--- a/templates/invoices/inv_BCK_De.docx
+++ b/templates/invoices/inv_BCK_De.docx
@@ -28,11 +28,78 @@
           <w:p>
             <w:pPr>
               <w:rPr>
-                <w:rFonts w:eastAsia="Neue Hans Kendrick Light"/>
+                <w:rFonts w:ascii="Neue Hans Kendrick" w:eastAsia="Neue Hans Kendrick Light" w:hAnsi="Neue Hans Kendrick"/>
                 <w:sz w:val="12"/>
                 <w:lang w:eastAsia="de-DE" w:bidi="de-DE"/>
               </w:rPr>
             </w:pPr>
+            <w:proofErr w:type="gramStart"/>
+            <w:r>
+              <w:rPr>
+                <w:rFonts w:ascii="Neue Hans Kendrick Medium" w:eastAsia="Neue Hans Kendrick" w:hAnsi="Neue Hans Kendrick Medium" w:cs="Neue Hans Kendrick"/>
+                <w:color w:val="7E7E7E"/>
+                <w:sz w:val="12"/>
+                <w:lang w:eastAsia="de-DE" w:bidi="de-DE"/>
+              </w:rPr>
+              <w:t>BCK</w:t>
+            </w:r>
+            <w:r>
+              <w:rPr>
+                <w:rFonts w:ascii="Neue Hans Kendrick" w:eastAsia="Neue Hans Kendrick" w:hAnsi="Neue Hans Kendrick" w:cs="Neue Hans Kendrick"/>
+                <w:color w:val="7E7E7E"/>
+                <w:sz w:val="12"/>
+                <w:lang w:eastAsia="de-DE" w:bidi="de-DE"/>
+              </w:rPr>
+              <w:t xml:space="preserve"> Architektur</w:t>
+            </w:r>
+            <w:proofErr w:type="gramEnd"/>
+            <w:r>
+              <w:rPr>
+                <w:rFonts w:ascii="Neue Hans Kendrick" w:eastAsia="Neue Hans Kendrick" w:hAnsi="Neue Hans Kendrick" w:cs="Neue Hans Kendrick"/>
+                <w:color w:val="7E7E7E"/>
+                <w:sz w:val="12"/>
+                <w:lang w:eastAsia="de-DE" w:bidi="de-DE"/>
+              </w:rPr>
+              <w:t xml:space="preserve"> </w:t>
+            </w:r>
+            <w:r>
+              <w:rPr>
+                <w:rFonts w:ascii="Neue Hans Kendrick" w:eastAsia="Neue Hans Kendrick Light" w:hAnsi="Neue Hans Kendrick" w:cs="Neue Hans Kendrick Light"/>
+                <w:color w:val="7E7E7E"/>
+                <w:sz w:val="12"/>
+                <w:lang w:eastAsia="de-DE" w:bidi="de-DE"/>
+              </w:rPr>
+              <w:t>•</w:t>
+            </w:r>
+            <w:r>
+              <w:rPr>
+                <w:rFonts w:ascii="Neue Hans Kendrick" w:eastAsia="Neue Hans Kendrick" w:hAnsi="Neue Hans Kendrick" w:cs="Neue Hans Kendrick"/>
+                <w:color w:val="7E7E7E"/>
+                <w:sz w:val="12"/>
+                <w:lang w:eastAsia="de-DE" w:bidi="de-DE"/>
+              </w:rPr>
+              <w:t xml:space="preserve"> </w:t>
+            </w:r>
+            <w:proofErr w:type="spellStart"/>
+            <w:r>
+              <w:rPr>
+                <w:rFonts w:ascii="Neue Hans Kendrick" w:eastAsia="Neue Hans Kendrick" w:hAnsi="Neue Hans Kendrick" w:cs="Neue Hans Kendrick"/>
+                <w:color w:val="7E7E7E"/>
+                <w:sz w:val="12"/>
+                <w:lang w:eastAsia="de-DE" w:bidi="de-DE"/>
+              </w:rPr>
+              <w:t>Münzstr</w:t>
+            </w:r>
+            <w:proofErr w:type="spellEnd"/>
+            <w:r>
+              <w:rPr>
+                <w:rFonts w:ascii="Neue Hans Kendrick" w:eastAsia="Neue Hans Kendrick" w:hAnsi="Neue Hans Kendrick" w:cs="Neue Hans Kendrick"/>
+                <w:color w:val="7E7E7E"/>
+                <w:sz w:val="12"/>
+                <w:lang w:eastAsia="de-DE" w:bidi="de-DE"/>
+              </w:rPr>
+              <w:t>. 10 • D-10178 Berlin</w:t>
+            </w:r>
           </w:p>
         </w:tc>
       </w:tr>
@@ -48,40 +115,111 @@
             <w:pPr>
               <w:pStyle w:val="Tabelleninhalt"/>
               <w:rPr>
-                <w:rFonts w:ascii="Neue Hans Kendrick Light" w:hAnsi="Neue Hans Kendrick Light"/>
+                <w:rFonts w:ascii="Neue Hans Kendrick" w:hAnsi="Neue Hans Kendrick"/>
                 <w:sz w:val="16"/>
                 <w:szCs w:val="16"/>
                 <w:lang w:val="en-US"/>
               </w:rPr>
             </w:pPr>
-            <w:r>
-              <w:rPr>
-                <w:rFonts w:ascii="Neue Hans Kendrick Light" w:hAnsi="Neue Hans Kendrick Light"/>
+            <w:proofErr w:type="gramStart"/>
+            <w:r>
+              <w:rPr>
+                <w:rFonts w:ascii="Neue Hans Kendrick" w:hAnsi="Neue Hans Kendrick"/>
                 <w:sz w:val="16"/>
                 <w:szCs w:val="16"/>
                 <w:lang w:val="en-US"/>
               </w:rPr>
-              <w:t>{{ client_name }}</w:t>
+              <w:t xml:space="preserve">{{ </w:t>
+            </w:r>
+            <w:proofErr w:type="spellStart"/>
+            <w:r>
+              <w:rPr>
+                <w:rFonts w:ascii="Neue Hans Kendrick" w:hAnsi="Neue Hans Kendrick"/>
+                <w:sz w:val="16"/>
+                <w:szCs w:val="16"/>
+                <w:lang w:val="en-US"/>
+              </w:rPr>
+              <w:t>client</w:t>
+            </w:r>
+            <w:proofErr w:type="gramEnd"/>
+            <w:r>
+              <w:rPr>
+                <w:rFonts w:ascii="Neue Hans Kendrick" w:hAnsi="Neue Hans Kendrick"/>
+                <w:sz w:val="16"/>
+                <w:szCs w:val="16"/>
+                <w:lang w:val="en-US"/>
+              </w:rPr>
+              <w:t>_</w:t>
+            </w:r>
+            <w:r>
+              <w:rPr>
+                <w:rFonts w:ascii="Neue Hans Kendrick" w:hAnsi="Neue Hans Kendrick"/>
+                <w:sz w:val="16"/>
+                <w:szCs w:val="16"/>
+                <w:lang w:val="en-US"/>
+              </w:rPr>
+              <w:t>firm</w:t>
+            </w:r>
+            <w:proofErr w:type="spellEnd"/>
+            <w:r>
+              <w:rPr>
+                <w:rFonts w:ascii="Neue Hans Kendrick" w:hAnsi="Neue Hans Kendrick"/>
+                <w:sz w:val="16"/>
+                <w:szCs w:val="16"/>
+                <w:lang w:val="en-US"/>
+              </w:rPr>
+              <w:t xml:space="preserve"> }}</w:t>
             </w:r>
           </w:p>
           <w:p>
             <w:pPr>
               <w:pStyle w:val="Tabelleninhalt"/>
               <w:rPr>
-                <w:rFonts w:ascii="Neue Hans Kendrick ExtraLight" w:eastAsia="Neue Hans Kendrick Light" w:hAnsi="Neue Hans Kendrick ExtraLight" w:cs="Neue Hans Kendrick Light"/>
+                <w:rFonts w:ascii="Neue Hans Kendrick" w:eastAsia="Neue Hans Kendrick Light" w:hAnsi="Neue Hans Kendrick" w:cs="Neue Hans Kendrick Light"/>
                 <w:sz w:val="8"/>
                 <w:szCs w:val="8"/>
                 <w:lang w:val="en-US" w:eastAsia="de-DE" w:bidi="de-DE"/>
               </w:rPr>
             </w:pPr>
-            <w:r>
-              <w:rPr>
-                <w:rFonts w:ascii="Neue Hans Kendrick ExtraLight" w:hAnsi="Neue Hans Kendrick ExtraLight"/>
+            <w:proofErr w:type="gramStart"/>
+            <w:r>
+              <w:rPr>
+                <w:rFonts w:ascii="Neue Hans Kendrick" w:hAnsi="Neue Hans Kendrick"/>
                 <w:sz w:val="16"/>
                 <w:szCs w:val="16"/>
                 <w:lang w:val="en-US"/>
               </w:rPr>
-              <w:t>{{ client_address }}</w:t>
+              <w:t xml:space="preserve">{{ </w:t>
+            </w:r>
+            <w:proofErr w:type="spellStart"/>
+            <w:r>
+              <w:rPr>
+                <w:rFonts w:ascii="Neue Hans Kendrick" w:hAnsi="Neue Hans Kendrick"/>
+                <w:sz w:val="16"/>
+                <w:szCs w:val="16"/>
+                <w:lang w:val="en-US"/>
+              </w:rPr>
+              <w:t>client</w:t>
+            </w:r>
+            <w:proofErr w:type="gramEnd"/>
+            <w:r>
+              <w:rPr>
+                <w:rFonts w:ascii="Neue Hans Kendrick" w:hAnsi="Neue Hans Kendrick"/>
+                <w:sz w:val="16"/>
+                <w:szCs w:val="16"/>
+                <w:lang w:val="en-US"/>
+              </w:rPr>
+              <w:t>_address</w:t>
+            </w:r>
+            <w:proofErr w:type="spellEnd"/>
+            <w:r>
+              <w:rPr>
+                <w:rFonts w:ascii="Neue Hans Kendrick" w:hAnsi="Neue Hans Kendrick"/>
+                <w:sz w:val="16"/>
+                <w:szCs w:val="16"/>
+                <w:lang w:val="en-US"/>
+              </w:rPr>
+              <w:t xml:space="preserve"> }}</w:t>
             </w:r>
           </w:p>
           <w:p>
@@ -104,7 +242,7 @@
                 <w:tab w:val="left" w:pos="9912"/>
               </w:tabs>
               <w:rPr>
-                <w:rFonts w:ascii="Neue Hans Kendrick Light" w:eastAsia="Neue Hans Kendrick Light" w:hAnsi="Neue Hans Kendrick Light" w:cs="Neue Hans Kendrick Light"/>
+                <w:rFonts w:ascii="Neue Hans Kendrick" w:eastAsia="Neue Hans Kendrick Light" w:hAnsi="Neue Hans Kendrick" w:cs="Neue Hans Kendrick Light"/>
                 <w:sz w:val="16"/>
                 <w:lang w:val="de-DE" w:eastAsia="de-DE" w:bidi="de-DE"/>
               </w:rPr>
@@ -130,7 +268,7 @@
               </w:tabs>
               <w:spacing w:line="360" w:lineRule="auto"/>
               <w:rPr>
-                <w:rFonts w:eastAsia="Neue Hans Kendrick Light" w:cs="Neue Hans Kendrick Light"/>
+                <w:rFonts w:ascii="Neue Hans Kendrick" w:eastAsia="Neue Hans Kendrick Light" w:hAnsi="Neue Hans Kendrick" w:cs="Neue Hans Kendrick Light"/>
                 <w:lang w:eastAsia="de-DE" w:bidi="de-DE"/>
               </w:rPr>
             </w:pPr>
@@ -154,13 +292,13 @@
                 <w:tab w:val="left" w:pos="9912"/>
               </w:tabs>
               <w:rPr>
-                <w:rFonts w:eastAsia="Neue Hans Kendrick Light" w:cs="Neue Hans Kendrick Light"/>
-                <w:lang w:eastAsia="de-DE" w:bidi="de-DE"/>
-              </w:rPr>
-            </w:pPr>
-            <w:r>
-              <w:rPr>
-                <w:rFonts w:eastAsia="Neue Hans Kendrick Light" w:cs="Neue Hans Kendrick Light"/>
+                <w:rFonts w:ascii="Neue Hans Kendrick" w:eastAsia="Neue Hans Kendrick Light" w:hAnsi="Neue Hans Kendrick" w:cs="Neue Hans Kendrick Light"/>
+                <w:lang w:eastAsia="de-DE" w:bidi="de-DE"/>
+              </w:rPr>
+            </w:pPr>
+            <w:r>
+              <w:rPr>
+                <w:rFonts w:ascii="Neue Hans Kendrick" w:eastAsia="Neue Hans Kendrick Light" w:hAnsi="Neue Hans Kendrick" w:cs="Neue Hans Kendrick Light"/>
                 <w:lang w:eastAsia="de-DE" w:bidi="de-DE"/>
               </w:rPr>
               <w:t xml:space="preserve"> </w:t>
@@ -170,7 +308,7 @@
             <w:pPr>
               <w:pStyle w:val="Tabelleninhalt"/>
               <w:rPr>
-                <w:rFonts w:ascii="Neue Hans Kendrick Light" w:eastAsia="Neue Hans Kendrick Light" w:hAnsi="Neue Hans Kendrick Light"/>
+                <w:rFonts w:ascii="Neue Hans Kendrick" w:eastAsia="Neue Hans Kendrick Light" w:hAnsi="Neue Hans Kendrick"/>
                 <w:sz w:val="16"/>
                 <w:lang w:val="de-DE" w:eastAsia="de-DE" w:bidi="de-DE"/>
               </w:rPr>
@@ -200,7 +338,7 @@
         </w:tabs>
         <w:spacing w:line="240" w:lineRule="atLeast"/>
         <w:rPr>
-          <w:rFonts w:eastAsia="Neue Hans Kendrick Light"/>
+          <w:rFonts w:ascii="Neue Hans Kendrick" w:eastAsia="Neue Hans Kendrick Light" w:hAnsi="Neue Hans Kendrick"/>
           <w:sz w:val="20"/>
         </w:rPr>
       </w:pPr>
@@ -226,7 +364,7 @@
         </w:tabs>
         <w:spacing w:line="240" w:lineRule="atLeast"/>
         <w:rPr>
-          <w:rFonts w:eastAsia="Neue Hans Kendrick Light"/>
+          <w:rFonts w:ascii="Neue Hans Kendrick" w:eastAsia="Neue Hans Kendrick Light" w:hAnsi="Neue Hans Kendrick"/>
           <w:sz w:val="20"/>
         </w:rPr>
       </w:pPr>
@@ -252,7 +390,7 @@
         </w:tabs>
         <w:spacing w:line="240" w:lineRule="atLeast"/>
         <w:rPr>
-          <w:rFonts w:eastAsia="Neue Hans Kendrick Light"/>
+          <w:rFonts w:ascii="Neue Hans Kendrick" w:eastAsia="Neue Hans Kendrick Light" w:hAnsi="Neue Hans Kendrick"/>
           <w:sz w:val="20"/>
         </w:rPr>
       </w:pPr>
@@ -278,7 +416,7 @@
         </w:tabs>
         <w:spacing w:line="240" w:lineRule="atLeast"/>
         <w:rPr>
-          <w:rFonts w:eastAsia="Neue Hans Kendrick Light"/>
+          <w:rFonts w:ascii="Neue Hans Kendrick" w:eastAsia="Neue Hans Kendrick Light" w:hAnsi="Neue Hans Kendrick"/>
           <w:sz w:val="20"/>
         </w:rPr>
       </w:pPr>
@@ -304,14 +442,14 @@
         </w:tabs>
         <w:spacing w:line="240" w:lineRule="atLeast"/>
         <w:rPr>
-          <w:rFonts w:eastAsia="Neue Hans Kendrick Light"/>
+          <w:rFonts w:ascii="Neue Hans Kendrick" w:eastAsia="Neue Hans Kendrick Light" w:hAnsi="Neue Hans Kendrick"/>
           <w:sz w:val="20"/>
         </w:rPr>
       </w:pPr>
     </w:p>
     <w:tbl>
       <w:tblPr>
-        <w:tblW w:w="9384" w:type="dxa"/>
+        <w:tblW w:w="9540" w:type="dxa"/>
         <w:tblLayout w:type="fixed"/>
         <w:tblCellMar>
           <w:top w:w="55" w:type="dxa"/>
@@ -327,7 +465,7 @@
         <w:gridCol w:w="2551"/>
         <w:gridCol w:w="425"/>
         <w:gridCol w:w="2835"/>
-        <w:gridCol w:w="879"/>
+        <w:gridCol w:w="1035"/>
       </w:tblGrid>
       <w:tr>
         <w:tc>
@@ -342,7 +480,7 @@
             <w:pPr>
               <w:pStyle w:val="Tabelleninhalt"/>
               <w:rPr>
-                <w:rFonts w:ascii="Neue Hans Kendrick Light" w:eastAsia="Neue Hans Kendrick Light" w:hAnsi="Neue Hans Kendrick Light"/>
+                <w:rFonts w:ascii="Neue Hans Kendrick" w:eastAsia="Neue Hans Kendrick Light" w:hAnsi="Neue Hans Kendrick"/>
                 <w:b/>
                 <w:sz w:val="16"/>
                 <w:lang w:val="de-DE" w:eastAsia="de-DE" w:bidi="de-DE"/>
@@ -350,7 +488,7 @@
             </w:pPr>
             <w:r>
               <w:rPr>
-                <w:rFonts w:ascii="Neue Hans Kendrick Light" w:eastAsia="Neue Hans Kendrick Light" w:hAnsi="Neue Hans Kendrick Light"/>
+                <w:rFonts w:ascii="Neue Hans Kendrick" w:eastAsia="Neue Hans Kendrick Light" w:hAnsi="Neue Hans Kendrick"/>
                 <w:b/>
                 <w:sz w:val="16"/>
                 <w:lang w:val="de-DE" w:eastAsia="de-DE" w:bidi="de-DE"/>
@@ -362,27 +500,58 @@
             <w:pPr>
               <w:pStyle w:val="Tabelleninhalt"/>
               <w:rPr>
-                <w:rFonts w:ascii="Neue Hans Kendrick ExtraLight" w:hAnsi="Neue Hans Kendrick ExtraLight"/>
+                <w:rFonts w:ascii="Neue Hans Kendrick" w:hAnsi="Neue Hans Kendrick"/>
                 <w:sz w:val="16"/>
                 <w:szCs w:val="16"/>
                 <w:lang w:val="en-US"/>
               </w:rPr>
             </w:pPr>
-            <w:r>
-              <w:rPr>
-                <w:rFonts w:ascii="Neue Hans Kendrick ExtraLight" w:hAnsi="Neue Hans Kendrick ExtraLight"/>
+            <w:proofErr w:type="gramStart"/>
+            <w:r>
+              <w:rPr>
+                <w:rFonts w:ascii="Neue Hans Kendrick" w:hAnsi="Neue Hans Kendrick"/>
                 <w:sz w:val="16"/>
                 <w:szCs w:val="16"/>
                 <w:lang w:val="en-US"/>
               </w:rPr>
-              <w:t>{{ created_at}}</w:t>
+              <w:t xml:space="preserve">{{ </w:t>
+            </w:r>
+            <w:proofErr w:type="spellStart"/>
+            <w:r>
+              <w:rPr>
+                <w:rFonts w:ascii="Neue Hans Kendrick" w:hAnsi="Neue Hans Kendrick"/>
+                <w:sz w:val="16"/>
+                <w:szCs w:val="16"/>
+                <w:lang w:val="en-US"/>
+              </w:rPr>
+              <w:t>created</w:t>
+            </w:r>
+            <w:proofErr w:type="gramEnd"/>
+            <w:r>
+              <w:rPr>
+                <w:rFonts w:ascii="Neue Hans Kendrick" w:hAnsi="Neue Hans Kendrick"/>
+                <w:sz w:val="16"/>
+                <w:szCs w:val="16"/>
+                <w:lang w:val="en-US"/>
+              </w:rPr>
+              <w:t>_at</w:t>
+            </w:r>
+            <w:proofErr w:type="spellEnd"/>
+            <w:r>
+              <w:rPr>
+                <w:rFonts w:ascii="Neue Hans Kendrick" w:hAnsi="Neue Hans Kendrick"/>
+                <w:sz w:val="16"/>
+                <w:szCs w:val="16"/>
+                <w:lang w:val="en-US"/>
+              </w:rPr>
+              <w:t>}}</w:t>
             </w:r>
           </w:p>
           <w:p>
             <w:pPr>
               <w:pStyle w:val="Tabelleninhalt"/>
               <w:rPr>
-                <w:rFonts w:ascii="Neue Hans Kendrick Light" w:eastAsia="Neue Hans Kendrick Light" w:hAnsi="Neue Hans Kendrick Light"/>
+                <w:rFonts w:ascii="Neue Hans Kendrick" w:eastAsia="Neue Hans Kendrick Light" w:hAnsi="Neue Hans Kendrick"/>
                 <w:sz w:val="16"/>
                 <w:lang w:val="de-DE" w:eastAsia="de-DE" w:bidi="de-DE"/>
               </w:rPr>
@@ -401,7 +570,7 @@
             <w:pPr>
               <w:pStyle w:val="Tabelleninhalt"/>
               <w:rPr>
-                <w:rFonts w:ascii="Neue Hans Kendrick Light" w:eastAsia="Neue Hans Kendrick Light" w:hAnsi="Neue Hans Kendrick Light"/>
+                <w:rFonts w:ascii="Neue Hans Kendrick" w:eastAsia="Neue Hans Kendrick Light" w:hAnsi="Neue Hans Kendrick"/>
                 <w:b/>
                 <w:sz w:val="16"/>
                 <w:lang w:val="de-DE" w:eastAsia="de-DE" w:bidi="de-DE"/>
@@ -411,7 +580,7 @@
         </w:tc>
         <w:tc>
           <w:tcPr>
-            <w:tcW w:w="6690" w:type="dxa"/>
+            <w:tcW w:w="6846" w:type="dxa"/>
             <w:gridSpan w:val="4"/>
             <w:tcBorders>
               <w:top w:val="nil"/>
@@ -422,7 +591,7 @@
             <w:pPr>
               <w:pStyle w:val="Tabelleninhalt"/>
               <w:rPr>
-                <w:rFonts w:ascii="Neue Hans Kendrick Light" w:eastAsia="Neue Hans Kendrick Light" w:hAnsi="Neue Hans Kendrick Light"/>
+                <w:rFonts w:ascii="Neue Hans Kendrick" w:eastAsia="Neue Hans Kendrick Light" w:hAnsi="Neue Hans Kendrick"/>
                 <w:b/>
                 <w:sz w:val="16"/>
                 <w:lang w:val="de-DE" w:eastAsia="de-DE" w:bidi="de-DE"/>
@@ -430,7 +599,7 @@
             </w:pPr>
             <w:r>
               <w:rPr>
-                <w:rFonts w:ascii="Neue Hans Kendrick Light" w:eastAsia="Neue Hans Kendrick Light" w:hAnsi="Neue Hans Kendrick Light"/>
+                <w:rFonts w:ascii="Neue Hans Kendrick" w:eastAsia="Neue Hans Kendrick Light" w:hAnsi="Neue Hans Kendrick"/>
                 <w:b/>
                 <w:sz w:val="16"/>
                 <w:lang w:val="de-DE" w:eastAsia="de-DE" w:bidi="de-DE"/>
@@ -442,34 +611,65 @@
             <w:pPr>
               <w:pStyle w:val="Tabelleninhalt"/>
               <w:rPr>
-                <w:rFonts w:ascii="Neue Hans Kendrick Light" w:hAnsi="Neue Hans Kendrick Light"/>
+                <w:rFonts w:ascii="Neue Hans Kendrick" w:hAnsi="Neue Hans Kendrick"/>
                 <w:sz w:val="18"/>
                 <w:szCs w:val="18"/>
                 <w:lang w:val="de-DE"/>
               </w:rPr>
             </w:pPr>
-            <w:r>
-              <w:rPr>
-                <w:rFonts w:ascii="Neue Hans Kendrick Light" w:hAnsi="Neue Hans Kendrick Light"/>
+            <w:proofErr w:type="gramStart"/>
+            <w:r>
+              <w:rPr>
+                <w:rFonts w:ascii="Neue Hans Kendrick" w:hAnsi="Neue Hans Kendrick"/>
                 <w:sz w:val="18"/>
                 <w:szCs w:val="18"/>
                 <w:lang w:val="de-DE"/>
               </w:rPr>
-              <w:t>{{ invoice_title}}</w:t>
+              <w:t xml:space="preserve">{{ </w:t>
+            </w:r>
+            <w:proofErr w:type="spellStart"/>
+            <w:r>
+              <w:rPr>
+                <w:rFonts w:ascii="Neue Hans Kendrick" w:hAnsi="Neue Hans Kendrick"/>
+                <w:sz w:val="18"/>
+                <w:szCs w:val="18"/>
+                <w:lang w:val="de-DE"/>
+              </w:rPr>
+              <w:t>invoice</w:t>
+            </w:r>
+            <w:proofErr w:type="gramEnd"/>
+            <w:r>
+              <w:rPr>
+                <w:rFonts w:ascii="Neue Hans Kendrick" w:hAnsi="Neue Hans Kendrick"/>
+                <w:sz w:val="18"/>
+                <w:szCs w:val="18"/>
+                <w:lang w:val="de-DE"/>
+              </w:rPr>
+              <w:t>_title</w:t>
+            </w:r>
+            <w:proofErr w:type="spellEnd"/>
+            <w:r>
+              <w:rPr>
+                <w:rFonts w:ascii="Neue Hans Kendrick" w:hAnsi="Neue Hans Kendrick"/>
+                <w:sz w:val="18"/>
+                <w:szCs w:val="18"/>
+                <w:lang w:val="de-DE"/>
+              </w:rPr>
+              <w:t>}}</w:t>
             </w:r>
           </w:p>
           <w:p>
             <w:pPr>
               <w:pStyle w:val="Tabelleninhalt"/>
               <w:rPr>
-                <w:rFonts w:ascii="Neue Hans Kendrick Light" w:eastAsia="Neue Hans Kendrick Light" w:hAnsi="Neue Hans Kendrick Light"/>
+                <w:rFonts w:ascii="Neue Hans Kendrick" w:eastAsia="Neue Hans Kendrick Light" w:hAnsi="Neue Hans Kendrick"/>
                 <w:sz w:val="16"/>
                 <w:lang w:val="de-DE" w:eastAsia="de-DE" w:bidi="de-DE"/>
               </w:rPr>
             </w:pPr>
             <w:r>
               <w:rPr>
-                <w:rFonts w:ascii="Neue Hans Kendrick Light" w:eastAsia="Neue Hans Kendrick Light" w:hAnsi="Neue Hans Kendrick Light"/>
+                <w:rFonts w:ascii="Neue Hans Kendrick" w:eastAsia="Neue Hans Kendrick Light" w:hAnsi="Neue Hans Kendrick"/>
                 <w:sz w:val="16"/>
                 <w:lang w:val="de-DE" w:eastAsia="de-DE" w:bidi="de-DE"/>
               </w:rPr>
@@ -477,30 +677,81 @@
             </w:r>
             <w:r>
               <w:rPr>
-                <w:rFonts w:ascii="Neue Hans Kendrick Light" w:hAnsi="Neue Hans Kendrick Light"/>
+                <w:rFonts w:ascii="Neue Hans Kendrick" w:hAnsi="Neue Hans Kendrick"/>
                 <w:sz w:val="16"/>
                 <w:szCs w:val="16"/>
                 <w:lang w:val="de-DE"/>
               </w:rPr>
-              <w:t xml:space="preserve">{{project_no}} </w:t>
-            </w:r>
-            <w:r>
-              <w:rPr>
-                <w:rFonts w:ascii="Neue Hans Kendrick Light" w:eastAsia="Neue Hans Kendrick Light" w:hAnsi="Neue Hans Kendrick Light" w:cs="Neue Hans Kendrick Light"/>
+              <w:t>{{</w:t>
+            </w:r>
+            <w:proofErr w:type="spellStart"/>
+            <w:r>
+              <w:rPr>
+                <w:rFonts w:ascii="Neue Hans Kendrick" w:hAnsi="Neue Hans Kendrick"/>
+                <w:sz w:val="16"/>
+                <w:szCs w:val="16"/>
+                <w:lang w:val="de-DE"/>
+              </w:rPr>
+              <w:t>project_no</w:t>
+            </w:r>
+            <w:proofErr w:type="spellEnd"/>
+            <w:r>
+              <w:rPr>
+                <w:rFonts w:ascii="Neue Hans Kendrick" w:hAnsi="Neue Hans Kendrick"/>
+                <w:sz w:val="16"/>
+                <w:szCs w:val="16"/>
+                <w:lang w:val="de-DE"/>
+              </w:rPr>
+              <w:t xml:space="preserve">}} </w:t>
+            </w:r>
+            <w:r>
+              <w:rPr>
+                <w:rFonts w:ascii="Neue Hans Kendrick" w:eastAsia="Neue Hans Kendrick Light" w:hAnsi="Neue Hans Kendrick" w:cs="Neue Hans Kendrick Light"/>
                 <w:color w:val="000000"/>
                 <w:sz w:val="16"/>
                 <w:lang w:val="de-DE" w:eastAsia="de-DE" w:bidi="de-DE"/>
               </w:rPr>
               <w:t xml:space="preserve">- </w:t>
             </w:r>
-            <w:r>
-              <w:rPr>
-                <w:rFonts w:ascii="Neue Hans Kendrick Light" w:hAnsi="Neue Hans Kendrick Light"/>
+            <w:proofErr w:type="gramStart"/>
+            <w:r>
+              <w:rPr>
+                <w:rFonts w:ascii="Neue Hans Kendrick" w:hAnsi="Neue Hans Kendrick"/>
                 <w:sz w:val="16"/>
                 <w:szCs w:val="16"/>
                 <w:lang w:val="de-DE"/>
               </w:rPr>
-              <w:t>{{ project_name}}</w:t>
+              <w:t xml:space="preserve">{{ </w:t>
+            </w:r>
+            <w:proofErr w:type="spellStart"/>
+            <w:r>
+              <w:rPr>
+                <w:rFonts w:ascii="Neue Hans Kendrick" w:hAnsi="Neue Hans Kendrick"/>
+                <w:sz w:val="16"/>
+                <w:szCs w:val="16"/>
+                <w:lang w:val="de-DE"/>
+              </w:rPr>
+              <w:t>project</w:t>
+            </w:r>
+            <w:proofErr w:type="gramEnd"/>
+            <w:r>
+              <w:rPr>
+                <w:rFonts w:ascii="Neue Hans Kendrick" w:hAnsi="Neue Hans Kendrick"/>
+                <w:sz w:val="16"/>
+                <w:szCs w:val="16"/>
+                <w:lang w:val="de-DE"/>
+              </w:rPr>
+              <w:t>_name</w:t>
+            </w:r>
+            <w:proofErr w:type="spellEnd"/>
+            <w:r>
+              <w:rPr>
+                <w:rFonts w:ascii="Neue Hans Kendrick" w:hAnsi="Neue Hans Kendrick"/>
+                <w:sz w:val="16"/>
+                <w:szCs w:val="16"/>
+                <w:lang w:val="de-DE"/>
+              </w:rPr>
+              <w:t>}}</w:t>
             </w:r>
           </w:p>
         </w:tc>
@@ -521,7 +772,7 @@
             <w:pPr>
               <w:pStyle w:val="Tabelleninhalt"/>
               <w:rPr>
-                <w:rFonts w:ascii="Neue Hans Kendrick Light" w:eastAsia="Neue Hans Kendrick Light" w:hAnsi="Neue Hans Kendrick Light"/>
+                <w:rFonts w:ascii="Neue Hans Kendrick" w:eastAsia="Neue Hans Kendrick Light" w:hAnsi="Neue Hans Kendrick"/>
                 <w:b/>
                 <w:sz w:val="16"/>
                 <w:lang w:val="en-US" w:eastAsia="de-DE" w:bidi="de-DE"/>
@@ -529,7 +780,7 @@
             </w:pPr>
             <w:r>
               <w:rPr>
-                <w:rFonts w:ascii="Neue Hans Kendrick Light" w:eastAsia="Neue Hans Kendrick Light" w:hAnsi="Neue Hans Kendrick Light"/>
+                <w:rFonts w:ascii="Neue Hans Kendrick" w:eastAsia="Neue Hans Kendrick Light" w:hAnsi="Neue Hans Kendrick"/>
                 <w:b/>
                 <w:sz w:val="16"/>
                 <w:lang w:val="en-US" w:eastAsia="de-DE" w:bidi="de-DE"/>
@@ -541,47 +792,109 @@
             <w:pPr>
               <w:pStyle w:val="Tabelleninhalt"/>
               <w:rPr>
-                <w:rFonts w:ascii="Neue Hans Kendrick ExtraLight" w:hAnsi="Neue Hans Kendrick ExtraLight"/>
+                <w:rFonts w:ascii="Neue Hans Kendrick" w:hAnsi="Neue Hans Kendrick"/>
                 <w:sz w:val="16"/>
                 <w:szCs w:val="16"/>
                 <w:lang w:val="en-US"/>
               </w:rPr>
             </w:pPr>
-            <w:r>
-              <w:rPr>
-                <w:rFonts w:ascii="Neue Hans Kendrick ExtraLight" w:hAnsi="Neue Hans Kendrick ExtraLight"/>
+            <w:proofErr w:type="gramStart"/>
+            <w:r>
+              <w:rPr>
+                <w:rFonts w:ascii="Neue Hans Kendrick" w:hAnsi="Neue Hans Kendrick"/>
                 <w:sz w:val="16"/>
                 <w:szCs w:val="16"/>
                 <w:lang w:val="en-US"/>
               </w:rPr>
-              <w:t>{{ project_no}}</w:t>
-            </w:r>
-          </w:p>
-          <w:p>
-            <w:pPr>
-              <w:pStyle w:val="Tabelleninhalt"/>
-              <w:rPr>
-                <w:rFonts w:ascii="Neue Hans Kendrick ExtraLight" w:hAnsi="Neue Hans Kendrick ExtraLight"/>
+              <w:t xml:space="preserve">{{ </w:t>
+            </w:r>
+            <w:proofErr w:type="spellStart"/>
+            <w:r>
+              <w:rPr>
+                <w:rFonts w:ascii="Neue Hans Kendrick" w:hAnsi="Neue Hans Kendrick"/>
                 <w:sz w:val="16"/>
                 <w:szCs w:val="16"/>
                 <w:lang w:val="en-US"/>
               </w:rPr>
-            </w:pPr>
-            <w:r>
-              <w:rPr>
-                <w:rFonts w:ascii="Neue Hans Kendrick ExtraLight" w:hAnsi="Neue Hans Kendrick ExtraLight"/>
+              <w:t>project</w:t>
+            </w:r>
+            <w:proofErr w:type="gramEnd"/>
+            <w:r>
+              <w:rPr>
+                <w:rFonts w:ascii="Neue Hans Kendrick" w:hAnsi="Neue Hans Kendrick"/>
                 <w:sz w:val="16"/>
                 <w:szCs w:val="16"/>
                 <w:lang w:val="en-US"/>
               </w:rPr>
-              <w:t>{{ project_name}}</w:t>
+              <w:t>_no</w:t>
+            </w:r>
+            <w:proofErr w:type="spellEnd"/>
+            <w:r>
+              <w:rPr>
+                <w:rFonts w:ascii="Neue Hans Kendrick" w:hAnsi="Neue Hans Kendrick"/>
+                <w:sz w:val="16"/>
+                <w:szCs w:val="16"/>
+                <w:lang w:val="en-US"/>
+              </w:rPr>
+              <w:t>}}</w:t>
             </w:r>
           </w:p>
           <w:p>
             <w:pPr>
               <w:pStyle w:val="Tabelleninhalt"/>
               <w:rPr>
-                <w:rFonts w:ascii="Neue Hans Kendrick Light" w:eastAsia="Neue Hans Kendrick Light" w:hAnsi="Neue Hans Kendrick Light"/>
+                <w:rFonts w:ascii="Neue Hans Kendrick" w:hAnsi="Neue Hans Kendrick"/>
+                <w:sz w:val="16"/>
+                <w:szCs w:val="16"/>
+                <w:lang w:val="en-US"/>
+              </w:rPr>
+            </w:pPr>
+            <w:proofErr w:type="gramStart"/>
+            <w:r>
+              <w:rPr>
+                <w:rFonts w:ascii="Neue Hans Kendrick" w:hAnsi="Neue Hans Kendrick"/>
+                <w:sz w:val="16"/>
+                <w:szCs w:val="16"/>
+                <w:lang w:val="en-US"/>
+              </w:rPr>
+              <w:t xml:space="preserve">{{ </w:t>
+            </w:r>
+            <w:proofErr w:type="spellStart"/>
+            <w:r>
+              <w:rPr>
+                <w:rFonts w:ascii="Neue Hans Kendrick" w:hAnsi="Neue Hans Kendrick"/>
+                <w:sz w:val="16"/>
+                <w:szCs w:val="16"/>
+                <w:lang w:val="en-US"/>
+              </w:rPr>
+              <w:t>project</w:t>
+            </w:r>
+            <w:proofErr w:type="gramEnd"/>
+            <w:r>
+              <w:rPr>
+                <w:rFonts w:ascii="Neue Hans Kendrick" w:hAnsi="Neue Hans Kendrick"/>
+                <w:sz w:val="16"/>
+                <w:szCs w:val="16"/>
+                <w:lang w:val="en-US"/>
+              </w:rPr>
+              <w:t>_name</w:t>
+            </w:r>
+            <w:proofErr w:type="spellEnd"/>
+            <w:r>
+              <w:rPr>
+                <w:rFonts w:ascii="Neue Hans Kendrick" w:hAnsi="Neue Hans Kendrick"/>
+                <w:sz w:val="16"/>
+                <w:szCs w:val="16"/>
+                <w:lang w:val="en-US"/>
+              </w:rPr>
+              <w:t>}}</w:t>
+            </w:r>
+          </w:p>
+          <w:p>
+            <w:pPr>
+              <w:pStyle w:val="Tabelleninhalt"/>
+              <w:rPr>
+                <w:rFonts w:ascii="Neue Hans Kendrick" w:eastAsia="Neue Hans Kendrick Light" w:hAnsi="Neue Hans Kendrick"/>
                 <w:color w:val="000000"/>
                 <w:sz w:val="16"/>
                 <w:lang w:val="en-US" w:eastAsia="de-DE" w:bidi="de-DE"/>
@@ -609,14 +922,14 @@
               <w:spacing w:line="240" w:lineRule="atLeast"/>
               <w:ind w:right="150"/>
               <w:rPr>
-                <w:rFonts w:eastAsia="Neue Hans Kendrick Light"/>
+                <w:rFonts w:ascii="Neue Hans Kendrick" w:eastAsia="Neue Hans Kendrick Light" w:hAnsi="Neue Hans Kendrick"/>
                 <w:color w:val="000000"/>
                 <w:lang w:eastAsia="de-DE" w:bidi="de-DE"/>
               </w:rPr>
             </w:pPr>
             <w:r>
               <w:rPr>
-                <w:rFonts w:eastAsia="Neue Hans Kendrick Light"/>
+                <w:rFonts w:ascii="Neue Hans Kendrick" w:eastAsia="Neue Hans Kendrick Light" w:hAnsi="Neue Hans Kendrick"/>
                 <w:b/>
                 <w:lang w:eastAsia="de-DE" w:bidi="de-DE"/>
               </w:rPr>
@@ -624,7 +937,7 @@
             </w:r>
             <w:r>
               <w:rPr>
-                <w:rFonts w:eastAsia="Neue Hans Kendrick Light"/>
+                <w:rFonts w:ascii="Neue Hans Kendrick" w:eastAsia="Neue Hans Kendrick Light" w:hAnsi="Neue Hans Kendrick"/>
                 <w:lang w:eastAsia="de-DE" w:bidi="de-DE"/>
               </w:rPr>
               <w:t xml:space="preserve"> </w:t>
@@ -634,20 +947,51 @@
             <w:pPr>
               <w:pStyle w:val="Tabelleninhalt"/>
               <w:rPr>
-                <w:rFonts w:ascii="Neue Hans Kendrick ExtraLight" w:hAnsi="Neue Hans Kendrick ExtraLight"/>
+                <w:rFonts w:ascii="Neue Hans Kendrick" w:hAnsi="Neue Hans Kendrick"/>
                 <w:sz w:val="16"/>
                 <w:szCs w:val="16"/>
                 <w:lang w:val="de-DE"/>
               </w:rPr>
             </w:pPr>
-            <w:r>
-              <w:rPr>
-                <w:rFonts w:ascii="Neue Hans Kendrick ExtraLight" w:hAnsi="Neue Hans Kendrick ExtraLight"/>
+            <w:proofErr w:type="gramStart"/>
+            <w:r>
+              <w:rPr>
+                <w:rFonts w:ascii="Neue Hans Kendrick" w:hAnsi="Neue Hans Kendrick"/>
                 <w:sz w:val="16"/>
                 <w:szCs w:val="16"/>
                 <w:lang w:val="de-DE"/>
               </w:rPr>
-              <w:t>{{ invoice_title}}</w:t>
+              <w:t xml:space="preserve">{{ </w:t>
+            </w:r>
+            <w:proofErr w:type="spellStart"/>
+            <w:r>
+              <w:rPr>
+                <w:rFonts w:ascii="Neue Hans Kendrick" w:hAnsi="Neue Hans Kendrick"/>
+                <w:sz w:val="16"/>
+                <w:szCs w:val="16"/>
+                <w:lang w:val="de-DE"/>
+              </w:rPr>
+              <w:t>invoice</w:t>
+            </w:r>
+            <w:proofErr w:type="gramEnd"/>
+            <w:r>
+              <w:rPr>
+                <w:rFonts w:ascii="Neue Hans Kendrick" w:hAnsi="Neue Hans Kendrick"/>
+                <w:sz w:val="16"/>
+                <w:szCs w:val="16"/>
+                <w:lang w:val="de-DE"/>
+              </w:rPr>
+              <w:t>_title</w:t>
+            </w:r>
+            <w:proofErr w:type="spellEnd"/>
+            <w:r>
+              <w:rPr>
+                <w:rFonts w:ascii="Neue Hans Kendrick" w:hAnsi="Neue Hans Kendrick"/>
+                <w:sz w:val="16"/>
+                <w:szCs w:val="16"/>
+                <w:lang w:val="de-DE"/>
+              </w:rPr>
+              <w:t>}}</w:t>
             </w:r>
           </w:p>
           <w:p>
@@ -671,7 +1015,7 @@
               <w:spacing w:line="240" w:lineRule="atLeast"/>
               <w:ind w:right="150"/>
               <w:rPr>
-                <w:rFonts w:eastAsia="Neue Hans Kendrick Light"/>
+                <w:rFonts w:ascii="Neue Hans Kendrick" w:eastAsia="Neue Hans Kendrick Light" w:hAnsi="Neue Hans Kendrick"/>
                 <w:lang w:eastAsia="de-DE" w:bidi="de-DE"/>
               </w:rPr>
             </w:pPr>
@@ -680,7 +1024,7 @@
             <w:pPr>
               <w:pStyle w:val="Tabelleninhalt"/>
               <w:rPr>
-                <w:rFonts w:ascii="Neue Hans Kendrick Light" w:eastAsia="Neue Hans Kendrick Light" w:hAnsi="Neue Hans Kendrick Light"/>
+                <w:rFonts w:ascii="Neue Hans Kendrick" w:eastAsia="Neue Hans Kendrick Light" w:hAnsi="Neue Hans Kendrick"/>
                 <w:b/>
                 <w:sz w:val="16"/>
                 <w:lang w:val="de-DE" w:eastAsia="de-DE" w:bidi="de-DE"/>
@@ -688,7 +1032,7 @@
             </w:pPr>
             <w:r>
               <w:rPr>
-                <w:rFonts w:ascii="Neue Hans Kendrick Light" w:eastAsia="Neue Hans Kendrick Light" w:hAnsi="Neue Hans Kendrick Light"/>
+                <w:rFonts w:ascii="Neue Hans Kendrick" w:eastAsia="Neue Hans Kendrick Light" w:hAnsi="Neue Hans Kendrick"/>
                 <w:b/>
                 <w:sz w:val="16"/>
                 <w:lang w:val="de-DE" w:eastAsia="de-DE" w:bidi="de-DE"/>
@@ -700,27 +1044,58 @@
             <w:pPr>
               <w:pStyle w:val="Tabelleninhalt"/>
               <w:rPr>
-                <w:rFonts w:ascii="Neue Hans Kendrick ExtraLight" w:hAnsi="Neue Hans Kendrick ExtraLight"/>
+                <w:rFonts w:ascii="Neue Hans Kendrick" w:hAnsi="Neue Hans Kendrick"/>
                 <w:sz w:val="16"/>
                 <w:szCs w:val="16"/>
                 <w:lang w:val="de-DE"/>
               </w:rPr>
             </w:pPr>
-            <w:r>
-              <w:rPr>
-                <w:rFonts w:ascii="Neue Hans Kendrick ExtraLight" w:hAnsi="Neue Hans Kendrick ExtraLight"/>
+            <w:proofErr w:type="gramStart"/>
+            <w:r>
+              <w:rPr>
+                <w:rFonts w:ascii="Neue Hans Kendrick" w:hAnsi="Neue Hans Kendrick"/>
                 <w:sz w:val="16"/>
                 <w:szCs w:val="16"/>
                 <w:lang w:val="de-DE"/>
               </w:rPr>
-              <w:t>{{ from_date}}</w:t>
+              <w:t xml:space="preserve">{{ </w:t>
+            </w:r>
+            <w:proofErr w:type="spellStart"/>
+            <w:r>
+              <w:rPr>
+                <w:rFonts w:ascii="Neue Hans Kendrick" w:hAnsi="Neue Hans Kendrick"/>
+                <w:sz w:val="16"/>
+                <w:szCs w:val="16"/>
+                <w:lang w:val="de-DE"/>
+              </w:rPr>
+              <w:t>from</w:t>
+            </w:r>
+            <w:proofErr w:type="gramEnd"/>
+            <w:r>
+              <w:rPr>
+                <w:rFonts w:ascii="Neue Hans Kendrick" w:hAnsi="Neue Hans Kendrick"/>
+                <w:sz w:val="16"/>
+                <w:szCs w:val="16"/>
+                <w:lang w:val="de-DE"/>
+              </w:rPr>
+              <w:t>_date</w:t>
+            </w:r>
+            <w:proofErr w:type="spellEnd"/>
+            <w:r>
+              <w:rPr>
+                <w:rFonts w:ascii="Neue Hans Kendrick" w:hAnsi="Neue Hans Kendrick"/>
+                <w:sz w:val="16"/>
+                <w:szCs w:val="16"/>
+                <w:lang w:val="de-DE"/>
+              </w:rPr>
+              <w:t>}}</w:t>
             </w:r>
           </w:p>
           <w:p>
             <w:pPr>
               <w:pStyle w:val="Tabelleninhalt"/>
               <w:rPr>
-                <w:rFonts w:ascii="Neue Hans Kendrick ExtraLight" w:hAnsi="Neue Hans Kendrick ExtraLight"/>
+                <w:rFonts w:ascii="Neue Hans Kendrick" w:hAnsi="Neue Hans Kendrick"/>
                 <w:sz w:val="16"/>
                 <w:szCs w:val="16"/>
                 <w:lang w:val="en-US"/>
@@ -728,27 +1103,58 @@
             </w:pPr>
             <w:r>
               <w:rPr>
-                <w:rFonts w:ascii="Neue Hans Kendrick ExtraLight" w:eastAsia="Neue Hans Kendrick Light" w:hAnsi="Neue Hans Kendrick ExtraLight"/>
+                <w:rFonts w:ascii="Neue Hans Kendrick" w:eastAsia="Neue Hans Kendrick Light" w:hAnsi="Neue Hans Kendrick"/>
                 <w:sz w:val="16"/>
                 <w:lang w:val="en-US" w:eastAsia="de-DE" w:bidi="de-DE"/>
               </w:rPr>
               <w:t xml:space="preserve">bis </w:t>
             </w:r>
-            <w:r>
-              <w:rPr>
-                <w:rFonts w:ascii="Neue Hans Kendrick ExtraLight" w:hAnsi="Neue Hans Kendrick ExtraLight"/>
+            <w:proofErr w:type="gramStart"/>
+            <w:r>
+              <w:rPr>
+                <w:rFonts w:ascii="Neue Hans Kendrick" w:hAnsi="Neue Hans Kendrick"/>
                 <w:sz w:val="16"/>
                 <w:szCs w:val="16"/>
                 <w:lang w:val="en-US"/>
               </w:rPr>
-              <w:t>{{ to_date}}</w:t>
+              <w:t xml:space="preserve">{{ </w:t>
+            </w:r>
+            <w:proofErr w:type="spellStart"/>
+            <w:r>
+              <w:rPr>
+                <w:rFonts w:ascii="Neue Hans Kendrick" w:hAnsi="Neue Hans Kendrick"/>
+                <w:sz w:val="16"/>
+                <w:szCs w:val="16"/>
+                <w:lang w:val="en-US"/>
+              </w:rPr>
+              <w:t>to</w:t>
+            </w:r>
+            <w:proofErr w:type="gramEnd"/>
+            <w:r>
+              <w:rPr>
+                <w:rFonts w:ascii="Neue Hans Kendrick" w:hAnsi="Neue Hans Kendrick"/>
+                <w:sz w:val="16"/>
+                <w:szCs w:val="16"/>
+                <w:lang w:val="en-US"/>
+              </w:rPr>
+              <w:t>_date</w:t>
+            </w:r>
+            <w:proofErr w:type="spellEnd"/>
+            <w:r>
+              <w:rPr>
+                <w:rFonts w:ascii="Neue Hans Kendrick" w:hAnsi="Neue Hans Kendrick"/>
+                <w:sz w:val="16"/>
+                <w:szCs w:val="16"/>
+                <w:lang w:val="en-US"/>
+              </w:rPr>
+              <w:t>}}</w:t>
             </w:r>
           </w:p>
           <w:p>
             <w:pPr>
               <w:pStyle w:val="Tabelleninhalt"/>
               <w:rPr>
-                <w:rFonts w:ascii="Neue Hans Kendrick Light" w:eastAsia="Neue Hans Kendrick Light" w:hAnsi="Neue Hans Kendrick Light"/>
+                <w:rFonts w:ascii="Neue Hans Kendrick" w:eastAsia="Neue Hans Kendrick Light" w:hAnsi="Neue Hans Kendrick"/>
                 <w:color w:val="FF0000"/>
                 <w:sz w:val="16"/>
                 <w:lang w:val="en-US" w:eastAsia="de-DE" w:bidi="de-DE"/>
@@ -759,7 +1165,7 @@
             <w:pPr>
               <w:pStyle w:val="Tabelleninhalt"/>
               <w:rPr>
-                <w:rFonts w:ascii="Neue Hans Kendrick Light" w:eastAsia="Neue Hans Kendrick Light" w:hAnsi="Neue Hans Kendrick Light"/>
+                <w:rFonts w:ascii="Neue Hans Kendrick" w:eastAsia="Neue Hans Kendrick Light" w:hAnsi="Neue Hans Kendrick"/>
                 <w:b/>
                 <w:sz w:val="16"/>
                 <w:lang w:val="en-US" w:eastAsia="de-DE" w:bidi="de-DE"/>
@@ -797,7 +1203,7 @@
                 <w:tab w:val="left" w:pos="12240"/>
               </w:tabs>
               <w:rPr>
-                <w:rFonts w:eastAsia="Neue Hans Kendrick Light"/>
+                <w:rFonts w:ascii="Neue Hans Kendrick" w:eastAsia="Neue Hans Kendrick Light" w:hAnsi="Neue Hans Kendrick"/>
                 <w:lang w:val="en-US" w:eastAsia="de-DE" w:bidi="de-DE"/>
               </w:rPr>
             </w:pPr>
@@ -805,7 +1211,7 @@
         </w:tc>
         <w:tc>
           <w:tcPr>
-            <w:tcW w:w="6690" w:type="dxa"/>
+            <w:tcW w:w="6846" w:type="dxa"/>
             <w:gridSpan w:val="4"/>
             <w:tcBorders>
               <w:top w:val="nil"/>
@@ -831,7 +1237,7 @@
                 <w:tab w:val="left" w:pos="12240"/>
               </w:tabs>
               <w:rPr>
-                <w:rFonts w:eastAsia="Neue Hans Kendrick Light"/>
+                <w:rFonts w:ascii="Neue Hans Kendrick" w:eastAsia="Neue Hans Kendrick Light" w:hAnsi="Neue Hans Kendrick"/>
                 <w:lang w:eastAsia="de-DE" w:bidi="de-DE"/>
               </w:rPr>
             </w:pPr>
@@ -856,13 +1262,13 @@
                 <w:tab w:val="left" w:pos="12240"/>
               </w:tabs>
               <w:rPr>
-                <w:rFonts w:eastAsia="Neue Hans Kendrick Light"/>
-                <w:lang w:eastAsia="de-DE" w:bidi="de-DE"/>
-              </w:rPr>
-            </w:pPr>
-            <w:r>
-              <w:rPr>
-                <w:rFonts w:eastAsia="Neue Hans Kendrick Light"/>
+                <w:rFonts w:ascii="Neue Hans Kendrick" w:eastAsia="Neue Hans Kendrick Light" w:hAnsi="Neue Hans Kendrick"/>
+                <w:lang w:eastAsia="de-DE" w:bidi="de-DE"/>
+              </w:rPr>
+            </w:pPr>
+            <w:r>
+              <w:rPr>
+                <w:rFonts w:ascii="Neue Hans Kendrick" w:eastAsia="Neue Hans Kendrick Light" w:hAnsi="Neue Hans Kendrick"/>
                 <w:lang w:eastAsia="de-DE" w:bidi="de-DE"/>
               </w:rPr>
               <w:t>Sehr geehrte Damen und Herren,</w:t>
@@ -888,7 +1294,7 @@
                 <w:tab w:val="left" w:pos="12240"/>
               </w:tabs>
               <w:rPr>
-                <w:rFonts w:eastAsia="Neue Hans Kendrick Light"/>
+                <w:rFonts w:ascii="Neue Hans Kendrick" w:eastAsia="Neue Hans Kendrick Light" w:hAnsi="Neue Hans Kendrick"/>
                 <w:lang w:eastAsia="de-DE" w:bidi="de-DE"/>
               </w:rPr>
             </w:pPr>
@@ -897,7 +1303,7 @@
             <w:pPr>
               <w:pStyle w:val="Tabelleninhalt"/>
               <w:rPr>
-                <w:rFonts w:ascii="Neue Hans Kendrick Light" w:hAnsi="Neue Hans Kendrick Light"/>
+                <w:rFonts w:ascii="Neue Hans Kendrick" w:hAnsi="Neue Hans Kendrick"/>
                 <w:sz w:val="16"/>
                 <w:szCs w:val="16"/>
                 <w:lang w:val="de-DE"/>
@@ -905,7 +1311,7 @@
             </w:pPr>
             <w:r>
               <w:rPr>
-                <w:rFonts w:ascii="Neue Hans Kendrick Light" w:eastAsia="Neue Hans Kendrick Light" w:hAnsi="Neue Hans Kendrick Light"/>
+                <w:rFonts w:ascii="Neue Hans Kendrick" w:eastAsia="Neue Hans Kendrick Light" w:hAnsi="Neue Hans Kendrick"/>
                 <w:sz w:val="16"/>
                 <w:lang w:val="de-DE" w:eastAsia="de-DE" w:bidi="de-DE"/>
               </w:rPr>
@@ -913,16 +1319,66 @@
             </w:r>
             <w:r>
               <w:rPr>
-                <w:rFonts w:ascii="Neue Hans Kendrick Light" w:hAnsi="Neue Hans Kendrick Light"/>
+                <w:rFonts w:ascii="Neue Hans Kendrick" w:hAnsi="Neue Hans Kendrick"/>
                 <w:sz w:val="16"/>
                 <w:szCs w:val="16"/>
                 <w:lang w:val="de-DE"/>
               </w:rPr>
-              <w:t>{% if invoice_type == 'AR' %}</w:t>
-            </w:r>
-            <w:r>
-              <w:rPr>
-                <w:rFonts w:ascii="Neue Hans Kendrick Light" w:hAnsi="Neue Hans Kendrick Light"/>
+              <w:t xml:space="preserve">{% </w:t>
+            </w:r>
+            <w:proofErr w:type="spellStart"/>
+            <w:r>
+              <w:rPr>
+                <w:rFonts w:ascii="Neue Hans Kendrick" w:hAnsi="Neue Hans Kendrick"/>
+                <w:sz w:val="16"/>
+                <w:szCs w:val="16"/>
+                <w:lang w:val="de-DE"/>
+              </w:rPr>
+              <w:t>if</w:t>
+            </w:r>
+            <w:proofErr w:type="spellEnd"/>
+            <w:r>
+              <w:rPr>
+                <w:rFonts w:ascii="Neue Hans Kendrick" w:hAnsi="Neue Hans Kendrick"/>
+                <w:sz w:val="16"/>
+                <w:szCs w:val="16"/>
+                <w:lang w:val="de-DE"/>
+              </w:rPr>
+              <w:t xml:space="preserve"> </w:t>
+            </w:r>
+            <w:proofErr w:type="spellStart"/>
+            <w:r>
+              <w:rPr>
+                <w:rFonts w:ascii="Neue Hans Kendrick" w:hAnsi="Neue Hans Kendrick"/>
+                <w:sz w:val="16"/>
+                <w:szCs w:val="16"/>
+                <w:lang w:val="de-DE"/>
+              </w:rPr>
+              <w:t>invoice_type</w:t>
+            </w:r>
+            <w:proofErr w:type="spellEnd"/>
+            <w:r>
+              <w:rPr>
+                <w:rFonts w:ascii="Neue Hans Kendrick" w:hAnsi="Neue Hans Kendrick"/>
+                <w:sz w:val="16"/>
+                <w:szCs w:val="16"/>
+                <w:lang w:val="de-DE"/>
+              </w:rPr>
+              <w:t xml:space="preserve"> == 'AR' </w:t>
+            </w:r>
+            <w:proofErr w:type="gramStart"/>
+            <w:r>
+              <w:rPr>
+                <w:rFonts w:ascii="Neue Hans Kendrick" w:hAnsi="Neue Hans Kendrick"/>
+                <w:sz w:val="16"/>
+                <w:szCs w:val="16"/>
+                <w:lang w:val="de-DE"/>
+              </w:rPr>
+              <w:t>%}</w:t>
+            </w:r>
+            <w:r>
+              <w:rPr>
+                <w:rFonts w:ascii="Neue Hans Kendrick" w:hAnsi="Neue Hans Kendrick"/>
                 <w:b/>
                 <w:bCs/>
                 <w:sz w:val="16"/>
@@ -930,18 +1386,39 @@
               </w:rPr>
               <w:t>Abschlagsrechnung</w:t>
             </w:r>
-            <w:r>
-              <w:rPr>
-                <w:rFonts w:ascii="Neue Hans Kendrick Light" w:hAnsi="Neue Hans Kendrick Light"/>
+            <w:proofErr w:type="gramEnd"/>
+            <w:r>
+              <w:rPr>
+                <w:rFonts w:ascii="Neue Hans Kendrick" w:hAnsi="Neue Hans Kendrick"/>
                 <w:sz w:val="16"/>
                 <w:szCs w:val="16"/>
                 <w:lang w:val="de-DE"/>
               </w:rPr>
-              <w:t>{% else %}</w:t>
-            </w:r>
-            <w:r>
-              <w:rPr>
-                <w:rFonts w:ascii="Neue Hans Kendrick Light" w:hAnsi="Neue Hans Kendrick Light"/>
+              <w:t xml:space="preserve">{% </w:t>
+            </w:r>
+            <w:proofErr w:type="spellStart"/>
+            <w:r>
+              <w:rPr>
+                <w:rFonts w:ascii="Neue Hans Kendrick" w:hAnsi="Neue Hans Kendrick"/>
+                <w:sz w:val="16"/>
+                <w:szCs w:val="16"/>
+                <w:lang w:val="de-DE"/>
+              </w:rPr>
+              <w:t>else</w:t>
+            </w:r>
+            <w:proofErr w:type="spellEnd"/>
+            <w:r>
+              <w:rPr>
+                <w:rFonts w:ascii="Neue Hans Kendrick" w:hAnsi="Neue Hans Kendrick"/>
+                <w:sz w:val="16"/>
+                <w:szCs w:val="16"/>
+                <w:lang w:val="de-DE"/>
+              </w:rPr>
+              <w:t xml:space="preserve"> %}</w:t>
+            </w:r>
+            <w:r>
+              <w:rPr>
+                <w:rFonts w:ascii="Neue Hans Kendrick" w:hAnsi="Neue Hans Kendrick"/>
                 <w:b/>
                 <w:bCs/>
                 <w:sz w:val="16"/>
@@ -952,7 +1429,7 @@
             </w:r>
             <w:r>
               <w:rPr>
-                <w:rFonts w:ascii="Neue Hans Kendrick Light" w:hAnsi="Neue Hans Kendrick Light"/>
+                <w:rFonts w:ascii="Neue Hans Kendrick" w:hAnsi="Neue Hans Kendrick"/>
                 <w:b/>
                 <w:bCs/>
                 <w:sz w:val="16"/>
@@ -962,55 +1439,123 @@
             </w:r>
             <w:r>
               <w:rPr>
-                <w:rFonts w:ascii="Neue Hans Kendrick Light" w:hAnsi="Neue Hans Kendrick Light"/>
+                <w:rFonts w:ascii="Neue Hans Kendrick" w:hAnsi="Neue Hans Kendrick"/>
                 <w:sz w:val="16"/>
                 <w:szCs w:val="16"/>
                 <w:lang w:val="de-DE"/>
               </w:rPr>
-              <w:t xml:space="preserve">{% endif %}, </w:t>
-            </w:r>
-            <w:r>
-              <w:rPr>
-                <w:rFonts w:ascii="Neue Hans Kendrick Light" w:hAnsi="Neue Hans Kendrick Light"/>
+              <w:t xml:space="preserve">{% </w:t>
+            </w:r>
+            <w:proofErr w:type="spellStart"/>
+            <w:r>
+              <w:rPr>
+                <w:rFonts w:ascii="Neue Hans Kendrick" w:hAnsi="Neue Hans Kendrick"/>
+                <w:sz w:val="16"/>
+                <w:szCs w:val="16"/>
+                <w:lang w:val="de-DE"/>
+              </w:rPr>
+              <w:t>endif</w:t>
+            </w:r>
+            <w:proofErr w:type="spellEnd"/>
+            <w:r>
+              <w:rPr>
+                <w:rFonts w:ascii="Neue Hans Kendrick" w:hAnsi="Neue Hans Kendrick"/>
+                <w:sz w:val="16"/>
+                <w:szCs w:val="16"/>
+                <w:lang w:val="de-DE"/>
+              </w:rPr>
+              <w:t xml:space="preserve"> %}, </w:t>
+            </w:r>
+            <w:r>
+              <w:rPr>
+                <w:rFonts w:ascii="Neue Hans Kendrick" w:hAnsi="Neue Hans Kendrick"/>
                 <w:b/>
                 <w:bCs/>
                 <w:sz w:val="16"/>
                 <w:szCs w:val="16"/>
                 <w:lang w:val="de-DE"/>
               </w:rPr>
-              <w:t>{{ invoice_title}}</w:t>
-            </w:r>
-            <w:r>
-              <w:rPr>
-                <w:rFonts w:ascii="Neue Hans Kendrick Light" w:hAnsi="Neue Hans Kendrick Light"/>
-                <w:sz w:val="16"/>
-                <w:szCs w:val="16"/>
-                <w:lang w:val="de-DE"/>
-              </w:rPr>
-              <w:t xml:space="preserve"> </w:t>
-            </w:r>
-            <w:r>
-              <w:rPr>
-                <w:rFonts w:ascii="Neue Hans Kendrick Light" w:eastAsia="Neue Hans Kendrick Light" w:hAnsi="Neue Hans Kendrick Light"/>
-                <w:sz w:val="16"/>
-                <w:lang w:val="de-DE" w:eastAsia="de-DE" w:bidi="de-DE"/>
-              </w:rPr>
-              <w:t xml:space="preserve">zum </w:t>
-            </w:r>
-            <w:r>
-              <w:rPr>
-                <w:rFonts w:ascii="Neue Hans Kendrick Light" w:hAnsi="Neue Hans Kendrick Light"/>
+              <w:t xml:space="preserve">{{ </w:t>
+            </w:r>
+            <w:proofErr w:type="spellStart"/>
+            <w:r>
+              <w:rPr>
+                <w:rFonts w:ascii="Neue Hans Kendrick" w:hAnsi="Neue Hans Kendrick"/>
                 <w:b/>
                 <w:bCs/>
                 <w:sz w:val="16"/>
                 <w:szCs w:val="16"/>
                 <w:lang w:val="de-DE"/>
               </w:rPr>
-              <w:t xml:space="preserve">{{project_no}} </w:t>
-            </w:r>
-            <w:r>
-              <w:rPr>
-                <w:rFonts w:ascii="Neue Hans Kendrick Light" w:eastAsia="Neue Hans Kendrick Light" w:hAnsi="Neue Hans Kendrick Light" w:cs="Neue Hans Kendrick Light"/>
+              <w:t>invoice_title</w:t>
+            </w:r>
+            <w:proofErr w:type="spellEnd"/>
+            <w:r>
+              <w:rPr>
+                <w:rFonts w:ascii="Neue Hans Kendrick" w:hAnsi="Neue Hans Kendrick"/>
+                <w:b/>
+                <w:bCs/>
+                <w:sz w:val="16"/>
+                <w:szCs w:val="16"/>
+                <w:lang w:val="de-DE"/>
+              </w:rPr>
+              <w:t>}}</w:t>
+            </w:r>
+            <w:r>
+              <w:rPr>
+                <w:rFonts w:ascii="Neue Hans Kendrick" w:hAnsi="Neue Hans Kendrick"/>
+                <w:sz w:val="16"/>
+                <w:szCs w:val="16"/>
+                <w:lang w:val="de-DE"/>
+              </w:rPr>
+              <w:t xml:space="preserve"> </w:t>
+            </w:r>
+            <w:r>
+              <w:rPr>
+                <w:rFonts w:ascii="Neue Hans Kendrick" w:eastAsia="Neue Hans Kendrick Light" w:hAnsi="Neue Hans Kendrick"/>
+                <w:sz w:val="16"/>
+                <w:lang w:val="de-DE" w:eastAsia="de-DE" w:bidi="de-DE"/>
+              </w:rPr>
+              <w:t xml:space="preserve">zum </w:t>
+            </w:r>
+            <w:r>
+              <w:rPr>
+                <w:rFonts w:ascii="Neue Hans Kendrick" w:hAnsi="Neue Hans Kendrick"/>
+                <w:b/>
+                <w:bCs/>
+                <w:sz w:val="16"/>
+                <w:szCs w:val="16"/>
+                <w:lang w:val="de-DE"/>
+              </w:rPr>
+              <w:t>{{</w:t>
+            </w:r>
+            <w:proofErr w:type="spellStart"/>
+            <w:r>
+              <w:rPr>
+                <w:rFonts w:ascii="Neue Hans Kendrick" w:hAnsi="Neue Hans Kendrick"/>
+                <w:b/>
+                <w:bCs/>
+                <w:sz w:val="16"/>
+                <w:szCs w:val="16"/>
+                <w:lang w:val="de-DE"/>
+              </w:rPr>
+              <w:t>project_no</w:t>
+            </w:r>
+            <w:proofErr w:type="spellEnd"/>
+            <w:r>
+              <w:rPr>
+                <w:rFonts w:ascii="Neue Hans Kendrick" w:hAnsi="Neue Hans Kendrick"/>
+                <w:b/>
+                <w:bCs/>
+                <w:sz w:val="16"/>
+                <w:szCs w:val="16"/>
+                <w:lang w:val="de-DE"/>
+              </w:rPr>
+              <w:t xml:space="preserve">}} </w:t>
+            </w:r>
+            <w:r>
+              <w:rPr>
+                <w:rFonts w:ascii="Neue Hans Kendrick" w:eastAsia="Neue Hans Kendrick Light" w:hAnsi="Neue Hans Kendrick" w:cs="Neue Hans Kendrick Light"/>
                 <w:b/>
                 <w:bCs/>
                 <w:color w:val="000000"/>
@@ -1021,37 +1566,85 @@
             </w:r>
             <w:r>
               <w:rPr>
-                <w:rFonts w:ascii="Neue Hans Kendrick Light" w:hAnsi="Neue Hans Kendrick Light"/>
+                <w:rFonts w:ascii="Neue Hans Kendrick" w:hAnsi="Neue Hans Kendrick"/>
                 <w:b/>
                 <w:bCs/>
                 <w:sz w:val="16"/>
                 <w:szCs w:val="16"/>
                 <w:lang w:val="de-DE"/>
               </w:rPr>
-              <w:t>{{ project_name}}</w:t>
-            </w:r>
-            <w:r>
-              <w:rPr>
-                <w:rFonts w:ascii="Neue Hans Kendrick Light" w:eastAsia="Neue Hans Kendrick Light" w:hAnsi="Neue Hans Kendrick Light"/>
-                <w:sz w:val="16"/>
-                <w:lang w:val="de-DE" w:eastAsia="de-DE" w:bidi="de-DE"/>
-              </w:rPr>
-              <w:t xml:space="preserve"> im Auftrag </w:t>
-            </w:r>
-            <w:r>
-              <w:rPr>
-                <w:rFonts w:ascii="Neue Hans Kendrick Light" w:hAnsi="Neue Hans Kendrick Light"/>
+              <w:t xml:space="preserve">{{ </w:t>
+            </w:r>
+            <w:proofErr w:type="spellStart"/>
+            <w:r>
+              <w:rPr>
+                <w:rFonts w:ascii="Neue Hans Kendrick" w:hAnsi="Neue Hans Kendrick"/>
                 <w:b/>
                 <w:bCs/>
                 <w:sz w:val="16"/>
                 <w:szCs w:val="16"/>
                 <w:lang w:val="de-DE"/>
               </w:rPr>
-              <w:t>{{ contract_name}}</w:t>
-            </w:r>
-            <w:r>
-              <w:rPr>
-                <w:rFonts w:ascii="Neue Hans Kendrick Light" w:eastAsia="Neue Hans Kendrick Light" w:hAnsi="Neue Hans Kendrick Light"/>
+              <w:t>project_name</w:t>
+            </w:r>
+            <w:proofErr w:type="spellEnd"/>
+            <w:r>
+              <w:rPr>
+                <w:rFonts w:ascii="Neue Hans Kendrick" w:hAnsi="Neue Hans Kendrick"/>
+                <w:b/>
+                <w:bCs/>
+                <w:sz w:val="16"/>
+                <w:szCs w:val="16"/>
+                <w:lang w:val="de-DE"/>
+              </w:rPr>
+              <w:t>}}</w:t>
+            </w:r>
+            <w:r>
+              <w:rPr>
+                <w:rFonts w:ascii="Neue Hans Kendrick" w:eastAsia="Neue Hans Kendrick Light" w:hAnsi="Neue Hans Kendrick"/>
+                <w:sz w:val="16"/>
+                <w:lang w:val="de-DE" w:eastAsia="de-DE" w:bidi="de-DE"/>
+              </w:rPr>
+              <w:t xml:space="preserve"> im Auftrag </w:t>
+            </w:r>
+            <w:r>
+              <w:rPr>
+                <w:rFonts w:ascii="Neue Hans Kendrick" w:hAnsi="Neue Hans Kendrick"/>
+                <w:b/>
+                <w:bCs/>
+                <w:sz w:val="16"/>
+                <w:szCs w:val="16"/>
+                <w:lang w:val="de-DE"/>
+              </w:rPr>
+              <w:t xml:space="preserve">{{ </w:t>
+            </w:r>
+            <w:proofErr w:type="spellStart"/>
+            <w:r>
+              <w:rPr>
+                <w:rFonts w:ascii="Neue Hans Kendrick" w:hAnsi="Neue Hans Kendrick"/>
+                <w:b/>
+                <w:bCs/>
+                <w:sz w:val="16"/>
+                <w:szCs w:val="16"/>
+                <w:lang w:val="de-DE"/>
+              </w:rPr>
+              <w:t>contract_name</w:t>
+            </w:r>
+            <w:proofErr w:type="spellEnd"/>
+            <w:r>
+              <w:rPr>
+                <w:rFonts w:ascii="Neue Hans Kendrick" w:hAnsi="Neue Hans Kendrick"/>
+                <w:b/>
+                <w:bCs/>
+                <w:sz w:val="16"/>
+                <w:szCs w:val="16"/>
+                <w:lang w:val="de-DE"/>
+              </w:rPr>
+              <w:t>}}</w:t>
+            </w:r>
+            <w:r>
+              <w:rPr>
+                <w:rFonts w:ascii="Neue Hans Kendrick" w:eastAsia="Neue Hans Kendrick Light" w:hAnsi="Neue Hans Kendrick"/>
                 <w:b/>
                 <w:bCs/>
                 <w:sz w:val="16"/>
@@ -1061,7 +1654,7 @@
             </w:r>
             <w:r>
               <w:rPr>
-                <w:rFonts w:ascii="Neue Hans Kendrick Light" w:eastAsia="Neue Hans Kendrick Light" w:hAnsi="Neue Hans Kendrick Light"/>
+                <w:rFonts w:ascii="Neue Hans Kendrick" w:eastAsia="Neue Hans Kendrick Light" w:hAnsi="Neue Hans Kendrick"/>
                 <w:sz w:val="16"/>
                 <w:lang w:val="de-DE" w:eastAsia="de-DE" w:bidi="de-DE"/>
               </w:rPr>
@@ -1071,13 +1664,13 @@
           <w:p>
             <w:pPr>
               <w:rPr>
-                <w:rFonts w:eastAsia="Neue Hans Kendrick Light"/>
-                <w:lang w:eastAsia="de-DE" w:bidi="de-DE"/>
-              </w:rPr>
-            </w:pPr>
-            <w:r>
-              <w:rPr>
-                <w:rFonts w:eastAsia="Neue Hans Kendrick Light"/>
+                <w:rFonts w:ascii="Neue Hans Kendrick" w:eastAsia="Neue Hans Kendrick Light" w:hAnsi="Neue Hans Kendrick"/>
+                <w:lang w:eastAsia="de-DE" w:bidi="de-DE"/>
+              </w:rPr>
+            </w:pPr>
+            <w:r>
+              <w:rPr>
+                <w:rFonts w:ascii="Neue Hans Kendrick" w:eastAsia="Neue Hans Kendrick Light" w:hAnsi="Neue Hans Kendrick"/>
                 <w:lang w:eastAsia="de-DE" w:bidi="de-DE"/>
               </w:rPr>
               <w:t>Die Teilleistungen sind getrennt ermittelt. Ebenso sind darin bisher gestellte Abschlagsrechnungen berücksichtigt. Zur vollständigen Nachvollziehbarkeit des Planungshonorar erhalten Sie ebenfalls in der Anlage die Grundlagen der Honorarberechnung.</w:t>
@@ -1086,23 +1679,23 @@
           <w:p>
             <w:pPr>
               <w:rPr>
-                <w:rFonts w:eastAsia="Neue Hans Kendrick Light"/>
-                <w:lang w:eastAsia="de-DE" w:bidi="de-DE"/>
-              </w:rPr>
-            </w:pPr>
-          </w:p>
-          <w:p>
-            <w:pPr>
-              <w:rPr>
-                <w:rFonts w:eastAsia="Neue Hans Kendrick Light"/>
-                <w:lang w:eastAsia="de-DE" w:bidi="de-DE"/>
-              </w:rPr>
-            </w:pPr>
-          </w:p>
-          <w:p>
-            <w:pPr>
-              <w:rPr>
-                <w:rFonts w:eastAsia="Neue Hans Kendrick Light"/>
+                <w:rFonts w:ascii="Neue Hans Kendrick" w:eastAsia="Neue Hans Kendrick Light" w:hAnsi="Neue Hans Kendrick"/>
+                <w:lang w:eastAsia="de-DE" w:bidi="de-DE"/>
+              </w:rPr>
+            </w:pPr>
+          </w:p>
+          <w:p>
+            <w:pPr>
+              <w:rPr>
+                <w:rFonts w:ascii="Neue Hans Kendrick" w:eastAsia="Neue Hans Kendrick Light" w:hAnsi="Neue Hans Kendrick"/>
+                <w:lang w:eastAsia="de-DE" w:bidi="de-DE"/>
+              </w:rPr>
+            </w:pPr>
+          </w:p>
+          <w:p>
+            <w:pPr>
+              <w:rPr>
+                <w:rFonts w:ascii="Neue Hans Kendrick" w:eastAsia="Neue Hans Kendrick Light" w:hAnsi="Neue Hans Kendrick"/>
                 <w:lang w:eastAsia="de-DE" w:bidi="de-DE"/>
               </w:rPr>
             </w:pPr>
@@ -1125,7 +1718,7 @@
           <w:p>
             <w:pPr>
               <w:rPr>
-                <w:rFonts w:eastAsia="Neue Hans Kendrick Light"/>
+                <w:rFonts w:ascii="Neue Hans Kendrick" w:eastAsia="Neue Hans Kendrick Light" w:hAnsi="Neue Hans Kendrick"/>
                 <w:lang w:eastAsia="de-DE" w:bidi="de-DE"/>
               </w:rPr>
             </w:pPr>
@@ -1155,7 +1748,7 @@
                 <w:tab w:val="left" w:pos="12240"/>
               </w:tabs>
               <w:rPr>
-                <w:rFonts w:eastAsia="Neue Hans Kendrick Light"/>
+                <w:rFonts w:ascii="Neue Hans Kendrick" w:eastAsia="Neue Hans Kendrick Light" w:hAnsi="Neue Hans Kendrick"/>
                 <w:lang w:eastAsia="de-DE" w:bidi="de-DE"/>
               </w:rPr>
             </w:pPr>
@@ -1185,13 +1778,13 @@
                 <w:tab w:val="left" w:pos="12240"/>
               </w:tabs>
               <w:rPr>
-                <w:rFonts w:eastAsia="Neue Hans Kendrick Light"/>
-                <w:lang w:eastAsia="de-DE" w:bidi="de-DE"/>
-              </w:rPr>
-            </w:pPr>
-            <w:r>
-              <w:rPr>
-                <w:rFonts w:eastAsia="Neue Hans Kendrick Light"/>
+                <w:rFonts w:ascii="Neue Hans Kendrick" w:eastAsia="Neue Hans Kendrick Light" w:hAnsi="Neue Hans Kendrick"/>
+                <w:lang w:eastAsia="de-DE" w:bidi="de-DE"/>
+              </w:rPr>
+            </w:pPr>
+            <w:r>
+              <w:rPr>
+                <w:rFonts w:ascii="Neue Hans Kendrick" w:eastAsia="Neue Hans Kendrick Light" w:hAnsi="Neue Hans Kendrick"/>
                 <w:lang w:eastAsia="de-DE" w:bidi="de-DE"/>
               </w:rPr>
               <w:t>Rechnungssumme netto</w:t>
@@ -1222,7 +1815,7 @@
                 <w:tab w:val="left" w:pos="12240"/>
               </w:tabs>
               <w:rPr>
-                <w:rFonts w:eastAsia="Neue Hans Kendrick Light"/>
+                <w:rFonts w:ascii="Neue Hans Kendrick" w:eastAsia="Neue Hans Kendrick Light" w:hAnsi="Neue Hans Kendrick"/>
                 <w:lang w:eastAsia="de-DE" w:bidi="de-DE"/>
               </w:rPr>
             </w:pPr>
@@ -1253,28 +1846,49 @@
               </w:tabs>
               <w:jc w:val="right"/>
               <w:rPr>
-                <w:rFonts w:eastAsia="Neue Hans Kendrick Light"/>
-                <w:lang w:eastAsia="de-DE" w:bidi="de-DE"/>
-              </w:rPr>
-            </w:pPr>
-            <w:r>
-              <w:rPr>
-                <w:rFonts w:eastAsia="Neue Hans Kendrick Light" w:cs="Neue Hans Kendrick Light"/>
+                <w:rFonts w:ascii="Neue Hans Kendrick" w:eastAsia="Neue Hans Kendrick Light" w:hAnsi="Neue Hans Kendrick"/>
+                <w:lang w:eastAsia="de-DE" w:bidi="de-DE"/>
+              </w:rPr>
+            </w:pPr>
+            <w:r>
+              <w:rPr>
+                <w:rFonts w:ascii="Neue Hans Kendrick" w:eastAsia="Neue Hans Kendrick Light" w:hAnsi="Neue Hans Kendrick" w:cs="Neue Hans Kendrick Light"/>
                 <w:b/>
                 <w:bCs/>
                 <w:lang w:eastAsia="de-DE" w:bidi="de-DE"/>
               </w:rPr>
-              <w:t>{{invoice_net}}</w:t>
-            </w:r>
-            <w:r>
-              <w:rPr>
-                <w:rFonts w:eastAsia="Neue Hans Kendrick Light" w:cs="Neue Hans Kendrick Light"/>
+              <w:t>{{</w:t>
+            </w:r>
+            <w:proofErr w:type="spellStart"/>
+            <w:r>
+              <w:rPr>
+                <w:rFonts w:ascii="Neue Hans Kendrick" w:eastAsia="Neue Hans Kendrick Light" w:hAnsi="Neue Hans Kendrick" w:cs="Neue Hans Kendrick Light"/>
+                <w:b/>
+                <w:bCs/>
+                <w:lang w:eastAsia="de-DE" w:bidi="de-DE"/>
+              </w:rPr>
+              <w:t>invoice_net</w:t>
+            </w:r>
+            <w:proofErr w:type="spellEnd"/>
+            <w:r>
+              <w:rPr>
+                <w:rFonts w:ascii="Neue Hans Kendrick" w:eastAsia="Neue Hans Kendrick Light" w:hAnsi="Neue Hans Kendrick" w:cs="Neue Hans Kendrick Light"/>
+                <w:b/>
+                <w:bCs/>
+                <w:lang w:eastAsia="de-DE" w:bidi="de-DE"/>
+              </w:rPr>
+              <w:t>}}</w:t>
+            </w:r>
+            <w:r>
+              <w:rPr>
+                <w:rFonts w:ascii="Neue Hans Kendrick" w:eastAsia="Neue Hans Kendrick Light" w:hAnsi="Neue Hans Kendrick" w:cs="Neue Hans Kendrick Light"/>
                 <w:lang w:eastAsia="de-DE" w:bidi="de-DE"/>
               </w:rPr>
               <w:t xml:space="preserve"> </w:t>
             </w:r>
             <w:r>
               <w:rPr>
+                <w:rFonts w:ascii="Neue Hans Kendrick" w:hAnsi="Neue Hans Kendrick"/>
                 <w:color w:val="000000"/>
               </w:rPr>
               <w:t>€</w:t>
@@ -1283,7 +1897,7 @@
         </w:tc>
         <w:tc>
           <w:tcPr>
-            <w:tcW w:w="879" w:type="dxa"/>
+            <w:tcW w:w="1035" w:type="dxa"/>
           </w:tcPr>
           <w:p>
             <w:pPr>
@@ -1305,7 +1919,7 @@
                 <w:tab w:val="left" w:pos="12240"/>
               </w:tabs>
               <w:rPr>
-                <w:rFonts w:eastAsia="Neue Hans Kendrick Light"/>
+                <w:rFonts w:ascii="Neue Hans Kendrick" w:eastAsia="Neue Hans Kendrick Light" w:hAnsi="Neue Hans Kendrick"/>
                 <w:lang w:eastAsia="de-DE" w:bidi="de-DE"/>
               </w:rPr>
             </w:pPr>
@@ -1345,7 +1959,7 @@
                 <w:tab w:val="left" w:pos="12240"/>
               </w:tabs>
               <w:rPr>
-                <w:rFonts w:eastAsia="Neue Hans Kendrick Light"/>
+                <w:rFonts w:ascii="Neue Hans Kendrick" w:eastAsia="Neue Hans Kendrick Light" w:hAnsi="Neue Hans Kendrick"/>
                 <w:lang w:eastAsia="de-DE" w:bidi="de-DE"/>
               </w:rPr>
             </w:pPr>
@@ -1375,7 +1989,7 @@
                 <w:tab w:val="left" w:pos="12240"/>
               </w:tabs>
               <w:rPr>
-                <w:rFonts w:eastAsia="Neue Hans Kendrick Light"/>
+                <w:rFonts w:ascii="Neue Hans Kendrick" w:eastAsia="Neue Hans Kendrick Light" w:hAnsi="Neue Hans Kendrick"/>
                 <w:lang w:eastAsia="de-DE" w:bidi="de-DE"/>
               </w:rPr>
             </w:pPr>
@@ -1405,20 +2019,20 @@
                 <w:tab w:val="left" w:pos="12240"/>
               </w:tabs>
               <w:rPr>
-                <w:rFonts w:eastAsia="Neue Hans Kendrick Light"/>
-                <w:lang w:eastAsia="de-DE" w:bidi="de-DE"/>
-              </w:rPr>
-            </w:pPr>
-            <w:r>
-              <w:rPr>
-                <w:rFonts w:eastAsia="Neue Hans Kendrick Light"/>
+                <w:rFonts w:ascii="Neue Hans Kendrick" w:eastAsia="Neue Hans Kendrick Light" w:hAnsi="Neue Hans Kendrick"/>
+                <w:lang w:eastAsia="de-DE" w:bidi="de-DE"/>
+              </w:rPr>
+            </w:pPr>
+            <w:r>
+              <w:rPr>
+                <w:rFonts w:ascii="Neue Hans Kendrick" w:eastAsia="Neue Hans Kendrick Light" w:hAnsi="Neue Hans Kendrick"/>
                 <w:lang w:eastAsia="de-DE" w:bidi="de-DE"/>
               </w:rPr>
               <w:t>MwSt.</w:t>
             </w:r>
             <w:r>
               <w:rPr>
-                <w:rFonts w:eastAsia="Neue Hans Kendrick Light" w:cs="Neue Hans Kendrick Light"/>
+                <w:rFonts w:ascii="Neue Hans Kendrick" w:eastAsia="Neue Hans Kendrick Light" w:hAnsi="Neue Hans Kendrick" w:cs="Neue Hans Kendrick Light"/>
                 <w:sz w:val="18"/>
                 <w:lang w:eastAsia="de-DE" w:bidi="de-DE"/>
               </w:rPr>
@@ -1426,12 +2040,32 @@
             </w:r>
             <w:r>
               <w:rPr>
-                <w:rFonts w:eastAsia="Neue Hans Kendrick Light" w:cs="Neue Hans Kendrick Light"/>
+                <w:rFonts w:ascii="Neue Hans Kendrick" w:eastAsia="Neue Hans Kendrick Light" w:hAnsi="Neue Hans Kendrick" w:cs="Neue Hans Kendrick Light"/>
                 <w:szCs w:val="22"/>
                 <w:lang w:eastAsia="de-DE" w:bidi="de-DE"/>
               </w:rPr>
-              <w:t>{{vat_percentage}}%</w:t>
-            </w:r>
+              <w:t>{{</w:t>
+            </w:r>
+            <w:proofErr w:type="spellStart"/>
+            <w:r>
+              <w:rPr>
+                <w:rFonts w:ascii="Neue Hans Kendrick" w:eastAsia="Neue Hans Kendrick Light" w:hAnsi="Neue Hans Kendrick" w:cs="Neue Hans Kendrick Light"/>
+                <w:szCs w:val="22"/>
+                <w:lang w:eastAsia="de-DE" w:bidi="de-DE"/>
+              </w:rPr>
+              <w:t>vat_percentage</w:t>
+            </w:r>
+            <w:proofErr w:type="spellEnd"/>
+            <w:proofErr w:type="gramStart"/>
+            <w:r>
+              <w:rPr>
+                <w:rFonts w:ascii="Neue Hans Kendrick" w:eastAsia="Neue Hans Kendrick Light" w:hAnsi="Neue Hans Kendrick" w:cs="Neue Hans Kendrick Light"/>
+                <w:szCs w:val="22"/>
+                <w:lang w:eastAsia="de-DE" w:bidi="de-DE"/>
+              </w:rPr>
+              <w:t>}}%</w:t>
+            </w:r>
+            <w:proofErr w:type="gramEnd"/>
           </w:p>
         </w:tc>
         <w:tc>
@@ -1458,7 +2092,7 @@
                 <w:tab w:val="left" w:pos="12240"/>
               </w:tabs>
               <w:rPr>
-                <w:rFonts w:eastAsia="Neue Hans Kendrick Light"/>
+                <w:rFonts w:ascii="Neue Hans Kendrick" w:eastAsia="Neue Hans Kendrick Light" w:hAnsi="Neue Hans Kendrick"/>
                 <w:lang w:eastAsia="de-DE" w:bidi="de-DE"/>
               </w:rPr>
             </w:pPr>
@@ -1489,28 +2123,49 @@
               </w:tabs>
               <w:jc w:val="right"/>
               <w:rPr>
-                <w:rFonts w:eastAsia="Neue Hans Kendrick Light"/>
-                <w:lang w:eastAsia="de-DE" w:bidi="de-DE"/>
-              </w:rPr>
-            </w:pPr>
-            <w:r>
-              <w:rPr>
-                <w:rFonts w:eastAsia="Neue Hans Kendrick Light" w:cs="Neue Hans Kendrick Light"/>
+                <w:rFonts w:ascii="Neue Hans Kendrick" w:eastAsia="Neue Hans Kendrick Light" w:hAnsi="Neue Hans Kendrick"/>
+                <w:lang w:eastAsia="de-DE" w:bidi="de-DE"/>
+              </w:rPr>
+            </w:pPr>
+            <w:r>
+              <w:rPr>
+                <w:rFonts w:ascii="Neue Hans Kendrick" w:eastAsia="Neue Hans Kendrick Light" w:hAnsi="Neue Hans Kendrick" w:cs="Neue Hans Kendrick Light"/>
                 <w:b/>
                 <w:bCs/>
                 <w:lang w:eastAsia="de-DE" w:bidi="de-DE"/>
               </w:rPr>
-              <w:t>{{tax}}</w:t>
-            </w:r>
-            <w:r>
-              <w:rPr>
-                <w:rFonts w:eastAsia="Neue Hans Kendrick Light" w:cs="Neue Hans Kendrick Light"/>
+              <w:t>{{</w:t>
+            </w:r>
+            <w:proofErr w:type="spellStart"/>
+            <w:r>
+              <w:rPr>
+                <w:rFonts w:ascii="Neue Hans Kendrick" w:eastAsia="Neue Hans Kendrick Light" w:hAnsi="Neue Hans Kendrick" w:cs="Neue Hans Kendrick Light"/>
+                <w:b/>
+                <w:bCs/>
+                <w:lang w:eastAsia="de-DE" w:bidi="de-DE"/>
+              </w:rPr>
+              <w:t>tax</w:t>
+            </w:r>
+            <w:proofErr w:type="spellEnd"/>
+            <w:r>
+              <w:rPr>
+                <w:rFonts w:ascii="Neue Hans Kendrick" w:eastAsia="Neue Hans Kendrick Light" w:hAnsi="Neue Hans Kendrick" w:cs="Neue Hans Kendrick Light"/>
+                <w:b/>
+                <w:bCs/>
+                <w:lang w:eastAsia="de-DE" w:bidi="de-DE"/>
+              </w:rPr>
+              <w:t>}}</w:t>
+            </w:r>
+            <w:r>
+              <w:rPr>
+                <w:rFonts w:ascii="Neue Hans Kendrick" w:eastAsia="Neue Hans Kendrick Light" w:hAnsi="Neue Hans Kendrick" w:cs="Neue Hans Kendrick Light"/>
                 <w:lang w:eastAsia="de-DE" w:bidi="de-DE"/>
               </w:rPr>
               <w:t xml:space="preserve"> </w:t>
             </w:r>
             <w:r>
               <w:rPr>
+                <w:rFonts w:ascii="Neue Hans Kendrick" w:hAnsi="Neue Hans Kendrick"/>
                 <w:color w:val="000000"/>
               </w:rPr>
               <w:t>€</w:t>
@@ -1519,7 +2174,7 @@
         </w:tc>
         <w:tc>
           <w:tcPr>
-            <w:tcW w:w="879" w:type="dxa"/>
+            <w:tcW w:w="1035" w:type="dxa"/>
           </w:tcPr>
           <w:p>
             <w:pPr>
@@ -1541,7 +2196,7 @@
                 <w:tab w:val="left" w:pos="12240"/>
               </w:tabs>
               <w:rPr>
-                <w:rFonts w:eastAsia="Neue Hans Kendrick Light"/>
+                <w:rFonts w:ascii="Neue Hans Kendrick" w:eastAsia="Neue Hans Kendrick Light" w:hAnsi="Neue Hans Kendrick"/>
                 <w:lang w:eastAsia="de-DE" w:bidi="de-DE"/>
               </w:rPr>
             </w:pPr>
@@ -1581,7 +2236,7 @@
                 <w:tab w:val="left" w:pos="12240"/>
               </w:tabs>
               <w:rPr>
-                <w:rFonts w:eastAsia="Neue Hans Kendrick Light"/>
+                <w:rFonts w:ascii="Neue Hans Kendrick" w:eastAsia="Neue Hans Kendrick Light" w:hAnsi="Neue Hans Kendrick"/>
                 <w:lang w:eastAsia="de-DE" w:bidi="de-DE"/>
               </w:rPr>
             </w:pPr>
@@ -1611,7 +2266,7 @@
                 <w:tab w:val="left" w:pos="12240"/>
               </w:tabs>
               <w:rPr>
-                <w:rFonts w:eastAsia="Neue Hans Kendrick Light"/>
+                <w:rFonts w:ascii="Neue Hans Kendrick" w:eastAsia="Neue Hans Kendrick Light" w:hAnsi="Neue Hans Kendrick"/>
                 <w:lang w:eastAsia="de-DE" w:bidi="de-DE"/>
               </w:rPr>
             </w:pPr>
@@ -1641,13 +2296,13 @@
                 <w:tab w:val="left" w:pos="12240"/>
               </w:tabs>
               <w:rPr>
-                <w:rFonts w:eastAsia="Neue Hans Kendrick Light"/>
-                <w:lang w:eastAsia="de-DE" w:bidi="de-DE"/>
-              </w:rPr>
-            </w:pPr>
-            <w:r>
-              <w:rPr>
-                <w:rFonts w:eastAsia="Neue Hans Kendrick Light"/>
+                <w:rFonts w:ascii="Neue Hans Kendrick" w:eastAsia="Neue Hans Kendrick Light" w:hAnsi="Neue Hans Kendrick"/>
+                <w:lang w:eastAsia="de-DE" w:bidi="de-DE"/>
+              </w:rPr>
+            </w:pPr>
+            <w:r>
+              <w:rPr>
+                <w:rFonts w:ascii="Neue Hans Kendrick" w:eastAsia="Neue Hans Kendrick Light" w:hAnsi="Neue Hans Kendrick"/>
                 <w:lang w:eastAsia="de-DE" w:bidi="de-DE"/>
               </w:rPr>
               <w:t>Rechnungssumme brutto</w:t>
@@ -1678,7 +2333,7 @@
                 <w:tab w:val="left" w:pos="12240"/>
               </w:tabs>
               <w:rPr>
-                <w:rFonts w:eastAsia="Neue Hans Kendrick Light"/>
+                <w:rFonts w:ascii="Neue Hans Kendrick" w:eastAsia="Neue Hans Kendrick Light" w:hAnsi="Neue Hans Kendrick"/>
                 <w:lang w:eastAsia="de-DE" w:bidi="de-DE"/>
               </w:rPr>
             </w:pPr>
@@ -1709,28 +2364,49 @@
               </w:tabs>
               <w:jc w:val="right"/>
               <w:rPr>
-                <w:rFonts w:eastAsia="Neue Hans Kendrick Light"/>
-                <w:lang w:eastAsia="de-DE" w:bidi="de-DE"/>
-              </w:rPr>
-            </w:pPr>
-            <w:r>
-              <w:rPr>
-                <w:rFonts w:eastAsia="Neue Hans Kendrick Light" w:cs="Neue Hans Kendrick Light"/>
+                <w:rFonts w:ascii="Neue Hans Kendrick" w:eastAsia="Neue Hans Kendrick Light" w:hAnsi="Neue Hans Kendrick"/>
+                <w:lang w:eastAsia="de-DE" w:bidi="de-DE"/>
+              </w:rPr>
+            </w:pPr>
+            <w:r>
+              <w:rPr>
+                <w:rFonts w:ascii="Neue Hans Kendrick" w:eastAsia="Neue Hans Kendrick Light" w:hAnsi="Neue Hans Kendrick" w:cs="Neue Hans Kendrick Light"/>
                 <w:b/>
                 <w:bCs/>
                 <w:lang w:eastAsia="de-DE" w:bidi="de-DE"/>
               </w:rPr>
-              <w:t>{{invoice_gross}}</w:t>
-            </w:r>
-            <w:r>
-              <w:rPr>
-                <w:rFonts w:eastAsia="Neue Hans Kendrick Light" w:cs="Neue Hans Kendrick Light"/>
+              <w:t>{{</w:t>
+            </w:r>
+            <w:proofErr w:type="spellStart"/>
+            <w:r>
+              <w:rPr>
+                <w:rFonts w:ascii="Neue Hans Kendrick" w:eastAsia="Neue Hans Kendrick Light" w:hAnsi="Neue Hans Kendrick" w:cs="Neue Hans Kendrick Light"/>
+                <w:b/>
+                <w:bCs/>
+                <w:lang w:eastAsia="de-DE" w:bidi="de-DE"/>
+              </w:rPr>
+              <w:t>invoice_gross</w:t>
+            </w:r>
+            <w:proofErr w:type="spellEnd"/>
+            <w:r>
+              <w:rPr>
+                <w:rFonts w:ascii="Neue Hans Kendrick" w:eastAsia="Neue Hans Kendrick Light" w:hAnsi="Neue Hans Kendrick" w:cs="Neue Hans Kendrick Light"/>
+                <w:b/>
+                <w:bCs/>
+                <w:lang w:eastAsia="de-DE" w:bidi="de-DE"/>
+              </w:rPr>
+              <w:t>}}</w:t>
+            </w:r>
+            <w:r>
+              <w:rPr>
+                <w:rFonts w:ascii="Neue Hans Kendrick" w:eastAsia="Neue Hans Kendrick Light" w:hAnsi="Neue Hans Kendrick" w:cs="Neue Hans Kendrick Light"/>
                 <w:lang w:eastAsia="de-DE" w:bidi="de-DE"/>
               </w:rPr>
               <w:t xml:space="preserve"> </w:t>
             </w:r>
             <w:r>
               <w:rPr>
+                <w:rFonts w:ascii="Neue Hans Kendrick" w:hAnsi="Neue Hans Kendrick"/>
                 <w:b/>
                 <w:color w:val="000000"/>
               </w:rPr>
@@ -1740,7 +2416,7 @@
         </w:tc>
         <w:tc>
           <w:tcPr>
-            <w:tcW w:w="879" w:type="dxa"/>
+            <w:tcW w:w="1035" w:type="dxa"/>
           </w:tcPr>
           <w:p>
             <w:pPr>
@@ -1762,7 +2438,7 @@
                 <w:tab w:val="left" w:pos="12240"/>
               </w:tabs>
               <w:rPr>
-                <w:rFonts w:eastAsia="Neue Hans Kendrick Light"/>
+                <w:rFonts w:ascii="Neue Hans Kendrick" w:eastAsia="Neue Hans Kendrick Light" w:hAnsi="Neue Hans Kendrick"/>
                 <w:lang w:eastAsia="de-DE" w:bidi="de-DE"/>
               </w:rPr>
             </w:pPr>
@@ -1802,7 +2478,7 @@
                 <w:tab w:val="left" w:pos="12240"/>
               </w:tabs>
               <w:rPr>
-                <w:rFonts w:eastAsia="Neue Hans Kendrick Light"/>
+                <w:rFonts w:ascii="Neue Hans Kendrick" w:eastAsia="Neue Hans Kendrick Light" w:hAnsi="Neue Hans Kendrick"/>
                 <w:lang w:eastAsia="de-DE" w:bidi="de-DE"/>
               </w:rPr>
             </w:pPr>
@@ -1832,7 +2508,7 @@
                 <w:tab w:val="left" w:pos="12240"/>
               </w:tabs>
               <w:rPr>
-                <w:rFonts w:eastAsia="Neue Hans Kendrick Light"/>
+                <w:rFonts w:ascii="Neue Hans Kendrick" w:eastAsia="Neue Hans Kendrick Light" w:hAnsi="Neue Hans Kendrick"/>
                 <w:lang w:eastAsia="de-DE" w:bidi="de-DE"/>
               </w:rPr>
             </w:pPr>
@@ -1862,7 +2538,7 @@
                 <w:tab w:val="left" w:pos="12240"/>
               </w:tabs>
               <w:rPr>
-                <w:rFonts w:eastAsia="Neue Hans Kendrick Light"/>
+                <w:rFonts w:ascii="Neue Hans Kendrick" w:eastAsia="Neue Hans Kendrick Light" w:hAnsi="Neue Hans Kendrick"/>
                 <w:b/>
                 <w:bCs/>
                 <w:u w:val="single"/>
@@ -1871,7 +2547,7 @@
             </w:pPr>
             <w:r>
               <w:rPr>
-                <w:rFonts w:eastAsia="Neue Hans Kendrick Light"/>
+                <w:rFonts w:ascii="Neue Hans Kendrick" w:eastAsia="Neue Hans Kendrick Light" w:hAnsi="Neue Hans Kendrick"/>
                 <w:b/>
                 <w:bCs/>
                 <w:u w:val="single"/>
@@ -1900,7 +2576,7 @@
                 <w:tab w:val="left" w:pos="12240"/>
               </w:tabs>
               <w:rPr>
-                <w:rFonts w:eastAsia="Neue Hans Kendrick Light"/>
+                <w:rFonts w:ascii="Neue Hans Kendrick" w:eastAsia="Neue Hans Kendrick Light" w:hAnsi="Neue Hans Kendrick"/>
                 <w:lang w:eastAsia="de-DE" w:bidi="de-DE"/>
               </w:rPr>
             </w:pPr>
@@ -1937,7 +2613,7 @@
                 <w:tab w:val="left" w:pos="12240"/>
               </w:tabs>
               <w:rPr>
-                <w:rFonts w:eastAsia="Neue Hans Kendrick Light"/>
+                <w:rFonts w:ascii="Neue Hans Kendrick" w:eastAsia="Neue Hans Kendrick Light" w:hAnsi="Neue Hans Kendrick"/>
                 <w:lang w:eastAsia="de-DE" w:bidi="de-DE"/>
               </w:rPr>
             </w:pPr>
@@ -1968,30 +2644,53 @@
               </w:tabs>
               <w:jc w:val="right"/>
               <w:rPr>
-                <w:rFonts w:eastAsia="Neue Hans Kendrick Light"/>
-                <w:lang w:eastAsia="de-DE" w:bidi="de-DE"/>
-              </w:rPr>
-            </w:pPr>
-            <w:r>
-              <w:rPr>
-                <w:rFonts w:eastAsia="Neue Hans Kendrick Light" w:cs="Neue Hans Kendrick Light"/>
+                <w:rFonts w:ascii="Neue Hans Kendrick" w:eastAsia="Neue Hans Kendrick Light" w:hAnsi="Neue Hans Kendrick"/>
+                <w:lang w:eastAsia="de-DE" w:bidi="de-DE"/>
+              </w:rPr>
+            </w:pPr>
+            <w:r>
+              <w:rPr>
+                <w:rFonts w:ascii="Neue Hans Kendrick" w:eastAsia="Neue Hans Kendrick Light" w:hAnsi="Neue Hans Kendrick" w:cs="Neue Hans Kendrick Light"/>
                 <w:b/>
                 <w:bCs/>
                 <w:u w:val="single"/>
                 <w:lang w:eastAsia="de-DE" w:bidi="de-DE"/>
               </w:rPr>
-              <w:t>{{invoice_tobepaid}}</w:t>
-            </w:r>
-            <w:r>
-              <w:rPr>
-                <w:rFonts w:eastAsia="Neue Hans Kendrick Light" w:cs="Neue Hans Kendrick Light"/>
+              <w:t>{{</w:t>
+            </w:r>
+            <w:proofErr w:type="spellStart"/>
+            <w:r>
+              <w:rPr>
+                <w:rFonts w:ascii="Neue Hans Kendrick" w:eastAsia="Neue Hans Kendrick Light" w:hAnsi="Neue Hans Kendrick" w:cs="Neue Hans Kendrick Light"/>
+                <w:b/>
+                <w:bCs/>
                 <w:u w:val="single"/>
                 <w:lang w:eastAsia="de-DE" w:bidi="de-DE"/>
               </w:rPr>
+              <w:t>invoice_tobepaid</w:t>
+            </w:r>
+            <w:proofErr w:type="spellEnd"/>
+            <w:r>
+              <w:rPr>
+                <w:rFonts w:ascii="Neue Hans Kendrick" w:eastAsia="Neue Hans Kendrick Light" w:hAnsi="Neue Hans Kendrick" w:cs="Neue Hans Kendrick Light"/>
+                <w:b/>
+                <w:bCs/>
+                <w:u w:val="single"/>
+                <w:lang w:eastAsia="de-DE" w:bidi="de-DE"/>
+              </w:rPr>
+              <w:t>}}</w:t>
+            </w:r>
+            <w:r>
+              <w:rPr>
+                <w:rFonts w:ascii="Neue Hans Kendrick" w:eastAsia="Neue Hans Kendrick Light" w:hAnsi="Neue Hans Kendrick" w:cs="Neue Hans Kendrick Light"/>
+                <w:u w:val="single"/>
+                <w:lang w:eastAsia="de-DE" w:bidi="de-DE"/>
+              </w:rPr>
               <w:t xml:space="preserve"> </w:t>
             </w:r>
             <w:r>
               <w:rPr>
+                <w:rFonts w:ascii="Neue Hans Kendrick" w:hAnsi="Neue Hans Kendrick"/>
                 <w:b/>
                 <w:color w:val="000000"/>
                 <w:u w:val="single"/>
@@ -2002,7 +2701,7 @@
         </w:tc>
         <w:tc>
           <w:tcPr>
-            <w:tcW w:w="879" w:type="dxa"/>
+            <w:tcW w:w="1035" w:type="dxa"/>
           </w:tcPr>
           <w:p>
             <w:pPr>
@@ -2024,7 +2723,7 @@
                 <w:tab w:val="left" w:pos="12240"/>
               </w:tabs>
               <w:rPr>
-                <w:rFonts w:eastAsia="Neue Hans Kendrick Light"/>
+                <w:rFonts w:ascii="Neue Hans Kendrick" w:eastAsia="Neue Hans Kendrick Light" w:hAnsi="Neue Hans Kendrick"/>
                 <w:lang w:eastAsia="de-DE" w:bidi="de-DE"/>
               </w:rPr>
             </w:pPr>
@@ -2049,7 +2748,7 @@
                 <w:tab w:val="left" w:pos="12240"/>
               </w:tabs>
               <w:rPr>
-                <w:rFonts w:eastAsia="Neue Hans Kendrick Light"/>
+                <w:rFonts w:ascii="Neue Hans Kendrick" w:eastAsia="Neue Hans Kendrick Light" w:hAnsi="Neue Hans Kendrick"/>
                 <w:lang w:eastAsia="de-DE" w:bidi="de-DE"/>
               </w:rPr>
             </w:pPr>
@@ -2089,7 +2788,7 @@
                 <w:tab w:val="left" w:pos="12240"/>
               </w:tabs>
               <w:rPr>
-                <w:rFonts w:eastAsia="Neue Hans Kendrick Light"/>
+                <w:rFonts w:ascii="Neue Hans Kendrick" w:eastAsia="Neue Hans Kendrick Light" w:hAnsi="Neue Hans Kendrick"/>
                 <w:lang w:eastAsia="de-DE" w:bidi="de-DE"/>
               </w:rPr>
             </w:pPr>
@@ -2119,7 +2818,7 @@
                 <w:tab w:val="left" w:pos="12240"/>
               </w:tabs>
               <w:rPr>
-                <w:rFonts w:eastAsia="Neue Hans Kendrick Light"/>
+                <w:rFonts w:ascii="Neue Hans Kendrick" w:eastAsia="Neue Hans Kendrick Light" w:hAnsi="Neue Hans Kendrick"/>
                 <w:lang w:eastAsia="de-DE" w:bidi="de-DE"/>
               </w:rPr>
             </w:pPr>
@@ -2149,7 +2848,7 @@
                 <w:tab w:val="left" w:pos="12240"/>
               </w:tabs>
               <w:rPr>
-                <w:rFonts w:eastAsia="Neue Hans Kendrick Light"/>
+                <w:rFonts w:ascii="Neue Hans Kendrick" w:eastAsia="Neue Hans Kendrick Light" w:hAnsi="Neue Hans Kendrick"/>
                 <w:lang w:eastAsia="de-DE" w:bidi="de-DE"/>
               </w:rPr>
             </w:pPr>
@@ -2179,7 +2878,7 @@
                 <w:tab w:val="left" w:pos="12240"/>
               </w:tabs>
               <w:rPr>
-                <w:rFonts w:eastAsia="Neue Hans Kendrick Light"/>
+                <w:rFonts w:ascii="Neue Hans Kendrick" w:eastAsia="Neue Hans Kendrick Light" w:hAnsi="Neue Hans Kendrick"/>
                 <w:lang w:eastAsia="de-DE" w:bidi="de-DE"/>
               </w:rPr>
             </w:pPr>
@@ -2210,7 +2909,7 @@
               </w:tabs>
               <w:jc w:val="right"/>
               <w:rPr>
-                <w:rFonts w:eastAsia="Neue Hans Kendrick Light"/>
+                <w:rFonts w:ascii="Neue Hans Kendrick" w:eastAsia="Neue Hans Kendrick Light" w:hAnsi="Neue Hans Kendrick"/>
                 <w:u w:val="single"/>
                 <w:lang w:eastAsia="de-DE" w:bidi="de-DE"/>
               </w:rPr>
@@ -2219,7 +2918,7 @@
         </w:tc>
         <w:tc>
           <w:tcPr>
-            <w:tcW w:w="879" w:type="dxa"/>
+            <w:tcW w:w="1035" w:type="dxa"/>
           </w:tcPr>
           <w:p>
             <w:pPr>
@@ -2241,7 +2940,7 @@
                 <w:tab w:val="left" w:pos="12240"/>
               </w:tabs>
               <w:rPr>
-                <w:rFonts w:eastAsia="Neue Hans Kendrick Light"/>
+                <w:rFonts w:ascii="Neue Hans Kendrick" w:eastAsia="Neue Hans Kendrick Light" w:hAnsi="Neue Hans Kendrick"/>
                 <w:lang w:eastAsia="de-DE" w:bidi="de-DE"/>
               </w:rPr>
             </w:pPr>
@@ -2279,7 +2978,7 @@
                 <w:tab w:val="left" w:pos="12240"/>
               </w:tabs>
               <w:rPr>
-                <w:rFonts w:eastAsia="Neue Hans Kendrick Light"/>
+                <w:rFonts w:ascii="Neue Hans Kendrick" w:eastAsia="Neue Hans Kendrick Light" w:hAnsi="Neue Hans Kendrick"/>
                 <w:lang w:eastAsia="de-DE" w:bidi="de-DE"/>
               </w:rPr>
             </w:pPr>
@@ -2314,7 +3013,7 @@
                 <w:tab w:val="left" w:pos="12240"/>
               </w:tabs>
               <w:rPr>
-                <w:rFonts w:eastAsia="Neue Hans Kendrick Light"/>
+                <w:rFonts w:ascii="Neue Hans Kendrick" w:eastAsia="Neue Hans Kendrick Light" w:hAnsi="Neue Hans Kendrick"/>
                 <w:lang w:eastAsia="de-DE" w:bidi="de-DE"/>
               </w:rPr>
             </w:pPr>
@@ -2322,7 +3021,7 @@
         </w:tc>
         <w:tc>
           <w:tcPr>
-            <w:tcW w:w="6690" w:type="dxa"/>
+            <w:tcW w:w="6846" w:type="dxa"/>
             <w:gridSpan w:val="4"/>
             <w:tcBorders>
               <w:bottom w:val="nil"/>
@@ -2332,7 +3031,7 @@
             <w:pPr>
               <w:pStyle w:val="Tabelleninhalt"/>
               <w:rPr>
-                <w:rFonts w:ascii="Neue Hans Kendrick Light" w:hAnsi="Neue Hans Kendrick Light"/>
+                <w:rFonts w:ascii="Neue Hans Kendrick" w:hAnsi="Neue Hans Kendrick"/>
                 <w:sz w:val="16"/>
                 <w:szCs w:val="16"/>
                 <w:lang w:val="de-DE"/>
@@ -2340,41 +3039,92 @@
             </w:pPr>
             <w:r>
               <w:rPr>
-                <w:rFonts w:ascii="Neue Hans Kendrick Light" w:eastAsia="Neue Hans Kendrick Light" w:hAnsi="Neue Hans Kendrick Light"/>
+                <w:rFonts w:ascii="Neue Hans Kendrick" w:eastAsia="Neue Hans Kendrick Light" w:hAnsi="Neue Hans Kendrick"/>
                 <w:sz w:val="16"/>
                 <w:lang w:val="de-DE" w:eastAsia="de-DE" w:bidi="de-DE"/>
               </w:rPr>
               <w:t xml:space="preserve">Die Leistungen wurden im Zeitraum vom </w:t>
             </w:r>
-            <w:r>
-              <w:rPr>
-                <w:rFonts w:ascii="Neue Hans Kendrick Light" w:hAnsi="Neue Hans Kendrick Light"/>
+            <w:proofErr w:type="gramStart"/>
+            <w:r>
+              <w:rPr>
+                <w:rFonts w:ascii="Neue Hans Kendrick" w:hAnsi="Neue Hans Kendrick"/>
                 <w:sz w:val="16"/>
                 <w:szCs w:val="16"/>
                 <w:lang w:val="de-DE"/>
               </w:rPr>
-              <w:t xml:space="preserve">{{ from_date}} </w:t>
-            </w:r>
-            <w:r>
-              <w:rPr>
-                <w:rFonts w:ascii="Neue Hans Kendrick Light" w:eastAsia="Neue Hans Kendrick Light" w:hAnsi="Neue Hans Kendrick Light"/>
-                <w:sz w:val="16"/>
-                <w:lang w:val="de-DE" w:eastAsia="de-DE" w:bidi="de-DE"/>
-              </w:rPr>
-              <w:t xml:space="preserve">bis </w:t>
-            </w:r>
-            <w:r>
-              <w:rPr>
-                <w:rFonts w:ascii="Neue Hans Kendrick Light" w:hAnsi="Neue Hans Kendrick Light"/>
+              <w:t xml:space="preserve">{{ </w:t>
+            </w:r>
+            <w:proofErr w:type="spellStart"/>
+            <w:r>
+              <w:rPr>
+                <w:rFonts w:ascii="Neue Hans Kendrick" w:hAnsi="Neue Hans Kendrick"/>
                 <w:sz w:val="16"/>
                 <w:szCs w:val="16"/>
                 <w:lang w:val="de-DE"/>
               </w:rPr>
-              <w:t xml:space="preserve">{{ to_date}} </w:t>
-            </w:r>
-            <w:r>
-              <w:rPr>
-                <w:rFonts w:ascii="Neue Hans Kendrick Light" w:eastAsia="Neue Hans Kendrick Light" w:hAnsi="Neue Hans Kendrick Light"/>
+              <w:t>from</w:t>
+            </w:r>
+            <w:proofErr w:type="gramEnd"/>
+            <w:r>
+              <w:rPr>
+                <w:rFonts w:ascii="Neue Hans Kendrick" w:hAnsi="Neue Hans Kendrick"/>
+                <w:sz w:val="16"/>
+                <w:szCs w:val="16"/>
+                <w:lang w:val="de-DE"/>
+              </w:rPr>
+              <w:t>_date</w:t>
+            </w:r>
+            <w:proofErr w:type="spellEnd"/>
+            <w:r>
+              <w:rPr>
+                <w:rFonts w:ascii="Neue Hans Kendrick" w:hAnsi="Neue Hans Kendrick"/>
+                <w:sz w:val="16"/>
+                <w:szCs w:val="16"/>
+                <w:lang w:val="de-DE"/>
+              </w:rPr>
+              <w:t xml:space="preserve">}} </w:t>
+            </w:r>
+            <w:r>
+              <w:rPr>
+                <w:rFonts w:ascii="Neue Hans Kendrick" w:eastAsia="Neue Hans Kendrick Light" w:hAnsi="Neue Hans Kendrick"/>
+                <w:sz w:val="16"/>
+                <w:lang w:val="de-DE" w:eastAsia="de-DE" w:bidi="de-DE"/>
+              </w:rPr>
+              <w:t xml:space="preserve">bis </w:t>
+            </w:r>
+            <w:r>
+              <w:rPr>
+                <w:rFonts w:ascii="Neue Hans Kendrick" w:hAnsi="Neue Hans Kendrick"/>
+                <w:sz w:val="16"/>
+                <w:szCs w:val="16"/>
+                <w:lang w:val="de-DE"/>
+              </w:rPr>
+              <w:t xml:space="preserve">{{ </w:t>
+            </w:r>
+            <w:proofErr w:type="spellStart"/>
+            <w:r>
+              <w:rPr>
+                <w:rFonts w:ascii="Neue Hans Kendrick" w:hAnsi="Neue Hans Kendrick"/>
+                <w:sz w:val="16"/>
+                <w:szCs w:val="16"/>
+                <w:lang w:val="de-DE"/>
+              </w:rPr>
+              <w:t>to_date</w:t>
+            </w:r>
+            <w:proofErr w:type="spellEnd"/>
+            <w:r>
+              <w:rPr>
+                <w:rFonts w:ascii="Neue Hans Kendrick" w:hAnsi="Neue Hans Kendrick"/>
+                <w:sz w:val="16"/>
+                <w:szCs w:val="16"/>
+                <w:lang w:val="de-DE"/>
+              </w:rPr>
+              <w:t xml:space="preserve">}} </w:t>
+            </w:r>
+            <w:r>
+              <w:rPr>
+                <w:rFonts w:ascii="Neue Hans Kendrick" w:eastAsia="Neue Hans Kendrick Light" w:hAnsi="Neue Hans Kendrick"/>
                 <w:sz w:val="16"/>
                 <w:lang w:val="de-DE" w:eastAsia="de-DE" w:bidi="de-DE"/>
               </w:rPr>
@@ -2401,7 +3151,7 @@
                 <w:tab w:val="left" w:pos="12240"/>
               </w:tabs>
               <w:rPr>
-                <w:rFonts w:eastAsia="Neue Hans Kendrick Light"/>
+                <w:rFonts w:ascii="Neue Hans Kendrick" w:eastAsia="Neue Hans Kendrick Light" w:hAnsi="Neue Hans Kendrick"/>
                 <w:lang w:eastAsia="de-DE" w:bidi="de-DE"/>
               </w:rPr>
             </w:pPr>
@@ -2426,13 +3176,13 @@
                 <w:tab w:val="left" w:pos="12240"/>
               </w:tabs>
               <w:rPr>
-                <w:rFonts w:eastAsia="Neue Hans Kendrick Light"/>
-                <w:lang w:eastAsia="de-DE" w:bidi="de-DE"/>
-              </w:rPr>
-            </w:pPr>
-            <w:r>
-              <w:rPr>
-                <w:rFonts w:eastAsia="Neue Hans Kendrick Light"/>
+                <w:rFonts w:ascii="Neue Hans Kendrick" w:eastAsia="Neue Hans Kendrick Light" w:hAnsi="Neue Hans Kendrick"/>
+                <w:lang w:eastAsia="de-DE" w:bidi="de-DE"/>
+              </w:rPr>
+            </w:pPr>
+            <w:r>
+              <w:rPr>
+                <w:rFonts w:ascii="Neue Hans Kendrick" w:eastAsia="Neue Hans Kendrick Light" w:hAnsi="Neue Hans Kendrick"/>
                 <w:lang w:eastAsia="de-DE" w:bidi="de-DE"/>
               </w:rPr>
               <w:t>Unsere Rechnungen sind sofort und ohne Abzug auf folgendes Konto fällig.</w:t>
@@ -2458,7 +3208,7 @@
                 <w:tab w:val="left" w:pos="12240"/>
               </w:tabs>
               <w:rPr>
-                <w:rFonts w:eastAsia="Neue Hans Kendrick Light"/>
+                <w:rFonts w:ascii="Neue Hans Kendrick" w:eastAsia="Neue Hans Kendrick Light" w:hAnsi="Neue Hans Kendrick"/>
                 <w:lang w:eastAsia="de-DE" w:bidi="de-DE"/>
               </w:rPr>
             </w:pPr>
@@ -2483,13 +3233,13 @@
                 <w:tab w:val="left" w:pos="12240"/>
               </w:tabs>
               <w:rPr>
-                <w:rFonts w:eastAsia="Neue Hans Kendrick Light"/>
-                <w:lang w:eastAsia="de-DE" w:bidi="de-DE"/>
-              </w:rPr>
-            </w:pPr>
-            <w:r>
-              <w:rPr>
-                <w:rFonts w:eastAsia="Neue Hans Kendrick Light"/>
+                <w:rFonts w:ascii="Neue Hans Kendrick" w:eastAsia="Neue Hans Kendrick Light" w:hAnsi="Neue Hans Kendrick"/>
+                <w:lang w:eastAsia="de-DE" w:bidi="de-DE"/>
+              </w:rPr>
+            </w:pPr>
+            <w:r>
+              <w:rPr>
+                <w:rFonts w:ascii="Neue Hans Kendrick" w:eastAsia="Neue Hans Kendrick Light" w:hAnsi="Neue Hans Kendrick"/>
                 <w:lang w:eastAsia="de-DE" w:bidi="de-DE"/>
               </w:rPr>
               <w:t>Bei Rückfragen zur Rechnung stehen wir Ihnen gerne zur Verfügung und hoffen auf eine weiterhin gute Zusammenarbeit.</w:t>
@@ -2515,7 +3265,7 @@
                 <w:tab w:val="left" w:pos="12240"/>
               </w:tabs>
               <w:rPr>
-                <w:rFonts w:eastAsia="Neue Hans Kendrick Light"/>
+                <w:rFonts w:ascii="Neue Hans Kendrick" w:eastAsia="Neue Hans Kendrick Light" w:hAnsi="Neue Hans Kendrick"/>
                 <w:lang w:eastAsia="de-DE" w:bidi="de-DE"/>
               </w:rPr>
             </w:pPr>
@@ -2540,7 +3290,7 @@
                 <w:tab w:val="left" w:pos="12240"/>
               </w:tabs>
               <w:rPr>
-                <w:rFonts w:eastAsia="Neue Hans Kendrick Light"/>
+                <w:rFonts w:ascii="Neue Hans Kendrick" w:eastAsia="Neue Hans Kendrick Light" w:hAnsi="Neue Hans Kendrick"/>
                 <w:lang w:eastAsia="de-DE" w:bidi="de-DE"/>
               </w:rPr>
             </w:pPr>
@@ -2559,7 +3309,7 @@
             <w:pPr>
               <w:pStyle w:val="Tabelleninhalt"/>
               <w:rPr>
-                <w:rFonts w:ascii="Neue Hans Kendrick Light" w:eastAsia="Neue Hans Kendrick Light" w:hAnsi="Neue Hans Kendrick Light"/>
+                <w:rFonts w:ascii="Neue Hans Kendrick" w:eastAsia="Neue Hans Kendrick Light" w:hAnsi="Neue Hans Kendrick"/>
                 <w:sz w:val="16"/>
                 <w:lang w:val="de-DE" w:eastAsia="de-DE" w:bidi="de-DE"/>
               </w:rPr>
@@ -2569,7 +3319,7 @@
             <w:pPr>
               <w:pStyle w:val="Tabelleninhalt"/>
               <w:rPr>
-                <w:rFonts w:ascii="Neue Hans Kendrick Light" w:eastAsia="Neue Hans Kendrick Light" w:hAnsi="Neue Hans Kendrick Light"/>
+                <w:rFonts w:ascii="Neue Hans Kendrick" w:eastAsia="Neue Hans Kendrick Light" w:hAnsi="Neue Hans Kendrick"/>
                 <w:sz w:val="16"/>
                 <w:lang w:val="de-DE" w:eastAsia="de-DE" w:bidi="de-DE"/>
               </w:rPr>
@@ -2579,7 +3329,7 @@
             <w:pPr>
               <w:pStyle w:val="Tabelleninhalt"/>
               <w:rPr>
-                <w:rFonts w:ascii="Neue Hans Kendrick Light" w:eastAsia="Neue Hans Kendrick Light" w:hAnsi="Neue Hans Kendrick Light"/>
+                <w:rFonts w:ascii="Neue Hans Kendrick" w:eastAsia="Neue Hans Kendrick Light" w:hAnsi="Neue Hans Kendrick"/>
                 <w:sz w:val="16"/>
                 <w:lang w:val="de-DE" w:eastAsia="de-DE" w:bidi="de-DE"/>
               </w:rPr>
@@ -2596,7 +3346,7 @@
           <w:p>
             <w:pPr>
               <w:rPr>
-                <w:rFonts w:eastAsia="Neue Hans Kendrick Light"/>
+                <w:rFonts w:ascii="Neue Hans Kendrick" w:eastAsia="Neue Hans Kendrick Light" w:hAnsi="Neue Hans Kendrick"/>
                 <w:lang w:eastAsia="de-DE" w:bidi="de-DE"/>
               </w:rPr>
             </w:pPr>
@@ -2604,7 +3354,7 @@
         </w:tc>
         <w:tc>
           <w:tcPr>
-            <w:tcW w:w="6690" w:type="dxa"/>
+            <w:tcW w:w="6846" w:type="dxa"/>
             <w:gridSpan w:val="4"/>
             <w:vMerge w:val="restart"/>
             <w:tcBorders>
@@ -2617,13 +3367,13 @@
           <w:p>
             <w:pPr>
               <w:rPr>
-                <w:rFonts w:eastAsia="Neue Hans Kendrick Light"/>
-                <w:lang w:eastAsia="de-DE" w:bidi="de-DE"/>
-              </w:rPr>
-            </w:pPr>
-            <w:r>
-              <w:rPr>
-                <w:rFonts w:eastAsia="Neue Hans Kendrick Light"/>
+                <w:rFonts w:ascii="Neue Hans Kendrick" w:eastAsia="Neue Hans Kendrick Light" w:hAnsi="Neue Hans Kendrick"/>
+                <w:lang w:eastAsia="de-DE" w:bidi="de-DE"/>
+              </w:rPr>
+            </w:pPr>
+            <w:r>
+              <w:rPr>
+                <w:rFonts w:ascii="Neue Hans Kendrick" w:eastAsia="Neue Hans Kendrick Light" w:hAnsi="Neue Hans Kendrick"/>
                 <w:lang w:eastAsia="de-DE" w:bidi="de-DE"/>
               </w:rPr>
               <w:t>Mit freundlichen Grüßen</w:t>
@@ -2632,7 +3382,7 @@
           <w:p>
             <w:pPr>
               <w:rPr>
-                <w:rFonts w:eastAsia="Neue Hans Kendrick Light"/>
+                <w:rFonts w:ascii="Neue Hans Kendrick" w:eastAsia="Neue Hans Kendrick Light" w:hAnsi="Neue Hans Kendrick"/>
                 <w:lang w:eastAsia="de-DE" w:bidi="de-DE"/>
               </w:rPr>
             </w:pPr>
@@ -2656,22 +3406,31 @@
                 <w:tab w:val="left" w:pos="15876"/>
               </w:tabs>
               <w:rPr>
-                <w:rFonts w:eastAsia="Neue Hans Kendrick Light"/>
-                <w:lang w:eastAsia="de-DE" w:bidi="de-DE"/>
-              </w:rPr>
-            </w:pPr>
-            <w:r>
-              <w:rPr>
-                <w:rFonts w:eastAsia="Neue Hans Kendrick Light"/>
-                <w:lang w:eastAsia="de-DE" w:bidi="de-DE"/>
-              </w:rPr>
-              <w:t>Benjamin Koziczinski</w:t>
-            </w:r>
-          </w:p>
-          <w:p>
-            <w:pPr>
-              <w:rPr>
-                <w:rFonts w:eastAsia="Neue Hans Kendrick Light"/>
+                <w:rFonts w:ascii="Neue Hans Kendrick" w:eastAsia="Neue Hans Kendrick Light" w:hAnsi="Neue Hans Kendrick"/>
+                <w:lang w:eastAsia="de-DE" w:bidi="de-DE"/>
+              </w:rPr>
+            </w:pPr>
+            <w:r>
+              <w:rPr>
+                <w:rFonts w:ascii="Neue Hans Kendrick" w:eastAsia="Neue Hans Kendrick Light" w:hAnsi="Neue Hans Kendrick"/>
+                <w:lang w:eastAsia="de-DE" w:bidi="de-DE"/>
+              </w:rPr>
+              <w:t xml:space="preserve">Benjamin </w:t>
+            </w:r>
+            <w:proofErr w:type="spellStart"/>
+            <w:r>
+              <w:rPr>
+                <w:rFonts w:ascii="Neue Hans Kendrick" w:eastAsia="Neue Hans Kendrick Light" w:hAnsi="Neue Hans Kendrick"/>
+                <w:lang w:eastAsia="de-DE" w:bidi="de-DE"/>
+              </w:rPr>
+              <w:t>Koziczinski</w:t>
+            </w:r>
+            <w:proofErr w:type="spellEnd"/>
+          </w:p>
+          <w:p>
+            <w:pPr>
+              <w:rPr>
+                <w:rFonts w:ascii="Neue Hans Kendrick" w:eastAsia="Neue Hans Kendrick Light" w:hAnsi="Neue Hans Kendrick"/>
                 <w:lang w:eastAsia="de-DE" w:bidi="de-DE"/>
               </w:rPr>
             </w:pPr>
@@ -2695,13 +3454,13 @@
                 <w:tab w:val="left" w:pos="9912"/>
               </w:tabs>
               <w:rPr>
-                <w:rFonts w:eastAsia="Neue Hans Kendrick Light"/>
-                <w:lang w:eastAsia="de-DE" w:bidi="de-DE"/>
-              </w:rPr>
-            </w:pPr>
-            <w:r>
-              <w:rPr>
-                <w:rFonts w:eastAsia="Neue Hans Kendrick Light"/>
+                <w:rFonts w:ascii="Neue Hans Kendrick" w:eastAsia="Neue Hans Kendrick Light" w:hAnsi="Neue Hans Kendrick"/>
+                <w:lang w:eastAsia="de-DE" w:bidi="de-DE"/>
+              </w:rPr>
+            </w:pPr>
+            <w:r>
+              <w:rPr>
+                <w:rFonts w:ascii="Neue Hans Kendrick" w:eastAsia="Neue Hans Kendrick Light" w:hAnsi="Neue Hans Kendrick"/>
                 <w:lang w:eastAsia="de-DE" w:bidi="de-DE"/>
               </w:rPr>
               <w:t xml:space="preserve"> </w:t>
@@ -2718,7 +3477,7 @@
             <w:pPr>
               <w:pStyle w:val="Tabelleninhalt"/>
               <w:rPr>
-                <w:rFonts w:ascii="Neue Hans Kendrick Light" w:eastAsia="Neue Hans Kendrick Light" w:hAnsi="Neue Hans Kendrick Light"/>
+                <w:rFonts w:ascii="Neue Hans Kendrick" w:eastAsia="Neue Hans Kendrick Light" w:hAnsi="Neue Hans Kendrick"/>
                 <w:sz w:val="16"/>
                 <w:lang w:val="de-DE" w:eastAsia="de-DE" w:bidi="de-DE"/>
               </w:rPr>
@@ -2733,14 +3492,14 @@
             <w:pPr>
               <w:pStyle w:val="Normal"/>
               <w:rPr>
-                <w:rFonts w:ascii="Neue Hans Kendrick Light" w:hAnsi="Neue Hans Kendrick Light"/>
+                <w:rFonts w:ascii="Neue Hans Kendrick" w:hAnsi="Neue Hans Kendrick"/>
               </w:rPr>
             </w:pPr>
           </w:p>
         </w:tc>
         <w:tc>
           <w:tcPr>
-            <w:tcW w:w="6690" w:type="dxa"/>
+            <w:tcW w:w="6846" w:type="dxa"/>
             <w:gridSpan w:val="4"/>
             <w:vMerge/>
             <w:tcBorders>
@@ -2752,7 +3511,7 @@
             <w:pPr>
               <w:pStyle w:val="Normal"/>
               <w:rPr>
-                <w:rFonts w:ascii="Neue Hans Kendrick Light" w:hAnsi="Neue Hans Kendrick Light"/>
+                <w:rFonts w:ascii="Neue Hans Kendrick" w:hAnsi="Neue Hans Kendrick"/>
               </w:rPr>
             </w:pPr>
           </w:p>
@@ -2770,7 +3529,7 @@
             <w:pPr>
               <w:pStyle w:val="Tabelleninhalt"/>
               <w:rPr>
-                <w:rFonts w:ascii="Neue Hans Kendrick Light" w:eastAsia="Neue Hans Kendrick Light" w:hAnsi="Neue Hans Kendrick Light"/>
+                <w:rFonts w:ascii="Neue Hans Kendrick" w:eastAsia="Neue Hans Kendrick Light" w:hAnsi="Neue Hans Kendrick"/>
                 <w:sz w:val="16"/>
                 <w:lang w:val="de-DE" w:eastAsia="de-DE" w:bidi="de-DE"/>
               </w:rPr>
@@ -2788,14 +3547,14 @@
             <w:pPr>
               <w:pStyle w:val="Normal"/>
               <w:rPr>
-                <w:rFonts w:ascii="Neue Hans Kendrick Light" w:hAnsi="Neue Hans Kendrick Light"/>
+                <w:rFonts w:ascii="Neue Hans Kendrick" w:hAnsi="Neue Hans Kendrick"/>
               </w:rPr>
             </w:pPr>
           </w:p>
         </w:tc>
         <w:tc>
           <w:tcPr>
-            <w:tcW w:w="6690" w:type="dxa"/>
+            <w:tcW w:w="6846" w:type="dxa"/>
             <w:gridSpan w:val="4"/>
             <w:vMerge/>
             <w:tcBorders>
@@ -2808,7 +3567,7 @@
             <w:pPr>
               <w:pStyle w:val="Normal"/>
               <w:rPr>
-                <w:rFonts w:ascii="Neue Hans Kendrick Light" w:hAnsi="Neue Hans Kendrick Light"/>
+                <w:rFonts w:ascii="Neue Hans Kendrick" w:hAnsi="Neue Hans Kendrick"/>
               </w:rPr>
             </w:pPr>
           </w:p>
@@ -2836,7 +3595,7 @@
         </w:tabs>
         <w:spacing w:line="240" w:lineRule="atLeast"/>
         <w:rPr>
-          <w:rFonts w:eastAsia="Neue Hans Kendrick Light"/>
+          <w:rFonts w:ascii="Neue Hans Kendrick" w:eastAsia="Neue Hans Kendrick Light" w:hAnsi="Neue Hans Kendrick"/>
           <w:sz w:val="20"/>
         </w:rPr>
       </w:pPr>
@@ -2862,7 +3621,7 @@
         </w:tabs>
         <w:spacing w:line="240" w:lineRule="atLeast"/>
         <w:rPr>
-          <w:rFonts w:eastAsia="Neue Hans Kendrick Light"/>
+          <w:rFonts w:ascii="Neue Hans Kendrick" w:eastAsia="Neue Hans Kendrick Light" w:hAnsi="Neue Hans Kendrick"/>
           <w:sz w:val="20"/>
         </w:rPr>
       </w:pPr>
@@ -2871,14 +3630,14 @@
       <w:pPr>
         <w:spacing w:after="160" w:line="259" w:lineRule="auto"/>
         <w:rPr>
-          <w:rFonts w:eastAsia="Neue Hans Kendrick Light"/>
+          <w:rFonts w:ascii="Neue Hans Kendrick" w:eastAsia="Neue Hans Kendrick Light" w:hAnsi="Neue Hans Kendrick"/>
           <w:sz w:val="20"/>
           <w:lang w:eastAsia="de-DE" w:bidi="de-DE"/>
         </w:rPr>
       </w:pPr>
       <w:r>
         <w:rPr>
-          <w:rFonts w:eastAsia="Neue Hans Kendrick Light"/>
+          <w:rFonts w:ascii="Neue Hans Kendrick" w:eastAsia="Neue Hans Kendrick Light" w:hAnsi="Neue Hans Kendrick"/>
           <w:sz w:val="20"/>
           <w:lang w:eastAsia="de-DE" w:bidi="de-DE"/>
         </w:rPr>
@@ -2906,14 +3665,14 @@
         </w:tabs>
         <w:spacing w:line="360" w:lineRule="auto"/>
         <w:rPr>
-          <w:rFonts w:eastAsia="Neue Hans Kendrick Light"/>
+          <w:rFonts w:ascii="Neue Hans Kendrick" w:eastAsia="Neue Hans Kendrick Light" w:hAnsi="Neue Hans Kendrick"/>
           <w:sz w:val="18"/>
           <w:lang w:eastAsia="de-DE" w:bidi="de-DE"/>
         </w:rPr>
       </w:pPr>
       <w:r>
         <w:rPr>
-          <w:rFonts w:eastAsia="Neue Hans Kendrick Light"/>
+          <w:rFonts w:ascii="Neue Hans Kendrick" w:eastAsia="Neue Hans Kendrick Light" w:hAnsi="Neue Hans Kendrick"/>
           <w:sz w:val="18"/>
           <w:lang w:eastAsia="de-DE" w:bidi="de-DE"/>
         </w:rPr>
@@ -2968,7 +3727,7 @@
               </w:tabs>
               <w:spacing w:after="160" w:line="259" w:lineRule="auto"/>
               <w:rPr>
-                <w:rFonts w:eastAsia="Neue Hans Kendrick Light" w:cs="Neue Hans Kendrick Light"/>
+                <w:rFonts w:ascii="Neue Hans Kendrick" w:eastAsia="Neue Hans Kendrick Light" w:hAnsi="Neue Hans Kendrick" w:cs="Neue Hans Kendrick Light"/>
                 <w:b/>
                 <w:sz w:val="18"/>
                 <w:lang w:eastAsia="de-DE" w:bidi="de-DE"/>
@@ -2976,7 +3735,7 @@
             </w:pPr>
             <w:r>
               <w:rPr>
-                <w:rFonts w:eastAsia="Neue Hans Kendrick Light" w:cs="Neue Hans Kendrick Light"/>
+                <w:rFonts w:ascii="Neue Hans Kendrick" w:eastAsia="Neue Hans Kendrick Light" w:hAnsi="Neue Hans Kendrick" w:cs="Neue Hans Kendrick Light"/>
                 <w:b/>
                 <w:sz w:val="18"/>
                 <w:lang w:eastAsia="de-DE" w:bidi="de-DE"/>
@@ -3011,7 +3770,7 @@
               <w:spacing w:after="160" w:line="259" w:lineRule="auto"/>
               <w:jc w:val="center"/>
               <w:rPr>
-                <w:rFonts w:eastAsia="Neue Hans Kendrick Light" w:cs="Neue Hans Kendrick Light"/>
+                <w:rFonts w:ascii="Neue Hans Kendrick" w:eastAsia="Neue Hans Kendrick Light" w:hAnsi="Neue Hans Kendrick" w:cs="Neue Hans Kendrick Light"/>
                 <w:b/>
                 <w:sz w:val="18"/>
                 <w:lang w:eastAsia="de-DE" w:bidi="de-DE"/>
@@ -3019,7 +3778,7 @@
             </w:pPr>
             <w:r>
               <w:rPr>
-                <w:rFonts w:eastAsia="Neue Hans Kendrick Light" w:cs="Neue Hans Kendrick Light"/>
+                <w:rFonts w:ascii="Neue Hans Kendrick" w:eastAsia="Neue Hans Kendrick Light" w:hAnsi="Neue Hans Kendrick" w:cs="Neue Hans Kendrick Light"/>
                 <w:b/>
                 <w:sz w:val="18"/>
                 <w:lang w:eastAsia="de-DE" w:bidi="de-DE"/>
@@ -3054,7 +3813,7 @@
               <w:spacing w:after="160" w:line="259" w:lineRule="auto"/>
               <w:jc w:val="center"/>
               <w:rPr>
-                <w:rFonts w:eastAsia="Neue Hans Kendrick Light" w:cs="Neue Hans Kendrick Light"/>
+                <w:rFonts w:ascii="Neue Hans Kendrick" w:eastAsia="Neue Hans Kendrick Light" w:hAnsi="Neue Hans Kendrick" w:cs="Neue Hans Kendrick Light"/>
                 <w:b/>
                 <w:sz w:val="18"/>
                 <w:lang w:eastAsia="de-DE" w:bidi="de-DE"/>
@@ -3062,7 +3821,7 @@
             </w:pPr>
             <w:r>
               <w:rPr>
-                <w:rFonts w:eastAsia="Neue Hans Kendrick Light" w:cs="Neue Hans Kendrick Light"/>
+                <w:rFonts w:ascii="Neue Hans Kendrick" w:eastAsia="Neue Hans Kendrick Light" w:hAnsi="Neue Hans Kendrick" w:cs="Neue Hans Kendrick Light"/>
                 <w:b/>
                 <w:sz w:val="18"/>
                 <w:lang w:eastAsia="de-DE" w:bidi="de-DE"/>
@@ -3097,7 +3856,7 @@
               <w:spacing w:after="160" w:line="259" w:lineRule="auto"/>
               <w:jc w:val="center"/>
               <w:rPr>
-                <w:rFonts w:eastAsia="Neue Hans Kendrick Light" w:cs="Neue Hans Kendrick Light"/>
+                <w:rFonts w:ascii="Neue Hans Kendrick" w:eastAsia="Neue Hans Kendrick Light" w:hAnsi="Neue Hans Kendrick" w:cs="Neue Hans Kendrick Light"/>
                 <w:b/>
                 <w:sz w:val="18"/>
                 <w:lang w:eastAsia="de-DE" w:bidi="de-DE"/>
@@ -3105,7 +3864,7 @@
             </w:pPr>
             <w:r>
               <w:rPr>
-                <w:rFonts w:eastAsia="Neue Hans Kendrick Light" w:cs="Neue Hans Kendrick Light"/>
+                <w:rFonts w:ascii="Neue Hans Kendrick" w:eastAsia="Neue Hans Kendrick Light" w:hAnsi="Neue Hans Kendrick" w:cs="Neue Hans Kendrick Light"/>
                 <w:b/>
                 <w:sz w:val="18"/>
                 <w:lang w:eastAsia="de-DE" w:bidi="de-DE"/>
@@ -3140,7 +3899,7 @@
               <w:spacing w:after="160" w:line="259" w:lineRule="auto"/>
               <w:jc w:val="right"/>
               <w:rPr>
-                <w:rFonts w:eastAsia="Neue Hans Kendrick Light" w:cs="Neue Hans Kendrick Light"/>
+                <w:rFonts w:ascii="Neue Hans Kendrick" w:eastAsia="Neue Hans Kendrick Light" w:hAnsi="Neue Hans Kendrick" w:cs="Neue Hans Kendrick Light"/>
                 <w:b/>
                 <w:sz w:val="18"/>
                 <w:lang w:eastAsia="de-DE" w:bidi="de-DE"/>
@@ -3148,7 +3907,7 @@
             </w:pPr>
             <w:r>
               <w:rPr>
-                <w:rFonts w:eastAsia="Neue Hans Kendrick Light" w:cs="Neue Hans Kendrick Light"/>
+                <w:rFonts w:ascii="Neue Hans Kendrick" w:eastAsia="Neue Hans Kendrick Light" w:hAnsi="Neue Hans Kendrick" w:cs="Neue Hans Kendrick Light"/>
                 <w:b/>
                 <w:sz w:val="18"/>
                 <w:lang w:eastAsia="de-DE" w:bidi="de-DE"/>
@@ -3162,6 +3921,7 @@
     <w:p>
       <w:pPr>
         <w:rPr>
+          <w:rFonts w:ascii="Neue Hans Kendrick" w:hAnsi="Neue Hans Kendrick"/>
           <w:b/>
           <w:bCs/>
           <w:sz w:val="2"/>
@@ -3171,13 +3931,88 @@
       </w:pPr>
       <w:r>
         <w:rPr>
+          <w:rFonts w:ascii="Neue Hans Kendrick" w:hAnsi="Neue Hans Kendrick"/>
           <w:b/>
           <w:bCs/>
           <w:sz w:val="2"/>
           <w:szCs w:val="2"/>
           <w:lang w:val="en-US"/>
         </w:rPr>
-        <w:t>{% for section_name, section_data in sections.items() %}</w:t>
+        <w:t xml:space="preserve">{% for </w:t>
+      </w:r>
+      <w:proofErr w:type="spellStart"/>
+      <w:r>
+        <w:rPr>
+          <w:rFonts w:ascii="Neue Hans Kendrick" w:hAnsi="Neue Hans Kendrick"/>
+          <w:b/>
+          <w:bCs/>
+          <w:sz w:val="2"/>
+          <w:szCs w:val="2"/>
+          <w:lang w:val="en-US"/>
+        </w:rPr>
+        <w:t>section_name</w:t>
+      </w:r>
+      <w:proofErr w:type="spellEnd"/>
+      <w:r>
+        <w:rPr>
+          <w:rFonts w:ascii="Neue Hans Kendrick" w:hAnsi="Neue Hans Kendrick"/>
+          <w:b/>
+          <w:bCs/>
+          <w:sz w:val="2"/>
+          <w:szCs w:val="2"/>
+          <w:lang w:val="en-US"/>
+        </w:rPr>
+        <w:t xml:space="preserve">, </w:t>
+      </w:r>
+      <w:proofErr w:type="spellStart"/>
+      <w:r>
+        <w:rPr>
+          <w:rFonts w:ascii="Neue Hans Kendrick" w:hAnsi="Neue Hans Kendrick"/>
+          <w:b/>
+          <w:bCs/>
+          <w:sz w:val="2"/>
+          <w:szCs w:val="2"/>
+          <w:lang w:val="en-US"/>
+        </w:rPr>
+        <w:t>section_data</w:t>
+      </w:r>
+      <w:proofErr w:type="spellEnd"/>
+      <w:r>
+        <w:rPr>
+          <w:rFonts w:ascii="Neue Hans Kendrick" w:hAnsi="Neue Hans Kendrick"/>
+          <w:b/>
+          <w:bCs/>
+          <w:sz w:val="2"/>
+          <w:szCs w:val="2"/>
+          <w:lang w:val="en-US"/>
+        </w:rPr>
+        <w:t xml:space="preserve"> in </w:t>
+      </w:r>
+      <w:proofErr w:type="spellStart"/>
+      <w:proofErr w:type="gramStart"/>
+      <w:r>
+        <w:rPr>
+          <w:rFonts w:ascii="Neue Hans Kendrick" w:hAnsi="Neue Hans Kendrick"/>
+          <w:b/>
+          <w:bCs/>
+          <w:sz w:val="2"/>
+          <w:szCs w:val="2"/>
+          <w:lang w:val="en-US"/>
+        </w:rPr>
+        <w:t>sections.items</w:t>
+      </w:r>
+      <w:proofErr w:type="spellEnd"/>
+      <w:proofErr w:type="gramEnd"/>
+      <w:r>
+        <w:rPr>
+          <w:rFonts w:ascii="Neue Hans Kendrick" w:hAnsi="Neue Hans Kendrick"/>
+          <w:b/>
+          <w:bCs/>
+          <w:sz w:val="2"/>
+          <w:szCs w:val="2"/>
+          <w:lang w:val="en-US"/>
+        </w:rPr>
+        <w:t>() %}</w:t>
       </w:r>
     </w:p>
     <w:tbl>
@@ -3224,18 +4059,64 @@
               </w:tabs>
               <w:spacing w:before="20" w:after="20"/>
               <w:rPr>
-                <w:rFonts w:eastAsia="Neue Hans Kendrick Light" w:cs="Neue Hans Kendrick Light"/>
+                <w:rFonts w:ascii="Neue Hans Kendrick" w:eastAsia="Neue Hans Kendrick Light" w:hAnsi="Neue Hans Kendrick" w:cs="Neue Hans Kendrick Light"/>
                 <w:sz w:val="18"/>
                 <w:lang w:val="en-US" w:eastAsia="de-DE" w:bidi="de-DE"/>
               </w:rPr>
             </w:pPr>
-            <w:r>
-              <w:rPr>
-                <w:rFonts w:eastAsia="Neue Hans Kendrick Light" w:cs="Neue Hans Kendrick Light"/>
+            <w:proofErr w:type="gramStart"/>
+            <w:r>
+              <w:rPr>
+                <w:rFonts w:ascii="Neue Hans Kendrick" w:eastAsia="Neue Hans Kendrick Light" w:hAnsi="Neue Hans Kendrick" w:cs="Neue Hans Kendrick Light"/>
                 <w:sz w:val="18"/>
                 <w:lang w:val="en-US" w:eastAsia="de-DE" w:bidi="de-DE"/>
               </w:rPr>
-              <w:t>{{ section_data.section_number }}.{{ section_name }}</w:t>
+              <w:t xml:space="preserve">{{ </w:t>
+            </w:r>
+            <w:proofErr w:type="spellStart"/>
+            <w:r>
+              <w:rPr>
+                <w:rFonts w:ascii="Neue Hans Kendrick" w:eastAsia="Neue Hans Kendrick Light" w:hAnsi="Neue Hans Kendrick" w:cs="Neue Hans Kendrick Light"/>
+                <w:sz w:val="18"/>
+                <w:lang w:val="en-US" w:eastAsia="de-DE" w:bidi="de-DE"/>
+              </w:rPr>
+              <w:t>section</w:t>
+            </w:r>
+            <w:proofErr w:type="gramEnd"/>
+            <w:r>
+              <w:rPr>
+                <w:rFonts w:ascii="Neue Hans Kendrick" w:eastAsia="Neue Hans Kendrick Light" w:hAnsi="Neue Hans Kendrick" w:cs="Neue Hans Kendrick Light"/>
+                <w:sz w:val="18"/>
+                <w:lang w:val="en-US" w:eastAsia="de-DE" w:bidi="de-DE"/>
+              </w:rPr>
+              <w:t>_data.section_number</w:t>
+            </w:r>
+            <w:proofErr w:type="spellEnd"/>
+            <w:r>
+              <w:rPr>
+                <w:rFonts w:ascii="Neue Hans Kendrick" w:eastAsia="Neue Hans Kendrick Light" w:hAnsi="Neue Hans Kendrick" w:cs="Neue Hans Kendrick Light"/>
+                <w:sz w:val="18"/>
+                <w:lang w:val="en-US" w:eastAsia="de-DE" w:bidi="de-DE"/>
+              </w:rPr>
+              <w:t xml:space="preserve"> }}.{{ </w:t>
+            </w:r>
+            <w:proofErr w:type="spellStart"/>
+            <w:r>
+              <w:rPr>
+                <w:rFonts w:ascii="Neue Hans Kendrick" w:eastAsia="Neue Hans Kendrick Light" w:hAnsi="Neue Hans Kendrick" w:cs="Neue Hans Kendrick Light"/>
+                <w:sz w:val="18"/>
+                <w:lang w:val="en-US" w:eastAsia="de-DE" w:bidi="de-DE"/>
+              </w:rPr>
+              <w:t>section_name</w:t>
+            </w:r>
+            <w:proofErr w:type="spellEnd"/>
+            <w:r>
+              <w:rPr>
+                <w:rFonts w:ascii="Neue Hans Kendrick" w:eastAsia="Neue Hans Kendrick Light" w:hAnsi="Neue Hans Kendrick" w:cs="Neue Hans Kendrick Light"/>
+                <w:sz w:val="18"/>
+                <w:lang w:val="en-US" w:eastAsia="de-DE" w:bidi="de-DE"/>
+              </w:rPr>
+              <w:t xml:space="preserve"> }}</w:t>
             </w:r>
           </w:p>
         </w:tc>
@@ -3265,7 +4146,7 @@
               <w:spacing w:after="160"/>
               <w:jc w:val="center"/>
               <w:rPr>
-                <w:rFonts w:eastAsia="Neue Hans Kendrick Light" w:cs="Neue Hans Kendrick Light"/>
+                <w:rFonts w:ascii="Neue Hans Kendrick" w:eastAsia="Neue Hans Kendrick Light" w:hAnsi="Neue Hans Kendrick" w:cs="Neue Hans Kendrick Light"/>
                 <w:sz w:val="18"/>
                 <w:lang w:val="en-US" w:eastAsia="de-DE" w:bidi="de-DE"/>
               </w:rPr>
@@ -3298,29 +4179,53 @@
               <w:spacing w:before="20" w:after="20"/>
               <w:jc w:val="right"/>
               <w:rPr>
-                <w:rFonts w:eastAsia="Neue Hans Kendrick Light" w:cs="Neue Hans Kendrick Light"/>
+                <w:rFonts w:ascii="Neue Hans Kendrick" w:eastAsia="Neue Hans Kendrick Light" w:hAnsi="Neue Hans Kendrick" w:cs="Neue Hans Kendrick Light"/>
                 <w:sz w:val="18"/>
                 <w:lang w:eastAsia="de-DE" w:bidi="de-DE"/>
               </w:rPr>
             </w:pPr>
             <w:r>
               <w:rPr>
-                <w:rFonts w:eastAsia="Neue Hans Kendrick Light" w:cs="Neue Hans Kendrick Light"/>
+                <w:rFonts w:ascii="Neue Hans Kendrick" w:eastAsia="Neue Hans Kendrick Light" w:hAnsi="Neue Hans Kendrick" w:cs="Neue Hans Kendrick Light"/>
                 <w:b/>
                 <w:bCs/>
                 <w:sz w:val="18"/>
                 <w:lang w:eastAsia="de-DE" w:bidi="de-DE"/>
               </w:rPr>
-              <w:t>{{net_section}}</w:t>
-            </w:r>
-            <w:r>
-              <w:rPr>
-                <w:rFonts w:eastAsia="Neue Hans Kendrick Light" w:cs="Neue Hans Kendrick Light"/>
+              <w:t>{{</w:t>
+            </w:r>
+            <w:proofErr w:type="spellStart"/>
+            <w:r>
+              <w:rPr>
+                <w:rFonts w:ascii="Neue Hans Kendrick" w:eastAsia="Neue Hans Kendrick Light" w:hAnsi="Neue Hans Kendrick" w:cs="Neue Hans Kendrick Light"/>
+                <w:b/>
+                <w:bCs/>
                 <w:sz w:val="18"/>
                 <w:lang w:eastAsia="de-DE" w:bidi="de-DE"/>
               </w:rPr>
+              <w:t>net_section</w:t>
+            </w:r>
+            <w:proofErr w:type="spellEnd"/>
+            <w:proofErr w:type="gramStart"/>
+            <w:r>
+              <w:rPr>
+                <w:rFonts w:ascii="Neue Hans Kendrick" w:eastAsia="Neue Hans Kendrick Light" w:hAnsi="Neue Hans Kendrick" w:cs="Neue Hans Kendrick Light"/>
+                <w:b/>
+                <w:bCs/>
+                <w:sz w:val="18"/>
+                <w:lang w:eastAsia="de-DE" w:bidi="de-DE"/>
+              </w:rPr>
+              <w:t>}}</w:t>
+            </w:r>
+            <w:r>
+              <w:rPr>
+                <w:rFonts w:ascii="Neue Hans Kendrick" w:eastAsia="Neue Hans Kendrick Light" w:hAnsi="Neue Hans Kendrick" w:cs="Neue Hans Kendrick Light"/>
+                <w:sz w:val="18"/>
+                <w:lang w:eastAsia="de-DE" w:bidi="de-DE"/>
+              </w:rPr>
               <w:t>€</w:t>
             </w:r>
+            <w:proofErr w:type="gramEnd"/>
           </w:p>
         </w:tc>
       </w:tr>
@@ -3345,7 +4250,7 @@
         </w:tabs>
         <w:spacing w:line="259" w:lineRule="auto"/>
         <w:rPr>
-          <w:rFonts w:eastAsia="Neue Hans Kendrick Light" w:cs="Neue Hans Kendrick Light"/>
+          <w:rFonts w:ascii="Neue Hans Kendrick" w:eastAsia="Neue Hans Kendrick Light" w:hAnsi="Neue Hans Kendrick" w:cs="Neue Hans Kendrick Light"/>
           <w:b/>
           <w:sz w:val="2"/>
           <w:szCs w:val="2"/>
@@ -3354,13 +4259,35 @@
       </w:pPr>
       <w:r>
         <w:rPr>
-          <w:rFonts w:eastAsia="Neue Hans Kendrick Light" w:cs="Neue Hans Kendrick Light"/>
+          <w:rFonts w:ascii="Neue Hans Kendrick" w:eastAsia="Neue Hans Kendrick Light" w:hAnsi="Neue Hans Kendrick" w:cs="Neue Hans Kendrick Light"/>
           <w:b/>
           <w:sz w:val="2"/>
           <w:szCs w:val="2"/>
           <w:lang w:val="en-US" w:eastAsia="de-DE" w:bidi="de-DE"/>
         </w:rPr>
-        <w:t>{% for item in section_data['items'] %}</w:t>
+        <w:t xml:space="preserve">{% for item in </w:t>
+      </w:r>
+      <w:proofErr w:type="spellStart"/>
+      <w:r>
+        <w:rPr>
+          <w:rFonts w:ascii="Neue Hans Kendrick" w:eastAsia="Neue Hans Kendrick Light" w:hAnsi="Neue Hans Kendrick" w:cs="Neue Hans Kendrick Light"/>
+          <w:b/>
+          <w:sz w:val="2"/>
+          <w:szCs w:val="2"/>
+          <w:lang w:val="en-US" w:eastAsia="de-DE" w:bidi="de-DE"/>
+        </w:rPr>
+        <w:t>section_data</w:t>
+      </w:r>
+      <w:proofErr w:type="spellEnd"/>
+      <w:r>
+        <w:rPr>
+          <w:rFonts w:ascii="Neue Hans Kendrick" w:eastAsia="Neue Hans Kendrick Light" w:hAnsi="Neue Hans Kendrick" w:cs="Neue Hans Kendrick Light"/>
+          <w:b/>
+          <w:sz w:val="2"/>
+          <w:szCs w:val="2"/>
+          <w:lang w:val="en-US" w:eastAsia="de-DE" w:bidi="de-DE"/>
+        </w:rPr>
+        <w:t>['items'] %}</w:t>
       </w:r>
     </w:p>
     <w:tbl>
@@ -3411,7 +4338,7 @@
               <w:spacing w:line="259" w:lineRule="auto"/>
               <w:jc w:val="right"/>
               <w:rPr>
-                <w:rFonts w:eastAsia="Neue Hans Kendrick Light" w:cs="Neue Hans Kendrick Light"/>
+                <w:rFonts w:ascii="Neue Hans Kendrick" w:eastAsia="Neue Hans Kendrick Light" w:hAnsi="Neue Hans Kendrick" w:cs="Neue Hans Kendrick Light"/>
                 <w:sz w:val="18"/>
                 <w:lang w:val="en-US" w:eastAsia="de-DE" w:bidi="de-DE"/>
               </w:rPr>
@@ -3442,18 +4369,64 @@
                 <w:tab w:val="left" w:pos="15876"/>
               </w:tabs>
               <w:rPr>
-                <w:rFonts w:eastAsia="Neue Hans Kendrick Light" w:cs="Neue Hans Kendrick Light"/>
+                <w:rFonts w:ascii="Neue Hans Kendrick" w:eastAsia="Neue Hans Kendrick Light" w:hAnsi="Neue Hans Kendrick" w:cs="Neue Hans Kendrick Light"/>
                 <w:sz w:val="18"/>
                 <w:lang w:val="en-US" w:eastAsia="de-DE" w:bidi="de-DE"/>
               </w:rPr>
             </w:pPr>
-            <w:r>
-              <w:rPr>
-                <w:rFonts w:eastAsia="Neue Hans Kendrick Light" w:cs="Neue Hans Kendrick Light"/>
+            <w:proofErr w:type="gramStart"/>
+            <w:r>
+              <w:rPr>
+                <w:rFonts w:ascii="Neue Hans Kendrick" w:eastAsia="Neue Hans Kendrick Light" w:hAnsi="Neue Hans Kendrick" w:cs="Neue Hans Kendrick Light"/>
                 <w:sz w:val="18"/>
                 <w:lang w:val="en-US" w:eastAsia="de-DE" w:bidi="de-DE"/>
               </w:rPr>
-              <w:t>{{ item.item_number }}.{{item.item_name }}</w:t>
+              <w:t xml:space="preserve">{{ </w:t>
+            </w:r>
+            <w:proofErr w:type="spellStart"/>
+            <w:r>
+              <w:rPr>
+                <w:rFonts w:ascii="Neue Hans Kendrick" w:eastAsia="Neue Hans Kendrick Light" w:hAnsi="Neue Hans Kendrick" w:cs="Neue Hans Kendrick Light"/>
+                <w:sz w:val="18"/>
+                <w:lang w:val="en-US" w:eastAsia="de-DE" w:bidi="de-DE"/>
+              </w:rPr>
+              <w:t>item</w:t>
+            </w:r>
+            <w:proofErr w:type="gramEnd"/>
+            <w:r>
+              <w:rPr>
+                <w:rFonts w:ascii="Neue Hans Kendrick" w:eastAsia="Neue Hans Kendrick Light" w:hAnsi="Neue Hans Kendrick" w:cs="Neue Hans Kendrick Light"/>
+                <w:sz w:val="18"/>
+                <w:lang w:val="en-US" w:eastAsia="de-DE" w:bidi="de-DE"/>
+              </w:rPr>
+              <w:t>.item_number</w:t>
+            </w:r>
+            <w:proofErr w:type="spellEnd"/>
+            <w:r>
+              <w:rPr>
+                <w:rFonts w:ascii="Neue Hans Kendrick" w:eastAsia="Neue Hans Kendrick Light" w:hAnsi="Neue Hans Kendrick" w:cs="Neue Hans Kendrick Light"/>
+                <w:sz w:val="18"/>
+                <w:lang w:val="en-US" w:eastAsia="de-DE" w:bidi="de-DE"/>
+              </w:rPr>
+              <w:t xml:space="preserve"> }}.{{</w:t>
+            </w:r>
+            <w:proofErr w:type="spellStart"/>
+            <w:r>
+              <w:rPr>
+                <w:rFonts w:ascii="Neue Hans Kendrick" w:eastAsia="Neue Hans Kendrick Light" w:hAnsi="Neue Hans Kendrick" w:cs="Neue Hans Kendrick Light"/>
+                <w:sz w:val="18"/>
+                <w:lang w:val="en-US" w:eastAsia="de-DE" w:bidi="de-DE"/>
+              </w:rPr>
+              <w:t>item.item_name</w:t>
+            </w:r>
+            <w:proofErr w:type="spellEnd"/>
+            <w:r>
+              <w:rPr>
+                <w:rFonts w:ascii="Neue Hans Kendrick" w:eastAsia="Neue Hans Kendrick Light" w:hAnsi="Neue Hans Kendrick" w:cs="Neue Hans Kendrick Light"/>
+                <w:sz w:val="18"/>
+                <w:lang w:val="en-US" w:eastAsia="de-DE" w:bidi="de-DE"/>
+              </w:rPr>
+              <w:t xml:space="preserve"> }}</w:t>
             </w:r>
           </w:p>
         </w:tc>
@@ -3482,18 +4455,46 @@
               </w:tabs>
               <w:jc w:val="center"/>
               <w:rPr>
-                <w:rFonts w:eastAsia="Neue Hans Kendrick Light" w:cs="Neue Hans Kendrick Light"/>
+                <w:rFonts w:ascii="Neue Hans Kendrick" w:eastAsia="Neue Hans Kendrick Light" w:hAnsi="Neue Hans Kendrick" w:cs="Neue Hans Kendrick Light"/>
                 <w:sz w:val="18"/>
                 <w:lang w:eastAsia="de-DE" w:bidi="de-DE"/>
               </w:rPr>
             </w:pPr>
-            <w:r>
-              <w:rPr>
-                <w:rFonts w:eastAsia="Neue Hans Kendrick Light" w:cs="Neue Hans Kendrick Light"/>
+            <w:proofErr w:type="gramStart"/>
+            <w:r>
+              <w:rPr>
+                <w:rFonts w:ascii="Neue Hans Kendrick" w:eastAsia="Neue Hans Kendrick Light" w:hAnsi="Neue Hans Kendrick" w:cs="Neue Hans Kendrick Light"/>
                 <w:sz w:val="18"/>
                 <w:lang w:eastAsia="de-DE" w:bidi="de-DE"/>
               </w:rPr>
-              <w:t>{{ item.quantity }}</w:t>
+              <w:t xml:space="preserve">{{ </w:t>
+            </w:r>
+            <w:proofErr w:type="spellStart"/>
+            <w:r>
+              <w:rPr>
+                <w:rFonts w:ascii="Neue Hans Kendrick" w:eastAsia="Neue Hans Kendrick Light" w:hAnsi="Neue Hans Kendrick" w:cs="Neue Hans Kendrick Light"/>
+                <w:sz w:val="18"/>
+                <w:lang w:eastAsia="de-DE" w:bidi="de-DE"/>
+              </w:rPr>
+              <w:t>item</w:t>
+            </w:r>
+            <w:proofErr w:type="gramEnd"/>
+            <w:r>
+              <w:rPr>
+                <w:rFonts w:ascii="Neue Hans Kendrick" w:eastAsia="Neue Hans Kendrick Light" w:hAnsi="Neue Hans Kendrick" w:cs="Neue Hans Kendrick Light"/>
+                <w:sz w:val="18"/>
+                <w:lang w:eastAsia="de-DE" w:bidi="de-DE"/>
+              </w:rPr>
+              <w:t>.quantity</w:t>
+            </w:r>
+            <w:proofErr w:type="spellEnd"/>
+            <w:r>
+              <w:rPr>
+                <w:rFonts w:ascii="Neue Hans Kendrick" w:eastAsia="Neue Hans Kendrick Light" w:hAnsi="Neue Hans Kendrick" w:cs="Neue Hans Kendrick Light"/>
+                <w:sz w:val="18"/>
+                <w:lang w:eastAsia="de-DE" w:bidi="de-DE"/>
+              </w:rPr>
+              <w:t xml:space="preserve"> }}</w:t>
             </w:r>
           </w:p>
         </w:tc>
@@ -3522,18 +4523,46 @@
               </w:tabs>
               <w:jc w:val="center"/>
               <w:rPr>
-                <w:rFonts w:eastAsia="Neue Hans Kendrick Light" w:cs="Neue Hans Kendrick Light"/>
+                <w:rFonts w:ascii="Neue Hans Kendrick" w:eastAsia="Neue Hans Kendrick Light" w:hAnsi="Neue Hans Kendrick" w:cs="Neue Hans Kendrick Light"/>
                 <w:sz w:val="18"/>
                 <w:lang w:eastAsia="de-DE" w:bidi="de-DE"/>
               </w:rPr>
             </w:pPr>
-            <w:r>
-              <w:rPr>
-                <w:rFonts w:eastAsia="Neue Hans Kendrick Light" w:cs="Neue Hans Kendrick Light"/>
+            <w:proofErr w:type="gramStart"/>
+            <w:r>
+              <w:rPr>
+                <w:rFonts w:ascii="Neue Hans Kendrick" w:eastAsia="Neue Hans Kendrick Light" w:hAnsi="Neue Hans Kendrick" w:cs="Neue Hans Kendrick Light"/>
                 <w:sz w:val="18"/>
                 <w:lang w:eastAsia="de-DE" w:bidi="de-DE"/>
               </w:rPr>
-              <w:t>{{ item.unit }}</w:t>
+              <w:t xml:space="preserve">{{ </w:t>
+            </w:r>
+            <w:proofErr w:type="spellStart"/>
+            <w:r>
+              <w:rPr>
+                <w:rFonts w:ascii="Neue Hans Kendrick" w:eastAsia="Neue Hans Kendrick Light" w:hAnsi="Neue Hans Kendrick" w:cs="Neue Hans Kendrick Light"/>
+                <w:sz w:val="18"/>
+                <w:lang w:eastAsia="de-DE" w:bidi="de-DE"/>
+              </w:rPr>
+              <w:t>item</w:t>
+            </w:r>
+            <w:proofErr w:type="gramEnd"/>
+            <w:r>
+              <w:rPr>
+                <w:rFonts w:ascii="Neue Hans Kendrick" w:eastAsia="Neue Hans Kendrick Light" w:hAnsi="Neue Hans Kendrick" w:cs="Neue Hans Kendrick Light"/>
+                <w:sz w:val="18"/>
+                <w:lang w:eastAsia="de-DE" w:bidi="de-DE"/>
+              </w:rPr>
+              <w:t>.unit</w:t>
+            </w:r>
+            <w:proofErr w:type="spellEnd"/>
+            <w:r>
+              <w:rPr>
+                <w:rFonts w:ascii="Neue Hans Kendrick" w:eastAsia="Neue Hans Kendrick Light" w:hAnsi="Neue Hans Kendrick" w:cs="Neue Hans Kendrick Light"/>
+                <w:sz w:val="18"/>
+                <w:lang w:eastAsia="de-DE" w:bidi="de-DE"/>
+              </w:rPr>
+              <w:t xml:space="preserve"> }}</w:t>
             </w:r>
           </w:p>
         </w:tc>
@@ -3562,22 +4591,50 @@
               </w:tabs>
               <w:jc w:val="center"/>
               <w:rPr>
-                <w:rFonts w:eastAsia="Neue Hans Kendrick Light" w:cs="Neue Hans Kendrick Light"/>
+                <w:rFonts w:ascii="Neue Hans Kendrick" w:eastAsia="Neue Hans Kendrick Light" w:hAnsi="Neue Hans Kendrick" w:cs="Neue Hans Kendrick Light"/>
                 <w:sz w:val="18"/>
                 <w:lang w:eastAsia="de-DE" w:bidi="de-DE"/>
               </w:rPr>
             </w:pPr>
-            <w:r>
-              <w:rPr>
-                <w:rFonts w:eastAsia="Neue Hans Kendrick Light" w:cs="Neue Hans Kendrick Light"/>
+            <w:proofErr w:type="gramStart"/>
+            <w:r>
+              <w:rPr>
+                <w:rFonts w:ascii="Neue Hans Kendrick" w:eastAsia="Neue Hans Kendrick Light" w:hAnsi="Neue Hans Kendrick" w:cs="Neue Hans Kendrick Light"/>
                 <w:sz w:val="18"/>
                 <w:lang w:eastAsia="de-DE" w:bidi="de-DE"/>
               </w:rPr>
-              <w:t xml:space="preserve">{{ item.rate }} </w:t>
-            </w:r>
-            <w:r>
-              <w:rPr>
-                <w:rFonts w:eastAsia="Neue Hans Kendrick Light" w:cs="Neue Hans Kendrick Light"/>
+              <w:t xml:space="preserve">{{ </w:t>
+            </w:r>
+            <w:proofErr w:type="spellStart"/>
+            <w:r>
+              <w:rPr>
+                <w:rFonts w:ascii="Neue Hans Kendrick" w:eastAsia="Neue Hans Kendrick Light" w:hAnsi="Neue Hans Kendrick" w:cs="Neue Hans Kendrick Light"/>
+                <w:sz w:val="18"/>
+                <w:lang w:eastAsia="de-DE" w:bidi="de-DE"/>
+              </w:rPr>
+              <w:t>item</w:t>
+            </w:r>
+            <w:proofErr w:type="gramEnd"/>
+            <w:r>
+              <w:rPr>
+                <w:rFonts w:ascii="Neue Hans Kendrick" w:eastAsia="Neue Hans Kendrick Light" w:hAnsi="Neue Hans Kendrick" w:cs="Neue Hans Kendrick Light"/>
+                <w:sz w:val="18"/>
+                <w:lang w:eastAsia="de-DE" w:bidi="de-DE"/>
+              </w:rPr>
+              <w:t>.rate</w:t>
+            </w:r>
+            <w:proofErr w:type="spellEnd"/>
+            <w:r>
+              <w:rPr>
+                <w:rFonts w:ascii="Neue Hans Kendrick" w:eastAsia="Neue Hans Kendrick Light" w:hAnsi="Neue Hans Kendrick" w:cs="Neue Hans Kendrick Light"/>
+                <w:sz w:val="18"/>
+                <w:lang w:eastAsia="de-DE" w:bidi="de-DE"/>
+              </w:rPr>
+              <w:t xml:space="preserve"> }} </w:t>
+            </w:r>
+            <w:r>
+              <w:rPr>
+                <w:rFonts w:ascii="Neue Hans Kendrick" w:eastAsia="Neue Hans Kendrick Light" w:hAnsi="Neue Hans Kendrick" w:cs="Neue Hans Kendrick Light"/>
                 <w:color w:val="000000"/>
                 <w:sz w:val="18"/>
                 <w:lang w:eastAsia="de-DE" w:bidi="de-DE"/>
@@ -3586,11 +4643,29 @@
             </w:r>
             <w:r>
               <w:rPr>
-                <w:rFonts w:eastAsia="Neue Hans Kendrick Light" w:cs="Neue Hans Kendrick Light"/>
+                <w:rFonts w:ascii="Neue Hans Kendrick" w:eastAsia="Neue Hans Kendrick Light" w:hAnsi="Neue Hans Kendrick" w:cs="Neue Hans Kendrick Light"/>
                 <w:sz w:val="18"/>
                 <w:lang w:eastAsia="de-DE" w:bidi="de-DE"/>
               </w:rPr>
-              <w:t>{{ item.unit }}</w:t>
+              <w:t xml:space="preserve">{{ </w:t>
+            </w:r>
+            <w:proofErr w:type="spellStart"/>
+            <w:r>
+              <w:rPr>
+                <w:rFonts w:ascii="Neue Hans Kendrick" w:eastAsia="Neue Hans Kendrick Light" w:hAnsi="Neue Hans Kendrick" w:cs="Neue Hans Kendrick Light"/>
+                <w:sz w:val="18"/>
+                <w:lang w:eastAsia="de-DE" w:bidi="de-DE"/>
+              </w:rPr>
+              <w:t>item.unit</w:t>
+            </w:r>
+            <w:proofErr w:type="spellEnd"/>
+            <w:r>
+              <w:rPr>
+                <w:rFonts w:ascii="Neue Hans Kendrick" w:eastAsia="Neue Hans Kendrick Light" w:hAnsi="Neue Hans Kendrick" w:cs="Neue Hans Kendrick Light"/>
+                <w:sz w:val="18"/>
+                <w:lang w:eastAsia="de-DE" w:bidi="de-DE"/>
+              </w:rPr>
+              <w:t xml:space="preserve"> }}</w:t>
             </w:r>
           </w:p>
         </w:tc>
@@ -3619,22 +4694,50 @@
               </w:tabs>
               <w:jc w:val="right"/>
               <w:rPr>
-                <w:rFonts w:eastAsia="Neue Hans Kendrick Light" w:cs="Neue Hans Kendrick Light"/>
+                <w:rFonts w:ascii="Neue Hans Kendrick" w:eastAsia="Neue Hans Kendrick Light" w:hAnsi="Neue Hans Kendrick" w:cs="Neue Hans Kendrick Light"/>
                 <w:sz w:val="18"/>
                 <w:lang w:eastAsia="de-DE" w:bidi="de-DE"/>
               </w:rPr>
             </w:pPr>
-            <w:r>
-              <w:rPr>
-                <w:rFonts w:eastAsia="Neue Hans Kendrick Light" w:cs="Neue Hans Kendrick Light"/>
+            <w:proofErr w:type="gramStart"/>
+            <w:r>
+              <w:rPr>
+                <w:rFonts w:ascii="Neue Hans Kendrick" w:eastAsia="Neue Hans Kendrick Light" w:hAnsi="Neue Hans Kendrick" w:cs="Neue Hans Kendrick Light"/>
                 <w:sz w:val="18"/>
                 <w:lang w:eastAsia="de-DE" w:bidi="de-DE"/>
               </w:rPr>
-              <w:t>{{ item.total }}</w:t>
-            </w:r>
-            <w:r>
-              <w:rPr>
-                <w:rFonts w:eastAsia="Neue Hans Kendrick Light" w:cs="Neue Hans Kendrick Light"/>
+              <w:t xml:space="preserve">{{ </w:t>
+            </w:r>
+            <w:proofErr w:type="spellStart"/>
+            <w:r>
+              <w:rPr>
+                <w:rFonts w:ascii="Neue Hans Kendrick" w:eastAsia="Neue Hans Kendrick Light" w:hAnsi="Neue Hans Kendrick" w:cs="Neue Hans Kendrick Light"/>
+                <w:sz w:val="18"/>
+                <w:lang w:eastAsia="de-DE" w:bidi="de-DE"/>
+              </w:rPr>
+              <w:t>item</w:t>
+            </w:r>
+            <w:proofErr w:type="gramEnd"/>
+            <w:r>
+              <w:rPr>
+                <w:rFonts w:ascii="Neue Hans Kendrick" w:eastAsia="Neue Hans Kendrick Light" w:hAnsi="Neue Hans Kendrick" w:cs="Neue Hans Kendrick Light"/>
+                <w:sz w:val="18"/>
+                <w:lang w:eastAsia="de-DE" w:bidi="de-DE"/>
+              </w:rPr>
+              <w:t>.total</w:t>
+            </w:r>
+            <w:proofErr w:type="spellEnd"/>
+            <w:r>
+              <w:rPr>
+                <w:rFonts w:ascii="Neue Hans Kendrick" w:eastAsia="Neue Hans Kendrick Light" w:hAnsi="Neue Hans Kendrick" w:cs="Neue Hans Kendrick Light"/>
+                <w:sz w:val="18"/>
+                <w:lang w:eastAsia="de-DE" w:bidi="de-DE"/>
+              </w:rPr>
+              <w:t xml:space="preserve"> }}</w:t>
+            </w:r>
+            <w:r>
+              <w:rPr>
+                <w:rFonts w:ascii="Neue Hans Kendrick" w:eastAsia="Neue Hans Kendrick Light" w:hAnsi="Neue Hans Kendrick" w:cs="Neue Hans Kendrick Light"/>
                 <w:color w:val="000000"/>
                 <w:sz w:val="18"/>
                 <w:lang w:eastAsia="de-DE" w:bidi="de-DE"/>
@@ -3665,7 +4768,7 @@
         </w:tabs>
         <w:spacing w:line="259" w:lineRule="auto"/>
         <w:rPr>
-          <w:rFonts w:eastAsia="Neue Hans Kendrick Light" w:cs="Neue Hans Kendrick Light"/>
+          <w:rFonts w:ascii="Neue Hans Kendrick" w:eastAsia="Neue Hans Kendrick Light" w:hAnsi="Neue Hans Kendrick" w:cs="Neue Hans Kendrick Light"/>
           <w:b/>
           <w:sz w:val="2"/>
           <w:szCs w:val="4"/>
@@ -3674,13 +4777,59 @@
       </w:pPr>
       <w:r>
         <w:rPr>
-          <w:rFonts w:eastAsia="Neue Hans Kendrick Light" w:cs="Neue Hans Kendrick Light"/>
+          <w:rFonts w:ascii="Neue Hans Kendrick" w:eastAsia="Neue Hans Kendrick Light" w:hAnsi="Neue Hans Kendrick" w:cs="Neue Hans Kendrick Light"/>
           <w:b/>
           <w:sz w:val="2"/>
           <w:szCs w:val="4"/>
           <w:lang w:eastAsia="de-DE" w:bidi="de-DE"/>
         </w:rPr>
-        <w:t>{% if item.description %}</w:t>
+        <w:t xml:space="preserve">{% </w:t>
+      </w:r>
+      <w:proofErr w:type="spellStart"/>
+      <w:r>
+        <w:rPr>
+          <w:rFonts w:ascii="Neue Hans Kendrick" w:eastAsia="Neue Hans Kendrick Light" w:hAnsi="Neue Hans Kendrick" w:cs="Neue Hans Kendrick Light"/>
+          <w:b/>
+          <w:sz w:val="2"/>
+          <w:szCs w:val="4"/>
+          <w:lang w:eastAsia="de-DE" w:bidi="de-DE"/>
+        </w:rPr>
+        <w:t>if</w:t>
+      </w:r>
+      <w:proofErr w:type="spellEnd"/>
+      <w:r>
+        <w:rPr>
+          <w:rFonts w:ascii="Neue Hans Kendrick" w:eastAsia="Neue Hans Kendrick Light" w:hAnsi="Neue Hans Kendrick" w:cs="Neue Hans Kendrick Light"/>
+          <w:b/>
+          <w:sz w:val="2"/>
+          <w:szCs w:val="4"/>
+          <w:lang w:eastAsia="de-DE" w:bidi="de-DE"/>
+        </w:rPr>
+        <w:t xml:space="preserve"> </w:t>
+      </w:r>
+      <w:proofErr w:type="spellStart"/>
+      <w:proofErr w:type="gramStart"/>
+      <w:r>
+        <w:rPr>
+          <w:rFonts w:ascii="Neue Hans Kendrick" w:eastAsia="Neue Hans Kendrick Light" w:hAnsi="Neue Hans Kendrick" w:cs="Neue Hans Kendrick Light"/>
+          <w:b/>
+          <w:sz w:val="2"/>
+          <w:szCs w:val="4"/>
+          <w:lang w:eastAsia="de-DE" w:bidi="de-DE"/>
+        </w:rPr>
+        <w:t>item.description</w:t>
+      </w:r>
+      <w:proofErr w:type="spellEnd"/>
+      <w:proofErr w:type="gramEnd"/>
+      <w:r>
+        <w:rPr>
+          <w:rFonts w:ascii="Neue Hans Kendrick" w:eastAsia="Neue Hans Kendrick Light" w:hAnsi="Neue Hans Kendrick" w:cs="Neue Hans Kendrick Light"/>
+          <w:b/>
+          <w:sz w:val="2"/>
+          <w:szCs w:val="4"/>
+          <w:lang w:eastAsia="de-DE" w:bidi="de-DE"/>
+        </w:rPr>
+        <w:t xml:space="preserve"> %}</w:t>
       </w:r>
     </w:p>
     <w:tbl>
@@ -3731,7 +4880,7 @@
               <w:spacing w:line="259" w:lineRule="auto"/>
               <w:jc w:val="right"/>
               <w:rPr>
-                <w:rFonts w:eastAsia="Neue Hans Kendrick Light" w:cs="Neue Hans Kendrick Light"/>
+                <w:rFonts w:ascii="Neue Hans Kendrick" w:eastAsia="Neue Hans Kendrick Light" w:hAnsi="Neue Hans Kendrick" w:cs="Neue Hans Kendrick Light"/>
                 <w:sz w:val="18"/>
                 <w:lang w:val="en-US" w:eastAsia="de-DE" w:bidi="de-DE"/>
               </w:rPr>
@@ -3762,19 +4911,50 @@
                 <w:tab w:val="left" w:pos="15876"/>
               </w:tabs>
               <w:rPr>
-                <w:rFonts w:ascii="Neue Hans Kendrick ExtraLight" w:eastAsia="Neue Hans Kendrick Light" w:hAnsi="Neue Hans Kendrick ExtraLight" w:cs="Neue Hans Kendrick Light"/>
+                <w:rFonts w:ascii="Neue Hans Kendrick" w:eastAsia="Neue Hans Kendrick Light" w:hAnsi="Neue Hans Kendrick" w:cs="Neue Hans Kendrick Light"/>
                 <w:szCs w:val="20"/>
                 <w:lang w:eastAsia="de-DE" w:bidi="de-DE"/>
               </w:rPr>
             </w:pPr>
-            <w:r>
-              <w:rPr>
-                <w:rFonts w:ascii="Neue Hans Kendrick ExtraLight" w:eastAsia="Neue Hans Kendrick Light" w:hAnsi="Neue Hans Kendrick ExtraLight" w:cs="Neue Hans Kendrick Light"/>
+            <w:proofErr w:type="gramStart"/>
+            <w:r>
+              <w:rPr>
+                <w:rFonts w:ascii="Neue Hans Kendrick" w:eastAsia="Neue Hans Kendrick Light" w:hAnsi="Neue Hans Kendrick" w:cs="Neue Hans Kendrick Light"/>
                 <w:color w:val="767171" w:themeColor="background2" w:themeShade="80"/>
                 <w:szCs w:val="20"/>
                 <w:lang w:eastAsia="de-DE" w:bidi="de-DE"/>
               </w:rPr>
-              <w:t>{{ item.description}}</w:t>
+              <w:t xml:space="preserve">{{ </w:t>
+            </w:r>
+            <w:proofErr w:type="spellStart"/>
+            <w:r>
+              <w:rPr>
+                <w:rFonts w:ascii="Neue Hans Kendrick" w:eastAsia="Neue Hans Kendrick Light" w:hAnsi="Neue Hans Kendrick" w:cs="Neue Hans Kendrick Light"/>
+                <w:color w:val="767171" w:themeColor="background2" w:themeShade="80"/>
+                <w:szCs w:val="20"/>
+                <w:lang w:eastAsia="de-DE" w:bidi="de-DE"/>
+              </w:rPr>
+              <w:t>item</w:t>
+            </w:r>
+            <w:proofErr w:type="gramEnd"/>
+            <w:r>
+              <w:rPr>
+                <w:rFonts w:ascii="Neue Hans Kendrick" w:eastAsia="Neue Hans Kendrick Light" w:hAnsi="Neue Hans Kendrick" w:cs="Neue Hans Kendrick Light"/>
+                <w:color w:val="767171" w:themeColor="background2" w:themeShade="80"/>
+                <w:szCs w:val="20"/>
+                <w:lang w:eastAsia="de-DE" w:bidi="de-DE"/>
+              </w:rPr>
+              <w:t>.description</w:t>
+            </w:r>
+            <w:proofErr w:type="spellEnd"/>
+            <w:r>
+              <w:rPr>
+                <w:rFonts w:ascii="Neue Hans Kendrick" w:eastAsia="Neue Hans Kendrick Light" w:hAnsi="Neue Hans Kendrick" w:cs="Neue Hans Kendrick Light"/>
+                <w:color w:val="767171" w:themeColor="background2" w:themeShade="80"/>
+                <w:szCs w:val="20"/>
+                <w:lang w:eastAsia="de-DE" w:bidi="de-DE"/>
+              </w:rPr>
+              <w:t>}}</w:t>
             </w:r>
           </w:p>
         </w:tc>
@@ -3803,7 +4983,7 @@
               </w:tabs>
               <w:jc w:val="center"/>
               <w:rPr>
-                <w:rFonts w:eastAsia="Neue Hans Kendrick Light" w:cs="Neue Hans Kendrick Light"/>
+                <w:rFonts w:ascii="Neue Hans Kendrick" w:eastAsia="Neue Hans Kendrick Light" w:hAnsi="Neue Hans Kendrick" w:cs="Neue Hans Kendrick Light"/>
                 <w:sz w:val="18"/>
                 <w:lang w:eastAsia="de-DE" w:bidi="de-DE"/>
               </w:rPr>
@@ -3835,7 +5015,7 @@
               </w:tabs>
               <w:jc w:val="center"/>
               <w:rPr>
-                <w:rFonts w:eastAsia="Neue Hans Kendrick Light" w:cs="Neue Hans Kendrick Light"/>
+                <w:rFonts w:ascii="Neue Hans Kendrick" w:eastAsia="Neue Hans Kendrick Light" w:hAnsi="Neue Hans Kendrick" w:cs="Neue Hans Kendrick Light"/>
                 <w:sz w:val="18"/>
                 <w:lang w:eastAsia="de-DE" w:bidi="de-DE"/>
               </w:rPr>
@@ -3867,7 +5047,7 @@
               </w:tabs>
               <w:jc w:val="center"/>
               <w:rPr>
-                <w:rFonts w:eastAsia="Neue Hans Kendrick Light" w:cs="Neue Hans Kendrick Light"/>
+                <w:rFonts w:ascii="Neue Hans Kendrick" w:eastAsia="Neue Hans Kendrick Light" w:hAnsi="Neue Hans Kendrick" w:cs="Neue Hans Kendrick Light"/>
                 <w:sz w:val="18"/>
                 <w:lang w:eastAsia="de-DE" w:bidi="de-DE"/>
               </w:rPr>
@@ -3899,7 +5079,7 @@
               </w:tabs>
               <w:jc w:val="right"/>
               <w:rPr>
-                <w:rFonts w:eastAsia="Neue Hans Kendrick Light" w:cs="Neue Hans Kendrick Light"/>
+                <w:rFonts w:ascii="Neue Hans Kendrick" w:eastAsia="Neue Hans Kendrick Light" w:hAnsi="Neue Hans Kendrick" w:cs="Neue Hans Kendrick Light"/>
                 <w:sz w:val="18"/>
                 <w:lang w:eastAsia="de-DE" w:bidi="de-DE"/>
               </w:rPr>
@@ -3928,7 +5108,7 @@
         </w:tabs>
         <w:spacing w:line="259" w:lineRule="auto"/>
         <w:rPr>
-          <w:rFonts w:eastAsia="Neue Hans Kendrick Light" w:cs="Neue Hans Kendrick Light"/>
+          <w:rFonts w:ascii="Neue Hans Kendrick" w:eastAsia="Neue Hans Kendrick Light" w:hAnsi="Neue Hans Kendrick" w:cs="Neue Hans Kendrick Light"/>
           <w:b/>
           <w:sz w:val="2"/>
           <w:szCs w:val="2"/>
@@ -3937,7 +5117,7 @@
       </w:pPr>
       <w:r>
         <w:rPr>
-          <w:rFonts w:eastAsia="Neue Hans Kendrick Light" w:cs="Neue Hans Kendrick Light"/>
+          <w:rFonts w:ascii="Neue Hans Kendrick" w:eastAsia="Neue Hans Kendrick Light" w:hAnsi="Neue Hans Kendrick" w:cs="Neue Hans Kendrick Light"/>
           <w:b/>
           <w:sz w:val="2"/>
           <w:szCs w:val="2"/>
@@ -3966,7 +5146,7 @@
         </w:tabs>
         <w:spacing w:line="259" w:lineRule="auto"/>
         <w:rPr>
-          <w:rFonts w:eastAsia="Neue Hans Kendrick Light" w:cs="Neue Hans Kendrick Light"/>
+          <w:rFonts w:ascii="Neue Hans Kendrick" w:eastAsia="Neue Hans Kendrick Light" w:hAnsi="Neue Hans Kendrick" w:cs="Neue Hans Kendrick Light"/>
           <w:b/>
           <w:sz w:val="2"/>
           <w:szCs w:val="6"/>
@@ -3994,7 +5174,7 @@
         </w:tabs>
         <w:spacing w:line="259" w:lineRule="auto"/>
         <w:rPr>
-          <w:rFonts w:eastAsia="Neue Hans Kendrick Light" w:cs="Neue Hans Kendrick Light"/>
+          <w:rFonts w:ascii="Neue Hans Kendrick" w:eastAsia="Neue Hans Kendrick Light" w:hAnsi="Neue Hans Kendrick" w:cs="Neue Hans Kendrick Light"/>
           <w:b/>
           <w:sz w:val="2"/>
           <w:szCs w:val="6"/>
@@ -4003,13 +5183,35 @@
       </w:pPr>
       <w:r>
         <w:rPr>
-          <w:rFonts w:eastAsia="Neue Hans Kendrick Light" w:cs="Neue Hans Kendrick Light"/>
+          <w:rFonts w:ascii="Neue Hans Kendrick" w:eastAsia="Neue Hans Kendrick Light" w:hAnsi="Neue Hans Kendrick" w:cs="Neue Hans Kendrick Light"/>
           <w:b/>
           <w:sz w:val="2"/>
           <w:szCs w:val="6"/>
           <w:lang w:val="en-US" w:eastAsia="de-DE" w:bidi="de-DE"/>
         </w:rPr>
-        <w:t>{% endfor %}</w:t>
+        <w:t xml:space="preserve">{% </w:t>
+      </w:r>
+      <w:proofErr w:type="spellStart"/>
+      <w:r>
+        <w:rPr>
+          <w:rFonts w:ascii="Neue Hans Kendrick" w:eastAsia="Neue Hans Kendrick Light" w:hAnsi="Neue Hans Kendrick" w:cs="Neue Hans Kendrick Light"/>
+          <w:b/>
+          <w:sz w:val="2"/>
+          <w:szCs w:val="6"/>
+          <w:lang w:val="en-US" w:eastAsia="de-DE" w:bidi="de-DE"/>
+        </w:rPr>
+        <w:t>endfor</w:t>
+      </w:r>
+      <w:proofErr w:type="spellEnd"/>
+      <w:r>
+        <w:rPr>
+          <w:rFonts w:ascii="Neue Hans Kendrick" w:eastAsia="Neue Hans Kendrick Light" w:hAnsi="Neue Hans Kendrick" w:cs="Neue Hans Kendrick Light"/>
+          <w:b/>
+          <w:sz w:val="2"/>
+          <w:szCs w:val="6"/>
+          <w:lang w:val="en-US" w:eastAsia="de-DE" w:bidi="de-DE"/>
+        </w:rPr>
+        <w:t xml:space="preserve"> %}</w:t>
       </w:r>
     </w:p>
     <w:p>
@@ -4032,7 +5234,7 @@
         </w:tabs>
         <w:spacing w:line="259" w:lineRule="auto"/>
         <w:rPr>
-          <w:rFonts w:eastAsia="Neue Hans Kendrick Light" w:cs="Neue Hans Kendrick Light"/>
+          <w:rFonts w:ascii="Neue Hans Kendrick" w:eastAsia="Neue Hans Kendrick Light" w:hAnsi="Neue Hans Kendrick" w:cs="Neue Hans Kendrick Light"/>
           <w:b/>
           <w:sz w:val="2"/>
           <w:szCs w:val="6"/>
@@ -4041,13 +5243,35 @@
       </w:pPr>
       <w:r>
         <w:rPr>
-          <w:rFonts w:eastAsia="Neue Hans Kendrick Light" w:cs="Neue Hans Kendrick Light"/>
+          <w:rFonts w:ascii="Neue Hans Kendrick" w:eastAsia="Neue Hans Kendrick Light" w:hAnsi="Neue Hans Kendrick" w:cs="Neue Hans Kendrick Light"/>
           <w:b/>
           <w:sz w:val="2"/>
           <w:szCs w:val="6"/>
           <w:lang w:val="en-US" w:eastAsia="de-DE" w:bidi="de-DE"/>
         </w:rPr>
-        <w:t>{% endfor %}</w:t>
+        <w:t xml:space="preserve">{% </w:t>
+      </w:r>
+      <w:proofErr w:type="spellStart"/>
+      <w:r>
+        <w:rPr>
+          <w:rFonts w:ascii="Neue Hans Kendrick" w:eastAsia="Neue Hans Kendrick Light" w:hAnsi="Neue Hans Kendrick" w:cs="Neue Hans Kendrick Light"/>
+          <w:b/>
+          <w:sz w:val="2"/>
+          <w:szCs w:val="6"/>
+          <w:lang w:val="en-US" w:eastAsia="de-DE" w:bidi="de-DE"/>
+        </w:rPr>
+        <w:t>endfor</w:t>
+      </w:r>
+      <w:proofErr w:type="spellEnd"/>
+      <w:r>
+        <w:rPr>
+          <w:rFonts w:ascii="Neue Hans Kendrick" w:eastAsia="Neue Hans Kendrick Light" w:hAnsi="Neue Hans Kendrick" w:cs="Neue Hans Kendrick Light"/>
+          <w:b/>
+          <w:sz w:val="2"/>
+          <w:szCs w:val="6"/>
+          <w:lang w:val="en-US" w:eastAsia="de-DE" w:bidi="de-DE"/>
+        </w:rPr>
+        <w:t xml:space="preserve"> %}</w:t>
       </w:r>
     </w:p>
     <w:tbl>
@@ -4105,7 +5329,7 @@
               </w:tabs>
               <w:spacing w:before="60" w:after="60" w:line="259" w:lineRule="auto"/>
               <w:rPr>
-                <w:rFonts w:eastAsia="Neue Hans Kendrick Light" w:cs="Neue Hans Kendrick Light"/>
+                <w:rFonts w:ascii="Neue Hans Kendrick" w:eastAsia="Neue Hans Kendrick Light" w:hAnsi="Neue Hans Kendrick" w:cs="Neue Hans Kendrick Light"/>
                 <w:b/>
                 <w:sz w:val="18"/>
                 <w:lang w:eastAsia="de-DE" w:bidi="de-DE"/>
@@ -4113,7 +5337,7 @@
             </w:pPr>
             <w:r>
               <w:rPr>
-                <w:rFonts w:eastAsia="Neue Hans Kendrick Light" w:cs="Neue Hans Kendrick Light"/>
+                <w:rFonts w:ascii="Neue Hans Kendrick" w:eastAsia="Neue Hans Kendrick Light" w:hAnsi="Neue Hans Kendrick" w:cs="Neue Hans Kendrick Light"/>
                 <w:b/>
                 <w:sz w:val="18"/>
                 <w:lang w:eastAsia="de-DE" w:bidi="de-DE"/>
@@ -4150,7 +5374,7 @@
               </w:tabs>
               <w:spacing w:line="259" w:lineRule="auto"/>
               <w:rPr>
-                <w:rFonts w:eastAsia="Neue Hans Kendrick Light" w:cs="Neue Hans Kendrick Light"/>
+                <w:rFonts w:ascii="Neue Hans Kendrick" w:eastAsia="Neue Hans Kendrick Light" w:hAnsi="Neue Hans Kendrick" w:cs="Neue Hans Kendrick Light"/>
                 <w:b/>
                 <w:sz w:val="18"/>
                 <w:lang w:eastAsia="de-DE" w:bidi="de-DE"/>
@@ -4186,7 +5410,7 @@
               </w:tabs>
               <w:spacing w:line="259" w:lineRule="auto"/>
               <w:rPr>
-                <w:rFonts w:eastAsia="Neue Hans Kendrick Light" w:cs="Neue Hans Kendrick Light"/>
+                <w:rFonts w:ascii="Neue Hans Kendrick" w:eastAsia="Neue Hans Kendrick Light" w:hAnsi="Neue Hans Kendrick" w:cs="Neue Hans Kendrick Light"/>
                 <w:b/>
                 <w:sz w:val="18"/>
                 <w:lang w:eastAsia="de-DE" w:bidi="de-DE"/>
@@ -4222,7 +5446,7 @@
               </w:tabs>
               <w:spacing w:line="259" w:lineRule="auto"/>
               <w:rPr>
-                <w:rFonts w:eastAsia="Neue Hans Kendrick Light" w:cs="Neue Hans Kendrick Light"/>
+                <w:rFonts w:ascii="Neue Hans Kendrick" w:eastAsia="Neue Hans Kendrick Light" w:hAnsi="Neue Hans Kendrick" w:cs="Neue Hans Kendrick Light"/>
                 <w:b/>
                 <w:sz w:val="18"/>
                 <w:lang w:eastAsia="de-DE" w:bidi="de-DE"/>
@@ -4259,7 +5483,7 @@
               <w:spacing w:line="259" w:lineRule="auto"/>
               <w:jc w:val="right"/>
               <w:rPr>
-                <w:rFonts w:eastAsia="Neue Hans Kendrick Light" w:cs="Neue Hans Kendrick Light"/>
+                <w:rFonts w:ascii="Neue Hans Kendrick" w:eastAsia="Neue Hans Kendrick Light" w:hAnsi="Neue Hans Kendrick" w:cs="Neue Hans Kendrick Light"/>
                 <w:b/>
                 <w:sz w:val="18"/>
                 <w:lang w:eastAsia="de-DE" w:bidi="de-DE"/>
@@ -4295,7 +5519,7 @@
               </w:tabs>
               <w:spacing w:line="259" w:lineRule="auto"/>
               <w:rPr>
-                <w:rFonts w:eastAsia="Neue Hans Kendrick Light" w:cs="Neue Hans Kendrick Light"/>
+                <w:rFonts w:ascii="Neue Hans Kendrick" w:eastAsia="Neue Hans Kendrick Light" w:hAnsi="Neue Hans Kendrick" w:cs="Neue Hans Kendrick Light"/>
                 <w:b/>
                 <w:sz w:val="18"/>
                 <w:lang w:eastAsia="de-DE" w:bidi="de-DE"/>
@@ -4332,7 +5556,7 @@
               <w:spacing w:before="60" w:after="60" w:line="259" w:lineRule="auto"/>
               <w:jc w:val="right"/>
               <w:rPr>
-                <w:rFonts w:eastAsia="Neue Hans Kendrick Light" w:cs="Neue Hans Kendrick Light"/>
+                <w:rFonts w:ascii="Neue Hans Kendrick" w:eastAsia="Neue Hans Kendrick Light" w:hAnsi="Neue Hans Kendrick" w:cs="Neue Hans Kendrick Light"/>
                 <w:b/>
                 <w:sz w:val="18"/>
                 <w:szCs w:val="18"/>
@@ -4341,24 +5565,50 @@
             </w:pPr>
             <w:r>
               <w:rPr>
-                <w:rFonts w:eastAsia="Neue Hans Kendrick Light" w:cs="Neue Hans Kendrick Light"/>
+                <w:rFonts w:ascii="Neue Hans Kendrick" w:eastAsia="Neue Hans Kendrick Light" w:hAnsi="Neue Hans Kendrick" w:cs="Neue Hans Kendrick Light"/>
                 <w:b/>
                 <w:bCs/>
                 <w:sz w:val="18"/>
                 <w:szCs w:val="18"/>
                 <w:lang w:eastAsia="de-DE" w:bidi="de-DE"/>
               </w:rPr>
-              <w:t>{{sum_of_items}}</w:t>
-            </w:r>
-            <w:r>
-              <w:rPr>
-                <w:rFonts w:eastAsia="Neue Hans Kendrick Light" w:cs="Neue Hans Kendrick Light"/>
+              <w:t>{{</w:t>
+            </w:r>
+            <w:proofErr w:type="spellStart"/>
+            <w:r>
+              <w:rPr>
+                <w:rFonts w:ascii="Neue Hans Kendrick" w:eastAsia="Neue Hans Kendrick Light" w:hAnsi="Neue Hans Kendrick" w:cs="Neue Hans Kendrick Light"/>
+                <w:b/>
+                <w:bCs/>
                 <w:sz w:val="18"/>
                 <w:szCs w:val="18"/>
                 <w:lang w:eastAsia="de-DE" w:bidi="de-DE"/>
               </w:rPr>
+              <w:t>sum_of_items</w:t>
+            </w:r>
+            <w:proofErr w:type="spellEnd"/>
+            <w:proofErr w:type="gramStart"/>
+            <w:r>
+              <w:rPr>
+                <w:rFonts w:ascii="Neue Hans Kendrick" w:eastAsia="Neue Hans Kendrick Light" w:hAnsi="Neue Hans Kendrick" w:cs="Neue Hans Kendrick Light"/>
+                <w:b/>
+                <w:bCs/>
+                <w:sz w:val="18"/>
+                <w:szCs w:val="18"/>
+                <w:lang w:eastAsia="de-DE" w:bidi="de-DE"/>
+              </w:rPr>
+              <w:t>}}</w:t>
+            </w:r>
+            <w:r>
+              <w:rPr>
+                <w:rFonts w:ascii="Neue Hans Kendrick" w:eastAsia="Neue Hans Kendrick Light" w:hAnsi="Neue Hans Kendrick" w:cs="Neue Hans Kendrick Light"/>
+                <w:sz w:val="18"/>
+                <w:szCs w:val="18"/>
+                <w:lang w:eastAsia="de-DE" w:bidi="de-DE"/>
+              </w:rPr>
               <w:t>€</w:t>
             </w:r>
+            <w:proofErr w:type="gramEnd"/>
           </w:p>
         </w:tc>
       </w:tr>
@@ -4384,7 +5634,7 @@
         </w:tabs>
         <w:spacing w:line="360" w:lineRule="auto"/>
         <w:rPr>
-          <w:rFonts w:eastAsia="Neue Hans Kendrick Light"/>
+          <w:rFonts w:ascii="Neue Hans Kendrick" w:eastAsia="Neue Hans Kendrick Light" w:hAnsi="Neue Hans Kendrick"/>
           <w:sz w:val="18"/>
           <w:u w:val="single"/>
           <w:lang w:eastAsia="de-DE" w:bidi="de-DE"/>
@@ -4412,7 +5662,7 @@
         </w:tabs>
         <w:spacing w:line="240" w:lineRule="atLeast"/>
         <w:rPr>
-          <w:rFonts w:eastAsia="Neue Hans Kendrick Light" w:cs="Neue Hans Kendrick Light"/>
+          <w:rFonts w:ascii="Neue Hans Kendrick" w:eastAsia="Neue Hans Kendrick Light" w:hAnsi="Neue Hans Kendrick" w:cs="Neue Hans Kendrick Light"/>
           <w:b/>
           <w:color w:val="000000"/>
           <w:sz w:val="18"/>
@@ -4422,14 +5672,62 @@
       </w:pPr>
       <w:r>
         <w:rPr>
-          <w:rFonts w:eastAsia="Neue Hans Kendrick Light" w:cs="Neue Hans Kendrick Light"/>
+          <w:rFonts w:ascii="Neue Hans Kendrick" w:eastAsia="Neue Hans Kendrick Light" w:hAnsi="Neue Hans Kendrick" w:cs="Neue Hans Kendrick Light"/>
           <w:b/>
           <w:color w:val="000000"/>
           <w:sz w:val="18"/>
           <w:u w:val="single"/>
           <w:lang w:eastAsia="de-DE" w:bidi="de-DE"/>
         </w:rPr>
-        <w:t>{% if additional_fee_percentage %}</w:t>
+        <w:t xml:space="preserve">{% </w:t>
+      </w:r>
+      <w:proofErr w:type="spellStart"/>
+      <w:r>
+        <w:rPr>
+          <w:rFonts w:ascii="Neue Hans Kendrick" w:eastAsia="Neue Hans Kendrick Light" w:hAnsi="Neue Hans Kendrick" w:cs="Neue Hans Kendrick Light"/>
+          <w:b/>
+          <w:color w:val="000000"/>
+          <w:sz w:val="18"/>
+          <w:u w:val="single"/>
+          <w:lang w:eastAsia="de-DE" w:bidi="de-DE"/>
+        </w:rPr>
+        <w:t>if</w:t>
+      </w:r>
+      <w:proofErr w:type="spellEnd"/>
+      <w:r>
+        <w:rPr>
+          <w:rFonts w:ascii="Neue Hans Kendrick" w:eastAsia="Neue Hans Kendrick Light" w:hAnsi="Neue Hans Kendrick" w:cs="Neue Hans Kendrick Light"/>
+          <w:b/>
+          <w:color w:val="000000"/>
+          <w:sz w:val="18"/>
+          <w:u w:val="single"/>
+          <w:lang w:eastAsia="de-DE" w:bidi="de-DE"/>
+        </w:rPr>
+        <w:t xml:space="preserve"> </w:t>
+      </w:r>
+      <w:proofErr w:type="spellStart"/>
+      <w:r>
+        <w:rPr>
+          <w:rFonts w:ascii="Neue Hans Kendrick" w:eastAsia="Neue Hans Kendrick Light" w:hAnsi="Neue Hans Kendrick" w:cs="Neue Hans Kendrick Light"/>
+          <w:b/>
+          <w:color w:val="000000"/>
+          <w:sz w:val="18"/>
+          <w:u w:val="single"/>
+          <w:lang w:eastAsia="de-DE" w:bidi="de-DE"/>
+        </w:rPr>
+        <w:t>additional_fee_percentage</w:t>
+      </w:r>
+      <w:proofErr w:type="spellEnd"/>
+      <w:r>
+        <w:rPr>
+          <w:rFonts w:ascii="Neue Hans Kendrick" w:eastAsia="Neue Hans Kendrick Light" w:hAnsi="Neue Hans Kendrick" w:cs="Neue Hans Kendrick Light"/>
+          <w:b/>
+          <w:color w:val="000000"/>
+          <w:sz w:val="18"/>
+          <w:u w:val="single"/>
+          <w:lang w:eastAsia="de-DE" w:bidi="de-DE"/>
+        </w:rPr>
+        <w:t xml:space="preserve"> %}</w:t>
       </w:r>
     </w:p>
     <w:p>
@@ -4453,7 +5751,7 @@
         </w:tabs>
         <w:spacing w:line="240" w:lineRule="atLeast"/>
         <w:rPr>
-          <w:rFonts w:eastAsia="Neue Hans Kendrick Light" w:cs="Neue Hans Kendrick Light"/>
+          <w:rFonts w:ascii="Neue Hans Kendrick" w:eastAsia="Neue Hans Kendrick Light" w:hAnsi="Neue Hans Kendrick" w:cs="Neue Hans Kendrick Light"/>
           <w:b/>
           <w:sz w:val="18"/>
           <w:lang w:eastAsia="de-DE" w:bidi="de-DE"/>
@@ -4461,7 +5759,7 @@
       </w:pPr>
       <w:r>
         <w:rPr>
-          <w:rFonts w:eastAsia="Neue Hans Kendrick Light" w:cs="Neue Hans Kendrick Light"/>
+          <w:rFonts w:ascii="Neue Hans Kendrick" w:eastAsia="Neue Hans Kendrick Light" w:hAnsi="Neue Hans Kendrick" w:cs="Neue Hans Kendrick Light"/>
           <w:b/>
           <w:color w:val="000000"/>
           <w:sz w:val="18"/>
@@ -4517,7 +5815,7 @@
               <w:spacing w:after="60" w:line="259" w:lineRule="auto"/>
               <w:ind w:left="57" w:right="57"/>
               <w:rPr>
-                <w:rFonts w:eastAsia="Neue Hans Kendrick Light" w:cs="Neue Hans Kendrick Light"/>
+                <w:rFonts w:ascii="Neue Hans Kendrick" w:eastAsia="Neue Hans Kendrick Light" w:hAnsi="Neue Hans Kendrick" w:cs="Neue Hans Kendrick Light"/>
                 <w:bCs/>
                 <w:sz w:val="18"/>
                 <w:lang w:eastAsia="de-DE" w:bidi="de-DE"/>
@@ -4525,7 +5823,7 @@
             </w:pPr>
             <w:r>
               <w:rPr>
-                <w:rFonts w:eastAsia="Neue Hans Kendrick Light" w:cs="Neue Hans Kendrick Light"/>
+                <w:rFonts w:ascii="Neue Hans Kendrick" w:eastAsia="Neue Hans Kendrick Light" w:hAnsi="Neue Hans Kendrick" w:cs="Neue Hans Kendrick Light"/>
                 <w:bCs/>
                 <w:sz w:val="18"/>
                 <w:lang w:eastAsia="de-DE" w:bidi="de-DE"/>
@@ -4560,7 +5858,7 @@
               <w:spacing w:line="259" w:lineRule="auto"/>
               <w:ind w:left="57" w:right="57"/>
               <w:rPr>
-                <w:rFonts w:eastAsia="Neue Hans Kendrick Light" w:cs="Neue Hans Kendrick Light"/>
+                <w:rFonts w:ascii="Neue Hans Kendrick" w:eastAsia="Neue Hans Kendrick Light" w:hAnsi="Neue Hans Kendrick" w:cs="Neue Hans Kendrick Light"/>
                 <w:bCs/>
                 <w:sz w:val="18"/>
                 <w:lang w:eastAsia="de-DE" w:bidi="de-DE"/>
@@ -4568,7 +5866,7 @@
             </w:pPr>
             <w:r>
               <w:rPr>
-                <w:rFonts w:eastAsia="Neue Hans Kendrick Light" w:cs="Neue Hans Kendrick Light"/>
+                <w:rFonts w:ascii="Neue Hans Kendrick" w:eastAsia="Neue Hans Kendrick Light" w:hAnsi="Neue Hans Kendrick" w:cs="Neue Hans Kendrick Light"/>
                 <w:bCs/>
                 <w:sz w:val="18"/>
                 <w:lang w:eastAsia="de-DE" w:bidi="de-DE"/>
@@ -4604,19 +5902,39 @@
               <w:ind w:left="57" w:right="57"/>
               <w:jc w:val="center"/>
               <w:rPr>
-                <w:rFonts w:eastAsia="Neue Hans Kendrick Light" w:cs="Neue Hans Kendrick Light"/>
+                <w:rFonts w:ascii="Neue Hans Kendrick" w:eastAsia="Neue Hans Kendrick Light" w:hAnsi="Neue Hans Kendrick" w:cs="Neue Hans Kendrick Light"/>
                 <w:szCs w:val="22"/>
                 <w:lang w:eastAsia="de-DE" w:bidi="de-DE"/>
               </w:rPr>
             </w:pPr>
-            <w:r>
-              <w:rPr>
-                <w:rFonts w:eastAsia="Neue Hans Kendrick Light" w:cs="Neue Hans Kendrick Light"/>
+            <w:proofErr w:type="gramStart"/>
+            <w:r>
+              <w:rPr>
+                <w:rFonts w:ascii="Neue Hans Kendrick" w:eastAsia="Neue Hans Kendrick Light" w:hAnsi="Neue Hans Kendrick" w:cs="Neue Hans Kendrick Light"/>
                 <w:szCs w:val="22"/>
                 <w:lang w:eastAsia="de-DE" w:bidi="de-DE"/>
               </w:rPr>
-              <w:t>{{ additional_fee_percentage</w:t>
-            </w:r>
+              <w:t xml:space="preserve">{{ </w:t>
+            </w:r>
+            <w:proofErr w:type="spellStart"/>
+            <w:r>
+              <w:rPr>
+                <w:rFonts w:ascii="Neue Hans Kendrick" w:eastAsia="Neue Hans Kendrick Light" w:hAnsi="Neue Hans Kendrick" w:cs="Neue Hans Kendrick Light"/>
+                <w:szCs w:val="22"/>
+                <w:lang w:eastAsia="de-DE" w:bidi="de-DE"/>
+              </w:rPr>
+              <w:t>additional</w:t>
+            </w:r>
+            <w:proofErr w:type="gramEnd"/>
+            <w:r>
+              <w:rPr>
+                <w:rFonts w:ascii="Neue Hans Kendrick" w:eastAsia="Neue Hans Kendrick Light" w:hAnsi="Neue Hans Kendrick" w:cs="Neue Hans Kendrick Light"/>
+                <w:szCs w:val="22"/>
+                <w:lang w:eastAsia="de-DE" w:bidi="de-DE"/>
+              </w:rPr>
+              <w:t>_fee_percentage</w:t>
+            </w:r>
+            <w:proofErr w:type="spellEnd"/>
           </w:p>
           <w:p>
             <w:pPr>
@@ -4640,7 +5958,7 @@
               <w:ind w:left="57" w:right="57"/>
               <w:jc w:val="center"/>
               <w:rPr>
-                <w:rFonts w:eastAsia="Neue Hans Kendrick Light" w:cs="Neue Hans Kendrick Light"/>
+                <w:rFonts w:ascii="Neue Hans Kendrick" w:eastAsia="Neue Hans Kendrick Light" w:hAnsi="Neue Hans Kendrick" w:cs="Neue Hans Kendrick Light"/>
                 <w:bCs/>
                 <w:sz w:val="18"/>
                 <w:lang w:eastAsia="de-DE" w:bidi="de-DE"/>
@@ -4648,7 +5966,7 @@
             </w:pPr>
             <w:r>
               <w:rPr>
-                <w:rFonts w:eastAsia="Neue Hans Kendrick Light" w:cs="Neue Hans Kendrick Light"/>
+                <w:rFonts w:ascii="Neue Hans Kendrick" w:eastAsia="Neue Hans Kendrick Light" w:hAnsi="Neue Hans Kendrick" w:cs="Neue Hans Kendrick Light"/>
                 <w:szCs w:val="22"/>
                 <w:lang w:eastAsia="de-DE" w:bidi="de-DE"/>
               </w:rPr>
@@ -4683,7 +6001,7 @@
               <w:ind w:left="57" w:right="57"/>
               <w:jc w:val="right"/>
               <w:rPr>
-                <w:rFonts w:eastAsia="Neue Hans Kendrick Light" w:cs="Neue Hans Kendrick Light"/>
+                <w:rFonts w:ascii="Neue Hans Kendrick" w:eastAsia="Neue Hans Kendrick Light" w:hAnsi="Neue Hans Kendrick" w:cs="Neue Hans Kendrick Light"/>
                 <w:b/>
                 <w:bCs/>
                 <w:sz w:val="18"/>
@@ -4693,15 +6011,28 @@
             </w:pPr>
             <w:r>
               <w:rPr>
-                <w:rFonts w:eastAsia="Neue Hans Kendrick Light" w:cs="Neue Hans Kendrick Light"/>
+                <w:rFonts w:ascii="Neue Hans Kendrick" w:eastAsia="Neue Hans Kendrick Light" w:hAnsi="Neue Hans Kendrick" w:cs="Neue Hans Kendrick Light"/>
                 <w:b/>
                 <w:bCs/>
                 <w:sz w:val="18"/>
                 <w:szCs w:val="18"/>
                 <w:lang w:eastAsia="de-DE" w:bidi="de-DE"/>
               </w:rPr>
-              <w:t>{{additional_fee_value</w:t>
-            </w:r>
+              <w:t>{{</w:t>
+            </w:r>
+            <w:proofErr w:type="spellStart"/>
+            <w:r>
+              <w:rPr>
+                <w:rFonts w:ascii="Neue Hans Kendrick" w:eastAsia="Neue Hans Kendrick Light" w:hAnsi="Neue Hans Kendrick" w:cs="Neue Hans Kendrick Light"/>
+                <w:b/>
+                <w:bCs/>
+                <w:sz w:val="18"/>
+                <w:szCs w:val="18"/>
+                <w:lang w:eastAsia="de-DE" w:bidi="de-DE"/>
+              </w:rPr>
+              <w:t>additional_fee_value</w:t>
+            </w:r>
+            <w:proofErr w:type="spellEnd"/>
           </w:p>
           <w:p>
             <w:pPr>
@@ -4725,7 +6056,7 @@
               <w:ind w:left="57" w:right="57"/>
               <w:jc w:val="right"/>
               <w:rPr>
-                <w:rFonts w:eastAsia="Neue Hans Kendrick Light" w:cs="Neue Hans Kendrick Light"/>
+                <w:rFonts w:ascii="Neue Hans Kendrick" w:eastAsia="Neue Hans Kendrick Light" w:hAnsi="Neue Hans Kendrick" w:cs="Neue Hans Kendrick Light"/>
                 <w:b/>
                 <w:sz w:val="18"/>
                 <w:szCs w:val="18"/>
@@ -4734,7 +6065,7 @@
             </w:pPr>
             <w:r>
               <w:rPr>
-                <w:rFonts w:eastAsia="Neue Hans Kendrick Light" w:cs="Neue Hans Kendrick Light"/>
+                <w:rFonts w:ascii="Neue Hans Kendrick" w:eastAsia="Neue Hans Kendrick Light" w:hAnsi="Neue Hans Kendrick" w:cs="Neue Hans Kendrick Light"/>
                 <w:b/>
                 <w:bCs/>
                 <w:sz w:val="18"/>
@@ -4745,7 +6076,7 @@
             </w:r>
             <w:r>
               <w:rPr>
-                <w:rFonts w:eastAsia="Neue Hans Kendrick Light" w:cs="Neue Hans Kendrick Light"/>
+                <w:rFonts w:ascii="Neue Hans Kendrick" w:eastAsia="Neue Hans Kendrick Light" w:hAnsi="Neue Hans Kendrick" w:cs="Neue Hans Kendrick Light"/>
                 <w:sz w:val="18"/>
                 <w:szCs w:val="18"/>
                 <w:lang w:eastAsia="de-DE" w:bidi="de-DE"/>
@@ -4777,7 +6108,7 @@
         </w:tabs>
         <w:spacing w:line="240" w:lineRule="atLeast"/>
         <w:rPr>
-          <w:rFonts w:eastAsia="Neue Hans Kendrick Light" w:cs="Neue Hans Kendrick Light"/>
+          <w:rFonts w:ascii="Neue Hans Kendrick" w:eastAsia="Neue Hans Kendrick Light" w:hAnsi="Neue Hans Kendrick" w:cs="Neue Hans Kendrick Light"/>
           <w:b/>
           <w:sz w:val="18"/>
           <w:lang w:eastAsia="de-DE" w:bidi="de-DE"/>
@@ -4785,12 +6116,32 @@
       </w:pPr>
       <w:r>
         <w:rPr>
-          <w:rFonts w:eastAsia="Neue Hans Kendrick Light" w:cs="Neue Hans Kendrick Light"/>
+          <w:rFonts w:ascii="Neue Hans Kendrick" w:eastAsia="Neue Hans Kendrick Light" w:hAnsi="Neue Hans Kendrick" w:cs="Neue Hans Kendrick Light"/>
           <w:b/>
           <w:sz w:val="18"/>
           <w:lang w:eastAsia="de-DE" w:bidi="de-DE"/>
         </w:rPr>
-        <w:t>{% endif %}</w:t>
+        <w:t xml:space="preserve">{% </w:t>
+      </w:r>
+      <w:proofErr w:type="spellStart"/>
+      <w:r>
+        <w:rPr>
+          <w:rFonts w:ascii="Neue Hans Kendrick" w:eastAsia="Neue Hans Kendrick Light" w:hAnsi="Neue Hans Kendrick" w:cs="Neue Hans Kendrick Light"/>
+          <w:b/>
+          <w:sz w:val="18"/>
+          <w:lang w:eastAsia="de-DE" w:bidi="de-DE"/>
+        </w:rPr>
+        <w:t>endif</w:t>
+      </w:r>
+      <w:proofErr w:type="spellEnd"/>
+      <w:r>
+        <w:rPr>
+          <w:rFonts w:ascii="Neue Hans Kendrick" w:eastAsia="Neue Hans Kendrick Light" w:hAnsi="Neue Hans Kendrick" w:cs="Neue Hans Kendrick Light"/>
+          <w:b/>
+          <w:sz w:val="18"/>
+          <w:lang w:eastAsia="de-DE" w:bidi="de-DE"/>
+        </w:rPr>
+        <w:t xml:space="preserve"> %}</w:t>
       </w:r>
     </w:p>
     <w:tbl>
@@ -4848,7 +6199,7 @@
                 <w:tab w:val="left" w:pos="18720"/>
               </w:tabs>
               <w:rPr>
-                <w:rFonts w:eastAsia="Neue Hans Kendrick Light"/>
+                <w:rFonts w:ascii="Neue Hans Kendrick" w:eastAsia="Neue Hans Kendrick Light" w:hAnsi="Neue Hans Kendrick"/>
                 <w:b/>
                 <w:color w:val="000000"/>
                 <w:lang w:eastAsia="de-DE" w:bidi="de-DE"/>
@@ -4884,7 +6235,7 @@
               </w:tabs>
               <w:jc w:val="center"/>
               <w:rPr>
-                <w:rFonts w:eastAsia="Neue Hans Kendrick Light"/>
+                <w:rFonts w:ascii="Neue Hans Kendrick" w:eastAsia="Neue Hans Kendrick Light" w:hAnsi="Neue Hans Kendrick"/>
                 <w:color w:val="000000"/>
                 <w:lang w:eastAsia="de-DE" w:bidi="de-DE"/>
               </w:rPr>
@@ -4918,7 +6269,7 @@
               </w:tabs>
               <w:jc w:val="right"/>
               <w:rPr>
-                <w:rFonts w:eastAsia="Neue Hans Kendrick Light"/>
+                <w:rFonts w:ascii="Neue Hans Kendrick" w:eastAsia="Neue Hans Kendrick Light" w:hAnsi="Neue Hans Kendrick"/>
                 <w:color w:val="000000"/>
                 <w:lang w:eastAsia="de-DE" w:bidi="de-DE"/>
               </w:rPr>
@@ -4953,7 +6304,7 @@
               </w:tabs>
               <w:jc w:val="right"/>
               <w:rPr>
-                <w:rFonts w:eastAsia="Neue Hans Kendrick Light"/>
+                <w:rFonts w:ascii="Neue Hans Kendrick" w:eastAsia="Neue Hans Kendrick Light" w:hAnsi="Neue Hans Kendrick"/>
                 <w:color w:val="000000"/>
                 <w:lang w:eastAsia="de-DE" w:bidi="de-DE"/>
               </w:rPr>
@@ -4988,7 +6339,7 @@
               </w:tabs>
               <w:jc w:val="right"/>
               <w:rPr>
-                <w:rFonts w:eastAsia="Neue Hans Kendrick Light"/>
+                <w:rFonts w:ascii="Neue Hans Kendrick" w:eastAsia="Neue Hans Kendrick Light" w:hAnsi="Neue Hans Kendrick"/>
                 <w:color w:val="000000"/>
                 <w:lang w:eastAsia="de-DE" w:bidi="de-DE"/>
               </w:rPr>
@@ -5014,14 +6365,14 @@
               </w:tabs>
               <w:jc w:val="right"/>
               <w:rPr>
-                <w:rFonts w:eastAsia="Neue Hans Kendrick Light"/>
+                <w:rFonts w:ascii="Neue Hans Kendrick" w:eastAsia="Neue Hans Kendrick Light" w:hAnsi="Neue Hans Kendrick"/>
                 <w:color w:val="000000"/>
                 <w:lang w:eastAsia="de-DE" w:bidi="de-DE"/>
               </w:rPr>
             </w:pPr>
             <w:r>
               <w:rPr>
-                <w:rFonts w:eastAsia="Neue Hans Kendrick Light"/>
+                <w:rFonts w:ascii="Neue Hans Kendrick" w:eastAsia="Neue Hans Kendrick Light" w:hAnsi="Neue Hans Kendrick"/>
                 <w:color w:val="000000"/>
                 <w:lang w:eastAsia="de-DE" w:bidi="de-DE"/>
               </w:rPr>
@@ -5080,7 +6431,7 @@
               </w:tabs>
               <w:spacing w:line="240" w:lineRule="atLeast"/>
               <w:rPr>
-                <w:rFonts w:eastAsia="Neue Hans Kendrick Light" w:cs="Neue Hans Kendrick Light"/>
+                <w:rFonts w:ascii="Neue Hans Kendrick" w:eastAsia="Neue Hans Kendrick Light" w:hAnsi="Neue Hans Kendrick" w:cs="Neue Hans Kendrick Light"/>
                 <w:color w:val="000000"/>
                 <w:sz w:val="18"/>
                 <w:lang w:eastAsia="de-DE" w:bidi="de-DE"/>
@@ -5088,7 +6439,7 @@
             </w:pPr>
             <w:r>
               <w:rPr>
-                <w:rFonts w:eastAsia="Neue Hans Kendrick Light" w:cs="Neue Hans Kendrick Light"/>
+                <w:rFonts w:ascii="Neue Hans Kendrick" w:eastAsia="Neue Hans Kendrick Light" w:hAnsi="Neue Hans Kendrick" w:cs="Neue Hans Kendrick Light"/>
                 <w:b/>
                 <w:color w:val="000000"/>
                 <w:sz w:val="18"/>
@@ -5129,7 +6480,7 @@
               <w:spacing w:line="240" w:lineRule="atLeast"/>
               <w:jc w:val="right"/>
               <w:rPr>
-                <w:rFonts w:eastAsia="Neue Hans Kendrick Light" w:cs="Neue Hans Kendrick Light"/>
+                <w:rFonts w:ascii="Neue Hans Kendrick" w:eastAsia="Neue Hans Kendrick Light" w:hAnsi="Neue Hans Kendrick" w:cs="Neue Hans Kendrick Light"/>
                 <w:color w:val="000000"/>
                 <w:sz w:val="18"/>
                 <w:lang w:eastAsia="de-DE" w:bidi="de-DE"/>
@@ -5167,7 +6518,7 @@
               <w:spacing w:line="240" w:lineRule="atLeast"/>
               <w:jc w:val="right"/>
               <w:rPr>
-                <w:rFonts w:eastAsia="Neue Hans Kendrick Light" w:cs="Neue Hans Kendrick Light"/>
+                <w:rFonts w:ascii="Neue Hans Kendrick" w:eastAsia="Neue Hans Kendrick Light" w:hAnsi="Neue Hans Kendrick" w:cs="Neue Hans Kendrick Light"/>
                 <w:color w:val="000000"/>
                 <w:sz w:val="18"/>
                 <w:lang w:eastAsia="de-DE" w:bidi="de-DE"/>
@@ -5204,7 +6555,7 @@
               <w:spacing w:line="240" w:lineRule="atLeast"/>
               <w:jc w:val="right"/>
               <w:rPr>
-                <w:rFonts w:eastAsia="Neue Hans Kendrick Light" w:cs="Neue Hans Kendrick Light"/>
+                <w:rFonts w:ascii="Neue Hans Kendrick" w:eastAsia="Neue Hans Kendrick Light" w:hAnsi="Neue Hans Kendrick" w:cs="Neue Hans Kendrick Light"/>
                 <w:color w:val="000000"/>
                 <w:sz w:val="18"/>
                 <w:lang w:eastAsia="de-DE" w:bidi="de-DE"/>
@@ -5244,29 +6595,53 @@
               <w:spacing w:line="240" w:lineRule="atLeast"/>
               <w:jc w:val="right"/>
               <w:rPr>
-                <w:rFonts w:eastAsia="Neue Hans Kendrick Light" w:cs="Neue Hans Kendrick Light"/>
+                <w:rFonts w:ascii="Neue Hans Kendrick" w:eastAsia="Neue Hans Kendrick Light" w:hAnsi="Neue Hans Kendrick" w:cs="Neue Hans Kendrick Light"/>
                 <w:sz w:val="18"/>
                 <w:lang w:eastAsia="de-DE" w:bidi="de-DE"/>
               </w:rPr>
             </w:pPr>
             <w:r>
               <w:rPr>
-                <w:rFonts w:eastAsia="Neue Hans Kendrick Light" w:cs="Neue Hans Kendrick Light"/>
+                <w:rFonts w:ascii="Neue Hans Kendrick" w:eastAsia="Neue Hans Kendrick Light" w:hAnsi="Neue Hans Kendrick" w:cs="Neue Hans Kendrick Light"/>
                 <w:b/>
                 <w:bCs/>
                 <w:sz w:val="18"/>
                 <w:lang w:eastAsia="de-DE" w:bidi="de-DE"/>
               </w:rPr>
-              <w:t>{{invoice_net}}</w:t>
-            </w:r>
-            <w:r>
-              <w:rPr>
-                <w:rFonts w:eastAsia="Neue Hans Kendrick Light" w:cs="Neue Hans Kendrick Light"/>
+              <w:t>{{</w:t>
+            </w:r>
+            <w:proofErr w:type="spellStart"/>
+            <w:r>
+              <w:rPr>
+                <w:rFonts w:ascii="Neue Hans Kendrick" w:eastAsia="Neue Hans Kendrick Light" w:hAnsi="Neue Hans Kendrick" w:cs="Neue Hans Kendrick Light"/>
+                <w:b/>
+                <w:bCs/>
                 <w:sz w:val="18"/>
                 <w:lang w:eastAsia="de-DE" w:bidi="de-DE"/>
               </w:rPr>
+              <w:t>invoice_net</w:t>
+            </w:r>
+            <w:proofErr w:type="spellEnd"/>
+            <w:proofErr w:type="gramStart"/>
+            <w:r>
+              <w:rPr>
+                <w:rFonts w:ascii="Neue Hans Kendrick" w:eastAsia="Neue Hans Kendrick Light" w:hAnsi="Neue Hans Kendrick" w:cs="Neue Hans Kendrick Light"/>
+                <w:b/>
+                <w:bCs/>
+                <w:sz w:val="18"/>
+                <w:lang w:eastAsia="de-DE" w:bidi="de-DE"/>
+              </w:rPr>
+              <w:t>}}</w:t>
+            </w:r>
+            <w:r>
+              <w:rPr>
+                <w:rFonts w:ascii="Neue Hans Kendrick" w:eastAsia="Neue Hans Kendrick Light" w:hAnsi="Neue Hans Kendrick" w:cs="Neue Hans Kendrick Light"/>
+                <w:sz w:val="18"/>
+                <w:lang w:eastAsia="de-DE" w:bidi="de-DE"/>
+              </w:rPr>
               <w:t>€</w:t>
             </w:r>
+            <w:proofErr w:type="gramEnd"/>
           </w:p>
         </w:tc>
       </w:tr>
@@ -5303,7 +6678,7 @@
                 <w:tab w:val="left" w:pos="18720"/>
               </w:tabs>
               <w:rPr>
-                <w:rFonts w:eastAsia="Neue Hans Kendrick Light"/>
+                <w:rFonts w:ascii="Neue Hans Kendrick" w:eastAsia="Neue Hans Kendrick Light" w:hAnsi="Neue Hans Kendrick"/>
                 <w:color w:val="000000"/>
                 <w:lang w:eastAsia="de-DE" w:bidi="de-DE"/>
               </w:rPr>
@@ -5338,7 +6713,7 @@
               </w:tabs>
               <w:jc w:val="center"/>
               <w:rPr>
-                <w:rFonts w:eastAsia="Neue Hans Kendrick Light"/>
+                <w:rFonts w:ascii="Neue Hans Kendrick" w:eastAsia="Neue Hans Kendrick Light" w:hAnsi="Neue Hans Kendrick"/>
                 <w:color w:val="000000"/>
                 <w:lang w:eastAsia="de-DE" w:bidi="de-DE"/>
               </w:rPr>
@@ -5372,7 +6747,7 @@
               </w:tabs>
               <w:jc w:val="right"/>
               <w:rPr>
-                <w:rFonts w:eastAsia="Neue Hans Kendrick Light"/>
+                <w:rFonts w:ascii="Neue Hans Kendrick" w:eastAsia="Neue Hans Kendrick Light" w:hAnsi="Neue Hans Kendrick"/>
                 <w:color w:val="000000"/>
                 <w:lang w:eastAsia="de-DE" w:bidi="de-DE"/>
               </w:rPr>
@@ -5407,7 +6782,7 @@
               </w:tabs>
               <w:jc w:val="right"/>
               <w:rPr>
-                <w:rFonts w:eastAsia="Neue Hans Kendrick Light"/>
+                <w:rFonts w:ascii="Neue Hans Kendrick" w:eastAsia="Neue Hans Kendrick Light" w:hAnsi="Neue Hans Kendrick"/>
                 <w:color w:val="000000"/>
                 <w:lang w:eastAsia="de-DE" w:bidi="de-DE"/>
               </w:rPr>
@@ -5442,7 +6817,7 @@
               </w:tabs>
               <w:jc w:val="right"/>
               <w:rPr>
-                <w:rFonts w:eastAsia="Neue Hans Kendrick Light"/>
+                <w:rFonts w:ascii="Neue Hans Kendrick" w:eastAsia="Neue Hans Kendrick Light" w:hAnsi="Neue Hans Kendrick"/>
                 <w:b/>
                 <w:color w:val="000000"/>
                 <w:lang w:eastAsia="de-DE" w:bidi="de-DE"/>
@@ -5473,7 +6848,7 @@
         </w:tabs>
         <w:spacing w:line="240" w:lineRule="atLeast"/>
         <w:rPr>
-          <w:rFonts w:eastAsia="Neue Hans Kendrick Light"/>
+          <w:rFonts w:ascii="Neue Hans Kendrick" w:eastAsia="Neue Hans Kendrick Light" w:hAnsi="Neue Hans Kendrick"/>
           <w:sz w:val="20"/>
           <w:lang w:eastAsia="de-DE" w:bidi="de-DE"/>
         </w:rPr>
@@ -5500,14 +6875,14 @@
         </w:tabs>
         <w:spacing w:line="240" w:lineRule="atLeast"/>
         <w:rPr>
-          <w:rFonts w:eastAsia="Neue Hans Kendrick Light"/>
+          <w:rFonts w:ascii="Neue Hans Kendrick" w:eastAsia="Neue Hans Kendrick Light" w:hAnsi="Neue Hans Kendrick"/>
           <w:szCs w:val="20"/>
           <w:lang w:eastAsia="de-DE" w:bidi="de-DE"/>
         </w:rPr>
       </w:pPr>
       <w:r>
         <w:rPr>
-          <w:rFonts w:eastAsia="Neue Hans Kendrick Light"/>
+          <w:rFonts w:ascii="Neue Hans Kendrick" w:eastAsia="Neue Hans Kendrick Light" w:hAnsi="Neue Hans Kendrick"/>
           <w:sz w:val="20"/>
           <w:lang w:eastAsia="de-DE" w:bidi="de-DE"/>
         </w:rPr>
@@ -5567,14 +6942,14 @@
               </w:tabs>
               <w:spacing w:line="240" w:lineRule="atLeast"/>
               <w:rPr>
-                <w:rFonts w:eastAsia="Neue Hans Kendrick Light"/>
+                <w:rFonts w:ascii="Neue Hans Kendrick" w:eastAsia="Neue Hans Kendrick Light" w:hAnsi="Neue Hans Kendrick"/>
                 <w:sz w:val="18"/>
                 <w:szCs w:val="28"/>
               </w:rPr>
             </w:pPr>
             <w:r>
               <w:rPr>
-                <w:rFonts w:eastAsia="Neue Hans Kendrick Light"/>
+                <w:rFonts w:ascii="Neue Hans Kendrick" w:eastAsia="Neue Hans Kendrick Light" w:hAnsi="Neue Hans Kendrick"/>
                 <w:sz w:val="18"/>
                 <w:szCs w:val="28"/>
               </w:rPr>
@@ -5611,7 +6986,7 @@
               <w:spacing w:line="240" w:lineRule="atLeast"/>
               <w:jc w:val="right"/>
               <w:rPr>
-                <w:rFonts w:eastAsia="Neue Hans Kendrick Light"/>
+                <w:rFonts w:ascii="Neue Hans Kendrick" w:eastAsia="Neue Hans Kendrick Light" w:hAnsi="Neue Hans Kendrick"/>
               </w:rPr>
             </w:pPr>
           </w:p>
@@ -5645,7 +7020,7 @@
               <w:spacing w:line="240" w:lineRule="atLeast"/>
               <w:jc w:val="right"/>
               <w:rPr>
-                <w:rFonts w:eastAsia="Neue Hans Kendrick Light"/>
+                <w:rFonts w:ascii="Neue Hans Kendrick" w:eastAsia="Neue Hans Kendrick Light" w:hAnsi="Neue Hans Kendrick"/>
               </w:rPr>
             </w:pPr>
           </w:p>
@@ -5679,29 +7054,53 @@
               <w:spacing w:line="240" w:lineRule="atLeast"/>
               <w:jc w:val="right"/>
               <w:rPr>
-                <w:rFonts w:eastAsia="Neue Hans Kendrick Light"/>
+                <w:rFonts w:ascii="Neue Hans Kendrick" w:eastAsia="Neue Hans Kendrick Light" w:hAnsi="Neue Hans Kendrick"/>
                 <w:sz w:val="18"/>
                 <w:szCs w:val="18"/>
               </w:rPr>
             </w:pPr>
             <w:r>
               <w:rPr>
-                <w:rFonts w:eastAsia="Neue Hans Kendrick Light" w:cs="Neue Hans Kendrick Light"/>
+                <w:rFonts w:ascii="Neue Hans Kendrick" w:eastAsia="Neue Hans Kendrick Light" w:hAnsi="Neue Hans Kendrick" w:cs="Neue Hans Kendrick Light"/>
                 <w:b/>
                 <w:bCs/>
                 <w:sz w:val="18"/>
                 <w:lang w:eastAsia="de-DE" w:bidi="de-DE"/>
               </w:rPr>
-              <w:t>{{invoice_net}}</w:t>
-            </w:r>
-            <w:r>
-              <w:rPr>
-                <w:rFonts w:eastAsia="Neue Hans Kendrick Light" w:cs="Neue Hans Kendrick Light"/>
+              <w:t>{{</w:t>
+            </w:r>
+            <w:proofErr w:type="spellStart"/>
+            <w:r>
+              <w:rPr>
+                <w:rFonts w:ascii="Neue Hans Kendrick" w:eastAsia="Neue Hans Kendrick Light" w:hAnsi="Neue Hans Kendrick" w:cs="Neue Hans Kendrick Light"/>
+                <w:b/>
+                <w:bCs/>
                 <w:sz w:val="18"/>
                 <w:lang w:eastAsia="de-DE" w:bidi="de-DE"/>
               </w:rPr>
+              <w:t>invoice_net</w:t>
+            </w:r>
+            <w:proofErr w:type="spellEnd"/>
+            <w:proofErr w:type="gramStart"/>
+            <w:r>
+              <w:rPr>
+                <w:rFonts w:ascii="Neue Hans Kendrick" w:eastAsia="Neue Hans Kendrick Light" w:hAnsi="Neue Hans Kendrick" w:cs="Neue Hans Kendrick Light"/>
+                <w:b/>
+                <w:bCs/>
+                <w:sz w:val="18"/>
+                <w:lang w:eastAsia="de-DE" w:bidi="de-DE"/>
+              </w:rPr>
+              <w:t>}}</w:t>
+            </w:r>
+            <w:r>
+              <w:rPr>
+                <w:rFonts w:ascii="Neue Hans Kendrick" w:eastAsia="Neue Hans Kendrick Light" w:hAnsi="Neue Hans Kendrick" w:cs="Neue Hans Kendrick Light"/>
+                <w:sz w:val="18"/>
+                <w:lang w:eastAsia="de-DE" w:bidi="de-DE"/>
+              </w:rPr>
               <w:t>€</w:t>
             </w:r>
+            <w:proofErr w:type="gramEnd"/>
           </w:p>
         </w:tc>
       </w:tr>
@@ -5737,14 +7136,15 @@
               </w:tabs>
               <w:spacing w:line="240" w:lineRule="atLeast"/>
               <w:rPr>
-                <w:rFonts w:eastAsia="Neue Hans Kendrick Light"/>
+                <w:rFonts w:ascii="Neue Hans Kendrick" w:eastAsia="Neue Hans Kendrick Light" w:hAnsi="Neue Hans Kendrick"/>
                 <w:sz w:val="18"/>
                 <w:szCs w:val="28"/>
               </w:rPr>
             </w:pPr>
-            <w:r>
-              <w:rPr>
-                <w:rFonts w:eastAsia="Neue Hans Kendrick Light"/>
+            <w:proofErr w:type="spellStart"/>
+            <w:r>
+              <w:rPr>
+                <w:rFonts w:ascii="Neue Hans Kendrick" w:eastAsia="Neue Hans Kendrick Light" w:hAnsi="Neue Hans Kendrick"/>
                 <w:sz w:val="18"/>
                 <w:szCs w:val="28"/>
                 <w:lang w:eastAsia="de-DE" w:bidi="de-DE"/>
@@ -5753,20 +7153,49 @@
             </w:r>
             <w:r>
               <w:rPr>
-                <w:rFonts w:eastAsia="Neue Hans Kendrick Light"/>
+                <w:rFonts w:ascii="Neue Hans Kendrick" w:eastAsia="Neue Hans Kendrick Light" w:hAnsi="Neue Hans Kendrick"/>
                 <w:sz w:val="18"/>
                 <w:szCs w:val="28"/>
               </w:rPr>
-              <w:t xml:space="preserve">St. </w:t>
-            </w:r>
-            <w:r>
-              <w:rPr>
-                <w:rFonts w:eastAsia="Neue Hans Kendrick Light" w:cs="Neue Hans Kendrick Light"/>
+              <w:t>St</w:t>
+            </w:r>
+            <w:proofErr w:type="spellEnd"/>
+            <w:r>
+              <w:rPr>
+                <w:rFonts w:ascii="Neue Hans Kendrick" w:eastAsia="Neue Hans Kendrick Light" w:hAnsi="Neue Hans Kendrick"/>
                 <w:sz w:val="18"/>
-                <w:lang w:eastAsia="de-DE" w:bidi="de-DE"/>
-              </w:rPr>
-              <w:t>{{vat_percentage}}%</w:t>
-            </w:r>
+                <w:szCs w:val="28"/>
+              </w:rPr>
+              <w:t xml:space="preserve">. </w:t>
+            </w:r>
+            <w:r>
+              <w:rPr>
+                <w:rFonts w:ascii="Neue Hans Kendrick" w:eastAsia="Neue Hans Kendrick Light" w:hAnsi="Neue Hans Kendrick" w:cs="Neue Hans Kendrick Light"/>
+                <w:sz w:val="18"/>
+                <w:lang w:eastAsia="de-DE" w:bidi="de-DE"/>
+              </w:rPr>
+              <w:t>{{</w:t>
+            </w:r>
+            <w:proofErr w:type="spellStart"/>
+            <w:r>
+              <w:rPr>
+                <w:rFonts w:ascii="Neue Hans Kendrick" w:eastAsia="Neue Hans Kendrick Light" w:hAnsi="Neue Hans Kendrick" w:cs="Neue Hans Kendrick Light"/>
+                <w:sz w:val="18"/>
+                <w:lang w:eastAsia="de-DE" w:bidi="de-DE"/>
+              </w:rPr>
+              <w:t>vat_percentage</w:t>
+            </w:r>
+            <w:proofErr w:type="spellEnd"/>
+            <w:proofErr w:type="gramStart"/>
+            <w:r>
+              <w:rPr>
+                <w:rFonts w:ascii="Neue Hans Kendrick" w:eastAsia="Neue Hans Kendrick Light" w:hAnsi="Neue Hans Kendrick" w:cs="Neue Hans Kendrick Light"/>
+                <w:sz w:val="18"/>
+                <w:lang w:eastAsia="de-DE" w:bidi="de-DE"/>
+              </w:rPr>
+              <w:t>}}%</w:t>
+            </w:r>
+            <w:proofErr w:type="gramEnd"/>
           </w:p>
         </w:tc>
         <w:tc>
@@ -5798,7 +7227,7 @@
               <w:spacing w:line="240" w:lineRule="atLeast"/>
               <w:jc w:val="right"/>
               <w:rPr>
-                <w:rFonts w:eastAsia="Neue Hans Kendrick Light"/>
+                <w:rFonts w:ascii="Neue Hans Kendrick" w:eastAsia="Neue Hans Kendrick Light" w:hAnsi="Neue Hans Kendrick"/>
               </w:rPr>
             </w:pPr>
           </w:p>
@@ -5832,7 +7261,7 @@
               <w:spacing w:line="240" w:lineRule="atLeast"/>
               <w:jc w:val="right"/>
               <w:rPr>
-                <w:rFonts w:eastAsia="Neue Hans Kendrick Light"/>
+                <w:rFonts w:ascii="Neue Hans Kendrick" w:eastAsia="Neue Hans Kendrick Light" w:hAnsi="Neue Hans Kendrick"/>
               </w:rPr>
             </w:pPr>
           </w:p>
@@ -5866,25 +7295,49 @@
               <w:spacing w:line="240" w:lineRule="atLeast"/>
               <w:jc w:val="right"/>
               <w:rPr>
-                <w:rFonts w:eastAsia="Neue Hans Kendrick Light"/>
+                <w:rFonts w:ascii="Neue Hans Kendrick" w:eastAsia="Neue Hans Kendrick Light" w:hAnsi="Neue Hans Kendrick"/>
                 <w:sz w:val="18"/>
                 <w:szCs w:val="18"/>
               </w:rPr>
             </w:pPr>
             <w:r>
               <w:rPr>
-                <w:rFonts w:eastAsia="Neue Hans Kendrick Light" w:cs="Neue Hans Kendrick Light"/>
+                <w:rFonts w:ascii="Neue Hans Kendrick" w:eastAsia="Neue Hans Kendrick Light" w:hAnsi="Neue Hans Kendrick" w:cs="Neue Hans Kendrick Light"/>
                 <w:b/>
                 <w:bCs/>
                 <w:sz w:val="18"/>
                 <w:szCs w:val="18"/>
                 <w:lang w:eastAsia="de-DE" w:bidi="de-DE"/>
               </w:rPr>
-              <w:t>{{tax}}</w:t>
-            </w:r>
-            <w:r>
-              <w:rPr>
-                <w:rFonts w:eastAsia="Neue Hans Kendrick Light" w:cs="Neue Hans Kendrick Light"/>
+              <w:t>{{</w:t>
+            </w:r>
+            <w:proofErr w:type="spellStart"/>
+            <w:r>
+              <w:rPr>
+                <w:rFonts w:ascii="Neue Hans Kendrick" w:eastAsia="Neue Hans Kendrick Light" w:hAnsi="Neue Hans Kendrick" w:cs="Neue Hans Kendrick Light"/>
+                <w:b/>
+                <w:bCs/>
+                <w:sz w:val="18"/>
+                <w:szCs w:val="18"/>
+                <w:lang w:eastAsia="de-DE" w:bidi="de-DE"/>
+              </w:rPr>
+              <w:t>tax</w:t>
+            </w:r>
+            <w:proofErr w:type="spellEnd"/>
+            <w:r>
+              <w:rPr>
+                <w:rFonts w:ascii="Neue Hans Kendrick" w:eastAsia="Neue Hans Kendrick Light" w:hAnsi="Neue Hans Kendrick" w:cs="Neue Hans Kendrick Light"/>
+                <w:b/>
+                <w:bCs/>
+                <w:sz w:val="18"/>
+                <w:szCs w:val="18"/>
+                <w:lang w:eastAsia="de-DE" w:bidi="de-DE"/>
+              </w:rPr>
+              <w:t>}}</w:t>
+            </w:r>
+            <w:r>
+              <w:rPr>
+                <w:rFonts w:ascii="Neue Hans Kendrick" w:eastAsia="Neue Hans Kendrick Light" w:hAnsi="Neue Hans Kendrick" w:cs="Neue Hans Kendrick Light"/>
                 <w:sz w:val="18"/>
                 <w:szCs w:val="18"/>
                 <w:lang w:eastAsia="de-DE" w:bidi="de-DE"/>
@@ -5928,7 +7381,7 @@
               </w:tabs>
               <w:spacing w:line="240" w:lineRule="atLeast"/>
               <w:rPr>
-                <w:rFonts w:eastAsia="Neue Hans Kendrick Light"/>
+                <w:rFonts w:ascii="Neue Hans Kendrick" w:eastAsia="Neue Hans Kendrick Light" w:hAnsi="Neue Hans Kendrick"/>
                 <w:b/>
                 <w:sz w:val="18"/>
                 <w:szCs w:val="28"/>
@@ -5936,7 +7389,7 @@
             </w:pPr>
             <w:r>
               <w:rPr>
-                <w:rFonts w:eastAsia="Neue Hans Kendrick Light"/>
+                <w:rFonts w:ascii="Neue Hans Kendrick" w:eastAsia="Neue Hans Kendrick Light" w:hAnsi="Neue Hans Kendrick"/>
                 <w:b/>
                 <w:sz w:val="18"/>
                 <w:szCs w:val="28"/>
@@ -5976,7 +7429,7 @@
               <w:spacing w:line="240" w:lineRule="atLeast"/>
               <w:jc w:val="right"/>
               <w:rPr>
-                <w:rFonts w:eastAsia="Neue Hans Kendrick Light"/>
+                <w:rFonts w:ascii="Neue Hans Kendrick" w:eastAsia="Neue Hans Kendrick Light" w:hAnsi="Neue Hans Kendrick"/>
               </w:rPr>
             </w:pPr>
           </w:p>
@@ -6012,7 +7465,7 @@
               <w:spacing w:line="240" w:lineRule="atLeast"/>
               <w:jc w:val="right"/>
               <w:rPr>
-                <w:rFonts w:eastAsia="Neue Hans Kendrick Light"/>
+                <w:rFonts w:ascii="Neue Hans Kendrick" w:eastAsia="Neue Hans Kendrick Light" w:hAnsi="Neue Hans Kendrick"/>
               </w:rPr>
             </w:pPr>
           </w:p>
@@ -6048,7 +7501,7 @@
               <w:spacing w:line="240" w:lineRule="atLeast"/>
               <w:jc w:val="right"/>
               <w:rPr>
-                <w:rFonts w:eastAsia="Neue Hans Kendrick Light"/>
+                <w:rFonts w:ascii="Neue Hans Kendrick" w:eastAsia="Neue Hans Kendrick Light" w:hAnsi="Neue Hans Kendrick"/>
                 <w:b/>
                 <w:sz w:val="18"/>
                 <w:szCs w:val="18"/>
@@ -6057,24 +7510,50 @@
             </w:pPr>
             <w:r>
               <w:rPr>
-                <w:rFonts w:eastAsia="Neue Hans Kendrick Light" w:cs="Neue Hans Kendrick Light"/>
+                <w:rFonts w:ascii="Neue Hans Kendrick" w:eastAsia="Neue Hans Kendrick Light" w:hAnsi="Neue Hans Kendrick" w:cs="Neue Hans Kendrick Light"/>
                 <w:b/>
                 <w:bCs/>
                 <w:sz w:val="18"/>
                 <w:u w:val="single"/>
                 <w:lang w:eastAsia="de-DE" w:bidi="de-DE"/>
               </w:rPr>
-              <w:t>{{invoice_gross}}</w:t>
-            </w:r>
-            <w:r>
-              <w:rPr>
-                <w:rFonts w:eastAsia="Neue Hans Kendrick Light" w:cs="Neue Hans Kendrick Light"/>
+              <w:t>{{</w:t>
+            </w:r>
+            <w:proofErr w:type="spellStart"/>
+            <w:r>
+              <w:rPr>
+                <w:rFonts w:ascii="Neue Hans Kendrick" w:eastAsia="Neue Hans Kendrick Light" w:hAnsi="Neue Hans Kendrick" w:cs="Neue Hans Kendrick Light"/>
+                <w:b/>
+                <w:bCs/>
                 <w:sz w:val="18"/>
                 <w:u w:val="single"/>
                 <w:lang w:eastAsia="de-DE" w:bidi="de-DE"/>
               </w:rPr>
+              <w:t>invoice_gross</w:t>
+            </w:r>
+            <w:proofErr w:type="spellEnd"/>
+            <w:proofErr w:type="gramStart"/>
+            <w:r>
+              <w:rPr>
+                <w:rFonts w:ascii="Neue Hans Kendrick" w:eastAsia="Neue Hans Kendrick Light" w:hAnsi="Neue Hans Kendrick" w:cs="Neue Hans Kendrick Light"/>
+                <w:b/>
+                <w:bCs/>
+                <w:sz w:val="18"/>
+                <w:u w:val="single"/>
+                <w:lang w:eastAsia="de-DE" w:bidi="de-DE"/>
+              </w:rPr>
+              <w:t>}}</w:t>
+            </w:r>
+            <w:r>
+              <w:rPr>
+                <w:rFonts w:ascii="Neue Hans Kendrick" w:eastAsia="Neue Hans Kendrick Light" w:hAnsi="Neue Hans Kendrick" w:cs="Neue Hans Kendrick Light"/>
+                <w:sz w:val="18"/>
+                <w:u w:val="single"/>
+                <w:lang w:eastAsia="de-DE" w:bidi="de-DE"/>
+              </w:rPr>
               <w:t>€</w:t>
             </w:r>
+            <w:proofErr w:type="gramEnd"/>
           </w:p>
         </w:tc>
       </w:tr>
@@ -6100,7 +7579,7 @@
         </w:tabs>
         <w:spacing w:line="240" w:lineRule="atLeast"/>
         <w:rPr>
-          <w:rFonts w:eastAsia="Neue Hans Kendrick Light"/>
+          <w:rFonts w:ascii="Neue Hans Kendrick" w:eastAsia="Neue Hans Kendrick Light" w:hAnsi="Neue Hans Kendrick"/>
           <w:sz w:val="20"/>
           <w:lang w:eastAsia="de-DE" w:bidi="de-DE"/>
         </w:rPr>
@@ -6109,16 +7588,54 @@
     <w:p>
       <w:pPr>
         <w:rPr>
+          <w:rFonts w:ascii="Neue Hans Kendrick" w:hAnsi="Neue Hans Kendrick"/>
           <w:sz w:val="14"/>
           <w:szCs w:val="14"/>
         </w:rPr>
       </w:pPr>
       <w:r>
         <w:rPr>
+          <w:rFonts w:ascii="Neue Hans Kendrick" w:hAnsi="Neue Hans Kendrick"/>
           <w:sz w:val="14"/>
           <w:szCs w:val="14"/>
         </w:rPr>
-        <w:t>{% if previous_invoices %}</w:t>
+        <w:t xml:space="preserve">{% </w:t>
+      </w:r>
+      <w:proofErr w:type="spellStart"/>
+      <w:r>
+        <w:rPr>
+          <w:rFonts w:ascii="Neue Hans Kendrick" w:hAnsi="Neue Hans Kendrick"/>
+          <w:sz w:val="14"/>
+          <w:szCs w:val="14"/>
+        </w:rPr>
+        <w:t>if</w:t>
+      </w:r>
+      <w:proofErr w:type="spellEnd"/>
+      <w:r>
+        <w:rPr>
+          <w:rFonts w:ascii="Neue Hans Kendrick" w:hAnsi="Neue Hans Kendrick"/>
+          <w:sz w:val="14"/>
+          <w:szCs w:val="14"/>
+        </w:rPr>
+        <w:t xml:space="preserve"> </w:t>
+      </w:r>
+      <w:proofErr w:type="spellStart"/>
+      <w:r>
+        <w:rPr>
+          <w:rFonts w:ascii="Neue Hans Kendrick" w:hAnsi="Neue Hans Kendrick"/>
+          <w:sz w:val="14"/>
+          <w:szCs w:val="14"/>
+        </w:rPr>
+        <w:t>previous_invoices</w:t>
+      </w:r>
+      <w:proofErr w:type="spellEnd"/>
+      <w:r>
+        <w:rPr>
+          <w:rFonts w:ascii="Neue Hans Kendrick" w:hAnsi="Neue Hans Kendrick"/>
+          <w:sz w:val="14"/>
+          <w:szCs w:val="14"/>
+        </w:rPr>
+        <w:t xml:space="preserve"> %}</w:t>
       </w:r>
     </w:p>
     <w:p>
@@ -6142,7 +7659,7 @@
         </w:tabs>
         <w:spacing w:line="240" w:lineRule="atLeast"/>
         <w:rPr>
-          <w:rFonts w:eastAsia="Neue Hans Kendrick Light"/>
+          <w:rFonts w:ascii="Neue Hans Kendrick" w:eastAsia="Neue Hans Kendrick Light" w:hAnsi="Neue Hans Kendrick"/>
           <w:b/>
           <w:u w:val="single"/>
           <w:lang w:eastAsia="de-DE" w:bidi="de-DE"/>
@@ -6150,7 +7667,7 @@
       </w:pPr>
       <w:r>
         <w:rPr>
-          <w:rFonts w:eastAsia="Neue Hans Kendrick Light"/>
+          <w:rFonts w:ascii="Neue Hans Kendrick" w:eastAsia="Neue Hans Kendrick Light" w:hAnsi="Neue Hans Kendrick"/>
           <w:b/>
           <w:u w:val="single"/>
           <w:lang w:eastAsia="de-DE" w:bidi="de-DE"/>
@@ -6206,12 +7723,12 @@
               </w:tabs>
               <w:jc w:val="center"/>
               <w:rPr>
-                <w:rFonts w:eastAsia="Neue Hans Kendrick Light"/>
-              </w:rPr>
-            </w:pPr>
-            <w:r>
-              <w:rPr>
-                <w:rFonts w:eastAsia="Neue Hans Kendrick Light"/>
+                <w:rFonts w:ascii="Neue Hans Kendrick" w:eastAsia="Neue Hans Kendrick Light" w:hAnsi="Neue Hans Kendrick"/>
+              </w:rPr>
+            </w:pPr>
+            <w:r>
+              <w:rPr>
+                <w:rFonts w:ascii="Neue Hans Kendrick" w:eastAsia="Neue Hans Kendrick Light" w:hAnsi="Neue Hans Kendrick"/>
                 <w:lang w:eastAsia="de-DE" w:bidi="de-DE"/>
               </w:rPr>
               <w:t>Bezeichnung / Rechnungs-Nr. / Datum</w:t>
@@ -6244,16 +7761,33 @@
               </w:tabs>
               <w:jc w:val="center"/>
               <w:rPr>
-                <w:rFonts w:eastAsia="Neue Hans Kendrick Light"/>
-              </w:rPr>
-            </w:pPr>
-            <w:r>
-              <w:rPr>
-                <w:rFonts w:eastAsia="Neue Hans Kendrick Light"/>
-              </w:rPr>
-              <w:t>Betrag Ust.</w:t>
-            </w:r>
-            <w:r>
+                <w:rFonts w:ascii="Neue Hans Kendrick" w:eastAsia="Neue Hans Kendrick Light" w:hAnsi="Neue Hans Kendrick"/>
+              </w:rPr>
+            </w:pPr>
+            <w:r>
+              <w:rPr>
+                <w:rFonts w:ascii="Neue Hans Kendrick" w:eastAsia="Neue Hans Kendrick Light" w:hAnsi="Neue Hans Kendrick"/>
+              </w:rPr>
+              <w:t xml:space="preserve">Betrag </w:t>
+            </w:r>
+            <w:proofErr w:type="spellStart"/>
+            <w:r>
+              <w:rPr>
+                <w:rFonts w:ascii="Neue Hans Kendrick" w:eastAsia="Neue Hans Kendrick Light" w:hAnsi="Neue Hans Kendrick"/>
+              </w:rPr>
+              <w:t>Ust</w:t>
+            </w:r>
+            <w:proofErr w:type="spellEnd"/>
+            <w:r>
+              <w:rPr>
+                <w:rFonts w:ascii="Neue Hans Kendrick" w:eastAsia="Neue Hans Kendrick Light" w:hAnsi="Neue Hans Kendrick"/>
+              </w:rPr>
+              <w:t>.</w:t>
+            </w:r>
+            <w:r>
+              <w:rPr>
+                <w:rFonts w:ascii="Neue Hans Kendrick" w:hAnsi="Neue Hans Kendrick"/>
+              </w:rPr>
               <w:t xml:space="preserve"> </w:t>
             </w:r>
           </w:p>
@@ -6284,12 +7818,12 @@
               </w:tabs>
               <w:jc w:val="center"/>
               <w:rPr>
-                <w:rFonts w:eastAsia="Neue Hans Kendrick Light"/>
-              </w:rPr>
-            </w:pPr>
-            <w:r>
-              <w:rPr>
-                <w:rFonts w:eastAsia="Neue Hans Kendrick Light"/>
+                <w:rFonts w:ascii="Neue Hans Kendrick" w:eastAsia="Neue Hans Kendrick Light" w:hAnsi="Neue Hans Kendrick"/>
+              </w:rPr>
+            </w:pPr>
+            <w:r>
+              <w:rPr>
+                <w:rFonts w:ascii="Neue Hans Kendrick" w:eastAsia="Neue Hans Kendrick Light" w:hAnsi="Neue Hans Kendrick"/>
               </w:rPr>
               <w:t>Betrag netto.</w:t>
             </w:r>
@@ -6321,12 +7855,12 @@
               </w:tabs>
               <w:jc w:val="center"/>
               <w:rPr>
-                <w:rFonts w:eastAsia="Neue Hans Kendrick Light"/>
-              </w:rPr>
-            </w:pPr>
-            <w:r>
-              <w:rPr>
-                <w:rFonts w:eastAsia="Neue Hans Kendrick Light"/>
+                <w:rFonts w:ascii="Neue Hans Kendrick" w:eastAsia="Neue Hans Kendrick Light" w:hAnsi="Neue Hans Kendrick"/>
+              </w:rPr>
+            </w:pPr>
+            <w:r>
+              <w:rPr>
+                <w:rFonts w:ascii="Neue Hans Kendrick" w:eastAsia="Neue Hans Kendrick Light" w:hAnsi="Neue Hans Kendrick"/>
               </w:rPr>
               <w:t>Betrag brutto</w:t>
             </w:r>
@@ -6358,12 +7892,12 @@
               </w:tabs>
               <w:jc w:val="center"/>
               <w:rPr>
-                <w:rFonts w:eastAsia="Neue Hans Kendrick Light"/>
-              </w:rPr>
-            </w:pPr>
-            <w:r>
-              <w:rPr>
-                <w:rFonts w:eastAsia="Neue Hans Kendrick Light"/>
+                <w:rFonts w:ascii="Neue Hans Kendrick" w:eastAsia="Neue Hans Kendrick Light" w:hAnsi="Neue Hans Kendrick"/>
+              </w:rPr>
+            </w:pPr>
+            <w:r>
+              <w:rPr>
+                <w:rFonts w:ascii="Neue Hans Kendrick" w:eastAsia="Neue Hans Kendrick Light" w:hAnsi="Neue Hans Kendrick"/>
               </w:rPr>
               <w:t>Gezahlter Betrag</w:t>
             </w:r>
@@ -6374,6 +7908,7 @@
     <w:p>
       <w:pPr>
         <w:rPr>
+          <w:rFonts w:ascii="Neue Hans Kendrick" w:hAnsi="Neue Hans Kendrick"/>
           <w:sz w:val="2"/>
           <w:szCs w:val="2"/>
           <w:lang w:val="en-US"/>
@@ -6381,11 +7916,32 @@
       </w:pPr>
       <w:r>
         <w:rPr>
+          <w:rFonts w:ascii="Neue Hans Kendrick" w:hAnsi="Neue Hans Kendrick"/>
           <w:sz w:val="2"/>
           <w:szCs w:val="2"/>
           <w:lang w:val="en-US"/>
         </w:rPr>
-        <w:t>{% for inv in previous_invoices %}</w:t>
+        <w:t xml:space="preserve">{% for inv in </w:t>
+      </w:r>
+      <w:proofErr w:type="spellStart"/>
+      <w:r>
+        <w:rPr>
+          <w:rFonts w:ascii="Neue Hans Kendrick" w:hAnsi="Neue Hans Kendrick"/>
+          <w:sz w:val="2"/>
+          <w:szCs w:val="2"/>
+          <w:lang w:val="en-US"/>
+        </w:rPr>
+        <w:t>previous_invoices</w:t>
+      </w:r>
+      <w:proofErr w:type="spellEnd"/>
+      <w:r>
+        <w:rPr>
+          <w:rFonts w:ascii="Neue Hans Kendrick" w:hAnsi="Neue Hans Kendrick"/>
+          <w:sz w:val="2"/>
+          <w:szCs w:val="2"/>
+          <w:lang w:val="en-US"/>
+        </w:rPr>
+        <w:t xml:space="preserve"> %}</w:t>
       </w:r>
     </w:p>
     <w:tbl>
@@ -6436,15 +7992,57 @@
               <w:spacing w:before="20" w:after="20"/>
               <w:jc w:val="center"/>
               <w:rPr>
-                <w:rFonts w:eastAsia="Neue Hans Kendrick Light"/>
+                <w:rFonts w:ascii="Neue Hans Kendrick" w:eastAsia="Neue Hans Kendrick Light" w:hAnsi="Neue Hans Kendrick"/>
                 <w:lang w:val="en-US"/>
               </w:rPr>
             </w:pPr>
-            <w:r>
-              <w:rPr>
+            <w:proofErr w:type="gramStart"/>
+            <w:r>
+              <w:rPr>
+                <w:rFonts w:ascii="Neue Hans Kendrick" w:hAnsi="Neue Hans Kendrick"/>
                 <w:lang w:val="en-US"/>
               </w:rPr>
-              <w:t>{{ inv.invoice_title }}/{{ inv.created_at}}</w:t>
+              <w:t xml:space="preserve">{{ </w:t>
+            </w:r>
+            <w:proofErr w:type="spellStart"/>
+            <w:r>
+              <w:rPr>
+                <w:rFonts w:ascii="Neue Hans Kendrick" w:hAnsi="Neue Hans Kendrick"/>
+                <w:lang w:val="en-US"/>
+              </w:rPr>
+              <w:t>inv</w:t>
+            </w:r>
+            <w:proofErr w:type="gramEnd"/>
+            <w:r>
+              <w:rPr>
+                <w:rFonts w:ascii="Neue Hans Kendrick" w:hAnsi="Neue Hans Kendrick"/>
+                <w:lang w:val="en-US"/>
+              </w:rPr>
+              <w:t>.invoice_title</w:t>
+            </w:r>
+            <w:proofErr w:type="spellEnd"/>
+            <w:r>
+              <w:rPr>
+                <w:rFonts w:ascii="Neue Hans Kendrick" w:hAnsi="Neue Hans Kendrick"/>
+                <w:lang w:val="en-US"/>
+              </w:rPr>
+              <w:t xml:space="preserve"> }}/{{ </w:t>
+            </w:r>
+            <w:proofErr w:type="spellStart"/>
+            <w:r>
+              <w:rPr>
+                <w:rFonts w:ascii="Neue Hans Kendrick" w:hAnsi="Neue Hans Kendrick"/>
+                <w:lang w:val="en-US"/>
+              </w:rPr>
+              <w:t>inv.created_at</w:t>
+            </w:r>
+            <w:proofErr w:type="spellEnd"/>
+            <w:r>
+              <w:rPr>
+                <w:rFonts w:ascii="Neue Hans Kendrick" w:hAnsi="Neue Hans Kendrick"/>
+                <w:lang w:val="en-US"/>
+              </w:rPr>
+              <w:t>}}</w:t>
             </w:r>
           </w:p>
         </w:tc>
@@ -6474,14 +8072,40 @@
               <w:spacing w:before="20" w:after="20"/>
               <w:jc w:val="center"/>
               <w:rPr>
-                <w:rFonts w:eastAsia="Neue Hans Kendrick Light"/>
-              </w:rPr>
-            </w:pPr>
-            <w:r>
-              <w:t>{{ inv.invoice_tax }}</w:t>
-            </w:r>
-            <w:r>
-              <w:rPr>
+                <w:rFonts w:ascii="Neue Hans Kendrick" w:eastAsia="Neue Hans Kendrick Light" w:hAnsi="Neue Hans Kendrick"/>
+              </w:rPr>
+            </w:pPr>
+            <w:proofErr w:type="gramStart"/>
+            <w:r>
+              <w:rPr>
+                <w:rFonts w:ascii="Neue Hans Kendrick" w:hAnsi="Neue Hans Kendrick"/>
+              </w:rPr>
+              <w:t xml:space="preserve">{{ </w:t>
+            </w:r>
+            <w:proofErr w:type="spellStart"/>
+            <w:r>
+              <w:rPr>
+                <w:rFonts w:ascii="Neue Hans Kendrick" w:hAnsi="Neue Hans Kendrick"/>
+              </w:rPr>
+              <w:t>inv</w:t>
+            </w:r>
+            <w:proofErr w:type="gramEnd"/>
+            <w:r>
+              <w:rPr>
+                <w:rFonts w:ascii="Neue Hans Kendrick" w:hAnsi="Neue Hans Kendrick"/>
+              </w:rPr>
+              <w:t>.invoice_tax</w:t>
+            </w:r>
+            <w:proofErr w:type="spellEnd"/>
+            <w:r>
+              <w:rPr>
+                <w:rFonts w:ascii="Neue Hans Kendrick" w:hAnsi="Neue Hans Kendrick"/>
+              </w:rPr>
+              <w:t xml:space="preserve"> }}</w:t>
+            </w:r>
+            <w:r>
+              <w:rPr>
+                <w:rFonts w:ascii="Neue Hans Kendrick" w:hAnsi="Neue Hans Kendrick"/>
                 <w:b/>
                 <w:bCs/>
                 <w:color w:val="000000"/>
@@ -6516,15 +8140,41 @@
               <w:spacing w:before="20" w:after="20"/>
               <w:jc w:val="center"/>
               <w:rPr>
-                <w:rFonts w:eastAsia="Neue Hans Kendrick Light"/>
-                <w:lang w:eastAsia="de-DE" w:bidi="de-DE"/>
-              </w:rPr>
-            </w:pPr>
-            <w:r>
-              <w:t>{{ inv.invoice_net }}</w:t>
-            </w:r>
-            <w:r>
-              <w:rPr>
+                <w:rFonts w:ascii="Neue Hans Kendrick" w:eastAsia="Neue Hans Kendrick Light" w:hAnsi="Neue Hans Kendrick"/>
+                <w:lang w:eastAsia="de-DE" w:bidi="de-DE"/>
+              </w:rPr>
+            </w:pPr>
+            <w:proofErr w:type="gramStart"/>
+            <w:r>
+              <w:rPr>
+                <w:rFonts w:ascii="Neue Hans Kendrick" w:hAnsi="Neue Hans Kendrick"/>
+              </w:rPr>
+              <w:t xml:space="preserve">{{ </w:t>
+            </w:r>
+            <w:proofErr w:type="spellStart"/>
+            <w:r>
+              <w:rPr>
+                <w:rFonts w:ascii="Neue Hans Kendrick" w:hAnsi="Neue Hans Kendrick"/>
+              </w:rPr>
+              <w:t>inv</w:t>
+            </w:r>
+            <w:proofErr w:type="gramEnd"/>
+            <w:r>
+              <w:rPr>
+                <w:rFonts w:ascii="Neue Hans Kendrick" w:hAnsi="Neue Hans Kendrick"/>
+              </w:rPr>
+              <w:t>.invoice_net</w:t>
+            </w:r>
+            <w:proofErr w:type="spellEnd"/>
+            <w:r>
+              <w:rPr>
+                <w:rFonts w:ascii="Neue Hans Kendrick" w:hAnsi="Neue Hans Kendrick"/>
+              </w:rPr>
+              <w:t xml:space="preserve"> }}</w:t>
+            </w:r>
+            <w:r>
+              <w:rPr>
+                <w:rFonts w:ascii="Neue Hans Kendrick" w:hAnsi="Neue Hans Kendrick"/>
                 <w:b/>
                 <w:bCs/>
                 <w:color w:val="000000"/>
@@ -6559,15 +8209,41 @@
               <w:spacing w:before="20" w:after="20"/>
               <w:jc w:val="center"/>
               <w:rPr>
-                <w:rFonts w:eastAsia="Neue Hans Kendrick Light"/>
-                <w:lang w:eastAsia="de-DE" w:bidi="de-DE"/>
-              </w:rPr>
-            </w:pPr>
-            <w:r>
-              <w:t>{{ inv.invoice_gross }}</w:t>
-            </w:r>
-            <w:r>
-              <w:rPr>
+                <w:rFonts w:ascii="Neue Hans Kendrick" w:eastAsia="Neue Hans Kendrick Light" w:hAnsi="Neue Hans Kendrick"/>
+                <w:lang w:eastAsia="de-DE" w:bidi="de-DE"/>
+              </w:rPr>
+            </w:pPr>
+            <w:proofErr w:type="gramStart"/>
+            <w:r>
+              <w:rPr>
+                <w:rFonts w:ascii="Neue Hans Kendrick" w:hAnsi="Neue Hans Kendrick"/>
+              </w:rPr>
+              <w:t xml:space="preserve">{{ </w:t>
+            </w:r>
+            <w:proofErr w:type="spellStart"/>
+            <w:r>
+              <w:rPr>
+                <w:rFonts w:ascii="Neue Hans Kendrick" w:hAnsi="Neue Hans Kendrick"/>
+              </w:rPr>
+              <w:t>inv</w:t>
+            </w:r>
+            <w:proofErr w:type="gramEnd"/>
+            <w:r>
+              <w:rPr>
+                <w:rFonts w:ascii="Neue Hans Kendrick" w:hAnsi="Neue Hans Kendrick"/>
+              </w:rPr>
+              <w:t>.invoice_gross</w:t>
+            </w:r>
+            <w:proofErr w:type="spellEnd"/>
+            <w:r>
+              <w:rPr>
+                <w:rFonts w:ascii="Neue Hans Kendrick" w:hAnsi="Neue Hans Kendrick"/>
+              </w:rPr>
+              <w:t xml:space="preserve"> }}</w:t>
+            </w:r>
+            <w:r>
+              <w:rPr>
+                <w:rFonts w:ascii="Neue Hans Kendrick" w:hAnsi="Neue Hans Kendrick"/>
                 <w:b/>
                 <w:bCs/>
                 <w:color w:val="000000"/>
@@ -6584,12 +8260,41 @@
             <w:pPr>
               <w:spacing w:before="20" w:after="20"/>
               <w:jc w:val="center"/>
-            </w:pPr>
-            <w:r>
-              <w:t>{{ inv.amount_paid }}</w:t>
-            </w:r>
-            <w:r>
-              <w:rPr>
+              <w:rPr>
+                <w:rFonts w:ascii="Neue Hans Kendrick" w:hAnsi="Neue Hans Kendrick"/>
+              </w:rPr>
+            </w:pPr>
+            <w:proofErr w:type="gramStart"/>
+            <w:r>
+              <w:rPr>
+                <w:rFonts w:ascii="Neue Hans Kendrick" w:hAnsi="Neue Hans Kendrick"/>
+              </w:rPr>
+              <w:t xml:space="preserve">{{ </w:t>
+            </w:r>
+            <w:proofErr w:type="spellStart"/>
+            <w:r>
+              <w:rPr>
+                <w:rFonts w:ascii="Neue Hans Kendrick" w:hAnsi="Neue Hans Kendrick"/>
+              </w:rPr>
+              <w:t>inv</w:t>
+            </w:r>
+            <w:proofErr w:type="gramEnd"/>
+            <w:r>
+              <w:rPr>
+                <w:rFonts w:ascii="Neue Hans Kendrick" w:hAnsi="Neue Hans Kendrick"/>
+              </w:rPr>
+              <w:t>.amount_paid</w:t>
+            </w:r>
+            <w:proofErr w:type="spellEnd"/>
+            <w:r>
+              <w:rPr>
+                <w:rFonts w:ascii="Neue Hans Kendrick" w:hAnsi="Neue Hans Kendrick"/>
+              </w:rPr>
+              <w:t xml:space="preserve"> }}</w:t>
+            </w:r>
+            <w:r>
+              <w:rPr>
+                <w:rFonts w:ascii="Neue Hans Kendrick" w:hAnsi="Neue Hans Kendrick"/>
                 <w:b/>
                 <w:bCs/>
                 <w:color w:val="000000"/>
@@ -6603,16 +8308,36 @@
     <w:p>
       <w:pPr>
         <w:rPr>
+          <w:rFonts w:ascii="Neue Hans Kendrick" w:hAnsi="Neue Hans Kendrick"/>
           <w:sz w:val="2"/>
           <w:szCs w:val="2"/>
         </w:rPr>
       </w:pPr>
       <w:r>
         <w:rPr>
+          <w:rFonts w:ascii="Neue Hans Kendrick" w:hAnsi="Neue Hans Kendrick"/>
           <w:sz w:val="2"/>
           <w:szCs w:val="2"/>
         </w:rPr>
-        <w:t>{% endfor %}</w:t>
+        <w:t xml:space="preserve">{% </w:t>
+      </w:r>
+      <w:proofErr w:type="spellStart"/>
+      <w:r>
+        <w:rPr>
+          <w:rFonts w:ascii="Neue Hans Kendrick" w:hAnsi="Neue Hans Kendrick"/>
+          <w:sz w:val="2"/>
+          <w:szCs w:val="2"/>
+        </w:rPr>
+        <w:t>endfor</w:t>
+      </w:r>
+      <w:proofErr w:type="spellEnd"/>
+      <w:r>
+        <w:rPr>
+          <w:rFonts w:ascii="Neue Hans Kendrick" w:hAnsi="Neue Hans Kendrick"/>
+          <w:sz w:val="2"/>
+          <w:szCs w:val="2"/>
+        </w:rPr>
+        <w:t xml:space="preserve"> %}</w:t>
       </w:r>
     </w:p>
     <w:tbl>
@@ -6664,21 +8389,66 @@
               <w:spacing w:line="240" w:lineRule="atLeast"/>
               <w:jc w:val="center"/>
               <w:rPr>
-                <w:rFonts w:eastAsia="Neue Hans Kendrick Light"/>
+                <w:rFonts w:ascii="Neue Hans Kendrick" w:eastAsia="Neue Hans Kendrick Light" w:hAnsi="Neue Hans Kendrick"/>
                 <w:bCs/>
                 <w:lang w:val="en-US" w:eastAsia="de-DE" w:bidi="de-DE"/>
               </w:rPr>
             </w:pPr>
-            <w:r>
-              <w:rPr>
-                <w:rFonts w:eastAsia="Neue Hans Kendrick Light"/>
+            <w:proofErr w:type="gramStart"/>
+            <w:r>
+              <w:rPr>
+                <w:rFonts w:ascii="Neue Hans Kendrick" w:eastAsia="Neue Hans Kendrick Light" w:hAnsi="Neue Hans Kendrick"/>
                 <w:bCs/>
                 <w:lang w:val="en-US" w:eastAsia="de-DE" w:bidi="de-DE"/>
               </w:rPr>
-              <w:t>{{ invoice_title }}/</w:t>
-            </w:r>
-            <w:r>
-              <w:t>{{ created_at}}</w:t>
+              <w:t xml:space="preserve">{{ </w:t>
+            </w:r>
+            <w:proofErr w:type="spellStart"/>
+            <w:r>
+              <w:rPr>
+                <w:rFonts w:ascii="Neue Hans Kendrick" w:eastAsia="Neue Hans Kendrick Light" w:hAnsi="Neue Hans Kendrick"/>
+                <w:bCs/>
+                <w:lang w:val="en-US" w:eastAsia="de-DE" w:bidi="de-DE"/>
+              </w:rPr>
+              <w:t>invoice</w:t>
+            </w:r>
+            <w:proofErr w:type="gramEnd"/>
+            <w:r>
+              <w:rPr>
+                <w:rFonts w:ascii="Neue Hans Kendrick" w:eastAsia="Neue Hans Kendrick Light" w:hAnsi="Neue Hans Kendrick"/>
+                <w:bCs/>
+                <w:lang w:val="en-US" w:eastAsia="de-DE" w:bidi="de-DE"/>
+              </w:rPr>
+              <w:t>_title</w:t>
+            </w:r>
+            <w:proofErr w:type="spellEnd"/>
+            <w:r>
+              <w:rPr>
+                <w:rFonts w:ascii="Neue Hans Kendrick" w:eastAsia="Neue Hans Kendrick Light" w:hAnsi="Neue Hans Kendrick"/>
+                <w:bCs/>
+                <w:lang w:val="en-US" w:eastAsia="de-DE" w:bidi="de-DE"/>
+              </w:rPr>
+              <w:t xml:space="preserve"> }}/</w:t>
+            </w:r>
+            <w:r>
+              <w:rPr>
+                <w:rFonts w:ascii="Neue Hans Kendrick" w:hAnsi="Neue Hans Kendrick"/>
+              </w:rPr>
+              <w:t xml:space="preserve">{{ </w:t>
+            </w:r>
+            <w:proofErr w:type="spellStart"/>
+            <w:r>
+              <w:rPr>
+                <w:rFonts w:ascii="Neue Hans Kendrick" w:hAnsi="Neue Hans Kendrick"/>
+              </w:rPr>
+              <w:t>created_at</w:t>
+            </w:r>
+            <w:proofErr w:type="spellEnd"/>
+            <w:r>
+              <w:rPr>
+                <w:rFonts w:ascii="Neue Hans Kendrick" w:hAnsi="Neue Hans Kendrick"/>
+              </w:rPr>
+              <w:t>}}</w:t>
             </w:r>
           </w:p>
         </w:tc>
@@ -6709,16 +8479,34 @@
               <w:spacing w:line="240" w:lineRule="atLeast"/>
               <w:jc w:val="center"/>
               <w:rPr>
-                <w:rFonts w:eastAsia="Neue Hans Kendrick Light"/>
+                <w:rFonts w:ascii="Neue Hans Kendrick" w:eastAsia="Neue Hans Kendrick Light" w:hAnsi="Neue Hans Kendrick"/>
                 <w:bCs/>
               </w:rPr>
             </w:pPr>
-            <w:r>
-              <w:rPr>
-                <w:rFonts w:eastAsia="Neue Hans Kendrick Light"/>
+            <w:proofErr w:type="gramStart"/>
+            <w:r>
+              <w:rPr>
+                <w:rFonts w:ascii="Neue Hans Kendrick" w:eastAsia="Neue Hans Kendrick Light" w:hAnsi="Neue Hans Kendrick"/>
                 <w:bCs/>
               </w:rPr>
-              <w:t>{{ tax }}€</w:t>
+              <w:t xml:space="preserve">{{ </w:t>
+            </w:r>
+            <w:proofErr w:type="spellStart"/>
+            <w:r>
+              <w:rPr>
+                <w:rFonts w:ascii="Neue Hans Kendrick" w:eastAsia="Neue Hans Kendrick Light" w:hAnsi="Neue Hans Kendrick"/>
+                <w:bCs/>
+              </w:rPr>
+              <w:t>tax</w:t>
+            </w:r>
+            <w:proofErr w:type="spellEnd"/>
+            <w:proofErr w:type="gramEnd"/>
+            <w:r>
+              <w:rPr>
+                <w:rFonts w:ascii="Neue Hans Kendrick" w:eastAsia="Neue Hans Kendrick Light" w:hAnsi="Neue Hans Kendrick"/>
+                <w:bCs/>
+              </w:rPr>
+              <w:t xml:space="preserve"> }}€</w:t>
             </w:r>
           </w:p>
         </w:tc>
@@ -6750,18 +8538,46 @@
               <w:spacing w:line="240" w:lineRule="atLeast"/>
               <w:jc w:val="center"/>
               <w:rPr>
-                <w:rFonts w:eastAsia="Neue Hans Kendrick Light"/>
+                <w:rFonts w:ascii="Neue Hans Kendrick" w:eastAsia="Neue Hans Kendrick Light" w:hAnsi="Neue Hans Kendrick"/>
                 <w:bCs/>
                 <w:lang w:eastAsia="de-DE" w:bidi="de-DE"/>
               </w:rPr>
             </w:pPr>
-            <w:r>
-              <w:rPr>
-                <w:rFonts w:eastAsia="Neue Hans Kendrick Light"/>
+            <w:proofErr w:type="gramStart"/>
+            <w:r>
+              <w:rPr>
+                <w:rFonts w:ascii="Neue Hans Kendrick" w:eastAsia="Neue Hans Kendrick Light" w:hAnsi="Neue Hans Kendrick"/>
                 <w:bCs/>
                 <w:lang w:eastAsia="de-DE" w:bidi="de-DE"/>
               </w:rPr>
-              <w:t>{{ invoice_net }}€</w:t>
+              <w:t xml:space="preserve">{{ </w:t>
+            </w:r>
+            <w:proofErr w:type="spellStart"/>
+            <w:r>
+              <w:rPr>
+                <w:rFonts w:ascii="Neue Hans Kendrick" w:eastAsia="Neue Hans Kendrick Light" w:hAnsi="Neue Hans Kendrick"/>
+                <w:bCs/>
+                <w:lang w:eastAsia="de-DE" w:bidi="de-DE"/>
+              </w:rPr>
+              <w:t>invoice</w:t>
+            </w:r>
+            <w:proofErr w:type="gramEnd"/>
+            <w:r>
+              <w:rPr>
+                <w:rFonts w:ascii="Neue Hans Kendrick" w:eastAsia="Neue Hans Kendrick Light" w:hAnsi="Neue Hans Kendrick"/>
+                <w:bCs/>
+                <w:lang w:eastAsia="de-DE" w:bidi="de-DE"/>
+              </w:rPr>
+              <w:t>_net</w:t>
+            </w:r>
+            <w:proofErr w:type="spellEnd"/>
+            <w:r>
+              <w:rPr>
+                <w:rFonts w:ascii="Neue Hans Kendrick" w:eastAsia="Neue Hans Kendrick Light" w:hAnsi="Neue Hans Kendrick"/>
+                <w:bCs/>
+                <w:lang w:eastAsia="de-DE" w:bidi="de-DE"/>
+              </w:rPr>
+              <w:t xml:space="preserve"> }}€</w:t>
             </w:r>
           </w:p>
         </w:tc>
@@ -6793,18 +8609,46 @@
               <w:spacing w:line="240" w:lineRule="atLeast"/>
               <w:jc w:val="center"/>
               <w:rPr>
-                <w:rFonts w:eastAsia="Neue Hans Kendrick Light"/>
+                <w:rFonts w:ascii="Neue Hans Kendrick" w:eastAsia="Neue Hans Kendrick Light" w:hAnsi="Neue Hans Kendrick"/>
                 <w:bCs/>
                 <w:lang w:eastAsia="de-DE" w:bidi="de-DE"/>
               </w:rPr>
             </w:pPr>
-            <w:r>
-              <w:rPr>
-                <w:rFonts w:eastAsia="Neue Hans Kendrick Light"/>
+            <w:proofErr w:type="gramStart"/>
+            <w:r>
+              <w:rPr>
+                <w:rFonts w:ascii="Neue Hans Kendrick" w:eastAsia="Neue Hans Kendrick Light" w:hAnsi="Neue Hans Kendrick"/>
                 <w:bCs/>
                 <w:lang w:eastAsia="de-DE" w:bidi="de-DE"/>
               </w:rPr>
-              <w:t>{{ invoice_gross }}€</w:t>
+              <w:t xml:space="preserve">{{ </w:t>
+            </w:r>
+            <w:proofErr w:type="spellStart"/>
+            <w:r>
+              <w:rPr>
+                <w:rFonts w:ascii="Neue Hans Kendrick" w:eastAsia="Neue Hans Kendrick Light" w:hAnsi="Neue Hans Kendrick"/>
+                <w:bCs/>
+                <w:lang w:eastAsia="de-DE" w:bidi="de-DE"/>
+              </w:rPr>
+              <w:t>invoice</w:t>
+            </w:r>
+            <w:proofErr w:type="gramEnd"/>
+            <w:r>
+              <w:rPr>
+                <w:rFonts w:ascii="Neue Hans Kendrick" w:eastAsia="Neue Hans Kendrick Light" w:hAnsi="Neue Hans Kendrick"/>
+                <w:bCs/>
+                <w:lang w:eastAsia="de-DE" w:bidi="de-DE"/>
+              </w:rPr>
+              <w:t>_gross</w:t>
+            </w:r>
+            <w:proofErr w:type="spellEnd"/>
+            <w:r>
+              <w:rPr>
+                <w:rFonts w:ascii="Neue Hans Kendrick" w:eastAsia="Neue Hans Kendrick Light" w:hAnsi="Neue Hans Kendrick"/>
+                <w:bCs/>
+                <w:lang w:eastAsia="de-DE" w:bidi="de-DE"/>
+              </w:rPr>
+              <w:t xml:space="preserve"> }}€</w:t>
             </w:r>
           </w:p>
         </w:tc>
@@ -6836,6 +8680,7 @@
               <w:spacing w:line="240" w:lineRule="atLeast"/>
               <w:jc w:val="center"/>
               <w:rPr>
+                <w:rFonts w:ascii="Neue Hans Kendrick" w:hAnsi="Neue Hans Kendrick"/>
                 <w:bCs/>
                 <w:color w:val="000000"/>
               </w:rPr>
@@ -6873,7 +8718,7 @@
               </w:tabs>
               <w:jc w:val="center"/>
               <w:rPr>
-                <w:rFonts w:eastAsia="Neue Hans Kendrick Light"/>
+                <w:rFonts w:ascii="Neue Hans Kendrick" w:eastAsia="Neue Hans Kendrick Light" w:hAnsi="Neue Hans Kendrick"/>
                 <w:b/>
                 <w:lang w:eastAsia="de-DE" w:bidi="de-DE"/>
               </w:rPr>
@@ -6906,7 +8751,7 @@
               <w:spacing w:line="240" w:lineRule="atLeast"/>
               <w:jc w:val="center"/>
               <w:rPr>
-                <w:rFonts w:eastAsia="Neue Hans Kendrick Light"/>
+                <w:rFonts w:ascii="Neue Hans Kendrick" w:eastAsia="Neue Hans Kendrick Light" w:hAnsi="Neue Hans Kendrick"/>
                 <w:bCs/>
               </w:rPr>
             </w:pPr>
@@ -6938,14 +8783,14 @@
               <w:spacing w:line="240" w:lineRule="atLeast"/>
               <w:jc w:val="center"/>
               <w:rPr>
-                <w:rFonts w:eastAsia="Neue Hans Kendrick Light"/>
+                <w:rFonts w:ascii="Neue Hans Kendrick" w:eastAsia="Neue Hans Kendrick Light" w:hAnsi="Neue Hans Kendrick"/>
                 <w:bCs/>
                 <w:lang w:eastAsia="de-DE" w:bidi="de-DE"/>
               </w:rPr>
             </w:pPr>
             <w:r>
               <w:rPr>
-                <w:rFonts w:eastAsia="Neue Hans Kendrick Light"/>
+                <w:rFonts w:ascii="Neue Hans Kendrick" w:eastAsia="Neue Hans Kendrick Light" w:hAnsi="Neue Hans Kendrick"/>
                 <w:b/>
                 <w:lang w:eastAsia="de-DE" w:bidi="de-DE"/>
               </w:rPr>
@@ -6980,18 +8825,46 @@
               <w:spacing w:line="240" w:lineRule="atLeast"/>
               <w:jc w:val="center"/>
               <w:rPr>
-                <w:rFonts w:eastAsia="Neue Hans Kendrick Light"/>
+                <w:rFonts w:ascii="Neue Hans Kendrick" w:eastAsia="Neue Hans Kendrick Light" w:hAnsi="Neue Hans Kendrick"/>
                 <w:b/>
                 <w:lang w:eastAsia="de-DE" w:bidi="de-DE"/>
               </w:rPr>
             </w:pPr>
-            <w:r>
-              <w:rPr>
-                <w:rFonts w:eastAsia="Neue Hans Kendrick Light"/>
+            <w:proofErr w:type="gramStart"/>
+            <w:r>
+              <w:rPr>
+                <w:rFonts w:ascii="Neue Hans Kendrick" w:eastAsia="Neue Hans Kendrick Light" w:hAnsi="Neue Hans Kendrick"/>
                 <w:b/>
                 <w:lang w:eastAsia="de-DE" w:bidi="de-DE"/>
               </w:rPr>
-              <w:t>{{ total_invoice_gross }}€</w:t>
+              <w:t xml:space="preserve">{{ </w:t>
+            </w:r>
+            <w:proofErr w:type="spellStart"/>
+            <w:r>
+              <w:rPr>
+                <w:rFonts w:ascii="Neue Hans Kendrick" w:eastAsia="Neue Hans Kendrick Light" w:hAnsi="Neue Hans Kendrick"/>
+                <w:b/>
+                <w:lang w:eastAsia="de-DE" w:bidi="de-DE"/>
+              </w:rPr>
+              <w:t>total</w:t>
+            </w:r>
+            <w:proofErr w:type="gramEnd"/>
+            <w:r>
+              <w:rPr>
+                <w:rFonts w:ascii="Neue Hans Kendrick" w:eastAsia="Neue Hans Kendrick Light" w:hAnsi="Neue Hans Kendrick"/>
+                <w:b/>
+                <w:lang w:eastAsia="de-DE" w:bidi="de-DE"/>
+              </w:rPr>
+              <w:t>_invoice_gross</w:t>
+            </w:r>
+            <w:proofErr w:type="spellEnd"/>
+            <w:r>
+              <w:rPr>
+                <w:rFonts w:ascii="Neue Hans Kendrick" w:eastAsia="Neue Hans Kendrick Light" w:hAnsi="Neue Hans Kendrick"/>
+                <w:b/>
+                <w:lang w:eastAsia="de-DE" w:bidi="de-DE"/>
+              </w:rPr>
+              <w:t xml:space="preserve"> }}€</w:t>
             </w:r>
           </w:p>
         </w:tc>
@@ -7022,18 +8895,46 @@
               <w:spacing w:line="240" w:lineRule="atLeast"/>
               <w:jc w:val="center"/>
               <w:rPr>
-                <w:rFonts w:eastAsia="Neue Hans Kendrick Light"/>
+                <w:rFonts w:ascii="Neue Hans Kendrick" w:eastAsia="Neue Hans Kendrick Light" w:hAnsi="Neue Hans Kendrick"/>
                 <w:b/>
                 <w:lang w:eastAsia="de-DE" w:bidi="de-DE"/>
               </w:rPr>
             </w:pPr>
-            <w:r>
-              <w:rPr>
-                <w:rFonts w:eastAsia="Neue Hans Kendrick Light"/>
+            <w:proofErr w:type="gramStart"/>
+            <w:r>
+              <w:rPr>
+                <w:rFonts w:ascii="Neue Hans Kendrick" w:eastAsia="Neue Hans Kendrick Light" w:hAnsi="Neue Hans Kendrick"/>
                 <w:b/>
                 <w:lang w:eastAsia="de-DE" w:bidi="de-DE"/>
               </w:rPr>
-              <w:t>{{ total_amount_paid }}€</w:t>
+              <w:t xml:space="preserve">{{ </w:t>
+            </w:r>
+            <w:proofErr w:type="spellStart"/>
+            <w:r>
+              <w:rPr>
+                <w:rFonts w:ascii="Neue Hans Kendrick" w:eastAsia="Neue Hans Kendrick Light" w:hAnsi="Neue Hans Kendrick"/>
+                <w:b/>
+                <w:lang w:eastAsia="de-DE" w:bidi="de-DE"/>
+              </w:rPr>
+              <w:t>total</w:t>
+            </w:r>
+            <w:proofErr w:type="gramEnd"/>
+            <w:r>
+              <w:rPr>
+                <w:rFonts w:ascii="Neue Hans Kendrick" w:eastAsia="Neue Hans Kendrick Light" w:hAnsi="Neue Hans Kendrick"/>
+                <w:b/>
+                <w:lang w:eastAsia="de-DE" w:bidi="de-DE"/>
+              </w:rPr>
+              <w:t>_amount_paid</w:t>
+            </w:r>
+            <w:proofErr w:type="spellEnd"/>
+            <w:r>
+              <w:rPr>
+                <w:rFonts w:ascii="Neue Hans Kendrick" w:eastAsia="Neue Hans Kendrick Light" w:hAnsi="Neue Hans Kendrick"/>
+                <w:b/>
+                <w:lang w:eastAsia="de-DE" w:bidi="de-DE"/>
+              </w:rPr>
+              <w:t xml:space="preserve"> }}€</w:t>
             </w:r>
           </w:p>
         </w:tc>
@@ -7042,16 +8943,36 @@
     <w:p>
       <w:pPr>
         <w:rPr>
+          <w:rFonts w:ascii="Neue Hans Kendrick" w:hAnsi="Neue Hans Kendrick"/>
           <w:sz w:val="14"/>
           <w:szCs w:val="14"/>
         </w:rPr>
       </w:pPr>
       <w:r>
         <w:rPr>
+          <w:rFonts w:ascii="Neue Hans Kendrick" w:hAnsi="Neue Hans Kendrick"/>
           <w:sz w:val="14"/>
           <w:szCs w:val="14"/>
         </w:rPr>
-        <w:t>{% endif %}</w:t>
+        <w:t xml:space="preserve">{% </w:t>
+      </w:r>
+      <w:proofErr w:type="spellStart"/>
+      <w:r>
+        <w:rPr>
+          <w:rFonts w:ascii="Neue Hans Kendrick" w:hAnsi="Neue Hans Kendrick"/>
+          <w:sz w:val="14"/>
+          <w:szCs w:val="14"/>
+        </w:rPr>
+        <w:t>endif</w:t>
+      </w:r>
+      <w:proofErr w:type="spellEnd"/>
+      <w:r>
+        <w:rPr>
+          <w:rFonts w:ascii="Neue Hans Kendrick" w:hAnsi="Neue Hans Kendrick"/>
+          <w:sz w:val="14"/>
+          <w:szCs w:val="14"/>
+        </w:rPr>
+        <w:t xml:space="preserve"> %}</w:t>
       </w:r>
     </w:p>
     <w:p>
@@ -7075,7 +8996,7 @@
         </w:tabs>
         <w:spacing w:line="240" w:lineRule="atLeast"/>
         <w:rPr>
-          <w:rFonts w:eastAsia="Neue Hans Kendrick Light"/>
+          <w:rFonts w:ascii="Neue Hans Kendrick" w:eastAsia="Neue Hans Kendrick Light" w:hAnsi="Neue Hans Kendrick"/>
           <w:sz w:val="20"/>
           <w:lang w:eastAsia="de-DE" w:bidi="de-DE"/>
         </w:rPr>
@@ -7130,7 +9051,7 @@
                 <w:tab w:val="left" w:pos="12240"/>
               </w:tabs>
               <w:rPr>
-                <w:rFonts w:eastAsia="Neue Hans Kendrick Light"/>
+                <w:rFonts w:ascii="Neue Hans Kendrick" w:eastAsia="Neue Hans Kendrick Light" w:hAnsi="Neue Hans Kendrick"/>
                 <w:b/>
                 <w:bCs/>
                 <w:sz w:val="20"/>
@@ -7141,7 +9062,7 @@
             </w:pPr>
             <w:r>
               <w:rPr>
-                <w:rFonts w:eastAsia="Neue Hans Kendrick Light"/>
+                <w:rFonts w:ascii="Neue Hans Kendrick" w:eastAsia="Neue Hans Kendrick Light" w:hAnsi="Neue Hans Kendrick"/>
                 <w:b/>
                 <w:bCs/>
                 <w:sz w:val="20"/>
@@ -7173,7 +9094,7 @@
               </w:tabs>
               <w:spacing w:line="240" w:lineRule="atLeast"/>
               <w:rPr>
-                <w:rFonts w:eastAsia="Neue Hans Kendrick Light" w:cs="Neue Hans Kendrick Light"/>
+                <w:rFonts w:ascii="Neue Hans Kendrick" w:eastAsia="Neue Hans Kendrick Light" w:hAnsi="Neue Hans Kendrick" w:cs="Neue Hans Kendrick Light"/>
                 <w:color w:val="000000"/>
                 <w:sz w:val="18"/>
                 <w:lang w:eastAsia="de-DE" w:bidi="de-DE"/>
@@ -7210,7 +9131,7 @@
               <w:spacing w:line="240" w:lineRule="atLeast"/>
               <w:jc w:val="right"/>
               <w:rPr>
-                <w:rFonts w:eastAsia="Neue Hans Kendrick Light" w:cs="Neue Hans Kendrick Light"/>
+                <w:rFonts w:ascii="Neue Hans Kendrick" w:eastAsia="Neue Hans Kendrick Light" w:hAnsi="Neue Hans Kendrick" w:cs="Neue Hans Kendrick Light"/>
                 <w:color w:val="000000"/>
                 <w:sz w:val="18"/>
                 <w:lang w:eastAsia="de-DE" w:bidi="de-DE"/>
@@ -7247,7 +9168,7 @@
               <w:spacing w:line="240" w:lineRule="atLeast"/>
               <w:jc w:val="right"/>
               <w:rPr>
-                <w:rFonts w:eastAsia="Neue Hans Kendrick Light" w:cs="Neue Hans Kendrick Light"/>
+                <w:rFonts w:ascii="Neue Hans Kendrick" w:eastAsia="Neue Hans Kendrick Light" w:hAnsi="Neue Hans Kendrick" w:cs="Neue Hans Kendrick Light"/>
                 <w:color w:val="000000"/>
                 <w:sz w:val="18"/>
                 <w:lang w:eastAsia="de-DE" w:bidi="de-DE"/>
@@ -7284,7 +9205,7 @@
               <w:spacing w:line="240" w:lineRule="atLeast"/>
               <w:jc w:val="right"/>
               <w:rPr>
-                <w:rFonts w:eastAsia="Neue Hans Kendrick Light" w:cs="Neue Hans Kendrick Light"/>
+                <w:rFonts w:ascii="Neue Hans Kendrick" w:eastAsia="Neue Hans Kendrick Light" w:hAnsi="Neue Hans Kendrick" w:cs="Neue Hans Kendrick Light"/>
                 <w:color w:val="000000"/>
                 <w:sz w:val="18"/>
                 <w:lang w:eastAsia="de-DE" w:bidi="de-DE"/>
@@ -7324,7 +9245,7 @@
               <w:spacing w:line="240" w:lineRule="atLeast"/>
               <w:jc w:val="center"/>
               <w:rPr>
-                <w:rFonts w:eastAsia="Neue Hans Kendrick Light" w:cs="Neue Hans Kendrick Light"/>
+                <w:rFonts w:ascii="Neue Hans Kendrick" w:eastAsia="Neue Hans Kendrick Light" w:hAnsi="Neue Hans Kendrick" w:cs="Neue Hans Kendrick Light"/>
                 <w:sz w:val="20"/>
                 <w:szCs w:val="32"/>
                 <w:u w:val="single"/>
@@ -7333,7 +9254,7 @@
             </w:pPr>
             <w:r>
               <w:rPr>
-                <w:rFonts w:eastAsia="Neue Hans Kendrick Light" w:cs="Neue Hans Kendrick Light"/>
+                <w:rFonts w:ascii="Neue Hans Kendrick" w:eastAsia="Neue Hans Kendrick Light" w:hAnsi="Neue Hans Kendrick" w:cs="Neue Hans Kendrick Light"/>
                 <w:b/>
                 <w:bCs/>
                 <w:sz w:val="20"/>
@@ -7341,20 +9262,47 @@
                 <w:u w:val="single"/>
                 <w:lang w:eastAsia="de-DE" w:bidi="de-DE"/>
               </w:rPr>
-              <w:t>{{invoice_tobepaid}}</w:t>
-            </w:r>
-            <w:r>
-              <w:rPr>
-                <w:rFonts w:eastAsia="Neue Hans Kendrick Light" w:cs="Neue Hans Kendrick Light"/>
+              <w:t>{{</w:t>
+            </w:r>
+            <w:proofErr w:type="spellStart"/>
+            <w:r>
+              <w:rPr>
+                <w:rFonts w:ascii="Neue Hans Kendrick" w:eastAsia="Neue Hans Kendrick Light" w:hAnsi="Neue Hans Kendrick" w:cs="Neue Hans Kendrick Light"/>
+                <w:b/>
+                <w:bCs/>
                 <w:sz w:val="20"/>
                 <w:szCs w:val="32"/>
                 <w:u w:val="single"/>
                 <w:lang w:eastAsia="de-DE" w:bidi="de-DE"/>
               </w:rPr>
+              <w:t>invoice_tobepaid</w:t>
+            </w:r>
+            <w:proofErr w:type="spellEnd"/>
+            <w:r>
+              <w:rPr>
+                <w:rFonts w:ascii="Neue Hans Kendrick" w:eastAsia="Neue Hans Kendrick Light" w:hAnsi="Neue Hans Kendrick" w:cs="Neue Hans Kendrick Light"/>
+                <w:b/>
+                <w:bCs/>
+                <w:sz w:val="20"/>
+                <w:szCs w:val="32"/>
+                <w:u w:val="single"/>
+                <w:lang w:eastAsia="de-DE" w:bidi="de-DE"/>
+              </w:rPr>
+              <w:t>}}</w:t>
+            </w:r>
+            <w:r>
+              <w:rPr>
+                <w:rFonts w:ascii="Neue Hans Kendrick" w:eastAsia="Neue Hans Kendrick Light" w:hAnsi="Neue Hans Kendrick" w:cs="Neue Hans Kendrick Light"/>
+                <w:sz w:val="20"/>
+                <w:szCs w:val="32"/>
+                <w:u w:val="single"/>
+                <w:lang w:eastAsia="de-DE" w:bidi="de-DE"/>
+              </w:rPr>
               <w:t xml:space="preserve"> </w:t>
             </w:r>
             <w:r>
               <w:rPr>
+                <w:rFonts w:ascii="Neue Hans Kendrick" w:hAnsi="Neue Hans Kendrick"/>
                 <w:b/>
                 <w:color w:val="000000"/>
                 <w:sz w:val="20"/>
@@ -7388,20 +9336,26 @@
         </w:tabs>
         <w:spacing w:line="240" w:lineRule="atLeast"/>
         <w:rPr>
-          <w:rFonts w:eastAsia="Neue Hans Kendrick Light"/>
+          <w:rFonts w:ascii="Neue Hans Kendrick" w:eastAsia="Neue Hans Kendrick Light" w:hAnsi="Neue Hans Kendrick"/>
           <w:sz w:val="20"/>
           <w:lang w:eastAsia="de-DE" w:bidi="de-DE"/>
         </w:rPr>
       </w:pPr>
     </w:p>
-    <w:p/>
+    <w:p>
+      <w:pPr>
+        <w:rPr>
+          <w:rFonts w:ascii="Neue Hans Kendrick" w:hAnsi="Neue Hans Kendrick"/>
+        </w:rPr>
+      </w:pPr>
+    </w:p>
     <w:sectPr>
       <w:headerReference w:type="default" r:id="rId11"/>
       <w:footerReference w:type="default" r:id="rId12"/>
       <w:headerReference w:type="first" r:id="rId13"/>
       <w:footerReference w:type="first" r:id="rId14"/>
       <w:pgSz w:w="11906" w:h="16838"/>
-      <w:pgMar w:top="1417" w:right="1417" w:bottom="1557" w:left="1417" w:header="708" w:footer="733" w:gutter="0"/>
+      <w:pgMar w:top="1418" w:right="709" w:bottom="1559" w:left="1985" w:header="709" w:footer="731" w:gutter="0"/>
       <w:cols w:space="708"/>
       <w:titlePg/>
       <w:docGrid w:linePitch="360"/>
@@ -7765,13 +9719,23 @@
                                     <w:szCs w:val="12"/>
                                   </w:rPr>
                                 </w:pPr>
+                                <w:proofErr w:type="spellStart"/>
                                 <w:r>
                                   <w:rPr>
                                     <w:spacing w:val="-6"/>
                                     <w:sz w:val="12"/>
                                     <w:szCs w:val="12"/>
                                   </w:rPr>
-                                  <w:t>Münzstr. 10 • 10178 Berlin</w:t>
+                                  <w:t>Münzstr</w:t>
+                                </w:r>
+                                <w:proofErr w:type="spellEnd"/>
+                                <w:r>
+                                  <w:rPr>
+                                    <w:spacing w:val="-6"/>
+                                    <w:sz w:val="12"/>
+                                    <w:szCs w:val="12"/>
+                                  </w:rPr>
+                                  <w:t>. 10 • 10178 Berlin</w:t>
                                 </w:r>
                               </w:p>
                               <w:p>
@@ -7856,7 +9820,43 @@
                                     <w:sz w:val="12"/>
                                     <w:szCs w:val="12"/>
                                   </w:rPr>
-                                  <w:t xml:space="preserve">Dipl. Ing. Architekt Benjamin Koziczinski M.Sc. </w:t>
+                                  <w:t xml:space="preserve">Dipl. Ing. Architekt Benjamin </w:t>
+                                </w:r>
+                                <w:proofErr w:type="spellStart"/>
+                                <w:r>
+                                  <w:rPr>
+                                    <w:spacing w:val="-6"/>
+                                    <w:sz w:val="12"/>
+                                    <w:szCs w:val="12"/>
+                                  </w:rPr>
+                                  <w:t>Koziczinski</w:t>
+                                </w:r>
+                                <w:proofErr w:type="spellEnd"/>
+                                <w:r>
+                                  <w:rPr>
+                                    <w:spacing w:val="-6"/>
+                                    <w:sz w:val="12"/>
+                                    <w:szCs w:val="12"/>
+                                  </w:rPr>
+                                  <w:t xml:space="preserve"> </w:t>
+                                </w:r>
+                                <w:proofErr w:type="spellStart"/>
+                                <w:r>
+                                  <w:rPr>
+                                    <w:spacing w:val="-6"/>
+                                    <w:sz w:val="12"/>
+                                    <w:szCs w:val="12"/>
+                                  </w:rPr>
+                                  <w:t>M.Sc</w:t>
+                                </w:r>
+                                <w:proofErr w:type="spellEnd"/>
+                                <w:r>
+                                  <w:rPr>
+                                    <w:spacing w:val="-6"/>
+                                    <w:sz w:val="12"/>
+                                    <w:szCs w:val="12"/>
+                                  </w:rPr>
+                                  <w:t xml:space="preserve">. </w:t>
                                 </w:r>
                               </w:p>
                               <w:p>
@@ -8299,13 +10299,23 @@
                               <w:szCs w:val="12"/>
                             </w:rPr>
                           </w:pPr>
+                          <w:proofErr w:type="spellStart"/>
                           <w:r>
                             <w:rPr>
                               <w:spacing w:val="-6"/>
                               <w:sz w:val="12"/>
                               <w:szCs w:val="12"/>
                             </w:rPr>
-                            <w:t>Münzstr. 10 • 10178 Berlin</w:t>
+                            <w:t>Münzstr</w:t>
+                          </w:r>
+                          <w:proofErr w:type="spellEnd"/>
+                          <w:r>
+                            <w:rPr>
+                              <w:spacing w:val="-6"/>
+                              <w:sz w:val="12"/>
+                              <w:szCs w:val="12"/>
+                            </w:rPr>
+                            <w:t>. 10 • 10178 Berlin</w:t>
                           </w:r>
                         </w:p>
                         <w:p>
@@ -8390,7 +10400,43 @@
                               <w:sz w:val="12"/>
                               <w:szCs w:val="12"/>
                             </w:rPr>
-                            <w:t xml:space="preserve">Dipl. Ing. Architekt Benjamin Koziczinski M.Sc. </w:t>
+                            <w:t xml:space="preserve">Dipl. Ing. Architekt Benjamin </w:t>
+                          </w:r>
+                          <w:proofErr w:type="spellStart"/>
+                          <w:r>
+                            <w:rPr>
+                              <w:spacing w:val="-6"/>
+                              <w:sz w:val="12"/>
+                              <w:szCs w:val="12"/>
+                            </w:rPr>
+                            <w:t>Koziczinski</w:t>
+                          </w:r>
+                          <w:proofErr w:type="spellEnd"/>
+                          <w:r>
+                            <w:rPr>
+                              <w:spacing w:val="-6"/>
+                              <w:sz w:val="12"/>
+                              <w:szCs w:val="12"/>
+                            </w:rPr>
+                            <w:t xml:space="preserve"> </w:t>
+                          </w:r>
+                          <w:proofErr w:type="spellStart"/>
+                          <w:r>
+                            <w:rPr>
+                              <w:spacing w:val="-6"/>
+                              <w:sz w:val="12"/>
+                              <w:szCs w:val="12"/>
+                            </w:rPr>
+                            <w:t>M.Sc</w:t>
+                          </w:r>
+                          <w:proofErr w:type="spellEnd"/>
+                          <w:r>
+                            <w:rPr>
+                              <w:spacing w:val="-6"/>
+                              <w:sz w:val="12"/>
+                              <w:szCs w:val="12"/>
+                            </w:rPr>
+                            <w:t xml:space="preserve">. </w:t>
                           </w:r>
                         </w:p>
                         <w:p>
@@ -8921,13 +10967,23 @@
                                     <w:szCs w:val="12"/>
                                   </w:rPr>
                                 </w:pPr>
+                                <w:proofErr w:type="spellStart"/>
                                 <w:r>
                                   <w:rPr>
                                     <w:spacing w:val="-6"/>
                                     <w:sz w:val="12"/>
                                     <w:szCs w:val="12"/>
                                   </w:rPr>
-                                  <w:t>Münzstr. 10 • 10178 Berlin</w:t>
+                                  <w:t>Münzstr</w:t>
+                                </w:r>
+                                <w:proofErr w:type="spellEnd"/>
+                                <w:r>
+                                  <w:rPr>
+                                    <w:spacing w:val="-6"/>
+                                    <w:sz w:val="12"/>
+                                    <w:szCs w:val="12"/>
+                                  </w:rPr>
+                                  <w:t>. 10 • 10178 Berlin</w:t>
                                 </w:r>
                               </w:p>
                               <w:p>
@@ -9012,7 +11068,43 @@
                                     <w:sz w:val="12"/>
                                     <w:szCs w:val="12"/>
                                   </w:rPr>
-                                  <w:t xml:space="preserve">Dipl. Ing. Architekt Benjamin Koziczinski M.Sc. </w:t>
+                                  <w:t xml:space="preserve">Dipl. Ing. Architekt Benjamin </w:t>
+                                </w:r>
+                                <w:proofErr w:type="spellStart"/>
+                                <w:r>
+                                  <w:rPr>
+                                    <w:spacing w:val="-6"/>
+                                    <w:sz w:val="12"/>
+                                    <w:szCs w:val="12"/>
+                                  </w:rPr>
+                                  <w:t>Koziczinski</w:t>
+                                </w:r>
+                                <w:proofErr w:type="spellEnd"/>
+                                <w:r>
+                                  <w:rPr>
+                                    <w:spacing w:val="-6"/>
+                                    <w:sz w:val="12"/>
+                                    <w:szCs w:val="12"/>
+                                  </w:rPr>
+                                  <w:t xml:space="preserve"> </w:t>
+                                </w:r>
+                                <w:proofErr w:type="spellStart"/>
+                                <w:r>
+                                  <w:rPr>
+                                    <w:spacing w:val="-6"/>
+                                    <w:sz w:val="12"/>
+                                    <w:szCs w:val="12"/>
+                                  </w:rPr>
+                                  <w:t>M.Sc</w:t>
+                                </w:r>
+                                <w:proofErr w:type="spellEnd"/>
+                                <w:r>
+                                  <w:rPr>
+                                    <w:spacing w:val="-6"/>
+                                    <w:sz w:val="12"/>
+                                    <w:szCs w:val="12"/>
+                                  </w:rPr>
+                                  <w:t xml:space="preserve">. </w:t>
                                 </w:r>
                               </w:p>
                               <w:p>
@@ -9455,13 +11547,23 @@
                               <w:szCs w:val="12"/>
                             </w:rPr>
                           </w:pPr>
+                          <w:proofErr w:type="spellStart"/>
                           <w:r>
                             <w:rPr>
                               <w:spacing w:val="-6"/>
                               <w:sz w:val="12"/>
                               <w:szCs w:val="12"/>
                             </w:rPr>
-                            <w:t>Münzstr. 10 • 10178 Berlin</w:t>
+                            <w:t>Münzstr</w:t>
+                          </w:r>
+                          <w:proofErr w:type="spellEnd"/>
+                          <w:r>
+                            <w:rPr>
+                              <w:spacing w:val="-6"/>
+                              <w:sz w:val="12"/>
+                              <w:szCs w:val="12"/>
+                            </w:rPr>
+                            <w:t>. 10 • 10178 Berlin</w:t>
                           </w:r>
                         </w:p>
                         <w:p>
@@ -9546,7 +11648,43 @@
                               <w:sz w:val="12"/>
                               <w:szCs w:val="12"/>
                             </w:rPr>
-                            <w:t xml:space="preserve">Dipl. Ing. Architekt Benjamin Koziczinski M.Sc. </w:t>
+                            <w:t xml:space="preserve">Dipl. Ing. Architekt Benjamin </w:t>
+                          </w:r>
+                          <w:proofErr w:type="spellStart"/>
+                          <w:r>
+                            <w:rPr>
+                              <w:spacing w:val="-6"/>
+                              <w:sz w:val="12"/>
+                              <w:szCs w:val="12"/>
+                            </w:rPr>
+                            <w:t>Koziczinski</w:t>
+                          </w:r>
+                          <w:proofErr w:type="spellEnd"/>
+                          <w:r>
+                            <w:rPr>
+                              <w:spacing w:val="-6"/>
+                              <w:sz w:val="12"/>
+                              <w:szCs w:val="12"/>
+                            </w:rPr>
+                            <w:t xml:space="preserve"> </w:t>
+                          </w:r>
+                          <w:proofErr w:type="spellStart"/>
+                          <w:r>
+                            <w:rPr>
+                              <w:spacing w:val="-6"/>
+                              <w:sz w:val="12"/>
+                              <w:szCs w:val="12"/>
+                            </w:rPr>
+                            <w:t>M.Sc</w:t>
+                          </w:r>
+                          <w:proofErr w:type="spellEnd"/>
+                          <w:r>
+                            <w:rPr>
+                              <w:spacing w:val="-6"/>
+                              <w:sz w:val="12"/>
+                              <w:szCs w:val="12"/>
+                            </w:rPr>
+                            <w:t xml:space="preserve">. </w:t>
                           </w:r>
                         </w:p>
                         <w:p>
@@ -9902,50 +12040,6 @@
                               <w:szCs w:val="13"/>
                             </w:rPr>
                           </w:pPr>
-                          <w:r>
-                            <w:rPr>
-                              <w:b/>
-                              <w:bCs/>
-                              <w:sz w:val="13"/>
-                              <w:szCs w:val="13"/>
-                            </w:rPr>
-                            <w:t>BCK</w:t>
-                          </w:r>
-                          <w:r>
-                            <w:rPr>
-                              <w:sz w:val="13"/>
-                              <w:szCs w:val="13"/>
-                            </w:rPr>
-                            <w:t xml:space="preserve"> ARCHITEKTUR Münzstr. 10 </w:t>
-                          </w:r>
-                          <w:r>
-                            <w:rPr>
-                              <w:sz w:val="13"/>
-                              <w:szCs w:val="13"/>
-                            </w:rPr>
-                            <w:sym w:font="Symbol" w:char="F0B7"/>
-                          </w:r>
-                          <w:r>
-                            <w:rPr>
-                              <w:sz w:val="13"/>
-                              <w:szCs w:val="13"/>
-                            </w:rPr>
-                            <w:t xml:space="preserve"> D-1017</w:t>
-                          </w:r>
-                          <w:r>
-                            <w:rPr>
-                              <w:sz w:val="13"/>
-                              <w:szCs w:val="13"/>
-                            </w:rPr>
-                            <w:t>8</w:t>
-                          </w:r>
-                          <w:r>
-                            <w:rPr>
-                              <w:sz w:val="13"/>
-                              <w:szCs w:val="13"/>
-                            </w:rPr>
-                            <w:t xml:space="preserve"> Berlin</w:t>
-                          </w:r>
                         </w:p>
                       </w:txbxContent>
                     </wps:txbx>
@@ -9973,50 +12067,6 @@
                         <w:szCs w:val="13"/>
                       </w:rPr>
                     </w:pPr>
-                    <w:r>
-                      <w:rPr>
-                        <w:b/>
-                        <w:bCs/>
-                        <w:sz w:val="13"/>
-                        <w:szCs w:val="13"/>
-                      </w:rPr>
-                      <w:t>BCK</w:t>
-                    </w:r>
-                    <w:r>
-                      <w:rPr>
-                        <w:sz w:val="13"/>
-                        <w:szCs w:val="13"/>
-                      </w:rPr>
-                      <w:t xml:space="preserve"> ARCHITEKTUR Münzstr. 10 </w:t>
-                    </w:r>
-                    <w:r>
-                      <w:rPr>
-                        <w:sz w:val="13"/>
-                        <w:szCs w:val="13"/>
-                      </w:rPr>
-                      <w:sym w:font="Symbol" w:char="F0B7"/>
-                    </w:r>
-                    <w:r>
-                      <w:rPr>
-                        <w:sz w:val="13"/>
-                        <w:szCs w:val="13"/>
-                      </w:rPr>
-                      <w:t xml:space="preserve"> D-1017</w:t>
-                    </w:r>
-                    <w:r>
-                      <w:rPr>
-                        <w:sz w:val="13"/>
-                        <w:szCs w:val="13"/>
-                      </w:rPr>
-                      <w:t>8</w:t>
-                    </w:r>
-                    <w:r>
-                      <w:rPr>
-                        <w:sz w:val="13"/>
-                        <w:szCs w:val="13"/>
-                      </w:rPr>
-                      <w:t xml:space="preserve"> Berlin</w:t>
-                    </w:r>
                   </w:p>
                 </w:txbxContent>
               </v:textbox>
@@ -11321,12 +13371,9 @@
 </file>
 
 <file path=customXml/item1.xml><?xml version="1.0" encoding="utf-8"?>
-<?mso-contentType ?>
-<FormTemplates xmlns="http://schemas.microsoft.com/sharepoint/v3/contenttype/forms">
-  <Display>DocumentLibraryForm</Display>
-  <Edit>DocumentLibraryForm</Edit>
-  <New>DocumentLibraryForm</New>
-</FormTemplates>
+<p:properties xmlns:p="http://schemas.microsoft.com/office/2006/metadata/properties" xmlns:xsi="http://www.w3.org/2001/XMLSchema-instance" xmlns:pc="http://schemas.microsoft.com/office/infopath/2007/PartnerControls">
+  <documentManagement/>
+</p:properties>
 </file>
 
 <file path=customXml/item2.xml><?xml version="1.0" encoding="utf-8"?>
@@ -11444,9 +13491,12 @@
 </file>
 
 <file path=customXml/item3.xml><?xml version="1.0" encoding="utf-8"?>
-<p:properties xmlns:p="http://schemas.microsoft.com/office/2006/metadata/properties" xmlns:xsi="http://www.w3.org/2001/XMLSchema-instance" xmlns:pc="http://schemas.microsoft.com/office/infopath/2007/PartnerControls">
-  <documentManagement/>
-</p:properties>
+<?mso-contentType ?>
+<FormTemplates xmlns="http://schemas.microsoft.com/sharepoint/v3/contenttype/forms">
+  <Display>DocumentLibraryForm</Display>
+  <Edit>DocumentLibraryForm</Edit>
+  <New>DocumentLibraryForm</New>
+</FormTemplates>
 </file>
 
 <file path=customXml/item4.xml><?xml version="1.0" encoding="utf-8"?>
@@ -11454,9 +13504,10 @@
 </file>
 
 <file path=customXml/itemProps1.xml><?xml version="1.0" encoding="utf-8"?>
-<ds:datastoreItem xmlns:ds="http://schemas.openxmlformats.org/officeDocument/2006/customXml" ds:itemID="{3955E71D-0DE1-4E61-B2F0-D0BB3D26CA05}">
+<ds:datastoreItem xmlns:ds="http://schemas.openxmlformats.org/officeDocument/2006/customXml" ds:itemID="{6C808A0C-6712-4A8B-9473-28FB10470055}">
   <ds:schemaRefs>
-    <ds:schemaRef ds:uri="http://schemas.microsoft.com/sharepoint/v3/contenttype/forms"/>
+    <ds:schemaRef ds:uri="http://schemas.microsoft.com/office/2006/metadata/properties"/>
+    <ds:schemaRef ds:uri="http://schemas.microsoft.com/office/infopath/2007/PartnerControls"/>
   </ds:schemaRefs>
 </ds:datastoreItem>
 </file>
@@ -11478,10 +13529,9 @@
 </file>
 
 <file path=customXml/itemProps3.xml><?xml version="1.0" encoding="utf-8"?>
-<ds:datastoreItem xmlns:ds="http://schemas.openxmlformats.org/officeDocument/2006/customXml" ds:itemID="{6C808A0C-6712-4A8B-9473-28FB10470055}">
+<ds:datastoreItem xmlns:ds="http://schemas.openxmlformats.org/officeDocument/2006/customXml" ds:itemID="{3955E71D-0DE1-4E61-B2F0-D0BB3D26CA05}">
   <ds:schemaRefs>
-    <ds:schemaRef ds:uri="http://schemas.microsoft.com/office/2006/metadata/properties"/>
-    <ds:schemaRef ds:uri="http://schemas.microsoft.com/office/infopath/2007/PartnerControls"/>
+    <ds:schemaRef ds:uri="http://schemas.microsoft.com/sharepoint/v3/contenttype/forms"/>
   </ds:schemaRefs>
 </ds:datastoreItem>
 </file>

--- a/templates/invoices/inv_BCK_De.docx
+++ b/templates/invoices/inv_BCK_De.docx
@@ -1,6 +1,6 @@
 
 <file path=word/document.xml><?xml version="1.0" encoding="utf-8"?>
-<w:document xmlns:wpc="http://schemas.microsoft.com/office/word/2010/wordprocessingCanvas" xmlns:cx="http://schemas.microsoft.com/office/drawing/2014/chartex" xmlns:cx1="http://schemas.microsoft.com/office/drawing/2015/9/8/chartex" xmlns:cx2="http://schemas.microsoft.com/office/drawing/2015/10/21/chartex" xmlns:cx3="http://schemas.microsoft.com/office/drawing/2016/5/9/chartex" xmlns:cx4="http://schemas.microsoft.com/office/drawing/2016/5/10/chartex" xmlns:cx5="http://schemas.microsoft.com/office/drawing/2016/5/11/chartex" xmlns:cx6="http://schemas.microsoft.com/office/drawing/2016/5/12/chartex" xmlns:cx7="http://schemas.microsoft.com/office/drawing/2016/5/13/chartex" xmlns:cx8="http://schemas.microsoft.com/office/drawing/2016/5/14/chartex" xmlns:mc="http://schemas.openxmlformats.org/markup-compatibility/2006" xmlns:aink="http://schemas.microsoft.com/office/drawing/2016/ink" xmlns:am3d="http://schemas.microsoft.com/office/drawing/2017/model3d" xmlns:o="urn:schemas-microsoft-com:office:office" xmlns:oel="http://schemas.microsoft.com/office/2019/extlst" xmlns:r="http://schemas.openxmlformats.org/officeDocument/2006/relationships" xmlns:m="http://schemas.openxmlformats.org/officeDocument/2006/math" xmlns:v="urn:schemas-microsoft-com:vml" xmlns:wp14="http://schemas.microsoft.com/office/word/2010/wordprocessingDrawing" xmlns:wp="http://schemas.openxmlformats.org/drawingml/2006/wordprocessingDrawing" xmlns:w10="urn:schemas-microsoft-com:office:word" xmlns:w="http://schemas.openxmlformats.org/wordprocessingml/2006/main" xmlns:w14="http://schemas.microsoft.com/office/word/2010/wordml" xmlns:w15="http://schemas.microsoft.com/office/word/2012/wordml" xmlns:w16cex="http://schemas.microsoft.com/office/word/2018/wordml/cex" xmlns:w16cid="http://schemas.microsoft.com/office/word/2016/wordml/cid" xmlns:w16="http://schemas.microsoft.com/office/word/2018/wordml" xmlns:w16du="http://schemas.microsoft.com/office/word/2023/wordml/word16du" xmlns:w16sdtdh="http://schemas.microsoft.com/office/word/2020/wordml/sdtdatahash" xmlns:w16se="http://schemas.microsoft.com/office/word/2015/wordml/symex" xmlns:wpg="http://schemas.microsoft.com/office/word/2010/wordprocessingGroup" xmlns:wpi="http://schemas.microsoft.com/office/word/2010/wordprocessingInk" xmlns:wne="http://schemas.microsoft.com/office/word/2006/wordml" xmlns:wps="http://schemas.microsoft.com/office/word/2010/wordprocessingShape" mc:Ignorable="w14 w15 w16se w16cid w16 w16cex w16sdtdh w16du wp14">
+<w:document xmlns:wpc="http://schemas.microsoft.com/office/word/2010/wordprocessingCanvas" xmlns:cx="http://schemas.microsoft.com/office/drawing/2014/chartex" xmlns:cx1="http://schemas.microsoft.com/office/drawing/2015/9/8/chartex" xmlns:cx2="http://schemas.microsoft.com/office/drawing/2015/10/21/chartex" xmlns:cx3="http://schemas.microsoft.com/office/drawing/2016/5/9/chartex" xmlns:cx4="http://schemas.microsoft.com/office/drawing/2016/5/10/chartex" xmlns:cx5="http://schemas.microsoft.com/office/drawing/2016/5/11/chartex" xmlns:cx6="http://schemas.microsoft.com/office/drawing/2016/5/12/chartex" xmlns:cx7="http://schemas.microsoft.com/office/drawing/2016/5/13/chartex" xmlns:cx8="http://schemas.microsoft.com/office/drawing/2016/5/14/chartex" xmlns:mc="http://schemas.openxmlformats.org/markup-compatibility/2006" xmlns:aink="http://schemas.microsoft.com/office/drawing/2016/ink" xmlns:am3d="http://schemas.microsoft.com/office/drawing/2017/model3d" xmlns:o="urn:schemas-microsoft-com:office:office" xmlns:oel="http://schemas.microsoft.com/office/2019/extlst" xmlns:r="http://schemas.openxmlformats.org/officeDocument/2006/relationships" xmlns:m="http://schemas.openxmlformats.org/officeDocument/2006/math" xmlns:v="urn:schemas-microsoft-com:vml" xmlns:wp14="http://schemas.microsoft.com/office/word/2010/wordprocessingDrawing" xmlns:wp="http://schemas.openxmlformats.org/drawingml/2006/wordprocessingDrawing" xmlns:w10="urn:schemas-microsoft-com:office:word" xmlns:w="http://schemas.openxmlformats.org/wordprocessingml/2006/main" xmlns:w14="http://schemas.microsoft.com/office/word/2010/wordml" xmlns:w15="http://schemas.microsoft.com/office/word/2012/wordml" xmlns:w16cex="http://schemas.microsoft.com/office/word/2018/wordml/cex" xmlns:w16cid="http://schemas.microsoft.com/office/word/2016/wordml/cid" xmlns:w16="http://schemas.microsoft.com/office/word/2018/wordml" xmlns:w16du="http://schemas.microsoft.com/office/word/2023/wordml/word16du" xmlns:w16sdtdh="http://schemas.microsoft.com/office/word/2020/wordml/sdtdatahash" xmlns:w16sdtfl="http://schemas.microsoft.com/office/word/2024/wordml/sdtformatlock" xmlns:w16se="http://schemas.microsoft.com/office/word/2015/wordml/symex" xmlns:wpg="http://schemas.microsoft.com/office/word/2010/wordprocessingGroup" xmlns:wpi="http://schemas.microsoft.com/office/word/2010/wordprocessingInk" xmlns:wne="http://schemas.microsoft.com/office/word/2006/wordml" xmlns:wps="http://schemas.microsoft.com/office/word/2010/wordprocessingShape" mc:Ignorable="w14 w15 w16se w16cid w16 w16cex w16sdtdh w16sdtfl w16du wp14">
   <w:body>
     <w:tbl>
       <w:tblPr>
@@ -30,15 +30,16 @@
               <w:rPr>
                 <w:rFonts w:ascii="Neue Hans Kendrick" w:eastAsia="Neue Hans Kendrick Light" w:hAnsi="Neue Hans Kendrick"/>
                 <w:sz w:val="12"/>
-                <w:lang w:eastAsia="de-DE" w:bidi="de-DE"/>
-              </w:rPr>
-            </w:pPr>
-            <w:proofErr w:type="gramStart"/>
+                <w:szCs w:val="12"/>
+                <w:lang w:eastAsia="de-DE" w:bidi="de-DE"/>
+              </w:rPr>
+            </w:pPr>
             <w:r>
               <w:rPr>
                 <w:rFonts w:ascii="Neue Hans Kendrick Medium" w:eastAsia="Neue Hans Kendrick" w:hAnsi="Neue Hans Kendrick Medium" w:cs="Neue Hans Kendrick"/>
                 <w:color w:val="7E7E7E"/>
                 <w:sz w:val="12"/>
+                <w:szCs w:val="12"/>
                 <w:lang w:eastAsia="de-DE" w:bidi="de-DE"/>
               </w:rPr>
               <w:t>BCK</w:t>
@@ -48,57 +49,30 @@
                 <w:rFonts w:ascii="Neue Hans Kendrick" w:eastAsia="Neue Hans Kendrick" w:hAnsi="Neue Hans Kendrick" w:cs="Neue Hans Kendrick"/>
                 <w:color w:val="7E7E7E"/>
                 <w:sz w:val="12"/>
-                <w:lang w:eastAsia="de-DE" w:bidi="de-DE"/>
-              </w:rPr>
-              <w:t xml:space="preserve"> Architektur</w:t>
-            </w:r>
-            <w:proofErr w:type="gramEnd"/>
+                <w:szCs w:val="12"/>
+                <w:lang w:eastAsia="de-DE" w:bidi="de-DE"/>
+              </w:rPr>
+              <w:t xml:space="preserve"> Architektur GmbH </w:t>
+            </w:r>
+            <w:r>
+              <w:rPr>
+                <w:rFonts w:ascii="Neue Hans Kendrick" w:eastAsia="Neue Hans Kendrick Light" w:hAnsi="Neue Hans Kendrick" w:cs="Neue Hans Kendrick Light"/>
+                <w:color w:val="7E7E7E"/>
+                <w:sz w:val="12"/>
+                <w:szCs w:val="12"/>
+                <w:lang w:eastAsia="de-DE" w:bidi="de-DE"/>
+              </w:rPr>
+              <w:t>•</w:t>
+            </w:r>
             <w:r>
               <w:rPr>
                 <w:rFonts w:ascii="Neue Hans Kendrick" w:eastAsia="Neue Hans Kendrick" w:hAnsi="Neue Hans Kendrick" w:cs="Neue Hans Kendrick"/>
                 <w:color w:val="7E7E7E"/>
                 <w:sz w:val="12"/>
-                <w:lang w:eastAsia="de-DE" w:bidi="de-DE"/>
-              </w:rPr>
-              <w:t xml:space="preserve"> </w:t>
-            </w:r>
-            <w:r>
-              <w:rPr>
-                <w:rFonts w:ascii="Neue Hans Kendrick" w:eastAsia="Neue Hans Kendrick Light" w:hAnsi="Neue Hans Kendrick" w:cs="Neue Hans Kendrick Light"/>
-                <w:color w:val="7E7E7E"/>
-                <w:sz w:val="12"/>
-                <w:lang w:eastAsia="de-DE" w:bidi="de-DE"/>
-              </w:rPr>
-              <w:t>•</w:t>
-            </w:r>
-            <w:r>
-              <w:rPr>
-                <w:rFonts w:ascii="Neue Hans Kendrick" w:eastAsia="Neue Hans Kendrick" w:hAnsi="Neue Hans Kendrick" w:cs="Neue Hans Kendrick"/>
-                <w:color w:val="7E7E7E"/>
-                <w:sz w:val="12"/>
-                <w:lang w:eastAsia="de-DE" w:bidi="de-DE"/>
-              </w:rPr>
-              <w:t xml:space="preserve"> </w:t>
-            </w:r>
-            <w:proofErr w:type="spellStart"/>
-            <w:r>
-              <w:rPr>
-                <w:rFonts w:ascii="Neue Hans Kendrick" w:eastAsia="Neue Hans Kendrick" w:hAnsi="Neue Hans Kendrick" w:cs="Neue Hans Kendrick"/>
-                <w:color w:val="7E7E7E"/>
-                <w:sz w:val="12"/>
-                <w:lang w:eastAsia="de-DE" w:bidi="de-DE"/>
-              </w:rPr>
-              <w:t>Münzstr</w:t>
-            </w:r>
-            <w:proofErr w:type="spellEnd"/>
-            <w:r>
-              <w:rPr>
-                <w:rFonts w:ascii="Neue Hans Kendrick" w:eastAsia="Neue Hans Kendrick" w:hAnsi="Neue Hans Kendrick" w:cs="Neue Hans Kendrick"/>
-                <w:color w:val="7E7E7E"/>
-                <w:sz w:val="12"/>
-                <w:lang w:eastAsia="de-DE" w:bidi="de-DE"/>
-              </w:rPr>
-              <w:t>. 10 • D-10178 Berlin</w:t>
+                <w:szCs w:val="12"/>
+                <w:lang w:eastAsia="de-DE" w:bidi="de-DE"/>
+              </w:rPr>
+              <w:t xml:space="preserve"> Münzstr. 10 • D-10178 Berlin</w:t>
             </w:r>
           </w:p>
         </w:tc>
@@ -121,7 +95,6 @@
                 <w:lang w:val="en-US"/>
               </w:rPr>
             </w:pPr>
-            <w:proofErr w:type="gramStart"/>
             <w:r>
               <w:rPr>
                 <w:rFonts w:ascii="Neue Hans Kendrick" w:hAnsi="Neue Hans Kendrick"/>
@@ -129,9 +102,8 @@
                 <w:szCs w:val="16"/>
                 <w:lang w:val="en-US"/>
               </w:rPr>
-              <w:t xml:space="preserve">{{ </w:t>
-            </w:r>
-            <w:proofErr w:type="spellStart"/>
+              <w:t>{{ client_</w:t>
+            </w:r>
             <w:r>
               <w:rPr>
                 <w:rFonts w:ascii="Neue Hans Kendrick" w:hAnsi="Neue Hans Kendrick"/>
@@ -139,9 +111,8 @@
                 <w:szCs w:val="16"/>
                 <w:lang w:val="en-US"/>
               </w:rPr>
-              <w:t>client</w:t>
-            </w:r>
-            <w:proofErr w:type="gramEnd"/>
+              <w:t>firm</w:t>
+            </w:r>
             <w:r>
               <w:rPr>
                 <w:rFonts w:ascii="Neue Hans Kendrick" w:hAnsi="Neue Hans Kendrick"/>
@@ -149,8 +120,19 @@
                 <w:szCs w:val="16"/>
                 <w:lang w:val="en-US"/>
               </w:rPr>
-              <w:t>_</w:t>
-            </w:r>
+              <w:t xml:space="preserve"> }}</w:t>
+            </w:r>
+          </w:p>
+          <w:p>
+            <w:pPr>
+              <w:pStyle w:val="Tabelleninhalt"/>
+              <w:rPr>
+                <w:rFonts w:ascii="Neue Hans Kendrick" w:eastAsia="Neue Hans Kendrick Light" w:hAnsi="Neue Hans Kendrick" w:cs="Neue Hans Kendrick Light"/>
+                <w:sz w:val="8"/>
+                <w:szCs w:val="8"/>
+                <w:lang w:val="en-US" w:eastAsia="de-DE" w:bidi="de-DE"/>
+              </w:rPr>
+            </w:pPr>
             <w:r>
               <w:rPr>
                 <w:rFonts w:ascii="Neue Hans Kendrick" w:hAnsi="Neue Hans Kendrick"/>
@@ -158,68 +140,7 @@
                 <w:szCs w:val="16"/>
                 <w:lang w:val="en-US"/>
               </w:rPr>
-              <w:t>firm</w:t>
-            </w:r>
-            <w:proofErr w:type="spellEnd"/>
-            <w:r>
-              <w:rPr>
-                <w:rFonts w:ascii="Neue Hans Kendrick" w:hAnsi="Neue Hans Kendrick"/>
-                <w:sz w:val="16"/>
-                <w:szCs w:val="16"/>
-                <w:lang w:val="en-US"/>
-              </w:rPr>
-              <w:t xml:space="preserve"> }}</w:t>
-            </w:r>
-          </w:p>
-          <w:p>
-            <w:pPr>
-              <w:pStyle w:val="Tabelleninhalt"/>
-              <w:rPr>
-                <w:rFonts w:ascii="Neue Hans Kendrick" w:eastAsia="Neue Hans Kendrick Light" w:hAnsi="Neue Hans Kendrick" w:cs="Neue Hans Kendrick Light"/>
-                <w:sz w:val="8"/>
-                <w:szCs w:val="8"/>
-                <w:lang w:val="en-US" w:eastAsia="de-DE" w:bidi="de-DE"/>
-              </w:rPr>
-            </w:pPr>
-            <w:proofErr w:type="gramStart"/>
-            <w:r>
-              <w:rPr>
-                <w:rFonts w:ascii="Neue Hans Kendrick" w:hAnsi="Neue Hans Kendrick"/>
-                <w:sz w:val="16"/>
-                <w:szCs w:val="16"/>
-                <w:lang w:val="en-US"/>
-              </w:rPr>
-              <w:t xml:space="preserve">{{ </w:t>
-            </w:r>
-            <w:proofErr w:type="spellStart"/>
-            <w:r>
-              <w:rPr>
-                <w:rFonts w:ascii="Neue Hans Kendrick" w:hAnsi="Neue Hans Kendrick"/>
-                <w:sz w:val="16"/>
-                <w:szCs w:val="16"/>
-                <w:lang w:val="en-US"/>
-              </w:rPr>
-              <w:t>client</w:t>
-            </w:r>
-            <w:proofErr w:type="gramEnd"/>
-            <w:r>
-              <w:rPr>
-                <w:rFonts w:ascii="Neue Hans Kendrick" w:hAnsi="Neue Hans Kendrick"/>
-                <w:sz w:val="16"/>
-                <w:szCs w:val="16"/>
-                <w:lang w:val="en-US"/>
-              </w:rPr>
-              <w:t>_address</w:t>
-            </w:r>
-            <w:proofErr w:type="spellEnd"/>
-            <w:r>
-              <w:rPr>
-                <w:rFonts w:ascii="Neue Hans Kendrick" w:hAnsi="Neue Hans Kendrick"/>
-                <w:sz w:val="16"/>
-                <w:szCs w:val="16"/>
-                <w:lang w:val="en-US"/>
-              </w:rPr>
-              <w:t xml:space="preserve"> }}</w:t>
+              <w:t>{{ client_address }}</w:t>
             </w:r>
           </w:p>
           <w:p>
@@ -506,7 +427,6 @@
                 <w:lang w:val="en-US"/>
               </w:rPr>
             </w:pPr>
-            <w:proofErr w:type="gramStart"/>
             <w:r>
               <w:rPr>
                 <w:rFonts w:ascii="Neue Hans Kendrick" w:hAnsi="Neue Hans Kendrick"/>
@@ -514,37 +434,7 @@
                 <w:szCs w:val="16"/>
                 <w:lang w:val="en-US"/>
               </w:rPr>
-              <w:t xml:space="preserve">{{ </w:t>
-            </w:r>
-            <w:proofErr w:type="spellStart"/>
-            <w:r>
-              <w:rPr>
-                <w:rFonts w:ascii="Neue Hans Kendrick" w:hAnsi="Neue Hans Kendrick"/>
-                <w:sz w:val="16"/>
-                <w:szCs w:val="16"/>
-                <w:lang w:val="en-US"/>
-              </w:rPr>
-              <w:t>created</w:t>
-            </w:r>
-            <w:proofErr w:type="gramEnd"/>
-            <w:r>
-              <w:rPr>
-                <w:rFonts w:ascii="Neue Hans Kendrick" w:hAnsi="Neue Hans Kendrick"/>
-                <w:sz w:val="16"/>
-                <w:szCs w:val="16"/>
-                <w:lang w:val="en-US"/>
-              </w:rPr>
-              <w:t>_at</w:t>
-            </w:r>
-            <w:proofErr w:type="spellEnd"/>
-            <w:r>
-              <w:rPr>
-                <w:rFonts w:ascii="Neue Hans Kendrick" w:hAnsi="Neue Hans Kendrick"/>
-                <w:sz w:val="16"/>
-                <w:szCs w:val="16"/>
-                <w:lang w:val="en-US"/>
-              </w:rPr>
-              <w:t>}}</w:t>
+              <w:t>{{ created_at}}</w:t>
             </w:r>
           </w:p>
           <w:p>
@@ -612,69 +502,11 @@
               <w:pStyle w:val="Tabelleninhalt"/>
               <w:rPr>
                 <w:rFonts w:ascii="Neue Hans Kendrick" w:hAnsi="Neue Hans Kendrick"/>
-                <w:sz w:val="18"/>
-                <w:szCs w:val="18"/>
+                <w:sz w:val="16"/>
+                <w:szCs w:val="16"/>
                 <w:lang w:val="de-DE"/>
               </w:rPr>
             </w:pPr>
-            <w:proofErr w:type="gramStart"/>
-            <w:r>
-              <w:rPr>
-                <w:rFonts w:ascii="Neue Hans Kendrick" w:hAnsi="Neue Hans Kendrick"/>
-                <w:sz w:val="18"/>
-                <w:szCs w:val="18"/>
-                <w:lang w:val="de-DE"/>
-              </w:rPr>
-              <w:t xml:space="preserve">{{ </w:t>
-            </w:r>
-            <w:proofErr w:type="spellStart"/>
-            <w:r>
-              <w:rPr>
-                <w:rFonts w:ascii="Neue Hans Kendrick" w:hAnsi="Neue Hans Kendrick"/>
-                <w:sz w:val="18"/>
-                <w:szCs w:val="18"/>
-                <w:lang w:val="de-DE"/>
-              </w:rPr>
-              <w:t>invoice</w:t>
-            </w:r>
-            <w:proofErr w:type="gramEnd"/>
-            <w:r>
-              <w:rPr>
-                <w:rFonts w:ascii="Neue Hans Kendrick" w:hAnsi="Neue Hans Kendrick"/>
-                <w:sz w:val="18"/>
-                <w:szCs w:val="18"/>
-                <w:lang w:val="de-DE"/>
-              </w:rPr>
-              <w:t>_title</w:t>
-            </w:r>
-            <w:proofErr w:type="spellEnd"/>
-            <w:r>
-              <w:rPr>
-                <w:rFonts w:ascii="Neue Hans Kendrick" w:hAnsi="Neue Hans Kendrick"/>
-                <w:sz w:val="18"/>
-                <w:szCs w:val="18"/>
-                <w:lang w:val="de-DE"/>
-              </w:rPr>
-              <w:t>}}</w:t>
-            </w:r>
-          </w:p>
-          <w:p>
-            <w:pPr>
-              <w:pStyle w:val="Tabelleninhalt"/>
-              <w:rPr>
-                <w:rFonts w:ascii="Neue Hans Kendrick" w:eastAsia="Neue Hans Kendrick Light" w:hAnsi="Neue Hans Kendrick"/>
-                <w:sz w:val="16"/>
-                <w:lang w:val="de-DE" w:eastAsia="de-DE" w:bidi="de-DE"/>
-              </w:rPr>
-            </w:pPr>
-            <w:r>
-              <w:rPr>
-                <w:rFonts w:ascii="Neue Hans Kendrick" w:eastAsia="Neue Hans Kendrick Light" w:hAnsi="Neue Hans Kendrick"/>
-                <w:sz w:val="16"/>
-                <w:lang w:val="de-DE" w:eastAsia="de-DE" w:bidi="de-DE"/>
-              </w:rPr>
-              <w:t xml:space="preserve">für das Projekt </w:t>
-            </w:r>
             <w:r>
               <w:rPr>
                 <w:rFonts w:ascii="Neue Hans Kendrick" w:hAnsi="Neue Hans Kendrick"/>
@@ -682,9 +514,8 @@
                 <w:szCs w:val="16"/>
                 <w:lang w:val="de-DE"/>
               </w:rPr>
-              <w:t>{{</w:t>
-            </w:r>
-            <w:proofErr w:type="spellStart"/>
+              <w:t>{{ invoice_title}}</w:t>
+            </w:r>
             <w:r>
               <w:rPr>
                 <w:rFonts w:ascii="Neue Hans Kendrick" w:hAnsi="Neue Hans Kendrick"/>
@@ -692,9 +523,8 @@
                 <w:szCs w:val="16"/>
                 <w:lang w:val="de-DE"/>
               </w:rPr>
-              <w:t>project_no</w:t>
-            </w:r>
-            <w:proofErr w:type="spellEnd"/>
+              <w:t xml:space="preserve"> </w:t>
+            </w:r>
             <w:r>
               <w:rPr>
                 <w:rFonts w:ascii="Neue Hans Kendrick" w:hAnsi="Neue Hans Kendrick"/>
@@ -702,7 +532,58 @@
                 <w:szCs w:val="16"/>
                 <w:lang w:val="de-DE"/>
               </w:rPr>
-              <w:t xml:space="preserve">}} </w:t>
+              <w:t>{% if invoice_type == 'AR' %}</w:t>
+            </w:r>
+            <w:r>
+              <w:rPr>
+                <w:rFonts w:ascii="Neue Hans Kendrick" w:hAnsi="Neue Hans Kendrick"/>
+                <w:sz w:val="16"/>
+                <w:szCs w:val="16"/>
+              </w:rPr>
+              <w:t>Abschlagsrechnung</w:t>
+            </w:r>
+            <w:r>
+              <w:rPr>
+                <w:rFonts w:ascii="Neue Hans Kendrick" w:hAnsi="Neue Hans Kendrick"/>
+                <w:sz w:val="16"/>
+                <w:szCs w:val="16"/>
+                <w:lang w:val="de-DE"/>
+              </w:rPr>
+              <w:t xml:space="preserve">{% else %} </w:t>
+            </w:r>
+            <w:r>
+              <w:rPr>
+                <w:rFonts w:ascii="Neue Hans Kendrick" w:hAnsi="Neue Hans Kendrick"/>
+                <w:sz w:val="16"/>
+                <w:szCs w:val="16"/>
+              </w:rPr>
+              <w:t>Schlussrechnung</w:t>
+            </w:r>
+            <w:r>
+              <w:rPr>
+                <w:rFonts w:ascii="Neue Hans Kendrick" w:hAnsi="Neue Hans Kendrick"/>
+                <w:sz w:val="16"/>
+                <w:szCs w:val="16"/>
+                <w:lang w:val="de-DE"/>
+              </w:rPr>
+              <w:t xml:space="preserve">{% endif %} </w:t>
+            </w:r>
+            <w:r>
+              <w:rPr>
+                <w:rFonts w:ascii="Neue Hans Kendrick" w:eastAsia="Neue Hans Kendrick Light" w:hAnsi="Neue Hans Kendrick"/>
+                <w:sz w:val="16"/>
+                <w:lang w:val="de-DE" w:eastAsia="de-DE" w:bidi="de-DE"/>
+              </w:rPr>
+              <w:t xml:space="preserve">für das Projekt </w:t>
+            </w:r>
+            <w:r>
+              <w:rPr>
+                <w:rFonts w:ascii="Neue Hans Kendrick" w:hAnsi="Neue Hans Kendrick"/>
+                <w:sz w:val="16"/>
+                <w:szCs w:val="16"/>
+                <w:lang w:val="de-DE"/>
+              </w:rPr>
+              <w:t xml:space="preserve">{{project_no}} </w:t>
             </w:r>
             <w:r>
               <w:rPr>
@@ -713,7 +594,6 @@
               </w:rPr>
               <w:t xml:space="preserve">- </w:t>
             </w:r>
-            <w:proofErr w:type="gramStart"/>
             <w:r>
               <w:rPr>
                 <w:rFonts w:ascii="Neue Hans Kendrick" w:hAnsi="Neue Hans Kendrick"/>
@@ -721,42 +601,15 @@
                 <w:szCs w:val="16"/>
                 <w:lang w:val="de-DE"/>
               </w:rPr>
-              <w:t xml:space="preserve">{{ </w:t>
-            </w:r>
-            <w:proofErr w:type="spellStart"/>
-            <w:r>
-              <w:rPr>
-                <w:rFonts w:ascii="Neue Hans Kendrick" w:hAnsi="Neue Hans Kendrick"/>
-                <w:sz w:val="16"/>
-                <w:szCs w:val="16"/>
-                <w:lang w:val="de-DE"/>
-              </w:rPr>
-              <w:t>project</w:t>
-            </w:r>
-            <w:proofErr w:type="gramEnd"/>
-            <w:r>
-              <w:rPr>
-                <w:rFonts w:ascii="Neue Hans Kendrick" w:hAnsi="Neue Hans Kendrick"/>
-                <w:sz w:val="16"/>
-                <w:szCs w:val="16"/>
-                <w:lang w:val="de-DE"/>
-              </w:rPr>
-              <w:t>_name</w:t>
-            </w:r>
-            <w:proofErr w:type="spellEnd"/>
-            <w:r>
-              <w:rPr>
-                <w:rFonts w:ascii="Neue Hans Kendrick" w:hAnsi="Neue Hans Kendrick"/>
-                <w:sz w:val="16"/>
-                <w:szCs w:val="16"/>
-                <w:lang w:val="de-DE"/>
-              </w:rPr>
-              <w:t>}}</w:t>
+              <w:t>{{ project_name}}</w:t>
             </w:r>
           </w:p>
         </w:tc>
       </w:tr>
       <w:tr>
+        <w:trPr>
+          <w:trHeight w:val="1967"/>
+        </w:trPr>
         <w:tc>
           <w:tcPr>
             <w:tcW w:w="2445" w:type="dxa"/>
@@ -798,7 +651,6 @@
                 <w:lang w:val="en-US"/>
               </w:rPr>
             </w:pPr>
-            <w:proofErr w:type="gramStart"/>
             <w:r>
               <w:rPr>
                 <w:rFonts w:ascii="Neue Hans Kendrick" w:hAnsi="Neue Hans Kendrick"/>
@@ -806,19 +658,19 @@
                 <w:szCs w:val="16"/>
                 <w:lang w:val="en-US"/>
               </w:rPr>
-              <w:t xml:space="preserve">{{ </w:t>
-            </w:r>
-            <w:proofErr w:type="spellStart"/>
-            <w:r>
+              <w:t>{{ project_no}}</w:t>
+            </w:r>
+          </w:p>
+          <w:p>
+            <w:pPr>
+              <w:pStyle w:val="Tabelleninhalt"/>
               <w:rPr>
                 <w:rFonts w:ascii="Neue Hans Kendrick" w:hAnsi="Neue Hans Kendrick"/>
                 <w:sz w:val="16"/>
                 <w:szCs w:val="16"/>
                 <w:lang w:val="en-US"/>
               </w:rPr>
-              <w:t>project</w:t>
-            </w:r>
-            <w:proofErr w:type="gramEnd"/>
+            </w:pPr>
             <w:r>
               <w:rPr>
                 <w:rFonts w:ascii="Neue Hans Kendrick" w:hAnsi="Neue Hans Kendrick"/>
@@ -826,68 +678,7 @@
                 <w:szCs w:val="16"/>
                 <w:lang w:val="en-US"/>
               </w:rPr>
-              <w:t>_no</w:t>
-            </w:r>
-            <w:proofErr w:type="spellEnd"/>
-            <w:r>
-              <w:rPr>
-                <w:rFonts w:ascii="Neue Hans Kendrick" w:hAnsi="Neue Hans Kendrick"/>
-                <w:sz w:val="16"/>
-                <w:szCs w:val="16"/>
-                <w:lang w:val="en-US"/>
-              </w:rPr>
-              <w:t>}}</w:t>
-            </w:r>
-          </w:p>
-          <w:p>
-            <w:pPr>
-              <w:pStyle w:val="Tabelleninhalt"/>
-              <w:rPr>
-                <w:rFonts w:ascii="Neue Hans Kendrick" w:hAnsi="Neue Hans Kendrick"/>
-                <w:sz w:val="16"/>
-                <w:szCs w:val="16"/>
-                <w:lang w:val="en-US"/>
-              </w:rPr>
-            </w:pPr>
-            <w:proofErr w:type="gramStart"/>
-            <w:r>
-              <w:rPr>
-                <w:rFonts w:ascii="Neue Hans Kendrick" w:hAnsi="Neue Hans Kendrick"/>
-                <w:sz w:val="16"/>
-                <w:szCs w:val="16"/>
-                <w:lang w:val="en-US"/>
-              </w:rPr>
-              <w:t xml:space="preserve">{{ </w:t>
-            </w:r>
-            <w:proofErr w:type="spellStart"/>
-            <w:r>
-              <w:rPr>
-                <w:rFonts w:ascii="Neue Hans Kendrick" w:hAnsi="Neue Hans Kendrick"/>
-                <w:sz w:val="16"/>
-                <w:szCs w:val="16"/>
-                <w:lang w:val="en-US"/>
-              </w:rPr>
-              <w:t>project</w:t>
-            </w:r>
-            <w:proofErr w:type="gramEnd"/>
-            <w:r>
-              <w:rPr>
-                <w:rFonts w:ascii="Neue Hans Kendrick" w:hAnsi="Neue Hans Kendrick"/>
-                <w:sz w:val="16"/>
-                <w:szCs w:val="16"/>
-                <w:lang w:val="en-US"/>
-              </w:rPr>
-              <w:t>_name</w:t>
-            </w:r>
-            <w:proofErr w:type="spellEnd"/>
-            <w:r>
-              <w:rPr>
-                <w:rFonts w:ascii="Neue Hans Kendrick" w:hAnsi="Neue Hans Kendrick"/>
-                <w:sz w:val="16"/>
-                <w:szCs w:val="16"/>
-                <w:lang w:val="en-US"/>
-              </w:rPr>
-              <w:t>}}</w:t>
+              <w:t>{{ project_name}}</w:t>
             </w:r>
           </w:p>
           <w:p>
@@ -924,21 +715,21 @@
               <w:rPr>
                 <w:rFonts w:ascii="Neue Hans Kendrick" w:eastAsia="Neue Hans Kendrick Light" w:hAnsi="Neue Hans Kendrick"/>
                 <w:color w:val="000000"/>
-                <w:lang w:eastAsia="de-DE" w:bidi="de-DE"/>
+                <w:lang w:val="en-US" w:eastAsia="de-DE" w:bidi="de-DE"/>
               </w:rPr>
             </w:pPr>
             <w:r>
               <w:rPr>
                 <w:rFonts w:ascii="Neue Hans Kendrick" w:eastAsia="Neue Hans Kendrick Light" w:hAnsi="Neue Hans Kendrick"/>
                 <w:b/>
-                <w:lang w:eastAsia="de-DE" w:bidi="de-DE"/>
+                <w:lang w:val="en-US" w:eastAsia="de-DE" w:bidi="de-DE"/>
               </w:rPr>
               <w:t>RECHNUNG</w:t>
             </w:r>
             <w:r>
               <w:rPr>
                 <w:rFonts w:ascii="Neue Hans Kendrick" w:eastAsia="Neue Hans Kendrick Light" w:hAnsi="Neue Hans Kendrick"/>
-                <w:lang w:eastAsia="de-DE" w:bidi="de-DE"/>
+                <w:lang w:val="en-US" w:eastAsia="de-DE" w:bidi="de-DE"/>
               </w:rPr>
               <w:t xml:space="preserve"> </w:t>
             </w:r>
@@ -950,48 +741,17 @@
                 <w:rFonts w:ascii="Neue Hans Kendrick" w:hAnsi="Neue Hans Kendrick"/>
                 <w:sz w:val="16"/>
                 <w:szCs w:val="16"/>
-                <w:lang w:val="de-DE"/>
-              </w:rPr>
-            </w:pPr>
-            <w:proofErr w:type="gramStart"/>
+                <w:lang w:val="en-GB"/>
+              </w:rPr>
+            </w:pPr>
             <w:r>
               <w:rPr>
                 <w:rFonts w:ascii="Neue Hans Kendrick" w:hAnsi="Neue Hans Kendrick"/>
                 <w:sz w:val="16"/>
                 <w:szCs w:val="16"/>
-                <w:lang w:val="de-DE"/>
-              </w:rPr>
-              <w:t xml:space="preserve">{{ </w:t>
-            </w:r>
-            <w:proofErr w:type="spellStart"/>
-            <w:r>
-              <w:rPr>
-                <w:rFonts w:ascii="Neue Hans Kendrick" w:hAnsi="Neue Hans Kendrick"/>
-                <w:sz w:val="16"/>
-                <w:szCs w:val="16"/>
-                <w:lang w:val="de-DE"/>
-              </w:rPr>
-              <w:t>invoice</w:t>
-            </w:r>
-            <w:proofErr w:type="gramEnd"/>
-            <w:r>
-              <w:rPr>
-                <w:rFonts w:ascii="Neue Hans Kendrick" w:hAnsi="Neue Hans Kendrick"/>
-                <w:sz w:val="16"/>
-                <w:szCs w:val="16"/>
-                <w:lang w:val="de-DE"/>
-              </w:rPr>
-              <w:t>_title</w:t>
-            </w:r>
-            <w:proofErr w:type="spellEnd"/>
-            <w:r>
-              <w:rPr>
-                <w:rFonts w:ascii="Neue Hans Kendrick" w:hAnsi="Neue Hans Kendrick"/>
-                <w:sz w:val="16"/>
-                <w:szCs w:val="16"/>
-                <w:lang w:val="de-DE"/>
-              </w:rPr>
-              <w:t>}}</w:t>
+                <w:lang w:val="en-GB"/>
+              </w:rPr>
+              <w:t>{{ invoice_title}}</w:t>
             </w:r>
           </w:p>
           <w:p>
@@ -1016,7 +776,7 @@
               <w:ind w:right="150"/>
               <w:rPr>
                 <w:rFonts w:ascii="Neue Hans Kendrick" w:eastAsia="Neue Hans Kendrick Light" w:hAnsi="Neue Hans Kendrick"/>
-                <w:lang w:eastAsia="de-DE" w:bidi="de-DE"/>
+                <w:lang w:val="en-GB" w:eastAsia="de-DE" w:bidi="de-DE"/>
               </w:rPr>
             </w:pPr>
           </w:p>
@@ -1027,7 +787,7 @@
                 <w:rFonts w:ascii="Neue Hans Kendrick" w:eastAsia="Neue Hans Kendrick Light" w:hAnsi="Neue Hans Kendrick"/>
                 <w:b/>
                 <w:sz w:val="16"/>
-                <w:lang w:val="de-DE" w:eastAsia="de-DE" w:bidi="de-DE"/>
+                <w:lang w:val="en-GB" w:eastAsia="de-DE" w:bidi="de-DE"/>
               </w:rPr>
             </w:pPr>
             <w:r>
@@ -1035,60 +795,9 @@
                 <w:rFonts w:ascii="Neue Hans Kendrick" w:eastAsia="Neue Hans Kendrick Light" w:hAnsi="Neue Hans Kendrick"/>
                 <w:b/>
                 <w:sz w:val="16"/>
-                <w:lang w:val="de-DE" w:eastAsia="de-DE" w:bidi="de-DE"/>
+                <w:lang w:val="en-GB" w:eastAsia="de-DE" w:bidi="de-DE"/>
               </w:rPr>
               <w:t>ZEITRAUM</w:t>
-            </w:r>
-          </w:p>
-          <w:p>
-            <w:pPr>
-              <w:pStyle w:val="Tabelleninhalt"/>
-              <w:rPr>
-                <w:rFonts w:ascii="Neue Hans Kendrick" w:hAnsi="Neue Hans Kendrick"/>
-                <w:sz w:val="16"/>
-                <w:szCs w:val="16"/>
-                <w:lang w:val="de-DE"/>
-              </w:rPr>
-            </w:pPr>
-            <w:proofErr w:type="gramStart"/>
-            <w:r>
-              <w:rPr>
-                <w:rFonts w:ascii="Neue Hans Kendrick" w:hAnsi="Neue Hans Kendrick"/>
-                <w:sz w:val="16"/>
-                <w:szCs w:val="16"/>
-                <w:lang w:val="de-DE"/>
-              </w:rPr>
-              <w:t xml:space="preserve">{{ </w:t>
-            </w:r>
-            <w:proofErr w:type="spellStart"/>
-            <w:r>
-              <w:rPr>
-                <w:rFonts w:ascii="Neue Hans Kendrick" w:hAnsi="Neue Hans Kendrick"/>
-                <w:sz w:val="16"/>
-                <w:szCs w:val="16"/>
-                <w:lang w:val="de-DE"/>
-              </w:rPr>
-              <w:t>from</w:t>
-            </w:r>
-            <w:proofErr w:type="gramEnd"/>
-            <w:r>
-              <w:rPr>
-                <w:rFonts w:ascii="Neue Hans Kendrick" w:hAnsi="Neue Hans Kendrick"/>
-                <w:sz w:val="16"/>
-                <w:szCs w:val="16"/>
-                <w:lang w:val="de-DE"/>
-              </w:rPr>
-              <w:t>_date</w:t>
-            </w:r>
-            <w:proofErr w:type="spellEnd"/>
-            <w:r>
-              <w:rPr>
-                <w:rFonts w:ascii="Neue Hans Kendrick" w:hAnsi="Neue Hans Kendrick"/>
-                <w:sz w:val="16"/>
-                <w:szCs w:val="16"/>
-                <w:lang w:val="de-DE"/>
-              </w:rPr>
-              <w:t>}}</w:t>
             </w:r>
           </w:p>
           <w:p>
@@ -1103,13 +812,30 @@
             </w:pPr>
             <w:r>
               <w:rPr>
+                <w:rFonts w:ascii="Neue Hans Kendrick" w:hAnsi="Neue Hans Kendrick"/>
+                <w:sz w:val="16"/>
+                <w:szCs w:val="16"/>
+                <w:lang w:val="en-GB"/>
+              </w:rPr>
+              <w:t>{{ from_date}}</w:t>
+            </w:r>
+            <w:r>
+              <w:rPr>
+                <w:rFonts w:ascii="Neue Hans Kendrick" w:hAnsi="Neue Hans Kendrick"/>
+                <w:sz w:val="16"/>
+                <w:szCs w:val="16"/>
+                <w:lang w:val="en-GB"/>
+              </w:rPr>
+              <w:t xml:space="preserve"> </w:t>
+            </w:r>
+            <w:r>
+              <w:rPr>
                 <w:rFonts w:ascii="Neue Hans Kendrick" w:eastAsia="Neue Hans Kendrick Light" w:hAnsi="Neue Hans Kendrick"/>
                 <w:sz w:val="16"/>
                 <w:lang w:val="en-US" w:eastAsia="de-DE" w:bidi="de-DE"/>
               </w:rPr>
               <w:t xml:space="preserve">bis </w:t>
             </w:r>
-            <w:proofErr w:type="gramStart"/>
             <w:r>
               <w:rPr>
                 <w:rFonts w:ascii="Neue Hans Kendrick" w:hAnsi="Neue Hans Kendrick"/>
@@ -1117,37 +843,7 @@
                 <w:szCs w:val="16"/>
                 <w:lang w:val="en-US"/>
               </w:rPr>
-              <w:t xml:space="preserve">{{ </w:t>
-            </w:r>
-            <w:proofErr w:type="spellStart"/>
-            <w:r>
-              <w:rPr>
-                <w:rFonts w:ascii="Neue Hans Kendrick" w:hAnsi="Neue Hans Kendrick"/>
-                <w:sz w:val="16"/>
-                <w:szCs w:val="16"/>
-                <w:lang w:val="en-US"/>
-              </w:rPr>
-              <w:t>to</w:t>
-            </w:r>
-            <w:proofErr w:type="gramEnd"/>
-            <w:r>
-              <w:rPr>
-                <w:rFonts w:ascii="Neue Hans Kendrick" w:hAnsi="Neue Hans Kendrick"/>
-                <w:sz w:val="16"/>
-                <w:szCs w:val="16"/>
-                <w:lang w:val="en-US"/>
-              </w:rPr>
-              <w:t>_date</w:t>
-            </w:r>
-            <w:proofErr w:type="spellEnd"/>
-            <w:r>
-              <w:rPr>
-                <w:rFonts w:ascii="Neue Hans Kendrick" w:hAnsi="Neue Hans Kendrick"/>
-                <w:sz w:val="16"/>
-                <w:szCs w:val="16"/>
-                <w:lang w:val="en-US"/>
-              </w:rPr>
-              <w:t>}}</w:t>
+              <w:t>{{ to_date}}</w:t>
             </w:r>
           </w:p>
           <w:p>
@@ -1238,7 +934,7 @@
               </w:tabs>
               <w:rPr>
                 <w:rFonts w:ascii="Neue Hans Kendrick" w:eastAsia="Neue Hans Kendrick Light" w:hAnsi="Neue Hans Kendrick"/>
-                <w:lang w:eastAsia="de-DE" w:bidi="de-DE"/>
+                <w:lang w:val="en-GB" w:eastAsia="de-DE" w:bidi="de-DE"/>
               </w:rPr>
             </w:pPr>
           </w:p>
@@ -1303,19 +999,37 @@
             <w:pPr>
               <w:pStyle w:val="Tabelleninhalt"/>
               <w:rPr>
+                <w:rFonts w:ascii="Neue Hans Kendrick" w:eastAsia="Neue Hans Kendrick Light" w:hAnsi="Neue Hans Kendrick"/>
+                <w:sz w:val="16"/>
+                <w:szCs w:val="16"/>
+                <w:lang w:val="de-DE" w:eastAsia="de-DE" w:bidi="de-DE"/>
+              </w:rPr>
+            </w:pPr>
+            <w:r>
+              <w:rPr>
+                <w:rFonts w:ascii="Neue Hans Kendrick" w:eastAsia="Neue Hans Kendrick Light" w:hAnsi="Neue Hans Kendrick"/>
+                <w:sz w:val="16"/>
+                <w:szCs w:val="16"/>
+                <w:lang w:val="de-DE" w:eastAsia="de-DE" w:bidi="de-DE"/>
+              </w:rPr>
+              <w:t xml:space="preserve">in der Anlage erhalten Sie die </w:t>
+            </w:r>
+            <w:r>
+              <w:rPr>
                 <w:rFonts w:ascii="Neue Hans Kendrick" w:hAnsi="Neue Hans Kendrick"/>
                 <w:sz w:val="16"/>
                 <w:szCs w:val="16"/>
                 <w:lang w:val="de-DE"/>
               </w:rPr>
-            </w:pPr>
-            <w:r>
-              <w:rPr>
-                <w:rFonts w:ascii="Neue Hans Kendrick" w:eastAsia="Neue Hans Kendrick Light" w:hAnsi="Neue Hans Kendrick"/>
+              <w:t>{% if invoice_type == 'AR' %}</w:t>
+            </w:r>
+            <w:r>
+              <w:rPr>
+                <w:rFonts w:ascii="Neue Hans Kendrick" w:hAnsi="Neue Hans Kendrick"/>
                 <w:sz w:val="16"/>
-                <w:lang w:val="de-DE" w:eastAsia="de-DE" w:bidi="de-DE"/>
-              </w:rPr>
-              <w:t xml:space="preserve">in der Anlage erhalten Sie die </w:t>
+                <w:szCs w:val="16"/>
+              </w:rPr>
+              <w:t>Abschlagsrechnung</w:t>
             </w:r>
             <w:r>
               <w:rPr>
@@ -1324,9 +1038,16 @@
                 <w:szCs w:val="16"/>
                 <w:lang w:val="de-DE"/>
               </w:rPr>
-              <w:t xml:space="preserve">{% </w:t>
-            </w:r>
-            <w:proofErr w:type="spellStart"/>
+              <w:t xml:space="preserve">{% else %} </w:t>
+            </w:r>
+            <w:r>
+              <w:rPr>
+                <w:rFonts w:ascii="Neue Hans Kendrick" w:hAnsi="Neue Hans Kendrick"/>
+                <w:sz w:val="16"/>
+                <w:szCs w:val="16"/>
+              </w:rPr>
+              <w:t>Schlussrechnung</w:t>
+            </w:r>
             <w:r>
               <w:rPr>
                 <w:rFonts w:ascii="Neue Hans Kendrick" w:hAnsi="Neue Hans Kendrick"/>
@@ -1334,9 +1055,35 @@
                 <w:szCs w:val="16"/>
                 <w:lang w:val="de-DE"/>
               </w:rPr>
-              <w:t>if</w:t>
-            </w:r>
-            <w:proofErr w:type="spellEnd"/>
+              <w:t xml:space="preserve">{% endif %} {{ invoice_title}} </w:t>
+            </w:r>
+            <w:r>
+              <w:rPr>
+                <w:rFonts w:ascii="Neue Hans Kendrick" w:eastAsia="Neue Hans Kendrick Light" w:hAnsi="Neue Hans Kendrick"/>
+                <w:sz w:val="16"/>
+                <w:szCs w:val="16"/>
+                <w:lang w:val="de-DE" w:eastAsia="de-DE" w:bidi="de-DE"/>
+              </w:rPr>
+              <w:t>zum</w:t>
+            </w:r>
+            <w:r>
+              <w:rPr>
+                <w:rFonts w:ascii="Neue Hans Kendrick" w:eastAsia="Neue Hans Kendrick Light" w:hAnsi="Neue Hans Kendrick"/>
+                <w:sz w:val="16"/>
+                <w:szCs w:val="16"/>
+                <w:lang w:val="de-DE" w:eastAsia="de-DE" w:bidi="de-DE"/>
+              </w:rPr>
+              <w:t xml:space="preserve"> Projekt</w:t>
+            </w:r>
+            <w:r>
+              <w:rPr>
+                <w:rFonts w:ascii="Neue Hans Kendrick" w:eastAsia="Neue Hans Kendrick Light" w:hAnsi="Neue Hans Kendrick"/>
+                <w:sz w:val="16"/>
+                <w:szCs w:val="16"/>
+                <w:lang w:val="de-DE" w:eastAsia="de-DE" w:bidi="de-DE"/>
+              </w:rPr>
+              <w:t xml:space="preserve"> </w:t>
+            </w:r>
             <w:r>
               <w:rPr>
                 <w:rFonts w:ascii="Neue Hans Kendrick" w:hAnsi="Neue Hans Kendrick"/>
@@ -1344,9 +1091,18 @@
                 <w:szCs w:val="16"/>
                 <w:lang w:val="de-DE"/>
               </w:rPr>
-              <w:t xml:space="preserve"> </w:t>
-            </w:r>
-            <w:proofErr w:type="spellStart"/>
+              <w:t xml:space="preserve">{{project_no}} </w:t>
+            </w:r>
+            <w:r>
+              <w:rPr>
+                <w:rFonts w:ascii="Neue Hans Kendrick" w:eastAsia="Neue Hans Kendrick Light" w:hAnsi="Neue Hans Kendrick" w:cs="Neue Hans Kendrick Light"/>
+                <w:color w:val="000000" w:themeColor="text1"/>
+                <w:sz w:val="16"/>
+                <w:szCs w:val="16"/>
+                <w:lang w:val="de-DE" w:eastAsia="de-DE" w:bidi="de-DE"/>
+              </w:rPr>
+              <w:t xml:space="preserve">- </w:t>
+            </w:r>
             <w:r>
               <w:rPr>
                 <w:rFonts w:ascii="Neue Hans Kendrick" w:hAnsi="Neue Hans Kendrick"/>
@@ -1354,9 +1110,26 @@
                 <w:szCs w:val="16"/>
                 <w:lang w:val="de-DE"/>
               </w:rPr>
-              <w:t>invoice_type</w:t>
-            </w:r>
-            <w:proofErr w:type="spellEnd"/>
+              <w:t>{{ project_name}}</w:t>
+            </w:r>
+            <w:r>
+              <w:rPr>
+                <w:rFonts w:ascii="Neue Hans Kendrick" w:eastAsia="Neue Hans Kendrick Light" w:hAnsi="Neue Hans Kendrick"/>
+                <w:sz w:val="16"/>
+                <w:szCs w:val="16"/>
+                <w:lang w:val="de-DE" w:eastAsia="de-DE" w:bidi="de-DE"/>
+              </w:rPr>
+              <w:t xml:space="preserve"> im Auftrag</w:t>
+            </w:r>
+            <w:r>
+              <w:rPr>
+                <w:rFonts w:ascii="Neue Hans Kendrick" w:eastAsia="Neue Hans Kendrick Light" w:hAnsi="Neue Hans Kendrick"/>
+                <w:sz w:val="16"/>
+                <w:szCs w:val="16"/>
+                <w:lang w:val="de-DE" w:eastAsia="de-DE" w:bidi="de-DE"/>
+              </w:rPr>
+              <w:t xml:space="preserve"> </w:t>
+            </w:r>
             <w:r>
               <w:rPr>
                 <w:rFonts w:ascii="Neue Hans Kendrick" w:hAnsi="Neue Hans Kendrick"/>
@@ -1364,9 +1137,8 @@
                 <w:szCs w:val="16"/>
                 <w:lang w:val="de-DE"/>
               </w:rPr>
-              <w:t xml:space="preserve"> == 'AR' </w:t>
-            </w:r>
-            <w:proofErr w:type="gramStart"/>
+              <w:t>{{</w:t>
+            </w:r>
             <w:r>
               <w:rPr>
                 <w:rFonts w:ascii="Neue Hans Kendrick" w:hAnsi="Neue Hans Kendrick"/>
@@ -1374,19 +1146,8 @@
                 <w:szCs w:val="16"/>
                 <w:lang w:val="de-DE"/>
               </w:rPr>
-              <w:t>%}</w:t>
-            </w:r>
-            <w:r>
-              <w:rPr>
-                <w:rFonts w:ascii="Neue Hans Kendrick" w:hAnsi="Neue Hans Kendrick"/>
-                <w:b/>
-                <w:bCs/>
-                <w:sz w:val="16"/>
-                <w:szCs w:val="16"/>
-              </w:rPr>
-              <w:t>Abschlagsrechnung</w:t>
-            </w:r>
-            <w:proofErr w:type="gramEnd"/>
+              <w:t>contra</w:t>
+            </w:r>
             <w:r>
               <w:rPr>
                 <w:rFonts w:ascii="Neue Hans Kendrick" w:hAnsi="Neue Hans Kendrick"/>
@@ -1394,9 +1155,17 @@
                 <w:szCs w:val="16"/>
                 <w:lang w:val="de-DE"/>
               </w:rPr>
-              <w:t xml:space="preserve">{% </w:t>
-            </w:r>
-            <w:proofErr w:type="spellStart"/>
+              <w:t>ct_no}}</w:t>
+            </w:r>
+            <w:r>
+              <w:rPr>
+                <w:rFonts w:ascii="Neue Hans Kendrick" w:eastAsia="Neue Hans Kendrick Light" w:hAnsi="Neue Hans Kendrick"/>
+                <w:sz w:val="16"/>
+                <w:szCs w:val="16"/>
+                <w:lang w:val="de-DE" w:eastAsia="de-DE" w:bidi="de-DE"/>
+              </w:rPr>
+              <w:t xml:space="preserve"> </w:t>
+            </w:r>
             <w:r>
               <w:rPr>
                 <w:rFonts w:ascii="Neue Hans Kendrick" w:hAnsi="Neue Hans Kendrick"/>
@@ -1404,262 +1173,28 @@
                 <w:szCs w:val="16"/>
                 <w:lang w:val="de-DE"/>
               </w:rPr>
-              <w:t>else</w:t>
-            </w:r>
-            <w:proofErr w:type="spellEnd"/>
-            <w:r>
+              <w:t>{{contract_name}}</w:t>
+            </w:r>
+            <w:r>
+              <w:rPr>
+                <w:rFonts w:ascii="Neue Hans Kendrick" w:eastAsia="Neue Hans Kendrick Light" w:hAnsi="Neue Hans Kendrick"/>
+                <w:sz w:val="16"/>
+                <w:szCs w:val="16"/>
+                <w:lang w:val="de-DE" w:eastAsia="de-DE" w:bidi="de-DE"/>
+              </w:rPr>
+              <w:t xml:space="preserve">. </w:t>
+            </w:r>
+          </w:p>
+          <w:p>
+            <w:pPr>
+              <w:pStyle w:val="Tabelleninhalt"/>
               <w:rPr>
                 <w:rFonts w:ascii="Neue Hans Kendrick" w:hAnsi="Neue Hans Kendrick"/>
                 <w:sz w:val="16"/>
                 <w:szCs w:val="16"/>
                 <w:lang w:val="de-DE"/>
               </w:rPr>
-              <w:t xml:space="preserve"> %}</w:t>
-            </w:r>
-            <w:r>
-              <w:rPr>
-                <w:rFonts w:ascii="Neue Hans Kendrick" w:hAnsi="Neue Hans Kendrick"/>
-                <w:b/>
-                <w:bCs/>
-                <w:sz w:val="16"/>
-                <w:szCs w:val="16"/>
-                <w:lang w:val="de-DE"/>
-              </w:rPr>
-              <w:t xml:space="preserve"> </w:t>
-            </w:r>
-            <w:r>
-              <w:rPr>
-                <w:rFonts w:ascii="Neue Hans Kendrick" w:hAnsi="Neue Hans Kendrick"/>
-                <w:b/>
-                <w:bCs/>
-                <w:sz w:val="16"/>
-                <w:szCs w:val="16"/>
-              </w:rPr>
-              <w:t>Schlussrechnung</w:t>
-            </w:r>
-            <w:r>
-              <w:rPr>
-                <w:rFonts w:ascii="Neue Hans Kendrick" w:hAnsi="Neue Hans Kendrick"/>
-                <w:sz w:val="16"/>
-                <w:szCs w:val="16"/>
-                <w:lang w:val="de-DE"/>
-              </w:rPr>
-              <w:t xml:space="preserve">{% </w:t>
-            </w:r>
-            <w:proofErr w:type="spellStart"/>
-            <w:r>
-              <w:rPr>
-                <w:rFonts w:ascii="Neue Hans Kendrick" w:hAnsi="Neue Hans Kendrick"/>
-                <w:sz w:val="16"/>
-                <w:szCs w:val="16"/>
-                <w:lang w:val="de-DE"/>
-              </w:rPr>
-              <w:t>endif</w:t>
-            </w:r>
-            <w:proofErr w:type="spellEnd"/>
-            <w:r>
-              <w:rPr>
-                <w:rFonts w:ascii="Neue Hans Kendrick" w:hAnsi="Neue Hans Kendrick"/>
-                <w:sz w:val="16"/>
-                <w:szCs w:val="16"/>
-                <w:lang w:val="de-DE"/>
-              </w:rPr>
-              <w:t xml:space="preserve"> %}, </w:t>
-            </w:r>
-            <w:r>
-              <w:rPr>
-                <w:rFonts w:ascii="Neue Hans Kendrick" w:hAnsi="Neue Hans Kendrick"/>
-                <w:b/>
-                <w:bCs/>
-                <w:sz w:val="16"/>
-                <w:szCs w:val="16"/>
-                <w:lang w:val="de-DE"/>
-              </w:rPr>
-              <w:t xml:space="preserve">{{ </w:t>
-            </w:r>
-            <w:proofErr w:type="spellStart"/>
-            <w:r>
-              <w:rPr>
-                <w:rFonts w:ascii="Neue Hans Kendrick" w:hAnsi="Neue Hans Kendrick"/>
-                <w:b/>
-                <w:bCs/>
-                <w:sz w:val="16"/>
-                <w:szCs w:val="16"/>
-                <w:lang w:val="de-DE"/>
-              </w:rPr>
-              <w:t>invoice_title</w:t>
-            </w:r>
-            <w:proofErr w:type="spellEnd"/>
-            <w:r>
-              <w:rPr>
-                <w:rFonts w:ascii="Neue Hans Kendrick" w:hAnsi="Neue Hans Kendrick"/>
-                <w:b/>
-                <w:bCs/>
-                <w:sz w:val="16"/>
-                <w:szCs w:val="16"/>
-                <w:lang w:val="de-DE"/>
-              </w:rPr>
-              <w:t>}}</w:t>
-            </w:r>
-            <w:r>
-              <w:rPr>
-                <w:rFonts w:ascii="Neue Hans Kendrick" w:hAnsi="Neue Hans Kendrick"/>
-                <w:sz w:val="16"/>
-                <w:szCs w:val="16"/>
-                <w:lang w:val="de-DE"/>
-              </w:rPr>
-              <w:t xml:space="preserve"> </w:t>
-            </w:r>
-            <w:r>
-              <w:rPr>
-                <w:rFonts w:ascii="Neue Hans Kendrick" w:eastAsia="Neue Hans Kendrick Light" w:hAnsi="Neue Hans Kendrick"/>
-                <w:sz w:val="16"/>
-                <w:lang w:val="de-DE" w:eastAsia="de-DE" w:bidi="de-DE"/>
-              </w:rPr>
-              <w:t xml:space="preserve">zum </w:t>
-            </w:r>
-            <w:r>
-              <w:rPr>
-                <w:rFonts w:ascii="Neue Hans Kendrick" w:hAnsi="Neue Hans Kendrick"/>
-                <w:b/>
-                <w:bCs/>
-                <w:sz w:val="16"/>
-                <w:szCs w:val="16"/>
-                <w:lang w:val="de-DE"/>
-              </w:rPr>
-              <w:t>{{</w:t>
-            </w:r>
-            <w:proofErr w:type="spellStart"/>
-            <w:r>
-              <w:rPr>
-                <w:rFonts w:ascii="Neue Hans Kendrick" w:hAnsi="Neue Hans Kendrick"/>
-                <w:b/>
-                <w:bCs/>
-                <w:sz w:val="16"/>
-                <w:szCs w:val="16"/>
-                <w:lang w:val="de-DE"/>
-              </w:rPr>
-              <w:t>project_no</w:t>
-            </w:r>
-            <w:proofErr w:type="spellEnd"/>
-            <w:r>
-              <w:rPr>
-                <w:rFonts w:ascii="Neue Hans Kendrick" w:hAnsi="Neue Hans Kendrick"/>
-                <w:b/>
-                <w:bCs/>
-                <w:sz w:val="16"/>
-                <w:szCs w:val="16"/>
-                <w:lang w:val="de-DE"/>
-              </w:rPr>
-              <w:t xml:space="preserve">}} </w:t>
-            </w:r>
-            <w:r>
-              <w:rPr>
-                <w:rFonts w:ascii="Neue Hans Kendrick" w:eastAsia="Neue Hans Kendrick Light" w:hAnsi="Neue Hans Kendrick" w:cs="Neue Hans Kendrick Light"/>
-                <w:b/>
-                <w:bCs/>
-                <w:color w:val="000000"/>
-                <w:sz w:val="16"/>
-                <w:lang w:val="de-DE" w:eastAsia="de-DE" w:bidi="de-DE"/>
-              </w:rPr>
-              <w:t xml:space="preserve">- </w:t>
-            </w:r>
-            <w:r>
-              <w:rPr>
-                <w:rFonts w:ascii="Neue Hans Kendrick" w:hAnsi="Neue Hans Kendrick"/>
-                <w:b/>
-                <w:bCs/>
-                <w:sz w:val="16"/>
-                <w:szCs w:val="16"/>
-                <w:lang w:val="de-DE"/>
-              </w:rPr>
-              <w:t xml:space="preserve">{{ </w:t>
-            </w:r>
-            <w:proofErr w:type="spellStart"/>
-            <w:r>
-              <w:rPr>
-                <w:rFonts w:ascii="Neue Hans Kendrick" w:hAnsi="Neue Hans Kendrick"/>
-                <w:b/>
-                <w:bCs/>
-                <w:sz w:val="16"/>
-                <w:szCs w:val="16"/>
-                <w:lang w:val="de-DE"/>
-              </w:rPr>
-              <w:t>project_name</w:t>
-            </w:r>
-            <w:proofErr w:type="spellEnd"/>
-            <w:r>
-              <w:rPr>
-                <w:rFonts w:ascii="Neue Hans Kendrick" w:hAnsi="Neue Hans Kendrick"/>
-                <w:b/>
-                <w:bCs/>
-                <w:sz w:val="16"/>
-                <w:szCs w:val="16"/>
-                <w:lang w:val="de-DE"/>
-              </w:rPr>
-              <w:t>}}</w:t>
-            </w:r>
-            <w:r>
-              <w:rPr>
-                <w:rFonts w:ascii="Neue Hans Kendrick" w:eastAsia="Neue Hans Kendrick Light" w:hAnsi="Neue Hans Kendrick"/>
-                <w:sz w:val="16"/>
-                <w:lang w:val="de-DE" w:eastAsia="de-DE" w:bidi="de-DE"/>
-              </w:rPr>
-              <w:t xml:space="preserve"> im Auftrag </w:t>
-            </w:r>
-            <w:r>
-              <w:rPr>
-                <w:rFonts w:ascii="Neue Hans Kendrick" w:hAnsi="Neue Hans Kendrick"/>
-                <w:b/>
-                <w:bCs/>
-                <w:sz w:val="16"/>
-                <w:szCs w:val="16"/>
-                <w:lang w:val="de-DE"/>
-              </w:rPr>
-              <w:t xml:space="preserve">{{ </w:t>
-            </w:r>
-            <w:proofErr w:type="spellStart"/>
-            <w:r>
-              <w:rPr>
-                <w:rFonts w:ascii="Neue Hans Kendrick" w:hAnsi="Neue Hans Kendrick"/>
-                <w:b/>
-                <w:bCs/>
-                <w:sz w:val="16"/>
-                <w:szCs w:val="16"/>
-                <w:lang w:val="de-DE"/>
-              </w:rPr>
-              <w:t>contract_name</w:t>
-            </w:r>
-            <w:proofErr w:type="spellEnd"/>
-            <w:r>
-              <w:rPr>
-                <w:rFonts w:ascii="Neue Hans Kendrick" w:hAnsi="Neue Hans Kendrick"/>
-                <w:b/>
-                <w:bCs/>
-                <w:sz w:val="16"/>
-                <w:szCs w:val="16"/>
-                <w:lang w:val="de-DE"/>
-              </w:rPr>
-              <w:t>}}</w:t>
-            </w:r>
-            <w:r>
-              <w:rPr>
-                <w:rFonts w:ascii="Neue Hans Kendrick" w:eastAsia="Neue Hans Kendrick Light" w:hAnsi="Neue Hans Kendrick"/>
-                <w:b/>
-                <w:bCs/>
-                <w:sz w:val="16"/>
-                <w:lang w:val="de-DE" w:eastAsia="de-DE" w:bidi="de-DE"/>
-              </w:rPr>
-              <w:t>.</w:t>
-            </w:r>
-            <w:r>
-              <w:rPr>
-                <w:rFonts w:ascii="Neue Hans Kendrick" w:eastAsia="Neue Hans Kendrick Light" w:hAnsi="Neue Hans Kendrick"/>
-                <w:sz w:val="16"/>
-                <w:lang w:val="de-DE" w:eastAsia="de-DE" w:bidi="de-DE"/>
-              </w:rPr>
-              <w:t xml:space="preserve"> </w:t>
-            </w:r>
+            </w:pPr>
           </w:p>
           <w:p>
             <w:pPr>
@@ -1675,22 +1210,6 @@
               </w:rPr>
               <w:t>Die Teilleistungen sind getrennt ermittelt. Ebenso sind darin bisher gestellte Abschlagsrechnungen berücksichtigt. Zur vollständigen Nachvollziehbarkeit des Planungshonorar erhalten Sie ebenfalls in der Anlage die Grundlagen der Honorarberechnung.</w:t>
             </w:r>
-          </w:p>
-          <w:p>
-            <w:pPr>
-              <w:rPr>
-                <w:rFonts w:ascii="Neue Hans Kendrick" w:eastAsia="Neue Hans Kendrick Light" w:hAnsi="Neue Hans Kendrick"/>
-                <w:lang w:eastAsia="de-DE" w:bidi="de-DE"/>
-              </w:rPr>
-            </w:pPr>
-          </w:p>
-          <w:p>
-            <w:pPr>
-              <w:rPr>
-                <w:rFonts w:ascii="Neue Hans Kendrick" w:eastAsia="Neue Hans Kendrick Light" w:hAnsi="Neue Hans Kendrick"/>
-                <w:lang w:eastAsia="de-DE" w:bidi="de-DE"/>
-              </w:rPr>
-            </w:pPr>
           </w:p>
           <w:p>
             <w:pPr>
@@ -1710,10 +1229,6 @@
           <w:tcPr>
             <w:tcW w:w="2445" w:type="dxa"/>
             <w:vMerge/>
-            <w:tcBorders>
-              <w:left w:val="nil"/>
-              <w:right w:val="nil"/>
-            </w:tcBorders>
           </w:tcPr>
           <w:p>
             <w:pPr>
@@ -1853,38 +1368,9 @@
             <w:r>
               <w:rPr>
                 <w:rFonts w:ascii="Neue Hans Kendrick" w:eastAsia="Neue Hans Kendrick Light" w:hAnsi="Neue Hans Kendrick" w:cs="Neue Hans Kendrick Light"/>
-                <w:b/>
-                <w:bCs/>
-                <w:lang w:eastAsia="de-DE" w:bidi="de-DE"/>
-              </w:rPr>
-              <w:t>{{</w:t>
-            </w:r>
-            <w:proofErr w:type="spellStart"/>
-            <w:r>
-              <w:rPr>
-                <w:rFonts w:ascii="Neue Hans Kendrick" w:eastAsia="Neue Hans Kendrick Light" w:hAnsi="Neue Hans Kendrick" w:cs="Neue Hans Kendrick Light"/>
-                <w:b/>
-                <w:bCs/>
-                <w:lang w:eastAsia="de-DE" w:bidi="de-DE"/>
-              </w:rPr>
-              <w:t>invoice_net</w:t>
-            </w:r>
-            <w:proofErr w:type="spellEnd"/>
-            <w:r>
-              <w:rPr>
-                <w:rFonts w:ascii="Neue Hans Kendrick" w:eastAsia="Neue Hans Kendrick Light" w:hAnsi="Neue Hans Kendrick" w:cs="Neue Hans Kendrick Light"/>
-                <w:b/>
-                <w:bCs/>
-                <w:lang w:eastAsia="de-DE" w:bidi="de-DE"/>
-              </w:rPr>
-              <w:t>}}</w:t>
-            </w:r>
-            <w:r>
-              <w:rPr>
-                <w:rFonts w:ascii="Neue Hans Kendrick" w:eastAsia="Neue Hans Kendrick Light" w:hAnsi="Neue Hans Kendrick" w:cs="Neue Hans Kendrick Light"/>
-                <w:lang w:eastAsia="de-DE" w:bidi="de-DE"/>
-              </w:rPr>
-              <w:t xml:space="preserve"> </w:t>
+                <w:lang w:eastAsia="de-DE" w:bidi="de-DE"/>
+              </w:rPr>
+              <w:t xml:space="preserve">{{invoice_net}} </w:t>
             </w:r>
             <w:r>
               <w:rPr>
@@ -1934,10 +1420,6 @@
           <w:tcPr>
             <w:tcW w:w="2445" w:type="dxa"/>
             <w:vMerge/>
-            <w:tcBorders>
-              <w:left w:val="nil"/>
-              <w:right w:val="nil"/>
-            </w:tcBorders>
           </w:tcPr>
           <w:p>
             <w:pPr>
@@ -2028,7 +1510,14 @@
                 <w:rFonts w:ascii="Neue Hans Kendrick" w:eastAsia="Neue Hans Kendrick Light" w:hAnsi="Neue Hans Kendrick"/>
                 <w:lang w:eastAsia="de-DE" w:bidi="de-DE"/>
               </w:rPr>
-              <w:t>MwSt.</w:t>
+              <w:t>U</w:t>
+            </w:r>
+            <w:r>
+              <w:rPr>
+                <w:rFonts w:ascii="Neue Hans Kendrick" w:eastAsia="Neue Hans Kendrick Light" w:hAnsi="Neue Hans Kendrick"/>
+                <w:lang w:eastAsia="de-DE" w:bidi="de-DE"/>
+              </w:rPr>
+              <w:t>St.</w:t>
             </w:r>
             <w:r>
               <w:rPr>
@@ -2044,19 +1533,16 @@
                 <w:szCs w:val="22"/>
                 <w:lang w:eastAsia="de-DE" w:bidi="de-DE"/>
               </w:rPr>
-              <w:t>{{</w:t>
-            </w:r>
-            <w:proofErr w:type="spellStart"/>
+              <w:t>{{vat_percentage</w:t>
+            </w:r>
             <w:r>
               <w:rPr>
                 <w:rFonts w:ascii="Neue Hans Kendrick" w:eastAsia="Neue Hans Kendrick Light" w:hAnsi="Neue Hans Kendrick" w:cs="Neue Hans Kendrick Light"/>
                 <w:szCs w:val="22"/>
                 <w:lang w:eastAsia="de-DE" w:bidi="de-DE"/>
               </w:rPr>
-              <w:t>vat_percentage</w:t>
-            </w:r>
-            <w:proofErr w:type="spellEnd"/>
-            <w:proofErr w:type="gramStart"/>
+              <w:t>_display</w:t>
+            </w:r>
             <w:r>
               <w:rPr>
                 <w:rFonts w:ascii="Neue Hans Kendrick" w:eastAsia="Neue Hans Kendrick Light" w:hAnsi="Neue Hans Kendrick" w:cs="Neue Hans Kendrick Light"/>
@@ -2065,7 +1551,6 @@
               </w:rPr>
               <w:t>}}%</w:t>
             </w:r>
-            <w:proofErr w:type="gramEnd"/>
           </w:p>
         </w:tc>
         <w:tc>
@@ -2130,38 +1615,9 @@
             <w:r>
               <w:rPr>
                 <w:rFonts w:ascii="Neue Hans Kendrick" w:eastAsia="Neue Hans Kendrick Light" w:hAnsi="Neue Hans Kendrick" w:cs="Neue Hans Kendrick Light"/>
-                <w:b/>
-                <w:bCs/>
-                <w:lang w:eastAsia="de-DE" w:bidi="de-DE"/>
-              </w:rPr>
-              <w:t>{{</w:t>
-            </w:r>
-            <w:proofErr w:type="spellStart"/>
-            <w:r>
-              <w:rPr>
-                <w:rFonts w:ascii="Neue Hans Kendrick" w:eastAsia="Neue Hans Kendrick Light" w:hAnsi="Neue Hans Kendrick" w:cs="Neue Hans Kendrick Light"/>
-                <w:b/>
-                <w:bCs/>
-                <w:lang w:eastAsia="de-DE" w:bidi="de-DE"/>
-              </w:rPr>
-              <w:t>tax</w:t>
-            </w:r>
-            <w:proofErr w:type="spellEnd"/>
-            <w:r>
-              <w:rPr>
-                <w:rFonts w:ascii="Neue Hans Kendrick" w:eastAsia="Neue Hans Kendrick Light" w:hAnsi="Neue Hans Kendrick" w:cs="Neue Hans Kendrick Light"/>
-                <w:b/>
-                <w:bCs/>
-                <w:lang w:eastAsia="de-DE" w:bidi="de-DE"/>
-              </w:rPr>
-              <w:t>}}</w:t>
-            </w:r>
-            <w:r>
-              <w:rPr>
-                <w:rFonts w:ascii="Neue Hans Kendrick" w:eastAsia="Neue Hans Kendrick Light" w:hAnsi="Neue Hans Kendrick" w:cs="Neue Hans Kendrick Light"/>
-                <w:lang w:eastAsia="de-DE" w:bidi="de-DE"/>
-              </w:rPr>
-              <w:t xml:space="preserve"> </w:t>
+                <w:lang w:eastAsia="de-DE" w:bidi="de-DE"/>
+              </w:rPr>
+              <w:t xml:space="preserve">{{tax}} </w:t>
             </w:r>
             <w:r>
               <w:rPr>
@@ -2211,10 +1667,6 @@
           <w:tcPr>
             <w:tcW w:w="2445" w:type="dxa"/>
             <w:vMerge/>
-            <w:tcBorders>
-              <w:left w:val="nil"/>
-              <w:right w:val="nil"/>
-            </w:tcBorders>
           </w:tcPr>
           <w:p>
             <w:pPr>
@@ -2297,12 +1749,14 @@
               </w:tabs>
               <w:rPr>
                 <w:rFonts w:ascii="Neue Hans Kendrick" w:eastAsia="Neue Hans Kendrick Light" w:hAnsi="Neue Hans Kendrick"/>
-                <w:lang w:eastAsia="de-DE" w:bidi="de-DE"/>
-              </w:rPr>
-            </w:pPr>
-            <w:r>
-              <w:rPr>
-                <w:rFonts w:ascii="Neue Hans Kendrick" w:eastAsia="Neue Hans Kendrick Light" w:hAnsi="Neue Hans Kendrick"/>
+                <w:b/>
+                <w:lang w:eastAsia="de-DE" w:bidi="de-DE"/>
+              </w:rPr>
+            </w:pPr>
+            <w:r>
+              <w:rPr>
+                <w:rFonts w:ascii="Neue Hans Kendrick" w:eastAsia="Neue Hans Kendrick Light" w:hAnsi="Neue Hans Kendrick"/>
+                <w:b/>
                 <w:lang w:eastAsia="de-DE" w:bidi="de-DE"/>
               </w:rPr>
               <w:t>Rechnungssumme brutto</w:t>
@@ -2365,6 +1819,7 @@
               <w:jc w:val="right"/>
               <w:rPr>
                 <w:rFonts w:ascii="Neue Hans Kendrick" w:eastAsia="Neue Hans Kendrick Light" w:hAnsi="Neue Hans Kendrick"/>
+                <w:b/>
                 <w:lang w:eastAsia="de-DE" w:bidi="de-DE"/>
               </w:rPr>
             </w:pPr>
@@ -2372,37 +1827,9 @@
               <w:rPr>
                 <w:rFonts w:ascii="Neue Hans Kendrick" w:eastAsia="Neue Hans Kendrick Light" w:hAnsi="Neue Hans Kendrick" w:cs="Neue Hans Kendrick Light"/>
                 <w:b/>
-                <w:bCs/>
-                <w:lang w:eastAsia="de-DE" w:bidi="de-DE"/>
-              </w:rPr>
-              <w:t>{{</w:t>
-            </w:r>
-            <w:proofErr w:type="spellStart"/>
-            <w:r>
-              <w:rPr>
-                <w:rFonts w:ascii="Neue Hans Kendrick" w:eastAsia="Neue Hans Kendrick Light" w:hAnsi="Neue Hans Kendrick" w:cs="Neue Hans Kendrick Light"/>
-                <w:b/>
-                <w:bCs/>
-                <w:lang w:eastAsia="de-DE" w:bidi="de-DE"/>
-              </w:rPr>
-              <w:t>invoice_gross</w:t>
-            </w:r>
-            <w:proofErr w:type="spellEnd"/>
-            <w:r>
-              <w:rPr>
-                <w:rFonts w:ascii="Neue Hans Kendrick" w:eastAsia="Neue Hans Kendrick Light" w:hAnsi="Neue Hans Kendrick" w:cs="Neue Hans Kendrick Light"/>
-                <w:b/>
-                <w:bCs/>
-                <w:lang w:eastAsia="de-DE" w:bidi="de-DE"/>
-              </w:rPr>
-              <w:t>}}</w:t>
-            </w:r>
-            <w:r>
-              <w:rPr>
-                <w:rFonts w:ascii="Neue Hans Kendrick" w:eastAsia="Neue Hans Kendrick Light" w:hAnsi="Neue Hans Kendrick" w:cs="Neue Hans Kendrick Light"/>
-                <w:lang w:eastAsia="de-DE" w:bidi="de-DE"/>
-              </w:rPr>
-              <w:t xml:space="preserve"> </w:t>
+                <w:lang w:eastAsia="de-DE" w:bidi="de-DE"/>
+              </w:rPr>
+              <w:t xml:space="preserve">{{invoice_gross}} </w:t>
             </w:r>
             <w:r>
               <w:rPr>
@@ -2453,10 +1880,6 @@
           <w:tcPr>
             <w:tcW w:w="2445" w:type="dxa"/>
             <w:vMerge/>
-            <w:tcBorders>
-              <w:left w:val="nil"/>
-              <w:right w:val="nil"/>
-            </w:tcBorders>
           </w:tcPr>
           <w:p>
             <w:pPr>
@@ -2539,23 +1962,15 @@
               </w:tabs>
               <w:rPr>
                 <w:rFonts w:ascii="Neue Hans Kendrick" w:eastAsia="Neue Hans Kendrick Light" w:hAnsi="Neue Hans Kendrick"/>
-                <w:b/>
-                <w:bCs/>
-                <w:u w:val="single"/>
-                <w:lang w:eastAsia="de-DE" w:bidi="de-DE"/>
-              </w:rPr>
-            </w:pPr>
-            <w:r>
-              <w:rPr>
-                <w:rFonts w:ascii="Neue Hans Kendrick" w:eastAsia="Neue Hans Kendrick Light" w:hAnsi="Neue Hans Kendrick"/>
-                <w:b/>
-                <w:bCs/>
-                <w:u w:val="single"/>
-                <w:lang w:eastAsia="de-DE" w:bidi="de-DE"/>
-              </w:rPr>
-              <w:t>Zu zahlender Rechnungsbetrag</w:t>
-            </w:r>
-          </w:p>
+                <w:lang w:eastAsia="de-DE" w:bidi="de-DE"/>
+              </w:rPr>
+            </w:pPr>
+          </w:p>
+        </w:tc>
+        <w:tc>
+          <w:tcPr>
+            <w:tcW w:w="425" w:type="dxa"/>
+          </w:tcPr>
           <w:p>
             <w:pPr>
               <w:widowControl w:val="0"/>
@@ -2580,18 +1995,11 @@
                 <w:lang w:eastAsia="de-DE" w:bidi="de-DE"/>
               </w:rPr>
             </w:pPr>
-            <w:r>
-              <w:rPr>
-                <w:rFonts w:ascii="Calibri" w:eastAsia="Neue Hans Kendrick Light" w:hAnsi="Calibri" w:cs="Calibri"/>
-                <w:lang w:eastAsia="de-DE" w:bidi="de-DE"/>
-              </w:rPr>
-              <w:t> </w:t>
-            </w:r>
-          </w:p>
-        </w:tc>
-        <w:tc>
-          <w:tcPr>
-            <w:tcW w:w="425" w:type="dxa"/>
+          </w:p>
+        </w:tc>
+        <w:tc>
+          <w:tcPr>
+            <w:tcW w:w="2835" w:type="dxa"/>
           </w:tcPr>
           <w:p>
             <w:pPr>
@@ -2612,16 +2020,18 @@
                 <w:tab w:val="left" w:pos="11520"/>
                 <w:tab w:val="left" w:pos="12240"/>
               </w:tabs>
-              <w:rPr>
-                <w:rFonts w:ascii="Neue Hans Kendrick" w:eastAsia="Neue Hans Kendrick Light" w:hAnsi="Neue Hans Kendrick"/>
-                <w:lang w:eastAsia="de-DE" w:bidi="de-DE"/>
-              </w:rPr>
-            </w:pPr>
-          </w:p>
-        </w:tc>
-        <w:tc>
-          <w:tcPr>
-            <w:tcW w:w="2835" w:type="dxa"/>
+              <w:jc w:val="right"/>
+              <w:rPr>
+                <w:rFonts w:ascii="Neue Hans Kendrick" w:eastAsia="Neue Hans Kendrick Light" w:hAnsi="Neue Hans Kendrick"/>
+                <w:u w:val="single"/>
+                <w:lang w:eastAsia="de-DE" w:bidi="de-DE"/>
+              </w:rPr>
+            </w:pPr>
+          </w:p>
+        </w:tc>
+        <w:tc>
+          <w:tcPr>
+            <w:tcW w:w="1035" w:type="dxa"/>
           </w:tcPr>
           <w:p>
             <w:pPr>
@@ -2642,66 +2052,19 @@
                 <w:tab w:val="left" w:pos="11520"/>
                 <w:tab w:val="left" w:pos="12240"/>
               </w:tabs>
-              <w:jc w:val="right"/>
-              <w:rPr>
-                <w:rFonts w:ascii="Neue Hans Kendrick" w:eastAsia="Neue Hans Kendrick Light" w:hAnsi="Neue Hans Kendrick"/>
-                <w:lang w:eastAsia="de-DE" w:bidi="de-DE"/>
-              </w:rPr>
-            </w:pPr>
-            <w:r>
-              <w:rPr>
-                <w:rFonts w:ascii="Neue Hans Kendrick" w:eastAsia="Neue Hans Kendrick Light" w:hAnsi="Neue Hans Kendrick" w:cs="Neue Hans Kendrick Light"/>
-                <w:b/>
-                <w:bCs/>
-                <w:u w:val="single"/>
-                <w:lang w:eastAsia="de-DE" w:bidi="de-DE"/>
-              </w:rPr>
-              <w:t>{{</w:t>
-            </w:r>
-            <w:proofErr w:type="spellStart"/>
-            <w:r>
-              <w:rPr>
-                <w:rFonts w:ascii="Neue Hans Kendrick" w:eastAsia="Neue Hans Kendrick Light" w:hAnsi="Neue Hans Kendrick" w:cs="Neue Hans Kendrick Light"/>
-                <w:b/>
-                <w:bCs/>
-                <w:u w:val="single"/>
-                <w:lang w:eastAsia="de-DE" w:bidi="de-DE"/>
-              </w:rPr>
-              <w:t>invoice_tobepaid</w:t>
-            </w:r>
-            <w:proofErr w:type="spellEnd"/>
-            <w:r>
-              <w:rPr>
-                <w:rFonts w:ascii="Neue Hans Kendrick" w:eastAsia="Neue Hans Kendrick Light" w:hAnsi="Neue Hans Kendrick" w:cs="Neue Hans Kendrick Light"/>
-                <w:b/>
-                <w:bCs/>
-                <w:u w:val="single"/>
-                <w:lang w:eastAsia="de-DE" w:bidi="de-DE"/>
-              </w:rPr>
-              <w:t>}}</w:t>
-            </w:r>
-            <w:r>
-              <w:rPr>
-                <w:rFonts w:ascii="Neue Hans Kendrick" w:eastAsia="Neue Hans Kendrick Light" w:hAnsi="Neue Hans Kendrick" w:cs="Neue Hans Kendrick Light"/>
-                <w:u w:val="single"/>
-                <w:lang w:eastAsia="de-DE" w:bidi="de-DE"/>
-              </w:rPr>
-              <w:t xml:space="preserve"> </w:t>
-            </w:r>
-            <w:r>
-              <w:rPr>
-                <w:rFonts w:ascii="Neue Hans Kendrick" w:hAnsi="Neue Hans Kendrick"/>
-                <w:b/>
-                <w:color w:val="000000"/>
-                <w:u w:val="single"/>
-              </w:rPr>
-              <w:t>€</w:t>
-            </w:r>
-          </w:p>
-        </w:tc>
-        <w:tc>
-          <w:tcPr>
-            <w:tcW w:w="1035" w:type="dxa"/>
+              <w:rPr>
+                <w:rFonts w:ascii="Neue Hans Kendrick" w:eastAsia="Neue Hans Kendrick Light" w:hAnsi="Neue Hans Kendrick"/>
+                <w:lang w:eastAsia="de-DE" w:bidi="de-DE"/>
+              </w:rPr>
+            </w:pPr>
+          </w:p>
+        </w:tc>
+      </w:tr>
+      <w:tr>
+        <w:tc>
+          <w:tcPr>
+            <w:tcW w:w="2445" w:type="dxa"/>
+            <w:vMerge/>
           </w:tcPr>
           <w:p>
             <w:pPr>
@@ -2728,6 +2091,16 @@
               </w:rPr>
             </w:pPr>
           </w:p>
+        </w:tc>
+        <w:tc>
+          <w:tcPr>
+            <w:tcW w:w="249" w:type="dxa"/>
+            <w:tcBorders>
+              <w:left w:val="nil"/>
+              <w:bottom w:val="nil"/>
+              <w:right w:val="nil"/>
+            </w:tcBorders>
+          </w:tcPr>
           <w:p>
             <w:pPr>
               <w:widowControl w:val="0"/>
@@ -2754,20 +2127,67 @@
             </w:pPr>
           </w:p>
         </w:tc>
-      </w:tr>
-      <w:tr>
-        <w:trPr>
-          <w:trHeight w:val="20"/>
-        </w:trPr>
-        <w:tc>
-          <w:tcPr>
-            <w:tcW w:w="2445" w:type="dxa"/>
-            <w:vMerge/>
+        <w:tc>
+          <w:tcPr>
+            <w:tcW w:w="6846" w:type="dxa"/>
+            <w:gridSpan w:val="4"/>
             <w:tcBorders>
-              <w:left w:val="nil"/>
-              <w:right w:val="nil"/>
+              <w:bottom w:val="nil"/>
             </w:tcBorders>
           </w:tcPr>
+          <w:p>
+            <w:pPr>
+              <w:pStyle w:val="Tabelleninhalt"/>
+              <w:rPr>
+                <w:rFonts w:ascii="Neue Hans Kendrick" w:hAnsi="Neue Hans Kendrick"/>
+                <w:sz w:val="16"/>
+                <w:szCs w:val="16"/>
+                <w:lang w:val="de-DE"/>
+              </w:rPr>
+            </w:pPr>
+            <w:r>
+              <w:rPr>
+                <w:rFonts w:ascii="Neue Hans Kendrick" w:eastAsia="Neue Hans Kendrick Light" w:hAnsi="Neue Hans Kendrick"/>
+                <w:sz w:val="16"/>
+                <w:lang w:val="de-DE" w:eastAsia="de-DE" w:bidi="de-DE"/>
+              </w:rPr>
+              <w:t xml:space="preserve">Die Leistungen wurden im Zeitraum vom </w:t>
+            </w:r>
+            <w:r>
+              <w:rPr>
+                <w:rFonts w:ascii="Neue Hans Kendrick" w:hAnsi="Neue Hans Kendrick"/>
+                <w:sz w:val="16"/>
+                <w:szCs w:val="16"/>
+                <w:lang w:val="de-DE"/>
+              </w:rPr>
+              <w:t xml:space="preserve">{{ from_date}} </w:t>
+            </w:r>
+            <w:r>
+              <w:rPr>
+                <w:rFonts w:ascii="Neue Hans Kendrick" w:eastAsia="Neue Hans Kendrick Light" w:hAnsi="Neue Hans Kendrick"/>
+                <w:sz w:val="16"/>
+                <w:lang w:val="de-DE" w:eastAsia="de-DE" w:bidi="de-DE"/>
+              </w:rPr>
+              <w:t xml:space="preserve">bis </w:t>
+            </w:r>
+            <w:r>
+              <w:rPr>
+                <w:rFonts w:ascii="Neue Hans Kendrick" w:hAnsi="Neue Hans Kendrick"/>
+                <w:sz w:val="16"/>
+                <w:szCs w:val="16"/>
+                <w:lang w:val="de-DE"/>
+              </w:rPr>
+              <w:t xml:space="preserve">{{ to_date}} </w:t>
+            </w:r>
+            <w:r>
+              <w:rPr>
+                <w:rFonts w:ascii="Neue Hans Kendrick" w:eastAsia="Neue Hans Kendrick Light" w:hAnsi="Neue Hans Kendrick"/>
+                <w:sz w:val="16"/>
+                <w:lang w:val="de-DE" w:eastAsia="de-DE" w:bidi="de-DE"/>
+              </w:rPr>
+              <w:t>erbracht.</w:t>
+            </w:r>
+          </w:p>
           <w:p>
             <w:pPr>
               <w:widowControl w:val="0"/>
@@ -2793,11 +2213,6 @@
               </w:rPr>
             </w:pPr>
           </w:p>
-        </w:tc>
-        <w:tc>
-          <w:tcPr>
-            <w:tcW w:w="249" w:type="dxa"/>
-          </w:tcPr>
           <w:p>
             <w:pPr>
               <w:widowControl w:val="0"/>
@@ -2822,12 +2237,14 @@
                 <w:lang w:eastAsia="de-DE" w:bidi="de-DE"/>
               </w:rPr>
             </w:pPr>
-          </w:p>
-        </w:tc>
-        <w:tc>
-          <w:tcPr>
-            <w:tcW w:w="2551" w:type="dxa"/>
-          </w:tcPr>
+            <w:r>
+              <w:rPr>
+                <w:rFonts w:ascii="Neue Hans Kendrick" w:eastAsia="Neue Hans Kendrick Light" w:hAnsi="Neue Hans Kendrick"/>
+                <w:lang w:eastAsia="de-DE" w:bidi="de-DE"/>
+              </w:rPr>
+              <w:t>Unsere Rechnungen sind sofort und ohne Abzug auf folgendes Konto fällig.</w:t>
+            </w:r>
+          </w:p>
           <w:p>
             <w:pPr>
               <w:widowControl w:val="0"/>
@@ -2853,11 +2270,6 @@
               </w:rPr>
             </w:pPr>
           </w:p>
-        </w:tc>
-        <w:tc>
-          <w:tcPr>
-            <w:tcW w:w="425" w:type="dxa"/>
-          </w:tcPr>
           <w:p>
             <w:pPr>
               <w:widowControl w:val="0"/>
@@ -2882,12 +2294,14 @@
                 <w:lang w:eastAsia="de-DE" w:bidi="de-DE"/>
               </w:rPr>
             </w:pPr>
-          </w:p>
-        </w:tc>
-        <w:tc>
-          <w:tcPr>
-            <w:tcW w:w="2835" w:type="dxa"/>
-          </w:tcPr>
+            <w:r>
+              <w:rPr>
+                <w:rFonts w:ascii="Neue Hans Kendrick" w:eastAsia="Neue Hans Kendrick Light" w:hAnsi="Neue Hans Kendrick"/>
+                <w:lang w:eastAsia="de-DE" w:bidi="de-DE"/>
+              </w:rPr>
+              <w:t>Bei Rückfragen zur Rechnung stehen wir Ihnen gerne zur Verfügung und hoffen auf eine weiterhin gute Zusammenarbeit.</w:t>
+            </w:r>
+          </w:p>
           <w:p>
             <w:pPr>
               <w:widowControl w:val="0"/>
@@ -2907,19 +2321,12 @@
                 <w:tab w:val="left" w:pos="11520"/>
                 <w:tab w:val="left" w:pos="12240"/>
               </w:tabs>
-              <w:jc w:val="right"/>
-              <w:rPr>
-                <w:rFonts w:ascii="Neue Hans Kendrick" w:eastAsia="Neue Hans Kendrick Light" w:hAnsi="Neue Hans Kendrick"/>
-                <w:u w:val="single"/>
-                <w:lang w:eastAsia="de-DE" w:bidi="de-DE"/>
-              </w:rPr>
-            </w:pPr>
-          </w:p>
-        </w:tc>
-        <w:tc>
-          <w:tcPr>
-            <w:tcW w:w="1035" w:type="dxa"/>
-          </w:tcPr>
+              <w:rPr>
+                <w:rFonts w:ascii="Neue Hans Kendrick" w:eastAsia="Neue Hans Kendrick Light" w:hAnsi="Neue Hans Kendrick"/>
+                <w:lang w:eastAsia="de-DE" w:bidi="de-DE"/>
+              </w:rPr>
+            </w:pPr>
+          </w:p>
           <w:p>
             <w:pPr>
               <w:widowControl w:val="0"/>
@@ -2951,356 +2358,6 @@
         <w:tc>
           <w:tcPr>
             <w:tcW w:w="2445" w:type="dxa"/>
-            <w:vMerge/>
-            <w:tcBorders>
-              <w:left w:val="nil"/>
-              <w:bottom w:val="nil"/>
-              <w:right w:val="nil"/>
-            </w:tcBorders>
-          </w:tcPr>
-          <w:p>
-            <w:pPr>
-              <w:widowControl w:val="0"/>
-              <w:tabs>
-                <w:tab w:val="decimal" w:pos="3380"/>
-                <w:tab w:val="left" w:pos="3600"/>
-                <w:tab w:val="left" w:pos="4320"/>
-                <w:tab w:val="left" w:pos="5040"/>
-                <w:tab w:val="left" w:pos="5760"/>
-                <w:tab w:val="left" w:pos="6480"/>
-                <w:tab w:val="left" w:pos="7200"/>
-                <w:tab w:val="left" w:pos="7920"/>
-                <w:tab w:val="left" w:pos="8640"/>
-                <w:tab w:val="left" w:pos="9360"/>
-                <w:tab w:val="left" w:pos="10080"/>
-                <w:tab w:val="left" w:pos="10800"/>
-                <w:tab w:val="left" w:pos="11520"/>
-                <w:tab w:val="left" w:pos="12240"/>
-              </w:tabs>
-              <w:rPr>
-                <w:rFonts w:ascii="Neue Hans Kendrick" w:eastAsia="Neue Hans Kendrick Light" w:hAnsi="Neue Hans Kendrick"/>
-                <w:lang w:eastAsia="de-DE" w:bidi="de-DE"/>
-              </w:rPr>
-            </w:pPr>
-          </w:p>
-        </w:tc>
-        <w:tc>
-          <w:tcPr>
-            <w:tcW w:w="249" w:type="dxa"/>
-            <w:tcBorders>
-              <w:left w:val="nil"/>
-              <w:bottom w:val="nil"/>
-              <w:right w:val="nil"/>
-            </w:tcBorders>
-          </w:tcPr>
-          <w:p>
-            <w:pPr>
-              <w:widowControl w:val="0"/>
-              <w:tabs>
-                <w:tab w:val="decimal" w:pos="3380"/>
-                <w:tab w:val="left" w:pos="3600"/>
-                <w:tab w:val="left" w:pos="4320"/>
-                <w:tab w:val="left" w:pos="5040"/>
-                <w:tab w:val="left" w:pos="5760"/>
-                <w:tab w:val="left" w:pos="6480"/>
-                <w:tab w:val="left" w:pos="7200"/>
-                <w:tab w:val="left" w:pos="7920"/>
-                <w:tab w:val="left" w:pos="8640"/>
-                <w:tab w:val="left" w:pos="9360"/>
-                <w:tab w:val="left" w:pos="10080"/>
-                <w:tab w:val="left" w:pos="10800"/>
-                <w:tab w:val="left" w:pos="11520"/>
-                <w:tab w:val="left" w:pos="12240"/>
-              </w:tabs>
-              <w:rPr>
-                <w:rFonts w:ascii="Neue Hans Kendrick" w:eastAsia="Neue Hans Kendrick Light" w:hAnsi="Neue Hans Kendrick"/>
-                <w:lang w:eastAsia="de-DE" w:bidi="de-DE"/>
-              </w:rPr>
-            </w:pPr>
-          </w:p>
-        </w:tc>
-        <w:tc>
-          <w:tcPr>
-            <w:tcW w:w="6846" w:type="dxa"/>
-            <w:gridSpan w:val="4"/>
-            <w:tcBorders>
-              <w:bottom w:val="nil"/>
-            </w:tcBorders>
-          </w:tcPr>
-          <w:p>
-            <w:pPr>
-              <w:pStyle w:val="Tabelleninhalt"/>
-              <w:rPr>
-                <w:rFonts w:ascii="Neue Hans Kendrick" w:hAnsi="Neue Hans Kendrick"/>
-                <w:sz w:val="16"/>
-                <w:szCs w:val="16"/>
-                <w:lang w:val="de-DE"/>
-              </w:rPr>
-            </w:pPr>
-            <w:r>
-              <w:rPr>
-                <w:rFonts w:ascii="Neue Hans Kendrick" w:eastAsia="Neue Hans Kendrick Light" w:hAnsi="Neue Hans Kendrick"/>
-                <w:sz w:val="16"/>
-                <w:lang w:val="de-DE" w:eastAsia="de-DE" w:bidi="de-DE"/>
-              </w:rPr>
-              <w:t xml:space="preserve">Die Leistungen wurden im Zeitraum vom </w:t>
-            </w:r>
-            <w:proofErr w:type="gramStart"/>
-            <w:r>
-              <w:rPr>
-                <w:rFonts w:ascii="Neue Hans Kendrick" w:hAnsi="Neue Hans Kendrick"/>
-                <w:sz w:val="16"/>
-                <w:szCs w:val="16"/>
-                <w:lang w:val="de-DE"/>
-              </w:rPr>
-              <w:t xml:space="preserve">{{ </w:t>
-            </w:r>
-            <w:proofErr w:type="spellStart"/>
-            <w:r>
-              <w:rPr>
-                <w:rFonts w:ascii="Neue Hans Kendrick" w:hAnsi="Neue Hans Kendrick"/>
-                <w:sz w:val="16"/>
-                <w:szCs w:val="16"/>
-                <w:lang w:val="de-DE"/>
-              </w:rPr>
-              <w:t>from</w:t>
-            </w:r>
-            <w:proofErr w:type="gramEnd"/>
-            <w:r>
-              <w:rPr>
-                <w:rFonts w:ascii="Neue Hans Kendrick" w:hAnsi="Neue Hans Kendrick"/>
-                <w:sz w:val="16"/>
-                <w:szCs w:val="16"/>
-                <w:lang w:val="de-DE"/>
-              </w:rPr>
-              <w:t>_date</w:t>
-            </w:r>
-            <w:proofErr w:type="spellEnd"/>
-            <w:r>
-              <w:rPr>
-                <w:rFonts w:ascii="Neue Hans Kendrick" w:hAnsi="Neue Hans Kendrick"/>
-                <w:sz w:val="16"/>
-                <w:szCs w:val="16"/>
-                <w:lang w:val="de-DE"/>
-              </w:rPr>
-              <w:t xml:space="preserve">}} </w:t>
-            </w:r>
-            <w:r>
-              <w:rPr>
-                <w:rFonts w:ascii="Neue Hans Kendrick" w:eastAsia="Neue Hans Kendrick Light" w:hAnsi="Neue Hans Kendrick"/>
-                <w:sz w:val="16"/>
-                <w:lang w:val="de-DE" w:eastAsia="de-DE" w:bidi="de-DE"/>
-              </w:rPr>
-              <w:t xml:space="preserve">bis </w:t>
-            </w:r>
-            <w:r>
-              <w:rPr>
-                <w:rFonts w:ascii="Neue Hans Kendrick" w:hAnsi="Neue Hans Kendrick"/>
-                <w:sz w:val="16"/>
-                <w:szCs w:val="16"/>
-                <w:lang w:val="de-DE"/>
-              </w:rPr>
-              <w:t xml:space="preserve">{{ </w:t>
-            </w:r>
-            <w:proofErr w:type="spellStart"/>
-            <w:r>
-              <w:rPr>
-                <w:rFonts w:ascii="Neue Hans Kendrick" w:hAnsi="Neue Hans Kendrick"/>
-                <w:sz w:val="16"/>
-                <w:szCs w:val="16"/>
-                <w:lang w:val="de-DE"/>
-              </w:rPr>
-              <w:t>to_date</w:t>
-            </w:r>
-            <w:proofErr w:type="spellEnd"/>
-            <w:r>
-              <w:rPr>
-                <w:rFonts w:ascii="Neue Hans Kendrick" w:hAnsi="Neue Hans Kendrick"/>
-                <w:sz w:val="16"/>
-                <w:szCs w:val="16"/>
-                <w:lang w:val="de-DE"/>
-              </w:rPr>
-              <w:t xml:space="preserve">}} </w:t>
-            </w:r>
-            <w:r>
-              <w:rPr>
-                <w:rFonts w:ascii="Neue Hans Kendrick" w:eastAsia="Neue Hans Kendrick Light" w:hAnsi="Neue Hans Kendrick"/>
-                <w:sz w:val="16"/>
-                <w:lang w:val="de-DE" w:eastAsia="de-DE" w:bidi="de-DE"/>
-              </w:rPr>
-              <w:t>erbracht.</w:t>
-            </w:r>
-          </w:p>
-          <w:p>
-            <w:pPr>
-              <w:widowControl w:val="0"/>
-              <w:tabs>
-                <w:tab w:val="decimal" w:pos="3380"/>
-                <w:tab w:val="left" w:pos="3600"/>
-                <w:tab w:val="left" w:pos="4320"/>
-                <w:tab w:val="left" w:pos="5040"/>
-                <w:tab w:val="left" w:pos="5760"/>
-                <w:tab w:val="left" w:pos="6480"/>
-                <w:tab w:val="left" w:pos="7200"/>
-                <w:tab w:val="left" w:pos="7920"/>
-                <w:tab w:val="left" w:pos="8640"/>
-                <w:tab w:val="left" w:pos="9360"/>
-                <w:tab w:val="left" w:pos="10080"/>
-                <w:tab w:val="left" w:pos="10800"/>
-                <w:tab w:val="left" w:pos="11520"/>
-                <w:tab w:val="left" w:pos="12240"/>
-              </w:tabs>
-              <w:rPr>
-                <w:rFonts w:ascii="Neue Hans Kendrick" w:eastAsia="Neue Hans Kendrick Light" w:hAnsi="Neue Hans Kendrick"/>
-                <w:lang w:eastAsia="de-DE" w:bidi="de-DE"/>
-              </w:rPr>
-            </w:pPr>
-          </w:p>
-          <w:p>
-            <w:pPr>
-              <w:widowControl w:val="0"/>
-              <w:tabs>
-                <w:tab w:val="decimal" w:pos="3380"/>
-                <w:tab w:val="left" w:pos="3600"/>
-                <w:tab w:val="left" w:pos="4320"/>
-                <w:tab w:val="left" w:pos="5040"/>
-                <w:tab w:val="left" w:pos="5760"/>
-                <w:tab w:val="left" w:pos="6480"/>
-                <w:tab w:val="left" w:pos="7200"/>
-                <w:tab w:val="left" w:pos="7920"/>
-                <w:tab w:val="left" w:pos="8640"/>
-                <w:tab w:val="left" w:pos="9360"/>
-                <w:tab w:val="left" w:pos="10080"/>
-                <w:tab w:val="left" w:pos="10800"/>
-                <w:tab w:val="left" w:pos="11520"/>
-                <w:tab w:val="left" w:pos="12240"/>
-              </w:tabs>
-              <w:rPr>
-                <w:rFonts w:ascii="Neue Hans Kendrick" w:eastAsia="Neue Hans Kendrick Light" w:hAnsi="Neue Hans Kendrick"/>
-                <w:lang w:eastAsia="de-DE" w:bidi="de-DE"/>
-              </w:rPr>
-            </w:pPr>
-            <w:r>
-              <w:rPr>
-                <w:rFonts w:ascii="Neue Hans Kendrick" w:eastAsia="Neue Hans Kendrick Light" w:hAnsi="Neue Hans Kendrick"/>
-                <w:lang w:eastAsia="de-DE" w:bidi="de-DE"/>
-              </w:rPr>
-              <w:t>Unsere Rechnungen sind sofort und ohne Abzug auf folgendes Konto fällig.</w:t>
-            </w:r>
-          </w:p>
-          <w:p>
-            <w:pPr>
-              <w:widowControl w:val="0"/>
-              <w:tabs>
-                <w:tab w:val="decimal" w:pos="3380"/>
-                <w:tab w:val="left" w:pos="3600"/>
-                <w:tab w:val="left" w:pos="4320"/>
-                <w:tab w:val="left" w:pos="5040"/>
-                <w:tab w:val="left" w:pos="5760"/>
-                <w:tab w:val="left" w:pos="6480"/>
-                <w:tab w:val="left" w:pos="7200"/>
-                <w:tab w:val="left" w:pos="7920"/>
-                <w:tab w:val="left" w:pos="8640"/>
-                <w:tab w:val="left" w:pos="9360"/>
-                <w:tab w:val="left" w:pos="10080"/>
-                <w:tab w:val="left" w:pos="10800"/>
-                <w:tab w:val="left" w:pos="11520"/>
-                <w:tab w:val="left" w:pos="12240"/>
-              </w:tabs>
-              <w:rPr>
-                <w:rFonts w:ascii="Neue Hans Kendrick" w:eastAsia="Neue Hans Kendrick Light" w:hAnsi="Neue Hans Kendrick"/>
-                <w:lang w:eastAsia="de-DE" w:bidi="de-DE"/>
-              </w:rPr>
-            </w:pPr>
-          </w:p>
-          <w:p>
-            <w:pPr>
-              <w:widowControl w:val="0"/>
-              <w:tabs>
-                <w:tab w:val="decimal" w:pos="3380"/>
-                <w:tab w:val="left" w:pos="3600"/>
-                <w:tab w:val="left" w:pos="4320"/>
-                <w:tab w:val="left" w:pos="5040"/>
-                <w:tab w:val="left" w:pos="5760"/>
-                <w:tab w:val="left" w:pos="6480"/>
-                <w:tab w:val="left" w:pos="7200"/>
-                <w:tab w:val="left" w:pos="7920"/>
-                <w:tab w:val="left" w:pos="8640"/>
-                <w:tab w:val="left" w:pos="9360"/>
-                <w:tab w:val="left" w:pos="10080"/>
-                <w:tab w:val="left" w:pos="10800"/>
-                <w:tab w:val="left" w:pos="11520"/>
-                <w:tab w:val="left" w:pos="12240"/>
-              </w:tabs>
-              <w:rPr>
-                <w:rFonts w:ascii="Neue Hans Kendrick" w:eastAsia="Neue Hans Kendrick Light" w:hAnsi="Neue Hans Kendrick"/>
-                <w:lang w:eastAsia="de-DE" w:bidi="de-DE"/>
-              </w:rPr>
-            </w:pPr>
-            <w:r>
-              <w:rPr>
-                <w:rFonts w:ascii="Neue Hans Kendrick" w:eastAsia="Neue Hans Kendrick Light" w:hAnsi="Neue Hans Kendrick"/>
-                <w:lang w:eastAsia="de-DE" w:bidi="de-DE"/>
-              </w:rPr>
-              <w:t>Bei Rückfragen zur Rechnung stehen wir Ihnen gerne zur Verfügung und hoffen auf eine weiterhin gute Zusammenarbeit.</w:t>
-            </w:r>
-          </w:p>
-          <w:p>
-            <w:pPr>
-              <w:widowControl w:val="0"/>
-              <w:tabs>
-                <w:tab w:val="decimal" w:pos="3380"/>
-                <w:tab w:val="left" w:pos="3600"/>
-                <w:tab w:val="left" w:pos="4320"/>
-                <w:tab w:val="left" w:pos="5040"/>
-                <w:tab w:val="left" w:pos="5760"/>
-                <w:tab w:val="left" w:pos="6480"/>
-                <w:tab w:val="left" w:pos="7200"/>
-                <w:tab w:val="left" w:pos="7920"/>
-                <w:tab w:val="left" w:pos="8640"/>
-                <w:tab w:val="left" w:pos="9360"/>
-                <w:tab w:val="left" w:pos="10080"/>
-                <w:tab w:val="left" w:pos="10800"/>
-                <w:tab w:val="left" w:pos="11520"/>
-                <w:tab w:val="left" w:pos="12240"/>
-              </w:tabs>
-              <w:rPr>
-                <w:rFonts w:ascii="Neue Hans Kendrick" w:eastAsia="Neue Hans Kendrick Light" w:hAnsi="Neue Hans Kendrick"/>
-                <w:lang w:eastAsia="de-DE" w:bidi="de-DE"/>
-              </w:rPr>
-            </w:pPr>
-          </w:p>
-          <w:p>
-            <w:pPr>
-              <w:widowControl w:val="0"/>
-              <w:tabs>
-                <w:tab w:val="decimal" w:pos="3380"/>
-                <w:tab w:val="left" w:pos="3600"/>
-                <w:tab w:val="left" w:pos="4320"/>
-                <w:tab w:val="left" w:pos="5040"/>
-                <w:tab w:val="left" w:pos="5760"/>
-                <w:tab w:val="left" w:pos="6480"/>
-                <w:tab w:val="left" w:pos="7200"/>
-                <w:tab w:val="left" w:pos="7920"/>
-                <w:tab w:val="left" w:pos="8640"/>
-                <w:tab w:val="left" w:pos="9360"/>
-                <w:tab w:val="left" w:pos="10080"/>
-                <w:tab w:val="left" w:pos="10800"/>
-                <w:tab w:val="left" w:pos="11520"/>
-                <w:tab w:val="left" w:pos="12240"/>
-              </w:tabs>
-              <w:rPr>
-                <w:rFonts w:ascii="Neue Hans Kendrick" w:eastAsia="Neue Hans Kendrick Light" w:hAnsi="Neue Hans Kendrick"/>
-                <w:lang w:eastAsia="de-DE" w:bidi="de-DE"/>
-              </w:rPr>
-            </w:pPr>
-          </w:p>
-        </w:tc>
-      </w:tr>
-      <w:tr>
-        <w:tc>
-          <w:tcPr>
-            <w:tcW w:w="2445" w:type="dxa"/>
             <w:tcBorders>
               <w:top w:val="nil"/>
             </w:tcBorders>
@@ -3378,6 +2435,22 @@
               </w:rPr>
               <w:t>Mit freundlichen Grüßen</w:t>
             </w:r>
+          </w:p>
+          <w:p>
+            <w:pPr>
+              <w:rPr>
+                <w:rFonts w:ascii="Neue Hans Kendrick" w:eastAsia="Neue Hans Kendrick Light" w:hAnsi="Neue Hans Kendrick"/>
+                <w:lang w:eastAsia="de-DE" w:bidi="de-DE"/>
+              </w:rPr>
+            </w:pPr>
+          </w:p>
+          <w:p>
+            <w:pPr>
+              <w:rPr>
+                <w:rFonts w:ascii="Neue Hans Kendrick" w:eastAsia="Neue Hans Kendrick Light" w:hAnsi="Neue Hans Kendrick"/>
+                <w:lang w:eastAsia="de-DE" w:bidi="de-DE"/>
+              </w:rPr>
+            </w:pPr>
           </w:p>
           <w:p>
             <w:pPr>
@@ -3415,17 +2488,8 @@
                 <w:rFonts w:ascii="Neue Hans Kendrick" w:eastAsia="Neue Hans Kendrick Light" w:hAnsi="Neue Hans Kendrick"/>
                 <w:lang w:eastAsia="de-DE" w:bidi="de-DE"/>
               </w:rPr>
-              <w:t xml:space="preserve">Benjamin </w:t>
-            </w:r>
-            <w:proofErr w:type="spellStart"/>
-            <w:r>
-              <w:rPr>
-                <w:rFonts w:ascii="Neue Hans Kendrick" w:eastAsia="Neue Hans Kendrick Light" w:hAnsi="Neue Hans Kendrick"/>
-                <w:lang w:eastAsia="de-DE" w:bidi="de-DE"/>
-              </w:rPr>
-              <w:t>Koziczinski</w:t>
-            </w:r>
-            <w:proofErr w:type="spellEnd"/>
+              <w:t>Benjamin Koziczinski</w:t>
+            </w:r>
           </w:p>
           <w:p>
             <w:pPr>
@@ -3490,7 +2554,7 @@
           </w:tcPr>
           <w:p>
             <w:pPr>
-              <w:pStyle w:val="Normal"/>
+              <w:pStyle w:val="Normal1"/>
               <w:rPr>
                 <w:rFonts w:ascii="Neue Hans Kendrick" w:hAnsi="Neue Hans Kendrick"/>
               </w:rPr>
@@ -3502,14 +2566,10 @@
             <w:tcW w:w="6846" w:type="dxa"/>
             <w:gridSpan w:val="4"/>
             <w:vMerge/>
-            <w:tcBorders>
-              <w:left w:val="nil"/>
-              <w:right w:val="nil"/>
-            </w:tcBorders>
-          </w:tcPr>
-          <w:p>
-            <w:pPr>
-              <w:pStyle w:val="Normal"/>
+          </w:tcPr>
+          <w:p>
+            <w:pPr>
+              <w:pStyle w:val="Normal1"/>
               <w:rPr>
                 <w:rFonts w:ascii="Neue Hans Kendrick" w:hAnsi="Neue Hans Kendrick"/>
               </w:rPr>
@@ -3545,7 +2605,7 @@
           </w:tcPr>
           <w:p>
             <w:pPr>
-              <w:pStyle w:val="Normal"/>
+              <w:pStyle w:val="Normal1"/>
               <w:rPr>
                 <w:rFonts w:ascii="Neue Hans Kendrick" w:hAnsi="Neue Hans Kendrick"/>
               </w:rPr>
@@ -3557,15 +2617,10 @@
             <w:tcW w:w="6846" w:type="dxa"/>
             <w:gridSpan w:val="4"/>
             <w:vMerge/>
-            <w:tcBorders>
-              <w:left w:val="nil"/>
-              <w:bottom w:val="nil"/>
-              <w:right w:val="nil"/>
-            </w:tcBorders>
-          </w:tcPr>
-          <w:p>
-            <w:pPr>
-              <w:pStyle w:val="Normal"/>
+          </w:tcPr>
+          <w:p>
+            <w:pPr>
+              <w:pStyle w:val="Normal1"/>
               <w:rPr>
                 <w:rFonts w:ascii="Neue Hans Kendrick" w:hAnsi="Neue Hans Kendrick"/>
               </w:rPr>
@@ -3665,19 +2720,19 @@
         </w:tabs>
         <w:spacing w:line="360" w:lineRule="auto"/>
         <w:rPr>
-          <w:rFonts w:ascii="Neue Hans Kendrick" w:eastAsia="Neue Hans Kendrick Light" w:hAnsi="Neue Hans Kendrick"/>
-          <w:sz w:val="18"/>
-          <w:lang w:eastAsia="de-DE" w:bidi="de-DE"/>
+          <w:rFonts w:ascii="Neue Hans Kendrick" w:hAnsi="Neue Hans Kendrick"/>
+          <w:b/>
+          <w:u w:val="single"/>
         </w:rPr>
       </w:pPr>
       <w:r>
         <w:rPr>
-          <w:rFonts w:ascii="Neue Hans Kendrick" w:eastAsia="Neue Hans Kendrick Light" w:hAnsi="Neue Hans Kendrick"/>
-          <w:sz w:val="18"/>
-          <w:lang w:eastAsia="de-DE" w:bidi="de-DE"/>
+          <w:rFonts w:ascii="Neue Hans Kendrick" w:hAnsi="Neue Hans Kendrick"/>
+          <w:b/>
+          <w:u w:val="single"/>
         </w:rPr>
         <w:lastRenderedPageBreak/>
-        <w:t>VEREINBARTE LEISTUNGEN</w:t>
+        <w:t>Vereinbarte Leistungen</w:t>
       </w:r>
     </w:p>
     <w:tbl>
@@ -3699,7 +2754,7 @@
       </w:tblGrid>
       <w:tr>
         <w:trPr>
-          <w:trHeight w:val="20"/>
+          <w:trHeight w:val="240"/>
           <w:tblHeader/>
         </w:trPr>
         <w:tc>
@@ -3725,11 +2780,10 @@
                 <w:tab w:val="left" w:pos="14742"/>
                 <w:tab w:val="left" w:pos="15876"/>
               </w:tabs>
-              <w:spacing w:after="160" w:line="259" w:lineRule="auto"/>
+              <w:spacing w:after="40"/>
               <w:rPr>
                 <w:rFonts w:ascii="Neue Hans Kendrick" w:eastAsia="Neue Hans Kendrick Light" w:hAnsi="Neue Hans Kendrick" w:cs="Neue Hans Kendrick Light"/>
                 <w:b/>
-                <w:sz w:val="18"/>
                 <w:lang w:eastAsia="de-DE" w:bidi="de-DE"/>
               </w:rPr>
             </w:pPr>
@@ -3737,7 +2791,6 @@
               <w:rPr>
                 <w:rFonts w:ascii="Neue Hans Kendrick" w:eastAsia="Neue Hans Kendrick Light" w:hAnsi="Neue Hans Kendrick" w:cs="Neue Hans Kendrick Light"/>
                 <w:b/>
-                <w:sz w:val="18"/>
                 <w:lang w:eastAsia="de-DE" w:bidi="de-DE"/>
               </w:rPr>
               <w:t>Leistungen</w:t>
@@ -3767,12 +2820,11 @@
                 <w:tab w:val="left" w:pos="14742"/>
                 <w:tab w:val="left" w:pos="15876"/>
               </w:tabs>
-              <w:spacing w:after="160" w:line="259" w:lineRule="auto"/>
+              <w:spacing w:after="40"/>
               <w:jc w:val="center"/>
               <w:rPr>
                 <w:rFonts w:ascii="Neue Hans Kendrick" w:eastAsia="Neue Hans Kendrick Light" w:hAnsi="Neue Hans Kendrick" w:cs="Neue Hans Kendrick Light"/>
                 <w:b/>
-                <w:sz w:val="18"/>
                 <w:lang w:eastAsia="de-DE" w:bidi="de-DE"/>
               </w:rPr>
             </w:pPr>
@@ -3780,7 +2832,6 @@
               <w:rPr>
                 <w:rFonts w:ascii="Neue Hans Kendrick" w:eastAsia="Neue Hans Kendrick Light" w:hAnsi="Neue Hans Kendrick" w:cs="Neue Hans Kendrick Light"/>
                 <w:b/>
-                <w:sz w:val="18"/>
                 <w:lang w:eastAsia="de-DE" w:bidi="de-DE"/>
               </w:rPr>
               <w:t>Menge</w:t>
@@ -3810,12 +2861,11 @@
                 <w:tab w:val="left" w:pos="14742"/>
                 <w:tab w:val="left" w:pos="15876"/>
               </w:tabs>
-              <w:spacing w:after="160" w:line="259" w:lineRule="auto"/>
+              <w:spacing w:after="40"/>
               <w:jc w:val="center"/>
               <w:rPr>
                 <w:rFonts w:ascii="Neue Hans Kendrick" w:eastAsia="Neue Hans Kendrick Light" w:hAnsi="Neue Hans Kendrick" w:cs="Neue Hans Kendrick Light"/>
                 <w:b/>
-                <w:sz w:val="18"/>
                 <w:lang w:eastAsia="de-DE" w:bidi="de-DE"/>
               </w:rPr>
             </w:pPr>
@@ -3823,7 +2873,6 @@
               <w:rPr>
                 <w:rFonts w:ascii="Neue Hans Kendrick" w:eastAsia="Neue Hans Kendrick Light" w:hAnsi="Neue Hans Kendrick" w:cs="Neue Hans Kendrick Light"/>
                 <w:b/>
-                <w:sz w:val="18"/>
                 <w:lang w:eastAsia="de-DE" w:bidi="de-DE"/>
               </w:rPr>
               <w:t>Einheit</w:t>
@@ -3853,12 +2902,11 @@
                 <w:tab w:val="left" w:pos="14742"/>
                 <w:tab w:val="left" w:pos="15876"/>
               </w:tabs>
-              <w:spacing w:after="160" w:line="259" w:lineRule="auto"/>
+              <w:spacing w:after="40"/>
               <w:jc w:val="center"/>
               <w:rPr>
                 <w:rFonts w:ascii="Neue Hans Kendrick" w:eastAsia="Neue Hans Kendrick Light" w:hAnsi="Neue Hans Kendrick" w:cs="Neue Hans Kendrick Light"/>
                 <w:b/>
-                <w:sz w:val="18"/>
                 <w:lang w:eastAsia="de-DE" w:bidi="de-DE"/>
               </w:rPr>
             </w:pPr>
@@ -3866,7 +2914,6 @@
               <w:rPr>
                 <w:rFonts w:ascii="Neue Hans Kendrick" w:eastAsia="Neue Hans Kendrick Light" w:hAnsi="Neue Hans Kendrick" w:cs="Neue Hans Kendrick Light"/>
                 <w:b/>
-                <w:sz w:val="18"/>
                 <w:lang w:eastAsia="de-DE" w:bidi="de-DE"/>
               </w:rPr>
               <w:t>Honorar / Einheit</w:t>
@@ -3896,12 +2943,11 @@
                 <w:tab w:val="left" w:pos="14742"/>
                 <w:tab w:val="left" w:pos="15876"/>
               </w:tabs>
-              <w:spacing w:after="160" w:line="259" w:lineRule="auto"/>
+              <w:spacing w:after="40"/>
               <w:jc w:val="right"/>
               <w:rPr>
                 <w:rFonts w:ascii="Neue Hans Kendrick" w:eastAsia="Neue Hans Kendrick Light" w:hAnsi="Neue Hans Kendrick" w:cs="Neue Hans Kendrick Light"/>
                 <w:b/>
-                <w:sz w:val="18"/>
                 <w:lang w:eastAsia="de-DE" w:bidi="de-DE"/>
               </w:rPr>
             </w:pPr>
@@ -3909,7 +2955,6 @@
               <w:rPr>
                 <w:rFonts w:ascii="Neue Hans Kendrick" w:eastAsia="Neue Hans Kendrick Light" w:hAnsi="Neue Hans Kendrick" w:cs="Neue Hans Kendrick Light"/>
                 <w:b/>
-                <w:sz w:val="18"/>
                 <w:lang w:eastAsia="de-DE" w:bidi="de-DE"/>
               </w:rPr>
               <w:t>Honorar für Leistungen</w:t>
@@ -3938,81 +2983,7 @@
           <w:szCs w:val="2"/>
           <w:lang w:val="en-US"/>
         </w:rPr>
-        <w:t xml:space="preserve">{% for </w:t>
-      </w:r>
-      <w:proofErr w:type="spellStart"/>
-      <w:r>
-        <w:rPr>
-          <w:rFonts w:ascii="Neue Hans Kendrick" w:hAnsi="Neue Hans Kendrick"/>
-          <w:b/>
-          <w:bCs/>
-          <w:sz w:val="2"/>
-          <w:szCs w:val="2"/>
-          <w:lang w:val="en-US"/>
-        </w:rPr>
-        <w:t>section_name</w:t>
-      </w:r>
-      <w:proofErr w:type="spellEnd"/>
-      <w:r>
-        <w:rPr>
-          <w:rFonts w:ascii="Neue Hans Kendrick" w:hAnsi="Neue Hans Kendrick"/>
-          <w:b/>
-          <w:bCs/>
-          <w:sz w:val="2"/>
-          <w:szCs w:val="2"/>
-          <w:lang w:val="en-US"/>
-        </w:rPr>
-        <w:t xml:space="preserve">, </w:t>
-      </w:r>
-      <w:proofErr w:type="spellStart"/>
-      <w:r>
-        <w:rPr>
-          <w:rFonts w:ascii="Neue Hans Kendrick" w:hAnsi="Neue Hans Kendrick"/>
-          <w:b/>
-          <w:bCs/>
-          <w:sz w:val="2"/>
-          <w:szCs w:val="2"/>
-          <w:lang w:val="en-US"/>
-        </w:rPr>
-        <w:t>section_data</w:t>
-      </w:r>
-      <w:proofErr w:type="spellEnd"/>
-      <w:r>
-        <w:rPr>
-          <w:rFonts w:ascii="Neue Hans Kendrick" w:hAnsi="Neue Hans Kendrick"/>
-          <w:b/>
-          <w:bCs/>
-          <w:sz w:val="2"/>
-          <w:szCs w:val="2"/>
-          <w:lang w:val="en-US"/>
-        </w:rPr>
-        <w:t xml:space="preserve"> in </w:t>
-      </w:r>
-      <w:proofErr w:type="spellStart"/>
-      <w:proofErr w:type="gramStart"/>
-      <w:r>
-        <w:rPr>
-          <w:rFonts w:ascii="Neue Hans Kendrick" w:hAnsi="Neue Hans Kendrick"/>
-          <w:b/>
-          <w:bCs/>
-          <w:sz w:val="2"/>
-          <w:szCs w:val="2"/>
-          <w:lang w:val="en-US"/>
-        </w:rPr>
-        <w:t>sections.items</w:t>
-      </w:r>
-      <w:proofErr w:type="spellEnd"/>
-      <w:proofErr w:type="gramEnd"/>
-      <w:r>
-        <w:rPr>
-          <w:rFonts w:ascii="Neue Hans Kendrick" w:hAnsi="Neue Hans Kendrick"/>
-          <w:b/>
-          <w:bCs/>
-          <w:sz w:val="2"/>
-          <w:szCs w:val="2"/>
-          <w:lang w:val="en-US"/>
-        </w:rPr>
-        <w:t>() %}</w:t>
+        <w:t>{% for section_name, section_data in sections.items() %}</w:t>
       </w:r>
     </w:p>
     <w:tbl>
@@ -4057,66 +3028,32 @@
                 <w:tab w:val="left" w:pos="14742"/>
                 <w:tab w:val="left" w:pos="15876"/>
               </w:tabs>
-              <w:spacing w:before="20" w:after="20"/>
+              <w:spacing w:after="40"/>
               <w:rPr>
                 <w:rFonts w:ascii="Neue Hans Kendrick" w:eastAsia="Neue Hans Kendrick Light" w:hAnsi="Neue Hans Kendrick" w:cs="Neue Hans Kendrick Light"/>
-                <w:sz w:val="18"/>
                 <w:lang w:val="en-US" w:eastAsia="de-DE" w:bidi="de-DE"/>
               </w:rPr>
             </w:pPr>
-            <w:proofErr w:type="gramStart"/>
             <w:r>
               <w:rPr>
                 <w:rFonts w:ascii="Neue Hans Kendrick" w:eastAsia="Neue Hans Kendrick Light" w:hAnsi="Neue Hans Kendrick" w:cs="Neue Hans Kendrick Light"/>
-                <w:sz w:val="18"/>
                 <w:lang w:val="en-US" w:eastAsia="de-DE" w:bidi="de-DE"/>
               </w:rPr>
-              <w:t xml:space="preserve">{{ </w:t>
-            </w:r>
-            <w:proofErr w:type="spellStart"/>
+              <w:t>{{ section_data.section_number }}.</w:t>
+            </w:r>
             <w:r>
               <w:rPr>
                 <w:rFonts w:ascii="Neue Hans Kendrick" w:eastAsia="Neue Hans Kendrick Light" w:hAnsi="Neue Hans Kendrick" w:cs="Neue Hans Kendrick Light"/>
-                <w:sz w:val="18"/>
                 <w:lang w:val="en-US" w:eastAsia="de-DE" w:bidi="de-DE"/>
               </w:rPr>
-              <w:t>section</w:t>
-            </w:r>
-            <w:proofErr w:type="gramEnd"/>
+              <w:t xml:space="preserve"> </w:t>
+            </w:r>
             <w:r>
               <w:rPr>
                 <w:rFonts w:ascii="Neue Hans Kendrick" w:eastAsia="Neue Hans Kendrick Light" w:hAnsi="Neue Hans Kendrick" w:cs="Neue Hans Kendrick Light"/>
-                <w:sz w:val="18"/>
                 <w:lang w:val="en-US" w:eastAsia="de-DE" w:bidi="de-DE"/>
               </w:rPr>
-              <w:t>_data.section_number</w:t>
-            </w:r>
-            <w:proofErr w:type="spellEnd"/>
-            <w:r>
-              <w:rPr>
-                <w:rFonts w:ascii="Neue Hans Kendrick" w:eastAsia="Neue Hans Kendrick Light" w:hAnsi="Neue Hans Kendrick" w:cs="Neue Hans Kendrick Light"/>
-                <w:sz w:val="18"/>
-                <w:lang w:val="en-US" w:eastAsia="de-DE" w:bidi="de-DE"/>
-              </w:rPr>
-              <w:t xml:space="preserve"> }}.{{ </w:t>
-            </w:r>
-            <w:proofErr w:type="spellStart"/>
-            <w:r>
-              <w:rPr>
-                <w:rFonts w:ascii="Neue Hans Kendrick" w:eastAsia="Neue Hans Kendrick Light" w:hAnsi="Neue Hans Kendrick" w:cs="Neue Hans Kendrick Light"/>
-                <w:sz w:val="18"/>
-                <w:lang w:val="en-US" w:eastAsia="de-DE" w:bidi="de-DE"/>
-              </w:rPr>
-              <w:t>section_name</w:t>
-            </w:r>
-            <w:proofErr w:type="spellEnd"/>
-            <w:r>
-              <w:rPr>
-                <w:rFonts w:ascii="Neue Hans Kendrick" w:eastAsia="Neue Hans Kendrick Light" w:hAnsi="Neue Hans Kendrick" w:cs="Neue Hans Kendrick Light"/>
-                <w:sz w:val="18"/>
-                <w:lang w:val="en-US" w:eastAsia="de-DE" w:bidi="de-DE"/>
-              </w:rPr>
-              <w:t xml:space="preserve"> }}</w:t>
+              <w:t>{{ section_name }}</w:t>
             </w:r>
           </w:p>
         </w:tc>
@@ -4143,11 +3080,9 @@
                 <w:tab w:val="left" w:pos="14742"/>
                 <w:tab w:val="left" w:pos="15876"/>
               </w:tabs>
-              <w:spacing w:after="160"/>
               <w:jc w:val="center"/>
               <w:rPr>
                 <w:rFonts w:ascii="Neue Hans Kendrick" w:eastAsia="Neue Hans Kendrick Light" w:hAnsi="Neue Hans Kendrick" w:cs="Neue Hans Kendrick Light"/>
-                <w:sz w:val="18"/>
                 <w:lang w:val="en-US" w:eastAsia="de-DE" w:bidi="de-DE"/>
               </w:rPr>
             </w:pPr>
@@ -4176,11 +3111,9 @@
                 <w:tab w:val="left" w:pos="14742"/>
                 <w:tab w:val="left" w:pos="15876"/>
               </w:tabs>
-              <w:spacing w:before="20" w:after="20"/>
               <w:jc w:val="right"/>
               <w:rPr>
                 <w:rFonts w:ascii="Neue Hans Kendrick" w:eastAsia="Neue Hans Kendrick Light" w:hAnsi="Neue Hans Kendrick" w:cs="Neue Hans Kendrick Light"/>
-                <w:sz w:val="18"/>
                 <w:lang w:eastAsia="de-DE" w:bidi="de-DE"/>
               </w:rPr>
             </w:pPr>
@@ -4189,43 +3122,10 @@
                 <w:rFonts w:ascii="Neue Hans Kendrick" w:eastAsia="Neue Hans Kendrick Light" w:hAnsi="Neue Hans Kendrick" w:cs="Neue Hans Kendrick Light"/>
                 <w:b/>
                 <w:bCs/>
-                <w:sz w:val="18"/>
-                <w:lang w:eastAsia="de-DE" w:bidi="de-DE"/>
-              </w:rPr>
-              <w:t>{{</w:t>
-            </w:r>
-            <w:proofErr w:type="spellStart"/>
-            <w:r>
-              <w:rPr>
-                <w:rFonts w:ascii="Neue Hans Kendrick" w:eastAsia="Neue Hans Kendrick Light" w:hAnsi="Neue Hans Kendrick" w:cs="Neue Hans Kendrick Light"/>
-                <w:b/>
-                <w:bCs/>
-                <w:sz w:val="18"/>
-                <w:lang w:eastAsia="de-DE" w:bidi="de-DE"/>
-              </w:rPr>
-              <w:t>net_section</w:t>
-            </w:r>
-            <w:proofErr w:type="spellEnd"/>
-            <w:proofErr w:type="gramStart"/>
-            <w:r>
-              <w:rPr>
-                <w:rFonts w:ascii="Neue Hans Kendrick" w:eastAsia="Neue Hans Kendrick Light" w:hAnsi="Neue Hans Kendrick" w:cs="Neue Hans Kendrick Light"/>
-                <w:b/>
-                <w:bCs/>
-                <w:sz w:val="18"/>
-                <w:lang w:eastAsia="de-DE" w:bidi="de-DE"/>
-              </w:rPr>
-              <w:t>}}</w:t>
-            </w:r>
-            <w:r>
-              <w:rPr>
-                <w:rFonts w:ascii="Neue Hans Kendrick" w:eastAsia="Neue Hans Kendrick Light" w:hAnsi="Neue Hans Kendrick" w:cs="Neue Hans Kendrick Light"/>
-                <w:sz w:val="18"/>
-                <w:lang w:eastAsia="de-DE" w:bidi="de-DE"/>
-              </w:rPr>
-              <w:t>€</w:t>
-            </w:r>
-            <w:proofErr w:type="gramEnd"/>
+                <w:lang w:eastAsia="de-DE" w:bidi="de-DE"/>
+              </w:rPr>
+              <w:t>{{section_data.net_section}}€</w:t>
+            </w:r>
           </w:p>
         </w:tc>
       </w:tr>
@@ -4265,29 +3165,7 @@
           <w:szCs w:val="2"/>
           <w:lang w:val="en-US" w:eastAsia="de-DE" w:bidi="de-DE"/>
         </w:rPr>
-        <w:t xml:space="preserve">{% for item in </w:t>
-      </w:r>
-      <w:proofErr w:type="spellStart"/>
-      <w:r>
-        <w:rPr>
-          <w:rFonts w:ascii="Neue Hans Kendrick" w:eastAsia="Neue Hans Kendrick Light" w:hAnsi="Neue Hans Kendrick" w:cs="Neue Hans Kendrick Light"/>
-          <w:b/>
-          <w:sz w:val="2"/>
-          <w:szCs w:val="2"/>
-          <w:lang w:val="en-US" w:eastAsia="de-DE" w:bidi="de-DE"/>
-        </w:rPr>
-        <w:t>section_data</w:t>
-      </w:r>
-      <w:proofErr w:type="spellEnd"/>
-      <w:r>
-        <w:rPr>
-          <w:rFonts w:ascii="Neue Hans Kendrick" w:eastAsia="Neue Hans Kendrick Light" w:hAnsi="Neue Hans Kendrick" w:cs="Neue Hans Kendrick Light"/>
-          <w:b/>
-          <w:sz w:val="2"/>
-          <w:szCs w:val="2"/>
-          <w:lang w:val="en-US" w:eastAsia="de-DE" w:bidi="de-DE"/>
-        </w:rPr>
-        <w:t>['items'] %}</w:t>
+        <w:t>{% for item in section_data['items'] %}</w:t>
       </w:r>
     </w:p>
     <w:tbl>
@@ -4339,10 +3217,16 @@
               <w:jc w:val="right"/>
               <w:rPr>
                 <w:rFonts w:ascii="Neue Hans Kendrick" w:eastAsia="Neue Hans Kendrick Light" w:hAnsi="Neue Hans Kendrick" w:cs="Neue Hans Kendrick Light"/>
-                <w:sz w:val="18"/>
                 <w:lang w:val="en-US" w:eastAsia="de-DE" w:bidi="de-DE"/>
               </w:rPr>
             </w:pPr>
+            <w:r>
+              <w:rPr>
+                <w:rFonts w:ascii="Neue Hans Kendrick" w:eastAsia="Neue Hans Kendrick Light" w:hAnsi="Neue Hans Kendrick" w:cs="Neue Hans Kendrick Light"/>
+                <w:lang w:val="en-US" w:eastAsia="de-DE" w:bidi="de-DE"/>
+              </w:rPr>
+              <w:t>{{ item.item_number }}</w:t>
+            </w:r>
           </w:p>
         </w:tc>
         <w:tc>
@@ -4370,63 +3254,15 @@
               </w:tabs>
               <w:rPr>
                 <w:rFonts w:ascii="Neue Hans Kendrick" w:eastAsia="Neue Hans Kendrick Light" w:hAnsi="Neue Hans Kendrick" w:cs="Neue Hans Kendrick Light"/>
-                <w:sz w:val="18"/>
                 <w:lang w:val="en-US" w:eastAsia="de-DE" w:bidi="de-DE"/>
               </w:rPr>
             </w:pPr>
-            <w:proofErr w:type="gramStart"/>
             <w:r>
               <w:rPr>
                 <w:rFonts w:ascii="Neue Hans Kendrick" w:eastAsia="Neue Hans Kendrick Light" w:hAnsi="Neue Hans Kendrick" w:cs="Neue Hans Kendrick Light"/>
-                <w:sz w:val="18"/>
                 <w:lang w:val="en-US" w:eastAsia="de-DE" w:bidi="de-DE"/>
               </w:rPr>
-              <w:t xml:space="preserve">{{ </w:t>
-            </w:r>
-            <w:proofErr w:type="spellStart"/>
-            <w:r>
-              <w:rPr>
-                <w:rFonts w:ascii="Neue Hans Kendrick" w:eastAsia="Neue Hans Kendrick Light" w:hAnsi="Neue Hans Kendrick" w:cs="Neue Hans Kendrick Light"/>
-                <w:sz w:val="18"/>
-                <w:lang w:val="en-US" w:eastAsia="de-DE" w:bidi="de-DE"/>
-              </w:rPr>
-              <w:t>item</w:t>
-            </w:r>
-            <w:proofErr w:type="gramEnd"/>
-            <w:r>
-              <w:rPr>
-                <w:rFonts w:ascii="Neue Hans Kendrick" w:eastAsia="Neue Hans Kendrick Light" w:hAnsi="Neue Hans Kendrick" w:cs="Neue Hans Kendrick Light"/>
-                <w:sz w:val="18"/>
-                <w:lang w:val="en-US" w:eastAsia="de-DE" w:bidi="de-DE"/>
-              </w:rPr>
-              <w:t>.item_number</w:t>
-            </w:r>
-            <w:proofErr w:type="spellEnd"/>
-            <w:r>
-              <w:rPr>
-                <w:rFonts w:ascii="Neue Hans Kendrick" w:eastAsia="Neue Hans Kendrick Light" w:hAnsi="Neue Hans Kendrick" w:cs="Neue Hans Kendrick Light"/>
-                <w:sz w:val="18"/>
-                <w:lang w:val="en-US" w:eastAsia="de-DE" w:bidi="de-DE"/>
-              </w:rPr>
-              <w:t xml:space="preserve"> }}.{{</w:t>
-            </w:r>
-            <w:proofErr w:type="spellStart"/>
-            <w:r>
-              <w:rPr>
-                <w:rFonts w:ascii="Neue Hans Kendrick" w:eastAsia="Neue Hans Kendrick Light" w:hAnsi="Neue Hans Kendrick" w:cs="Neue Hans Kendrick Light"/>
-                <w:sz w:val="18"/>
-                <w:lang w:val="en-US" w:eastAsia="de-DE" w:bidi="de-DE"/>
-              </w:rPr>
-              <w:t>item.item_name</w:t>
-            </w:r>
-            <w:proofErr w:type="spellEnd"/>
-            <w:r>
-              <w:rPr>
-                <w:rFonts w:ascii="Neue Hans Kendrick" w:eastAsia="Neue Hans Kendrick Light" w:hAnsi="Neue Hans Kendrick" w:cs="Neue Hans Kendrick Light"/>
-                <w:sz w:val="18"/>
-                <w:lang w:val="en-US" w:eastAsia="de-DE" w:bidi="de-DE"/>
-              </w:rPr>
-              <w:t xml:space="preserve"> }}</w:t>
+              <w:t>{{item.item_name }}</w:t>
             </w:r>
           </w:p>
         </w:tc>
@@ -4456,45 +3292,15 @@
               <w:jc w:val="center"/>
               <w:rPr>
                 <w:rFonts w:ascii="Neue Hans Kendrick" w:eastAsia="Neue Hans Kendrick Light" w:hAnsi="Neue Hans Kendrick" w:cs="Neue Hans Kendrick Light"/>
-                <w:sz w:val="18"/>
-                <w:lang w:eastAsia="de-DE" w:bidi="de-DE"/>
-              </w:rPr>
-            </w:pPr>
-            <w:proofErr w:type="gramStart"/>
+                <w:lang w:eastAsia="de-DE" w:bidi="de-DE"/>
+              </w:rPr>
+            </w:pPr>
             <w:r>
               <w:rPr>
                 <w:rFonts w:ascii="Neue Hans Kendrick" w:eastAsia="Neue Hans Kendrick Light" w:hAnsi="Neue Hans Kendrick" w:cs="Neue Hans Kendrick Light"/>
-                <w:sz w:val="18"/>
-                <w:lang w:eastAsia="de-DE" w:bidi="de-DE"/>
-              </w:rPr>
-              <w:t xml:space="preserve">{{ </w:t>
-            </w:r>
-            <w:proofErr w:type="spellStart"/>
-            <w:r>
-              <w:rPr>
-                <w:rFonts w:ascii="Neue Hans Kendrick" w:eastAsia="Neue Hans Kendrick Light" w:hAnsi="Neue Hans Kendrick" w:cs="Neue Hans Kendrick Light"/>
-                <w:sz w:val="18"/>
-                <w:lang w:eastAsia="de-DE" w:bidi="de-DE"/>
-              </w:rPr>
-              <w:t>item</w:t>
-            </w:r>
-            <w:proofErr w:type="gramEnd"/>
-            <w:r>
-              <w:rPr>
-                <w:rFonts w:ascii="Neue Hans Kendrick" w:eastAsia="Neue Hans Kendrick Light" w:hAnsi="Neue Hans Kendrick" w:cs="Neue Hans Kendrick Light"/>
-                <w:sz w:val="18"/>
-                <w:lang w:eastAsia="de-DE" w:bidi="de-DE"/>
-              </w:rPr>
-              <w:t>.quantity</w:t>
-            </w:r>
-            <w:proofErr w:type="spellEnd"/>
-            <w:r>
-              <w:rPr>
-                <w:rFonts w:ascii="Neue Hans Kendrick" w:eastAsia="Neue Hans Kendrick Light" w:hAnsi="Neue Hans Kendrick" w:cs="Neue Hans Kendrick Light"/>
-                <w:sz w:val="18"/>
-                <w:lang w:eastAsia="de-DE" w:bidi="de-DE"/>
-              </w:rPr>
-              <w:t xml:space="preserve"> }}</w:t>
+                <w:lang w:eastAsia="de-DE" w:bidi="de-DE"/>
+              </w:rPr>
+              <w:t>{{ item.quantity }}</w:t>
             </w:r>
           </w:p>
         </w:tc>
@@ -4524,45 +3330,15 @@
               <w:jc w:val="center"/>
               <w:rPr>
                 <w:rFonts w:ascii="Neue Hans Kendrick" w:eastAsia="Neue Hans Kendrick Light" w:hAnsi="Neue Hans Kendrick" w:cs="Neue Hans Kendrick Light"/>
-                <w:sz w:val="18"/>
-                <w:lang w:eastAsia="de-DE" w:bidi="de-DE"/>
-              </w:rPr>
-            </w:pPr>
-            <w:proofErr w:type="gramStart"/>
+                <w:lang w:eastAsia="de-DE" w:bidi="de-DE"/>
+              </w:rPr>
+            </w:pPr>
             <w:r>
               <w:rPr>
                 <w:rFonts w:ascii="Neue Hans Kendrick" w:eastAsia="Neue Hans Kendrick Light" w:hAnsi="Neue Hans Kendrick" w:cs="Neue Hans Kendrick Light"/>
-                <w:sz w:val="18"/>
-                <w:lang w:eastAsia="de-DE" w:bidi="de-DE"/>
-              </w:rPr>
-              <w:t xml:space="preserve">{{ </w:t>
-            </w:r>
-            <w:proofErr w:type="spellStart"/>
-            <w:r>
-              <w:rPr>
-                <w:rFonts w:ascii="Neue Hans Kendrick" w:eastAsia="Neue Hans Kendrick Light" w:hAnsi="Neue Hans Kendrick" w:cs="Neue Hans Kendrick Light"/>
-                <w:sz w:val="18"/>
-                <w:lang w:eastAsia="de-DE" w:bidi="de-DE"/>
-              </w:rPr>
-              <w:t>item</w:t>
-            </w:r>
-            <w:proofErr w:type="gramEnd"/>
-            <w:r>
-              <w:rPr>
-                <w:rFonts w:ascii="Neue Hans Kendrick" w:eastAsia="Neue Hans Kendrick Light" w:hAnsi="Neue Hans Kendrick" w:cs="Neue Hans Kendrick Light"/>
-                <w:sz w:val="18"/>
-                <w:lang w:eastAsia="de-DE" w:bidi="de-DE"/>
-              </w:rPr>
-              <w:t>.unit</w:t>
-            </w:r>
-            <w:proofErr w:type="spellEnd"/>
-            <w:r>
-              <w:rPr>
-                <w:rFonts w:ascii="Neue Hans Kendrick" w:eastAsia="Neue Hans Kendrick Light" w:hAnsi="Neue Hans Kendrick" w:cs="Neue Hans Kendrick Light"/>
-                <w:sz w:val="18"/>
-                <w:lang w:eastAsia="de-DE" w:bidi="de-DE"/>
-              </w:rPr>
-              <w:t xml:space="preserve"> }}</w:t>
+                <w:lang w:eastAsia="de-DE" w:bidi="de-DE"/>
+              </w:rPr>
+              <w:t>{{ item.unit }}</w:t>
             </w:r>
           </w:p>
         </w:tc>
@@ -4592,51 +3368,20 @@
               <w:jc w:val="center"/>
               <w:rPr>
                 <w:rFonts w:ascii="Neue Hans Kendrick" w:eastAsia="Neue Hans Kendrick Light" w:hAnsi="Neue Hans Kendrick" w:cs="Neue Hans Kendrick Light"/>
-                <w:sz w:val="18"/>
-                <w:lang w:eastAsia="de-DE" w:bidi="de-DE"/>
-              </w:rPr>
-            </w:pPr>
-            <w:proofErr w:type="gramStart"/>
+                <w:lang w:eastAsia="de-DE" w:bidi="de-DE"/>
+              </w:rPr>
+            </w:pPr>
             <w:r>
               <w:rPr>
                 <w:rFonts w:ascii="Neue Hans Kendrick" w:eastAsia="Neue Hans Kendrick Light" w:hAnsi="Neue Hans Kendrick" w:cs="Neue Hans Kendrick Light"/>
-                <w:sz w:val="18"/>
-                <w:lang w:eastAsia="de-DE" w:bidi="de-DE"/>
-              </w:rPr>
-              <w:t xml:space="preserve">{{ </w:t>
-            </w:r>
-            <w:proofErr w:type="spellStart"/>
-            <w:r>
-              <w:rPr>
-                <w:rFonts w:ascii="Neue Hans Kendrick" w:eastAsia="Neue Hans Kendrick Light" w:hAnsi="Neue Hans Kendrick" w:cs="Neue Hans Kendrick Light"/>
-                <w:sz w:val="18"/>
-                <w:lang w:eastAsia="de-DE" w:bidi="de-DE"/>
-              </w:rPr>
-              <w:t>item</w:t>
-            </w:r>
-            <w:proofErr w:type="gramEnd"/>
-            <w:r>
-              <w:rPr>
-                <w:rFonts w:ascii="Neue Hans Kendrick" w:eastAsia="Neue Hans Kendrick Light" w:hAnsi="Neue Hans Kendrick" w:cs="Neue Hans Kendrick Light"/>
-                <w:sz w:val="18"/>
-                <w:lang w:eastAsia="de-DE" w:bidi="de-DE"/>
-              </w:rPr>
-              <w:t>.rate</w:t>
-            </w:r>
-            <w:proofErr w:type="spellEnd"/>
-            <w:r>
-              <w:rPr>
-                <w:rFonts w:ascii="Neue Hans Kendrick" w:eastAsia="Neue Hans Kendrick Light" w:hAnsi="Neue Hans Kendrick" w:cs="Neue Hans Kendrick Light"/>
-                <w:sz w:val="18"/>
-                <w:lang w:eastAsia="de-DE" w:bidi="de-DE"/>
-              </w:rPr>
-              <w:t xml:space="preserve"> }} </w:t>
+                <w:lang w:eastAsia="de-DE" w:bidi="de-DE"/>
+              </w:rPr>
+              <w:t xml:space="preserve">{{ item.rate }} </w:t>
             </w:r>
             <w:r>
               <w:rPr>
                 <w:rFonts w:ascii="Neue Hans Kendrick" w:eastAsia="Neue Hans Kendrick Light" w:hAnsi="Neue Hans Kendrick" w:cs="Neue Hans Kendrick Light"/>
                 <w:color w:val="000000"/>
-                <w:sz w:val="18"/>
                 <w:lang w:eastAsia="de-DE" w:bidi="de-DE"/>
               </w:rPr>
               <w:t>€/</w:t>
@@ -4644,28 +3389,9 @@
             <w:r>
               <w:rPr>
                 <w:rFonts w:ascii="Neue Hans Kendrick" w:eastAsia="Neue Hans Kendrick Light" w:hAnsi="Neue Hans Kendrick" w:cs="Neue Hans Kendrick Light"/>
-                <w:sz w:val="18"/>
-                <w:lang w:eastAsia="de-DE" w:bidi="de-DE"/>
-              </w:rPr>
-              <w:t xml:space="preserve">{{ </w:t>
-            </w:r>
-            <w:proofErr w:type="spellStart"/>
-            <w:r>
-              <w:rPr>
-                <w:rFonts w:ascii="Neue Hans Kendrick" w:eastAsia="Neue Hans Kendrick Light" w:hAnsi="Neue Hans Kendrick" w:cs="Neue Hans Kendrick Light"/>
-                <w:sz w:val="18"/>
-                <w:lang w:eastAsia="de-DE" w:bidi="de-DE"/>
-              </w:rPr>
-              <w:t>item.unit</w:t>
-            </w:r>
-            <w:proofErr w:type="spellEnd"/>
-            <w:r>
-              <w:rPr>
-                <w:rFonts w:ascii="Neue Hans Kendrick" w:eastAsia="Neue Hans Kendrick Light" w:hAnsi="Neue Hans Kendrick" w:cs="Neue Hans Kendrick Light"/>
-                <w:sz w:val="18"/>
-                <w:lang w:eastAsia="de-DE" w:bidi="de-DE"/>
-              </w:rPr>
-              <w:t xml:space="preserve"> }}</w:t>
+                <w:lang w:eastAsia="de-DE" w:bidi="de-DE"/>
+              </w:rPr>
+              <w:t>{{ item.unit }}</w:t>
             </w:r>
           </w:p>
         </w:tc>
@@ -4695,51 +3421,27 @@
               <w:jc w:val="right"/>
               <w:rPr>
                 <w:rFonts w:ascii="Neue Hans Kendrick" w:eastAsia="Neue Hans Kendrick Light" w:hAnsi="Neue Hans Kendrick" w:cs="Neue Hans Kendrick Light"/>
-                <w:sz w:val="18"/>
-                <w:lang w:eastAsia="de-DE" w:bidi="de-DE"/>
-              </w:rPr>
-            </w:pPr>
-            <w:proofErr w:type="gramStart"/>
+                <w:lang w:eastAsia="de-DE" w:bidi="de-DE"/>
+              </w:rPr>
+            </w:pPr>
             <w:r>
               <w:rPr>
                 <w:rFonts w:ascii="Neue Hans Kendrick" w:eastAsia="Neue Hans Kendrick Light" w:hAnsi="Neue Hans Kendrick" w:cs="Neue Hans Kendrick Light"/>
-                <w:sz w:val="18"/>
-                <w:lang w:eastAsia="de-DE" w:bidi="de-DE"/>
-              </w:rPr>
-              <w:t xml:space="preserve">{{ </w:t>
-            </w:r>
-            <w:proofErr w:type="spellStart"/>
+                <w:lang w:eastAsia="de-DE" w:bidi="de-DE"/>
+              </w:rPr>
+              <w:t>{{ item.total }}</w:t>
+            </w:r>
             <w:r>
               <w:rPr>
                 <w:rFonts w:ascii="Neue Hans Kendrick" w:eastAsia="Neue Hans Kendrick Light" w:hAnsi="Neue Hans Kendrick" w:cs="Neue Hans Kendrick Light"/>
-                <w:sz w:val="18"/>
-                <w:lang w:eastAsia="de-DE" w:bidi="de-DE"/>
-              </w:rPr>
-              <w:t>item</w:t>
-            </w:r>
-            <w:proofErr w:type="gramEnd"/>
-            <w:r>
-              <w:rPr>
-                <w:rFonts w:ascii="Neue Hans Kendrick" w:eastAsia="Neue Hans Kendrick Light" w:hAnsi="Neue Hans Kendrick" w:cs="Neue Hans Kendrick Light"/>
-                <w:sz w:val="18"/>
-                <w:lang w:eastAsia="de-DE" w:bidi="de-DE"/>
-              </w:rPr>
-              <w:t>.total</w:t>
-            </w:r>
-            <w:proofErr w:type="spellEnd"/>
-            <w:r>
-              <w:rPr>
-                <w:rFonts w:ascii="Neue Hans Kendrick" w:eastAsia="Neue Hans Kendrick Light" w:hAnsi="Neue Hans Kendrick" w:cs="Neue Hans Kendrick Light"/>
-                <w:sz w:val="18"/>
-                <w:lang w:eastAsia="de-DE" w:bidi="de-DE"/>
-              </w:rPr>
-              <w:t xml:space="preserve"> }}</w:t>
+                <w:lang w:eastAsia="de-DE" w:bidi="de-DE"/>
+              </w:rPr>
+              <w:t xml:space="preserve"> </w:t>
             </w:r>
             <w:r>
               <w:rPr>
                 <w:rFonts w:ascii="Neue Hans Kendrick" w:eastAsia="Neue Hans Kendrick Light" w:hAnsi="Neue Hans Kendrick" w:cs="Neue Hans Kendrick Light"/>
                 <w:color w:val="000000"/>
-                <w:sz w:val="18"/>
                 <w:lang w:eastAsia="de-DE" w:bidi="de-DE"/>
               </w:rPr>
               <w:t>€</w:t>
@@ -4783,53 +3485,7 @@
           <w:szCs w:val="4"/>
           <w:lang w:eastAsia="de-DE" w:bidi="de-DE"/>
         </w:rPr>
-        <w:t xml:space="preserve">{% </w:t>
-      </w:r>
-      <w:proofErr w:type="spellStart"/>
-      <w:r>
-        <w:rPr>
-          <w:rFonts w:ascii="Neue Hans Kendrick" w:eastAsia="Neue Hans Kendrick Light" w:hAnsi="Neue Hans Kendrick" w:cs="Neue Hans Kendrick Light"/>
-          <w:b/>
-          <w:sz w:val="2"/>
-          <w:szCs w:val="4"/>
-          <w:lang w:eastAsia="de-DE" w:bidi="de-DE"/>
-        </w:rPr>
-        <w:t>if</w:t>
-      </w:r>
-      <w:proofErr w:type="spellEnd"/>
-      <w:r>
-        <w:rPr>
-          <w:rFonts w:ascii="Neue Hans Kendrick" w:eastAsia="Neue Hans Kendrick Light" w:hAnsi="Neue Hans Kendrick" w:cs="Neue Hans Kendrick Light"/>
-          <w:b/>
-          <w:sz w:val="2"/>
-          <w:szCs w:val="4"/>
-          <w:lang w:eastAsia="de-DE" w:bidi="de-DE"/>
-        </w:rPr>
-        <w:t xml:space="preserve"> </w:t>
-      </w:r>
-      <w:proofErr w:type="spellStart"/>
-      <w:proofErr w:type="gramStart"/>
-      <w:r>
-        <w:rPr>
-          <w:rFonts w:ascii="Neue Hans Kendrick" w:eastAsia="Neue Hans Kendrick Light" w:hAnsi="Neue Hans Kendrick" w:cs="Neue Hans Kendrick Light"/>
-          <w:b/>
-          <w:sz w:val="2"/>
-          <w:szCs w:val="4"/>
-          <w:lang w:eastAsia="de-DE" w:bidi="de-DE"/>
-        </w:rPr>
-        <w:t>item.description</w:t>
-      </w:r>
-      <w:proofErr w:type="spellEnd"/>
-      <w:proofErr w:type="gramEnd"/>
-      <w:r>
-        <w:rPr>
-          <w:rFonts w:ascii="Neue Hans Kendrick" w:eastAsia="Neue Hans Kendrick Light" w:hAnsi="Neue Hans Kendrick" w:cs="Neue Hans Kendrick Light"/>
-          <w:b/>
-          <w:sz w:val="2"/>
-          <w:szCs w:val="4"/>
-          <w:lang w:eastAsia="de-DE" w:bidi="de-DE"/>
-        </w:rPr>
-        <w:t xml:space="preserve"> %}</w:t>
+        <w:t>{% if item.description %}</w:t>
       </w:r>
     </w:p>
     <w:tbl>
@@ -4844,10 +3500,7 @@
       </w:tblPr>
       <w:tblGrid>
         <w:gridCol w:w="704"/>
-        <w:gridCol w:w="2552"/>
-        <w:gridCol w:w="1417"/>
-        <w:gridCol w:w="1276"/>
-        <w:gridCol w:w="1843"/>
+        <w:gridCol w:w="7088"/>
         <w:gridCol w:w="1701"/>
       </w:tblGrid>
       <w:tr>
@@ -4889,7 +3542,7 @@
         </w:tc>
         <w:tc>
           <w:tcPr>
-            <w:tcW w:w="2552" w:type="dxa"/>
+            <w:tcW w:w="7088" w:type="dxa"/>
             <w:shd w:val="clear" w:color="auto" w:fill="auto"/>
           </w:tcPr>
           <w:p>
@@ -4912,11 +3565,10 @@
               </w:tabs>
               <w:rPr>
                 <w:rFonts w:ascii="Neue Hans Kendrick" w:eastAsia="Neue Hans Kendrick Light" w:hAnsi="Neue Hans Kendrick" w:cs="Neue Hans Kendrick Light"/>
-                <w:szCs w:val="20"/>
-                <w:lang w:eastAsia="de-DE" w:bidi="de-DE"/>
-              </w:rPr>
-            </w:pPr>
-            <w:proofErr w:type="gramStart"/>
+                <w:sz w:val="18"/>
+                <w:lang w:eastAsia="de-DE" w:bidi="de-DE"/>
+              </w:rPr>
+            </w:pPr>
             <w:r>
               <w:rPr>
                 <w:rFonts w:ascii="Neue Hans Kendrick" w:eastAsia="Neue Hans Kendrick Light" w:hAnsi="Neue Hans Kendrick" w:cs="Neue Hans Kendrick Light"/>
@@ -4924,134 +3576,8 @@
                 <w:szCs w:val="20"/>
                 <w:lang w:eastAsia="de-DE" w:bidi="de-DE"/>
               </w:rPr>
-              <w:t xml:space="preserve">{{ </w:t>
-            </w:r>
-            <w:proofErr w:type="spellStart"/>
-            <w:r>
-              <w:rPr>
-                <w:rFonts w:ascii="Neue Hans Kendrick" w:eastAsia="Neue Hans Kendrick Light" w:hAnsi="Neue Hans Kendrick" w:cs="Neue Hans Kendrick Light"/>
-                <w:color w:val="767171" w:themeColor="background2" w:themeShade="80"/>
-                <w:szCs w:val="20"/>
-                <w:lang w:eastAsia="de-DE" w:bidi="de-DE"/>
-              </w:rPr>
-              <w:t>item</w:t>
-            </w:r>
-            <w:proofErr w:type="gramEnd"/>
-            <w:r>
-              <w:rPr>
-                <w:rFonts w:ascii="Neue Hans Kendrick" w:eastAsia="Neue Hans Kendrick Light" w:hAnsi="Neue Hans Kendrick" w:cs="Neue Hans Kendrick Light"/>
-                <w:color w:val="767171" w:themeColor="background2" w:themeShade="80"/>
-                <w:szCs w:val="20"/>
-                <w:lang w:eastAsia="de-DE" w:bidi="de-DE"/>
-              </w:rPr>
-              <w:t>.description</w:t>
-            </w:r>
-            <w:proofErr w:type="spellEnd"/>
-            <w:r>
-              <w:rPr>
-                <w:rFonts w:ascii="Neue Hans Kendrick" w:eastAsia="Neue Hans Kendrick Light" w:hAnsi="Neue Hans Kendrick" w:cs="Neue Hans Kendrick Light"/>
-                <w:color w:val="767171" w:themeColor="background2" w:themeShade="80"/>
-                <w:szCs w:val="20"/>
-                <w:lang w:eastAsia="de-DE" w:bidi="de-DE"/>
-              </w:rPr>
-              <w:t>}}</w:t>
-            </w:r>
-          </w:p>
-        </w:tc>
-        <w:tc>
-          <w:tcPr>
-            <w:tcW w:w="1417" w:type="dxa"/>
-            <w:shd w:val="clear" w:color="auto" w:fill="auto"/>
-          </w:tcPr>
-          <w:p>
-            <w:pPr>
-              <w:tabs>
-                <w:tab w:val="left" w:pos="1134"/>
-                <w:tab w:val="left" w:pos="2268"/>
-                <w:tab w:val="left" w:pos="3402"/>
-                <w:tab w:val="left" w:pos="4536"/>
-                <w:tab w:val="left" w:pos="5670"/>
-                <w:tab w:val="left" w:pos="6804"/>
-                <w:tab w:val="left" w:pos="7938"/>
-                <w:tab w:val="left" w:pos="9072"/>
-                <w:tab w:val="left" w:pos="10206"/>
-                <w:tab w:val="left" w:pos="11340"/>
-                <w:tab w:val="left" w:pos="12474"/>
-                <w:tab w:val="left" w:pos="13608"/>
-                <w:tab w:val="left" w:pos="14742"/>
-                <w:tab w:val="left" w:pos="15876"/>
-              </w:tabs>
-              <w:jc w:val="center"/>
-              <w:rPr>
-                <w:rFonts w:ascii="Neue Hans Kendrick" w:eastAsia="Neue Hans Kendrick Light" w:hAnsi="Neue Hans Kendrick" w:cs="Neue Hans Kendrick Light"/>
-                <w:sz w:val="18"/>
-                <w:lang w:eastAsia="de-DE" w:bidi="de-DE"/>
-              </w:rPr>
-            </w:pPr>
-          </w:p>
-        </w:tc>
-        <w:tc>
-          <w:tcPr>
-            <w:tcW w:w="1276" w:type="dxa"/>
-            <w:shd w:val="clear" w:color="auto" w:fill="auto"/>
-          </w:tcPr>
-          <w:p>
-            <w:pPr>
-              <w:tabs>
-                <w:tab w:val="left" w:pos="1134"/>
-                <w:tab w:val="left" w:pos="2268"/>
-                <w:tab w:val="left" w:pos="3402"/>
-                <w:tab w:val="left" w:pos="4536"/>
-                <w:tab w:val="left" w:pos="5670"/>
-                <w:tab w:val="left" w:pos="6804"/>
-                <w:tab w:val="left" w:pos="7938"/>
-                <w:tab w:val="left" w:pos="9072"/>
-                <w:tab w:val="left" w:pos="10206"/>
-                <w:tab w:val="left" w:pos="11340"/>
-                <w:tab w:val="left" w:pos="12474"/>
-                <w:tab w:val="left" w:pos="13608"/>
-                <w:tab w:val="left" w:pos="14742"/>
-                <w:tab w:val="left" w:pos="15876"/>
-              </w:tabs>
-              <w:jc w:val="center"/>
-              <w:rPr>
-                <w:rFonts w:ascii="Neue Hans Kendrick" w:eastAsia="Neue Hans Kendrick Light" w:hAnsi="Neue Hans Kendrick" w:cs="Neue Hans Kendrick Light"/>
-                <w:sz w:val="18"/>
-                <w:lang w:eastAsia="de-DE" w:bidi="de-DE"/>
-              </w:rPr>
-            </w:pPr>
-          </w:p>
-        </w:tc>
-        <w:tc>
-          <w:tcPr>
-            <w:tcW w:w="1843" w:type="dxa"/>
-            <w:shd w:val="clear" w:color="auto" w:fill="auto"/>
-          </w:tcPr>
-          <w:p>
-            <w:pPr>
-              <w:tabs>
-                <w:tab w:val="left" w:pos="1134"/>
-                <w:tab w:val="left" w:pos="2268"/>
-                <w:tab w:val="left" w:pos="3402"/>
-                <w:tab w:val="left" w:pos="4536"/>
-                <w:tab w:val="left" w:pos="5670"/>
-                <w:tab w:val="left" w:pos="6804"/>
-                <w:tab w:val="left" w:pos="7938"/>
-                <w:tab w:val="left" w:pos="9072"/>
-                <w:tab w:val="left" w:pos="10206"/>
-                <w:tab w:val="left" w:pos="11340"/>
-                <w:tab w:val="left" w:pos="12474"/>
-                <w:tab w:val="left" w:pos="13608"/>
-                <w:tab w:val="left" w:pos="14742"/>
-                <w:tab w:val="left" w:pos="15876"/>
-              </w:tabs>
-              <w:jc w:val="center"/>
-              <w:rPr>
-                <w:rFonts w:ascii="Neue Hans Kendrick" w:eastAsia="Neue Hans Kendrick Light" w:hAnsi="Neue Hans Kendrick" w:cs="Neue Hans Kendrick Light"/>
-                <w:sz w:val="18"/>
-                <w:lang w:eastAsia="de-DE" w:bidi="de-DE"/>
-              </w:rPr>
-            </w:pPr>
+              <w:t>{{ item.description}}</w:t>
+            </w:r>
           </w:p>
         </w:tc>
         <w:tc>
@@ -5189,29 +3715,7 @@
           <w:szCs w:val="6"/>
           <w:lang w:val="en-US" w:eastAsia="de-DE" w:bidi="de-DE"/>
         </w:rPr>
-        <w:t xml:space="preserve">{% </w:t>
-      </w:r>
-      <w:proofErr w:type="spellStart"/>
-      <w:r>
-        <w:rPr>
-          <w:rFonts w:ascii="Neue Hans Kendrick" w:eastAsia="Neue Hans Kendrick Light" w:hAnsi="Neue Hans Kendrick" w:cs="Neue Hans Kendrick Light"/>
-          <w:b/>
-          <w:sz w:val="2"/>
-          <w:szCs w:val="6"/>
-          <w:lang w:val="en-US" w:eastAsia="de-DE" w:bidi="de-DE"/>
-        </w:rPr>
-        <w:t>endfor</w:t>
-      </w:r>
-      <w:proofErr w:type="spellEnd"/>
-      <w:r>
-        <w:rPr>
-          <w:rFonts w:ascii="Neue Hans Kendrick" w:eastAsia="Neue Hans Kendrick Light" w:hAnsi="Neue Hans Kendrick" w:cs="Neue Hans Kendrick Light"/>
-          <w:b/>
-          <w:sz w:val="2"/>
-          <w:szCs w:val="6"/>
-          <w:lang w:val="en-US" w:eastAsia="de-DE" w:bidi="de-DE"/>
-        </w:rPr>
-        <w:t xml:space="preserve"> %}</w:t>
+        <w:t>{% endfor %}</w:t>
       </w:r>
     </w:p>
     <w:p>
@@ -5249,29 +3753,7 @@
           <w:szCs w:val="6"/>
           <w:lang w:val="en-US" w:eastAsia="de-DE" w:bidi="de-DE"/>
         </w:rPr>
-        <w:t xml:space="preserve">{% </w:t>
-      </w:r>
-      <w:proofErr w:type="spellStart"/>
-      <w:r>
-        <w:rPr>
-          <w:rFonts w:ascii="Neue Hans Kendrick" w:eastAsia="Neue Hans Kendrick Light" w:hAnsi="Neue Hans Kendrick" w:cs="Neue Hans Kendrick Light"/>
-          <w:b/>
-          <w:sz w:val="2"/>
-          <w:szCs w:val="6"/>
-          <w:lang w:val="en-US" w:eastAsia="de-DE" w:bidi="de-DE"/>
-        </w:rPr>
-        <w:t>endfor</w:t>
-      </w:r>
-      <w:proofErr w:type="spellEnd"/>
-      <w:r>
-        <w:rPr>
-          <w:rFonts w:ascii="Neue Hans Kendrick" w:eastAsia="Neue Hans Kendrick Light" w:hAnsi="Neue Hans Kendrick" w:cs="Neue Hans Kendrick Light"/>
-          <w:b/>
-          <w:sz w:val="2"/>
-          <w:szCs w:val="6"/>
-          <w:lang w:val="en-US" w:eastAsia="de-DE" w:bidi="de-DE"/>
-        </w:rPr>
-        <w:t xml:space="preserve"> %}</w:t>
+        <w:t>{% endfor %}</w:t>
       </w:r>
     </w:p>
     <w:tbl>
@@ -5294,8 +3776,8 @@
         <w:gridCol w:w="719"/>
         <w:gridCol w:w="720"/>
         <w:gridCol w:w="1007"/>
-        <w:gridCol w:w="1152"/>
-        <w:gridCol w:w="1440"/>
+        <w:gridCol w:w="886"/>
+        <w:gridCol w:w="1706"/>
       </w:tblGrid>
       <w:tr>
         <w:trPr>
@@ -5331,7 +3813,6 @@
               <w:rPr>
                 <w:rFonts w:ascii="Neue Hans Kendrick" w:eastAsia="Neue Hans Kendrick Light" w:hAnsi="Neue Hans Kendrick" w:cs="Neue Hans Kendrick Light"/>
                 <w:b/>
-                <w:sz w:val="18"/>
                 <w:lang w:eastAsia="de-DE" w:bidi="de-DE"/>
               </w:rPr>
             </w:pPr>
@@ -5339,7 +3820,6 @@
               <w:rPr>
                 <w:rFonts w:ascii="Neue Hans Kendrick" w:eastAsia="Neue Hans Kendrick Light" w:hAnsi="Neue Hans Kendrick" w:cs="Neue Hans Kendrick Light"/>
                 <w:b/>
-                <w:sz w:val="18"/>
                 <w:lang w:eastAsia="de-DE" w:bidi="de-DE"/>
               </w:rPr>
               <w:t>Summe der Leistungen</w:t>
@@ -5376,7 +3856,6 @@
               <w:rPr>
                 <w:rFonts w:ascii="Neue Hans Kendrick" w:eastAsia="Neue Hans Kendrick Light" w:hAnsi="Neue Hans Kendrick" w:cs="Neue Hans Kendrick Light"/>
                 <w:b/>
-                <w:sz w:val="18"/>
                 <w:lang w:eastAsia="de-DE" w:bidi="de-DE"/>
               </w:rPr>
             </w:pPr>
@@ -5412,7 +3891,6 @@
               <w:rPr>
                 <w:rFonts w:ascii="Neue Hans Kendrick" w:eastAsia="Neue Hans Kendrick Light" w:hAnsi="Neue Hans Kendrick" w:cs="Neue Hans Kendrick Light"/>
                 <w:b/>
-                <w:sz w:val="18"/>
                 <w:lang w:eastAsia="de-DE" w:bidi="de-DE"/>
               </w:rPr>
             </w:pPr>
@@ -5448,7 +3926,6 @@
               <w:rPr>
                 <w:rFonts w:ascii="Neue Hans Kendrick" w:eastAsia="Neue Hans Kendrick Light" w:hAnsi="Neue Hans Kendrick" w:cs="Neue Hans Kendrick Light"/>
                 <w:b/>
-                <w:sz w:val="18"/>
                 <w:lang w:eastAsia="de-DE" w:bidi="de-DE"/>
               </w:rPr>
             </w:pPr>
@@ -5485,15 +3962,14 @@
               <w:rPr>
                 <w:rFonts w:ascii="Neue Hans Kendrick" w:eastAsia="Neue Hans Kendrick Light" w:hAnsi="Neue Hans Kendrick" w:cs="Neue Hans Kendrick Light"/>
                 <w:b/>
-                <w:sz w:val="18"/>
-                <w:lang w:eastAsia="de-DE" w:bidi="de-DE"/>
-              </w:rPr>
-            </w:pPr>
-          </w:p>
-        </w:tc>
-        <w:tc>
-          <w:tcPr>
-            <w:tcW w:w="1152" w:type="dxa"/>
+                <w:lang w:eastAsia="de-DE" w:bidi="de-DE"/>
+              </w:rPr>
+            </w:pPr>
+          </w:p>
+        </w:tc>
+        <w:tc>
+          <w:tcPr>
+            <w:tcW w:w="886" w:type="dxa"/>
             <w:tcBorders>
               <w:top w:val="single" w:sz="2" w:space="0" w:color="auto"/>
             </w:tcBorders>
@@ -5521,15 +3997,14 @@
               <w:rPr>
                 <w:rFonts w:ascii="Neue Hans Kendrick" w:eastAsia="Neue Hans Kendrick Light" w:hAnsi="Neue Hans Kendrick" w:cs="Neue Hans Kendrick Light"/>
                 <w:b/>
-                <w:sz w:val="18"/>
-                <w:lang w:eastAsia="de-DE" w:bidi="de-DE"/>
-              </w:rPr>
-            </w:pPr>
-          </w:p>
-        </w:tc>
-        <w:tc>
-          <w:tcPr>
-            <w:tcW w:w="1440" w:type="dxa"/>
+                <w:lang w:eastAsia="de-DE" w:bidi="de-DE"/>
+              </w:rPr>
+            </w:pPr>
+          </w:p>
+        </w:tc>
+        <w:tc>
+          <w:tcPr>
+            <w:tcW w:w="1706" w:type="dxa"/>
             <w:tcBorders>
               <w:top w:val="single" w:sz="2" w:space="0" w:color="auto"/>
             </w:tcBorders>
@@ -5558,8 +4033,6 @@
               <w:rPr>
                 <w:rFonts w:ascii="Neue Hans Kendrick" w:eastAsia="Neue Hans Kendrick Light" w:hAnsi="Neue Hans Kendrick" w:cs="Neue Hans Kendrick Light"/>
                 <w:b/>
-                <w:sz w:val="18"/>
-                <w:szCs w:val="18"/>
                 <w:lang w:eastAsia="de-DE" w:bidi="de-DE"/>
               </w:rPr>
             </w:pPr>
@@ -5568,79 +4041,31 @@
                 <w:rFonts w:ascii="Neue Hans Kendrick" w:eastAsia="Neue Hans Kendrick Light" w:hAnsi="Neue Hans Kendrick" w:cs="Neue Hans Kendrick Light"/>
                 <w:b/>
                 <w:bCs/>
-                <w:sz w:val="18"/>
-                <w:szCs w:val="18"/>
-                <w:lang w:eastAsia="de-DE" w:bidi="de-DE"/>
-              </w:rPr>
-              <w:t>{{</w:t>
-            </w:r>
-            <w:proofErr w:type="spellStart"/>
+                <w:lang w:eastAsia="de-DE" w:bidi="de-DE"/>
+              </w:rPr>
+              <w:t>{{sum_of_items}}</w:t>
+            </w:r>
             <w:r>
               <w:rPr>
                 <w:rFonts w:ascii="Neue Hans Kendrick" w:eastAsia="Neue Hans Kendrick Light" w:hAnsi="Neue Hans Kendrick" w:cs="Neue Hans Kendrick Light"/>
                 <w:b/>
                 <w:bCs/>
-                <w:sz w:val="18"/>
-                <w:szCs w:val="18"/>
-                <w:lang w:eastAsia="de-DE" w:bidi="de-DE"/>
-              </w:rPr>
-              <w:t>sum_of_items</w:t>
-            </w:r>
-            <w:proofErr w:type="spellEnd"/>
-            <w:proofErr w:type="gramStart"/>
+                <w:lang w:eastAsia="de-DE" w:bidi="de-DE"/>
+              </w:rPr>
+              <w:t xml:space="preserve"> </w:t>
+            </w:r>
             <w:r>
               <w:rPr>
                 <w:rFonts w:ascii="Neue Hans Kendrick" w:eastAsia="Neue Hans Kendrick Light" w:hAnsi="Neue Hans Kendrick" w:cs="Neue Hans Kendrick Light"/>
                 <w:b/>
-                <w:bCs/>
-                <w:sz w:val="18"/>
-                <w:szCs w:val="18"/>
-                <w:lang w:eastAsia="de-DE" w:bidi="de-DE"/>
-              </w:rPr>
-              <w:t>}}</w:t>
-            </w:r>
-            <w:r>
-              <w:rPr>
-                <w:rFonts w:ascii="Neue Hans Kendrick" w:eastAsia="Neue Hans Kendrick Light" w:hAnsi="Neue Hans Kendrick" w:cs="Neue Hans Kendrick Light"/>
-                <w:sz w:val="18"/>
-                <w:szCs w:val="18"/>
                 <w:lang w:eastAsia="de-DE" w:bidi="de-DE"/>
               </w:rPr>
               <w:t>€</w:t>
             </w:r>
-            <w:proofErr w:type="gramEnd"/>
           </w:p>
         </w:tc>
       </w:tr>
     </w:tbl>
-    <w:p>
-      <w:pPr>
-        <w:widowControl w:val="0"/>
-        <w:tabs>
-          <w:tab w:val="decimal" w:pos="4535"/>
-          <w:tab w:val="decimal" w:pos="6236"/>
-          <w:tab w:val="right" w:pos="9524"/>
-          <w:tab w:val="left" w:pos="10080"/>
-          <w:tab w:val="left" w:pos="10800"/>
-          <w:tab w:val="left" w:pos="11520"/>
-          <w:tab w:val="left" w:pos="12240"/>
-          <w:tab w:val="left" w:pos="12960"/>
-          <w:tab w:val="left" w:pos="13680"/>
-          <w:tab w:val="left" w:pos="14400"/>
-          <w:tab w:val="left" w:pos="15120"/>
-          <w:tab w:val="left" w:pos="15840"/>
-          <w:tab w:val="left" w:pos="16560"/>
-          <w:tab w:val="left" w:pos="17280"/>
-        </w:tabs>
-        <w:spacing w:line="360" w:lineRule="auto"/>
-        <w:rPr>
-          <w:rFonts w:ascii="Neue Hans Kendrick" w:eastAsia="Neue Hans Kendrick Light" w:hAnsi="Neue Hans Kendrick"/>
-          <w:sz w:val="18"/>
-          <w:u w:val="single"/>
-          <w:lang w:eastAsia="de-DE" w:bidi="de-DE"/>
-        </w:rPr>
-      </w:pPr>
-    </w:p>
     <w:p>
       <w:pPr>
         <w:widowControl w:val="0"/>
@@ -5665,7 +4090,6 @@
           <w:rFonts w:ascii="Neue Hans Kendrick" w:eastAsia="Neue Hans Kendrick Light" w:hAnsi="Neue Hans Kendrick" w:cs="Neue Hans Kendrick Light"/>
           <w:b/>
           <w:color w:val="000000"/>
-          <w:sz w:val="18"/>
           <w:u w:val="single"/>
           <w:lang w:eastAsia="de-DE" w:bidi="de-DE"/>
         </w:rPr>
@@ -5675,59 +4099,10 @@
           <w:rFonts w:ascii="Neue Hans Kendrick" w:eastAsia="Neue Hans Kendrick Light" w:hAnsi="Neue Hans Kendrick" w:cs="Neue Hans Kendrick Light"/>
           <w:b/>
           <w:color w:val="000000"/>
-          <w:sz w:val="18"/>
           <w:u w:val="single"/>
           <w:lang w:eastAsia="de-DE" w:bidi="de-DE"/>
         </w:rPr>
-        <w:t xml:space="preserve">{% </w:t>
-      </w:r>
-      <w:proofErr w:type="spellStart"/>
-      <w:r>
-        <w:rPr>
-          <w:rFonts w:ascii="Neue Hans Kendrick" w:eastAsia="Neue Hans Kendrick Light" w:hAnsi="Neue Hans Kendrick" w:cs="Neue Hans Kendrick Light"/>
-          <w:b/>
-          <w:color w:val="000000"/>
-          <w:sz w:val="18"/>
-          <w:u w:val="single"/>
-          <w:lang w:eastAsia="de-DE" w:bidi="de-DE"/>
-        </w:rPr>
-        <w:t>if</w:t>
-      </w:r>
-      <w:proofErr w:type="spellEnd"/>
-      <w:r>
-        <w:rPr>
-          <w:rFonts w:ascii="Neue Hans Kendrick" w:eastAsia="Neue Hans Kendrick Light" w:hAnsi="Neue Hans Kendrick" w:cs="Neue Hans Kendrick Light"/>
-          <w:b/>
-          <w:color w:val="000000"/>
-          <w:sz w:val="18"/>
-          <w:u w:val="single"/>
-          <w:lang w:eastAsia="de-DE" w:bidi="de-DE"/>
-        </w:rPr>
-        <w:t xml:space="preserve"> </w:t>
-      </w:r>
-      <w:proofErr w:type="spellStart"/>
-      <w:r>
-        <w:rPr>
-          <w:rFonts w:ascii="Neue Hans Kendrick" w:eastAsia="Neue Hans Kendrick Light" w:hAnsi="Neue Hans Kendrick" w:cs="Neue Hans Kendrick Light"/>
-          <w:b/>
-          <w:color w:val="000000"/>
-          <w:sz w:val="18"/>
-          <w:u w:val="single"/>
-          <w:lang w:eastAsia="de-DE" w:bidi="de-DE"/>
-        </w:rPr>
-        <w:t>additional_fee_percentage</w:t>
-      </w:r>
-      <w:proofErr w:type="spellEnd"/>
-      <w:r>
-        <w:rPr>
-          <w:rFonts w:ascii="Neue Hans Kendrick" w:eastAsia="Neue Hans Kendrick Light" w:hAnsi="Neue Hans Kendrick" w:cs="Neue Hans Kendrick Light"/>
-          <w:b/>
-          <w:color w:val="000000"/>
-          <w:sz w:val="18"/>
-          <w:u w:val="single"/>
-          <w:lang w:eastAsia="de-DE" w:bidi="de-DE"/>
-        </w:rPr>
-        <w:t xml:space="preserve"> %}</w:t>
+        <w:t>{% if additional_fee_percentage %}</w:t>
       </w:r>
     </w:p>
     <w:p>
@@ -5749,11 +4124,10 @@
           <w:tab w:val="left" w:pos="17280"/>
           <w:tab w:val="left" w:pos="18000"/>
         </w:tabs>
-        <w:spacing w:line="240" w:lineRule="atLeast"/>
+        <w:spacing w:line="360" w:lineRule="auto"/>
         <w:rPr>
           <w:rFonts w:ascii="Neue Hans Kendrick" w:eastAsia="Neue Hans Kendrick Light" w:hAnsi="Neue Hans Kendrick" w:cs="Neue Hans Kendrick Light"/>
           <w:b/>
-          <w:sz w:val="18"/>
           <w:lang w:eastAsia="de-DE" w:bidi="de-DE"/>
         </w:rPr>
       </w:pPr>
@@ -5762,7 +4136,6 @@
           <w:rFonts w:ascii="Neue Hans Kendrick" w:eastAsia="Neue Hans Kendrick Light" w:hAnsi="Neue Hans Kendrick" w:cs="Neue Hans Kendrick Light"/>
           <w:b/>
           <w:color w:val="000000"/>
-          <w:sz w:val="18"/>
           <w:u w:val="single"/>
           <w:lang w:eastAsia="de-DE" w:bidi="de-DE"/>
         </w:rPr>
@@ -5813,11 +4186,10 @@
                 <w:tab w:val="left" w:pos="15876"/>
               </w:tabs>
               <w:spacing w:after="60" w:line="259" w:lineRule="auto"/>
-              <w:ind w:left="57" w:right="57"/>
+              <w:ind w:right="57"/>
               <w:rPr>
                 <w:rFonts w:ascii="Neue Hans Kendrick" w:eastAsia="Neue Hans Kendrick Light" w:hAnsi="Neue Hans Kendrick" w:cs="Neue Hans Kendrick Light"/>
                 <w:bCs/>
-                <w:sz w:val="18"/>
                 <w:lang w:eastAsia="de-DE" w:bidi="de-DE"/>
               </w:rPr>
             </w:pPr>
@@ -5825,7 +4197,6 @@
               <w:rPr>
                 <w:rFonts w:ascii="Neue Hans Kendrick" w:eastAsia="Neue Hans Kendrick Light" w:hAnsi="Neue Hans Kendrick" w:cs="Neue Hans Kendrick Light"/>
                 <w:bCs/>
-                <w:sz w:val="18"/>
                 <w:lang w:eastAsia="de-DE" w:bidi="de-DE"/>
               </w:rPr>
               <w:t>Nebenkosten</w:t>
@@ -5860,7 +4231,6 @@
               <w:rPr>
                 <w:rFonts w:ascii="Neue Hans Kendrick" w:eastAsia="Neue Hans Kendrick Light" w:hAnsi="Neue Hans Kendrick" w:cs="Neue Hans Kendrick Light"/>
                 <w:bCs/>
-                <w:sz w:val="18"/>
                 <w:lang w:eastAsia="de-DE" w:bidi="de-DE"/>
               </w:rPr>
             </w:pPr>
@@ -5868,7 +4238,6 @@
               <w:rPr>
                 <w:rFonts w:ascii="Neue Hans Kendrick" w:eastAsia="Neue Hans Kendrick Light" w:hAnsi="Neue Hans Kendrick" w:cs="Neue Hans Kendrick Light"/>
                 <w:bCs/>
-                <w:sz w:val="18"/>
                 <w:lang w:eastAsia="de-DE" w:bidi="de-DE"/>
               </w:rPr>
               <w:t>Summe der Leistungen</w:t>
@@ -5903,38 +4272,16 @@
               <w:jc w:val="center"/>
               <w:rPr>
                 <w:rFonts w:ascii="Neue Hans Kendrick" w:eastAsia="Neue Hans Kendrick Light" w:hAnsi="Neue Hans Kendrick" w:cs="Neue Hans Kendrick Light"/>
-                <w:szCs w:val="22"/>
-                <w:lang w:eastAsia="de-DE" w:bidi="de-DE"/>
-              </w:rPr>
-            </w:pPr>
-            <w:proofErr w:type="gramStart"/>
+                <w:lang w:eastAsia="de-DE" w:bidi="de-DE"/>
+              </w:rPr>
+            </w:pPr>
             <w:r>
               <w:rPr>
                 <w:rFonts w:ascii="Neue Hans Kendrick" w:eastAsia="Neue Hans Kendrick Light" w:hAnsi="Neue Hans Kendrick" w:cs="Neue Hans Kendrick Light"/>
-                <w:szCs w:val="22"/>
-                <w:lang w:eastAsia="de-DE" w:bidi="de-DE"/>
-              </w:rPr>
-              <w:t xml:space="preserve">{{ </w:t>
-            </w:r>
-            <w:proofErr w:type="spellStart"/>
-            <w:r>
-              <w:rPr>
-                <w:rFonts w:ascii="Neue Hans Kendrick" w:eastAsia="Neue Hans Kendrick Light" w:hAnsi="Neue Hans Kendrick" w:cs="Neue Hans Kendrick Light"/>
-                <w:szCs w:val="22"/>
-                <w:lang w:eastAsia="de-DE" w:bidi="de-DE"/>
-              </w:rPr>
-              <w:t>additional</w:t>
-            </w:r>
-            <w:proofErr w:type="gramEnd"/>
-            <w:r>
-              <w:rPr>
-                <w:rFonts w:ascii="Neue Hans Kendrick" w:eastAsia="Neue Hans Kendrick Light" w:hAnsi="Neue Hans Kendrick" w:cs="Neue Hans Kendrick Light"/>
-                <w:szCs w:val="22"/>
-                <w:lang w:eastAsia="de-DE" w:bidi="de-DE"/>
-              </w:rPr>
-              <w:t>_fee_percentage</w:t>
-            </w:r>
-            <w:proofErr w:type="spellEnd"/>
+                <w:lang w:eastAsia="de-DE" w:bidi="de-DE"/>
+              </w:rPr>
+              <w:t>{{ additional_fee_percentage</w:t>
+            </w:r>
           </w:p>
           <w:p>
             <w:pPr>
@@ -5960,14 +4307,12 @@
               <w:rPr>
                 <w:rFonts w:ascii="Neue Hans Kendrick" w:eastAsia="Neue Hans Kendrick Light" w:hAnsi="Neue Hans Kendrick" w:cs="Neue Hans Kendrick Light"/>
                 <w:bCs/>
-                <w:sz w:val="18"/>
                 <w:lang w:eastAsia="de-DE" w:bidi="de-DE"/>
               </w:rPr>
             </w:pPr>
             <w:r>
               <w:rPr>
                 <w:rFonts w:ascii="Neue Hans Kendrick" w:eastAsia="Neue Hans Kendrick Light" w:hAnsi="Neue Hans Kendrick" w:cs="Neue Hans Kendrick Light"/>
-                <w:szCs w:val="22"/>
                 <w:lang w:eastAsia="de-DE" w:bidi="de-DE"/>
               </w:rPr>
               <w:t>}}%</w:t>
@@ -6004,8 +4349,6 @@
                 <w:rFonts w:ascii="Neue Hans Kendrick" w:eastAsia="Neue Hans Kendrick Light" w:hAnsi="Neue Hans Kendrick" w:cs="Neue Hans Kendrick Light"/>
                 <w:b/>
                 <w:bCs/>
-                <w:sz w:val="18"/>
-                <w:szCs w:val="18"/>
                 <w:lang w:eastAsia="de-DE" w:bidi="de-DE"/>
               </w:rPr>
             </w:pPr>
@@ -6014,25 +4357,10 @@
                 <w:rFonts w:ascii="Neue Hans Kendrick" w:eastAsia="Neue Hans Kendrick Light" w:hAnsi="Neue Hans Kendrick" w:cs="Neue Hans Kendrick Light"/>
                 <w:b/>
                 <w:bCs/>
-                <w:sz w:val="18"/>
-                <w:szCs w:val="18"/>
-                <w:lang w:eastAsia="de-DE" w:bidi="de-DE"/>
-              </w:rPr>
-              <w:t>{{</w:t>
-            </w:r>
-            <w:proofErr w:type="spellStart"/>
-            <w:r>
-              <w:rPr>
-                <w:rFonts w:ascii="Neue Hans Kendrick" w:eastAsia="Neue Hans Kendrick Light" w:hAnsi="Neue Hans Kendrick" w:cs="Neue Hans Kendrick Light"/>
-                <w:b/>
-                <w:bCs/>
-                <w:sz w:val="18"/>
-                <w:szCs w:val="18"/>
-                <w:lang w:eastAsia="de-DE" w:bidi="de-DE"/>
-              </w:rPr>
-              <w:t>additional_fee_value</w:t>
-            </w:r>
-            <w:proofErr w:type="spellEnd"/>
+                <w:lang w:eastAsia="de-DE" w:bidi="de-DE"/>
+              </w:rPr>
+              <w:t>{{additional_fee_value</w:t>
+            </w:r>
           </w:p>
           <w:p>
             <w:pPr>
@@ -6052,14 +4380,11 @@
                 <w:tab w:val="left" w:pos="14742"/>
                 <w:tab w:val="left" w:pos="15876"/>
               </w:tabs>
-              <w:spacing w:after="60" w:line="259" w:lineRule="auto"/>
-              <w:ind w:left="57" w:right="57"/>
+              <w:spacing w:before="60" w:after="60" w:line="259" w:lineRule="auto"/>
               <w:jc w:val="right"/>
               <w:rPr>
                 <w:rFonts w:ascii="Neue Hans Kendrick" w:eastAsia="Neue Hans Kendrick Light" w:hAnsi="Neue Hans Kendrick" w:cs="Neue Hans Kendrick Light"/>
                 <w:b/>
-                <w:sz w:val="18"/>
-                <w:szCs w:val="18"/>
                 <w:lang w:eastAsia="de-DE" w:bidi="de-DE"/>
               </w:rPr>
             </w:pPr>
@@ -6068,8 +4393,6 @@
                 <w:rFonts w:ascii="Neue Hans Kendrick" w:eastAsia="Neue Hans Kendrick Light" w:hAnsi="Neue Hans Kendrick" w:cs="Neue Hans Kendrick Light"/>
                 <w:b/>
                 <w:bCs/>
-                <w:sz w:val="18"/>
-                <w:szCs w:val="18"/>
                 <w:lang w:eastAsia="de-DE" w:bidi="de-DE"/>
               </w:rPr>
               <w:t>}}</w:t>
@@ -6077,8 +4400,16 @@
             <w:r>
               <w:rPr>
                 <w:rFonts w:ascii="Neue Hans Kendrick" w:eastAsia="Neue Hans Kendrick Light" w:hAnsi="Neue Hans Kendrick" w:cs="Neue Hans Kendrick Light"/>
-                <w:sz w:val="18"/>
-                <w:szCs w:val="18"/>
+                <w:b/>
+                <w:bCs/>
+                <w:lang w:eastAsia="de-DE" w:bidi="de-DE"/>
+              </w:rPr>
+              <w:t xml:space="preserve"> </w:t>
+            </w:r>
+            <w:r>
+              <w:rPr>
+                <w:rFonts w:ascii="Neue Hans Kendrick" w:eastAsia="Neue Hans Kendrick Light" w:hAnsi="Neue Hans Kendrick" w:cs="Neue Hans Kendrick Light"/>
+                <w:b/>
                 <w:lang w:eastAsia="de-DE" w:bidi="de-DE"/>
               </w:rPr>
               <w:t>€</w:t>
@@ -6110,7 +4441,6 @@
         <w:rPr>
           <w:rFonts w:ascii="Neue Hans Kendrick" w:eastAsia="Neue Hans Kendrick Light" w:hAnsi="Neue Hans Kendrick" w:cs="Neue Hans Kendrick Light"/>
           <w:b/>
-          <w:sz w:val="18"/>
           <w:lang w:eastAsia="de-DE" w:bidi="de-DE"/>
         </w:rPr>
       </w:pPr>
@@ -6118,35 +4448,14 @@
         <w:rPr>
           <w:rFonts w:ascii="Neue Hans Kendrick" w:eastAsia="Neue Hans Kendrick Light" w:hAnsi="Neue Hans Kendrick" w:cs="Neue Hans Kendrick Light"/>
           <w:b/>
-          <w:sz w:val="18"/>
           <w:lang w:eastAsia="de-DE" w:bidi="de-DE"/>
         </w:rPr>
-        <w:t xml:space="preserve">{% </w:t>
-      </w:r>
-      <w:proofErr w:type="spellStart"/>
-      <w:r>
-        <w:rPr>
-          <w:rFonts w:ascii="Neue Hans Kendrick" w:eastAsia="Neue Hans Kendrick Light" w:hAnsi="Neue Hans Kendrick" w:cs="Neue Hans Kendrick Light"/>
-          <w:b/>
-          <w:sz w:val="18"/>
-          <w:lang w:eastAsia="de-DE" w:bidi="de-DE"/>
-        </w:rPr>
-        <w:t>endif</w:t>
-      </w:r>
-      <w:proofErr w:type="spellEnd"/>
-      <w:r>
-        <w:rPr>
-          <w:rFonts w:ascii="Neue Hans Kendrick" w:eastAsia="Neue Hans Kendrick Light" w:hAnsi="Neue Hans Kendrick" w:cs="Neue Hans Kendrick Light"/>
-          <w:b/>
-          <w:sz w:val="18"/>
-          <w:lang w:eastAsia="de-DE" w:bidi="de-DE"/>
-        </w:rPr>
-        <w:t xml:space="preserve"> %}</w:t>
+        <w:t>{% endif %}</w:t>
       </w:r>
     </w:p>
     <w:tbl>
       <w:tblPr>
-        <w:tblW w:w="9570" w:type="dxa"/>
+        <w:tblW w:w="9503" w:type="dxa"/>
         <w:tblLayout w:type="fixed"/>
         <w:tblCellMar>
           <w:left w:w="0" w:type="dxa"/>
@@ -6155,26 +4464,23 @@
         <w:tblLook w:val="0000" w:firstRow="0" w:lastRow="0" w:firstColumn="0" w:lastColumn="0" w:noHBand="0" w:noVBand="0"/>
       </w:tblPr>
       <w:tblGrid>
-        <w:gridCol w:w="50"/>
-        <w:gridCol w:w="2708"/>
-        <w:gridCol w:w="466"/>
-        <w:gridCol w:w="599"/>
-        <w:gridCol w:w="745"/>
-        <w:gridCol w:w="1713"/>
+        <w:gridCol w:w="2738"/>
+        <w:gridCol w:w="463"/>
+        <w:gridCol w:w="595"/>
+        <w:gridCol w:w="740"/>
+        <w:gridCol w:w="1701"/>
         <w:gridCol w:w="6"/>
-        <w:gridCol w:w="1707"/>
-        <w:gridCol w:w="1555"/>
-        <w:gridCol w:w="21"/>
+        <w:gridCol w:w="1695"/>
+        <w:gridCol w:w="1565"/>
       </w:tblGrid>
       <w:tr>
         <w:trPr>
-          <w:cantSplit/>
           <w:trHeight w:val="110"/>
         </w:trPr>
         <w:tc>
           <w:tcPr>
-            <w:tcW w:w="3224" w:type="dxa"/>
-            <w:gridSpan w:val="3"/>
+            <w:tcW w:w="3201" w:type="dxa"/>
+            <w:gridSpan w:val="2"/>
             <w:tcBorders>
               <w:top w:val="nil"/>
             </w:tcBorders>
@@ -6209,7 +4515,7 @@
         </w:tc>
         <w:tc>
           <w:tcPr>
-            <w:tcW w:w="1344" w:type="dxa"/>
+            <w:tcW w:w="1335" w:type="dxa"/>
             <w:gridSpan w:val="2"/>
             <w:tcBorders>
               <w:top w:val="nil"/>
@@ -6244,7 +4550,7 @@
         </w:tc>
         <w:tc>
           <w:tcPr>
-            <w:tcW w:w="1713" w:type="dxa"/>
+            <w:tcW w:w="1701" w:type="dxa"/>
             <w:tcBorders>
               <w:top w:val="nil"/>
             </w:tcBorders>
@@ -6278,7 +4584,7 @@
         </w:tc>
         <w:tc>
           <w:tcPr>
-            <w:tcW w:w="1713" w:type="dxa"/>
+            <w:tcW w:w="1701" w:type="dxa"/>
             <w:gridSpan w:val="2"/>
             <w:tcBorders>
               <w:top w:val="nil"/>
@@ -6313,8 +4619,7 @@
         </w:tc>
         <w:tc>
           <w:tcPr>
-            <w:tcW w:w="1576" w:type="dxa"/>
-            <w:gridSpan w:val="2"/>
+            <w:tcW w:w="1565" w:type="dxa"/>
             <w:tcBorders>
               <w:top w:val="nil"/>
             </w:tcBorders>
@@ -6344,32 +4649,6 @@
                 <w:lang w:eastAsia="de-DE" w:bidi="de-DE"/>
               </w:rPr>
             </w:pPr>
-          </w:p>
-          <w:p>
-            <w:pPr>
-              <w:tabs>
-                <w:tab w:val="right" w:pos="7650"/>
-                <w:tab w:val="right" w:pos="9360"/>
-                <w:tab w:val="left" w:pos="9781"/>
-                <w:tab w:val="left" w:pos="10800"/>
-                <w:tab w:val="left" w:pos="11520"/>
-                <w:tab w:val="left" w:pos="12240"/>
-                <w:tab w:val="left" w:pos="12960"/>
-                <w:tab w:val="left" w:pos="13680"/>
-                <w:tab w:val="left" w:pos="14400"/>
-                <w:tab w:val="left" w:pos="15120"/>
-                <w:tab w:val="left" w:pos="15840"/>
-                <w:tab w:val="left" w:pos="16560"/>
-                <w:tab w:val="left" w:pos="17280"/>
-                <w:tab w:val="left" w:pos="18000"/>
-              </w:tabs>
-              <w:jc w:val="right"/>
-              <w:rPr>
-                <w:rFonts w:ascii="Neue Hans Kendrick" w:eastAsia="Neue Hans Kendrick Light" w:hAnsi="Neue Hans Kendrick"/>
-                <w:color w:val="000000"/>
-                <w:lang w:eastAsia="de-DE" w:bidi="de-DE"/>
-              </w:rPr>
-            </w:pPr>
             <w:r>
               <w:rPr>
                 <w:rFonts w:ascii="Neue Hans Kendrick" w:eastAsia="Neue Hans Kendrick Light" w:hAnsi="Neue Hans Kendrick"/>
@@ -6392,15 +4671,9 @@
           </w:tblCellMar>
           <w:tblLook w:val="04A0" w:firstRow="1" w:lastRow="0" w:firstColumn="1" w:lastColumn="0" w:noHBand="0" w:noVBand="1"/>
         </w:tblPrEx>
-        <w:trPr>
-          <w:gridBefore w:val="1"/>
-          <w:gridAfter w:val="1"/>
-          <w:wBefore w:w="50" w:type="dxa"/>
-          <w:wAfter w:w="21" w:type="dxa"/>
-        </w:trPr>
-        <w:tc>
-          <w:tcPr>
-            <w:tcW w:w="2708" w:type="dxa"/>
+        <w:tc>
+          <w:tcPr>
+            <w:tcW w:w="2738" w:type="dxa"/>
             <w:tcBorders>
               <w:top w:val="single" w:sz="4" w:space="0" w:color="auto"/>
             </w:tcBorders>
@@ -6433,7 +4706,6 @@
               <w:rPr>
                 <w:rFonts w:ascii="Neue Hans Kendrick" w:eastAsia="Neue Hans Kendrick Light" w:hAnsi="Neue Hans Kendrick" w:cs="Neue Hans Kendrick Light"/>
                 <w:color w:val="000000"/>
-                <w:sz w:val="18"/>
                 <w:lang w:eastAsia="de-DE" w:bidi="de-DE"/>
               </w:rPr>
             </w:pPr>
@@ -6442,7 +4714,6 @@
                 <w:rFonts w:ascii="Neue Hans Kendrick" w:eastAsia="Neue Hans Kendrick Light" w:hAnsi="Neue Hans Kendrick" w:cs="Neue Hans Kendrick Light"/>
                 <w:b/>
                 <w:color w:val="000000"/>
-                <w:sz w:val="18"/>
                 <w:u w:val="single"/>
                 <w:lang w:eastAsia="de-DE" w:bidi="de-DE"/>
               </w:rPr>
@@ -6452,7 +4723,7 @@
         </w:tc>
         <w:tc>
           <w:tcPr>
-            <w:tcW w:w="1065" w:type="dxa"/>
+            <w:tcW w:w="1058" w:type="dxa"/>
             <w:gridSpan w:val="2"/>
             <w:tcBorders>
               <w:top w:val="single" w:sz="4" w:space="0" w:color="auto"/>
@@ -6482,15 +4753,14 @@
               <w:rPr>
                 <w:rFonts w:ascii="Neue Hans Kendrick" w:eastAsia="Neue Hans Kendrick Light" w:hAnsi="Neue Hans Kendrick" w:cs="Neue Hans Kendrick Light"/>
                 <w:color w:val="000000"/>
-                <w:sz w:val="18"/>
-                <w:lang w:eastAsia="de-DE" w:bidi="de-DE"/>
-              </w:rPr>
-            </w:pPr>
-          </w:p>
-        </w:tc>
-        <w:tc>
-          <w:tcPr>
-            <w:tcW w:w="2464" w:type="dxa"/>
+                <w:lang w:eastAsia="de-DE" w:bidi="de-DE"/>
+              </w:rPr>
+            </w:pPr>
+          </w:p>
+        </w:tc>
+        <w:tc>
+          <w:tcPr>
+            <w:tcW w:w="2447" w:type="dxa"/>
             <w:gridSpan w:val="3"/>
             <w:tcBorders>
               <w:top w:val="single" w:sz="4" w:space="0" w:color="auto"/>
@@ -6520,15 +4790,14 @@
               <w:rPr>
                 <w:rFonts w:ascii="Neue Hans Kendrick" w:eastAsia="Neue Hans Kendrick Light" w:hAnsi="Neue Hans Kendrick" w:cs="Neue Hans Kendrick Light"/>
                 <w:color w:val="000000"/>
-                <w:sz w:val="18"/>
-                <w:lang w:eastAsia="de-DE" w:bidi="de-DE"/>
-              </w:rPr>
-            </w:pPr>
-          </w:p>
-        </w:tc>
-        <w:tc>
-          <w:tcPr>
-            <w:tcW w:w="1707" w:type="dxa"/>
+                <w:lang w:eastAsia="de-DE" w:bidi="de-DE"/>
+              </w:rPr>
+            </w:pPr>
+          </w:p>
+        </w:tc>
+        <w:tc>
+          <w:tcPr>
+            <w:tcW w:w="1695" w:type="dxa"/>
             <w:tcBorders>
               <w:top w:val="single" w:sz="4" w:space="0" w:color="auto"/>
             </w:tcBorders>
@@ -6557,15 +4826,14 @@
               <w:rPr>
                 <w:rFonts w:ascii="Neue Hans Kendrick" w:eastAsia="Neue Hans Kendrick Light" w:hAnsi="Neue Hans Kendrick" w:cs="Neue Hans Kendrick Light"/>
                 <w:color w:val="000000"/>
-                <w:sz w:val="18"/>
-                <w:lang w:eastAsia="de-DE" w:bidi="de-DE"/>
-              </w:rPr>
-            </w:pPr>
-          </w:p>
-        </w:tc>
-        <w:tc>
-          <w:tcPr>
-            <w:tcW w:w="1555" w:type="dxa"/>
+                <w:lang w:eastAsia="de-DE" w:bidi="de-DE"/>
+              </w:rPr>
+            </w:pPr>
+          </w:p>
+        </w:tc>
+        <w:tc>
+          <w:tcPr>
+            <w:tcW w:w="1565" w:type="dxa"/>
             <w:tcBorders>
               <w:top w:val="single" w:sz="4" w:space="0" w:color="auto"/>
             </w:tcBorders>
@@ -6596,7 +4864,6 @@
               <w:jc w:val="right"/>
               <w:rPr>
                 <w:rFonts w:ascii="Neue Hans Kendrick" w:eastAsia="Neue Hans Kendrick Light" w:hAnsi="Neue Hans Kendrick" w:cs="Neue Hans Kendrick Light"/>
-                <w:sz w:val="18"/>
                 <w:lang w:eastAsia="de-DE" w:bidi="de-DE"/>
               </w:rPr>
             </w:pPr>
@@ -6605,224 +4872,28 @@
                 <w:rFonts w:ascii="Neue Hans Kendrick" w:eastAsia="Neue Hans Kendrick Light" w:hAnsi="Neue Hans Kendrick" w:cs="Neue Hans Kendrick Light"/>
                 <w:b/>
                 <w:bCs/>
-                <w:sz w:val="18"/>
-                <w:lang w:eastAsia="de-DE" w:bidi="de-DE"/>
-              </w:rPr>
-              <w:t>{{</w:t>
-            </w:r>
-            <w:proofErr w:type="spellStart"/>
+                <w:lang w:eastAsia="de-DE" w:bidi="de-DE"/>
+              </w:rPr>
+              <w:t>{{invoice_net}}</w:t>
+            </w:r>
             <w:r>
               <w:rPr>
                 <w:rFonts w:ascii="Neue Hans Kendrick" w:eastAsia="Neue Hans Kendrick Light" w:hAnsi="Neue Hans Kendrick" w:cs="Neue Hans Kendrick Light"/>
                 <w:b/>
                 <w:bCs/>
-                <w:sz w:val="18"/>
-                <w:lang w:eastAsia="de-DE" w:bidi="de-DE"/>
-              </w:rPr>
-              <w:t>invoice_net</w:t>
-            </w:r>
-            <w:proofErr w:type="spellEnd"/>
-            <w:proofErr w:type="gramStart"/>
+                <w:lang w:eastAsia="de-DE" w:bidi="de-DE"/>
+              </w:rPr>
+              <w:t xml:space="preserve"> </w:t>
+            </w:r>
             <w:r>
               <w:rPr>
                 <w:rFonts w:ascii="Neue Hans Kendrick" w:eastAsia="Neue Hans Kendrick Light" w:hAnsi="Neue Hans Kendrick" w:cs="Neue Hans Kendrick Light"/>
                 <w:b/>
                 <w:bCs/>
-                <w:sz w:val="18"/>
-                <w:lang w:eastAsia="de-DE" w:bidi="de-DE"/>
-              </w:rPr>
-              <w:t>}}</w:t>
-            </w:r>
-            <w:r>
-              <w:rPr>
-                <w:rFonts w:ascii="Neue Hans Kendrick" w:eastAsia="Neue Hans Kendrick Light" w:hAnsi="Neue Hans Kendrick" w:cs="Neue Hans Kendrick Light"/>
-                <w:sz w:val="18"/>
                 <w:lang w:eastAsia="de-DE" w:bidi="de-DE"/>
               </w:rPr>
               <w:t>€</w:t>
             </w:r>
-            <w:proofErr w:type="gramEnd"/>
-          </w:p>
-        </w:tc>
-      </w:tr>
-      <w:tr>
-        <w:trPr>
-          <w:cantSplit/>
-          <w:trHeight w:val="354"/>
-        </w:trPr>
-        <w:tc>
-          <w:tcPr>
-            <w:tcW w:w="3224" w:type="dxa"/>
-            <w:gridSpan w:val="3"/>
-            <w:tcBorders>
-              <w:bottom w:val="nil"/>
-            </w:tcBorders>
-          </w:tcPr>
-          <w:p>
-            <w:pPr>
-              <w:widowControl w:val="0"/>
-              <w:tabs>
-                <w:tab w:val="right" w:pos="9524"/>
-                <w:tab w:val="left" w:pos="9781"/>
-                <w:tab w:val="left" w:pos="10800"/>
-                <w:tab w:val="left" w:pos="11520"/>
-                <w:tab w:val="left" w:pos="12240"/>
-                <w:tab w:val="left" w:pos="12960"/>
-                <w:tab w:val="left" w:pos="13680"/>
-                <w:tab w:val="left" w:pos="14400"/>
-                <w:tab w:val="left" w:pos="15120"/>
-                <w:tab w:val="left" w:pos="15840"/>
-                <w:tab w:val="left" w:pos="16560"/>
-                <w:tab w:val="left" w:pos="17280"/>
-                <w:tab w:val="left" w:pos="18000"/>
-                <w:tab w:val="left" w:pos="18720"/>
-              </w:tabs>
-              <w:rPr>
-                <w:rFonts w:ascii="Neue Hans Kendrick" w:eastAsia="Neue Hans Kendrick Light" w:hAnsi="Neue Hans Kendrick"/>
-                <w:color w:val="000000"/>
-                <w:lang w:eastAsia="de-DE" w:bidi="de-DE"/>
-              </w:rPr>
-            </w:pPr>
-          </w:p>
-        </w:tc>
-        <w:tc>
-          <w:tcPr>
-            <w:tcW w:w="1344" w:type="dxa"/>
-            <w:gridSpan w:val="2"/>
-            <w:tcBorders>
-              <w:bottom w:val="nil"/>
-            </w:tcBorders>
-          </w:tcPr>
-          <w:p>
-            <w:pPr>
-              <w:tabs>
-                <w:tab w:val="right" w:pos="7650"/>
-                <w:tab w:val="right" w:pos="9360"/>
-                <w:tab w:val="left" w:pos="9781"/>
-                <w:tab w:val="left" w:pos="10800"/>
-                <w:tab w:val="left" w:pos="11520"/>
-                <w:tab w:val="left" w:pos="12240"/>
-                <w:tab w:val="left" w:pos="12960"/>
-                <w:tab w:val="left" w:pos="13680"/>
-                <w:tab w:val="left" w:pos="14400"/>
-                <w:tab w:val="left" w:pos="15120"/>
-                <w:tab w:val="left" w:pos="15840"/>
-                <w:tab w:val="left" w:pos="16560"/>
-                <w:tab w:val="left" w:pos="17280"/>
-                <w:tab w:val="left" w:pos="18000"/>
-              </w:tabs>
-              <w:jc w:val="center"/>
-              <w:rPr>
-                <w:rFonts w:ascii="Neue Hans Kendrick" w:eastAsia="Neue Hans Kendrick Light" w:hAnsi="Neue Hans Kendrick"/>
-                <w:color w:val="000000"/>
-                <w:lang w:eastAsia="de-DE" w:bidi="de-DE"/>
-              </w:rPr>
-            </w:pPr>
-          </w:p>
-        </w:tc>
-        <w:tc>
-          <w:tcPr>
-            <w:tcW w:w="1713" w:type="dxa"/>
-            <w:tcBorders>
-              <w:bottom w:val="nil"/>
-            </w:tcBorders>
-          </w:tcPr>
-          <w:p>
-            <w:pPr>
-              <w:tabs>
-                <w:tab w:val="right" w:pos="7650"/>
-                <w:tab w:val="right" w:pos="9360"/>
-                <w:tab w:val="left" w:pos="9781"/>
-                <w:tab w:val="left" w:pos="10800"/>
-                <w:tab w:val="left" w:pos="11520"/>
-                <w:tab w:val="left" w:pos="12240"/>
-                <w:tab w:val="left" w:pos="12960"/>
-                <w:tab w:val="left" w:pos="13680"/>
-                <w:tab w:val="left" w:pos="14400"/>
-                <w:tab w:val="left" w:pos="15120"/>
-                <w:tab w:val="left" w:pos="15840"/>
-                <w:tab w:val="left" w:pos="16560"/>
-                <w:tab w:val="left" w:pos="17280"/>
-                <w:tab w:val="left" w:pos="18000"/>
-              </w:tabs>
-              <w:jc w:val="right"/>
-              <w:rPr>
-                <w:rFonts w:ascii="Neue Hans Kendrick" w:eastAsia="Neue Hans Kendrick Light" w:hAnsi="Neue Hans Kendrick"/>
-                <w:color w:val="000000"/>
-                <w:lang w:eastAsia="de-DE" w:bidi="de-DE"/>
-              </w:rPr>
-            </w:pPr>
-          </w:p>
-        </w:tc>
-        <w:tc>
-          <w:tcPr>
-            <w:tcW w:w="1713" w:type="dxa"/>
-            <w:gridSpan w:val="2"/>
-            <w:tcBorders>
-              <w:bottom w:val="nil"/>
-            </w:tcBorders>
-          </w:tcPr>
-          <w:p>
-            <w:pPr>
-              <w:tabs>
-                <w:tab w:val="right" w:pos="7650"/>
-                <w:tab w:val="right" w:pos="9360"/>
-                <w:tab w:val="left" w:pos="9781"/>
-                <w:tab w:val="left" w:pos="10800"/>
-                <w:tab w:val="left" w:pos="11520"/>
-                <w:tab w:val="left" w:pos="12240"/>
-                <w:tab w:val="left" w:pos="12960"/>
-                <w:tab w:val="left" w:pos="13680"/>
-                <w:tab w:val="left" w:pos="14400"/>
-                <w:tab w:val="left" w:pos="15120"/>
-                <w:tab w:val="left" w:pos="15840"/>
-                <w:tab w:val="left" w:pos="16560"/>
-                <w:tab w:val="left" w:pos="17280"/>
-                <w:tab w:val="left" w:pos="18000"/>
-              </w:tabs>
-              <w:jc w:val="right"/>
-              <w:rPr>
-                <w:rFonts w:ascii="Neue Hans Kendrick" w:eastAsia="Neue Hans Kendrick Light" w:hAnsi="Neue Hans Kendrick"/>
-                <w:color w:val="000000"/>
-                <w:lang w:eastAsia="de-DE" w:bidi="de-DE"/>
-              </w:rPr>
-            </w:pPr>
-          </w:p>
-        </w:tc>
-        <w:tc>
-          <w:tcPr>
-            <w:tcW w:w="1576" w:type="dxa"/>
-            <w:gridSpan w:val="2"/>
-            <w:tcBorders>
-              <w:bottom w:val="nil"/>
-            </w:tcBorders>
-          </w:tcPr>
-          <w:p>
-            <w:pPr>
-              <w:tabs>
-                <w:tab w:val="right" w:pos="7650"/>
-                <w:tab w:val="right" w:pos="9360"/>
-                <w:tab w:val="left" w:pos="9781"/>
-                <w:tab w:val="left" w:pos="10800"/>
-                <w:tab w:val="left" w:pos="11520"/>
-                <w:tab w:val="left" w:pos="12240"/>
-                <w:tab w:val="left" w:pos="12960"/>
-                <w:tab w:val="left" w:pos="13680"/>
-                <w:tab w:val="left" w:pos="14400"/>
-                <w:tab w:val="left" w:pos="15120"/>
-                <w:tab w:val="left" w:pos="15840"/>
-                <w:tab w:val="left" w:pos="16560"/>
-                <w:tab w:val="left" w:pos="17280"/>
-                <w:tab w:val="left" w:pos="18000"/>
-              </w:tabs>
-              <w:jc w:val="right"/>
-              <w:rPr>
-                <w:rFonts w:ascii="Neue Hans Kendrick" w:eastAsia="Neue Hans Kendrick Light" w:hAnsi="Neue Hans Kendrick"/>
-                <w:b/>
-                <w:color w:val="000000"/>
-                <w:lang w:eastAsia="de-DE" w:bidi="de-DE"/>
-              </w:rPr>
-            </w:pPr>
           </w:p>
         </w:tc>
       </w:tr>
@@ -6846,7 +4917,7 @@
           <w:tab w:val="left" w:pos="18000"/>
           <w:tab w:val="left" w:pos="18720"/>
         </w:tabs>
-        <w:spacing w:line="240" w:lineRule="atLeast"/>
+        <w:spacing w:line="360" w:lineRule="auto"/>
         <w:rPr>
           <w:rFonts w:ascii="Neue Hans Kendrick" w:eastAsia="Neue Hans Kendrick Light" w:hAnsi="Neue Hans Kendrick"/>
           <w:sz w:val="20"/>
@@ -6873,26 +4944,36 @@
           <w:tab w:val="left" w:pos="18000"/>
           <w:tab w:val="left" w:pos="18720"/>
         </w:tabs>
-        <w:spacing w:line="240" w:lineRule="atLeast"/>
+        <w:spacing w:line="360" w:lineRule="auto"/>
         <w:rPr>
           <w:rFonts w:ascii="Neue Hans Kendrick" w:eastAsia="Neue Hans Kendrick Light" w:hAnsi="Neue Hans Kendrick"/>
-          <w:szCs w:val="20"/>
+          <w:b/>
+          <w:u w:val="single"/>
           <w:lang w:eastAsia="de-DE" w:bidi="de-DE"/>
         </w:rPr>
       </w:pPr>
       <w:r>
         <w:rPr>
           <w:rFonts w:ascii="Neue Hans Kendrick" w:eastAsia="Neue Hans Kendrick Light" w:hAnsi="Neue Hans Kendrick"/>
-          <w:sz w:val="20"/>
+          <w:b/>
+          <w:u w:val="single"/>
           <w:lang w:eastAsia="de-DE" w:bidi="de-DE"/>
         </w:rPr>
-        <w:t>RECHNUNGSPOSTEN</w:t>
+        <w:t>R</w:t>
+      </w:r>
+      <w:r>
+        <w:rPr>
+          <w:rFonts w:ascii="Neue Hans Kendrick" w:eastAsia="Neue Hans Kendrick Light" w:hAnsi="Neue Hans Kendrick"/>
+          <w:b/>
+          <w:u w:val="single"/>
+          <w:lang w:eastAsia="de-DE" w:bidi="de-DE"/>
+        </w:rPr>
+        <w:t>echnungsposten</w:t>
       </w:r>
     </w:p>
     <w:tbl>
       <w:tblPr>
-        <w:tblW w:w="9563" w:type="dxa"/>
-        <w:tblInd w:w="51" w:type="dxa"/>
+        <w:tblW w:w="9503" w:type="dxa"/>
         <w:tblBorders>
           <w:top w:val="single" w:sz="6" w:space="0" w:color="auto"/>
           <w:bottom w:val="single" w:sz="10" w:space="0" w:color="auto"/>
@@ -6905,10 +4986,10 @@
         <w:tblLook w:val="0000" w:firstRow="0" w:lastRow="0" w:firstColumn="0" w:lastColumn="0" w:noHBand="0" w:noVBand="0"/>
       </w:tblPr>
       <w:tblGrid>
-        <w:gridCol w:w="5198"/>
-        <w:gridCol w:w="1140"/>
-        <w:gridCol w:w="1380"/>
-        <w:gridCol w:w="1845"/>
+        <w:gridCol w:w="5164"/>
+        <w:gridCol w:w="1133"/>
+        <w:gridCol w:w="1372"/>
+        <w:gridCol w:w="1834"/>
       </w:tblGrid>
       <w:tr>
         <w:trPr>
@@ -6943,15 +5024,11 @@
               <w:spacing w:line="240" w:lineRule="atLeast"/>
               <w:rPr>
                 <w:rFonts w:ascii="Neue Hans Kendrick" w:eastAsia="Neue Hans Kendrick Light" w:hAnsi="Neue Hans Kendrick"/>
-                <w:sz w:val="18"/>
-                <w:szCs w:val="28"/>
-              </w:rPr>
-            </w:pPr>
-            <w:r>
-              <w:rPr>
-                <w:rFonts w:ascii="Neue Hans Kendrick" w:eastAsia="Neue Hans Kendrick Light" w:hAnsi="Neue Hans Kendrick"/>
-                <w:sz w:val="18"/>
-                <w:szCs w:val="28"/>
+              </w:rPr>
+            </w:pPr>
+            <w:r>
+              <w:rPr>
+                <w:rFonts w:ascii="Neue Hans Kendrick" w:eastAsia="Neue Hans Kendrick Light" w:hAnsi="Neue Hans Kendrick"/>
               </w:rPr>
               <w:t>Rechnungssumme netto</w:t>
             </w:r>
@@ -7055,52 +5132,29 @@
               <w:jc w:val="right"/>
               <w:rPr>
                 <w:rFonts w:ascii="Neue Hans Kendrick" w:eastAsia="Neue Hans Kendrick Light" w:hAnsi="Neue Hans Kendrick"/>
-                <w:sz w:val="18"/>
-                <w:szCs w:val="18"/>
               </w:rPr>
             </w:pPr>
             <w:r>
               <w:rPr>
                 <w:rFonts w:ascii="Neue Hans Kendrick" w:eastAsia="Neue Hans Kendrick Light" w:hAnsi="Neue Hans Kendrick" w:cs="Neue Hans Kendrick Light"/>
-                <w:b/>
-                <w:bCs/>
-                <w:sz w:val="18"/>
-                <w:lang w:eastAsia="de-DE" w:bidi="de-DE"/>
-              </w:rPr>
-              <w:t>{{</w:t>
-            </w:r>
-            <w:proofErr w:type="spellStart"/>
+                <w:lang w:eastAsia="de-DE" w:bidi="de-DE"/>
+              </w:rPr>
+              <w:t>{{invoice_net}}</w:t>
+            </w:r>
             <w:r>
               <w:rPr>
                 <w:rFonts w:ascii="Neue Hans Kendrick" w:eastAsia="Neue Hans Kendrick Light" w:hAnsi="Neue Hans Kendrick" w:cs="Neue Hans Kendrick Light"/>
-                <w:b/>
-                <w:bCs/>
-                <w:sz w:val="18"/>
-                <w:lang w:eastAsia="de-DE" w:bidi="de-DE"/>
-              </w:rPr>
-              <w:t>invoice_net</w:t>
-            </w:r>
-            <w:proofErr w:type="spellEnd"/>
-            <w:proofErr w:type="gramStart"/>
+                <w:lang w:eastAsia="de-DE" w:bidi="de-DE"/>
+              </w:rPr>
+              <w:t xml:space="preserve"> </w:t>
+            </w:r>
             <w:r>
               <w:rPr>
                 <w:rFonts w:ascii="Neue Hans Kendrick" w:eastAsia="Neue Hans Kendrick Light" w:hAnsi="Neue Hans Kendrick" w:cs="Neue Hans Kendrick Light"/>
-                <w:b/>
-                <w:bCs/>
-                <w:sz w:val="18"/>
-                <w:lang w:eastAsia="de-DE" w:bidi="de-DE"/>
-              </w:rPr>
-              <w:t>}}</w:t>
-            </w:r>
-            <w:r>
-              <w:rPr>
-                <w:rFonts w:ascii="Neue Hans Kendrick" w:eastAsia="Neue Hans Kendrick Light" w:hAnsi="Neue Hans Kendrick" w:cs="Neue Hans Kendrick Light"/>
-                <w:sz w:val="18"/>
                 <w:lang w:eastAsia="de-DE" w:bidi="de-DE"/>
               </w:rPr>
               <w:t>€</w:t>
             </w:r>
-            <w:proofErr w:type="gramEnd"/>
           </w:p>
         </w:tc>
       </w:tr>
@@ -7137,16 +5191,11 @@
               <w:spacing w:line="240" w:lineRule="atLeast"/>
               <w:rPr>
                 <w:rFonts w:ascii="Neue Hans Kendrick" w:eastAsia="Neue Hans Kendrick Light" w:hAnsi="Neue Hans Kendrick"/>
-                <w:sz w:val="18"/>
-                <w:szCs w:val="28"/>
-              </w:rPr>
-            </w:pPr>
-            <w:proofErr w:type="spellStart"/>
-            <w:r>
-              <w:rPr>
-                <w:rFonts w:ascii="Neue Hans Kendrick" w:eastAsia="Neue Hans Kendrick Light" w:hAnsi="Neue Hans Kendrick"/>
-                <w:sz w:val="18"/>
-                <w:szCs w:val="28"/>
+              </w:rPr>
+            </w:pPr>
+            <w:r>
+              <w:rPr>
+                <w:rFonts w:ascii="Neue Hans Kendrick" w:eastAsia="Neue Hans Kendrick Light" w:hAnsi="Neue Hans Kendrick"/>
                 <w:lang w:eastAsia="de-DE" w:bidi="de-DE"/>
               </w:rPr>
               <w:t>U</w:t>
@@ -7154,48 +5203,30 @@
             <w:r>
               <w:rPr>
                 <w:rFonts w:ascii="Neue Hans Kendrick" w:eastAsia="Neue Hans Kendrick Light" w:hAnsi="Neue Hans Kendrick"/>
-                <w:sz w:val="18"/>
-                <w:szCs w:val="28"/>
-              </w:rPr>
-              <w:t>St</w:t>
-            </w:r>
-            <w:proofErr w:type="spellEnd"/>
-            <w:r>
-              <w:rPr>
-                <w:rFonts w:ascii="Neue Hans Kendrick" w:eastAsia="Neue Hans Kendrick Light" w:hAnsi="Neue Hans Kendrick"/>
-                <w:sz w:val="18"/>
-                <w:szCs w:val="28"/>
-              </w:rPr>
-              <w:t xml:space="preserve">. </w:t>
+              </w:rPr>
+              <w:t xml:space="preserve">St. </w:t>
             </w:r>
             <w:r>
               <w:rPr>
                 <w:rFonts w:ascii="Neue Hans Kendrick" w:eastAsia="Neue Hans Kendrick Light" w:hAnsi="Neue Hans Kendrick" w:cs="Neue Hans Kendrick Light"/>
-                <w:sz w:val="18"/>
-                <w:lang w:eastAsia="de-DE" w:bidi="de-DE"/>
-              </w:rPr>
-              <w:t>{{</w:t>
-            </w:r>
-            <w:proofErr w:type="spellStart"/>
+                <w:lang w:eastAsia="de-DE" w:bidi="de-DE"/>
+              </w:rPr>
+              <w:t>{{vat_percentage</w:t>
+            </w:r>
             <w:r>
               <w:rPr>
                 <w:rFonts w:ascii="Neue Hans Kendrick" w:eastAsia="Neue Hans Kendrick Light" w:hAnsi="Neue Hans Kendrick" w:cs="Neue Hans Kendrick Light"/>
-                <w:sz w:val="18"/>
-                <w:lang w:eastAsia="de-DE" w:bidi="de-DE"/>
-              </w:rPr>
-              <w:t>vat_percentage</w:t>
-            </w:r>
-            <w:proofErr w:type="spellEnd"/>
-            <w:proofErr w:type="gramStart"/>
+                <w:lang w:eastAsia="de-DE" w:bidi="de-DE"/>
+              </w:rPr>
+              <w:t>_display</w:t>
+            </w:r>
             <w:r>
               <w:rPr>
                 <w:rFonts w:ascii="Neue Hans Kendrick" w:eastAsia="Neue Hans Kendrick Light" w:hAnsi="Neue Hans Kendrick" w:cs="Neue Hans Kendrick Light"/>
-                <w:sz w:val="18"/>
                 <w:lang w:eastAsia="de-DE" w:bidi="de-DE"/>
               </w:rPr>
               <w:t>}}%</w:t>
             </w:r>
-            <w:proofErr w:type="gramEnd"/>
           </w:p>
         </w:tc>
         <w:tc>
@@ -7296,53 +5327,14 @@
               <w:jc w:val="right"/>
               <w:rPr>
                 <w:rFonts w:ascii="Neue Hans Kendrick" w:eastAsia="Neue Hans Kendrick Light" w:hAnsi="Neue Hans Kendrick"/>
-                <w:sz w:val="18"/>
-                <w:szCs w:val="18"/>
               </w:rPr>
             </w:pPr>
             <w:r>
               <w:rPr>
                 <w:rFonts w:ascii="Neue Hans Kendrick" w:eastAsia="Neue Hans Kendrick Light" w:hAnsi="Neue Hans Kendrick" w:cs="Neue Hans Kendrick Light"/>
-                <w:b/>
-                <w:bCs/>
-                <w:sz w:val="18"/>
-                <w:szCs w:val="18"/>
-                <w:lang w:eastAsia="de-DE" w:bidi="de-DE"/>
-              </w:rPr>
-              <w:t>{{</w:t>
-            </w:r>
-            <w:proofErr w:type="spellStart"/>
-            <w:r>
-              <w:rPr>
-                <w:rFonts w:ascii="Neue Hans Kendrick" w:eastAsia="Neue Hans Kendrick Light" w:hAnsi="Neue Hans Kendrick" w:cs="Neue Hans Kendrick Light"/>
-                <w:b/>
-                <w:bCs/>
-                <w:sz w:val="18"/>
-                <w:szCs w:val="18"/>
-                <w:lang w:eastAsia="de-DE" w:bidi="de-DE"/>
-              </w:rPr>
-              <w:t>tax</w:t>
-            </w:r>
-            <w:proofErr w:type="spellEnd"/>
-            <w:r>
-              <w:rPr>
-                <w:rFonts w:ascii="Neue Hans Kendrick" w:eastAsia="Neue Hans Kendrick Light" w:hAnsi="Neue Hans Kendrick" w:cs="Neue Hans Kendrick Light"/>
-                <w:b/>
-                <w:bCs/>
-                <w:sz w:val="18"/>
-                <w:szCs w:val="18"/>
-                <w:lang w:eastAsia="de-DE" w:bidi="de-DE"/>
-              </w:rPr>
-              <w:t>}}</w:t>
-            </w:r>
-            <w:r>
-              <w:rPr>
-                <w:rFonts w:ascii="Neue Hans Kendrick" w:eastAsia="Neue Hans Kendrick Light" w:hAnsi="Neue Hans Kendrick" w:cs="Neue Hans Kendrick Light"/>
-                <w:sz w:val="18"/>
-                <w:szCs w:val="18"/>
-                <w:lang w:eastAsia="de-DE" w:bidi="de-DE"/>
-              </w:rPr>
-              <w:t xml:space="preserve"> €</w:t>
+                <w:lang w:eastAsia="de-DE" w:bidi="de-DE"/>
+              </w:rPr>
+              <w:t>{{tax}} €</w:t>
             </w:r>
           </w:p>
         </w:tc>
@@ -7383,16 +5375,12 @@
               <w:rPr>
                 <w:rFonts w:ascii="Neue Hans Kendrick" w:eastAsia="Neue Hans Kendrick Light" w:hAnsi="Neue Hans Kendrick"/>
                 <w:b/>
-                <w:sz w:val="18"/>
-                <w:szCs w:val="28"/>
               </w:rPr>
             </w:pPr>
             <w:r>
               <w:rPr>
                 <w:rFonts w:ascii="Neue Hans Kendrick" w:eastAsia="Neue Hans Kendrick Light" w:hAnsi="Neue Hans Kendrick"/>
                 <w:b/>
-                <w:sz w:val="18"/>
-                <w:szCs w:val="28"/>
               </w:rPr>
               <w:t>Rechnungssumme brutto</w:t>
             </w:r>
@@ -7503,8 +5491,6 @@
               <w:rPr>
                 <w:rFonts w:ascii="Neue Hans Kendrick" w:eastAsia="Neue Hans Kendrick Light" w:hAnsi="Neue Hans Kendrick"/>
                 <w:b/>
-                <w:sz w:val="18"/>
-                <w:szCs w:val="18"/>
                 <w:u w:val="single"/>
               </w:rPr>
             </w:pPr>
@@ -7513,47 +5499,30 @@
                 <w:rFonts w:ascii="Neue Hans Kendrick" w:eastAsia="Neue Hans Kendrick Light" w:hAnsi="Neue Hans Kendrick" w:cs="Neue Hans Kendrick Light"/>
                 <w:b/>
                 <w:bCs/>
-                <w:sz w:val="18"/>
                 <w:u w:val="single"/>
                 <w:lang w:eastAsia="de-DE" w:bidi="de-DE"/>
               </w:rPr>
-              <w:t>{{</w:t>
-            </w:r>
-            <w:proofErr w:type="spellStart"/>
+              <w:t>{{invoice_gross}}</w:t>
+            </w:r>
             <w:r>
               <w:rPr>
                 <w:rFonts w:ascii="Neue Hans Kendrick" w:eastAsia="Neue Hans Kendrick Light" w:hAnsi="Neue Hans Kendrick" w:cs="Neue Hans Kendrick Light"/>
                 <w:b/>
                 <w:bCs/>
-                <w:sz w:val="18"/>
                 <w:u w:val="single"/>
                 <w:lang w:eastAsia="de-DE" w:bidi="de-DE"/>
               </w:rPr>
-              <w:t>invoice_gross</w:t>
-            </w:r>
-            <w:proofErr w:type="spellEnd"/>
-            <w:proofErr w:type="gramStart"/>
+              <w:t xml:space="preserve"> </w:t>
+            </w:r>
             <w:r>
               <w:rPr>
                 <w:rFonts w:ascii="Neue Hans Kendrick" w:eastAsia="Neue Hans Kendrick Light" w:hAnsi="Neue Hans Kendrick" w:cs="Neue Hans Kendrick Light"/>
                 <w:b/>
-                <w:bCs/>
-                <w:sz w:val="18"/>
                 <w:u w:val="single"/>
                 <w:lang w:eastAsia="de-DE" w:bidi="de-DE"/>
               </w:rPr>
-              <w:t>}}</w:t>
-            </w:r>
-            <w:r>
-              <w:rPr>
-                <w:rFonts w:ascii="Neue Hans Kendrick" w:eastAsia="Neue Hans Kendrick Light" w:hAnsi="Neue Hans Kendrick" w:cs="Neue Hans Kendrick Light"/>
-                <w:sz w:val="18"/>
-                <w:u w:val="single"/>
-                <w:lang w:eastAsia="de-DE" w:bidi="de-DE"/>
-              </w:rPr>
               <w:t>€</w:t>
             </w:r>
-            <w:proofErr w:type="gramEnd"/>
           </w:p>
         </w:tc>
       </w:tr>
@@ -7599,43 +5568,7 @@
           <w:sz w:val="14"/>
           <w:szCs w:val="14"/>
         </w:rPr>
-        <w:t xml:space="preserve">{% </w:t>
-      </w:r>
-      <w:proofErr w:type="spellStart"/>
-      <w:r>
-        <w:rPr>
-          <w:rFonts w:ascii="Neue Hans Kendrick" w:hAnsi="Neue Hans Kendrick"/>
-          <w:sz w:val="14"/>
-          <w:szCs w:val="14"/>
-        </w:rPr>
-        <w:t>if</w:t>
-      </w:r>
-      <w:proofErr w:type="spellEnd"/>
-      <w:r>
-        <w:rPr>
-          <w:rFonts w:ascii="Neue Hans Kendrick" w:hAnsi="Neue Hans Kendrick"/>
-          <w:sz w:val="14"/>
-          <w:szCs w:val="14"/>
-        </w:rPr>
-        <w:t xml:space="preserve"> </w:t>
-      </w:r>
-      <w:proofErr w:type="spellStart"/>
-      <w:r>
-        <w:rPr>
-          <w:rFonts w:ascii="Neue Hans Kendrick" w:hAnsi="Neue Hans Kendrick"/>
-          <w:sz w:val="14"/>
-          <w:szCs w:val="14"/>
-        </w:rPr>
-        <w:t>previous_invoices</w:t>
-      </w:r>
-      <w:proofErr w:type="spellEnd"/>
-      <w:r>
-        <w:rPr>
-          <w:rFonts w:ascii="Neue Hans Kendrick" w:hAnsi="Neue Hans Kendrick"/>
-          <w:sz w:val="14"/>
-          <w:szCs w:val="14"/>
-        </w:rPr>
-        <w:t xml:space="preserve"> %}</w:t>
+        <w:t>{% if previous_invoices %}</w:t>
       </w:r>
     </w:p>
     <w:p>
@@ -7657,7 +5590,7 @@
           <w:tab w:val="left" w:pos="18000"/>
           <w:tab w:val="left" w:pos="18720"/>
         </w:tabs>
-        <w:spacing w:line="240" w:lineRule="atLeast"/>
+        <w:spacing w:line="360" w:lineRule="auto"/>
         <w:rPr>
           <w:rFonts w:ascii="Neue Hans Kendrick" w:eastAsia="Neue Hans Kendrick Light" w:hAnsi="Neue Hans Kendrick"/>
           <w:b/>
@@ -7677,7 +5610,7 @@
     </w:p>
     <w:tbl>
       <w:tblPr>
-        <w:tblW w:w="9596" w:type="dxa"/>
+        <w:tblW w:w="9503" w:type="dxa"/>
         <w:tblLayout w:type="fixed"/>
         <w:tblCellMar>
           <w:left w:w="0" w:type="dxa"/>
@@ -7686,11 +5619,11 @@
         <w:tblLook w:val="0000" w:firstRow="0" w:lastRow="0" w:firstColumn="0" w:lastColumn="0" w:noHBand="0" w:noVBand="0"/>
       </w:tblPr>
       <w:tblGrid>
-        <w:gridCol w:w="3240"/>
-        <w:gridCol w:w="1350"/>
-        <w:gridCol w:w="1699"/>
-        <w:gridCol w:w="1745"/>
-        <w:gridCol w:w="1562"/>
+        <w:gridCol w:w="3208"/>
+        <w:gridCol w:w="1337"/>
+        <w:gridCol w:w="1683"/>
+        <w:gridCol w:w="1728"/>
+        <w:gridCol w:w="1547"/>
       </w:tblGrid>
       <w:tr>
         <w:trPr>
@@ -7768,21 +5701,7 @@
               <w:rPr>
                 <w:rFonts w:ascii="Neue Hans Kendrick" w:eastAsia="Neue Hans Kendrick Light" w:hAnsi="Neue Hans Kendrick"/>
               </w:rPr>
-              <w:t xml:space="preserve">Betrag </w:t>
-            </w:r>
-            <w:proofErr w:type="spellStart"/>
-            <w:r>
-              <w:rPr>
-                <w:rFonts w:ascii="Neue Hans Kendrick" w:eastAsia="Neue Hans Kendrick Light" w:hAnsi="Neue Hans Kendrick"/>
-              </w:rPr>
-              <w:t>Ust</w:t>
-            </w:r>
-            <w:proofErr w:type="spellEnd"/>
-            <w:r>
-              <w:rPr>
-                <w:rFonts w:ascii="Neue Hans Kendrick" w:eastAsia="Neue Hans Kendrick Light" w:hAnsi="Neue Hans Kendrick"/>
-              </w:rPr>
-              <w:t>.</w:t>
+              <w:t>Betrag Ust.</w:t>
             </w:r>
             <w:r>
               <w:rPr>
@@ -7825,7 +5744,7 @@
               <w:rPr>
                 <w:rFonts w:ascii="Neue Hans Kendrick" w:eastAsia="Neue Hans Kendrick Light" w:hAnsi="Neue Hans Kendrick"/>
               </w:rPr>
-              <w:t>Betrag netto.</w:t>
+              <w:t>Betrag netto</w:t>
             </w:r>
           </w:p>
         </w:tc>
@@ -7921,32 +5840,12 @@
           <w:szCs w:val="2"/>
           <w:lang w:val="en-US"/>
         </w:rPr>
-        <w:t xml:space="preserve">{% for inv in </w:t>
-      </w:r>
-      <w:proofErr w:type="spellStart"/>
-      <w:r>
-        <w:rPr>
-          <w:rFonts w:ascii="Neue Hans Kendrick" w:hAnsi="Neue Hans Kendrick"/>
-          <w:sz w:val="2"/>
-          <w:szCs w:val="2"/>
-          <w:lang w:val="en-US"/>
-        </w:rPr>
-        <w:t>previous_invoices</w:t>
-      </w:r>
-      <w:proofErr w:type="spellEnd"/>
-      <w:r>
-        <w:rPr>
-          <w:rFonts w:ascii="Neue Hans Kendrick" w:hAnsi="Neue Hans Kendrick"/>
-          <w:sz w:val="2"/>
-          <w:szCs w:val="2"/>
-          <w:lang w:val="en-US"/>
-        </w:rPr>
-        <w:t xml:space="preserve"> %}</w:t>
+        <w:t>{% for inv in previous_invoices %}</w:t>
       </w:r>
     </w:p>
     <w:tbl>
       <w:tblPr>
-        <w:tblW w:w="9596" w:type="dxa"/>
+        <w:tblW w:w="9503" w:type="dxa"/>
         <w:tblLayout w:type="fixed"/>
         <w:tblCellMar>
           <w:left w:w="0" w:type="dxa"/>
@@ -7955,11 +5854,11 @@
         <w:tblLook w:val="0000" w:firstRow="0" w:lastRow="0" w:firstColumn="0" w:lastColumn="0" w:noHBand="0" w:noVBand="0"/>
       </w:tblPr>
       <w:tblGrid>
-        <w:gridCol w:w="3240"/>
-        <w:gridCol w:w="1350"/>
-        <w:gridCol w:w="1699"/>
-        <w:gridCol w:w="1745"/>
-        <w:gridCol w:w="1562"/>
+        <w:gridCol w:w="3208"/>
+        <w:gridCol w:w="1337"/>
+        <w:gridCol w:w="1683"/>
+        <w:gridCol w:w="1728"/>
+        <w:gridCol w:w="1547"/>
       </w:tblGrid>
       <w:tr>
         <w:trPr>
@@ -7996,53 +5895,12 @@
                 <w:lang w:val="en-US"/>
               </w:rPr>
             </w:pPr>
-            <w:proofErr w:type="gramStart"/>
             <w:r>
               <w:rPr>
                 <w:rFonts w:ascii="Neue Hans Kendrick" w:hAnsi="Neue Hans Kendrick"/>
                 <w:lang w:val="en-US"/>
               </w:rPr>
-              <w:t xml:space="preserve">{{ </w:t>
-            </w:r>
-            <w:proofErr w:type="spellStart"/>
-            <w:r>
-              <w:rPr>
-                <w:rFonts w:ascii="Neue Hans Kendrick" w:hAnsi="Neue Hans Kendrick"/>
-                <w:lang w:val="en-US"/>
-              </w:rPr>
-              <w:t>inv</w:t>
-            </w:r>
-            <w:proofErr w:type="gramEnd"/>
-            <w:r>
-              <w:rPr>
-                <w:rFonts w:ascii="Neue Hans Kendrick" w:hAnsi="Neue Hans Kendrick"/>
-                <w:lang w:val="en-US"/>
-              </w:rPr>
-              <w:t>.invoice_title</w:t>
-            </w:r>
-            <w:proofErr w:type="spellEnd"/>
-            <w:r>
-              <w:rPr>
-                <w:rFonts w:ascii="Neue Hans Kendrick" w:hAnsi="Neue Hans Kendrick"/>
-                <w:lang w:val="en-US"/>
-              </w:rPr>
-              <w:t xml:space="preserve"> }}/{{ </w:t>
-            </w:r>
-            <w:proofErr w:type="spellStart"/>
-            <w:r>
-              <w:rPr>
-                <w:rFonts w:ascii="Neue Hans Kendrick" w:hAnsi="Neue Hans Kendrick"/>
-                <w:lang w:val="en-US"/>
-              </w:rPr>
-              <w:t>inv.created_at</w:t>
-            </w:r>
-            <w:proofErr w:type="spellEnd"/>
-            <w:r>
-              <w:rPr>
-                <w:rFonts w:ascii="Neue Hans Kendrick" w:hAnsi="Neue Hans Kendrick"/>
-                <w:lang w:val="en-US"/>
-              </w:rPr>
-              <w:t>}}</w:t>
+              <w:t>{{ inv.invoice_title }}/{{ inv.created_at}}</w:t>
             </w:r>
           </w:p>
         </w:tc>
@@ -8075,38 +5933,21 @@
                 <w:rFonts w:ascii="Neue Hans Kendrick" w:eastAsia="Neue Hans Kendrick Light" w:hAnsi="Neue Hans Kendrick"/>
               </w:rPr>
             </w:pPr>
-            <w:proofErr w:type="gramStart"/>
             <w:r>
               <w:rPr>
                 <w:rFonts w:ascii="Neue Hans Kendrick" w:hAnsi="Neue Hans Kendrick"/>
               </w:rPr>
-              <w:t xml:space="preserve">{{ </w:t>
-            </w:r>
-            <w:proofErr w:type="spellStart"/>
+              <w:t>{{ inv.invoice_tax }}</w:t>
+            </w:r>
             <w:r>
               <w:rPr>
                 <w:rFonts w:ascii="Neue Hans Kendrick" w:hAnsi="Neue Hans Kendrick"/>
               </w:rPr>
-              <w:t>inv</w:t>
-            </w:r>
-            <w:proofErr w:type="gramEnd"/>
+              <w:t xml:space="preserve"> </w:t>
+            </w:r>
             <w:r>
               <w:rPr>
                 <w:rFonts w:ascii="Neue Hans Kendrick" w:hAnsi="Neue Hans Kendrick"/>
-              </w:rPr>
-              <w:t>.invoice_tax</w:t>
-            </w:r>
-            <w:proofErr w:type="spellEnd"/>
-            <w:r>
-              <w:rPr>
-                <w:rFonts w:ascii="Neue Hans Kendrick" w:hAnsi="Neue Hans Kendrick"/>
-              </w:rPr>
-              <w:t xml:space="preserve"> }}</w:t>
-            </w:r>
-            <w:r>
-              <w:rPr>
-                <w:rFonts w:ascii="Neue Hans Kendrick" w:hAnsi="Neue Hans Kendrick"/>
-                <w:b/>
                 <w:bCs/>
                 <w:color w:val="000000"/>
               </w:rPr>
@@ -8144,38 +5985,21 @@
                 <w:lang w:eastAsia="de-DE" w:bidi="de-DE"/>
               </w:rPr>
             </w:pPr>
-            <w:proofErr w:type="gramStart"/>
             <w:r>
               <w:rPr>
                 <w:rFonts w:ascii="Neue Hans Kendrick" w:hAnsi="Neue Hans Kendrick"/>
               </w:rPr>
-              <w:t xml:space="preserve">{{ </w:t>
-            </w:r>
-            <w:proofErr w:type="spellStart"/>
+              <w:t>{{ inv.invoice_net }}</w:t>
+            </w:r>
             <w:r>
               <w:rPr>
                 <w:rFonts w:ascii="Neue Hans Kendrick" w:hAnsi="Neue Hans Kendrick"/>
               </w:rPr>
-              <w:t>inv</w:t>
-            </w:r>
-            <w:proofErr w:type="gramEnd"/>
+              <w:t xml:space="preserve"> </w:t>
+            </w:r>
             <w:r>
               <w:rPr>
                 <w:rFonts w:ascii="Neue Hans Kendrick" w:hAnsi="Neue Hans Kendrick"/>
-              </w:rPr>
-              <w:t>.invoice_net</w:t>
-            </w:r>
-            <w:proofErr w:type="spellEnd"/>
-            <w:r>
-              <w:rPr>
-                <w:rFonts w:ascii="Neue Hans Kendrick" w:hAnsi="Neue Hans Kendrick"/>
-              </w:rPr>
-              <w:t xml:space="preserve"> }}</w:t>
-            </w:r>
-            <w:r>
-              <w:rPr>
-                <w:rFonts w:ascii="Neue Hans Kendrick" w:hAnsi="Neue Hans Kendrick"/>
-                <w:b/>
                 <w:bCs/>
                 <w:color w:val="000000"/>
               </w:rPr>
@@ -8213,38 +6037,21 @@
                 <w:lang w:eastAsia="de-DE" w:bidi="de-DE"/>
               </w:rPr>
             </w:pPr>
-            <w:proofErr w:type="gramStart"/>
             <w:r>
               <w:rPr>
                 <w:rFonts w:ascii="Neue Hans Kendrick" w:hAnsi="Neue Hans Kendrick"/>
               </w:rPr>
-              <w:t xml:space="preserve">{{ </w:t>
-            </w:r>
-            <w:proofErr w:type="spellStart"/>
+              <w:t>{{ inv.invoice_gross }}</w:t>
+            </w:r>
             <w:r>
               <w:rPr>
                 <w:rFonts w:ascii="Neue Hans Kendrick" w:hAnsi="Neue Hans Kendrick"/>
               </w:rPr>
-              <w:t>inv</w:t>
-            </w:r>
-            <w:proofErr w:type="gramEnd"/>
+              <w:t xml:space="preserve"> </w:t>
+            </w:r>
             <w:r>
               <w:rPr>
                 <w:rFonts w:ascii="Neue Hans Kendrick" w:hAnsi="Neue Hans Kendrick"/>
-              </w:rPr>
-              <w:t>.invoice_gross</w:t>
-            </w:r>
-            <w:proofErr w:type="spellEnd"/>
-            <w:r>
-              <w:rPr>
-                <w:rFonts w:ascii="Neue Hans Kendrick" w:hAnsi="Neue Hans Kendrick"/>
-              </w:rPr>
-              <w:t xml:space="preserve"> }}</w:t>
-            </w:r>
-            <w:r>
-              <w:rPr>
-                <w:rFonts w:ascii="Neue Hans Kendrick" w:hAnsi="Neue Hans Kendrick"/>
-                <w:b/>
                 <w:bCs/>
                 <w:color w:val="000000"/>
               </w:rPr>
@@ -8264,38 +6071,21 @@
                 <w:rFonts w:ascii="Neue Hans Kendrick" w:hAnsi="Neue Hans Kendrick"/>
               </w:rPr>
             </w:pPr>
-            <w:proofErr w:type="gramStart"/>
             <w:r>
               <w:rPr>
                 <w:rFonts w:ascii="Neue Hans Kendrick" w:hAnsi="Neue Hans Kendrick"/>
               </w:rPr>
-              <w:t xml:space="preserve">{{ </w:t>
-            </w:r>
-            <w:proofErr w:type="spellStart"/>
+              <w:t>{{ inv.amount_paid }}</w:t>
+            </w:r>
             <w:r>
               <w:rPr>
                 <w:rFonts w:ascii="Neue Hans Kendrick" w:hAnsi="Neue Hans Kendrick"/>
               </w:rPr>
-              <w:t>inv</w:t>
-            </w:r>
-            <w:proofErr w:type="gramEnd"/>
+              <w:t xml:space="preserve"> </w:t>
+            </w:r>
             <w:r>
               <w:rPr>
                 <w:rFonts w:ascii="Neue Hans Kendrick" w:hAnsi="Neue Hans Kendrick"/>
-              </w:rPr>
-              <w:t>.amount_paid</w:t>
-            </w:r>
-            <w:proofErr w:type="spellEnd"/>
-            <w:r>
-              <w:rPr>
-                <w:rFonts w:ascii="Neue Hans Kendrick" w:hAnsi="Neue Hans Kendrick"/>
-              </w:rPr>
-              <w:t xml:space="preserve"> }}</w:t>
-            </w:r>
-            <w:r>
-              <w:rPr>
-                <w:rFonts w:ascii="Neue Hans Kendrick" w:hAnsi="Neue Hans Kendrick"/>
-                <w:b/>
                 <w:bCs/>
                 <w:color w:val="000000"/>
               </w:rPr>
@@ -8319,30 +6109,12 @@
           <w:sz w:val="2"/>
           <w:szCs w:val="2"/>
         </w:rPr>
-        <w:t xml:space="preserve">{% </w:t>
-      </w:r>
-      <w:proofErr w:type="spellStart"/>
-      <w:r>
-        <w:rPr>
-          <w:rFonts w:ascii="Neue Hans Kendrick" w:hAnsi="Neue Hans Kendrick"/>
-          <w:sz w:val="2"/>
-          <w:szCs w:val="2"/>
-        </w:rPr>
-        <w:t>endfor</w:t>
-      </w:r>
-      <w:proofErr w:type="spellEnd"/>
-      <w:r>
-        <w:rPr>
-          <w:rFonts w:ascii="Neue Hans Kendrick" w:hAnsi="Neue Hans Kendrick"/>
-          <w:sz w:val="2"/>
-          <w:szCs w:val="2"/>
-        </w:rPr>
-        <w:t xml:space="preserve"> %}</w:t>
+        <w:t>{% endfor %}</w:t>
       </w:r>
     </w:p>
     <w:tbl>
       <w:tblPr>
-        <w:tblW w:w="9596" w:type="dxa"/>
+        <w:tblW w:w="9503" w:type="dxa"/>
         <w:tblLayout w:type="fixed"/>
         <w:tblCellMar>
           <w:left w:w="0" w:type="dxa"/>
@@ -8351,11 +6123,11 @@
         <w:tblLook w:val="0000" w:firstRow="0" w:lastRow="0" w:firstColumn="0" w:lastColumn="0" w:noHBand="0" w:noVBand="0"/>
       </w:tblPr>
       <w:tblGrid>
-        <w:gridCol w:w="3240"/>
-        <w:gridCol w:w="1350"/>
-        <w:gridCol w:w="1699"/>
-        <w:gridCol w:w="1745"/>
-        <w:gridCol w:w="1562"/>
+        <w:gridCol w:w="3208"/>
+        <w:gridCol w:w="1337"/>
+        <w:gridCol w:w="1683"/>
+        <w:gridCol w:w="1728"/>
+        <w:gridCol w:w="1547"/>
       </w:tblGrid>
       <w:tr>
         <w:trPr>
@@ -8394,61 +6166,19 @@
                 <w:lang w:val="en-US" w:eastAsia="de-DE" w:bidi="de-DE"/>
               </w:rPr>
             </w:pPr>
-            <w:proofErr w:type="gramStart"/>
             <w:r>
               <w:rPr>
                 <w:rFonts w:ascii="Neue Hans Kendrick" w:eastAsia="Neue Hans Kendrick Light" w:hAnsi="Neue Hans Kendrick"/>
                 <w:bCs/>
                 <w:lang w:val="en-US" w:eastAsia="de-DE" w:bidi="de-DE"/>
               </w:rPr>
-              <w:t xml:space="preserve">{{ </w:t>
-            </w:r>
-            <w:proofErr w:type="spellStart"/>
-            <w:r>
-              <w:rPr>
-                <w:rFonts w:ascii="Neue Hans Kendrick" w:eastAsia="Neue Hans Kendrick Light" w:hAnsi="Neue Hans Kendrick"/>
-                <w:bCs/>
-                <w:lang w:val="en-US" w:eastAsia="de-DE" w:bidi="de-DE"/>
-              </w:rPr>
-              <w:t>invoice</w:t>
-            </w:r>
-            <w:proofErr w:type="gramEnd"/>
-            <w:r>
-              <w:rPr>
-                <w:rFonts w:ascii="Neue Hans Kendrick" w:eastAsia="Neue Hans Kendrick Light" w:hAnsi="Neue Hans Kendrick"/>
-                <w:bCs/>
-                <w:lang w:val="en-US" w:eastAsia="de-DE" w:bidi="de-DE"/>
-              </w:rPr>
-              <w:t>_title</w:t>
-            </w:r>
-            <w:proofErr w:type="spellEnd"/>
-            <w:r>
-              <w:rPr>
-                <w:rFonts w:ascii="Neue Hans Kendrick" w:eastAsia="Neue Hans Kendrick Light" w:hAnsi="Neue Hans Kendrick"/>
-                <w:bCs/>
-                <w:lang w:val="en-US" w:eastAsia="de-DE" w:bidi="de-DE"/>
-              </w:rPr>
-              <w:t xml:space="preserve"> }}/</w:t>
+              <w:t>{{ invoice_title }}/</w:t>
             </w:r>
             <w:r>
               <w:rPr>
                 <w:rFonts w:ascii="Neue Hans Kendrick" w:hAnsi="Neue Hans Kendrick"/>
               </w:rPr>
-              <w:t xml:space="preserve">{{ </w:t>
-            </w:r>
-            <w:proofErr w:type="spellStart"/>
-            <w:r>
-              <w:rPr>
-                <w:rFonts w:ascii="Neue Hans Kendrick" w:hAnsi="Neue Hans Kendrick"/>
-              </w:rPr>
-              <w:t>created_at</w:t>
-            </w:r>
-            <w:proofErr w:type="spellEnd"/>
-            <w:r>
-              <w:rPr>
-                <w:rFonts w:ascii="Neue Hans Kendrick" w:hAnsi="Neue Hans Kendrick"/>
-              </w:rPr>
-              <w:t>}}</w:t>
+              <w:t>{{ created_at}}</w:t>
             </w:r>
           </w:p>
         </w:tc>
@@ -8483,30 +6213,26 @@
                 <w:bCs/>
               </w:rPr>
             </w:pPr>
-            <w:proofErr w:type="gramStart"/>
             <w:r>
               <w:rPr>
                 <w:rFonts w:ascii="Neue Hans Kendrick" w:eastAsia="Neue Hans Kendrick Light" w:hAnsi="Neue Hans Kendrick"/>
                 <w:bCs/>
               </w:rPr>
-              <w:t xml:space="preserve">{{ </w:t>
-            </w:r>
-            <w:proofErr w:type="spellStart"/>
+              <w:t>{{ tax }}</w:t>
+            </w:r>
             <w:r>
               <w:rPr>
                 <w:rFonts w:ascii="Neue Hans Kendrick" w:eastAsia="Neue Hans Kendrick Light" w:hAnsi="Neue Hans Kendrick"/>
                 <w:bCs/>
               </w:rPr>
-              <w:t>tax</w:t>
-            </w:r>
-            <w:proofErr w:type="spellEnd"/>
-            <w:proofErr w:type="gramEnd"/>
+              <w:t xml:space="preserve"> </w:t>
+            </w:r>
             <w:r>
               <w:rPr>
                 <w:rFonts w:ascii="Neue Hans Kendrick" w:eastAsia="Neue Hans Kendrick Light" w:hAnsi="Neue Hans Kendrick"/>
                 <w:bCs/>
               </w:rPr>
-              <w:t xml:space="preserve"> }}€</w:t>
+              <w:t>€</w:t>
             </w:r>
           </w:p>
         </w:tc>
@@ -8543,41 +6269,29 @@
                 <w:lang w:eastAsia="de-DE" w:bidi="de-DE"/>
               </w:rPr>
             </w:pPr>
-            <w:proofErr w:type="gramStart"/>
             <w:r>
               <w:rPr>
                 <w:rFonts w:ascii="Neue Hans Kendrick" w:eastAsia="Neue Hans Kendrick Light" w:hAnsi="Neue Hans Kendrick"/>
                 <w:bCs/>
                 <w:lang w:eastAsia="de-DE" w:bidi="de-DE"/>
               </w:rPr>
-              <w:t xml:space="preserve">{{ </w:t>
-            </w:r>
-            <w:proofErr w:type="spellStart"/>
+              <w:t>{{ invoice_net }}</w:t>
+            </w:r>
             <w:r>
               <w:rPr>
                 <w:rFonts w:ascii="Neue Hans Kendrick" w:eastAsia="Neue Hans Kendrick Light" w:hAnsi="Neue Hans Kendrick"/>
                 <w:bCs/>
                 <w:lang w:eastAsia="de-DE" w:bidi="de-DE"/>
               </w:rPr>
-              <w:t>invoice</w:t>
-            </w:r>
-            <w:proofErr w:type="gramEnd"/>
+              <w:t xml:space="preserve"> </w:t>
+            </w:r>
             <w:r>
               <w:rPr>
                 <w:rFonts w:ascii="Neue Hans Kendrick" w:eastAsia="Neue Hans Kendrick Light" w:hAnsi="Neue Hans Kendrick"/>
                 <w:bCs/>
                 <w:lang w:eastAsia="de-DE" w:bidi="de-DE"/>
               </w:rPr>
-              <w:t>_net</w:t>
-            </w:r>
-            <w:proofErr w:type="spellEnd"/>
-            <w:r>
-              <w:rPr>
-                <w:rFonts w:ascii="Neue Hans Kendrick" w:eastAsia="Neue Hans Kendrick Light" w:hAnsi="Neue Hans Kendrick"/>
-                <w:bCs/>
-                <w:lang w:eastAsia="de-DE" w:bidi="de-DE"/>
-              </w:rPr>
-              <w:t xml:space="preserve"> }}€</w:t>
+              <w:t>€</w:t>
             </w:r>
           </w:p>
         </w:tc>
@@ -8614,41 +6328,29 @@
                 <w:lang w:eastAsia="de-DE" w:bidi="de-DE"/>
               </w:rPr>
             </w:pPr>
-            <w:proofErr w:type="gramStart"/>
             <w:r>
               <w:rPr>
                 <w:rFonts w:ascii="Neue Hans Kendrick" w:eastAsia="Neue Hans Kendrick Light" w:hAnsi="Neue Hans Kendrick"/>
                 <w:bCs/>
                 <w:lang w:eastAsia="de-DE" w:bidi="de-DE"/>
               </w:rPr>
-              <w:t xml:space="preserve">{{ </w:t>
-            </w:r>
-            <w:proofErr w:type="spellStart"/>
+              <w:t>{{ invoice_gross }}</w:t>
+            </w:r>
             <w:r>
               <w:rPr>
                 <w:rFonts w:ascii="Neue Hans Kendrick" w:eastAsia="Neue Hans Kendrick Light" w:hAnsi="Neue Hans Kendrick"/>
                 <w:bCs/>
                 <w:lang w:eastAsia="de-DE" w:bidi="de-DE"/>
               </w:rPr>
-              <w:t>invoice</w:t>
-            </w:r>
-            <w:proofErr w:type="gramEnd"/>
+              <w:t xml:space="preserve"> </w:t>
+            </w:r>
             <w:r>
               <w:rPr>
                 <w:rFonts w:ascii="Neue Hans Kendrick" w:eastAsia="Neue Hans Kendrick Light" w:hAnsi="Neue Hans Kendrick"/>
                 <w:bCs/>
                 <w:lang w:eastAsia="de-DE" w:bidi="de-DE"/>
               </w:rPr>
-              <w:t>_gross</w:t>
-            </w:r>
-            <w:proofErr w:type="spellEnd"/>
-            <w:r>
-              <w:rPr>
-                <w:rFonts w:ascii="Neue Hans Kendrick" w:eastAsia="Neue Hans Kendrick Light" w:hAnsi="Neue Hans Kendrick"/>
-                <w:bCs/>
-                <w:lang w:eastAsia="de-DE" w:bidi="de-DE"/>
-              </w:rPr>
-              <w:t xml:space="preserve"> }}€</w:t>
+              <w:t>€</w:t>
             </w:r>
           </w:p>
         </w:tc>
@@ -8830,41 +6532,29 @@
                 <w:lang w:eastAsia="de-DE" w:bidi="de-DE"/>
               </w:rPr>
             </w:pPr>
-            <w:proofErr w:type="gramStart"/>
             <w:r>
               <w:rPr>
                 <w:rFonts w:ascii="Neue Hans Kendrick" w:eastAsia="Neue Hans Kendrick Light" w:hAnsi="Neue Hans Kendrick"/>
                 <w:b/>
                 <w:lang w:eastAsia="de-DE" w:bidi="de-DE"/>
               </w:rPr>
-              <w:t xml:space="preserve">{{ </w:t>
-            </w:r>
-            <w:proofErr w:type="spellStart"/>
+              <w:t>{{ total_invoice_gross }}</w:t>
+            </w:r>
             <w:r>
               <w:rPr>
                 <w:rFonts w:ascii="Neue Hans Kendrick" w:eastAsia="Neue Hans Kendrick Light" w:hAnsi="Neue Hans Kendrick"/>
                 <w:b/>
                 <w:lang w:eastAsia="de-DE" w:bidi="de-DE"/>
               </w:rPr>
-              <w:t>total</w:t>
-            </w:r>
-            <w:proofErr w:type="gramEnd"/>
+              <w:t xml:space="preserve"> </w:t>
+            </w:r>
             <w:r>
               <w:rPr>
                 <w:rFonts w:ascii="Neue Hans Kendrick" w:eastAsia="Neue Hans Kendrick Light" w:hAnsi="Neue Hans Kendrick"/>
                 <w:b/>
                 <w:lang w:eastAsia="de-DE" w:bidi="de-DE"/>
               </w:rPr>
-              <w:t>_invoice_gross</w:t>
-            </w:r>
-            <w:proofErr w:type="spellEnd"/>
-            <w:r>
-              <w:rPr>
-                <w:rFonts w:ascii="Neue Hans Kendrick" w:eastAsia="Neue Hans Kendrick Light" w:hAnsi="Neue Hans Kendrick"/>
-                <w:b/>
-                <w:lang w:eastAsia="de-DE" w:bidi="de-DE"/>
-              </w:rPr>
-              <w:t xml:space="preserve"> }}€</w:t>
+              <w:t>€</w:t>
             </w:r>
           </w:p>
         </w:tc>
@@ -8900,41 +6590,29 @@
                 <w:lang w:eastAsia="de-DE" w:bidi="de-DE"/>
               </w:rPr>
             </w:pPr>
-            <w:proofErr w:type="gramStart"/>
             <w:r>
               <w:rPr>
                 <w:rFonts w:ascii="Neue Hans Kendrick" w:eastAsia="Neue Hans Kendrick Light" w:hAnsi="Neue Hans Kendrick"/>
                 <w:b/>
                 <w:lang w:eastAsia="de-DE" w:bidi="de-DE"/>
               </w:rPr>
-              <w:t xml:space="preserve">{{ </w:t>
-            </w:r>
-            <w:proofErr w:type="spellStart"/>
+              <w:t>{{ total_amount_paid }}</w:t>
+            </w:r>
             <w:r>
               <w:rPr>
                 <w:rFonts w:ascii="Neue Hans Kendrick" w:eastAsia="Neue Hans Kendrick Light" w:hAnsi="Neue Hans Kendrick"/>
                 <w:b/>
                 <w:lang w:eastAsia="de-DE" w:bidi="de-DE"/>
               </w:rPr>
-              <w:t>total</w:t>
-            </w:r>
-            <w:proofErr w:type="gramEnd"/>
+              <w:t xml:space="preserve"> </w:t>
+            </w:r>
             <w:r>
               <w:rPr>
                 <w:rFonts w:ascii="Neue Hans Kendrick" w:eastAsia="Neue Hans Kendrick Light" w:hAnsi="Neue Hans Kendrick"/>
                 <w:b/>
                 <w:lang w:eastAsia="de-DE" w:bidi="de-DE"/>
               </w:rPr>
-              <w:t>_amount_paid</w:t>
-            </w:r>
-            <w:proofErr w:type="spellEnd"/>
-            <w:r>
-              <w:rPr>
-                <w:rFonts w:ascii="Neue Hans Kendrick" w:eastAsia="Neue Hans Kendrick Light" w:hAnsi="Neue Hans Kendrick"/>
-                <w:b/>
-                <w:lang w:eastAsia="de-DE" w:bidi="de-DE"/>
-              </w:rPr>
-              <w:t xml:space="preserve"> }}€</w:t>
+              <w:t>€</w:t>
             </w:r>
           </w:p>
         </w:tc>
@@ -8954,393 +6632,8 @@
           <w:sz w:val="14"/>
           <w:szCs w:val="14"/>
         </w:rPr>
-        <w:t xml:space="preserve">{% </w:t>
+        <w:t>{% endif %}</w:t>
       </w:r>
-      <w:proofErr w:type="spellStart"/>
-      <w:r>
-        <w:rPr>
-          <w:rFonts w:ascii="Neue Hans Kendrick" w:hAnsi="Neue Hans Kendrick"/>
-          <w:sz w:val="14"/>
-          <w:szCs w:val="14"/>
-        </w:rPr>
-        <w:t>endif</w:t>
-      </w:r>
-      <w:proofErr w:type="spellEnd"/>
-      <w:r>
-        <w:rPr>
-          <w:rFonts w:ascii="Neue Hans Kendrick" w:hAnsi="Neue Hans Kendrick"/>
-          <w:sz w:val="14"/>
-          <w:szCs w:val="14"/>
-        </w:rPr>
-        <w:t xml:space="preserve"> %}</w:t>
-      </w:r>
-    </w:p>
-    <w:p>
-      <w:pPr>
-        <w:widowControl w:val="0"/>
-        <w:tabs>
-          <w:tab w:val="right" w:pos="9524"/>
-          <w:tab w:val="left" w:pos="10080"/>
-          <w:tab w:val="left" w:pos="10800"/>
-          <w:tab w:val="left" w:pos="11520"/>
-          <w:tab w:val="left" w:pos="12240"/>
-          <w:tab w:val="left" w:pos="12960"/>
-          <w:tab w:val="left" w:pos="13680"/>
-          <w:tab w:val="left" w:pos="14400"/>
-          <w:tab w:val="left" w:pos="15120"/>
-          <w:tab w:val="left" w:pos="15840"/>
-          <w:tab w:val="left" w:pos="16560"/>
-          <w:tab w:val="left" w:pos="17280"/>
-          <w:tab w:val="left" w:pos="18000"/>
-          <w:tab w:val="left" w:pos="18720"/>
-        </w:tabs>
-        <w:spacing w:line="240" w:lineRule="atLeast"/>
-        <w:rPr>
-          <w:rFonts w:ascii="Neue Hans Kendrick" w:eastAsia="Neue Hans Kendrick Light" w:hAnsi="Neue Hans Kendrick"/>
-          <w:sz w:val="20"/>
-          <w:lang w:eastAsia="de-DE" w:bidi="de-DE"/>
-        </w:rPr>
-      </w:pPr>
-    </w:p>
-    <w:tbl>
-      <w:tblPr>
-        <w:tblW w:w="9570" w:type="dxa"/>
-        <w:tblBorders>
-          <w:top w:val="single" w:sz="6" w:space="0" w:color="auto"/>
-        </w:tblBorders>
-        <w:tblLayout w:type="fixed"/>
-        <w:tblLook w:val="04A0" w:firstRow="1" w:lastRow="0" w:firstColumn="1" w:lastColumn="0" w:noHBand="0" w:noVBand="1"/>
-      </w:tblPr>
-      <w:tblGrid>
-        <w:gridCol w:w="3544"/>
-        <w:gridCol w:w="257"/>
-        <w:gridCol w:w="2482"/>
-        <w:gridCol w:w="1720"/>
-        <w:gridCol w:w="1567"/>
-      </w:tblGrid>
-      <w:tr>
-        <w:tc>
-          <w:tcPr>
-            <w:tcW w:w="3544" w:type="dxa"/>
-            <w:tcBorders>
-              <w:top w:val="single" w:sz="4" w:space="0" w:color="auto"/>
-            </w:tcBorders>
-            <w:shd w:val="clear" w:color="auto" w:fill="auto"/>
-            <w:tcMar>
-              <w:left w:w="51" w:type="dxa"/>
-              <w:right w:w="51" w:type="dxa"/>
-            </w:tcMar>
-          </w:tcPr>
-          <w:p>
-            <w:pPr>
-              <w:widowControl w:val="0"/>
-              <w:tabs>
-                <w:tab w:val="decimal" w:pos="3380"/>
-                <w:tab w:val="left" w:pos="3600"/>
-                <w:tab w:val="left" w:pos="4320"/>
-                <w:tab w:val="left" w:pos="5040"/>
-                <w:tab w:val="left" w:pos="5760"/>
-                <w:tab w:val="left" w:pos="6480"/>
-                <w:tab w:val="left" w:pos="7200"/>
-                <w:tab w:val="left" w:pos="7920"/>
-                <w:tab w:val="left" w:pos="8640"/>
-                <w:tab w:val="left" w:pos="9360"/>
-                <w:tab w:val="left" w:pos="10080"/>
-                <w:tab w:val="left" w:pos="10800"/>
-                <w:tab w:val="left" w:pos="11520"/>
-                <w:tab w:val="left" w:pos="12240"/>
-              </w:tabs>
-              <w:rPr>
-                <w:rFonts w:ascii="Neue Hans Kendrick" w:eastAsia="Neue Hans Kendrick Light" w:hAnsi="Neue Hans Kendrick"/>
-                <w:b/>
-                <w:bCs/>
-                <w:sz w:val="20"/>
-                <w:szCs w:val="32"/>
-                <w:u w:val="single"/>
-                <w:lang w:eastAsia="de-DE" w:bidi="de-DE"/>
-              </w:rPr>
-            </w:pPr>
-            <w:r>
-              <w:rPr>
-                <w:rFonts w:ascii="Neue Hans Kendrick" w:eastAsia="Neue Hans Kendrick Light" w:hAnsi="Neue Hans Kendrick"/>
-                <w:b/>
-                <w:bCs/>
-                <w:sz w:val="20"/>
-                <w:szCs w:val="32"/>
-                <w:u w:val="single"/>
-                <w:lang w:eastAsia="de-DE" w:bidi="de-DE"/>
-              </w:rPr>
-              <w:t>Zu Zahlender Rechnungsbetrag</w:t>
-            </w:r>
-          </w:p>
-          <w:p>
-            <w:pPr>
-              <w:widowControl w:val="0"/>
-              <w:tabs>
-                <w:tab w:val="decimal" w:pos="6236"/>
-                <w:tab w:val="right" w:pos="9524"/>
-                <w:tab w:val="left" w:pos="10080"/>
-                <w:tab w:val="left" w:pos="10800"/>
-                <w:tab w:val="left" w:pos="11520"/>
-                <w:tab w:val="left" w:pos="12240"/>
-                <w:tab w:val="left" w:pos="12960"/>
-                <w:tab w:val="left" w:pos="13680"/>
-                <w:tab w:val="left" w:pos="14400"/>
-                <w:tab w:val="left" w:pos="15120"/>
-                <w:tab w:val="left" w:pos="15840"/>
-                <w:tab w:val="left" w:pos="16560"/>
-                <w:tab w:val="left" w:pos="17280"/>
-                <w:tab w:val="left" w:pos="18000"/>
-              </w:tabs>
-              <w:spacing w:line="240" w:lineRule="atLeast"/>
-              <w:rPr>
-                <w:rFonts w:ascii="Neue Hans Kendrick" w:eastAsia="Neue Hans Kendrick Light" w:hAnsi="Neue Hans Kendrick" w:cs="Neue Hans Kendrick Light"/>
-                <w:color w:val="000000"/>
-                <w:sz w:val="18"/>
-                <w:lang w:eastAsia="de-DE" w:bidi="de-DE"/>
-              </w:rPr>
-            </w:pPr>
-          </w:p>
-        </w:tc>
-        <w:tc>
-          <w:tcPr>
-            <w:tcW w:w="257" w:type="dxa"/>
-            <w:tcBorders>
-              <w:top w:val="single" w:sz="4" w:space="0" w:color="auto"/>
-            </w:tcBorders>
-            <w:shd w:val="clear" w:color="auto" w:fill="auto"/>
-          </w:tcPr>
-          <w:p>
-            <w:pPr>
-              <w:tabs>
-                <w:tab w:val="right" w:pos="7650"/>
-                <w:tab w:val="right" w:pos="9360"/>
-                <w:tab w:val="left" w:pos="10080"/>
-                <w:tab w:val="left" w:pos="10800"/>
-                <w:tab w:val="left" w:pos="11520"/>
-                <w:tab w:val="left" w:pos="12240"/>
-                <w:tab w:val="left" w:pos="12960"/>
-                <w:tab w:val="left" w:pos="13680"/>
-                <w:tab w:val="left" w:pos="14400"/>
-                <w:tab w:val="left" w:pos="15120"/>
-                <w:tab w:val="left" w:pos="15840"/>
-                <w:tab w:val="left" w:pos="16560"/>
-                <w:tab w:val="left" w:pos="17280"/>
-                <w:tab w:val="left" w:pos="18000"/>
-              </w:tabs>
-              <w:spacing w:line="240" w:lineRule="atLeast"/>
-              <w:jc w:val="right"/>
-              <w:rPr>
-                <w:rFonts w:ascii="Neue Hans Kendrick" w:eastAsia="Neue Hans Kendrick Light" w:hAnsi="Neue Hans Kendrick" w:cs="Neue Hans Kendrick Light"/>
-                <w:color w:val="000000"/>
-                <w:sz w:val="18"/>
-                <w:lang w:eastAsia="de-DE" w:bidi="de-DE"/>
-              </w:rPr>
-            </w:pPr>
-          </w:p>
-        </w:tc>
-        <w:tc>
-          <w:tcPr>
-            <w:tcW w:w="2482" w:type="dxa"/>
-            <w:tcBorders>
-              <w:top w:val="single" w:sz="4" w:space="0" w:color="auto"/>
-            </w:tcBorders>
-            <w:shd w:val="clear" w:color="auto" w:fill="auto"/>
-          </w:tcPr>
-          <w:p>
-            <w:pPr>
-              <w:tabs>
-                <w:tab w:val="right" w:pos="7650"/>
-                <w:tab w:val="right" w:pos="9360"/>
-                <w:tab w:val="left" w:pos="10080"/>
-                <w:tab w:val="left" w:pos="10800"/>
-                <w:tab w:val="left" w:pos="11520"/>
-                <w:tab w:val="left" w:pos="12240"/>
-                <w:tab w:val="left" w:pos="12960"/>
-                <w:tab w:val="left" w:pos="13680"/>
-                <w:tab w:val="left" w:pos="14400"/>
-                <w:tab w:val="left" w:pos="15120"/>
-                <w:tab w:val="left" w:pos="15840"/>
-                <w:tab w:val="left" w:pos="16560"/>
-                <w:tab w:val="left" w:pos="17280"/>
-                <w:tab w:val="left" w:pos="18000"/>
-              </w:tabs>
-              <w:spacing w:line="240" w:lineRule="atLeast"/>
-              <w:jc w:val="right"/>
-              <w:rPr>
-                <w:rFonts w:ascii="Neue Hans Kendrick" w:eastAsia="Neue Hans Kendrick Light" w:hAnsi="Neue Hans Kendrick" w:cs="Neue Hans Kendrick Light"/>
-                <w:color w:val="000000"/>
-                <w:sz w:val="18"/>
-                <w:lang w:eastAsia="de-DE" w:bidi="de-DE"/>
-              </w:rPr>
-            </w:pPr>
-          </w:p>
-        </w:tc>
-        <w:tc>
-          <w:tcPr>
-            <w:tcW w:w="1720" w:type="dxa"/>
-            <w:tcBorders>
-              <w:top w:val="single" w:sz="4" w:space="0" w:color="auto"/>
-            </w:tcBorders>
-            <w:shd w:val="clear" w:color="auto" w:fill="auto"/>
-          </w:tcPr>
-          <w:p>
-            <w:pPr>
-              <w:tabs>
-                <w:tab w:val="right" w:pos="7650"/>
-                <w:tab w:val="right" w:pos="9360"/>
-                <w:tab w:val="left" w:pos="10080"/>
-                <w:tab w:val="left" w:pos="10800"/>
-                <w:tab w:val="left" w:pos="11520"/>
-                <w:tab w:val="left" w:pos="12240"/>
-                <w:tab w:val="left" w:pos="12960"/>
-                <w:tab w:val="left" w:pos="13680"/>
-                <w:tab w:val="left" w:pos="14400"/>
-                <w:tab w:val="left" w:pos="15120"/>
-                <w:tab w:val="left" w:pos="15840"/>
-                <w:tab w:val="left" w:pos="16560"/>
-                <w:tab w:val="left" w:pos="17280"/>
-                <w:tab w:val="left" w:pos="18000"/>
-              </w:tabs>
-              <w:spacing w:line="240" w:lineRule="atLeast"/>
-              <w:jc w:val="right"/>
-              <w:rPr>
-                <w:rFonts w:ascii="Neue Hans Kendrick" w:eastAsia="Neue Hans Kendrick Light" w:hAnsi="Neue Hans Kendrick" w:cs="Neue Hans Kendrick Light"/>
-                <w:color w:val="000000"/>
-                <w:sz w:val="18"/>
-                <w:lang w:eastAsia="de-DE" w:bidi="de-DE"/>
-              </w:rPr>
-            </w:pPr>
-          </w:p>
-        </w:tc>
-        <w:tc>
-          <w:tcPr>
-            <w:tcW w:w="1567" w:type="dxa"/>
-            <w:tcBorders>
-              <w:top w:val="single" w:sz="4" w:space="0" w:color="auto"/>
-            </w:tcBorders>
-            <w:shd w:val="clear" w:color="auto" w:fill="auto"/>
-            <w:tcMar>
-              <w:right w:w="51" w:type="dxa"/>
-            </w:tcMar>
-          </w:tcPr>
-          <w:p>
-            <w:pPr>
-              <w:tabs>
-                <w:tab w:val="right" w:pos="7650"/>
-                <w:tab w:val="right" w:pos="9360"/>
-                <w:tab w:val="left" w:pos="10080"/>
-                <w:tab w:val="left" w:pos="10800"/>
-                <w:tab w:val="left" w:pos="11520"/>
-                <w:tab w:val="left" w:pos="12240"/>
-                <w:tab w:val="left" w:pos="12960"/>
-                <w:tab w:val="left" w:pos="13680"/>
-                <w:tab w:val="left" w:pos="14400"/>
-                <w:tab w:val="left" w:pos="15120"/>
-                <w:tab w:val="left" w:pos="15840"/>
-                <w:tab w:val="left" w:pos="16560"/>
-                <w:tab w:val="left" w:pos="17280"/>
-                <w:tab w:val="left" w:pos="18000"/>
-              </w:tabs>
-              <w:spacing w:line="240" w:lineRule="atLeast"/>
-              <w:jc w:val="center"/>
-              <w:rPr>
-                <w:rFonts w:ascii="Neue Hans Kendrick" w:eastAsia="Neue Hans Kendrick Light" w:hAnsi="Neue Hans Kendrick" w:cs="Neue Hans Kendrick Light"/>
-                <w:sz w:val="20"/>
-                <w:szCs w:val="32"/>
-                <w:u w:val="single"/>
-                <w:lang w:eastAsia="de-DE" w:bidi="de-DE"/>
-              </w:rPr>
-            </w:pPr>
-            <w:r>
-              <w:rPr>
-                <w:rFonts w:ascii="Neue Hans Kendrick" w:eastAsia="Neue Hans Kendrick Light" w:hAnsi="Neue Hans Kendrick" w:cs="Neue Hans Kendrick Light"/>
-                <w:b/>
-                <w:bCs/>
-                <w:sz w:val="20"/>
-                <w:szCs w:val="32"/>
-                <w:u w:val="single"/>
-                <w:lang w:eastAsia="de-DE" w:bidi="de-DE"/>
-              </w:rPr>
-              <w:t>{{</w:t>
-            </w:r>
-            <w:proofErr w:type="spellStart"/>
-            <w:r>
-              <w:rPr>
-                <w:rFonts w:ascii="Neue Hans Kendrick" w:eastAsia="Neue Hans Kendrick Light" w:hAnsi="Neue Hans Kendrick" w:cs="Neue Hans Kendrick Light"/>
-                <w:b/>
-                <w:bCs/>
-                <w:sz w:val="20"/>
-                <w:szCs w:val="32"/>
-                <w:u w:val="single"/>
-                <w:lang w:eastAsia="de-DE" w:bidi="de-DE"/>
-              </w:rPr>
-              <w:t>invoice_tobepaid</w:t>
-            </w:r>
-            <w:proofErr w:type="spellEnd"/>
-            <w:r>
-              <w:rPr>
-                <w:rFonts w:ascii="Neue Hans Kendrick" w:eastAsia="Neue Hans Kendrick Light" w:hAnsi="Neue Hans Kendrick" w:cs="Neue Hans Kendrick Light"/>
-                <w:b/>
-                <w:bCs/>
-                <w:sz w:val="20"/>
-                <w:szCs w:val="32"/>
-                <w:u w:val="single"/>
-                <w:lang w:eastAsia="de-DE" w:bidi="de-DE"/>
-              </w:rPr>
-              <w:t>}}</w:t>
-            </w:r>
-            <w:r>
-              <w:rPr>
-                <w:rFonts w:ascii="Neue Hans Kendrick" w:eastAsia="Neue Hans Kendrick Light" w:hAnsi="Neue Hans Kendrick" w:cs="Neue Hans Kendrick Light"/>
-                <w:sz w:val="20"/>
-                <w:szCs w:val="32"/>
-                <w:u w:val="single"/>
-                <w:lang w:eastAsia="de-DE" w:bidi="de-DE"/>
-              </w:rPr>
-              <w:t xml:space="preserve"> </w:t>
-            </w:r>
-            <w:r>
-              <w:rPr>
-                <w:rFonts w:ascii="Neue Hans Kendrick" w:hAnsi="Neue Hans Kendrick"/>
-                <w:b/>
-                <w:color w:val="000000"/>
-                <w:sz w:val="20"/>
-                <w:szCs w:val="32"/>
-                <w:u w:val="single"/>
-              </w:rPr>
-              <w:t>€</w:t>
-            </w:r>
-          </w:p>
-        </w:tc>
-      </w:tr>
-    </w:tbl>
-    <w:p>
-      <w:pPr>
-        <w:widowControl w:val="0"/>
-        <w:tabs>
-          <w:tab w:val="right" w:pos="9524"/>
-          <w:tab w:val="left" w:pos="10080"/>
-          <w:tab w:val="left" w:pos="10800"/>
-          <w:tab w:val="left" w:pos="11520"/>
-          <w:tab w:val="left" w:pos="12240"/>
-          <w:tab w:val="left" w:pos="12960"/>
-          <w:tab w:val="left" w:pos="13680"/>
-          <w:tab w:val="left" w:pos="14400"/>
-          <w:tab w:val="left" w:pos="15120"/>
-          <w:tab w:val="left" w:pos="15840"/>
-          <w:tab w:val="left" w:pos="16560"/>
-          <w:tab w:val="left" w:pos="17280"/>
-          <w:tab w:val="left" w:pos="18000"/>
-          <w:tab w:val="left" w:pos="18720"/>
-        </w:tabs>
-        <w:spacing w:line="240" w:lineRule="atLeast"/>
-        <w:rPr>
-          <w:rFonts w:ascii="Neue Hans Kendrick" w:eastAsia="Neue Hans Kendrick Light" w:hAnsi="Neue Hans Kendrick"/>
-          <w:sz w:val="20"/>
-          <w:lang w:eastAsia="de-DE" w:bidi="de-DE"/>
-        </w:rPr>
-      </w:pPr>
     </w:p>
     <w:p>
       <w:pPr>
@@ -9365,7 +6658,7 @@
 </file>
 
 <file path=word/endnotes.xml><?xml version="1.0" encoding="utf-8"?>
-<w:endnotes xmlns:wpc="http://schemas.microsoft.com/office/word/2010/wordprocessingCanvas" xmlns:cx="http://schemas.microsoft.com/office/drawing/2014/chartex" xmlns:cx1="http://schemas.microsoft.com/office/drawing/2015/9/8/chartex" xmlns:cx2="http://schemas.microsoft.com/office/drawing/2015/10/21/chartex" xmlns:cx3="http://schemas.microsoft.com/office/drawing/2016/5/9/chartex" xmlns:cx4="http://schemas.microsoft.com/office/drawing/2016/5/10/chartex" xmlns:cx5="http://schemas.microsoft.com/office/drawing/2016/5/11/chartex" xmlns:cx6="http://schemas.microsoft.com/office/drawing/2016/5/12/chartex" xmlns:cx7="http://schemas.microsoft.com/office/drawing/2016/5/13/chartex" xmlns:cx8="http://schemas.microsoft.com/office/drawing/2016/5/14/chartex" xmlns:mc="http://schemas.openxmlformats.org/markup-compatibility/2006" xmlns:aink="http://schemas.microsoft.com/office/drawing/2016/ink" xmlns:am3d="http://schemas.microsoft.com/office/drawing/2017/model3d" xmlns:o="urn:schemas-microsoft-com:office:office" xmlns:oel="http://schemas.microsoft.com/office/2019/extlst" xmlns:r="http://schemas.openxmlformats.org/officeDocument/2006/relationships" xmlns:m="http://schemas.openxmlformats.org/officeDocument/2006/math" xmlns:v="urn:schemas-microsoft-com:vml" xmlns:wp14="http://schemas.microsoft.com/office/word/2010/wordprocessingDrawing" xmlns:wp="http://schemas.openxmlformats.org/drawingml/2006/wordprocessingDrawing" xmlns:w10="urn:schemas-microsoft-com:office:word" xmlns:w="http://schemas.openxmlformats.org/wordprocessingml/2006/main" xmlns:w14="http://schemas.microsoft.com/office/word/2010/wordml" xmlns:w15="http://schemas.microsoft.com/office/word/2012/wordml" xmlns:w16cex="http://schemas.microsoft.com/office/word/2018/wordml/cex" xmlns:w16cid="http://schemas.microsoft.com/office/word/2016/wordml/cid" xmlns:w16="http://schemas.microsoft.com/office/word/2018/wordml" xmlns:w16du="http://schemas.microsoft.com/office/word/2023/wordml/word16du" xmlns:w16sdtdh="http://schemas.microsoft.com/office/word/2020/wordml/sdtdatahash" xmlns:w16se="http://schemas.microsoft.com/office/word/2015/wordml/symex" xmlns:wpg="http://schemas.microsoft.com/office/word/2010/wordprocessingGroup" xmlns:wpi="http://schemas.microsoft.com/office/word/2010/wordprocessingInk" xmlns:wne="http://schemas.microsoft.com/office/word/2006/wordml" xmlns:wps="http://schemas.microsoft.com/office/word/2010/wordprocessingShape" mc:Ignorable="w14 w15 w16se w16cid w16 w16cex w16sdtdh w16du wp14">
+<w:endnotes xmlns:wpc="http://schemas.microsoft.com/office/word/2010/wordprocessingCanvas" xmlns:cx="http://schemas.microsoft.com/office/drawing/2014/chartex" xmlns:cx1="http://schemas.microsoft.com/office/drawing/2015/9/8/chartex" xmlns:cx2="http://schemas.microsoft.com/office/drawing/2015/10/21/chartex" xmlns:cx3="http://schemas.microsoft.com/office/drawing/2016/5/9/chartex" xmlns:cx4="http://schemas.microsoft.com/office/drawing/2016/5/10/chartex" xmlns:cx5="http://schemas.microsoft.com/office/drawing/2016/5/11/chartex" xmlns:cx6="http://schemas.microsoft.com/office/drawing/2016/5/12/chartex" xmlns:cx7="http://schemas.microsoft.com/office/drawing/2016/5/13/chartex" xmlns:cx8="http://schemas.microsoft.com/office/drawing/2016/5/14/chartex" xmlns:mc="http://schemas.openxmlformats.org/markup-compatibility/2006" xmlns:aink="http://schemas.microsoft.com/office/drawing/2016/ink" xmlns:am3d="http://schemas.microsoft.com/office/drawing/2017/model3d" xmlns:o="urn:schemas-microsoft-com:office:office" xmlns:oel="http://schemas.microsoft.com/office/2019/extlst" xmlns:r="http://schemas.openxmlformats.org/officeDocument/2006/relationships" xmlns:m="http://schemas.openxmlformats.org/officeDocument/2006/math" xmlns:v="urn:schemas-microsoft-com:vml" xmlns:wp14="http://schemas.microsoft.com/office/word/2010/wordprocessingDrawing" xmlns:wp="http://schemas.openxmlformats.org/drawingml/2006/wordprocessingDrawing" xmlns:w10="urn:schemas-microsoft-com:office:word" xmlns:w="http://schemas.openxmlformats.org/wordprocessingml/2006/main" xmlns:w14="http://schemas.microsoft.com/office/word/2010/wordml" xmlns:w15="http://schemas.microsoft.com/office/word/2012/wordml" xmlns:w16cex="http://schemas.microsoft.com/office/word/2018/wordml/cex" xmlns:w16cid="http://schemas.microsoft.com/office/word/2016/wordml/cid" xmlns:w16="http://schemas.microsoft.com/office/word/2018/wordml" xmlns:w16du="http://schemas.microsoft.com/office/word/2023/wordml/word16du" xmlns:w16sdtdh="http://schemas.microsoft.com/office/word/2020/wordml/sdtdatahash" xmlns:w16sdtfl="http://schemas.microsoft.com/office/word/2024/wordml/sdtformatlock" xmlns:w16se="http://schemas.microsoft.com/office/word/2015/wordml/symex" xmlns:wpg="http://schemas.microsoft.com/office/word/2010/wordprocessingGroup" xmlns:wpi="http://schemas.microsoft.com/office/word/2010/wordprocessingInk" xmlns:wne="http://schemas.microsoft.com/office/word/2006/wordml" xmlns:wps="http://schemas.microsoft.com/office/word/2010/wordprocessingShape" mc:Ignorable="w14 w15 w16se w16cid w16 w16cex w16sdtdh w16sdtfl w16du wp14">
   <w:endnote w:type="separator" w:id="-1">
     <w:p>
       <w:r>
@@ -9384,10 +6677,10 @@
 </file>
 
 <file path=word/footer1.xml><?xml version="1.0" encoding="utf-8"?>
-<w:ftr xmlns:wpc="http://schemas.microsoft.com/office/word/2010/wordprocessingCanvas" xmlns:cx="http://schemas.microsoft.com/office/drawing/2014/chartex" xmlns:cx1="http://schemas.microsoft.com/office/drawing/2015/9/8/chartex" xmlns:cx2="http://schemas.microsoft.com/office/drawing/2015/10/21/chartex" xmlns:cx3="http://schemas.microsoft.com/office/drawing/2016/5/9/chartex" xmlns:cx4="http://schemas.microsoft.com/office/drawing/2016/5/10/chartex" xmlns:cx5="http://schemas.microsoft.com/office/drawing/2016/5/11/chartex" xmlns:cx6="http://schemas.microsoft.com/office/drawing/2016/5/12/chartex" xmlns:cx7="http://schemas.microsoft.com/office/drawing/2016/5/13/chartex" xmlns:cx8="http://schemas.microsoft.com/office/drawing/2016/5/14/chartex" xmlns:mc="http://schemas.openxmlformats.org/markup-compatibility/2006" xmlns:aink="http://schemas.microsoft.com/office/drawing/2016/ink" xmlns:am3d="http://schemas.microsoft.com/office/drawing/2017/model3d" xmlns:o="urn:schemas-microsoft-com:office:office" xmlns:oel="http://schemas.microsoft.com/office/2019/extlst" xmlns:r="http://schemas.openxmlformats.org/officeDocument/2006/relationships" xmlns:m="http://schemas.openxmlformats.org/officeDocument/2006/math" xmlns:v="urn:schemas-microsoft-com:vml" xmlns:wp14="http://schemas.microsoft.com/office/word/2010/wordprocessingDrawing" xmlns:wp="http://schemas.openxmlformats.org/drawingml/2006/wordprocessingDrawing" xmlns:w10="urn:schemas-microsoft-com:office:word" xmlns:w="http://schemas.openxmlformats.org/wordprocessingml/2006/main" xmlns:w14="http://schemas.microsoft.com/office/word/2010/wordml" xmlns:w15="http://schemas.microsoft.com/office/word/2012/wordml" xmlns:w16cex="http://schemas.microsoft.com/office/word/2018/wordml/cex" xmlns:w16cid="http://schemas.microsoft.com/office/word/2016/wordml/cid" xmlns:w16="http://schemas.microsoft.com/office/word/2018/wordml" xmlns:w16du="http://schemas.microsoft.com/office/word/2023/wordml/word16du" xmlns:w16sdtdh="http://schemas.microsoft.com/office/word/2020/wordml/sdtdatahash" xmlns:w16se="http://schemas.microsoft.com/office/word/2015/wordml/symex" xmlns:wpg="http://schemas.microsoft.com/office/word/2010/wordprocessingGroup" xmlns:wpi="http://schemas.microsoft.com/office/word/2010/wordprocessingInk" xmlns:wne="http://schemas.microsoft.com/office/word/2006/wordml" xmlns:wps="http://schemas.microsoft.com/office/word/2010/wordprocessingShape" mc:Ignorable="w14 w15 w16se w16cid w16 w16cex w16sdtdh w16du wp14">
+<w:ftr xmlns:wpc="http://schemas.microsoft.com/office/word/2010/wordprocessingCanvas" xmlns:cx="http://schemas.microsoft.com/office/drawing/2014/chartex" xmlns:cx1="http://schemas.microsoft.com/office/drawing/2015/9/8/chartex" xmlns:cx2="http://schemas.microsoft.com/office/drawing/2015/10/21/chartex" xmlns:cx3="http://schemas.microsoft.com/office/drawing/2016/5/9/chartex" xmlns:cx4="http://schemas.microsoft.com/office/drawing/2016/5/10/chartex" xmlns:cx5="http://schemas.microsoft.com/office/drawing/2016/5/11/chartex" xmlns:cx6="http://schemas.microsoft.com/office/drawing/2016/5/12/chartex" xmlns:cx7="http://schemas.microsoft.com/office/drawing/2016/5/13/chartex" xmlns:cx8="http://schemas.microsoft.com/office/drawing/2016/5/14/chartex" xmlns:mc="http://schemas.openxmlformats.org/markup-compatibility/2006" xmlns:aink="http://schemas.microsoft.com/office/drawing/2016/ink" xmlns:am3d="http://schemas.microsoft.com/office/drawing/2017/model3d" xmlns:o="urn:schemas-microsoft-com:office:office" xmlns:oel="http://schemas.microsoft.com/office/2019/extlst" xmlns:r="http://schemas.openxmlformats.org/officeDocument/2006/relationships" xmlns:m="http://schemas.openxmlformats.org/officeDocument/2006/math" xmlns:v="urn:schemas-microsoft-com:vml" xmlns:wp14="http://schemas.microsoft.com/office/word/2010/wordprocessingDrawing" xmlns:wp="http://schemas.openxmlformats.org/drawingml/2006/wordprocessingDrawing" xmlns:w10="urn:schemas-microsoft-com:office:word" xmlns:w="http://schemas.openxmlformats.org/wordprocessingml/2006/main" xmlns:w14="http://schemas.microsoft.com/office/word/2010/wordml" xmlns:w15="http://schemas.microsoft.com/office/word/2012/wordml" xmlns:w16cex="http://schemas.microsoft.com/office/word/2018/wordml/cex" xmlns:w16cid="http://schemas.microsoft.com/office/word/2016/wordml/cid" xmlns:w16="http://schemas.microsoft.com/office/word/2018/wordml" xmlns:w16du="http://schemas.microsoft.com/office/word/2023/wordml/word16du" xmlns:w16sdtdh="http://schemas.microsoft.com/office/word/2020/wordml/sdtdatahash" xmlns:w16sdtfl="http://schemas.microsoft.com/office/word/2024/wordml/sdtformatlock" xmlns:w16se="http://schemas.microsoft.com/office/word/2015/wordml/symex" xmlns:wpg="http://schemas.microsoft.com/office/word/2010/wordprocessingGroup" xmlns:wpi="http://schemas.microsoft.com/office/word/2010/wordprocessingInk" xmlns:wne="http://schemas.microsoft.com/office/word/2006/wordml" xmlns:wps="http://schemas.microsoft.com/office/word/2010/wordprocessingShape" mc:Ignorable="w14 w15 w16se w16cid w16 w16cex w16sdtdh w16sdtfl w16du wp14">
   <w:p>
     <w:pPr>
-      <w:pStyle w:val="Fuzeile"/>
+      <w:pStyle w:val="Footer"/>
     </w:pPr>
     <w:r>
       <w:rPr>
@@ -9430,7 +6723,7 @@
                       <w:txbxContent>
                         <w:tbl>
                           <w:tblPr>
-                            <w:tblStyle w:val="Tabellenraster"/>
+                            <w:tblStyle w:val="TableGrid"/>
                             <w:tblW w:w="9635" w:type="dxa"/>
                             <w:tblInd w:w="-142" w:type="dxa"/>
                             <w:tblBorders>
@@ -9719,23 +7012,13 @@
                                     <w:szCs w:val="12"/>
                                   </w:rPr>
                                 </w:pPr>
-                                <w:proofErr w:type="spellStart"/>
                                 <w:r>
                                   <w:rPr>
                                     <w:spacing w:val="-6"/>
                                     <w:sz w:val="12"/>
                                     <w:szCs w:val="12"/>
                                   </w:rPr>
-                                  <w:t>Münzstr</w:t>
-                                </w:r>
-                                <w:proofErr w:type="spellEnd"/>
-                                <w:r>
-                                  <w:rPr>
-                                    <w:spacing w:val="-6"/>
-                                    <w:sz w:val="12"/>
-                                    <w:szCs w:val="12"/>
-                                  </w:rPr>
-                                  <w:t>. 10 • 10178 Berlin</w:t>
+                                  <w:t>Münzstr. 10 • 10178 Berlin</w:t>
                                 </w:r>
                               </w:p>
                               <w:p>
@@ -9820,43 +7103,7 @@
                                     <w:sz w:val="12"/>
                                     <w:szCs w:val="12"/>
                                   </w:rPr>
-                                  <w:t xml:space="preserve">Dipl. Ing. Architekt Benjamin </w:t>
-                                </w:r>
-                                <w:proofErr w:type="spellStart"/>
-                                <w:r>
-                                  <w:rPr>
-                                    <w:spacing w:val="-6"/>
-                                    <w:sz w:val="12"/>
-                                    <w:szCs w:val="12"/>
-                                  </w:rPr>
-                                  <w:t>Koziczinski</w:t>
-                                </w:r>
-                                <w:proofErr w:type="spellEnd"/>
-                                <w:r>
-                                  <w:rPr>
-                                    <w:spacing w:val="-6"/>
-                                    <w:sz w:val="12"/>
-                                    <w:szCs w:val="12"/>
-                                  </w:rPr>
-                                  <w:t xml:space="preserve"> </w:t>
-                                </w:r>
-                                <w:proofErr w:type="spellStart"/>
-                                <w:r>
-                                  <w:rPr>
-                                    <w:spacing w:val="-6"/>
-                                    <w:sz w:val="12"/>
-                                    <w:szCs w:val="12"/>
-                                  </w:rPr>
-                                  <w:t>M.Sc</w:t>
-                                </w:r>
-                                <w:proofErr w:type="spellEnd"/>
-                                <w:r>
-                                  <w:rPr>
-                                    <w:spacing w:val="-6"/>
-                                    <w:sz w:val="12"/>
-                                    <w:szCs w:val="12"/>
-                                  </w:rPr>
-                                  <w:t xml:space="preserve">. </w:t>
+                                  <w:t xml:space="preserve">Dipl. Ing. Architekt Benjamin Koziczinski M.Sc. </w:t>
                                 </w:r>
                               </w:p>
                               <w:p>
@@ -10010,7 +7257,7 @@
                 <w:txbxContent>
                   <w:tbl>
                     <w:tblPr>
-                      <w:tblStyle w:val="Tabellenraster"/>
+                      <w:tblStyle w:val="TableGrid"/>
                       <w:tblW w:w="9635" w:type="dxa"/>
                       <w:tblInd w:w="-142" w:type="dxa"/>
                       <w:tblBorders>
@@ -10299,23 +7546,13 @@
                               <w:szCs w:val="12"/>
                             </w:rPr>
                           </w:pPr>
-                          <w:proofErr w:type="spellStart"/>
                           <w:r>
                             <w:rPr>
                               <w:spacing w:val="-6"/>
                               <w:sz w:val="12"/>
                               <w:szCs w:val="12"/>
                             </w:rPr>
-                            <w:t>Münzstr</w:t>
-                          </w:r>
-                          <w:proofErr w:type="spellEnd"/>
-                          <w:r>
-                            <w:rPr>
-                              <w:spacing w:val="-6"/>
-                              <w:sz w:val="12"/>
-                              <w:szCs w:val="12"/>
-                            </w:rPr>
-                            <w:t>. 10 • 10178 Berlin</w:t>
+                            <w:t>Münzstr. 10 • 10178 Berlin</w:t>
                           </w:r>
                         </w:p>
                         <w:p>
@@ -10400,43 +7637,7 @@
                               <w:sz w:val="12"/>
                               <w:szCs w:val="12"/>
                             </w:rPr>
-                            <w:t xml:space="preserve">Dipl. Ing. Architekt Benjamin </w:t>
-                          </w:r>
-                          <w:proofErr w:type="spellStart"/>
-                          <w:r>
-                            <w:rPr>
-                              <w:spacing w:val="-6"/>
-                              <w:sz w:val="12"/>
-                              <w:szCs w:val="12"/>
-                            </w:rPr>
-                            <w:t>Koziczinski</w:t>
-                          </w:r>
-                          <w:proofErr w:type="spellEnd"/>
-                          <w:r>
-                            <w:rPr>
-                              <w:spacing w:val="-6"/>
-                              <w:sz w:val="12"/>
-                              <w:szCs w:val="12"/>
-                            </w:rPr>
-                            <w:t xml:space="preserve"> </w:t>
-                          </w:r>
-                          <w:proofErr w:type="spellStart"/>
-                          <w:r>
-                            <w:rPr>
-                              <w:spacing w:val="-6"/>
-                              <w:sz w:val="12"/>
-                              <w:szCs w:val="12"/>
-                            </w:rPr>
-                            <w:t>M.Sc</w:t>
-                          </w:r>
-                          <w:proofErr w:type="spellEnd"/>
-                          <w:r>
-                            <w:rPr>
-                              <w:spacing w:val="-6"/>
-                              <w:sz w:val="12"/>
-                              <w:szCs w:val="12"/>
-                            </w:rPr>
-                            <w:t xml:space="preserve">. </w:t>
+                            <w:t xml:space="preserve">Dipl. Ing. Architekt Benjamin Koziczinski M.Sc. </w:t>
                           </w:r>
                         </w:p>
                         <w:p>
@@ -10572,10 +7773,10 @@
 </file>
 
 <file path=word/footer2.xml><?xml version="1.0" encoding="utf-8"?>
-<w:ftr xmlns:wpc="http://schemas.microsoft.com/office/word/2010/wordprocessingCanvas" xmlns:cx="http://schemas.microsoft.com/office/drawing/2014/chartex" xmlns:cx1="http://schemas.microsoft.com/office/drawing/2015/9/8/chartex" xmlns:cx2="http://schemas.microsoft.com/office/drawing/2015/10/21/chartex" xmlns:cx3="http://schemas.microsoft.com/office/drawing/2016/5/9/chartex" xmlns:cx4="http://schemas.microsoft.com/office/drawing/2016/5/10/chartex" xmlns:cx5="http://schemas.microsoft.com/office/drawing/2016/5/11/chartex" xmlns:cx6="http://schemas.microsoft.com/office/drawing/2016/5/12/chartex" xmlns:cx7="http://schemas.microsoft.com/office/drawing/2016/5/13/chartex" xmlns:cx8="http://schemas.microsoft.com/office/drawing/2016/5/14/chartex" xmlns:mc="http://schemas.openxmlformats.org/markup-compatibility/2006" xmlns:aink="http://schemas.microsoft.com/office/drawing/2016/ink" xmlns:am3d="http://schemas.microsoft.com/office/drawing/2017/model3d" xmlns:o="urn:schemas-microsoft-com:office:office" xmlns:oel="http://schemas.microsoft.com/office/2019/extlst" xmlns:r="http://schemas.openxmlformats.org/officeDocument/2006/relationships" xmlns:m="http://schemas.openxmlformats.org/officeDocument/2006/math" xmlns:v="urn:schemas-microsoft-com:vml" xmlns:wp14="http://schemas.microsoft.com/office/word/2010/wordprocessingDrawing" xmlns:wp="http://schemas.openxmlformats.org/drawingml/2006/wordprocessingDrawing" xmlns:w10="urn:schemas-microsoft-com:office:word" xmlns:w="http://schemas.openxmlformats.org/wordprocessingml/2006/main" xmlns:w14="http://schemas.microsoft.com/office/word/2010/wordml" xmlns:w15="http://schemas.microsoft.com/office/word/2012/wordml" xmlns:w16cex="http://schemas.microsoft.com/office/word/2018/wordml/cex" xmlns:w16cid="http://schemas.microsoft.com/office/word/2016/wordml/cid" xmlns:w16="http://schemas.microsoft.com/office/word/2018/wordml" xmlns:w16du="http://schemas.microsoft.com/office/word/2023/wordml/word16du" xmlns:w16sdtdh="http://schemas.microsoft.com/office/word/2020/wordml/sdtdatahash" xmlns:w16se="http://schemas.microsoft.com/office/word/2015/wordml/symex" xmlns:wpg="http://schemas.microsoft.com/office/word/2010/wordprocessingGroup" xmlns:wpi="http://schemas.microsoft.com/office/word/2010/wordprocessingInk" xmlns:wne="http://schemas.microsoft.com/office/word/2006/wordml" xmlns:wps="http://schemas.microsoft.com/office/word/2010/wordprocessingShape" mc:Ignorable="w14 w15 w16se w16cid w16 w16cex w16sdtdh w16du wp14">
+<w:ftr xmlns:wpc="http://schemas.microsoft.com/office/word/2010/wordprocessingCanvas" xmlns:cx="http://schemas.microsoft.com/office/drawing/2014/chartex" xmlns:cx1="http://schemas.microsoft.com/office/drawing/2015/9/8/chartex" xmlns:cx2="http://schemas.microsoft.com/office/drawing/2015/10/21/chartex" xmlns:cx3="http://schemas.microsoft.com/office/drawing/2016/5/9/chartex" xmlns:cx4="http://schemas.microsoft.com/office/drawing/2016/5/10/chartex" xmlns:cx5="http://schemas.microsoft.com/office/drawing/2016/5/11/chartex" xmlns:cx6="http://schemas.microsoft.com/office/drawing/2016/5/12/chartex" xmlns:cx7="http://schemas.microsoft.com/office/drawing/2016/5/13/chartex" xmlns:cx8="http://schemas.microsoft.com/office/drawing/2016/5/14/chartex" xmlns:mc="http://schemas.openxmlformats.org/markup-compatibility/2006" xmlns:aink="http://schemas.microsoft.com/office/drawing/2016/ink" xmlns:am3d="http://schemas.microsoft.com/office/drawing/2017/model3d" xmlns:o="urn:schemas-microsoft-com:office:office" xmlns:oel="http://schemas.microsoft.com/office/2019/extlst" xmlns:r="http://schemas.openxmlformats.org/officeDocument/2006/relationships" xmlns:m="http://schemas.openxmlformats.org/officeDocument/2006/math" xmlns:v="urn:schemas-microsoft-com:vml" xmlns:wp14="http://schemas.microsoft.com/office/word/2010/wordprocessingDrawing" xmlns:wp="http://schemas.openxmlformats.org/drawingml/2006/wordprocessingDrawing" xmlns:w10="urn:schemas-microsoft-com:office:word" xmlns:w="http://schemas.openxmlformats.org/wordprocessingml/2006/main" xmlns:w14="http://schemas.microsoft.com/office/word/2010/wordml" xmlns:w15="http://schemas.microsoft.com/office/word/2012/wordml" xmlns:w16cex="http://schemas.microsoft.com/office/word/2018/wordml/cex" xmlns:w16cid="http://schemas.microsoft.com/office/word/2016/wordml/cid" xmlns:w16="http://schemas.microsoft.com/office/word/2018/wordml" xmlns:w16du="http://schemas.microsoft.com/office/word/2023/wordml/word16du" xmlns:w16sdtdh="http://schemas.microsoft.com/office/word/2020/wordml/sdtdatahash" xmlns:w16sdtfl="http://schemas.microsoft.com/office/word/2024/wordml/sdtformatlock" xmlns:w16se="http://schemas.microsoft.com/office/word/2015/wordml/symex" xmlns:wpg="http://schemas.microsoft.com/office/word/2010/wordprocessingGroup" xmlns:wpi="http://schemas.microsoft.com/office/word/2010/wordprocessingInk" xmlns:wne="http://schemas.microsoft.com/office/word/2006/wordml" xmlns:wps="http://schemas.microsoft.com/office/word/2010/wordprocessingShape" mc:Ignorable="w14 w15 w16se w16cid w16 w16cex w16sdtdh w16sdtfl w16du wp14">
   <w:p>
     <w:pPr>
-      <w:pStyle w:val="Fuzeile"/>
+      <w:pStyle w:val="Footer"/>
     </w:pPr>
     <w:r>
       <w:rPr>
@@ -10678,7 +7879,7 @@
                       <w:txbxContent>
                         <w:tbl>
                           <w:tblPr>
-                            <w:tblStyle w:val="Tabellenraster"/>
+                            <w:tblStyle w:val="TableGrid"/>
                             <w:tblW w:w="9635" w:type="dxa"/>
                             <w:tblInd w:w="-142" w:type="dxa"/>
                             <w:tblBorders>
@@ -10967,23 +8168,13 @@
                                     <w:szCs w:val="12"/>
                                   </w:rPr>
                                 </w:pPr>
-                                <w:proofErr w:type="spellStart"/>
                                 <w:r>
                                   <w:rPr>
                                     <w:spacing w:val="-6"/>
                                     <w:sz w:val="12"/>
                                     <w:szCs w:val="12"/>
                                   </w:rPr>
-                                  <w:t>Münzstr</w:t>
-                                </w:r>
-                                <w:proofErr w:type="spellEnd"/>
-                                <w:r>
-                                  <w:rPr>
-                                    <w:spacing w:val="-6"/>
-                                    <w:sz w:val="12"/>
-                                    <w:szCs w:val="12"/>
-                                  </w:rPr>
-                                  <w:t>. 10 • 10178 Berlin</w:t>
+                                  <w:t>Münzstr. 10 • 10178 Berlin</w:t>
                                 </w:r>
                               </w:p>
                               <w:p>
@@ -11068,43 +8259,7 @@
                                     <w:sz w:val="12"/>
                                     <w:szCs w:val="12"/>
                                   </w:rPr>
-                                  <w:t xml:space="preserve">Dipl. Ing. Architekt Benjamin </w:t>
-                                </w:r>
-                                <w:proofErr w:type="spellStart"/>
-                                <w:r>
-                                  <w:rPr>
-                                    <w:spacing w:val="-6"/>
-                                    <w:sz w:val="12"/>
-                                    <w:szCs w:val="12"/>
-                                  </w:rPr>
-                                  <w:t>Koziczinski</w:t>
-                                </w:r>
-                                <w:proofErr w:type="spellEnd"/>
-                                <w:r>
-                                  <w:rPr>
-                                    <w:spacing w:val="-6"/>
-                                    <w:sz w:val="12"/>
-                                    <w:szCs w:val="12"/>
-                                  </w:rPr>
-                                  <w:t xml:space="preserve"> </w:t>
-                                </w:r>
-                                <w:proofErr w:type="spellStart"/>
-                                <w:r>
-                                  <w:rPr>
-                                    <w:spacing w:val="-6"/>
-                                    <w:sz w:val="12"/>
-                                    <w:szCs w:val="12"/>
-                                  </w:rPr>
-                                  <w:t>M.Sc</w:t>
-                                </w:r>
-                                <w:proofErr w:type="spellEnd"/>
-                                <w:r>
-                                  <w:rPr>
-                                    <w:spacing w:val="-6"/>
-                                    <w:sz w:val="12"/>
-                                    <w:szCs w:val="12"/>
-                                  </w:rPr>
-                                  <w:t xml:space="preserve">. </w:t>
+                                  <w:t xml:space="preserve">Dipl. Ing. Architekt Benjamin Koziczinski M.Sc. </w:t>
                                 </w:r>
                               </w:p>
                               <w:p>
@@ -11258,7 +8413,7 @@
                 <w:txbxContent>
                   <w:tbl>
                     <w:tblPr>
-                      <w:tblStyle w:val="Tabellenraster"/>
+                      <w:tblStyle w:val="TableGrid"/>
                       <w:tblW w:w="9635" w:type="dxa"/>
                       <w:tblInd w:w="-142" w:type="dxa"/>
                       <w:tblBorders>
@@ -11547,23 +8702,13 @@
                               <w:szCs w:val="12"/>
                             </w:rPr>
                           </w:pPr>
-                          <w:proofErr w:type="spellStart"/>
                           <w:r>
                             <w:rPr>
                               <w:spacing w:val="-6"/>
                               <w:sz w:val="12"/>
                               <w:szCs w:val="12"/>
                             </w:rPr>
-                            <w:t>Münzstr</w:t>
-                          </w:r>
-                          <w:proofErr w:type="spellEnd"/>
-                          <w:r>
-                            <w:rPr>
-                              <w:spacing w:val="-6"/>
-                              <w:sz w:val="12"/>
-                              <w:szCs w:val="12"/>
-                            </w:rPr>
-                            <w:t>. 10 • 10178 Berlin</w:t>
+                            <w:t>Münzstr. 10 • 10178 Berlin</w:t>
                           </w:r>
                         </w:p>
                         <w:p>
@@ -11648,43 +8793,7 @@
                               <w:sz w:val="12"/>
                               <w:szCs w:val="12"/>
                             </w:rPr>
-                            <w:t xml:space="preserve">Dipl. Ing. Architekt Benjamin </w:t>
-                          </w:r>
-                          <w:proofErr w:type="spellStart"/>
-                          <w:r>
-                            <w:rPr>
-                              <w:spacing w:val="-6"/>
-                              <w:sz w:val="12"/>
-                              <w:szCs w:val="12"/>
-                            </w:rPr>
-                            <w:t>Koziczinski</w:t>
-                          </w:r>
-                          <w:proofErr w:type="spellEnd"/>
-                          <w:r>
-                            <w:rPr>
-                              <w:spacing w:val="-6"/>
-                              <w:sz w:val="12"/>
-                              <w:szCs w:val="12"/>
-                            </w:rPr>
-                            <w:t xml:space="preserve"> </w:t>
-                          </w:r>
-                          <w:proofErr w:type="spellStart"/>
-                          <w:r>
-                            <w:rPr>
-                              <w:spacing w:val="-6"/>
-                              <w:sz w:val="12"/>
-                              <w:szCs w:val="12"/>
-                            </w:rPr>
-                            <w:t>M.Sc</w:t>
-                          </w:r>
-                          <w:proofErr w:type="spellEnd"/>
-                          <w:r>
-                            <w:rPr>
-                              <w:spacing w:val="-6"/>
-                              <w:sz w:val="12"/>
-                              <w:szCs w:val="12"/>
-                            </w:rPr>
-                            <w:t xml:space="preserve">. </w:t>
+                            <w:t xml:space="preserve">Dipl. Ing. Architekt Benjamin Koziczinski M.Sc. </w:t>
                           </w:r>
                         </w:p>
                         <w:p>
@@ -11820,7 +8929,7 @@
 </file>
 
 <file path=word/footnotes.xml><?xml version="1.0" encoding="utf-8"?>
-<w:footnotes xmlns:wpc="http://schemas.microsoft.com/office/word/2010/wordprocessingCanvas" xmlns:cx="http://schemas.microsoft.com/office/drawing/2014/chartex" xmlns:cx1="http://schemas.microsoft.com/office/drawing/2015/9/8/chartex" xmlns:cx2="http://schemas.microsoft.com/office/drawing/2015/10/21/chartex" xmlns:cx3="http://schemas.microsoft.com/office/drawing/2016/5/9/chartex" xmlns:cx4="http://schemas.microsoft.com/office/drawing/2016/5/10/chartex" xmlns:cx5="http://schemas.microsoft.com/office/drawing/2016/5/11/chartex" xmlns:cx6="http://schemas.microsoft.com/office/drawing/2016/5/12/chartex" xmlns:cx7="http://schemas.microsoft.com/office/drawing/2016/5/13/chartex" xmlns:cx8="http://schemas.microsoft.com/office/drawing/2016/5/14/chartex" xmlns:mc="http://schemas.openxmlformats.org/markup-compatibility/2006" xmlns:aink="http://schemas.microsoft.com/office/drawing/2016/ink" xmlns:am3d="http://schemas.microsoft.com/office/drawing/2017/model3d" xmlns:o="urn:schemas-microsoft-com:office:office" xmlns:oel="http://schemas.microsoft.com/office/2019/extlst" xmlns:r="http://schemas.openxmlformats.org/officeDocument/2006/relationships" xmlns:m="http://schemas.openxmlformats.org/officeDocument/2006/math" xmlns:v="urn:schemas-microsoft-com:vml" xmlns:wp14="http://schemas.microsoft.com/office/word/2010/wordprocessingDrawing" xmlns:wp="http://schemas.openxmlformats.org/drawingml/2006/wordprocessingDrawing" xmlns:w10="urn:schemas-microsoft-com:office:word" xmlns:w="http://schemas.openxmlformats.org/wordprocessingml/2006/main" xmlns:w14="http://schemas.microsoft.com/office/word/2010/wordml" xmlns:w15="http://schemas.microsoft.com/office/word/2012/wordml" xmlns:w16cex="http://schemas.microsoft.com/office/word/2018/wordml/cex" xmlns:w16cid="http://schemas.microsoft.com/office/word/2016/wordml/cid" xmlns:w16="http://schemas.microsoft.com/office/word/2018/wordml" xmlns:w16du="http://schemas.microsoft.com/office/word/2023/wordml/word16du" xmlns:w16sdtdh="http://schemas.microsoft.com/office/word/2020/wordml/sdtdatahash" xmlns:w16se="http://schemas.microsoft.com/office/word/2015/wordml/symex" xmlns:wpg="http://schemas.microsoft.com/office/word/2010/wordprocessingGroup" xmlns:wpi="http://schemas.microsoft.com/office/word/2010/wordprocessingInk" xmlns:wne="http://schemas.microsoft.com/office/word/2006/wordml" xmlns:wps="http://schemas.microsoft.com/office/word/2010/wordprocessingShape" mc:Ignorable="w14 w15 w16se w16cid w16 w16cex w16sdtdh w16du wp14">
+<w:footnotes xmlns:wpc="http://schemas.microsoft.com/office/word/2010/wordprocessingCanvas" xmlns:cx="http://schemas.microsoft.com/office/drawing/2014/chartex" xmlns:cx1="http://schemas.microsoft.com/office/drawing/2015/9/8/chartex" xmlns:cx2="http://schemas.microsoft.com/office/drawing/2015/10/21/chartex" xmlns:cx3="http://schemas.microsoft.com/office/drawing/2016/5/9/chartex" xmlns:cx4="http://schemas.microsoft.com/office/drawing/2016/5/10/chartex" xmlns:cx5="http://schemas.microsoft.com/office/drawing/2016/5/11/chartex" xmlns:cx6="http://schemas.microsoft.com/office/drawing/2016/5/12/chartex" xmlns:cx7="http://schemas.microsoft.com/office/drawing/2016/5/13/chartex" xmlns:cx8="http://schemas.microsoft.com/office/drawing/2016/5/14/chartex" xmlns:mc="http://schemas.openxmlformats.org/markup-compatibility/2006" xmlns:aink="http://schemas.microsoft.com/office/drawing/2016/ink" xmlns:am3d="http://schemas.microsoft.com/office/drawing/2017/model3d" xmlns:o="urn:schemas-microsoft-com:office:office" xmlns:oel="http://schemas.microsoft.com/office/2019/extlst" xmlns:r="http://schemas.openxmlformats.org/officeDocument/2006/relationships" xmlns:m="http://schemas.openxmlformats.org/officeDocument/2006/math" xmlns:v="urn:schemas-microsoft-com:vml" xmlns:wp14="http://schemas.microsoft.com/office/word/2010/wordprocessingDrawing" xmlns:wp="http://schemas.openxmlformats.org/drawingml/2006/wordprocessingDrawing" xmlns:w10="urn:schemas-microsoft-com:office:word" xmlns:w="http://schemas.openxmlformats.org/wordprocessingml/2006/main" xmlns:w14="http://schemas.microsoft.com/office/word/2010/wordml" xmlns:w15="http://schemas.microsoft.com/office/word/2012/wordml" xmlns:w16cex="http://schemas.microsoft.com/office/word/2018/wordml/cex" xmlns:w16cid="http://schemas.microsoft.com/office/word/2016/wordml/cid" xmlns:w16="http://schemas.microsoft.com/office/word/2018/wordml" xmlns:w16du="http://schemas.microsoft.com/office/word/2023/wordml/word16du" xmlns:w16sdtdh="http://schemas.microsoft.com/office/word/2020/wordml/sdtdatahash" xmlns:w16sdtfl="http://schemas.microsoft.com/office/word/2024/wordml/sdtformatlock" xmlns:w16se="http://schemas.microsoft.com/office/word/2015/wordml/symex" xmlns:wpg="http://schemas.microsoft.com/office/word/2010/wordprocessingGroup" xmlns:wpi="http://schemas.microsoft.com/office/word/2010/wordprocessingInk" xmlns:wne="http://schemas.microsoft.com/office/word/2006/wordml" xmlns:wps="http://schemas.microsoft.com/office/word/2010/wordprocessingShape" mc:Ignorable="w14 w15 w16se w16cid w16 w16cex w16sdtdh w16sdtfl w16du wp14">
   <w:footnote w:type="separator" w:id="-1">
     <w:p>
       <w:r>
@@ -11839,10 +8948,10 @@
 </file>
 
 <file path=word/header1.xml><?xml version="1.0" encoding="utf-8"?>
-<w:hdr xmlns:wpc="http://schemas.microsoft.com/office/word/2010/wordprocessingCanvas" xmlns:cx="http://schemas.microsoft.com/office/drawing/2014/chartex" xmlns:cx1="http://schemas.microsoft.com/office/drawing/2015/9/8/chartex" xmlns:cx2="http://schemas.microsoft.com/office/drawing/2015/10/21/chartex" xmlns:cx3="http://schemas.microsoft.com/office/drawing/2016/5/9/chartex" xmlns:cx4="http://schemas.microsoft.com/office/drawing/2016/5/10/chartex" xmlns:cx5="http://schemas.microsoft.com/office/drawing/2016/5/11/chartex" xmlns:cx6="http://schemas.microsoft.com/office/drawing/2016/5/12/chartex" xmlns:cx7="http://schemas.microsoft.com/office/drawing/2016/5/13/chartex" xmlns:cx8="http://schemas.microsoft.com/office/drawing/2016/5/14/chartex" xmlns:mc="http://schemas.openxmlformats.org/markup-compatibility/2006" xmlns:aink="http://schemas.microsoft.com/office/drawing/2016/ink" xmlns:am3d="http://schemas.microsoft.com/office/drawing/2017/model3d" xmlns:o="urn:schemas-microsoft-com:office:office" xmlns:oel="http://schemas.microsoft.com/office/2019/extlst" xmlns:r="http://schemas.openxmlformats.org/officeDocument/2006/relationships" xmlns:m="http://schemas.openxmlformats.org/officeDocument/2006/math" xmlns:v="urn:schemas-microsoft-com:vml" xmlns:wp14="http://schemas.microsoft.com/office/word/2010/wordprocessingDrawing" xmlns:wp="http://schemas.openxmlformats.org/drawingml/2006/wordprocessingDrawing" xmlns:w10="urn:schemas-microsoft-com:office:word" xmlns:w="http://schemas.openxmlformats.org/wordprocessingml/2006/main" xmlns:w14="http://schemas.microsoft.com/office/word/2010/wordml" xmlns:w15="http://schemas.microsoft.com/office/word/2012/wordml" xmlns:w16cex="http://schemas.microsoft.com/office/word/2018/wordml/cex" xmlns:w16cid="http://schemas.microsoft.com/office/word/2016/wordml/cid" xmlns:w16="http://schemas.microsoft.com/office/word/2018/wordml" xmlns:w16du="http://schemas.microsoft.com/office/word/2023/wordml/word16du" xmlns:w16sdtdh="http://schemas.microsoft.com/office/word/2020/wordml/sdtdatahash" xmlns:w16se="http://schemas.microsoft.com/office/word/2015/wordml/symex" xmlns:wpg="http://schemas.microsoft.com/office/word/2010/wordprocessingGroup" xmlns:wpi="http://schemas.microsoft.com/office/word/2010/wordprocessingInk" xmlns:wne="http://schemas.microsoft.com/office/word/2006/wordml" xmlns:wps="http://schemas.microsoft.com/office/word/2010/wordprocessingShape" mc:Ignorable="w14 w15 w16se w16cid w16 w16cex w16sdtdh w16du wp14">
+<w:hdr xmlns:wpc="http://schemas.microsoft.com/office/word/2010/wordprocessingCanvas" xmlns:cx="http://schemas.microsoft.com/office/drawing/2014/chartex" xmlns:cx1="http://schemas.microsoft.com/office/drawing/2015/9/8/chartex" xmlns:cx2="http://schemas.microsoft.com/office/drawing/2015/10/21/chartex" xmlns:cx3="http://schemas.microsoft.com/office/drawing/2016/5/9/chartex" xmlns:cx4="http://schemas.microsoft.com/office/drawing/2016/5/10/chartex" xmlns:cx5="http://schemas.microsoft.com/office/drawing/2016/5/11/chartex" xmlns:cx6="http://schemas.microsoft.com/office/drawing/2016/5/12/chartex" xmlns:cx7="http://schemas.microsoft.com/office/drawing/2016/5/13/chartex" xmlns:cx8="http://schemas.microsoft.com/office/drawing/2016/5/14/chartex" xmlns:mc="http://schemas.openxmlformats.org/markup-compatibility/2006" xmlns:aink="http://schemas.microsoft.com/office/drawing/2016/ink" xmlns:am3d="http://schemas.microsoft.com/office/drawing/2017/model3d" xmlns:o="urn:schemas-microsoft-com:office:office" xmlns:oel="http://schemas.microsoft.com/office/2019/extlst" xmlns:r="http://schemas.openxmlformats.org/officeDocument/2006/relationships" xmlns:m="http://schemas.openxmlformats.org/officeDocument/2006/math" xmlns:v="urn:schemas-microsoft-com:vml" xmlns:wp14="http://schemas.microsoft.com/office/word/2010/wordprocessingDrawing" xmlns:wp="http://schemas.openxmlformats.org/drawingml/2006/wordprocessingDrawing" xmlns:w10="urn:schemas-microsoft-com:office:word" xmlns:w="http://schemas.openxmlformats.org/wordprocessingml/2006/main" xmlns:w14="http://schemas.microsoft.com/office/word/2010/wordml" xmlns:w15="http://schemas.microsoft.com/office/word/2012/wordml" xmlns:w16cex="http://schemas.microsoft.com/office/word/2018/wordml/cex" xmlns:w16cid="http://schemas.microsoft.com/office/word/2016/wordml/cid" xmlns:w16="http://schemas.microsoft.com/office/word/2018/wordml" xmlns:w16du="http://schemas.microsoft.com/office/word/2023/wordml/word16du" xmlns:w16sdtdh="http://schemas.microsoft.com/office/word/2020/wordml/sdtdatahash" xmlns:w16sdtfl="http://schemas.microsoft.com/office/word/2024/wordml/sdtformatlock" xmlns:w16se="http://schemas.microsoft.com/office/word/2015/wordml/symex" xmlns:wpg="http://schemas.microsoft.com/office/word/2010/wordprocessingGroup" xmlns:wpi="http://schemas.microsoft.com/office/word/2010/wordprocessingInk" xmlns:wne="http://schemas.microsoft.com/office/word/2006/wordml" xmlns:wps="http://schemas.microsoft.com/office/word/2010/wordprocessingShape" mc:Ignorable="w14 w15 w16se w16cid w16 w16cex w16sdtdh w16sdtfl w16du wp14">
   <w:p>
     <w:pPr>
-      <w:pStyle w:val="Kopfzeile"/>
+      <w:pStyle w:val="Header"/>
     </w:pPr>
     <w:r>
       <w:rPr>
@@ -11909,25 +9018,25 @@
 </file>
 
 <file path=word/header2.xml><?xml version="1.0" encoding="utf-8"?>
-<w:hdr xmlns:wpc="http://schemas.microsoft.com/office/word/2010/wordprocessingCanvas" xmlns:cx="http://schemas.microsoft.com/office/drawing/2014/chartex" xmlns:cx1="http://schemas.microsoft.com/office/drawing/2015/9/8/chartex" xmlns:cx2="http://schemas.microsoft.com/office/drawing/2015/10/21/chartex" xmlns:cx3="http://schemas.microsoft.com/office/drawing/2016/5/9/chartex" xmlns:cx4="http://schemas.microsoft.com/office/drawing/2016/5/10/chartex" xmlns:cx5="http://schemas.microsoft.com/office/drawing/2016/5/11/chartex" xmlns:cx6="http://schemas.microsoft.com/office/drawing/2016/5/12/chartex" xmlns:cx7="http://schemas.microsoft.com/office/drawing/2016/5/13/chartex" xmlns:cx8="http://schemas.microsoft.com/office/drawing/2016/5/14/chartex" xmlns:mc="http://schemas.openxmlformats.org/markup-compatibility/2006" xmlns:aink="http://schemas.microsoft.com/office/drawing/2016/ink" xmlns:am3d="http://schemas.microsoft.com/office/drawing/2017/model3d" xmlns:o="urn:schemas-microsoft-com:office:office" xmlns:oel="http://schemas.microsoft.com/office/2019/extlst" xmlns:r="http://schemas.openxmlformats.org/officeDocument/2006/relationships" xmlns:m="http://schemas.openxmlformats.org/officeDocument/2006/math" xmlns:v="urn:schemas-microsoft-com:vml" xmlns:wp14="http://schemas.microsoft.com/office/word/2010/wordprocessingDrawing" xmlns:wp="http://schemas.openxmlformats.org/drawingml/2006/wordprocessingDrawing" xmlns:w10="urn:schemas-microsoft-com:office:word" xmlns:w="http://schemas.openxmlformats.org/wordprocessingml/2006/main" xmlns:w14="http://schemas.microsoft.com/office/word/2010/wordml" xmlns:w15="http://schemas.microsoft.com/office/word/2012/wordml" xmlns:w16cex="http://schemas.microsoft.com/office/word/2018/wordml/cex" xmlns:w16cid="http://schemas.microsoft.com/office/word/2016/wordml/cid" xmlns:w16="http://schemas.microsoft.com/office/word/2018/wordml" xmlns:w16du="http://schemas.microsoft.com/office/word/2023/wordml/word16du" xmlns:w16sdtdh="http://schemas.microsoft.com/office/word/2020/wordml/sdtdatahash" xmlns:w16se="http://schemas.microsoft.com/office/word/2015/wordml/symex" xmlns:wpg="http://schemas.microsoft.com/office/word/2010/wordprocessingGroup" xmlns:wpi="http://schemas.microsoft.com/office/word/2010/wordprocessingInk" xmlns:wne="http://schemas.microsoft.com/office/word/2006/wordml" xmlns:wps="http://schemas.microsoft.com/office/word/2010/wordprocessingShape" mc:Ignorable="w14 w15 w16se w16cid w16 w16cex w16sdtdh w16du wp14">
+<w:hdr xmlns:wpc="http://schemas.microsoft.com/office/word/2010/wordprocessingCanvas" xmlns:cx="http://schemas.microsoft.com/office/drawing/2014/chartex" xmlns:cx1="http://schemas.microsoft.com/office/drawing/2015/9/8/chartex" xmlns:cx2="http://schemas.microsoft.com/office/drawing/2015/10/21/chartex" xmlns:cx3="http://schemas.microsoft.com/office/drawing/2016/5/9/chartex" xmlns:cx4="http://schemas.microsoft.com/office/drawing/2016/5/10/chartex" xmlns:cx5="http://schemas.microsoft.com/office/drawing/2016/5/11/chartex" xmlns:cx6="http://schemas.microsoft.com/office/drawing/2016/5/12/chartex" xmlns:cx7="http://schemas.microsoft.com/office/drawing/2016/5/13/chartex" xmlns:cx8="http://schemas.microsoft.com/office/drawing/2016/5/14/chartex" xmlns:mc="http://schemas.openxmlformats.org/markup-compatibility/2006" xmlns:aink="http://schemas.microsoft.com/office/drawing/2016/ink" xmlns:am3d="http://schemas.microsoft.com/office/drawing/2017/model3d" xmlns:o="urn:schemas-microsoft-com:office:office" xmlns:oel="http://schemas.microsoft.com/office/2019/extlst" xmlns:r="http://schemas.openxmlformats.org/officeDocument/2006/relationships" xmlns:m="http://schemas.openxmlformats.org/officeDocument/2006/math" xmlns:v="urn:schemas-microsoft-com:vml" xmlns:wp14="http://schemas.microsoft.com/office/word/2010/wordprocessingDrawing" xmlns:wp="http://schemas.openxmlformats.org/drawingml/2006/wordprocessingDrawing" xmlns:w10="urn:schemas-microsoft-com:office:word" xmlns:w="http://schemas.openxmlformats.org/wordprocessingml/2006/main" xmlns:w14="http://schemas.microsoft.com/office/word/2010/wordml" xmlns:w15="http://schemas.microsoft.com/office/word/2012/wordml" xmlns:w16cex="http://schemas.microsoft.com/office/word/2018/wordml/cex" xmlns:w16cid="http://schemas.microsoft.com/office/word/2016/wordml/cid" xmlns:w16="http://schemas.microsoft.com/office/word/2018/wordml" xmlns:w16du="http://schemas.microsoft.com/office/word/2023/wordml/word16du" xmlns:w16sdtdh="http://schemas.microsoft.com/office/word/2020/wordml/sdtdatahash" xmlns:w16sdtfl="http://schemas.microsoft.com/office/word/2024/wordml/sdtformatlock" xmlns:w16se="http://schemas.microsoft.com/office/word/2015/wordml/symex" xmlns:wpg="http://schemas.microsoft.com/office/word/2010/wordprocessingGroup" xmlns:wpi="http://schemas.microsoft.com/office/word/2010/wordprocessingInk" xmlns:wne="http://schemas.microsoft.com/office/word/2006/wordml" xmlns:wps="http://schemas.microsoft.com/office/word/2010/wordprocessingShape" mc:Ignorable="w14 w15 w16se w16cid w16 w16cex w16sdtdh w16sdtfl w16du wp14">
   <w:p>
     <w:pPr>
-      <w:pStyle w:val="Kopfzeile"/>
+      <w:pStyle w:val="Header"/>
     </w:pPr>
     <w:r>
       <w:rPr>
         <w:noProof/>
       </w:rPr>
       <w:drawing>
-        <wp:anchor distT="0" distB="0" distL="114300" distR="114300" simplePos="0" relativeHeight="251674624" behindDoc="1" locked="0" layoutInCell="1" allowOverlap="1" wp14:anchorId="1C34F212" wp14:editId="363758B5">
+        <wp:anchor distT="0" distB="0" distL="114300" distR="114300" simplePos="0" relativeHeight="251674624" behindDoc="1" locked="0" layoutInCell="1" allowOverlap="1" wp14:anchorId="1C34F212" wp14:editId="189A7C44">
           <wp:simplePos x="0" y="0"/>
           <wp:positionH relativeFrom="column">
-            <wp:posOffset>5125085</wp:posOffset>
+            <wp:posOffset>5004006</wp:posOffset>
           </wp:positionH>
           <wp:positionV relativeFrom="page">
             <wp:posOffset>489585</wp:posOffset>
           </wp:positionV>
-          <wp:extent cx="1029335" cy="371475"/>
+          <wp:extent cx="1029600" cy="370800"/>
           <wp:effectExtent l="0" t="0" r="0" b="0"/>
           <wp:wrapNone/>
           <wp:docPr id="1" name="Grafik 1"/>
@@ -11956,7 +9065,7 @@
                 <pic:spPr>
                   <a:xfrm>
                     <a:off x="0" y="0"/>
-                    <a:ext cx="1029335" cy="371475"/>
+                    <a:ext cx="1029600" cy="370800"/>
                   </a:xfrm>
                   <a:prstGeom prst="rect">
                     <a:avLst/>
@@ -12081,7 +9190,7 @@
 </file>
 
 <file path=word/numbering.xml><?xml version="1.0" encoding="utf-8"?>
-<w:numbering xmlns:wpc="http://schemas.microsoft.com/office/word/2010/wordprocessingCanvas" xmlns:cx="http://schemas.microsoft.com/office/drawing/2014/chartex" xmlns:cx1="http://schemas.microsoft.com/office/drawing/2015/9/8/chartex" xmlns:cx2="http://schemas.microsoft.com/office/drawing/2015/10/21/chartex" xmlns:cx3="http://schemas.microsoft.com/office/drawing/2016/5/9/chartex" xmlns:cx4="http://schemas.microsoft.com/office/drawing/2016/5/10/chartex" xmlns:cx5="http://schemas.microsoft.com/office/drawing/2016/5/11/chartex" xmlns:cx6="http://schemas.microsoft.com/office/drawing/2016/5/12/chartex" xmlns:cx7="http://schemas.microsoft.com/office/drawing/2016/5/13/chartex" xmlns:cx8="http://schemas.microsoft.com/office/drawing/2016/5/14/chartex" xmlns:mc="http://schemas.openxmlformats.org/markup-compatibility/2006" xmlns:aink="http://schemas.microsoft.com/office/drawing/2016/ink" xmlns:am3d="http://schemas.microsoft.com/office/drawing/2017/model3d" xmlns:o="urn:schemas-microsoft-com:office:office" xmlns:oel="http://schemas.microsoft.com/office/2019/extlst" xmlns:r="http://schemas.openxmlformats.org/officeDocument/2006/relationships" xmlns:m="http://schemas.openxmlformats.org/officeDocument/2006/math" xmlns:v="urn:schemas-microsoft-com:vml" xmlns:wp14="http://schemas.microsoft.com/office/word/2010/wordprocessingDrawing" xmlns:wp="http://schemas.openxmlformats.org/drawingml/2006/wordprocessingDrawing" xmlns:w10="urn:schemas-microsoft-com:office:word" xmlns:w="http://schemas.openxmlformats.org/wordprocessingml/2006/main" xmlns:w14="http://schemas.microsoft.com/office/word/2010/wordml" xmlns:w15="http://schemas.microsoft.com/office/word/2012/wordml" xmlns:w16cex="http://schemas.microsoft.com/office/word/2018/wordml/cex" xmlns:w16cid="http://schemas.microsoft.com/office/word/2016/wordml/cid" xmlns:w16="http://schemas.microsoft.com/office/word/2018/wordml" xmlns:w16du="http://schemas.microsoft.com/office/word/2023/wordml/word16du" xmlns:w16sdtdh="http://schemas.microsoft.com/office/word/2020/wordml/sdtdatahash" xmlns:w16se="http://schemas.microsoft.com/office/word/2015/wordml/symex" xmlns:wpg="http://schemas.microsoft.com/office/word/2010/wordprocessingGroup" xmlns:wpi="http://schemas.microsoft.com/office/word/2010/wordprocessingInk" xmlns:wne="http://schemas.microsoft.com/office/word/2006/wordml" xmlns:wps="http://schemas.microsoft.com/office/word/2010/wordprocessingShape" mc:Ignorable="w14 w15 w16se w16cid w16 w16cex w16sdtdh w16du wp14">
+<w:numbering xmlns:wpc="http://schemas.microsoft.com/office/word/2010/wordprocessingCanvas" xmlns:cx="http://schemas.microsoft.com/office/drawing/2014/chartex" xmlns:cx1="http://schemas.microsoft.com/office/drawing/2015/9/8/chartex" xmlns:cx2="http://schemas.microsoft.com/office/drawing/2015/10/21/chartex" xmlns:cx3="http://schemas.microsoft.com/office/drawing/2016/5/9/chartex" xmlns:cx4="http://schemas.microsoft.com/office/drawing/2016/5/10/chartex" xmlns:cx5="http://schemas.microsoft.com/office/drawing/2016/5/11/chartex" xmlns:cx6="http://schemas.microsoft.com/office/drawing/2016/5/12/chartex" xmlns:cx7="http://schemas.microsoft.com/office/drawing/2016/5/13/chartex" xmlns:cx8="http://schemas.microsoft.com/office/drawing/2016/5/14/chartex" xmlns:mc="http://schemas.openxmlformats.org/markup-compatibility/2006" xmlns:aink="http://schemas.microsoft.com/office/drawing/2016/ink" xmlns:am3d="http://schemas.microsoft.com/office/drawing/2017/model3d" xmlns:o="urn:schemas-microsoft-com:office:office" xmlns:oel="http://schemas.microsoft.com/office/2019/extlst" xmlns:r="http://schemas.openxmlformats.org/officeDocument/2006/relationships" xmlns:m="http://schemas.openxmlformats.org/officeDocument/2006/math" xmlns:v="urn:schemas-microsoft-com:vml" xmlns:wp14="http://schemas.microsoft.com/office/word/2010/wordprocessingDrawing" xmlns:wp="http://schemas.openxmlformats.org/drawingml/2006/wordprocessingDrawing" xmlns:w10="urn:schemas-microsoft-com:office:word" xmlns:w="http://schemas.openxmlformats.org/wordprocessingml/2006/main" xmlns:w14="http://schemas.microsoft.com/office/word/2010/wordml" xmlns:w15="http://schemas.microsoft.com/office/word/2012/wordml" xmlns:w16cex="http://schemas.microsoft.com/office/word/2018/wordml/cex" xmlns:w16cid="http://schemas.microsoft.com/office/word/2016/wordml/cid" xmlns:w16="http://schemas.microsoft.com/office/word/2018/wordml" xmlns:w16du="http://schemas.microsoft.com/office/word/2023/wordml/word16du" xmlns:w16sdtdh="http://schemas.microsoft.com/office/word/2020/wordml/sdtdatahash" xmlns:w16sdtfl="http://schemas.microsoft.com/office/word/2024/wordml/sdtformatlock" xmlns:w16se="http://schemas.microsoft.com/office/word/2015/wordml/symex" xmlns:wpg="http://schemas.microsoft.com/office/word/2010/wordprocessingGroup" xmlns:wpi="http://schemas.microsoft.com/office/word/2010/wordprocessingInk" xmlns:wne="http://schemas.microsoft.com/office/word/2006/wordml" xmlns:wps="http://schemas.microsoft.com/office/word/2010/wordprocessingShape" mc:Ignorable="w14 w15 w16se w16cid w16 w16cex w16sdtdh w16sdtfl w16du wp14">
   <w:abstractNum w:abstractNumId="0" w15:restartNumberingAfterBreak="0">
     <w:nsid w:val="7E142BA0"/>
     <w:multiLevelType w:val="multilevel"/>
@@ -12089,7 +9198,7 @@
     <w:lvl w:ilvl="0">
       <w:start w:val="1"/>
       <w:numFmt w:val="decimal"/>
-      <w:pStyle w:val="berschrift1"/>
+      <w:pStyle w:val="Heading1"/>
       <w:lvlText w:val="%1"/>
       <w:lvlJc w:val="left"/>
       <w:pPr>
@@ -12102,7 +9211,7 @@
     <w:lvl w:ilvl="1">
       <w:start w:val="1"/>
       <w:numFmt w:val="decimal"/>
-      <w:pStyle w:val="berschrift2"/>
+      <w:pStyle w:val="Heading2"/>
       <w:lvlText w:val="%1.%2"/>
       <w:lvlJc w:val="left"/>
       <w:pPr>
@@ -12115,7 +9224,7 @@
     <w:lvl w:ilvl="2">
       <w:start w:val="1"/>
       <w:numFmt w:val="decimal"/>
-      <w:pStyle w:val="berschrift3"/>
+      <w:pStyle w:val="Heading3"/>
       <w:lvlText w:val="%1.%2.%3"/>
       <w:lvlJc w:val="left"/>
       <w:pPr>
@@ -12128,7 +9237,7 @@
     <w:lvl w:ilvl="3">
       <w:start w:val="1"/>
       <w:numFmt w:val="decimal"/>
-      <w:pStyle w:val="berschrift4"/>
+      <w:pStyle w:val="Heading4"/>
       <w:lvlText w:val="%1.%2.%3.%4"/>
       <w:lvlJc w:val="left"/>
       <w:pPr>
@@ -12141,7 +9250,7 @@
     <w:lvl w:ilvl="4">
       <w:start w:val="1"/>
       <w:numFmt w:val="decimal"/>
-      <w:pStyle w:val="berschrift5"/>
+      <w:pStyle w:val="Heading5"/>
       <w:lvlText w:val="%1.%2.%3.%4.%5"/>
       <w:lvlJc w:val="left"/>
       <w:pPr>
@@ -12154,7 +9263,7 @@
     <w:lvl w:ilvl="5">
       <w:start w:val="1"/>
       <w:numFmt w:val="decimal"/>
-      <w:pStyle w:val="berschrift6"/>
+      <w:pStyle w:val="Heading6"/>
       <w:lvlText w:val="%1.%2.%3.%4.%5.%6"/>
       <w:lvlJc w:val="left"/>
       <w:pPr>
@@ -12167,7 +9276,7 @@
     <w:lvl w:ilvl="6">
       <w:start w:val="1"/>
       <w:numFmt w:val="decimal"/>
-      <w:pStyle w:val="berschrift7"/>
+      <w:pStyle w:val="Heading7"/>
       <w:lvlText w:val="%1.%2.%3.%4.%5.%6.%7"/>
       <w:lvlJc w:val="left"/>
       <w:pPr>
@@ -12180,7 +9289,7 @@
     <w:lvl w:ilvl="7">
       <w:start w:val="1"/>
       <w:numFmt w:val="decimal"/>
-      <w:pStyle w:val="berschrift8"/>
+      <w:pStyle w:val="Heading8"/>
       <w:lvlText w:val="%1.%2.%3.%4.%5.%6.%7.%8"/>
       <w:lvlJc w:val="left"/>
       <w:pPr>
@@ -12193,7 +9302,7 @@
     <w:lvl w:ilvl="8">
       <w:start w:val="1"/>
       <w:numFmt w:val="decimal"/>
-      <w:pStyle w:val="berschrift9"/>
+      <w:pStyle w:val="Heading9"/>
       <w:lvlText w:val="%1.%2.%3.%4.%5.%6.%7.%8.%9"/>
       <w:lvlJc w:val="left"/>
       <w:pPr>
@@ -12211,7 +9320,7 @@
 </file>
 
 <file path=word/styles.xml><?xml version="1.0" encoding="utf-8"?>
-<w:styles xmlns:mc="http://schemas.openxmlformats.org/markup-compatibility/2006" xmlns:r="http://schemas.openxmlformats.org/officeDocument/2006/relationships" xmlns:w="http://schemas.openxmlformats.org/wordprocessingml/2006/main" xmlns:w14="http://schemas.microsoft.com/office/word/2010/wordml" xmlns:w15="http://schemas.microsoft.com/office/word/2012/wordml" xmlns:w16cex="http://schemas.microsoft.com/office/word/2018/wordml/cex" xmlns:w16cid="http://schemas.microsoft.com/office/word/2016/wordml/cid" xmlns:w16="http://schemas.microsoft.com/office/word/2018/wordml" xmlns:w16du="http://schemas.microsoft.com/office/word/2023/wordml/word16du" xmlns:w16sdtdh="http://schemas.microsoft.com/office/word/2020/wordml/sdtdatahash" xmlns:w16se="http://schemas.microsoft.com/office/word/2015/wordml/symex" mc:Ignorable="w14 w15 w16se w16cid w16 w16cex w16sdtdh w16du">
+<w:styles xmlns:mc="http://schemas.openxmlformats.org/markup-compatibility/2006" xmlns:r="http://schemas.openxmlformats.org/officeDocument/2006/relationships" xmlns:w="http://schemas.openxmlformats.org/wordprocessingml/2006/main" xmlns:w14="http://schemas.microsoft.com/office/word/2010/wordml" xmlns:w15="http://schemas.microsoft.com/office/word/2012/wordml" xmlns:w16cex="http://schemas.microsoft.com/office/word/2018/wordml/cex" xmlns:w16cid="http://schemas.microsoft.com/office/word/2016/wordml/cid" xmlns:w16="http://schemas.microsoft.com/office/word/2018/wordml" xmlns:w16du="http://schemas.microsoft.com/office/word/2023/wordml/word16du" xmlns:w16sdtdh="http://schemas.microsoft.com/office/word/2020/wordml/sdtdatahash" xmlns:w16sdtfl="http://schemas.microsoft.com/office/word/2024/wordml/sdtformatlock" xmlns:w16se="http://schemas.microsoft.com/office/word/2015/wordml/symex" mc:Ignorable="w14 w15 w16se w16cid w16 w16cex w16sdtdh w16sdtfl w16du">
   <w:docDefaults>
     <w:rPrDefault>
       <w:rPr>
@@ -12601,7 +9710,7 @@
     <w:lsdException w:name="Unresolved Mention" w:semiHidden="1" w:unhideWhenUsed="1"/>
     <w:lsdException w:name="Smart Link" w:semiHidden="1" w:unhideWhenUsed="1"/>
   </w:latentStyles>
-  <w:style w:type="paragraph" w:default="1" w:styleId="Standard">
+  <w:style w:type="paragraph" w:default="1" w:styleId="Normal">
     <w:name w:val="Normal"/>
     <w:qFormat/>
     <w:rsid w:val="005830D8"/>
@@ -12609,11 +9718,11 @@
       <w:rFonts w:ascii="Neue Hans Kendrick Light" w:hAnsi="Neue Hans Kendrick Light"/>
     </w:rPr>
   </w:style>
-  <w:style w:type="paragraph" w:styleId="berschrift1">
+  <w:style w:type="paragraph" w:styleId="Heading1">
     <w:name w:val="heading 1"/>
     <w:basedOn w:val="Brieftext"/>
     <w:next w:val="Brieftext"/>
-    <w:link w:val="berschrift1Zchn"/>
+    <w:link w:val="Heading1Char"/>
     <w:uiPriority w:val="9"/>
     <w:qFormat/>
     <w:rsid w:val="00064C8A"/>
@@ -12631,11 +9740,11 @@
       <w:rFonts w:eastAsiaTheme="majorEastAsia" w:cstheme="majorBidi"/>
     </w:rPr>
   </w:style>
-  <w:style w:type="paragraph" w:styleId="berschrift2">
+  <w:style w:type="paragraph" w:styleId="Heading2">
     <w:name w:val="heading 2"/>
-    <w:basedOn w:val="berschrift1"/>
+    <w:basedOn w:val="Heading1"/>
     <w:next w:val="Brieftext"/>
-    <w:link w:val="berschrift2Zchn"/>
+    <w:link w:val="Heading2Char"/>
     <w:uiPriority w:val="9"/>
     <w:unhideWhenUsed/>
     <w:qFormat/>
@@ -12648,11 +9757,11 @@
       <w:outlineLvl w:val="1"/>
     </w:pPr>
   </w:style>
-  <w:style w:type="paragraph" w:styleId="berschrift3">
+  <w:style w:type="paragraph" w:styleId="Heading3">
     <w:name w:val="heading 3"/>
-    <w:basedOn w:val="Standard"/>
-    <w:next w:val="Standard"/>
-    <w:link w:val="berschrift3Zchn"/>
+    <w:basedOn w:val="Normal"/>
+    <w:next w:val="Normal"/>
+    <w:link w:val="Heading3Char"/>
     <w:uiPriority w:val="9"/>
     <w:unhideWhenUsed/>
     <w:qFormat/>
@@ -12672,11 +9781,11 @@
       <w:rFonts w:eastAsiaTheme="majorEastAsia" w:cstheme="majorBidi"/>
     </w:rPr>
   </w:style>
-  <w:style w:type="paragraph" w:styleId="berschrift4">
+  <w:style w:type="paragraph" w:styleId="Heading4">
     <w:name w:val="heading 4"/>
-    <w:basedOn w:val="Standard"/>
-    <w:next w:val="Standard"/>
-    <w:link w:val="berschrift4Zchn"/>
+    <w:basedOn w:val="Normal"/>
+    <w:next w:val="Normal"/>
+    <w:link w:val="Heading4Char"/>
     <w:uiPriority w:val="9"/>
     <w:unhideWhenUsed/>
     <w:qFormat/>
@@ -12696,11 +9805,11 @@
       <w:rFonts w:eastAsiaTheme="majorEastAsia" w:cstheme="majorBidi"/>
     </w:rPr>
   </w:style>
-  <w:style w:type="paragraph" w:styleId="berschrift5">
+  <w:style w:type="paragraph" w:styleId="Heading5">
     <w:name w:val="heading 5"/>
-    <w:basedOn w:val="Standard"/>
-    <w:next w:val="Standard"/>
-    <w:link w:val="berschrift5Zchn"/>
+    <w:basedOn w:val="Normal"/>
+    <w:next w:val="Normal"/>
+    <w:link w:val="Heading5Char"/>
     <w:uiPriority w:val="9"/>
     <w:unhideWhenUsed/>
     <w:qFormat/>
@@ -12720,11 +9829,11 @@
       <w:rFonts w:eastAsiaTheme="majorEastAsia" w:cstheme="majorBidi"/>
     </w:rPr>
   </w:style>
-  <w:style w:type="paragraph" w:styleId="berschrift6">
+  <w:style w:type="paragraph" w:styleId="Heading6">
     <w:name w:val="heading 6"/>
-    <w:basedOn w:val="Standard"/>
-    <w:next w:val="Standard"/>
-    <w:link w:val="berschrift6Zchn"/>
+    <w:basedOn w:val="Normal"/>
+    <w:next w:val="Normal"/>
+    <w:link w:val="Heading6Char"/>
     <w:uiPriority w:val="9"/>
     <w:unhideWhenUsed/>
     <w:qFormat/>
@@ -12744,11 +9853,11 @@
       <w:rFonts w:eastAsiaTheme="majorEastAsia" w:cstheme="majorBidi"/>
     </w:rPr>
   </w:style>
-  <w:style w:type="paragraph" w:styleId="berschrift7">
+  <w:style w:type="paragraph" w:styleId="Heading7">
     <w:name w:val="heading 7"/>
-    <w:basedOn w:val="Standard"/>
-    <w:next w:val="Standard"/>
-    <w:link w:val="berschrift7Zchn"/>
+    <w:basedOn w:val="Normal"/>
+    <w:next w:val="Normal"/>
+    <w:link w:val="Heading7Char"/>
     <w:uiPriority w:val="9"/>
     <w:unhideWhenUsed/>
     <w:qFormat/>
@@ -12768,11 +9877,11 @@
       <w:rFonts w:eastAsiaTheme="majorEastAsia" w:cstheme="majorBidi"/>
     </w:rPr>
   </w:style>
-  <w:style w:type="paragraph" w:styleId="berschrift8">
+  <w:style w:type="paragraph" w:styleId="Heading8">
     <w:name w:val="heading 8"/>
-    <w:basedOn w:val="Standard"/>
-    <w:next w:val="Standard"/>
-    <w:link w:val="berschrift8Zchn"/>
+    <w:basedOn w:val="Normal"/>
+    <w:next w:val="Normal"/>
+    <w:link w:val="Heading8Char"/>
     <w:uiPriority w:val="9"/>
     <w:unhideWhenUsed/>
     <w:qFormat/>
@@ -12792,11 +9901,11 @@
       <w:rFonts w:eastAsiaTheme="majorEastAsia" w:cstheme="majorBidi"/>
     </w:rPr>
   </w:style>
-  <w:style w:type="paragraph" w:styleId="berschrift9">
+  <w:style w:type="paragraph" w:styleId="Heading9">
     <w:name w:val="heading 9"/>
-    <w:basedOn w:val="Standard"/>
-    <w:next w:val="Standard"/>
-    <w:link w:val="berschrift9Zchn"/>
+    <w:basedOn w:val="Normal"/>
+    <w:next w:val="Normal"/>
+    <w:link w:val="Heading9Char"/>
     <w:uiPriority w:val="9"/>
     <w:unhideWhenUsed/>
     <w:qFormat/>
@@ -12816,13 +9925,13 @@
       <w:rFonts w:eastAsiaTheme="majorEastAsia" w:cstheme="majorBidi"/>
     </w:rPr>
   </w:style>
-  <w:style w:type="character" w:default="1" w:styleId="Absatz-Standardschriftart">
+  <w:style w:type="character" w:default="1" w:styleId="DefaultParagraphFont">
     <w:name w:val="Default Paragraph Font"/>
     <w:uiPriority w:val="1"/>
     <w:semiHidden/>
     <w:unhideWhenUsed/>
   </w:style>
-  <w:style w:type="table" w:default="1" w:styleId="NormaleTabelle">
+  <w:style w:type="table" w:default="1" w:styleId="TableNormal">
     <w:name w:val="Normal Table"/>
     <w:uiPriority w:val="99"/>
     <w:semiHidden/>
@@ -12837,16 +9946,16 @@
       </w:tblCellMar>
     </w:tblPr>
   </w:style>
-  <w:style w:type="numbering" w:default="1" w:styleId="KeineListe">
+  <w:style w:type="numbering" w:default="1" w:styleId="NoList">
     <w:name w:val="No List"/>
     <w:uiPriority w:val="99"/>
     <w:semiHidden/>
     <w:unhideWhenUsed/>
   </w:style>
-  <w:style w:type="paragraph" w:styleId="Kopfzeile">
+  <w:style w:type="paragraph" w:styleId="Header">
     <w:name w:val="header"/>
-    <w:basedOn w:val="Standard"/>
-    <w:link w:val="KopfzeileZchn"/>
+    <w:basedOn w:val="Normal"/>
+    <w:link w:val="HeaderChar"/>
     <w:uiPriority w:val="99"/>
     <w:unhideWhenUsed/>
     <w:rsid w:val="00375172"/>
@@ -12857,17 +9966,17 @@
       </w:tabs>
     </w:pPr>
   </w:style>
-  <w:style w:type="character" w:customStyle="1" w:styleId="KopfzeileZchn">
-    <w:name w:val="Kopfzeile Zchn"/>
-    <w:basedOn w:val="Absatz-Standardschriftart"/>
-    <w:link w:val="Kopfzeile"/>
+  <w:style w:type="character" w:customStyle="1" w:styleId="HeaderChar">
+    <w:name w:val="Header Char"/>
+    <w:basedOn w:val="DefaultParagraphFont"/>
+    <w:link w:val="Header"/>
     <w:uiPriority w:val="99"/>
     <w:rsid w:val="00375172"/>
   </w:style>
-  <w:style w:type="paragraph" w:styleId="Fuzeile">
+  <w:style w:type="paragraph" w:styleId="Footer">
     <w:name w:val="footer"/>
-    <w:basedOn w:val="Standard"/>
-    <w:link w:val="FuzeileZchn"/>
+    <w:basedOn w:val="Normal"/>
+    <w:link w:val="FooterChar"/>
     <w:uiPriority w:val="99"/>
     <w:unhideWhenUsed/>
     <w:rsid w:val="00375172"/>
@@ -12878,16 +9987,16 @@
       </w:tabs>
     </w:pPr>
   </w:style>
-  <w:style w:type="character" w:customStyle="1" w:styleId="FuzeileZchn">
-    <w:name w:val="Fußzeile Zchn"/>
-    <w:basedOn w:val="Absatz-Standardschriftart"/>
-    <w:link w:val="Fuzeile"/>
+  <w:style w:type="character" w:customStyle="1" w:styleId="FooterChar">
+    <w:name w:val="Footer Char"/>
+    <w:basedOn w:val="DefaultParagraphFont"/>
+    <w:link w:val="Footer"/>
     <w:uiPriority w:val="99"/>
     <w:rsid w:val="00375172"/>
   </w:style>
   <w:style w:type="paragraph" w:customStyle="1" w:styleId="Brieftext">
     <w:name w:val="Brieftext"/>
-    <w:basedOn w:val="Standard"/>
+    <w:basedOn w:val="Normal"/>
     <w:qFormat/>
     <w:rsid w:val="005830D8"/>
     <w:pPr>
@@ -12896,9 +10005,9 @@
       <w:jc w:val="both"/>
     </w:pPr>
   </w:style>
-  <w:style w:type="table" w:styleId="Tabellenraster">
+  <w:style w:type="table" w:styleId="TableGrid">
     <w:name w:val="Table Grid"/>
-    <w:basedOn w:val="NormaleTabelle"/>
+    <w:basedOn w:val="TableNormal"/>
     <w:uiPriority w:val="39"/>
     <w:rsid w:val="00B35DB6"/>
     <w:tblPr>
@@ -12912,90 +10021,90 @@
       </w:tblBorders>
     </w:tblPr>
   </w:style>
-  <w:style w:type="character" w:customStyle="1" w:styleId="berschrift1Zchn">
-    <w:name w:val="Überschrift 1 Zchn"/>
-    <w:basedOn w:val="Absatz-Standardschriftart"/>
-    <w:link w:val="berschrift1"/>
+  <w:style w:type="character" w:customStyle="1" w:styleId="Heading1Char">
+    <w:name w:val="Heading 1 Char"/>
+    <w:basedOn w:val="DefaultParagraphFont"/>
+    <w:link w:val="Heading1"/>
     <w:uiPriority w:val="9"/>
     <w:rsid w:val="00064C8A"/>
     <w:rPr>
       <w:rFonts w:ascii="Neue Hans Kendrick Light" w:eastAsiaTheme="majorEastAsia" w:hAnsi="Neue Hans Kendrick Light" w:cstheme="majorBidi"/>
     </w:rPr>
   </w:style>
-  <w:style w:type="character" w:customStyle="1" w:styleId="berschrift2Zchn">
-    <w:name w:val="Überschrift 2 Zchn"/>
-    <w:basedOn w:val="Absatz-Standardschriftart"/>
-    <w:link w:val="berschrift2"/>
+  <w:style w:type="character" w:customStyle="1" w:styleId="Heading2Char">
+    <w:name w:val="Heading 2 Char"/>
+    <w:basedOn w:val="DefaultParagraphFont"/>
+    <w:link w:val="Heading2"/>
     <w:uiPriority w:val="9"/>
     <w:rsid w:val="00064C8A"/>
     <w:rPr>
       <w:rFonts w:ascii="Neue Hans Kendrick Light" w:eastAsiaTheme="majorEastAsia" w:hAnsi="Neue Hans Kendrick Light" w:cstheme="majorBidi"/>
     </w:rPr>
   </w:style>
-  <w:style w:type="character" w:customStyle="1" w:styleId="berschrift3Zchn">
-    <w:name w:val="Überschrift 3 Zchn"/>
-    <w:basedOn w:val="Absatz-Standardschriftart"/>
-    <w:link w:val="berschrift3"/>
+  <w:style w:type="character" w:customStyle="1" w:styleId="Heading3Char">
+    <w:name w:val="Heading 3 Char"/>
+    <w:basedOn w:val="DefaultParagraphFont"/>
+    <w:link w:val="Heading3"/>
     <w:uiPriority w:val="9"/>
     <w:rsid w:val="00064C8A"/>
     <w:rPr>
       <w:rFonts w:ascii="Neue Hans Kendrick Light" w:eastAsiaTheme="majorEastAsia" w:hAnsi="Neue Hans Kendrick Light" w:cstheme="majorBidi"/>
     </w:rPr>
   </w:style>
-  <w:style w:type="character" w:customStyle="1" w:styleId="berschrift4Zchn">
-    <w:name w:val="Überschrift 4 Zchn"/>
-    <w:basedOn w:val="Absatz-Standardschriftart"/>
-    <w:link w:val="berschrift4"/>
+  <w:style w:type="character" w:customStyle="1" w:styleId="Heading4Char">
+    <w:name w:val="Heading 4 Char"/>
+    <w:basedOn w:val="DefaultParagraphFont"/>
+    <w:link w:val="Heading4"/>
     <w:uiPriority w:val="9"/>
     <w:rsid w:val="00064C8A"/>
     <w:rPr>
       <w:rFonts w:ascii="Neue Hans Kendrick Light" w:eastAsiaTheme="majorEastAsia" w:hAnsi="Neue Hans Kendrick Light" w:cstheme="majorBidi"/>
     </w:rPr>
   </w:style>
-  <w:style w:type="character" w:customStyle="1" w:styleId="berschrift5Zchn">
-    <w:name w:val="Überschrift 5 Zchn"/>
-    <w:basedOn w:val="Absatz-Standardschriftart"/>
-    <w:link w:val="berschrift5"/>
+  <w:style w:type="character" w:customStyle="1" w:styleId="Heading5Char">
+    <w:name w:val="Heading 5 Char"/>
+    <w:basedOn w:val="DefaultParagraphFont"/>
+    <w:link w:val="Heading5"/>
     <w:uiPriority w:val="9"/>
     <w:rsid w:val="00A14901"/>
     <w:rPr>
       <w:rFonts w:ascii="Neue Hans Kendrick Light" w:eastAsiaTheme="majorEastAsia" w:hAnsi="Neue Hans Kendrick Light" w:cstheme="majorBidi"/>
     </w:rPr>
   </w:style>
-  <w:style w:type="character" w:customStyle="1" w:styleId="berschrift6Zchn">
-    <w:name w:val="Überschrift 6 Zchn"/>
-    <w:basedOn w:val="Absatz-Standardschriftart"/>
-    <w:link w:val="berschrift6"/>
+  <w:style w:type="character" w:customStyle="1" w:styleId="Heading6Char">
+    <w:name w:val="Heading 6 Char"/>
+    <w:basedOn w:val="DefaultParagraphFont"/>
+    <w:link w:val="Heading6"/>
     <w:uiPriority w:val="9"/>
     <w:rsid w:val="00A14901"/>
     <w:rPr>
       <w:rFonts w:ascii="Neue Hans Kendrick Light" w:eastAsiaTheme="majorEastAsia" w:hAnsi="Neue Hans Kendrick Light" w:cstheme="majorBidi"/>
     </w:rPr>
   </w:style>
-  <w:style w:type="character" w:customStyle="1" w:styleId="berschrift7Zchn">
-    <w:name w:val="Überschrift 7 Zchn"/>
-    <w:basedOn w:val="Absatz-Standardschriftart"/>
-    <w:link w:val="berschrift7"/>
+  <w:style w:type="character" w:customStyle="1" w:styleId="Heading7Char">
+    <w:name w:val="Heading 7 Char"/>
+    <w:basedOn w:val="DefaultParagraphFont"/>
+    <w:link w:val="Heading7"/>
     <w:uiPriority w:val="9"/>
     <w:rsid w:val="00A14901"/>
     <w:rPr>
       <w:rFonts w:ascii="Neue Hans Kendrick Light" w:eastAsiaTheme="majorEastAsia" w:hAnsi="Neue Hans Kendrick Light" w:cstheme="majorBidi"/>
     </w:rPr>
   </w:style>
-  <w:style w:type="character" w:customStyle="1" w:styleId="berschrift8Zchn">
-    <w:name w:val="Überschrift 8 Zchn"/>
-    <w:basedOn w:val="Absatz-Standardschriftart"/>
-    <w:link w:val="berschrift8"/>
+  <w:style w:type="character" w:customStyle="1" w:styleId="Heading8Char">
+    <w:name w:val="Heading 8 Char"/>
+    <w:basedOn w:val="DefaultParagraphFont"/>
+    <w:link w:val="Heading8"/>
     <w:uiPriority w:val="9"/>
     <w:rsid w:val="00A14901"/>
     <w:rPr>
       <w:rFonts w:ascii="Neue Hans Kendrick Light" w:eastAsiaTheme="majorEastAsia" w:hAnsi="Neue Hans Kendrick Light" w:cstheme="majorBidi"/>
     </w:rPr>
   </w:style>
-  <w:style w:type="character" w:customStyle="1" w:styleId="berschrift9Zchn">
-    <w:name w:val="Überschrift 9 Zchn"/>
-    <w:basedOn w:val="Absatz-Standardschriftart"/>
-    <w:link w:val="berschrift9"/>
+  <w:style w:type="character" w:customStyle="1" w:styleId="Heading9Char">
+    <w:name w:val="Heading 9 Char"/>
+    <w:basedOn w:val="DefaultParagraphFont"/>
+    <w:link w:val="Heading9"/>
     <w:uiPriority w:val="9"/>
     <w:rsid w:val="00A14901"/>
     <w:rPr>
@@ -13004,7 +10113,7 @@
   </w:style>
   <w:style w:type="paragraph" w:customStyle="1" w:styleId="Tabelleninhalt">
     <w:name w:val="Tabelleninhalt"/>
-    <w:basedOn w:val="Standard"/>
+    <w:basedOn w:val="Normal"/>
     <w:qFormat/>
     <w:rsid w:val="007172DD"/>
     <w:pPr>
@@ -13019,7 +10128,7 @@
   </w:style>
   <w:style w:type="paragraph" w:customStyle="1" w:styleId="Empfngeradresse">
     <w:name w:val="Empfängeradresse"/>
-    <w:basedOn w:val="Standard"/>
+    <w:basedOn w:val="Normal"/>
     <w:qFormat/>
     <w:rsid w:val="007172DD"/>
     <w:rPr>
@@ -13059,7 +10168,7 @@
       <w:lang w:val="x-none" w:eastAsia="x-none"/>
     </w:rPr>
   </w:style>
-  <w:style w:type="paragraph" w:customStyle="1" w:styleId="Normal">
+  <w:style w:type="paragraph" w:customStyle="1" w:styleId="Normal1">
     <w:name w:val="[Normal]"/>
     <w:rsid w:val="00C63648"/>
     <w:pPr>
@@ -13371,24 +10480,48 @@
 </file>
 
 <file path=customXml/item1.xml><?xml version="1.0" encoding="utf-8"?>
-<p:properties xmlns:p="http://schemas.microsoft.com/office/2006/metadata/properties" xmlns:xsi="http://www.w3.org/2001/XMLSchema-instance" xmlns:pc="http://schemas.microsoft.com/office/infopath/2007/PartnerControls">
-  <documentManagement/>
-</p:properties>
-</file>
-
-<file path=customXml/item2.xml><?xml version="1.0" encoding="utf-8"?>
-<ct:contentTypeSchema xmlns:ct="http://schemas.microsoft.com/office/2006/metadata/contentType" xmlns:ma="http://schemas.microsoft.com/office/2006/metadata/properties/metaAttributes" ct:_="" ma:_="" ma:contentTypeName="Dokument" ma:contentTypeID="0x01010017CF66FC4D990F46B0AA7830BA509D12" ma:contentTypeVersion="0" ma:contentTypeDescription="Ein neues Dokument erstellen." ma:contentTypeScope="" ma:versionID="5365672a5a67ac9bd0dbc9061a01f446">
-  <xsd:schema xmlns:xsd="http://www.w3.org/2001/XMLSchema" xmlns:xs="http://www.w3.org/2001/XMLSchema" xmlns:p="http://schemas.microsoft.com/office/2006/metadata/properties" targetNamespace="http://schemas.microsoft.com/office/2006/metadata/properties" ma:root="true" ma:fieldsID="8c96a1500b55a331f0d0926ba64a978c">
+<ct:contentTypeSchema xmlns:ct="http://schemas.microsoft.com/office/2006/metadata/contentType" xmlns:ma="http://schemas.microsoft.com/office/2006/metadata/properties/metaAttributes" ct:_="" ma:_="" ma:contentTypeName="Dokument" ma:contentTypeID="0x0101006D9E405D3FD26F44A64A121B22F6ED00" ma:contentTypeVersion="4" ma:contentTypeDescription="Ein neues Dokument erstellen." ma:contentTypeScope="" ma:versionID="c6040cdc09756960d307e89a88fb656f">
+  <xsd:schema xmlns:xsd="http://www.w3.org/2001/XMLSchema" xmlns:xs="http://www.w3.org/2001/XMLSchema" xmlns:p="http://schemas.microsoft.com/office/2006/metadata/properties" xmlns:ns2="8333de1c-ce45-4634-ae5c-edc640266045" targetNamespace="http://schemas.microsoft.com/office/2006/metadata/properties" ma:root="true" ma:fieldsID="c776fe58d0c7680c702f71e2117b1f21" ns2:_="">
+    <xsd:import namespace="8333de1c-ce45-4634-ae5c-edc640266045"/>
     <xsd:element name="properties">
       <xsd:complexType>
         <xsd:sequence>
           <xsd:element name="documentManagement">
             <xsd:complexType>
-              <xsd:all/>
+              <xsd:all>
+                <xsd:element ref="ns2:MediaServiceMetadata" minOccurs="0"/>
+                <xsd:element ref="ns2:MediaServiceFastMetadata" minOccurs="0"/>
+                <xsd:element ref="ns2:MediaServiceObjectDetectorVersions" minOccurs="0"/>
+                <xsd:element ref="ns2:MediaServiceSearchProperties" minOccurs="0"/>
+              </xsd:all>
             </xsd:complexType>
           </xsd:element>
         </xsd:sequence>
       </xsd:complexType>
+    </xsd:element>
+  </xsd:schema>
+  <xsd:schema xmlns:xsd="http://www.w3.org/2001/XMLSchema" xmlns:xs="http://www.w3.org/2001/XMLSchema" xmlns:dms="http://schemas.microsoft.com/office/2006/documentManagement/types" xmlns:pc="http://schemas.microsoft.com/office/infopath/2007/PartnerControls" targetNamespace="8333de1c-ce45-4634-ae5c-edc640266045" elementFormDefault="qualified">
+    <xsd:import namespace="http://schemas.microsoft.com/office/2006/documentManagement/types"/>
+    <xsd:import namespace="http://schemas.microsoft.com/office/infopath/2007/PartnerControls"/>
+    <xsd:element name="MediaServiceMetadata" ma:index="8" nillable="true" ma:displayName="MediaServiceMetadata" ma:hidden="true" ma:internalName="MediaServiceMetadata" ma:readOnly="true">
+      <xsd:simpleType>
+        <xsd:restriction base="dms:Note"/>
+      </xsd:simpleType>
+    </xsd:element>
+    <xsd:element name="MediaServiceFastMetadata" ma:index="9" nillable="true" ma:displayName="MediaServiceFastMetadata" ma:hidden="true" ma:internalName="MediaServiceFastMetadata" ma:readOnly="true">
+      <xsd:simpleType>
+        <xsd:restriction base="dms:Note"/>
+      </xsd:simpleType>
+    </xsd:element>
+    <xsd:element name="MediaServiceObjectDetectorVersions" ma:index="10" nillable="true" ma:displayName="MediaServiceObjectDetectorVersions" ma:hidden="true" ma:indexed="true" ma:internalName="MediaServiceObjectDetectorVersions" ma:readOnly="true">
+      <xsd:simpleType>
+        <xsd:restriction base="dms:Text"/>
+      </xsd:simpleType>
+    </xsd:element>
+    <xsd:element name="MediaServiceSearchProperties" ma:index="11" nillable="true" ma:displayName="MediaServiceSearchProperties" ma:hidden="true" ma:internalName="MediaServiceSearchProperties" ma:readOnly="true">
+      <xsd:simpleType>
+        <xsd:restriction base="dms:Note"/>
+      </xsd:simpleType>
     </xsd:element>
   </xsd:schema>
   <xsd:schema xmlns="http://schemas.openxmlformats.org/package/2006/metadata/core-properties" xmlns:xsd="http://www.w3.org/2001/XMLSchema" xmlns:xsi="http://www.w3.org/2001/XMLSchema-instance" xmlns:dc="http://purl.org/dc/elements/1.1/" xmlns:dcterms="http://purl.org/dc/terms/" xmlns:odoc="http://schemas.microsoft.com/internal/obd" targetNamespace="http://schemas.openxmlformats.org/package/2006/metadata/core-properties" elementFormDefault="qualified" attributeFormDefault="unqualified" blockDefault="#all">
@@ -13490,7 +10623,17 @@
 </ct:contentTypeSchema>
 </file>
 
+<file path=customXml/item2.xml><?xml version="1.0" encoding="utf-8"?>
+<p:properties xmlns:p="http://schemas.microsoft.com/office/2006/metadata/properties" xmlns:xsi="http://www.w3.org/2001/XMLSchema-instance" xmlns:pc="http://schemas.microsoft.com/office/infopath/2007/PartnerControls">
+  <documentManagement/>
+</p:properties>
+</file>
+
 <file path=customXml/item3.xml><?xml version="1.0" encoding="utf-8"?>
+<b:Sources xmlns:b="http://schemas.openxmlformats.org/officeDocument/2006/bibliography" xmlns="http://schemas.openxmlformats.org/officeDocument/2006/bibliography" SelectedStyle="/APASixthEditionOfficeOnline.xsl" StyleName="APA" Version="6"/>
+</file>
+
+<file path=customXml/item4.xml><?xml version="1.0" encoding="utf-8"?>
 <?mso-contentType ?>
 <FormTemplates xmlns="http://schemas.microsoft.com/sharepoint/v3/contenttype/forms">
   <Display>DocumentLibraryForm</Display>
@@ -13499,11 +10642,25 @@
 </FormTemplates>
 </file>
 
-<file path=customXml/item4.xml><?xml version="1.0" encoding="utf-8"?>
-<b:Sources xmlns:b="http://schemas.openxmlformats.org/officeDocument/2006/bibliography" xmlns="http://schemas.openxmlformats.org/officeDocument/2006/bibliography" SelectedStyle="/APASixthEditionOfficeOnline.xsl" StyleName="APA" Version="6"/>
+<file path=customXml/itemProps1.xml><?xml version="1.0" encoding="utf-8"?>
+<ds:datastoreItem xmlns:ds="http://schemas.openxmlformats.org/officeDocument/2006/customXml" ds:itemID="{93B036AB-F56A-4D70-A8CB-A58332EF2B46}">
+  <ds:schemaRefs>
+    <ds:schemaRef ds:uri="http://schemas.microsoft.com/office/2006/metadata/contentType"/>
+    <ds:schemaRef ds:uri="http://schemas.microsoft.com/office/2006/metadata/properties/metaAttributes"/>
+    <ds:schemaRef ds:uri="http://www.w3.org/2001/XMLSchema"/>
+    <ds:schemaRef ds:uri="http://schemas.microsoft.com/office/2006/metadata/properties"/>
+    <ds:schemaRef ds:uri="8333de1c-ce45-4634-ae5c-edc640266045"/>
+    <ds:schemaRef ds:uri="http://schemas.microsoft.com/office/2006/documentManagement/types"/>
+    <ds:schemaRef ds:uri="http://schemas.microsoft.com/office/infopath/2007/PartnerControls"/>
+    <ds:schemaRef ds:uri="http://schemas.openxmlformats.org/package/2006/metadata/core-properties"/>
+    <ds:schemaRef ds:uri="http://purl.org/dc/elements/1.1/"/>
+    <ds:schemaRef ds:uri="http://purl.org/dc/terms/"/>
+    <ds:schemaRef ds:uri="http://schemas.microsoft.com/internal/obd"/>
+  </ds:schemaRefs>
+</ds:datastoreItem>
 </file>
 
-<file path=customXml/itemProps1.xml><?xml version="1.0" encoding="utf-8"?>
+<file path=customXml/itemProps2.xml><?xml version="1.0" encoding="utf-8"?>
 <ds:datastoreItem xmlns:ds="http://schemas.openxmlformats.org/officeDocument/2006/customXml" ds:itemID="{6C808A0C-6712-4A8B-9473-28FB10470055}">
   <ds:schemaRefs>
     <ds:schemaRef ds:uri="http://schemas.microsoft.com/office/2006/metadata/properties"/>
@@ -13512,34 +10669,18 @@
 </ds:datastoreItem>
 </file>
 
-<file path=customXml/itemProps2.xml><?xml version="1.0" encoding="utf-8"?>
-<ds:datastoreItem xmlns:ds="http://schemas.openxmlformats.org/officeDocument/2006/customXml" ds:itemID="{0019DEA0-F105-4BAD-8548-7D7D6AF3961A}">
+<file path=customXml/itemProps3.xml><?xml version="1.0" encoding="utf-8"?>
+<ds:datastoreItem xmlns:ds="http://schemas.openxmlformats.org/officeDocument/2006/customXml" ds:itemID="{87659016-28FE-1448-9ADC-46CE0D940975}">
   <ds:schemaRefs>
-    <ds:schemaRef ds:uri="http://schemas.microsoft.com/office/2006/metadata/contentType"/>
-    <ds:schemaRef ds:uri="http://schemas.microsoft.com/office/2006/metadata/properties/metaAttributes"/>
-    <ds:schemaRef ds:uri="http://www.w3.org/2001/XMLSchema"/>
-    <ds:schemaRef ds:uri="http://schemas.microsoft.com/office/2006/metadata/properties"/>
-    <ds:schemaRef ds:uri="http://schemas.openxmlformats.org/package/2006/metadata/core-properties"/>
-    <ds:schemaRef ds:uri="http://purl.org/dc/elements/1.1/"/>
-    <ds:schemaRef ds:uri="http://purl.org/dc/terms/"/>
-    <ds:schemaRef ds:uri="http://schemas.microsoft.com/internal/obd"/>
-    <ds:schemaRef ds:uri="http://schemas.microsoft.com/office/infopath/2007/PartnerControls"/>
+    <ds:schemaRef ds:uri="http://schemas.openxmlformats.org/officeDocument/2006/bibliography"/>
   </ds:schemaRefs>
 </ds:datastoreItem>
 </file>
 
-<file path=customXml/itemProps3.xml><?xml version="1.0" encoding="utf-8"?>
+<file path=customXml/itemProps4.xml><?xml version="1.0" encoding="utf-8"?>
 <ds:datastoreItem xmlns:ds="http://schemas.openxmlformats.org/officeDocument/2006/customXml" ds:itemID="{3955E71D-0DE1-4E61-B2F0-D0BB3D26CA05}">
   <ds:schemaRefs>
     <ds:schemaRef ds:uri="http://schemas.microsoft.com/sharepoint/v3/contenttype/forms"/>
   </ds:schemaRefs>
 </ds:datastoreItem>
-</file>
-
-<file path=customXml/itemProps4.xml><?xml version="1.0" encoding="utf-8"?>
-<ds:datastoreItem xmlns:ds="http://schemas.openxmlformats.org/officeDocument/2006/customXml" ds:itemID="{87659016-28FE-1448-9ADC-46CE0D940975}">
-  <ds:schemaRefs>
-    <ds:schemaRef ds:uri="http://schemas.openxmlformats.org/officeDocument/2006/bibliography"/>
-  </ds:schemaRefs>
-</ds:datastoreItem>
 </file>
--- a/templates/invoices/inv_BCK_De.docx
+++ b/templates/invoices/inv_BCK_De.docx
@@ -655,7 +655,7 @@
                 <w:rFonts w:ascii="Neue Hans Kendrick" w:eastAsia="Neue Hans Kendrick Light" w:hAnsi="Neue Hans Kendrick"/>
                 <w:b/>
                 <w:sz w:val="16"/>
-                <w:lang w:val="en-US" w:eastAsia="de-DE" w:bidi="de-DE"/>
+                <w:lang w:val="de-DE" w:eastAsia="de-DE" w:bidi="de-DE"/>
               </w:rPr>
             </w:pPr>
             <w:r>
@@ -663,7 +663,7 @@
                 <w:rFonts w:ascii="Neue Hans Kendrick" w:eastAsia="Neue Hans Kendrick Light" w:hAnsi="Neue Hans Kendrick"/>
                 <w:b/>
                 <w:sz w:val="16"/>
-                <w:lang w:val="en-US" w:eastAsia="de-DE" w:bidi="de-DE"/>
+                <w:lang w:val="de-DE" w:eastAsia="de-DE" w:bidi="de-DE"/>
               </w:rPr>
               <w:t>PROJEKT</w:t>
             </w:r>
@@ -675,7 +675,7 @@
                 <w:rFonts w:ascii="Neue Hans Kendrick" w:hAnsi="Neue Hans Kendrick"/>
                 <w:sz w:val="16"/>
                 <w:szCs w:val="16"/>
-                <w:lang w:val="en-US"/>
+                <w:lang w:val="de-DE"/>
               </w:rPr>
             </w:pPr>
             <w:r>
@@ -683,7 +683,7 @@
                 <w:rFonts w:ascii="Neue Hans Kendrick" w:hAnsi="Neue Hans Kendrick"/>
                 <w:sz w:val="16"/>
                 <w:szCs w:val="16"/>
-                <w:lang w:val="en-US"/>
+                <w:lang w:val="de-DE"/>
               </w:rPr>
               <w:t>{{ project_no}}</w:t>
             </w:r>
@@ -695,7 +695,7 @@
                 <w:rFonts w:ascii="Neue Hans Kendrick" w:hAnsi="Neue Hans Kendrick"/>
                 <w:sz w:val="16"/>
                 <w:szCs w:val="16"/>
-                <w:lang w:val="en-US"/>
+                <w:lang w:val="de-DE"/>
               </w:rPr>
             </w:pPr>
             <w:r>
@@ -703,7 +703,7 @@
                 <w:rFonts w:ascii="Neue Hans Kendrick" w:hAnsi="Neue Hans Kendrick"/>
                 <w:sz w:val="16"/>
                 <w:szCs w:val="16"/>
-                <w:lang w:val="en-US"/>
+                <w:lang w:val="de-DE"/>
               </w:rPr>
               <w:t>{{ project_name}}</w:t>
             </w:r>
@@ -715,7 +715,7 @@
                 <w:rFonts w:ascii="Neue Hans Kendrick" w:eastAsia="Neue Hans Kendrick Light" w:hAnsi="Neue Hans Kendrick"/>
                 <w:color w:val="000000"/>
                 <w:sz w:val="16"/>
-                <w:lang w:val="en-US" w:eastAsia="de-DE" w:bidi="de-DE"/>
+                <w:lang w:val="de-DE" w:eastAsia="de-DE" w:bidi="de-DE"/>
               </w:rPr>
             </w:pPr>
           </w:p>
@@ -742,21 +742,21 @@
               <w:rPr>
                 <w:rFonts w:ascii="Neue Hans Kendrick" w:eastAsia="Neue Hans Kendrick Light" w:hAnsi="Neue Hans Kendrick"/>
                 <w:color w:val="000000"/>
-                <w:lang w:val="en-US" w:eastAsia="de-DE" w:bidi="de-DE"/>
+                <w:lang w:eastAsia="de-DE" w:bidi="de-DE"/>
               </w:rPr>
             </w:pPr>
             <w:r>
               <w:rPr>
                 <w:rFonts w:ascii="Neue Hans Kendrick" w:eastAsia="Neue Hans Kendrick Light" w:hAnsi="Neue Hans Kendrick"/>
                 <w:b/>
-                <w:lang w:val="en-US" w:eastAsia="de-DE" w:bidi="de-DE"/>
+                <w:lang w:eastAsia="de-DE" w:bidi="de-DE"/>
               </w:rPr>
               <w:t>RECHNUNG</w:t>
             </w:r>
             <w:r>
               <w:rPr>
                 <w:rFonts w:ascii="Neue Hans Kendrick" w:eastAsia="Neue Hans Kendrick Light" w:hAnsi="Neue Hans Kendrick"/>
-                <w:lang w:val="en-US" w:eastAsia="de-DE" w:bidi="de-DE"/>
+                <w:lang w:eastAsia="de-DE" w:bidi="de-DE"/>
               </w:rPr>
               <w:t xml:space="preserve"> </w:t>
             </w:r>
@@ -1200,52 +1200,37 @@
             <w:pPr>
               <w:rPr>
                 <w:rFonts w:ascii="Neue Hans Kendrick" w:eastAsia="Liberation Serif" w:hAnsi="Neue Hans Kendrick" w:cs="Liberation Serif"/>
-                <w:lang w:val="en-US" w:eastAsia="x-none"/>
+                <w:lang w:eastAsia="x-none"/>
               </w:rPr>
             </w:pPr>
             <w:r>
               <w:rPr>
                 <w:rFonts w:ascii="Neue Hans Kendrick" w:eastAsia="Liberation Serif" w:hAnsi="Neue Hans Kendrick" w:cs="Liberation Serif"/>
-                <w:lang w:val="en-US" w:eastAsia="x-none"/>
+                <w:lang w:eastAsia="x-none"/>
               </w:rPr>
               <w:t>{% if invoice_type == 'AR' or invoice_type == '</w:t>
             </w:r>
             <w:r>
               <w:rPr>
                 <w:rFonts w:ascii="Neue Hans Kendrick" w:eastAsia="Liberation Serif" w:hAnsi="Neue Hans Kendrick" w:cs="Liberation Serif"/>
-                <w:lang w:val="en-US" w:eastAsia="x-none"/>
+                <w:lang w:eastAsia="x-none"/>
               </w:rPr>
               <w:t>E</w:t>
             </w:r>
             <w:r>
               <w:rPr>
                 <w:rFonts w:ascii="Neue Hans Kendrick" w:eastAsia="Liberation Serif" w:hAnsi="Neue Hans Kendrick" w:cs="Liberation Serif"/>
-                <w:lang w:val="en-US" w:eastAsia="x-none"/>
+                <w:lang w:eastAsia="x-none"/>
               </w:rPr>
               <w:t>R' %}</w:t>
             </w:r>
-          </w:p>
-          <w:p>
-            <w:pPr>
+            <w:r>
               <w:rPr>
                 <w:rFonts w:ascii="Neue Hans Kendrick" w:eastAsia="Neue Hans Kendrick Light" w:hAnsi="Neue Hans Kendrick"/>
                 <w:lang w:eastAsia="de-DE" w:bidi="de-DE"/>
               </w:rPr>
-            </w:pPr>
-            <w:r>
-              <w:rPr>
-                <w:rFonts w:ascii="Neue Hans Kendrick" w:eastAsia="Neue Hans Kendrick Light" w:hAnsi="Neue Hans Kendrick"/>
-                <w:lang w:eastAsia="de-DE" w:bidi="de-DE"/>
-              </w:rPr>
               <w:t>Die Teilleistungen sind getrennt ermittelt. Ebenso sind darin bisher gestellte Abschlagsrechnungen berücksichtigt. Zur vollständigen Nachvollziehbarkeit des Planungshonorar erhalten Sie ebenfalls in der Anlage die Grundlagen der Honorarberechnung.</w:t>
             </w:r>
-          </w:p>
-          <w:p>
-            <w:pPr>
-              <w:rPr>
-                <w:rFonts w:ascii="Neue Hans Kendrick" w:hAnsi="Neue Hans Kendrick"/>
-              </w:rPr>
-            </w:pPr>
             <w:r>
               <w:rPr>
                 <w:rFonts w:ascii="Neue Hans Kendrick" w:hAnsi="Neue Hans Kendrick"/>
@@ -2576,31 +2561,6 @@
               </w:rPr>
               <w:t>Bei Rückfragen zur Rechnung stehen wir Ihnen gerne zur Verfügung und hoffen auf eine weiterhin gute Zusammenarbeit.</w:t>
             </w:r>
-          </w:p>
-          <w:p>
-            <w:pPr>
-              <w:widowControl w:val="0"/>
-              <w:tabs>
-                <w:tab w:val="decimal" w:pos="3380"/>
-                <w:tab w:val="left" w:pos="3600"/>
-                <w:tab w:val="left" w:pos="4320"/>
-                <w:tab w:val="left" w:pos="5040"/>
-                <w:tab w:val="left" w:pos="5760"/>
-                <w:tab w:val="left" w:pos="6480"/>
-                <w:tab w:val="left" w:pos="7200"/>
-                <w:tab w:val="left" w:pos="7920"/>
-                <w:tab w:val="left" w:pos="8640"/>
-                <w:tab w:val="left" w:pos="9360"/>
-                <w:tab w:val="left" w:pos="10080"/>
-                <w:tab w:val="left" w:pos="10800"/>
-                <w:tab w:val="left" w:pos="11520"/>
-                <w:tab w:val="left" w:pos="12240"/>
-              </w:tabs>
-              <w:rPr>
-                <w:rFonts w:ascii="Neue Hans Kendrick" w:eastAsia="Neue Hans Kendrick Light" w:hAnsi="Neue Hans Kendrick"/>
-                <w:lang w:eastAsia="de-DE" w:bidi="de-DE"/>
-              </w:rPr>
-            </w:pPr>
           </w:p>
           <w:p>
             <w:pPr>
@@ -2958,6 +2918,29 @@
     </w:p>
     <w:p>
       <w:pPr>
+        <w:rPr>
+          <w:rFonts w:ascii="Neue Hans Kendrick" w:eastAsia="Neue Hans Kendrick Light" w:hAnsi="Neue Hans Kendrick" w:cs="Neue Hans Kendrick Light"/>
+          <w:b/>
+          <w:color w:val="000000"/>
+          <w:sz w:val="18"/>
+          <w:u w:val="single"/>
+          <w:lang w:val="en-US" w:eastAsia="de-DE" w:bidi="de-DE"/>
+        </w:rPr>
+      </w:pPr>
+      <w:r>
+        <w:rPr>
+          <w:rFonts w:ascii="Neue Hans Kendrick" w:eastAsia="Neue Hans Kendrick Light" w:hAnsi="Neue Hans Kendrick" w:cs="Neue Hans Kendrick Light"/>
+          <w:b/>
+          <w:color w:val="000000"/>
+          <w:sz w:val="18"/>
+          <w:u w:val="single"/>
+          <w:lang w:val="en-US" w:eastAsia="de-DE" w:bidi="de-DE"/>
+        </w:rPr>
+        <w:br w:type="page"/>
+      </w:r>
+    </w:p>
+    <w:p>
+      <w:pPr>
         <w:widowControl w:val="0"/>
         <w:tabs>
           <w:tab w:val="decimal" w:pos="6236"/>
@@ -2985,14 +2968,6 @@
           <w:lang w:val="en-US" w:eastAsia="de-DE" w:bidi="de-DE"/>
         </w:rPr>
       </w:pPr>
-      <w:r>
-        <w:rPr>
-          <w:rFonts w:ascii="Neue Hans Kendrick" w:eastAsia="Neue Hans Kendrick Light" w:hAnsi="Neue Hans Kendrick"/>
-          <w:sz w:val="20"/>
-          <w:lang w:eastAsia="de-DE" w:bidi="de-DE"/>
-        </w:rPr>
-        <w:br w:type="page"/>
-      </w:r>
       <w:r>
         <w:rPr>
           <w:rFonts w:ascii="Neue Hans Kendrick" w:eastAsia="Neue Hans Kendrick Light" w:hAnsi="Neue Hans Kendrick" w:cs="Neue Hans Kendrick Light"/>
@@ -6073,13 +6048,26 @@
     </w:p>
     <w:p>
       <w:pPr>
-        <w:pStyle w:val="Brieftext"/>
-        <w:spacing w:after="0" w:line="360" w:lineRule="auto"/>
-        <w:ind w:left="0"/>
-        <w:rPr>
-          <w:rFonts w:ascii="Neue Hans Kendrick" w:hAnsi="Neue Hans Kendrick"/>
+        <w:rPr>
+          <w:rFonts w:ascii="Neue Hans Kendrick" w:eastAsia="Neue Hans Kendrick Light" w:hAnsi="Neue Hans Kendrick" w:cs="Neue Hans Kendrick Light"/>
+          <w:b/>
+          <w:sz w:val="2"/>
+          <w:szCs w:val="2"/>
+          <w:u w:val="single"/>
+          <w:lang w:eastAsia="de-DE" w:bidi="de-DE"/>
         </w:rPr>
       </w:pPr>
+      <w:r>
+        <w:rPr>
+          <w:rFonts w:ascii="Neue Hans Kendrick" w:eastAsia="Neue Hans Kendrick Light" w:hAnsi="Neue Hans Kendrick" w:cs="Neue Hans Kendrick Light"/>
+          <w:b/>
+          <w:sz w:val="2"/>
+          <w:szCs w:val="2"/>
+          <w:u w:val="single"/>
+          <w:lang w:eastAsia="de-DE" w:bidi="de-DE"/>
+        </w:rPr>
+        <w:br w:type="page"/>
+      </w:r>
     </w:p>
     <w:p>
       <w:pPr>
@@ -6099,11 +6087,12 @@
           <w:tab w:val="left" w:pos="14742"/>
           <w:tab w:val="left" w:pos="15876"/>
         </w:tabs>
-        <w:spacing w:after="160" w:line="259" w:lineRule="auto"/>
+        <w:spacing w:line="259" w:lineRule="auto"/>
         <w:rPr>
           <w:rFonts w:ascii="Neue Hans Kendrick" w:eastAsia="Neue Hans Kendrick Light" w:hAnsi="Neue Hans Kendrick" w:cs="Neue Hans Kendrick Light"/>
           <w:b/>
-          <w:sz w:val="18"/>
+          <w:sz w:val="2"/>
+          <w:szCs w:val="2"/>
           <w:u w:val="single"/>
           <w:lang w:eastAsia="de-DE" w:bidi="de-DE"/>
         </w:rPr>
@@ -6112,10 +6101,12 @@
         <w:rPr>
           <w:rFonts w:ascii="Neue Hans Kendrick" w:eastAsia="Neue Hans Kendrick Light" w:hAnsi="Neue Hans Kendrick" w:cs="Neue Hans Kendrick Light"/>
           <w:b/>
-          <w:sz w:val="18"/>
+          <w:sz w:val="2"/>
+          <w:szCs w:val="2"/>
           <w:u w:val="single"/>
           <w:lang w:eastAsia="de-DE" w:bidi="de-DE"/>
         </w:rPr>
+        <w:lastRenderedPageBreak/>
         <w:t>{% if lp_sections %}</w:t>
       </w:r>
     </w:p>
@@ -9038,7 +9029,7 @@
           <w:sz w:val="2"/>
           <w:szCs w:val="2"/>
           <w:u w:val="single"/>
-          <w:lang w:eastAsia="de-DE" w:bidi="de-DE"/>
+          <w:lang w:val="en-US" w:eastAsia="de-DE" w:bidi="de-DE"/>
         </w:rPr>
       </w:pPr>
       <w:r>
@@ -9048,7 +9039,7 @@
           <w:sz w:val="2"/>
           <w:szCs w:val="2"/>
           <w:u w:val="single"/>
-          <w:lang w:eastAsia="de-DE" w:bidi="de-DE"/>
+          <w:lang w:val="en-US" w:eastAsia="de-DE" w:bidi="de-DE"/>
         </w:rPr>
         <w:t>{% endif %}</w:t>
       </w:r>
@@ -9079,7 +9070,7 @@
           <w:color w:val="000000"/>
           <w:sz w:val="18"/>
           <w:u w:val="single"/>
-          <w:lang w:eastAsia="de-DE" w:bidi="de-DE"/>
+          <w:lang w:val="en-US" w:eastAsia="de-DE" w:bidi="de-DE"/>
         </w:rPr>
       </w:pPr>
       <w:r>
@@ -9089,7 +9080,7 @@
           <w:color w:val="000000"/>
           <w:sz w:val="18"/>
           <w:u w:val="single"/>
-          <w:lang w:eastAsia="de-DE" w:bidi="de-DE"/>
+          <w:lang w:val="en-US" w:eastAsia="de-DE" w:bidi="de-DE"/>
         </w:rPr>
         <w:t>{% if additional_fee_percentage %}</w:t>
       </w:r>
@@ -9474,7 +9465,7 @@
     </w:p>
     <w:tbl>
       <w:tblPr>
-        <w:tblW w:w="9549" w:type="dxa"/>
+        <w:tblW w:w="9498" w:type="dxa"/>
         <w:tblBorders>
           <w:top w:val="single" w:sz="6" w:space="0" w:color="auto"/>
         </w:tblBorders>
@@ -9486,7 +9477,7 @@
         <w:gridCol w:w="1065"/>
         <w:gridCol w:w="2464"/>
         <w:gridCol w:w="1706"/>
-        <w:gridCol w:w="1555"/>
+        <w:gridCol w:w="1504"/>
       </w:tblGrid>
       <w:tr>
         <w:tc>
@@ -9642,7 +9633,7 @@
         </w:tc>
         <w:tc>
           <w:tcPr>
-            <w:tcW w:w="1555" w:type="dxa"/>
+            <w:tcW w:w="1504" w:type="dxa"/>
             <w:shd w:val="clear" w:color="auto" w:fill="auto"/>
             <w:tcMar>
               <w:right w:w="51" w:type="dxa"/>
@@ -9708,7 +9699,16 @@
           <w:rFonts w:ascii="Neue Hans Kendrick" w:hAnsi="Neue Hans Kendrick"/>
           <w:sz w:val="14"/>
           <w:szCs w:val="14"/>
-          <w:highlight w:val="yellow"/>
+          <w:lang w:val="en-GB"/>
+        </w:rPr>
+      </w:pPr>
+    </w:p>
+    <w:p>
+      <w:pPr>
+        <w:rPr>
+          <w:rFonts w:ascii="Neue Hans Kendrick" w:hAnsi="Neue Hans Kendrick"/>
+          <w:sz w:val="14"/>
+          <w:szCs w:val="14"/>
           <w:lang w:val="en-GB"/>
         </w:rPr>
       </w:pPr>
@@ -9725,31 +9725,13 @@
     <w:p>
       <w:pPr>
         <w:rPr>
-          <w:rFonts w:ascii="Neue Hans Kendrick" w:eastAsia="Liberation Serif" w:hAnsi="Neue Hans Kendrick" w:cs="Liberation Serif"/>
-          <w:lang w:val="en-US" w:eastAsia="x-none"/>
+          <w:rFonts w:ascii="Neue Hans Kendrick" w:hAnsi="Neue Hans Kendrick"/>
+          <w:sz w:val="14"/>
+          <w:szCs w:val="14"/>
+          <w:highlight w:val="yellow"/>
+          <w:lang w:val="en-GB"/>
         </w:rPr>
       </w:pPr>
-      <w:r>
-        <w:rPr>
-          <w:rFonts w:ascii="Neue Hans Kendrick" w:eastAsia="Liberation Serif" w:hAnsi="Neue Hans Kendrick" w:cs="Liberation Serif"/>
-          <w:lang w:val="en-US" w:eastAsia="x-none"/>
-        </w:rPr>
-        <w:t>{% if invoice_type == 'AR' or invoice_type == '</w:t>
-      </w:r>
-      <w:r>
-        <w:rPr>
-          <w:rFonts w:ascii="Neue Hans Kendrick" w:eastAsia="Liberation Serif" w:hAnsi="Neue Hans Kendrick" w:cs="Liberation Serif"/>
-          <w:lang w:val="en-US" w:eastAsia="x-none"/>
-        </w:rPr>
-        <w:t>S</w:t>
-      </w:r>
-      <w:r>
-        <w:rPr>
-          <w:rFonts w:ascii="Neue Hans Kendrick" w:eastAsia="Liberation Serif" w:hAnsi="Neue Hans Kendrick" w:cs="Liberation Serif"/>
-          <w:lang w:val="en-US" w:eastAsia="x-none"/>
-        </w:rPr>
-        <w:t>R' %}</w:t>
-      </w:r>
     </w:p>
     <w:p>
       <w:pPr>
@@ -9971,7 +9953,7 @@
         <w:rPr>
           <w:rFonts w:ascii="Neue Hans Kendrick" w:hAnsi="Neue Hans Kendrick"/>
           <w:sz w:val="2"/>
-          <w:szCs w:val="2"/>
+          <w:szCs w:val="8"/>
           <w:lang w:val="en-US"/>
         </w:rPr>
       </w:pPr>
@@ -9979,7 +9961,7 @@
         <w:rPr>
           <w:rFonts w:ascii="Neue Hans Kendrick" w:hAnsi="Neue Hans Kendrick"/>
           <w:sz w:val="2"/>
-          <w:szCs w:val="2"/>
+          <w:szCs w:val="8"/>
           <w:lang w:val="en-US"/>
         </w:rPr>
         <w:t>{% for inv in previous_invoices %}</w:t>
@@ -10495,17 +10477,37 @@
     </w:tbl>
     <w:p>
       <w:pPr>
-        <w:rPr>
-          <w:rFonts w:ascii="Neue Hans Kendrick" w:hAnsi="Neue Hans Kendrick"/>
-          <w:sz w:val="14"/>
-          <w:szCs w:val="14"/>
+        <w:widowControl w:val="0"/>
+        <w:tabs>
+          <w:tab w:val="decimal" w:pos="6236"/>
+          <w:tab w:val="right" w:pos="9524"/>
+          <w:tab w:val="left" w:pos="10080"/>
+          <w:tab w:val="left" w:pos="10800"/>
+          <w:tab w:val="left" w:pos="11520"/>
+          <w:tab w:val="left" w:pos="12240"/>
+          <w:tab w:val="left" w:pos="12960"/>
+          <w:tab w:val="left" w:pos="13680"/>
+          <w:tab w:val="left" w:pos="14400"/>
+          <w:tab w:val="left" w:pos="15120"/>
+          <w:tab w:val="left" w:pos="15840"/>
+          <w:tab w:val="left" w:pos="16560"/>
+          <w:tab w:val="left" w:pos="17280"/>
+          <w:tab w:val="left" w:pos="18000"/>
+        </w:tabs>
+        <w:spacing w:line="240" w:lineRule="atLeast"/>
+        <w:rPr>
+          <w:rFonts w:ascii="Neue Hans Kendrick" w:eastAsia="Neue Hans Kendrick Light" w:hAnsi="Neue Hans Kendrick" w:cs="Neue Hans Kendrick Light"/>
+          <w:b/>
+          <w:bCs/>
+          <w:sz w:val="18"/>
+          <w:szCs w:val="18"/>
+          <w:u w:val="single"/>
+          <w:lang w:eastAsia="de-DE" w:bidi="de-DE"/>
         </w:rPr>
       </w:pPr>
       <w:r>
         <w:rPr>
           <w:rFonts w:ascii="Neue Hans Kendrick" w:hAnsi="Neue Hans Kendrick"/>
-          <w:sz w:val="14"/>
-          <w:szCs w:val="14"/>
         </w:rPr>
         <w:t>{% endif %}</w:t>
       </w:r>
@@ -10531,20 +10533,726 @@
         </w:tabs>
         <w:spacing w:line="240" w:lineRule="atLeast"/>
         <w:rPr>
-          <w:rFonts w:ascii="Neue Hans Kendrick" w:eastAsia="Neue Hans Kendrick Light" w:hAnsi="Neue Hans Kendrick" w:cs="Neue Hans Kendrick Light"/>
-          <w:b/>
-          <w:sz w:val="18"/>
-          <w:u w:val="single"/>
+          <w:rFonts w:ascii="Neue Hans Kendrick" w:hAnsi="Neue Hans Kendrick"/>
+        </w:rPr>
+      </w:pPr>
+    </w:p>
+    <w:p>
+      <w:pPr>
+        <w:widowControl w:val="0"/>
+        <w:tabs>
+          <w:tab w:val="right" w:pos="9524"/>
+          <w:tab w:val="left" w:pos="10080"/>
+          <w:tab w:val="left" w:pos="10800"/>
+          <w:tab w:val="left" w:pos="11520"/>
+          <w:tab w:val="left" w:pos="12240"/>
+          <w:tab w:val="left" w:pos="12960"/>
+          <w:tab w:val="left" w:pos="13680"/>
+          <w:tab w:val="left" w:pos="14400"/>
+          <w:tab w:val="left" w:pos="15120"/>
+          <w:tab w:val="left" w:pos="15840"/>
+          <w:tab w:val="left" w:pos="16560"/>
+          <w:tab w:val="left" w:pos="17280"/>
+          <w:tab w:val="left" w:pos="18000"/>
+          <w:tab w:val="left" w:pos="18720"/>
+        </w:tabs>
+        <w:spacing w:line="240" w:lineRule="atLeast"/>
+        <w:rPr>
+          <w:rFonts w:ascii="Neue Hans Kendrick" w:eastAsia="Neue Hans Kendrick Light" w:hAnsi="Neue Hans Kendrick"/>
           <w:lang w:eastAsia="de-DE" w:bidi="de-DE"/>
         </w:rPr>
       </w:pPr>
       <w:r>
         <w:rPr>
-          <w:rFonts w:ascii="Neue Hans Kendrick" w:hAnsi="Neue Hans Kendrick"/>
-        </w:rPr>
-        <w:t>{% endif %}</w:t>
+          <w:rFonts w:ascii="Neue Hans Kendrick" w:eastAsia="Neue Hans Kendrick Light" w:hAnsi="Neue Hans Kendrick"/>
+          <w:sz w:val="20"/>
+          <w:szCs w:val="20"/>
+          <w:lang w:eastAsia="de-DE" w:bidi="de-DE"/>
+        </w:rPr>
+        <w:t>RECHNUNGSPOSTEN</w:t>
       </w:r>
     </w:p>
+    <w:tbl>
+      <w:tblPr>
+        <w:tblW w:w="9498" w:type="dxa"/>
+        <w:tblBorders>
+          <w:top w:val="single" w:sz="6" w:space="0" w:color="auto"/>
+          <w:bottom w:val="single" w:sz="10" w:space="0" w:color="auto"/>
+        </w:tblBorders>
+        <w:tblLook w:val="0000" w:firstRow="0" w:lastRow="0" w:firstColumn="0" w:lastColumn="0" w:noHBand="0" w:noVBand="0"/>
+      </w:tblPr>
+      <w:tblGrid>
+        <w:gridCol w:w="4776"/>
+        <w:gridCol w:w="1011"/>
+        <w:gridCol w:w="1218"/>
+        <w:gridCol w:w="2493"/>
+      </w:tblGrid>
+      <w:tr>
+        <w:trPr>
+          <w:trHeight w:val="300"/>
+        </w:trPr>
+        <w:tc>
+          <w:tcPr>
+            <w:tcW w:w="5004" w:type="dxa"/>
+            <w:tcBorders>
+              <w:top w:val="single" w:sz="6" w:space="0" w:color="auto"/>
+            </w:tcBorders>
+          </w:tcPr>
+          <w:p>
+            <w:pPr>
+              <w:widowControl w:val="0"/>
+              <w:tabs>
+                <w:tab w:val="decimal" w:pos="3380"/>
+                <w:tab w:val="left" w:pos="3600"/>
+                <w:tab w:val="left" w:pos="4320"/>
+                <w:tab w:val="left" w:pos="5040"/>
+                <w:tab w:val="left" w:pos="5760"/>
+                <w:tab w:val="left" w:pos="6480"/>
+                <w:tab w:val="left" w:pos="7200"/>
+                <w:tab w:val="left" w:pos="7920"/>
+                <w:tab w:val="left" w:pos="8640"/>
+                <w:tab w:val="left" w:pos="9360"/>
+                <w:tab w:val="left" w:pos="10080"/>
+                <w:tab w:val="left" w:pos="10800"/>
+                <w:tab w:val="left" w:pos="11520"/>
+                <w:tab w:val="left" w:pos="12240"/>
+              </w:tabs>
+              <w:spacing w:line="240" w:lineRule="atLeast"/>
+              <w:rPr>
+                <w:rFonts w:ascii="Neue Hans Kendrick" w:eastAsia="Neue Hans Kendrick Light" w:hAnsi="Neue Hans Kendrick"/>
+                <w:sz w:val="18"/>
+                <w:szCs w:val="18"/>
+              </w:rPr>
+            </w:pPr>
+            <w:r>
+              <w:rPr>
+                <w:rFonts w:ascii="Neue Hans Kendrick" w:eastAsia="Neue Hans Kendrick Light" w:hAnsi="Neue Hans Kendrick"/>
+                <w:sz w:val="18"/>
+                <w:szCs w:val="18"/>
+              </w:rPr>
+              <w:t>Zwischensumme netto</w:t>
+            </w:r>
+          </w:p>
+        </w:tc>
+        <w:tc>
+          <w:tcPr>
+            <w:tcW w:w="1073" w:type="dxa"/>
+            <w:tcBorders>
+              <w:top w:val="single" w:sz="6" w:space="0" w:color="auto"/>
+            </w:tcBorders>
+          </w:tcPr>
+          <w:p>
+            <w:pPr>
+              <w:widowControl w:val="0"/>
+              <w:tabs>
+                <w:tab w:val="decimal" w:pos="3380"/>
+                <w:tab w:val="left" w:pos="3600"/>
+                <w:tab w:val="left" w:pos="4320"/>
+                <w:tab w:val="left" w:pos="5040"/>
+                <w:tab w:val="left" w:pos="5760"/>
+                <w:tab w:val="left" w:pos="6480"/>
+                <w:tab w:val="left" w:pos="7200"/>
+                <w:tab w:val="left" w:pos="7920"/>
+                <w:tab w:val="left" w:pos="8640"/>
+                <w:tab w:val="left" w:pos="9360"/>
+                <w:tab w:val="left" w:pos="10080"/>
+                <w:tab w:val="left" w:pos="10800"/>
+                <w:tab w:val="left" w:pos="11520"/>
+                <w:tab w:val="left" w:pos="12240"/>
+              </w:tabs>
+              <w:spacing w:line="240" w:lineRule="atLeast"/>
+              <w:jc w:val="right"/>
+              <w:rPr>
+                <w:rFonts w:ascii="Neue Hans Kendrick" w:eastAsia="Neue Hans Kendrick Light" w:hAnsi="Neue Hans Kendrick"/>
+              </w:rPr>
+            </w:pPr>
+          </w:p>
+        </w:tc>
+        <w:tc>
+          <w:tcPr>
+            <w:tcW w:w="1296" w:type="dxa"/>
+            <w:tcBorders>
+              <w:top w:val="single" w:sz="6" w:space="0" w:color="auto"/>
+            </w:tcBorders>
+          </w:tcPr>
+          <w:p>
+            <w:pPr>
+              <w:widowControl w:val="0"/>
+              <w:tabs>
+                <w:tab w:val="decimal" w:pos="3380"/>
+                <w:tab w:val="left" w:pos="3600"/>
+                <w:tab w:val="left" w:pos="4320"/>
+                <w:tab w:val="left" w:pos="5040"/>
+                <w:tab w:val="left" w:pos="5760"/>
+                <w:tab w:val="left" w:pos="6480"/>
+                <w:tab w:val="left" w:pos="7200"/>
+                <w:tab w:val="left" w:pos="7920"/>
+                <w:tab w:val="left" w:pos="8640"/>
+                <w:tab w:val="left" w:pos="9360"/>
+                <w:tab w:val="left" w:pos="10080"/>
+                <w:tab w:val="left" w:pos="10800"/>
+                <w:tab w:val="left" w:pos="11520"/>
+                <w:tab w:val="left" w:pos="12240"/>
+              </w:tabs>
+              <w:spacing w:line="240" w:lineRule="atLeast"/>
+              <w:jc w:val="right"/>
+              <w:rPr>
+                <w:rFonts w:ascii="Neue Hans Kendrick" w:eastAsia="Neue Hans Kendrick Light" w:hAnsi="Neue Hans Kendrick"/>
+              </w:rPr>
+            </w:pPr>
+          </w:p>
+        </w:tc>
+        <w:tc>
+          <w:tcPr>
+            <w:tcW w:w="2125" w:type="dxa"/>
+            <w:tcBorders>
+              <w:top w:val="single" w:sz="6" w:space="0" w:color="auto"/>
+            </w:tcBorders>
+          </w:tcPr>
+          <w:p>
+            <w:pPr>
+              <w:widowControl w:val="0"/>
+              <w:tabs>
+                <w:tab w:val="decimal" w:pos="3380"/>
+                <w:tab w:val="left" w:pos="3600"/>
+                <w:tab w:val="left" w:pos="4320"/>
+                <w:tab w:val="left" w:pos="5040"/>
+                <w:tab w:val="left" w:pos="5760"/>
+                <w:tab w:val="left" w:pos="6480"/>
+                <w:tab w:val="left" w:pos="7200"/>
+                <w:tab w:val="left" w:pos="7920"/>
+                <w:tab w:val="left" w:pos="8640"/>
+                <w:tab w:val="left" w:pos="9360"/>
+                <w:tab w:val="left" w:pos="10080"/>
+                <w:tab w:val="left" w:pos="10800"/>
+                <w:tab w:val="left" w:pos="11520"/>
+                <w:tab w:val="left" w:pos="12240"/>
+              </w:tabs>
+              <w:spacing w:line="240" w:lineRule="atLeast"/>
+              <w:jc w:val="right"/>
+              <w:rPr>
+                <w:rFonts w:ascii="Neue Hans Kendrick" w:eastAsia="Neue Hans Kendrick Light" w:hAnsi="Neue Hans Kendrick"/>
+                <w:sz w:val="18"/>
+                <w:szCs w:val="18"/>
+              </w:rPr>
+            </w:pPr>
+            <w:r>
+              <w:rPr>
+                <w:rFonts w:ascii="Neue Hans Kendrick" w:eastAsia="Neue Hans Kendrick Light" w:hAnsi="Neue Hans Kendrick" w:cs="Neue Hans Kendrick Light"/>
+                <w:b/>
+                <w:bCs/>
+                <w:sz w:val="18"/>
+                <w:szCs w:val="18"/>
+                <w:lang w:eastAsia="de-DE" w:bidi="de-DE"/>
+              </w:rPr>
+              <w:t>{{</w:t>
+            </w:r>
+            <w:r>
+              <w:rPr>
+                <w:rFonts w:ascii="Neue Hans Kendrick" w:eastAsia="Neue Hans Kendrick Light" w:hAnsi="Neue Hans Kendrick" w:cs="Neue Hans Kendrick Light"/>
+                <w:b/>
+                <w:bCs/>
+                <w:sz w:val="18"/>
+                <w:szCs w:val="18"/>
+                <w:lang w:eastAsia="de-DE" w:bidi="de-DE"/>
+              </w:rPr>
+              <w:t>current</w:t>
+            </w:r>
+            <w:r>
+              <w:rPr>
+                <w:rFonts w:ascii="Neue Hans Kendrick" w:eastAsia="Neue Hans Kendrick Light" w:hAnsi="Neue Hans Kendrick" w:cs="Neue Hans Kendrick Light"/>
+                <w:b/>
+                <w:bCs/>
+                <w:sz w:val="18"/>
+                <w:szCs w:val="18"/>
+                <w:lang w:eastAsia="de-DE" w:bidi="de-DE"/>
+              </w:rPr>
+              <w:t>_</w:t>
+            </w:r>
+            <w:r>
+              <w:rPr>
+                <w:rFonts w:ascii="Neue Hans Kendrick" w:eastAsia="Neue Hans Kendrick Light" w:hAnsi="Neue Hans Kendrick" w:cs="Neue Hans Kendrick Light"/>
+                <w:b/>
+                <w:bCs/>
+                <w:sz w:val="18"/>
+                <w:szCs w:val="18"/>
+                <w:lang w:eastAsia="de-DE" w:bidi="de-DE"/>
+              </w:rPr>
+              <w:t>invoice_net}}</w:t>
+            </w:r>
+            <w:r>
+              <w:rPr>
+                <w:rFonts w:ascii="Neue Hans Kendrick" w:eastAsia="Neue Hans Kendrick Light" w:hAnsi="Neue Hans Kendrick" w:cs="Neue Hans Kendrick Light"/>
+                <w:sz w:val="18"/>
+                <w:szCs w:val="18"/>
+                <w:lang w:eastAsia="de-DE" w:bidi="de-DE"/>
+              </w:rPr>
+              <w:t>€</w:t>
+            </w:r>
+          </w:p>
+        </w:tc>
+      </w:tr>
+      <w:tr>
+        <w:trPr>
+          <w:trHeight w:val="300"/>
+        </w:trPr>
+        <w:tc>
+          <w:tcPr>
+            <w:tcW w:w="5004" w:type="dxa"/>
+            <w:tcBorders>
+              <w:bottom w:val="nil"/>
+            </w:tcBorders>
+          </w:tcPr>
+          <w:p>
+            <w:pPr>
+              <w:widowControl w:val="0"/>
+              <w:tabs>
+                <w:tab w:val="decimal" w:pos="3380"/>
+                <w:tab w:val="left" w:pos="3600"/>
+                <w:tab w:val="left" w:pos="4320"/>
+                <w:tab w:val="left" w:pos="5040"/>
+                <w:tab w:val="left" w:pos="5760"/>
+                <w:tab w:val="left" w:pos="6480"/>
+                <w:tab w:val="left" w:pos="7200"/>
+                <w:tab w:val="left" w:pos="7920"/>
+                <w:tab w:val="left" w:pos="8640"/>
+                <w:tab w:val="left" w:pos="9360"/>
+                <w:tab w:val="left" w:pos="10080"/>
+                <w:tab w:val="left" w:pos="10800"/>
+                <w:tab w:val="left" w:pos="11520"/>
+                <w:tab w:val="left" w:pos="12240"/>
+              </w:tabs>
+              <w:spacing w:line="240" w:lineRule="atLeast"/>
+              <w:rPr>
+                <w:rFonts w:ascii="Neue Hans Kendrick" w:eastAsia="Neue Hans Kendrick Light" w:hAnsi="Neue Hans Kendrick"/>
+                <w:sz w:val="18"/>
+                <w:szCs w:val="18"/>
+              </w:rPr>
+            </w:pPr>
+            <w:r>
+              <w:rPr>
+                <w:rFonts w:ascii="Neue Hans Kendrick" w:eastAsia="Neue Hans Kendrick Light" w:hAnsi="Neue Hans Kendrick"/>
+                <w:sz w:val="18"/>
+                <w:szCs w:val="18"/>
+                <w:lang w:eastAsia="de-DE" w:bidi="de-DE"/>
+              </w:rPr>
+              <w:t>U</w:t>
+            </w:r>
+            <w:r>
+              <w:rPr>
+                <w:rFonts w:ascii="Neue Hans Kendrick" w:eastAsia="Neue Hans Kendrick Light" w:hAnsi="Neue Hans Kendrick"/>
+                <w:sz w:val="18"/>
+                <w:szCs w:val="18"/>
+              </w:rPr>
+              <w:t xml:space="preserve">St. </w:t>
+            </w:r>
+            <w:r>
+              <w:rPr>
+                <w:rFonts w:ascii="Neue Hans Kendrick" w:eastAsia="Neue Hans Kendrick Light" w:hAnsi="Neue Hans Kendrick" w:cs="Neue Hans Kendrick Light"/>
+                <w:sz w:val="18"/>
+                <w:szCs w:val="18"/>
+                <w:lang w:eastAsia="de-DE" w:bidi="de-DE"/>
+              </w:rPr>
+              <w:t>{{vat_percentage}}%</w:t>
+            </w:r>
+          </w:p>
+        </w:tc>
+        <w:tc>
+          <w:tcPr>
+            <w:tcW w:w="1073" w:type="dxa"/>
+            <w:tcBorders>
+              <w:bottom w:val="nil"/>
+            </w:tcBorders>
+          </w:tcPr>
+          <w:p>
+            <w:pPr>
+              <w:widowControl w:val="0"/>
+              <w:tabs>
+                <w:tab w:val="decimal" w:pos="3380"/>
+                <w:tab w:val="left" w:pos="3600"/>
+                <w:tab w:val="left" w:pos="4320"/>
+                <w:tab w:val="left" w:pos="5040"/>
+                <w:tab w:val="left" w:pos="5760"/>
+                <w:tab w:val="left" w:pos="6480"/>
+                <w:tab w:val="left" w:pos="7200"/>
+                <w:tab w:val="left" w:pos="7920"/>
+                <w:tab w:val="left" w:pos="8640"/>
+                <w:tab w:val="left" w:pos="9360"/>
+                <w:tab w:val="left" w:pos="10080"/>
+                <w:tab w:val="left" w:pos="10800"/>
+                <w:tab w:val="left" w:pos="11520"/>
+                <w:tab w:val="left" w:pos="12240"/>
+              </w:tabs>
+              <w:spacing w:line="240" w:lineRule="atLeast"/>
+              <w:jc w:val="right"/>
+              <w:rPr>
+                <w:rFonts w:ascii="Neue Hans Kendrick" w:eastAsia="Neue Hans Kendrick Light" w:hAnsi="Neue Hans Kendrick"/>
+              </w:rPr>
+            </w:pPr>
+          </w:p>
+        </w:tc>
+        <w:tc>
+          <w:tcPr>
+            <w:tcW w:w="1296" w:type="dxa"/>
+            <w:tcBorders>
+              <w:bottom w:val="nil"/>
+            </w:tcBorders>
+          </w:tcPr>
+          <w:p>
+            <w:pPr>
+              <w:widowControl w:val="0"/>
+              <w:tabs>
+                <w:tab w:val="decimal" w:pos="3380"/>
+                <w:tab w:val="left" w:pos="3600"/>
+                <w:tab w:val="left" w:pos="4320"/>
+                <w:tab w:val="left" w:pos="5040"/>
+                <w:tab w:val="left" w:pos="5760"/>
+                <w:tab w:val="left" w:pos="6480"/>
+                <w:tab w:val="left" w:pos="7200"/>
+                <w:tab w:val="left" w:pos="7920"/>
+                <w:tab w:val="left" w:pos="8640"/>
+                <w:tab w:val="left" w:pos="9360"/>
+                <w:tab w:val="left" w:pos="10080"/>
+                <w:tab w:val="left" w:pos="10800"/>
+                <w:tab w:val="left" w:pos="11520"/>
+                <w:tab w:val="left" w:pos="12240"/>
+              </w:tabs>
+              <w:spacing w:line="240" w:lineRule="atLeast"/>
+              <w:jc w:val="right"/>
+              <w:rPr>
+                <w:rFonts w:ascii="Neue Hans Kendrick" w:eastAsia="Neue Hans Kendrick Light" w:hAnsi="Neue Hans Kendrick"/>
+              </w:rPr>
+            </w:pPr>
+          </w:p>
+        </w:tc>
+        <w:tc>
+          <w:tcPr>
+            <w:tcW w:w="2125" w:type="dxa"/>
+            <w:tcBorders>
+              <w:bottom w:val="nil"/>
+            </w:tcBorders>
+          </w:tcPr>
+          <w:p>
+            <w:pPr>
+              <w:widowControl w:val="0"/>
+              <w:tabs>
+                <w:tab w:val="decimal" w:pos="3380"/>
+                <w:tab w:val="left" w:pos="3600"/>
+                <w:tab w:val="left" w:pos="4320"/>
+                <w:tab w:val="left" w:pos="5040"/>
+                <w:tab w:val="left" w:pos="5760"/>
+                <w:tab w:val="left" w:pos="6480"/>
+                <w:tab w:val="left" w:pos="7200"/>
+                <w:tab w:val="left" w:pos="7920"/>
+                <w:tab w:val="left" w:pos="8640"/>
+                <w:tab w:val="left" w:pos="9360"/>
+                <w:tab w:val="left" w:pos="10080"/>
+                <w:tab w:val="left" w:pos="10800"/>
+                <w:tab w:val="left" w:pos="11520"/>
+                <w:tab w:val="left" w:pos="12240"/>
+              </w:tabs>
+              <w:spacing w:line="240" w:lineRule="atLeast"/>
+              <w:jc w:val="right"/>
+              <w:rPr>
+                <w:rFonts w:ascii="Neue Hans Kendrick" w:eastAsia="Neue Hans Kendrick Light" w:hAnsi="Neue Hans Kendrick"/>
+                <w:sz w:val="18"/>
+                <w:szCs w:val="18"/>
+              </w:rPr>
+            </w:pPr>
+            <w:r>
+              <w:rPr>
+                <w:rFonts w:ascii="Neue Hans Kendrick" w:eastAsia="Neue Hans Kendrick Light" w:hAnsi="Neue Hans Kendrick" w:cs="Neue Hans Kendrick Light"/>
+                <w:b/>
+                <w:bCs/>
+                <w:sz w:val="18"/>
+                <w:szCs w:val="18"/>
+                <w:lang w:eastAsia="de-DE" w:bidi="de-DE"/>
+              </w:rPr>
+              <w:t>{{</w:t>
+            </w:r>
+            <w:r>
+              <w:rPr>
+                <w:rFonts w:ascii="Neue Hans Kendrick" w:eastAsia="Neue Hans Kendrick Light" w:hAnsi="Neue Hans Kendrick" w:cs="Neue Hans Kendrick Light"/>
+                <w:b/>
+                <w:bCs/>
+                <w:sz w:val="18"/>
+                <w:szCs w:val="18"/>
+                <w:lang w:eastAsia="de-DE" w:bidi="de-DE"/>
+              </w:rPr>
+              <w:t>current_</w:t>
+            </w:r>
+            <w:r>
+              <w:rPr>
+                <w:rFonts w:ascii="Neue Hans Kendrick" w:eastAsia="Neue Hans Kendrick Light" w:hAnsi="Neue Hans Kendrick" w:cs="Neue Hans Kendrick Light"/>
+                <w:b/>
+                <w:bCs/>
+                <w:sz w:val="18"/>
+                <w:szCs w:val="18"/>
+                <w:lang w:eastAsia="de-DE" w:bidi="de-DE"/>
+              </w:rPr>
+              <w:t>invoice_</w:t>
+            </w:r>
+            <w:r>
+              <w:rPr>
+                <w:rFonts w:ascii="Neue Hans Kendrick" w:eastAsia="Neue Hans Kendrick Light" w:hAnsi="Neue Hans Kendrick" w:cs="Neue Hans Kendrick Light"/>
+                <w:b/>
+                <w:bCs/>
+                <w:sz w:val="18"/>
+                <w:szCs w:val="18"/>
+                <w:lang w:eastAsia="de-DE" w:bidi="de-DE"/>
+              </w:rPr>
+              <w:t>tax}}</w:t>
+            </w:r>
+            <w:r>
+              <w:rPr>
+                <w:rFonts w:ascii="Neue Hans Kendrick" w:eastAsia="Neue Hans Kendrick Light" w:hAnsi="Neue Hans Kendrick" w:cs="Neue Hans Kendrick Light"/>
+                <w:sz w:val="18"/>
+                <w:szCs w:val="18"/>
+                <w:lang w:eastAsia="de-DE" w:bidi="de-DE"/>
+              </w:rPr>
+              <w:t xml:space="preserve"> €</w:t>
+            </w:r>
+          </w:p>
+        </w:tc>
+      </w:tr>
+      <w:tr>
+        <w:trPr>
+          <w:trHeight w:val="300"/>
+        </w:trPr>
+        <w:tc>
+          <w:tcPr>
+            <w:tcW w:w="5004" w:type="dxa"/>
+            <w:tcBorders>
+              <w:top w:val="nil"/>
+              <w:bottom w:val="single" w:sz="4" w:space="0" w:color="auto"/>
+            </w:tcBorders>
+            <w:shd w:val="clear" w:color="auto" w:fill="F2F2F2" w:themeFill="background1" w:themeFillShade="F2"/>
+          </w:tcPr>
+          <w:p>
+            <w:pPr>
+              <w:widowControl w:val="0"/>
+              <w:tabs>
+                <w:tab w:val="decimal" w:pos="3380"/>
+                <w:tab w:val="left" w:pos="3600"/>
+                <w:tab w:val="left" w:pos="4320"/>
+                <w:tab w:val="left" w:pos="5040"/>
+                <w:tab w:val="left" w:pos="5760"/>
+                <w:tab w:val="left" w:pos="6480"/>
+                <w:tab w:val="left" w:pos="7200"/>
+                <w:tab w:val="left" w:pos="7920"/>
+                <w:tab w:val="left" w:pos="8640"/>
+                <w:tab w:val="left" w:pos="9360"/>
+                <w:tab w:val="left" w:pos="10080"/>
+                <w:tab w:val="left" w:pos="10800"/>
+                <w:tab w:val="left" w:pos="11520"/>
+                <w:tab w:val="left" w:pos="12240"/>
+              </w:tabs>
+              <w:spacing w:line="240" w:lineRule="atLeast"/>
+              <w:rPr>
+                <w:rFonts w:ascii="Neue Hans Kendrick" w:eastAsia="Neue Hans Kendrick Light" w:hAnsi="Neue Hans Kendrick"/>
+                <w:b/>
+                <w:bCs/>
+                <w:sz w:val="18"/>
+                <w:szCs w:val="18"/>
+              </w:rPr>
+            </w:pPr>
+            <w:r>
+              <w:rPr>
+                <w:rFonts w:ascii="Neue Hans Kendrick" w:eastAsia="Neue Hans Kendrick Light" w:hAnsi="Neue Hans Kendrick"/>
+                <w:b/>
+                <w:bCs/>
+                <w:sz w:val="18"/>
+                <w:szCs w:val="18"/>
+              </w:rPr>
+              <w:t>Rechnungssumme brutto</w:t>
+            </w:r>
+          </w:p>
+        </w:tc>
+        <w:tc>
+          <w:tcPr>
+            <w:tcW w:w="1073" w:type="dxa"/>
+            <w:tcBorders>
+              <w:top w:val="nil"/>
+              <w:bottom w:val="single" w:sz="4" w:space="0" w:color="auto"/>
+            </w:tcBorders>
+            <w:shd w:val="clear" w:color="auto" w:fill="F2F2F2" w:themeFill="background1" w:themeFillShade="F2"/>
+          </w:tcPr>
+          <w:p>
+            <w:pPr>
+              <w:widowControl w:val="0"/>
+              <w:tabs>
+                <w:tab w:val="decimal" w:pos="3380"/>
+                <w:tab w:val="left" w:pos="3600"/>
+                <w:tab w:val="left" w:pos="4320"/>
+                <w:tab w:val="left" w:pos="5040"/>
+                <w:tab w:val="left" w:pos="5760"/>
+                <w:tab w:val="left" w:pos="6480"/>
+                <w:tab w:val="left" w:pos="7200"/>
+                <w:tab w:val="left" w:pos="7920"/>
+                <w:tab w:val="left" w:pos="8640"/>
+                <w:tab w:val="left" w:pos="9360"/>
+                <w:tab w:val="left" w:pos="10080"/>
+                <w:tab w:val="left" w:pos="10800"/>
+                <w:tab w:val="left" w:pos="11520"/>
+                <w:tab w:val="left" w:pos="12240"/>
+              </w:tabs>
+              <w:spacing w:line="240" w:lineRule="atLeast"/>
+              <w:jc w:val="right"/>
+              <w:rPr>
+                <w:rFonts w:ascii="Neue Hans Kendrick" w:eastAsia="Neue Hans Kendrick Light" w:hAnsi="Neue Hans Kendrick"/>
+              </w:rPr>
+            </w:pPr>
+          </w:p>
+        </w:tc>
+        <w:tc>
+          <w:tcPr>
+            <w:tcW w:w="1296" w:type="dxa"/>
+            <w:tcBorders>
+              <w:top w:val="nil"/>
+              <w:bottom w:val="single" w:sz="4" w:space="0" w:color="auto"/>
+            </w:tcBorders>
+            <w:shd w:val="clear" w:color="auto" w:fill="F2F2F2" w:themeFill="background1" w:themeFillShade="F2"/>
+          </w:tcPr>
+          <w:p>
+            <w:pPr>
+              <w:widowControl w:val="0"/>
+              <w:tabs>
+                <w:tab w:val="decimal" w:pos="3380"/>
+                <w:tab w:val="left" w:pos="3600"/>
+                <w:tab w:val="left" w:pos="4320"/>
+                <w:tab w:val="left" w:pos="5040"/>
+                <w:tab w:val="left" w:pos="5760"/>
+                <w:tab w:val="left" w:pos="6480"/>
+                <w:tab w:val="left" w:pos="7200"/>
+                <w:tab w:val="left" w:pos="7920"/>
+                <w:tab w:val="left" w:pos="8640"/>
+                <w:tab w:val="left" w:pos="9360"/>
+                <w:tab w:val="left" w:pos="10080"/>
+                <w:tab w:val="left" w:pos="10800"/>
+                <w:tab w:val="left" w:pos="11520"/>
+                <w:tab w:val="left" w:pos="12240"/>
+              </w:tabs>
+              <w:spacing w:line="240" w:lineRule="atLeast"/>
+              <w:jc w:val="right"/>
+              <w:rPr>
+                <w:rFonts w:ascii="Neue Hans Kendrick" w:eastAsia="Neue Hans Kendrick Light" w:hAnsi="Neue Hans Kendrick"/>
+              </w:rPr>
+            </w:pPr>
+          </w:p>
+        </w:tc>
+        <w:tc>
+          <w:tcPr>
+            <w:tcW w:w="2125" w:type="dxa"/>
+            <w:tcBorders>
+              <w:top w:val="nil"/>
+              <w:bottom w:val="single" w:sz="4" w:space="0" w:color="auto"/>
+            </w:tcBorders>
+            <w:shd w:val="clear" w:color="auto" w:fill="F2F2F2" w:themeFill="background1" w:themeFillShade="F2"/>
+          </w:tcPr>
+          <w:p>
+            <w:pPr>
+              <w:widowControl w:val="0"/>
+              <w:tabs>
+                <w:tab w:val="decimal" w:pos="3380"/>
+                <w:tab w:val="left" w:pos="3600"/>
+                <w:tab w:val="left" w:pos="4320"/>
+                <w:tab w:val="left" w:pos="5040"/>
+                <w:tab w:val="left" w:pos="5760"/>
+                <w:tab w:val="left" w:pos="6480"/>
+                <w:tab w:val="left" w:pos="7200"/>
+                <w:tab w:val="left" w:pos="7920"/>
+                <w:tab w:val="left" w:pos="8640"/>
+                <w:tab w:val="left" w:pos="9360"/>
+                <w:tab w:val="left" w:pos="10080"/>
+                <w:tab w:val="left" w:pos="10800"/>
+                <w:tab w:val="left" w:pos="11520"/>
+                <w:tab w:val="left" w:pos="12240"/>
+              </w:tabs>
+              <w:spacing w:line="240" w:lineRule="atLeast"/>
+              <w:jc w:val="right"/>
+              <w:rPr>
+                <w:rFonts w:ascii="Neue Hans Kendrick" w:eastAsia="Neue Hans Kendrick Light" w:hAnsi="Neue Hans Kendrick"/>
+                <w:b/>
+                <w:bCs/>
+                <w:sz w:val="18"/>
+                <w:szCs w:val="18"/>
+                <w:u w:val="single"/>
+              </w:rPr>
+            </w:pPr>
+            <w:r>
+              <w:rPr>
+                <w:rFonts w:ascii="Neue Hans Kendrick" w:eastAsia="Neue Hans Kendrick Light" w:hAnsi="Neue Hans Kendrick" w:cs="Neue Hans Kendrick Light"/>
+                <w:b/>
+                <w:bCs/>
+                <w:sz w:val="18"/>
+                <w:szCs w:val="18"/>
+                <w:u w:val="single"/>
+                <w:lang w:eastAsia="de-DE" w:bidi="de-DE"/>
+              </w:rPr>
+              <w:t>{{</w:t>
+            </w:r>
+            <w:r>
+              <w:rPr>
+                <w:rFonts w:ascii="Neue Hans Kendrick" w:eastAsia="Neue Hans Kendrick Light" w:hAnsi="Neue Hans Kendrick" w:cs="Neue Hans Kendrick Light"/>
+                <w:b/>
+                <w:bCs/>
+                <w:sz w:val="18"/>
+                <w:szCs w:val="18"/>
+                <w:u w:val="single"/>
+                <w:lang w:eastAsia="de-DE" w:bidi="de-DE"/>
+              </w:rPr>
+              <w:t>c</w:t>
+            </w:r>
+            <w:r>
+              <w:rPr>
+                <w:rFonts w:ascii="Neue Hans Kendrick" w:eastAsia="Neue Hans Kendrick Light" w:hAnsi="Neue Hans Kendrick" w:cs="Neue Hans Kendrick Light"/>
+                <w:b/>
+                <w:bCs/>
+                <w:sz w:val="18"/>
+                <w:szCs w:val="18"/>
+                <w:u w:val="single"/>
+                <w:lang w:eastAsia="de-DE" w:bidi="de-DE"/>
+              </w:rPr>
+              <w:t>urrent</w:t>
+            </w:r>
+            <w:r>
+              <w:rPr>
+                <w:rFonts w:ascii="Neue Hans Kendrick" w:eastAsia="Neue Hans Kendrick Light" w:hAnsi="Neue Hans Kendrick" w:cs="Neue Hans Kendrick Light"/>
+                <w:b/>
+                <w:bCs/>
+                <w:sz w:val="18"/>
+                <w:szCs w:val="18"/>
+                <w:u w:val="single"/>
+                <w:lang w:eastAsia="de-DE" w:bidi="de-DE"/>
+              </w:rPr>
+              <w:t>_</w:t>
+            </w:r>
+            <w:r>
+              <w:rPr>
+                <w:rFonts w:ascii="Neue Hans Kendrick" w:eastAsia="Neue Hans Kendrick Light" w:hAnsi="Neue Hans Kendrick" w:cs="Neue Hans Kendrick Light"/>
+                <w:b/>
+                <w:bCs/>
+                <w:sz w:val="18"/>
+                <w:szCs w:val="18"/>
+                <w:u w:val="single"/>
+                <w:lang w:eastAsia="de-DE" w:bidi="de-DE"/>
+              </w:rPr>
+              <w:t>invoice_gross}}</w:t>
+            </w:r>
+            <w:r>
+              <w:rPr>
+                <w:rFonts w:ascii="Neue Hans Kendrick" w:eastAsia="Neue Hans Kendrick Light" w:hAnsi="Neue Hans Kendrick" w:cs="Neue Hans Kendrick Light"/>
+                <w:sz w:val="18"/>
+                <w:szCs w:val="18"/>
+                <w:u w:val="single"/>
+                <w:lang w:eastAsia="de-DE" w:bidi="de-DE"/>
+              </w:rPr>
+              <w:t>€</w:t>
+            </w:r>
+          </w:p>
+        </w:tc>
+      </w:tr>
+    </w:tbl>
     <w:p>
       <w:pPr>
         <w:widowControl w:val="0"/>
@@ -10564,717 +11272,11 @@
           <w:tab w:val="left" w:pos="17280"/>
           <w:tab w:val="left" w:pos="18000"/>
         </w:tabs>
-        <w:spacing w:line="360" w:lineRule="auto"/>
-        <w:rPr>
-          <w:rFonts w:ascii="Neue Hans Kendrick" w:eastAsia="Neue Hans Kendrick Light" w:hAnsi="Neue Hans Kendrick" w:cs="Neue Hans Kendrick Light"/>
-          <w:b/>
-          <w:sz w:val="20"/>
-          <w:szCs w:val="18"/>
-          <w:lang w:eastAsia="de-DE" w:bidi="de-DE"/>
+        <w:spacing w:line="240" w:lineRule="atLeast"/>
+        <w:rPr>
+          <w:rFonts w:ascii="Neue Hans Kendrick" w:hAnsi="Neue Hans Kendrick"/>
         </w:rPr>
       </w:pPr>
-      <w:r>
-        <w:rPr>
-          <w:rFonts w:ascii="Neue Hans Kendrick" w:eastAsia="Neue Hans Kendrick Light" w:hAnsi="Neue Hans Kendrick" w:cs="Neue Hans Kendrick Light"/>
-          <w:b/>
-          <w:sz w:val="18"/>
-          <w:szCs w:val="18"/>
-          <w:u w:val="single"/>
-          <w:lang w:eastAsia="de-DE" w:bidi="de-DE"/>
-        </w:rPr>
-        <w:t>Honorarangebot</w:t>
-      </w:r>
-    </w:p>
-    <w:tbl>
-      <w:tblPr>
-        <w:tblW w:w="9549" w:type="dxa"/>
-        <w:tblBorders>
-          <w:top w:val="single" w:sz="6" w:space="0" w:color="auto"/>
-          <w:bottom w:val="single" w:sz="6" w:space="0" w:color="auto"/>
-        </w:tblBorders>
-        <w:tblLayout w:type="fixed"/>
-        <w:tblLook w:val="04A0" w:firstRow="1" w:lastRow="0" w:firstColumn="1" w:lastColumn="0" w:noHBand="0" w:noVBand="1"/>
-      </w:tblPr>
-      <w:tblGrid>
-        <w:gridCol w:w="2603"/>
-        <w:gridCol w:w="1984"/>
-        <w:gridCol w:w="1701"/>
-        <w:gridCol w:w="1701"/>
-        <w:gridCol w:w="1560"/>
-      </w:tblGrid>
-      <w:tr>
-        <w:tc>
-          <w:tcPr>
-            <w:tcW w:w="2603" w:type="dxa"/>
-            <w:shd w:val="clear" w:color="auto" w:fill="auto"/>
-            <w:tcMar>
-              <w:left w:w="51" w:type="dxa"/>
-              <w:right w:w="51" w:type="dxa"/>
-            </w:tcMar>
-          </w:tcPr>
-          <w:p>
-            <w:pPr>
-              <w:tabs>
-                <w:tab w:val="right" w:pos="7650"/>
-                <w:tab w:val="right" w:pos="9360"/>
-                <w:tab w:val="left" w:pos="10080"/>
-                <w:tab w:val="left" w:pos="10800"/>
-                <w:tab w:val="left" w:pos="11520"/>
-                <w:tab w:val="left" w:pos="12240"/>
-                <w:tab w:val="left" w:pos="12960"/>
-                <w:tab w:val="left" w:pos="13680"/>
-                <w:tab w:val="left" w:pos="14400"/>
-                <w:tab w:val="left" w:pos="15120"/>
-                <w:tab w:val="left" w:pos="15840"/>
-                <w:tab w:val="left" w:pos="16560"/>
-                <w:tab w:val="left" w:pos="17280"/>
-                <w:tab w:val="left" w:pos="18000"/>
-              </w:tabs>
-              <w:spacing w:line="240" w:lineRule="atLeast"/>
-              <w:rPr>
-                <w:rFonts w:ascii="Neue Hans Kendrick" w:eastAsia="Neue Hans Kendrick Light" w:hAnsi="Neue Hans Kendrick" w:cs="Neue Hans Kendrick Light"/>
-                <w:color w:val="000000"/>
-                <w:sz w:val="18"/>
-                <w:lang w:eastAsia="de-DE" w:bidi="de-DE"/>
-              </w:rPr>
-            </w:pPr>
-            <w:r>
-              <w:rPr>
-                <w:rFonts w:ascii="Neue Hans Kendrick" w:eastAsia="Neue Hans Kendrick Light" w:hAnsi="Neue Hans Kendrick" w:cs="Neue Hans Kendrick Light"/>
-                <w:b/>
-                <w:sz w:val="18"/>
-                <w:lang w:eastAsia="de-DE" w:bidi="de-DE"/>
-              </w:rPr>
-              <w:t>Honorarangebot netto</w:t>
-            </w:r>
-          </w:p>
-        </w:tc>
-        <w:tc>
-          <w:tcPr>
-            <w:tcW w:w="1984" w:type="dxa"/>
-            <w:shd w:val="clear" w:color="auto" w:fill="auto"/>
-          </w:tcPr>
-          <w:p>
-            <w:pPr>
-              <w:tabs>
-                <w:tab w:val="right" w:pos="7650"/>
-                <w:tab w:val="right" w:pos="9360"/>
-                <w:tab w:val="left" w:pos="10080"/>
-                <w:tab w:val="left" w:pos="10800"/>
-                <w:tab w:val="left" w:pos="11520"/>
-                <w:tab w:val="left" w:pos="12240"/>
-                <w:tab w:val="left" w:pos="12960"/>
-                <w:tab w:val="left" w:pos="13680"/>
-                <w:tab w:val="left" w:pos="14400"/>
-                <w:tab w:val="left" w:pos="15120"/>
-                <w:tab w:val="left" w:pos="15840"/>
-                <w:tab w:val="left" w:pos="16560"/>
-                <w:tab w:val="left" w:pos="17280"/>
-                <w:tab w:val="left" w:pos="18000"/>
-              </w:tabs>
-              <w:spacing w:line="240" w:lineRule="atLeast"/>
-              <w:jc w:val="right"/>
-              <w:rPr>
-                <w:rFonts w:ascii="Neue Hans Kendrick" w:eastAsia="Neue Hans Kendrick Light" w:hAnsi="Neue Hans Kendrick" w:cs="Neue Hans Kendrick Light"/>
-                <w:color w:val="000000"/>
-                <w:sz w:val="18"/>
-                <w:lang w:eastAsia="de-DE" w:bidi="de-DE"/>
-              </w:rPr>
-            </w:pPr>
-          </w:p>
-        </w:tc>
-        <w:tc>
-          <w:tcPr>
-            <w:tcW w:w="1701" w:type="dxa"/>
-            <w:shd w:val="clear" w:color="auto" w:fill="auto"/>
-          </w:tcPr>
-          <w:p>
-            <w:pPr>
-              <w:tabs>
-                <w:tab w:val="right" w:pos="7650"/>
-                <w:tab w:val="right" w:pos="9360"/>
-                <w:tab w:val="left" w:pos="10080"/>
-                <w:tab w:val="left" w:pos="10800"/>
-                <w:tab w:val="left" w:pos="11520"/>
-                <w:tab w:val="left" w:pos="12240"/>
-                <w:tab w:val="left" w:pos="12960"/>
-                <w:tab w:val="left" w:pos="13680"/>
-                <w:tab w:val="left" w:pos="14400"/>
-                <w:tab w:val="left" w:pos="15120"/>
-                <w:tab w:val="left" w:pos="15840"/>
-                <w:tab w:val="left" w:pos="16560"/>
-                <w:tab w:val="left" w:pos="17280"/>
-                <w:tab w:val="left" w:pos="18000"/>
-              </w:tabs>
-              <w:spacing w:line="240" w:lineRule="atLeast"/>
-              <w:jc w:val="right"/>
-              <w:rPr>
-                <w:rFonts w:ascii="Neue Hans Kendrick" w:eastAsia="Neue Hans Kendrick Light" w:hAnsi="Neue Hans Kendrick" w:cs="Neue Hans Kendrick Light"/>
-                <w:color w:val="000000"/>
-                <w:sz w:val="18"/>
-                <w:lang w:eastAsia="de-DE" w:bidi="de-DE"/>
-              </w:rPr>
-            </w:pPr>
-          </w:p>
-        </w:tc>
-        <w:tc>
-          <w:tcPr>
-            <w:tcW w:w="1701" w:type="dxa"/>
-            <w:shd w:val="clear" w:color="auto" w:fill="auto"/>
-          </w:tcPr>
-          <w:p>
-            <w:pPr>
-              <w:tabs>
-                <w:tab w:val="right" w:pos="7650"/>
-                <w:tab w:val="right" w:pos="9360"/>
-                <w:tab w:val="left" w:pos="10080"/>
-                <w:tab w:val="left" w:pos="10800"/>
-                <w:tab w:val="left" w:pos="11520"/>
-                <w:tab w:val="left" w:pos="12240"/>
-                <w:tab w:val="left" w:pos="12960"/>
-                <w:tab w:val="left" w:pos="13680"/>
-                <w:tab w:val="left" w:pos="14400"/>
-                <w:tab w:val="left" w:pos="15120"/>
-                <w:tab w:val="left" w:pos="15840"/>
-                <w:tab w:val="left" w:pos="16560"/>
-                <w:tab w:val="left" w:pos="17280"/>
-                <w:tab w:val="left" w:pos="18000"/>
-              </w:tabs>
-              <w:spacing w:line="240" w:lineRule="atLeast"/>
-              <w:jc w:val="right"/>
-              <w:rPr>
-                <w:rFonts w:ascii="Neue Hans Kendrick" w:eastAsia="Neue Hans Kendrick Light" w:hAnsi="Neue Hans Kendrick" w:cs="Neue Hans Kendrick Light"/>
-                <w:color w:val="000000"/>
-                <w:sz w:val="18"/>
-                <w:lang w:eastAsia="de-DE" w:bidi="de-DE"/>
-              </w:rPr>
-            </w:pPr>
-          </w:p>
-        </w:tc>
-        <w:tc>
-          <w:tcPr>
-            <w:tcW w:w="1560" w:type="dxa"/>
-            <w:shd w:val="clear" w:color="auto" w:fill="auto"/>
-            <w:tcMar>
-              <w:left w:w="51" w:type="dxa"/>
-              <w:right w:w="51" w:type="dxa"/>
-            </w:tcMar>
-          </w:tcPr>
-          <w:p>
-            <w:pPr>
-              <w:tabs>
-                <w:tab w:val="right" w:pos="7650"/>
-                <w:tab w:val="right" w:pos="9360"/>
-                <w:tab w:val="left" w:pos="10080"/>
-                <w:tab w:val="left" w:pos="10800"/>
-                <w:tab w:val="left" w:pos="11520"/>
-                <w:tab w:val="left" w:pos="12240"/>
-                <w:tab w:val="left" w:pos="12960"/>
-                <w:tab w:val="left" w:pos="13680"/>
-                <w:tab w:val="left" w:pos="14400"/>
-                <w:tab w:val="left" w:pos="15120"/>
-                <w:tab w:val="left" w:pos="15840"/>
-                <w:tab w:val="left" w:pos="16560"/>
-                <w:tab w:val="left" w:pos="17280"/>
-                <w:tab w:val="left" w:pos="18000"/>
-              </w:tabs>
-              <w:spacing w:line="240" w:lineRule="atLeast"/>
-              <w:jc w:val="right"/>
-              <w:rPr>
-                <w:rFonts w:ascii="Neue Hans Kendrick" w:eastAsia="Neue Hans Kendrick Light" w:hAnsi="Neue Hans Kendrick" w:cs="Neue Hans Kendrick Light"/>
-                <w:sz w:val="18"/>
-                <w:szCs w:val="18"/>
-                <w:lang w:eastAsia="de-DE" w:bidi="de-DE"/>
-              </w:rPr>
-            </w:pPr>
-            <w:r>
-              <w:rPr>
-                <w:rFonts w:ascii="Neue Hans Kendrick" w:eastAsia="Neue Hans Kendrick Light" w:hAnsi="Neue Hans Kendrick" w:cs="Neue Hans Kendrick Light"/>
-                <w:sz w:val="18"/>
-                <w:lang w:eastAsia="de-DE" w:bidi="de-DE"/>
-              </w:rPr>
-              <w:t>{{</w:t>
-            </w:r>
-            <w:r>
-              <w:rPr>
-                <w:rFonts w:ascii="Neue Hans Kendrick" w:eastAsia="Neue Hans Kendrick Light" w:hAnsi="Neue Hans Kendrick" w:cs="Neue Hans Kendrick Light"/>
-                <w:sz w:val="18"/>
-                <w:lang w:eastAsia="de-DE" w:bidi="de-DE"/>
-              </w:rPr>
-              <w:t>invoice_net</w:t>
-            </w:r>
-            <w:r>
-              <w:rPr>
-                <w:rFonts w:ascii="Neue Hans Kendrick" w:eastAsia="Neue Hans Kendrick Light" w:hAnsi="Neue Hans Kendrick" w:cs="Neue Hans Kendrick Light"/>
-                <w:sz w:val="18"/>
-                <w:lang w:eastAsia="de-DE" w:bidi="de-DE"/>
-              </w:rPr>
-              <w:t>}} €</w:t>
-            </w:r>
-          </w:p>
-        </w:tc>
-      </w:tr>
-      <w:tr>
-        <w:tc>
-          <w:tcPr>
-            <w:tcW w:w="2603" w:type="dxa"/>
-            <w:shd w:val="clear" w:color="auto" w:fill="auto"/>
-            <w:tcMar>
-              <w:left w:w="51" w:type="dxa"/>
-              <w:right w:w="51" w:type="dxa"/>
-            </w:tcMar>
-          </w:tcPr>
-          <w:p>
-            <w:pPr>
-              <w:tabs>
-                <w:tab w:val="right" w:pos="7650"/>
-                <w:tab w:val="right" w:pos="9360"/>
-                <w:tab w:val="left" w:pos="10080"/>
-                <w:tab w:val="left" w:pos="10800"/>
-                <w:tab w:val="left" w:pos="11520"/>
-                <w:tab w:val="left" w:pos="12240"/>
-                <w:tab w:val="left" w:pos="12960"/>
-                <w:tab w:val="left" w:pos="13680"/>
-                <w:tab w:val="left" w:pos="14400"/>
-                <w:tab w:val="left" w:pos="15120"/>
-                <w:tab w:val="left" w:pos="15840"/>
-                <w:tab w:val="left" w:pos="16560"/>
-                <w:tab w:val="left" w:pos="17280"/>
-                <w:tab w:val="left" w:pos="18000"/>
-              </w:tabs>
-              <w:spacing w:line="240" w:lineRule="atLeast"/>
-              <w:rPr>
-                <w:rFonts w:ascii="Neue Hans Kendrick" w:eastAsia="Neue Hans Kendrick Light" w:hAnsi="Neue Hans Kendrick" w:cs="Neue Hans Kendrick Light"/>
-                <w:color w:val="000000"/>
-                <w:sz w:val="18"/>
-                <w:lang w:eastAsia="de-DE" w:bidi="de-DE"/>
-              </w:rPr>
-            </w:pPr>
-            <w:r>
-              <w:rPr>
-                <w:rFonts w:ascii="Neue Hans Kendrick" w:eastAsia="Neue Hans Kendrick Light" w:hAnsi="Neue Hans Kendrick" w:cs="Neue Hans Kendrick Light"/>
-                <w:sz w:val="18"/>
-                <w:lang w:eastAsia="de-DE" w:bidi="de-DE"/>
-              </w:rPr>
-              <w:t xml:space="preserve">MwSt. {{vat_percentage}}% </w:t>
-            </w:r>
-          </w:p>
-        </w:tc>
-        <w:tc>
-          <w:tcPr>
-            <w:tcW w:w="1984" w:type="dxa"/>
-            <w:shd w:val="clear" w:color="auto" w:fill="auto"/>
-          </w:tcPr>
-          <w:p>
-            <w:pPr>
-              <w:tabs>
-                <w:tab w:val="right" w:pos="7650"/>
-                <w:tab w:val="right" w:pos="9360"/>
-                <w:tab w:val="left" w:pos="10080"/>
-                <w:tab w:val="left" w:pos="10800"/>
-                <w:tab w:val="left" w:pos="11520"/>
-                <w:tab w:val="left" w:pos="12240"/>
-                <w:tab w:val="left" w:pos="12960"/>
-                <w:tab w:val="left" w:pos="13680"/>
-                <w:tab w:val="left" w:pos="14400"/>
-                <w:tab w:val="left" w:pos="15120"/>
-                <w:tab w:val="left" w:pos="15840"/>
-                <w:tab w:val="left" w:pos="16560"/>
-                <w:tab w:val="left" w:pos="17280"/>
-                <w:tab w:val="left" w:pos="18000"/>
-              </w:tabs>
-              <w:spacing w:line="240" w:lineRule="atLeast"/>
-              <w:jc w:val="right"/>
-              <w:rPr>
-                <w:rFonts w:ascii="Neue Hans Kendrick" w:eastAsia="Neue Hans Kendrick Light" w:hAnsi="Neue Hans Kendrick" w:cs="Neue Hans Kendrick Light"/>
-                <w:color w:val="000000"/>
-                <w:sz w:val="18"/>
-                <w:lang w:eastAsia="de-DE" w:bidi="de-DE"/>
-              </w:rPr>
-            </w:pPr>
-          </w:p>
-        </w:tc>
-        <w:tc>
-          <w:tcPr>
-            <w:tcW w:w="1701" w:type="dxa"/>
-            <w:shd w:val="clear" w:color="auto" w:fill="auto"/>
-          </w:tcPr>
-          <w:p>
-            <w:pPr>
-              <w:tabs>
-                <w:tab w:val="right" w:pos="7650"/>
-                <w:tab w:val="right" w:pos="9360"/>
-                <w:tab w:val="left" w:pos="10080"/>
-                <w:tab w:val="left" w:pos="10800"/>
-                <w:tab w:val="left" w:pos="11520"/>
-                <w:tab w:val="left" w:pos="12240"/>
-                <w:tab w:val="left" w:pos="12960"/>
-                <w:tab w:val="left" w:pos="13680"/>
-                <w:tab w:val="left" w:pos="14400"/>
-                <w:tab w:val="left" w:pos="15120"/>
-                <w:tab w:val="left" w:pos="15840"/>
-                <w:tab w:val="left" w:pos="16560"/>
-                <w:tab w:val="left" w:pos="17280"/>
-                <w:tab w:val="left" w:pos="18000"/>
-              </w:tabs>
-              <w:spacing w:line="240" w:lineRule="atLeast"/>
-              <w:jc w:val="right"/>
-              <w:rPr>
-                <w:rFonts w:ascii="Neue Hans Kendrick" w:eastAsia="Neue Hans Kendrick Light" w:hAnsi="Neue Hans Kendrick" w:cs="Neue Hans Kendrick Light"/>
-                <w:color w:val="000000"/>
-                <w:sz w:val="18"/>
-                <w:lang w:eastAsia="de-DE" w:bidi="de-DE"/>
-              </w:rPr>
-            </w:pPr>
-          </w:p>
-        </w:tc>
-        <w:tc>
-          <w:tcPr>
-            <w:tcW w:w="1701" w:type="dxa"/>
-            <w:shd w:val="clear" w:color="auto" w:fill="auto"/>
-          </w:tcPr>
-          <w:p>
-            <w:pPr>
-              <w:tabs>
-                <w:tab w:val="right" w:pos="7650"/>
-                <w:tab w:val="right" w:pos="9360"/>
-                <w:tab w:val="left" w:pos="10080"/>
-                <w:tab w:val="left" w:pos="10800"/>
-                <w:tab w:val="left" w:pos="11520"/>
-                <w:tab w:val="left" w:pos="12240"/>
-                <w:tab w:val="left" w:pos="12960"/>
-                <w:tab w:val="left" w:pos="13680"/>
-                <w:tab w:val="left" w:pos="14400"/>
-                <w:tab w:val="left" w:pos="15120"/>
-                <w:tab w:val="left" w:pos="15840"/>
-                <w:tab w:val="left" w:pos="16560"/>
-                <w:tab w:val="left" w:pos="17280"/>
-                <w:tab w:val="left" w:pos="18000"/>
-              </w:tabs>
-              <w:spacing w:line="240" w:lineRule="atLeast"/>
-              <w:jc w:val="right"/>
-              <w:rPr>
-                <w:rFonts w:ascii="Neue Hans Kendrick" w:eastAsia="Neue Hans Kendrick Light" w:hAnsi="Neue Hans Kendrick" w:cs="Neue Hans Kendrick Light"/>
-                <w:color w:val="000000"/>
-                <w:sz w:val="18"/>
-                <w:lang w:eastAsia="de-DE" w:bidi="de-DE"/>
-              </w:rPr>
-            </w:pPr>
-          </w:p>
-        </w:tc>
-        <w:tc>
-          <w:tcPr>
-            <w:tcW w:w="1560" w:type="dxa"/>
-            <w:shd w:val="clear" w:color="auto" w:fill="auto"/>
-            <w:tcMar>
-              <w:left w:w="51" w:type="dxa"/>
-              <w:right w:w="51" w:type="dxa"/>
-            </w:tcMar>
-          </w:tcPr>
-          <w:p>
-            <w:pPr>
-              <w:tabs>
-                <w:tab w:val="right" w:pos="7650"/>
-                <w:tab w:val="right" w:pos="9360"/>
-                <w:tab w:val="left" w:pos="10080"/>
-                <w:tab w:val="left" w:pos="10800"/>
-                <w:tab w:val="left" w:pos="11520"/>
-                <w:tab w:val="left" w:pos="12240"/>
-                <w:tab w:val="left" w:pos="12960"/>
-                <w:tab w:val="left" w:pos="13680"/>
-                <w:tab w:val="left" w:pos="14400"/>
-                <w:tab w:val="left" w:pos="15120"/>
-                <w:tab w:val="left" w:pos="15840"/>
-                <w:tab w:val="left" w:pos="16560"/>
-                <w:tab w:val="left" w:pos="17280"/>
-                <w:tab w:val="left" w:pos="18000"/>
-              </w:tabs>
-              <w:spacing w:line="240" w:lineRule="atLeast"/>
-              <w:jc w:val="right"/>
-              <w:rPr>
-                <w:rFonts w:ascii="Neue Hans Kendrick" w:eastAsia="Neue Hans Kendrick Light" w:hAnsi="Neue Hans Kendrick" w:cs="Neue Hans Kendrick Light"/>
-                <w:sz w:val="18"/>
-                <w:szCs w:val="18"/>
-                <w:lang w:eastAsia="de-DE" w:bidi="de-DE"/>
-              </w:rPr>
-            </w:pPr>
-            <w:r>
-              <w:rPr>
-                <w:rFonts w:ascii="Neue Hans Kendrick" w:eastAsia="Neue Hans Kendrick Light" w:hAnsi="Neue Hans Kendrick" w:cs="Neue Hans Kendrick Light"/>
-                <w:sz w:val="18"/>
-                <w:szCs w:val="18"/>
-                <w:lang w:eastAsia="de-DE" w:bidi="de-DE"/>
-              </w:rPr>
-              <w:t xml:space="preserve">{{tax}} </w:t>
-            </w:r>
-            <w:r>
-              <w:rPr>
-                <w:rFonts w:ascii="Neue Hans Kendrick" w:eastAsia="Neue Hans Kendrick Light" w:hAnsi="Neue Hans Kendrick" w:cs="Neue Hans Kendrick Light"/>
-                <w:sz w:val="18"/>
-                <w:szCs w:val="18"/>
-                <w:lang w:eastAsia="de-DE" w:bidi="de-DE"/>
-              </w:rPr>
-              <w:t>€</w:t>
-            </w:r>
-          </w:p>
-        </w:tc>
-      </w:tr>
-      <w:tr>
-        <w:tc>
-          <w:tcPr>
-            <w:tcW w:w="2603" w:type="dxa"/>
-            <w:shd w:val="clear" w:color="auto" w:fill="F2F2F2"/>
-            <w:tcMar>
-              <w:left w:w="51" w:type="dxa"/>
-              <w:right w:w="51" w:type="dxa"/>
-            </w:tcMar>
-          </w:tcPr>
-          <w:p>
-            <w:pPr>
-              <w:tabs>
-                <w:tab w:val="right" w:pos="7650"/>
-                <w:tab w:val="right" w:pos="9360"/>
-                <w:tab w:val="left" w:pos="10080"/>
-                <w:tab w:val="left" w:pos="10800"/>
-                <w:tab w:val="left" w:pos="11520"/>
-                <w:tab w:val="left" w:pos="12240"/>
-                <w:tab w:val="left" w:pos="12960"/>
-                <w:tab w:val="left" w:pos="13680"/>
-                <w:tab w:val="left" w:pos="14400"/>
-                <w:tab w:val="left" w:pos="15120"/>
-                <w:tab w:val="left" w:pos="15840"/>
-                <w:tab w:val="left" w:pos="16560"/>
-                <w:tab w:val="left" w:pos="17280"/>
-                <w:tab w:val="left" w:pos="18000"/>
-              </w:tabs>
-              <w:spacing w:line="240" w:lineRule="atLeast"/>
-              <w:rPr>
-                <w:rFonts w:ascii="Neue Hans Kendrick" w:eastAsia="Neue Hans Kendrick Light" w:hAnsi="Neue Hans Kendrick" w:cs="Neue Hans Kendrick Light"/>
-                <w:color w:val="000000"/>
-                <w:sz w:val="18"/>
-                <w:u w:val="single"/>
-                <w:lang w:eastAsia="de-DE" w:bidi="de-DE"/>
-              </w:rPr>
-            </w:pPr>
-            <w:r>
-              <w:rPr>
-                <w:rFonts w:ascii="Neue Hans Kendrick" w:eastAsia="Neue Hans Kendrick Light" w:hAnsi="Neue Hans Kendrick" w:cs="Neue Hans Kendrick Light"/>
-                <w:b/>
-                <w:sz w:val="18"/>
-                <w:u w:val="single"/>
-                <w:lang w:eastAsia="de-DE" w:bidi="de-DE"/>
-              </w:rPr>
-              <w:t>Honorarangebot brutto</w:t>
-            </w:r>
-          </w:p>
-        </w:tc>
-        <w:tc>
-          <w:tcPr>
-            <w:tcW w:w="1984" w:type="dxa"/>
-            <w:shd w:val="clear" w:color="auto" w:fill="F2F2F2"/>
-            <w:tcMar>
-              <w:left w:w="123" w:type="dxa"/>
-              <w:right w:w="123" w:type="dxa"/>
-            </w:tcMar>
-          </w:tcPr>
-          <w:p>
-            <w:pPr>
-              <w:tabs>
-                <w:tab w:val="right" w:pos="7650"/>
-                <w:tab w:val="right" w:pos="9360"/>
-                <w:tab w:val="left" w:pos="10080"/>
-                <w:tab w:val="left" w:pos="10800"/>
-                <w:tab w:val="left" w:pos="11520"/>
-                <w:tab w:val="left" w:pos="12240"/>
-                <w:tab w:val="left" w:pos="12960"/>
-                <w:tab w:val="left" w:pos="13680"/>
-                <w:tab w:val="left" w:pos="14400"/>
-                <w:tab w:val="left" w:pos="15120"/>
-                <w:tab w:val="left" w:pos="15840"/>
-                <w:tab w:val="left" w:pos="16560"/>
-                <w:tab w:val="left" w:pos="17280"/>
-                <w:tab w:val="left" w:pos="18000"/>
-              </w:tabs>
-              <w:spacing w:line="240" w:lineRule="atLeast"/>
-              <w:jc w:val="right"/>
-              <w:rPr>
-                <w:rFonts w:ascii="Neue Hans Kendrick" w:eastAsia="Neue Hans Kendrick Light" w:hAnsi="Neue Hans Kendrick" w:cs="Neue Hans Kendrick Light"/>
-                <w:b/>
-                <w:color w:val="000000"/>
-                <w:sz w:val="18"/>
-                <w:u w:val="single"/>
-                <w:lang w:eastAsia="de-DE" w:bidi="de-DE"/>
-              </w:rPr>
-            </w:pPr>
-          </w:p>
-        </w:tc>
-        <w:tc>
-          <w:tcPr>
-            <w:tcW w:w="1701" w:type="dxa"/>
-            <w:shd w:val="clear" w:color="auto" w:fill="F2F2F2"/>
-            <w:tcMar>
-              <w:left w:w="123" w:type="dxa"/>
-              <w:right w:w="123" w:type="dxa"/>
-            </w:tcMar>
-          </w:tcPr>
-          <w:p>
-            <w:pPr>
-              <w:tabs>
-                <w:tab w:val="right" w:pos="7650"/>
-                <w:tab w:val="right" w:pos="9360"/>
-                <w:tab w:val="left" w:pos="10080"/>
-                <w:tab w:val="left" w:pos="10800"/>
-                <w:tab w:val="left" w:pos="11520"/>
-                <w:tab w:val="left" w:pos="12240"/>
-                <w:tab w:val="left" w:pos="12960"/>
-                <w:tab w:val="left" w:pos="13680"/>
-                <w:tab w:val="left" w:pos="14400"/>
-                <w:tab w:val="left" w:pos="15120"/>
-                <w:tab w:val="left" w:pos="15840"/>
-                <w:tab w:val="left" w:pos="16560"/>
-                <w:tab w:val="left" w:pos="17280"/>
-                <w:tab w:val="left" w:pos="18000"/>
-              </w:tabs>
-              <w:spacing w:line="240" w:lineRule="atLeast"/>
-              <w:jc w:val="center"/>
-              <w:rPr>
-                <w:rFonts w:ascii="Neue Hans Kendrick" w:eastAsia="Neue Hans Kendrick Light" w:hAnsi="Neue Hans Kendrick" w:cs="Neue Hans Kendrick Light"/>
-                <w:b/>
-                <w:color w:val="000000"/>
-                <w:sz w:val="18"/>
-                <w:u w:val="single"/>
-                <w:lang w:eastAsia="de-DE" w:bidi="de-DE"/>
-              </w:rPr>
-            </w:pPr>
-          </w:p>
-        </w:tc>
-        <w:tc>
-          <w:tcPr>
-            <w:tcW w:w="1701" w:type="dxa"/>
-            <w:shd w:val="clear" w:color="auto" w:fill="F2F2F2"/>
-            <w:tcMar>
-              <w:left w:w="123" w:type="dxa"/>
-              <w:right w:w="123" w:type="dxa"/>
-            </w:tcMar>
-          </w:tcPr>
-          <w:p>
-            <w:pPr>
-              <w:tabs>
-                <w:tab w:val="right" w:pos="7650"/>
-                <w:tab w:val="right" w:pos="9360"/>
-                <w:tab w:val="left" w:pos="10080"/>
-                <w:tab w:val="left" w:pos="10800"/>
-                <w:tab w:val="left" w:pos="11520"/>
-                <w:tab w:val="left" w:pos="12240"/>
-                <w:tab w:val="left" w:pos="12960"/>
-                <w:tab w:val="left" w:pos="13680"/>
-                <w:tab w:val="left" w:pos="14400"/>
-                <w:tab w:val="left" w:pos="15120"/>
-                <w:tab w:val="left" w:pos="15840"/>
-                <w:tab w:val="left" w:pos="16560"/>
-                <w:tab w:val="left" w:pos="17280"/>
-                <w:tab w:val="left" w:pos="18000"/>
-              </w:tabs>
-              <w:spacing w:line="240" w:lineRule="atLeast"/>
-              <w:jc w:val="center"/>
-              <w:rPr>
-                <w:rFonts w:ascii="Neue Hans Kendrick" w:eastAsia="Neue Hans Kendrick Light" w:hAnsi="Neue Hans Kendrick" w:cs="Neue Hans Kendrick Light"/>
-                <w:b/>
-                <w:color w:val="000000"/>
-                <w:sz w:val="18"/>
-                <w:u w:val="single"/>
-                <w:lang w:eastAsia="de-DE" w:bidi="de-DE"/>
-              </w:rPr>
-            </w:pPr>
-          </w:p>
-        </w:tc>
-        <w:tc>
-          <w:tcPr>
-            <w:tcW w:w="1560" w:type="dxa"/>
-            <w:shd w:val="clear" w:color="auto" w:fill="F2F2F2"/>
-            <w:tcMar>
-              <w:left w:w="51" w:type="dxa"/>
-              <w:right w:w="51" w:type="dxa"/>
-            </w:tcMar>
-          </w:tcPr>
-          <w:p>
-            <w:pPr>
-              <w:tabs>
-                <w:tab w:val="right" w:pos="7650"/>
-                <w:tab w:val="right" w:pos="9360"/>
-                <w:tab w:val="left" w:pos="10080"/>
-                <w:tab w:val="left" w:pos="10800"/>
-                <w:tab w:val="left" w:pos="11520"/>
-                <w:tab w:val="left" w:pos="12240"/>
-                <w:tab w:val="left" w:pos="12960"/>
-                <w:tab w:val="left" w:pos="13680"/>
-                <w:tab w:val="left" w:pos="14400"/>
-                <w:tab w:val="left" w:pos="15120"/>
-                <w:tab w:val="left" w:pos="15840"/>
-                <w:tab w:val="left" w:pos="16560"/>
-                <w:tab w:val="left" w:pos="17280"/>
-                <w:tab w:val="left" w:pos="18000"/>
-              </w:tabs>
-              <w:spacing w:line="240" w:lineRule="atLeast"/>
-              <w:jc w:val="right"/>
-              <w:rPr>
-                <w:rFonts w:ascii="Neue Hans Kendrick" w:eastAsia="Neue Hans Kendrick Light" w:hAnsi="Neue Hans Kendrick" w:cs="Neue Hans Kendrick Light"/>
-                <w:b/>
-                <w:bCs/>
-                <w:sz w:val="18"/>
-                <w:szCs w:val="18"/>
-                <w:lang w:eastAsia="de-DE" w:bidi="de-DE"/>
-              </w:rPr>
-            </w:pPr>
-            <w:r>
-              <w:rPr>
-                <w:rFonts w:ascii="Neue Hans Kendrick" w:eastAsia="Neue Hans Kendrick Light" w:hAnsi="Neue Hans Kendrick" w:cs="Neue Hans Kendrick Light"/>
-                <w:b/>
-                <w:bCs/>
-                <w:sz w:val="18"/>
-                <w:szCs w:val="18"/>
-                <w:lang w:eastAsia="de-DE" w:bidi="de-DE"/>
-              </w:rPr>
-              <w:t>{{</w:t>
-            </w:r>
-            <w:r>
-              <w:rPr>
-                <w:rFonts w:ascii="Neue Hans Kendrick" w:eastAsia="Neue Hans Kendrick Light" w:hAnsi="Neue Hans Kendrick" w:cs="Neue Hans Kendrick Light"/>
-                <w:b/>
-                <w:bCs/>
-                <w:sz w:val="18"/>
-                <w:szCs w:val="18"/>
-                <w:lang w:eastAsia="de-DE" w:bidi="de-DE"/>
-              </w:rPr>
-              <w:t>invoice_gross</w:t>
-            </w:r>
-            <w:r>
-              <w:rPr>
-                <w:rFonts w:ascii="Neue Hans Kendrick" w:eastAsia="Neue Hans Kendrick Light" w:hAnsi="Neue Hans Kendrick" w:cs="Neue Hans Kendrick Light"/>
-                <w:b/>
-                <w:bCs/>
-                <w:sz w:val="18"/>
-                <w:szCs w:val="18"/>
-                <w:lang w:eastAsia="de-DE" w:bidi="de-DE"/>
-              </w:rPr>
-              <w:t>}} €</w:t>
-            </w:r>
-          </w:p>
-        </w:tc>
-      </w:tr>
-    </w:tbl>
-    <w:p>
-      <w:pPr>
-        <w:rPr>
-          <w:rFonts w:ascii="Neue Hans Kendrick" w:eastAsia="Neue Hans Kendrick Light" w:hAnsi="Neue Hans Kendrick" w:cs="Neue Hans Kendrick Light"/>
-          <w:b/>
-          <w:color w:val="000000"/>
-          <w:u w:val="single"/>
-          <w:lang w:eastAsia="de-DE" w:bidi="de-DE"/>
-        </w:rPr>
-      </w:pPr>
-      <w:bookmarkStart w:id="7" w:name="HoaiStart_BesondereLeistungen"/>
-      <w:bookmarkEnd w:id="7"/>
     </w:p>
     <w:p>
       <w:pPr>
@@ -15288,6 +15290,25 @@
 </file>
 
 <file path=customXml/item1.xml><?xml version="1.0" encoding="utf-8"?>
+<p:properties xmlns:p="http://schemas.microsoft.com/office/2006/metadata/properties" xmlns:xsi="http://www.w3.org/2001/XMLSchema-instance" xmlns:pc="http://schemas.microsoft.com/office/infopath/2007/PartnerControls">
+  <documentManagement/>
+</p:properties>
+</file>
+
+<file path=customXml/item2.xml><?xml version="1.0" encoding="utf-8"?>
+<b:Sources xmlns:b="http://schemas.openxmlformats.org/officeDocument/2006/bibliography" xmlns="http://schemas.openxmlformats.org/officeDocument/2006/bibliography" SelectedStyle="/APASixthEditionOfficeOnline.xsl" StyleName="APA" Version="6"/>
+</file>
+
+<file path=customXml/item3.xml><?xml version="1.0" encoding="utf-8"?>
+<?mso-contentType ?>
+<FormTemplates xmlns="http://schemas.microsoft.com/sharepoint/v3/contenttype/forms">
+  <Display>DocumentLibraryForm</Display>
+  <Edit>DocumentLibraryForm</Edit>
+  <New>DocumentLibraryForm</New>
+</FormTemplates>
+</file>
+
+<file path=customXml/item4.xml><?xml version="1.0" encoding="utf-8"?>
 <ct:contentTypeSchema xmlns:ct="http://schemas.microsoft.com/office/2006/metadata/contentType" xmlns:ma="http://schemas.microsoft.com/office/2006/metadata/properties/metaAttributes" ct:_="" ma:_="" ma:contentTypeName="Dokument" ma:contentTypeID="0x0101006D9E405D3FD26F44A64A121B22F6ED00" ma:contentTypeVersion="4" ma:contentTypeDescription="Ein neues Dokument erstellen." ma:contentTypeScope="" ma:versionID="c6040cdc09756960d307e89a88fb656f">
   <xsd:schema xmlns:xsd="http://www.w3.org/2001/XMLSchema" xmlns:xs="http://www.w3.org/2001/XMLSchema" xmlns:p="http://schemas.microsoft.com/office/2006/metadata/properties" xmlns:ns2="8333de1c-ce45-4634-ae5c-edc640266045" targetNamespace="http://schemas.microsoft.com/office/2006/metadata/properties" ma:root="true" ma:fieldsID="c776fe58d0c7680c702f71e2117b1f21" ns2:_="">
     <xsd:import namespace="8333de1c-ce45-4634-ae5c-edc640266045"/>
@@ -15431,26 +15452,32 @@
 </ct:contentTypeSchema>
 </file>
 
-<file path=customXml/item2.xml><?xml version="1.0" encoding="utf-8"?>
-<?mso-contentType ?>
-<FormTemplates xmlns="http://schemas.microsoft.com/sharepoint/v3/contenttype/forms">
-  <Display>DocumentLibraryForm</Display>
-  <Edit>DocumentLibraryForm</Edit>
-  <New>DocumentLibraryForm</New>
-</FormTemplates>
+<file path=customXml/itemProps1.xml><?xml version="1.0" encoding="utf-8"?>
+<ds:datastoreItem xmlns:ds="http://schemas.openxmlformats.org/officeDocument/2006/customXml" ds:itemID="{6C808A0C-6712-4A8B-9473-28FB10470055}">
+  <ds:schemaRefs>
+    <ds:schemaRef ds:uri="http://schemas.microsoft.com/office/2006/metadata/properties"/>
+    <ds:schemaRef ds:uri="http://schemas.microsoft.com/office/infopath/2007/PartnerControls"/>
+  </ds:schemaRefs>
+</ds:datastoreItem>
 </file>
 
-<file path=customXml/item3.xml><?xml version="1.0" encoding="utf-8"?>
-<b:Sources xmlns:b="http://schemas.openxmlformats.org/officeDocument/2006/bibliography" xmlns="http://schemas.openxmlformats.org/officeDocument/2006/bibliography" SelectedStyle="/APASixthEditionOfficeOnline.xsl" StyleName="APA" Version="6"/>
+<file path=customXml/itemProps2.xml><?xml version="1.0" encoding="utf-8"?>
+<ds:datastoreItem xmlns:ds="http://schemas.openxmlformats.org/officeDocument/2006/customXml" ds:itemID="{87659016-28FE-1448-9ADC-46CE0D940975}">
+  <ds:schemaRefs>
+    <ds:schemaRef ds:uri="http://schemas.openxmlformats.org/officeDocument/2006/bibliography"/>
+  </ds:schemaRefs>
+</ds:datastoreItem>
 </file>
 
-<file path=customXml/item4.xml><?xml version="1.0" encoding="utf-8"?>
-<p:properties xmlns:p="http://schemas.microsoft.com/office/2006/metadata/properties" xmlns:xsi="http://www.w3.org/2001/XMLSchema-instance" xmlns:pc="http://schemas.microsoft.com/office/infopath/2007/PartnerControls">
-  <documentManagement/>
-</p:properties>
+<file path=customXml/itemProps3.xml><?xml version="1.0" encoding="utf-8"?>
+<ds:datastoreItem xmlns:ds="http://schemas.openxmlformats.org/officeDocument/2006/customXml" ds:itemID="{3955E71D-0DE1-4E61-B2F0-D0BB3D26CA05}">
+  <ds:schemaRefs>
+    <ds:schemaRef ds:uri="http://schemas.microsoft.com/sharepoint/v3/contenttype/forms"/>
+  </ds:schemaRefs>
+</ds:datastoreItem>
 </file>
 
-<file path=customXml/itemProps1.xml><?xml version="1.0" encoding="utf-8"?>
+<file path=customXml/itemProps4.xml><?xml version="1.0" encoding="utf-8"?>
 <ds:datastoreItem xmlns:ds="http://schemas.openxmlformats.org/officeDocument/2006/customXml" ds:itemID="{93B036AB-F56A-4D70-A8CB-A58332EF2B46}">
   <ds:schemaRefs>
     <ds:schemaRef ds:uri="http://schemas.microsoft.com/office/2006/metadata/contentType"/>
@@ -15466,29 +15493,4 @@
     <ds:schemaRef ds:uri="http://schemas.microsoft.com/internal/obd"/>
   </ds:schemaRefs>
 </ds:datastoreItem>
-</file>
-
-<file path=customXml/itemProps2.xml><?xml version="1.0" encoding="utf-8"?>
-<ds:datastoreItem xmlns:ds="http://schemas.openxmlformats.org/officeDocument/2006/customXml" ds:itemID="{3955E71D-0DE1-4E61-B2F0-D0BB3D26CA05}">
-  <ds:schemaRefs>
-    <ds:schemaRef ds:uri="http://schemas.microsoft.com/sharepoint/v3/contenttype/forms"/>
-  </ds:schemaRefs>
-</ds:datastoreItem>
-</file>
-
-<file path=customXml/itemProps3.xml><?xml version="1.0" encoding="utf-8"?>
-<ds:datastoreItem xmlns:ds="http://schemas.openxmlformats.org/officeDocument/2006/customXml" ds:itemID="{87659016-28FE-1448-9ADC-46CE0D940975}">
-  <ds:schemaRefs>
-    <ds:schemaRef ds:uri="http://schemas.openxmlformats.org/officeDocument/2006/bibliography"/>
-  </ds:schemaRefs>
-</ds:datastoreItem>
-</file>
-
-<file path=customXml/itemProps4.xml><?xml version="1.0" encoding="utf-8"?>
-<ds:datastoreItem xmlns:ds="http://schemas.openxmlformats.org/officeDocument/2006/customXml" ds:itemID="{6C808A0C-6712-4A8B-9473-28FB10470055}">
-  <ds:schemaRefs>
-    <ds:schemaRef ds:uri="http://schemas.microsoft.com/office/2006/metadata/properties"/>
-    <ds:schemaRef ds:uri="http://schemas.microsoft.com/office/infopath/2007/PartnerControls"/>
-  </ds:schemaRefs>
-</ds:datastoreItem>
 </file>
--- a/templates/invoices/inv_BCK_De.docx
+++ b/templates/invoices/inv_BCK_De.docx
@@ -95,6 +95,7 @@
                 <w:lang w:val="en-US"/>
               </w:rPr>
             </w:pPr>
+            <w:proofErr w:type="gramStart"/>
             <w:r>
               <w:rPr>
                 <w:rFonts w:ascii="Neue Hans Kendrick" w:hAnsi="Neue Hans Kendrick"/>
@@ -102,8 +103,9 @@
                 <w:szCs w:val="16"/>
                 <w:lang w:val="en-US"/>
               </w:rPr>
-              <w:t>{{ client_</w:t>
-            </w:r>
+              <w:t xml:space="preserve">{{ </w:t>
+            </w:r>
+            <w:proofErr w:type="spellStart"/>
             <w:r>
               <w:rPr>
                 <w:rFonts w:ascii="Neue Hans Kendrick" w:hAnsi="Neue Hans Kendrick"/>
@@ -111,8 +113,9 @@
                 <w:szCs w:val="16"/>
                 <w:lang w:val="en-US"/>
               </w:rPr>
-              <w:t>firm</w:t>
-            </w:r>
+              <w:t>client</w:t>
+            </w:r>
+            <w:proofErr w:type="gramEnd"/>
             <w:r>
               <w:rPr>
                 <w:rFonts w:ascii="Neue Hans Kendrick" w:hAnsi="Neue Hans Kendrick"/>
@@ -120,6 +123,25 @@
                 <w:szCs w:val="16"/>
                 <w:lang w:val="en-US"/>
               </w:rPr>
+              <w:t>_</w:t>
+            </w:r>
+            <w:r>
+              <w:rPr>
+                <w:rFonts w:ascii="Neue Hans Kendrick" w:hAnsi="Neue Hans Kendrick"/>
+                <w:sz w:val="16"/>
+                <w:szCs w:val="16"/>
+                <w:lang w:val="en-US"/>
+              </w:rPr>
+              <w:t>firm</w:t>
+            </w:r>
+            <w:proofErr w:type="spellEnd"/>
+            <w:r>
+              <w:rPr>
+                <w:rFonts w:ascii="Neue Hans Kendrick" w:hAnsi="Neue Hans Kendrick"/>
+                <w:sz w:val="16"/>
+                <w:szCs w:val="16"/>
+                <w:lang w:val="en-US"/>
+              </w:rPr>
               <w:t xml:space="preserve"> }}</w:t>
             </w:r>
           </w:p>
@@ -133,6 +155,7 @@
                 <w:lang w:val="en-US" w:eastAsia="de-DE" w:bidi="de-DE"/>
               </w:rPr>
             </w:pPr>
+            <w:proofErr w:type="gramStart"/>
             <w:r>
               <w:rPr>
                 <w:rFonts w:ascii="Neue Hans Kendrick" w:hAnsi="Neue Hans Kendrick"/>
@@ -140,7 +163,37 @@
                 <w:szCs w:val="16"/>
                 <w:lang w:val="en-US"/>
               </w:rPr>
-              <w:t>{{ client_address }}</w:t>
+              <w:t xml:space="preserve">{{ </w:t>
+            </w:r>
+            <w:proofErr w:type="spellStart"/>
+            <w:r>
+              <w:rPr>
+                <w:rFonts w:ascii="Neue Hans Kendrick" w:hAnsi="Neue Hans Kendrick"/>
+                <w:sz w:val="16"/>
+                <w:szCs w:val="16"/>
+                <w:lang w:val="en-US"/>
+              </w:rPr>
+              <w:t>client</w:t>
+            </w:r>
+            <w:proofErr w:type="gramEnd"/>
+            <w:r>
+              <w:rPr>
+                <w:rFonts w:ascii="Neue Hans Kendrick" w:hAnsi="Neue Hans Kendrick"/>
+                <w:sz w:val="16"/>
+                <w:szCs w:val="16"/>
+                <w:lang w:val="en-US"/>
+              </w:rPr>
+              <w:t>_address</w:t>
+            </w:r>
+            <w:proofErr w:type="spellEnd"/>
+            <w:r>
+              <w:rPr>
+                <w:rFonts w:ascii="Neue Hans Kendrick" w:hAnsi="Neue Hans Kendrick"/>
+                <w:sz w:val="16"/>
+                <w:szCs w:val="16"/>
+                <w:lang w:val="en-US"/>
+              </w:rPr>
+              <w:t xml:space="preserve"> }}</w:t>
             </w:r>
           </w:p>
           <w:p>
@@ -427,6 +480,7 @@
                 <w:lang w:val="en-US"/>
               </w:rPr>
             </w:pPr>
+            <w:proofErr w:type="gramStart"/>
             <w:r>
               <w:rPr>
                 <w:rFonts w:ascii="Neue Hans Kendrick" w:hAnsi="Neue Hans Kendrick"/>
@@ -434,7 +488,37 @@
                 <w:szCs w:val="16"/>
                 <w:lang w:val="en-US"/>
               </w:rPr>
-              <w:t>{{ created_at}}</w:t>
+              <w:t xml:space="preserve">{{ </w:t>
+            </w:r>
+            <w:proofErr w:type="spellStart"/>
+            <w:r>
+              <w:rPr>
+                <w:rFonts w:ascii="Neue Hans Kendrick" w:hAnsi="Neue Hans Kendrick"/>
+                <w:sz w:val="16"/>
+                <w:szCs w:val="16"/>
+                <w:lang w:val="en-US"/>
+              </w:rPr>
+              <w:t>created</w:t>
+            </w:r>
+            <w:proofErr w:type="gramEnd"/>
+            <w:r>
+              <w:rPr>
+                <w:rFonts w:ascii="Neue Hans Kendrick" w:hAnsi="Neue Hans Kendrick"/>
+                <w:sz w:val="16"/>
+                <w:szCs w:val="16"/>
+                <w:lang w:val="en-US"/>
+              </w:rPr>
+              <w:t>_at</w:t>
+            </w:r>
+            <w:proofErr w:type="spellEnd"/>
+            <w:r>
+              <w:rPr>
+                <w:rFonts w:ascii="Neue Hans Kendrick" w:hAnsi="Neue Hans Kendrick"/>
+                <w:sz w:val="16"/>
+                <w:szCs w:val="16"/>
+                <w:lang w:val="en-US"/>
+              </w:rPr>
+              <w:t>}}</w:t>
             </w:r>
           </w:p>
           <w:p>
@@ -514,8 +598,9 @@
                 <w:szCs w:val="16"/>
                 <w:lang w:val="de-DE"/>
               </w:rPr>
-              <w:t xml:space="preserve">{{ invoice_title}} </w:t>
-            </w:r>
+              <w:t xml:space="preserve">{{ </w:t>
+            </w:r>
+            <w:proofErr w:type="spellStart"/>
             <w:r>
               <w:rPr>
                 <w:rFonts w:ascii="Neue Hans Kendrick" w:hAnsi="Neue Hans Kendrick"/>
@@ -523,16 +608,9 @@
                 <w:szCs w:val="16"/>
                 <w:lang w:val="de-DE"/>
               </w:rPr>
-              <w:t>{% if invoice_type == 'AR' %}</w:t>
-            </w:r>
-            <w:r>
-              <w:rPr>
-                <w:rFonts w:ascii="Neue Hans Kendrick" w:hAnsi="Neue Hans Kendrick"/>
-                <w:sz w:val="16"/>
-                <w:szCs w:val="16"/>
-              </w:rPr>
-              <w:t>Abschlagsrechnung</w:t>
-            </w:r>
+              <w:t>invoice_title</w:t>
+            </w:r>
+            <w:proofErr w:type="spellEnd"/>
             <w:r>
               <w:rPr>
                 <w:rFonts w:ascii="Neue Hans Kendrick" w:hAnsi="Neue Hans Kendrick"/>
@@ -540,7 +618,7 @@
                 <w:szCs w:val="16"/>
                 <w:lang w:val="de-DE"/>
               </w:rPr>
-              <w:t xml:space="preserve">{% </w:t>
+              <w:t xml:space="preserve">}} </w:t>
             </w:r>
             <w:r>
               <w:rPr>
@@ -549,8 +627,9 @@
                 <w:szCs w:val="16"/>
                 <w:lang w:val="de-DE"/>
               </w:rPr>
-              <w:t>el</w:t>
-            </w:r>
+              <w:t xml:space="preserve">{% </w:t>
+            </w:r>
+            <w:proofErr w:type="spellStart"/>
             <w:r>
               <w:rPr>
                 <w:rFonts w:ascii="Neue Hans Kendrick" w:hAnsi="Neue Hans Kendrick"/>
@@ -558,8 +637,9 @@
                 <w:szCs w:val="16"/>
                 <w:lang w:val="de-DE"/>
               </w:rPr>
-              <w:t xml:space="preserve">if invoice_type == 'ZR' %}Anzahlungsrechnung {% </w:t>
-            </w:r>
+              <w:t>if</w:t>
+            </w:r>
+            <w:proofErr w:type="spellEnd"/>
             <w:r>
               <w:rPr>
                 <w:rFonts w:ascii="Neue Hans Kendrick" w:hAnsi="Neue Hans Kendrick"/>
@@ -567,8 +647,9 @@
                 <w:szCs w:val="16"/>
                 <w:lang w:val="de-DE"/>
               </w:rPr>
-              <w:t>el</w:t>
-            </w:r>
+              <w:t xml:space="preserve"> </w:t>
+            </w:r>
+            <w:proofErr w:type="spellStart"/>
             <w:r>
               <w:rPr>
                 <w:rFonts w:ascii="Neue Hans Kendrick" w:hAnsi="Neue Hans Kendrick"/>
@@ -576,16 +657,9 @@
                 <w:szCs w:val="16"/>
                 <w:lang w:val="de-DE"/>
               </w:rPr>
-              <w:t xml:space="preserve">if invoice_type == 'ER' %}Rechnung {% else %} </w:t>
-            </w:r>
-            <w:r>
-              <w:rPr>
-                <w:rFonts w:ascii="Neue Hans Kendrick" w:hAnsi="Neue Hans Kendrick"/>
-                <w:sz w:val="16"/>
-                <w:szCs w:val="16"/>
-              </w:rPr>
-              <w:t>Schlussrechnung</w:t>
-            </w:r>
+              <w:t>invoice_type</w:t>
+            </w:r>
+            <w:proofErr w:type="spellEnd"/>
             <w:r>
               <w:rPr>
                 <w:rFonts w:ascii="Neue Hans Kendrick" w:hAnsi="Neue Hans Kendrick"/>
@@ -593,7 +667,179 @@
                 <w:szCs w:val="16"/>
                 <w:lang w:val="de-DE"/>
               </w:rPr>
-              <w:t xml:space="preserve">{% endif %} </w:t>
+              <w:t xml:space="preserve"> == 'AR' %}</w:t>
+            </w:r>
+            <w:r>
+              <w:rPr>
+                <w:rFonts w:ascii="Neue Hans Kendrick" w:hAnsi="Neue Hans Kendrick"/>
+                <w:sz w:val="16"/>
+                <w:szCs w:val="16"/>
+              </w:rPr>
+              <w:t>Abschlagsrechnung</w:t>
+            </w:r>
+            <w:r>
+              <w:rPr>
+                <w:rFonts w:ascii="Neue Hans Kendrick" w:hAnsi="Neue Hans Kendrick"/>
+                <w:sz w:val="16"/>
+                <w:szCs w:val="16"/>
+                <w:lang w:val="de-DE"/>
+              </w:rPr>
+              <w:t xml:space="preserve">{% </w:t>
+            </w:r>
+            <w:proofErr w:type="spellStart"/>
+            <w:r>
+              <w:rPr>
+                <w:rFonts w:ascii="Neue Hans Kendrick" w:hAnsi="Neue Hans Kendrick"/>
+                <w:sz w:val="16"/>
+                <w:szCs w:val="16"/>
+                <w:lang w:val="de-DE"/>
+              </w:rPr>
+              <w:t>el</w:t>
+            </w:r>
+            <w:r>
+              <w:rPr>
+                <w:rFonts w:ascii="Neue Hans Kendrick" w:hAnsi="Neue Hans Kendrick"/>
+                <w:sz w:val="16"/>
+                <w:szCs w:val="16"/>
+                <w:lang w:val="de-DE"/>
+              </w:rPr>
+              <w:t>if</w:t>
+            </w:r>
+            <w:proofErr w:type="spellEnd"/>
+            <w:r>
+              <w:rPr>
+                <w:rFonts w:ascii="Neue Hans Kendrick" w:hAnsi="Neue Hans Kendrick"/>
+                <w:sz w:val="16"/>
+                <w:szCs w:val="16"/>
+                <w:lang w:val="de-DE"/>
+              </w:rPr>
+              <w:t xml:space="preserve"> </w:t>
+            </w:r>
+            <w:proofErr w:type="spellStart"/>
+            <w:r>
+              <w:rPr>
+                <w:rFonts w:ascii="Neue Hans Kendrick" w:hAnsi="Neue Hans Kendrick"/>
+                <w:sz w:val="16"/>
+                <w:szCs w:val="16"/>
+                <w:lang w:val="de-DE"/>
+              </w:rPr>
+              <w:t>invoice_type</w:t>
+            </w:r>
+            <w:proofErr w:type="spellEnd"/>
+            <w:r>
+              <w:rPr>
+                <w:rFonts w:ascii="Neue Hans Kendrick" w:hAnsi="Neue Hans Kendrick"/>
+                <w:sz w:val="16"/>
+                <w:szCs w:val="16"/>
+                <w:lang w:val="de-DE"/>
+              </w:rPr>
+              <w:t xml:space="preserve"> == 'ZR' %}Anzahlungsrechnung {% </w:t>
+            </w:r>
+            <w:proofErr w:type="spellStart"/>
+            <w:r>
+              <w:rPr>
+                <w:rFonts w:ascii="Neue Hans Kendrick" w:hAnsi="Neue Hans Kendrick"/>
+                <w:sz w:val="16"/>
+                <w:szCs w:val="16"/>
+                <w:lang w:val="de-DE"/>
+              </w:rPr>
+              <w:t>el</w:t>
+            </w:r>
+            <w:r>
+              <w:rPr>
+                <w:rFonts w:ascii="Neue Hans Kendrick" w:hAnsi="Neue Hans Kendrick"/>
+                <w:sz w:val="16"/>
+                <w:szCs w:val="16"/>
+                <w:lang w:val="de-DE"/>
+              </w:rPr>
+              <w:t>if</w:t>
+            </w:r>
+            <w:proofErr w:type="spellEnd"/>
+            <w:r>
+              <w:rPr>
+                <w:rFonts w:ascii="Neue Hans Kendrick" w:hAnsi="Neue Hans Kendrick"/>
+                <w:sz w:val="16"/>
+                <w:szCs w:val="16"/>
+                <w:lang w:val="de-DE"/>
+              </w:rPr>
+              <w:t xml:space="preserve"> </w:t>
+            </w:r>
+            <w:proofErr w:type="spellStart"/>
+            <w:r>
+              <w:rPr>
+                <w:rFonts w:ascii="Neue Hans Kendrick" w:hAnsi="Neue Hans Kendrick"/>
+                <w:sz w:val="16"/>
+                <w:szCs w:val="16"/>
+                <w:lang w:val="de-DE"/>
+              </w:rPr>
+              <w:t>invoice_type</w:t>
+            </w:r>
+            <w:proofErr w:type="spellEnd"/>
+            <w:r>
+              <w:rPr>
+                <w:rFonts w:ascii="Neue Hans Kendrick" w:hAnsi="Neue Hans Kendrick"/>
+                <w:sz w:val="16"/>
+                <w:szCs w:val="16"/>
+                <w:lang w:val="de-DE"/>
+              </w:rPr>
+              <w:t xml:space="preserve"> == 'ER' %}Rechnung {% </w:t>
+            </w:r>
+            <w:proofErr w:type="spellStart"/>
+            <w:r>
+              <w:rPr>
+                <w:rFonts w:ascii="Neue Hans Kendrick" w:hAnsi="Neue Hans Kendrick"/>
+                <w:sz w:val="16"/>
+                <w:szCs w:val="16"/>
+                <w:lang w:val="de-DE"/>
+              </w:rPr>
+              <w:t>else</w:t>
+            </w:r>
+            <w:proofErr w:type="spellEnd"/>
+            <w:r>
+              <w:rPr>
+                <w:rFonts w:ascii="Neue Hans Kendrick" w:hAnsi="Neue Hans Kendrick"/>
+                <w:sz w:val="16"/>
+                <w:szCs w:val="16"/>
+                <w:lang w:val="de-DE"/>
+              </w:rPr>
+              <w:t xml:space="preserve"> %} </w:t>
+            </w:r>
+            <w:r>
+              <w:rPr>
+                <w:rFonts w:ascii="Neue Hans Kendrick" w:hAnsi="Neue Hans Kendrick"/>
+                <w:sz w:val="16"/>
+                <w:szCs w:val="16"/>
+              </w:rPr>
+              <w:t>Schlussrechnung</w:t>
+            </w:r>
+            <w:r>
+              <w:rPr>
+                <w:rFonts w:ascii="Neue Hans Kendrick" w:hAnsi="Neue Hans Kendrick"/>
+                <w:sz w:val="16"/>
+                <w:szCs w:val="16"/>
+                <w:lang w:val="de-DE"/>
+              </w:rPr>
+              <w:t xml:space="preserve">{% </w:t>
+            </w:r>
+            <w:proofErr w:type="spellStart"/>
+            <w:r>
+              <w:rPr>
+                <w:rFonts w:ascii="Neue Hans Kendrick" w:hAnsi="Neue Hans Kendrick"/>
+                <w:sz w:val="16"/>
+                <w:szCs w:val="16"/>
+                <w:lang w:val="de-DE"/>
+              </w:rPr>
+              <w:t>endif</w:t>
+            </w:r>
+            <w:proofErr w:type="spellEnd"/>
+            <w:r>
+              <w:rPr>
+                <w:rFonts w:ascii="Neue Hans Kendrick" w:hAnsi="Neue Hans Kendrick"/>
+                <w:sz w:val="16"/>
+                <w:szCs w:val="16"/>
+                <w:lang w:val="de-DE"/>
+              </w:rPr>
+              <w:t xml:space="preserve"> %} </w:t>
             </w:r>
             <w:r>
               <w:rPr>
@@ -610,7 +856,27 @@
                 <w:szCs w:val="16"/>
                 <w:lang w:val="de-DE"/>
               </w:rPr>
-              <w:t xml:space="preserve">{{project_no}} </w:t>
+              <w:t>{{</w:t>
+            </w:r>
+            <w:proofErr w:type="spellStart"/>
+            <w:r>
+              <w:rPr>
+                <w:rFonts w:ascii="Neue Hans Kendrick" w:hAnsi="Neue Hans Kendrick"/>
+                <w:sz w:val="16"/>
+                <w:szCs w:val="16"/>
+                <w:lang w:val="de-DE"/>
+              </w:rPr>
+              <w:t>project_no</w:t>
+            </w:r>
+            <w:proofErr w:type="spellEnd"/>
+            <w:r>
+              <w:rPr>
+                <w:rFonts w:ascii="Neue Hans Kendrick" w:hAnsi="Neue Hans Kendrick"/>
+                <w:sz w:val="16"/>
+                <w:szCs w:val="16"/>
+                <w:lang w:val="de-DE"/>
+              </w:rPr>
+              <w:t xml:space="preserve">}} </w:t>
             </w:r>
             <w:r>
               <w:rPr>
@@ -628,7 +894,27 @@
                 <w:szCs w:val="16"/>
                 <w:lang w:val="de-DE"/>
               </w:rPr>
-              <w:t>{{ project_name}}</w:t>
+              <w:t xml:space="preserve">{{ </w:t>
+            </w:r>
+            <w:proofErr w:type="spellStart"/>
+            <w:r>
+              <w:rPr>
+                <w:rFonts w:ascii="Neue Hans Kendrick" w:hAnsi="Neue Hans Kendrick"/>
+                <w:sz w:val="16"/>
+                <w:szCs w:val="16"/>
+                <w:lang w:val="de-DE"/>
+              </w:rPr>
+              <w:t>project_name</w:t>
+            </w:r>
+            <w:proofErr w:type="spellEnd"/>
+            <w:r>
+              <w:rPr>
+                <w:rFonts w:ascii="Neue Hans Kendrick" w:hAnsi="Neue Hans Kendrick"/>
+                <w:sz w:val="16"/>
+                <w:szCs w:val="16"/>
+                <w:lang w:val="de-DE"/>
+              </w:rPr>
+              <w:t>}}</w:t>
             </w:r>
           </w:p>
         </w:tc>
@@ -685,19 +971,19 @@
                 <w:szCs w:val="16"/>
                 <w:lang w:val="de-DE"/>
               </w:rPr>
-              <w:t>{{ project_no}}</w:t>
-            </w:r>
-          </w:p>
-          <w:p>
-            <w:pPr>
-              <w:pStyle w:val="Tabelleninhalt"/>
+              <w:t xml:space="preserve">{{ </w:t>
+            </w:r>
+            <w:proofErr w:type="spellStart"/>
+            <w:r>
               <w:rPr>
                 <w:rFonts w:ascii="Neue Hans Kendrick" w:hAnsi="Neue Hans Kendrick"/>
                 <w:sz w:val="16"/>
                 <w:szCs w:val="16"/>
                 <w:lang w:val="de-DE"/>
               </w:rPr>
-            </w:pPr>
+              <w:t>project_no</w:t>
+            </w:r>
+            <w:proofErr w:type="spellEnd"/>
             <w:r>
               <w:rPr>
                 <w:rFonts w:ascii="Neue Hans Kendrick" w:hAnsi="Neue Hans Kendrick"/>
@@ -705,7 +991,47 @@
                 <w:szCs w:val="16"/>
                 <w:lang w:val="de-DE"/>
               </w:rPr>
-              <w:t>{{ project_name}}</w:t>
+              <w:t>}}</w:t>
+            </w:r>
+          </w:p>
+          <w:p>
+            <w:pPr>
+              <w:pStyle w:val="Tabelleninhalt"/>
+              <w:rPr>
+                <w:rFonts w:ascii="Neue Hans Kendrick" w:hAnsi="Neue Hans Kendrick"/>
+                <w:sz w:val="16"/>
+                <w:szCs w:val="16"/>
+                <w:lang w:val="de-DE"/>
+              </w:rPr>
+            </w:pPr>
+            <w:r>
+              <w:rPr>
+                <w:rFonts w:ascii="Neue Hans Kendrick" w:hAnsi="Neue Hans Kendrick"/>
+                <w:sz w:val="16"/>
+                <w:szCs w:val="16"/>
+                <w:lang w:val="de-DE"/>
+              </w:rPr>
+              <w:t xml:space="preserve">{{ </w:t>
+            </w:r>
+            <w:proofErr w:type="spellStart"/>
+            <w:r>
+              <w:rPr>
+                <w:rFonts w:ascii="Neue Hans Kendrick" w:hAnsi="Neue Hans Kendrick"/>
+                <w:sz w:val="16"/>
+                <w:szCs w:val="16"/>
+                <w:lang w:val="de-DE"/>
+              </w:rPr>
+              <w:t>project_name</w:t>
+            </w:r>
+            <w:proofErr w:type="spellEnd"/>
+            <w:r>
+              <w:rPr>
+                <w:rFonts w:ascii="Neue Hans Kendrick" w:hAnsi="Neue Hans Kendrick"/>
+                <w:sz w:val="16"/>
+                <w:szCs w:val="16"/>
+                <w:lang w:val="de-DE"/>
+              </w:rPr>
+              <w:t>}}</w:t>
             </w:r>
           </w:p>
           <w:p>
@@ -771,6 +1097,7 @@
                 <w:lang w:val="en-GB"/>
               </w:rPr>
             </w:pPr>
+            <w:proofErr w:type="gramStart"/>
             <w:r>
               <w:rPr>
                 <w:rFonts w:ascii="Neue Hans Kendrick" w:hAnsi="Neue Hans Kendrick"/>
@@ -778,7 +1105,37 @@
                 <w:szCs w:val="16"/>
                 <w:lang w:val="en-GB"/>
               </w:rPr>
-              <w:t>{{ invoice_title}}</w:t>
+              <w:t xml:space="preserve">{{ </w:t>
+            </w:r>
+            <w:proofErr w:type="spellStart"/>
+            <w:r>
+              <w:rPr>
+                <w:rFonts w:ascii="Neue Hans Kendrick" w:hAnsi="Neue Hans Kendrick"/>
+                <w:sz w:val="16"/>
+                <w:szCs w:val="16"/>
+                <w:lang w:val="en-GB"/>
+              </w:rPr>
+              <w:t>invoice</w:t>
+            </w:r>
+            <w:proofErr w:type="gramEnd"/>
+            <w:r>
+              <w:rPr>
+                <w:rFonts w:ascii="Neue Hans Kendrick" w:hAnsi="Neue Hans Kendrick"/>
+                <w:sz w:val="16"/>
+                <w:szCs w:val="16"/>
+                <w:lang w:val="en-GB"/>
+              </w:rPr>
+              <w:t>_title</w:t>
+            </w:r>
+            <w:proofErr w:type="spellEnd"/>
+            <w:r>
+              <w:rPr>
+                <w:rFonts w:ascii="Neue Hans Kendrick" w:hAnsi="Neue Hans Kendrick"/>
+                <w:sz w:val="16"/>
+                <w:szCs w:val="16"/>
+                <w:lang w:val="en-GB"/>
+              </w:rPr>
+              <w:t>}}</w:t>
             </w:r>
           </w:p>
           <w:p>
@@ -837,6 +1194,7 @@
                 <w:lang w:val="en-US"/>
               </w:rPr>
             </w:pPr>
+            <w:proofErr w:type="gramStart"/>
             <w:r>
               <w:rPr>
                 <w:rFonts w:ascii="Neue Hans Kendrick" w:hAnsi="Neue Hans Kendrick"/>
@@ -844,8 +1202,9 @@
                 <w:szCs w:val="16"/>
                 <w:lang w:val="en-GB"/>
               </w:rPr>
-              <w:t>{{ from_date}}</w:t>
-            </w:r>
+              <w:t xml:space="preserve">{{ </w:t>
+            </w:r>
+            <w:proofErr w:type="spellStart"/>
             <w:r>
               <w:rPr>
                 <w:rFonts w:ascii="Neue Hans Kendrick" w:hAnsi="Neue Hans Kendrick"/>
@@ -853,6 +1212,35 @@
                 <w:szCs w:val="16"/>
                 <w:lang w:val="en-GB"/>
               </w:rPr>
+              <w:t>from</w:t>
+            </w:r>
+            <w:proofErr w:type="gramEnd"/>
+            <w:r>
+              <w:rPr>
+                <w:rFonts w:ascii="Neue Hans Kendrick" w:hAnsi="Neue Hans Kendrick"/>
+                <w:sz w:val="16"/>
+                <w:szCs w:val="16"/>
+                <w:lang w:val="en-GB"/>
+              </w:rPr>
+              <w:t>_date</w:t>
+            </w:r>
+            <w:proofErr w:type="spellEnd"/>
+            <w:r>
+              <w:rPr>
+                <w:rFonts w:ascii="Neue Hans Kendrick" w:hAnsi="Neue Hans Kendrick"/>
+                <w:sz w:val="16"/>
+                <w:szCs w:val="16"/>
+                <w:lang w:val="en-GB"/>
+              </w:rPr>
+              <w:t>}}</w:t>
+            </w:r>
+            <w:r>
+              <w:rPr>
+                <w:rFonts w:ascii="Neue Hans Kendrick" w:hAnsi="Neue Hans Kendrick"/>
+                <w:sz w:val="16"/>
+                <w:szCs w:val="16"/>
+                <w:lang w:val="en-GB"/>
+              </w:rPr>
               <w:t xml:space="preserve"> </w:t>
             </w:r>
             <w:r>
@@ -870,7 +1258,27 @@
                 <w:szCs w:val="16"/>
                 <w:lang w:val="en-US"/>
               </w:rPr>
-              <w:t>{{ to_date}}</w:t>
+              <w:t xml:space="preserve">{{ </w:t>
+            </w:r>
+            <w:proofErr w:type="spellStart"/>
+            <w:r>
+              <w:rPr>
+                <w:rFonts w:ascii="Neue Hans Kendrick" w:hAnsi="Neue Hans Kendrick"/>
+                <w:sz w:val="16"/>
+                <w:szCs w:val="16"/>
+                <w:lang w:val="en-US"/>
+              </w:rPr>
+              <w:t>to_date</w:t>
+            </w:r>
+            <w:proofErr w:type="spellEnd"/>
+            <w:r>
+              <w:rPr>
+                <w:rFonts w:ascii="Neue Hans Kendrick" w:hAnsi="Neue Hans Kendrick"/>
+                <w:sz w:val="16"/>
+                <w:szCs w:val="16"/>
+                <w:lang w:val="en-US"/>
+              </w:rPr>
+              <w:t>}}</w:t>
             </w:r>
           </w:p>
           <w:p>
@@ -1023,16 +1431,9 @@
                 <w:szCs w:val="16"/>
                 <w:lang w:val="de-DE"/>
               </w:rPr>
-              <w:t>{% if invoice_type == 'AR' %}</w:t>
-            </w:r>
-            <w:r>
-              <w:rPr>
-                <w:rFonts w:ascii="Neue Hans Kendrick" w:hAnsi="Neue Hans Kendrick"/>
-                <w:sz w:val="16"/>
-                <w:szCs w:val="16"/>
-              </w:rPr>
-              <w:t>Abschlagsrechnung</w:t>
-            </w:r>
+              <w:t xml:space="preserve">{% </w:t>
+            </w:r>
+            <w:proofErr w:type="spellStart"/>
             <w:r>
               <w:rPr>
                 <w:rFonts w:ascii="Neue Hans Kendrick" w:hAnsi="Neue Hans Kendrick"/>
@@ -1040,16 +1441,9 @@
                 <w:szCs w:val="16"/>
                 <w:lang w:val="de-DE"/>
               </w:rPr>
-              <w:t xml:space="preserve">{% elif invoice_type == 'ZR' %}Anzahlungsrechnung {% elif invoice_type == 'ER' %}Rechnung {% else %} </w:t>
-            </w:r>
-            <w:r>
-              <w:rPr>
-                <w:rFonts w:ascii="Neue Hans Kendrick" w:hAnsi="Neue Hans Kendrick"/>
-                <w:sz w:val="16"/>
-                <w:szCs w:val="16"/>
-              </w:rPr>
-              <w:t>Schlussrechnung</w:t>
-            </w:r>
+              <w:t>if</w:t>
+            </w:r>
+            <w:proofErr w:type="spellEnd"/>
             <w:r>
               <w:rPr>
                 <w:rFonts w:ascii="Neue Hans Kendrick" w:hAnsi="Neue Hans Kendrick"/>
@@ -1057,8 +1451,9 @@
                 <w:szCs w:val="16"/>
                 <w:lang w:val="de-DE"/>
               </w:rPr>
-              <w:t xml:space="preserve">{% endif %} </w:t>
-            </w:r>
+              <w:t xml:space="preserve"> </w:t>
+            </w:r>
+            <w:proofErr w:type="spellStart"/>
             <w:r>
               <w:rPr>
                 <w:rFonts w:ascii="Neue Hans Kendrick" w:hAnsi="Neue Hans Kendrick"/>
@@ -1066,7 +1461,200 @@
                 <w:szCs w:val="16"/>
                 <w:lang w:val="de-DE"/>
               </w:rPr>
-              <w:t xml:space="preserve">{{ invoice_title}} </w:t>
+              <w:t>invoice_type</w:t>
+            </w:r>
+            <w:proofErr w:type="spellEnd"/>
+            <w:r>
+              <w:rPr>
+                <w:rFonts w:ascii="Neue Hans Kendrick" w:hAnsi="Neue Hans Kendrick"/>
+                <w:sz w:val="16"/>
+                <w:szCs w:val="16"/>
+                <w:lang w:val="de-DE"/>
+              </w:rPr>
+              <w:t xml:space="preserve"> == 'AR' %}</w:t>
+            </w:r>
+            <w:r>
+              <w:rPr>
+                <w:rFonts w:ascii="Neue Hans Kendrick" w:hAnsi="Neue Hans Kendrick"/>
+                <w:sz w:val="16"/>
+                <w:szCs w:val="16"/>
+              </w:rPr>
+              <w:t>Abschlagsrechnung</w:t>
+            </w:r>
+            <w:r>
+              <w:rPr>
+                <w:rFonts w:ascii="Neue Hans Kendrick" w:hAnsi="Neue Hans Kendrick"/>
+                <w:sz w:val="16"/>
+                <w:szCs w:val="16"/>
+                <w:lang w:val="de-DE"/>
+              </w:rPr>
+              <w:t xml:space="preserve">{% </w:t>
+            </w:r>
+            <w:proofErr w:type="spellStart"/>
+            <w:r>
+              <w:rPr>
+                <w:rFonts w:ascii="Neue Hans Kendrick" w:hAnsi="Neue Hans Kendrick"/>
+                <w:sz w:val="16"/>
+                <w:szCs w:val="16"/>
+                <w:lang w:val="de-DE"/>
+              </w:rPr>
+              <w:t>elif</w:t>
+            </w:r>
+            <w:proofErr w:type="spellEnd"/>
+            <w:r>
+              <w:rPr>
+                <w:rFonts w:ascii="Neue Hans Kendrick" w:hAnsi="Neue Hans Kendrick"/>
+                <w:sz w:val="16"/>
+                <w:szCs w:val="16"/>
+                <w:lang w:val="de-DE"/>
+              </w:rPr>
+              <w:t xml:space="preserve"> </w:t>
+            </w:r>
+            <w:proofErr w:type="spellStart"/>
+            <w:r>
+              <w:rPr>
+                <w:rFonts w:ascii="Neue Hans Kendrick" w:hAnsi="Neue Hans Kendrick"/>
+                <w:sz w:val="16"/>
+                <w:szCs w:val="16"/>
+                <w:lang w:val="de-DE"/>
+              </w:rPr>
+              <w:t>invoice_type</w:t>
+            </w:r>
+            <w:proofErr w:type="spellEnd"/>
+            <w:r>
+              <w:rPr>
+                <w:rFonts w:ascii="Neue Hans Kendrick" w:hAnsi="Neue Hans Kendrick"/>
+                <w:sz w:val="16"/>
+                <w:szCs w:val="16"/>
+                <w:lang w:val="de-DE"/>
+              </w:rPr>
+              <w:t xml:space="preserve"> == 'ZR' %}Anzahlungsrechnung {% </w:t>
+            </w:r>
+            <w:proofErr w:type="spellStart"/>
+            <w:r>
+              <w:rPr>
+                <w:rFonts w:ascii="Neue Hans Kendrick" w:hAnsi="Neue Hans Kendrick"/>
+                <w:sz w:val="16"/>
+                <w:szCs w:val="16"/>
+                <w:lang w:val="de-DE"/>
+              </w:rPr>
+              <w:t>elif</w:t>
+            </w:r>
+            <w:proofErr w:type="spellEnd"/>
+            <w:r>
+              <w:rPr>
+                <w:rFonts w:ascii="Neue Hans Kendrick" w:hAnsi="Neue Hans Kendrick"/>
+                <w:sz w:val="16"/>
+                <w:szCs w:val="16"/>
+                <w:lang w:val="de-DE"/>
+              </w:rPr>
+              <w:t xml:space="preserve"> </w:t>
+            </w:r>
+            <w:proofErr w:type="spellStart"/>
+            <w:r>
+              <w:rPr>
+                <w:rFonts w:ascii="Neue Hans Kendrick" w:hAnsi="Neue Hans Kendrick"/>
+                <w:sz w:val="16"/>
+                <w:szCs w:val="16"/>
+                <w:lang w:val="de-DE"/>
+              </w:rPr>
+              <w:t>invoice_type</w:t>
+            </w:r>
+            <w:proofErr w:type="spellEnd"/>
+            <w:r>
+              <w:rPr>
+                <w:rFonts w:ascii="Neue Hans Kendrick" w:hAnsi="Neue Hans Kendrick"/>
+                <w:sz w:val="16"/>
+                <w:szCs w:val="16"/>
+                <w:lang w:val="de-DE"/>
+              </w:rPr>
+              <w:t xml:space="preserve"> == 'ER' %}Rechnung {% </w:t>
+            </w:r>
+            <w:proofErr w:type="spellStart"/>
+            <w:r>
+              <w:rPr>
+                <w:rFonts w:ascii="Neue Hans Kendrick" w:hAnsi="Neue Hans Kendrick"/>
+                <w:sz w:val="16"/>
+                <w:szCs w:val="16"/>
+                <w:lang w:val="de-DE"/>
+              </w:rPr>
+              <w:t>else</w:t>
+            </w:r>
+            <w:proofErr w:type="spellEnd"/>
+            <w:r>
+              <w:rPr>
+                <w:rFonts w:ascii="Neue Hans Kendrick" w:hAnsi="Neue Hans Kendrick"/>
+                <w:sz w:val="16"/>
+                <w:szCs w:val="16"/>
+                <w:lang w:val="de-DE"/>
+              </w:rPr>
+              <w:t xml:space="preserve"> %} </w:t>
+            </w:r>
+            <w:r>
+              <w:rPr>
+                <w:rFonts w:ascii="Neue Hans Kendrick" w:hAnsi="Neue Hans Kendrick"/>
+                <w:sz w:val="16"/>
+                <w:szCs w:val="16"/>
+              </w:rPr>
+              <w:t>Schlussrechnung</w:t>
+            </w:r>
+            <w:r>
+              <w:rPr>
+                <w:rFonts w:ascii="Neue Hans Kendrick" w:hAnsi="Neue Hans Kendrick"/>
+                <w:sz w:val="16"/>
+                <w:szCs w:val="16"/>
+                <w:lang w:val="de-DE"/>
+              </w:rPr>
+              <w:t xml:space="preserve">{% </w:t>
+            </w:r>
+            <w:proofErr w:type="spellStart"/>
+            <w:r>
+              <w:rPr>
+                <w:rFonts w:ascii="Neue Hans Kendrick" w:hAnsi="Neue Hans Kendrick"/>
+                <w:sz w:val="16"/>
+                <w:szCs w:val="16"/>
+                <w:lang w:val="de-DE"/>
+              </w:rPr>
+              <w:t>endif</w:t>
+            </w:r>
+            <w:proofErr w:type="spellEnd"/>
+            <w:r>
+              <w:rPr>
+                <w:rFonts w:ascii="Neue Hans Kendrick" w:hAnsi="Neue Hans Kendrick"/>
+                <w:sz w:val="16"/>
+                <w:szCs w:val="16"/>
+                <w:lang w:val="de-DE"/>
+              </w:rPr>
+              <w:t xml:space="preserve"> %} </w:t>
+            </w:r>
+            <w:r>
+              <w:rPr>
+                <w:rFonts w:ascii="Neue Hans Kendrick" w:hAnsi="Neue Hans Kendrick"/>
+                <w:sz w:val="16"/>
+                <w:szCs w:val="16"/>
+                <w:lang w:val="de-DE"/>
+              </w:rPr>
+              <w:t xml:space="preserve">{{ </w:t>
+            </w:r>
+            <w:proofErr w:type="spellStart"/>
+            <w:r>
+              <w:rPr>
+                <w:rFonts w:ascii="Neue Hans Kendrick" w:hAnsi="Neue Hans Kendrick"/>
+                <w:sz w:val="16"/>
+                <w:szCs w:val="16"/>
+                <w:lang w:val="de-DE"/>
+              </w:rPr>
+              <w:t>invoice_title</w:t>
+            </w:r>
+            <w:proofErr w:type="spellEnd"/>
+            <w:r>
+              <w:rPr>
+                <w:rFonts w:ascii="Neue Hans Kendrick" w:hAnsi="Neue Hans Kendrick"/>
+                <w:sz w:val="16"/>
+                <w:szCs w:val="16"/>
+                <w:lang w:val="de-DE"/>
+              </w:rPr>
+              <w:t xml:space="preserve">}} </w:t>
             </w:r>
             <w:r>
               <w:rPr>
@@ -1102,7 +1690,27 @@
                 <w:szCs w:val="16"/>
                 <w:lang w:val="de-DE"/>
               </w:rPr>
-              <w:t xml:space="preserve">{{project_no}} </w:t>
+              <w:t>{{</w:t>
+            </w:r>
+            <w:proofErr w:type="spellStart"/>
+            <w:r>
+              <w:rPr>
+                <w:rFonts w:ascii="Neue Hans Kendrick" w:hAnsi="Neue Hans Kendrick"/>
+                <w:sz w:val="16"/>
+                <w:szCs w:val="16"/>
+                <w:lang w:val="de-DE"/>
+              </w:rPr>
+              <w:t>project_no</w:t>
+            </w:r>
+            <w:proofErr w:type="spellEnd"/>
+            <w:r>
+              <w:rPr>
+                <w:rFonts w:ascii="Neue Hans Kendrick" w:hAnsi="Neue Hans Kendrick"/>
+                <w:sz w:val="16"/>
+                <w:szCs w:val="16"/>
+                <w:lang w:val="de-DE"/>
+              </w:rPr>
+              <w:t xml:space="preserve">}} </w:t>
             </w:r>
             <w:r>
               <w:rPr>
@@ -1121,7 +1729,27 @@
                 <w:szCs w:val="16"/>
                 <w:lang w:val="de-DE"/>
               </w:rPr>
-              <w:t>{{ project_name}}</w:t>
+              <w:t xml:space="preserve">{{ </w:t>
+            </w:r>
+            <w:proofErr w:type="spellStart"/>
+            <w:r>
+              <w:rPr>
+                <w:rFonts w:ascii="Neue Hans Kendrick" w:hAnsi="Neue Hans Kendrick"/>
+                <w:sz w:val="16"/>
+                <w:szCs w:val="16"/>
+                <w:lang w:val="de-DE"/>
+              </w:rPr>
+              <w:t>project_name</w:t>
+            </w:r>
+            <w:proofErr w:type="spellEnd"/>
+            <w:r>
+              <w:rPr>
+                <w:rFonts w:ascii="Neue Hans Kendrick" w:hAnsi="Neue Hans Kendrick"/>
+                <w:sz w:val="16"/>
+                <w:szCs w:val="16"/>
+                <w:lang w:val="de-DE"/>
+              </w:rPr>
+              <w:t>}}</w:t>
             </w:r>
             <w:r>
               <w:rPr>
@@ -1150,6 +1778,7 @@
               </w:rPr>
               <w:t>{{</w:t>
             </w:r>
+            <w:proofErr w:type="spellStart"/>
             <w:r>
               <w:rPr>
                 <w:rFonts w:ascii="Neue Hans Kendrick" w:hAnsi="Neue Hans Kendrick"/>
@@ -1166,7 +1795,17 @@
                 <w:szCs w:val="16"/>
                 <w:lang w:val="de-DE"/>
               </w:rPr>
-              <w:t>ct_no}}</w:t>
+              <w:t>ct_no</w:t>
+            </w:r>
+            <w:proofErr w:type="spellEnd"/>
+            <w:r>
+              <w:rPr>
+                <w:rFonts w:ascii="Neue Hans Kendrick" w:hAnsi="Neue Hans Kendrick"/>
+                <w:sz w:val="16"/>
+                <w:szCs w:val="16"/>
+                <w:lang w:val="de-DE"/>
+              </w:rPr>
+              <w:t>}}</w:t>
             </w:r>
             <w:r>
               <w:rPr>
@@ -1184,7 +1823,27 @@
                 <w:szCs w:val="16"/>
                 <w:lang w:val="de-DE"/>
               </w:rPr>
-              <w:t>{{contract_name}}</w:t>
+              <w:t>{{</w:t>
+            </w:r>
+            <w:proofErr w:type="spellStart"/>
+            <w:r>
+              <w:rPr>
+                <w:rFonts w:ascii="Neue Hans Kendrick" w:hAnsi="Neue Hans Kendrick"/>
+                <w:sz w:val="16"/>
+                <w:szCs w:val="16"/>
+                <w:lang w:val="de-DE"/>
+              </w:rPr>
+              <w:t>contract_name</w:t>
+            </w:r>
+            <w:proofErr w:type="spellEnd"/>
+            <w:r>
+              <w:rPr>
+                <w:rFonts w:ascii="Neue Hans Kendrick" w:hAnsi="Neue Hans Kendrick"/>
+                <w:sz w:val="16"/>
+                <w:szCs w:val="16"/>
+                <w:lang w:val="de-DE"/>
+              </w:rPr>
+              <w:t>}}</w:t>
             </w:r>
             <w:r>
               <w:rPr>
@@ -1208,20 +1867,84 @@
                 <w:rFonts w:ascii="Neue Hans Kendrick" w:eastAsia="Liberation Serif" w:hAnsi="Neue Hans Kendrick" w:cs="Liberation Serif"/>
                 <w:lang w:eastAsia="x-none"/>
               </w:rPr>
-              <w:t>{% if invoice_type == 'AR' or invoice_type == '</w:t>
-            </w:r>
+              <w:t xml:space="preserve">{% </w:t>
+            </w:r>
+            <w:proofErr w:type="spellStart"/>
             <w:r>
               <w:rPr>
                 <w:rFonts w:ascii="Neue Hans Kendrick" w:eastAsia="Liberation Serif" w:hAnsi="Neue Hans Kendrick" w:cs="Liberation Serif"/>
                 <w:lang w:eastAsia="x-none"/>
               </w:rPr>
-              <w:t>E</w:t>
-            </w:r>
+              <w:t>if</w:t>
+            </w:r>
+            <w:proofErr w:type="spellEnd"/>
             <w:r>
               <w:rPr>
                 <w:rFonts w:ascii="Neue Hans Kendrick" w:eastAsia="Liberation Serif" w:hAnsi="Neue Hans Kendrick" w:cs="Liberation Serif"/>
                 <w:lang w:eastAsia="x-none"/>
               </w:rPr>
+              <w:t xml:space="preserve"> </w:t>
+            </w:r>
+            <w:proofErr w:type="spellStart"/>
+            <w:r>
+              <w:rPr>
+                <w:rFonts w:ascii="Neue Hans Kendrick" w:eastAsia="Liberation Serif" w:hAnsi="Neue Hans Kendrick" w:cs="Liberation Serif"/>
+                <w:lang w:eastAsia="x-none"/>
+              </w:rPr>
+              <w:t>invoice_type</w:t>
+            </w:r>
+            <w:proofErr w:type="spellEnd"/>
+            <w:r>
+              <w:rPr>
+                <w:rFonts w:ascii="Neue Hans Kendrick" w:eastAsia="Liberation Serif" w:hAnsi="Neue Hans Kendrick" w:cs="Liberation Serif"/>
+                <w:lang w:eastAsia="x-none"/>
+              </w:rPr>
+              <w:t xml:space="preserve"> == 'AR' </w:t>
+            </w:r>
+            <w:proofErr w:type="spellStart"/>
+            <w:r>
+              <w:rPr>
+                <w:rFonts w:ascii="Neue Hans Kendrick" w:eastAsia="Liberation Serif" w:hAnsi="Neue Hans Kendrick" w:cs="Liberation Serif"/>
+                <w:lang w:eastAsia="x-none"/>
+              </w:rPr>
+              <w:t>or</w:t>
+            </w:r>
+            <w:proofErr w:type="spellEnd"/>
+            <w:r>
+              <w:rPr>
+                <w:rFonts w:ascii="Neue Hans Kendrick" w:eastAsia="Liberation Serif" w:hAnsi="Neue Hans Kendrick" w:cs="Liberation Serif"/>
+                <w:lang w:eastAsia="x-none"/>
+              </w:rPr>
+              <w:t xml:space="preserve"> </w:t>
+            </w:r>
+            <w:proofErr w:type="spellStart"/>
+            <w:r>
+              <w:rPr>
+                <w:rFonts w:ascii="Neue Hans Kendrick" w:eastAsia="Liberation Serif" w:hAnsi="Neue Hans Kendrick" w:cs="Liberation Serif"/>
+                <w:lang w:eastAsia="x-none"/>
+              </w:rPr>
+              <w:t>invoice_type</w:t>
+            </w:r>
+            <w:proofErr w:type="spellEnd"/>
+            <w:r>
+              <w:rPr>
+                <w:rFonts w:ascii="Neue Hans Kendrick" w:eastAsia="Liberation Serif" w:hAnsi="Neue Hans Kendrick" w:cs="Liberation Serif"/>
+                <w:lang w:eastAsia="x-none"/>
+              </w:rPr>
+              <w:t xml:space="preserve"> == '</w:t>
+            </w:r>
+            <w:r>
+              <w:rPr>
+                <w:rFonts w:ascii="Neue Hans Kendrick" w:eastAsia="Liberation Serif" w:hAnsi="Neue Hans Kendrick" w:cs="Liberation Serif"/>
+                <w:lang w:eastAsia="x-none"/>
+              </w:rPr>
+              <w:t>E</w:t>
+            </w:r>
+            <w:r>
+              <w:rPr>
+                <w:rFonts w:ascii="Neue Hans Kendrick" w:eastAsia="Liberation Serif" w:hAnsi="Neue Hans Kendrick" w:cs="Liberation Serif"/>
+                <w:lang w:eastAsia="x-none"/>
+              </w:rPr>
               <w:t>R' %}</w:t>
             </w:r>
             <w:r>
@@ -1235,7 +1958,21 @@
               <w:rPr>
                 <w:rFonts w:ascii="Neue Hans Kendrick" w:hAnsi="Neue Hans Kendrick"/>
               </w:rPr>
-              <w:t>{% endif %}</w:t>
+              <w:t xml:space="preserve">{% </w:t>
+            </w:r>
+            <w:proofErr w:type="spellStart"/>
+            <w:r>
+              <w:rPr>
+                <w:rFonts w:ascii="Neue Hans Kendrick" w:hAnsi="Neue Hans Kendrick"/>
+              </w:rPr>
+              <w:t>endif</w:t>
+            </w:r>
+            <w:proofErr w:type="spellEnd"/>
+            <w:r>
+              <w:rPr>
+                <w:rFonts w:ascii="Neue Hans Kendrick" w:hAnsi="Neue Hans Kendrick"/>
+              </w:rPr>
+              <w:t xml:space="preserve"> %}</w:t>
             </w:r>
           </w:p>
         </w:tc>
@@ -1389,7 +2126,23 @@
                 <w:rFonts w:ascii="Neue Hans Kendrick" w:eastAsia="Neue Hans Kendrick Light" w:hAnsi="Neue Hans Kendrick" w:cs="Neue Hans Kendrick Light"/>
                 <w:lang w:eastAsia="de-DE" w:bidi="de-DE"/>
               </w:rPr>
-              <w:t xml:space="preserve">{{invoice_net}} </w:t>
+              <w:t>{{</w:t>
+            </w:r>
+            <w:proofErr w:type="spellStart"/>
+            <w:r>
+              <w:rPr>
+                <w:rFonts w:ascii="Neue Hans Kendrick" w:eastAsia="Neue Hans Kendrick Light" w:hAnsi="Neue Hans Kendrick" w:cs="Neue Hans Kendrick Light"/>
+                <w:lang w:eastAsia="de-DE" w:bidi="de-DE"/>
+              </w:rPr>
+              <w:t>invoice_net</w:t>
+            </w:r>
+            <w:proofErr w:type="spellEnd"/>
+            <w:r>
+              <w:rPr>
+                <w:rFonts w:ascii="Neue Hans Kendrick" w:eastAsia="Neue Hans Kendrick Light" w:hAnsi="Neue Hans Kendrick" w:cs="Neue Hans Kendrick Light"/>
+                <w:lang w:eastAsia="de-DE" w:bidi="de-DE"/>
+              </w:rPr>
+              <w:t xml:space="preserve">}} </w:t>
             </w:r>
             <w:r>
               <w:rPr>
@@ -1524,6 +2277,7 @@
                 <w:lang w:eastAsia="de-DE" w:bidi="de-DE"/>
               </w:rPr>
             </w:pPr>
+            <w:proofErr w:type="spellStart"/>
             <w:r>
               <w:rPr>
                 <w:rFonts w:ascii="Neue Hans Kendrick" w:eastAsia="Neue Hans Kendrick Light" w:hAnsi="Neue Hans Kendrick"/>
@@ -1536,7 +2290,15 @@
                 <w:rFonts w:ascii="Neue Hans Kendrick" w:eastAsia="Neue Hans Kendrick Light" w:hAnsi="Neue Hans Kendrick"/>
                 <w:lang w:eastAsia="de-DE" w:bidi="de-DE"/>
               </w:rPr>
-              <w:t>St.</w:t>
+              <w:t>St</w:t>
+            </w:r>
+            <w:proofErr w:type="spellEnd"/>
+            <w:r>
+              <w:rPr>
+                <w:rFonts w:ascii="Neue Hans Kendrick" w:eastAsia="Neue Hans Kendrick Light" w:hAnsi="Neue Hans Kendrick"/>
+                <w:lang w:eastAsia="de-DE" w:bidi="de-DE"/>
+              </w:rPr>
+              <w:t>.</w:t>
             </w:r>
             <w:r>
               <w:rPr>
@@ -1552,16 +2314,26 @@
                 <w:szCs w:val="22"/>
                 <w:lang w:eastAsia="de-DE" w:bidi="de-DE"/>
               </w:rPr>
-              <w:t>{{vat_percentage</w:t>
-            </w:r>
+              <w:t>{{</w:t>
+            </w:r>
+            <w:proofErr w:type="spellStart"/>
             <w:r>
               <w:rPr>
                 <w:rFonts w:ascii="Neue Hans Kendrick" w:eastAsia="Neue Hans Kendrick Light" w:hAnsi="Neue Hans Kendrick" w:cs="Neue Hans Kendrick Light"/>
                 <w:szCs w:val="22"/>
                 <w:lang w:eastAsia="de-DE" w:bidi="de-DE"/>
               </w:rPr>
+              <w:t>vat_percentage</w:t>
+            </w:r>
+            <w:r>
+              <w:rPr>
+                <w:rFonts w:ascii="Neue Hans Kendrick" w:eastAsia="Neue Hans Kendrick Light" w:hAnsi="Neue Hans Kendrick" w:cs="Neue Hans Kendrick Light"/>
+                <w:szCs w:val="22"/>
+                <w:lang w:eastAsia="de-DE" w:bidi="de-DE"/>
+              </w:rPr>
               <w:t>_display</w:t>
             </w:r>
+            <w:proofErr w:type="spellEnd"/>
             <w:r>
               <w:rPr>
                 <w:rFonts w:ascii="Neue Hans Kendrick" w:eastAsia="Neue Hans Kendrick Light" w:hAnsi="Neue Hans Kendrick" w:cs="Neue Hans Kendrick Light"/>
@@ -1636,7 +2408,23 @@
                 <w:rFonts w:ascii="Neue Hans Kendrick" w:eastAsia="Neue Hans Kendrick Light" w:hAnsi="Neue Hans Kendrick" w:cs="Neue Hans Kendrick Light"/>
                 <w:lang w:eastAsia="de-DE" w:bidi="de-DE"/>
               </w:rPr>
-              <w:t xml:space="preserve">{{tax}} </w:t>
+              <w:t>{{</w:t>
+            </w:r>
+            <w:proofErr w:type="spellStart"/>
+            <w:r>
+              <w:rPr>
+                <w:rFonts w:ascii="Neue Hans Kendrick" w:eastAsia="Neue Hans Kendrick Light" w:hAnsi="Neue Hans Kendrick" w:cs="Neue Hans Kendrick Light"/>
+                <w:lang w:eastAsia="de-DE" w:bidi="de-DE"/>
+              </w:rPr>
+              <w:t>tax</w:t>
+            </w:r>
+            <w:proofErr w:type="spellEnd"/>
+            <w:r>
+              <w:rPr>
+                <w:rFonts w:ascii="Neue Hans Kendrick" w:eastAsia="Neue Hans Kendrick Light" w:hAnsi="Neue Hans Kendrick" w:cs="Neue Hans Kendrick Light"/>
+                <w:lang w:eastAsia="de-DE" w:bidi="de-DE"/>
+              </w:rPr>
+              <w:t xml:space="preserve">}} </w:t>
             </w:r>
             <w:r>
               <w:rPr>
@@ -1848,7 +2636,25 @@
                 <w:b/>
                 <w:lang w:eastAsia="de-DE" w:bidi="de-DE"/>
               </w:rPr>
-              <w:t xml:space="preserve">{{invoice_gross}} </w:t>
+              <w:t>{{</w:t>
+            </w:r>
+            <w:proofErr w:type="spellStart"/>
+            <w:r>
+              <w:rPr>
+                <w:rFonts w:ascii="Neue Hans Kendrick" w:eastAsia="Neue Hans Kendrick Light" w:hAnsi="Neue Hans Kendrick" w:cs="Neue Hans Kendrick Light"/>
+                <w:b/>
+                <w:lang w:eastAsia="de-DE" w:bidi="de-DE"/>
+              </w:rPr>
+              <w:t>invoice_gross</w:t>
+            </w:r>
+            <w:proofErr w:type="spellEnd"/>
+            <w:r>
+              <w:rPr>
+                <w:rFonts w:ascii="Neue Hans Kendrick" w:eastAsia="Neue Hans Kendrick Light" w:hAnsi="Neue Hans Kendrick" w:cs="Neue Hans Kendrick Light"/>
+                <w:b/>
+                <w:lang w:eastAsia="de-DE" w:bidi="de-DE"/>
+              </w:rPr>
+              <w:t xml:space="preserve">}} </w:t>
             </w:r>
             <w:r>
               <w:rPr>
@@ -2179,7 +2985,27 @@
                 <w:szCs w:val="16"/>
                 <w:lang w:val="de-DE"/>
               </w:rPr>
-              <w:t xml:space="preserve">{{ from_date}} </w:t>
+              <w:t xml:space="preserve">{{ </w:t>
+            </w:r>
+            <w:proofErr w:type="spellStart"/>
+            <w:r>
+              <w:rPr>
+                <w:rFonts w:ascii="Neue Hans Kendrick" w:hAnsi="Neue Hans Kendrick"/>
+                <w:sz w:val="16"/>
+                <w:szCs w:val="16"/>
+                <w:lang w:val="de-DE"/>
+              </w:rPr>
+              <w:t>from_date</w:t>
+            </w:r>
+            <w:proofErr w:type="spellEnd"/>
+            <w:r>
+              <w:rPr>
+                <w:rFonts w:ascii="Neue Hans Kendrick" w:hAnsi="Neue Hans Kendrick"/>
+                <w:sz w:val="16"/>
+                <w:szCs w:val="16"/>
+                <w:lang w:val="de-DE"/>
+              </w:rPr>
+              <w:t xml:space="preserve">}} </w:t>
             </w:r>
             <w:r>
               <w:rPr>
@@ -2196,7 +3022,27 @@
                 <w:szCs w:val="16"/>
                 <w:lang w:val="de-DE"/>
               </w:rPr>
-              <w:t xml:space="preserve">{{ to_date}} </w:t>
+              <w:t xml:space="preserve">{{ </w:t>
+            </w:r>
+            <w:proofErr w:type="spellStart"/>
+            <w:r>
+              <w:rPr>
+                <w:rFonts w:ascii="Neue Hans Kendrick" w:hAnsi="Neue Hans Kendrick"/>
+                <w:sz w:val="16"/>
+                <w:szCs w:val="16"/>
+                <w:lang w:val="de-DE"/>
+              </w:rPr>
+              <w:t>to_date</w:t>
+            </w:r>
+            <w:proofErr w:type="spellEnd"/>
+            <w:r>
+              <w:rPr>
+                <w:rFonts w:ascii="Neue Hans Kendrick" w:hAnsi="Neue Hans Kendrick"/>
+                <w:sz w:val="16"/>
+                <w:szCs w:val="16"/>
+                <w:lang w:val="de-DE"/>
+              </w:rPr>
+              <w:t xml:space="preserve">}} </w:t>
             </w:r>
             <w:r>
               <w:rPr>
@@ -2224,7 +3070,47 @@
                 <w:szCs w:val="16"/>
                 <w:lang w:val="de-DE"/>
               </w:rPr>
-              <w:t>{% if invoice_type == 'Z</w:t>
+              <w:t xml:space="preserve">{% </w:t>
+            </w:r>
+            <w:proofErr w:type="spellStart"/>
+            <w:r>
+              <w:rPr>
+                <w:rFonts w:ascii="Neue Hans Kendrick" w:hAnsi="Neue Hans Kendrick"/>
+                <w:sz w:val="16"/>
+                <w:szCs w:val="16"/>
+                <w:lang w:val="de-DE"/>
+              </w:rPr>
+              <w:t>if</w:t>
+            </w:r>
+            <w:proofErr w:type="spellEnd"/>
+            <w:r>
+              <w:rPr>
+                <w:rFonts w:ascii="Neue Hans Kendrick" w:hAnsi="Neue Hans Kendrick"/>
+                <w:sz w:val="16"/>
+                <w:szCs w:val="16"/>
+                <w:lang w:val="de-DE"/>
+              </w:rPr>
+              <w:t xml:space="preserve"> </w:t>
+            </w:r>
+            <w:proofErr w:type="spellStart"/>
+            <w:r>
+              <w:rPr>
+                <w:rFonts w:ascii="Neue Hans Kendrick" w:hAnsi="Neue Hans Kendrick"/>
+                <w:sz w:val="16"/>
+                <w:szCs w:val="16"/>
+                <w:lang w:val="de-DE"/>
+              </w:rPr>
+              <w:t>invoice_type</w:t>
+            </w:r>
+            <w:proofErr w:type="spellEnd"/>
+            <w:r>
+              <w:rPr>
+                <w:rFonts w:ascii="Neue Hans Kendrick" w:hAnsi="Neue Hans Kendrick"/>
+                <w:sz w:val="16"/>
+                <w:szCs w:val="16"/>
+                <w:lang w:val="de-DE"/>
+              </w:rPr>
+              <w:t xml:space="preserve"> == 'Z</w:t>
             </w:r>
             <w:r>
               <w:rPr>
@@ -2279,6 +3165,106 @@
           </w:p>
           <w:p>
             <w:pPr>
+              <w:pStyle w:val="Tabelleninhalt"/>
+              <w:rPr>
+                <w:rFonts w:ascii="Neue Hans Kendrick" w:eastAsia="Neue Hans Kendrick Light" w:hAnsi="Neue Hans Kendrick"/>
+                <w:sz w:val="8"/>
+                <w:szCs w:val="16"/>
+                <w:lang w:val="en-US" w:eastAsia="de-DE" w:bidi="de-DE"/>
+              </w:rPr>
+            </w:pPr>
+            <w:r>
+              <w:rPr>
+                <w:rFonts w:ascii="Neue Hans Kendrick" w:hAnsi="Neue Hans Kendrick"/>
+                <w:sz w:val="16"/>
+                <w:szCs w:val="16"/>
+                <w:lang w:val="en-US"/>
+              </w:rPr>
+              <w:t xml:space="preserve">{% </w:t>
+            </w:r>
+            <w:proofErr w:type="spellStart"/>
+            <w:r>
+              <w:rPr>
+                <w:rFonts w:ascii="Neue Hans Kendrick" w:hAnsi="Neue Hans Kendrick"/>
+                <w:sz w:val="16"/>
+                <w:szCs w:val="16"/>
+                <w:lang w:val="en-US"/>
+              </w:rPr>
+              <w:t>el</w:t>
+            </w:r>
+            <w:r>
+              <w:rPr>
+                <w:rFonts w:ascii="Neue Hans Kendrick" w:hAnsi="Neue Hans Kendrick"/>
+                <w:sz w:val="16"/>
+                <w:szCs w:val="16"/>
+                <w:lang w:val="en-US"/>
+              </w:rPr>
+              <w:t>if</w:t>
+            </w:r>
+            <w:proofErr w:type="spellEnd"/>
+            <w:r>
+              <w:rPr>
+                <w:rFonts w:ascii="Neue Hans Kendrick" w:hAnsi="Neue Hans Kendrick"/>
+                <w:sz w:val="16"/>
+                <w:szCs w:val="16"/>
+                <w:lang w:val="en-US"/>
+              </w:rPr>
+              <w:t xml:space="preserve"> </w:t>
+            </w:r>
+            <w:proofErr w:type="spellStart"/>
+            <w:r>
+              <w:rPr>
+                <w:rFonts w:ascii="Neue Hans Kendrick" w:hAnsi="Neue Hans Kendrick"/>
+                <w:sz w:val="16"/>
+                <w:szCs w:val="16"/>
+                <w:lang w:val="en-US"/>
+              </w:rPr>
+              <w:t>invoice_type</w:t>
+            </w:r>
+            <w:proofErr w:type="spellEnd"/>
+            <w:r>
+              <w:rPr>
+                <w:rFonts w:ascii="Neue Hans Kendrick" w:hAnsi="Neue Hans Kendrick"/>
+                <w:sz w:val="16"/>
+                <w:szCs w:val="16"/>
+                <w:lang w:val="en-US"/>
+              </w:rPr>
+              <w:t xml:space="preserve"> == 'AR' or </w:t>
+            </w:r>
+            <w:proofErr w:type="spellStart"/>
+            <w:r>
+              <w:rPr>
+                <w:rFonts w:ascii="Neue Hans Kendrick" w:hAnsi="Neue Hans Kendrick"/>
+                <w:sz w:val="16"/>
+                <w:szCs w:val="16"/>
+                <w:lang w:val="en-US"/>
+              </w:rPr>
+              <w:t>invoice_type</w:t>
+            </w:r>
+            <w:proofErr w:type="spellEnd"/>
+            <w:r>
+              <w:rPr>
+                <w:rFonts w:ascii="Neue Hans Kendrick" w:hAnsi="Neue Hans Kendrick"/>
+                <w:sz w:val="16"/>
+                <w:szCs w:val="16"/>
+                <w:lang w:val="en-US"/>
+              </w:rPr>
+              <w:t xml:space="preserve"> == 'ER</w:t>
+            </w:r>
+            <w:proofErr w:type="gramStart"/>
+            <w:r>
+              <w:rPr>
+                <w:rFonts w:ascii="Neue Hans Kendrick" w:hAnsi="Neue Hans Kendrick"/>
+                <w:sz w:val="16"/>
+                <w:szCs w:val="16"/>
+                <w:lang w:val="en-US"/>
+              </w:rPr>
+              <w:t>' %}</w:t>
+            </w:r>
+            <w:proofErr w:type="gramEnd"/>
+          </w:p>
+          <w:p>
+            <w:pPr>
               <w:widowControl w:val="0"/>
               <w:tabs>
                 <w:tab w:val="decimal" w:pos="3380"/>
@@ -2334,6 +3320,7 @@
               </w:rPr>
               <w:t xml:space="preserve">{% </w:t>
             </w:r>
+            <w:proofErr w:type="spellStart"/>
             <w:r>
               <w:rPr>
                 <w:rFonts w:ascii="Neue Hans Kendrick" w:hAnsi="Neue Hans Kendrick"/>
@@ -2350,7 +3337,37 @@
                 <w:szCs w:val="16"/>
                 <w:lang w:val="de-DE"/>
               </w:rPr>
-              <w:t xml:space="preserve">if invoice_type == 'SR' %} </w:t>
+              <w:t>if</w:t>
+            </w:r>
+            <w:proofErr w:type="spellEnd"/>
+            <w:r>
+              <w:rPr>
+                <w:rFonts w:ascii="Neue Hans Kendrick" w:hAnsi="Neue Hans Kendrick"/>
+                <w:sz w:val="16"/>
+                <w:szCs w:val="16"/>
+                <w:lang w:val="de-DE"/>
+              </w:rPr>
+              <w:t xml:space="preserve"> </w:t>
+            </w:r>
+            <w:proofErr w:type="spellStart"/>
+            <w:r>
+              <w:rPr>
+                <w:rFonts w:ascii="Neue Hans Kendrick" w:hAnsi="Neue Hans Kendrick"/>
+                <w:sz w:val="16"/>
+                <w:szCs w:val="16"/>
+                <w:lang w:val="de-DE"/>
+              </w:rPr>
+              <w:t>invoice_type</w:t>
+            </w:r>
+            <w:proofErr w:type="spellEnd"/>
+            <w:r>
+              <w:rPr>
+                <w:rFonts w:ascii="Neue Hans Kendrick" w:hAnsi="Neue Hans Kendrick"/>
+                <w:sz w:val="16"/>
+                <w:szCs w:val="16"/>
+                <w:lang w:val="de-DE"/>
+              </w:rPr>
+              <w:t xml:space="preserve"> == 'SR' %} </w:t>
             </w:r>
           </w:p>
           <w:p>
@@ -2437,7 +3454,21 @@
               <w:rPr>
                 <w:rFonts w:ascii="Neue Hans Kendrick" w:hAnsi="Neue Hans Kendrick"/>
               </w:rPr>
-              <w:t>Wir bitten um eine förmliche Abnahme der erbrachten Leistungen und um Mitteilung eines Termins zur Abnahme. Falls innerhalb von 14 Tagen nach Rechnungsstellung keine Rückmeldung oder Mängelanzeige erfolgt, betrachten wir die erbrachten Leistungen als stillschweigend abgenommen (§ 640 BGB).</w:t>
+              <w:t xml:space="preserve">Wir bitten um eine förmliche Abnahme der erbrachten Leistungen und um Mitteilung eines Termins zur Abnahme. Falls innerhalb von 14 Tagen nach Rechnungsstellung keine Rückmeldung oder Mängelanzeige erfolgt, betrachten wir die erbrachten Leistungen als </w:t>
+            </w:r>
+            <w:proofErr w:type="gramStart"/>
+            <w:r>
+              <w:rPr>
+                <w:rFonts w:ascii="Neue Hans Kendrick" w:hAnsi="Neue Hans Kendrick"/>
+              </w:rPr>
+              <w:t>stillschweigend</w:t>
+            </w:r>
+            <w:proofErr w:type="gramEnd"/>
+            <w:r>
+              <w:rPr>
+                <w:rFonts w:ascii="Neue Hans Kendrick" w:hAnsi="Neue Hans Kendrick"/>
+              </w:rPr>
+              <w:t xml:space="preserve"> abgenommen (§ 640 BGB).</w:t>
             </w:r>
           </w:p>
           <w:p>
@@ -2521,13 +3552,41 @@
               <w:rPr>
                 <w:rFonts w:ascii="Neue Hans Kendrick" w:hAnsi="Neue Hans Kendrick"/>
               </w:rPr>
-              <w:t>{% else %}</w:t>
-            </w:r>
-            <w:r>
-              <w:rPr>
-                <w:rFonts w:ascii="Neue Hans Kendrick" w:hAnsi="Neue Hans Kendrick"/>
-              </w:rPr>
-              <w:t>{% endif %}</w:t>
+              <w:t xml:space="preserve">{% </w:t>
+            </w:r>
+            <w:proofErr w:type="spellStart"/>
+            <w:r>
+              <w:rPr>
+                <w:rFonts w:ascii="Neue Hans Kendrick" w:hAnsi="Neue Hans Kendrick"/>
+              </w:rPr>
+              <w:t>else</w:t>
+            </w:r>
+            <w:proofErr w:type="spellEnd"/>
+            <w:r>
+              <w:rPr>
+                <w:rFonts w:ascii="Neue Hans Kendrick" w:hAnsi="Neue Hans Kendrick"/>
+              </w:rPr>
+              <w:t xml:space="preserve"> %}</w:t>
+            </w:r>
+            <w:r>
+              <w:rPr>
+                <w:rFonts w:ascii="Neue Hans Kendrick" w:hAnsi="Neue Hans Kendrick"/>
+              </w:rPr>
+              <w:t xml:space="preserve">{% </w:t>
+            </w:r>
+            <w:proofErr w:type="spellStart"/>
+            <w:r>
+              <w:rPr>
+                <w:rFonts w:ascii="Neue Hans Kendrick" w:hAnsi="Neue Hans Kendrick"/>
+              </w:rPr>
+              <w:t>endif</w:t>
+            </w:r>
+            <w:proofErr w:type="spellEnd"/>
+            <w:r>
+              <w:rPr>
+                <w:rFonts w:ascii="Neue Hans Kendrick" w:hAnsi="Neue Hans Kendrick"/>
+              </w:rPr>
+              <w:t xml:space="preserve"> %}</w:t>
             </w:r>
           </w:p>
           <w:p>
@@ -2894,27 +3953,90 @@
       <w:pPr>
         <w:widowControl w:val="0"/>
         <w:tabs>
-          <w:tab w:val="decimal" w:pos="3380"/>
-          <w:tab w:val="left" w:pos="3600"/>
-          <w:tab w:val="left" w:pos="4320"/>
-          <w:tab w:val="left" w:pos="5040"/>
-          <w:tab w:val="left" w:pos="5760"/>
-          <w:tab w:val="left" w:pos="6480"/>
-          <w:tab w:val="left" w:pos="7200"/>
-          <w:tab w:val="left" w:pos="7920"/>
-          <w:tab w:val="left" w:pos="8640"/>
-          <w:tab w:val="left" w:pos="9360"/>
+          <w:tab w:val="decimal" w:pos="6236"/>
+          <w:tab w:val="right" w:pos="9524"/>
           <w:tab w:val="left" w:pos="10080"/>
           <w:tab w:val="left" w:pos="10800"/>
           <w:tab w:val="left" w:pos="11520"/>
           <w:tab w:val="left" w:pos="12240"/>
+          <w:tab w:val="left" w:pos="12960"/>
+          <w:tab w:val="left" w:pos="13680"/>
+          <w:tab w:val="left" w:pos="14400"/>
+          <w:tab w:val="left" w:pos="15120"/>
+          <w:tab w:val="left" w:pos="15840"/>
+          <w:tab w:val="left" w:pos="16560"/>
+          <w:tab w:val="left" w:pos="17280"/>
+          <w:tab w:val="left" w:pos="18000"/>
         </w:tabs>
         <w:spacing w:line="240" w:lineRule="atLeast"/>
         <w:rPr>
-          <w:rFonts w:ascii="Neue Hans Kendrick" w:eastAsia="Neue Hans Kendrick Light" w:hAnsi="Neue Hans Kendrick"/>
-          <w:sz w:val="20"/>
+          <w:rFonts w:ascii="Neue Hans Kendrick" w:eastAsia="Neue Hans Kendrick Light" w:hAnsi="Neue Hans Kendrick" w:cs="Neue Hans Kendrick Light"/>
+          <w:b/>
+          <w:color w:val="000000"/>
+          <w:sz w:val="18"/>
+          <w:u w:val="single"/>
+          <w:lang w:val="en-US" w:eastAsia="de-DE" w:bidi="de-DE"/>
         </w:rPr>
       </w:pPr>
+      <w:r>
+        <w:rPr>
+          <w:rFonts w:ascii="Neue Hans Kendrick" w:eastAsia="Neue Hans Kendrick Light" w:hAnsi="Neue Hans Kendrick" w:cs="Neue Hans Kendrick Light"/>
+          <w:b/>
+          <w:color w:val="000000"/>
+          <w:sz w:val="18"/>
+          <w:u w:val="single"/>
+          <w:lang w:val="en-US" w:eastAsia="de-DE" w:bidi="de-DE"/>
+        </w:rPr>
+        <w:t xml:space="preserve">{% if </w:t>
+      </w:r>
+      <w:proofErr w:type="spellStart"/>
+      <w:r>
+        <w:rPr>
+          <w:rFonts w:ascii="Neue Hans Kendrick" w:eastAsia="Neue Hans Kendrick Light" w:hAnsi="Neue Hans Kendrick" w:cs="Neue Hans Kendrick Light"/>
+          <w:b/>
+          <w:color w:val="000000"/>
+          <w:sz w:val="18"/>
+          <w:u w:val="single"/>
+          <w:lang w:val="en-US" w:eastAsia="de-DE" w:bidi="de-DE"/>
+        </w:rPr>
+        <w:t>is_hoai_</w:t>
+      </w:r>
+      <w:proofErr w:type="gramStart"/>
+      <w:r>
+        <w:rPr>
+          <w:rFonts w:ascii="Neue Hans Kendrick" w:eastAsia="Neue Hans Kendrick Light" w:hAnsi="Neue Hans Kendrick" w:cs="Neue Hans Kendrick Light"/>
+          <w:b/>
+          <w:color w:val="000000"/>
+          <w:sz w:val="18"/>
+          <w:u w:val="single"/>
+          <w:lang w:val="en-US" w:eastAsia="de-DE" w:bidi="de-DE"/>
+        </w:rPr>
+        <w:t>contract</w:t>
+      </w:r>
+      <w:proofErr w:type="spellEnd"/>
+      <w:r>
+        <w:rPr>
+          <w:rFonts w:ascii="Neue Hans Kendrick" w:eastAsia="Neue Hans Kendrick Light" w:hAnsi="Neue Hans Kendrick" w:cs="Neue Hans Kendrick Light"/>
+          <w:b/>
+          <w:color w:val="000000"/>
+          <w:sz w:val="18"/>
+          <w:u w:val="single"/>
+          <w:lang w:val="en-US" w:eastAsia="de-DE" w:bidi="de-DE"/>
+        </w:rPr>
+        <w:t xml:space="preserve"> </w:t>
+      </w:r>
+      <w:r>
+        <w:rPr>
+          <w:rFonts w:ascii="Neue Hans Kendrick" w:eastAsia="Neue Hans Kendrick Light" w:hAnsi="Neue Hans Kendrick" w:cs="Neue Hans Kendrick Light"/>
+          <w:b/>
+          <w:color w:val="000000"/>
+          <w:sz w:val="18"/>
+          <w:u w:val="single"/>
+          <w:lang w:val="en-US" w:eastAsia="de-DE" w:bidi="de-DE"/>
+        </w:rPr>
+        <w:t>%}</w:t>
+      </w:r>
+      <w:proofErr w:type="gramEnd"/>
     </w:p>
     <w:p>
       <w:pPr>
@@ -2980,6 +4102,7 @@
         <w:lastRenderedPageBreak/>
         <w:t xml:space="preserve">{% if </w:t>
       </w:r>
+      <w:proofErr w:type="spellStart"/>
       <w:r>
         <w:rPr>
           <w:rFonts w:ascii="Neue Hans Kendrick" w:eastAsia="Neue Hans Kendrick Light" w:hAnsi="Neue Hans Kendrick" w:cs="Neue Hans Kendrick Light"/>
@@ -2989,8 +4112,9 @@
           <w:u w:val="single"/>
           <w:lang w:val="en-US" w:eastAsia="de-DE" w:bidi="de-DE"/>
         </w:rPr>
-        <w:t>is_hoai_contract</w:t>
-      </w:r>
+        <w:t>is_hoai_</w:t>
+      </w:r>
+      <w:proofErr w:type="gramStart"/>
       <w:r>
         <w:rPr>
           <w:rFonts w:ascii="Neue Hans Kendrick" w:eastAsia="Neue Hans Kendrick Light" w:hAnsi="Neue Hans Kendrick" w:cs="Neue Hans Kendrick Light"/>
@@ -3000,8 +4124,9 @@
           <w:u w:val="single"/>
           <w:lang w:val="en-US" w:eastAsia="de-DE" w:bidi="de-DE"/>
         </w:rPr>
-        <w:t xml:space="preserve"> </w:t>
-      </w:r>
+        <w:t>contract</w:t>
+      </w:r>
+      <w:proofErr w:type="spellEnd"/>
       <w:r>
         <w:rPr>
           <w:rFonts w:ascii="Neue Hans Kendrick" w:eastAsia="Neue Hans Kendrick Light" w:hAnsi="Neue Hans Kendrick" w:cs="Neue Hans Kendrick Light"/>
@@ -3011,8 +4136,20 @@
           <w:u w:val="single"/>
           <w:lang w:val="en-US" w:eastAsia="de-DE" w:bidi="de-DE"/>
         </w:rPr>
+        <w:t xml:space="preserve"> </w:t>
+      </w:r>
+      <w:r>
+        <w:rPr>
+          <w:rFonts w:ascii="Neue Hans Kendrick" w:eastAsia="Neue Hans Kendrick Light" w:hAnsi="Neue Hans Kendrick" w:cs="Neue Hans Kendrick Light"/>
+          <w:b/>
+          <w:color w:val="000000"/>
+          <w:sz w:val="18"/>
+          <w:u w:val="single"/>
+          <w:lang w:val="en-US" w:eastAsia="de-DE" w:bidi="de-DE"/>
+        </w:rPr>
         <w:t>%}</w:t>
       </w:r>
+      <w:proofErr w:type="gramEnd"/>
     </w:p>
     <w:p>
       <w:pPr>
@@ -3117,6 +4254,7 @@
           <w:lang w:val="en-US" w:eastAsia="de-DE" w:bidi="de-DE"/>
         </w:rPr>
       </w:pPr>
+      <w:proofErr w:type="spellStart"/>
       <w:r>
         <w:rPr>
           <w:rFonts w:ascii="Neue Hans Kendrick" w:hAnsi="Neue Hans Kendrick"/>
@@ -3129,6 +4267,7 @@
         </w:rPr>
         <w:t>Honoraransatz</w:t>
       </w:r>
+      <w:proofErr w:type="spellEnd"/>
     </w:p>
     <w:p>
       <w:pPr>
@@ -3191,7 +4330,27 @@
           <w:color w:val="000000"/>
           <w:lang w:eastAsia="de-DE" w:bidi="de-DE"/>
         </w:rPr>
-        <w:t>{{service_profile_name}}</w:t>
+        <w:t>{{</w:t>
+      </w:r>
+      <w:proofErr w:type="spellStart"/>
+      <w:r>
+        <w:rPr>
+          <w:rFonts w:ascii="Neue Hans Kendrick" w:hAnsi="Neue Hans Kendrick"/>
+          <w:bCs/>
+          <w:color w:val="000000"/>
+          <w:lang w:eastAsia="de-DE" w:bidi="de-DE"/>
+        </w:rPr>
+        <w:t>service_profile_name</w:t>
+      </w:r>
+      <w:proofErr w:type="spellEnd"/>
+      <w:r>
+        <w:rPr>
+          <w:rFonts w:ascii="Neue Hans Kendrick" w:hAnsi="Neue Hans Kendrick"/>
+          <w:bCs/>
+          <w:color w:val="000000"/>
+          <w:lang w:eastAsia="de-DE" w:bidi="de-DE"/>
+        </w:rPr>
+        <w:t>}}</w:t>
       </w:r>
     </w:p>
     <w:p>
@@ -3226,7 +4385,27 @@
           <w:color w:val="000000"/>
           <w:lang w:eastAsia="de-DE" w:bidi="de-DE"/>
         </w:rPr>
-        <w:t>{{honorarzone}}</w:t>
+        <w:t>{{</w:t>
+      </w:r>
+      <w:proofErr w:type="spellStart"/>
+      <w:r>
+        <w:rPr>
+          <w:rFonts w:ascii="Neue Hans Kendrick" w:hAnsi="Neue Hans Kendrick"/>
+          <w:bCs/>
+          <w:color w:val="000000"/>
+          <w:lang w:eastAsia="de-DE" w:bidi="de-DE"/>
+        </w:rPr>
+        <w:t>honorarzone</w:t>
+      </w:r>
+      <w:proofErr w:type="spellEnd"/>
+      <w:r>
+        <w:rPr>
+          <w:rFonts w:ascii="Neue Hans Kendrick" w:hAnsi="Neue Hans Kendrick"/>
+          <w:bCs/>
+          <w:color w:val="000000"/>
+          <w:lang w:eastAsia="de-DE" w:bidi="de-DE"/>
+        </w:rPr>
+        <w:t>}}</w:t>
       </w:r>
     </w:p>
     <w:p>
@@ -3253,6 +4432,7 @@
         <w:tab/>
         <w:t>{{</w:t>
       </w:r>
+      <w:proofErr w:type="spellStart"/>
       <w:r>
         <w:rPr>
           <w:rFonts w:ascii="Neue Hans Kendrick" w:hAnsi="Neue Hans Kendrick"/>
@@ -3260,6 +4440,7 @@
         </w:rPr>
         <w:t>honorarsatz_factor</w:t>
       </w:r>
+      <w:proofErr w:type="spellEnd"/>
       <w:r>
         <w:rPr>
           <w:rFonts w:ascii="Neue Hans Kendrick" w:hAnsi="Neue Hans Kendrick"/>
@@ -3267,6 +4448,7 @@
         </w:rPr>
         <w:t>}}% , {{</w:t>
       </w:r>
+      <w:proofErr w:type="spellStart"/>
       <w:r>
         <w:rPr>
           <w:rFonts w:ascii="Neue Hans Kendrick" w:hAnsi="Neue Hans Kendrick"/>
@@ -3274,6 +4456,7 @@
         </w:rPr>
         <w:t>honorarsatz</w:t>
       </w:r>
+      <w:proofErr w:type="spellEnd"/>
       <w:r>
         <w:rPr>
           <w:rFonts w:ascii="Neue Hans Kendrick" w:hAnsi="Neue Hans Kendrick"/>
@@ -3770,6 +4953,7 @@
               </w:rPr>
               <w:t>{{</w:t>
             </w:r>
+            <w:proofErr w:type="spellStart"/>
             <w:r>
               <w:rPr>
                 <w:rFonts w:ascii="Neue Hans Kendrick" w:eastAsia="Neue Hans Kendrick Light" w:hAnsi="Neue Hans Kendrick" w:cs="Neue Hans Kendrick Light"/>
@@ -3777,6 +4961,7 @@
               </w:rPr>
               <w:t>baukonstruktionen</w:t>
             </w:r>
+            <w:proofErr w:type="spellEnd"/>
             <w:r>
               <w:rPr>
                 <w:rFonts w:ascii="Neue Hans Kendrick" w:eastAsia="Neue Hans Kendrick Light" w:hAnsi="Neue Hans Kendrick" w:cs="Neue Hans Kendrick Light"/>
@@ -3863,7 +5048,23 @@
                 <w:rFonts w:ascii="Neue Hans Kendrick" w:eastAsia="Neue Hans Kendrick Light" w:hAnsi="Neue Hans Kendrick" w:cs="Neue Hans Kendrick Light"/>
                 <w:lang w:eastAsia="de-DE" w:bidi="de-DE"/>
               </w:rPr>
-              <w:t>{{baukonstruktionen}}</w:t>
+              <w:t>{{</w:t>
+            </w:r>
+            <w:proofErr w:type="spellStart"/>
+            <w:r>
+              <w:rPr>
+                <w:rFonts w:ascii="Neue Hans Kendrick" w:eastAsia="Neue Hans Kendrick Light" w:hAnsi="Neue Hans Kendrick" w:cs="Neue Hans Kendrick Light"/>
+                <w:lang w:eastAsia="de-DE" w:bidi="de-DE"/>
+              </w:rPr>
+              <w:t>baukonstruktionen</w:t>
+            </w:r>
+            <w:proofErr w:type="spellEnd"/>
+            <w:r>
+              <w:rPr>
+                <w:rFonts w:ascii="Neue Hans Kendrick" w:eastAsia="Neue Hans Kendrick Light" w:hAnsi="Neue Hans Kendrick" w:cs="Neue Hans Kendrick Light"/>
+                <w:lang w:eastAsia="de-DE" w:bidi="de-DE"/>
+              </w:rPr>
+              <w:t>}}</w:t>
             </w:r>
           </w:p>
         </w:tc>
@@ -3989,6 +5190,7 @@
               </w:rPr>
               <w:t>{{</w:t>
             </w:r>
+            <w:proofErr w:type="spellStart"/>
             <w:r>
               <w:rPr>
                 <w:rFonts w:ascii="Neue Hans Kendrick" w:eastAsia="Neue Hans Kendrick Light" w:hAnsi="Neue Hans Kendrick" w:cs="Neue Hans Kendrick Light"/>
@@ -3996,6 +5198,7 @@
               </w:rPr>
               <w:t>technische_anlagen</w:t>
             </w:r>
+            <w:proofErr w:type="spellEnd"/>
             <w:r>
               <w:rPr>
                 <w:rFonts w:ascii="Neue Hans Kendrick" w:eastAsia="Neue Hans Kendrick Light" w:hAnsi="Neue Hans Kendrick" w:cs="Neue Hans Kendrick Light"/>
@@ -4084,6 +5287,7 @@
               </w:rPr>
               <w:t>{{</w:t>
             </w:r>
+            <w:proofErr w:type="spellStart"/>
             <w:r>
               <w:rPr>
                 <w:rFonts w:ascii="Neue Hans Kendrick" w:eastAsia="Neue Hans Kendrick Light" w:hAnsi="Neue Hans Kendrick" w:cs="Neue Hans Kendrick Light"/>
@@ -4091,6 +5295,7 @@
               </w:rPr>
               <w:t>technische_anlagen</w:t>
             </w:r>
+            <w:proofErr w:type="spellEnd"/>
             <w:r>
               <w:rPr>
                 <w:rFonts w:ascii="Neue Hans Kendrick" w:eastAsia="Neue Hans Kendrick Light" w:hAnsi="Neue Hans Kendrick" w:cs="Neue Hans Kendrick Light"/>
@@ -4404,6 +5609,7 @@
               </w:rPr>
               <w:t>{{</w:t>
             </w:r>
+            <w:proofErr w:type="spellStart"/>
             <w:r>
               <w:rPr>
                 <w:rFonts w:ascii="Neue Hans Kendrick" w:eastAsia="Neue Hans Kendrick Light" w:hAnsi="Neue Hans Kendrick" w:cs="Neue Hans Kendrick Light"/>
@@ -4413,6 +5619,7 @@
               </w:rPr>
               <w:t>anrechenbare_kosten</w:t>
             </w:r>
+            <w:proofErr w:type="spellEnd"/>
             <w:r>
               <w:rPr>
                 <w:rFonts w:ascii="Neue Hans Kendrick" w:eastAsia="Neue Hans Kendrick Light" w:hAnsi="Neue Hans Kendrick" w:cs="Neue Hans Kendrick Light"/>
@@ -4452,12 +5659,21 @@
           <w:lang w:eastAsia="de-DE" w:bidi="de-DE"/>
         </w:rPr>
       </w:pPr>
+      <w:proofErr w:type="spellStart"/>
       <w:r>
         <w:rPr>
           <w:rFonts w:ascii="Neue Hans Kendrick" w:hAnsi="Neue Hans Kendrick"/>
           <w:lang w:eastAsia="de-DE" w:bidi="de-DE"/>
         </w:rPr>
-        <w:t xml:space="preserve">RifT - Tabellen verwenden: </w:t>
+        <w:t>RifT</w:t>
+      </w:r>
+      <w:proofErr w:type="spellEnd"/>
+      <w:r>
+        <w:rPr>
+          <w:rFonts w:ascii="Neue Hans Kendrick" w:hAnsi="Neue Hans Kendrick"/>
+          <w:lang w:eastAsia="de-DE" w:bidi="de-DE"/>
+        </w:rPr>
+        <w:t xml:space="preserve"> - Tabellen verwenden: </w:t>
       </w:r>
       <w:r>
         <w:rPr>
@@ -4573,7 +5789,27 @@
           <w:color w:val="000000"/>
           <w:lang w:eastAsia="de-DE" w:bidi="de-DE"/>
         </w:rPr>
-        <w:t>{{honorarzone}}</w:t>
+        <w:t>{{</w:t>
+      </w:r>
+      <w:proofErr w:type="spellStart"/>
+      <w:r>
+        <w:rPr>
+          <w:rFonts w:ascii="Neue Hans Kendrick" w:hAnsi="Neue Hans Kendrick"/>
+          <w:bCs/>
+          <w:color w:val="000000"/>
+          <w:lang w:eastAsia="de-DE" w:bidi="de-DE"/>
+        </w:rPr>
+        <w:t>honorarzone</w:t>
+      </w:r>
+      <w:proofErr w:type="spellEnd"/>
+      <w:r>
+        <w:rPr>
+          <w:rFonts w:ascii="Neue Hans Kendrick" w:hAnsi="Neue Hans Kendrick"/>
+          <w:bCs/>
+          <w:color w:val="000000"/>
+          <w:lang w:eastAsia="de-DE" w:bidi="de-DE"/>
+        </w:rPr>
+        <w:t>}}</w:t>
       </w:r>
     </w:p>
     <w:p>
@@ -4630,6 +5866,7 @@
         </w:rPr>
         <w:t>{{</w:t>
       </w:r>
+      <w:proofErr w:type="spellStart"/>
       <w:r>
         <w:rPr>
           <w:rFonts w:ascii="Neue Hans Kendrick" w:hAnsi="Neue Hans Kendrick"/>
@@ -4637,6 +5874,7 @@
         </w:rPr>
         <w:t>honorarsatz</w:t>
       </w:r>
+      <w:proofErr w:type="spellEnd"/>
       <w:r>
         <w:rPr>
           <w:rFonts w:ascii="Neue Hans Kendrick" w:hAnsi="Neue Hans Kendrick"/>
@@ -4778,6 +6016,7 @@
               </w:rPr>
               <w:t>{{</w:t>
             </w:r>
+            <w:proofErr w:type="spellStart"/>
             <w:r>
               <w:rPr>
                 <w:rFonts w:ascii="Neue Hans Kendrick" w:hAnsi="Neue Hans Kendrick"/>
@@ -4786,6 +6025,7 @@
               </w:rPr>
               <w:t>anrechenbare_kosten</w:t>
             </w:r>
+            <w:proofErr w:type="spellEnd"/>
             <w:r>
               <w:rPr>
                 <w:rFonts w:ascii="Neue Hans Kendrick" w:hAnsi="Neue Hans Kendrick"/>
@@ -4894,7 +6134,25 @@
                 <w:color w:val="000000"/>
                 <w:lang w:eastAsia="de-DE" w:bidi="de-DE"/>
               </w:rPr>
-              <w:t>{{lower_bound_cost}}</w:t>
+              <w:t>{{</w:t>
+            </w:r>
+            <w:proofErr w:type="spellStart"/>
+            <w:r>
+              <w:rPr>
+                <w:rFonts w:ascii="Neue Hans Kendrick" w:hAnsi="Neue Hans Kendrick"/>
+                <w:color w:val="000000"/>
+                <w:lang w:eastAsia="de-DE" w:bidi="de-DE"/>
+              </w:rPr>
+              <w:t>lower_bound_cost</w:t>
+            </w:r>
+            <w:proofErr w:type="spellEnd"/>
+            <w:r>
+              <w:rPr>
+                <w:rFonts w:ascii="Neue Hans Kendrick" w:hAnsi="Neue Hans Kendrick"/>
+                <w:color w:val="000000"/>
+                <w:lang w:eastAsia="de-DE" w:bidi="de-DE"/>
+              </w:rPr>
+              <w:t>}}</w:t>
             </w:r>
           </w:p>
         </w:tc>
@@ -4927,7 +6185,25 @@
                 <w:color w:val="000000"/>
                 <w:lang w:eastAsia="de-DE" w:bidi="de-DE"/>
               </w:rPr>
-              <w:t>Mindesthonorar für unteren Wert (HUWmin)</w:t>
+              <w:t>Mindesthonorar für unteren Wert (</w:t>
+            </w:r>
+            <w:proofErr w:type="spellStart"/>
+            <w:r>
+              <w:rPr>
+                <w:rFonts w:ascii="Neue Hans Kendrick" w:hAnsi="Neue Hans Kendrick"/>
+                <w:color w:val="000000"/>
+                <w:lang w:eastAsia="de-DE" w:bidi="de-DE"/>
+              </w:rPr>
+              <w:t>HUWmin</w:t>
+            </w:r>
+            <w:proofErr w:type="spellEnd"/>
+            <w:r>
+              <w:rPr>
+                <w:rFonts w:ascii="Neue Hans Kendrick" w:hAnsi="Neue Hans Kendrick"/>
+                <w:color w:val="000000"/>
+                <w:lang w:eastAsia="de-DE" w:bidi="de-DE"/>
+              </w:rPr>
+              <w:t>)</w:t>
             </w:r>
             <w:r>
               <w:rPr>
@@ -4966,6 +6242,7 @@
               </w:rPr>
               <w:t>{{</w:t>
             </w:r>
+            <w:proofErr w:type="spellStart"/>
             <w:r>
               <w:rPr>
                 <w:rFonts w:ascii="Neue Hans Kendrick" w:hAnsi="Neue Hans Kendrick"/>
@@ -4974,6 +6251,7 @@
               </w:rPr>
               <w:t>lower_bound_von</w:t>
             </w:r>
+            <w:proofErr w:type="spellEnd"/>
             <w:r>
               <w:rPr>
                 <w:rFonts w:ascii="Neue Hans Kendrick" w:hAnsi="Neue Hans Kendrick"/>
@@ -5013,7 +6291,25 @@
                 <w:color w:val="000000"/>
                 <w:lang w:eastAsia="de-DE" w:bidi="de-DE"/>
               </w:rPr>
-              <w:t>Höchsthonorar für unteren Wert (HUWmax)</w:t>
+              <w:t>Höchsthonorar für unteren Wert (</w:t>
+            </w:r>
+            <w:proofErr w:type="spellStart"/>
+            <w:r>
+              <w:rPr>
+                <w:rFonts w:ascii="Neue Hans Kendrick" w:hAnsi="Neue Hans Kendrick"/>
+                <w:color w:val="000000"/>
+                <w:lang w:eastAsia="de-DE" w:bidi="de-DE"/>
+              </w:rPr>
+              <w:t>HUWmax</w:t>
+            </w:r>
+            <w:proofErr w:type="spellEnd"/>
+            <w:r>
+              <w:rPr>
+                <w:rFonts w:ascii="Neue Hans Kendrick" w:hAnsi="Neue Hans Kendrick"/>
+                <w:color w:val="000000"/>
+                <w:lang w:eastAsia="de-DE" w:bidi="de-DE"/>
+              </w:rPr>
+              <w:t>)</w:t>
             </w:r>
             <w:r>
               <w:rPr>
@@ -5052,6 +6348,7 @@
               </w:rPr>
               <w:t>{{</w:t>
             </w:r>
+            <w:proofErr w:type="spellStart"/>
             <w:r>
               <w:rPr>
                 <w:rFonts w:ascii="Neue Hans Kendrick" w:hAnsi="Neue Hans Kendrick"/>
@@ -5066,7 +6363,16 @@
                 <w:color w:val="000000"/>
                 <w:lang w:eastAsia="de-DE" w:bidi="de-DE"/>
               </w:rPr>
-              <w:t>bis}}</w:t>
+              <w:t>bis</w:t>
+            </w:r>
+            <w:proofErr w:type="spellEnd"/>
+            <w:r>
+              <w:rPr>
+                <w:rFonts w:ascii="Neue Hans Kendrick" w:hAnsi="Neue Hans Kendrick"/>
+                <w:color w:val="000000"/>
+                <w:lang w:eastAsia="de-DE" w:bidi="de-DE"/>
+              </w:rPr>
+              <w:t>}}</w:t>
             </w:r>
           </w:p>
         </w:tc>
@@ -5174,7 +6480,25 @@
                 <w:color w:val="000000"/>
                 <w:lang w:eastAsia="de-DE" w:bidi="de-DE"/>
               </w:rPr>
-              <w:t>{{upper_bound_cost}}</w:t>
+              <w:t>{{</w:t>
+            </w:r>
+            <w:proofErr w:type="spellStart"/>
+            <w:r>
+              <w:rPr>
+                <w:rFonts w:ascii="Neue Hans Kendrick" w:hAnsi="Neue Hans Kendrick"/>
+                <w:color w:val="000000"/>
+                <w:lang w:eastAsia="de-DE" w:bidi="de-DE"/>
+              </w:rPr>
+              <w:t>upper_bound_cost</w:t>
+            </w:r>
+            <w:proofErr w:type="spellEnd"/>
+            <w:r>
+              <w:rPr>
+                <w:rFonts w:ascii="Neue Hans Kendrick" w:hAnsi="Neue Hans Kendrick"/>
+                <w:color w:val="000000"/>
+                <w:lang w:eastAsia="de-DE" w:bidi="de-DE"/>
+              </w:rPr>
+              <w:t>}}</w:t>
             </w:r>
           </w:p>
         </w:tc>
@@ -5205,7 +6529,25 @@
                 <w:color w:val="000000"/>
                 <w:lang w:eastAsia="de-DE" w:bidi="de-DE"/>
               </w:rPr>
-              <w:t>Mindesthonorar für oberen Wert (HOWmin)</w:t>
+              <w:t>Mindesthonorar für oberen Wert (</w:t>
+            </w:r>
+            <w:proofErr w:type="spellStart"/>
+            <w:r>
+              <w:rPr>
+                <w:rFonts w:ascii="Neue Hans Kendrick" w:hAnsi="Neue Hans Kendrick"/>
+                <w:color w:val="000000"/>
+                <w:lang w:eastAsia="de-DE" w:bidi="de-DE"/>
+              </w:rPr>
+              <w:t>HOWmin</w:t>
+            </w:r>
+            <w:proofErr w:type="spellEnd"/>
+            <w:r>
+              <w:rPr>
+                <w:rFonts w:ascii="Neue Hans Kendrick" w:hAnsi="Neue Hans Kendrick"/>
+                <w:color w:val="000000"/>
+                <w:lang w:eastAsia="de-DE" w:bidi="de-DE"/>
+              </w:rPr>
+              <w:t>)</w:t>
             </w:r>
             <w:r>
               <w:rPr>
@@ -5241,7 +6583,25 @@
                 <w:color w:val="000000"/>
                 <w:lang w:eastAsia="de-DE" w:bidi="de-DE"/>
               </w:rPr>
-              <w:t>{{upper_bound_von}}</w:t>
+              <w:t>{{</w:t>
+            </w:r>
+            <w:proofErr w:type="spellStart"/>
+            <w:r>
+              <w:rPr>
+                <w:rFonts w:ascii="Neue Hans Kendrick" w:hAnsi="Neue Hans Kendrick"/>
+                <w:color w:val="000000"/>
+                <w:lang w:eastAsia="de-DE" w:bidi="de-DE"/>
+              </w:rPr>
+              <w:t>upper_bound_von</w:t>
+            </w:r>
+            <w:proofErr w:type="spellEnd"/>
+            <w:r>
+              <w:rPr>
+                <w:rFonts w:ascii="Neue Hans Kendrick" w:hAnsi="Neue Hans Kendrick"/>
+                <w:color w:val="000000"/>
+                <w:lang w:eastAsia="de-DE" w:bidi="de-DE"/>
+              </w:rPr>
+              <w:t>}}</w:t>
             </w:r>
           </w:p>
         </w:tc>
@@ -5272,7 +6632,25 @@
                 <w:color w:val="000000"/>
                 <w:lang w:eastAsia="de-DE" w:bidi="de-DE"/>
               </w:rPr>
-              <w:t>Höchsthonorar für oberen Wert (HOWmax)</w:t>
+              <w:t>Höchsthonorar für oberen Wert (</w:t>
+            </w:r>
+            <w:proofErr w:type="spellStart"/>
+            <w:r>
+              <w:rPr>
+                <w:rFonts w:ascii="Neue Hans Kendrick" w:hAnsi="Neue Hans Kendrick"/>
+                <w:color w:val="000000"/>
+                <w:lang w:eastAsia="de-DE" w:bidi="de-DE"/>
+              </w:rPr>
+              <w:t>HOWmax</w:t>
+            </w:r>
+            <w:proofErr w:type="spellEnd"/>
+            <w:r>
+              <w:rPr>
+                <w:rFonts w:ascii="Neue Hans Kendrick" w:hAnsi="Neue Hans Kendrick"/>
+                <w:color w:val="000000"/>
+                <w:lang w:eastAsia="de-DE" w:bidi="de-DE"/>
+              </w:rPr>
+              <w:t>)</w:t>
             </w:r>
             <w:r>
               <w:rPr>
@@ -5308,7 +6686,25 @@
                 <w:color w:val="000000"/>
                 <w:lang w:eastAsia="de-DE" w:bidi="de-DE"/>
               </w:rPr>
-              <w:t>{{upper_bound_bis}}</w:t>
+              <w:t>{{</w:t>
+            </w:r>
+            <w:proofErr w:type="spellStart"/>
+            <w:r>
+              <w:rPr>
+                <w:rFonts w:ascii="Neue Hans Kendrick" w:hAnsi="Neue Hans Kendrick"/>
+                <w:color w:val="000000"/>
+                <w:lang w:eastAsia="de-DE" w:bidi="de-DE"/>
+              </w:rPr>
+              <w:t>upper_bound_bis</w:t>
+            </w:r>
+            <w:proofErr w:type="spellEnd"/>
+            <w:r>
+              <w:rPr>
+                <w:rFonts w:ascii="Neue Hans Kendrick" w:hAnsi="Neue Hans Kendrick"/>
+                <w:color w:val="000000"/>
+                <w:lang w:eastAsia="de-DE" w:bidi="de-DE"/>
+              </w:rPr>
+              <w:t>}}</w:t>
             </w:r>
           </w:p>
         </w:tc>
@@ -5364,22 +6760,110 @@
           <w:color w:val="000000"/>
           <w:lang w:eastAsia="de-DE" w:bidi="de-DE"/>
         </w:rPr>
-        <w:t xml:space="preserve">{{lower_bound_cost}}€ + ( {{lower_bound_von}}€ - {{lower_bound_bis}}€ ) * </w:t>
-      </w:r>
-      <w:r>
-        <w:rPr>
-          <w:rFonts w:ascii="Neue Hans Kendrick" w:hAnsi="Neue Hans Kendrick"/>
-          <w:lang w:eastAsia="de-DE" w:bidi="de-DE"/>
-        </w:rPr>
-        <w:t>{{honorarsatz_factor}}</w:t>
-      </w:r>
+        <w:t>{{</w:t>
+      </w:r>
+      <w:proofErr w:type="spellStart"/>
       <w:r>
         <w:rPr>
           <w:rFonts w:ascii="Neue Hans Kendrick" w:hAnsi="Neue Hans Kendrick"/>
           <w:color w:val="000000"/>
           <w:lang w:eastAsia="de-DE" w:bidi="de-DE"/>
         </w:rPr>
-        <w:t>,00 % = {{interpolated_basishonorarsatz}}€</w:t>
+        <w:t>lower_bound_cost</w:t>
+      </w:r>
+      <w:proofErr w:type="spellEnd"/>
+      <w:r>
+        <w:rPr>
+          <w:rFonts w:ascii="Neue Hans Kendrick" w:hAnsi="Neue Hans Kendrick"/>
+          <w:color w:val="000000"/>
+          <w:lang w:eastAsia="de-DE" w:bidi="de-DE"/>
+        </w:rPr>
+        <w:t>}}€ + ( {{</w:t>
+      </w:r>
+      <w:proofErr w:type="spellStart"/>
+      <w:r>
+        <w:rPr>
+          <w:rFonts w:ascii="Neue Hans Kendrick" w:hAnsi="Neue Hans Kendrick"/>
+          <w:color w:val="000000"/>
+          <w:lang w:eastAsia="de-DE" w:bidi="de-DE"/>
+        </w:rPr>
+        <w:t>lower_bound_von</w:t>
+      </w:r>
+      <w:proofErr w:type="spellEnd"/>
+      <w:r>
+        <w:rPr>
+          <w:rFonts w:ascii="Neue Hans Kendrick" w:hAnsi="Neue Hans Kendrick"/>
+          <w:color w:val="000000"/>
+          <w:lang w:eastAsia="de-DE" w:bidi="de-DE"/>
+        </w:rPr>
+        <w:t>}}€ - {{</w:t>
+      </w:r>
+      <w:proofErr w:type="spellStart"/>
+      <w:r>
+        <w:rPr>
+          <w:rFonts w:ascii="Neue Hans Kendrick" w:hAnsi="Neue Hans Kendrick"/>
+          <w:color w:val="000000"/>
+          <w:lang w:eastAsia="de-DE" w:bidi="de-DE"/>
+        </w:rPr>
+        <w:t>lower_bound_bis</w:t>
+      </w:r>
+      <w:proofErr w:type="spellEnd"/>
+      <w:r>
+        <w:rPr>
+          <w:rFonts w:ascii="Neue Hans Kendrick" w:hAnsi="Neue Hans Kendrick"/>
+          <w:color w:val="000000"/>
+          <w:lang w:eastAsia="de-DE" w:bidi="de-DE"/>
+        </w:rPr>
+        <w:t xml:space="preserve">}}€ ) * </w:t>
+      </w:r>
+      <w:r>
+        <w:rPr>
+          <w:rFonts w:ascii="Neue Hans Kendrick" w:hAnsi="Neue Hans Kendrick"/>
+          <w:lang w:eastAsia="de-DE" w:bidi="de-DE"/>
+        </w:rPr>
+        <w:t>{{</w:t>
+      </w:r>
+      <w:proofErr w:type="spellStart"/>
+      <w:r>
+        <w:rPr>
+          <w:rFonts w:ascii="Neue Hans Kendrick" w:hAnsi="Neue Hans Kendrick"/>
+          <w:lang w:eastAsia="de-DE" w:bidi="de-DE"/>
+        </w:rPr>
+        <w:t>honorarsatz_factor</w:t>
+      </w:r>
+      <w:proofErr w:type="spellEnd"/>
+      <w:r>
+        <w:rPr>
+          <w:rFonts w:ascii="Neue Hans Kendrick" w:hAnsi="Neue Hans Kendrick"/>
+          <w:lang w:eastAsia="de-DE" w:bidi="de-DE"/>
+        </w:rPr>
+        <w:t>}}</w:t>
+      </w:r>
+      <w:r>
+        <w:rPr>
+          <w:rFonts w:ascii="Neue Hans Kendrick" w:hAnsi="Neue Hans Kendrick"/>
+          <w:color w:val="000000"/>
+          <w:lang w:eastAsia="de-DE" w:bidi="de-DE"/>
+        </w:rPr>
+        <w:t>,00 % = {{</w:t>
+      </w:r>
+      <w:proofErr w:type="spellStart"/>
+      <w:r>
+        <w:rPr>
+          <w:rFonts w:ascii="Neue Hans Kendrick" w:hAnsi="Neue Hans Kendrick"/>
+          <w:color w:val="000000"/>
+          <w:lang w:eastAsia="de-DE" w:bidi="de-DE"/>
+        </w:rPr>
+        <w:t>interpolated_basishonorarsatz</w:t>
+      </w:r>
+      <w:proofErr w:type="spellEnd"/>
+      <w:r>
+        <w:rPr>
+          <w:rFonts w:ascii="Neue Hans Kendrick" w:hAnsi="Neue Hans Kendrick"/>
+          <w:color w:val="000000"/>
+          <w:lang w:eastAsia="de-DE" w:bidi="de-DE"/>
+        </w:rPr>
+        <w:t>}}€</w:t>
       </w:r>
       <w:r>
         <w:rPr>
@@ -5437,22 +6921,110 @@
           <w:color w:val="000000"/>
           <w:lang w:eastAsia="de-DE" w:bidi="de-DE"/>
         </w:rPr>
-        <w:t xml:space="preserve">{{upper_bound_cost}}€ + ( {{upper_bound_von}}€ - {{upper_bound_bis}}€ ) * </w:t>
-      </w:r>
-      <w:r>
-        <w:rPr>
-          <w:rFonts w:ascii="Neue Hans Kendrick" w:hAnsi="Neue Hans Kendrick"/>
-          <w:lang w:eastAsia="de-DE" w:bidi="de-DE"/>
-        </w:rPr>
-        <w:t>{{honorarsatz_factor}}</w:t>
-      </w:r>
+        <w:t>{{</w:t>
+      </w:r>
+      <w:proofErr w:type="spellStart"/>
       <w:r>
         <w:rPr>
           <w:rFonts w:ascii="Neue Hans Kendrick" w:hAnsi="Neue Hans Kendrick"/>
           <w:color w:val="000000"/>
           <w:lang w:eastAsia="de-DE" w:bidi="de-DE"/>
         </w:rPr>
-        <w:t>,00 % = {{interpolated_oberer_honorarsatz}} €</w:t>
+        <w:t>upper_bound_cost</w:t>
+      </w:r>
+      <w:proofErr w:type="spellEnd"/>
+      <w:r>
+        <w:rPr>
+          <w:rFonts w:ascii="Neue Hans Kendrick" w:hAnsi="Neue Hans Kendrick"/>
+          <w:color w:val="000000"/>
+          <w:lang w:eastAsia="de-DE" w:bidi="de-DE"/>
+        </w:rPr>
+        <w:t>}}€ + ( {{</w:t>
+      </w:r>
+      <w:proofErr w:type="spellStart"/>
+      <w:r>
+        <w:rPr>
+          <w:rFonts w:ascii="Neue Hans Kendrick" w:hAnsi="Neue Hans Kendrick"/>
+          <w:color w:val="000000"/>
+          <w:lang w:eastAsia="de-DE" w:bidi="de-DE"/>
+        </w:rPr>
+        <w:t>upper_bound_von</w:t>
+      </w:r>
+      <w:proofErr w:type="spellEnd"/>
+      <w:r>
+        <w:rPr>
+          <w:rFonts w:ascii="Neue Hans Kendrick" w:hAnsi="Neue Hans Kendrick"/>
+          <w:color w:val="000000"/>
+          <w:lang w:eastAsia="de-DE" w:bidi="de-DE"/>
+        </w:rPr>
+        <w:t>}}€ - {{</w:t>
+      </w:r>
+      <w:proofErr w:type="spellStart"/>
+      <w:r>
+        <w:rPr>
+          <w:rFonts w:ascii="Neue Hans Kendrick" w:hAnsi="Neue Hans Kendrick"/>
+          <w:color w:val="000000"/>
+          <w:lang w:eastAsia="de-DE" w:bidi="de-DE"/>
+        </w:rPr>
+        <w:t>upper_bound_bis</w:t>
+      </w:r>
+      <w:proofErr w:type="spellEnd"/>
+      <w:r>
+        <w:rPr>
+          <w:rFonts w:ascii="Neue Hans Kendrick" w:hAnsi="Neue Hans Kendrick"/>
+          <w:color w:val="000000"/>
+          <w:lang w:eastAsia="de-DE" w:bidi="de-DE"/>
+        </w:rPr>
+        <w:t xml:space="preserve">}}€ ) * </w:t>
+      </w:r>
+      <w:r>
+        <w:rPr>
+          <w:rFonts w:ascii="Neue Hans Kendrick" w:hAnsi="Neue Hans Kendrick"/>
+          <w:lang w:eastAsia="de-DE" w:bidi="de-DE"/>
+        </w:rPr>
+        <w:t>{{</w:t>
+      </w:r>
+      <w:proofErr w:type="spellStart"/>
+      <w:r>
+        <w:rPr>
+          <w:rFonts w:ascii="Neue Hans Kendrick" w:hAnsi="Neue Hans Kendrick"/>
+          <w:lang w:eastAsia="de-DE" w:bidi="de-DE"/>
+        </w:rPr>
+        <w:t>honorarsatz_factor</w:t>
+      </w:r>
+      <w:proofErr w:type="spellEnd"/>
+      <w:r>
+        <w:rPr>
+          <w:rFonts w:ascii="Neue Hans Kendrick" w:hAnsi="Neue Hans Kendrick"/>
+          <w:lang w:eastAsia="de-DE" w:bidi="de-DE"/>
+        </w:rPr>
+        <w:t>}}</w:t>
+      </w:r>
+      <w:r>
+        <w:rPr>
+          <w:rFonts w:ascii="Neue Hans Kendrick" w:hAnsi="Neue Hans Kendrick"/>
+          <w:color w:val="000000"/>
+          <w:lang w:eastAsia="de-DE" w:bidi="de-DE"/>
+        </w:rPr>
+        <w:t>,00 % = {{</w:t>
+      </w:r>
+      <w:proofErr w:type="spellStart"/>
+      <w:r>
+        <w:rPr>
+          <w:rFonts w:ascii="Neue Hans Kendrick" w:hAnsi="Neue Hans Kendrick"/>
+          <w:color w:val="000000"/>
+          <w:lang w:eastAsia="de-DE" w:bidi="de-DE"/>
+        </w:rPr>
+        <w:t>interpolated_oberer_honorarsatz</w:t>
+      </w:r>
+      <w:proofErr w:type="spellEnd"/>
+      <w:r>
+        <w:rPr>
+          <w:rFonts w:ascii="Neue Hans Kendrick" w:hAnsi="Neue Hans Kendrick"/>
+          <w:color w:val="000000"/>
+          <w:lang w:eastAsia="de-DE" w:bidi="de-DE"/>
+        </w:rPr>
+        <w:t>}} €</w:t>
       </w:r>
     </w:p>
     <w:p>
@@ -5494,6 +7066,7 @@
         </w:rPr>
         <w:t>{{</w:t>
       </w:r>
+      <w:proofErr w:type="spellStart"/>
       <w:r>
         <w:rPr>
           <w:rFonts w:ascii="Neue Hans Kendrick" w:hAnsi="Neue Hans Kendrick"/>
@@ -5504,6 +7077,7 @@
         </w:rPr>
         <w:t>grundhonorar_without_zuschlag</w:t>
       </w:r>
+      <w:proofErr w:type="spellEnd"/>
       <w:r>
         <w:rPr>
           <w:rFonts w:ascii="Neue Hans Kendrick" w:hAnsi="Neue Hans Kendrick"/>
@@ -5708,6 +7282,7 @@
               </w:rPr>
               <w:t xml:space="preserve">{{ </w:t>
             </w:r>
+            <w:proofErr w:type="spellStart"/>
             <w:r>
               <w:rPr>
                 <w:rFonts w:ascii="Neue Hans Kendrick" w:eastAsia="Neue Hans Kendrick Light" w:hAnsi="Neue Hans Kendrick" w:cs="Neue Hans Kendrick Light"/>
@@ -5715,6 +7290,7 @@
               </w:rPr>
               <w:t>zuschlag_value</w:t>
             </w:r>
+            <w:proofErr w:type="spellEnd"/>
             <w:r>
               <w:rPr>
                 <w:rFonts w:ascii="Neue Hans Kendrick" w:eastAsia="Neue Hans Kendrick Light" w:hAnsi="Neue Hans Kendrick" w:cs="Neue Hans Kendrick Light"/>
@@ -5763,12 +7339,21 @@
             <w:r>
               <w:t xml:space="preserve"> </w:t>
             </w:r>
-            <w:r>
-              <w:rPr>
-                <w:rFonts w:ascii="Neue Hans Kendrick" w:eastAsia="Neue Hans Kendrick Light" w:hAnsi="Neue Hans Kendrick" w:cs="Neue Hans Kendrick Light"/>
-                <w:lang w:eastAsia="de-DE" w:bidi="de-DE"/>
-              </w:rPr>
-              <w:t>zuschlag_amount}} €</w:t>
+            <w:proofErr w:type="spellStart"/>
+            <w:r>
+              <w:rPr>
+                <w:rFonts w:ascii="Neue Hans Kendrick" w:eastAsia="Neue Hans Kendrick Light" w:hAnsi="Neue Hans Kendrick" w:cs="Neue Hans Kendrick Light"/>
+                <w:lang w:eastAsia="de-DE" w:bidi="de-DE"/>
+              </w:rPr>
+              <w:t>zuschlag_amount</w:t>
+            </w:r>
+            <w:proofErr w:type="spellEnd"/>
+            <w:r>
+              <w:rPr>
+                <w:rFonts w:ascii="Neue Hans Kendrick" w:eastAsia="Neue Hans Kendrick Light" w:hAnsi="Neue Hans Kendrick" w:cs="Neue Hans Kendrick Light"/>
+                <w:lang w:eastAsia="de-DE" w:bidi="de-DE"/>
+              </w:rPr>
+              <w:t>}} €</w:t>
             </w:r>
           </w:p>
         </w:tc>
@@ -5876,7 +7461,23 @@
                 <w:b/>
                 <w:lang w:eastAsia="de-DE" w:bidi="de-DE"/>
               </w:rPr>
-              <w:t>Grundhonorar + Zuschläge[€]</w:t>
+              <w:t>Grundhonorar + Zuschläge</w:t>
+            </w:r>
+            <w:r>
+              <w:rPr>
+                <w:rFonts w:ascii="Neue Hans Kendrick" w:eastAsia="Neue Hans Kendrick Light" w:hAnsi="Neue Hans Kendrick" w:cs="Neue Hans Kendrick Light"/>
+                <w:b/>
+                <w:lang w:eastAsia="de-DE" w:bidi="de-DE"/>
+              </w:rPr>
+              <w:t xml:space="preserve"> </w:t>
+            </w:r>
+            <w:r>
+              <w:rPr>
+                <w:rFonts w:ascii="Neue Hans Kendrick" w:eastAsia="Neue Hans Kendrick Light" w:hAnsi="Neue Hans Kendrick" w:cs="Neue Hans Kendrick Light"/>
+                <w:b/>
+                <w:lang w:eastAsia="de-DE" w:bidi="de-DE"/>
+              </w:rPr>
+              <w:t>[€]</w:t>
             </w:r>
           </w:p>
         </w:tc>
@@ -5924,6 +7525,7 @@
             <w:r>
               <w:t xml:space="preserve"> </w:t>
             </w:r>
+            <w:proofErr w:type="spellStart"/>
             <w:r>
               <w:rPr>
                 <w:rFonts w:ascii="Neue Hans Kendrick" w:eastAsia="Neue Hans Kendrick Light" w:hAnsi="Neue Hans Kendrick" w:cs="Neue Hans Kendrick Light"/>
@@ -5931,11 +7533,23 @@
                 <w:bCs/>
                 <w:lang w:eastAsia="de-DE" w:bidi="de-DE"/>
               </w:rPr>
-              <w:t xml:space="preserve">grundhonorar }} </w:t>
-            </w:r>
-            <w:r>
-              <w:rPr>
-                <w:rFonts w:ascii="Neue Hans Kendrick" w:eastAsia="Neue Hans Kendrick Light" w:hAnsi="Neue Hans Kendrick" w:cs="Neue Hans Kendrick Light"/>
+              <w:t>grundhonorar</w:t>
+            </w:r>
+            <w:proofErr w:type="spellEnd"/>
+            <w:r>
+              <w:rPr>
+                <w:rFonts w:ascii="Neue Hans Kendrick" w:eastAsia="Neue Hans Kendrick Light" w:hAnsi="Neue Hans Kendrick" w:cs="Neue Hans Kendrick Light"/>
+                <w:b/>
+                <w:bCs/>
+                <w:lang w:eastAsia="de-DE" w:bidi="de-DE"/>
+              </w:rPr>
+              <w:t xml:space="preserve"> }} </w:t>
+            </w:r>
+            <w:r>
+              <w:rPr>
+                <w:rFonts w:ascii="Neue Hans Kendrick" w:eastAsia="Neue Hans Kendrick Light" w:hAnsi="Neue Hans Kendrick" w:cs="Neue Hans Kendrick Light"/>
+                <w:b/>
+                <w:bCs/>
                 <w:lang w:eastAsia="de-DE" w:bidi="de-DE"/>
               </w:rPr>
               <w:t>€</w:t>
@@ -5984,7 +7598,33 @@
           <w:u w:val="single"/>
           <w:lang w:eastAsia="de-DE" w:bidi="de-DE"/>
         </w:rPr>
-        <w:t>{% else %}</w:t>
+        <w:t xml:space="preserve">{% </w:t>
+      </w:r>
+      <w:proofErr w:type="spellStart"/>
+      <w:r>
+        <w:rPr>
+          <w:rFonts w:ascii="Neue Hans Kendrick" w:eastAsia="Neue Hans Kendrick Light" w:hAnsi="Neue Hans Kendrick" w:cs="Neue Hans Kendrick Light"/>
+          <w:b/>
+          <w:color w:val="000000"/>
+          <w:sz w:val="6"/>
+          <w:szCs w:val="4"/>
+          <w:u w:val="single"/>
+          <w:lang w:eastAsia="de-DE" w:bidi="de-DE"/>
+        </w:rPr>
+        <w:t>else</w:t>
+      </w:r>
+      <w:proofErr w:type="spellEnd"/>
+      <w:r>
+        <w:rPr>
+          <w:rFonts w:ascii="Neue Hans Kendrick" w:eastAsia="Neue Hans Kendrick Light" w:hAnsi="Neue Hans Kendrick" w:cs="Neue Hans Kendrick Light"/>
+          <w:b/>
+          <w:color w:val="000000"/>
+          <w:sz w:val="6"/>
+          <w:szCs w:val="4"/>
+          <w:u w:val="single"/>
+          <w:lang w:eastAsia="de-DE" w:bidi="de-DE"/>
+        </w:rPr>
+        <w:t xml:space="preserve"> %}</w:t>
       </w:r>
     </w:p>
     <w:p>
@@ -6023,7 +7663,29 @@
           <w:szCs w:val="4"/>
           <w:lang w:eastAsia="de-DE" w:bidi="de-DE"/>
         </w:rPr>
-        <w:t>{% endif %}</w:t>
+        <w:t xml:space="preserve">{% </w:t>
+      </w:r>
+      <w:proofErr w:type="spellStart"/>
+      <w:r>
+        <w:rPr>
+          <w:rFonts w:ascii="Neue Hans Kendrick" w:eastAsia="Neue Hans Kendrick Light" w:hAnsi="Neue Hans Kendrick" w:cs="Neue Hans Kendrick Light"/>
+          <w:b/>
+          <w:sz w:val="6"/>
+          <w:szCs w:val="4"/>
+          <w:lang w:eastAsia="de-DE" w:bidi="de-DE"/>
+        </w:rPr>
+        <w:t>endif</w:t>
+      </w:r>
+      <w:proofErr w:type="spellEnd"/>
+      <w:r>
+        <w:rPr>
+          <w:rFonts w:ascii="Neue Hans Kendrick" w:eastAsia="Neue Hans Kendrick Light" w:hAnsi="Neue Hans Kendrick" w:cs="Neue Hans Kendrick Light"/>
+          <w:b/>
+          <w:sz w:val="6"/>
+          <w:szCs w:val="4"/>
+          <w:lang w:eastAsia="de-DE" w:bidi="de-DE"/>
+        </w:rPr>
+        <w:t xml:space="preserve"> %}</w:t>
       </w:r>
     </w:p>
     <w:p>
@@ -6038,13 +7700,60 @@
     </w:p>
     <w:p>
       <w:pPr>
-        <w:pStyle w:val="Brieftext"/>
-        <w:spacing w:after="0" w:line="360" w:lineRule="auto"/>
-        <w:ind w:left="0"/>
-        <w:rPr>
-          <w:rFonts w:ascii="Neue Hans Kendrick" w:hAnsi="Neue Hans Kendrick"/>
+        <w:widowControl w:val="0"/>
+        <w:tabs>
+          <w:tab w:val="decimal" w:pos="6236"/>
+          <w:tab w:val="right" w:pos="9524"/>
+          <w:tab w:val="left" w:pos="10080"/>
+          <w:tab w:val="left" w:pos="10800"/>
+          <w:tab w:val="left" w:pos="11520"/>
+          <w:tab w:val="left" w:pos="12240"/>
+          <w:tab w:val="left" w:pos="12960"/>
+          <w:tab w:val="left" w:pos="13680"/>
+          <w:tab w:val="left" w:pos="14400"/>
+          <w:tab w:val="left" w:pos="15120"/>
+          <w:tab w:val="left" w:pos="15840"/>
+          <w:tab w:val="left" w:pos="16560"/>
+          <w:tab w:val="left" w:pos="17280"/>
+          <w:tab w:val="left" w:pos="18000"/>
+        </w:tabs>
+        <w:spacing w:line="240" w:lineRule="atLeast"/>
+        <w:rPr>
+          <w:rFonts w:ascii="Neue Hans Kendrick" w:eastAsia="Neue Hans Kendrick Light" w:hAnsi="Neue Hans Kendrick" w:cs="Neue Hans Kendrick Light"/>
+          <w:b/>
+          <w:sz w:val="18"/>
+          <w:lang w:eastAsia="de-DE" w:bidi="de-DE"/>
         </w:rPr>
       </w:pPr>
+      <w:r>
+        <w:rPr>
+          <w:rFonts w:ascii="Neue Hans Kendrick" w:eastAsia="Neue Hans Kendrick Light" w:hAnsi="Neue Hans Kendrick" w:cs="Neue Hans Kendrick Light"/>
+          <w:b/>
+          <w:sz w:val="18"/>
+          <w:lang w:eastAsia="de-DE" w:bidi="de-DE"/>
+        </w:rPr>
+        <w:t xml:space="preserve">{% </w:t>
+      </w:r>
+      <w:proofErr w:type="spellStart"/>
+      <w:r>
+        <w:rPr>
+          <w:rFonts w:ascii="Neue Hans Kendrick" w:eastAsia="Neue Hans Kendrick Light" w:hAnsi="Neue Hans Kendrick" w:cs="Neue Hans Kendrick Light"/>
+          <w:b/>
+          <w:sz w:val="18"/>
+          <w:lang w:eastAsia="de-DE" w:bidi="de-DE"/>
+        </w:rPr>
+        <w:t>endif</w:t>
+      </w:r>
+      <w:proofErr w:type="spellEnd"/>
+      <w:r>
+        <w:rPr>
+          <w:rFonts w:ascii="Neue Hans Kendrick" w:eastAsia="Neue Hans Kendrick Light" w:hAnsi="Neue Hans Kendrick" w:cs="Neue Hans Kendrick Light"/>
+          <w:b/>
+          <w:sz w:val="18"/>
+          <w:lang w:eastAsia="de-DE" w:bidi="de-DE"/>
+        </w:rPr>
+        <w:t xml:space="preserve"> %}</w:t>
+      </w:r>
     </w:p>
     <w:p>
       <w:pPr>
@@ -6107,7 +7816,55 @@
           <w:lang w:eastAsia="de-DE" w:bidi="de-DE"/>
         </w:rPr>
         <w:lastRenderedPageBreak/>
-        <w:t>{% if lp_sections %}</w:t>
+        <w:t xml:space="preserve">{% </w:t>
+      </w:r>
+      <w:proofErr w:type="spellStart"/>
+      <w:r>
+        <w:rPr>
+          <w:rFonts w:ascii="Neue Hans Kendrick" w:eastAsia="Neue Hans Kendrick Light" w:hAnsi="Neue Hans Kendrick" w:cs="Neue Hans Kendrick Light"/>
+          <w:b/>
+          <w:sz w:val="2"/>
+          <w:szCs w:val="2"/>
+          <w:u w:val="single"/>
+          <w:lang w:eastAsia="de-DE" w:bidi="de-DE"/>
+        </w:rPr>
+        <w:t>if</w:t>
+      </w:r>
+      <w:proofErr w:type="spellEnd"/>
+      <w:r>
+        <w:rPr>
+          <w:rFonts w:ascii="Neue Hans Kendrick" w:eastAsia="Neue Hans Kendrick Light" w:hAnsi="Neue Hans Kendrick" w:cs="Neue Hans Kendrick Light"/>
+          <w:b/>
+          <w:sz w:val="2"/>
+          <w:szCs w:val="2"/>
+          <w:u w:val="single"/>
+          <w:lang w:eastAsia="de-DE" w:bidi="de-DE"/>
+        </w:rPr>
+        <w:t xml:space="preserve"> </w:t>
+      </w:r>
+      <w:proofErr w:type="spellStart"/>
+      <w:r>
+        <w:rPr>
+          <w:rFonts w:ascii="Neue Hans Kendrick" w:eastAsia="Neue Hans Kendrick Light" w:hAnsi="Neue Hans Kendrick" w:cs="Neue Hans Kendrick Light"/>
+          <w:b/>
+          <w:sz w:val="2"/>
+          <w:szCs w:val="2"/>
+          <w:u w:val="single"/>
+          <w:lang w:eastAsia="de-DE" w:bidi="de-DE"/>
+        </w:rPr>
+        <w:t>lp_sections</w:t>
+      </w:r>
+      <w:proofErr w:type="spellEnd"/>
+      <w:r>
+        <w:rPr>
+          <w:rFonts w:ascii="Neue Hans Kendrick" w:eastAsia="Neue Hans Kendrick Light" w:hAnsi="Neue Hans Kendrick" w:cs="Neue Hans Kendrick Light"/>
+          <w:b/>
+          <w:sz w:val="2"/>
+          <w:szCs w:val="2"/>
+          <w:u w:val="single"/>
+          <w:lang w:eastAsia="de-DE" w:bidi="de-DE"/>
+        </w:rPr>
+        <w:t xml:space="preserve"> %}</w:t>
       </w:r>
     </w:p>
     <w:p>
@@ -6128,11 +7885,10 @@
           <w:tab w:val="left" w:pos="14742"/>
           <w:tab w:val="left" w:pos="15876"/>
         </w:tabs>
-        <w:spacing w:after="160" w:line="259" w:lineRule="auto"/>
+        <w:spacing w:line="360" w:lineRule="auto"/>
         <w:rPr>
           <w:rFonts w:ascii="Neue Hans Kendrick" w:eastAsia="Neue Hans Kendrick Light" w:hAnsi="Neue Hans Kendrick" w:cs="Neue Hans Kendrick Light"/>
           <w:b/>
-          <w:sz w:val="18"/>
           <w:u w:val="single"/>
           <w:lang w:eastAsia="de-DE" w:bidi="de-DE"/>
         </w:rPr>
@@ -6141,7 +7897,6 @@
         <w:rPr>
           <w:rFonts w:ascii="Neue Hans Kendrick" w:eastAsia="Neue Hans Kendrick Light" w:hAnsi="Neue Hans Kendrick" w:cs="Neue Hans Kendrick Light"/>
           <w:b/>
-          <w:sz w:val="18"/>
           <w:u w:val="single"/>
           <w:lang w:eastAsia="de-DE" w:bidi="de-DE"/>
         </w:rPr>
@@ -6197,7 +7952,6 @@
               <w:rPr>
                 <w:rFonts w:ascii="Neue Hans Kendrick" w:eastAsia="Neue Hans Kendrick Light" w:hAnsi="Neue Hans Kendrick" w:cs="Neue Hans Kendrick Light"/>
                 <w:b/>
-                <w:sz w:val="18"/>
                 <w:lang w:eastAsia="de-DE" w:bidi="de-DE"/>
               </w:rPr>
             </w:pPr>
@@ -6205,7 +7959,6 @@
               <w:rPr>
                 <w:rFonts w:ascii="Neue Hans Kendrick" w:eastAsia="Neue Hans Kendrick Light" w:hAnsi="Neue Hans Kendrick" w:cs="Neue Hans Kendrick Light"/>
                 <w:b/>
-                <w:sz w:val="18"/>
                 <w:lang w:eastAsia="de-DE" w:bidi="de-DE"/>
               </w:rPr>
               <w:t>Leistungsphasen und Leistungen</w:t>
@@ -6240,7 +7993,6 @@
               <w:rPr>
                 <w:rFonts w:ascii="Neue Hans Kendrick" w:eastAsia="Neue Hans Kendrick Light" w:hAnsi="Neue Hans Kendrick" w:cs="Neue Hans Kendrick Light"/>
                 <w:b/>
-                <w:sz w:val="18"/>
                 <w:lang w:eastAsia="de-DE" w:bidi="de-DE"/>
               </w:rPr>
             </w:pPr>
@@ -6248,46 +8000,9 @@
               <w:rPr>
                 <w:rFonts w:ascii="Neue Hans Kendrick" w:eastAsia="Neue Hans Kendrick Light" w:hAnsi="Neue Hans Kendrick" w:cs="Neue Hans Kendrick Light"/>
                 <w:b/>
-                <w:sz w:val="18"/>
-                <w:lang w:eastAsia="de-DE" w:bidi="de-DE"/>
-              </w:rPr>
-              <w:t>Grundhonorar</w:t>
-            </w:r>
-            <w:r>
-              <w:rPr>
-                <w:rFonts w:ascii="Neue Hans Kendrick" w:eastAsia="Neue Hans Kendrick Light" w:hAnsi="Neue Hans Kendrick" w:cs="Neue Hans Kendrick Light"/>
-                <w:b/>
-                <w:sz w:val="18"/>
-                <w:lang w:eastAsia="de-DE" w:bidi="de-DE"/>
-              </w:rPr>
-              <w:t xml:space="preserve"> + </w:t>
-            </w:r>
-            <w:r>
-              <w:rPr>
-                <w:rFonts w:ascii="Neue Hans Kendrick" w:eastAsia="Neue Hans Kendrick Light" w:hAnsi="Neue Hans Kendrick" w:cs="Neue Hans Kendrick Light"/>
-                <w:b/>
-                <w:sz w:val="18"/>
-                <w:lang w:eastAsia="de-DE" w:bidi="de-DE"/>
-              </w:rPr>
-              <w:t>Zuschläg</w:t>
-            </w:r>
-            <w:r>
-              <w:rPr>
-                <w:rFonts w:ascii="Neue Hans Kendrick" w:eastAsia="Neue Hans Kendrick Light" w:hAnsi="Neue Hans Kendrick" w:cs="Neue Hans Kendrick Light"/>
-                <w:b/>
-                <w:sz w:val="18"/>
-                <w:lang w:eastAsia="de-DE" w:bidi="de-DE"/>
-              </w:rPr>
-              <w:t>e</w:t>
-            </w:r>
-            <w:r>
-              <w:rPr>
-                <w:rFonts w:ascii="Neue Hans Kendrick" w:eastAsia="Neue Hans Kendrick Light" w:hAnsi="Neue Hans Kendrick" w:cs="Neue Hans Kendrick Light"/>
-                <w:b/>
-                <w:sz w:val="18"/>
-                <w:lang w:eastAsia="de-DE" w:bidi="de-DE"/>
-              </w:rPr>
-              <w:t>[€]</w:t>
+                <w:lang w:eastAsia="de-DE" w:bidi="de-DE"/>
+              </w:rPr>
+              <w:t>Grundhonorar + Zuschläge[€]</w:t>
             </w:r>
           </w:p>
         </w:tc>
@@ -6319,7 +8034,6 @@
               <w:rPr>
                 <w:rFonts w:ascii="Neue Hans Kendrick" w:eastAsia="Neue Hans Kendrick Light" w:hAnsi="Neue Hans Kendrick" w:cs="Neue Hans Kendrick Light"/>
                 <w:b/>
-                <w:sz w:val="18"/>
                 <w:lang w:eastAsia="de-DE" w:bidi="de-DE"/>
               </w:rPr>
             </w:pPr>
@@ -6327,7 +8041,6 @@
               <w:rPr>
                 <w:rFonts w:ascii="Neue Hans Kendrick" w:eastAsia="Neue Hans Kendrick Light" w:hAnsi="Neue Hans Kendrick" w:cs="Neue Hans Kendrick Light"/>
                 <w:b/>
-                <w:sz w:val="18"/>
                 <w:lang w:eastAsia="de-DE" w:bidi="de-DE"/>
               </w:rPr>
               <w:t>HOAI [%]</w:t>
@@ -6362,7 +8075,6 @@
               <w:rPr>
                 <w:rFonts w:ascii="Neue Hans Kendrick" w:eastAsia="Neue Hans Kendrick Light" w:hAnsi="Neue Hans Kendrick" w:cs="Neue Hans Kendrick Light"/>
                 <w:b/>
-                <w:sz w:val="18"/>
                 <w:lang w:eastAsia="de-DE" w:bidi="de-DE"/>
               </w:rPr>
             </w:pPr>
@@ -6370,7 +8082,6 @@
               <w:rPr>
                 <w:rFonts w:ascii="Neue Hans Kendrick" w:eastAsia="Neue Hans Kendrick Light" w:hAnsi="Neue Hans Kendrick" w:cs="Neue Hans Kendrick Light"/>
                 <w:b/>
-                <w:sz w:val="18"/>
                 <w:lang w:eastAsia="de-DE" w:bidi="de-DE"/>
               </w:rPr>
               <w:t>angeboten [%]</w:t>
@@ -6405,7 +8116,6 @@
               <w:rPr>
                 <w:rFonts w:ascii="Neue Hans Kendrick" w:eastAsia="Neue Hans Kendrick Light" w:hAnsi="Neue Hans Kendrick" w:cs="Neue Hans Kendrick Light"/>
                 <w:b/>
-                <w:sz w:val="18"/>
                 <w:lang w:eastAsia="de-DE" w:bidi="de-DE"/>
               </w:rPr>
             </w:pPr>
@@ -6413,7 +8123,6 @@
               <w:rPr>
                 <w:rFonts w:ascii="Neue Hans Kendrick" w:eastAsia="Neue Hans Kendrick Light" w:hAnsi="Neue Hans Kendrick" w:cs="Neue Hans Kendrick Light"/>
                 <w:b/>
-                <w:sz w:val="18"/>
                 <w:lang w:eastAsia="de-DE" w:bidi="de-DE"/>
               </w:rPr>
               <w:t>Gesamthonorar [€]</w:t>
@@ -6438,8 +8147,59 @@
           <w:szCs w:val="2"/>
           <w:lang w:val="en-US"/>
         </w:rPr>
-        <w:t>{% for lp in lp_sections %}</w:t>
-      </w:r>
+        <w:t xml:space="preserve">{% for </w:t>
+      </w:r>
+      <w:proofErr w:type="spellStart"/>
+      <w:r>
+        <w:rPr>
+          <w:rFonts w:ascii="Neue Hans Kendrick" w:hAnsi="Neue Hans Kendrick"/>
+          <w:sz w:val="2"/>
+          <w:szCs w:val="2"/>
+          <w:lang w:val="en-US"/>
+        </w:rPr>
+        <w:t>lp</w:t>
+      </w:r>
+      <w:proofErr w:type="spellEnd"/>
+      <w:r>
+        <w:rPr>
+          <w:rFonts w:ascii="Neue Hans Kendrick" w:hAnsi="Neue Hans Kendrick"/>
+          <w:sz w:val="2"/>
+          <w:szCs w:val="2"/>
+          <w:lang w:val="en-US"/>
+        </w:rPr>
+        <w:t xml:space="preserve"> in </w:t>
+      </w:r>
+      <w:proofErr w:type="spellStart"/>
+      <w:r>
+        <w:rPr>
+          <w:rFonts w:ascii="Neue Hans Kendrick" w:hAnsi="Neue Hans Kendrick"/>
+          <w:sz w:val="2"/>
+          <w:szCs w:val="2"/>
+          <w:lang w:val="en-US"/>
+        </w:rPr>
+        <w:t>lp_</w:t>
+      </w:r>
+      <w:proofErr w:type="gramStart"/>
+      <w:r>
+        <w:rPr>
+          <w:rFonts w:ascii="Neue Hans Kendrick" w:hAnsi="Neue Hans Kendrick"/>
+          <w:sz w:val="2"/>
+          <w:szCs w:val="2"/>
+          <w:lang w:val="en-US"/>
+        </w:rPr>
+        <w:t>sections</w:t>
+      </w:r>
+      <w:proofErr w:type="spellEnd"/>
+      <w:r>
+        <w:rPr>
+          <w:rFonts w:ascii="Neue Hans Kendrick" w:hAnsi="Neue Hans Kendrick"/>
+          <w:sz w:val="2"/>
+          <w:szCs w:val="2"/>
+          <w:lang w:val="en-US"/>
+        </w:rPr>
+        <w:t xml:space="preserve"> %}</w:t>
+      </w:r>
+      <w:proofErr w:type="gramEnd"/>
     </w:p>
     <w:tbl>
       <w:tblPr>
@@ -6486,17 +8246,40 @@
               <w:spacing w:before="20" w:after="20"/>
               <w:rPr>
                 <w:rFonts w:ascii="Neue Hans Kendrick" w:eastAsia="Neue Hans Kendrick Light" w:hAnsi="Neue Hans Kendrick" w:cs="Neue Hans Kendrick Light"/>
-                <w:sz w:val="18"/>
                 <w:lang w:val="en-US" w:eastAsia="de-DE" w:bidi="de-DE"/>
               </w:rPr>
             </w:pPr>
-            <w:r>
-              <w:rPr>
-                <w:rFonts w:ascii="Neue Hans Kendrick" w:eastAsia="Neue Hans Kendrick Light" w:hAnsi="Neue Hans Kendrick" w:cs="Neue Hans Kendrick Light"/>
-                <w:sz w:val="18"/>
+            <w:proofErr w:type="gramStart"/>
+            <w:r>
+              <w:rPr>
+                <w:rFonts w:ascii="Neue Hans Kendrick" w:eastAsia="Neue Hans Kendrick Light" w:hAnsi="Neue Hans Kendrick" w:cs="Neue Hans Kendrick Light"/>
                 <w:lang w:val="en-US" w:eastAsia="de-DE" w:bidi="de-DE"/>
               </w:rPr>
-              <w:t>{{ lp.lp_name }}</w:t>
+              <w:t xml:space="preserve">{{ </w:t>
+            </w:r>
+            <w:proofErr w:type="spellStart"/>
+            <w:r>
+              <w:rPr>
+                <w:rFonts w:ascii="Neue Hans Kendrick" w:eastAsia="Neue Hans Kendrick Light" w:hAnsi="Neue Hans Kendrick" w:cs="Neue Hans Kendrick Light"/>
+                <w:lang w:val="en-US" w:eastAsia="de-DE" w:bidi="de-DE"/>
+              </w:rPr>
+              <w:t>lp</w:t>
+            </w:r>
+            <w:proofErr w:type="gramEnd"/>
+            <w:r>
+              <w:rPr>
+                <w:rFonts w:ascii="Neue Hans Kendrick" w:eastAsia="Neue Hans Kendrick Light" w:hAnsi="Neue Hans Kendrick" w:cs="Neue Hans Kendrick Light"/>
+                <w:lang w:val="en-US" w:eastAsia="de-DE" w:bidi="de-DE"/>
+              </w:rPr>
+              <w:t>.lp_name</w:t>
+            </w:r>
+            <w:proofErr w:type="spellEnd"/>
+            <w:r>
+              <w:rPr>
+                <w:rFonts w:ascii="Neue Hans Kendrick" w:eastAsia="Neue Hans Kendrick Light" w:hAnsi="Neue Hans Kendrick" w:cs="Neue Hans Kendrick Light"/>
+                <w:lang w:val="en-US" w:eastAsia="de-DE" w:bidi="de-DE"/>
+              </w:rPr>
+              <w:t xml:space="preserve"> }}</w:t>
             </w:r>
           </w:p>
         </w:tc>
@@ -6527,7 +8310,6 @@
               <w:jc w:val="center"/>
               <w:rPr>
                 <w:rFonts w:ascii="Neue Hans Kendrick" w:eastAsia="Neue Hans Kendrick Light" w:hAnsi="Neue Hans Kendrick" w:cs="Neue Hans Kendrick Light"/>
-                <w:sz w:val="18"/>
                 <w:lang w:val="en-US" w:eastAsia="de-DE" w:bidi="de-DE"/>
               </w:rPr>
             </w:pPr>
@@ -6562,7 +8344,6 @@
                 <w:rFonts w:ascii="Neue Hans Kendrick" w:eastAsia="Neue Hans Kendrick Light" w:hAnsi="Neue Hans Kendrick" w:cs="Neue Hans Kendrick Light"/>
                 <w:b/>
                 <w:bCs/>
-                <w:sz w:val="18"/>
                 <w:lang w:eastAsia="de-DE" w:bidi="de-DE"/>
               </w:rPr>
             </w:pPr>
@@ -6571,10 +8352,29 @@
                 <w:rFonts w:ascii="Neue Hans Kendrick" w:eastAsia="Neue Hans Kendrick Light" w:hAnsi="Neue Hans Kendrick" w:cs="Neue Hans Kendrick Light"/>
                 <w:b/>
                 <w:bCs/>
-                <w:sz w:val="18"/>
-                <w:lang w:eastAsia="de-DE" w:bidi="de-DE"/>
-              </w:rPr>
-              <w:t>{{ lp.lp_amount}} €</w:t>
+                <w:lang w:eastAsia="de-DE" w:bidi="de-DE"/>
+              </w:rPr>
+              <w:t xml:space="preserve">{{ </w:t>
+            </w:r>
+            <w:proofErr w:type="spellStart"/>
+            <w:r>
+              <w:rPr>
+                <w:rFonts w:ascii="Neue Hans Kendrick" w:eastAsia="Neue Hans Kendrick Light" w:hAnsi="Neue Hans Kendrick" w:cs="Neue Hans Kendrick Light"/>
+                <w:b/>
+                <w:bCs/>
+                <w:lang w:eastAsia="de-DE" w:bidi="de-DE"/>
+              </w:rPr>
+              <w:t>lp.lp_amount</w:t>
+            </w:r>
+            <w:proofErr w:type="spellEnd"/>
+            <w:r>
+              <w:rPr>
+                <w:rFonts w:ascii="Neue Hans Kendrick" w:eastAsia="Neue Hans Kendrick Light" w:hAnsi="Neue Hans Kendrick" w:cs="Neue Hans Kendrick Light"/>
+                <w:b/>
+                <w:bCs/>
+                <w:lang w:eastAsia="de-DE" w:bidi="de-DE"/>
+              </w:rPr>
+              <w:t>}} €</w:t>
             </w:r>
           </w:p>
         </w:tc>
@@ -6615,8 +8415,10 @@
           <w:szCs w:val="2"/>
           <w:lang w:val="en-US" w:eastAsia="de-DE" w:bidi="de-DE"/>
         </w:rPr>
-        <w:t>{% for item in lp.</w:t>
-      </w:r>
+        <w:t xml:space="preserve">{% for item in </w:t>
+      </w:r>
+      <w:proofErr w:type="spellStart"/>
+      <w:proofErr w:type="gramStart"/>
       <w:r>
         <w:rPr>
           <w:rFonts w:ascii="Neue Hans Kendrick" w:eastAsia="Neue Hans Kendrick Light" w:hAnsi="Neue Hans Kendrick" w:cs="Neue Hans Kendrick Light"/>
@@ -6625,8 +8427,20 @@
           <w:szCs w:val="2"/>
           <w:lang w:val="en-US" w:eastAsia="de-DE" w:bidi="de-DE"/>
         </w:rPr>
+        <w:t>lp.</w:t>
+      </w:r>
+      <w:r>
+        <w:rPr>
+          <w:rFonts w:ascii="Neue Hans Kendrick" w:eastAsia="Neue Hans Kendrick Light" w:hAnsi="Neue Hans Kendrick" w:cs="Neue Hans Kendrick Light"/>
+          <w:bCs/>
+          <w:sz w:val="2"/>
+          <w:szCs w:val="2"/>
+          <w:lang w:val="en-US" w:eastAsia="de-DE" w:bidi="de-DE"/>
+        </w:rPr>
         <w:t>Item</w:t>
       </w:r>
+      <w:proofErr w:type="spellEnd"/>
+      <w:proofErr w:type="gramEnd"/>
       <w:r>
         <w:rPr>
           <w:rFonts w:ascii="Neue Hans Kendrick" w:eastAsia="Neue Hans Kendrick Light" w:hAnsi="Neue Hans Kendrick" w:cs="Neue Hans Kendrick Light"/>
@@ -6687,7 +8501,6 @@
               <w:jc w:val="right"/>
               <w:rPr>
                 <w:rFonts w:ascii="Neue Hans Kendrick" w:eastAsia="Neue Hans Kendrick Light" w:hAnsi="Neue Hans Kendrick" w:cs="Neue Hans Kendrick Light"/>
-                <w:sz w:val="18"/>
                 <w:lang w:val="en-US" w:eastAsia="de-DE" w:bidi="de-DE"/>
               </w:rPr>
             </w:pPr>
@@ -6719,17 +8532,40 @@
               </w:tabs>
               <w:rPr>
                 <w:rFonts w:ascii="Neue Hans Kendrick" w:eastAsia="Neue Hans Kendrick Light" w:hAnsi="Neue Hans Kendrick" w:cs="Neue Hans Kendrick Light"/>
-                <w:sz w:val="18"/>
                 <w:lang w:val="en-US" w:eastAsia="de-DE" w:bidi="de-DE"/>
               </w:rPr>
             </w:pPr>
-            <w:r>
-              <w:rPr>
-                <w:rFonts w:ascii="Neue Hans Kendrick" w:eastAsia="Neue Hans Kendrick Light" w:hAnsi="Neue Hans Kendrick" w:cs="Neue Hans Kendrick Light"/>
-                <w:sz w:val="18"/>
+            <w:proofErr w:type="gramStart"/>
+            <w:r>
+              <w:rPr>
+                <w:rFonts w:ascii="Neue Hans Kendrick" w:eastAsia="Neue Hans Kendrick Light" w:hAnsi="Neue Hans Kendrick" w:cs="Neue Hans Kendrick Light"/>
                 <w:lang w:val="en-US" w:eastAsia="de-DE" w:bidi="de-DE"/>
               </w:rPr>
-              <w:t>{{ item.Item_name }}</w:t>
+              <w:t xml:space="preserve">{{ </w:t>
+            </w:r>
+            <w:proofErr w:type="spellStart"/>
+            <w:r>
+              <w:rPr>
+                <w:rFonts w:ascii="Neue Hans Kendrick" w:eastAsia="Neue Hans Kendrick Light" w:hAnsi="Neue Hans Kendrick" w:cs="Neue Hans Kendrick Light"/>
+                <w:lang w:val="en-US" w:eastAsia="de-DE" w:bidi="de-DE"/>
+              </w:rPr>
+              <w:t>item</w:t>
+            </w:r>
+            <w:proofErr w:type="gramEnd"/>
+            <w:r>
+              <w:rPr>
+                <w:rFonts w:ascii="Neue Hans Kendrick" w:eastAsia="Neue Hans Kendrick Light" w:hAnsi="Neue Hans Kendrick" w:cs="Neue Hans Kendrick Light"/>
+                <w:lang w:val="en-US" w:eastAsia="de-DE" w:bidi="de-DE"/>
+              </w:rPr>
+              <w:t>.Item_name</w:t>
+            </w:r>
+            <w:proofErr w:type="spellEnd"/>
+            <w:r>
+              <w:rPr>
+                <w:rFonts w:ascii="Neue Hans Kendrick" w:eastAsia="Neue Hans Kendrick Light" w:hAnsi="Neue Hans Kendrick" w:cs="Neue Hans Kendrick Light"/>
+                <w:lang w:val="en-US" w:eastAsia="de-DE" w:bidi="de-DE"/>
+              </w:rPr>
+              <w:t xml:space="preserve"> }}</w:t>
             </w:r>
           </w:p>
         </w:tc>
@@ -6759,30 +8595,28 @@
               <w:jc w:val="center"/>
               <w:rPr>
                 <w:rFonts w:ascii="Neue Hans Kendrick" w:eastAsia="Neue Hans Kendrick Light" w:hAnsi="Neue Hans Kendrick" w:cs="Neue Hans Kendrick Light"/>
-                <w:sz w:val="18"/>
-                <w:lang w:eastAsia="de-DE" w:bidi="de-DE"/>
-              </w:rPr>
-            </w:pPr>
-            <w:r>
-              <w:rPr>
-                <w:rFonts w:ascii="Neue Hans Kendrick" w:eastAsia="Neue Hans Kendrick Light" w:hAnsi="Neue Hans Kendrick" w:cs="Neue Hans Kendrick Light"/>
-                <w:sz w:val="18"/>
+                <w:lang w:eastAsia="de-DE" w:bidi="de-DE"/>
+              </w:rPr>
+            </w:pPr>
+            <w:r>
+              <w:rPr>
+                <w:rFonts w:ascii="Neue Hans Kendrick" w:eastAsia="Neue Hans Kendrick Light" w:hAnsi="Neue Hans Kendrick" w:cs="Neue Hans Kendrick Light"/>
                 <w:lang w:eastAsia="de-DE" w:bidi="de-DE"/>
               </w:rPr>
               <w:t xml:space="preserve">{{ </w:t>
             </w:r>
-            <w:r>
-              <w:rPr>
-                <w:rFonts w:ascii="Neue Hans Kendrick" w:eastAsia="Neue Hans Kendrick Light" w:hAnsi="Neue Hans Kendrick" w:cs="Neue Hans Kendrick Light"/>
-                <w:sz w:val="18"/>
+            <w:proofErr w:type="spellStart"/>
+            <w:r>
+              <w:rPr>
+                <w:rFonts w:ascii="Neue Hans Kendrick" w:eastAsia="Neue Hans Kendrick Light" w:hAnsi="Neue Hans Kendrick" w:cs="Neue Hans Kendrick Light"/>
                 <w:lang w:eastAsia="de-DE" w:bidi="de-DE"/>
               </w:rPr>
               <w:t>grundhonorar</w:t>
             </w:r>
-            <w:r>
-              <w:rPr>
-                <w:rFonts w:ascii="Neue Hans Kendrick" w:eastAsia="Neue Hans Kendrick Light" w:hAnsi="Neue Hans Kendrick" w:cs="Neue Hans Kendrick Light"/>
-                <w:sz w:val="18"/>
+            <w:proofErr w:type="spellEnd"/>
+            <w:r>
+              <w:rPr>
+                <w:rFonts w:ascii="Neue Hans Kendrick" w:eastAsia="Neue Hans Kendrick Light" w:hAnsi="Neue Hans Kendrick" w:cs="Neue Hans Kendrick Light"/>
                 <w:lang w:eastAsia="de-DE" w:bidi="de-DE"/>
               </w:rPr>
               <w:t xml:space="preserve"> }}</w:t>
@@ -6815,30 +8649,28 @@
               <w:jc w:val="center"/>
               <w:rPr>
                 <w:rFonts w:ascii="Neue Hans Kendrick" w:eastAsia="Neue Hans Kendrick Light" w:hAnsi="Neue Hans Kendrick" w:cs="Neue Hans Kendrick Light"/>
-                <w:sz w:val="18"/>
-                <w:lang w:eastAsia="de-DE" w:bidi="de-DE"/>
-              </w:rPr>
-            </w:pPr>
-            <w:r>
-              <w:rPr>
-                <w:rFonts w:ascii="Neue Hans Kendrick" w:eastAsia="Neue Hans Kendrick Light" w:hAnsi="Neue Hans Kendrick" w:cs="Neue Hans Kendrick Light"/>
-                <w:sz w:val="18"/>
-                <w:lang w:eastAsia="de-DE" w:bidi="de-DE"/>
-              </w:rPr>
-              <w:t>{{lp.</w:t>
-            </w:r>
-            <w:r>
-              <w:rPr>
-                <w:rFonts w:ascii="Neue Hans Kendrick" w:eastAsia="Neue Hans Kendrick Light" w:hAnsi="Neue Hans Kendrick" w:cs="Neue Hans Kendrick Light"/>
-                <w:sz w:val="18"/>
-                <w:lang w:eastAsia="de-DE" w:bidi="de-DE"/>
-              </w:rPr>
-              <w:t>actual_lp_value</w:t>
-            </w:r>
-            <w:r>
-              <w:rPr>
-                <w:rFonts w:ascii="Neue Hans Kendrick" w:eastAsia="Neue Hans Kendrick Light" w:hAnsi="Neue Hans Kendrick" w:cs="Neue Hans Kendrick Light"/>
-                <w:sz w:val="18"/>
+                <w:lang w:eastAsia="de-DE" w:bidi="de-DE"/>
+              </w:rPr>
+            </w:pPr>
+            <w:r>
+              <w:rPr>
+                <w:rFonts w:ascii="Neue Hans Kendrick" w:eastAsia="Neue Hans Kendrick Light" w:hAnsi="Neue Hans Kendrick" w:cs="Neue Hans Kendrick Light"/>
+                <w:lang w:eastAsia="de-DE" w:bidi="de-DE"/>
+              </w:rPr>
+              <w:t>{{</w:t>
+            </w:r>
+            <w:proofErr w:type="spellStart"/>
+            <w:r>
+              <w:rPr>
+                <w:rFonts w:ascii="Neue Hans Kendrick" w:eastAsia="Neue Hans Kendrick Light" w:hAnsi="Neue Hans Kendrick" w:cs="Neue Hans Kendrick Light"/>
+                <w:lang w:eastAsia="de-DE" w:bidi="de-DE"/>
+              </w:rPr>
+              <w:t>lp.actual_lp_value</w:t>
+            </w:r>
+            <w:proofErr w:type="spellEnd"/>
+            <w:r>
+              <w:rPr>
+                <w:rFonts w:ascii="Neue Hans Kendrick" w:eastAsia="Neue Hans Kendrick Light" w:hAnsi="Neue Hans Kendrick" w:cs="Neue Hans Kendrick Light"/>
                 <w:lang w:eastAsia="de-DE" w:bidi="de-DE"/>
               </w:rPr>
               <w:t>}}</w:t>
@@ -6871,17 +8703,31 @@
               <w:jc w:val="center"/>
               <w:rPr>
                 <w:rFonts w:ascii="Neue Hans Kendrick" w:eastAsia="Neue Hans Kendrick Light" w:hAnsi="Neue Hans Kendrick" w:cs="Neue Hans Kendrick Light"/>
-                <w:sz w:val="18"/>
-                <w:lang w:eastAsia="de-DE" w:bidi="de-DE"/>
-              </w:rPr>
-            </w:pPr>
-            <w:r>
-              <w:rPr>
-                <w:rFonts w:ascii="Neue Hans Kendrick" w:eastAsia="Neue Hans Kendrick Light" w:hAnsi="Neue Hans Kendrick" w:cs="Neue Hans Kendrick Light"/>
-                <w:sz w:val="18"/>
-                <w:lang w:eastAsia="de-DE" w:bidi="de-DE"/>
-              </w:rPr>
-              <w:t>{{ item.quantity }}</w:t>
+                <w:lang w:eastAsia="de-DE" w:bidi="de-DE"/>
+              </w:rPr>
+            </w:pPr>
+            <w:r>
+              <w:rPr>
+                <w:rFonts w:ascii="Neue Hans Kendrick" w:eastAsia="Neue Hans Kendrick Light" w:hAnsi="Neue Hans Kendrick" w:cs="Neue Hans Kendrick Light"/>
+                <w:lang w:eastAsia="de-DE" w:bidi="de-DE"/>
+              </w:rPr>
+              <w:t xml:space="preserve">{{ </w:t>
+            </w:r>
+            <w:proofErr w:type="spellStart"/>
+            <w:r>
+              <w:rPr>
+                <w:rFonts w:ascii="Neue Hans Kendrick" w:eastAsia="Neue Hans Kendrick Light" w:hAnsi="Neue Hans Kendrick" w:cs="Neue Hans Kendrick Light"/>
+                <w:lang w:eastAsia="de-DE" w:bidi="de-DE"/>
+              </w:rPr>
+              <w:t>item.quantity</w:t>
+            </w:r>
+            <w:proofErr w:type="spellEnd"/>
+            <w:r>
+              <w:rPr>
+                <w:rFonts w:ascii="Neue Hans Kendrick" w:eastAsia="Neue Hans Kendrick Light" w:hAnsi="Neue Hans Kendrick" w:cs="Neue Hans Kendrick Light"/>
+                <w:lang w:eastAsia="de-DE" w:bidi="de-DE"/>
+              </w:rPr>
+              <w:t xml:space="preserve"> }}</w:t>
             </w:r>
           </w:p>
         </w:tc>
@@ -6911,38 +8757,28 @@
               <w:jc w:val="right"/>
               <w:rPr>
                 <w:rFonts w:ascii="Neue Hans Kendrick" w:eastAsia="Neue Hans Kendrick Light" w:hAnsi="Neue Hans Kendrick" w:cs="Neue Hans Kendrick Light"/>
-                <w:sz w:val="18"/>
-                <w:lang w:eastAsia="de-DE" w:bidi="de-DE"/>
-              </w:rPr>
-            </w:pPr>
-            <w:r>
-              <w:rPr>
-                <w:rFonts w:ascii="Neue Hans Kendrick" w:eastAsia="Neue Hans Kendrick Light" w:hAnsi="Neue Hans Kendrick" w:cs="Neue Hans Kendrick Light"/>
-                <w:sz w:val="18"/>
+                <w:lang w:eastAsia="de-DE" w:bidi="de-DE"/>
+              </w:rPr>
+            </w:pPr>
+            <w:r>
+              <w:rPr>
+                <w:rFonts w:ascii="Neue Hans Kendrick" w:eastAsia="Neue Hans Kendrick Light" w:hAnsi="Neue Hans Kendrick" w:cs="Neue Hans Kendrick Light"/>
                 <w:lang w:eastAsia="de-DE" w:bidi="de-DE"/>
               </w:rPr>
               <w:t xml:space="preserve">{{ </w:t>
             </w:r>
-            <w:r>
-              <w:rPr>
-                <w:rFonts w:ascii="Neue Hans Kendrick" w:eastAsia="Neue Hans Kendrick Light" w:hAnsi="Neue Hans Kendrick" w:cs="Neue Hans Kendrick Light"/>
-                <w:sz w:val="18"/>
-                <w:lang w:eastAsia="de-DE" w:bidi="de-DE"/>
-              </w:rPr>
-              <w:t>lp.</w:t>
-            </w:r>
-            <w:r>
-              <w:rPr>
-                <w:rFonts w:ascii="Neue Hans Kendrick" w:eastAsia="Neue Hans Kendrick Light" w:hAnsi="Neue Hans Kendrick" w:cs="Neue Hans Kendrick Light"/>
-                <w:sz w:val="18"/>
-                <w:lang w:eastAsia="de-DE" w:bidi="de-DE"/>
-              </w:rPr>
-              <w:t>lp_amount</w:t>
-            </w:r>
-            <w:r>
-              <w:rPr>
-                <w:rFonts w:ascii="Neue Hans Kendrick" w:eastAsia="Neue Hans Kendrick Light" w:hAnsi="Neue Hans Kendrick" w:cs="Neue Hans Kendrick Light"/>
-                <w:sz w:val="18"/>
+            <w:proofErr w:type="spellStart"/>
+            <w:r>
+              <w:rPr>
+                <w:rFonts w:ascii="Neue Hans Kendrick" w:eastAsia="Neue Hans Kendrick Light" w:hAnsi="Neue Hans Kendrick" w:cs="Neue Hans Kendrick Light"/>
+                <w:lang w:eastAsia="de-DE" w:bidi="de-DE"/>
+              </w:rPr>
+              <w:t>lp.lp_amount</w:t>
+            </w:r>
+            <w:proofErr w:type="spellEnd"/>
+            <w:r>
+              <w:rPr>
+                <w:rFonts w:ascii="Neue Hans Kendrick" w:eastAsia="Neue Hans Kendrick Light" w:hAnsi="Neue Hans Kendrick" w:cs="Neue Hans Kendrick Light"/>
                 <w:lang w:eastAsia="de-DE" w:bidi="de-DE"/>
               </w:rPr>
               <w:t xml:space="preserve">}} </w:t>
@@ -6951,7 +8787,6 @@
               <w:rPr>
                 <w:rFonts w:ascii="Neue Hans Kendrick" w:eastAsia="Neue Hans Kendrick Light" w:hAnsi="Neue Hans Kendrick" w:cs="Neue Hans Kendrick Light"/>
                 <w:color w:val="000000"/>
-                <w:sz w:val="18"/>
                 <w:lang w:eastAsia="de-DE" w:bidi="de-DE"/>
               </w:rPr>
               <w:t>€</w:t>
@@ -6996,7 +8831,29 @@
           <w:szCs w:val="2"/>
           <w:lang w:val="en-US" w:eastAsia="de-DE" w:bidi="de-DE"/>
         </w:rPr>
-        <w:t>{% endfor %}</w:t>
+        <w:t xml:space="preserve">{% </w:t>
+      </w:r>
+      <w:proofErr w:type="spellStart"/>
+      <w:r>
+        <w:rPr>
+          <w:rFonts w:ascii="Neue Hans Kendrick" w:eastAsia="Neue Hans Kendrick Light" w:hAnsi="Neue Hans Kendrick" w:cs="Neue Hans Kendrick Light"/>
+          <w:b/>
+          <w:sz w:val="2"/>
+          <w:szCs w:val="2"/>
+          <w:lang w:val="en-US" w:eastAsia="de-DE" w:bidi="de-DE"/>
+        </w:rPr>
+        <w:t>endfor</w:t>
+      </w:r>
+      <w:proofErr w:type="spellEnd"/>
+      <w:r>
+        <w:rPr>
+          <w:rFonts w:ascii="Neue Hans Kendrick" w:eastAsia="Neue Hans Kendrick Light" w:hAnsi="Neue Hans Kendrick" w:cs="Neue Hans Kendrick Light"/>
+          <w:b/>
+          <w:sz w:val="2"/>
+          <w:szCs w:val="2"/>
+          <w:lang w:val="en-US" w:eastAsia="de-DE" w:bidi="de-DE"/>
+        </w:rPr>
+        <w:t xml:space="preserve"> %}</w:t>
       </w:r>
     </w:p>
     <w:p>
@@ -7034,7 +8891,29 @@
           <w:szCs w:val="2"/>
           <w:lang w:val="en-US" w:eastAsia="de-DE" w:bidi="de-DE"/>
         </w:rPr>
-        <w:t>{% endfor %}</w:t>
+        <w:t xml:space="preserve">{% </w:t>
+      </w:r>
+      <w:proofErr w:type="spellStart"/>
+      <w:r>
+        <w:rPr>
+          <w:rFonts w:ascii="Neue Hans Kendrick" w:eastAsia="Neue Hans Kendrick Light" w:hAnsi="Neue Hans Kendrick" w:cs="Neue Hans Kendrick Light"/>
+          <w:b/>
+          <w:sz w:val="2"/>
+          <w:szCs w:val="2"/>
+          <w:lang w:val="en-US" w:eastAsia="de-DE" w:bidi="de-DE"/>
+        </w:rPr>
+        <w:t>endfor</w:t>
+      </w:r>
+      <w:proofErr w:type="spellEnd"/>
+      <w:r>
+        <w:rPr>
+          <w:rFonts w:ascii="Neue Hans Kendrick" w:eastAsia="Neue Hans Kendrick Light" w:hAnsi="Neue Hans Kendrick" w:cs="Neue Hans Kendrick Light"/>
+          <w:b/>
+          <w:sz w:val="2"/>
+          <w:szCs w:val="2"/>
+          <w:lang w:val="en-US" w:eastAsia="de-DE" w:bidi="de-DE"/>
+        </w:rPr>
+        <w:t xml:space="preserve"> %}</w:t>
       </w:r>
     </w:p>
     <w:tbl>
@@ -7094,7 +8973,6 @@
               <w:rPr>
                 <w:rFonts w:ascii="Neue Hans Kendrick" w:eastAsia="Neue Hans Kendrick Light" w:hAnsi="Neue Hans Kendrick" w:cs="Neue Hans Kendrick Light"/>
                 <w:b/>
-                <w:sz w:val="18"/>
                 <w:lang w:eastAsia="de-DE" w:bidi="de-DE"/>
               </w:rPr>
             </w:pPr>
@@ -7102,7 +8980,6 @@
               <w:rPr>
                 <w:rFonts w:ascii="Neue Hans Kendrick" w:eastAsia="Neue Hans Kendrick Light" w:hAnsi="Neue Hans Kendrick" w:cs="Neue Hans Kendrick Light"/>
                 <w:b/>
-                <w:sz w:val="18"/>
                 <w:lang w:eastAsia="de-DE" w:bidi="de-DE"/>
               </w:rPr>
               <w:t>Summe der Leistungen</w:t>
@@ -7139,7 +9016,6 @@
               <w:rPr>
                 <w:rFonts w:ascii="Neue Hans Kendrick" w:eastAsia="Neue Hans Kendrick Light" w:hAnsi="Neue Hans Kendrick" w:cs="Neue Hans Kendrick Light"/>
                 <w:b/>
-                <w:sz w:val="18"/>
                 <w:lang w:eastAsia="de-DE" w:bidi="de-DE"/>
               </w:rPr>
             </w:pPr>
@@ -7175,7 +9051,6 @@
               <w:rPr>
                 <w:rFonts w:ascii="Neue Hans Kendrick" w:eastAsia="Neue Hans Kendrick Light" w:hAnsi="Neue Hans Kendrick" w:cs="Neue Hans Kendrick Light"/>
                 <w:b/>
-                <w:sz w:val="18"/>
                 <w:lang w:eastAsia="de-DE" w:bidi="de-DE"/>
               </w:rPr>
             </w:pPr>
@@ -7211,7 +9086,6 @@
               <w:rPr>
                 <w:rFonts w:ascii="Neue Hans Kendrick" w:eastAsia="Neue Hans Kendrick Light" w:hAnsi="Neue Hans Kendrick" w:cs="Neue Hans Kendrick Light"/>
                 <w:b/>
-                <w:sz w:val="18"/>
                 <w:lang w:eastAsia="de-DE" w:bidi="de-DE"/>
               </w:rPr>
             </w:pPr>
@@ -7248,7 +9122,6 @@
               <w:rPr>
                 <w:rFonts w:ascii="Neue Hans Kendrick" w:eastAsia="Neue Hans Kendrick Light" w:hAnsi="Neue Hans Kendrick" w:cs="Neue Hans Kendrick Light"/>
                 <w:b/>
-                <w:sz w:val="18"/>
                 <w:lang w:eastAsia="de-DE" w:bidi="de-DE"/>
               </w:rPr>
             </w:pPr>
@@ -7284,7 +9157,6 @@
               <w:rPr>
                 <w:rFonts w:ascii="Neue Hans Kendrick" w:eastAsia="Neue Hans Kendrick Light" w:hAnsi="Neue Hans Kendrick" w:cs="Neue Hans Kendrick Light"/>
                 <w:b/>
-                <w:sz w:val="18"/>
                 <w:lang w:eastAsia="de-DE" w:bidi="de-DE"/>
               </w:rPr>
             </w:pPr>
@@ -7321,8 +9193,6 @@
               <w:rPr>
                 <w:rFonts w:ascii="Neue Hans Kendrick" w:eastAsia="Neue Hans Kendrick Light" w:hAnsi="Neue Hans Kendrick" w:cs="Neue Hans Kendrick Light"/>
                 <w:b/>
-                <w:sz w:val="18"/>
-                <w:szCs w:val="18"/>
                 <w:lang w:eastAsia="de-DE" w:bidi="de-DE"/>
               </w:rPr>
             </w:pPr>
@@ -7331,42 +9201,29 @@
                 <w:rFonts w:ascii="Neue Hans Kendrick" w:eastAsia="Neue Hans Kendrick Light" w:hAnsi="Neue Hans Kendrick" w:cs="Neue Hans Kendrick Light"/>
                 <w:b/>
                 <w:bCs/>
-                <w:sz w:val="18"/>
-                <w:szCs w:val="18"/>
                 <w:lang w:eastAsia="de-DE" w:bidi="de-DE"/>
               </w:rPr>
               <w:t>{{</w:t>
             </w:r>
+            <w:proofErr w:type="spellStart"/>
             <w:r>
               <w:rPr>
                 <w:rFonts w:ascii="Neue Hans Kendrick" w:eastAsia="Neue Hans Kendrick Light" w:hAnsi="Neue Hans Kendrick" w:cs="Neue Hans Kendrick Light"/>
                 <w:b/>
                 <w:bCs/>
-                <w:sz w:val="18"/>
-                <w:szCs w:val="18"/>
-                <w:lang w:eastAsia="de-DE" w:bidi="de-DE"/>
-              </w:rPr>
-              <w:t xml:space="preserve">sum_of_all_lps </w:t>
-            </w:r>
+                <w:lang w:eastAsia="de-DE" w:bidi="de-DE"/>
+              </w:rPr>
+              <w:t>sum_of_all_lps</w:t>
+            </w:r>
+            <w:proofErr w:type="spellEnd"/>
             <w:r>
               <w:rPr>
                 <w:rFonts w:ascii="Neue Hans Kendrick" w:eastAsia="Neue Hans Kendrick Light" w:hAnsi="Neue Hans Kendrick" w:cs="Neue Hans Kendrick Light"/>
                 <w:b/>
                 <w:bCs/>
-                <w:sz w:val="18"/>
-                <w:szCs w:val="18"/>
-                <w:lang w:eastAsia="de-DE" w:bidi="de-DE"/>
-              </w:rPr>
-              <w:t xml:space="preserve">}} </w:t>
-            </w:r>
-            <w:r>
-              <w:rPr>
-                <w:rFonts w:ascii="Neue Hans Kendrick" w:eastAsia="Neue Hans Kendrick Light" w:hAnsi="Neue Hans Kendrick" w:cs="Neue Hans Kendrick Light"/>
-                <w:sz w:val="18"/>
-                <w:szCs w:val="18"/>
-                <w:lang w:eastAsia="de-DE" w:bidi="de-DE"/>
-              </w:rPr>
-              <w:t>€</w:t>
+                <w:lang w:eastAsia="de-DE" w:bidi="de-DE"/>
+              </w:rPr>
+              <w:t xml:space="preserve"> }} €</w:t>
             </w:r>
           </w:p>
         </w:tc>
@@ -7409,7 +9266,31 @@
           <w:u w:val="single"/>
           <w:lang w:eastAsia="de-DE" w:bidi="de-DE"/>
         </w:rPr>
-        <w:t>{% endif %}</w:t>
+        <w:t xml:space="preserve">{% </w:t>
+      </w:r>
+      <w:proofErr w:type="spellStart"/>
+      <w:r>
+        <w:rPr>
+          <w:rFonts w:ascii="Neue Hans Kendrick" w:eastAsia="Neue Hans Kendrick Light" w:hAnsi="Neue Hans Kendrick" w:cs="Neue Hans Kendrick Light"/>
+          <w:b/>
+          <w:sz w:val="2"/>
+          <w:szCs w:val="2"/>
+          <w:u w:val="single"/>
+          <w:lang w:eastAsia="de-DE" w:bidi="de-DE"/>
+        </w:rPr>
+        <w:t>endif</w:t>
+      </w:r>
+      <w:proofErr w:type="spellEnd"/>
+      <w:r>
+        <w:rPr>
+          <w:rFonts w:ascii="Neue Hans Kendrick" w:eastAsia="Neue Hans Kendrick Light" w:hAnsi="Neue Hans Kendrick" w:cs="Neue Hans Kendrick Light"/>
+          <w:b/>
+          <w:sz w:val="2"/>
+          <w:szCs w:val="2"/>
+          <w:u w:val="single"/>
+          <w:lang w:eastAsia="de-DE" w:bidi="de-DE"/>
+        </w:rPr>
+        <w:t xml:space="preserve"> %}</w:t>
       </w:r>
     </w:p>
     <w:p>
@@ -7449,7 +9330,55 @@
           <w:u w:val="single"/>
           <w:lang w:eastAsia="de-DE" w:bidi="de-DE"/>
         </w:rPr>
-        <w:t>{% if contract_sections %}</w:t>
+        <w:t xml:space="preserve">{% </w:t>
+      </w:r>
+      <w:proofErr w:type="spellStart"/>
+      <w:r>
+        <w:rPr>
+          <w:rFonts w:ascii="Neue Hans Kendrick" w:eastAsia="Neue Hans Kendrick Light" w:hAnsi="Neue Hans Kendrick" w:cs="Neue Hans Kendrick Light"/>
+          <w:b/>
+          <w:sz w:val="2"/>
+          <w:szCs w:val="2"/>
+          <w:u w:val="single"/>
+          <w:lang w:eastAsia="de-DE" w:bidi="de-DE"/>
+        </w:rPr>
+        <w:t>if</w:t>
+      </w:r>
+      <w:proofErr w:type="spellEnd"/>
+      <w:r>
+        <w:rPr>
+          <w:rFonts w:ascii="Neue Hans Kendrick" w:eastAsia="Neue Hans Kendrick Light" w:hAnsi="Neue Hans Kendrick" w:cs="Neue Hans Kendrick Light"/>
+          <w:b/>
+          <w:sz w:val="2"/>
+          <w:szCs w:val="2"/>
+          <w:u w:val="single"/>
+          <w:lang w:eastAsia="de-DE" w:bidi="de-DE"/>
+        </w:rPr>
+        <w:t xml:space="preserve"> </w:t>
+      </w:r>
+      <w:proofErr w:type="spellStart"/>
+      <w:r>
+        <w:rPr>
+          <w:rFonts w:ascii="Neue Hans Kendrick" w:eastAsia="Neue Hans Kendrick Light" w:hAnsi="Neue Hans Kendrick" w:cs="Neue Hans Kendrick Light"/>
+          <w:b/>
+          <w:sz w:val="2"/>
+          <w:szCs w:val="2"/>
+          <w:u w:val="single"/>
+          <w:lang w:eastAsia="de-DE" w:bidi="de-DE"/>
+        </w:rPr>
+        <w:t>contract_sections</w:t>
+      </w:r>
+      <w:proofErr w:type="spellEnd"/>
+      <w:r>
+        <w:rPr>
+          <w:rFonts w:ascii="Neue Hans Kendrick" w:eastAsia="Neue Hans Kendrick Light" w:hAnsi="Neue Hans Kendrick" w:cs="Neue Hans Kendrick Light"/>
+          <w:b/>
+          <w:sz w:val="2"/>
+          <w:szCs w:val="2"/>
+          <w:u w:val="single"/>
+          <w:lang w:eastAsia="de-DE" w:bidi="de-DE"/>
+        </w:rPr>
+        <w:t xml:space="preserve"> %}</w:t>
       </w:r>
     </w:p>
     <w:p>
@@ -7474,7 +9403,6 @@
         <w:rPr>
           <w:rFonts w:ascii="Neue Hans Kendrick" w:eastAsia="Neue Hans Kendrick Light" w:hAnsi="Neue Hans Kendrick" w:cs="Neue Hans Kendrick Light"/>
           <w:b/>
-          <w:sz w:val="18"/>
           <w:u w:val="single"/>
           <w:lang w:eastAsia="de-DE" w:bidi="de-DE"/>
         </w:rPr>
@@ -7483,11 +9411,50 @@
         <w:rPr>
           <w:rFonts w:ascii="Neue Hans Kendrick" w:eastAsia="Neue Hans Kendrick Light" w:hAnsi="Neue Hans Kendrick" w:cs="Neue Hans Kendrick Light"/>
           <w:b/>
-          <w:sz w:val="18"/>
           <w:u w:val="single"/>
           <w:lang w:eastAsia="de-DE" w:bidi="de-DE"/>
         </w:rPr>
-        <w:t>{% if lp_sections %}</w:t>
+        <w:t xml:space="preserve">{% </w:t>
+      </w:r>
+      <w:proofErr w:type="spellStart"/>
+      <w:r>
+        <w:rPr>
+          <w:rFonts w:ascii="Neue Hans Kendrick" w:eastAsia="Neue Hans Kendrick Light" w:hAnsi="Neue Hans Kendrick" w:cs="Neue Hans Kendrick Light"/>
+          <w:b/>
+          <w:u w:val="single"/>
+          <w:lang w:eastAsia="de-DE" w:bidi="de-DE"/>
+        </w:rPr>
+        <w:t>if</w:t>
+      </w:r>
+      <w:proofErr w:type="spellEnd"/>
+      <w:r>
+        <w:rPr>
+          <w:rFonts w:ascii="Neue Hans Kendrick" w:eastAsia="Neue Hans Kendrick Light" w:hAnsi="Neue Hans Kendrick" w:cs="Neue Hans Kendrick Light"/>
+          <w:b/>
+          <w:u w:val="single"/>
+          <w:lang w:eastAsia="de-DE" w:bidi="de-DE"/>
+        </w:rPr>
+        <w:t xml:space="preserve"> </w:t>
+      </w:r>
+      <w:proofErr w:type="spellStart"/>
+      <w:r>
+        <w:rPr>
+          <w:rFonts w:ascii="Neue Hans Kendrick" w:eastAsia="Neue Hans Kendrick Light" w:hAnsi="Neue Hans Kendrick" w:cs="Neue Hans Kendrick Light"/>
+          <w:b/>
+          <w:u w:val="single"/>
+          <w:lang w:eastAsia="de-DE" w:bidi="de-DE"/>
+        </w:rPr>
+        <w:t>lp_sections</w:t>
+      </w:r>
+      <w:proofErr w:type="spellEnd"/>
+      <w:r>
+        <w:rPr>
+          <w:rFonts w:ascii="Neue Hans Kendrick" w:eastAsia="Neue Hans Kendrick Light" w:hAnsi="Neue Hans Kendrick" w:cs="Neue Hans Kendrick Light"/>
+          <w:b/>
+          <w:u w:val="single"/>
+          <w:lang w:eastAsia="de-DE" w:bidi="de-DE"/>
+        </w:rPr>
+        <w:t xml:space="preserve"> %}</w:t>
       </w:r>
       <w:r>
         <w:rPr>
@@ -7504,7 +9471,6 @@
           <w:rFonts w:ascii="Neue Hans Kendrick" w:eastAsia="Neue Hans Kendrick Light" w:hAnsi="Neue Hans Kendrick" w:cs="Neue Hans Kendrick Light"/>
           <w:b/>
           <w:bCs/>
-          <w:sz w:val="18"/>
           <w:u w:val="single"/>
           <w:lang w:eastAsia="de-DE" w:bidi="de-DE"/>
         </w:rPr>
@@ -7514,7 +9480,6 @@
         <w:rPr>
           <w:rFonts w:ascii="Calibri" w:eastAsia="Neue Hans Kendrick Light" w:hAnsi="Calibri" w:cs="Calibri"/>
           <w:b/>
-          <w:sz w:val="18"/>
           <w:u w:val="single"/>
           <w:lang w:eastAsia="de-DE" w:bidi="de-DE"/>
         </w:rPr>
@@ -7524,81 +9489,50 @@
         <w:rPr>
           <w:rFonts w:ascii="Neue Hans Kendrick" w:eastAsia="Neue Hans Kendrick Light" w:hAnsi="Neue Hans Kendrick" w:cs="Neue Hans Kendrick Light"/>
           <w:b/>
-          <w:sz w:val="18"/>
           <w:u w:val="single"/>
           <w:lang w:eastAsia="de-DE" w:bidi="de-DE"/>
         </w:rPr>
-        <w:t xml:space="preserve"> </w:t>
-      </w:r>
+        <w:t xml:space="preserve"> {% </w:t>
+      </w:r>
+      <w:proofErr w:type="spellStart"/>
       <w:r>
         <w:rPr>
           <w:rFonts w:ascii="Neue Hans Kendrick" w:eastAsia="Neue Hans Kendrick Light" w:hAnsi="Neue Hans Kendrick" w:cs="Neue Hans Kendrick Light"/>
           <w:b/>
-          <w:sz w:val="18"/>
           <w:u w:val="single"/>
           <w:lang w:eastAsia="de-DE" w:bidi="de-DE"/>
         </w:rPr>
-        <w:t xml:space="preserve">{% </w:t>
-      </w:r>
+        <w:t>else</w:t>
+      </w:r>
+      <w:proofErr w:type="spellEnd"/>
       <w:r>
         <w:rPr>
           <w:rFonts w:ascii="Neue Hans Kendrick" w:eastAsia="Neue Hans Kendrick Light" w:hAnsi="Neue Hans Kendrick" w:cs="Neue Hans Kendrick Light"/>
           <w:b/>
-          <w:sz w:val="18"/>
           <w:u w:val="single"/>
           <w:lang w:eastAsia="de-DE" w:bidi="de-DE"/>
         </w:rPr>
-        <w:t xml:space="preserve">else </w:t>
-      </w:r>
+        <w:t xml:space="preserve">  %} Berechnung der Leistungen {% </w:t>
+      </w:r>
+      <w:proofErr w:type="spellStart"/>
       <w:r>
         <w:rPr>
           <w:rFonts w:ascii="Neue Hans Kendrick" w:eastAsia="Neue Hans Kendrick Light" w:hAnsi="Neue Hans Kendrick" w:cs="Neue Hans Kendrick Light"/>
           <w:b/>
-          <w:sz w:val="18"/>
           <w:u w:val="single"/>
           <w:lang w:eastAsia="de-DE" w:bidi="de-DE"/>
         </w:rPr>
-        <w:t xml:space="preserve"> %}</w:t>
-      </w:r>
+        <w:t>endif</w:t>
+      </w:r>
+      <w:proofErr w:type="spellEnd"/>
       <w:r>
         <w:rPr>
           <w:rFonts w:ascii="Neue Hans Kendrick" w:eastAsia="Neue Hans Kendrick Light" w:hAnsi="Neue Hans Kendrick" w:cs="Neue Hans Kendrick Light"/>
           <w:b/>
-          <w:sz w:val="18"/>
           <w:u w:val="single"/>
           <w:lang w:eastAsia="de-DE" w:bidi="de-DE"/>
         </w:rPr>
-        <w:t xml:space="preserve"> </w:t>
-      </w:r>
-      <w:r>
-        <w:rPr>
-          <w:rFonts w:ascii="Neue Hans Kendrick" w:eastAsia="Neue Hans Kendrick Light" w:hAnsi="Neue Hans Kendrick" w:cs="Neue Hans Kendrick Light"/>
-          <w:b/>
-          <w:sz w:val="18"/>
-          <w:u w:val="single"/>
-          <w:lang w:eastAsia="de-DE" w:bidi="de-DE"/>
-        </w:rPr>
-        <w:t>Berechnung der Leistungen</w:t>
-      </w:r>
-      <w:r>
-        <w:rPr>
-          <w:rFonts w:ascii="Neue Hans Kendrick" w:eastAsia="Neue Hans Kendrick Light" w:hAnsi="Neue Hans Kendrick" w:cs="Neue Hans Kendrick Light"/>
-          <w:b/>
-          <w:sz w:val="18"/>
-          <w:u w:val="single"/>
-          <w:lang w:eastAsia="de-DE" w:bidi="de-DE"/>
-        </w:rPr>
-        <w:t xml:space="preserve"> </w:t>
-      </w:r>
-      <w:r>
-        <w:rPr>
-          <w:rFonts w:ascii="Neue Hans Kendrick" w:eastAsia="Neue Hans Kendrick Light" w:hAnsi="Neue Hans Kendrick" w:cs="Neue Hans Kendrick Light"/>
-          <w:b/>
-          <w:sz w:val="18"/>
-          <w:u w:val="single"/>
-          <w:lang w:eastAsia="de-DE" w:bidi="de-DE"/>
-        </w:rPr>
-        <w:t>{% endif %}</w:t>
+        <w:t xml:space="preserve"> %}</w:t>
       </w:r>
     </w:p>
     <w:tbl>
@@ -7650,7 +9584,6 @@
               <w:rPr>
                 <w:rFonts w:ascii="Neue Hans Kendrick" w:eastAsia="Neue Hans Kendrick Light" w:hAnsi="Neue Hans Kendrick" w:cs="Neue Hans Kendrick Light"/>
                 <w:b/>
-                <w:sz w:val="18"/>
                 <w:lang w:eastAsia="de-DE" w:bidi="de-DE"/>
               </w:rPr>
             </w:pPr>
@@ -7658,7 +9591,6 @@
               <w:rPr>
                 <w:rFonts w:ascii="Neue Hans Kendrick" w:eastAsia="Neue Hans Kendrick Light" w:hAnsi="Neue Hans Kendrick" w:cs="Neue Hans Kendrick Light"/>
                 <w:b/>
-                <w:sz w:val="18"/>
                 <w:lang w:eastAsia="de-DE" w:bidi="de-DE"/>
               </w:rPr>
               <w:t>Leistungen</w:t>
@@ -7693,7 +9625,6 @@
               <w:rPr>
                 <w:rFonts w:ascii="Neue Hans Kendrick" w:eastAsia="Neue Hans Kendrick Light" w:hAnsi="Neue Hans Kendrick" w:cs="Neue Hans Kendrick Light"/>
                 <w:b/>
-                <w:sz w:val="18"/>
                 <w:lang w:eastAsia="de-DE" w:bidi="de-DE"/>
               </w:rPr>
             </w:pPr>
@@ -7701,7 +9632,6 @@
               <w:rPr>
                 <w:rFonts w:ascii="Neue Hans Kendrick" w:eastAsia="Neue Hans Kendrick Light" w:hAnsi="Neue Hans Kendrick" w:cs="Neue Hans Kendrick Light"/>
                 <w:b/>
-                <w:sz w:val="18"/>
                 <w:lang w:eastAsia="de-DE" w:bidi="de-DE"/>
               </w:rPr>
               <w:t>Menge</w:t>
@@ -7736,7 +9666,6 @@
               <w:rPr>
                 <w:rFonts w:ascii="Neue Hans Kendrick" w:eastAsia="Neue Hans Kendrick Light" w:hAnsi="Neue Hans Kendrick" w:cs="Neue Hans Kendrick Light"/>
                 <w:b/>
-                <w:sz w:val="18"/>
                 <w:lang w:eastAsia="de-DE" w:bidi="de-DE"/>
               </w:rPr>
             </w:pPr>
@@ -7744,7 +9673,6 @@
               <w:rPr>
                 <w:rFonts w:ascii="Neue Hans Kendrick" w:eastAsia="Neue Hans Kendrick Light" w:hAnsi="Neue Hans Kendrick" w:cs="Neue Hans Kendrick Light"/>
                 <w:b/>
-                <w:sz w:val="18"/>
                 <w:lang w:eastAsia="de-DE" w:bidi="de-DE"/>
               </w:rPr>
               <w:t>Einheit</w:t>
@@ -7779,7 +9707,6 @@
               <w:rPr>
                 <w:rFonts w:ascii="Neue Hans Kendrick" w:eastAsia="Neue Hans Kendrick Light" w:hAnsi="Neue Hans Kendrick" w:cs="Neue Hans Kendrick Light"/>
                 <w:b/>
-                <w:sz w:val="18"/>
                 <w:lang w:eastAsia="de-DE" w:bidi="de-DE"/>
               </w:rPr>
             </w:pPr>
@@ -7787,7 +9714,6 @@
               <w:rPr>
                 <w:rFonts w:ascii="Neue Hans Kendrick" w:eastAsia="Neue Hans Kendrick Light" w:hAnsi="Neue Hans Kendrick" w:cs="Neue Hans Kendrick Light"/>
                 <w:b/>
-                <w:sz w:val="18"/>
                 <w:lang w:eastAsia="de-DE" w:bidi="de-DE"/>
               </w:rPr>
               <w:t>Honorar / Einheit</w:t>
@@ -7822,7 +9748,6 @@
               <w:rPr>
                 <w:rFonts w:ascii="Neue Hans Kendrick" w:eastAsia="Neue Hans Kendrick Light" w:hAnsi="Neue Hans Kendrick" w:cs="Neue Hans Kendrick Light"/>
                 <w:b/>
-                <w:sz w:val="18"/>
                 <w:lang w:eastAsia="de-DE" w:bidi="de-DE"/>
               </w:rPr>
             </w:pPr>
@@ -7830,7 +9755,6 @@
               <w:rPr>
                 <w:rFonts w:ascii="Neue Hans Kendrick" w:eastAsia="Neue Hans Kendrick Light" w:hAnsi="Neue Hans Kendrick" w:cs="Neue Hans Kendrick Light"/>
                 <w:b/>
-                <w:sz w:val="18"/>
                 <w:lang w:eastAsia="de-DE" w:bidi="de-DE"/>
               </w:rPr>
               <w:t>Honorar für Leistungen</w:t>
@@ -7855,8 +9779,39 @@
           <w:szCs w:val="8"/>
           <w:lang w:val="en-US"/>
         </w:rPr>
-        <w:t>{% for section in contract_sections %}</w:t>
-      </w:r>
+        <w:t xml:space="preserve">{% for section in </w:t>
+      </w:r>
+      <w:proofErr w:type="spellStart"/>
+      <w:r>
+        <w:rPr>
+          <w:rFonts w:ascii="Neue Hans Kendrick" w:hAnsi="Neue Hans Kendrick"/>
+          <w:sz w:val="2"/>
+          <w:szCs w:val="8"/>
+          <w:lang w:val="en-US"/>
+        </w:rPr>
+        <w:t>contract_</w:t>
+      </w:r>
+      <w:proofErr w:type="gramStart"/>
+      <w:r>
+        <w:rPr>
+          <w:rFonts w:ascii="Neue Hans Kendrick" w:hAnsi="Neue Hans Kendrick"/>
+          <w:sz w:val="2"/>
+          <w:szCs w:val="8"/>
+          <w:lang w:val="en-US"/>
+        </w:rPr>
+        <w:t>sections</w:t>
+      </w:r>
+      <w:proofErr w:type="spellEnd"/>
+      <w:r>
+        <w:rPr>
+          <w:rFonts w:ascii="Neue Hans Kendrick" w:hAnsi="Neue Hans Kendrick"/>
+          <w:sz w:val="2"/>
+          <w:szCs w:val="8"/>
+          <w:lang w:val="en-US"/>
+        </w:rPr>
+        <w:t xml:space="preserve"> %}</w:t>
+      </w:r>
+      <w:proofErr w:type="gramEnd"/>
     </w:p>
     <w:tbl>
       <w:tblPr>
@@ -7903,33 +9858,72 @@
               <w:spacing w:before="20" w:after="20"/>
               <w:rPr>
                 <w:rFonts w:ascii="Neue Hans Kendrick" w:eastAsia="Neue Hans Kendrick Light" w:hAnsi="Neue Hans Kendrick" w:cs="Neue Hans Kendrick Light"/>
-                <w:sz w:val="18"/>
                 <w:lang w:val="en-US" w:eastAsia="de-DE" w:bidi="de-DE"/>
               </w:rPr>
             </w:pPr>
             <w:r>
               <w:rPr>
                 <w:rFonts w:ascii="Neue Hans Kendrick" w:eastAsia="Neue Hans Kendrick Light" w:hAnsi="Neue Hans Kendrick" w:cs="Neue Hans Kendrick Light"/>
-                <w:sz w:val="18"/>
                 <w:lang w:val="en-US" w:eastAsia="de-DE" w:bidi="de-DE"/>
               </w:rPr>
-              <w:t>{{section.section_serial }}.</w:t>
-            </w:r>
-            <w:r>
-              <w:rPr>
-                <w:rFonts w:ascii="Neue Hans Kendrick" w:eastAsia="Neue Hans Kendrick Light" w:hAnsi="Neue Hans Kendrick" w:cs="Neue Hans Kendrick Light"/>
-                <w:sz w:val="18"/>
+              <w:t>{{</w:t>
+            </w:r>
+            <w:proofErr w:type="spellStart"/>
+            <w:proofErr w:type="gramStart"/>
+            <w:r>
+              <w:rPr>
+                <w:rFonts w:ascii="Neue Hans Kendrick" w:eastAsia="Neue Hans Kendrick Light" w:hAnsi="Neue Hans Kendrick" w:cs="Neue Hans Kendrick Light"/>
                 <w:lang w:val="en-US" w:eastAsia="de-DE" w:bidi="de-DE"/>
               </w:rPr>
-              <w:t xml:space="preserve"> </w:t>
-            </w:r>
-            <w:r>
-              <w:rPr>
-                <w:rFonts w:ascii="Neue Hans Kendrick" w:eastAsia="Neue Hans Kendrick Light" w:hAnsi="Neue Hans Kendrick" w:cs="Neue Hans Kendrick Light"/>
-                <w:sz w:val="18"/>
+              <w:t>section.section</w:t>
+            </w:r>
+            <w:proofErr w:type="gramEnd"/>
+            <w:r>
+              <w:rPr>
+                <w:rFonts w:ascii="Neue Hans Kendrick" w:eastAsia="Neue Hans Kendrick Light" w:hAnsi="Neue Hans Kendrick" w:cs="Neue Hans Kendrick Light"/>
                 <w:lang w:val="en-US" w:eastAsia="de-DE" w:bidi="de-DE"/>
               </w:rPr>
-              <w:t>{{ section.section_name }}</w:t>
+              <w:t>_serial</w:t>
+            </w:r>
+            <w:proofErr w:type="spellEnd"/>
+            <w:r>
+              <w:rPr>
+                <w:rFonts w:ascii="Neue Hans Kendrick" w:eastAsia="Neue Hans Kendrick Light" w:hAnsi="Neue Hans Kendrick" w:cs="Neue Hans Kendrick Light"/>
+                <w:lang w:val="en-US" w:eastAsia="de-DE" w:bidi="de-DE"/>
+              </w:rPr>
+              <w:t xml:space="preserve"> }}. </w:t>
+            </w:r>
+            <w:proofErr w:type="gramStart"/>
+            <w:r>
+              <w:rPr>
+                <w:rFonts w:ascii="Neue Hans Kendrick" w:eastAsia="Neue Hans Kendrick Light" w:hAnsi="Neue Hans Kendrick" w:cs="Neue Hans Kendrick Light"/>
+                <w:lang w:val="en-US" w:eastAsia="de-DE" w:bidi="de-DE"/>
+              </w:rPr>
+              <w:t xml:space="preserve">{{ </w:t>
+            </w:r>
+            <w:proofErr w:type="spellStart"/>
+            <w:r>
+              <w:rPr>
+                <w:rFonts w:ascii="Neue Hans Kendrick" w:eastAsia="Neue Hans Kendrick Light" w:hAnsi="Neue Hans Kendrick" w:cs="Neue Hans Kendrick Light"/>
+                <w:lang w:val="en-US" w:eastAsia="de-DE" w:bidi="de-DE"/>
+              </w:rPr>
+              <w:t>section</w:t>
+            </w:r>
+            <w:proofErr w:type="gramEnd"/>
+            <w:r>
+              <w:rPr>
+                <w:rFonts w:ascii="Neue Hans Kendrick" w:eastAsia="Neue Hans Kendrick Light" w:hAnsi="Neue Hans Kendrick" w:cs="Neue Hans Kendrick Light"/>
+                <w:lang w:val="en-US" w:eastAsia="de-DE" w:bidi="de-DE"/>
+              </w:rPr>
+              <w:t>.section_name</w:t>
+            </w:r>
+            <w:proofErr w:type="spellEnd"/>
+            <w:r>
+              <w:rPr>
+                <w:rFonts w:ascii="Neue Hans Kendrick" w:eastAsia="Neue Hans Kendrick Light" w:hAnsi="Neue Hans Kendrick" w:cs="Neue Hans Kendrick Light"/>
+                <w:lang w:val="en-US" w:eastAsia="de-DE" w:bidi="de-DE"/>
+              </w:rPr>
+              <w:t xml:space="preserve"> }}</w:t>
             </w:r>
           </w:p>
         </w:tc>
@@ -7960,7 +9954,6 @@
               <w:jc w:val="center"/>
               <w:rPr>
                 <w:rFonts w:ascii="Neue Hans Kendrick" w:eastAsia="Neue Hans Kendrick Light" w:hAnsi="Neue Hans Kendrick" w:cs="Neue Hans Kendrick Light"/>
-                <w:sz w:val="18"/>
                 <w:lang w:val="en-US" w:eastAsia="de-DE" w:bidi="de-DE"/>
               </w:rPr>
             </w:pPr>
@@ -7993,7 +9986,6 @@
               <w:jc w:val="right"/>
               <w:rPr>
                 <w:rFonts w:ascii="Neue Hans Kendrick" w:eastAsia="Neue Hans Kendrick Light" w:hAnsi="Neue Hans Kendrick" w:cs="Neue Hans Kendrick Light"/>
-                <w:sz w:val="18"/>
                 <w:lang w:eastAsia="de-DE" w:bidi="de-DE"/>
               </w:rPr>
             </w:pPr>
@@ -8002,18 +9994,29 @@
                 <w:rFonts w:ascii="Neue Hans Kendrick" w:eastAsia="Neue Hans Kendrick Light" w:hAnsi="Neue Hans Kendrick" w:cs="Neue Hans Kendrick Light"/>
                 <w:b/>
                 <w:bCs/>
-                <w:sz w:val="18"/>
-                <w:lang w:eastAsia="de-DE" w:bidi="de-DE"/>
-              </w:rPr>
-              <w:t xml:space="preserve">{{section.net_section}} </w:t>
-            </w:r>
-            <w:r>
-              <w:rPr>
-                <w:rFonts w:ascii="Neue Hans Kendrick" w:eastAsia="Neue Hans Kendrick Light" w:hAnsi="Neue Hans Kendrick" w:cs="Neue Hans Kendrick Light"/>
-                <w:sz w:val="18"/>
-                <w:lang w:eastAsia="de-DE" w:bidi="de-DE"/>
-              </w:rPr>
-              <w:t>€</w:t>
+                <w:lang w:eastAsia="de-DE" w:bidi="de-DE"/>
+              </w:rPr>
+              <w:t>{{</w:t>
+            </w:r>
+            <w:proofErr w:type="spellStart"/>
+            <w:r>
+              <w:rPr>
+                <w:rFonts w:ascii="Neue Hans Kendrick" w:eastAsia="Neue Hans Kendrick Light" w:hAnsi="Neue Hans Kendrick" w:cs="Neue Hans Kendrick Light"/>
+                <w:b/>
+                <w:bCs/>
+                <w:lang w:eastAsia="de-DE" w:bidi="de-DE"/>
+              </w:rPr>
+              <w:t>section.net_section</w:t>
+            </w:r>
+            <w:proofErr w:type="spellEnd"/>
+            <w:r>
+              <w:rPr>
+                <w:rFonts w:ascii="Neue Hans Kendrick" w:eastAsia="Neue Hans Kendrick Light" w:hAnsi="Neue Hans Kendrick" w:cs="Neue Hans Kendrick Light"/>
+                <w:b/>
+                <w:bCs/>
+                <w:lang w:eastAsia="de-DE" w:bidi="de-DE"/>
+              </w:rPr>
+              <w:t>}} €</w:t>
             </w:r>
           </w:p>
         </w:tc>
@@ -8054,7 +10057,31 @@
           <w:szCs w:val="4"/>
           <w:lang w:val="en-US" w:eastAsia="de-DE" w:bidi="de-DE"/>
         </w:rPr>
-        <w:t>{% for item in section.Item %}</w:t>
+        <w:t xml:space="preserve">{% for item in </w:t>
+      </w:r>
+      <w:proofErr w:type="spellStart"/>
+      <w:proofErr w:type="gramStart"/>
+      <w:r>
+        <w:rPr>
+          <w:rFonts w:ascii="Neue Hans Kendrick" w:eastAsia="Neue Hans Kendrick Light" w:hAnsi="Neue Hans Kendrick" w:cs="Neue Hans Kendrick Light"/>
+          <w:b/>
+          <w:sz w:val="2"/>
+          <w:szCs w:val="4"/>
+          <w:lang w:val="en-US" w:eastAsia="de-DE" w:bidi="de-DE"/>
+        </w:rPr>
+        <w:t>section.Item</w:t>
+      </w:r>
+      <w:proofErr w:type="spellEnd"/>
+      <w:proofErr w:type="gramEnd"/>
+      <w:r>
+        <w:rPr>
+          <w:rFonts w:ascii="Neue Hans Kendrick" w:eastAsia="Neue Hans Kendrick Light" w:hAnsi="Neue Hans Kendrick" w:cs="Neue Hans Kendrick Light"/>
+          <w:b/>
+          <w:sz w:val="2"/>
+          <w:szCs w:val="4"/>
+          <w:lang w:val="en-US" w:eastAsia="de-DE" w:bidi="de-DE"/>
+        </w:rPr>
+        <w:t xml:space="preserve"> %}</w:t>
       </w:r>
     </w:p>
     <w:tbl>
@@ -8106,17 +10133,40 @@
               <w:jc w:val="right"/>
               <w:rPr>
                 <w:rFonts w:ascii="Neue Hans Kendrick" w:eastAsia="Neue Hans Kendrick Light" w:hAnsi="Neue Hans Kendrick" w:cs="Neue Hans Kendrick Light"/>
-                <w:sz w:val="18"/>
                 <w:lang w:val="en-US" w:eastAsia="de-DE" w:bidi="de-DE"/>
               </w:rPr>
             </w:pPr>
-            <w:r>
-              <w:rPr>
-                <w:rFonts w:ascii="Neue Hans Kendrick" w:eastAsia="Neue Hans Kendrick Light" w:hAnsi="Neue Hans Kendrick" w:cs="Neue Hans Kendrick Light"/>
-                <w:sz w:val="18"/>
+            <w:proofErr w:type="gramStart"/>
+            <w:r>
+              <w:rPr>
+                <w:rFonts w:ascii="Neue Hans Kendrick" w:eastAsia="Neue Hans Kendrick Light" w:hAnsi="Neue Hans Kendrick" w:cs="Neue Hans Kendrick Light"/>
                 <w:lang w:val="en-US" w:eastAsia="de-DE" w:bidi="de-DE"/>
               </w:rPr>
-              <w:t>{{ item.Item_serial }}</w:t>
+              <w:t xml:space="preserve">{{ </w:t>
+            </w:r>
+            <w:proofErr w:type="spellStart"/>
+            <w:r>
+              <w:rPr>
+                <w:rFonts w:ascii="Neue Hans Kendrick" w:eastAsia="Neue Hans Kendrick Light" w:hAnsi="Neue Hans Kendrick" w:cs="Neue Hans Kendrick Light"/>
+                <w:lang w:val="en-US" w:eastAsia="de-DE" w:bidi="de-DE"/>
+              </w:rPr>
+              <w:t>item</w:t>
+            </w:r>
+            <w:proofErr w:type="gramEnd"/>
+            <w:r>
+              <w:rPr>
+                <w:rFonts w:ascii="Neue Hans Kendrick" w:eastAsia="Neue Hans Kendrick Light" w:hAnsi="Neue Hans Kendrick" w:cs="Neue Hans Kendrick Light"/>
+                <w:lang w:val="en-US" w:eastAsia="de-DE" w:bidi="de-DE"/>
+              </w:rPr>
+              <w:t>.Item_serial</w:t>
+            </w:r>
+            <w:proofErr w:type="spellEnd"/>
+            <w:r>
+              <w:rPr>
+                <w:rFonts w:ascii="Neue Hans Kendrick" w:eastAsia="Neue Hans Kendrick Light" w:hAnsi="Neue Hans Kendrick" w:cs="Neue Hans Kendrick Light"/>
+                <w:lang w:val="en-US" w:eastAsia="de-DE" w:bidi="de-DE"/>
+              </w:rPr>
+              <w:t xml:space="preserve"> }}</w:t>
             </w:r>
           </w:p>
         </w:tc>
@@ -8145,17 +10195,40 @@
               </w:tabs>
               <w:rPr>
                 <w:rFonts w:ascii="Neue Hans Kendrick" w:eastAsia="Neue Hans Kendrick Light" w:hAnsi="Neue Hans Kendrick" w:cs="Neue Hans Kendrick Light"/>
-                <w:sz w:val="18"/>
                 <w:lang w:val="en-US" w:eastAsia="de-DE" w:bidi="de-DE"/>
               </w:rPr>
             </w:pPr>
-            <w:r>
-              <w:rPr>
-                <w:rFonts w:ascii="Neue Hans Kendrick" w:eastAsia="Neue Hans Kendrick Light" w:hAnsi="Neue Hans Kendrick" w:cs="Neue Hans Kendrick Light"/>
-                <w:sz w:val="18"/>
+            <w:proofErr w:type="gramStart"/>
+            <w:r>
+              <w:rPr>
+                <w:rFonts w:ascii="Neue Hans Kendrick" w:eastAsia="Neue Hans Kendrick Light" w:hAnsi="Neue Hans Kendrick" w:cs="Neue Hans Kendrick Light"/>
                 <w:lang w:val="en-US" w:eastAsia="de-DE" w:bidi="de-DE"/>
               </w:rPr>
-              <w:t>{{ item.Item_name }}</w:t>
+              <w:t xml:space="preserve">{{ </w:t>
+            </w:r>
+            <w:proofErr w:type="spellStart"/>
+            <w:r>
+              <w:rPr>
+                <w:rFonts w:ascii="Neue Hans Kendrick" w:eastAsia="Neue Hans Kendrick Light" w:hAnsi="Neue Hans Kendrick" w:cs="Neue Hans Kendrick Light"/>
+                <w:lang w:val="en-US" w:eastAsia="de-DE" w:bidi="de-DE"/>
+              </w:rPr>
+              <w:t>item</w:t>
+            </w:r>
+            <w:proofErr w:type="gramEnd"/>
+            <w:r>
+              <w:rPr>
+                <w:rFonts w:ascii="Neue Hans Kendrick" w:eastAsia="Neue Hans Kendrick Light" w:hAnsi="Neue Hans Kendrick" w:cs="Neue Hans Kendrick Light"/>
+                <w:lang w:val="en-US" w:eastAsia="de-DE" w:bidi="de-DE"/>
+              </w:rPr>
+              <w:t>.Item_name</w:t>
+            </w:r>
+            <w:proofErr w:type="spellEnd"/>
+            <w:r>
+              <w:rPr>
+                <w:rFonts w:ascii="Neue Hans Kendrick" w:eastAsia="Neue Hans Kendrick Light" w:hAnsi="Neue Hans Kendrick" w:cs="Neue Hans Kendrick Light"/>
+                <w:lang w:val="en-US" w:eastAsia="de-DE" w:bidi="de-DE"/>
+              </w:rPr>
+              <w:t xml:space="preserve"> }}</w:t>
             </w:r>
           </w:p>
         </w:tc>
@@ -8185,17 +10258,31 @@
               <w:jc w:val="center"/>
               <w:rPr>
                 <w:rFonts w:ascii="Neue Hans Kendrick" w:eastAsia="Neue Hans Kendrick Light" w:hAnsi="Neue Hans Kendrick" w:cs="Neue Hans Kendrick Light"/>
-                <w:sz w:val="18"/>
-                <w:lang w:eastAsia="de-DE" w:bidi="de-DE"/>
-              </w:rPr>
-            </w:pPr>
-            <w:r>
-              <w:rPr>
-                <w:rFonts w:ascii="Neue Hans Kendrick" w:eastAsia="Neue Hans Kendrick Light" w:hAnsi="Neue Hans Kendrick" w:cs="Neue Hans Kendrick Light"/>
-                <w:sz w:val="18"/>
-                <w:lang w:eastAsia="de-DE" w:bidi="de-DE"/>
-              </w:rPr>
-              <w:t>{{ item.quantity }}</w:t>
+                <w:lang w:eastAsia="de-DE" w:bidi="de-DE"/>
+              </w:rPr>
+            </w:pPr>
+            <w:r>
+              <w:rPr>
+                <w:rFonts w:ascii="Neue Hans Kendrick" w:eastAsia="Neue Hans Kendrick Light" w:hAnsi="Neue Hans Kendrick" w:cs="Neue Hans Kendrick Light"/>
+                <w:lang w:eastAsia="de-DE" w:bidi="de-DE"/>
+              </w:rPr>
+              <w:t xml:space="preserve">{{ </w:t>
+            </w:r>
+            <w:proofErr w:type="spellStart"/>
+            <w:r>
+              <w:rPr>
+                <w:rFonts w:ascii="Neue Hans Kendrick" w:eastAsia="Neue Hans Kendrick Light" w:hAnsi="Neue Hans Kendrick" w:cs="Neue Hans Kendrick Light"/>
+                <w:lang w:eastAsia="de-DE" w:bidi="de-DE"/>
+              </w:rPr>
+              <w:t>item.quantity</w:t>
+            </w:r>
+            <w:proofErr w:type="spellEnd"/>
+            <w:r>
+              <w:rPr>
+                <w:rFonts w:ascii="Neue Hans Kendrick" w:eastAsia="Neue Hans Kendrick Light" w:hAnsi="Neue Hans Kendrick" w:cs="Neue Hans Kendrick Light"/>
+                <w:lang w:eastAsia="de-DE" w:bidi="de-DE"/>
+              </w:rPr>
+              <w:t xml:space="preserve"> }}</w:t>
             </w:r>
           </w:p>
         </w:tc>
@@ -8225,17 +10312,31 @@
               <w:jc w:val="center"/>
               <w:rPr>
                 <w:rFonts w:ascii="Neue Hans Kendrick" w:eastAsia="Neue Hans Kendrick Light" w:hAnsi="Neue Hans Kendrick" w:cs="Neue Hans Kendrick Light"/>
-                <w:sz w:val="18"/>
-                <w:lang w:eastAsia="de-DE" w:bidi="de-DE"/>
-              </w:rPr>
-            </w:pPr>
-            <w:r>
-              <w:rPr>
-                <w:rFonts w:ascii="Neue Hans Kendrick" w:eastAsia="Neue Hans Kendrick Light" w:hAnsi="Neue Hans Kendrick" w:cs="Neue Hans Kendrick Light"/>
-                <w:sz w:val="18"/>
-                <w:lang w:eastAsia="de-DE" w:bidi="de-DE"/>
-              </w:rPr>
-              <w:t>{{ item.unit }}</w:t>
+                <w:lang w:eastAsia="de-DE" w:bidi="de-DE"/>
+              </w:rPr>
+            </w:pPr>
+            <w:r>
+              <w:rPr>
+                <w:rFonts w:ascii="Neue Hans Kendrick" w:eastAsia="Neue Hans Kendrick Light" w:hAnsi="Neue Hans Kendrick" w:cs="Neue Hans Kendrick Light"/>
+                <w:lang w:eastAsia="de-DE" w:bidi="de-DE"/>
+              </w:rPr>
+              <w:t xml:space="preserve">{{ </w:t>
+            </w:r>
+            <w:proofErr w:type="spellStart"/>
+            <w:r>
+              <w:rPr>
+                <w:rFonts w:ascii="Neue Hans Kendrick" w:eastAsia="Neue Hans Kendrick Light" w:hAnsi="Neue Hans Kendrick" w:cs="Neue Hans Kendrick Light"/>
+                <w:lang w:eastAsia="de-DE" w:bidi="de-DE"/>
+              </w:rPr>
+              <w:t>item.unit</w:t>
+            </w:r>
+            <w:proofErr w:type="spellEnd"/>
+            <w:r>
+              <w:rPr>
+                <w:rFonts w:ascii="Neue Hans Kendrick" w:eastAsia="Neue Hans Kendrick Light" w:hAnsi="Neue Hans Kendrick" w:cs="Neue Hans Kendrick Light"/>
+                <w:lang w:eastAsia="de-DE" w:bidi="de-DE"/>
+              </w:rPr>
+              <w:t xml:space="preserve"> }}</w:t>
             </w:r>
           </w:p>
         </w:tc>
@@ -8265,23 +10366,36 @@
               <w:jc w:val="center"/>
               <w:rPr>
                 <w:rFonts w:ascii="Neue Hans Kendrick" w:eastAsia="Neue Hans Kendrick Light" w:hAnsi="Neue Hans Kendrick" w:cs="Neue Hans Kendrick Light"/>
-                <w:sz w:val="18"/>
-                <w:lang w:eastAsia="de-DE" w:bidi="de-DE"/>
-              </w:rPr>
-            </w:pPr>
-            <w:r>
-              <w:rPr>
-                <w:rFonts w:ascii="Neue Hans Kendrick" w:eastAsia="Neue Hans Kendrick Light" w:hAnsi="Neue Hans Kendrick" w:cs="Neue Hans Kendrick Light"/>
-                <w:sz w:val="18"/>
-                <w:lang w:eastAsia="de-DE" w:bidi="de-DE"/>
-              </w:rPr>
-              <w:t xml:space="preserve">{{ item.rate }} </w:t>
+                <w:lang w:eastAsia="de-DE" w:bidi="de-DE"/>
+              </w:rPr>
+            </w:pPr>
+            <w:r>
+              <w:rPr>
+                <w:rFonts w:ascii="Neue Hans Kendrick" w:eastAsia="Neue Hans Kendrick Light" w:hAnsi="Neue Hans Kendrick" w:cs="Neue Hans Kendrick Light"/>
+                <w:lang w:eastAsia="de-DE" w:bidi="de-DE"/>
+              </w:rPr>
+              <w:t xml:space="preserve">{{ </w:t>
+            </w:r>
+            <w:proofErr w:type="spellStart"/>
+            <w:r>
+              <w:rPr>
+                <w:rFonts w:ascii="Neue Hans Kendrick" w:eastAsia="Neue Hans Kendrick Light" w:hAnsi="Neue Hans Kendrick" w:cs="Neue Hans Kendrick Light"/>
+                <w:lang w:eastAsia="de-DE" w:bidi="de-DE"/>
+              </w:rPr>
+              <w:t>item.rate</w:t>
+            </w:r>
+            <w:proofErr w:type="spellEnd"/>
+            <w:r>
+              <w:rPr>
+                <w:rFonts w:ascii="Neue Hans Kendrick" w:eastAsia="Neue Hans Kendrick Light" w:hAnsi="Neue Hans Kendrick" w:cs="Neue Hans Kendrick Light"/>
+                <w:lang w:eastAsia="de-DE" w:bidi="de-DE"/>
+              </w:rPr>
+              <w:t xml:space="preserve"> }} </w:t>
             </w:r>
             <w:r>
               <w:rPr>
                 <w:rFonts w:ascii="Neue Hans Kendrick" w:eastAsia="Neue Hans Kendrick Light" w:hAnsi="Neue Hans Kendrick" w:cs="Neue Hans Kendrick Light"/>
                 <w:color w:val="000000"/>
-                <w:sz w:val="18"/>
                 <w:lang w:eastAsia="de-DE" w:bidi="de-DE"/>
               </w:rPr>
               <w:t>€/</w:t>
@@ -8289,10 +10403,25 @@
             <w:r>
               <w:rPr>
                 <w:rFonts w:ascii="Neue Hans Kendrick" w:eastAsia="Neue Hans Kendrick Light" w:hAnsi="Neue Hans Kendrick" w:cs="Neue Hans Kendrick Light"/>
-                <w:sz w:val="18"/>
-                <w:lang w:eastAsia="de-DE" w:bidi="de-DE"/>
-              </w:rPr>
-              <w:t>{{ item.unit }}</w:t>
+                <w:lang w:eastAsia="de-DE" w:bidi="de-DE"/>
+              </w:rPr>
+              <w:t xml:space="preserve">{{ </w:t>
+            </w:r>
+            <w:proofErr w:type="spellStart"/>
+            <w:r>
+              <w:rPr>
+                <w:rFonts w:ascii="Neue Hans Kendrick" w:eastAsia="Neue Hans Kendrick Light" w:hAnsi="Neue Hans Kendrick" w:cs="Neue Hans Kendrick Light"/>
+                <w:lang w:eastAsia="de-DE" w:bidi="de-DE"/>
+              </w:rPr>
+              <w:t>item.unit</w:t>
+            </w:r>
+            <w:proofErr w:type="spellEnd"/>
+            <w:r>
+              <w:rPr>
+                <w:rFonts w:ascii="Neue Hans Kendrick" w:eastAsia="Neue Hans Kendrick Light" w:hAnsi="Neue Hans Kendrick" w:cs="Neue Hans Kendrick Light"/>
+                <w:lang w:eastAsia="de-DE" w:bidi="de-DE"/>
+              </w:rPr>
+              <w:t xml:space="preserve"> }}</w:t>
             </w:r>
           </w:p>
         </w:tc>
@@ -8322,23 +10451,36 @@
               <w:jc w:val="right"/>
               <w:rPr>
                 <w:rFonts w:ascii="Neue Hans Kendrick" w:eastAsia="Neue Hans Kendrick Light" w:hAnsi="Neue Hans Kendrick" w:cs="Neue Hans Kendrick Light"/>
-                <w:sz w:val="18"/>
-                <w:lang w:eastAsia="de-DE" w:bidi="de-DE"/>
-              </w:rPr>
-            </w:pPr>
-            <w:r>
-              <w:rPr>
-                <w:rFonts w:ascii="Neue Hans Kendrick" w:eastAsia="Neue Hans Kendrick Light" w:hAnsi="Neue Hans Kendrick" w:cs="Neue Hans Kendrick Light"/>
-                <w:sz w:val="18"/>
-                <w:lang w:eastAsia="de-DE" w:bidi="de-DE"/>
-              </w:rPr>
-              <w:t xml:space="preserve">{{ item.total }} </w:t>
+                <w:lang w:eastAsia="de-DE" w:bidi="de-DE"/>
+              </w:rPr>
+            </w:pPr>
+            <w:r>
+              <w:rPr>
+                <w:rFonts w:ascii="Neue Hans Kendrick" w:eastAsia="Neue Hans Kendrick Light" w:hAnsi="Neue Hans Kendrick" w:cs="Neue Hans Kendrick Light"/>
+                <w:lang w:eastAsia="de-DE" w:bidi="de-DE"/>
+              </w:rPr>
+              <w:t xml:space="preserve">{{ </w:t>
+            </w:r>
+            <w:proofErr w:type="spellStart"/>
+            <w:r>
+              <w:rPr>
+                <w:rFonts w:ascii="Neue Hans Kendrick" w:eastAsia="Neue Hans Kendrick Light" w:hAnsi="Neue Hans Kendrick" w:cs="Neue Hans Kendrick Light"/>
+                <w:lang w:eastAsia="de-DE" w:bidi="de-DE"/>
+              </w:rPr>
+              <w:t>item.total</w:t>
+            </w:r>
+            <w:proofErr w:type="spellEnd"/>
+            <w:r>
+              <w:rPr>
+                <w:rFonts w:ascii="Neue Hans Kendrick" w:eastAsia="Neue Hans Kendrick Light" w:hAnsi="Neue Hans Kendrick" w:cs="Neue Hans Kendrick Light"/>
+                <w:lang w:eastAsia="de-DE" w:bidi="de-DE"/>
+              </w:rPr>
+              <w:t xml:space="preserve"> }} </w:t>
             </w:r>
             <w:r>
               <w:rPr>
                 <w:rFonts w:ascii="Neue Hans Kendrick" w:eastAsia="Neue Hans Kendrick Light" w:hAnsi="Neue Hans Kendrick" w:cs="Neue Hans Kendrick Light"/>
                 <w:color w:val="000000"/>
-                <w:sz w:val="18"/>
                 <w:lang w:eastAsia="de-DE" w:bidi="de-DE"/>
               </w:rPr>
               <w:t>€</w:t>
@@ -8382,7 +10524,51 @@
           <w:szCs w:val="6"/>
           <w:lang w:eastAsia="de-DE" w:bidi="de-DE"/>
         </w:rPr>
-        <w:t>{% if item.description %}</w:t>
+        <w:t xml:space="preserve">{% </w:t>
+      </w:r>
+      <w:proofErr w:type="spellStart"/>
+      <w:r>
+        <w:rPr>
+          <w:rFonts w:ascii="Neue Hans Kendrick" w:eastAsia="Neue Hans Kendrick Light" w:hAnsi="Neue Hans Kendrick" w:cs="Neue Hans Kendrick Light"/>
+          <w:b/>
+          <w:sz w:val="2"/>
+          <w:szCs w:val="6"/>
+          <w:lang w:eastAsia="de-DE" w:bidi="de-DE"/>
+        </w:rPr>
+        <w:t>if</w:t>
+      </w:r>
+      <w:proofErr w:type="spellEnd"/>
+      <w:r>
+        <w:rPr>
+          <w:rFonts w:ascii="Neue Hans Kendrick" w:eastAsia="Neue Hans Kendrick Light" w:hAnsi="Neue Hans Kendrick" w:cs="Neue Hans Kendrick Light"/>
+          <w:b/>
+          <w:sz w:val="2"/>
+          <w:szCs w:val="6"/>
+          <w:lang w:eastAsia="de-DE" w:bidi="de-DE"/>
+        </w:rPr>
+        <w:t xml:space="preserve"> </w:t>
+      </w:r>
+      <w:proofErr w:type="spellStart"/>
+      <w:r>
+        <w:rPr>
+          <w:rFonts w:ascii="Neue Hans Kendrick" w:eastAsia="Neue Hans Kendrick Light" w:hAnsi="Neue Hans Kendrick" w:cs="Neue Hans Kendrick Light"/>
+          <w:b/>
+          <w:sz w:val="2"/>
+          <w:szCs w:val="6"/>
+          <w:lang w:eastAsia="de-DE" w:bidi="de-DE"/>
+        </w:rPr>
+        <w:t>item.description</w:t>
+      </w:r>
+      <w:proofErr w:type="spellEnd"/>
+      <w:r>
+        <w:rPr>
+          <w:rFonts w:ascii="Neue Hans Kendrick" w:eastAsia="Neue Hans Kendrick Light" w:hAnsi="Neue Hans Kendrick" w:cs="Neue Hans Kendrick Light"/>
+          <w:b/>
+          <w:sz w:val="2"/>
+          <w:szCs w:val="6"/>
+          <w:lang w:eastAsia="de-DE" w:bidi="de-DE"/>
+        </w:rPr>
+        <w:t xml:space="preserve"> %}</w:t>
       </w:r>
     </w:p>
     <w:tbl>
@@ -8473,7 +10659,27 @@
                 <w:szCs w:val="20"/>
                 <w:lang w:eastAsia="de-DE" w:bidi="de-DE"/>
               </w:rPr>
-              <w:t>{{ item.description}}</w:t>
+              <w:t xml:space="preserve">{{ </w:t>
+            </w:r>
+            <w:proofErr w:type="spellStart"/>
+            <w:r>
+              <w:rPr>
+                <w:rFonts w:ascii="Neue Hans Kendrick" w:eastAsia="Neue Hans Kendrick Light" w:hAnsi="Neue Hans Kendrick" w:cs="Neue Hans Kendrick Light"/>
+                <w:color w:val="767171" w:themeColor="background2" w:themeShade="80"/>
+                <w:szCs w:val="20"/>
+                <w:lang w:eastAsia="de-DE" w:bidi="de-DE"/>
+              </w:rPr>
+              <w:t>item.description</w:t>
+            </w:r>
+            <w:proofErr w:type="spellEnd"/>
+            <w:r>
+              <w:rPr>
+                <w:rFonts w:ascii="Neue Hans Kendrick" w:eastAsia="Neue Hans Kendrick Light" w:hAnsi="Neue Hans Kendrick" w:cs="Neue Hans Kendrick Light"/>
+                <w:color w:val="767171" w:themeColor="background2" w:themeShade="80"/>
+                <w:szCs w:val="20"/>
+                <w:lang w:eastAsia="de-DE" w:bidi="de-DE"/>
+              </w:rPr>
+              <w:t>}}</w:t>
             </w:r>
           </w:p>
         </w:tc>
@@ -8546,7 +10752,29 @@
           <w:szCs w:val="6"/>
           <w:lang w:eastAsia="de-DE" w:bidi="de-DE"/>
         </w:rPr>
-        <w:t>{% else %}</w:t>
+        <w:t xml:space="preserve">{% </w:t>
+      </w:r>
+      <w:proofErr w:type="spellStart"/>
+      <w:r>
+        <w:rPr>
+          <w:rFonts w:ascii="Neue Hans Kendrick" w:eastAsia="Neue Hans Kendrick Light" w:hAnsi="Neue Hans Kendrick" w:cs="Neue Hans Kendrick Light"/>
+          <w:b/>
+          <w:sz w:val="2"/>
+          <w:szCs w:val="6"/>
+          <w:lang w:eastAsia="de-DE" w:bidi="de-DE"/>
+        </w:rPr>
+        <w:t>else</w:t>
+      </w:r>
+      <w:proofErr w:type="spellEnd"/>
+      <w:r>
+        <w:rPr>
+          <w:rFonts w:ascii="Neue Hans Kendrick" w:eastAsia="Neue Hans Kendrick Light" w:hAnsi="Neue Hans Kendrick" w:cs="Neue Hans Kendrick Light"/>
+          <w:b/>
+          <w:sz w:val="2"/>
+          <w:szCs w:val="6"/>
+          <w:lang w:eastAsia="de-DE" w:bidi="de-DE"/>
+        </w:rPr>
+        <w:t xml:space="preserve"> %}</w:t>
       </w:r>
     </w:p>
     <w:p>
@@ -8650,7 +10878,29 @@
           <w:szCs w:val="6"/>
           <w:lang w:val="en-US" w:eastAsia="de-DE" w:bidi="de-DE"/>
         </w:rPr>
-        <w:t>{% endfor %}</w:t>
+        <w:t xml:space="preserve">{% </w:t>
+      </w:r>
+      <w:proofErr w:type="spellStart"/>
+      <w:r>
+        <w:rPr>
+          <w:rFonts w:ascii="Neue Hans Kendrick" w:eastAsia="Neue Hans Kendrick Light" w:hAnsi="Neue Hans Kendrick" w:cs="Neue Hans Kendrick Light"/>
+          <w:b/>
+          <w:sz w:val="2"/>
+          <w:szCs w:val="6"/>
+          <w:lang w:val="en-US" w:eastAsia="de-DE" w:bidi="de-DE"/>
+        </w:rPr>
+        <w:t>endfor</w:t>
+      </w:r>
+      <w:proofErr w:type="spellEnd"/>
+      <w:r>
+        <w:rPr>
+          <w:rFonts w:ascii="Neue Hans Kendrick" w:eastAsia="Neue Hans Kendrick Light" w:hAnsi="Neue Hans Kendrick" w:cs="Neue Hans Kendrick Light"/>
+          <w:b/>
+          <w:sz w:val="2"/>
+          <w:szCs w:val="6"/>
+          <w:lang w:val="en-US" w:eastAsia="de-DE" w:bidi="de-DE"/>
+        </w:rPr>
+        <w:t xml:space="preserve"> %}</w:t>
       </w:r>
     </w:p>
     <w:p>
@@ -8688,7 +10938,29 @@
           <w:szCs w:val="6"/>
           <w:lang w:val="en-US" w:eastAsia="de-DE" w:bidi="de-DE"/>
         </w:rPr>
-        <w:t>{% endfor %}</w:t>
+        <w:t xml:space="preserve">{% </w:t>
+      </w:r>
+      <w:proofErr w:type="spellStart"/>
+      <w:r>
+        <w:rPr>
+          <w:rFonts w:ascii="Neue Hans Kendrick" w:eastAsia="Neue Hans Kendrick Light" w:hAnsi="Neue Hans Kendrick" w:cs="Neue Hans Kendrick Light"/>
+          <w:b/>
+          <w:sz w:val="2"/>
+          <w:szCs w:val="6"/>
+          <w:lang w:val="en-US" w:eastAsia="de-DE" w:bidi="de-DE"/>
+        </w:rPr>
+        <w:t>endfor</w:t>
+      </w:r>
+      <w:proofErr w:type="spellEnd"/>
+      <w:r>
+        <w:rPr>
+          <w:rFonts w:ascii="Neue Hans Kendrick" w:eastAsia="Neue Hans Kendrick Light" w:hAnsi="Neue Hans Kendrick" w:cs="Neue Hans Kendrick Light"/>
+          <w:b/>
+          <w:sz w:val="2"/>
+          <w:szCs w:val="6"/>
+          <w:lang w:val="en-US" w:eastAsia="de-DE" w:bidi="de-DE"/>
+        </w:rPr>
+        <w:t xml:space="preserve"> %}</w:t>
       </w:r>
     </w:p>
     <w:tbl>
@@ -8748,7 +11020,6 @@
               <w:rPr>
                 <w:rFonts w:ascii="Neue Hans Kendrick" w:eastAsia="Neue Hans Kendrick Light" w:hAnsi="Neue Hans Kendrick" w:cs="Neue Hans Kendrick Light"/>
                 <w:b/>
-                <w:sz w:val="18"/>
                 <w:lang w:eastAsia="de-DE" w:bidi="de-DE"/>
               </w:rPr>
             </w:pPr>
@@ -8756,7 +11027,6 @@
               <w:rPr>
                 <w:rFonts w:ascii="Neue Hans Kendrick" w:eastAsia="Neue Hans Kendrick Light" w:hAnsi="Neue Hans Kendrick" w:cs="Neue Hans Kendrick Light"/>
                 <w:b/>
-                <w:sz w:val="18"/>
                 <w:lang w:eastAsia="de-DE" w:bidi="de-DE"/>
               </w:rPr>
               <w:t>Summe der Leistungen</w:t>
@@ -8793,7 +11063,6 @@
               <w:rPr>
                 <w:rFonts w:ascii="Neue Hans Kendrick" w:eastAsia="Neue Hans Kendrick Light" w:hAnsi="Neue Hans Kendrick" w:cs="Neue Hans Kendrick Light"/>
                 <w:b/>
-                <w:sz w:val="18"/>
                 <w:lang w:eastAsia="de-DE" w:bidi="de-DE"/>
               </w:rPr>
             </w:pPr>
@@ -8829,7 +11098,6 @@
               <w:rPr>
                 <w:rFonts w:ascii="Neue Hans Kendrick" w:eastAsia="Neue Hans Kendrick Light" w:hAnsi="Neue Hans Kendrick" w:cs="Neue Hans Kendrick Light"/>
                 <w:b/>
-                <w:sz w:val="18"/>
                 <w:lang w:eastAsia="de-DE" w:bidi="de-DE"/>
               </w:rPr>
             </w:pPr>
@@ -8865,7 +11133,6 @@
               <w:rPr>
                 <w:rFonts w:ascii="Neue Hans Kendrick" w:eastAsia="Neue Hans Kendrick Light" w:hAnsi="Neue Hans Kendrick" w:cs="Neue Hans Kendrick Light"/>
                 <w:b/>
-                <w:sz w:val="18"/>
                 <w:lang w:eastAsia="de-DE" w:bidi="de-DE"/>
               </w:rPr>
             </w:pPr>
@@ -8902,7 +11169,6 @@
               <w:rPr>
                 <w:rFonts w:ascii="Neue Hans Kendrick" w:eastAsia="Neue Hans Kendrick Light" w:hAnsi="Neue Hans Kendrick" w:cs="Neue Hans Kendrick Light"/>
                 <w:b/>
-                <w:sz w:val="18"/>
                 <w:lang w:eastAsia="de-DE" w:bidi="de-DE"/>
               </w:rPr>
             </w:pPr>
@@ -8938,7 +11204,6 @@
               <w:rPr>
                 <w:rFonts w:ascii="Neue Hans Kendrick" w:eastAsia="Neue Hans Kendrick Light" w:hAnsi="Neue Hans Kendrick" w:cs="Neue Hans Kendrick Light"/>
                 <w:b/>
-                <w:sz w:val="18"/>
                 <w:lang w:eastAsia="de-DE" w:bidi="de-DE"/>
               </w:rPr>
             </w:pPr>
@@ -8975,8 +11240,6 @@
               <w:rPr>
                 <w:rFonts w:ascii="Neue Hans Kendrick" w:eastAsia="Neue Hans Kendrick Light" w:hAnsi="Neue Hans Kendrick" w:cs="Neue Hans Kendrick Light"/>
                 <w:b/>
-                <w:sz w:val="18"/>
-                <w:szCs w:val="18"/>
                 <w:lang w:eastAsia="de-DE" w:bidi="de-DE"/>
               </w:rPr>
             </w:pPr>
@@ -8985,20 +11248,29 @@
                 <w:rFonts w:ascii="Neue Hans Kendrick" w:eastAsia="Neue Hans Kendrick Light" w:hAnsi="Neue Hans Kendrick" w:cs="Neue Hans Kendrick Light"/>
                 <w:b/>
                 <w:bCs/>
-                <w:sz w:val="18"/>
-                <w:szCs w:val="18"/>
-                <w:lang w:eastAsia="de-DE" w:bidi="de-DE"/>
-              </w:rPr>
-              <w:t xml:space="preserve">{{sum_of_items}} </w:t>
-            </w:r>
-            <w:r>
-              <w:rPr>
-                <w:rFonts w:ascii="Neue Hans Kendrick" w:eastAsia="Neue Hans Kendrick Light" w:hAnsi="Neue Hans Kendrick" w:cs="Neue Hans Kendrick Light"/>
-                <w:sz w:val="18"/>
-                <w:szCs w:val="18"/>
-                <w:lang w:eastAsia="de-DE" w:bidi="de-DE"/>
-              </w:rPr>
-              <w:t>€</w:t>
+                <w:lang w:eastAsia="de-DE" w:bidi="de-DE"/>
+              </w:rPr>
+              <w:t>{{</w:t>
+            </w:r>
+            <w:proofErr w:type="spellStart"/>
+            <w:r>
+              <w:rPr>
+                <w:rFonts w:ascii="Neue Hans Kendrick" w:eastAsia="Neue Hans Kendrick Light" w:hAnsi="Neue Hans Kendrick" w:cs="Neue Hans Kendrick Light"/>
+                <w:b/>
+                <w:bCs/>
+                <w:lang w:eastAsia="de-DE" w:bidi="de-DE"/>
+              </w:rPr>
+              <w:t>sum_of_items</w:t>
+            </w:r>
+            <w:proofErr w:type="spellEnd"/>
+            <w:r>
+              <w:rPr>
+                <w:rFonts w:ascii="Neue Hans Kendrick" w:eastAsia="Neue Hans Kendrick Light" w:hAnsi="Neue Hans Kendrick" w:cs="Neue Hans Kendrick Light"/>
+                <w:b/>
+                <w:bCs/>
+                <w:lang w:eastAsia="de-DE" w:bidi="de-DE"/>
+              </w:rPr>
+              <w:t>}} €</w:t>
             </w:r>
           </w:p>
         </w:tc>
@@ -9082,8 +11354,45 @@
           <w:u w:val="single"/>
           <w:lang w:val="en-US" w:eastAsia="de-DE" w:bidi="de-DE"/>
         </w:rPr>
-        <w:t>{% if additional_fee_percentage %}</w:t>
-      </w:r>
+        <w:t xml:space="preserve">{% if </w:t>
+      </w:r>
+      <w:proofErr w:type="spellStart"/>
+      <w:r>
+        <w:rPr>
+          <w:rFonts w:ascii="Neue Hans Kendrick" w:eastAsia="Neue Hans Kendrick Light" w:hAnsi="Neue Hans Kendrick" w:cs="Neue Hans Kendrick Light"/>
+          <w:b/>
+          <w:color w:val="000000"/>
+          <w:sz w:val="18"/>
+          <w:u w:val="single"/>
+          <w:lang w:val="en-US" w:eastAsia="de-DE" w:bidi="de-DE"/>
+        </w:rPr>
+        <w:t>additional_fee_</w:t>
+      </w:r>
+      <w:proofErr w:type="gramStart"/>
+      <w:r>
+        <w:rPr>
+          <w:rFonts w:ascii="Neue Hans Kendrick" w:eastAsia="Neue Hans Kendrick Light" w:hAnsi="Neue Hans Kendrick" w:cs="Neue Hans Kendrick Light"/>
+          <w:b/>
+          <w:color w:val="000000"/>
+          <w:sz w:val="18"/>
+          <w:u w:val="single"/>
+          <w:lang w:val="en-US" w:eastAsia="de-DE" w:bidi="de-DE"/>
+        </w:rPr>
+        <w:t>percentage</w:t>
+      </w:r>
+      <w:proofErr w:type="spellEnd"/>
+      <w:r>
+        <w:rPr>
+          <w:rFonts w:ascii="Neue Hans Kendrick" w:eastAsia="Neue Hans Kendrick Light" w:hAnsi="Neue Hans Kendrick" w:cs="Neue Hans Kendrick Light"/>
+          <w:b/>
+          <w:color w:val="000000"/>
+          <w:sz w:val="18"/>
+          <w:u w:val="single"/>
+          <w:lang w:val="en-US" w:eastAsia="de-DE" w:bidi="de-DE"/>
+        </w:rPr>
+        <w:t xml:space="preserve"> %}</w:t>
+      </w:r>
+      <w:proofErr w:type="gramEnd"/>
     </w:p>
     <w:p>
       <w:pPr>
@@ -9104,11 +11413,10 @@
           <w:tab w:val="left" w:pos="17280"/>
           <w:tab w:val="left" w:pos="18000"/>
         </w:tabs>
-        <w:spacing w:line="240" w:lineRule="atLeast"/>
+        <w:spacing w:line="360" w:lineRule="auto"/>
         <w:rPr>
           <w:rFonts w:ascii="Neue Hans Kendrick" w:eastAsia="Neue Hans Kendrick Light" w:hAnsi="Neue Hans Kendrick" w:cs="Neue Hans Kendrick Light"/>
           <w:b/>
-          <w:sz w:val="18"/>
           <w:lang w:eastAsia="de-DE" w:bidi="de-DE"/>
         </w:rPr>
       </w:pPr>
@@ -9117,7 +11425,6 @@
           <w:rFonts w:ascii="Neue Hans Kendrick" w:eastAsia="Neue Hans Kendrick Light" w:hAnsi="Neue Hans Kendrick" w:cs="Neue Hans Kendrick Light"/>
           <w:b/>
           <w:color w:val="000000"/>
-          <w:sz w:val="18"/>
           <w:u w:val="single"/>
           <w:lang w:eastAsia="de-DE" w:bidi="de-DE"/>
         </w:rPr>
@@ -9171,7 +11478,6 @@
               <w:rPr>
                 <w:rFonts w:ascii="Neue Hans Kendrick" w:eastAsia="Neue Hans Kendrick Light" w:hAnsi="Neue Hans Kendrick" w:cs="Neue Hans Kendrick Light"/>
                 <w:bCs/>
-                <w:sz w:val="18"/>
                 <w:lang w:eastAsia="de-DE" w:bidi="de-DE"/>
               </w:rPr>
             </w:pPr>
@@ -9179,7 +11485,6 @@
               <w:rPr>
                 <w:rFonts w:ascii="Neue Hans Kendrick" w:eastAsia="Neue Hans Kendrick Light" w:hAnsi="Neue Hans Kendrick" w:cs="Neue Hans Kendrick Light"/>
                 <w:bCs/>
-                <w:sz w:val="18"/>
                 <w:lang w:eastAsia="de-DE" w:bidi="de-DE"/>
               </w:rPr>
               <w:t>Nebenkosten</w:t>
@@ -9212,7 +11517,6 @@
               <w:rPr>
                 <w:rFonts w:ascii="Neue Hans Kendrick" w:eastAsia="Neue Hans Kendrick Light" w:hAnsi="Neue Hans Kendrick" w:cs="Neue Hans Kendrick Light"/>
                 <w:bCs/>
-                <w:sz w:val="18"/>
                 <w:lang w:eastAsia="de-DE" w:bidi="de-DE"/>
               </w:rPr>
             </w:pPr>
@@ -9220,7 +11524,6 @@
               <w:rPr>
                 <w:rFonts w:ascii="Neue Hans Kendrick" w:eastAsia="Neue Hans Kendrick Light" w:hAnsi="Neue Hans Kendrick" w:cs="Neue Hans Kendrick Light"/>
                 <w:bCs/>
-                <w:sz w:val="18"/>
                 <w:lang w:eastAsia="de-DE" w:bidi="de-DE"/>
               </w:rPr>
               <w:t>Summe der Leistungen</w:t>
@@ -9253,18 +11556,25 @@
               <w:jc w:val="center"/>
               <w:rPr>
                 <w:rFonts w:ascii="Neue Hans Kendrick" w:eastAsia="Neue Hans Kendrick Light" w:hAnsi="Neue Hans Kendrick" w:cs="Neue Hans Kendrick Light"/>
-                <w:szCs w:val="22"/>
-                <w:lang w:eastAsia="de-DE" w:bidi="de-DE"/>
-              </w:rPr>
-            </w:pPr>
-            <w:r>
-              <w:rPr>
-                <w:rFonts w:ascii="Neue Hans Kendrick" w:eastAsia="Neue Hans Kendrick Light" w:hAnsi="Neue Hans Kendrick" w:cs="Neue Hans Kendrick Light"/>
-                <w:szCs w:val="22"/>
-                <w:lang w:eastAsia="de-DE" w:bidi="de-DE"/>
-              </w:rPr>
-              <w:t>{{ additional_fee_percentage</w:t>
-            </w:r>
+                <w:lang w:eastAsia="de-DE" w:bidi="de-DE"/>
+              </w:rPr>
+            </w:pPr>
+            <w:r>
+              <w:rPr>
+                <w:rFonts w:ascii="Neue Hans Kendrick" w:eastAsia="Neue Hans Kendrick Light" w:hAnsi="Neue Hans Kendrick" w:cs="Neue Hans Kendrick Light"/>
+                <w:lang w:eastAsia="de-DE" w:bidi="de-DE"/>
+              </w:rPr>
+              <w:t xml:space="preserve">{{ </w:t>
+            </w:r>
+            <w:proofErr w:type="spellStart"/>
+            <w:r>
+              <w:rPr>
+                <w:rFonts w:ascii="Neue Hans Kendrick" w:eastAsia="Neue Hans Kendrick Light" w:hAnsi="Neue Hans Kendrick" w:cs="Neue Hans Kendrick Light"/>
+                <w:lang w:eastAsia="de-DE" w:bidi="de-DE"/>
+              </w:rPr>
+              <w:t>additional_fee_percentage</w:t>
+            </w:r>
+            <w:proofErr w:type="spellEnd"/>
           </w:p>
           <w:p>
             <w:pPr>
@@ -9288,14 +11598,12 @@
               <w:rPr>
                 <w:rFonts w:ascii="Neue Hans Kendrick" w:eastAsia="Neue Hans Kendrick Light" w:hAnsi="Neue Hans Kendrick" w:cs="Neue Hans Kendrick Light"/>
                 <w:bCs/>
-                <w:sz w:val="18"/>
-                <w:lang w:eastAsia="de-DE" w:bidi="de-DE"/>
-              </w:rPr>
-            </w:pPr>
-            <w:r>
-              <w:rPr>
-                <w:rFonts w:ascii="Neue Hans Kendrick" w:eastAsia="Neue Hans Kendrick Light" w:hAnsi="Neue Hans Kendrick" w:cs="Neue Hans Kendrick Light"/>
-                <w:szCs w:val="22"/>
+                <w:lang w:eastAsia="de-DE" w:bidi="de-DE"/>
+              </w:rPr>
+            </w:pPr>
+            <w:r>
+              <w:rPr>
+                <w:rFonts w:ascii="Neue Hans Kendrick" w:eastAsia="Neue Hans Kendrick Light" w:hAnsi="Neue Hans Kendrick" w:cs="Neue Hans Kendrick Light"/>
                 <w:lang w:eastAsia="de-DE" w:bidi="de-DE"/>
               </w:rPr>
               <w:t>}}%</w:t>
@@ -9330,8 +11638,6 @@
                 <w:rFonts w:ascii="Neue Hans Kendrick" w:eastAsia="Neue Hans Kendrick Light" w:hAnsi="Neue Hans Kendrick" w:cs="Neue Hans Kendrick Light"/>
                 <w:b/>
                 <w:bCs/>
-                <w:sz w:val="18"/>
-                <w:szCs w:val="18"/>
                 <w:lang w:eastAsia="de-DE" w:bidi="de-DE"/>
               </w:rPr>
             </w:pPr>
@@ -9340,12 +11646,21 @@
                 <w:rFonts w:ascii="Neue Hans Kendrick" w:eastAsia="Neue Hans Kendrick Light" w:hAnsi="Neue Hans Kendrick" w:cs="Neue Hans Kendrick Light"/>
                 <w:b/>
                 <w:bCs/>
-                <w:sz w:val="18"/>
-                <w:szCs w:val="18"/>
-                <w:lang w:eastAsia="de-DE" w:bidi="de-DE"/>
-              </w:rPr>
-              <w:t>{{additional_fee_value</w:t>
-            </w:r>
+                <w:lang w:eastAsia="de-DE" w:bidi="de-DE"/>
+              </w:rPr>
+              <w:t>{{</w:t>
+            </w:r>
+            <w:proofErr w:type="spellStart"/>
+            <w:r>
+              <w:rPr>
+                <w:rFonts w:ascii="Neue Hans Kendrick" w:eastAsia="Neue Hans Kendrick Light" w:hAnsi="Neue Hans Kendrick" w:cs="Neue Hans Kendrick Light"/>
+                <w:b/>
+                <w:bCs/>
+                <w:lang w:eastAsia="de-DE" w:bidi="de-DE"/>
+              </w:rPr>
+              <w:t>additional_fee_value</w:t>
+            </w:r>
+            <w:proofErr w:type="spellEnd"/>
           </w:p>
           <w:p>
             <w:pPr>
@@ -9369,8 +11684,6 @@
               <w:rPr>
                 <w:rFonts w:ascii="Neue Hans Kendrick" w:eastAsia="Neue Hans Kendrick Light" w:hAnsi="Neue Hans Kendrick" w:cs="Neue Hans Kendrick Light"/>
                 <w:b/>
-                <w:sz w:val="18"/>
-                <w:szCs w:val="18"/>
                 <w:lang w:eastAsia="de-DE" w:bidi="de-DE"/>
               </w:rPr>
             </w:pPr>
@@ -9379,20 +11692,9 @@
                 <w:rFonts w:ascii="Neue Hans Kendrick" w:eastAsia="Neue Hans Kendrick Light" w:hAnsi="Neue Hans Kendrick" w:cs="Neue Hans Kendrick Light"/>
                 <w:b/>
                 <w:bCs/>
-                <w:sz w:val="18"/>
-                <w:szCs w:val="18"/>
-                <w:lang w:eastAsia="de-DE" w:bidi="de-DE"/>
-              </w:rPr>
-              <w:t xml:space="preserve">}} </w:t>
-            </w:r>
-            <w:r>
-              <w:rPr>
-                <w:rFonts w:ascii="Neue Hans Kendrick" w:eastAsia="Neue Hans Kendrick Light" w:hAnsi="Neue Hans Kendrick" w:cs="Neue Hans Kendrick Light"/>
-                <w:sz w:val="18"/>
-                <w:szCs w:val="18"/>
-                <w:lang w:eastAsia="de-DE" w:bidi="de-DE"/>
-              </w:rPr>
-              <w:t>€</w:t>
+                <w:lang w:eastAsia="de-DE" w:bidi="de-DE"/>
+              </w:rPr>
+              <w:t>}} €</w:t>
             </w:r>
           </w:p>
         </w:tc>
@@ -9429,39 +11731,28 @@
         <w:rPr>
           <w:rFonts w:ascii="Neue Hans Kendrick" w:eastAsia="Neue Hans Kendrick Light" w:hAnsi="Neue Hans Kendrick" w:cs="Neue Hans Kendrick Light"/>
           <w:b/>
-          <w:sz w:val="18"/>
           <w:lang w:eastAsia="de-DE" w:bidi="de-DE"/>
         </w:rPr>
-        <w:t>{% endif %}</w:t>
-      </w:r>
-    </w:p>
-    <w:p>
-      <w:pPr>
-        <w:widowControl w:val="0"/>
-        <w:tabs>
-          <w:tab w:val="decimal" w:pos="6236"/>
-          <w:tab w:val="right" w:pos="9524"/>
-          <w:tab w:val="left" w:pos="10080"/>
-          <w:tab w:val="left" w:pos="10800"/>
-          <w:tab w:val="left" w:pos="11520"/>
-          <w:tab w:val="left" w:pos="12240"/>
-          <w:tab w:val="left" w:pos="12960"/>
-          <w:tab w:val="left" w:pos="13680"/>
-          <w:tab w:val="left" w:pos="14400"/>
-          <w:tab w:val="left" w:pos="15120"/>
-          <w:tab w:val="left" w:pos="15840"/>
-          <w:tab w:val="left" w:pos="16560"/>
-          <w:tab w:val="left" w:pos="17280"/>
-          <w:tab w:val="left" w:pos="18000"/>
-        </w:tabs>
-        <w:spacing w:line="240" w:lineRule="atLeast"/>
+        <w:t xml:space="preserve">{% </w:t>
+      </w:r>
+      <w:proofErr w:type="spellStart"/>
+      <w:r>
         <w:rPr>
           <w:rFonts w:ascii="Neue Hans Kendrick" w:eastAsia="Neue Hans Kendrick Light" w:hAnsi="Neue Hans Kendrick" w:cs="Neue Hans Kendrick Light"/>
           <w:b/>
-          <w:sz w:val="18"/>
           <w:lang w:eastAsia="de-DE" w:bidi="de-DE"/>
         </w:rPr>
-      </w:pPr>
+        <w:t>endif</w:t>
+      </w:r>
+      <w:proofErr w:type="spellEnd"/>
+      <w:r>
+        <w:rPr>
+          <w:rFonts w:ascii="Neue Hans Kendrick" w:eastAsia="Neue Hans Kendrick Light" w:hAnsi="Neue Hans Kendrick" w:cs="Neue Hans Kendrick Light"/>
+          <w:b/>
+          <w:lang w:eastAsia="de-DE" w:bidi="de-DE"/>
+        </w:rPr>
+        <w:t xml:space="preserve"> %}</w:t>
+      </w:r>
     </w:p>
     <w:tbl>
       <w:tblPr>
@@ -9512,7 +11803,6 @@
               <w:rPr>
                 <w:rFonts w:ascii="Neue Hans Kendrick" w:eastAsia="Neue Hans Kendrick Light" w:hAnsi="Neue Hans Kendrick" w:cs="Neue Hans Kendrick Light"/>
                 <w:color w:val="000000"/>
-                <w:sz w:val="18"/>
                 <w:lang w:eastAsia="de-DE" w:bidi="de-DE"/>
               </w:rPr>
             </w:pPr>
@@ -9521,7 +11811,6 @@
                 <w:rFonts w:ascii="Neue Hans Kendrick" w:eastAsia="Neue Hans Kendrick Light" w:hAnsi="Neue Hans Kendrick" w:cs="Neue Hans Kendrick Light"/>
                 <w:b/>
                 <w:color w:val="000000"/>
-                <w:sz w:val="18"/>
                 <w:u w:val="single"/>
                 <w:lang w:eastAsia="de-DE" w:bidi="de-DE"/>
               </w:rPr>
@@ -9557,7 +11846,6 @@
               <w:rPr>
                 <w:rFonts w:ascii="Neue Hans Kendrick" w:eastAsia="Neue Hans Kendrick Light" w:hAnsi="Neue Hans Kendrick" w:cs="Neue Hans Kendrick Light"/>
                 <w:color w:val="000000"/>
-                <w:sz w:val="18"/>
                 <w:lang w:eastAsia="de-DE" w:bidi="de-DE"/>
               </w:rPr>
             </w:pPr>
@@ -9591,7 +11879,6 @@
               <w:rPr>
                 <w:rFonts w:ascii="Neue Hans Kendrick" w:eastAsia="Neue Hans Kendrick Light" w:hAnsi="Neue Hans Kendrick" w:cs="Neue Hans Kendrick Light"/>
                 <w:color w:val="000000"/>
-                <w:sz w:val="18"/>
                 <w:lang w:eastAsia="de-DE" w:bidi="de-DE"/>
               </w:rPr>
             </w:pPr>
@@ -9625,7 +11912,6 @@
               <w:rPr>
                 <w:rFonts w:ascii="Neue Hans Kendrick" w:eastAsia="Neue Hans Kendrick Light" w:hAnsi="Neue Hans Kendrick" w:cs="Neue Hans Kendrick Light"/>
                 <w:color w:val="000000"/>
-                <w:sz w:val="18"/>
                 <w:lang w:eastAsia="de-DE" w:bidi="de-DE"/>
               </w:rPr>
             </w:pPr>
@@ -9661,30 +11947,28 @@
               <w:jc w:val="right"/>
               <w:rPr>
                 <w:rFonts w:ascii="Neue Hans Kendrick" w:eastAsia="Neue Hans Kendrick Light" w:hAnsi="Neue Hans Kendrick" w:cs="Neue Hans Kendrick Light"/>
-                <w:sz w:val="18"/>
-                <w:lang w:eastAsia="de-DE" w:bidi="de-DE"/>
-              </w:rPr>
-            </w:pPr>
-            <w:r>
-              <w:rPr>
-                <w:rFonts w:ascii="Neue Hans Kendrick" w:eastAsia="Neue Hans Kendrick Light" w:hAnsi="Neue Hans Kendrick" w:cs="Neue Hans Kendrick Light"/>
-                <w:sz w:val="18"/>
+                <w:lang w:eastAsia="de-DE" w:bidi="de-DE"/>
+              </w:rPr>
+            </w:pPr>
+            <w:r>
+              <w:rPr>
+                <w:rFonts w:ascii="Neue Hans Kendrick" w:eastAsia="Neue Hans Kendrick Light" w:hAnsi="Neue Hans Kendrick" w:cs="Neue Hans Kendrick Light"/>
                 <w:lang w:eastAsia="de-DE" w:bidi="de-DE"/>
               </w:rPr>
               <w:t>{{</w:t>
             </w:r>
-            <w:r>
-              <w:rPr>
-                <w:rFonts w:ascii="Neue Hans Kendrick" w:eastAsia="Neue Hans Kendrick Light" w:hAnsi="Neue Hans Kendrick" w:cs="Neue Hans Kendrick Light"/>
-                <w:sz w:val="18"/>
+            <w:proofErr w:type="spellStart"/>
+            <w:r>
+              <w:rPr>
+                <w:rFonts w:ascii="Neue Hans Kendrick" w:eastAsia="Neue Hans Kendrick Light" w:hAnsi="Neue Hans Kendrick" w:cs="Neue Hans Kendrick Light"/>
                 <w:lang w:eastAsia="de-DE" w:bidi="de-DE"/>
               </w:rPr>
               <w:t>invoice_net</w:t>
             </w:r>
-            <w:r>
-              <w:rPr>
-                <w:rFonts w:ascii="Neue Hans Kendrick" w:eastAsia="Neue Hans Kendrick Light" w:hAnsi="Neue Hans Kendrick" w:cs="Neue Hans Kendrick Light"/>
-                <w:sz w:val="18"/>
+            <w:proofErr w:type="spellEnd"/>
+            <w:r>
+              <w:rPr>
+                <w:rFonts w:ascii="Neue Hans Kendrick" w:eastAsia="Neue Hans Kendrick Light" w:hAnsi="Neue Hans Kendrick" w:cs="Neue Hans Kendrick Light"/>
                 <w:lang w:eastAsia="de-DE" w:bidi="de-DE"/>
               </w:rPr>
               <w:t>}} €</w:t>
@@ -9709,6 +11993,7 @@
           <w:rFonts w:ascii="Neue Hans Kendrick" w:hAnsi="Neue Hans Kendrick"/>
           <w:sz w:val="14"/>
           <w:szCs w:val="14"/>
+          <w:highlight w:val="yellow"/>
           <w:lang w:val="en-GB"/>
         </w:rPr>
       </w:pPr>
@@ -9719,19 +12004,28 @@
           <w:szCs w:val="14"/>
           <w:lang w:val="en-GB"/>
         </w:rPr>
-        <w:t xml:space="preserve">{% if previous_invoices %} </w:t>
-      </w:r>
-    </w:p>
-    <w:p>
-      <w:pPr>
+        <w:t xml:space="preserve">{% if </w:t>
+      </w:r>
+      <w:proofErr w:type="spellStart"/>
+      <w:r>
         <w:rPr>
           <w:rFonts w:ascii="Neue Hans Kendrick" w:hAnsi="Neue Hans Kendrick"/>
           <w:sz w:val="14"/>
           <w:szCs w:val="14"/>
-          <w:highlight w:val="yellow"/>
           <w:lang w:val="en-GB"/>
         </w:rPr>
-      </w:pPr>
+        <w:t>previous_invoices</w:t>
+      </w:r>
+      <w:proofErr w:type="spellEnd"/>
+      <w:r>
+        <w:rPr>
+          <w:rFonts w:ascii="Neue Hans Kendrick" w:hAnsi="Neue Hans Kendrick"/>
+          <w:sz w:val="14"/>
+          <w:szCs w:val="14"/>
+          <w:lang w:val="en-GB"/>
+        </w:rPr>
+        <w:t xml:space="preserve"> %} </w:t>
+      </w:r>
     </w:p>
     <w:p>
       <w:pPr>
@@ -9815,14 +12109,15 @@
                 <w:tab w:val="left" w:pos="11520"/>
                 <w:tab w:val="left" w:pos="12240"/>
               </w:tabs>
-              <w:jc w:val="center"/>
               <w:rPr>
                 <w:rFonts w:ascii="Neue Hans Kendrick" w:eastAsia="Neue Hans Kendrick Light" w:hAnsi="Neue Hans Kendrick"/>
+                <w:b/>
               </w:rPr>
             </w:pPr>
             <w:r>
               <w:rPr>
                 <w:rFonts w:ascii="Neue Hans Kendrick" w:eastAsia="Neue Hans Kendrick Light" w:hAnsi="Neue Hans Kendrick"/>
+                <w:b/>
                 <w:lang w:eastAsia="de-DE" w:bidi="de-DE"/>
               </w:rPr>
               <w:t>Bezeichnung / Rechnungs-Nr. / Datum</w:t>
@@ -9853,20 +12148,39 @@
                 <w:tab w:val="left" w:pos="15840"/>
                 <w:tab w:val="left" w:pos="16560"/>
               </w:tabs>
-              <w:jc w:val="center"/>
+              <w:jc w:val="right"/>
               <w:rPr>
                 <w:rFonts w:ascii="Neue Hans Kendrick" w:eastAsia="Neue Hans Kendrick Light" w:hAnsi="Neue Hans Kendrick"/>
+                <w:b/>
               </w:rPr>
             </w:pPr>
             <w:r>
               <w:rPr>
                 <w:rFonts w:ascii="Neue Hans Kendrick" w:eastAsia="Neue Hans Kendrick Light" w:hAnsi="Neue Hans Kendrick"/>
-              </w:rPr>
-              <w:t>Betrag Ust.</w:t>
-            </w:r>
-            <w:r>
-              <w:rPr>
-                <w:rFonts w:ascii="Neue Hans Kendrick" w:hAnsi="Neue Hans Kendrick"/>
+                <w:b/>
+              </w:rPr>
+              <w:t xml:space="preserve">Betrag </w:t>
+            </w:r>
+            <w:proofErr w:type="spellStart"/>
+            <w:r>
+              <w:rPr>
+                <w:rFonts w:ascii="Neue Hans Kendrick" w:eastAsia="Neue Hans Kendrick Light" w:hAnsi="Neue Hans Kendrick"/>
+                <w:b/>
+              </w:rPr>
+              <w:t>Ust</w:t>
+            </w:r>
+            <w:proofErr w:type="spellEnd"/>
+            <w:r>
+              <w:rPr>
+                <w:rFonts w:ascii="Neue Hans Kendrick" w:eastAsia="Neue Hans Kendrick Light" w:hAnsi="Neue Hans Kendrick"/>
+                <w:b/>
+              </w:rPr>
+              <w:t>.</w:t>
+            </w:r>
+            <w:r>
+              <w:rPr>
+                <w:rFonts w:ascii="Neue Hans Kendrick" w:hAnsi="Neue Hans Kendrick"/>
+                <w:b/>
               </w:rPr>
               <w:t xml:space="preserve"> </w:t>
             </w:r>
@@ -9896,14 +12210,16 @@
                 <w:tab w:val="left" w:pos="15840"/>
                 <w:tab w:val="left" w:pos="16560"/>
               </w:tabs>
-              <w:jc w:val="center"/>
+              <w:jc w:val="right"/>
               <w:rPr>
                 <w:rFonts w:ascii="Neue Hans Kendrick" w:eastAsia="Neue Hans Kendrick Light" w:hAnsi="Neue Hans Kendrick"/>
+                <w:b/>
               </w:rPr>
             </w:pPr>
             <w:r>
               <w:rPr>
                 <w:rFonts w:ascii="Neue Hans Kendrick" w:eastAsia="Neue Hans Kendrick Light" w:hAnsi="Neue Hans Kendrick"/>
+                <w:b/>
               </w:rPr>
               <w:t>Betrag netto</w:t>
             </w:r>
@@ -9933,14 +12249,16 @@
                 <w:tab w:val="left" w:pos="15840"/>
                 <w:tab w:val="left" w:pos="16560"/>
               </w:tabs>
-              <w:jc w:val="center"/>
+              <w:jc w:val="right"/>
               <w:rPr>
                 <w:rFonts w:ascii="Neue Hans Kendrick" w:eastAsia="Neue Hans Kendrick Light" w:hAnsi="Neue Hans Kendrick"/>
+                <w:b/>
               </w:rPr>
             </w:pPr>
             <w:r>
               <w:rPr>
                 <w:rFonts w:ascii="Neue Hans Kendrick" w:eastAsia="Neue Hans Kendrick Light" w:hAnsi="Neue Hans Kendrick"/>
+                <w:b/>
               </w:rPr>
               <w:t>Betrag brutto</w:t>
             </w:r>
@@ -9964,8 +12282,39 @@
           <w:szCs w:val="8"/>
           <w:lang w:val="en-US"/>
         </w:rPr>
-        <w:t>{% for inv in previous_invoices %}</w:t>
-      </w:r>
+        <w:t xml:space="preserve">{% for inv in </w:t>
+      </w:r>
+      <w:proofErr w:type="spellStart"/>
+      <w:r>
+        <w:rPr>
+          <w:rFonts w:ascii="Neue Hans Kendrick" w:hAnsi="Neue Hans Kendrick"/>
+          <w:sz w:val="2"/>
+          <w:szCs w:val="8"/>
+          <w:lang w:val="en-US"/>
+        </w:rPr>
+        <w:t>previous_</w:t>
+      </w:r>
+      <w:proofErr w:type="gramStart"/>
+      <w:r>
+        <w:rPr>
+          <w:rFonts w:ascii="Neue Hans Kendrick" w:hAnsi="Neue Hans Kendrick"/>
+          <w:sz w:val="2"/>
+          <w:szCs w:val="8"/>
+          <w:lang w:val="en-US"/>
+        </w:rPr>
+        <w:t>invoices</w:t>
+      </w:r>
+      <w:proofErr w:type="spellEnd"/>
+      <w:r>
+        <w:rPr>
+          <w:rFonts w:ascii="Neue Hans Kendrick" w:hAnsi="Neue Hans Kendrick"/>
+          <w:sz w:val="2"/>
+          <w:szCs w:val="8"/>
+          <w:lang w:val="en-US"/>
+        </w:rPr>
+        <w:t xml:space="preserve"> %}</w:t>
+      </w:r>
+      <w:proofErr w:type="gramEnd"/>
     </w:p>
     <w:tbl>
       <w:tblPr>
@@ -10012,18 +12361,58 @@
                 <w:tab w:val="left" w:pos="16560"/>
               </w:tabs>
               <w:spacing w:before="20" w:after="20"/>
-              <w:jc w:val="center"/>
               <w:rPr>
                 <w:rFonts w:ascii="Neue Hans Kendrick" w:eastAsia="Neue Hans Kendrick Light" w:hAnsi="Neue Hans Kendrick"/>
                 <w:lang w:val="en-US"/>
               </w:rPr>
             </w:pPr>
+            <w:proofErr w:type="gramStart"/>
             <w:r>
               <w:rPr>
                 <w:rFonts w:ascii="Neue Hans Kendrick" w:hAnsi="Neue Hans Kendrick"/>
                 <w:lang w:val="en-US"/>
               </w:rPr>
-              <w:t>{{ inv.invoice_title }}/{{ inv.created_at}}</w:t>
+              <w:t xml:space="preserve">{{ </w:t>
+            </w:r>
+            <w:proofErr w:type="spellStart"/>
+            <w:r>
+              <w:rPr>
+                <w:rFonts w:ascii="Neue Hans Kendrick" w:hAnsi="Neue Hans Kendrick"/>
+                <w:lang w:val="en-US"/>
+              </w:rPr>
+              <w:t>inv</w:t>
+            </w:r>
+            <w:proofErr w:type="gramEnd"/>
+            <w:r>
+              <w:rPr>
+                <w:rFonts w:ascii="Neue Hans Kendrick" w:hAnsi="Neue Hans Kendrick"/>
+                <w:lang w:val="en-US"/>
+              </w:rPr>
+              <w:t>.invoice_title</w:t>
+            </w:r>
+            <w:proofErr w:type="spellEnd"/>
+            <w:r>
+              <w:rPr>
+                <w:rFonts w:ascii="Neue Hans Kendrick" w:hAnsi="Neue Hans Kendrick"/>
+                <w:lang w:val="en-US"/>
+              </w:rPr>
+              <w:t xml:space="preserve"> }}/{{ </w:t>
+            </w:r>
+            <w:proofErr w:type="spellStart"/>
+            <w:r>
+              <w:rPr>
+                <w:rFonts w:ascii="Neue Hans Kendrick" w:hAnsi="Neue Hans Kendrick"/>
+                <w:lang w:val="en-US"/>
+              </w:rPr>
+              <w:t>inv.created_at</w:t>
+            </w:r>
+            <w:proofErr w:type="spellEnd"/>
+            <w:r>
+              <w:rPr>
+                <w:rFonts w:ascii="Neue Hans Kendrick" w:hAnsi="Neue Hans Kendrick"/>
+                <w:lang w:val="en-US"/>
+              </w:rPr>
+              <w:t>}}</w:t>
             </w:r>
           </w:p>
         </w:tc>
@@ -10051,7 +12440,7 @@
                 <w:tab w:val="left" w:pos="16560"/>
               </w:tabs>
               <w:spacing w:before="20" w:after="20"/>
-              <w:jc w:val="center"/>
+              <w:jc w:val="right"/>
               <w:rPr>
                 <w:rFonts w:ascii="Neue Hans Kendrick" w:eastAsia="Neue Hans Kendrick Light" w:hAnsi="Neue Hans Kendrick"/>
               </w:rPr>
@@ -10060,7 +12449,21 @@
               <w:rPr>
                 <w:rFonts w:ascii="Neue Hans Kendrick" w:hAnsi="Neue Hans Kendrick"/>
               </w:rPr>
-              <w:t>{{ inv.invoice_tax }}</w:t>
+              <w:t xml:space="preserve">{{ </w:t>
+            </w:r>
+            <w:proofErr w:type="spellStart"/>
+            <w:r>
+              <w:rPr>
+                <w:rFonts w:ascii="Neue Hans Kendrick" w:hAnsi="Neue Hans Kendrick"/>
+              </w:rPr>
+              <w:t>inv.invoice_tax</w:t>
+            </w:r>
+            <w:proofErr w:type="spellEnd"/>
+            <w:r>
+              <w:rPr>
+                <w:rFonts w:ascii="Neue Hans Kendrick" w:hAnsi="Neue Hans Kendrick"/>
+              </w:rPr>
+              <w:t xml:space="preserve"> }}</w:t>
             </w:r>
             <w:r>
               <w:rPr>
@@ -10102,7 +12505,7 @@
                 <w:tab w:val="left" w:pos="16560"/>
               </w:tabs>
               <w:spacing w:before="20" w:after="20"/>
-              <w:jc w:val="center"/>
+              <w:jc w:val="right"/>
               <w:rPr>
                 <w:rFonts w:ascii="Neue Hans Kendrick" w:eastAsia="Neue Hans Kendrick Light" w:hAnsi="Neue Hans Kendrick"/>
                 <w:lang w:eastAsia="de-DE" w:bidi="de-DE"/>
@@ -10112,7 +12515,21 @@
               <w:rPr>
                 <w:rFonts w:ascii="Neue Hans Kendrick" w:hAnsi="Neue Hans Kendrick"/>
               </w:rPr>
-              <w:t>{{ inv.invoice_net }}</w:t>
+              <w:t xml:space="preserve">{{ </w:t>
+            </w:r>
+            <w:proofErr w:type="spellStart"/>
+            <w:r>
+              <w:rPr>
+                <w:rFonts w:ascii="Neue Hans Kendrick" w:hAnsi="Neue Hans Kendrick"/>
+              </w:rPr>
+              <w:t>inv.invoice_net</w:t>
+            </w:r>
+            <w:proofErr w:type="spellEnd"/>
+            <w:r>
+              <w:rPr>
+                <w:rFonts w:ascii="Neue Hans Kendrick" w:hAnsi="Neue Hans Kendrick"/>
+              </w:rPr>
+              <w:t xml:space="preserve"> }}</w:t>
             </w:r>
             <w:r>
               <w:rPr>
@@ -10154,7 +12571,7 @@
                 <w:tab w:val="left" w:pos="16560"/>
               </w:tabs>
               <w:spacing w:before="20" w:after="20"/>
-              <w:jc w:val="center"/>
+              <w:jc w:val="right"/>
               <w:rPr>
                 <w:rFonts w:ascii="Neue Hans Kendrick" w:eastAsia="Neue Hans Kendrick Light" w:hAnsi="Neue Hans Kendrick"/>
                 <w:lang w:eastAsia="de-DE" w:bidi="de-DE"/>
@@ -10164,7 +12581,21 @@
               <w:rPr>
                 <w:rFonts w:ascii="Neue Hans Kendrick" w:hAnsi="Neue Hans Kendrick"/>
               </w:rPr>
-              <w:t>{{ inv.invoice_gross }}</w:t>
+              <w:t xml:space="preserve">{{ </w:t>
+            </w:r>
+            <w:proofErr w:type="spellStart"/>
+            <w:r>
+              <w:rPr>
+                <w:rFonts w:ascii="Neue Hans Kendrick" w:hAnsi="Neue Hans Kendrick"/>
+              </w:rPr>
+              <w:t>inv.invoice_gross</w:t>
+            </w:r>
+            <w:proofErr w:type="spellEnd"/>
+            <w:r>
+              <w:rPr>
+                <w:rFonts w:ascii="Neue Hans Kendrick" w:hAnsi="Neue Hans Kendrick"/>
+              </w:rPr>
+              <w:t xml:space="preserve"> }}</w:t>
             </w:r>
             <w:r>
               <w:rPr>
@@ -10198,7 +12629,25 @@
           <w:sz w:val="2"/>
           <w:szCs w:val="2"/>
         </w:rPr>
-        <w:t>{% endfor %}</w:t>
+        <w:t xml:space="preserve">{% </w:t>
+      </w:r>
+      <w:proofErr w:type="spellStart"/>
+      <w:r>
+        <w:rPr>
+          <w:rFonts w:ascii="Neue Hans Kendrick" w:hAnsi="Neue Hans Kendrick"/>
+          <w:sz w:val="2"/>
+          <w:szCs w:val="2"/>
+        </w:rPr>
+        <w:t>endfor</w:t>
+      </w:r>
+      <w:proofErr w:type="spellEnd"/>
+      <w:r>
+        <w:rPr>
+          <w:rFonts w:ascii="Neue Hans Kendrick" w:hAnsi="Neue Hans Kendrick"/>
+          <w:sz w:val="2"/>
+          <w:szCs w:val="2"/>
+        </w:rPr>
+        <w:t xml:space="preserve"> %}</w:t>
       </w:r>
     </w:p>
     <w:tbl>
@@ -10245,7 +12694,6 @@
                 <w:tab w:val="left" w:pos="15840"/>
                 <w:tab w:val="left" w:pos="16560"/>
               </w:tabs>
-              <w:jc w:val="center"/>
               <w:rPr>
                 <w:rFonts w:ascii="Neue Hans Kendrick" w:eastAsia="Neue Hans Kendrick Light" w:hAnsi="Neue Hans Kendrick"/>
                 <w:b/>
@@ -10294,7 +12742,7 @@
                 <w:tab w:val="left" w:pos="16560"/>
               </w:tabs>
               <w:spacing w:line="240" w:lineRule="atLeast"/>
-              <w:jc w:val="center"/>
+              <w:jc w:val="right"/>
               <w:rPr>
                 <w:rFonts w:ascii="Neue Hans Kendrick" w:eastAsia="Neue Hans Kendrick Light" w:hAnsi="Neue Hans Kendrick"/>
                 <w:bCs/>
@@ -10306,16 +12754,26 @@
                 <w:b/>
                 <w:lang w:eastAsia="de-DE" w:bidi="de-DE"/>
               </w:rPr>
-              <w:t>{{ total_invoice_</w:t>
-            </w:r>
+              <w:t xml:space="preserve">{{ </w:t>
+            </w:r>
+            <w:proofErr w:type="spellStart"/>
             <w:r>
               <w:rPr>
                 <w:rFonts w:ascii="Neue Hans Kendrick" w:eastAsia="Neue Hans Kendrick Light" w:hAnsi="Neue Hans Kendrick"/>
                 <w:b/>
                 <w:lang w:eastAsia="de-DE" w:bidi="de-DE"/>
               </w:rPr>
+              <w:t>total_invoice_</w:t>
+            </w:r>
+            <w:r>
+              <w:rPr>
+                <w:rFonts w:ascii="Neue Hans Kendrick" w:eastAsia="Neue Hans Kendrick Light" w:hAnsi="Neue Hans Kendrick"/>
+                <w:b/>
+                <w:lang w:eastAsia="de-DE" w:bidi="de-DE"/>
+              </w:rPr>
               <w:t>tax</w:t>
             </w:r>
+            <w:proofErr w:type="spellEnd"/>
             <w:r>
               <w:rPr>
                 <w:rFonts w:ascii="Neue Hans Kendrick" w:eastAsia="Neue Hans Kendrick Light" w:hAnsi="Neue Hans Kendrick"/>
@@ -10366,7 +12824,7 @@
                 <w:tab w:val="left" w:pos="16560"/>
               </w:tabs>
               <w:spacing w:line="240" w:lineRule="atLeast"/>
-              <w:jc w:val="center"/>
+              <w:jc w:val="right"/>
               <w:rPr>
                 <w:rFonts w:ascii="Neue Hans Kendrick" w:eastAsia="Neue Hans Kendrick Light" w:hAnsi="Neue Hans Kendrick"/>
                 <w:bCs/>
@@ -10379,16 +12837,26 @@
                 <w:b/>
                 <w:lang w:eastAsia="de-DE" w:bidi="de-DE"/>
               </w:rPr>
-              <w:t>{{ total_invoice_</w:t>
-            </w:r>
+              <w:t xml:space="preserve">{{ </w:t>
+            </w:r>
+            <w:proofErr w:type="spellStart"/>
             <w:r>
               <w:rPr>
                 <w:rFonts w:ascii="Neue Hans Kendrick" w:eastAsia="Neue Hans Kendrick Light" w:hAnsi="Neue Hans Kendrick"/>
                 <w:b/>
                 <w:lang w:eastAsia="de-DE" w:bidi="de-DE"/>
               </w:rPr>
+              <w:t>total_invoice_</w:t>
+            </w:r>
+            <w:r>
+              <w:rPr>
+                <w:rFonts w:ascii="Neue Hans Kendrick" w:eastAsia="Neue Hans Kendrick Light" w:hAnsi="Neue Hans Kendrick"/>
+                <w:b/>
+                <w:lang w:eastAsia="de-DE" w:bidi="de-DE"/>
+              </w:rPr>
               <w:t>net</w:t>
             </w:r>
+            <w:proofErr w:type="spellEnd"/>
             <w:r>
               <w:rPr>
                 <w:rFonts w:ascii="Neue Hans Kendrick" w:eastAsia="Neue Hans Kendrick Light" w:hAnsi="Neue Hans Kendrick"/>
@@ -10440,7 +12908,7 @@
                 <w:tab w:val="left" w:pos="16560"/>
               </w:tabs>
               <w:spacing w:line="240" w:lineRule="atLeast"/>
-              <w:jc w:val="center"/>
+              <w:jc w:val="right"/>
               <w:rPr>
                 <w:rFonts w:ascii="Neue Hans Kendrick" w:eastAsia="Neue Hans Kendrick Light" w:hAnsi="Neue Hans Kendrick"/>
                 <w:b/>
@@ -10453,7 +12921,25 @@
                 <w:b/>
                 <w:lang w:eastAsia="de-DE" w:bidi="de-DE"/>
               </w:rPr>
-              <w:t>{{ total_invoice_gross }}</w:t>
+              <w:t xml:space="preserve">{{ </w:t>
+            </w:r>
+            <w:proofErr w:type="spellStart"/>
+            <w:r>
+              <w:rPr>
+                <w:rFonts w:ascii="Neue Hans Kendrick" w:eastAsia="Neue Hans Kendrick Light" w:hAnsi="Neue Hans Kendrick"/>
+                <w:b/>
+                <w:lang w:eastAsia="de-DE" w:bidi="de-DE"/>
+              </w:rPr>
+              <w:t>total_invoice_gross</w:t>
+            </w:r>
+            <w:proofErr w:type="spellEnd"/>
+            <w:r>
+              <w:rPr>
+                <w:rFonts w:ascii="Neue Hans Kendrick" w:eastAsia="Neue Hans Kendrick Light" w:hAnsi="Neue Hans Kendrick"/>
+                <w:b/>
+                <w:lang w:eastAsia="de-DE" w:bidi="de-DE"/>
+              </w:rPr>
+              <w:t xml:space="preserve"> }}</w:t>
             </w:r>
             <w:r>
               <w:rPr>
@@ -10496,46 +12982,29 @@
         </w:tabs>
         <w:spacing w:line="240" w:lineRule="atLeast"/>
         <w:rPr>
-          <w:rFonts w:ascii="Neue Hans Kendrick" w:eastAsia="Neue Hans Kendrick Light" w:hAnsi="Neue Hans Kendrick" w:cs="Neue Hans Kendrick Light"/>
-          <w:b/>
-          <w:bCs/>
-          <w:sz w:val="18"/>
-          <w:szCs w:val="18"/>
-          <w:u w:val="single"/>
-          <w:lang w:eastAsia="de-DE" w:bidi="de-DE"/>
+          <w:rFonts w:ascii="Neue Hans Kendrick" w:hAnsi="Neue Hans Kendrick"/>
         </w:rPr>
       </w:pPr>
       <w:r>
         <w:rPr>
           <w:rFonts w:ascii="Neue Hans Kendrick" w:hAnsi="Neue Hans Kendrick"/>
         </w:rPr>
-        <w:t>{% endif %}</w:t>
-      </w:r>
-    </w:p>
-    <w:p>
-      <w:pPr>
-        <w:widowControl w:val="0"/>
-        <w:tabs>
-          <w:tab w:val="decimal" w:pos="6236"/>
-          <w:tab w:val="right" w:pos="9524"/>
-          <w:tab w:val="left" w:pos="10080"/>
-          <w:tab w:val="left" w:pos="10800"/>
-          <w:tab w:val="left" w:pos="11520"/>
-          <w:tab w:val="left" w:pos="12240"/>
-          <w:tab w:val="left" w:pos="12960"/>
-          <w:tab w:val="left" w:pos="13680"/>
-          <w:tab w:val="left" w:pos="14400"/>
-          <w:tab w:val="left" w:pos="15120"/>
-          <w:tab w:val="left" w:pos="15840"/>
-          <w:tab w:val="left" w:pos="16560"/>
-          <w:tab w:val="left" w:pos="17280"/>
-          <w:tab w:val="left" w:pos="18000"/>
-        </w:tabs>
-        <w:spacing w:line="240" w:lineRule="atLeast"/>
+        <w:t xml:space="preserve">{% </w:t>
+      </w:r>
+      <w:proofErr w:type="spellStart"/>
+      <w:r>
         <w:rPr>
           <w:rFonts w:ascii="Neue Hans Kendrick" w:hAnsi="Neue Hans Kendrick"/>
         </w:rPr>
-      </w:pPr>
+        <w:t>endif</w:t>
+      </w:r>
+      <w:proofErr w:type="spellEnd"/>
+      <w:r>
+        <w:rPr>
+          <w:rFonts w:ascii="Neue Hans Kendrick" w:hAnsi="Neue Hans Kendrick"/>
+        </w:rPr>
+        <w:t xml:space="preserve"> %}</w:t>
+      </w:r>
     </w:p>
     <w:p>
       <w:pPr>
@@ -10556,20 +13025,23 @@
           <w:tab w:val="left" w:pos="18000"/>
           <w:tab w:val="left" w:pos="18720"/>
         </w:tabs>
-        <w:spacing w:line="240" w:lineRule="atLeast"/>
+        <w:spacing w:line="360" w:lineRule="auto"/>
         <w:rPr>
           <w:rFonts w:ascii="Neue Hans Kendrick" w:eastAsia="Neue Hans Kendrick Light" w:hAnsi="Neue Hans Kendrick"/>
+          <w:b/>
+          <w:u w:val="single"/>
           <w:lang w:eastAsia="de-DE" w:bidi="de-DE"/>
         </w:rPr>
       </w:pPr>
+      <w:bookmarkStart w:id="7" w:name="_Hlk192251482"/>
       <w:r>
         <w:rPr>
           <w:rFonts w:ascii="Neue Hans Kendrick" w:eastAsia="Neue Hans Kendrick Light" w:hAnsi="Neue Hans Kendrick"/>
-          <w:sz w:val="20"/>
-          <w:szCs w:val="20"/>
+          <w:b/>
+          <w:u w:val="single"/>
           <w:lang w:eastAsia="de-DE" w:bidi="de-DE"/>
         </w:rPr>
-        <w:t>RECHNUNGSPOSTEN</w:t>
+        <w:t>Rechnungsposten</w:t>
       </w:r>
     </w:p>
     <w:tbl>
@@ -10582,10 +13054,10 @@
         <w:tblLook w:val="0000" w:firstRow="0" w:lastRow="0" w:firstColumn="0" w:lastColumn="0" w:noHBand="0" w:noVBand="0"/>
       </w:tblPr>
       <w:tblGrid>
-        <w:gridCol w:w="4776"/>
-        <w:gridCol w:w="1011"/>
-        <w:gridCol w:w="1218"/>
-        <w:gridCol w:w="2493"/>
+        <w:gridCol w:w="5004"/>
+        <w:gridCol w:w="1073"/>
+        <w:gridCol w:w="1296"/>
+        <w:gridCol w:w="2125"/>
       </w:tblGrid>
       <w:tr>
         <w:trPr>
@@ -10598,6 +13070,7 @@
               <w:top w:val="single" w:sz="6" w:space="0" w:color="auto"/>
             </w:tcBorders>
           </w:tcPr>
+          <w:bookmarkEnd w:id="7"/>
           <w:p>
             <w:pPr>
               <w:widowControl w:val="0"/>
@@ -10620,15 +13093,11 @@
               <w:spacing w:line="240" w:lineRule="atLeast"/>
               <w:rPr>
                 <w:rFonts w:ascii="Neue Hans Kendrick" w:eastAsia="Neue Hans Kendrick Light" w:hAnsi="Neue Hans Kendrick"/>
-                <w:sz w:val="18"/>
-                <w:szCs w:val="18"/>
               </w:rPr>
             </w:pPr>
             <w:r>
               <w:rPr>
                 <w:rFonts w:ascii="Neue Hans Kendrick" w:eastAsia="Neue Hans Kendrick Light" w:hAnsi="Neue Hans Kendrick"/>
-                <w:sz w:val="18"/>
-                <w:szCs w:val="18"/>
               </w:rPr>
               <w:t>Zwischensumme netto</w:t>
             </w:r>
@@ -10732,28 +13201,19 @@
               <w:jc w:val="right"/>
               <w:rPr>
                 <w:rFonts w:ascii="Neue Hans Kendrick" w:eastAsia="Neue Hans Kendrick Light" w:hAnsi="Neue Hans Kendrick"/>
-                <w:sz w:val="18"/>
-                <w:szCs w:val="18"/>
-              </w:rPr>
-            </w:pPr>
-            <w:r>
-              <w:rPr>
-                <w:rFonts w:ascii="Neue Hans Kendrick" w:eastAsia="Neue Hans Kendrick Light" w:hAnsi="Neue Hans Kendrick" w:cs="Neue Hans Kendrick Light"/>
-                <w:b/>
-                <w:bCs/>
-                <w:sz w:val="18"/>
-                <w:szCs w:val="18"/>
+              </w:rPr>
+            </w:pPr>
+            <w:r>
+              <w:rPr>
+                <w:rFonts w:ascii="Neue Hans Kendrick" w:eastAsia="Neue Hans Kendrick Light" w:hAnsi="Neue Hans Kendrick" w:cs="Neue Hans Kendrick Light"/>
                 <w:lang w:eastAsia="de-DE" w:bidi="de-DE"/>
               </w:rPr>
               <w:t>{{</w:t>
             </w:r>
-            <w:r>
-              <w:rPr>
-                <w:rFonts w:ascii="Neue Hans Kendrick" w:eastAsia="Neue Hans Kendrick Light" w:hAnsi="Neue Hans Kendrick" w:cs="Neue Hans Kendrick Light"/>
-                <w:b/>
-                <w:bCs/>
-                <w:sz w:val="18"/>
-                <w:szCs w:val="18"/>
+            <w:proofErr w:type="spellStart"/>
+            <w:r>
+              <w:rPr>
+                <w:rFonts w:ascii="Neue Hans Kendrick" w:eastAsia="Neue Hans Kendrick Light" w:hAnsi="Neue Hans Kendrick" w:cs="Neue Hans Kendrick Light"/>
                 <w:lang w:eastAsia="de-DE" w:bidi="de-DE"/>
               </w:rPr>
               <w:t>current</w:t>
@@ -10761,10 +13221,6 @@
             <w:r>
               <w:rPr>
                 <w:rFonts w:ascii="Neue Hans Kendrick" w:eastAsia="Neue Hans Kendrick Light" w:hAnsi="Neue Hans Kendrick" w:cs="Neue Hans Kendrick Light"/>
-                <w:b/>
-                <w:bCs/>
-                <w:sz w:val="18"/>
-                <w:szCs w:val="18"/>
                 <w:lang w:eastAsia="de-DE" w:bidi="de-DE"/>
               </w:rPr>
               <w:t>_</w:t>
@@ -10772,19 +13228,28 @@
             <w:r>
               <w:rPr>
                 <w:rFonts w:ascii="Neue Hans Kendrick" w:eastAsia="Neue Hans Kendrick Light" w:hAnsi="Neue Hans Kendrick" w:cs="Neue Hans Kendrick Light"/>
-                <w:b/>
-                <w:bCs/>
-                <w:sz w:val="18"/>
-                <w:szCs w:val="18"/>
-                <w:lang w:eastAsia="de-DE" w:bidi="de-DE"/>
-              </w:rPr>
-              <w:t>invoice_net}}</w:t>
-            </w:r>
-            <w:r>
-              <w:rPr>
-                <w:rFonts w:ascii="Neue Hans Kendrick" w:eastAsia="Neue Hans Kendrick Light" w:hAnsi="Neue Hans Kendrick" w:cs="Neue Hans Kendrick Light"/>
-                <w:sz w:val="18"/>
-                <w:szCs w:val="18"/>
+                <w:lang w:eastAsia="de-DE" w:bidi="de-DE"/>
+              </w:rPr>
+              <w:t>invoice_net</w:t>
+            </w:r>
+            <w:proofErr w:type="spellEnd"/>
+            <w:r>
+              <w:rPr>
+                <w:rFonts w:ascii="Neue Hans Kendrick" w:eastAsia="Neue Hans Kendrick Light" w:hAnsi="Neue Hans Kendrick" w:cs="Neue Hans Kendrick Light"/>
+                <w:lang w:eastAsia="de-DE" w:bidi="de-DE"/>
+              </w:rPr>
+              <w:t>}}</w:t>
+            </w:r>
+            <w:r>
+              <w:rPr>
+                <w:rFonts w:ascii="Neue Hans Kendrick" w:eastAsia="Neue Hans Kendrick Light" w:hAnsi="Neue Hans Kendrick" w:cs="Neue Hans Kendrick Light"/>
+                <w:lang w:eastAsia="de-DE" w:bidi="de-DE"/>
+              </w:rPr>
+              <w:t xml:space="preserve"> </w:t>
+            </w:r>
+            <w:r>
+              <w:rPr>
+                <w:rFonts w:ascii="Neue Hans Kendrick" w:eastAsia="Neue Hans Kendrick Light" w:hAnsi="Neue Hans Kendrick" w:cs="Neue Hans Kendrick Light"/>
                 <w:lang w:eastAsia="de-DE" w:bidi="de-DE"/>
               </w:rPr>
               <w:t>€</w:t>
@@ -10825,15 +13290,12 @@
               <w:spacing w:line="240" w:lineRule="atLeast"/>
               <w:rPr>
                 <w:rFonts w:ascii="Neue Hans Kendrick" w:eastAsia="Neue Hans Kendrick Light" w:hAnsi="Neue Hans Kendrick"/>
-                <w:sz w:val="18"/>
-                <w:szCs w:val="18"/>
-              </w:rPr>
-            </w:pPr>
+              </w:rPr>
+            </w:pPr>
+            <w:proofErr w:type="spellStart"/>
             <w:r>
               <w:rPr>
                 <w:rFonts w:ascii="Neue Hans Kendrick" w:eastAsia="Neue Hans Kendrick Light" w:hAnsi="Neue Hans Kendrick"/>
-                <w:sz w:val="18"/>
-                <w:szCs w:val="18"/>
                 <w:lang w:eastAsia="de-DE" w:bidi="de-DE"/>
               </w:rPr>
               <w:t>U</w:t>
@@ -10841,19 +13303,38 @@
             <w:r>
               <w:rPr>
                 <w:rFonts w:ascii="Neue Hans Kendrick" w:eastAsia="Neue Hans Kendrick Light" w:hAnsi="Neue Hans Kendrick"/>
-                <w:sz w:val="18"/>
-                <w:szCs w:val="18"/>
-              </w:rPr>
-              <w:t xml:space="preserve">St. </w:t>
-            </w:r>
-            <w:r>
-              <w:rPr>
-                <w:rFonts w:ascii="Neue Hans Kendrick" w:eastAsia="Neue Hans Kendrick Light" w:hAnsi="Neue Hans Kendrick" w:cs="Neue Hans Kendrick Light"/>
-                <w:sz w:val="18"/>
-                <w:szCs w:val="18"/>
-                <w:lang w:eastAsia="de-DE" w:bidi="de-DE"/>
-              </w:rPr>
-              <w:t>{{vat_percentage}}%</w:t>
+              </w:rPr>
+              <w:t>St</w:t>
+            </w:r>
+            <w:proofErr w:type="spellEnd"/>
+            <w:r>
+              <w:rPr>
+                <w:rFonts w:ascii="Neue Hans Kendrick" w:eastAsia="Neue Hans Kendrick Light" w:hAnsi="Neue Hans Kendrick"/>
+              </w:rPr>
+              <w:t xml:space="preserve">. </w:t>
+            </w:r>
+            <w:r>
+              <w:rPr>
+                <w:rFonts w:ascii="Neue Hans Kendrick" w:eastAsia="Neue Hans Kendrick Light" w:hAnsi="Neue Hans Kendrick" w:cs="Neue Hans Kendrick Light"/>
+                <w:lang w:eastAsia="de-DE" w:bidi="de-DE"/>
+              </w:rPr>
+              <w:t>{{</w:t>
+            </w:r>
+            <w:proofErr w:type="spellStart"/>
+            <w:r>
+              <w:rPr>
+                <w:rFonts w:ascii="Neue Hans Kendrick" w:eastAsia="Neue Hans Kendrick Light" w:hAnsi="Neue Hans Kendrick" w:cs="Neue Hans Kendrick Light"/>
+                <w:lang w:eastAsia="de-DE" w:bidi="de-DE"/>
+              </w:rPr>
+              <w:t>vat_percentage</w:t>
+            </w:r>
+            <w:proofErr w:type="spellEnd"/>
+            <w:r>
+              <w:rPr>
+                <w:rFonts w:ascii="Neue Hans Kendrick" w:eastAsia="Neue Hans Kendrick Light" w:hAnsi="Neue Hans Kendrick" w:cs="Neue Hans Kendrick Light"/>
+                <w:lang w:eastAsia="de-DE" w:bidi="de-DE"/>
+              </w:rPr>
+              <w:t>}}%</w:t>
             </w:r>
           </w:p>
         </w:tc>
@@ -10955,28 +13436,19 @@
               <w:jc w:val="right"/>
               <w:rPr>
                 <w:rFonts w:ascii="Neue Hans Kendrick" w:eastAsia="Neue Hans Kendrick Light" w:hAnsi="Neue Hans Kendrick"/>
-                <w:sz w:val="18"/>
-                <w:szCs w:val="18"/>
-              </w:rPr>
-            </w:pPr>
-            <w:r>
-              <w:rPr>
-                <w:rFonts w:ascii="Neue Hans Kendrick" w:eastAsia="Neue Hans Kendrick Light" w:hAnsi="Neue Hans Kendrick" w:cs="Neue Hans Kendrick Light"/>
-                <w:b/>
-                <w:bCs/>
-                <w:sz w:val="18"/>
-                <w:szCs w:val="18"/>
+              </w:rPr>
+            </w:pPr>
+            <w:r>
+              <w:rPr>
+                <w:rFonts w:ascii="Neue Hans Kendrick" w:eastAsia="Neue Hans Kendrick Light" w:hAnsi="Neue Hans Kendrick" w:cs="Neue Hans Kendrick Light"/>
                 <w:lang w:eastAsia="de-DE" w:bidi="de-DE"/>
               </w:rPr>
               <w:t>{{</w:t>
             </w:r>
-            <w:r>
-              <w:rPr>
-                <w:rFonts w:ascii="Neue Hans Kendrick" w:eastAsia="Neue Hans Kendrick Light" w:hAnsi="Neue Hans Kendrick" w:cs="Neue Hans Kendrick Light"/>
-                <w:b/>
-                <w:bCs/>
-                <w:sz w:val="18"/>
-                <w:szCs w:val="18"/>
+            <w:proofErr w:type="spellStart"/>
+            <w:r>
+              <w:rPr>
+                <w:rFonts w:ascii="Neue Hans Kendrick" w:eastAsia="Neue Hans Kendrick Light" w:hAnsi="Neue Hans Kendrick" w:cs="Neue Hans Kendrick Light"/>
                 <w:lang w:eastAsia="de-DE" w:bidi="de-DE"/>
               </w:rPr>
               <w:t>current_</w:t>
@@ -10984,10 +13456,6 @@
             <w:r>
               <w:rPr>
                 <w:rFonts w:ascii="Neue Hans Kendrick" w:eastAsia="Neue Hans Kendrick Light" w:hAnsi="Neue Hans Kendrick" w:cs="Neue Hans Kendrick Light"/>
-                <w:b/>
-                <w:bCs/>
-                <w:sz w:val="18"/>
-                <w:szCs w:val="18"/>
                 <w:lang w:eastAsia="de-DE" w:bidi="de-DE"/>
               </w:rPr>
               <w:t>invoice_</w:t>
@@ -10995,22 +13463,17 @@
             <w:r>
               <w:rPr>
                 <w:rFonts w:ascii="Neue Hans Kendrick" w:eastAsia="Neue Hans Kendrick Light" w:hAnsi="Neue Hans Kendrick" w:cs="Neue Hans Kendrick Light"/>
-                <w:b/>
-                <w:bCs/>
-                <w:sz w:val="18"/>
-                <w:szCs w:val="18"/>
-                <w:lang w:eastAsia="de-DE" w:bidi="de-DE"/>
-              </w:rPr>
-              <w:t>tax}}</w:t>
-            </w:r>
-            <w:r>
-              <w:rPr>
-                <w:rFonts w:ascii="Neue Hans Kendrick" w:eastAsia="Neue Hans Kendrick Light" w:hAnsi="Neue Hans Kendrick" w:cs="Neue Hans Kendrick Light"/>
-                <w:sz w:val="18"/>
-                <w:szCs w:val="18"/>
-                <w:lang w:eastAsia="de-DE" w:bidi="de-DE"/>
-              </w:rPr>
-              <w:t xml:space="preserve"> €</w:t>
+                <w:lang w:eastAsia="de-DE" w:bidi="de-DE"/>
+              </w:rPr>
+              <w:t>tax</w:t>
+            </w:r>
+            <w:proofErr w:type="spellEnd"/>
+            <w:r>
+              <w:rPr>
+                <w:rFonts w:ascii="Neue Hans Kendrick" w:eastAsia="Neue Hans Kendrick Light" w:hAnsi="Neue Hans Kendrick" w:cs="Neue Hans Kendrick Light"/>
+                <w:lang w:eastAsia="de-DE" w:bidi="de-DE"/>
+              </w:rPr>
+              <w:t>}} €</w:t>
             </w:r>
           </w:p>
         </w:tc>
@@ -11052,8 +13515,6 @@
                 <w:rFonts w:ascii="Neue Hans Kendrick" w:eastAsia="Neue Hans Kendrick Light" w:hAnsi="Neue Hans Kendrick"/>
                 <w:b/>
                 <w:bCs/>
-                <w:sz w:val="18"/>
-                <w:szCs w:val="18"/>
               </w:rPr>
             </w:pPr>
             <w:r>
@@ -11061,8 +13522,6 @@
                 <w:rFonts w:ascii="Neue Hans Kendrick" w:eastAsia="Neue Hans Kendrick Light" w:hAnsi="Neue Hans Kendrick"/>
                 <w:b/>
                 <w:bCs/>
-                <w:sz w:val="18"/>
-                <w:szCs w:val="18"/>
               </w:rPr>
               <w:t>Rechnungssumme brutto</w:t>
             </w:r>
@@ -11174,8 +13633,6 @@
                 <w:rFonts w:ascii="Neue Hans Kendrick" w:eastAsia="Neue Hans Kendrick Light" w:hAnsi="Neue Hans Kendrick"/>
                 <w:b/>
                 <w:bCs/>
-                <w:sz w:val="18"/>
-                <w:szCs w:val="18"/>
                 <w:u w:val="single"/>
               </w:rPr>
             </w:pPr>
@@ -11184,20 +13641,17 @@
                 <w:rFonts w:ascii="Neue Hans Kendrick" w:eastAsia="Neue Hans Kendrick Light" w:hAnsi="Neue Hans Kendrick" w:cs="Neue Hans Kendrick Light"/>
                 <w:b/>
                 <w:bCs/>
-                <w:sz w:val="18"/>
-                <w:szCs w:val="18"/>
                 <w:u w:val="single"/>
                 <w:lang w:eastAsia="de-DE" w:bidi="de-DE"/>
               </w:rPr>
               <w:t>{{</w:t>
             </w:r>
+            <w:proofErr w:type="spellStart"/>
             <w:r>
               <w:rPr>
                 <w:rFonts w:ascii="Neue Hans Kendrick" w:eastAsia="Neue Hans Kendrick Light" w:hAnsi="Neue Hans Kendrick" w:cs="Neue Hans Kendrick Light"/>
                 <w:b/>
                 <w:bCs/>
-                <w:sz w:val="18"/>
-                <w:szCs w:val="18"/>
                 <w:u w:val="single"/>
                 <w:lang w:eastAsia="de-DE" w:bidi="de-DE"/>
               </w:rPr>
@@ -11208,8 +13662,6 @@
                 <w:rFonts w:ascii="Neue Hans Kendrick" w:eastAsia="Neue Hans Kendrick Light" w:hAnsi="Neue Hans Kendrick" w:cs="Neue Hans Kendrick Light"/>
                 <w:b/>
                 <w:bCs/>
-                <w:sz w:val="18"/>
-                <w:szCs w:val="18"/>
                 <w:u w:val="single"/>
                 <w:lang w:eastAsia="de-DE" w:bidi="de-DE"/>
               </w:rPr>
@@ -11220,8 +13672,6 @@
                 <w:rFonts w:ascii="Neue Hans Kendrick" w:eastAsia="Neue Hans Kendrick Light" w:hAnsi="Neue Hans Kendrick" w:cs="Neue Hans Kendrick Light"/>
                 <w:b/>
                 <w:bCs/>
-                <w:sz w:val="18"/>
-                <w:szCs w:val="18"/>
                 <w:u w:val="single"/>
                 <w:lang w:eastAsia="de-DE" w:bidi="de-DE"/>
               </w:rPr>
@@ -11232,18 +13682,37 @@
                 <w:rFonts w:ascii="Neue Hans Kendrick" w:eastAsia="Neue Hans Kendrick Light" w:hAnsi="Neue Hans Kendrick" w:cs="Neue Hans Kendrick Light"/>
                 <w:b/>
                 <w:bCs/>
-                <w:sz w:val="18"/>
-                <w:szCs w:val="18"/>
                 <w:u w:val="single"/>
                 <w:lang w:eastAsia="de-DE" w:bidi="de-DE"/>
               </w:rPr>
-              <w:t>invoice_gross}}</w:t>
-            </w:r>
-            <w:r>
-              <w:rPr>
-                <w:rFonts w:ascii="Neue Hans Kendrick" w:eastAsia="Neue Hans Kendrick Light" w:hAnsi="Neue Hans Kendrick" w:cs="Neue Hans Kendrick Light"/>
-                <w:sz w:val="18"/>
-                <w:szCs w:val="18"/>
+              <w:t>invoice_gross</w:t>
+            </w:r>
+            <w:proofErr w:type="spellEnd"/>
+            <w:r>
+              <w:rPr>
+                <w:rFonts w:ascii="Neue Hans Kendrick" w:eastAsia="Neue Hans Kendrick Light" w:hAnsi="Neue Hans Kendrick" w:cs="Neue Hans Kendrick Light"/>
+                <w:b/>
+                <w:bCs/>
+                <w:u w:val="single"/>
+                <w:lang w:eastAsia="de-DE" w:bidi="de-DE"/>
+              </w:rPr>
+              <w:t>}}</w:t>
+            </w:r>
+            <w:r>
+              <w:rPr>
+                <w:rFonts w:ascii="Neue Hans Kendrick" w:eastAsia="Neue Hans Kendrick Light" w:hAnsi="Neue Hans Kendrick" w:cs="Neue Hans Kendrick Light"/>
+                <w:b/>
+                <w:bCs/>
+                <w:u w:val="single"/>
+                <w:lang w:eastAsia="de-DE" w:bidi="de-DE"/>
+              </w:rPr>
+              <w:t xml:space="preserve"> </w:t>
+            </w:r>
+            <w:r>
+              <w:rPr>
+                <w:rFonts w:ascii="Neue Hans Kendrick" w:eastAsia="Neue Hans Kendrick Light" w:hAnsi="Neue Hans Kendrick" w:cs="Neue Hans Kendrick Light"/>
+                <w:b/>
+                <w:bCs/>
                 <w:u w:val="single"/>
                 <w:lang w:eastAsia="de-DE" w:bidi="de-DE"/>
               </w:rPr>
@@ -15290,9 +17759,12 @@
 </file>
 
 <file path=customXml/item1.xml><?xml version="1.0" encoding="utf-8"?>
-<p:properties xmlns:p="http://schemas.microsoft.com/office/2006/metadata/properties" xmlns:xsi="http://www.w3.org/2001/XMLSchema-instance" xmlns:pc="http://schemas.microsoft.com/office/infopath/2007/PartnerControls">
-  <documentManagement/>
-</p:properties>
+<?mso-contentType ?>
+<FormTemplates xmlns="http://schemas.microsoft.com/sharepoint/v3/contenttype/forms">
+  <Display>DocumentLibraryForm</Display>
+  <Edit>DocumentLibraryForm</Edit>
+  <New>DocumentLibraryForm</New>
+</FormTemplates>
 </file>
 
 <file path=customXml/item2.xml><?xml version="1.0" encoding="utf-8"?>
@@ -15300,12 +17772,9 @@
 </file>
 
 <file path=customXml/item3.xml><?xml version="1.0" encoding="utf-8"?>
-<?mso-contentType ?>
-<FormTemplates xmlns="http://schemas.microsoft.com/sharepoint/v3/contenttype/forms">
-  <Display>DocumentLibraryForm</Display>
-  <Edit>DocumentLibraryForm</Edit>
-  <New>DocumentLibraryForm</New>
-</FormTemplates>
+<p:properties xmlns:p="http://schemas.microsoft.com/office/2006/metadata/properties" xmlns:xsi="http://www.w3.org/2001/XMLSchema-instance" xmlns:pc="http://schemas.microsoft.com/office/infopath/2007/PartnerControls">
+  <documentManagement/>
+</p:properties>
 </file>
 
 <file path=customXml/item4.xml><?xml version="1.0" encoding="utf-8"?>
@@ -15453,10 +17922,9 @@
 </file>
 
 <file path=customXml/itemProps1.xml><?xml version="1.0" encoding="utf-8"?>
-<ds:datastoreItem xmlns:ds="http://schemas.openxmlformats.org/officeDocument/2006/customXml" ds:itemID="{6C808A0C-6712-4A8B-9473-28FB10470055}">
+<ds:datastoreItem xmlns:ds="http://schemas.openxmlformats.org/officeDocument/2006/customXml" ds:itemID="{3955E71D-0DE1-4E61-B2F0-D0BB3D26CA05}">
   <ds:schemaRefs>
-    <ds:schemaRef ds:uri="http://schemas.microsoft.com/office/2006/metadata/properties"/>
-    <ds:schemaRef ds:uri="http://schemas.microsoft.com/office/infopath/2007/PartnerControls"/>
+    <ds:schemaRef ds:uri="http://schemas.microsoft.com/sharepoint/v3/contenttype/forms"/>
   </ds:schemaRefs>
 </ds:datastoreItem>
 </file>
@@ -15470,9 +17938,10 @@
 </file>
 
 <file path=customXml/itemProps3.xml><?xml version="1.0" encoding="utf-8"?>
-<ds:datastoreItem xmlns:ds="http://schemas.openxmlformats.org/officeDocument/2006/customXml" ds:itemID="{3955E71D-0DE1-4E61-B2F0-D0BB3D26CA05}">
+<ds:datastoreItem xmlns:ds="http://schemas.openxmlformats.org/officeDocument/2006/customXml" ds:itemID="{6C808A0C-6712-4A8B-9473-28FB10470055}">
   <ds:schemaRefs>
-    <ds:schemaRef ds:uri="http://schemas.microsoft.com/sharepoint/v3/contenttype/forms"/>
+    <ds:schemaRef ds:uri="http://schemas.microsoft.com/office/2006/metadata/properties"/>
+    <ds:schemaRef ds:uri="http://schemas.microsoft.com/office/infopath/2007/PartnerControls"/>
   </ds:schemaRefs>
 </ds:datastoreItem>
 </file>

--- a/templates/invoices/inv_BCK_De.docx
+++ b/templates/invoices/inv_BCK_De.docx
@@ -95,7 +95,6 @@
                 <w:lang w:val="en-US"/>
               </w:rPr>
             </w:pPr>
-            <w:proofErr w:type="gramStart"/>
             <w:r>
               <w:rPr>
                 <w:rFonts w:ascii="Neue Hans Kendrick" w:hAnsi="Neue Hans Kendrick"/>
@@ -113,17 +112,7 @@
                 <w:szCs w:val="16"/>
                 <w:lang w:val="en-US"/>
               </w:rPr>
-              <w:t>client</w:t>
-            </w:r>
-            <w:proofErr w:type="gramEnd"/>
-            <w:r>
-              <w:rPr>
-                <w:rFonts w:ascii="Neue Hans Kendrick" w:hAnsi="Neue Hans Kendrick"/>
-                <w:sz w:val="16"/>
-                <w:szCs w:val="16"/>
-                <w:lang w:val="en-US"/>
-              </w:rPr>
-              <w:t>_</w:t>
+              <w:t>client_</w:t>
             </w:r>
             <w:r>
               <w:rPr>
@@ -155,7 +144,6 @@
                 <w:lang w:val="en-US" w:eastAsia="de-DE" w:bidi="de-DE"/>
               </w:rPr>
             </w:pPr>
-            <w:proofErr w:type="gramStart"/>
             <w:r>
               <w:rPr>
                 <w:rFonts w:ascii="Neue Hans Kendrick" w:hAnsi="Neue Hans Kendrick"/>
@@ -173,17 +161,7 @@
                 <w:szCs w:val="16"/>
                 <w:lang w:val="en-US"/>
               </w:rPr>
-              <w:t>client</w:t>
-            </w:r>
-            <w:proofErr w:type="gramEnd"/>
-            <w:r>
-              <w:rPr>
-                <w:rFonts w:ascii="Neue Hans Kendrick" w:hAnsi="Neue Hans Kendrick"/>
-                <w:sz w:val="16"/>
-                <w:szCs w:val="16"/>
-                <w:lang w:val="en-US"/>
-              </w:rPr>
-              <w:t>_address</w:t>
+              <w:t>client_address</w:t>
             </w:r>
             <w:proofErr w:type="spellEnd"/>
             <w:r>
@@ -480,7 +458,6 @@
                 <w:lang w:val="en-US"/>
               </w:rPr>
             </w:pPr>
-            <w:proofErr w:type="gramStart"/>
             <w:r>
               <w:rPr>
                 <w:rFonts w:ascii="Neue Hans Kendrick" w:hAnsi="Neue Hans Kendrick"/>
@@ -498,17 +475,7 @@
                 <w:szCs w:val="16"/>
                 <w:lang w:val="en-US"/>
               </w:rPr>
-              <w:t>created</w:t>
-            </w:r>
-            <w:proofErr w:type="gramEnd"/>
-            <w:r>
-              <w:rPr>
-                <w:rFonts w:ascii="Neue Hans Kendrick" w:hAnsi="Neue Hans Kendrick"/>
-                <w:sz w:val="16"/>
-                <w:szCs w:val="16"/>
-                <w:lang w:val="en-US"/>
-              </w:rPr>
-              <w:t>_at</w:t>
+              <w:t>created_at</w:t>
             </w:r>
             <w:proofErr w:type="spellEnd"/>
             <w:r>
@@ -941,7 +908,7 @@
                 <w:rFonts w:ascii="Neue Hans Kendrick" w:eastAsia="Neue Hans Kendrick Light" w:hAnsi="Neue Hans Kendrick"/>
                 <w:b/>
                 <w:sz w:val="16"/>
-                <w:lang w:val="de-DE" w:eastAsia="de-DE" w:bidi="de-DE"/>
+                <w:lang w:val="en-US" w:eastAsia="de-DE" w:bidi="de-DE"/>
               </w:rPr>
             </w:pPr>
             <w:r>
@@ -949,7 +916,7 @@
                 <w:rFonts w:ascii="Neue Hans Kendrick" w:eastAsia="Neue Hans Kendrick Light" w:hAnsi="Neue Hans Kendrick"/>
                 <w:b/>
                 <w:sz w:val="16"/>
-                <w:lang w:val="de-DE" w:eastAsia="de-DE" w:bidi="de-DE"/>
+                <w:lang w:val="en-US" w:eastAsia="de-DE" w:bidi="de-DE"/>
               </w:rPr>
               <w:t>PROJEKT</w:t>
             </w:r>
@@ -961,7 +928,7 @@
                 <w:rFonts w:ascii="Neue Hans Kendrick" w:hAnsi="Neue Hans Kendrick"/>
                 <w:sz w:val="16"/>
                 <w:szCs w:val="16"/>
-                <w:lang w:val="de-DE"/>
+                <w:lang w:val="en-US"/>
               </w:rPr>
             </w:pPr>
             <w:r>
@@ -969,69 +936,29 @@
                 <w:rFonts w:ascii="Neue Hans Kendrick" w:hAnsi="Neue Hans Kendrick"/>
                 <w:sz w:val="16"/>
                 <w:szCs w:val="16"/>
-                <w:lang w:val="de-DE"/>
-              </w:rPr>
-              <w:t xml:space="preserve">{{ </w:t>
-            </w:r>
-            <w:proofErr w:type="spellStart"/>
-            <w:r>
+                <w:lang w:val="en-US"/>
+              </w:rPr>
+              <w:t>{{ project_no}}</w:t>
+            </w:r>
+          </w:p>
+          <w:p>
+            <w:pPr>
+              <w:pStyle w:val="Tabelleninhalt"/>
               <w:rPr>
                 <w:rFonts w:ascii="Neue Hans Kendrick" w:hAnsi="Neue Hans Kendrick"/>
                 <w:sz w:val="16"/>
                 <w:szCs w:val="16"/>
-                <w:lang w:val="de-DE"/>
-              </w:rPr>
-              <w:t>project_no</w:t>
-            </w:r>
-            <w:proofErr w:type="spellEnd"/>
+                <w:lang w:val="en-US"/>
+              </w:rPr>
+            </w:pPr>
             <w:r>
               <w:rPr>
                 <w:rFonts w:ascii="Neue Hans Kendrick" w:hAnsi="Neue Hans Kendrick"/>
                 <w:sz w:val="16"/>
                 <w:szCs w:val="16"/>
-                <w:lang w:val="de-DE"/>
-              </w:rPr>
-              <w:t>}}</w:t>
-            </w:r>
-          </w:p>
-          <w:p>
-            <w:pPr>
-              <w:pStyle w:val="Tabelleninhalt"/>
-              <w:rPr>
-                <w:rFonts w:ascii="Neue Hans Kendrick" w:hAnsi="Neue Hans Kendrick"/>
-                <w:sz w:val="16"/>
-                <w:szCs w:val="16"/>
-                <w:lang w:val="de-DE"/>
-              </w:rPr>
-            </w:pPr>
-            <w:r>
-              <w:rPr>
-                <w:rFonts w:ascii="Neue Hans Kendrick" w:hAnsi="Neue Hans Kendrick"/>
-                <w:sz w:val="16"/>
-                <w:szCs w:val="16"/>
-                <w:lang w:val="de-DE"/>
-              </w:rPr>
-              <w:t xml:space="preserve">{{ </w:t>
-            </w:r>
-            <w:proofErr w:type="spellStart"/>
-            <w:r>
-              <w:rPr>
-                <w:rFonts w:ascii="Neue Hans Kendrick" w:hAnsi="Neue Hans Kendrick"/>
-                <w:sz w:val="16"/>
-                <w:szCs w:val="16"/>
-                <w:lang w:val="de-DE"/>
-              </w:rPr>
-              <w:t>project_name</w:t>
-            </w:r>
-            <w:proofErr w:type="spellEnd"/>
-            <w:r>
-              <w:rPr>
-                <w:rFonts w:ascii="Neue Hans Kendrick" w:hAnsi="Neue Hans Kendrick"/>
-                <w:sz w:val="16"/>
-                <w:szCs w:val="16"/>
-                <w:lang w:val="de-DE"/>
-              </w:rPr>
-              <w:t>}}</w:t>
+                <w:lang w:val="en-US"/>
+              </w:rPr>
+              <w:t>{{ project_name}}</w:t>
             </w:r>
           </w:p>
           <w:p>
@@ -1041,7 +968,7 @@
                 <w:rFonts w:ascii="Neue Hans Kendrick" w:eastAsia="Neue Hans Kendrick Light" w:hAnsi="Neue Hans Kendrick"/>
                 <w:color w:val="000000"/>
                 <w:sz w:val="16"/>
-                <w:lang w:val="de-DE" w:eastAsia="de-DE" w:bidi="de-DE"/>
+                <w:lang w:val="en-US" w:eastAsia="de-DE" w:bidi="de-DE"/>
               </w:rPr>
             </w:pPr>
           </w:p>
@@ -1094,16 +1021,15 @@
                 <w:rFonts w:ascii="Neue Hans Kendrick" w:hAnsi="Neue Hans Kendrick"/>
                 <w:sz w:val="16"/>
                 <w:szCs w:val="16"/>
-                <w:lang w:val="en-GB"/>
-              </w:rPr>
-            </w:pPr>
-            <w:proofErr w:type="gramStart"/>
+                <w:lang w:val="en-US"/>
+              </w:rPr>
+            </w:pPr>
             <w:r>
               <w:rPr>
                 <w:rFonts w:ascii="Neue Hans Kendrick" w:hAnsi="Neue Hans Kendrick"/>
                 <w:sz w:val="16"/>
                 <w:szCs w:val="16"/>
-                <w:lang w:val="en-GB"/>
+                <w:lang w:val="en-US"/>
               </w:rPr>
               <w:t xml:space="preserve">{{ </w:t>
             </w:r>
@@ -1113,19 +1039,58 @@
                 <w:rFonts w:ascii="Neue Hans Kendrick" w:hAnsi="Neue Hans Kendrick"/>
                 <w:sz w:val="16"/>
                 <w:szCs w:val="16"/>
-                <w:lang w:val="en-GB"/>
-              </w:rPr>
-              <w:t>invoice</w:t>
-            </w:r>
-            <w:proofErr w:type="gramEnd"/>
+                <w:lang w:val="en-US"/>
+              </w:rPr>
+              <w:t>invoice_title</w:t>
+            </w:r>
+            <w:proofErr w:type="spellEnd"/>
             <w:r>
               <w:rPr>
                 <w:rFonts w:ascii="Neue Hans Kendrick" w:hAnsi="Neue Hans Kendrick"/>
                 <w:sz w:val="16"/>
                 <w:szCs w:val="16"/>
-                <w:lang w:val="en-GB"/>
-              </w:rPr>
-              <w:t>_title</w:t>
+                <w:lang w:val="en-US"/>
+              </w:rPr>
+              <w:t>}}</w:t>
+            </w:r>
+            <w:r>
+              <w:rPr>
+                <w:rFonts w:ascii="Neue Hans Kendrick" w:hAnsi="Neue Hans Kendrick"/>
+                <w:sz w:val="16"/>
+                <w:szCs w:val="16"/>
+                <w:lang w:val="en-US"/>
+              </w:rPr>
+              <w:t xml:space="preserve"> </w:t>
+            </w:r>
+          </w:p>
+          <w:p>
+            <w:pPr>
+              <w:pStyle w:val="Tabelleninhalt"/>
+              <w:rPr>
+                <w:rFonts w:ascii="Neue Hans Kendrick" w:hAnsi="Neue Hans Kendrick"/>
+                <w:sz w:val="16"/>
+                <w:szCs w:val="16"/>
+                <w:lang w:val="en-US"/>
+              </w:rPr>
+            </w:pPr>
+            <w:r>
+              <w:rPr>
+                <w:rFonts w:ascii="Neue Hans Kendrick" w:hAnsi="Neue Hans Kendrick"/>
+                <w:sz w:val="16"/>
+                <w:szCs w:val="16"/>
+                <w:lang w:val="en-US"/>
+              </w:rPr>
+              <w:t xml:space="preserve">{% if </w:t>
+            </w:r>
+            <w:proofErr w:type="spellStart"/>
+            <w:r>
+              <w:rPr>
+                <w:rFonts w:ascii="Neue Hans Kendrick" w:hAnsi="Neue Hans Kendrick"/>
+                <w:sz w:val="16"/>
+                <w:szCs w:val="16"/>
+                <w:lang w:val="en-US"/>
+              </w:rPr>
+              <w:t>invoice_type</w:t>
             </w:r>
             <w:proofErr w:type="spellEnd"/>
             <w:r>
@@ -1133,9 +1098,259 @@
                 <w:rFonts w:ascii="Neue Hans Kendrick" w:hAnsi="Neue Hans Kendrick"/>
                 <w:sz w:val="16"/>
                 <w:szCs w:val="16"/>
-                <w:lang w:val="en-GB"/>
-              </w:rPr>
-              <w:t>}}</w:t>
+                <w:lang w:val="en-US"/>
+              </w:rPr>
+              <w:t xml:space="preserve"> == 'AR' %}</w:t>
+            </w:r>
+            <w:r>
+              <w:rPr>
+                <w:rFonts w:ascii="Neue Hans Kendrick" w:hAnsi="Neue Hans Kendrick"/>
+                <w:sz w:val="16"/>
+                <w:szCs w:val="16"/>
+              </w:rPr>
+              <w:t xml:space="preserve">{% </w:t>
+            </w:r>
+            <w:proofErr w:type="spellStart"/>
+            <w:r>
+              <w:rPr>
+                <w:rFonts w:ascii="Neue Hans Kendrick" w:hAnsi="Neue Hans Kendrick"/>
+                <w:sz w:val="16"/>
+                <w:szCs w:val="16"/>
+              </w:rPr>
+              <w:t>if</w:t>
+            </w:r>
+            <w:proofErr w:type="spellEnd"/>
+            <w:r>
+              <w:rPr>
+                <w:rFonts w:ascii="Neue Hans Kendrick" w:hAnsi="Neue Hans Kendrick"/>
+                <w:sz w:val="16"/>
+                <w:szCs w:val="16"/>
+              </w:rPr>
+              <w:t xml:space="preserve"> </w:t>
+            </w:r>
+            <w:proofErr w:type="spellStart"/>
+            <w:r>
+              <w:rPr>
+                <w:rFonts w:ascii="Neue Hans Kendrick" w:hAnsi="Neue Hans Kendrick"/>
+                <w:sz w:val="16"/>
+                <w:szCs w:val="16"/>
+              </w:rPr>
+              <w:t>current_ar_number</w:t>
+            </w:r>
+            <w:proofErr w:type="spellEnd"/>
+            <w:r>
+              <w:rPr>
+                <w:rFonts w:ascii="Neue Hans Kendrick" w:hAnsi="Neue Hans Kendrick"/>
+                <w:sz w:val="16"/>
+                <w:szCs w:val="16"/>
+              </w:rPr>
+              <w:t xml:space="preserve"> %}{{ </w:t>
+            </w:r>
+            <w:proofErr w:type="spellStart"/>
+            <w:r>
+              <w:rPr>
+                <w:rFonts w:ascii="Neue Hans Kendrick" w:hAnsi="Neue Hans Kendrick"/>
+                <w:sz w:val="16"/>
+                <w:szCs w:val="16"/>
+              </w:rPr>
+              <w:t>current_ar_number</w:t>
+            </w:r>
+            <w:proofErr w:type="spellEnd"/>
+            <w:r>
+              <w:rPr>
+                <w:rFonts w:ascii="Neue Hans Kendrick" w:hAnsi="Neue Hans Kendrick"/>
+                <w:sz w:val="16"/>
+                <w:szCs w:val="16"/>
+              </w:rPr>
+              <w:t xml:space="preserve"> }}</w:t>
+            </w:r>
+            <w:r>
+              <w:rPr>
+                <w:rFonts w:ascii="Neue Hans Kendrick" w:hAnsi="Neue Hans Kendrick"/>
+                <w:sz w:val="16"/>
+                <w:szCs w:val="16"/>
+              </w:rPr>
+              <w:t xml:space="preserve">. </w:t>
+            </w:r>
+            <w:r>
+              <w:rPr>
+                <w:rFonts w:ascii="Neue Hans Kendrick" w:hAnsi="Neue Hans Kendrick"/>
+                <w:sz w:val="16"/>
+                <w:szCs w:val="16"/>
+              </w:rPr>
+              <w:t xml:space="preserve">{% </w:t>
+            </w:r>
+            <w:proofErr w:type="spellStart"/>
+            <w:r>
+              <w:rPr>
+                <w:rFonts w:ascii="Neue Hans Kendrick" w:hAnsi="Neue Hans Kendrick"/>
+                <w:sz w:val="16"/>
+                <w:szCs w:val="16"/>
+              </w:rPr>
+              <w:t>endif</w:t>
+            </w:r>
+            <w:proofErr w:type="spellEnd"/>
+            <w:r>
+              <w:rPr>
+                <w:rFonts w:ascii="Neue Hans Kendrick" w:hAnsi="Neue Hans Kendrick"/>
+                <w:sz w:val="16"/>
+                <w:szCs w:val="16"/>
+              </w:rPr>
+              <w:t xml:space="preserve"> %}</w:t>
+            </w:r>
+            <w:r>
+              <w:rPr>
+                <w:rFonts w:ascii="Neue Hans Kendrick" w:hAnsi="Neue Hans Kendrick"/>
+                <w:sz w:val="16"/>
+                <w:szCs w:val="16"/>
+              </w:rPr>
+              <w:t>Abschlagsrechnung</w:t>
+            </w:r>
+            <w:r>
+              <w:rPr>
+                <w:rFonts w:ascii="Neue Hans Kendrick" w:hAnsi="Neue Hans Kendrick"/>
+                <w:sz w:val="16"/>
+                <w:szCs w:val="16"/>
+                <w:lang w:val="en-US"/>
+              </w:rPr>
+              <w:t xml:space="preserve">{% </w:t>
+            </w:r>
+            <w:proofErr w:type="spellStart"/>
+            <w:r>
+              <w:rPr>
+                <w:rFonts w:ascii="Neue Hans Kendrick" w:hAnsi="Neue Hans Kendrick"/>
+                <w:sz w:val="16"/>
+                <w:szCs w:val="16"/>
+                <w:lang w:val="en-US"/>
+              </w:rPr>
+              <w:t>elif</w:t>
+            </w:r>
+            <w:proofErr w:type="spellEnd"/>
+            <w:r>
+              <w:rPr>
+                <w:rFonts w:ascii="Neue Hans Kendrick" w:hAnsi="Neue Hans Kendrick"/>
+                <w:sz w:val="16"/>
+                <w:szCs w:val="16"/>
+                <w:lang w:val="en-US"/>
+              </w:rPr>
+              <w:t xml:space="preserve"> </w:t>
+            </w:r>
+            <w:proofErr w:type="spellStart"/>
+            <w:r>
+              <w:rPr>
+                <w:rFonts w:ascii="Neue Hans Kendrick" w:hAnsi="Neue Hans Kendrick"/>
+                <w:sz w:val="16"/>
+                <w:szCs w:val="16"/>
+                <w:lang w:val="en-US"/>
+              </w:rPr>
+              <w:t>invoice_type</w:t>
+            </w:r>
+            <w:proofErr w:type="spellEnd"/>
+            <w:r>
+              <w:rPr>
+                <w:rFonts w:ascii="Neue Hans Kendrick" w:hAnsi="Neue Hans Kendrick"/>
+                <w:sz w:val="16"/>
+                <w:szCs w:val="16"/>
+                <w:lang w:val="en-US"/>
+              </w:rPr>
+              <w:t xml:space="preserve"> == 'ZR' %}</w:t>
+            </w:r>
+            <w:proofErr w:type="spellStart"/>
+            <w:r>
+              <w:rPr>
+                <w:rFonts w:ascii="Neue Hans Kendrick" w:hAnsi="Neue Hans Kendrick"/>
+                <w:sz w:val="16"/>
+                <w:szCs w:val="16"/>
+                <w:lang w:val="en-US"/>
+              </w:rPr>
+              <w:t>Anzahlungsrechnung</w:t>
+            </w:r>
+            <w:proofErr w:type="spellEnd"/>
+            <w:r>
+              <w:rPr>
+                <w:rFonts w:ascii="Neue Hans Kendrick" w:hAnsi="Neue Hans Kendrick"/>
+                <w:sz w:val="16"/>
+                <w:szCs w:val="16"/>
+                <w:lang w:val="en-US"/>
+              </w:rPr>
+              <w:t xml:space="preserve">{% </w:t>
+            </w:r>
+            <w:proofErr w:type="spellStart"/>
+            <w:r>
+              <w:rPr>
+                <w:rFonts w:ascii="Neue Hans Kendrick" w:hAnsi="Neue Hans Kendrick"/>
+                <w:sz w:val="16"/>
+                <w:szCs w:val="16"/>
+                <w:lang w:val="en-US"/>
+              </w:rPr>
+              <w:t>elif</w:t>
+            </w:r>
+            <w:proofErr w:type="spellEnd"/>
+            <w:r>
+              <w:rPr>
+                <w:rFonts w:ascii="Neue Hans Kendrick" w:hAnsi="Neue Hans Kendrick"/>
+                <w:sz w:val="16"/>
+                <w:szCs w:val="16"/>
+                <w:lang w:val="en-US"/>
+              </w:rPr>
+              <w:t xml:space="preserve"> </w:t>
+            </w:r>
+            <w:proofErr w:type="spellStart"/>
+            <w:r>
+              <w:rPr>
+                <w:rFonts w:ascii="Neue Hans Kendrick" w:hAnsi="Neue Hans Kendrick"/>
+                <w:sz w:val="16"/>
+                <w:szCs w:val="16"/>
+                <w:lang w:val="en-US"/>
+              </w:rPr>
+              <w:t>invoice_type</w:t>
+            </w:r>
+            <w:proofErr w:type="spellEnd"/>
+            <w:r>
+              <w:rPr>
+                <w:rFonts w:ascii="Neue Hans Kendrick" w:hAnsi="Neue Hans Kendrick"/>
+                <w:sz w:val="16"/>
+                <w:szCs w:val="16"/>
+                <w:lang w:val="en-US"/>
+              </w:rPr>
+              <w:t xml:space="preserve"> == 'ER' %}</w:t>
+            </w:r>
+            <w:proofErr w:type="spellStart"/>
+            <w:r>
+              <w:rPr>
+                <w:rFonts w:ascii="Neue Hans Kendrick" w:hAnsi="Neue Hans Kendrick"/>
+                <w:sz w:val="16"/>
+                <w:szCs w:val="16"/>
+                <w:lang w:val="en-US"/>
+              </w:rPr>
+              <w:t>Rechnung</w:t>
+            </w:r>
+            <w:proofErr w:type="spellEnd"/>
+            <w:r>
+              <w:rPr>
+                <w:rFonts w:ascii="Neue Hans Kendrick" w:hAnsi="Neue Hans Kendrick"/>
+                <w:sz w:val="16"/>
+                <w:szCs w:val="16"/>
+                <w:lang w:val="en-US"/>
+              </w:rPr>
+              <w:t xml:space="preserve">{% else %} </w:t>
+            </w:r>
+            <w:r>
+              <w:rPr>
+                <w:rFonts w:ascii="Neue Hans Kendrick" w:hAnsi="Neue Hans Kendrick"/>
+                <w:sz w:val="16"/>
+                <w:szCs w:val="16"/>
+              </w:rPr>
+              <w:t>Schlussrechnung</w:t>
+            </w:r>
+            <w:r>
+              <w:rPr>
+                <w:rFonts w:ascii="Neue Hans Kendrick" w:hAnsi="Neue Hans Kendrick"/>
+                <w:sz w:val="16"/>
+                <w:szCs w:val="16"/>
+                <w:lang w:val="en-US"/>
+              </w:rPr>
+              <w:t>{% endif %}</w:t>
             </w:r>
           </w:p>
           <w:p>
@@ -1194,7 +1409,6 @@
                 <w:lang w:val="en-US"/>
               </w:rPr>
             </w:pPr>
-            <w:proofErr w:type="gramStart"/>
             <w:r>
               <w:rPr>
                 <w:rFonts w:ascii="Neue Hans Kendrick" w:hAnsi="Neue Hans Kendrick"/>
@@ -1212,17 +1426,7 @@
                 <w:szCs w:val="16"/>
                 <w:lang w:val="en-GB"/>
               </w:rPr>
-              <w:t>from</w:t>
-            </w:r>
-            <w:proofErr w:type="gramEnd"/>
-            <w:r>
-              <w:rPr>
-                <w:rFonts w:ascii="Neue Hans Kendrick" w:hAnsi="Neue Hans Kendrick"/>
-                <w:sz w:val="16"/>
-                <w:szCs w:val="16"/>
-                <w:lang w:val="en-GB"/>
-              </w:rPr>
-              <w:t>_date</w:t>
+              <w:t>from_date</w:t>
             </w:r>
             <w:proofErr w:type="spellEnd"/>
             <w:r>
@@ -2124,6 +2328,7 @@
             <w:r>
               <w:rPr>
                 <w:rFonts w:ascii="Neue Hans Kendrick" w:eastAsia="Neue Hans Kendrick Light" w:hAnsi="Neue Hans Kendrick" w:cs="Neue Hans Kendrick Light"/>
+                <w:bCs/>
                 <w:lang w:eastAsia="de-DE" w:bidi="de-DE"/>
               </w:rPr>
               <w:t>{{</w:t>
@@ -2132,24 +2337,19 @@
             <w:r>
               <w:rPr>
                 <w:rFonts w:ascii="Neue Hans Kendrick" w:eastAsia="Neue Hans Kendrick Light" w:hAnsi="Neue Hans Kendrick" w:cs="Neue Hans Kendrick Light"/>
-                <w:lang w:eastAsia="de-DE" w:bidi="de-DE"/>
-              </w:rPr>
-              <w:t>invoice_net</w:t>
+                <w:bCs/>
+                <w:lang w:eastAsia="de-DE" w:bidi="de-DE"/>
+              </w:rPr>
+              <w:t>current_invoice_net</w:t>
             </w:r>
             <w:proofErr w:type="spellEnd"/>
             <w:r>
               <w:rPr>
                 <w:rFonts w:ascii="Neue Hans Kendrick" w:eastAsia="Neue Hans Kendrick Light" w:hAnsi="Neue Hans Kendrick" w:cs="Neue Hans Kendrick Light"/>
-                <w:lang w:eastAsia="de-DE" w:bidi="de-DE"/>
-              </w:rPr>
-              <w:t xml:space="preserve">}} </w:t>
-            </w:r>
-            <w:r>
-              <w:rPr>
-                <w:rFonts w:ascii="Neue Hans Kendrick" w:hAnsi="Neue Hans Kendrick"/>
-                <w:color w:val="000000"/>
-              </w:rPr>
-              <w:t>€</w:t>
+                <w:bCs/>
+                <w:lang w:eastAsia="de-DE" w:bidi="de-DE"/>
+              </w:rPr>
+              <w:t>}} €</w:t>
             </w:r>
           </w:p>
         </w:tc>
@@ -2283,21 +2483,14 @@
                 <w:rFonts w:ascii="Neue Hans Kendrick" w:eastAsia="Neue Hans Kendrick Light" w:hAnsi="Neue Hans Kendrick"/>
                 <w:lang w:eastAsia="de-DE" w:bidi="de-DE"/>
               </w:rPr>
-              <w:t>U</w:t>
-            </w:r>
+              <w:t>USt</w:t>
+            </w:r>
+            <w:proofErr w:type="spellEnd"/>
             <w:r>
               <w:rPr>
                 <w:rFonts w:ascii="Neue Hans Kendrick" w:eastAsia="Neue Hans Kendrick Light" w:hAnsi="Neue Hans Kendrick"/>
                 <w:lang w:eastAsia="de-DE" w:bidi="de-DE"/>
               </w:rPr>
-              <w:t>St</w:t>
-            </w:r>
-            <w:proofErr w:type="spellEnd"/>
-            <w:r>
-              <w:rPr>
-                <w:rFonts w:ascii="Neue Hans Kendrick" w:eastAsia="Neue Hans Kendrick Light" w:hAnsi="Neue Hans Kendrick"/>
-                <w:lang w:eastAsia="de-DE" w:bidi="de-DE"/>
-              </w:rPr>
               <w:t>.</w:t>
             </w:r>
             <w:r>
@@ -2323,15 +2516,7 @@
                 <w:szCs w:val="22"/>
                 <w:lang w:eastAsia="de-DE" w:bidi="de-DE"/>
               </w:rPr>
-              <w:t>vat_percentage</w:t>
-            </w:r>
-            <w:r>
-              <w:rPr>
-                <w:rFonts w:ascii="Neue Hans Kendrick" w:eastAsia="Neue Hans Kendrick Light" w:hAnsi="Neue Hans Kendrick" w:cs="Neue Hans Kendrick Light"/>
-                <w:szCs w:val="22"/>
-                <w:lang w:eastAsia="de-DE" w:bidi="de-DE"/>
-              </w:rPr>
-              <w:t>_display</w:t>
+              <w:t>vat_percentage_display</w:t>
             </w:r>
             <w:proofErr w:type="spellEnd"/>
             <w:r>
@@ -2406,6 +2591,7 @@
             <w:r>
               <w:rPr>
                 <w:rFonts w:ascii="Neue Hans Kendrick" w:eastAsia="Neue Hans Kendrick Light" w:hAnsi="Neue Hans Kendrick" w:cs="Neue Hans Kendrick Light"/>
+                <w:bCs/>
                 <w:lang w:eastAsia="de-DE" w:bidi="de-DE"/>
               </w:rPr>
               <w:t>{{</w:t>
@@ -2414,22 +2600,32 @@
             <w:r>
               <w:rPr>
                 <w:rFonts w:ascii="Neue Hans Kendrick" w:eastAsia="Neue Hans Kendrick Light" w:hAnsi="Neue Hans Kendrick" w:cs="Neue Hans Kendrick Light"/>
-                <w:lang w:eastAsia="de-DE" w:bidi="de-DE"/>
-              </w:rPr>
-              <w:t>tax</w:t>
+                <w:bCs/>
+                <w:lang w:eastAsia="de-DE" w:bidi="de-DE"/>
+              </w:rPr>
+              <w:t>current_invoice_tax</w:t>
             </w:r>
             <w:proofErr w:type="spellEnd"/>
             <w:r>
               <w:rPr>
                 <w:rFonts w:ascii="Neue Hans Kendrick" w:eastAsia="Neue Hans Kendrick Light" w:hAnsi="Neue Hans Kendrick" w:cs="Neue Hans Kendrick Light"/>
-                <w:lang w:eastAsia="de-DE" w:bidi="de-DE"/>
-              </w:rPr>
-              <w:t xml:space="preserve">}} </w:t>
-            </w:r>
-            <w:r>
-              <w:rPr>
-                <w:rFonts w:ascii="Neue Hans Kendrick" w:hAnsi="Neue Hans Kendrick"/>
-                <w:color w:val="000000"/>
+                <w:bCs/>
+                <w:lang w:eastAsia="de-DE" w:bidi="de-DE"/>
+              </w:rPr>
+              <w:t>}}</w:t>
+            </w:r>
+            <w:r>
+              <w:rPr>
+                <w:rFonts w:ascii="Neue Hans Kendrick" w:eastAsia="Neue Hans Kendrick Light" w:hAnsi="Neue Hans Kendrick" w:cs="Neue Hans Kendrick Light"/>
+                <w:lang w:eastAsia="de-DE" w:bidi="de-DE"/>
+              </w:rPr>
+              <w:t xml:space="preserve"> </w:t>
+            </w:r>
+            <w:r>
+              <w:rPr>
+                <w:rFonts w:ascii="Neue Hans Kendrick" w:eastAsia="Neue Hans Kendrick Light" w:hAnsi="Neue Hans Kendrick" w:cs="Neue Hans Kendrick Light"/>
+                <w:bCs/>
+                <w:lang w:eastAsia="de-DE" w:bidi="de-DE"/>
               </w:rPr>
               <w:t>€</w:t>
             </w:r>
@@ -2634,6 +2830,8 @@
               <w:rPr>
                 <w:rFonts w:ascii="Neue Hans Kendrick" w:eastAsia="Neue Hans Kendrick Light" w:hAnsi="Neue Hans Kendrick" w:cs="Neue Hans Kendrick Light"/>
                 <w:b/>
+                <w:bCs/>
+                <w:u w:val="single"/>
                 <w:lang w:eastAsia="de-DE" w:bidi="de-DE"/>
               </w:rPr>
               <w:t>{{</w:t>
@@ -2643,26 +2841,22 @@
               <w:rPr>
                 <w:rFonts w:ascii="Neue Hans Kendrick" w:eastAsia="Neue Hans Kendrick Light" w:hAnsi="Neue Hans Kendrick" w:cs="Neue Hans Kendrick Light"/>
                 <w:b/>
-                <w:lang w:eastAsia="de-DE" w:bidi="de-DE"/>
-              </w:rPr>
-              <w:t>invoice_gross</w:t>
+                <w:bCs/>
+                <w:u w:val="single"/>
+                <w:lang w:eastAsia="de-DE" w:bidi="de-DE"/>
+              </w:rPr>
+              <w:t>current_invoice_gross</w:t>
             </w:r>
             <w:proofErr w:type="spellEnd"/>
             <w:r>
               <w:rPr>
                 <w:rFonts w:ascii="Neue Hans Kendrick" w:eastAsia="Neue Hans Kendrick Light" w:hAnsi="Neue Hans Kendrick" w:cs="Neue Hans Kendrick Light"/>
                 <w:b/>
-                <w:lang w:eastAsia="de-DE" w:bidi="de-DE"/>
-              </w:rPr>
-              <w:t xml:space="preserve">}} </w:t>
-            </w:r>
-            <w:r>
-              <w:rPr>
-                <w:rFonts w:ascii="Neue Hans Kendrick" w:hAnsi="Neue Hans Kendrick"/>
-                <w:b/>
-                <w:color w:val="000000"/>
-              </w:rPr>
-              <w:t>€</w:t>
+                <w:bCs/>
+                <w:u w:val="single"/>
+                <w:lang w:eastAsia="de-DE" w:bidi="de-DE"/>
+              </w:rPr>
+              <w:t>}} €</w:t>
             </w:r>
           </w:p>
         </w:tc>
@@ -3249,19 +3443,8 @@
                 <w:szCs w:val="16"/>
                 <w:lang w:val="en-US"/>
               </w:rPr>
-              <w:t xml:space="preserve"> == 'ER</w:t>
-            </w:r>
-            <w:proofErr w:type="gramStart"/>
-            <w:r>
-              <w:rPr>
-                <w:rFonts w:ascii="Neue Hans Kendrick" w:hAnsi="Neue Hans Kendrick"/>
-                <w:sz w:val="16"/>
-                <w:szCs w:val="16"/>
-                <w:lang w:val="en-US"/>
-              </w:rPr>
-              <w:t>' %}</w:t>
-            </w:r>
-            <w:proofErr w:type="gramEnd"/>
+              <w:t xml:space="preserve"> == 'ER' %}</w:t>
+            </w:r>
           </w:p>
           <w:p>
             <w:pPr>
@@ -3454,21 +3637,7 @@
               <w:rPr>
                 <w:rFonts w:ascii="Neue Hans Kendrick" w:hAnsi="Neue Hans Kendrick"/>
               </w:rPr>
-              <w:t xml:space="preserve">Wir bitten um eine förmliche Abnahme der erbrachten Leistungen und um Mitteilung eines Termins zur Abnahme. Falls innerhalb von 14 Tagen nach Rechnungsstellung keine Rückmeldung oder Mängelanzeige erfolgt, betrachten wir die erbrachten Leistungen als </w:t>
-            </w:r>
-            <w:proofErr w:type="gramStart"/>
-            <w:r>
-              <w:rPr>
-                <w:rFonts w:ascii="Neue Hans Kendrick" w:hAnsi="Neue Hans Kendrick"/>
-              </w:rPr>
-              <w:t>stillschweigend</w:t>
-            </w:r>
-            <w:proofErr w:type="gramEnd"/>
-            <w:r>
-              <w:rPr>
-                <w:rFonts w:ascii="Neue Hans Kendrick" w:hAnsi="Neue Hans Kendrick"/>
-              </w:rPr>
-              <w:t xml:space="preserve"> abgenommen (§ 640 BGB).</w:t>
+              <w:t>Wir bitten um eine förmliche Abnahme der erbrachten Leistungen und um Mitteilung eines Termins zur Abnahme. Falls innerhalb von 14 Tagen nach Rechnungsstellung keine Rückmeldung oder Mängelanzeige erfolgt, betrachten wir die erbrachten Leistungen als stillschweigend abgenommen (§ 640 BGB).</w:t>
             </w:r>
           </w:p>
           <w:p>
@@ -3999,9 +4168,9 @@
           <w:u w:val="single"/>
           <w:lang w:val="en-US" w:eastAsia="de-DE" w:bidi="de-DE"/>
         </w:rPr>
-        <w:t>is_hoai_</w:t>
-      </w:r>
-      <w:proofErr w:type="gramStart"/>
+        <w:t>is_hoai_contract</w:t>
+      </w:r>
+      <w:proofErr w:type="spellEnd"/>
       <w:r>
         <w:rPr>
           <w:rFonts w:ascii="Neue Hans Kendrick" w:eastAsia="Neue Hans Kendrick Light" w:hAnsi="Neue Hans Kendrick" w:cs="Neue Hans Kendrick Light"/>
@@ -4011,9 +4180,8 @@
           <w:u w:val="single"/>
           <w:lang w:val="en-US" w:eastAsia="de-DE" w:bidi="de-DE"/>
         </w:rPr>
-        <w:t>contract</w:t>
-      </w:r>
-      <w:proofErr w:type="spellEnd"/>
+        <w:t xml:space="preserve"> </w:t>
+      </w:r>
       <w:r>
         <w:rPr>
           <w:rFonts w:ascii="Neue Hans Kendrick" w:eastAsia="Neue Hans Kendrick Light" w:hAnsi="Neue Hans Kendrick" w:cs="Neue Hans Kendrick Light"/>
@@ -4023,20 +4191,8 @@
           <w:u w:val="single"/>
           <w:lang w:val="en-US" w:eastAsia="de-DE" w:bidi="de-DE"/>
         </w:rPr>
-        <w:t xml:space="preserve"> </w:t>
-      </w:r>
-      <w:r>
-        <w:rPr>
-          <w:rFonts w:ascii="Neue Hans Kendrick" w:eastAsia="Neue Hans Kendrick Light" w:hAnsi="Neue Hans Kendrick" w:cs="Neue Hans Kendrick Light"/>
-          <w:b/>
-          <w:color w:val="000000"/>
-          <w:sz w:val="18"/>
-          <w:u w:val="single"/>
-          <w:lang w:val="en-US" w:eastAsia="de-DE" w:bidi="de-DE"/>
-        </w:rPr>
         <w:t>%}</w:t>
       </w:r>
-      <w:proofErr w:type="gramEnd"/>
     </w:p>
     <w:p>
       <w:pPr>
@@ -4112,9 +4268,9 @@
           <w:u w:val="single"/>
           <w:lang w:val="en-US" w:eastAsia="de-DE" w:bidi="de-DE"/>
         </w:rPr>
-        <w:t>is_hoai_</w:t>
-      </w:r>
-      <w:proofErr w:type="gramStart"/>
+        <w:t>is_hoai_contract</w:t>
+      </w:r>
+      <w:proofErr w:type="spellEnd"/>
       <w:r>
         <w:rPr>
           <w:rFonts w:ascii="Neue Hans Kendrick" w:eastAsia="Neue Hans Kendrick Light" w:hAnsi="Neue Hans Kendrick" w:cs="Neue Hans Kendrick Light"/>
@@ -4124,9 +4280,8 @@
           <w:u w:val="single"/>
           <w:lang w:val="en-US" w:eastAsia="de-DE" w:bidi="de-DE"/>
         </w:rPr>
-        <w:t>contract</w:t>
-      </w:r>
-      <w:proofErr w:type="spellEnd"/>
+        <w:t xml:space="preserve"> </w:t>
+      </w:r>
       <w:r>
         <w:rPr>
           <w:rFonts w:ascii="Neue Hans Kendrick" w:eastAsia="Neue Hans Kendrick Light" w:hAnsi="Neue Hans Kendrick" w:cs="Neue Hans Kendrick Light"/>
@@ -4136,20 +4291,8 @@
           <w:u w:val="single"/>
           <w:lang w:val="en-US" w:eastAsia="de-DE" w:bidi="de-DE"/>
         </w:rPr>
-        <w:t xml:space="preserve"> </w:t>
-      </w:r>
-      <w:r>
-        <w:rPr>
-          <w:rFonts w:ascii="Neue Hans Kendrick" w:eastAsia="Neue Hans Kendrick Light" w:hAnsi="Neue Hans Kendrick" w:cs="Neue Hans Kendrick Light"/>
-          <w:b/>
-          <w:color w:val="000000"/>
-          <w:sz w:val="18"/>
-          <w:u w:val="single"/>
-          <w:lang w:val="en-US" w:eastAsia="de-DE" w:bidi="de-DE"/>
-        </w:rPr>
         <w:t>%}</w:t>
       </w:r>
-      <w:proofErr w:type="gramEnd"/>
     </w:p>
     <w:p>
       <w:pPr>
@@ -6185,25 +6328,7 @@
                 <w:color w:val="000000"/>
                 <w:lang w:eastAsia="de-DE" w:bidi="de-DE"/>
               </w:rPr>
-              <w:t>Mindesthonorar für unteren Wert (</w:t>
-            </w:r>
-            <w:proofErr w:type="spellStart"/>
-            <w:r>
-              <w:rPr>
-                <w:rFonts w:ascii="Neue Hans Kendrick" w:hAnsi="Neue Hans Kendrick"/>
-                <w:color w:val="000000"/>
-                <w:lang w:eastAsia="de-DE" w:bidi="de-DE"/>
-              </w:rPr>
-              <w:t>HUWmin</w:t>
-            </w:r>
-            <w:proofErr w:type="spellEnd"/>
-            <w:r>
-              <w:rPr>
-                <w:rFonts w:ascii="Neue Hans Kendrick" w:hAnsi="Neue Hans Kendrick"/>
-                <w:color w:val="000000"/>
-                <w:lang w:eastAsia="de-DE" w:bidi="de-DE"/>
-              </w:rPr>
-              <w:t>)</w:t>
+              <w:t>Mindesthonorar für unteren Wert (HUWmin)</w:t>
             </w:r>
             <w:r>
               <w:rPr>
@@ -6291,25 +6416,7 @@
                 <w:color w:val="000000"/>
                 <w:lang w:eastAsia="de-DE" w:bidi="de-DE"/>
               </w:rPr>
-              <w:t>Höchsthonorar für unteren Wert (</w:t>
-            </w:r>
-            <w:proofErr w:type="spellStart"/>
-            <w:r>
-              <w:rPr>
-                <w:rFonts w:ascii="Neue Hans Kendrick" w:hAnsi="Neue Hans Kendrick"/>
-                <w:color w:val="000000"/>
-                <w:lang w:eastAsia="de-DE" w:bidi="de-DE"/>
-              </w:rPr>
-              <w:t>HUWmax</w:t>
-            </w:r>
-            <w:proofErr w:type="spellEnd"/>
-            <w:r>
-              <w:rPr>
-                <w:rFonts w:ascii="Neue Hans Kendrick" w:hAnsi="Neue Hans Kendrick"/>
-                <w:color w:val="000000"/>
-                <w:lang w:eastAsia="de-DE" w:bidi="de-DE"/>
-              </w:rPr>
-              <w:t>)</w:t>
+              <w:t>Höchsthonorar für unteren Wert (HUWmax)</w:t>
             </w:r>
             <w:r>
               <w:rPr>
@@ -6529,25 +6636,7 @@
                 <w:color w:val="000000"/>
                 <w:lang w:eastAsia="de-DE" w:bidi="de-DE"/>
               </w:rPr>
-              <w:t>Mindesthonorar für oberen Wert (</w:t>
-            </w:r>
-            <w:proofErr w:type="spellStart"/>
-            <w:r>
-              <w:rPr>
-                <w:rFonts w:ascii="Neue Hans Kendrick" w:hAnsi="Neue Hans Kendrick"/>
-                <w:color w:val="000000"/>
-                <w:lang w:eastAsia="de-DE" w:bidi="de-DE"/>
-              </w:rPr>
-              <w:t>HOWmin</w:t>
-            </w:r>
-            <w:proofErr w:type="spellEnd"/>
-            <w:r>
-              <w:rPr>
-                <w:rFonts w:ascii="Neue Hans Kendrick" w:hAnsi="Neue Hans Kendrick"/>
-                <w:color w:val="000000"/>
-                <w:lang w:eastAsia="de-DE" w:bidi="de-DE"/>
-              </w:rPr>
-              <w:t>)</w:t>
+              <w:t>Mindesthonorar für oberen Wert (HOWmin)</w:t>
             </w:r>
             <w:r>
               <w:rPr>
@@ -6632,25 +6721,7 @@
                 <w:color w:val="000000"/>
                 <w:lang w:eastAsia="de-DE" w:bidi="de-DE"/>
               </w:rPr>
-              <w:t>Höchsthonorar für oberen Wert (</w:t>
-            </w:r>
-            <w:proofErr w:type="spellStart"/>
-            <w:r>
-              <w:rPr>
-                <w:rFonts w:ascii="Neue Hans Kendrick" w:hAnsi="Neue Hans Kendrick"/>
-                <w:color w:val="000000"/>
-                <w:lang w:eastAsia="de-DE" w:bidi="de-DE"/>
-              </w:rPr>
-              <w:t>HOWmax</w:t>
-            </w:r>
-            <w:proofErr w:type="spellEnd"/>
-            <w:r>
-              <w:rPr>
-                <w:rFonts w:ascii="Neue Hans Kendrick" w:hAnsi="Neue Hans Kendrick"/>
-                <w:color w:val="000000"/>
-                <w:lang w:eastAsia="de-DE" w:bidi="de-DE"/>
-              </w:rPr>
-              <w:t>)</w:t>
+              <w:t>Höchsthonorar für oberen Wert (HOWmax)</w:t>
             </w:r>
             <w:r>
               <w:rPr>
@@ -8177,9 +8248,9 @@
           <w:szCs w:val="2"/>
           <w:lang w:val="en-US"/>
         </w:rPr>
-        <w:t>lp_</w:t>
-      </w:r>
-      <w:proofErr w:type="gramStart"/>
+        <w:t>lp_sections</w:t>
+      </w:r>
+      <w:proofErr w:type="spellEnd"/>
       <w:r>
         <w:rPr>
           <w:rFonts w:ascii="Neue Hans Kendrick" w:hAnsi="Neue Hans Kendrick"/>
@@ -8187,19 +8258,8 @@
           <w:szCs w:val="2"/>
           <w:lang w:val="en-US"/>
         </w:rPr>
-        <w:t>sections</w:t>
-      </w:r>
-      <w:proofErr w:type="spellEnd"/>
-      <w:r>
-        <w:rPr>
-          <w:rFonts w:ascii="Neue Hans Kendrick" w:hAnsi="Neue Hans Kendrick"/>
-          <w:sz w:val="2"/>
-          <w:szCs w:val="2"/>
-          <w:lang w:val="en-US"/>
-        </w:rPr>
         <w:t xml:space="preserve"> %}</w:t>
       </w:r>
-      <w:proofErr w:type="gramEnd"/>
     </w:p>
     <w:tbl>
       <w:tblPr>
@@ -8249,7 +8309,6 @@
                 <w:lang w:val="en-US" w:eastAsia="de-DE" w:bidi="de-DE"/>
               </w:rPr>
             </w:pPr>
-            <w:proofErr w:type="gramStart"/>
             <w:r>
               <w:rPr>
                 <w:rFonts w:ascii="Neue Hans Kendrick" w:eastAsia="Neue Hans Kendrick Light" w:hAnsi="Neue Hans Kendrick" w:cs="Neue Hans Kendrick Light"/>
@@ -8263,15 +8322,7 @@
                 <w:rFonts w:ascii="Neue Hans Kendrick" w:eastAsia="Neue Hans Kendrick Light" w:hAnsi="Neue Hans Kendrick" w:cs="Neue Hans Kendrick Light"/>
                 <w:lang w:val="en-US" w:eastAsia="de-DE" w:bidi="de-DE"/>
               </w:rPr>
-              <w:t>lp</w:t>
-            </w:r>
-            <w:proofErr w:type="gramEnd"/>
-            <w:r>
-              <w:rPr>
-                <w:rFonts w:ascii="Neue Hans Kendrick" w:eastAsia="Neue Hans Kendrick Light" w:hAnsi="Neue Hans Kendrick" w:cs="Neue Hans Kendrick Light"/>
-                <w:lang w:val="en-US" w:eastAsia="de-DE" w:bidi="de-DE"/>
-              </w:rPr>
-              <w:t>.lp_name</w:t>
+              <w:t>lp.lp_name</w:t>
             </w:r>
             <w:proofErr w:type="spellEnd"/>
             <w:r>
@@ -8418,7 +8469,6 @@
         <w:t xml:space="preserve">{% for item in </w:t>
       </w:r>
       <w:proofErr w:type="spellStart"/>
-      <w:proofErr w:type="gramStart"/>
       <w:r>
         <w:rPr>
           <w:rFonts w:ascii="Neue Hans Kendrick" w:eastAsia="Neue Hans Kendrick Light" w:hAnsi="Neue Hans Kendrick" w:cs="Neue Hans Kendrick Light"/>
@@ -8440,7 +8490,6 @@
         <w:t>Item</w:t>
       </w:r>
       <w:proofErr w:type="spellEnd"/>
-      <w:proofErr w:type="gramEnd"/>
       <w:r>
         <w:rPr>
           <w:rFonts w:ascii="Neue Hans Kendrick" w:eastAsia="Neue Hans Kendrick Light" w:hAnsi="Neue Hans Kendrick" w:cs="Neue Hans Kendrick Light"/>
@@ -8535,7 +8584,6 @@
                 <w:lang w:val="en-US" w:eastAsia="de-DE" w:bidi="de-DE"/>
               </w:rPr>
             </w:pPr>
-            <w:proofErr w:type="gramStart"/>
             <w:r>
               <w:rPr>
                 <w:rFonts w:ascii="Neue Hans Kendrick" w:eastAsia="Neue Hans Kendrick Light" w:hAnsi="Neue Hans Kendrick" w:cs="Neue Hans Kendrick Light"/>
@@ -8549,15 +8597,7 @@
                 <w:rFonts w:ascii="Neue Hans Kendrick" w:eastAsia="Neue Hans Kendrick Light" w:hAnsi="Neue Hans Kendrick" w:cs="Neue Hans Kendrick Light"/>
                 <w:lang w:val="en-US" w:eastAsia="de-DE" w:bidi="de-DE"/>
               </w:rPr>
-              <w:t>item</w:t>
-            </w:r>
-            <w:proofErr w:type="gramEnd"/>
-            <w:r>
-              <w:rPr>
-                <w:rFonts w:ascii="Neue Hans Kendrick" w:eastAsia="Neue Hans Kendrick Light" w:hAnsi="Neue Hans Kendrick" w:cs="Neue Hans Kendrick Light"/>
-                <w:lang w:val="en-US" w:eastAsia="de-DE" w:bidi="de-DE"/>
-              </w:rPr>
-              <w:t>.Item_name</w:t>
+              <w:t>item.Item_name</w:t>
             </w:r>
             <w:proofErr w:type="spellEnd"/>
             <w:r>
@@ -9789,9 +9829,9 @@
           <w:szCs w:val="8"/>
           <w:lang w:val="en-US"/>
         </w:rPr>
-        <w:t>contract_</w:t>
-      </w:r>
-      <w:proofErr w:type="gramStart"/>
+        <w:t>contract_sections</w:t>
+      </w:r>
+      <w:proofErr w:type="spellEnd"/>
       <w:r>
         <w:rPr>
           <w:rFonts w:ascii="Neue Hans Kendrick" w:hAnsi="Neue Hans Kendrick"/>
@@ -9799,19 +9839,8 @@
           <w:szCs w:val="8"/>
           <w:lang w:val="en-US"/>
         </w:rPr>
-        <w:t>sections</w:t>
-      </w:r>
-      <w:proofErr w:type="spellEnd"/>
-      <w:r>
-        <w:rPr>
-          <w:rFonts w:ascii="Neue Hans Kendrick" w:hAnsi="Neue Hans Kendrick"/>
-          <w:sz w:val="2"/>
-          <w:szCs w:val="8"/>
-          <w:lang w:val="en-US"/>
-        </w:rPr>
         <w:t xml:space="preserve"> %}</w:t>
       </w:r>
-      <w:proofErr w:type="gramEnd"/>
     </w:p>
     <w:tbl>
       <w:tblPr>
@@ -9869,53 +9898,28 @@
               <w:t>{{</w:t>
             </w:r>
             <w:proofErr w:type="spellStart"/>
-            <w:proofErr w:type="gramStart"/>
             <w:r>
               <w:rPr>
                 <w:rFonts w:ascii="Neue Hans Kendrick" w:eastAsia="Neue Hans Kendrick Light" w:hAnsi="Neue Hans Kendrick" w:cs="Neue Hans Kendrick Light"/>
                 <w:lang w:val="en-US" w:eastAsia="de-DE" w:bidi="de-DE"/>
               </w:rPr>
-              <w:t>section.section</w:t>
-            </w:r>
-            <w:proofErr w:type="gramEnd"/>
+              <w:t>section.section_serial</w:t>
+            </w:r>
+            <w:proofErr w:type="spellEnd"/>
             <w:r>
               <w:rPr>
                 <w:rFonts w:ascii="Neue Hans Kendrick" w:eastAsia="Neue Hans Kendrick Light" w:hAnsi="Neue Hans Kendrick" w:cs="Neue Hans Kendrick Light"/>
                 <w:lang w:val="en-US" w:eastAsia="de-DE" w:bidi="de-DE"/>
               </w:rPr>
-              <w:t>_serial</w:t>
-            </w:r>
-            <w:proofErr w:type="spellEnd"/>
+              <w:t xml:space="preserve"> }}. {{ </w:t>
+            </w:r>
+            <w:proofErr w:type="spellStart"/>
             <w:r>
               <w:rPr>
                 <w:rFonts w:ascii="Neue Hans Kendrick" w:eastAsia="Neue Hans Kendrick Light" w:hAnsi="Neue Hans Kendrick" w:cs="Neue Hans Kendrick Light"/>
                 <w:lang w:val="en-US" w:eastAsia="de-DE" w:bidi="de-DE"/>
               </w:rPr>
-              <w:t xml:space="preserve"> }}. </w:t>
-            </w:r>
-            <w:proofErr w:type="gramStart"/>
-            <w:r>
-              <w:rPr>
-                <w:rFonts w:ascii="Neue Hans Kendrick" w:eastAsia="Neue Hans Kendrick Light" w:hAnsi="Neue Hans Kendrick" w:cs="Neue Hans Kendrick Light"/>
-                <w:lang w:val="en-US" w:eastAsia="de-DE" w:bidi="de-DE"/>
-              </w:rPr>
-              <w:t xml:space="preserve">{{ </w:t>
-            </w:r>
-            <w:proofErr w:type="spellStart"/>
-            <w:r>
-              <w:rPr>
-                <w:rFonts w:ascii="Neue Hans Kendrick" w:eastAsia="Neue Hans Kendrick Light" w:hAnsi="Neue Hans Kendrick" w:cs="Neue Hans Kendrick Light"/>
-                <w:lang w:val="en-US" w:eastAsia="de-DE" w:bidi="de-DE"/>
-              </w:rPr>
-              <w:t>section</w:t>
-            </w:r>
-            <w:proofErr w:type="gramEnd"/>
-            <w:r>
-              <w:rPr>
-                <w:rFonts w:ascii="Neue Hans Kendrick" w:eastAsia="Neue Hans Kendrick Light" w:hAnsi="Neue Hans Kendrick" w:cs="Neue Hans Kendrick Light"/>
-                <w:lang w:val="en-US" w:eastAsia="de-DE" w:bidi="de-DE"/>
-              </w:rPr>
-              <w:t>.section_name</w:t>
+              <w:t>section.section_name</w:t>
             </w:r>
             <w:proofErr w:type="spellEnd"/>
             <w:r>
@@ -10060,7 +10064,6 @@
         <w:t xml:space="preserve">{% for item in </w:t>
       </w:r>
       <w:proofErr w:type="spellStart"/>
-      <w:proofErr w:type="gramStart"/>
       <w:r>
         <w:rPr>
           <w:rFonts w:ascii="Neue Hans Kendrick" w:eastAsia="Neue Hans Kendrick Light" w:hAnsi="Neue Hans Kendrick" w:cs="Neue Hans Kendrick Light"/>
@@ -10072,7 +10075,6 @@
         <w:t>section.Item</w:t>
       </w:r>
       <w:proofErr w:type="spellEnd"/>
-      <w:proofErr w:type="gramEnd"/>
       <w:r>
         <w:rPr>
           <w:rFonts w:ascii="Neue Hans Kendrick" w:eastAsia="Neue Hans Kendrick Light" w:hAnsi="Neue Hans Kendrick" w:cs="Neue Hans Kendrick Light"/>
@@ -10136,7 +10138,6 @@
                 <w:lang w:val="en-US" w:eastAsia="de-DE" w:bidi="de-DE"/>
               </w:rPr>
             </w:pPr>
-            <w:proofErr w:type="gramStart"/>
             <w:r>
               <w:rPr>
                 <w:rFonts w:ascii="Neue Hans Kendrick" w:eastAsia="Neue Hans Kendrick Light" w:hAnsi="Neue Hans Kendrick" w:cs="Neue Hans Kendrick Light"/>
@@ -10150,15 +10151,7 @@
                 <w:rFonts w:ascii="Neue Hans Kendrick" w:eastAsia="Neue Hans Kendrick Light" w:hAnsi="Neue Hans Kendrick" w:cs="Neue Hans Kendrick Light"/>
                 <w:lang w:val="en-US" w:eastAsia="de-DE" w:bidi="de-DE"/>
               </w:rPr>
-              <w:t>item</w:t>
-            </w:r>
-            <w:proofErr w:type="gramEnd"/>
-            <w:r>
-              <w:rPr>
-                <w:rFonts w:ascii="Neue Hans Kendrick" w:eastAsia="Neue Hans Kendrick Light" w:hAnsi="Neue Hans Kendrick" w:cs="Neue Hans Kendrick Light"/>
-                <w:lang w:val="en-US" w:eastAsia="de-DE" w:bidi="de-DE"/>
-              </w:rPr>
-              <w:t>.Item_serial</w:t>
+              <w:t>item.Item_serial</w:t>
             </w:r>
             <w:proofErr w:type="spellEnd"/>
             <w:r>
@@ -10198,7 +10191,6 @@
                 <w:lang w:val="en-US" w:eastAsia="de-DE" w:bidi="de-DE"/>
               </w:rPr>
             </w:pPr>
-            <w:proofErr w:type="gramStart"/>
             <w:r>
               <w:rPr>
                 <w:rFonts w:ascii="Neue Hans Kendrick" w:eastAsia="Neue Hans Kendrick Light" w:hAnsi="Neue Hans Kendrick" w:cs="Neue Hans Kendrick Light"/>
@@ -10212,15 +10204,7 @@
                 <w:rFonts w:ascii="Neue Hans Kendrick" w:eastAsia="Neue Hans Kendrick Light" w:hAnsi="Neue Hans Kendrick" w:cs="Neue Hans Kendrick Light"/>
                 <w:lang w:val="en-US" w:eastAsia="de-DE" w:bidi="de-DE"/>
               </w:rPr>
-              <w:t>item</w:t>
-            </w:r>
-            <w:proofErr w:type="gramEnd"/>
-            <w:r>
-              <w:rPr>
-                <w:rFonts w:ascii="Neue Hans Kendrick" w:eastAsia="Neue Hans Kendrick Light" w:hAnsi="Neue Hans Kendrick" w:cs="Neue Hans Kendrick Light"/>
-                <w:lang w:val="en-US" w:eastAsia="de-DE" w:bidi="de-DE"/>
-              </w:rPr>
-              <w:t>.Item_name</w:t>
+              <w:t>item.Item_name</w:t>
             </w:r>
             <w:proofErr w:type="spellEnd"/>
             <w:r>
@@ -11366,9 +11350,9 @@
           <w:u w:val="single"/>
           <w:lang w:val="en-US" w:eastAsia="de-DE" w:bidi="de-DE"/>
         </w:rPr>
-        <w:t>additional_fee_</w:t>
-      </w:r>
-      <w:proofErr w:type="gramStart"/>
+        <w:t>additional_fee_percentage</w:t>
+      </w:r>
+      <w:proofErr w:type="spellEnd"/>
       <w:r>
         <w:rPr>
           <w:rFonts w:ascii="Neue Hans Kendrick" w:eastAsia="Neue Hans Kendrick Light" w:hAnsi="Neue Hans Kendrick" w:cs="Neue Hans Kendrick Light"/>
@@ -11378,21 +11362,8 @@
           <w:u w:val="single"/>
           <w:lang w:val="en-US" w:eastAsia="de-DE" w:bidi="de-DE"/>
         </w:rPr>
-        <w:t>percentage</w:t>
-      </w:r>
-      <w:proofErr w:type="spellEnd"/>
-      <w:r>
-        <w:rPr>
-          <w:rFonts w:ascii="Neue Hans Kendrick" w:eastAsia="Neue Hans Kendrick Light" w:hAnsi="Neue Hans Kendrick" w:cs="Neue Hans Kendrick Light"/>
-          <w:b/>
-          <w:color w:val="000000"/>
-          <w:sz w:val="18"/>
-          <w:u w:val="single"/>
-          <w:lang w:val="en-US" w:eastAsia="de-DE" w:bidi="de-DE"/>
-        </w:rPr>
         <w:t xml:space="preserve"> %}</w:t>
       </w:r>
-      <w:proofErr w:type="gramEnd"/>
     </w:p>
     <w:p>
       <w:pPr>
@@ -11993,7 +11964,6 @@
           <w:rFonts w:ascii="Neue Hans Kendrick" w:hAnsi="Neue Hans Kendrick"/>
           <w:sz w:val="14"/>
           <w:szCs w:val="14"/>
-          <w:highlight w:val="yellow"/>
           <w:lang w:val="en-GB"/>
         </w:rPr>
       </w:pPr>
@@ -12025,6 +11995,67 @@
           <w:lang w:val="en-GB"/>
         </w:rPr>
         <w:t xml:space="preserve"> %} </w:t>
+      </w:r>
+    </w:p>
+    <w:p>
+      <w:pPr>
+        <w:rPr>
+          <w:rFonts w:ascii="Neue Hans Kendrick" w:eastAsia="Liberation Serif" w:hAnsi="Neue Hans Kendrick" w:cs="Liberation Serif"/>
+          <w:lang w:val="en-US" w:eastAsia="x-none"/>
+        </w:rPr>
+      </w:pPr>
+      <w:r>
+        <w:rPr>
+          <w:rFonts w:ascii="Neue Hans Kendrick" w:eastAsia="Liberation Serif" w:hAnsi="Neue Hans Kendrick" w:cs="Liberation Serif"/>
+          <w:lang w:val="en-US" w:eastAsia="x-none"/>
+        </w:rPr>
+        <w:t xml:space="preserve">{% if </w:t>
+      </w:r>
+      <w:proofErr w:type="spellStart"/>
+      <w:r>
+        <w:rPr>
+          <w:rFonts w:ascii="Neue Hans Kendrick" w:eastAsia="Liberation Serif" w:hAnsi="Neue Hans Kendrick" w:cs="Liberation Serif"/>
+          <w:lang w:val="en-US" w:eastAsia="x-none"/>
+        </w:rPr>
+        <w:t>invoice_type</w:t>
+      </w:r>
+      <w:proofErr w:type="spellEnd"/>
+      <w:r>
+        <w:rPr>
+          <w:rFonts w:ascii="Neue Hans Kendrick" w:eastAsia="Liberation Serif" w:hAnsi="Neue Hans Kendrick" w:cs="Liberation Serif"/>
+          <w:lang w:val="en-US" w:eastAsia="x-none"/>
+        </w:rPr>
+        <w:t xml:space="preserve"> == 'AR' or </w:t>
+      </w:r>
+      <w:proofErr w:type="spellStart"/>
+      <w:r>
+        <w:rPr>
+          <w:rFonts w:ascii="Neue Hans Kendrick" w:eastAsia="Liberation Serif" w:hAnsi="Neue Hans Kendrick" w:cs="Liberation Serif"/>
+          <w:lang w:val="en-US" w:eastAsia="x-none"/>
+        </w:rPr>
+        <w:t>invoice_type</w:t>
+      </w:r>
+      <w:proofErr w:type="spellEnd"/>
+      <w:r>
+        <w:rPr>
+          <w:rFonts w:ascii="Neue Hans Kendrick" w:eastAsia="Liberation Serif" w:hAnsi="Neue Hans Kendrick" w:cs="Liberation Serif"/>
+          <w:lang w:val="en-US" w:eastAsia="x-none"/>
+        </w:rPr>
+        <w:t xml:space="preserve"> == '</w:t>
+      </w:r>
+      <w:r>
+        <w:rPr>
+          <w:rFonts w:ascii="Neue Hans Kendrick" w:eastAsia="Liberation Serif" w:hAnsi="Neue Hans Kendrick" w:cs="Liberation Serif"/>
+          <w:lang w:val="en-US" w:eastAsia="x-none"/>
+        </w:rPr>
+        <w:t>S</w:t>
+      </w:r>
+      <w:r>
+        <w:rPr>
+          <w:rFonts w:ascii="Neue Hans Kendrick" w:eastAsia="Liberation Serif" w:hAnsi="Neue Hans Kendrick" w:cs="Liberation Serif"/>
+          <w:lang w:val="en-US" w:eastAsia="x-none"/>
+        </w:rPr>
+        <w:t>R' %}</w:t>
       </w:r>
     </w:p>
     <w:p>
@@ -12221,7 +12252,14 @@
                 <w:rFonts w:ascii="Neue Hans Kendrick" w:eastAsia="Neue Hans Kendrick Light" w:hAnsi="Neue Hans Kendrick"/>
                 <w:b/>
               </w:rPr>
-              <w:t>Betrag netto</w:t>
+              <w:t xml:space="preserve">Betrag </w:t>
+            </w:r>
+            <w:r>
+              <w:rPr>
+                <w:rFonts w:ascii="Neue Hans Kendrick" w:eastAsia="Neue Hans Kendrick Light" w:hAnsi="Neue Hans Kendrick"/>
+                <w:b/>
+              </w:rPr>
+              <w:t>brutto</w:t>
             </w:r>
           </w:p>
         </w:tc>
@@ -12260,7 +12298,14 @@
                 <w:rFonts w:ascii="Neue Hans Kendrick" w:eastAsia="Neue Hans Kendrick Light" w:hAnsi="Neue Hans Kendrick"/>
                 <w:b/>
               </w:rPr>
-              <w:t>Betrag brutto</w:t>
+              <w:t xml:space="preserve">Betrag </w:t>
+            </w:r>
+            <w:r>
+              <w:rPr>
+                <w:rFonts w:ascii="Neue Hans Kendrick" w:eastAsia="Neue Hans Kendrick Light" w:hAnsi="Neue Hans Kendrick"/>
+                <w:b/>
+              </w:rPr>
+              <w:t>netto</w:t>
             </w:r>
           </w:p>
         </w:tc>
@@ -12292,9 +12337,9 @@
           <w:szCs w:val="8"/>
           <w:lang w:val="en-US"/>
         </w:rPr>
-        <w:t>previous_</w:t>
-      </w:r>
-      <w:proofErr w:type="gramStart"/>
+        <w:t>previous_invoices</w:t>
+      </w:r>
+      <w:proofErr w:type="spellEnd"/>
       <w:r>
         <w:rPr>
           <w:rFonts w:ascii="Neue Hans Kendrick" w:hAnsi="Neue Hans Kendrick"/>
@@ -12302,19 +12347,8 @@
           <w:szCs w:val="8"/>
           <w:lang w:val="en-US"/>
         </w:rPr>
-        <w:t>invoices</w:t>
-      </w:r>
-      <w:proofErr w:type="spellEnd"/>
-      <w:r>
-        <w:rPr>
-          <w:rFonts w:ascii="Neue Hans Kendrick" w:hAnsi="Neue Hans Kendrick"/>
-          <w:sz w:val="2"/>
-          <w:szCs w:val="8"/>
-          <w:lang w:val="en-US"/>
-        </w:rPr>
         <w:t xml:space="preserve"> %}</w:t>
       </w:r>
-      <w:proofErr w:type="gramEnd"/>
     </w:p>
     <w:tbl>
       <w:tblPr>
@@ -12366,7 +12400,6 @@
                 <w:lang w:val="en-US"/>
               </w:rPr>
             </w:pPr>
-            <w:proofErr w:type="gramStart"/>
             <w:r>
               <w:rPr>
                 <w:rFonts w:ascii="Neue Hans Kendrick" w:hAnsi="Neue Hans Kendrick"/>
@@ -12380,15 +12413,14 @@
                 <w:rFonts w:ascii="Neue Hans Kendrick" w:hAnsi="Neue Hans Kendrick"/>
                 <w:lang w:val="en-US"/>
               </w:rPr>
-              <w:t>inv</w:t>
-            </w:r>
-            <w:proofErr w:type="gramEnd"/>
+              <w:t>inv.invoice_t</w:t>
+            </w:r>
             <w:r>
               <w:rPr>
                 <w:rFonts w:ascii="Neue Hans Kendrick" w:hAnsi="Neue Hans Kendrick"/>
                 <w:lang w:val="en-US"/>
               </w:rPr>
-              <w:t>.invoice_title</w:t>
+              <w:t>ype</w:t>
             </w:r>
             <w:proofErr w:type="spellEnd"/>
             <w:r>
@@ -12396,7 +12428,51 @@
                 <w:rFonts w:ascii="Neue Hans Kendrick" w:hAnsi="Neue Hans Kendrick"/>
                 <w:lang w:val="en-US"/>
               </w:rPr>
-              <w:t xml:space="preserve"> }}/{{ </w:t>
+              <w:t xml:space="preserve"> }}/</w:t>
+            </w:r>
+            <w:r>
+              <w:rPr>
+                <w:rFonts w:ascii="Neue Hans Kendrick" w:hAnsi="Neue Hans Kendrick"/>
+                <w:lang w:val="en-US"/>
+              </w:rPr>
+              <w:t xml:space="preserve">  </w:t>
+            </w:r>
+            <w:r>
+              <w:rPr>
+                <w:rFonts w:ascii="Neue Hans Kendrick" w:hAnsi="Neue Hans Kendrick"/>
+                <w:lang w:val="en-US"/>
+              </w:rPr>
+              <w:t xml:space="preserve">{{ </w:t>
+            </w:r>
+            <w:proofErr w:type="spellStart"/>
+            <w:r>
+              <w:rPr>
+                <w:rFonts w:ascii="Neue Hans Kendrick" w:hAnsi="Neue Hans Kendrick"/>
+                <w:lang w:val="en-US"/>
+              </w:rPr>
+              <w:t>inv.invoice_title</w:t>
+            </w:r>
+            <w:proofErr w:type="spellEnd"/>
+            <w:r>
+              <w:rPr>
+                <w:rFonts w:ascii="Neue Hans Kendrick" w:hAnsi="Neue Hans Kendrick"/>
+                <w:lang w:val="en-US"/>
+              </w:rPr>
+              <w:t xml:space="preserve"> }}/</w:t>
+            </w:r>
+            <w:r>
+              <w:rPr>
+                <w:rFonts w:ascii="Neue Hans Kendrick" w:hAnsi="Neue Hans Kendrick"/>
+                <w:lang w:val="en-US"/>
+              </w:rPr>
+              <w:t xml:space="preserve">  </w:t>
+            </w:r>
+            <w:r>
+              <w:rPr>
+                <w:rFonts w:ascii="Neue Hans Kendrick" w:hAnsi="Neue Hans Kendrick"/>
+                <w:lang w:val="en-US"/>
+              </w:rPr>
+              <w:t xml:space="preserve">{{ </w:t>
             </w:r>
             <w:proofErr w:type="spellStart"/>
             <w:r>
@@ -12514,6 +12590,7 @@
             <w:r>
               <w:rPr>
                 <w:rFonts w:ascii="Neue Hans Kendrick" w:hAnsi="Neue Hans Kendrick"/>
+                <w:lang w:val="en-US"/>
               </w:rPr>
               <w:t xml:space="preserve">{{ </w:t>
             </w:r>
@@ -12521,27 +12598,24 @@
             <w:r>
               <w:rPr>
                 <w:rFonts w:ascii="Neue Hans Kendrick" w:hAnsi="Neue Hans Kendrick"/>
-              </w:rPr>
-              <w:t>inv.invoice_net</w:t>
+                <w:lang w:val="en-US"/>
+              </w:rPr>
+              <w:t>inv.invoice_gross</w:t>
             </w:r>
             <w:proofErr w:type="spellEnd"/>
             <w:r>
               <w:rPr>
                 <w:rFonts w:ascii="Neue Hans Kendrick" w:hAnsi="Neue Hans Kendrick"/>
-              </w:rPr>
-              <w:t xml:space="preserve"> }}</w:t>
-            </w:r>
-            <w:r>
-              <w:rPr>
-                <w:rFonts w:ascii="Neue Hans Kendrick" w:hAnsi="Neue Hans Kendrick"/>
-              </w:rPr>
-              <w:t xml:space="preserve"> </w:t>
+                <w:lang w:val="en-US"/>
+              </w:rPr>
+              <w:t xml:space="preserve"> }} </w:t>
             </w:r>
             <w:r>
               <w:rPr>
                 <w:rFonts w:ascii="Neue Hans Kendrick" w:hAnsi="Neue Hans Kendrick"/>
                 <w:bCs/>
                 <w:color w:val="000000"/>
+                <w:lang w:val="en-US"/>
               </w:rPr>
               <w:t>€</w:t>
             </w:r>
@@ -12668,7 +12742,7 @@
       </w:tblGrid>
       <w:tr>
         <w:trPr>
-          <w:trHeight w:val="297"/>
+          <w:trHeight w:val="227"/>
           <w:tblHeader/>
         </w:trPr>
         <w:tc>
@@ -12835,7 +12909,7 @@
               <w:rPr>
                 <w:rFonts w:ascii="Neue Hans Kendrick" w:eastAsia="Neue Hans Kendrick Light" w:hAnsi="Neue Hans Kendrick"/>
                 <w:b/>
-                <w:lang w:eastAsia="de-DE" w:bidi="de-DE"/>
+                <w:lang w:val="en-US" w:eastAsia="de-DE" w:bidi="de-DE"/>
               </w:rPr>
               <w:t xml:space="preserve">{{ </w:t>
             </w:r>
@@ -12844,49 +12918,24 @@
               <w:rPr>
                 <w:rFonts w:ascii="Neue Hans Kendrick" w:eastAsia="Neue Hans Kendrick Light" w:hAnsi="Neue Hans Kendrick"/>
                 <w:b/>
-                <w:lang w:eastAsia="de-DE" w:bidi="de-DE"/>
-              </w:rPr>
-              <w:t>total_invoice_</w:t>
-            </w:r>
+                <w:lang w:val="en-US" w:eastAsia="de-DE" w:bidi="de-DE"/>
+              </w:rPr>
+              <w:t>total_invoice_gross</w:t>
+            </w:r>
+            <w:proofErr w:type="spellEnd"/>
             <w:r>
               <w:rPr>
                 <w:rFonts w:ascii="Neue Hans Kendrick" w:eastAsia="Neue Hans Kendrick Light" w:hAnsi="Neue Hans Kendrick"/>
                 <w:b/>
-                <w:lang w:eastAsia="de-DE" w:bidi="de-DE"/>
-              </w:rPr>
-              <w:t>net</w:t>
-            </w:r>
-            <w:proofErr w:type="spellEnd"/>
-            <w:r>
-              <w:rPr>
-                <w:rFonts w:ascii="Neue Hans Kendrick" w:eastAsia="Neue Hans Kendrick Light" w:hAnsi="Neue Hans Kendrick"/>
-                <w:b/>
-                <w:lang w:eastAsia="de-DE" w:bidi="de-DE"/>
-              </w:rPr>
-              <w:t xml:space="preserve"> }}</w:t>
-            </w:r>
-            <w:r>
-              <w:rPr>
-                <w:rFonts w:ascii="Neue Hans Kendrick" w:eastAsia="Neue Hans Kendrick Light" w:hAnsi="Neue Hans Kendrick"/>
-                <w:b/>
-                <w:lang w:eastAsia="de-DE" w:bidi="de-DE"/>
-              </w:rPr>
-              <w:t xml:space="preserve"> </w:t>
-            </w:r>
-            <w:r>
-              <w:rPr>
-                <w:rFonts w:ascii="Neue Hans Kendrick" w:eastAsia="Neue Hans Kendrick Light" w:hAnsi="Neue Hans Kendrick"/>
-                <w:b/>
-                <w:lang w:eastAsia="de-DE" w:bidi="de-DE"/>
-              </w:rPr>
-              <w:t>€</w:t>
+                <w:lang w:val="en-US" w:eastAsia="de-DE" w:bidi="de-DE"/>
+              </w:rPr>
+              <w:t xml:space="preserve"> }} €</w:t>
             </w:r>
           </w:p>
         </w:tc>
         <w:tc>
           <w:tcPr>
             <w:tcW w:w="2410" w:type="dxa"/>
-            <w:vAlign w:val="center"/>
           </w:tcPr>
           <w:p>
             <w:pPr>
@@ -12919,7 +12968,7 @@
               <w:rPr>
                 <w:rFonts w:ascii="Neue Hans Kendrick" w:eastAsia="Neue Hans Kendrick Light" w:hAnsi="Neue Hans Kendrick"/>
                 <w:b/>
-                <w:lang w:eastAsia="de-DE" w:bidi="de-DE"/>
+                <w:lang w:val="en-US" w:eastAsia="de-DE" w:bidi="de-DE"/>
               </w:rPr>
               <w:t xml:space="preserve">{{ </w:t>
             </w:r>
@@ -12928,39 +12977,58 @@
               <w:rPr>
                 <w:rFonts w:ascii="Neue Hans Kendrick" w:eastAsia="Neue Hans Kendrick Light" w:hAnsi="Neue Hans Kendrick"/>
                 <w:b/>
-                <w:lang w:eastAsia="de-DE" w:bidi="de-DE"/>
-              </w:rPr>
-              <w:t>total_invoice_gross</w:t>
+                <w:lang w:val="en-US" w:eastAsia="de-DE" w:bidi="de-DE"/>
+              </w:rPr>
+              <w:t>total_invoice_net</w:t>
             </w:r>
             <w:proofErr w:type="spellEnd"/>
             <w:r>
               <w:rPr>
                 <w:rFonts w:ascii="Neue Hans Kendrick" w:eastAsia="Neue Hans Kendrick Light" w:hAnsi="Neue Hans Kendrick"/>
                 <w:b/>
-                <w:lang w:eastAsia="de-DE" w:bidi="de-DE"/>
-              </w:rPr>
-              <w:t xml:space="preserve"> }}</w:t>
-            </w:r>
-            <w:r>
-              <w:rPr>
-                <w:rFonts w:ascii="Neue Hans Kendrick" w:eastAsia="Neue Hans Kendrick Light" w:hAnsi="Neue Hans Kendrick"/>
-                <w:b/>
-                <w:lang w:eastAsia="de-DE" w:bidi="de-DE"/>
-              </w:rPr>
-              <w:t xml:space="preserve"> </w:t>
-            </w:r>
-            <w:r>
-              <w:rPr>
-                <w:rFonts w:ascii="Neue Hans Kendrick" w:eastAsia="Neue Hans Kendrick Light" w:hAnsi="Neue Hans Kendrick"/>
-                <w:b/>
-                <w:lang w:eastAsia="de-DE" w:bidi="de-DE"/>
-              </w:rPr>
-              <w:t>€</w:t>
+                <w:lang w:val="en-US" w:eastAsia="de-DE" w:bidi="de-DE"/>
+              </w:rPr>
+              <w:t xml:space="preserve"> }} €</w:t>
             </w:r>
           </w:p>
         </w:tc>
       </w:tr>
     </w:tbl>
+    <w:p>
+      <w:pPr>
+        <w:rPr>
+          <w:rFonts w:ascii="Neue Hans Kendrick" w:hAnsi="Neue Hans Kendrick"/>
+          <w:sz w:val="14"/>
+          <w:szCs w:val="14"/>
+        </w:rPr>
+      </w:pPr>
+      <w:r>
+        <w:rPr>
+          <w:rFonts w:ascii="Neue Hans Kendrick" w:hAnsi="Neue Hans Kendrick"/>
+          <w:sz w:val="14"/>
+          <w:szCs w:val="14"/>
+        </w:rPr>
+        <w:t xml:space="preserve">{% </w:t>
+      </w:r>
+      <w:proofErr w:type="spellStart"/>
+      <w:r>
+        <w:rPr>
+          <w:rFonts w:ascii="Neue Hans Kendrick" w:hAnsi="Neue Hans Kendrick"/>
+          <w:sz w:val="14"/>
+          <w:szCs w:val="14"/>
+        </w:rPr>
+        <w:t>endif</w:t>
+      </w:r>
+      <w:proofErr w:type="spellEnd"/>
+      <w:r>
+        <w:rPr>
+          <w:rFonts w:ascii="Neue Hans Kendrick" w:hAnsi="Neue Hans Kendrick"/>
+          <w:sz w:val="14"/>
+          <w:szCs w:val="14"/>
+        </w:rPr>
+        <w:t xml:space="preserve"> %}</w:t>
+      </w:r>
+    </w:p>
     <w:p>
       <w:pPr>
         <w:widowControl w:val="0"/>
@@ -17759,25 +17827,6 @@
 </file>
 
 <file path=customXml/item1.xml><?xml version="1.0" encoding="utf-8"?>
-<?mso-contentType ?>
-<FormTemplates xmlns="http://schemas.microsoft.com/sharepoint/v3/contenttype/forms">
-  <Display>DocumentLibraryForm</Display>
-  <Edit>DocumentLibraryForm</Edit>
-  <New>DocumentLibraryForm</New>
-</FormTemplates>
-</file>
-
-<file path=customXml/item2.xml><?xml version="1.0" encoding="utf-8"?>
-<b:Sources xmlns:b="http://schemas.openxmlformats.org/officeDocument/2006/bibliography" xmlns="http://schemas.openxmlformats.org/officeDocument/2006/bibliography" SelectedStyle="/APASixthEditionOfficeOnline.xsl" StyleName="APA" Version="6"/>
-</file>
-
-<file path=customXml/item3.xml><?xml version="1.0" encoding="utf-8"?>
-<p:properties xmlns:p="http://schemas.microsoft.com/office/2006/metadata/properties" xmlns:xsi="http://www.w3.org/2001/XMLSchema-instance" xmlns:pc="http://schemas.microsoft.com/office/infopath/2007/PartnerControls">
-  <documentManagement/>
-</p:properties>
-</file>
-
-<file path=customXml/item4.xml><?xml version="1.0" encoding="utf-8"?>
 <ct:contentTypeSchema xmlns:ct="http://schemas.microsoft.com/office/2006/metadata/contentType" xmlns:ma="http://schemas.microsoft.com/office/2006/metadata/properties/metaAttributes" ct:_="" ma:_="" ma:contentTypeName="Dokument" ma:contentTypeID="0x0101006D9E405D3FD26F44A64A121B22F6ED00" ma:contentTypeVersion="4" ma:contentTypeDescription="Ein neues Dokument erstellen." ma:contentTypeScope="" ma:versionID="c6040cdc09756960d307e89a88fb656f">
   <xsd:schema xmlns:xsd="http://www.w3.org/2001/XMLSchema" xmlns:xs="http://www.w3.org/2001/XMLSchema" xmlns:p="http://schemas.microsoft.com/office/2006/metadata/properties" xmlns:ns2="8333de1c-ce45-4634-ae5c-edc640266045" targetNamespace="http://schemas.microsoft.com/office/2006/metadata/properties" ma:root="true" ma:fieldsID="c776fe58d0c7680c702f71e2117b1f21" ns2:_="">
     <xsd:import namespace="8333de1c-ce45-4634-ae5c-edc640266045"/>
@@ -17921,32 +17970,26 @@
 </ct:contentTypeSchema>
 </file>
 
-<file path=customXml/itemProps1.xml><?xml version="1.0" encoding="utf-8"?>
-<ds:datastoreItem xmlns:ds="http://schemas.openxmlformats.org/officeDocument/2006/customXml" ds:itemID="{3955E71D-0DE1-4E61-B2F0-D0BB3D26CA05}">
-  <ds:schemaRefs>
-    <ds:schemaRef ds:uri="http://schemas.microsoft.com/sharepoint/v3/contenttype/forms"/>
-  </ds:schemaRefs>
-</ds:datastoreItem>
+<file path=customXml/item2.xml><?xml version="1.0" encoding="utf-8"?>
+<p:properties xmlns:p="http://schemas.microsoft.com/office/2006/metadata/properties" xmlns:xsi="http://www.w3.org/2001/XMLSchema-instance" xmlns:pc="http://schemas.microsoft.com/office/infopath/2007/PartnerControls">
+  <documentManagement/>
+</p:properties>
 </file>
 
-<file path=customXml/itemProps2.xml><?xml version="1.0" encoding="utf-8"?>
-<ds:datastoreItem xmlns:ds="http://schemas.openxmlformats.org/officeDocument/2006/customXml" ds:itemID="{87659016-28FE-1448-9ADC-46CE0D940975}">
-  <ds:schemaRefs>
-    <ds:schemaRef ds:uri="http://schemas.openxmlformats.org/officeDocument/2006/bibliography"/>
-  </ds:schemaRefs>
-</ds:datastoreItem>
+<file path=customXml/item3.xml><?xml version="1.0" encoding="utf-8"?>
+<b:Sources xmlns:b="http://schemas.openxmlformats.org/officeDocument/2006/bibliography" xmlns="http://schemas.openxmlformats.org/officeDocument/2006/bibliography" SelectedStyle="/APASixthEditionOfficeOnline.xsl" StyleName="APA" Version="6"/>
 </file>
 
-<file path=customXml/itemProps3.xml><?xml version="1.0" encoding="utf-8"?>
-<ds:datastoreItem xmlns:ds="http://schemas.openxmlformats.org/officeDocument/2006/customXml" ds:itemID="{6C808A0C-6712-4A8B-9473-28FB10470055}">
-  <ds:schemaRefs>
-    <ds:schemaRef ds:uri="http://schemas.microsoft.com/office/2006/metadata/properties"/>
-    <ds:schemaRef ds:uri="http://schemas.microsoft.com/office/infopath/2007/PartnerControls"/>
-  </ds:schemaRefs>
-</ds:datastoreItem>
+<file path=customXml/item4.xml><?xml version="1.0" encoding="utf-8"?>
+<?mso-contentType ?>
+<FormTemplates xmlns="http://schemas.microsoft.com/sharepoint/v3/contenttype/forms">
+  <Display>DocumentLibraryForm</Display>
+  <Edit>DocumentLibraryForm</Edit>
+  <New>DocumentLibraryForm</New>
+</FormTemplates>
 </file>
 
-<file path=customXml/itemProps4.xml><?xml version="1.0" encoding="utf-8"?>
+<file path=customXml/itemProps1.xml><?xml version="1.0" encoding="utf-8"?>
 <ds:datastoreItem xmlns:ds="http://schemas.openxmlformats.org/officeDocument/2006/customXml" ds:itemID="{93B036AB-F56A-4D70-A8CB-A58332EF2B46}">
   <ds:schemaRefs>
     <ds:schemaRef ds:uri="http://schemas.microsoft.com/office/2006/metadata/contentType"/>
@@ -17962,4 +18005,29 @@
     <ds:schemaRef ds:uri="http://schemas.microsoft.com/internal/obd"/>
   </ds:schemaRefs>
 </ds:datastoreItem>
+</file>
+
+<file path=customXml/itemProps2.xml><?xml version="1.0" encoding="utf-8"?>
+<ds:datastoreItem xmlns:ds="http://schemas.openxmlformats.org/officeDocument/2006/customXml" ds:itemID="{6C808A0C-6712-4A8B-9473-28FB10470055}">
+  <ds:schemaRefs>
+    <ds:schemaRef ds:uri="http://schemas.microsoft.com/office/2006/metadata/properties"/>
+    <ds:schemaRef ds:uri="http://schemas.microsoft.com/office/infopath/2007/PartnerControls"/>
+  </ds:schemaRefs>
+</ds:datastoreItem>
+</file>
+
+<file path=customXml/itemProps3.xml><?xml version="1.0" encoding="utf-8"?>
+<ds:datastoreItem xmlns:ds="http://schemas.openxmlformats.org/officeDocument/2006/customXml" ds:itemID="{87659016-28FE-1448-9ADC-46CE0D940975}">
+  <ds:schemaRefs>
+    <ds:schemaRef ds:uri="http://schemas.openxmlformats.org/officeDocument/2006/bibliography"/>
+  </ds:schemaRefs>
+</ds:datastoreItem>
+</file>
+
+<file path=customXml/itemProps4.xml><?xml version="1.0" encoding="utf-8"?>
+<ds:datastoreItem xmlns:ds="http://schemas.openxmlformats.org/officeDocument/2006/customXml" ds:itemID="{3955E71D-0DE1-4E61-B2F0-D0BB3D26CA05}">
+  <ds:schemaRefs>
+    <ds:schemaRef ds:uri="http://schemas.microsoft.com/sharepoint/v3/contenttype/forms"/>
+  </ds:schemaRefs>
+</ds:datastoreItem>
 </file>
--- a/templates/invoices/inv_BCK_De.docx
+++ b/templates/invoices/inv_BCK_De.docx
@@ -938,19 +938,19 @@
                 <w:szCs w:val="16"/>
                 <w:lang w:val="en-US"/>
               </w:rPr>
-              <w:t>{{ project_no}}</w:t>
-            </w:r>
-          </w:p>
-          <w:p>
-            <w:pPr>
-              <w:pStyle w:val="Tabelleninhalt"/>
+              <w:t xml:space="preserve">{{ </w:t>
+            </w:r>
+            <w:proofErr w:type="spellStart"/>
+            <w:r>
               <w:rPr>
                 <w:rFonts w:ascii="Neue Hans Kendrick" w:hAnsi="Neue Hans Kendrick"/>
                 <w:sz w:val="16"/>
                 <w:szCs w:val="16"/>
                 <w:lang w:val="en-US"/>
               </w:rPr>
-            </w:pPr>
+              <w:t>project_no</w:t>
+            </w:r>
+            <w:proofErr w:type="spellEnd"/>
             <w:r>
               <w:rPr>
                 <w:rFonts w:ascii="Neue Hans Kendrick" w:hAnsi="Neue Hans Kendrick"/>
@@ -958,7 +958,47 @@
                 <w:szCs w:val="16"/>
                 <w:lang w:val="en-US"/>
               </w:rPr>
-              <w:t>{{ project_name}}</w:t>
+              <w:t>}}</w:t>
+            </w:r>
+          </w:p>
+          <w:p>
+            <w:pPr>
+              <w:pStyle w:val="Tabelleninhalt"/>
+              <w:rPr>
+                <w:rFonts w:ascii="Neue Hans Kendrick" w:hAnsi="Neue Hans Kendrick"/>
+                <w:sz w:val="16"/>
+                <w:szCs w:val="16"/>
+                <w:lang w:val="en-US"/>
+              </w:rPr>
+            </w:pPr>
+            <w:r>
+              <w:rPr>
+                <w:rFonts w:ascii="Neue Hans Kendrick" w:hAnsi="Neue Hans Kendrick"/>
+                <w:sz w:val="16"/>
+                <w:szCs w:val="16"/>
+                <w:lang w:val="en-US"/>
+              </w:rPr>
+              <w:t xml:space="preserve">{{ </w:t>
+            </w:r>
+            <w:proofErr w:type="spellStart"/>
+            <w:r>
+              <w:rPr>
+                <w:rFonts w:ascii="Neue Hans Kendrick" w:hAnsi="Neue Hans Kendrick"/>
+                <w:sz w:val="16"/>
+                <w:szCs w:val="16"/>
+                <w:lang w:val="en-US"/>
+              </w:rPr>
+              <w:t>project_name</w:t>
+            </w:r>
+            <w:proofErr w:type="spellEnd"/>
+            <w:r>
+              <w:rPr>
+                <w:rFonts w:ascii="Neue Hans Kendrick" w:hAnsi="Neue Hans Kendrick"/>
+                <w:sz w:val="16"/>
+                <w:szCs w:val="16"/>
+                <w:lang w:val="en-US"/>
+              </w:rPr>
+              <w:t>}}</w:t>
             </w:r>
           </w:p>
           <w:p>
@@ -995,21 +1035,21 @@
               <w:rPr>
                 <w:rFonts w:ascii="Neue Hans Kendrick" w:eastAsia="Neue Hans Kendrick Light" w:hAnsi="Neue Hans Kendrick"/>
                 <w:color w:val="000000"/>
-                <w:lang w:eastAsia="de-DE" w:bidi="de-DE"/>
+                <w:lang w:val="en-US" w:eastAsia="de-DE" w:bidi="de-DE"/>
               </w:rPr>
             </w:pPr>
             <w:r>
               <w:rPr>
                 <w:rFonts w:ascii="Neue Hans Kendrick" w:eastAsia="Neue Hans Kendrick Light" w:hAnsi="Neue Hans Kendrick"/>
                 <w:b/>
-                <w:lang w:eastAsia="de-DE" w:bidi="de-DE"/>
+                <w:lang w:val="en-US" w:eastAsia="de-DE" w:bidi="de-DE"/>
               </w:rPr>
               <w:t>RECHNUNG</w:t>
             </w:r>
             <w:r>
               <w:rPr>
                 <w:rFonts w:ascii="Neue Hans Kendrick" w:eastAsia="Neue Hans Kendrick Light" w:hAnsi="Neue Hans Kendrick"/>
-                <w:lang w:eastAsia="de-DE" w:bidi="de-DE"/>
+                <w:lang w:val="en-US" w:eastAsia="de-DE" w:bidi="de-DE"/>
               </w:rPr>
               <w:t xml:space="preserve"> </w:t>
             </w:r>
@@ -1386,7 +1426,7 @@
                 <w:rFonts w:ascii="Neue Hans Kendrick" w:eastAsia="Neue Hans Kendrick Light" w:hAnsi="Neue Hans Kendrick"/>
                 <w:b/>
                 <w:sz w:val="16"/>
-                <w:lang w:val="en-GB" w:eastAsia="de-DE" w:bidi="de-DE"/>
+                <w:lang w:val="de-DE" w:eastAsia="de-DE" w:bidi="de-DE"/>
               </w:rPr>
             </w:pPr>
             <w:r>
@@ -1394,7 +1434,7 @@
                 <w:rFonts w:ascii="Neue Hans Kendrick" w:eastAsia="Neue Hans Kendrick Light" w:hAnsi="Neue Hans Kendrick"/>
                 <w:b/>
                 <w:sz w:val="16"/>
-                <w:lang w:val="en-GB" w:eastAsia="de-DE" w:bidi="de-DE"/>
+                <w:lang w:val="de-DE" w:eastAsia="de-DE" w:bidi="de-DE"/>
               </w:rPr>
               <w:t>ZEITRAUM</w:t>
             </w:r>
@@ -1406,7 +1446,7 @@
                 <w:rFonts w:ascii="Neue Hans Kendrick" w:hAnsi="Neue Hans Kendrick"/>
                 <w:sz w:val="16"/>
                 <w:szCs w:val="16"/>
-                <w:lang w:val="en-US"/>
+                <w:lang w:val="de-DE"/>
               </w:rPr>
             </w:pPr>
             <w:r>
@@ -1414,7 +1454,7 @@
                 <w:rFonts w:ascii="Neue Hans Kendrick" w:hAnsi="Neue Hans Kendrick"/>
                 <w:sz w:val="16"/>
                 <w:szCs w:val="16"/>
-                <w:lang w:val="en-GB"/>
+                <w:lang w:val="de-DE"/>
               </w:rPr>
               <w:t xml:space="preserve">{{ </w:t>
             </w:r>
@@ -1424,7 +1464,7 @@
                 <w:rFonts w:ascii="Neue Hans Kendrick" w:hAnsi="Neue Hans Kendrick"/>
                 <w:sz w:val="16"/>
                 <w:szCs w:val="16"/>
-                <w:lang w:val="en-GB"/>
+                <w:lang w:val="de-DE"/>
               </w:rPr>
               <w:t>from_date</w:t>
             </w:r>
@@ -1434,7 +1474,7 @@
                 <w:rFonts w:ascii="Neue Hans Kendrick" w:hAnsi="Neue Hans Kendrick"/>
                 <w:sz w:val="16"/>
                 <w:szCs w:val="16"/>
-                <w:lang w:val="en-GB"/>
+                <w:lang w:val="de-DE"/>
               </w:rPr>
               <w:t>}}</w:t>
             </w:r>
@@ -1443,7 +1483,7 @@
                 <w:rFonts w:ascii="Neue Hans Kendrick" w:hAnsi="Neue Hans Kendrick"/>
                 <w:sz w:val="16"/>
                 <w:szCs w:val="16"/>
-                <w:lang w:val="en-GB"/>
+                <w:lang w:val="de-DE"/>
               </w:rPr>
               <w:t xml:space="preserve"> </w:t>
             </w:r>
@@ -1451,7 +1491,7 @@
               <w:rPr>
                 <w:rFonts w:ascii="Neue Hans Kendrick" w:eastAsia="Neue Hans Kendrick Light" w:hAnsi="Neue Hans Kendrick"/>
                 <w:sz w:val="16"/>
-                <w:lang w:val="en-US" w:eastAsia="de-DE" w:bidi="de-DE"/>
+                <w:lang w:val="de-DE" w:eastAsia="de-DE" w:bidi="de-DE"/>
               </w:rPr>
               <w:t xml:space="preserve">bis </w:t>
             </w:r>
@@ -1460,7 +1500,7 @@
                 <w:rFonts w:ascii="Neue Hans Kendrick" w:hAnsi="Neue Hans Kendrick"/>
                 <w:sz w:val="16"/>
                 <w:szCs w:val="16"/>
-                <w:lang w:val="en-US"/>
+                <w:lang w:val="de-DE"/>
               </w:rPr>
               <w:t xml:space="preserve">{{ </w:t>
             </w:r>
@@ -1470,7 +1510,7 @@
                 <w:rFonts w:ascii="Neue Hans Kendrick" w:hAnsi="Neue Hans Kendrick"/>
                 <w:sz w:val="16"/>
                 <w:szCs w:val="16"/>
-                <w:lang w:val="en-US"/>
+                <w:lang w:val="de-DE"/>
               </w:rPr>
               <w:t>to_date</w:t>
             </w:r>
@@ -1480,7 +1520,7 @@
                 <w:rFonts w:ascii="Neue Hans Kendrick" w:hAnsi="Neue Hans Kendrick"/>
                 <w:sz w:val="16"/>
                 <w:szCs w:val="16"/>
-                <w:lang w:val="en-US"/>
+                <w:lang w:val="de-DE"/>
               </w:rPr>
               <w:t>}}</w:t>
             </w:r>
@@ -1492,7 +1532,7 @@
                 <w:rFonts w:ascii="Neue Hans Kendrick" w:eastAsia="Neue Hans Kendrick Light" w:hAnsi="Neue Hans Kendrick"/>
                 <w:color w:val="FF0000"/>
                 <w:sz w:val="16"/>
-                <w:lang w:val="en-US" w:eastAsia="de-DE" w:bidi="de-DE"/>
+                <w:lang w:val="de-DE" w:eastAsia="de-DE" w:bidi="de-DE"/>
               </w:rPr>
             </w:pPr>
           </w:p>
@@ -1503,7 +1543,7 @@
                 <w:rFonts w:ascii="Neue Hans Kendrick" w:eastAsia="Neue Hans Kendrick Light" w:hAnsi="Neue Hans Kendrick"/>
                 <w:b/>
                 <w:sz w:val="16"/>
-                <w:lang w:val="en-US" w:eastAsia="de-DE" w:bidi="de-DE"/>
+                <w:lang w:val="de-DE" w:eastAsia="de-DE" w:bidi="de-DE"/>
               </w:rPr>
             </w:pPr>
           </w:p>
@@ -1539,7 +1579,7 @@
               </w:tabs>
               <w:rPr>
                 <w:rFonts w:ascii="Neue Hans Kendrick" w:eastAsia="Neue Hans Kendrick Light" w:hAnsi="Neue Hans Kendrick"/>
-                <w:lang w:val="en-US" w:eastAsia="de-DE" w:bidi="de-DE"/>
+                <w:lang w:eastAsia="de-DE" w:bidi="de-DE"/>
               </w:rPr>
             </w:pPr>
           </w:p>
@@ -2831,7 +2871,6 @@
                 <w:rFonts w:ascii="Neue Hans Kendrick" w:eastAsia="Neue Hans Kendrick Light" w:hAnsi="Neue Hans Kendrick" w:cs="Neue Hans Kendrick Light"/>
                 <w:b/>
                 <w:bCs/>
-                <w:u w:val="single"/>
                 <w:lang w:eastAsia="de-DE" w:bidi="de-DE"/>
               </w:rPr>
               <w:t>{{</w:t>
@@ -2842,7 +2881,6 @@
                 <w:rFonts w:ascii="Neue Hans Kendrick" w:eastAsia="Neue Hans Kendrick Light" w:hAnsi="Neue Hans Kendrick" w:cs="Neue Hans Kendrick Light"/>
                 <w:b/>
                 <w:bCs/>
-                <w:u w:val="single"/>
                 <w:lang w:eastAsia="de-DE" w:bidi="de-DE"/>
               </w:rPr>
               <w:t>current_invoice_gross</w:t>
@@ -2853,7 +2891,6 @@
                 <w:rFonts w:ascii="Neue Hans Kendrick" w:eastAsia="Neue Hans Kendrick Light" w:hAnsi="Neue Hans Kendrick" w:cs="Neue Hans Kendrick Light"/>
                 <w:b/>
                 <w:bCs/>
-                <w:u w:val="single"/>
                 <w:lang w:eastAsia="de-DE" w:bidi="de-DE"/>
               </w:rPr>
               <w:t>}} €</w:t>
@@ -11950,13 +11987,424 @@
     </w:tbl>
     <w:p>
       <w:pPr>
-        <w:rPr>
-          <w:rFonts w:ascii="Neue Hans Kendrick" w:hAnsi="Neue Hans Kendrick"/>
-          <w:sz w:val="14"/>
-          <w:szCs w:val="14"/>
-          <w:lang w:val="en-GB"/>
+        <w:widowControl w:val="0"/>
+        <w:tabs>
+          <w:tab w:val="decimal" w:pos="6236"/>
+          <w:tab w:val="right" w:pos="9524"/>
+          <w:tab w:val="left" w:pos="10080"/>
+          <w:tab w:val="left" w:pos="10800"/>
+          <w:tab w:val="left" w:pos="11520"/>
+          <w:tab w:val="left" w:pos="12240"/>
+          <w:tab w:val="left" w:pos="12960"/>
+          <w:tab w:val="left" w:pos="13680"/>
+          <w:tab w:val="left" w:pos="14400"/>
+          <w:tab w:val="left" w:pos="15120"/>
+          <w:tab w:val="left" w:pos="15840"/>
+          <w:tab w:val="left" w:pos="16560"/>
+          <w:tab w:val="left" w:pos="17280"/>
+          <w:tab w:val="left" w:pos="18000"/>
+        </w:tabs>
+        <w:spacing w:line="240" w:lineRule="atLeast"/>
+        <w:rPr>
+          <w:rFonts w:ascii="Neue Hans Kendrick" w:eastAsia="Neue Hans Kendrick Light" w:hAnsi="Neue Hans Kendrick" w:cs="Neue Hans Kendrick Light"/>
+          <w:b/>
+          <w:color w:val="000000"/>
+          <w:u w:val="single"/>
+          <w:lang w:eastAsia="de-DE" w:bidi="de-DE"/>
         </w:rPr>
       </w:pPr>
+      <w:r>
+        <w:rPr>
+          <w:rFonts w:ascii="Neue Hans Kendrick" w:eastAsia="Neue Hans Kendrick Light" w:hAnsi="Neue Hans Kendrick" w:cs="Neue Hans Kendrick Light"/>
+          <w:b/>
+          <w:color w:val="000000"/>
+          <w:u w:val="single"/>
+          <w:lang w:eastAsia="de-DE" w:bidi="de-DE"/>
+        </w:rPr>
+        <w:t xml:space="preserve">{% </w:t>
+      </w:r>
+      <w:proofErr w:type="spellStart"/>
+      <w:r>
+        <w:rPr>
+          <w:rFonts w:ascii="Neue Hans Kendrick" w:eastAsia="Neue Hans Kendrick Light" w:hAnsi="Neue Hans Kendrick" w:cs="Neue Hans Kendrick Light"/>
+          <w:b/>
+          <w:color w:val="000000"/>
+          <w:u w:val="single"/>
+          <w:lang w:eastAsia="de-DE" w:bidi="de-DE"/>
+        </w:rPr>
+        <w:t>if</w:t>
+      </w:r>
+      <w:proofErr w:type="spellEnd"/>
+      <w:r>
+        <w:rPr>
+          <w:rFonts w:ascii="Neue Hans Kendrick" w:eastAsia="Neue Hans Kendrick Light" w:hAnsi="Neue Hans Kendrick" w:cs="Neue Hans Kendrick Light"/>
+          <w:b/>
+          <w:color w:val="000000"/>
+          <w:u w:val="single"/>
+          <w:lang w:eastAsia="de-DE" w:bidi="de-DE"/>
+        </w:rPr>
+        <w:t xml:space="preserve"> </w:t>
+      </w:r>
+      <w:proofErr w:type="spellStart"/>
+      <w:r>
+        <w:rPr>
+          <w:rFonts w:ascii="Neue Hans Kendrick" w:eastAsia="Neue Hans Kendrick Light" w:hAnsi="Neue Hans Kendrick" w:cs="Neue Hans Kendrick Light"/>
+          <w:b/>
+          <w:color w:val="000000"/>
+          <w:u w:val="single"/>
+          <w:lang w:eastAsia="de-DE" w:bidi="de-DE"/>
+        </w:rPr>
+        <w:t>nachlass_value</w:t>
+      </w:r>
+      <w:proofErr w:type="spellEnd"/>
+      <w:r>
+        <w:rPr>
+          <w:rFonts w:ascii="Neue Hans Kendrick" w:eastAsia="Neue Hans Kendrick Light" w:hAnsi="Neue Hans Kendrick" w:cs="Neue Hans Kendrick Light"/>
+          <w:b/>
+          <w:color w:val="000000"/>
+          <w:u w:val="single"/>
+          <w:lang w:eastAsia="de-DE" w:bidi="de-DE"/>
+        </w:rPr>
+        <w:t>%}</w:t>
+      </w:r>
+    </w:p>
+    <w:p>
+      <w:pPr>
+        <w:widowControl w:val="0"/>
+        <w:tabs>
+          <w:tab w:val="decimal" w:pos="6236"/>
+          <w:tab w:val="right" w:pos="9524"/>
+          <w:tab w:val="left" w:pos="10080"/>
+          <w:tab w:val="left" w:pos="10800"/>
+          <w:tab w:val="left" w:pos="11520"/>
+          <w:tab w:val="left" w:pos="12240"/>
+          <w:tab w:val="left" w:pos="12960"/>
+          <w:tab w:val="left" w:pos="13680"/>
+          <w:tab w:val="left" w:pos="14400"/>
+          <w:tab w:val="left" w:pos="15120"/>
+          <w:tab w:val="left" w:pos="15840"/>
+          <w:tab w:val="left" w:pos="16560"/>
+          <w:tab w:val="left" w:pos="17280"/>
+          <w:tab w:val="left" w:pos="18000"/>
+        </w:tabs>
+        <w:spacing w:line="360" w:lineRule="auto"/>
+        <w:rPr>
+          <w:rFonts w:ascii="Neue Hans Kendrick" w:eastAsia="Neue Hans Kendrick Light" w:hAnsi="Neue Hans Kendrick" w:cs="Neue Hans Kendrick Light"/>
+          <w:b/>
+          <w:lang w:eastAsia="de-DE" w:bidi="de-DE"/>
+        </w:rPr>
+      </w:pPr>
+      <w:r>
+        <w:rPr>
+          <w:rFonts w:ascii="Neue Hans Kendrick" w:eastAsia="Neue Hans Kendrick Light" w:hAnsi="Neue Hans Kendrick" w:cs="Neue Hans Kendrick Light"/>
+          <w:b/>
+          <w:color w:val="000000"/>
+          <w:u w:val="single"/>
+          <w:lang w:eastAsia="de-DE" w:bidi="de-DE"/>
+        </w:rPr>
+        <w:t>Abzüge</w:t>
+      </w:r>
+    </w:p>
+    <w:tbl>
+      <w:tblPr>
+        <w:tblW w:w="9561" w:type="dxa"/>
+        <w:tblLayout w:type="fixed"/>
+        <w:tblCellMar>
+          <w:left w:w="36" w:type="dxa"/>
+          <w:right w:w="36" w:type="dxa"/>
+        </w:tblCellMar>
+        <w:tblLook w:val="04A0" w:firstRow="1" w:lastRow="0" w:firstColumn="1" w:lastColumn="0" w:noHBand="0" w:noVBand="1"/>
+      </w:tblPr>
+      <w:tblGrid>
+        <w:gridCol w:w="3256"/>
+        <w:gridCol w:w="2835"/>
+        <w:gridCol w:w="1559"/>
+        <w:gridCol w:w="1911"/>
+      </w:tblGrid>
+      <w:tr>
+        <w:trPr>
+          <w:trHeight w:val="20"/>
+        </w:trPr>
+        <w:tc>
+          <w:tcPr>
+            <w:tcW w:w="3256" w:type="dxa"/>
+            <w:shd w:val="clear" w:color="auto" w:fill="auto"/>
+          </w:tcPr>
+          <w:p>
+            <w:pPr>
+              <w:tabs>
+                <w:tab w:val="left" w:pos="1134"/>
+                <w:tab w:val="left" w:pos="2268"/>
+                <w:tab w:val="left" w:pos="3402"/>
+                <w:tab w:val="left" w:pos="4536"/>
+                <w:tab w:val="left" w:pos="5670"/>
+                <w:tab w:val="left" w:pos="6804"/>
+                <w:tab w:val="left" w:pos="7938"/>
+                <w:tab w:val="left" w:pos="9072"/>
+                <w:tab w:val="left" w:pos="10206"/>
+                <w:tab w:val="left" w:pos="11340"/>
+                <w:tab w:val="left" w:pos="12474"/>
+                <w:tab w:val="left" w:pos="13608"/>
+                <w:tab w:val="left" w:pos="14742"/>
+                <w:tab w:val="left" w:pos="15876"/>
+              </w:tabs>
+              <w:spacing w:line="259" w:lineRule="auto"/>
+              <w:rPr>
+                <w:rFonts w:ascii="Neue Hans Kendrick" w:eastAsia="Neue Hans Kendrick Light" w:hAnsi="Neue Hans Kendrick" w:cs="Neue Hans Kendrick Light"/>
+                <w:bCs/>
+                <w:lang w:eastAsia="de-DE" w:bidi="de-DE"/>
+              </w:rPr>
+            </w:pPr>
+            <w:r>
+              <w:rPr>
+                <w:rFonts w:ascii="Neue Hans Kendrick" w:eastAsia="Neue Hans Kendrick Light" w:hAnsi="Neue Hans Kendrick" w:cs="Neue Hans Kendrick Light"/>
+                <w:bCs/>
+                <w:lang w:eastAsia="de-DE" w:bidi="de-DE"/>
+              </w:rPr>
+              <w:t>Nachlass</w:t>
+            </w:r>
+          </w:p>
+        </w:tc>
+        <w:tc>
+          <w:tcPr>
+            <w:tcW w:w="2835" w:type="dxa"/>
+            <w:shd w:val="clear" w:color="auto" w:fill="auto"/>
+          </w:tcPr>
+          <w:p>
+            <w:pPr>
+              <w:tabs>
+                <w:tab w:val="left" w:pos="1134"/>
+                <w:tab w:val="left" w:pos="2268"/>
+                <w:tab w:val="left" w:pos="3402"/>
+                <w:tab w:val="left" w:pos="4536"/>
+                <w:tab w:val="left" w:pos="5670"/>
+                <w:tab w:val="left" w:pos="6804"/>
+                <w:tab w:val="left" w:pos="7938"/>
+                <w:tab w:val="left" w:pos="9072"/>
+                <w:tab w:val="left" w:pos="10206"/>
+                <w:tab w:val="left" w:pos="11340"/>
+                <w:tab w:val="left" w:pos="12474"/>
+                <w:tab w:val="left" w:pos="13608"/>
+                <w:tab w:val="left" w:pos="14742"/>
+                <w:tab w:val="left" w:pos="15876"/>
+              </w:tabs>
+              <w:spacing w:line="259" w:lineRule="auto"/>
+              <w:rPr>
+                <w:rFonts w:ascii="Neue Hans Kendrick" w:eastAsia="Neue Hans Kendrick Light" w:hAnsi="Neue Hans Kendrick" w:cs="Neue Hans Kendrick Light"/>
+                <w:bCs/>
+                <w:lang w:eastAsia="de-DE" w:bidi="de-DE"/>
+              </w:rPr>
+            </w:pPr>
+            <w:r>
+              <w:rPr>
+                <w:rFonts w:ascii="Neue Hans Kendrick" w:eastAsia="Neue Hans Kendrick Light" w:hAnsi="Neue Hans Kendrick" w:cs="Neue Hans Kendrick Light"/>
+                <w:bCs/>
+                <w:lang w:eastAsia="de-DE" w:bidi="de-DE"/>
+              </w:rPr>
+              <w:t>Summe der Leistungen</w:t>
+            </w:r>
+          </w:p>
+        </w:tc>
+        <w:tc>
+          <w:tcPr>
+            <w:tcW w:w="1559" w:type="dxa"/>
+            <w:shd w:val="clear" w:color="auto" w:fill="auto"/>
+          </w:tcPr>
+          <w:p>
+            <w:pPr>
+              <w:tabs>
+                <w:tab w:val="left" w:pos="1134"/>
+                <w:tab w:val="left" w:pos="2268"/>
+                <w:tab w:val="left" w:pos="3402"/>
+                <w:tab w:val="left" w:pos="4536"/>
+                <w:tab w:val="left" w:pos="5670"/>
+                <w:tab w:val="left" w:pos="6804"/>
+                <w:tab w:val="left" w:pos="7938"/>
+                <w:tab w:val="left" w:pos="9072"/>
+                <w:tab w:val="left" w:pos="10206"/>
+                <w:tab w:val="left" w:pos="11340"/>
+                <w:tab w:val="left" w:pos="12474"/>
+                <w:tab w:val="left" w:pos="13608"/>
+                <w:tab w:val="left" w:pos="14742"/>
+                <w:tab w:val="left" w:pos="15876"/>
+              </w:tabs>
+              <w:spacing w:line="259" w:lineRule="auto"/>
+              <w:jc w:val="center"/>
+              <w:rPr>
+                <w:rFonts w:ascii="Neue Hans Kendrick" w:eastAsia="Neue Hans Kendrick Light" w:hAnsi="Neue Hans Kendrick" w:cs="Neue Hans Kendrick Light"/>
+                <w:bCs/>
+                <w:lang w:eastAsia="de-DE" w:bidi="de-DE"/>
+              </w:rPr>
+            </w:pPr>
+            <w:r>
+              <w:rPr>
+                <w:rFonts w:ascii="Neue Hans Kendrick" w:eastAsia="Neue Hans Kendrick Light" w:hAnsi="Neue Hans Kendrick" w:cs="Neue Hans Kendrick Light"/>
+                <w:lang w:eastAsia="de-DE" w:bidi="de-DE"/>
+              </w:rPr>
+              <w:t xml:space="preserve">{{ </w:t>
+            </w:r>
+            <w:proofErr w:type="spellStart"/>
+            <w:r>
+              <w:rPr>
+                <w:rFonts w:ascii="Neue Hans Kendrick" w:eastAsia="Neue Hans Kendrick Light" w:hAnsi="Neue Hans Kendrick" w:cs="Neue Hans Kendrick Light"/>
+                <w:lang w:eastAsia="de-DE" w:bidi="de-DE"/>
+              </w:rPr>
+              <w:t>nachlass_percentage</w:t>
+            </w:r>
+            <w:proofErr w:type="spellEnd"/>
+            <w:r>
+              <w:rPr>
+                <w:rFonts w:ascii="Neue Hans Kendrick" w:eastAsia="Neue Hans Kendrick Light" w:hAnsi="Neue Hans Kendrick" w:cs="Neue Hans Kendrick Light"/>
+                <w:lang w:eastAsia="de-DE" w:bidi="de-DE"/>
+              </w:rPr>
+              <w:t>}}%</w:t>
+            </w:r>
+          </w:p>
+        </w:tc>
+        <w:tc>
+          <w:tcPr>
+            <w:tcW w:w="1911" w:type="dxa"/>
+            <w:shd w:val="clear" w:color="auto" w:fill="auto"/>
+          </w:tcPr>
+          <w:p>
+            <w:pPr>
+              <w:tabs>
+                <w:tab w:val="left" w:pos="1134"/>
+                <w:tab w:val="left" w:pos="2268"/>
+                <w:tab w:val="left" w:pos="3402"/>
+                <w:tab w:val="left" w:pos="4536"/>
+                <w:tab w:val="left" w:pos="5670"/>
+                <w:tab w:val="left" w:pos="6804"/>
+                <w:tab w:val="left" w:pos="7938"/>
+                <w:tab w:val="left" w:pos="9072"/>
+                <w:tab w:val="left" w:pos="10206"/>
+                <w:tab w:val="left" w:pos="11340"/>
+                <w:tab w:val="left" w:pos="12474"/>
+                <w:tab w:val="left" w:pos="13608"/>
+                <w:tab w:val="left" w:pos="14742"/>
+                <w:tab w:val="left" w:pos="15876"/>
+              </w:tabs>
+              <w:spacing w:line="259" w:lineRule="auto"/>
+              <w:jc w:val="right"/>
+              <w:rPr>
+                <w:rFonts w:ascii="Neue Hans Kendrick" w:eastAsia="Neue Hans Kendrick Light" w:hAnsi="Neue Hans Kendrick" w:cs="Neue Hans Kendrick Light"/>
+                <w:b/>
+                <w:bCs/>
+                <w:lang w:eastAsia="de-DE" w:bidi="de-DE"/>
+              </w:rPr>
+            </w:pPr>
+            <w:r>
+              <w:rPr>
+                <w:rFonts w:ascii="Neue Hans Kendrick" w:eastAsia="Neue Hans Kendrick Light" w:hAnsi="Neue Hans Kendrick" w:cs="Neue Hans Kendrick Light"/>
+                <w:b/>
+                <w:bCs/>
+                <w:lang w:eastAsia="de-DE" w:bidi="de-DE"/>
+              </w:rPr>
+              <w:t>-</w:t>
+            </w:r>
+            <w:r>
+              <w:rPr>
+                <w:rFonts w:ascii="Neue Hans Kendrick" w:eastAsia="Neue Hans Kendrick Light" w:hAnsi="Neue Hans Kendrick" w:cs="Neue Hans Kendrick Light"/>
+                <w:b/>
+                <w:bCs/>
+                <w:lang w:eastAsia="de-DE" w:bidi="de-DE"/>
+              </w:rPr>
+              <w:t>{{</w:t>
+            </w:r>
+            <w:proofErr w:type="spellStart"/>
+            <w:r>
+              <w:rPr>
+                <w:rFonts w:ascii="Neue Hans Kendrick" w:eastAsia="Neue Hans Kendrick Light" w:hAnsi="Neue Hans Kendrick" w:cs="Neue Hans Kendrick Light"/>
+                <w:b/>
+                <w:bCs/>
+                <w:lang w:eastAsia="de-DE" w:bidi="de-DE"/>
+              </w:rPr>
+              <w:t>nachlass</w:t>
+            </w:r>
+            <w:r>
+              <w:rPr>
+                <w:rFonts w:ascii="Neue Hans Kendrick" w:eastAsia="Neue Hans Kendrick Light" w:hAnsi="Neue Hans Kendrick" w:cs="Neue Hans Kendrick Light"/>
+                <w:b/>
+                <w:bCs/>
+                <w:lang w:eastAsia="de-DE" w:bidi="de-DE"/>
+              </w:rPr>
+              <w:t>_value</w:t>
+            </w:r>
+            <w:proofErr w:type="spellEnd"/>
+            <w:r>
+              <w:rPr>
+                <w:rFonts w:ascii="Neue Hans Kendrick" w:eastAsia="Neue Hans Kendrick Light" w:hAnsi="Neue Hans Kendrick" w:cs="Neue Hans Kendrick Light"/>
+                <w:b/>
+                <w:bCs/>
+                <w:lang w:eastAsia="de-DE" w:bidi="de-DE"/>
+              </w:rPr>
+              <w:t xml:space="preserve">}} </w:t>
+            </w:r>
+            <w:r>
+              <w:rPr>
+                <w:rFonts w:ascii="Neue Hans Kendrick" w:eastAsia="Neue Hans Kendrick Light" w:hAnsi="Neue Hans Kendrick" w:cs="Neue Hans Kendrick Light"/>
+                <w:b/>
+                <w:lang w:eastAsia="de-DE" w:bidi="de-DE"/>
+              </w:rPr>
+              <w:t>€</w:t>
+            </w:r>
+          </w:p>
+        </w:tc>
+      </w:tr>
+    </w:tbl>
+    <w:p>
+      <w:pPr>
+        <w:widowControl w:val="0"/>
+        <w:tabs>
+          <w:tab w:val="decimal" w:pos="6236"/>
+          <w:tab w:val="right" w:pos="9524"/>
+          <w:tab w:val="left" w:pos="10080"/>
+          <w:tab w:val="left" w:pos="10800"/>
+          <w:tab w:val="left" w:pos="11520"/>
+          <w:tab w:val="left" w:pos="12240"/>
+          <w:tab w:val="left" w:pos="12960"/>
+          <w:tab w:val="left" w:pos="13680"/>
+          <w:tab w:val="left" w:pos="14400"/>
+          <w:tab w:val="left" w:pos="15120"/>
+          <w:tab w:val="left" w:pos="15840"/>
+          <w:tab w:val="left" w:pos="16560"/>
+          <w:tab w:val="left" w:pos="17280"/>
+          <w:tab w:val="left" w:pos="18000"/>
+        </w:tabs>
+        <w:rPr>
+          <w:rFonts w:ascii="Neue Hans Kendrick" w:eastAsia="Neue Hans Kendrick Light" w:hAnsi="Neue Hans Kendrick" w:cs="Neue Hans Kendrick Light"/>
+          <w:b/>
+          <w:sz w:val="2"/>
+          <w:szCs w:val="6"/>
+          <w:lang w:eastAsia="de-DE" w:bidi="de-DE"/>
+        </w:rPr>
+      </w:pPr>
+      <w:r>
+        <w:rPr>
+          <w:rFonts w:ascii="Neue Hans Kendrick" w:eastAsia="Neue Hans Kendrick Light" w:hAnsi="Neue Hans Kendrick" w:cs="Neue Hans Kendrick Light"/>
+          <w:b/>
+          <w:lang w:eastAsia="de-DE" w:bidi="de-DE"/>
+        </w:rPr>
+        <w:t xml:space="preserve">{% </w:t>
+      </w:r>
+      <w:proofErr w:type="spellStart"/>
+      <w:r>
+        <w:rPr>
+          <w:rFonts w:ascii="Neue Hans Kendrick" w:eastAsia="Neue Hans Kendrick Light" w:hAnsi="Neue Hans Kendrick" w:cs="Neue Hans Kendrick Light"/>
+          <w:b/>
+          <w:lang w:eastAsia="de-DE" w:bidi="de-DE"/>
+        </w:rPr>
+        <w:t>endif</w:t>
+      </w:r>
+      <w:proofErr w:type="spellEnd"/>
+      <w:r>
+        <w:rPr>
+          <w:rFonts w:ascii="Neue Hans Kendrick" w:eastAsia="Neue Hans Kendrick Light" w:hAnsi="Neue Hans Kendrick" w:cs="Neue Hans Kendrick Light"/>
+          <w:b/>
+          <w:lang w:eastAsia="de-DE" w:bidi="de-DE"/>
+        </w:rPr>
+        <w:t xml:space="preserve"> %}</w:t>
+      </w:r>
     </w:p>
     <w:p>
       <w:pPr>
@@ -12662,9 +13110,22 @@
               <w:rPr>
                 <w:rFonts w:ascii="Neue Hans Kendrick" w:hAnsi="Neue Hans Kendrick"/>
               </w:rPr>
-              <w:t>inv.invoice_gross</w:t>
+              <w:t>inv.invoice</w:t>
             </w:r>
             <w:proofErr w:type="spellEnd"/>
+            <w:r>
+              <w:rPr>
+                <w:rFonts w:ascii="Neue Hans Kendrick" w:hAnsi="Neue Hans Kendrick"/>
+              </w:rPr>
+              <w:t>_</w:t>
+            </w:r>
+            <w:r>
+              <w:rPr>
+                <w:rFonts w:ascii="Neue Hans Kendrick" w:hAnsi="Neue Hans Kendrick"/>
+                <w:lang w:val="en-US"/>
+              </w:rPr>
+              <w:t>net</w:t>
+            </w:r>
             <w:r>
               <w:rPr>
                 <w:rFonts w:ascii="Neue Hans Kendrick" w:hAnsi="Neue Hans Kendrick"/>
@@ -13709,12 +14170,57 @@
                 <w:rFonts w:ascii="Neue Hans Kendrick" w:eastAsia="Neue Hans Kendrick Light" w:hAnsi="Neue Hans Kendrick" w:cs="Neue Hans Kendrick Light"/>
                 <w:b/>
                 <w:bCs/>
-                <w:u w:val="single"/>
                 <w:lang w:eastAsia="de-DE" w:bidi="de-DE"/>
               </w:rPr>
               <w:t>{{</w:t>
             </w:r>
             <w:proofErr w:type="spellStart"/>
+            <w:r>
+              <w:rPr>
+                <w:rFonts w:ascii="Neue Hans Kendrick" w:eastAsia="Neue Hans Kendrick Light" w:hAnsi="Neue Hans Kendrick" w:cs="Neue Hans Kendrick Light"/>
+                <w:b/>
+                <w:bCs/>
+                <w:lang w:eastAsia="de-DE" w:bidi="de-DE"/>
+              </w:rPr>
+              <w:t>c</w:t>
+            </w:r>
+            <w:r>
+              <w:rPr>
+                <w:rFonts w:ascii="Neue Hans Kendrick" w:eastAsia="Neue Hans Kendrick Light" w:hAnsi="Neue Hans Kendrick" w:cs="Neue Hans Kendrick Light"/>
+                <w:b/>
+                <w:bCs/>
+                <w:lang w:eastAsia="de-DE" w:bidi="de-DE"/>
+              </w:rPr>
+              <w:t>urrent</w:t>
+            </w:r>
+            <w:r>
+              <w:rPr>
+                <w:rFonts w:ascii="Neue Hans Kendrick" w:eastAsia="Neue Hans Kendrick Light" w:hAnsi="Neue Hans Kendrick" w:cs="Neue Hans Kendrick Light"/>
+                <w:b/>
+                <w:bCs/>
+                <w:lang w:eastAsia="de-DE" w:bidi="de-DE"/>
+              </w:rPr>
+              <w:t>_</w:t>
+            </w:r>
+            <w:r>
+              <w:rPr>
+                <w:rFonts w:ascii="Neue Hans Kendrick" w:eastAsia="Neue Hans Kendrick Light" w:hAnsi="Neue Hans Kendrick" w:cs="Neue Hans Kendrick Light"/>
+                <w:b/>
+                <w:bCs/>
+                <w:lang w:eastAsia="de-DE" w:bidi="de-DE"/>
+              </w:rPr>
+              <w:t>invoice_gross</w:t>
+            </w:r>
+            <w:proofErr w:type="spellEnd"/>
+            <w:r>
+              <w:rPr>
+                <w:rFonts w:ascii="Neue Hans Kendrick" w:eastAsia="Neue Hans Kendrick Light" w:hAnsi="Neue Hans Kendrick" w:cs="Neue Hans Kendrick Light"/>
+                <w:b/>
+                <w:bCs/>
+                <w:lang w:eastAsia="de-DE" w:bidi="de-DE"/>
+              </w:rPr>
+              <w:t>}}</w:t>
+            </w:r>
             <w:r>
               <w:rPr>
                 <w:rFonts w:ascii="Neue Hans Kendrick" w:eastAsia="Neue Hans Kendrick Light" w:hAnsi="Neue Hans Kendrick" w:cs="Neue Hans Kendrick Light"/>
@@ -13723,65 +14229,13 @@
                 <w:u w:val="single"/>
                 <w:lang w:eastAsia="de-DE" w:bidi="de-DE"/>
               </w:rPr>
-              <w:t>c</w:t>
+              <w:t xml:space="preserve"> </w:t>
             </w:r>
             <w:r>
               <w:rPr>
                 <w:rFonts w:ascii="Neue Hans Kendrick" w:eastAsia="Neue Hans Kendrick Light" w:hAnsi="Neue Hans Kendrick" w:cs="Neue Hans Kendrick Light"/>
                 <w:b/>
                 <w:bCs/>
-                <w:u w:val="single"/>
-                <w:lang w:eastAsia="de-DE" w:bidi="de-DE"/>
-              </w:rPr>
-              <w:t>urrent</w:t>
-            </w:r>
-            <w:r>
-              <w:rPr>
-                <w:rFonts w:ascii="Neue Hans Kendrick" w:eastAsia="Neue Hans Kendrick Light" w:hAnsi="Neue Hans Kendrick" w:cs="Neue Hans Kendrick Light"/>
-                <w:b/>
-                <w:bCs/>
-                <w:u w:val="single"/>
-                <w:lang w:eastAsia="de-DE" w:bidi="de-DE"/>
-              </w:rPr>
-              <w:t>_</w:t>
-            </w:r>
-            <w:r>
-              <w:rPr>
-                <w:rFonts w:ascii="Neue Hans Kendrick" w:eastAsia="Neue Hans Kendrick Light" w:hAnsi="Neue Hans Kendrick" w:cs="Neue Hans Kendrick Light"/>
-                <w:b/>
-                <w:bCs/>
-                <w:u w:val="single"/>
-                <w:lang w:eastAsia="de-DE" w:bidi="de-DE"/>
-              </w:rPr>
-              <w:t>invoice_gross</w:t>
-            </w:r>
-            <w:proofErr w:type="spellEnd"/>
-            <w:r>
-              <w:rPr>
-                <w:rFonts w:ascii="Neue Hans Kendrick" w:eastAsia="Neue Hans Kendrick Light" w:hAnsi="Neue Hans Kendrick" w:cs="Neue Hans Kendrick Light"/>
-                <w:b/>
-                <w:bCs/>
-                <w:u w:val="single"/>
-                <w:lang w:eastAsia="de-DE" w:bidi="de-DE"/>
-              </w:rPr>
-              <w:t>}}</w:t>
-            </w:r>
-            <w:r>
-              <w:rPr>
-                <w:rFonts w:ascii="Neue Hans Kendrick" w:eastAsia="Neue Hans Kendrick Light" w:hAnsi="Neue Hans Kendrick" w:cs="Neue Hans Kendrick Light"/>
-                <w:b/>
-                <w:bCs/>
-                <w:u w:val="single"/>
-                <w:lang w:eastAsia="de-DE" w:bidi="de-DE"/>
-              </w:rPr>
-              <w:t xml:space="preserve"> </w:t>
-            </w:r>
-            <w:r>
-              <w:rPr>
-                <w:rFonts w:ascii="Neue Hans Kendrick" w:eastAsia="Neue Hans Kendrick Light" w:hAnsi="Neue Hans Kendrick" w:cs="Neue Hans Kendrick Light"/>
-                <w:b/>
-                <w:bCs/>
-                <w:u w:val="single"/>
                 <w:lang w:eastAsia="de-DE" w:bidi="de-DE"/>
               </w:rPr>
               <w:t>€</w:t>

--- a/templates/invoices/inv_BCK_De.docx
+++ b/templates/invoices/inv_BCK_De.docx
@@ -102,9 +102,8 @@
                 <w:szCs w:val="16"/>
                 <w:lang w:val="en-US"/>
               </w:rPr>
-              <w:t xml:space="preserve">{{ </w:t>
-            </w:r>
-            <w:proofErr w:type="spellStart"/>
+              <w:t>{{ client_</w:t>
+            </w:r>
             <w:r>
               <w:rPr>
                 <w:rFonts w:ascii="Neue Hans Kendrick" w:hAnsi="Neue Hans Kendrick"/>
@@ -112,7 +111,7 @@
                 <w:szCs w:val="16"/>
                 <w:lang w:val="en-US"/>
               </w:rPr>
-              <w:t>client_</w:t>
+              <w:t>firm</w:t>
             </w:r>
             <w:r>
               <w:rPr>
@@ -121,9 +120,19 @@
                 <w:szCs w:val="16"/>
                 <w:lang w:val="en-US"/>
               </w:rPr>
-              <w:t>firm</w:t>
-            </w:r>
-            <w:proofErr w:type="spellEnd"/>
+              <w:t xml:space="preserve"> }}</w:t>
+            </w:r>
+          </w:p>
+          <w:p>
+            <w:pPr>
+              <w:pStyle w:val="Tabelleninhalt"/>
+              <w:rPr>
+                <w:rFonts w:ascii="Neue Hans Kendrick" w:eastAsia="Neue Hans Kendrick Light" w:hAnsi="Neue Hans Kendrick" w:cs="Neue Hans Kendrick Light"/>
+                <w:sz w:val="8"/>
+                <w:szCs w:val="8"/>
+                <w:lang w:val="en-US" w:eastAsia="de-DE" w:bidi="de-DE"/>
+              </w:rPr>
+            </w:pPr>
             <w:r>
               <w:rPr>
                 <w:rFonts w:ascii="Neue Hans Kendrick" w:hAnsi="Neue Hans Kendrick"/>
@@ -131,47 +140,7 @@
                 <w:szCs w:val="16"/>
                 <w:lang w:val="en-US"/>
               </w:rPr>
-              <w:t xml:space="preserve"> }}</w:t>
-            </w:r>
-          </w:p>
-          <w:p>
-            <w:pPr>
-              <w:pStyle w:val="Tabelleninhalt"/>
-              <w:rPr>
-                <w:rFonts w:ascii="Neue Hans Kendrick" w:eastAsia="Neue Hans Kendrick Light" w:hAnsi="Neue Hans Kendrick" w:cs="Neue Hans Kendrick Light"/>
-                <w:sz w:val="8"/>
-                <w:szCs w:val="8"/>
-                <w:lang w:val="en-US" w:eastAsia="de-DE" w:bidi="de-DE"/>
-              </w:rPr>
-            </w:pPr>
-            <w:r>
-              <w:rPr>
-                <w:rFonts w:ascii="Neue Hans Kendrick" w:hAnsi="Neue Hans Kendrick"/>
-                <w:sz w:val="16"/>
-                <w:szCs w:val="16"/>
-                <w:lang w:val="en-US"/>
-              </w:rPr>
-              <w:t xml:space="preserve">{{ </w:t>
-            </w:r>
-            <w:proofErr w:type="spellStart"/>
-            <w:r>
-              <w:rPr>
-                <w:rFonts w:ascii="Neue Hans Kendrick" w:hAnsi="Neue Hans Kendrick"/>
-                <w:sz w:val="16"/>
-                <w:szCs w:val="16"/>
-                <w:lang w:val="en-US"/>
-              </w:rPr>
-              <w:t>client_address</w:t>
-            </w:r>
-            <w:proofErr w:type="spellEnd"/>
-            <w:r>
-              <w:rPr>
-                <w:rFonts w:ascii="Neue Hans Kendrick" w:hAnsi="Neue Hans Kendrick"/>
-                <w:sz w:val="16"/>
-                <w:szCs w:val="16"/>
-                <w:lang w:val="en-US"/>
-              </w:rPr>
-              <w:t xml:space="preserve"> }}</w:t>
+              <w:t>{{ client_address }}</w:t>
             </w:r>
           </w:p>
           <w:p>
@@ -465,27 +434,7 @@
                 <w:szCs w:val="16"/>
                 <w:lang w:val="en-US"/>
               </w:rPr>
-              <w:t xml:space="preserve">{{ </w:t>
-            </w:r>
-            <w:proofErr w:type="spellStart"/>
-            <w:r>
-              <w:rPr>
-                <w:rFonts w:ascii="Neue Hans Kendrick" w:hAnsi="Neue Hans Kendrick"/>
-                <w:sz w:val="16"/>
-                <w:szCs w:val="16"/>
-                <w:lang w:val="en-US"/>
-              </w:rPr>
-              <w:t>created_at</w:t>
-            </w:r>
-            <w:proofErr w:type="spellEnd"/>
-            <w:r>
-              <w:rPr>
-                <w:rFonts w:ascii="Neue Hans Kendrick" w:hAnsi="Neue Hans Kendrick"/>
-                <w:sz w:val="16"/>
-                <w:szCs w:val="16"/>
-                <w:lang w:val="en-US"/>
-              </w:rPr>
-              <w:t>}}</w:t>
+              <w:t>{{ created_at}}</w:t>
             </w:r>
           </w:p>
           <w:p>
@@ -565,9 +514,8 @@
                 <w:szCs w:val="16"/>
                 <w:lang w:val="de-DE"/>
               </w:rPr>
-              <w:t xml:space="preserve">{{ </w:t>
-            </w:r>
-            <w:proofErr w:type="spellStart"/>
+              <w:t xml:space="preserve">{{ invoice_title}} </w:t>
+            </w:r>
             <w:r>
               <w:rPr>
                 <w:rFonts w:ascii="Neue Hans Kendrick" w:hAnsi="Neue Hans Kendrick"/>
@@ -575,9 +523,16 @@
                 <w:szCs w:val="16"/>
                 <w:lang w:val="de-DE"/>
               </w:rPr>
-              <w:t>invoice_title</w:t>
-            </w:r>
-            <w:proofErr w:type="spellEnd"/>
+              <w:t>{% if invoice_type == 'AR' %}</w:t>
+            </w:r>
+            <w:r>
+              <w:rPr>
+                <w:rFonts w:ascii="Neue Hans Kendrick" w:hAnsi="Neue Hans Kendrick"/>
+                <w:sz w:val="16"/>
+                <w:szCs w:val="16"/>
+              </w:rPr>
+              <w:t>Abschlagsrechnung</w:t>
+            </w:r>
             <w:r>
               <w:rPr>
                 <w:rFonts w:ascii="Neue Hans Kendrick" w:hAnsi="Neue Hans Kendrick"/>
@@ -585,7 +540,7 @@
                 <w:szCs w:val="16"/>
                 <w:lang w:val="de-DE"/>
               </w:rPr>
-              <w:t xml:space="preserve">}} </w:t>
+              <w:t xml:space="preserve">{% </w:t>
             </w:r>
             <w:r>
               <w:rPr>
@@ -594,9 +549,8 @@
                 <w:szCs w:val="16"/>
                 <w:lang w:val="de-DE"/>
               </w:rPr>
-              <w:t xml:space="preserve">{% </w:t>
-            </w:r>
-            <w:proofErr w:type="spellStart"/>
+              <w:t>el</w:t>
+            </w:r>
             <w:r>
               <w:rPr>
                 <w:rFonts w:ascii="Neue Hans Kendrick" w:hAnsi="Neue Hans Kendrick"/>
@@ -604,9 +558,8 @@
                 <w:szCs w:val="16"/>
                 <w:lang w:val="de-DE"/>
               </w:rPr>
-              <w:t>if</w:t>
-            </w:r>
-            <w:proofErr w:type="spellEnd"/>
+              <w:t xml:space="preserve">if invoice_type == 'ZR' %}Anzahlungsrechnung {% </w:t>
+            </w:r>
             <w:r>
               <w:rPr>
                 <w:rFonts w:ascii="Neue Hans Kendrick" w:hAnsi="Neue Hans Kendrick"/>
@@ -614,9 +567,8 @@
                 <w:szCs w:val="16"/>
                 <w:lang w:val="de-DE"/>
               </w:rPr>
-              <w:t xml:space="preserve"> </w:t>
-            </w:r>
-            <w:proofErr w:type="spellStart"/>
+              <w:t>el</w:t>
+            </w:r>
             <w:r>
               <w:rPr>
                 <w:rFonts w:ascii="Neue Hans Kendrick" w:hAnsi="Neue Hans Kendrick"/>
@@ -624,9 +576,16 @@
                 <w:szCs w:val="16"/>
                 <w:lang w:val="de-DE"/>
               </w:rPr>
-              <w:t>invoice_type</w:t>
-            </w:r>
-            <w:proofErr w:type="spellEnd"/>
+              <w:t xml:space="preserve">if invoice_type == 'ER' %}Rechnung {% else %} </w:t>
+            </w:r>
+            <w:r>
+              <w:rPr>
+                <w:rFonts w:ascii="Neue Hans Kendrick" w:hAnsi="Neue Hans Kendrick"/>
+                <w:sz w:val="16"/>
+                <w:szCs w:val="16"/>
+              </w:rPr>
+              <w:t>Schlussrechnung</w:t>
+            </w:r>
             <w:r>
               <w:rPr>
                 <w:rFonts w:ascii="Neue Hans Kendrick" w:hAnsi="Neue Hans Kendrick"/>
@@ -634,15 +593,15 @@
                 <w:szCs w:val="16"/>
                 <w:lang w:val="de-DE"/>
               </w:rPr>
-              <w:t xml:space="preserve"> == 'AR' %}</w:t>
-            </w:r>
-            <w:r>
-              <w:rPr>
-                <w:rFonts w:ascii="Neue Hans Kendrick" w:hAnsi="Neue Hans Kendrick"/>
+              <w:t xml:space="preserve">{% endif %} </w:t>
+            </w:r>
+            <w:r>
+              <w:rPr>
+                <w:rFonts w:ascii="Neue Hans Kendrick" w:eastAsia="Neue Hans Kendrick Light" w:hAnsi="Neue Hans Kendrick"/>
                 <w:sz w:val="16"/>
-                <w:szCs w:val="16"/>
-              </w:rPr>
-              <w:t>Abschlagsrechnung</w:t>
+                <w:lang w:val="de-DE" w:eastAsia="de-DE" w:bidi="de-DE"/>
+              </w:rPr>
+              <w:t xml:space="preserve">für das Projekt </w:t>
             </w:r>
             <w:r>
               <w:rPr>
@@ -651,9 +610,17 @@
                 <w:szCs w:val="16"/>
                 <w:lang w:val="de-DE"/>
               </w:rPr>
-              <w:t xml:space="preserve">{% </w:t>
-            </w:r>
-            <w:proofErr w:type="spellStart"/>
+              <w:t xml:space="preserve">{{project_no}} </w:t>
+            </w:r>
+            <w:r>
+              <w:rPr>
+                <w:rFonts w:ascii="Neue Hans Kendrick" w:eastAsia="Neue Hans Kendrick Light" w:hAnsi="Neue Hans Kendrick" w:cs="Neue Hans Kendrick Light"/>
+                <w:color w:val="000000"/>
+                <w:sz w:val="16"/>
+                <w:lang w:val="de-DE" w:eastAsia="de-DE" w:bidi="de-DE"/>
+              </w:rPr>
+              <w:t xml:space="preserve">- </w:t>
+            </w:r>
             <w:r>
               <w:rPr>
                 <w:rFonts w:ascii="Neue Hans Kendrick" w:hAnsi="Neue Hans Kendrick"/>
@@ -661,227 +628,7 @@
                 <w:szCs w:val="16"/>
                 <w:lang w:val="de-DE"/>
               </w:rPr>
-              <w:t>el</w:t>
-            </w:r>
-            <w:r>
-              <w:rPr>
-                <w:rFonts w:ascii="Neue Hans Kendrick" w:hAnsi="Neue Hans Kendrick"/>
-                <w:sz w:val="16"/>
-                <w:szCs w:val="16"/>
-                <w:lang w:val="de-DE"/>
-              </w:rPr>
-              <w:t>if</w:t>
-            </w:r>
-            <w:proofErr w:type="spellEnd"/>
-            <w:r>
-              <w:rPr>
-                <w:rFonts w:ascii="Neue Hans Kendrick" w:hAnsi="Neue Hans Kendrick"/>
-                <w:sz w:val="16"/>
-                <w:szCs w:val="16"/>
-                <w:lang w:val="de-DE"/>
-              </w:rPr>
-              <w:t xml:space="preserve"> </w:t>
-            </w:r>
-            <w:proofErr w:type="spellStart"/>
-            <w:r>
-              <w:rPr>
-                <w:rFonts w:ascii="Neue Hans Kendrick" w:hAnsi="Neue Hans Kendrick"/>
-                <w:sz w:val="16"/>
-                <w:szCs w:val="16"/>
-                <w:lang w:val="de-DE"/>
-              </w:rPr>
-              <w:t>invoice_type</w:t>
-            </w:r>
-            <w:proofErr w:type="spellEnd"/>
-            <w:r>
-              <w:rPr>
-                <w:rFonts w:ascii="Neue Hans Kendrick" w:hAnsi="Neue Hans Kendrick"/>
-                <w:sz w:val="16"/>
-                <w:szCs w:val="16"/>
-                <w:lang w:val="de-DE"/>
-              </w:rPr>
-              <w:t xml:space="preserve"> == 'ZR' %}Anzahlungsrechnung {% </w:t>
-            </w:r>
-            <w:proofErr w:type="spellStart"/>
-            <w:r>
-              <w:rPr>
-                <w:rFonts w:ascii="Neue Hans Kendrick" w:hAnsi="Neue Hans Kendrick"/>
-                <w:sz w:val="16"/>
-                <w:szCs w:val="16"/>
-                <w:lang w:val="de-DE"/>
-              </w:rPr>
-              <w:t>el</w:t>
-            </w:r>
-            <w:r>
-              <w:rPr>
-                <w:rFonts w:ascii="Neue Hans Kendrick" w:hAnsi="Neue Hans Kendrick"/>
-                <w:sz w:val="16"/>
-                <w:szCs w:val="16"/>
-                <w:lang w:val="de-DE"/>
-              </w:rPr>
-              <w:t>if</w:t>
-            </w:r>
-            <w:proofErr w:type="spellEnd"/>
-            <w:r>
-              <w:rPr>
-                <w:rFonts w:ascii="Neue Hans Kendrick" w:hAnsi="Neue Hans Kendrick"/>
-                <w:sz w:val="16"/>
-                <w:szCs w:val="16"/>
-                <w:lang w:val="de-DE"/>
-              </w:rPr>
-              <w:t xml:space="preserve"> </w:t>
-            </w:r>
-            <w:proofErr w:type="spellStart"/>
-            <w:r>
-              <w:rPr>
-                <w:rFonts w:ascii="Neue Hans Kendrick" w:hAnsi="Neue Hans Kendrick"/>
-                <w:sz w:val="16"/>
-                <w:szCs w:val="16"/>
-                <w:lang w:val="de-DE"/>
-              </w:rPr>
-              <w:t>invoice_type</w:t>
-            </w:r>
-            <w:proofErr w:type="spellEnd"/>
-            <w:r>
-              <w:rPr>
-                <w:rFonts w:ascii="Neue Hans Kendrick" w:hAnsi="Neue Hans Kendrick"/>
-                <w:sz w:val="16"/>
-                <w:szCs w:val="16"/>
-                <w:lang w:val="de-DE"/>
-              </w:rPr>
-              <w:t xml:space="preserve"> == 'ER' %}Rechnung {% </w:t>
-            </w:r>
-            <w:proofErr w:type="spellStart"/>
-            <w:r>
-              <w:rPr>
-                <w:rFonts w:ascii="Neue Hans Kendrick" w:hAnsi="Neue Hans Kendrick"/>
-                <w:sz w:val="16"/>
-                <w:szCs w:val="16"/>
-                <w:lang w:val="de-DE"/>
-              </w:rPr>
-              <w:t>else</w:t>
-            </w:r>
-            <w:proofErr w:type="spellEnd"/>
-            <w:r>
-              <w:rPr>
-                <w:rFonts w:ascii="Neue Hans Kendrick" w:hAnsi="Neue Hans Kendrick"/>
-                <w:sz w:val="16"/>
-                <w:szCs w:val="16"/>
-                <w:lang w:val="de-DE"/>
-              </w:rPr>
-              <w:t xml:space="preserve"> %} </w:t>
-            </w:r>
-            <w:r>
-              <w:rPr>
-                <w:rFonts w:ascii="Neue Hans Kendrick" w:hAnsi="Neue Hans Kendrick"/>
-                <w:sz w:val="16"/>
-                <w:szCs w:val="16"/>
-              </w:rPr>
-              <w:t>Schlussrechnung</w:t>
-            </w:r>
-            <w:r>
-              <w:rPr>
-                <w:rFonts w:ascii="Neue Hans Kendrick" w:hAnsi="Neue Hans Kendrick"/>
-                <w:sz w:val="16"/>
-                <w:szCs w:val="16"/>
-                <w:lang w:val="de-DE"/>
-              </w:rPr>
-              <w:t xml:space="preserve">{% </w:t>
-            </w:r>
-            <w:proofErr w:type="spellStart"/>
-            <w:r>
-              <w:rPr>
-                <w:rFonts w:ascii="Neue Hans Kendrick" w:hAnsi="Neue Hans Kendrick"/>
-                <w:sz w:val="16"/>
-                <w:szCs w:val="16"/>
-                <w:lang w:val="de-DE"/>
-              </w:rPr>
-              <w:t>endif</w:t>
-            </w:r>
-            <w:proofErr w:type="spellEnd"/>
-            <w:r>
-              <w:rPr>
-                <w:rFonts w:ascii="Neue Hans Kendrick" w:hAnsi="Neue Hans Kendrick"/>
-                <w:sz w:val="16"/>
-                <w:szCs w:val="16"/>
-                <w:lang w:val="de-DE"/>
-              </w:rPr>
-              <w:t xml:space="preserve"> %} </w:t>
-            </w:r>
-            <w:r>
-              <w:rPr>
-                <w:rFonts w:ascii="Neue Hans Kendrick" w:eastAsia="Neue Hans Kendrick Light" w:hAnsi="Neue Hans Kendrick"/>
-                <w:sz w:val="16"/>
-                <w:lang w:val="de-DE" w:eastAsia="de-DE" w:bidi="de-DE"/>
-              </w:rPr>
-              <w:t xml:space="preserve">für das Projekt </w:t>
-            </w:r>
-            <w:r>
-              <w:rPr>
-                <w:rFonts w:ascii="Neue Hans Kendrick" w:hAnsi="Neue Hans Kendrick"/>
-                <w:sz w:val="16"/>
-                <w:szCs w:val="16"/>
-                <w:lang w:val="de-DE"/>
-              </w:rPr>
-              <w:t>{{</w:t>
-            </w:r>
-            <w:proofErr w:type="spellStart"/>
-            <w:r>
-              <w:rPr>
-                <w:rFonts w:ascii="Neue Hans Kendrick" w:hAnsi="Neue Hans Kendrick"/>
-                <w:sz w:val="16"/>
-                <w:szCs w:val="16"/>
-                <w:lang w:val="de-DE"/>
-              </w:rPr>
-              <w:t>project_no</w:t>
-            </w:r>
-            <w:proofErr w:type="spellEnd"/>
-            <w:r>
-              <w:rPr>
-                <w:rFonts w:ascii="Neue Hans Kendrick" w:hAnsi="Neue Hans Kendrick"/>
-                <w:sz w:val="16"/>
-                <w:szCs w:val="16"/>
-                <w:lang w:val="de-DE"/>
-              </w:rPr>
-              <w:t xml:space="preserve">}} </w:t>
-            </w:r>
-            <w:r>
-              <w:rPr>
-                <w:rFonts w:ascii="Neue Hans Kendrick" w:eastAsia="Neue Hans Kendrick Light" w:hAnsi="Neue Hans Kendrick" w:cs="Neue Hans Kendrick Light"/>
-                <w:color w:val="000000"/>
-                <w:sz w:val="16"/>
-                <w:lang w:val="de-DE" w:eastAsia="de-DE" w:bidi="de-DE"/>
-              </w:rPr>
-              <w:t xml:space="preserve">- </w:t>
-            </w:r>
-            <w:r>
-              <w:rPr>
-                <w:rFonts w:ascii="Neue Hans Kendrick" w:hAnsi="Neue Hans Kendrick"/>
-                <w:sz w:val="16"/>
-                <w:szCs w:val="16"/>
-                <w:lang w:val="de-DE"/>
-              </w:rPr>
-              <w:t xml:space="preserve">{{ </w:t>
-            </w:r>
-            <w:proofErr w:type="spellStart"/>
-            <w:r>
-              <w:rPr>
-                <w:rFonts w:ascii="Neue Hans Kendrick" w:hAnsi="Neue Hans Kendrick"/>
-                <w:sz w:val="16"/>
-                <w:szCs w:val="16"/>
-                <w:lang w:val="de-DE"/>
-              </w:rPr>
-              <w:t>project_name</w:t>
-            </w:r>
-            <w:proofErr w:type="spellEnd"/>
-            <w:r>
-              <w:rPr>
-                <w:rFonts w:ascii="Neue Hans Kendrick" w:hAnsi="Neue Hans Kendrick"/>
-                <w:sz w:val="16"/>
-                <w:szCs w:val="16"/>
-                <w:lang w:val="de-DE"/>
-              </w:rPr>
-              <w:t>}}</w:t>
+              <w:t>{{ project_name}}</w:t>
             </w:r>
           </w:p>
         </w:tc>
@@ -938,19 +685,19 @@
                 <w:szCs w:val="16"/>
                 <w:lang w:val="en-US"/>
               </w:rPr>
-              <w:t xml:space="preserve">{{ </w:t>
-            </w:r>
-            <w:proofErr w:type="spellStart"/>
-            <w:r>
+              <w:t>{{ project_no}}</w:t>
+            </w:r>
+          </w:p>
+          <w:p>
+            <w:pPr>
+              <w:pStyle w:val="Tabelleninhalt"/>
               <w:rPr>
                 <w:rFonts w:ascii="Neue Hans Kendrick" w:hAnsi="Neue Hans Kendrick"/>
                 <w:sz w:val="16"/>
                 <w:szCs w:val="16"/>
                 <w:lang w:val="en-US"/>
               </w:rPr>
-              <w:t>project_no</w:t>
-            </w:r>
-            <w:proofErr w:type="spellEnd"/>
+            </w:pPr>
             <w:r>
               <w:rPr>
                 <w:rFonts w:ascii="Neue Hans Kendrick" w:hAnsi="Neue Hans Kendrick"/>
@@ -958,47 +705,7 @@
                 <w:szCs w:val="16"/>
                 <w:lang w:val="en-US"/>
               </w:rPr>
-              <w:t>}}</w:t>
-            </w:r>
-          </w:p>
-          <w:p>
-            <w:pPr>
-              <w:pStyle w:val="Tabelleninhalt"/>
-              <w:rPr>
-                <w:rFonts w:ascii="Neue Hans Kendrick" w:hAnsi="Neue Hans Kendrick"/>
-                <w:sz w:val="16"/>
-                <w:szCs w:val="16"/>
-                <w:lang w:val="en-US"/>
-              </w:rPr>
-            </w:pPr>
-            <w:r>
-              <w:rPr>
-                <w:rFonts w:ascii="Neue Hans Kendrick" w:hAnsi="Neue Hans Kendrick"/>
-                <w:sz w:val="16"/>
-                <w:szCs w:val="16"/>
-                <w:lang w:val="en-US"/>
-              </w:rPr>
-              <w:t xml:space="preserve">{{ </w:t>
-            </w:r>
-            <w:proofErr w:type="spellStart"/>
-            <w:r>
-              <w:rPr>
-                <w:rFonts w:ascii="Neue Hans Kendrick" w:hAnsi="Neue Hans Kendrick"/>
-                <w:sz w:val="16"/>
-                <w:szCs w:val="16"/>
-                <w:lang w:val="en-US"/>
-              </w:rPr>
-              <w:t>project_name</w:t>
-            </w:r>
-            <w:proofErr w:type="spellEnd"/>
-            <w:r>
-              <w:rPr>
-                <w:rFonts w:ascii="Neue Hans Kendrick" w:hAnsi="Neue Hans Kendrick"/>
-                <w:sz w:val="16"/>
-                <w:szCs w:val="16"/>
-                <w:lang w:val="en-US"/>
-              </w:rPr>
-              <w:t>}}</w:t>
+              <w:t>{{ project_name}}</w:t>
             </w:r>
           </w:p>
           <w:p>
@@ -1071,9 +778,8 @@
                 <w:szCs w:val="16"/>
                 <w:lang w:val="en-US"/>
               </w:rPr>
-              <w:t xml:space="preserve">{{ </w:t>
-            </w:r>
-            <w:proofErr w:type="spellStart"/>
+              <w:t>{{ invoice_title}}</w:t>
+            </w:r>
             <w:r>
               <w:rPr>
                 <w:rFonts w:ascii="Neue Hans Kendrick" w:hAnsi="Neue Hans Kendrick"/>
@@ -1081,18 +787,19 @@
                 <w:szCs w:val="16"/>
                 <w:lang w:val="en-US"/>
               </w:rPr>
-              <w:t>invoice_title</w:t>
-            </w:r>
-            <w:proofErr w:type="spellEnd"/>
-            <w:r>
+              <w:t xml:space="preserve"> </w:t>
+            </w:r>
+          </w:p>
+          <w:p>
+            <w:pPr>
+              <w:pStyle w:val="Tabelleninhalt"/>
               <w:rPr>
                 <w:rFonts w:ascii="Neue Hans Kendrick" w:hAnsi="Neue Hans Kendrick"/>
                 <w:sz w:val="16"/>
                 <w:szCs w:val="16"/>
                 <w:lang w:val="en-US"/>
               </w:rPr>
-              <w:t>}}</w:t>
-            </w:r>
+            </w:pPr>
             <w:r>
               <w:rPr>
                 <w:rFonts w:ascii="Neue Hans Kendrick" w:hAnsi="Neue Hans Kendrick"/>
@@ -1100,280 +807,48 @@
                 <w:szCs w:val="16"/>
                 <w:lang w:val="en-US"/>
               </w:rPr>
-              <w:t xml:space="preserve"> </w:t>
-            </w:r>
-          </w:p>
-          <w:p>
-            <w:pPr>
-              <w:pStyle w:val="Tabelleninhalt"/>
+              <w:t>{% if invoice_type == 'AR' %}</w:t>
+            </w:r>
+            <w:r>
+              <w:rPr>
+                <w:rFonts w:ascii="Neue Hans Kendrick" w:hAnsi="Neue Hans Kendrick"/>
+                <w:sz w:val="16"/>
+                <w:szCs w:val="16"/>
+              </w:rPr>
+              <w:t>{% if current_ar_number %}{{ current_ar_number }}</w:t>
+            </w:r>
+            <w:r>
+              <w:rPr>
+                <w:rFonts w:ascii="Neue Hans Kendrick" w:hAnsi="Neue Hans Kendrick"/>
+                <w:sz w:val="16"/>
+                <w:szCs w:val="16"/>
+              </w:rPr>
+              <w:t xml:space="preserve">. </w:t>
+            </w:r>
+            <w:r>
+              <w:rPr>
+                <w:rFonts w:ascii="Neue Hans Kendrick" w:hAnsi="Neue Hans Kendrick"/>
+                <w:sz w:val="16"/>
+                <w:szCs w:val="16"/>
+              </w:rPr>
+              <w:t>{% endif %}</w:t>
+            </w:r>
+            <w:r>
+              <w:rPr>
+                <w:rFonts w:ascii="Neue Hans Kendrick" w:hAnsi="Neue Hans Kendrick"/>
+                <w:sz w:val="16"/>
+                <w:szCs w:val="16"/>
+              </w:rPr>
+              <w:t>Abschlagsrechnung</w:t>
+            </w:r>
+            <w:r>
               <w:rPr>
                 <w:rFonts w:ascii="Neue Hans Kendrick" w:hAnsi="Neue Hans Kendrick"/>
                 <w:sz w:val="16"/>
                 <w:szCs w:val="16"/>
                 <w:lang w:val="en-US"/>
               </w:rPr>
-            </w:pPr>
-            <w:r>
-              <w:rPr>
-                <w:rFonts w:ascii="Neue Hans Kendrick" w:hAnsi="Neue Hans Kendrick"/>
-                <w:sz w:val="16"/>
-                <w:szCs w:val="16"/>
-                <w:lang w:val="en-US"/>
-              </w:rPr>
-              <w:t xml:space="preserve">{% if </w:t>
-            </w:r>
-            <w:proofErr w:type="spellStart"/>
-            <w:r>
-              <w:rPr>
-                <w:rFonts w:ascii="Neue Hans Kendrick" w:hAnsi="Neue Hans Kendrick"/>
-                <w:sz w:val="16"/>
-                <w:szCs w:val="16"/>
-                <w:lang w:val="en-US"/>
-              </w:rPr>
-              <w:t>invoice_type</w:t>
-            </w:r>
-            <w:proofErr w:type="spellEnd"/>
-            <w:r>
-              <w:rPr>
-                <w:rFonts w:ascii="Neue Hans Kendrick" w:hAnsi="Neue Hans Kendrick"/>
-                <w:sz w:val="16"/>
-                <w:szCs w:val="16"/>
-                <w:lang w:val="en-US"/>
-              </w:rPr>
-              <w:t xml:space="preserve"> == 'AR' %}</w:t>
-            </w:r>
-            <w:r>
-              <w:rPr>
-                <w:rFonts w:ascii="Neue Hans Kendrick" w:hAnsi="Neue Hans Kendrick"/>
-                <w:sz w:val="16"/>
-                <w:szCs w:val="16"/>
-              </w:rPr>
-              <w:t xml:space="preserve">{% </w:t>
-            </w:r>
-            <w:proofErr w:type="spellStart"/>
-            <w:r>
-              <w:rPr>
-                <w:rFonts w:ascii="Neue Hans Kendrick" w:hAnsi="Neue Hans Kendrick"/>
-                <w:sz w:val="16"/>
-                <w:szCs w:val="16"/>
-              </w:rPr>
-              <w:t>if</w:t>
-            </w:r>
-            <w:proofErr w:type="spellEnd"/>
-            <w:r>
-              <w:rPr>
-                <w:rFonts w:ascii="Neue Hans Kendrick" w:hAnsi="Neue Hans Kendrick"/>
-                <w:sz w:val="16"/>
-                <w:szCs w:val="16"/>
-              </w:rPr>
-              <w:t xml:space="preserve"> </w:t>
-            </w:r>
-            <w:proofErr w:type="spellStart"/>
-            <w:r>
-              <w:rPr>
-                <w:rFonts w:ascii="Neue Hans Kendrick" w:hAnsi="Neue Hans Kendrick"/>
-                <w:sz w:val="16"/>
-                <w:szCs w:val="16"/>
-              </w:rPr>
-              <w:t>current_ar_number</w:t>
-            </w:r>
-            <w:proofErr w:type="spellEnd"/>
-            <w:r>
-              <w:rPr>
-                <w:rFonts w:ascii="Neue Hans Kendrick" w:hAnsi="Neue Hans Kendrick"/>
-                <w:sz w:val="16"/>
-                <w:szCs w:val="16"/>
-              </w:rPr>
-              <w:t xml:space="preserve"> %}{{ </w:t>
-            </w:r>
-            <w:proofErr w:type="spellStart"/>
-            <w:r>
-              <w:rPr>
-                <w:rFonts w:ascii="Neue Hans Kendrick" w:hAnsi="Neue Hans Kendrick"/>
-                <w:sz w:val="16"/>
-                <w:szCs w:val="16"/>
-              </w:rPr>
-              <w:t>current_ar_number</w:t>
-            </w:r>
-            <w:proofErr w:type="spellEnd"/>
-            <w:r>
-              <w:rPr>
-                <w:rFonts w:ascii="Neue Hans Kendrick" w:hAnsi="Neue Hans Kendrick"/>
-                <w:sz w:val="16"/>
-                <w:szCs w:val="16"/>
-              </w:rPr>
-              <w:t xml:space="preserve"> }}</w:t>
-            </w:r>
-            <w:r>
-              <w:rPr>
-                <w:rFonts w:ascii="Neue Hans Kendrick" w:hAnsi="Neue Hans Kendrick"/>
-                <w:sz w:val="16"/>
-                <w:szCs w:val="16"/>
-              </w:rPr>
-              <w:t xml:space="preserve">. </w:t>
-            </w:r>
-            <w:r>
-              <w:rPr>
-                <w:rFonts w:ascii="Neue Hans Kendrick" w:hAnsi="Neue Hans Kendrick"/>
-                <w:sz w:val="16"/>
-                <w:szCs w:val="16"/>
-              </w:rPr>
-              <w:t xml:space="preserve">{% </w:t>
-            </w:r>
-            <w:proofErr w:type="spellStart"/>
-            <w:r>
-              <w:rPr>
-                <w:rFonts w:ascii="Neue Hans Kendrick" w:hAnsi="Neue Hans Kendrick"/>
-                <w:sz w:val="16"/>
-                <w:szCs w:val="16"/>
-              </w:rPr>
-              <w:t>endif</w:t>
-            </w:r>
-            <w:proofErr w:type="spellEnd"/>
-            <w:r>
-              <w:rPr>
-                <w:rFonts w:ascii="Neue Hans Kendrick" w:hAnsi="Neue Hans Kendrick"/>
-                <w:sz w:val="16"/>
-                <w:szCs w:val="16"/>
-              </w:rPr>
-              <w:t xml:space="preserve"> %}</w:t>
-            </w:r>
-            <w:r>
-              <w:rPr>
-                <w:rFonts w:ascii="Neue Hans Kendrick" w:hAnsi="Neue Hans Kendrick"/>
-                <w:sz w:val="16"/>
-                <w:szCs w:val="16"/>
-              </w:rPr>
-              <w:t>Abschlagsrechnung</w:t>
-            </w:r>
-            <w:r>
-              <w:rPr>
-                <w:rFonts w:ascii="Neue Hans Kendrick" w:hAnsi="Neue Hans Kendrick"/>
-                <w:sz w:val="16"/>
-                <w:szCs w:val="16"/>
-                <w:lang w:val="en-US"/>
-              </w:rPr>
-              <w:t xml:space="preserve">{% </w:t>
-            </w:r>
-            <w:proofErr w:type="spellStart"/>
-            <w:r>
-              <w:rPr>
-                <w:rFonts w:ascii="Neue Hans Kendrick" w:hAnsi="Neue Hans Kendrick"/>
-                <w:sz w:val="16"/>
-                <w:szCs w:val="16"/>
-                <w:lang w:val="en-US"/>
-              </w:rPr>
-              <w:t>elif</w:t>
-            </w:r>
-            <w:proofErr w:type="spellEnd"/>
-            <w:r>
-              <w:rPr>
-                <w:rFonts w:ascii="Neue Hans Kendrick" w:hAnsi="Neue Hans Kendrick"/>
-                <w:sz w:val="16"/>
-                <w:szCs w:val="16"/>
-                <w:lang w:val="en-US"/>
-              </w:rPr>
-              <w:t xml:space="preserve"> </w:t>
-            </w:r>
-            <w:proofErr w:type="spellStart"/>
-            <w:r>
-              <w:rPr>
-                <w:rFonts w:ascii="Neue Hans Kendrick" w:hAnsi="Neue Hans Kendrick"/>
-                <w:sz w:val="16"/>
-                <w:szCs w:val="16"/>
-                <w:lang w:val="en-US"/>
-              </w:rPr>
-              <w:t>invoice_type</w:t>
-            </w:r>
-            <w:proofErr w:type="spellEnd"/>
-            <w:r>
-              <w:rPr>
-                <w:rFonts w:ascii="Neue Hans Kendrick" w:hAnsi="Neue Hans Kendrick"/>
-                <w:sz w:val="16"/>
-                <w:szCs w:val="16"/>
-                <w:lang w:val="en-US"/>
-              </w:rPr>
-              <w:t xml:space="preserve"> == 'ZR' %}</w:t>
-            </w:r>
-            <w:proofErr w:type="spellStart"/>
-            <w:r>
-              <w:rPr>
-                <w:rFonts w:ascii="Neue Hans Kendrick" w:hAnsi="Neue Hans Kendrick"/>
-                <w:sz w:val="16"/>
-                <w:szCs w:val="16"/>
-                <w:lang w:val="en-US"/>
-              </w:rPr>
-              <w:t>Anzahlungsrechnung</w:t>
-            </w:r>
-            <w:proofErr w:type="spellEnd"/>
-            <w:r>
-              <w:rPr>
-                <w:rFonts w:ascii="Neue Hans Kendrick" w:hAnsi="Neue Hans Kendrick"/>
-                <w:sz w:val="16"/>
-                <w:szCs w:val="16"/>
-                <w:lang w:val="en-US"/>
-              </w:rPr>
-              <w:t xml:space="preserve">{% </w:t>
-            </w:r>
-            <w:proofErr w:type="spellStart"/>
-            <w:r>
-              <w:rPr>
-                <w:rFonts w:ascii="Neue Hans Kendrick" w:hAnsi="Neue Hans Kendrick"/>
-                <w:sz w:val="16"/>
-                <w:szCs w:val="16"/>
-                <w:lang w:val="en-US"/>
-              </w:rPr>
-              <w:t>elif</w:t>
-            </w:r>
-            <w:proofErr w:type="spellEnd"/>
-            <w:r>
-              <w:rPr>
-                <w:rFonts w:ascii="Neue Hans Kendrick" w:hAnsi="Neue Hans Kendrick"/>
-                <w:sz w:val="16"/>
-                <w:szCs w:val="16"/>
-                <w:lang w:val="en-US"/>
-              </w:rPr>
-              <w:t xml:space="preserve"> </w:t>
-            </w:r>
-            <w:proofErr w:type="spellStart"/>
-            <w:r>
-              <w:rPr>
-                <w:rFonts w:ascii="Neue Hans Kendrick" w:hAnsi="Neue Hans Kendrick"/>
-                <w:sz w:val="16"/>
-                <w:szCs w:val="16"/>
-                <w:lang w:val="en-US"/>
-              </w:rPr>
-              <w:t>invoice_type</w:t>
-            </w:r>
-            <w:proofErr w:type="spellEnd"/>
-            <w:r>
-              <w:rPr>
-                <w:rFonts w:ascii="Neue Hans Kendrick" w:hAnsi="Neue Hans Kendrick"/>
-                <w:sz w:val="16"/>
-                <w:szCs w:val="16"/>
-                <w:lang w:val="en-US"/>
-              </w:rPr>
-              <w:t xml:space="preserve"> == 'ER' %}</w:t>
-            </w:r>
-            <w:proofErr w:type="spellStart"/>
-            <w:r>
-              <w:rPr>
-                <w:rFonts w:ascii="Neue Hans Kendrick" w:hAnsi="Neue Hans Kendrick"/>
-                <w:sz w:val="16"/>
-                <w:szCs w:val="16"/>
-                <w:lang w:val="en-US"/>
-              </w:rPr>
-              <w:t>Rechnung</w:t>
-            </w:r>
-            <w:proofErr w:type="spellEnd"/>
-            <w:r>
-              <w:rPr>
-                <w:rFonts w:ascii="Neue Hans Kendrick" w:hAnsi="Neue Hans Kendrick"/>
-                <w:sz w:val="16"/>
-                <w:szCs w:val="16"/>
-                <w:lang w:val="en-US"/>
-              </w:rPr>
-              <w:t xml:space="preserve">{% else %} </w:t>
+              <w:t xml:space="preserve">{% elif invoice_type == 'ZR' %}Anzahlungsrechnung{% elif invoice_type == 'ER' %}Rechnung{% else %} </w:t>
             </w:r>
             <w:r>
               <w:rPr>
@@ -1456,9 +931,8 @@
                 <w:szCs w:val="16"/>
                 <w:lang w:val="de-DE"/>
               </w:rPr>
-              <w:t xml:space="preserve">{{ </w:t>
-            </w:r>
-            <w:proofErr w:type="spellStart"/>
+              <w:t>{{ from_date}}</w:t>
+            </w:r>
             <w:r>
               <w:rPr>
                 <w:rFonts w:ascii="Neue Hans Kendrick" w:hAnsi="Neue Hans Kendrick"/>
@@ -1466,9 +940,16 @@
                 <w:szCs w:val="16"/>
                 <w:lang w:val="de-DE"/>
               </w:rPr>
-              <w:t>from_date</w:t>
-            </w:r>
-            <w:proofErr w:type="spellEnd"/>
+              <w:t xml:space="preserve"> </w:t>
+            </w:r>
+            <w:r>
+              <w:rPr>
+                <w:rFonts w:ascii="Neue Hans Kendrick" w:eastAsia="Neue Hans Kendrick Light" w:hAnsi="Neue Hans Kendrick"/>
+                <w:sz w:val="16"/>
+                <w:lang w:val="de-DE" w:eastAsia="de-DE" w:bidi="de-DE"/>
+              </w:rPr>
+              <w:t xml:space="preserve">bis </w:t>
+            </w:r>
             <w:r>
               <w:rPr>
                 <w:rFonts w:ascii="Neue Hans Kendrick" w:hAnsi="Neue Hans Kendrick"/>
@@ -1476,53 +957,7 @@
                 <w:szCs w:val="16"/>
                 <w:lang w:val="de-DE"/>
               </w:rPr>
-              <w:t>}}</w:t>
-            </w:r>
-            <w:r>
-              <w:rPr>
-                <w:rFonts w:ascii="Neue Hans Kendrick" w:hAnsi="Neue Hans Kendrick"/>
-                <w:sz w:val="16"/>
-                <w:szCs w:val="16"/>
-                <w:lang w:val="de-DE"/>
-              </w:rPr>
-              <w:t xml:space="preserve"> </w:t>
-            </w:r>
-            <w:r>
-              <w:rPr>
-                <w:rFonts w:ascii="Neue Hans Kendrick" w:eastAsia="Neue Hans Kendrick Light" w:hAnsi="Neue Hans Kendrick"/>
-                <w:sz w:val="16"/>
-                <w:lang w:val="de-DE" w:eastAsia="de-DE" w:bidi="de-DE"/>
-              </w:rPr>
-              <w:t xml:space="preserve">bis </w:t>
-            </w:r>
-            <w:r>
-              <w:rPr>
-                <w:rFonts w:ascii="Neue Hans Kendrick" w:hAnsi="Neue Hans Kendrick"/>
-                <w:sz w:val="16"/>
-                <w:szCs w:val="16"/>
-                <w:lang w:val="de-DE"/>
-              </w:rPr>
-              <w:t xml:space="preserve">{{ </w:t>
-            </w:r>
-            <w:proofErr w:type="spellStart"/>
-            <w:r>
-              <w:rPr>
-                <w:rFonts w:ascii="Neue Hans Kendrick" w:hAnsi="Neue Hans Kendrick"/>
-                <w:sz w:val="16"/>
-                <w:szCs w:val="16"/>
-                <w:lang w:val="de-DE"/>
-              </w:rPr>
-              <w:t>to_date</w:t>
-            </w:r>
-            <w:proofErr w:type="spellEnd"/>
-            <w:r>
-              <w:rPr>
-                <w:rFonts w:ascii="Neue Hans Kendrick" w:hAnsi="Neue Hans Kendrick"/>
-                <w:sz w:val="16"/>
-                <w:szCs w:val="16"/>
-                <w:lang w:val="de-DE"/>
-              </w:rPr>
-              <w:t>}}</w:t>
+              <w:t>{{ to_date}}</w:t>
             </w:r>
           </w:p>
           <w:p>
@@ -1675,9 +1110,16 @@
                 <w:szCs w:val="16"/>
                 <w:lang w:val="de-DE"/>
               </w:rPr>
-              <w:t xml:space="preserve">{% </w:t>
-            </w:r>
-            <w:proofErr w:type="spellStart"/>
+              <w:t>{% if invoice_type == 'AR' %}</w:t>
+            </w:r>
+            <w:r>
+              <w:rPr>
+                <w:rFonts w:ascii="Neue Hans Kendrick" w:hAnsi="Neue Hans Kendrick"/>
+                <w:sz w:val="16"/>
+                <w:szCs w:val="16"/>
+              </w:rPr>
+              <w:t>Abschlagsrechnung</w:t>
+            </w:r>
             <w:r>
               <w:rPr>
                 <w:rFonts w:ascii="Neue Hans Kendrick" w:hAnsi="Neue Hans Kendrick"/>
@@ -1685,9 +1127,16 @@
                 <w:szCs w:val="16"/>
                 <w:lang w:val="de-DE"/>
               </w:rPr>
-              <w:t>if</w:t>
-            </w:r>
-            <w:proofErr w:type="spellEnd"/>
+              <w:t xml:space="preserve">{% elif invoice_type == 'ZR' %}Anzahlungsrechnung {% elif invoice_type == 'ER' %}Rechnung {% else %} </w:t>
+            </w:r>
+            <w:r>
+              <w:rPr>
+                <w:rFonts w:ascii="Neue Hans Kendrick" w:hAnsi="Neue Hans Kendrick"/>
+                <w:sz w:val="16"/>
+                <w:szCs w:val="16"/>
+              </w:rPr>
+              <w:t>Schlussrechnung</w:t>
+            </w:r>
             <w:r>
               <w:rPr>
                 <w:rFonts w:ascii="Neue Hans Kendrick" w:hAnsi="Neue Hans Kendrick"/>
@@ -1695,9 +1144,8 @@
                 <w:szCs w:val="16"/>
                 <w:lang w:val="de-DE"/>
               </w:rPr>
-              <w:t xml:space="preserve"> </w:t>
-            </w:r>
-            <w:proofErr w:type="spellStart"/>
+              <w:t xml:space="preserve">{% endif %} </w:t>
+            </w:r>
             <w:r>
               <w:rPr>
                 <w:rFonts w:ascii="Neue Hans Kendrick" w:hAnsi="Neue Hans Kendrick"/>
@@ -1705,9 +1153,35 @@
                 <w:szCs w:val="16"/>
                 <w:lang w:val="de-DE"/>
               </w:rPr>
-              <w:t>invoice_type</w:t>
-            </w:r>
-            <w:proofErr w:type="spellEnd"/>
+              <w:t xml:space="preserve">{{ invoice_title}} </w:t>
+            </w:r>
+            <w:r>
+              <w:rPr>
+                <w:rFonts w:ascii="Neue Hans Kendrick" w:eastAsia="Neue Hans Kendrick Light" w:hAnsi="Neue Hans Kendrick"/>
+                <w:sz w:val="16"/>
+                <w:szCs w:val="16"/>
+                <w:lang w:val="de-DE" w:eastAsia="de-DE" w:bidi="de-DE"/>
+              </w:rPr>
+              <w:t>zum</w:t>
+            </w:r>
+            <w:r>
+              <w:rPr>
+                <w:rFonts w:ascii="Neue Hans Kendrick" w:eastAsia="Neue Hans Kendrick Light" w:hAnsi="Neue Hans Kendrick"/>
+                <w:sz w:val="16"/>
+                <w:szCs w:val="16"/>
+                <w:lang w:val="de-DE" w:eastAsia="de-DE" w:bidi="de-DE"/>
+              </w:rPr>
+              <w:t xml:space="preserve"> Projekt</w:t>
+            </w:r>
+            <w:r>
+              <w:rPr>
+                <w:rFonts w:ascii="Neue Hans Kendrick" w:eastAsia="Neue Hans Kendrick Light" w:hAnsi="Neue Hans Kendrick"/>
+                <w:sz w:val="16"/>
+                <w:szCs w:val="16"/>
+                <w:lang w:val="de-DE" w:eastAsia="de-DE" w:bidi="de-DE"/>
+              </w:rPr>
+              <w:t xml:space="preserve"> </w:t>
+            </w:r>
             <w:r>
               <w:rPr>
                 <w:rFonts w:ascii="Neue Hans Kendrick" w:hAnsi="Neue Hans Kendrick"/>
@@ -1715,15 +1189,17 @@
                 <w:szCs w:val="16"/>
                 <w:lang w:val="de-DE"/>
               </w:rPr>
-              <w:t xml:space="preserve"> == 'AR' %}</w:t>
-            </w:r>
-            <w:r>
-              <w:rPr>
-                <w:rFonts w:ascii="Neue Hans Kendrick" w:hAnsi="Neue Hans Kendrick"/>
+              <w:t xml:space="preserve">{{project_no}} </w:t>
+            </w:r>
+            <w:r>
+              <w:rPr>
+                <w:rFonts w:ascii="Neue Hans Kendrick" w:eastAsia="Neue Hans Kendrick Light" w:hAnsi="Neue Hans Kendrick" w:cs="Neue Hans Kendrick Light"/>
+                <w:color w:val="000000" w:themeColor="text1"/>
                 <w:sz w:val="16"/>
                 <w:szCs w:val="16"/>
-              </w:rPr>
-              <w:t>Abschlagsrechnung</w:t>
+                <w:lang w:val="de-DE" w:eastAsia="de-DE" w:bidi="de-DE"/>
+              </w:rPr>
+              <w:t xml:space="preserve">- </w:t>
             </w:r>
             <w:r>
               <w:rPr>
@@ -1732,9 +1208,26 @@
                 <w:szCs w:val="16"/>
                 <w:lang w:val="de-DE"/>
               </w:rPr>
-              <w:t xml:space="preserve">{% </w:t>
-            </w:r>
-            <w:proofErr w:type="spellStart"/>
+              <w:t>{{ project_name}}</w:t>
+            </w:r>
+            <w:r>
+              <w:rPr>
+                <w:rFonts w:ascii="Neue Hans Kendrick" w:eastAsia="Neue Hans Kendrick Light" w:hAnsi="Neue Hans Kendrick"/>
+                <w:sz w:val="16"/>
+                <w:szCs w:val="16"/>
+                <w:lang w:val="de-DE" w:eastAsia="de-DE" w:bidi="de-DE"/>
+              </w:rPr>
+              <w:t xml:space="preserve"> im Auftrag</w:t>
+            </w:r>
+            <w:r>
+              <w:rPr>
+                <w:rFonts w:ascii="Neue Hans Kendrick" w:eastAsia="Neue Hans Kendrick Light" w:hAnsi="Neue Hans Kendrick"/>
+                <w:sz w:val="16"/>
+                <w:szCs w:val="16"/>
+                <w:lang w:val="de-DE" w:eastAsia="de-DE" w:bidi="de-DE"/>
+              </w:rPr>
+              <w:t xml:space="preserve"> </w:t>
+            </w:r>
             <w:r>
               <w:rPr>
                 <w:rFonts w:ascii="Neue Hans Kendrick" w:hAnsi="Neue Hans Kendrick"/>
@@ -1742,9 +1235,8 @@
                 <w:szCs w:val="16"/>
                 <w:lang w:val="de-DE"/>
               </w:rPr>
-              <w:t>elif</w:t>
-            </w:r>
-            <w:proofErr w:type="spellEnd"/>
+              <w:t>{{</w:t>
+            </w:r>
             <w:r>
               <w:rPr>
                 <w:rFonts w:ascii="Neue Hans Kendrick" w:hAnsi="Neue Hans Kendrick"/>
@@ -1752,9 +1244,8 @@
                 <w:szCs w:val="16"/>
                 <w:lang w:val="de-DE"/>
               </w:rPr>
-              <w:t xml:space="preserve"> </w:t>
-            </w:r>
-            <w:proofErr w:type="spellStart"/>
+              <w:t>contra</w:t>
+            </w:r>
             <w:r>
               <w:rPr>
                 <w:rFonts w:ascii="Neue Hans Kendrick" w:hAnsi="Neue Hans Kendrick"/>
@@ -1762,9 +1253,17 @@
                 <w:szCs w:val="16"/>
                 <w:lang w:val="de-DE"/>
               </w:rPr>
-              <w:t>invoice_type</w:t>
-            </w:r>
-            <w:proofErr w:type="spellEnd"/>
+              <w:t>ct_no}}</w:t>
+            </w:r>
+            <w:r>
+              <w:rPr>
+                <w:rFonts w:ascii="Neue Hans Kendrick" w:eastAsia="Neue Hans Kendrick Light" w:hAnsi="Neue Hans Kendrick"/>
+                <w:sz w:val="16"/>
+                <w:szCs w:val="16"/>
+                <w:lang w:val="de-DE" w:eastAsia="de-DE" w:bidi="de-DE"/>
+              </w:rPr>
+              <w:t xml:space="preserve"> </w:t>
+            </w:r>
             <w:r>
               <w:rPr>
                 <w:rFonts w:ascii="Neue Hans Kendrick" w:hAnsi="Neue Hans Kendrick"/>
@@ -1772,133 +1271,7 @@
                 <w:szCs w:val="16"/>
                 <w:lang w:val="de-DE"/>
               </w:rPr>
-              <w:t xml:space="preserve"> == 'ZR' %}Anzahlungsrechnung {% </w:t>
-            </w:r>
-            <w:proofErr w:type="spellStart"/>
-            <w:r>
-              <w:rPr>
-                <w:rFonts w:ascii="Neue Hans Kendrick" w:hAnsi="Neue Hans Kendrick"/>
-                <w:sz w:val="16"/>
-                <w:szCs w:val="16"/>
-                <w:lang w:val="de-DE"/>
-              </w:rPr>
-              <w:t>elif</w:t>
-            </w:r>
-            <w:proofErr w:type="spellEnd"/>
-            <w:r>
-              <w:rPr>
-                <w:rFonts w:ascii="Neue Hans Kendrick" w:hAnsi="Neue Hans Kendrick"/>
-                <w:sz w:val="16"/>
-                <w:szCs w:val="16"/>
-                <w:lang w:val="de-DE"/>
-              </w:rPr>
-              <w:t xml:space="preserve"> </w:t>
-            </w:r>
-            <w:proofErr w:type="spellStart"/>
-            <w:r>
-              <w:rPr>
-                <w:rFonts w:ascii="Neue Hans Kendrick" w:hAnsi="Neue Hans Kendrick"/>
-                <w:sz w:val="16"/>
-                <w:szCs w:val="16"/>
-                <w:lang w:val="de-DE"/>
-              </w:rPr>
-              <w:t>invoice_type</w:t>
-            </w:r>
-            <w:proofErr w:type="spellEnd"/>
-            <w:r>
-              <w:rPr>
-                <w:rFonts w:ascii="Neue Hans Kendrick" w:hAnsi="Neue Hans Kendrick"/>
-                <w:sz w:val="16"/>
-                <w:szCs w:val="16"/>
-                <w:lang w:val="de-DE"/>
-              </w:rPr>
-              <w:t xml:space="preserve"> == 'ER' %}Rechnung {% </w:t>
-            </w:r>
-            <w:proofErr w:type="spellStart"/>
-            <w:r>
-              <w:rPr>
-                <w:rFonts w:ascii="Neue Hans Kendrick" w:hAnsi="Neue Hans Kendrick"/>
-                <w:sz w:val="16"/>
-                <w:szCs w:val="16"/>
-                <w:lang w:val="de-DE"/>
-              </w:rPr>
-              <w:t>else</w:t>
-            </w:r>
-            <w:proofErr w:type="spellEnd"/>
-            <w:r>
-              <w:rPr>
-                <w:rFonts w:ascii="Neue Hans Kendrick" w:hAnsi="Neue Hans Kendrick"/>
-                <w:sz w:val="16"/>
-                <w:szCs w:val="16"/>
-                <w:lang w:val="de-DE"/>
-              </w:rPr>
-              <w:t xml:space="preserve"> %} </w:t>
-            </w:r>
-            <w:r>
-              <w:rPr>
-                <w:rFonts w:ascii="Neue Hans Kendrick" w:hAnsi="Neue Hans Kendrick"/>
-                <w:sz w:val="16"/>
-                <w:szCs w:val="16"/>
-              </w:rPr>
-              <w:t>Schlussrechnung</w:t>
-            </w:r>
-            <w:r>
-              <w:rPr>
-                <w:rFonts w:ascii="Neue Hans Kendrick" w:hAnsi="Neue Hans Kendrick"/>
-                <w:sz w:val="16"/>
-                <w:szCs w:val="16"/>
-                <w:lang w:val="de-DE"/>
-              </w:rPr>
-              <w:t xml:space="preserve">{% </w:t>
-            </w:r>
-            <w:proofErr w:type="spellStart"/>
-            <w:r>
-              <w:rPr>
-                <w:rFonts w:ascii="Neue Hans Kendrick" w:hAnsi="Neue Hans Kendrick"/>
-                <w:sz w:val="16"/>
-                <w:szCs w:val="16"/>
-                <w:lang w:val="de-DE"/>
-              </w:rPr>
-              <w:t>endif</w:t>
-            </w:r>
-            <w:proofErr w:type="spellEnd"/>
-            <w:r>
-              <w:rPr>
-                <w:rFonts w:ascii="Neue Hans Kendrick" w:hAnsi="Neue Hans Kendrick"/>
-                <w:sz w:val="16"/>
-                <w:szCs w:val="16"/>
-                <w:lang w:val="de-DE"/>
-              </w:rPr>
-              <w:t xml:space="preserve"> %} </w:t>
-            </w:r>
-            <w:r>
-              <w:rPr>
-                <w:rFonts w:ascii="Neue Hans Kendrick" w:hAnsi="Neue Hans Kendrick"/>
-                <w:sz w:val="16"/>
-                <w:szCs w:val="16"/>
-                <w:lang w:val="de-DE"/>
-              </w:rPr>
-              <w:t xml:space="preserve">{{ </w:t>
-            </w:r>
-            <w:proofErr w:type="spellStart"/>
-            <w:r>
-              <w:rPr>
-                <w:rFonts w:ascii="Neue Hans Kendrick" w:hAnsi="Neue Hans Kendrick"/>
-                <w:sz w:val="16"/>
-                <w:szCs w:val="16"/>
-                <w:lang w:val="de-DE"/>
-              </w:rPr>
-              <w:t>invoice_title</w:t>
-            </w:r>
-            <w:proofErr w:type="spellEnd"/>
-            <w:r>
-              <w:rPr>
-                <w:rFonts w:ascii="Neue Hans Kendrick" w:hAnsi="Neue Hans Kendrick"/>
-                <w:sz w:val="16"/>
-                <w:szCs w:val="16"/>
-                <w:lang w:val="de-DE"/>
-              </w:rPr>
-              <w:t xml:space="preserve">}} </w:t>
+              <w:t>{{contract_name}}</w:t>
             </w:r>
             <w:r>
               <w:rPr>
@@ -1907,195 +1280,6 @@
                 <w:szCs w:val="16"/>
                 <w:lang w:val="de-DE" w:eastAsia="de-DE" w:bidi="de-DE"/>
               </w:rPr>
-              <w:t>zum</w:t>
-            </w:r>
-            <w:r>
-              <w:rPr>
-                <w:rFonts w:ascii="Neue Hans Kendrick" w:eastAsia="Neue Hans Kendrick Light" w:hAnsi="Neue Hans Kendrick"/>
-                <w:sz w:val="16"/>
-                <w:szCs w:val="16"/>
-                <w:lang w:val="de-DE" w:eastAsia="de-DE" w:bidi="de-DE"/>
-              </w:rPr>
-              <w:t xml:space="preserve"> Projekt</w:t>
-            </w:r>
-            <w:r>
-              <w:rPr>
-                <w:rFonts w:ascii="Neue Hans Kendrick" w:eastAsia="Neue Hans Kendrick Light" w:hAnsi="Neue Hans Kendrick"/>
-                <w:sz w:val="16"/>
-                <w:szCs w:val="16"/>
-                <w:lang w:val="de-DE" w:eastAsia="de-DE" w:bidi="de-DE"/>
-              </w:rPr>
-              <w:t xml:space="preserve"> </w:t>
-            </w:r>
-            <w:r>
-              <w:rPr>
-                <w:rFonts w:ascii="Neue Hans Kendrick" w:hAnsi="Neue Hans Kendrick"/>
-                <w:sz w:val="16"/>
-                <w:szCs w:val="16"/>
-                <w:lang w:val="de-DE"/>
-              </w:rPr>
-              <w:t>{{</w:t>
-            </w:r>
-            <w:proofErr w:type="spellStart"/>
-            <w:r>
-              <w:rPr>
-                <w:rFonts w:ascii="Neue Hans Kendrick" w:hAnsi="Neue Hans Kendrick"/>
-                <w:sz w:val="16"/>
-                <w:szCs w:val="16"/>
-                <w:lang w:val="de-DE"/>
-              </w:rPr>
-              <w:t>project_no</w:t>
-            </w:r>
-            <w:proofErr w:type="spellEnd"/>
-            <w:r>
-              <w:rPr>
-                <w:rFonts w:ascii="Neue Hans Kendrick" w:hAnsi="Neue Hans Kendrick"/>
-                <w:sz w:val="16"/>
-                <w:szCs w:val="16"/>
-                <w:lang w:val="de-DE"/>
-              </w:rPr>
-              <w:t xml:space="preserve">}} </w:t>
-            </w:r>
-            <w:r>
-              <w:rPr>
-                <w:rFonts w:ascii="Neue Hans Kendrick" w:eastAsia="Neue Hans Kendrick Light" w:hAnsi="Neue Hans Kendrick" w:cs="Neue Hans Kendrick Light"/>
-                <w:color w:val="000000" w:themeColor="text1"/>
-                <w:sz w:val="16"/>
-                <w:szCs w:val="16"/>
-                <w:lang w:val="de-DE" w:eastAsia="de-DE" w:bidi="de-DE"/>
-              </w:rPr>
-              <w:t xml:space="preserve">- </w:t>
-            </w:r>
-            <w:r>
-              <w:rPr>
-                <w:rFonts w:ascii="Neue Hans Kendrick" w:hAnsi="Neue Hans Kendrick"/>
-                <w:sz w:val="16"/>
-                <w:szCs w:val="16"/>
-                <w:lang w:val="de-DE"/>
-              </w:rPr>
-              <w:t xml:space="preserve">{{ </w:t>
-            </w:r>
-            <w:proofErr w:type="spellStart"/>
-            <w:r>
-              <w:rPr>
-                <w:rFonts w:ascii="Neue Hans Kendrick" w:hAnsi="Neue Hans Kendrick"/>
-                <w:sz w:val="16"/>
-                <w:szCs w:val="16"/>
-                <w:lang w:val="de-DE"/>
-              </w:rPr>
-              <w:t>project_name</w:t>
-            </w:r>
-            <w:proofErr w:type="spellEnd"/>
-            <w:r>
-              <w:rPr>
-                <w:rFonts w:ascii="Neue Hans Kendrick" w:hAnsi="Neue Hans Kendrick"/>
-                <w:sz w:val="16"/>
-                <w:szCs w:val="16"/>
-                <w:lang w:val="de-DE"/>
-              </w:rPr>
-              <w:t>}}</w:t>
-            </w:r>
-            <w:r>
-              <w:rPr>
-                <w:rFonts w:ascii="Neue Hans Kendrick" w:eastAsia="Neue Hans Kendrick Light" w:hAnsi="Neue Hans Kendrick"/>
-                <w:sz w:val="16"/>
-                <w:szCs w:val="16"/>
-                <w:lang w:val="de-DE" w:eastAsia="de-DE" w:bidi="de-DE"/>
-              </w:rPr>
-              <w:t xml:space="preserve"> im Auftrag</w:t>
-            </w:r>
-            <w:r>
-              <w:rPr>
-                <w:rFonts w:ascii="Neue Hans Kendrick" w:eastAsia="Neue Hans Kendrick Light" w:hAnsi="Neue Hans Kendrick"/>
-                <w:sz w:val="16"/>
-                <w:szCs w:val="16"/>
-                <w:lang w:val="de-DE" w:eastAsia="de-DE" w:bidi="de-DE"/>
-              </w:rPr>
-              <w:t xml:space="preserve"> </w:t>
-            </w:r>
-            <w:r>
-              <w:rPr>
-                <w:rFonts w:ascii="Neue Hans Kendrick" w:hAnsi="Neue Hans Kendrick"/>
-                <w:sz w:val="16"/>
-                <w:szCs w:val="16"/>
-                <w:lang w:val="de-DE"/>
-              </w:rPr>
-              <w:t>{{</w:t>
-            </w:r>
-            <w:proofErr w:type="spellStart"/>
-            <w:r>
-              <w:rPr>
-                <w:rFonts w:ascii="Neue Hans Kendrick" w:hAnsi="Neue Hans Kendrick"/>
-                <w:sz w:val="16"/>
-                <w:szCs w:val="16"/>
-                <w:lang w:val="de-DE"/>
-              </w:rPr>
-              <w:t>contra</w:t>
-            </w:r>
-            <w:r>
-              <w:rPr>
-                <w:rFonts w:ascii="Neue Hans Kendrick" w:hAnsi="Neue Hans Kendrick"/>
-                <w:sz w:val="16"/>
-                <w:szCs w:val="16"/>
-                <w:lang w:val="de-DE"/>
-              </w:rPr>
-              <w:t>ct_no</w:t>
-            </w:r>
-            <w:proofErr w:type="spellEnd"/>
-            <w:r>
-              <w:rPr>
-                <w:rFonts w:ascii="Neue Hans Kendrick" w:hAnsi="Neue Hans Kendrick"/>
-                <w:sz w:val="16"/>
-                <w:szCs w:val="16"/>
-                <w:lang w:val="de-DE"/>
-              </w:rPr>
-              <w:t>}}</w:t>
-            </w:r>
-            <w:r>
-              <w:rPr>
-                <w:rFonts w:ascii="Neue Hans Kendrick" w:eastAsia="Neue Hans Kendrick Light" w:hAnsi="Neue Hans Kendrick"/>
-                <w:sz w:val="16"/>
-                <w:szCs w:val="16"/>
-                <w:lang w:val="de-DE" w:eastAsia="de-DE" w:bidi="de-DE"/>
-              </w:rPr>
-              <w:t xml:space="preserve"> </w:t>
-            </w:r>
-            <w:r>
-              <w:rPr>
-                <w:rFonts w:ascii="Neue Hans Kendrick" w:hAnsi="Neue Hans Kendrick"/>
-                <w:sz w:val="16"/>
-                <w:szCs w:val="16"/>
-                <w:lang w:val="de-DE"/>
-              </w:rPr>
-              <w:t>{{</w:t>
-            </w:r>
-            <w:proofErr w:type="spellStart"/>
-            <w:r>
-              <w:rPr>
-                <w:rFonts w:ascii="Neue Hans Kendrick" w:hAnsi="Neue Hans Kendrick"/>
-                <w:sz w:val="16"/>
-                <w:szCs w:val="16"/>
-                <w:lang w:val="de-DE"/>
-              </w:rPr>
-              <w:t>contract_name</w:t>
-            </w:r>
-            <w:proofErr w:type="spellEnd"/>
-            <w:r>
-              <w:rPr>
-                <w:rFonts w:ascii="Neue Hans Kendrick" w:hAnsi="Neue Hans Kendrick"/>
-                <w:sz w:val="16"/>
-                <w:szCs w:val="16"/>
-                <w:lang w:val="de-DE"/>
-              </w:rPr>
-              <w:t>}}</w:t>
-            </w:r>
-            <w:r>
-              <w:rPr>
-                <w:rFonts w:ascii="Neue Hans Kendrick" w:eastAsia="Neue Hans Kendrick Light" w:hAnsi="Neue Hans Kendrick"/>
-                <w:sz w:val="16"/>
-                <w:szCs w:val="16"/>
-                <w:lang w:val="de-DE" w:eastAsia="de-DE" w:bidi="de-DE"/>
-              </w:rPr>
               <w:t xml:space="preserve">. </w:t>
             </w:r>
           </w:p>
@@ -2111,84 +1295,20 @@
                 <w:rFonts w:ascii="Neue Hans Kendrick" w:eastAsia="Liberation Serif" w:hAnsi="Neue Hans Kendrick" w:cs="Liberation Serif"/>
                 <w:lang w:eastAsia="x-none"/>
               </w:rPr>
-              <w:t xml:space="preserve">{% </w:t>
-            </w:r>
-            <w:proofErr w:type="spellStart"/>
+              <w:t>{% if invoice_type == 'AR' or invoice_type == '</w:t>
+            </w:r>
             <w:r>
               <w:rPr>
                 <w:rFonts w:ascii="Neue Hans Kendrick" w:eastAsia="Liberation Serif" w:hAnsi="Neue Hans Kendrick" w:cs="Liberation Serif"/>
                 <w:lang w:eastAsia="x-none"/>
               </w:rPr>
-              <w:t>if</w:t>
-            </w:r>
-            <w:proofErr w:type="spellEnd"/>
+              <w:t>E</w:t>
+            </w:r>
             <w:r>
               <w:rPr>
                 <w:rFonts w:ascii="Neue Hans Kendrick" w:eastAsia="Liberation Serif" w:hAnsi="Neue Hans Kendrick" w:cs="Liberation Serif"/>
                 <w:lang w:eastAsia="x-none"/>
               </w:rPr>
-              <w:t xml:space="preserve"> </w:t>
-            </w:r>
-            <w:proofErr w:type="spellStart"/>
-            <w:r>
-              <w:rPr>
-                <w:rFonts w:ascii="Neue Hans Kendrick" w:eastAsia="Liberation Serif" w:hAnsi="Neue Hans Kendrick" w:cs="Liberation Serif"/>
-                <w:lang w:eastAsia="x-none"/>
-              </w:rPr>
-              <w:t>invoice_type</w:t>
-            </w:r>
-            <w:proofErr w:type="spellEnd"/>
-            <w:r>
-              <w:rPr>
-                <w:rFonts w:ascii="Neue Hans Kendrick" w:eastAsia="Liberation Serif" w:hAnsi="Neue Hans Kendrick" w:cs="Liberation Serif"/>
-                <w:lang w:eastAsia="x-none"/>
-              </w:rPr>
-              <w:t xml:space="preserve"> == 'AR' </w:t>
-            </w:r>
-            <w:proofErr w:type="spellStart"/>
-            <w:r>
-              <w:rPr>
-                <w:rFonts w:ascii="Neue Hans Kendrick" w:eastAsia="Liberation Serif" w:hAnsi="Neue Hans Kendrick" w:cs="Liberation Serif"/>
-                <w:lang w:eastAsia="x-none"/>
-              </w:rPr>
-              <w:t>or</w:t>
-            </w:r>
-            <w:proofErr w:type="spellEnd"/>
-            <w:r>
-              <w:rPr>
-                <w:rFonts w:ascii="Neue Hans Kendrick" w:eastAsia="Liberation Serif" w:hAnsi="Neue Hans Kendrick" w:cs="Liberation Serif"/>
-                <w:lang w:eastAsia="x-none"/>
-              </w:rPr>
-              <w:t xml:space="preserve"> </w:t>
-            </w:r>
-            <w:proofErr w:type="spellStart"/>
-            <w:r>
-              <w:rPr>
-                <w:rFonts w:ascii="Neue Hans Kendrick" w:eastAsia="Liberation Serif" w:hAnsi="Neue Hans Kendrick" w:cs="Liberation Serif"/>
-                <w:lang w:eastAsia="x-none"/>
-              </w:rPr>
-              <w:t>invoice_type</w:t>
-            </w:r>
-            <w:proofErr w:type="spellEnd"/>
-            <w:r>
-              <w:rPr>
-                <w:rFonts w:ascii="Neue Hans Kendrick" w:eastAsia="Liberation Serif" w:hAnsi="Neue Hans Kendrick" w:cs="Liberation Serif"/>
-                <w:lang w:eastAsia="x-none"/>
-              </w:rPr>
-              <w:t xml:space="preserve"> == '</w:t>
-            </w:r>
-            <w:r>
-              <w:rPr>
-                <w:rFonts w:ascii="Neue Hans Kendrick" w:eastAsia="Liberation Serif" w:hAnsi="Neue Hans Kendrick" w:cs="Liberation Serif"/>
-                <w:lang w:eastAsia="x-none"/>
-              </w:rPr>
-              <w:t>E</w:t>
-            </w:r>
-            <w:r>
-              <w:rPr>
-                <w:rFonts w:ascii="Neue Hans Kendrick" w:eastAsia="Liberation Serif" w:hAnsi="Neue Hans Kendrick" w:cs="Liberation Serif"/>
-                <w:lang w:eastAsia="x-none"/>
-              </w:rPr>
               <w:t>R' %}</w:t>
             </w:r>
             <w:r>
@@ -2202,21 +1322,7 @@
               <w:rPr>
                 <w:rFonts w:ascii="Neue Hans Kendrick" w:hAnsi="Neue Hans Kendrick"/>
               </w:rPr>
-              <w:t xml:space="preserve">{% </w:t>
-            </w:r>
-            <w:proofErr w:type="spellStart"/>
-            <w:r>
-              <w:rPr>
-                <w:rFonts w:ascii="Neue Hans Kendrick" w:hAnsi="Neue Hans Kendrick"/>
-              </w:rPr>
-              <w:t>endif</w:t>
-            </w:r>
-            <w:proofErr w:type="spellEnd"/>
-            <w:r>
-              <w:rPr>
-                <w:rFonts w:ascii="Neue Hans Kendrick" w:hAnsi="Neue Hans Kendrick"/>
-              </w:rPr>
-              <w:t xml:space="preserve"> %}</w:t>
+              <w:t>{% endif %}</w:t>
             </w:r>
           </w:p>
         </w:tc>
@@ -2371,25 +1477,7 @@
                 <w:bCs/>
                 <w:lang w:eastAsia="de-DE" w:bidi="de-DE"/>
               </w:rPr>
-              <w:t>{{</w:t>
-            </w:r>
-            <w:proofErr w:type="spellStart"/>
-            <w:r>
-              <w:rPr>
-                <w:rFonts w:ascii="Neue Hans Kendrick" w:eastAsia="Neue Hans Kendrick Light" w:hAnsi="Neue Hans Kendrick" w:cs="Neue Hans Kendrick Light"/>
-                <w:bCs/>
-                <w:lang w:eastAsia="de-DE" w:bidi="de-DE"/>
-              </w:rPr>
-              <w:t>current_invoice_net</w:t>
-            </w:r>
-            <w:proofErr w:type="spellEnd"/>
-            <w:r>
-              <w:rPr>
-                <w:rFonts w:ascii="Neue Hans Kendrick" w:eastAsia="Neue Hans Kendrick Light" w:hAnsi="Neue Hans Kendrick" w:cs="Neue Hans Kendrick Light"/>
-                <w:bCs/>
-                <w:lang w:eastAsia="de-DE" w:bidi="de-DE"/>
-              </w:rPr>
-              <w:t>}} €</w:t>
+              <w:t>{{current_invoice_net}} €</w:t>
             </w:r>
           </w:p>
         </w:tc>
@@ -2517,21 +1605,12 @@
                 <w:lang w:eastAsia="de-DE" w:bidi="de-DE"/>
               </w:rPr>
             </w:pPr>
-            <w:proofErr w:type="spellStart"/>
             <w:r>
               <w:rPr>
                 <w:rFonts w:ascii="Neue Hans Kendrick" w:eastAsia="Neue Hans Kendrick Light" w:hAnsi="Neue Hans Kendrick"/>
                 <w:lang w:eastAsia="de-DE" w:bidi="de-DE"/>
               </w:rPr>
-              <w:t>USt</w:t>
-            </w:r>
-            <w:proofErr w:type="spellEnd"/>
-            <w:r>
-              <w:rPr>
-                <w:rFonts w:ascii="Neue Hans Kendrick" w:eastAsia="Neue Hans Kendrick Light" w:hAnsi="Neue Hans Kendrick"/>
-                <w:lang w:eastAsia="de-DE" w:bidi="de-DE"/>
-              </w:rPr>
-              <w:t>.</w:t>
+              <w:t>USt.</w:t>
             </w:r>
             <w:r>
               <w:rPr>
@@ -2547,25 +1626,7 @@
                 <w:szCs w:val="22"/>
                 <w:lang w:eastAsia="de-DE" w:bidi="de-DE"/>
               </w:rPr>
-              <w:t>{{</w:t>
-            </w:r>
-            <w:proofErr w:type="spellStart"/>
-            <w:r>
-              <w:rPr>
-                <w:rFonts w:ascii="Neue Hans Kendrick" w:eastAsia="Neue Hans Kendrick Light" w:hAnsi="Neue Hans Kendrick" w:cs="Neue Hans Kendrick Light"/>
-                <w:szCs w:val="22"/>
-                <w:lang w:eastAsia="de-DE" w:bidi="de-DE"/>
-              </w:rPr>
-              <w:t>vat_percentage_display</w:t>
-            </w:r>
-            <w:proofErr w:type="spellEnd"/>
-            <w:r>
-              <w:rPr>
-                <w:rFonts w:ascii="Neue Hans Kendrick" w:eastAsia="Neue Hans Kendrick Light" w:hAnsi="Neue Hans Kendrick" w:cs="Neue Hans Kendrick Light"/>
-                <w:szCs w:val="22"/>
-                <w:lang w:eastAsia="de-DE" w:bidi="de-DE"/>
-              </w:rPr>
-              <w:t>}}%</w:t>
+              <w:t>{{vat_percentage_display}}%</w:t>
             </w:r>
           </w:p>
         </w:tc>
@@ -2634,25 +1695,7 @@
                 <w:bCs/>
                 <w:lang w:eastAsia="de-DE" w:bidi="de-DE"/>
               </w:rPr>
-              <w:t>{{</w:t>
-            </w:r>
-            <w:proofErr w:type="spellStart"/>
-            <w:r>
-              <w:rPr>
-                <w:rFonts w:ascii="Neue Hans Kendrick" w:eastAsia="Neue Hans Kendrick Light" w:hAnsi="Neue Hans Kendrick" w:cs="Neue Hans Kendrick Light"/>
-                <w:bCs/>
-                <w:lang w:eastAsia="de-DE" w:bidi="de-DE"/>
-              </w:rPr>
-              <w:t>current_invoice_tax</w:t>
-            </w:r>
-            <w:proofErr w:type="spellEnd"/>
-            <w:r>
-              <w:rPr>
-                <w:rFonts w:ascii="Neue Hans Kendrick" w:eastAsia="Neue Hans Kendrick Light" w:hAnsi="Neue Hans Kendrick" w:cs="Neue Hans Kendrick Light"/>
-                <w:bCs/>
-                <w:lang w:eastAsia="de-DE" w:bidi="de-DE"/>
-              </w:rPr>
-              <w:t>}}</w:t>
+              <w:t>{{current_invoice_tax}}</w:t>
             </w:r>
             <w:r>
               <w:rPr>
@@ -2873,27 +1916,7 @@
                 <w:bCs/>
                 <w:lang w:eastAsia="de-DE" w:bidi="de-DE"/>
               </w:rPr>
-              <w:t>{{</w:t>
-            </w:r>
-            <w:proofErr w:type="spellStart"/>
-            <w:r>
-              <w:rPr>
-                <w:rFonts w:ascii="Neue Hans Kendrick" w:eastAsia="Neue Hans Kendrick Light" w:hAnsi="Neue Hans Kendrick" w:cs="Neue Hans Kendrick Light"/>
-                <w:b/>
-                <w:bCs/>
-                <w:lang w:eastAsia="de-DE" w:bidi="de-DE"/>
-              </w:rPr>
-              <w:t>current_invoice_gross</w:t>
-            </w:r>
-            <w:proofErr w:type="spellEnd"/>
-            <w:r>
-              <w:rPr>
-                <w:rFonts w:ascii="Neue Hans Kendrick" w:eastAsia="Neue Hans Kendrick Light" w:hAnsi="Neue Hans Kendrick" w:cs="Neue Hans Kendrick Light"/>
-                <w:b/>
-                <w:bCs/>
-                <w:lang w:eastAsia="de-DE" w:bidi="de-DE"/>
-              </w:rPr>
-              <w:t>}} €</w:t>
+              <w:t>{{current_invoice_gross}} €</w:t>
             </w:r>
           </w:p>
         </w:tc>
@@ -3216,9 +2239,16 @@
                 <w:szCs w:val="16"/>
                 <w:lang w:val="de-DE"/>
               </w:rPr>
-              <w:t xml:space="preserve">{{ </w:t>
-            </w:r>
-            <w:proofErr w:type="spellStart"/>
+              <w:t xml:space="preserve">{{ from_date}} </w:t>
+            </w:r>
+            <w:r>
+              <w:rPr>
+                <w:rFonts w:ascii="Neue Hans Kendrick" w:eastAsia="Neue Hans Kendrick Light" w:hAnsi="Neue Hans Kendrick"/>
+                <w:sz w:val="16"/>
+                <w:lang w:val="de-DE" w:eastAsia="de-DE" w:bidi="de-DE"/>
+              </w:rPr>
+              <w:t xml:space="preserve">bis </w:t>
+            </w:r>
             <w:r>
               <w:rPr>
                 <w:rFonts w:ascii="Neue Hans Kendrick" w:hAnsi="Neue Hans Kendrick"/>
@@ -3226,26 +2256,27 @@
                 <w:szCs w:val="16"/>
                 <w:lang w:val="de-DE"/>
               </w:rPr>
-              <w:t>from_date</w:t>
-            </w:r>
-            <w:proofErr w:type="spellEnd"/>
-            <w:r>
+              <w:t xml:space="preserve">{{ to_date}} </w:t>
+            </w:r>
+            <w:r>
+              <w:rPr>
+                <w:rFonts w:ascii="Neue Hans Kendrick" w:eastAsia="Neue Hans Kendrick Light" w:hAnsi="Neue Hans Kendrick"/>
+                <w:sz w:val="16"/>
+                <w:lang w:val="de-DE" w:eastAsia="de-DE" w:bidi="de-DE"/>
+              </w:rPr>
+              <w:t>erbracht.</w:t>
+            </w:r>
+          </w:p>
+          <w:p>
+            <w:pPr>
+              <w:pStyle w:val="Tabelleninhalt"/>
               <w:rPr>
                 <w:rFonts w:ascii="Neue Hans Kendrick" w:hAnsi="Neue Hans Kendrick"/>
                 <w:sz w:val="16"/>
                 <w:szCs w:val="16"/>
                 <w:lang w:val="de-DE"/>
               </w:rPr>
-              <w:t xml:space="preserve">}} </w:t>
-            </w:r>
-            <w:r>
-              <w:rPr>
-                <w:rFonts w:ascii="Neue Hans Kendrick" w:eastAsia="Neue Hans Kendrick Light" w:hAnsi="Neue Hans Kendrick"/>
-                <w:sz w:val="16"/>
-                <w:lang w:val="de-DE" w:eastAsia="de-DE" w:bidi="de-DE"/>
-              </w:rPr>
-              <w:t xml:space="preserve">bis </w:t>
-            </w:r>
+            </w:pPr>
             <w:r>
               <w:rPr>
                 <w:rFonts w:ascii="Neue Hans Kendrick" w:hAnsi="Neue Hans Kendrick"/>
@@ -3253,95 +2284,7 @@
                 <w:szCs w:val="16"/>
                 <w:lang w:val="de-DE"/>
               </w:rPr>
-              <w:t xml:space="preserve">{{ </w:t>
-            </w:r>
-            <w:proofErr w:type="spellStart"/>
-            <w:r>
-              <w:rPr>
-                <w:rFonts w:ascii="Neue Hans Kendrick" w:hAnsi="Neue Hans Kendrick"/>
-                <w:sz w:val="16"/>
-                <w:szCs w:val="16"/>
-                <w:lang w:val="de-DE"/>
-              </w:rPr>
-              <w:t>to_date</w:t>
-            </w:r>
-            <w:proofErr w:type="spellEnd"/>
-            <w:r>
-              <w:rPr>
-                <w:rFonts w:ascii="Neue Hans Kendrick" w:hAnsi="Neue Hans Kendrick"/>
-                <w:sz w:val="16"/>
-                <w:szCs w:val="16"/>
-                <w:lang w:val="de-DE"/>
-              </w:rPr>
-              <w:t xml:space="preserve">}} </w:t>
-            </w:r>
-            <w:r>
-              <w:rPr>
-                <w:rFonts w:ascii="Neue Hans Kendrick" w:eastAsia="Neue Hans Kendrick Light" w:hAnsi="Neue Hans Kendrick"/>
-                <w:sz w:val="16"/>
-                <w:lang w:val="de-DE" w:eastAsia="de-DE" w:bidi="de-DE"/>
-              </w:rPr>
-              <w:t>erbracht.</w:t>
-            </w:r>
-          </w:p>
-          <w:p>
-            <w:pPr>
-              <w:pStyle w:val="Tabelleninhalt"/>
-              <w:rPr>
-                <w:rFonts w:ascii="Neue Hans Kendrick" w:hAnsi="Neue Hans Kendrick"/>
-                <w:sz w:val="16"/>
-                <w:szCs w:val="16"/>
-                <w:lang w:val="de-DE"/>
-              </w:rPr>
-            </w:pPr>
-            <w:r>
-              <w:rPr>
-                <w:rFonts w:ascii="Neue Hans Kendrick" w:hAnsi="Neue Hans Kendrick"/>
-                <w:sz w:val="16"/>
-                <w:szCs w:val="16"/>
-                <w:lang w:val="de-DE"/>
-              </w:rPr>
-              <w:t xml:space="preserve">{% </w:t>
-            </w:r>
-            <w:proofErr w:type="spellStart"/>
-            <w:r>
-              <w:rPr>
-                <w:rFonts w:ascii="Neue Hans Kendrick" w:hAnsi="Neue Hans Kendrick"/>
-                <w:sz w:val="16"/>
-                <w:szCs w:val="16"/>
-                <w:lang w:val="de-DE"/>
-              </w:rPr>
-              <w:t>if</w:t>
-            </w:r>
-            <w:proofErr w:type="spellEnd"/>
-            <w:r>
-              <w:rPr>
-                <w:rFonts w:ascii="Neue Hans Kendrick" w:hAnsi="Neue Hans Kendrick"/>
-                <w:sz w:val="16"/>
-                <w:szCs w:val="16"/>
-                <w:lang w:val="de-DE"/>
-              </w:rPr>
-              <w:t xml:space="preserve"> </w:t>
-            </w:r>
-            <w:proofErr w:type="spellStart"/>
-            <w:r>
-              <w:rPr>
-                <w:rFonts w:ascii="Neue Hans Kendrick" w:hAnsi="Neue Hans Kendrick"/>
-                <w:sz w:val="16"/>
-                <w:szCs w:val="16"/>
-                <w:lang w:val="de-DE"/>
-              </w:rPr>
-              <w:t>invoice_type</w:t>
-            </w:r>
-            <w:proofErr w:type="spellEnd"/>
-            <w:r>
-              <w:rPr>
-                <w:rFonts w:ascii="Neue Hans Kendrick" w:hAnsi="Neue Hans Kendrick"/>
-                <w:sz w:val="16"/>
-                <w:szCs w:val="16"/>
-                <w:lang w:val="de-DE"/>
-              </w:rPr>
-              <w:t xml:space="preserve"> == 'Z</w:t>
+              <w:t>{% if invoice_type == 'Z</w:t>
             </w:r>
             <w:r>
               <w:rPr>
@@ -3413,7 +2356,6 @@
               </w:rPr>
               <w:t xml:space="preserve">{% </w:t>
             </w:r>
-            <w:proofErr w:type="spellStart"/>
             <w:r>
               <w:rPr>
                 <w:rFonts w:ascii="Neue Hans Kendrick" w:hAnsi="Neue Hans Kendrick"/>
@@ -3430,57 +2372,7 @@
                 <w:szCs w:val="16"/>
                 <w:lang w:val="en-US"/>
               </w:rPr>
-              <w:t>if</w:t>
-            </w:r>
-            <w:proofErr w:type="spellEnd"/>
-            <w:r>
-              <w:rPr>
-                <w:rFonts w:ascii="Neue Hans Kendrick" w:hAnsi="Neue Hans Kendrick"/>
-                <w:sz w:val="16"/>
-                <w:szCs w:val="16"/>
-                <w:lang w:val="en-US"/>
-              </w:rPr>
-              <w:t xml:space="preserve"> </w:t>
-            </w:r>
-            <w:proofErr w:type="spellStart"/>
-            <w:r>
-              <w:rPr>
-                <w:rFonts w:ascii="Neue Hans Kendrick" w:hAnsi="Neue Hans Kendrick"/>
-                <w:sz w:val="16"/>
-                <w:szCs w:val="16"/>
-                <w:lang w:val="en-US"/>
-              </w:rPr>
-              <w:t>invoice_type</w:t>
-            </w:r>
-            <w:proofErr w:type="spellEnd"/>
-            <w:r>
-              <w:rPr>
-                <w:rFonts w:ascii="Neue Hans Kendrick" w:hAnsi="Neue Hans Kendrick"/>
-                <w:sz w:val="16"/>
-                <w:szCs w:val="16"/>
-                <w:lang w:val="en-US"/>
-              </w:rPr>
-              <w:t xml:space="preserve"> == 'AR' or </w:t>
-            </w:r>
-            <w:proofErr w:type="spellStart"/>
-            <w:r>
-              <w:rPr>
-                <w:rFonts w:ascii="Neue Hans Kendrick" w:hAnsi="Neue Hans Kendrick"/>
-                <w:sz w:val="16"/>
-                <w:szCs w:val="16"/>
-                <w:lang w:val="en-US"/>
-              </w:rPr>
-              <w:t>invoice_type</w:t>
-            </w:r>
-            <w:proofErr w:type="spellEnd"/>
-            <w:r>
-              <w:rPr>
-                <w:rFonts w:ascii="Neue Hans Kendrick" w:hAnsi="Neue Hans Kendrick"/>
-                <w:sz w:val="16"/>
-                <w:szCs w:val="16"/>
-                <w:lang w:val="en-US"/>
-              </w:rPr>
-              <w:t xml:space="preserve"> == 'ER' %}</w:t>
+              <w:t>if invoice_type == 'AR' or invoice_type == 'ER' %}</w:t>
             </w:r>
           </w:p>
           <w:p>
@@ -3540,7 +2432,6 @@
               </w:rPr>
               <w:t xml:space="preserve">{% </w:t>
             </w:r>
-            <w:proofErr w:type="spellStart"/>
             <w:r>
               <w:rPr>
                 <w:rFonts w:ascii="Neue Hans Kendrick" w:hAnsi="Neue Hans Kendrick"/>
@@ -3557,37 +2448,7 @@
                 <w:szCs w:val="16"/>
                 <w:lang w:val="de-DE"/>
               </w:rPr>
-              <w:t>if</w:t>
-            </w:r>
-            <w:proofErr w:type="spellEnd"/>
-            <w:r>
-              <w:rPr>
-                <w:rFonts w:ascii="Neue Hans Kendrick" w:hAnsi="Neue Hans Kendrick"/>
-                <w:sz w:val="16"/>
-                <w:szCs w:val="16"/>
-                <w:lang w:val="de-DE"/>
-              </w:rPr>
-              <w:t xml:space="preserve"> </w:t>
-            </w:r>
-            <w:proofErr w:type="spellStart"/>
-            <w:r>
-              <w:rPr>
-                <w:rFonts w:ascii="Neue Hans Kendrick" w:hAnsi="Neue Hans Kendrick"/>
-                <w:sz w:val="16"/>
-                <w:szCs w:val="16"/>
-                <w:lang w:val="de-DE"/>
-              </w:rPr>
-              <w:t>invoice_type</w:t>
-            </w:r>
-            <w:proofErr w:type="spellEnd"/>
-            <w:r>
-              <w:rPr>
-                <w:rFonts w:ascii="Neue Hans Kendrick" w:hAnsi="Neue Hans Kendrick"/>
-                <w:sz w:val="16"/>
-                <w:szCs w:val="16"/>
-                <w:lang w:val="de-DE"/>
-              </w:rPr>
-              <w:t xml:space="preserve"> == 'SR' %} </w:t>
+              <w:t xml:space="preserve">if invoice_type == 'SR' %} </w:t>
             </w:r>
           </w:p>
           <w:p>
@@ -3758,41 +2619,13 @@
               <w:rPr>
                 <w:rFonts w:ascii="Neue Hans Kendrick" w:hAnsi="Neue Hans Kendrick"/>
               </w:rPr>
-              <w:t xml:space="preserve">{% </w:t>
-            </w:r>
-            <w:proofErr w:type="spellStart"/>
+              <w:t>{% else %}</w:t>
+            </w:r>
             <w:r>
               <w:rPr>
                 <w:rFonts w:ascii="Neue Hans Kendrick" w:hAnsi="Neue Hans Kendrick"/>
               </w:rPr>
-              <w:t>else</w:t>
-            </w:r>
-            <w:proofErr w:type="spellEnd"/>
-            <w:r>
-              <w:rPr>
-                <w:rFonts w:ascii="Neue Hans Kendrick" w:hAnsi="Neue Hans Kendrick"/>
-              </w:rPr>
-              <w:t xml:space="preserve"> %}</w:t>
-            </w:r>
-            <w:r>
-              <w:rPr>
-                <w:rFonts w:ascii="Neue Hans Kendrick" w:hAnsi="Neue Hans Kendrick"/>
-              </w:rPr>
-              <w:t xml:space="preserve">{% </w:t>
-            </w:r>
-            <w:proofErr w:type="spellStart"/>
-            <w:r>
-              <w:rPr>
-                <w:rFonts w:ascii="Neue Hans Kendrick" w:hAnsi="Neue Hans Kendrick"/>
-              </w:rPr>
-              <w:t>endif</w:t>
-            </w:r>
-            <w:proofErr w:type="spellEnd"/>
-            <w:r>
-              <w:rPr>
-                <w:rFonts w:ascii="Neue Hans Kendrick" w:hAnsi="Neue Hans Kendrick"/>
-              </w:rPr>
-              <w:t xml:space="preserve"> %}</w:t>
+              <w:t>{% endif %}</w:t>
             </w:r>
           </w:p>
           <w:p>
@@ -4054,7 +2887,7 @@
           </w:tcPr>
           <w:p>
             <w:pPr>
-              <w:pStyle w:val="Normal"/>
+              <w:pStyle w:val="Normal1"/>
               <w:rPr>
                 <w:rFonts w:ascii="Neue Hans Kendrick" w:hAnsi="Neue Hans Kendrick"/>
               </w:rPr>
@@ -4069,7 +2902,7 @@
           </w:tcPr>
           <w:p>
             <w:pPr>
-              <w:pStyle w:val="Normal"/>
+              <w:pStyle w:val="Normal1"/>
               <w:rPr>
                 <w:rFonts w:ascii="Neue Hans Kendrick" w:hAnsi="Neue Hans Kendrick"/>
               </w:rPr>
@@ -4105,7 +2938,7 @@
           </w:tcPr>
           <w:p>
             <w:pPr>
-              <w:pStyle w:val="Normal"/>
+              <w:pStyle w:val="Normal1"/>
               <w:rPr>
                 <w:rFonts w:ascii="Neue Hans Kendrick" w:hAnsi="Neue Hans Kendrick"/>
               </w:rPr>
@@ -4120,7 +2953,7 @@
           </w:tcPr>
           <w:p>
             <w:pPr>
-              <w:pStyle w:val="Normal"/>
+              <w:pStyle w:val="Normal1"/>
               <w:rPr>
                 <w:rFonts w:ascii="Neue Hans Kendrick" w:hAnsi="Neue Hans Kendrick"/>
               </w:rPr>
@@ -4195,7 +3028,6 @@
         </w:rPr>
         <w:t xml:space="preserve">{% if </w:t>
       </w:r>
-      <w:proofErr w:type="spellStart"/>
       <w:r>
         <w:rPr>
           <w:rFonts w:ascii="Neue Hans Kendrick" w:eastAsia="Neue Hans Kendrick Light" w:hAnsi="Neue Hans Kendrick" w:cs="Neue Hans Kendrick Light"/>
@@ -4205,19 +3037,7 @@
           <w:u w:val="single"/>
           <w:lang w:val="en-US" w:eastAsia="de-DE" w:bidi="de-DE"/>
         </w:rPr>
-        <w:t>is_hoai_contract</w:t>
-      </w:r>
-      <w:proofErr w:type="spellEnd"/>
-      <w:r>
-        <w:rPr>
-          <w:rFonts w:ascii="Neue Hans Kendrick" w:eastAsia="Neue Hans Kendrick Light" w:hAnsi="Neue Hans Kendrick" w:cs="Neue Hans Kendrick Light"/>
-          <w:b/>
-          <w:color w:val="000000"/>
-          <w:sz w:val="18"/>
-          <w:u w:val="single"/>
-          <w:lang w:val="en-US" w:eastAsia="de-DE" w:bidi="de-DE"/>
-        </w:rPr>
-        <w:t xml:space="preserve"> </w:t>
+        <w:t xml:space="preserve">is_hoai_contract </w:t>
       </w:r>
       <w:r>
         <w:rPr>
@@ -4295,7 +3115,6 @@
         <w:lastRenderedPageBreak/>
         <w:t xml:space="preserve">{% if </w:t>
       </w:r>
-      <w:proofErr w:type="spellStart"/>
       <w:r>
         <w:rPr>
           <w:rFonts w:ascii="Neue Hans Kendrick" w:eastAsia="Neue Hans Kendrick Light" w:hAnsi="Neue Hans Kendrick" w:cs="Neue Hans Kendrick Light"/>
@@ -4307,7 +3126,6 @@
         </w:rPr>
         <w:t>is_hoai_contract</w:t>
       </w:r>
-      <w:proofErr w:type="spellEnd"/>
       <w:r>
         <w:rPr>
           <w:rFonts w:ascii="Neue Hans Kendrick" w:eastAsia="Neue Hans Kendrick Light" w:hAnsi="Neue Hans Kendrick" w:cs="Neue Hans Kendrick Light"/>
@@ -4434,7 +3252,6 @@
           <w:lang w:val="en-US" w:eastAsia="de-DE" w:bidi="de-DE"/>
         </w:rPr>
       </w:pPr>
-      <w:proofErr w:type="spellStart"/>
       <w:r>
         <w:rPr>
           <w:rFonts w:ascii="Neue Hans Kendrick" w:hAnsi="Neue Hans Kendrick"/>
@@ -4447,7 +3264,6 @@
         </w:rPr>
         <w:t>Honoraransatz</w:t>
       </w:r>
-      <w:proofErr w:type="spellEnd"/>
     </w:p>
     <w:p>
       <w:pPr>
@@ -4510,27 +3326,7 @@
           <w:color w:val="000000"/>
           <w:lang w:eastAsia="de-DE" w:bidi="de-DE"/>
         </w:rPr>
-        <w:t>{{</w:t>
-      </w:r>
-      <w:proofErr w:type="spellStart"/>
-      <w:r>
-        <w:rPr>
-          <w:rFonts w:ascii="Neue Hans Kendrick" w:hAnsi="Neue Hans Kendrick"/>
-          <w:bCs/>
-          <w:color w:val="000000"/>
-          <w:lang w:eastAsia="de-DE" w:bidi="de-DE"/>
-        </w:rPr>
-        <w:t>service_profile_name</w:t>
-      </w:r>
-      <w:proofErr w:type="spellEnd"/>
-      <w:r>
-        <w:rPr>
-          <w:rFonts w:ascii="Neue Hans Kendrick" w:hAnsi="Neue Hans Kendrick"/>
-          <w:bCs/>
-          <w:color w:val="000000"/>
-          <w:lang w:eastAsia="de-DE" w:bidi="de-DE"/>
-        </w:rPr>
-        <w:t>}}</w:t>
+        <w:t>{{service_profile_name}}</w:t>
       </w:r>
     </w:p>
     <w:p>
@@ -4565,27 +3361,7 @@
           <w:color w:val="000000"/>
           <w:lang w:eastAsia="de-DE" w:bidi="de-DE"/>
         </w:rPr>
-        <w:t>{{</w:t>
-      </w:r>
-      <w:proofErr w:type="spellStart"/>
-      <w:r>
-        <w:rPr>
-          <w:rFonts w:ascii="Neue Hans Kendrick" w:hAnsi="Neue Hans Kendrick"/>
-          <w:bCs/>
-          <w:color w:val="000000"/>
-          <w:lang w:eastAsia="de-DE" w:bidi="de-DE"/>
-        </w:rPr>
-        <w:t>honorarzone</w:t>
-      </w:r>
-      <w:proofErr w:type="spellEnd"/>
-      <w:r>
-        <w:rPr>
-          <w:rFonts w:ascii="Neue Hans Kendrick" w:hAnsi="Neue Hans Kendrick"/>
-          <w:bCs/>
-          <w:color w:val="000000"/>
-          <w:lang w:eastAsia="de-DE" w:bidi="de-DE"/>
-        </w:rPr>
-        <w:t>}}</w:t>
+        <w:t>{{honorarzone}}</w:t>
       </w:r>
     </w:p>
     <w:p>
@@ -4612,7 +3388,6 @@
         <w:tab/>
         <w:t>{{</w:t>
       </w:r>
-      <w:proofErr w:type="spellStart"/>
       <w:r>
         <w:rPr>
           <w:rFonts w:ascii="Neue Hans Kendrick" w:hAnsi="Neue Hans Kendrick"/>
@@ -4620,7 +3395,6 @@
         </w:rPr>
         <w:t>honorarsatz_factor</w:t>
       </w:r>
-      <w:proofErr w:type="spellEnd"/>
       <w:r>
         <w:rPr>
           <w:rFonts w:ascii="Neue Hans Kendrick" w:hAnsi="Neue Hans Kendrick"/>
@@ -4628,7 +3402,6 @@
         </w:rPr>
         <w:t>}}% , {{</w:t>
       </w:r>
-      <w:proofErr w:type="spellStart"/>
       <w:r>
         <w:rPr>
           <w:rFonts w:ascii="Neue Hans Kendrick" w:hAnsi="Neue Hans Kendrick"/>
@@ -4636,7 +3409,6 @@
         </w:rPr>
         <w:t>honorarsatz</w:t>
       </w:r>
-      <w:proofErr w:type="spellEnd"/>
       <w:r>
         <w:rPr>
           <w:rFonts w:ascii="Neue Hans Kendrick" w:hAnsi="Neue Hans Kendrick"/>
@@ -5133,7 +3905,6 @@
               </w:rPr>
               <w:t>{{</w:t>
             </w:r>
-            <w:proofErr w:type="spellStart"/>
             <w:r>
               <w:rPr>
                 <w:rFonts w:ascii="Neue Hans Kendrick" w:eastAsia="Neue Hans Kendrick Light" w:hAnsi="Neue Hans Kendrick" w:cs="Neue Hans Kendrick Light"/>
@@ -5141,7 +3912,6 @@
               </w:rPr>
               <w:t>baukonstruktionen</w:t>
             </w:r>
-            <w:proofErr w:type="spellEnd"/>
             <w:r>
               <w:rPr>
                 <w:rFonts w:ascii="Neue Hans Kendrick" w:eastAsia="Neue Hans Kendrick Light" w:hAnsi="Neue Hans Kendrick" w:cs="Neue Hans Kendrick Light"/>
@@ -5228,23 +3998,7 @@
                 <w:rFonts w:ascii="Neue Hans Kendrick" w:eastAsia="Neue Hans Kendrick Light" w:hAnsi="Neue Hans Kendrick" w:cs="Neue Hans Kendrick Light"/>
                 <w:lang w:eastAsia="de-DE" w:bidi="de-DE"/>
               </w:rPr>
-              <w:t>{{</w:t>
-            </w:r>
-            <w:proofErr w:type="spellStart"/>
-            <w:r>
-              <w:rPr>
-                <w:rFonts w:ascii="Neue Hans Kendrick" w:eastAsia="Neue Hans Kendrick Light" w:hAnsi="Neue Hans Kendrick" w:cs="Neue Hans Kendrick Light"/>
-                <w:lang w:eastAsia="de-DE" w:bidi="de-DE"/>
-              </w:rPr>
-              <w:t>baukonstruktionen</w:t>
-            </w:r>
-            <w:proofErr w:type="spellEnd"/>
-            <w:r>
-              <w:rPr>
-                <w:rFonts w:ascii="Neue Hans Kendrick" w:eastAsia="Neue Hans Kendrick Light" w:hAnsi="Neue Hans Kendrick" w:cs="Neue Hans Kendrick Light"/>
-                <w:lang w:eastAsia="de-DE" w:bidi="de-DE"/>
-              </w:rPr>
-              <w:t>}}</w:t>
+              <w:t>{{baukonstruktionen}}</w:t>
             </w:r>
           </w:p>
         </w:tc>
@@ -5370,7 +4124,6 @@
               </w:rPr>
               <w:t>{{</w:t>
             </w:r>
-            <w:proofErr w:type="spellStart"/>
             <w:r>
               <w:rPr>
                 <w:rFonts w:ascii="Neue Hans Kendrick" w:eastAsia="Neue Hans Kendrick Light" w:hAnsi="Neue Hans Kendrick" w:cs="Neue Hans Kendrick Light"/>
@@ -5378,7 +4131,6 @@
               </w:rPr>
               <w:t>technische_anlagen</w:t>
             </w:r>
-            <w:proofErr w:type="spellEnd"/>
             <w:r>
               <w:rPr>
                 <w:rFonts w:ascii="Neue Hans Kendrick" w:eastAsia="Neue Hans Kendrick Light" w:hAnsi="Neue Hans Kendrick" w:cs="Neue Hans Kendrick Light"/>
@@ -5467,7 +4219,6 @@
               </w:rPr>
               <w:t>{{</w:t>
             </w:r>
-            <w:proofErr w:type="spellStart"/>
             <w:r>
               <w:rPr>
                 <w:rFonts w:ascii="Neue Hans Kendrick" w:eastAsia="Neue Hans Kendrick Light" w:hAnsi="Neue Hans Kendrick" w:cs="Neue Hans Kendrick Light"/>
@@ -5475,7 +4226,6 @@
               </w:rPr>
               <w:t>technische_anlagen</w:t>
             </w:r>
-            <w:proofErr w:type="spellEnd"/>
             <w:r>
               <w:rPr>
                 <w:rFonts w:ascii="Neue Hans Kendrick" w:eastAsia="Neue Hans Kendrick Light" w:hAnsi="Neue Hans Kendrick" w:cs="Neue Hans Kendrick Light"/>
@@ -5789,7 +4539,6 @@
               </w:rPr>
               <w:t>{{</w:t>
             </w:r>
-            <w:proofErr w:type="spellStart"/>
             <w:r>
               <w:rPr>
                 <w:rFonts w:ascii="Neue Hans Kendrick" w:eastAsia="Neue Hans Kendrick Light" w:hAnsi="Neue Hans Kendrick" w:cs="Neue Hans Kendrick Light"/>
@@ -5799,7 +4548,6 @@
               </w:rPr>
               <w:t>anrechenbare_kosten</w:t>
             </w:r>
-            <w:proofErr w:type="spellEnd"/>
             <w:r>
               <w:rPr>
                 <w:rFonts w:ascii="Neue Hans Kendrick" w:eastAsia="Neue Hans Kendrick Light" w:hAnsi="Neue Hans Kendrick" w:cs="Neue Hans Kendrick Light"/>
@@ -5839,21 +4587,12 @@
           <w:lang w:eastAsia="de-DE" w:bidi="de-DE"/>
         </w:rPr>
       </w:pPr>
-      <w:proofErr w:type="spellStart"/>
       <w:r>
         <w:rPr>
           <w:rFonts w:ascii="Neue Hans Kendrick" w:hAnsi="Neue Hans Kendrick"/>
           <w:lang w:eastAsia="de-DE" w:bidi="de-DE"/>
         </w:rPr>
-        <w:t>RifT</w:t>
-      </w:r>
-      <w:proofErr w:type="spellEnd"/>
-      <w:r>
-        <w:rPr>
-          <w:rFonts w:ascii="Neue Hans Kendrick" w:hAnsi="Neue Hans Kendrick"/>
-          <w:lang w:eastAsia="de-DE" w:bidi="de-DE"/>
-        </w:rPr>
-        <w:t xml:space="preserve"> - Tabellen verwenden: </w:t>
+        <w:t xml:space="preserve">RifT - Tabellen verwenden: </w:t>
       </w:r>
       <w:r>
         <w:rPr>
@@ -5969,27 +4708,7 @@
           <w:color w:val="000000"/>
           <w:lang w:eastAsia="de-DE" w:bidi="de-DE"/>
         </w:rPr>
-        <w:t>{{</w:t>
-      </w:r>
-      <w:proofErr w:type="spellStart"/>
-      <w:r>
-        <w:rPr>
-          <w:rFonts w:ascii="Neue Hans Kendrick" w:hAnsi="Neue Hans Kendrick"/>
-          <w:bCs/>
-          <w:color w:val="000000"/>
-          <w:lang w:eastAsia="de-DE" w:bidi="de-DE"/>
-        </w:rPr>
-        <w:t>honorarzone</w:t>
-      </w:r>
-      <w:proofErr w:type="spellEnd"/>
-      <w:r>
-        <w:rPr>
-          <w:rFonts w:ascii="Neue Hans Kendrick" w:hAnsi="Neue Hans Kendrick"/>
-          <w:bCs/>
-          <w:color w:val="000000"/>
-          <w:lang w:eastAsia="de-DE" w:bidi="de-DE"/>
-        </w:rPr>
-        <w:t>}}</w:t>
+        <w:t>{{honorarzone}}</w:t>
       </w:r>
     </w:p>
     <w:p>
@@ -6046,7 +4765,6 @@
         </w:rPr>
         <w:t>{{</w:t>
       </w:r>
-      <w:proofErr w:type="spellStart"/>
       <w:r>
         <w:rPr>
           <w:rFonts w:ascii="Neue Hans Kendrick" w:hAnsi="Neue Hans Kendrick"/>
@@ -6054,7 +4772,6 @@
         </w:rPr>
         <w:t>honorarsatz</w:t>
       </w:r>
-      <w:proofErr w:type="spellEnd"/>
       <w:r>
         <w:rPr>
           <w:rFonts w:ascii="Neue Hans Kendrick" w:hAnsi="Neue Hans Kendrick"/>
@@ -6116,7 +4833,7 @@
     </w:p>
     <w:tbl>
       <w:tblPr>
-        <w:tblStyle w:val="Tabellenraster"/>
+        <w:tblStyle w:val="TableGrid"/>
         <w:tblW w:w="6946" w:type="dxa"/>
         <w:tblInd w:w="2552" w:type="dxa"/>
         <w:tblBorders>
@@ -6196,7 +4913,6 @@
               </w:rPr>
               <w:t>{{</w:t>
             </w:r>
-            <w:proofErr w:type="spellStart"/>
             <w:r>
               <w:rPr>
                 <w:rFonts w:ascii="Neue Hans Kendrick" w:hAnsi="Neue Hans Kendrick"/>
@@ -6205,7 +4921,6 @@
               </w:rPr>
               <w:t>anrechenbare_kosten</w:t>
             </w:r>
-            <w:proofErr w:type="spellEnd"/>
             <w:r>
               <w:rPr>
                 <w:rFonts w:ascii="Neue Hans Kendrick" w:hAnsi="Neue Hans Kendrick"/>
@@ -6314,25 +5029,7 @@
                 <w:color w:val="000000"/>
                 <w:lang w:eastAsia="de-DE" w:bidi="de-DE"/>
               </w:rPr>
-              <w:t>{{</w:t>
-            </w:r>
-            <w:proofErr w:type="spellStart"/>
-            <w:r>
-              <w:rPr>
-                <w:rFonts w:ascii="Neue Hans Kendrick" w:hAnsi="Neue Hans Kendrick"/>
-                <w:color w:val="000000"/>
-                <w:lang w:eastAsia="de-DE" w:bidi="de-DE"/>
-              </w:rPr>
-              <w:t>lower_bound_cost</w:t>
-            </w:r>
-            <w:proofErr w:type="spellEnd"/>
-            <w:r>
-              <w:rPr>
-                <w:rFonts w:ascii="Neue Hans Kendrick" w:hAnsi="Neue Hans Kendrick"/>
-                <w:color w:val="000000"/>
-                <w:lang w:eastAsia="de-DE" w:bidi="de-DE"/>
-              </w:rPr>
-              <w:t>}}</w:t>
+              <w:t>{{lower_bound_cost}}</w:t>
             </w:r>
           </w:p>
         </w:tc>
@@ -6404,7 +5101,6 @@
               </w:rPr>
               <w:t>{{</w:t>
             </w:r>
-            <w:proofErr w:type="spellStart"/>
             <w:r>
               <w:rPr>
                 <w:rFonts w:ascii="Neue Hans Kendrick" w:hAnsi="Neue Hans Kendrick"/>
@@ -6413,7 +5109,6 @@
               </w:rPr>
               <w:t>lower_bound_von</w:t>
             </w:r>
-            <w:proofErr w:type="spellEnd"/>
             <w:r>
               <w:rPr>
                 <w:rFonts w:ascii="Neue Hans Kendrick" w:hAnsi="Neue Hans Kendrick"/>
@@ -6492,7 +5187,6 @@
               </w:rPr>
               <w:t>{{</w:t>
             </w:r>
-            <w:proofErr w:type="spellStart"/>
             <w:r>
               <w:rPr>
                 <w:rFonts w:ascii="Neue Hans Kendrick" w:hAnsi="Neue Hans Kendrick"/>
@@ -6507,16 +5201,7 @@
                 <w:color w:val="000000"/>
                 <w:lang w:eastAsia="de-DE" w:bidi="de-DE"/>
               </w:rPr>
-              <w:t>bis</w:t>
-            </w:r>
-            <w:proofErr w:type="spellEnd"/>
-            <w:r>
-              <w:rPr>
-                <w:rFonts w:ascii="Neue Hans Kendrick" w:hAnsi="Neue Hans Kendrick"/>
-                <w:color w:val="000000"/>
-                <w:lang w:eastAsia="de-DE" w:bidi="de-DE"/>
-              </w:rPr>
-              <w:t>}}</w:t>
+              <w:t>bis}}</w:t>
             </w:r>
           </w:p>
         </w:tc>
@@ -6624,25 +5309,7 @@
                 <w:color w:val="000000"/>
                 <w:lang w:eastAsia="de-DE" w:bidi="de-DE"/>
               </w:rPr>
-              <w:t>{{</w:t>
-            </w:r>
-            <w:proofErr w:type="spellStart"/>
-            <w:r>
-              <w:rPr>
-                <w:rFonts w:ascii="Neue Hans Kendrick" w:hAnsi="Neue Hans Kendrick"/>
-                <w:color w:val="000000"/>
-                <w:lang w:eastAsia="de-DE" w:bidi="de-DE"/>
-              </w:rPr>
-              <w:t>upper_bound_cost</w:t>
-            </w:r>
-            <w:proofErr w:type="spellEnd"/>
-            <w:r>
-              <w:rPr>
-                <w:rFonts w:ascii="Neue Hans Kendrick" w:hAnsi="Neue Hans Kendrick"/>
-                <w:color w:val="000000"/>
-                <w:lang w:eastAsia="de-DE" w:bidi="de-DE"/>
-              </w:rPr>
-              <w:t>}}</w:t>
+              <w:t>{{upper_bound_cost}}</w:t>
             </w:r>
           </w:p>
         </w:tc>
@@ -6709,25 +5376,7 @@
                 <w:color w:val="000000"/>
                 <w:lang w:eastAsia="de-DE" w:bidi="de-DE"/>
               </w:rPr>
-              <w:t>{{</w:t>
-            </w:r>
-            <w:proofErr w:type="spellStart"/>
-            <w:r>
-              <w:rPr>
-                <w:rFonts w:ascii="Neue Hans Kendrick" w:hAnsi="Neue Hans Kendrick"/>
-                <w:color w:val="000000"/>
-                <w:lang w:eastAsia="de-DE" w:bidi="de-DE"/>
-              </w:rPr>
-              <w:t>upper_bound_von</w:t>
-            </w:r>
-            <w:proofErr w:type="spellEnd"/>
-            <w:r>
-              <w:rPr>
-                <w:rFonts w:ascii="Neue Hans Kendrick" w:hAnsi="Neue Hans Kendrick"/>
-                <w:color w:val="000000"/>
-                <w:lang w:eastAsia="de-DE" w:bidi="de-DE"/>
-              </w:rPr>
-              <w:t>}}</w:t>
+              <w:t>{{upper_bound_von}}</w:t>
             </w:r>
           </w:p>
         </w:tc>
@@ -6794,25 +5443,7 @@
                 <w:color w:val="000000"/>
                 <w:lang w:eastAsia="de-DE" w:bidi="de-DE"/>
               </w:rPr>
-              <w:t>{{</w:t>
-            </w:r>
-            <w:proofErr w:type="spellStart"/>
-            <w:r>
-              <w:rPr>
-                <w:rFonts w:ascii="Neue Hans Kendrick" w:hAnsi="Neue Hans Kendrick"/>
-                <w:color w:val="000000"/>
-                <w:lang w:eastAsia="de-DE" w:bidi="de-DE"/>
-              </w:rPr>
-              <w:t>upper_bound_bis</w:t>
-            </w:r>
-            <w:proofErr w:type="spellEnd"/>
-            <w:r>
-              <w:rPr>
-                <w:rFonts w:ascii="Neue Hans Kendrick" w:hAnsi="Neue Hans Kendrick"/>
-                <w:color w:val="000000"/>
-                <w:lang w:eastAsia="de-DE" w:bidi="de-DE"/>
-              </w:rPr>
-              <w:t>}}</w:t>
+              <w:t>{{upper_bound_bis}}</w:t>
             </w:r>
           </w:p>
         </w:tc>
@@ -6868,110 +5499,22 @@
           <w:color w:val="000000"/>
           <w:lang w:eastAsia="de-DE" w:bidi="de-DE"/>
         </w:rPr>
-        <w:t>{{</w:t>
+        <w:t xml:space="preserve">{{lower_bound_cost}}€ + ( {{lower_bound_von}}€ - {{lower_bound_bis}}€ ) * </w:t>
       </w:r>
-      <w:proofErr w:type="spellStart"/>
+      <w:r>
+        <w:rPr>
+          <w:rFonts w:ascii="Neue Hans Kendrick" w:hAnsi="Neue Hans Kendrick"/>
+          <w:lang w:eastAsia="de-DE" w:bidi="de-DE"/>
+        </w:rPr>
+        <w:t>{{honorarsatz_factor}}</w:t>
+      </w:r>
       <w:r>
         <w:rPr>
           <w:rFonts w:ascii="Neue Hans Kendrick" w:hAnsi="Neue Hans Kendrick"/>
           <w:color w:val="000000"/>
           <w:lang w:eastAsia="de-DE" w:bidi="de-DE"/>
         </w:rPr>
-        <w:t>lower_bound_cost</w:t>
-      </w:r>
-      <w:proofErr w:type="spellEnd"/>
-      <w:r>
-        <w:rPr>
-          <w:rFonts w:ascii="Neue Hans Kendrick" w:hAnsi="Neue Hans Kendrick"/>
-          <w:color w:val="000000"/>
-          <w:lang w:eastAsia="de-DE" w:bidi="de-DE"/>
-        </w:rPr>
-        <w:t>}}€ + ( {{</w:t>
-      </w:r>
-      <w:proofErr w:type="spellStart"/>
-      <w:r>
-        <w:rPr>
-          <w:rFonts w:ascii="Neue Hans Kendrick" w:hAnsi="Neue Hans Kendrick"/>
-          <w:color w:val="000000"/>
-          <w:lang w:eastAsia="de-DE" w:bidi="de-DE"/>
-        </w:rPr>
-        <w:t>lower_bound_von</w:t>
-      </w:r>
-      <w:proofErr w:type="spellEnd"/>
-      <w:r>
-        <w:rPr>
-          <w:rFonts w:ascii="Neue Hans Kendrick" w:hAnsi="Neue Hans Kendrick"/>
-          <w:color w:val="000000"/>
-          <w:lang w:eastAsia="de-DE" w:bidi="de-DE"/>
-        </w:rPr>
-        <w:t>}}€ - {{</w:t>
-      </w:r>
-      <w:proofErr w:type="spellStart"/>
-      <w:r>
-        <w:rPr>
-          <w:rFonts w:ascii="Neue Hans Kendrick" w:hAnsi="Neue Hans Kendrick"/>
-          <w:color w:val="000000"/>
-          <w:lang w:eastAsia="de-DE" w:bidi="de-DE"/>
-        </w:rPr>
-        <w:t>lower_bound_bis</w:t>
-      </w:r>
-      <w:proofErr w:type="spellEnd"/>
-      <w:r>
-        <w:rPr>
-          <w:rFonts w:ascii="Neue Hans Kendrick" w:hAnsi="Neue Hans Kendrick"/>
-          <w:color w:val="000000"/>
-          <w:lang w:eastAsia="de-DE" w:bidi="de-DE"/>
-        </w:rPr>
-        <w:t xml:space="preserve">}}€ ) * </w:t>
-      </w:r>
-      <w:r>
-        <w:rPr>
-          <w:rFonts w:ascii="Neue Hans Kendrick" w:hAnsi="Neue Hans Kendrick"/>
-          <w:lang w:eastAsia="de-DE" w:bidi="de-DE"/>
-        </w:rPr>
-        <w:t>{{</w:t>
-      </w:r>
-      <w:proofErr w:type="spellStart"/>
-      <w:r>
-        <w:rPr>
-          <w:rFonts w:ascii="Neue Hans Kendrick" w:hAnsi="Neue Hans Kendrick"/>
-          <w:lang w:eastAsia="de-DE" w:bidi="de-DE"/>
-        </w:rPr>
-        <w:t>honorarsatz_factor</w:t>
-      </w:r>
-      <w:proofErr w:type="spellEnd"/>
-      <w:r>
-        <w:rPr>
-          <w:rFonts w:ascii="Neue Hans Kendrick" w:hAnsi="Neue Hans Kendrick"/>
-          <w:lang w:eastAsia="de-DE" w:bidi="de-DE"/>
-        </w:rPr>
-        <w:t>}}</w:t>
-      </w:r>
-      <w:r>
-        <w:rPr>
-          <w:rFonts w:ascii="Neue Hans Kendrick" w:hAnsi="Neue Hans Kendrick"/>
-          <w:color w:val="000000"/>
-          <w:lang w:eastAsia="de-DE" w:bidi="de-DE"/>
-        </w:rPr>
-        <w:t>,00 % = {{</w:t>
-      </w:r>
-      <w:proofErr w:type="spellStart"/>
-      <w:r>
-        <w:rPr>
-          <w:rFonts w:ascii="Neue Hans Kendrick" w:hAnsi="Neue Hans Kendrick"/>
-          <w:color w:val="000000"/>
-          <w:lang w:eastAsia="de-DE" w:bidi="de-DE"/>
-        </w:rPr>
-        <w:t>interpolated_basishonorarsatz</w:t>
-      </w:r>
-      <w:proofErr w:type="spellEnd"/>
-      <w:r>
-        <w:rPr>
-          <w:rFonts w:ascii="Neue Hans Kendrick" w:hAnsi="Neue Hans Kendrick"/>
-          <w:color w:val="000000"/>
-          <w:lang w:eastAsia="de-DE" w:bidi="de-DE"/>
-        </w:rPr>
-        <w:t>}}€</w:t>
+        <w:t>,00 % = {{interpolated_basishonorarsatz}}€</w:t>
       </w:r>
       <w:r>
         <w:rPr>
@@ -7029,110 +5572,22 @@
           <w:color w:val="000000"/>
           <w:lang w:eastAsia="de-DE" w:bidi="de-DE"/>
         </w:rPr>
-        <w:t>{{</w:t>
+        <w:t xml:space="preserve">{{upper_bound_cost}}€ + ( {{upper_bound_von}}€ - {{upper_bound_bis}}€ ) * </w:t>
       </w:r>
-      <w:proofErr w:type="spellStart"/>
+      <w:r>
+        <w:rPr>
+          <w:rFonts w:ascii="Neue Hans Kendrick" w:hAnsi="Neue Hans Kendrick"/>
+          <w:lang w:eastAsia="de-DE" w:bidi="de-DE"/>
+        </w:rPr>
+        <w:t>{{honorarsatz_factor}}</w:t>
+      </w:r>
       <w:r>
         <w:rPr>
           <w:rFonts w:ascii="Neue Hans Kendrick" w:hAnsi="Neue Hans Kendrick"/>
           <w:color w:val="000000"/>
           <w:lang w:eastAsia="de-DE" w:bidi="de-DE"/>
         </w:rPr>
-        <w:t>upper_bound_cost</w:t>
-      </w:r>
-      <w:proofErr w:type="spellEnd"/>
-      <w:r>
-        <w:rPr>
-          <w:rFonts w:ascii="Neue Hans Kendrick" w:hAnsi="Neue Hans Kendrick"/>
-          <w:color w:val="000000"/>
-          <w:lang w:eastAsia="de-DE" w:bidi="de-DE"/>
-        </w:rPr>
-        <w:t>}}€ + ( {{</w:t>
-      </w:r>
-      <w:proofErr w:type="spellStart"/>
-      <w:r>
-        <w:rPr>
-          <w:rFonts w:ascii="Neue Hans Kendrick" w:hAnsi="Neue Hans Kendrick"/>
-          <w:color w:val="000000"/>
-          <w:lang w:eastAsia="de-DE" w:bidi="de-DE"/>
-        </w:rPr>
-        <w:t>upper_bound_von</w:t>
-      </w:r>
-      <w:proofErr w:type="spellEnd"/>
-      <w:r>
-        <w:rPr>
-          <w:rFonts w:ascii="Neue Hans Kendrick" w:hAnsi="Neue Hans Kendrick"/>
-          <w:color w:val="000000"/>
-          <w:lang w:eastAsia="de-DE" w:bidi="de-DE"/>
-        </w:rPr>
-        <w:t>}}€ - {{</w:t>
-      </w:r>
-      <w:proofErr w:type="spellStart"/>
-      <w:r>
-        <w:rPr>
-          <w:rFonts w:ascii="Neue Hans Kendrick" w:hAnsi="Neue Hans Kendrick"/>
-          <w:color w:val="000000"/>
-          <w:lang w:eastAsia="de-DE" w:bidi="de-DE"/>
-        </w:rPr>
-        <w:t>upper_bound_bis</w:t>
-      </w:r>
-      <w:proofErr w:type="spellEnd"/>
-      <w:r>
-        <w:rPr>
-          <w:rFonts w:ascii="Neue Hans Kendrick" w:hAnsi="Neue Hans Kendrick"/>
-          <w:color w:val="000000"/>
-          <w:lang w:eastAsia="de-DE" w:bidi="de-DE"/>
-        </w:rPr>
-        <w:t xml:space="preserve">}}€ ) * </w:t>
-      </w:r>
-      <w:r>
-        <w:rPr>
-          <w:rFonts w:ascii="Neue Hans Kendrick" w:hAnsi="Neue Hans Kendrick"/>
-          <w:lang w:eastAsia="de-DE" w:bidi="de-DE"/>
-        </w:rPr>
-        <w:t>{{</w:t>
-      </w:r>
-      <w:proofErr w:type="spellStart"/>
-      <w:r>
-        <w:rPr>
-          <w:rFonts w:ascii="Neue Hans Kendrick" w:hAnsi="Neue Hans Kendrick"/>
-          <w:lang w:eastAsia="de-DE" w:bidi="de-DE"/>
-        </w:rPr>
-        <w:t>honorarsatz_factor</w:t>
-      </w:r>
-      <w:proofErr w:type="spellEnd"/>
-      <w:r>
-        <w:rPr>
-          <w:rFonts w:ascii="Neue Hans Kendrick" w:hAnsi="Neue Hans Kendrick"/>
-          <w:lang w:eastAsia="de-DE" w:bidi="de-DE"/>
-        </w:rPr>
-        <w:t>}}</w:t>
-      </w:r>
-      <w:r>
-        <w:rPr>
-          <w:rFonts w:ascii="Neue Hans Kendrick" w:hAnsi="Neue Hans Kendrick"/>
-          <w:color w:val="000000"/>
-          <w:lang w:eastAsia="de-DE" w:bidi="de-DE"/>
-        </w:rPr>
-        <w:t>,00 % = {{</w:t>
-      </w:r>
-      <w:proofErr w:type="spellStart"/>
-      <w:r>
-        <w:rPr>
-          <w:rFonts w:ascii="Neue Hans Kendrick" w:hAnsi="Neue Hans Kendrick"/>
-          <w:color w:val="000000"/>
-          <w:lang w:eastAsia="de-DE" w:bidi="de-DE"/>
-        </w:rPr>
-        <w:t>interpolated_oberer_honorarsatz</w:t>
-      </w:r>
-      <w:proofErr w:type="spellEnd"/>
-      <w:r>
-        <w:rPr>
-          <w:rFonts w:ascii="Neue Hans Kendrick" w:hAnsi="Neue Hans Kendrick"/>
-          <w:color w:val="000000"/>
-          <w:lang w:eastAsia="de-DE" w:bidi="de-DE"/>
-        </w:rPr>
-        <w:t>}} €</w:t>
+        <w:t>,00 % = {{interpolated_oberer_honorarsatz}} €</w:t>
       </w:r>
     </w:p>
     <w:p>
@@ -7174,7 +5629,6 @@
         </w:rPr>
         <w:t>{{</w:t>
       </w:r>
-      <w:proofErr w:type="spellStart"/>
       <w:r>
         <w:rPr>
           <w:rFonts w:ascii="Neue Hans Kendrick" w:hAnsi="Neue Hans Kendrick"/>
@@ -7185,7 +5639,6 @@
         </w:rPr>
         <w:t>grundhonorar_without_zuschlag</w:t>
       </w:r>
-      <w:proofErr w:type="spellEnd"/>
       <w:r>
         <w:rPr>
           <w:rFonts w:ascii="Neue Hans Kendrick" w:hAnsi="Neue Hans Kendrick"/>
@@ -7390,7 +5843,6 @@
               </w:rPr>
               <w:t xml:space="preserve">{{ </w:t>
             </w:r>
-            <w:proofErr w:type="spellStart"/>
             <w:r>
               <w:rPr>
                 <w:rFonts w:ascii="Neue Hans Kendrick" w:eastAsia="Neue Hans Kendrick Light" w:hAnsi="Neue Hans Kendrick" w:cs="Neue Hans Kendrick Light"/>
@@ -7398,7 +5850,6 @@
               </w:rPr>
               <w:t>zuschlag_value</w:t>
             </w:r>
-            <w:proofErr w:type="spellEnd"/>
             <w:r>
               <w:rPr>
                 <w:rFonts w:ascii="Neue Hans Kendrick" w:eastAsia="Neue Hans Kendrick Light" w:hAnsi="Neue Hans Kendrick" w:cs="Neue Hans Kendrick Light"/>
@@ -7447,21 +5898,12 @@
             <w:r>
               <w:t xml:space="preserve"> </w:t>
             </w:r>
-            <w:proofErr w:type="spellStart"/>
-            <w:r>
-              <w:rPr>
-                <w:rFonts w:ascii="Neue Hans Kendrick" w:eastAsia="Neue Hans Kendrick Light" w:hAnsi="Neue Hans Kendrick" w:cs="Neue Hans Kendrick Light"/>
-                <w:lang w:eastAsia="de-DE" w:bidi="de-DE"/>
-              </w:rPr>
-              <w:t>zuschlag_amount</w:t>
-            </w:r>
-            <w:proofErr w:type="spellEnd"/>
-            <w:r>
-              <w:rPr>
-                <w:rFonts w:ascii="Neue Hans Kendrick" w:eastAsia="Neue Hans Kendrick Light" w:hAnsi="Neue Hans Kendrick" w:cs="Neue Hans Kendrick Light"/>
-                <w:lang w:eastAsia="de-DE" w:bidi="de-DE"/>
-              </w:rPr>
-              <w:t>}} €</w:t>
+            <w:r>
+              <w:rPr>
+                <w:rFonts w:ascii="Neue Hans Kendrick" w:eastAsia="Neue Hans Kendrick Light" w:hAnsi="Neue Hans Kendrick" w:cs="Neue Hans Kendrick Light"/>
+                <w:lang w:eastAsia="de-DE" w:bidi="de-DE"/>
+              </w:rPr>
+              <w:t>zuschlag_amount}} €</w:t>
             </w:r>
           </w:p>
         </w:tc>
@@ -7633,7 +6075,6 @@
             <w:r>
               <w:t xml:space="preserve"> </w:t>
             </w:r>
-            <w:proofErr w:type="spellStart"/>
             <w:r>
               <w:rPr>
                 <w:rFonts w:ascii="Neue Hans Kendrick" w:eastAsia="Neue Hans Kendrick Light" w:hAnsi="Neue Hans Kendrick" w:cs="Neue Hans Kendrick Light"/>
@@ -7641,17 +6082,7 @@
                 <w:bCs/>
                 <w:lang w:eastAsia="de-DE" w:bidi="de-DE"/>
               </w:rPr>
-              <w:t>grundhonorar</w:t>
-            </w:r>
-            <w:proofErr w:type="spellEnd"/>
-            <w:r>
-              <w:rPr>
-                <w:rFonts w:ascii="Neue Hans Kendrick" w:eastAsia="Neue Hans Kendrick Light" w:hAnsi="Neue Hans Kendrick" w:cs="Neue Hans Kendrick Light"/>
-                <w:b/>
-                <w:bCs/>
-                <w:lang w:eastAsia="de-DE" w:bidi="de-DE"/>
-              </w:rPr>
-              <w:t xml:space="preserve"> }} </w:t>
+              <w:t xml:space="preserve">grundhonorar }} </w:t>
             </w:r>
             <w:r>
               <w:rPr>
@@ -7706,33 +6137,7 @@
           <w:u w:val="single"/>
           <w:lang w:eastAsia="de-DE" w:bidi="de-DE"/>
         </w:rPr>
-        <w:t xml:space="preserve">{% </w:t>
-      </w:r>
-      <w:proofErr w:type="spellStart"/>
-      <w:r>
-        <w:rPr>
-          <w:rFonts w:ascii="Neue Hans Kendrick" w:eastAsia="Neue Hans Kendrick Light" w:hAnsi="Neue Hans Kendrick" w:cs="Neue Hans Kendrick Light"/>
-          <w:b/>
-          <w:color w:val="000000"/>
-          <w:sz w:val="6"/>
-          <w:szCs w:val="4"/>
-          <w:u w:val="single"/>
-          <w:lang w:eastAsia="de-DE" w:bidi="de-DE"/>
-        </w:rPr>
-        <w:t>else</w:t>
-      </w:r>
-      <w:proofErr w:type="spellEnd"/>
-      <w:r>
-        <w:rPr>
-          <w:rFonts w:ascii="Neue Hans Kendrick" w:eastAsia="Neue Hans Kendrick Light" w:hAnsi="Neue Hans Kendrick" w:cs="Neue Hans Kendrick Light"/>
-          <w:b/>
-          <w:color w:val="000000"/>
-          <w:sz w:val="6"/>
-          <w:szCs w:val="4"/>
-          <w:u w:val="single"/>
-          <w:lang w:eastAsia="de-DE" w:bidi="de-DE"/>
-        </w:rPr>
-        <w:t xml:space="preserve"> %}</w:t>
+        <w:t>{% else %}</w:t>
       </w:r>
     </w:p>
     <w:p>
@@ -7771,29 +6176,7 @@
           <w:szCs w:val="4"/>
           <w:lang w:eastAsia="de-DE" w:bidi="de-DE"/>
         </w:rPr>
-        <w:t xml:space="preserve">{% </w:t>
-      </w:r>
-      <w:proofErr w:type="spellStart"/>
-      <w:r>
-        <w:rPr>
-          <w:rFonts w:ascii="Neue Hans Kendrick" w:eastAsia="Neue Hans Kendrick Light" w:hAnsi="Neue Hans Kendrick" w:cs="Neue Hans Kendrick Light"/>
-          <w:b/>
-          <w:sz w:val="6"/>
-          <w:szCs w:val="4"/>
-          <w:lang w:eastAsia="de-DE" w:bidi="de-DE"/>
-        </w:rPr>
-        <w:t>endif</w:t>
-      </w:r>
-      <w:proofErr w:type="spellEnd"/>
-      <w:r>
-        <w:rPr>
-          <w:rFonts w:ascii="Neue Hans Kendrick" w:eastAsia="Neue Hans Kendrick Light" w:hAnsi="Neue Hans Kendrick" w:cs="Neue Hans Kendrick Light"/>
-          <w:b/>
-          <w:sz w:val="6"/>
-          <w:szCs w:val="4"/>
-          <w:lang w:eastAsia="de-DE" w:bidi="de-DE"/>
-        </w:rPr>
-        <w:t xml:space="preserve"> %}</w:t>
+        <w:t>{% endif %}</w:t>
       </w:r>
     </w:p>
     <w:p>
@@ -7840,27 +6223,8 @@
           <w:sz w:val="18"/>
           <w:lang w:eastAsia="de-DE" w:bidi="de-DE"/>
         </w:rPr>
-        <w:t xml:space="preserve">{% </w:t>
-      </w:r>
-      <w:proofErr w:type="spellStart"/>
-      <w:r>
-        <w:rPr>
-          <w:rFonts w:ascii="Neue Hans Kendrick" w:eastAsia="Neue Hans Kendrick Light" w:hAnsi="Neue Hans Kendrick" w:cs="Neue Hans Kendrick Light"/>
-          <w:b/>
-          <w:sz w:val="18"/>
-          <w:lang w:eastAsia="de-DE" w:bidi="de-DE"/>
-        </w:rPr>
-        <w:t>endif</w:t>
-      </w:r>
-      <w:proofErr w:type="spellEnd"/>
-      <w:r>
-        <w:rPr>
-          <w:rFonts w:ascii="Neue Hans Kendrick" w:eastAsia="Neue Hans Kendrick Light" w:hAnsi="Neue Hans Kendrick" w:cs="Neue Hans Kendrick Light"/>
-          <w:b/>
-          <w:sz w:val="18"/>
-          <w:lang w:eastAsia="de-DE" w:bidi="de-DE"/>
-        </w:rPr>
-        <w:t xml:space="preserve"> %}</w:t>
+        <w:lastRenderedPageBreak/>
+        <w:t>{% endif %}</w:t>
       </w:r>
     </w:p>
     <w:p>
@@ -7924,55 +6288,7 @@
           <w:lang w:eastAsia="de-DE" w:bidi="de-DE"/>
         </w:rPr>
         <w:lastRenderedPageBreak/>
-        <w:t xml:space="preserve">{% </w:t>
-      </w:r>
-      <w:proofErr w:type="spellStart"/>
-      <w:r>
-        <w:rPr>
-          <w:rFonts w:ascii="Neue Hans Kendrick" w:eastAsia="Neue Hans Kendrick Light" w:hAnsi="Neue Hans Kendrick" w:cs="Neue Hans Kendrick Light"/>
-          <w:b/>
-          <w:sz w:val="2"/>
-          <w:szCs w:val="2"/>
-          <w:u w:val="single"/>
-          <w:lang w:eastAsia="de-DE" w:bidi="de-DE"/>
-        </w:rPr>
-        <w:t>if</w:t>
-      </w:r>
-      <w:proofErr w:type="spellEnd"/>
-      <w:r>
-        <w:rPr>
-          <w:rFonts w:ascii="Neue Hans Kendrick" w:eastAsia="Neue Hans Kendrick Light" w:hAnsi="Neue Hans Kendrick" w:cs="Neue Hans Kendrick Light"/>
-          <w:b/>
-          <w:sz w:val="2"/>
-          <w:szCs w:val="2"/>
-          <w:u w:val="single"/>
-          <w:lang w:eastAsia="de-DE" w:bidi="de-DE"/>
-        </w:rPr>
-        <w:t xml:space="preserve"> </w:t>
-      </w:r>
-      <w:proofErr w:type="spellStart"/>
-      <w:r>
-        <w:rPr>
-          <w:rFonts w:ascii="Neue Hans Kendrick" w:eastAsia="Neue Hans Kendrick Light" w:hAnsi="Neue Hans Kendrick" w:cs="Neue Hans Kendrick Light"/>
-          <w:b/>
-          <w:sz w:val="2"/>
-          <w:szCs w:val="2"/>
-          <w:u w:val="single"/>
-          <w:lang w:eastAsia="de-DE" w:bidi="de-DE"/>
-        </w:rPr>
-        <w:t>lp_sections</w:t>
-      </w:r>
-      <w:proofErr w:type="spellEnd"/>
-      <w:r>
-        <w:rPr>
-          <w:rFonts w:ascii="Neue Hans Kendrick" w:eastAsia="Neue Hans Kendrick Light" w:hAnsi="Neue Hans Kendrick" w:cs="Neue Hans Kendrick Light"/>
-          <w:b/>
-          <w:sz w:val="2"/>
-          <w:szCs w:val="2"/>
-          <w:u w:val="single"/>
-          <w:lang w:eastAsia="de-DE" w:bidi="de-DE"/>
-        </w:rPr>
-        <w:t xml:space="preserve"> %}</w:t>
+        <w:t>{% if lp_sections %}</w:t>
       </w:r>
     </w:p>
     <w:p>
@@ -8255,47 +6571,7 @@
           <w:szCs w:val="2"/>
           <w:lang w:val="en-US"/>
         </w:rPr>
-        <w:t xml:space="preserve">{% for </w:t>
-      </w:r>
-      <w:proofErr w:type="spellStart"/>
-      <w:r>
-        <w:rPr>
-          <w:rFonts w:ascii="Neue Hans Kendrick" w:hAnsi="Neue Hans Kendrick"/>
-          <w:sz w:val="2"/>
-          <w:szCs w:val="2"/>
-          <w:lang w:val="en-US"/>
-        </w:rPr>
-        <w:t>lp</w:t>
-      </w:r>
-      <w:proofErr w:type="spellEnd"/>
-      <w:r>
-        <w:rPr>
-          <w:rFonts w:ascii="Neue Hans Kendrick" w:hAnsi="Neue Hans Kendrick"/>
-          <w:sz w:val="2"/>
-          <w:szCs w:val="2"/>
-          <w:lang w:val="en-US"/>
-        </w:rPr>
-        <w:t xml:space="preserve"> in </w:t>
-      </w:r>
-      <w:proofErr w:type="spellStart"/>
-      <w:r>
-        <w:rPr>
-          <w:rFonts w:ascii="Neue Hans Kendrick" w:hAnsi="Neue Hans Kendrick"/>
-          <w:sz w:val="2"/>
-          <w:szCs w:val="2"/>
-          <w:lang w:val="en-US"/>
-        </w:rPr>
-        <w:t>lp_sections</w:t>
-      </w:r>
-      <w:proofErr w:type="spellEnd"/>
-      <w:r>
-        <w:rPr>
-          <w:rFonts w:ascii="Neue Hans Kendrick" w:hAnsi="Neue Hans Kendrick"/>
-          <w:sz w:val="2"/>
-          <w:szCs w:val="2"/>
-          <w:lang w:val="en-US"/>
-        </w:rPr>
-        <w:t xml:space="preserve"> %}</w:t>
+        <w:t>{% for lp in lp_sections %}</w:t>
       </w:r>
     </w:p>
     <w:tbl>
@@ -8351,23 +6627,7 @@
                 <w:rFonts w:ascii="Neue Hans Kendrick" w:eastAsia="Neue Hans Kendrick Light" w:hAnsi="Neue Hans Kendrick" w:cs="Neue Hans Kendrick Light"/>
                 <w:lang w:val="en-US" w:eastAsia="de-DE" w:bidi="de-DE"/>
               </w:rPr>
-              <w:t xml:space="preserve">{{ </w:t>
-            </w:r>
-            <w:proofErr w:type="spellStart"/>
-            <w:r>
-              <w:rPr>
-                <w:rFonts w:ascii="Neue Hans Kendrick" w:eastAsia="Neue Hans Kendrick Light" w:hAnsi="Neue Hans Kendrick" w:cs="Neue Hans Kendrick Light"/>
-                <w:lang w:val="en-US" w:eastAsia="de-DE" w:bidi="de-DE"/>
-              </w:rPr>
-              <w:t>lp.lp_name</w:t>
-            </w:r>
-            <w:proofErr w:type="spellEnd"/>
-            <w:r>
-              <w:rPr>
-                <w:rFonts w:ascii="Neue Hans Kendrick" w:eastAsia="Neue Hans Kendrick Light" w:hAnsi="Neue Hans Kendrick" w:cs="Neue Hans Kendrick Light"/>
-                <w:lang w:val="en-US" w:eastAsia="de-DE" w:bidi="de-DE"/>
-              </w:rPr>
-              <w:t xml:space="preserve"> }}</w:t>
+              <w:t>{{ lp.lp_name }}</w:t>
             </w:r>
           </w:p>
         </w:tc>
@@ -8442,27 +6702,7 @@
                 <w:bCs/>
                 <w:lang w:eastAsia="de-DE" w:bidi="de-DE"/>
               </w:rPr>
-              <w:t xml:space="preserve">{{ </w:t>
-            </w:r>
-            <w:proofErr w:type="spellStart"/>
-            <w:r>
-              <w:rPr>
-                <w:rFonts w:ascii="Neue Hans Kendrick" w:eastAsia="Neue Hans Kendrick Light" w:hAnsi="Neue Hans Kendrick" w:cs="Neue Hans Kendrick Light"/>
-                <w:b/>
-                <w:bCs/>
-                <w:lang w:eastAsia="de-DE" w:bidi="de-DE"/>
-              </w:rPr>
-              <w:t>lp.lp_amount</w:t>
-            </w:r>
-            <w:proofErr w:type="spellEnd"/>
-            <w:r>
-              <w:rPr>
-                <w:rFonts w:ascii="Neue Hans Kendrick" w:eastAsia="Neue Hans Kendrick Light" w:hAnsi="Neue Hans Kendrick" w:cs="Neue Hans Kendrick Light"/>
-                <w:b/>
-                <w:bCs/>
-                <w:lang w:eastAsia="de-DE" w:bidi="de-DE"/>
-              </w:rPr>
-              <w:t>}} €</w:t>
+              <w:t>{{ lp.lp_amount}} €</w:t>
             </w:r>
           </w:p>
         </w:tc>
@@ -8503,9 +6743,8 @@
           <w:szCs w:val="2"/>
           <w:lang w:val="en-US" w:eastAsia="de-DE" w:bidi="de-DE"/>
         </w:rPr>
-        <w:t xml:space="preserve">{% for item in </w:t>
+        <w:t>{% for item in lp.</w:t>
       </w:r>
-      <w:proofErr w:type="spellStart"/>
       <w:r>
         <w:rPr>
           <w:rFonts w:ascii="Neue Hans Kendrick" w:eastAsia="Neue Hans Kendrick Light" w:hAnsi="Neue Hans Kendrick" w:cs="Neue Hans Kendrick Light"/>
@@ -8514,19 +6753,8 @@
           <w:szCs w:val="2"/>
           <w:lang w:val="en-US" w:eastAsia="de-DE" w:bidi="de-DE"/>
         </w:rPr>
-        <w:t>lp.</w:t>
-      </w:r>
-      <w:r>
-        <w:rPr>
-          <w:rFonts w:ascii="Neue Hans Kendrick" w:eastAsia="Neue Hans Kendrick Light" w:hAnsi="Neue Hans Kendrick" w:cs="Neue Hans Kendrick Light"/>
-          <w:bCs/>
-          <w:sz w:val="2"/>
-          <w:szCs w:val="2"/>
-          <w:lang w:val="en-US" w:eastAsia="de-DE" w:bidi="de-DE"/>
-        </w:rPr>
         <w:t>Item</w:t>
       </w:r>
-      <w:proofErr w:type="spellEnd"/>
       <w:r>
         <w:rPr>
           <w:rFonts w:ascii="Neue Hans Kendrick" w:eastAsia="Neue Hans Kendrick Light" w:hAnsi="Neue Hans Kendrick" w:cs="Neue Hans Kendrick Light"/>
@@ -8626,23 +6854,7 @@
                 <w:rFonts w:ascii="Neue Hans Kendrick" w:eastAsia="Neue Hans Kendrick Light" w:hAnsi="Neue Hans Kendrick" w:cs="Neue Hans Kendrick Light"/>
                 <w:lang w:val="en-US" w:eastAsia="de-DE" w:bidi="de-DE"/>
               </w:rPr>
-              <w:t xml:space="preserve">{{ </w:t>
-            </w:r>
-            <w:proofErr w:type="spellStart"/>
-            <w:r>
-              <w:rPr>
-                <w:rFonts w:ascii="Neue Hans Kendrick" w:eastAsia="Neue Hans Kendrick Light" w:hAnsi="Neue Hans Kendrick" w:cs="Neue Hans Kendrick Light"/>
-                <w:lang w:val="en-US" w:eastAsia="de-DE" w:bidi="de-DE"/>
-              </w:rPr>
-              <w:t>item.Item_name</w:t>
-            </w:r>
-            <w:proofErr w:type="spellEnd"/>
-            <w:r>
-              <w:rPr>
-                <w:rFonts w:ascii="Neue Hans Kendrick" w:eastAsia="Neue Hans Kendrick Light" w:hAnsi="Neue Hans Kendrick" w:cs="Neue Hans Kendrick Light"/>
-                <w:lang w:val="en-US" w:eastAsia="de-DE" w:bidi="de-DE"/>
-              </w:rPr>
-              <w:t xml:space="preserve"> }}</w:t>
+              <w:t>{{ item.Item_name }}</w:t>
             </w:r>
           </w:p>
         </w:tc>
@@ -8680,23 +6892,7 @@
                 <w:rFonts w:ascii="Neue Hans Kendrick" w:eastAsia="Neue Hans Kendrick Light" w:hAnsi="Neue Hans Kendrick" w:cs="Neue Hans Kendrick Light"/>
                 <w:lang w:eastAsia="de-DE" w:bidi="de-DE"/>
               </w:rPr>
-              <w:t xml:space="preserve">{{ </w:t>
-            </w:r>
-            <w:proofErr w:type="spellStart"/>
-            <w:r>
-              <w:rPr>
-                <w:rFonts w:ascii="Neue Hans Kendrick" w:eastAsia="Neue Hans Kendrick Light" w:hAnsi="Neue Hans Kendrick" w:cs="Neue Hans Kendrick Light"/>
-                <w:lang w:eastAsia="de-DE" w:bidi="de-DE"/>
-              </w:rPr>
-              <w:t>grundhonorar</w:t>
-            </w:r>
-            <w:proofErr w:type="spellEnd"/>
-            <w:r>
-              <w:rPr>
-                <w:rFonts w:ascii="Neue Hans Kendrick" w:eastAsia="Neue Hans Kendrick Light" w:hAnsi="Neue Hans Kendrick" w:cs="Neue Hans Kendrick Light"/>
-                <w:lang w:eastAsia="de-DE" w:bidi="de-DE"/>
-              </w:rPr>
-              <w:t xml:space="preserve"> }}</w:t>
+              <w:t>{{ grundhonorar }}</w:t>
             </w:r>
           </w:p>
         </w:tc>
@@ -8734,23 +6930,7 @@
                 <w:rFonts w:ascii="Neue Hans Kendrick" w:eastAsia="Neue Hans Kendrick Light" w:hAnsi="Neue Hans Kendrick" w:cs="Neue Hans Kendrick Light"/>
                 <w:lang w:eastAsia="de-DE" w:bidi="de-DE"/>
               </w:rPr>
-              <w:t>{{</w:t>
-            </w:r>
-            <w:proofErr w:type="spellStart"/>
-            <w:r>
-              <w:rPr>
-                <w:rFonts w:ascii="Neue Hans Kendrick" w:eastAsia="Neue Hans Kendrick Light" w:hAnsi="Neue Hans Kendrick" w:cs="Neue Hans Kendrick Light"/>
-                <w:lang w:eastAsia="de-DE" w:bidi="de-DE"/>
-              </w:rPr>
-              <w:t>lp.actual_lp_value</w:t>
-            </w:r>
-            <w:proofErr w:type="spellEnd"/>
-            <w:r>
-              <w:rPr>
-                <w:rFonts w:ascii="Neue Hans Kendrick" w:eastAsia="Neue Hans Kendrick Light" w:hAnsi="Neue Hans Kendrick" w:cs="Neue Hans Kendrick Light"/>
-                <w:lang w:eastAsia="de-DE" w:bidi="de-DE"/>
-              </w:rPr>
-              <w:t>}}</w:t>
+              <w:t>{{lp.actual_lp_value}}</w:t>
             </w:r>
           </w:p>
         </w:tc>
@@ -8788,23 +6968,7 @@
                 <w:rFonts w:ascii="Neue Hans Kendrick" w:eastAsia="Neue Hans Kendrick Light" w:hAnsi="Neue Hans Kendrick" w:cs="Neue Hans Kendrick Light"/>
                 <w:lang w:eastAsia="de-DE" w:bidi="de-DE"/>
               </w:rPr>
-              <w:t xml:space="preserve">{{ </w:t>
-            </w:r>
-            <w:proofErr w:type="spellStart"/>
-            <w:r>
-              <w:rPr>
-                <w:rFonts w:ascii="Neue Hans Kendrick" w:eastAsia="Neue Hans Kendrick Light" w:hAnsi="Neue Hans Kendrick" w:cs="Neue Hans Kendrick Light"/>
-                <w:lang w:eastAsia="de-DE" w:bidi="de-DE"/>
-              </w:rPr>
-              <w:t>item.quantity</w:t>
-            </w:r>
-            <w:proofErr w:type="spellEnd"/>
-            <w:r>
-              <w:rPr>
-                <w:rFonts w:ascii="Neue Hans Kendrick" w:eastAsia="Neue Hans Kendrick Light" w:hAnsi="Neue Hans Kendrick" w:cs="Neue Hans Kendrick Light"/>
-                <w:lang w:eastAsia="de-DE" w:bidi="de-DE"/>
-              </w:rPr>
-              <w:t xml:space="preserve"> }}</w:t>
+              <w:t>{{ item.quantity }}</w:t>
             </w:r>
           </w:p>
         </w:tc>
@@ -8842,23 +7006,7 @@
                 <w:rFonts w:ascii="Neue Hans Kendrick" w:eastAsia="Neue Hans Kendrick Light" w:hAnsi="Neue Hans Kendrick" w:cs="Neue Hans Kendrick Light"/>
                 <w:lang w:eastAsia="de-DE" w:bidi="de-DE"/>
               </w:rPr>
-              <w:t xml:space="preserve">{{ </w:t>
-            </w:r>
-            <w:proofErr w:type="spellStart"/>
-            <w:r>
-              <w:rPr>
-                <w:rFonts w:ascii="Neue Hans Kendrick" w:eastAsia="Neue Hans Kendrick Light" w:hAnsi="Neue Hans Kendrick" w:cs="Neue Hans Kendrick Light"/>
-                <w:lang w:eastAsia="de-DE" w:bidi="de-DE"/>
-              </w:rPr>
-              <w:t>lp.lp_amount</w:t>
-            </w:r>
-            <w:proofErr w:type="spellEnd"/>
-            <w:r>
-              <w:rPr>
-                <w:rFonts w:ascii="Neue Hans Kendrick" w:eastAsia="Neue Hans Kendrick Light" w:hAnsi="Neue Hans Kendrick" w:cs="Neue Hans Kendrick Light"/>
-                <w:lang w:eastAsia="de-DE" w:bidi="de-DE"/>
-              </w:rPr>
-              <w:t xml:space="preserve">}} </w:t>
+              <w:t xml:space="preserve">{{ lp.lp_amount}} </w:t>
             </w:r>
             <w:r>
               <w:rPr>
@@ -8908,29 +7056,7 @@
           <w:szCs w:val="2"/>
           <w:lang w:val="en-US" w:eastAsia="de-DE" w:bidi="de-DE"/>
         </w:rPr>
-        <w:t xml:space="preserve">{% </w:t>
-      </w:r>
-      <w:proofErr w:type="spellStart"/>
-      <w:r>
-        <w:rPr>
-          <w:rFonts w:ascii="Neue Hans Kendrick" w:eastAsia="Neue Hans Kendrick Light" w:hAnsi="Neue Hans Kendrick" w:cs="Neue Hans Kendrick Light"/>
-          <w:b/>
-          <w:sz w:val="2"/>
-          <w:szCs w:val="2"/>
-          <w:lang w:val="en-US" w:eastAsia="de-DE" w:bidi="de-DE"/>
-        </w:rPr>
-        <w:t>endfor</w:t>
-      </w:r>
-      <w:proofErr w:type="spellEnd"/>
-      <w:r>
-        <w:rPr>
-          <w:rFonts w:ascii="Neue Hans Kendrick" w:eastAsia="Neue Hans Kendrick Light" w:hAnsi="Neue Hans Kendrick" w:cs="Neue Hans Kendrick Light"/>
-          <w:b/>
-          <w:sz w:val="2"/>
-          <w:szCs w:val="2"/>
-          <w:lang w:val="en-US" w:eastAsia="de-DE" w:bidi="de-DE"/>
-        </w:rPr>
-        <w:t xml:space="preserve"> %}</w:t>
+        <w:t>{% endfor %}</w:t>
       </w:r>
     </w:p>
     <w:p>
@@ -8968,29 +7094,7 @@
           <w:szCs w:val="2"/>
           <w:lang w:val="en-US" w:eastAsia="de-DE" w:bidi="de-DE"/>
         </w:rPr>
-        <w:t xml:space="preserve">{% </w:t>
-      </w:r>
-      <w:proofErr w:type="spellStart"/>
-      <w:r>
-        <w:rPr>
-          <w:rFonts w:ascii="Neue Hans Kendrick" w:eastAsia="Neue Hans Kendrick Light" w:hAnsi="Neue Hans Kendrick" w:cs="Neue Hans Kendrick Light"/>
-          <w:b/>
-          <w:sz w:val="2"/>
-          <w:szCs w:val="2"/>
-          <w:lang w:val="en-US" w:eastAsia="de-DE" w:bidi="de-DE"/>
-        </w:rPr>
-        <w:t>endfor</w:t>
-      </w:r>
-      <w:proofErr w:type="spellEnd"/>
-      <w:r>
-        <w:rPr>
-          <w:rFonts w:ascii="Neue Hans Kendrick" w:eastAsia="Neue Hans Kendrick Light" w:hAnsi="Neue Hans Kendrick" w:cs="Neue Hans Kendrick Light"/>
-          <w:b/>
-          <w:sz w:val="2"/>
-          <w:szCs w:val="2"/>
-          <w:lang w:val="en-US" w:eastAsia="de-DE" w:bidi="de-DE"/>
-        </w:rPr>
-        <w:t xml:space="preserve"> %}</w:t>
+        <w:t>{% endfor %}</w:t>
       </w:r>
     </w:p>
     <w:tbl>
@@ -9280,27 +7384,7 @@
                 <w:bCs/>
                 <w:lang w:eastAsia="de-DE" w:bidi="de-DE"/>
               </w:rPr>
-              <w:t>{{</w:t>
-            </w:r>
-            <w:proofErr w:type="spellStart"/>
-            <w:r>
-              <w:rPr>
-                <w:rFonts w:ascii="Neue Hans Kendrick" w:eastAsia="Neue Hans Kendrick Light" w:hAnsi="Neue Hans Kendrick" w:cs="Neue Hans Kendrick Light"/>
-                <w:b/>
-                <w:bCs/>
-                <w:lang w:eastAsia="de-DE" w:bidi="de-DE"/>
-              </w:rPr>
-              <w:t>sum_of_all_lps</w:t>
-            </w:r>
-            <w:proofErr w:type="spellEnd"/>
-            <w:r>
-              <w:rPr>
-                <w:rFonts w:ascii="Neue Hans Kendrick" w:eastAsia="Neue Hans Kendrick Light" w:hAnsi="Neue Hans Kendrick" w:cs="Neue Hans Kendrick Light"/>
-                <w:b/>
-                <w:bCs/>
-                <w:lang w:eastAsia="de-DE" w:bidi="de-DE"/>
-              </w:rPr>
-              <w:t xml:space="preserve"> }} €</w:t>
+              <w:t>{{sum_of_all_lps }} €</w:t>
             </w:r>
           </w:p>
         </w:tc>
@@ -9343,31 +7427,7 @@
           <w:u w:val="single"/>
           <w:lang w:eastAsia="de-DE" w:bidi="de-DE"/>
         </w:rPr>
-        <w:t xml:space="preserve">{% </w:t>
-      </w:r>
-      <w:proofErr w:type="spellStart"/>
-      <w:r>
-        <w:rPr>
-          <w:rFonts w:ascii="Neue Hans Kendrick" w:eastAsia="Neue Hans Kendrick Light" w:hAnsi="Neue Hans Kendrick" w:cs="Neue Hans Kendrick Light"/>
-          <w:b/>
-          <w:sz w:val="2"/>
-          <w:szCs w:val="2"/>
-          <w:u w:val="single"/>
-          <w:lang w:eastAsia="de-DE" w:bidi="de-DE"/>
-        </w:rPr>
-        <w:t>endif</w:t>
-      </w:r>
-      <w:proofErr w:type="spellEnd"/>
-      <w:r>
-        <w:rPr>
-          <w:rFonts w:ascii="Neue Hans Kendrick" w:eastAsia="Neue Hans Kendrick Light" w:hAnsi="Neue Hans Kendrick" w:cs="Neue Hans Kendrick Light"/>
-          <w:b/>
-          <w:sz w:val="2"/>
-          <w:szCs w:val="2"/>
-          <w:u w:val="single"/>
-          <w:lang w:eastAsia="de-DE" w:bidi="de-DE"/>
-        </w:rPr>
-        <w:t xml:space="preserve"> %}</w:t>
+        <w:t>{% endif %}</w:t>
       </w:r>
     </w:p>
     <w:p>
@@ -9407,55 +7467,7 @@
           <w:u w:val="single"/>
           <w:lang w:eastAsia="de-DE" w:bidi="de-DE"/>
         </w:rPr>
-        <w:t xml:space="preserve">{% </w:t>
-      </w:r>
-      <w:proofErr w:type="spellStart"/>
-      <w:r>
-        <w:rPr>
-          <w:rFonts w:ascii="Neue Hans Kendrick" w:eastAsia="Neue Hans Kendrick Light" w:hAnsi="Neue Hans Kendrick" w:cs="Neue Hans Kendrick Light"/>
-          <w:b/>
-          <w:sz w:val="2"/>
-          <w:szCs w:val="2"/>
-          <w:u w:val="single"/>
-          <w:lang w:eastAsia="de-DE" w:bidi="de-DE"/>
-        </w:rPr>
-        <w:t>if</w:t>
-      </w:r>
-      <w:proofErr w:type="spellEnd"/>
-      <w:r>
-        <w:rPr>
-          <w:rFonts w:ascii="Neue Hans Kendrick" w:eastAsia="Neue Hans Kendrick Light" w:hAnsi="Neue Hans Kendrick" w:cs="Neue Hans Kendrick Light"/>
-          <w:b/>
-          <w:sz w:val="2"/>
-          <w:szCs w:val="2"/>
-          <w:u w:val="single"/>
-          <w:lang w:eastAsia="de-DE" w:bidi="de-DE"/>
-        </w:rPr>
-        <w:t xml:space="preserve"> </w:t>
-      </w:r>
-      <w:proofErr w:type="spellStart"/>
-      <w:r>
-        <w:rPr>
-          <w:rFonts w:ascii="Neue Hans Kendrick" w:eastAsia="Neue Hans Kendrick Light" w:hAnsi="Neue Hans Kendrick" w:cs="Neue Hans Kendrick Light"/>
-          <w:b/>
-          <w:sz w:val="2"/>
-          <w:szCs w:val="2"/>
-          <w:u w:val="single"/>
-          <w:lang w:eastAsia="de-DE" w:bidi="de-DE"/>
-        </w:rPr>
-        <w:t>contract_sections</w:t>
-      </w:r>
-      <w:proofErr w:type="spellEnd"/>
-      <w:r>
-        <w:rPr>
-          <w:rFonts w:ascii="Neue Hans Kendrick" w:eastAsia="Neue Hans Kendrick Light" w:hAnsi="Neue Hans Kendrick" w:cs="Neue Hans Kendrick Light"/>
-          <w:b/>
-          <w:sz w:val="2"/>
-          <w:szCs w:val="2"/>
-          <w:u w:val="single"/>
-          <w:lang w:eastAsia="de-DE" w:bidi="de-DE"/>
-        </w:rPr>
-        <w:t xml:space="preserve"> %}</w:t>
+        <w:t>{% if contract_sections %}</w:t>
       </w:r>
     </w:p>
     <w:p>
@@ -9491,47 +7503,7 @@
           <w:u w:val="single"/>
           <w:lang w:eastAsia="de-DE" w:bidi="de-DE"/>
         </w:rPr>
-        <w:t xml:space="preserve">{% </w:t>
-      </w:r>
-      <w:proofErr w:type="spellStart"/>
-      <w:r>
-        <w:rPr>
-          <w:rFonts w:ascii="Neue Hans Kendrick" w:eastAsia="Neue Hans Kendrick Light" w:hAnsi="Neue Hans Kendrick" w:cs="Neue Hans Kendrick Light"/>
-          <w:b/>
-          <w:u w:val="single"/>
-          <w:lang w:eastAsia="de-DE" w:bidi="de-DE"/>
-        </w:rPr>
-        <w:t>if</w:t>
-      </w:r>
-      <w:proofErr w:type="spellEnd"/>
-      <w:r>
-        <w:rPr>
-          <w:rFonts w:ascii="Neue Hans Kendrick" w:eastAsia="Neue Hans Kendrick Light" w:hAnsi="Neue Hans Kendrick" w:cs="Neue Hans Kendrick Light"/>
-          <w:b/>
-          <w:u w:val="single"/>
-          <w:lang w:eastAsia="de-DE" w:bidi="de-DE"/>
-        </w:rPr>
-        <w:t xml:space="preserve"> </w:t>
-      </w:r>
-      <w:proofErr w:type="spellStart"/>
-      <w:r>
-        <w:rPr>
-          <w:rFonts w:ascii="Neue Hans Kendrick" w:eastAsia="Neue Hans Kendrick Light" w:hAnsi="Neue Hans Kendrick" w:cs="Neue Hans Kendrick Light"/>
-          <w:b/>
-          <w:u w:val="single"/>
-          <w:lang w:eastAsia="de-DE" w:bidi="de-DE"/>
-        </w:rPr>
-        <w:t>lp_sections</w:t>
-      </w:r>
-      <w:proofErr w:type="spellEnd"/>
-      <w:r>
-        <w:rPr>
-          <w:rFonts w:ascii="Neue Hans Kendrick" w:eastAsia="Neue Hans Kendrick Light" w:hAnsi="Neue Hans Kendrick" w:cs="Neue Hans Kendrick Light"/>
-          <w:b/>
-          <w:u w:val="single"/>
-          <w:lang w:eastAsia="de-DE" w:bidi="de-DE"/>
-        </w:rPr>
-        <w:t xml:space="preserve"> %}</w:t>
+        <w:t>{% if lp_sections %}</w:t>
       </w:r>
       <w:r>
         <w:rPr>
@@ -9569,47 +7541,7 @@
           <w:u w:val="single"/>
           <w:lang w:eastAsia="de-DE" w:bidi="de-DE"/>
         </w:rPr>
-        <w:t xml:space="preserve"> {% </w:t>
-      </w:r>
-      <w:proofErr w:type="spellStart"/>
-      <w:r>
-        <w:rPr>
-          <w:rFonts w:ascii="Neue Hans Kendrick" w:eastAsia="Neue Hans Kendrick Light" w:hAnsi="Neue Hans Kendrick" w:cs="Neue Hans Kendrick Light"/>
-          <w:b/>
-          <w:u w:val="single"/>
-          <w:lang w:eastAsia="de-DE" w:bidi="de-DE"/>
-        </w:rPr>
-        <w:t>else</w:t>
-      </w:r>
-      <w:proofErr w:type="spellEnd"/>
-      <w:r>
-        <w:rPr>
-          <w:rFonts w:ascii="Neue Hans Kendrick" w:eastAsia="Neue Hans Kendrick Light" w:hAnsi="Neue Hans Kendrick" w:cs="Neue Hans Kendrick Light"/>
-          <w:b/>
-          <w:u w:val="single"/>
-          <w:lang w:eastAsia="de-DE" w:bidi="de-DE"/>
-        </w:rPr>
-        <w:t xml:space="preserve">  %} Berechnung der Leistungen {% </w:t>
-      </w:r>
-      <w:proofErr w:type="spellStart"/>
-      <w:r>
-        <w:rPr>
-          <w:rFonts w:ascii="Neue Hans Kendrick" w:eastAsia="Neue Hans Kendrick Light" w:hAnsi="Neue Hans Kendrick" w:cs="Neue Hans Kendrick Light"/>
-          <w:b/>
-          <w:u w:val="single"/>
-          <w:lang w:eastAsia="de-DE" w:bidi="de-DE"/>
-        </w:rPr>
-        <w:t>endif</w:t>
-      </w:r>
-      <w:proofErr w:type="spellEnd"/>
-      <w:r>
-        <w:rPr>
-          <w:rFonts w:ascii="Neue Hans Kendrick" w:eastAsia="Neue Hans Kendrick Light" w:hAnsi="Neue Hans Kendrick" w:cs="Neue Hans Kendrick Light"/>
-          <w:b/>
-          <w:u w:val="single"/>
-          <w:lang w:eastAsia="de-DE" w:bidi="de-DE"/>
-        </w:rPr>
-        <w:t xml:space="preserve"> %}</w:t>
+        <w:t xml:space="preserve"> {% else  %} Berechnung der Leistungen {% endif %}</w:t>
       </w:r>
     </w:p>
     <w:tbl>
@@ -9856,27 +7788,7 @@
           <w:szCs w:val="8"/>
           <w:lang w:val="en-US"/>
         </w:rPr>
-        <w:t xml:space="preserve">{% for section in </w:t>
-      </w:r>
-      <w:proofErr w:type="spellStart"/>
-      <w:r>
-        <w:rPr>
-          <w:rFonts w:ascii="Neue Hans Kendrick" w:hAnsi="Neue Hans Kendrick"/>
-          <w:sz w:val="2"/>
-          <w:szCs w:val="8"/>
-          <w:lang w:val="en-US"/>
-        </w:rPr>
-        <w:t>contract_sections</w:t>
-      </w:r>
-      <w:proofErr w:type="spellEnd"/>
-      <w:r>
-        <w:rPr>
-          <w:rFonts w:ascii="Neue Hans Kendrick" w:hAnsi="Neue Hans Kendrick"/>
-          <w:sz w:val="2"/>
-          <w:szCs w:val="8"/>
-          <w:lang w:val="en-US"/>
-        </w:rPr>
-        <w:t xml:space="preserve"> %}</w:t>
+        <w:t>{% for section in contract_sections %}</w:t>
       </w:r>
     </w:p>
     <w:tbl>
@@ -9932,39 +7844,7 @@
                 <w:rFonts w:ascii="Neue Hans Kendrick" w:eastAsia="Neue Hans Kendrick Light" w:hAnsi="Neue Hans Kendrick" w:cs="Neue Hans Kendrick Light"/>
                 <w:lang w:val="en-US" w:eastAsia="de-DE" w:bidi="de-DE"/>
               </w:rPr>
-              <w:t>{{</w:t>
-            </w:r>
-            <w:proofErr w:type="spellStart"/>
-            <w:r>
-              <w:rPr>
-                <w:rFonts w:ascii="Neue Hans Kendrick" w:eastAsia="Neue Hans Kendrick Light" w:hAnsi="Neue Hans Kendrick" w:cs="Neue Hans Kendrick Light"/>
-                <w:lang w:val="en-US" w:eastAsia="de-DE" w:bidi="de-DE"/>
-              </w:rPr>
-              <w:t>section.section_serial</w:t>
-            </w:r>
-            <w:proofErr w:type="spellEnd"/>
-            <w:r>
-              <w:rPr>
-                <w:rFonts w:ascii="Neue Hans Kendrick" w:eastAsia="Neue Hans Kendrick Light" w:hAnsi="Neue Hans Kendrick" w:cs="Neue Hans Kendrick Light"/>
-                <w:lang w:val="en-US" w:eastAsia="de-DE" w:bidi="de-DE"/>
-              </w:rPr>
-              <w:t xml:space="preserve"> }}. {{ </w:t>
-            </w:r>
-            <w:proofErr w:type="spellStart"/>
-            <w:r>
-              <w:rPr>
-                <w:rFonts w:ascii="Neue Hans Kendrick" w:eastAsia="Neue Hans Kendrick Light" w:hAnsi="Neue Hans Kendrick" w:cs="Neue Hans Kendrick Light"/>
-                <w:lang w:val="en-US" w:eastAsia="de-DE" w:bidi="de-DE"/>
-              </w:rPr>
-              <w:t>section.section_name</w:t>
-            </w:r>
-            <w:proofErr w:type="spellEnd"/>
-            <w:r>
-              <w:rPr>
-                <w:rFonts w:ascii="Neue Hans Kendrick" w:eastAsia="Neue Hans Kendrick Light" w:hAnsi="Neue Hans Kendrick" w:cs="Neue Hans Kendrick Light"/>
-                <w:lang w:val="en-US" w:eastAsia="de-DE" w:bidi="de-DE"/>
-              </w:rPr>
-              <w:t xml:space="preserve"> }}</w:t>
+              <w:t>{{section.section_serial }}. {{ section.section_name }}</w:t>
             </w:r>
           </w:p>
         </w:tc>
@@ -10037,27 +7917,7 @@
                 <w:bCs/>
                 <w:lang w:eastAsia="de-DE" w:bidi="de-DE"/>
               </w:rPr>
-              <w:t>{{</w:t>
-            </w:r>
-            <w:proofErr w:type="spellStart"/>
-            <w:r>
-              <w:rPr>
-                <w:rFonts w:ascii="Neue Hans Kendrick" w:eastAsia="Neue Hans Kendrick Light" w:hAnsi="Neue Hans Kendrick" w:cs="Neue Hans Kendrick Light"/>
-                <w:b/>
-                <w:bCs/>
-                <w:lang w:eastAsia="de-DE" w:bidi="de-DE"/>
-              </w:rPr>
-              <w:t>section.net_section</w:t>
-            </w:r>
-            <w:proofErr w:type="spellEnd"/>
-            <w:r>
-              <w:rPr>
-                <w:rFonts w:ascii="Neue Hans Kendrick" w:eastAsia="Neue Hans Kendrick Light" w:hAnsi="Neue Hans Kendrick" w:cs="Neue Hans Kendrick Light"/>
-                <w:b/>
-                <w:bCs/>
-                <w:lang w:eastAsia="de-DE" w:bidi="de-DE"/>
-              </w:rPr>
-              <w:t>}} €</w:t>
+              <w:t>{{section.net_section}} €</w:t>
             </w:r>
           </w:p>
         </w:tc>
@@ -10098,29 +7958,7 @@
           <w:szCs w:val="4"/>
           <w:lang w:val="en-US" w:eastAsia="de-DE" w:bidi="de-DE"/>
         </w:rPr>
-        <w:t xml:space="preserve">{% for item in </w:t>
-      </w:r>
-      <w:proofErr w:type="spellStart"/>
-      <w:r>
-        <w:rPr>
-          <w:rFonts w:ascii="Neue Hans Kendrick" w:eastAsia="Neue Hans Kendrick Light" w:hAnsi="Neue Hans Kendrick" w:cs="Neue Hans Kendrick Light"/>
-          <w:b/>
-          <w:sz w:val="2"/>
-          <w:szCs w:val="4"/>
-          <w:lang w:val="en-US" w:eastAsia="de-DE" w:bidi="de-DE"/>
-        </w:rPr>
-        <w:t>section.Item</w:t>
-      </w:r>
-      <w:proofErr w:type="spellEnd"/>
-      <w:r>
-        <w:rPr>
-          <w:rFonts w:ascii="Neue Hans Kendrick" w:eastAsia="Neue Hans Kendrick Light" w:hAnsi="Neue Hans Kendrick" w:cs="Neue Hans Kendrick Light"/>
-          <w:b/>
-          <w:sz w:val="2"/>
-          <w:szCs w:val="4"/>
-          <w:lang w:val="en-US" w:eastAsia="de-DE" w:bidi="de-DE"/>
-        </w:rPr>
-        <w:t xml:space="preserve"> %}</w:t>
+        <w:t>{% for item in section.Item %}</w:t>
       </w:r>
     </w:p>
     <w:tbl>
@@ -10180,23 +8018,7 @@
                 <w:rFonts w:ascii="Neue Hans Kendrick" w:eastAsia="Neue Hans Kendrick Light" w:hAnsi="Neue Hans Kendrick" w:cs="Neue Hans Kendrick Light"/>
                 <w:lang w:val="en-US" w:eastAsia="de-DE" w:bidi="de-DE"/>
               </w:rPr>
-              <w:t xml:space="preserve">{{ </w:t>
-            </w:r>
-            <w:proofErr w:type="spellStart"/>
-            <w:r>
-              <w:rPr>
-                <w:rFonts w:ascii="Neue Hans Kendrick" w:eastAsia="Neue Hans Kendrick Light" w:hAnsi="Neue Hans Kendrick" w:cs="Neue Hans Kendrick Light"/>
-                <w:lang w:val="en-US" w:eastAsia="de-DE" w:bidi="de-DE"/>
-              </w:rPr>
-              <w:t>item.Item_serial</w:t>
-            </w:r>
-            <w:proofErr w:type="spellEnd"/>
-            <w:r>
-              <w:rPr>
-                <w:rFonts w:ascii="Neue Hans Kendrick" w:eastAsia="Neue Hans Kendrick Light" w:hAnsi="Neue Hans Kendrick" w:cs="Neue Hans Kendrick Light"/>
-                <w:lang w:val="en-US" w:eastAsia="de-DE" w:bidi="de-DE"/>
-              </w:rPr>
-              <w:t xml:space="preserve"> }}</w:t>
+              <w:t>{{ item.Item_serial }}</w:t>
             </w:r>
           </w:p>
         </w:tc>
@@ -10233,23 +8055,7 @@
                 <w:rFonts w:ascii="Neue Hans Kendrick" w:eastAsia="Neue Hans Kendrick Light" w:hAnsi="Neue Hans Kendrick" w:cs="Neue Hans Kendrick Light"/>
                 <w:lang w:val="en-US" w:eastAsia="de-DE" w:bidi="de-DE"/>
               </w:rPr>
-              <w:t xml:space="preserve">{{ </w:t>
-            </w:r>
-            <w:proofErr w:type="spellStart"/>
-            <w:r>
-              <w:rPr>
-                <w:rFonts w:ascii="Neue Hans Kendrick" w:eastAsia="Neue Hans Kendrick Light" w:hAnsi="Neue Hans Kendrick" w:cs="Neue Hans Kendrick Light"/>
-                <w:lang w:val="en-US" w:eastAsia="de-DE" w:bidi="de-DE"/>
-              </w:rPr>
-              <w:t>item.Item_name</w:t>
-            </w:r>
-            <w:proofErr w:type="spellEnd"/>
-            <w:r>
-              <w:rPr>
-                <w:rFonts w:ascii="Neue Hans Kendrick" w:eastAsia="Neue Hans Kendrick Light" w:hAnsi="Neue Hans Kendrick" w:cs="Neue Hans Kendrick Light"/>
-                <w:lang w:val="en-US" w:eastAsia="de-DE" w:bidi="de-DE"/>
-              </w:rPr>
-              <w:t xml:space="preserve"> }}</w:t>
+              <w:t>{{ item.Item_name }}</w:t>
             </w:r>
           </w:p>
         </w:tc>
@@ -10287,23 +8093,7 @@
                 <w:rFonts w:ascii="Neue Hans Kendrick" w:eastAsia="Neue Hans Kendrick Light" w:hAnsi="Neue Hans Kendrick" w:cs="Neue Hans Kendrick Light"/>
                 <w:lang w:eastAsia="de-DE" w:bidi="de-DE"/>
               </w:rPr>
-              <w:t xml:space="preserve">{{ </w:t>
-            </w:r>
-            <w:proofErr w:type="spellStart"/>
-            <w:r>
-              <w:rPr>
-                <w:rFonts w:ascii="Neue Hans Kendrick" w:eastAsia="Neue Hans Kendrick Light" w:hAnsi="Neue Hans Kendrick" w:cs="Neue Hans Kendrick Light"/>
-                <w:lang w:eastAsia="de-DE" w:bidi="de-DE"/>
-              </w:rPr>
-              <w:t>item.quantity</w:t>
-            </w:r>
-            <w:proofErr w:type="spellEnd"/>
-            <w:r>
-              <w:rPr>
-                <w:rFonts w:ascii="Neue Hans Kendrick" w:eastAsia="Neue Hans Kendrick Light" w:hAnsi="Neue Hans Kendrick" w:cs="Neue Hans Kendrick Light"/>
-                <w:lang w:eastAsia="de-DE" w:bidi="de-DE"/>
-              </w:rPr>
-              <w:t xml:space="preserve"> }}</w:t>
+              <w:t>{{ item.quantity }}</w:t>
             </w:r>
           </w:p>
         </w:tc>
@@ -10341,23 +8131,7 @@
                 <w:rFonts w:ascii="Neue Hans Kendrick" w:eastAsia="Neue Hans Kendrick Light" w:hAnsi="Neue Hans Kendrick" w:cs="Neue Hans Kendrick Light"/>
                 <w:lang w:eastAsia="de-DE" w:bidi="de-DE"/>
               </w:rPr>
-              <w:t xml:space="preserve">{{ </w:t>
-            </w:r>
-            <w:proofErr w:type="spellStart"/>
-            <w:r>
-              <w:rPr>
-                <w:rFonts w:ascii="Neue Hans Kendrick" w:eastAsia="Neue Hans Kendrick Light" w:hAnsi="Neue Hans Kendrick" w:cs="Neue Hans Kendrick Light"/>
-                <w:lang w:eastAsia="de-DE" w:bidi="de-DE"/>
-              </w:rPr>
-              <w:t>item.unit</w:t>
-            </w:r>
-            <w:proofErr w:type="spellEnd"/>
-            <w:r>
-              <w:rPr>
-                <w:rFonts w:ascii="Neue Hans Kendrick" w:eastAsia="Neue Hans Kendrick Light" w:hAnsi="Neue Hans Kendrick" w:cs="Neue Hans Kendrick Light"/>
-                <w:lang w:eastAsia="de-DE" w:bidi="de-DE"/>
-              </w:rPr>
-              <w:t xml:space="preserve"> }}</w:t>
+              <w:t>{{ item.unit }}</w:t>
             </w:r>
           </w:p>
         </w:tc>
@@ -10395,23 +8169,7 @@
                 <w:rFonts w:ascii="Neue Hans Kendrick" w:eastAsia="Neue Hans Kendrick Light" w:hAnsi="Neue Hans Kendrick" w:cs="Neue Hans Kendrick Light"/>
                 <w:lang w:eastAsia="de-DE" w:bidi="de-DE"/>
               </w:rPr>
-              <w:t xml:space="preserve">{{ </w:t>
-            </w:r>
-            <w:proofErr w:type="spellStart"/>
-            <w:r>
-              <w:rPr>
-                <w:rFonts w:ascii="Neue Hans Kendrick" w:eastAsia="Neue Hans Kendrick Light" w:hAnsi="Neue Hans Kendrick" w:cs="Neue Hans Kendrick Light"/>
-                <w:lang w:eastAsia="de-DE" w:bidi="de-DE"/>
-              </w:rPr>
-              <w:t>item.rate</w:t>
-            </w:r>
-            <w:proofErr w:type="spellEnd"/>
-            <w:r>
-              <w:rPr>
-                <w:rFonts w:ascii="Neue Hans Kendrick" w:eastAsia="Neue Hans Kendrick Light" w:hAnsi="Neue Hans Kendrick" w:cs="Neue Hans Kendrick Light"/>
-                <w:lang w:eastAsia="de-DE" w:bidi="de-DE"/>
-              </w:rPr>
-              <w:t xml:space="preserve"> }} </w:t>
+              <w:t xml:space="preserve">{{ item.rate }} </w:t>
             </w:r>
             <w:r>
               <w:rPr>
@@ -10426,23 +8184,7 @@
                 <w:rFonts w:ascii="Neue Hans Kendrick" w:eastAsia="Neue Hans Kendrick Light" w:hAnsi="Neue Hans Kendrick" w:cs="Neue Hans Kendrick Light"/>
                 <w:lang w:eastAsia="de-DE" w:bidi="de-DE"/>
               </w:rPr>
-              <w:t xml:space="preserve">{{ </w:t>
-            </w:r>
-            <w:proofErr w:type="spellStart"/>
-            <w:r>
-              <w:rPr>
-                <w:rFonts w:ascii="Neue Hans Kendrick" w:eastAsia="Neue Hans Kendrick Light" w:hAnsi="Neue Hans Kendrick" w:cs="Neue Hans Kendrick Light"/>
-                <w:lang w:eastAsia="de-DE" w:bidi="de-DE"/>
-              </w:rPr>
-              <w:t>item.unit</w:t>
-            </w:r>
-            <w:proofErr w:type="spellEnd"/>
-            <w:r>
-              <w:rPr>
-                <w:rFonts w:ascii="Neue Hans Kendrick" w:eastAsia="Neue Hans Kendrick Light" w:hAnsi="Neue Hans Kendrick" w:cs="Neue Hans Kendrick Light"/>
-                <w:lang w:eastAsia="de-DE" w:bidi="de-DE"/>
-              </w:rPr>
-              <w:t xml:space="preserve"> }}</w:t>
+              <w:t>{{ item.unit }}</w:t>
             </w:r>
           </w:p>
         </w:tc>
@@ -10480,23 +8222,7 @@
                 <w:rFonts w:ascii="Neue Hans Kendrick" w:eastAsia="Neue Hans Kendrick Light" w:hAnsi="Neue Hans Kendrick" w:cs="Neue Hans Kendrick Light"/>
                 <w:lang w:eastAsia="de-DE" w:bidi="de-DE"/>
               </w:rPr>
-              <w:t xml:space="preserve">{{ </w:t>
-            </w:r>
-            <w:proofErr w:type="spellStart"/>
-            <w:r>
-              <w:rPr>
-                <w:rFonts w:ascii="Neue Hans Kendrick" w:eastAsia="Neue Hans Kendrick Light" w:hAnsi="Neue Hans Kendrick" w:cs="Neue Hans Kendrick Light"/>
-                <w:lang w:eastAsia="de-DE" w:bidi="de-DE"/>
-              </w:rPr>
-              <w:t>item.total</w:t>
-            </w:r>
-            <w:proofErr w:type="spellEnd"/>
-            <w:r>
-              <w:rPr>
-                <w:rFonts w:ascii="Neue Hans Kendrick" w:eastAsia="Neue Hans Kendrick Light" w:hAnsi="Neue Hans Kendrick" w:cs="Neue Hans Kendrick Light"/>
-                <w:lang w:eastAsia="de-DE" w:bidi="de-DE"/>
-              </w:rPr>
-              <w:t xml:space="preserve"> }} </w:t>
+              <w:t xml:space="preserve">{{ item.total }} </w:t>
             </w:r>
             <w:r>
               <w:rPr>
@@ -10545,51 +8271,7 @@
           <w:szCs w:val="6"/>
           <w:lang w:eastAsia="de-DE" w:bidi="de-DE"/>
         </w:rPr>
-        <w:t xml:space="preserve">{% </w:t>
-      </w:r>
-      <w:proofErr w:type="spellStart"/>
-      <w:r>
-        <w:rPr>
-          <w:rFonts w:ascii="Neue Hans Kendrick" w:eastAsia="Neue Hans Kendrick Light" w:hAnsi="Neue Hans Kendrick" w:cs="Neue Hans Kendrick Light"/>
-          <w:b/>
-          <w:sz w:val="2"/>
-          <w:szCs w:val="6"/>
-          <w:lang w:eastAsia="de-DE" w:bidi="de-DE"/>
-        </w:rPr>
-        <w:t>if</w:t>
-      </w:r>
-      <w:proofErr w:type="spellEnd"/>
-      <w:r>
-        <w:rPr>
-          <w:rFonts w:ascii="Neue Hans Kendrick" w:eastAsia="Neue Hans Kendrick Light" w:hAnsi="Neue Hans Kendrick" w:cs="Neue Hans Kendrick Light"/>
-          <w:b/>
-          <w:sz w:val="2"/>
-          <w:szCs w:val="6"/>
-          <w:lang w:eastAsia="de-DE" w:bidi="de-DE"/>
-        </w:rPr>
-        <w:t xml:space="preserve"> </w:t>
-      </w:r>
-      <w:proofErr w:type="spellStart"/>
-      <w:r>
-        <w:rPr>
-          <w:rFonts w:ascii="Neue Hans Kendrick" w:eastAsia="Neue Hans Kendrick Light" w:hAnsi="Neue Hans Kendrick" w:cs="Neue Hans Kendrick Light"/>
-          <w:b/>
-          <w:sz w:val="2"/>
-          <w:szCs w:val="6"/>
-          <w:lang w:eastAsia="de-DE" w:bidi="de-DE"/>
-        </w:rPr>
-        <w:t>item.description</w:t>
-      </w:r>
-      <w:proofErr w:type="spellEnd"/>
-      <w:r>
-        <w:rPr>
-          <w:rFonts w:ascii="Neue Hans Kendrick" w:eastAsia="Neue Hans Kendrick Light" w:hAnsi="Neue Hans Kendrick" w:cs="Neue Hans Kendrick Light"/>
-          <w:b/>
-          <w:sz w:val="2"/>
-          <w:szCs w:val="6"/>
-          <w:lang w:eastAsia="de-DE" w:bidi="de-DE"/>
-        </w:rPr>
-        <w:t xml:space="preserve"> %}</w:t>
+        <w:t>{% if item.description %}</w:t>
       </w:r>
     </w:p>
     <w:tbl>
@@ -10680,27 +8362,7 @@
                 <w:szCs w:val="20"/>
                 <w:lang w:eastAsia="de-DE" w:bidi="de-DE"/>
               </w:rPr>
-              <w:t xml:space="preserve">{{ </w:t>
-            </w:r>
-            <w:proofErr w:type="spellStart"/>
-            <w:r>
-              <w:rPr>
-                <w:rFonts w:ascii="Neue Hans Kendrick" w:eastAsia="Neue Hans Kendrick Light" w:hAnsi="Neue Hans Kendrick" w:cs="Neue Hans Kendrick Light"/>
-                <w:color w:val="767171" w:themeColor="background2" w:themeShade="80"/>
-                <w:szCs w:val="20"/>
-                <w:lang w:eastAsia="de-DE" w:bidi="de-DE"/>
-              </w:rPr>
-              <w:t>item.description</w:t>
-            </w:r>
-            <w:proofErr w:type="spellEnd"/>
-            <w:r>
-              <w:rPr>
-                <w:rFonts w:ascii="Neue Hans Kendrick" w:eastAsia="Neue Hans Kendrick Light" w:hAnsi="Neue Hans Kendrick" w:cs="Neue Hans Kendrick Light"/>
-                <w:color w:val="767171" w:themeColor="background2" w:themeShade="80"/>
-                <w:szCs w:val="20"/>
-                <w:lang w:eastAsia="de-DE" w:bidi="de-DE"/>
-              </w:rPr>
-              <w:t>}}</w:t>
+              <w:t>{{ item.description}}</w:t>
             </w:r>
           </w:p>
         </w:tc>
@@ -10773,29 +8435,7 @@
           <w:szCs w:val="6"/>
           <w:lang w:eastAsia="de-DE" w:bidi="de-DE"/>
         </w:rPr>
-        <w:t xml:space="preserve">{% </w:t>
-      </w:r>
-      <w:proofErr w:type="spellStart"/>
-      <w:r>
-        <w:rPr>
-          <w:rFonts w:ascii="Neue Hans Kendrick" w:eastAsia="Neue Hans Kendrick Light" w:hAnsi="Neue Hans Kendrick" w:cs="Neue Hans Kendrick Light"/>
-          <w:b/>
-          <w:sz w:val="2"/>
-          <w:szCs w:val="6"/>
-          <w:lang w:eastAsia="de-DE" w:bidi="de-DE"/>
-        </w:rPr>
-        <w:t>else</w:t>
-      </w:r>
-      <w:proofErr w:type="spellEnd"/>
-      <w:r>
-        <w:rPr>
-          <w:rFonts w:ascii="Neue Hans Kendrick" w:eastAsia="Neue Hans Kendrick Light" w:hAnsi="Neue Hans Kendrick" w:cs="Neue Hans Kendrick Light"/>
-          <w:b/>
-          <w:sz w:val="2"/>
-          <w:szCs w:val="6"/>
-          <w:lang w:eastAsia="de-DE" w:bidi="de-DE"/>
-        </w:rPr>
-        <w:t xml:space="preserve"> %}</w:t>
+        <w:t>{% else %}</w:t>
       </w:r>
     </w:p>
     <w:p>
@@ -10899,29 +8539,7 @@
           <w:szCs w:val="6"/>
           <w:lang w:val="en-US" w:eastAsia="de-DE" w:bidi="de-DE"/>
         </w:rPr>
-        <w:t xml:space="preserve">{% </w:t>
-      </w:r>
-      <w:proofErr w:type="spellStart"/>
-      <w:r>
-        <w:rPr>
-          <w:rFonts w:ascii="Neue Hans Kendrick" w:eastAsia="Neue Hans Kendrick Light" w:hAnsi="Neue Hans Kendrick" w:cs="Neue Hans Kendrick Light"/>
-          <w:b/>
-          <w:sz w:val="2"/>
-          <w:szCs w:val="6"/>
-          <w:lang w:val="en-US" w:eastAsia="de-DE" w:bidi="de-DE"/>
-        </w:rPr>
-        <w:t>endfor</w:t>
-      </w:r>
-      <w:proofErr w:type="spellEnd"/>
-      <w:r>
-        <w:rPr>
-          <w:rFonts w:ascii="Neue Hans Kendrick" w:eastAsia="Neue Hans Kendrick Light" w:hAnsi="Neue Hans Kendrick" w:cs="Neue Hans Kendrick Light"/>
-          <w:b/>
-          <w:sz w:val="2"/>
-          <w:szCs w:val="6"/>
-          <w:lang w:val="en-US" w:eastAsia="de-DE" w:bidi="de-DE"/>
-        </w:rPr>
-        <w:t xml:space="preserve"> %}</w:t>
+        <w:t>{% endfor %}</w:t>
       </w:r>
     </w:p>
     <w:p>
@@ -10959,29 +8577,7 @@
           <w:szCs w:val="6"/>
           <w:lang w:val="en-US" w:eastAsia="de-DE" w:bidi="de-DE"/>
         </w:rPr>
-        <w:t xml:space="preserve">{% </w:t>
-      </w:r>
-      <w:proofErr w:type="spellStart"/>
-      <w:r>
-        <w:rPr>
-          <w:rFonts w:ascii="Neue Hans Kendrick" w:eastAsia="Neue Hans Kendrick Light" w:hAnsi="Neue Hans Kendrick" w:cs="Neue Hans Kendrick Light"/>
-          <w:b/>
-          <w:sz w:val="2"/>
-          <w:szCs w:val="6"/>
-          <w:lang w:val="en-US" w:eastAsia="de-DE" w:bidi="de-DE"/>
-        </w:rPr>
-        <w:t>endfor</w:t>
-      </w:r>
-      <w:proofErr w:type="spellEnd"/>
-      <w:r>
-        <w:rPr>
-          <w:rFonts w:ascii="Neue Hans Kendrick" w:eastAsia="Neue Hans Kendrick Light" w:hAnsi="Neue Hans Kendrick" w:cs="Neue Hans Kendrick Light"/>
-          <w:b/>
-          <w:sz w:val="2"/>
-          <w:szCs w:val="6"/>
-          <w:lang w:val="en-US" w:eastAsia="de-DE" w:bidi="de-DE"/>
-        </w:rPr>
-        <w:t xml:space="preserve"> %}</w:t>
+        <w:t>{% endfor %}</w:t>
       </w:r>
     </w:p>
     <w:tbl>
@@ -11271,27 +8867,7 @@
                 <w:bCs/>
                 <w:lang w:eastAsia="de-DE" w:bidi="de-DE"/>
               </w:rPr>
-              <w:t>{{</w:t>
-            </w:r>
-            <w:proofErr w:type="spellStart"/>
-            <w:r>
-              <w:rPr>
-                <w:rFonts w:ascii="Neue Hans Kendrick" w:eastAsia="Neue Hans Kendrick Light" w:hAnsi="Neue Hans Kendrick" w:cs="Neue Hans Kendrick Light"/>
-                <w:b/>
-                <w:bCs/>
-                <w:lang w:eastAsia="de-DE" w:bidi="de-DE"/>
-              </w:rPr>
-              <w:t>sum_of_items</w:t>
-            </w:r>
-            <w:proofErr w:type="spellEnd"/>
-            <w:r>
-              <w:rPr>
-                <w:rFonts w:ascii="Neue Hans Kendrick" w:eastAsia="Neue Hans Kendrick Light" w:hAnsi="Neue Hans Kendrick" w:cs="Neue Hans Kendrick Light"/>
-                <w:b/>
-                <w:bCs/>
-                <w:lang w:eastAsia="de-DE" w:bidi="de-DE"/>
-              </w:rPr>
-              <w:t>}} €</w:t>
+              <w:t>{{sum_of_items}} €</w:t>
             </w:r>
           </w:p>
         </w:tc>
@@ -11375,31 +8951,7 @@
           <w:u w:val="single"/>
           <w:lang w:val="en-US" w:eastAsia="de-DE" w:bidi="de-DE"/>
         </w:rPr>
-        <w:t xml:space="preserve">{% if </w:t>
-      </w:r>
-      <w:proofErr w:type="spellStart"/>
-      <w:r>
-        <w:rPr>
-          <w:rFonts w:ascii="Neue Hans Kendrick" w:eastAsia="Neue Hans Kendrick Light" w:hAnsi="Neue Hans Kendrick" w:cs="Neue Hans Kendrick Light"/>
-          <w:b/>
-          <w:color w:val="000000"/>
-          <w:sz w:val="18"/>
-          <w:u w:val="single"/>
-          <w:lang w:val="en-US" w:eastAsia="de-DE" w:bidi="de-DE"/>
-        </w:rPr>
-        <w:t>additional_fee_percentage</w:t>
-      </w:r>
-      <w:proofErr w:type="spellEnd"/>
-      <w:r>
-        <w:rPr>
-          <w:rFonts w:ascii="Neue Hans Kendrick" w:eastAsia="Neue Hans Kendrick Light" w:hAnsi="Neue Hans Kendrick" w:cs="Neue Hans Kendrick Light"/>
-          <w:b/>
-          <w:color w:val="000000"/>
-          <w:sz w:val="18"/>
-          <w:u w:val="single"/>
-          <w:lang w:val="en-US" w:eastAsia="de-DE" w:bidi="de-DE"/>
-        </w:rPr>
-        <w:t xml:space="preserve"> %}</w:t>
+        <w:t>{% if additional_fee_percentage %}</w:t>
       </w:r>
     </w:p>
     <w:p>
@@ -11572,17 +9124,8 @@
                 <w:rFonts w:ascii="Neue Hans Kendrick" w:eastAsia="Neue Hans Kendrick Light" w:hAnsi="Neue Hans Kendrick" w:cs="Neue Hans Kendrick Light"/>
                 <w:lang w:eastAsia="de-DE" w:bidi="de-DE"/>
               </w:rPr>
-              <w:t xml:space="preserve">{{ </w:t>
-            </w:r>
-            <w:proofErr w:type="spellStart"/>
-            <w:r>
-              <w:rPr>
-                <w:rFonts w:ascii="Neue Hans Kendrick" w:eastAsia="Neue Hans Kendrick Light" w:hAnsi="Neue Hans Kendrick" w:cs="Neue Hans Kendrick Light"/>
-                <w:lang w:eastAsia="de-DE" w:bidi="de-DE"/>
-              </w:rPr>
-              <w:t>additional_fee_percentage</w:t>
-            </w:r>
-            <w:proofErr w:type="spellEnd"/>
+              <w:t>{{ additional_fee_percentage</w:t>
+            </w:r>
           </w:p>
           <w:p>
             <w:pPr>
@@ -11656,19 +9199,8 @@
                 <w:bCs/>
                 <w:lang w:eastAsia="de-DE" w:bidi="de-DE"/>
               </w:rPr>
-              <w:t>{{</w:t>
-            </w:r>
-            <w:proofErr w:type="spellStart"/>
-            <w:r>
-              <w:rPr>
-                <w:rFonts w:ascii="Neue Hans Kendrick" w:eastAsia="Neue Hans Kendrick Light" w:hAnsi="Neue Hans Kendrick" w:cs="Neue Hans Kendrick Light"/>
-                <w:b/>
-                <w:bCs/>
-                <w:lang w:eastAsia="de-DE" w:bidi="de-DE"/>
-              </w:rPr>
-              <w:t>additional_fee_value</w:t>
-            </w:r>
-            <w:proofErr w:type="spellEnd"/>
+              <w:t>{{additional_fee_value</w:t>
+            </w:r>
           </w:p>
           <w:p>
             <w:pPr>
@@ -11741,25 +9273,7 @@
           <w:b/>
           <w:lang w:eastAsia="de-DE" w:bidi="de-DE"/>
         </w:rPr>
-        <w:t xml:space="preserve">{% </w:t>
-      </w:r>
-      <w:proofErr w:type="spellStart"/>
-      <w:r>
-        <w:rPr>
-          <w:rFonts w:ascii="Neue Hans Kendrick" w:eastAsia="Neue Hans Kendrick Light" w:hAnsi="Neue Hans Kendrick" w:cs="Neue Hans Kendrick Light"/>
-          <w:b/>
-          <w:lang w:eastAsia="de-DE" w:bidi="de-DE"/>
-        </w:rPr>
-        <w:t>endif</w:t>
-      </w:r>
-      <w:proofErr w:type="spellEnd"/>
-      <w:r>
-        <w:rPr>
-          <w:rFonts w:ascii="Neue Hans Kendrick" w:eastAsia="Neue Hans Kendrick Light" w:hAnsi="Neue Hans Kendrick" w:cs="Neue Hans Kendrick Light"/>
-          <w:b/>
-          <w:lang w:eastAsia="de-DE" w:bidi="de-DE"/>
-        </w:rPr>
-        <w:t xml:space="preserve"> %}</w:t>
+        <w:t>{% endif %}</w:t>
       </w:r>
     </w:p>
     <w:tbl>
@@ -11965,7 +9479,6 @@
               </w:rPr>
               <w:t>{{</w:t>
             </w:r>
-            <w:proofErr w:type="spellStart"/>
             <w:r>
               <w:rPr>
                 <w:rFonts w:ascii="Neue Hans Kendrick" w:eastAsia="Neue Hans Kendrick Light" w:hAnsi="Neue Hans Kendrick" w:cs="Neue Hans Kendrick Light"/>
@@ -11973,7 +9486,6 @@
               </w:rPr>
               <w:t>invoice_net</w:t>
             </w:r>
-            <w:proofErr w:type="spellEnd"/>
             <w:r>
               <w:rPr>
                 <w:rFonts w:ascii="Neue Hans Kendrick" w:eastAsia="Neue Hans Kendrick Light" w:hAnsi="Neue Hans Kendrick" w:cs="Neue Hans Kendrick Light"/>
@@ -12021,9 +9533,8 @@
           <w:u w:val="single"/>
           <w:lang w:eastAsia="de-DE" w:bidi="de-DE"/>
         </w:rPr>
-        <w:t xml:space="preserve">{% </w:t>
+        <w:t xml:space="preserve">{% if </w:t>
       </w:r>
-      <w:proofErr w:type="spellStart"/>
       <w:r>
         <w:rPr>
           <w:rFonts w:ascii="Neue Hans Kendrick" w:eastAsia="Neue Hans Kendrick Light" w:hAnsi="Neue Hans Kendrick" w:cs="Neue Hans Kendrick Light"/>
@@ -12032,31 +9543,8 @@
           <w:u w:val="single"/>
           <w:lang w:eastAsia="de-DE" w:bidi="de-DE"/>
         </w:rPr>
-        <w:t>if</w:t>
-      </w:r>
-      <w:proofErr w:type="spellEnd"/>
-      <w:r>
-        <w:rPr>
-          <w:rFonts w:ascii="Neue Hans Kendrick" w:eastAsia="Neue Hans Kendrick Light" w:hAnsi="Neue Hans Kendrick" w:cs="Neue Hans Kendrick Light"/>
-          <w:b/>
-          <w:color w:val="000000"/>
-          <w:u w:val="single"/>
-          <w:lang w:eastAsia="de-DE" w:bidi="de-DE"/>
-        </w:rPr>
-        <w:t xml:space="preserve"> </w:t>
-      </w:r>
-      <w:proofErr w:type="spellStart"/>
-      <w:r>
-        <w:rPr>
-          <w:rFonts w:ascii="Neue Hans Kendrick" w:eastAsia="Neue Hans Kendrick Light" w:hAnsi="Neue Hans Kendrick" w:cs="Neue Hans Kendrick Light"/>
-          <w:b/>
-          <w:color w:val="000000"/>
-          <w:u w:val="single"/>
-          <w:lang w:eastAsia="de-DE" w:bidi="de-DE"/>
-        </w:rPr>
         <w:t>nachlass_value</w:t>
       </w:r>
-      <w:proofErr w:type="spellEnd"/>
       <w:r>
         <w:rPr>
           <w:rFonts w:ascii="Neue Hans Kendrick" w:eastAsia="Neue Hans Kendrick Light" w:hAnsi="Neue Hans Kendrick" w:cs="Neue Hans Kendrick Light"/>
@@ -12201,7 +9689,23 @@
                 <w:bCs/>
                 <w:lang w:eastAsia="de-DE" w:bidi="de-DE"/>
               </w:rPr>
-              <w:t>Summe der Leistungen</w:t>
+              <w:t>{{</w:t>
+            </w:r>
+            <w:r>
+              <w:rPr>
+                <w:rFonts w:ascii="Neue Hans Kendrick" w:eastAsia="Neue Hans Kendrick Light" w:hAnsi="Neue Hans Kendrick" w:cs="Neue Hans Kendrick Light"/>
+                <w:bCs/>
+                <w:lang w:eastAsia="de-DE" w:bidi="de-DE"/>
+              </w:rPr>
+              <w:t>nachlass_applied_items</w:t>
+            </w:r>
+            <w:r>
+              <w:rPr>
+                <w:rFonts w:ascii="Neue Hans Kendrick" w:eastAsia="Neue Hans Kendrick Light" w:hAnsi="Neue Hans Kendrick" w:cs="Neue Hans Kendrick Light"/>
+                <w:bCs/>
+                <w:lang w:eastAsia="de-DE" w:bidi="de-DE"/>
+              </w:rPr>
+              <w:t>}}</w:t>
             </w:r>
           </w:p>
         </w:tc>
@@ -12243,7 +9747,6 @@
               </w:rPr>
               <w:t xml:space="preserve">{{ </w:t>
             </w:r>
-            <w:proofErr w:type="spellStart"/>
             <w:r>
               <w:rPr>
                 <w:rFonts w:ascii="Neue Hans Kendrick" w:eastAsia="Neue Hans Kendrick Light" w:hAnsi="Neue Hans Kendrick" w:cs="Neue Hans Kendrick Light"/>
@@ -12251,7 +9754,6 @@
               </w:rPr>
               <w:t>nachlass_percentage</w:t>
             </w:r>
-            <w:proofErr w:type="spellEnd"/>
             <w:r>
               <w:rPr>
                 <w:rFonts w:ascii="Neue Hans Kendrick" w:eastAsia="Neue Hans Kendrick Light" w:hAnsi="Neue Hans Kendrick" w:cs="Neue Hans Kendrick Light"/>
@@ -12311,7 +9813,6 @@
               </w:rPr>
               <w:t>{{</w:t>
             </w:r>
-            <w:proofErr w:type="spellStart"/>
             <w:r>
               <w:rPr>
                 <w:rFonts w:ascii="Neue Hans Kendrick" w:eastAsia="Neue Hans Kendrick Light" w:hAnsi="Neue Hans Kendrick" w:cs="Neue Hans Kendrick Light"/>
@@ -12328,17 +9829,7 @@
                 <w:bCs/>
                 <w:lang w:eastAsia="de-DE" w:bidi="de-DE"/>
               </w:rPr>
-              <w:t>_value</w:t>
-            </w:r>
-            <w:proofErr w:type="spellEnd"/>
-            <w:r>
-              <w:rPr>
-                <w:rFonts w:ascii="Neue Hans Kendrick" w:eastAsia="Neue Hans Kendrick Light" w:hAnsi="Neue Hans Kendrick" w:cs="Neue Hans Kendrick Light"/>
-                <w:b/>
-                <w:bCs/>
-                <w:lang w:eastAsia="de-DE" w:bidi="de-DE"/>
-              </w:rPr>
-              <w:t xml:space="preserve">}} </w:t>
+              <w:t xml:space="preserve">_value}} </w:t>
             </w:r>
             <w:r>
               <w:rPr>
@@ -12385,25 +9876,7 @@
           <w:b/>
           <w:lang w:eastAsia="de-DE" w:bidi="de-DE"/>
         </w:rPr>
-        <w:t xml:space="preserve">{% </w:t>
-      </w:r>
-      <w:proofErr w:type="spellStart"/>
-      <w:r>
-        <w:rPr>
-          <w:rFonts w:ascii="Neue Hans Kendrick" w:eastAsia="Neue Hans Kendrick Light" w:hAnsi="Neue Hans Kendrick" w:cs="Neue Hans Kendrick Light"/>
-          <w:b/>
-          <w:lang w:eastAsia="de-DE" w:bidi="de-DE"/>
-        </w:rPr>
-        <w:t>endif</w:t>
-      </w:r>
-      <w:proofErr w:type="spellEnd"/>
-      <w:r>
-        <w:rPr>
-          <w:rFonts w:ascii="Neue Hans Kendrick" w:eastAsia="Neue Hans Kendrick Light" w:hAnsi="Neue Hans Kendrick" w:cs="Neue Hans Kendrick Light"/>
-          <w:b/>
-          <w:lang w:eastAsia="de-DE" w:bidi="de-DE"/>
-        </w:rPr>
-        <w:t xml:space="preserve"> %}</w:t>
+        <w:t>{% endif %}</w:t>
       </w:r>
     </w:p>
     <w:p>
@@ -12422,27 +9895,7 @@
           <w:szCs w:val="14"/>
           <w:lang w:val="en-GB"/>
         </w:rPr>
-        <w:t xml:space="preserve">{% if </w:t>
-      </w:r>
-      <w:proofErr w:type="spellStart"/>
-      <w:r>
-        <w:rPr>
-          <w:rFonts w:ascii="Neue Hans Kendrick" w:hAnsi="Neue Hans Kendrick"/>
-          <w:sz w:val="14"/>
-          <w:szCs w:val="14"/>
-          <w:lang w:val="en-GB"/>
-        </w:rPr>
-        <w:t>previous_invoices</w:t>
-      </w:r>
-      <w:proofErr w:type="spellEnd"/>
-      <w:r>
-        <w:rPr>
-          <w:rFonts w:ascii="Neue Hans Kendrick" w:hAnsi="Neue Hans Kendrick"/>
-          <w:sz w:val="14"/>
-          <w:szCs w:val="14"/>
-          <w:lang w:val="en-GB"/>
-        </w:rPr>
-        <w:t xml:space="preserve"> %} </w:t>
+        <w:t xml:space="preserve">{% if previous_invoices %} </w:t>
       </w:r>
     </w:p>
     <w:p>
@@ -12457,39 +9910,7 @@
           <w:rFonts w:ascii="Neue Hans Kendrick" w:eastAsia="Liberation Serif" w:hAnsi="Neue Hans Kendrick" w:cs="Liberation Serif"/>
           <w:lang w:val="en-US" w:eastAsia="x-none"/>
         </w:rPr>
-        <w:t xml:space="preserve">{% if </w:t>
-      </w:r>
-      <w:proofErr w:type="spellStart"/>
-      <w:r>
-        <w:rPr>
-          <w:rFonts w:ascii="Neue Hans Kendrick" w:eastAsia="Liberation Serif" w:hAnsi="Neue Hans Kendrick" w:cs="Liberation Serif"/>
-          <w:lang w:val="en-US" w:eastAsia="x-none"/>
-        </w:rPr>
-        <w:t>invoice_type</w:t>
-      </w:r>
-      <w:proofErr w:type="spellEnd"/>
-      <w:r>
-        <w:rPr>
-          <w:rFonts w:ascii="Neue Hans Kendrick" w:eastAsia="Liberation Serif" w:hAnsi="Neue Hans Kendrick" w:cs="Liberation Serif"/>
-          <w:lang w:val="en-US" w:eastAsia="x-none"/>
-        </w:rPr>
-        <w:t xml:space="preserve"> == 'AR' or </w:t>
-      </w:r>
-      <w:proofErr w:type="spellStart"/>
-      <w:r>
-        <w:rPr>
-          <w:rFonts w:ascii="Neue Hans Kendrick" w:eastAsia="Liberation Serif" w:hAnsi="Neue Hans Kendrick" w:cs="Liberation Serif"/>
-          <w:lang w:val="en-US" w:eastAsia="x-none"/>
-        </w:rPr>
-        <w:t>invoice_type</w:t>
-      </w:r>
-      <w:proofErr w:type="spellEnd"/>
-      <w:r>
-        <w:rPr>
-          <w:rFonts w:ascii="Neue Hans Kendrick" w:eastAsia="Liberation Serif" w:hAnsi="Neue Hans Kendrick" w:cs="Liberation Serif"/>
-          <w:lang w:val="en-US" w:eastAsia="x-none"/>
-        </w:rPr>
-        <w:t xml:space="preserve"> == '</w:t>
+        <w:t>{% if invoice_type == 'AR' or invoice_type == '</w:t>
       </w:r>
       <w:r>
         <w:rPr>
@@ -12638,23 +10059,7 @@
                 <w:rFonts w:ascii="Neue Hans Kendrick" w:eastAsia="Neue Hans Kendrick Light" w:hAnsi="Neue Hans Kendrick"/>
                 <w:b/>
               </w:rPr>
-              <w:t xml:space="preserve">Betrag </w:t>
-            </w:r>
-            <w:proofErr w:type="spellStart"/>
-            <w:r>
-              <w:rPr>
-                <w:rFonts w:ascii="Neue Hans Kendrick" w:eastAsia="Neue Hans Kendrick Light" w:hAnsi="Neue Hans Kendrick"/>
-                <w:b/>
-              </w:rPr>
-              <w:t>Ust</w:t>
-            </w:r>
-            <w:proofErr w:type="spellEnd"/>
-            <w:r>
-              <w:rPr>
-                <w:rFonts w:ascii="Neue Hans Kendrick" w:eastAsia="Neue Hans Kendrick Light" w:hAnsi="Neue Hans Kendrick"/>
-                <w:b/>
-              </w:rPr>
-              <w:t>.</w:t>
+              <w:t>Betrag Ust.</w:t>
             </w:r>
             <w:r>
               <w:rPr>
@@ -12775,27 +10180,7 @@
           <w:szCs w:val="8"/>
           <w:lang w:val="en-US"/>
         </w:rPr>
-        <w:t xml:space="preserve">{% for inv in </w:t>
-      </w:r>
-      <w:proofErr w:type="spellStart"/>
-      <w:r>
-        <w:rPr>
-          <w:rFonts w:ascii="Neue Hans Kendrick" w:hAnsi="Neue Hans Kendrick"/>
-          <w:sz w:val="2"/>
-          <w:szCs w:val="8"/>
-          <w:lang w:val="en-US"/>
-        </w:rPr>
-        <w:t>previous_invoices</w:t>
-      </w:r>
-      <w:proofErr w:type="spellEnd"/>
-      <w:r>
-        <w:rPr>
-          <w:rFonts w:ascii="Neue Hans Kendrick" w:hAnsi="Neue Hans Kendrick"/>
-          <w:sz w:val="2"/>
-          <w:szCs w:val="8"/>
-          <w:lang w:val="en-US"/>
-        </w:rPr>
-        <w:t xml:space="preserve"> %}</w:t>
+        <w:t>{% for inv in previous_invoices %}</w:t>
       </w:r>
     </w:p>
     <w:tbl>
@@ -12853,90 +10238,49 @@
                 <w:rFonts w:ascii="Neue Hans Kendrick" w:hAnsi="Neue Hans Kendrick"/>
                 <w:lang w:val="en-US"/>
               </w:rPr>
-              <w:t xml:space="preserve">{{ </w:t>
-            </w:r>
-            <w:proofErr w:type="spellStart"/>
+              <w:t>{{ inv.invoice_t</w:t>
+            </w:r>
             <w:r>
               <w:rPr>
                 <w:rFonts w:ascii="Neue Hans Kendrick" w:hAnsi="Neue Hans Kendrick"/>
                 <w:lang w:val="en-US"/>
               </w:rPr>
-              <w:t>inv.invoice_t</w:t>
+              <w:t>ype</w:t>
             </w:r>
             <w:r>
               <w:rPr>
                 <w:rFonts w:ascii="Neue Hans Kendrick" w:hAnsi="Neue Hans Kendrick"/>
                 <w:lang w:val="en-US"/>
               </w:rPr>
-              <w:t>ype</w:t>
-            </w:r>
-            <w:proofErr w:type="spellEnd"/>
+              <w:t xml:space="preserve"> }}/</w:t>
+            </w:r>
             <w:r>
               <w:rPr>
                 <w:rFonts w:ascii="Neue Hans Kendrick" w:hAnsi="Neue Hans Kendrick"/>
                 <w:lang w:val="en-US"/>
               </w:rPr>
-              <w:t xml:space="preserve"> }}/</w:t>
+              <w:t xml:space="preserve">  </w:t>
             </w:r>
             <w:r>
               <w:rPr>
                 <w:rFonts w:ascii="Neue Hans Kendrick" w:hAnsi="Neue Hans Kendrick"/>
                 <w:lang w:val="en-US"/>
               </w:rPr>
-              <w:t xml:space="preserve">  </w:t>
+              <w:t>{{ inv.invoice_title }}/</w:t>
             </w:r>
             <w:r>
               <w:rPr>
                 <w:rFonts w:ascii="Neue Hans Kendrick" w:hAnsi="Neue Hans Kendrick"/>
                 <w:lang w:val="en-US"/>
               </w:rPr>
-              <w:t xml:space="preserve">{{ </w:t>
-            </w:r>
-            <w:proofErr w:type="spellStart"/>
+              <w:t xml:space="preserve">  </w:t>
+            </w:r>
             <w:r>
               <w:rPr>
                 <w:rFonts w:ascii="Neue Hans Kendrick" w:hAnsi="Neue Hans Kendrick"/>
                 <w:lang w:val="en-US"/>
               </w:rPr>
-              <w:t>inv.invoice_title</w:t>
-            </w:r>
-            <w:proofErr w:type="spellEnd"/>
-            <w:r>
-              <w:rPr>
-                <w:rFonts w:ascii="Neue Hans Kendrick" w:hAnsi="Neue Hans Kendrick"/>
-                <w:lang w:val="en-US"/>
-              </w:rPr>
-              <w:t xml:space="preserve"> }}/</w:t>
-            </w:r>
-            <w:r>
-              <w:rPr>
-                <w:rFonts w:ascii="Neue Hans Kendrick" w:hAnsi="Neue Hans Kendrick"/>
-                <w:lang w:val="en-US"/>
-              </w:rPr>
-              <w:t xml:space="preserve">  </w:t>
-            </w:r>
-            <w:r>
-              <w:rPr>
-                <w:rFonts w:ascii="Neue Hans Kendrick" w:hAnsi="Neue Hans Kendrick"/>
-                <w:lang w:val="en-US"/>
-              </w:rPr>
-              <w:t xml:space="preserve">{{ </w:t>
-            </w:r>
-            <w:proofErr w:type="spellStart"/>
-            <w:r>
-              <w:rPr>
-                <w:rFonts w:ascii="Neue Hans Kendrick" w:hAnsi="Neue Hans Kendrick"/>
-                <w:lang w:val="en-US"/>
-              </w:rPr>
-              <w:t>inv.created_at</w:t>
-            </w:r>
-            <w:proofErr w:type="spellEnd"/>
-            <w:r>
-              <w:rPr>
-                <w:rFonts w:ascii="Neue Hans Kendrick" w:hAnsi="Neue Hans Kendrick"/>
-                <w:lang w:val="en-US"/>
-              </w:rPr>
-              <w:t>}}</w:t>
+              <w:t>{{ inv.created_at}}</w:t>
             </w:r>
           </w:p>
         </w:tc>
@@ -12973,21 +10317,7 @@
               <w:rPr>
                 <w:rFonts w:ascii="Neue Hans Kendrick" w:hAnsi="Neue Hans Kendrick"/>
               </w:rPr>
-              <w:t xml:space="preserve">{{ </w:t>
-            </w:r>
-            <w:proofErr w:type="spellStart"/>
-            <w:r>
-              <w:rPr>
-                <w:rFonts w:ascii="Neue Hans Kendrick" w:hAnsi="Neue Hans Kendrick"/>
-              </w:rPr>
-              <w:t>inv.invoice_tax</w:t>
-            </w:r>
-            <w:proofErr w:type="spellEnd"/>
-            <w:r>
-              <w:rPr>
-                <w:rFonts w:ascii="Neue Hans Kendrick" w:hAnsi="Neue Hans Kendrick"/>
-              </w:rPr>
-              <w:t xml:space="preserve"> }}</w:t>
+              <w:t>{{ inv.invoice_tax }}</w:t>
             </w:r>
             <w:r>
               <w:rPr>
@@ -13040,23 +10370,7 @@
                 <w:rFonts w:ascii="Neue Hans Kendrick" w:hAnsi="Neue Hans Kendrick"/>
                 <w:lang w:val="en-US"/>
               </w:rPr>
-              <w:t xml:space="preserve">{{ </w:t>
-            </w:r>
-            <w:proofErr w:type="spellStart"/>
-            <w:r>
-              <w:rPr>
-                <w:rFonts w:ascii="Neue Hans Kendrick" w:hAnsi="Neue Hans Kendrick"/>
-                <w:lang w:val="en-US"/>
-              </w:rPr>
-              <w:t>inv.invoice_gross</w:t>
-            </w:r>
-            <w:proofErr w:type="spellEnd"/>
-            <w:r>
-              <w:rPr>
-                <w:rFonts w:ascii="Neue Hans Kendrick" w:hAnsi="Neue Hans Kendrick"/>
-                <w:lang w:val="en-US"/>
-              </w:rPr>
-              <w:t xml:space="preserve"> }} </w:t>
+              <w:t xml:space="preserve">{{ inv.invoice_gross }} </w:t>
             </w:r>
             <w:r>
               <w:rPr>
@@ -13103,21 +10417,7 @@
               <w:rPr>
                 <w:rFonts w:ascii="Neue Hans Kendrick" w:hAnsi="Neue Hans Kendrick"/>
               </w:rPr>
-              <w:t xml:space="preserve">{{ </w:t>
-            </w:r>
-            <w:proofErr w:type="spellStart"/>
-            <w:r>
-              <w:rPr>
-                <w:rFonts w:ascii="Neue Hans Kendrick" w:hAnsi="Neue Hans Kendrick"/>
-              </w:rPr>
-              <w:t>inv.invoice</w:t>
-            </w:r>
-            <w:proofErr w:type="spellEnd"/>
-            <w:r>
-              <w:rPr>
-                <w:rFonts w:ascii="Neue Hans Kendrick" w:hAnsi="Neue Hans Kendrick"/>
-              </w:rPr>
-              <w:t>_</w:t>
+              <w:t>{{ inv.invoice_</w:t>
             </w:r>
             <w:r>
               <w:rPr>
@@ -13164,25 +10464,7 @@
           <w:sz w:val="2"/>
           <w:szCs w:val="2"/>
         </w:rPr>
-        <w:t xml:space="preserve">{% </w:t>
-      </w:r>
-      <w:proofErr w:type="spellStart"/>
-      <w:r>
-        <w:rPr>
-          <w:rFonts w:ascii="Neue Hans Kendrick" w:hAnsi="Neue Hans Kendrick"/>
-          <w:sz w:val="2"/>
-          <w:szCs w:val="2"/>
-        </w:rPr>
-        <w:t>endfor</w:t>
-      </w:r>
-      <w:proofErr w:type="spellEnd"/>
-      <w:r>
-        <w:rPr>
-          <w:rFonts w:ascii="Neue Hans Kendrick" w:hAnsi="Neue Hans Kendrick"/>
-          <w:sz w:val="2"/>
-          <w:szCs w:val="2"/>
-        </w:rPr>
-        <w:t xml:space="preserve"> %}</w:t>
+        <w:t>{% endfor %}</w:t>
       </w:r>
     </w:p>
     <w:tbl>
@@ -13289,26 +10571,16 @@
                 <w:b/>
                 <w:lang w:eastAsia="de-DE" w:bidi="de-DE"/>
               </w:rPr>
-              <w:t xml:space="preserve">{{ </w:t>
-            </w:r>
-            <w:proofErr w:type="spellStart"/>
+              <w:t>{{ total_invoice_</w:t>
+            </w:r>
             <w:r>
               <w:rPr>
                 <w:rFonts w:ascii="Neue Hans Kendrick" w:eastAsia="Neue Hans Kendrick Light" w:hAnsi="Neue Hans Kendrick"/>
                 <w:b/>
                 <w:lang w:eastAsia="de-DE" w:bidi="de-DE"/>
               </w:rPr>
-              <w:t>total_invoice_</w:t>
-            </w:r>
-            <w:r>
-              <w:rPr>
-                <w:rFonts w:ascii="Neue Hans Kendrick" w:eastAsia="Neue Hans Kendrick Light" w:hAnsi="Neue Hans Kendrick"/>
-                <w:b/>
-                <w:lang w:eastAsia="de-DE" w:bidi="de-DE"/>
-              </w:rPr>
               <w:t>tax</w:t>
             </w:r>
-            <w:proofErr w:type="spellEnd"/>
             <w:r>
               <w:rPr>
                 <w:rFonts w:ascii="Neue Hans Kendrick" w:eastAsia="Neue Hans Kendrick Light" w:hAnsi="Neue Hans Kendrick"/>
@@ -13372,25 +10644,7 @@
                 <w:b/>
                 <w:lang w:val="en-US" w:eastAsia="de-DE" w:bidi="de-DE"/>
               </w:rPr>
-              <w:t xml:space="preserve">{{ </w:t>
-            </w:r>
-            <w:proofErr w:type="spellStart"/>
-            <w:r>
-              <w:rPr>
-                <w:rFonts w:ascii="Neue Hans Kendrick" w:eastAsia="Neue Hans Kendrick Light" w:hAnsi="Neue Hans Kendrick"/>
-                <w:b/>
-                <w:lang w:val="en-US" w:eastAsia="de-DE" w:bidi="de-DE"/>
-              </w:rPr>
-              <w:t>total_invoice_gross</w:t>
-            </w:r>
-            <w:proofErr w:type="spellEnd"/>
-            <w:r>
-              <w:rPr>
-                <w:rFonts w:ascii="Neue Hans Kendrick" w:eastAsia="Neue Hans Kendrick Light" w:hAnsi="Neue Hans Kendrick"/>
-                <w:b/>
-                <w:lang w:val="en-US" w:eastAsia="de-DE" w:bidi="de-DE"/>
-              </w:rPr>
-              <w:t xml:space="preserve"> }} €</w:t>
+              <w:t>{{ total_invoice_gross }} €</w:t>
             </w:r>
           </w:p>
         </w:tc>
@@ -13431,25 +10685,7 @@
                 <w:b/>
                 <w:lang w:val="en-US" w:eastAsia="de-DE" w:bidi="de-DE"/>
               </w:rPr>
-              <w:t xml:space="preserve">{{ </w:t>
-            </w:r>
-            <w:proofErr w:type="spellStart"/>
-            <w:r>
-              <w:rPr>
-                <w:rFonts w:ascii="Neue Hans Kendrick" w:eastAsia="Neue Hans Kendrick Light" w:hAnsi="Neue Hans Kendrick"/>
-                <w:b/>
-                <w:lang w:val="en-US" w:eastAsia="de-DE" w:bidi="de-DE"/>
-              </w:rPr>
-              <w:t>total_invoice_net</w:t>
-            </w:r>
-            <w:proofErr w:type="spellEnd"/>
-            <w:r>
-              <w:rPr>
-                <w:rFonts w:ascii="Neue Hans Kendrick" w:eastAsia="Neue Hans Kendrick Light" w:hAnsi="Neue Hans Kendrick"/>
-                <w:b/>
-                <w:lang w:val="en-US" w:eastAsia="de-DE" w:bidi="de-DE"/>
-              </w:rPr>
-              <w:t xml:space="preserve"> }} €</w:t>
+              <w:t>{{ total_invoice_net }} €</w:t>
             </w:r>
           </w:p>
         </w:tc>
@@ -13469,25 +10705,7 @@
           <w:sz w:val="14"/>
           <w:szCs w:val="14"/>
         </w:rPr>
-        <w:t xml:space="preserve">{% </w:t>
-      </w:r>
-      <w:proofErr w:type="spellStart"/>
-      <w:r>
-        <w:rPr>
-          <w:rFonts w:ascii="Neue Hans Kendrick" w:hAnsi="Neue Hans Kendrick"/>
-          <w:sz w:val="14"/>
-          <w:szCs w:val="14"/>
-        </w:rPr>
-        <w:t>endif</w:t>
-      </w:r>
-      <w:proofErr w:type="spellEnd"/>
-      <w:r>
-        <w:rPr>
-          <w:rFonts w:ascii="Neue Hans Kendrick" w:hAnsi="Neue Hans Kendrick"/>
-          <w:sz w:val="14"/>
-          <w:szCs w:val="14"/>
-        </w:rPr>
-        <w:t xml:space="preserve"> %}</w:t>
+        <w:t>{% endif %}</w:t>
       </w:r>
     </w:p>
     <w:p>
@@ -13518,21 +10736,7 @@
         <w:rPr>
           <w:rFonts w:ascii="Neue Hans Kendrick" w:hAnsi="Neue Hans Kendrick"/>
         </w:rPr>
-        <w:t xml:space="preserve">{% </w:t>
-      </w:r>
-      <w:proofErr w:type="spellStart"/>
-      <w:r>
-        <w:rPr>
-          <w:rFonts w:ascii="Neue Hans Kendrick" w:hAnsi="Neue Hans Kendrick"/>
-        </w:rPr>
-        <w:t>endif</w:t>
-      </w:r>
-      <w:proofErr w:type="spellEnd"/>
-      <w:r>
-        <w:rPr>
-          <w:rFonts w:ascii="Neue Hans Kendrick" w:hAnsi="Neue Hans Kendrick"/>
-        </w:rPr>
-        <w:t xml:space="preserve"> %}</w:t>
+        <w:t>{% endif %}</w:t>
       </w:r>
     </w:p>
     <w:p>
@@ -13583,10 +10787,10 @@
         <w:tblLook w:val="0000" w:firstRow="0" w:lastRow="0" w:firstColumn="0" w:lastColumn="0" w:noHBand="0" w:noVBand="0"/>
       </w:tblPr>
       <w:tblGrid>
-        <w:gridCol w:w="5004"/>
-        <w:gridCol w:w="1073"/>
-        <w:gridCol w:w="1296"/>
-        <w:gridCol w:w="2125"/>
+        <w:gridCol w:w="4994"/>
+        <w:gridCol w:w="1070"/>
+        <w:gridCol w:w="1293"/>
+        <w:gridCol w:w="2141"/>
       </w:tblGrid>
       <w:tr>
         <w:trPr>
@@ -13739,7 +10943,6 @@
               </w:rPr>
               <w:t>{{</w:t>
             </w:r>
-            <w:proofErr w:type="spellStart"/>
             <w:r>
               <w:rPr>
                 <w:rFonts w:ascii="Neue Hans Kendrick" w:eastAsia="Neue Hans Kendrick Light" w:hAnsi="Neue Hans Kendrick" w:cs="Neue Hans Kendrick Light"/>
@@ -13759,15 +10962,7 @@
                 <w:rFonts w:ascii="Neue Hans Kendrick" w:eastAsia="Neue Hans Kendrick Light" w:hAnsi="Neue Hans Kendrick" w:cs="Neue Hans Kendrick Light"/>
                 <w:lang w:eastAsia="de-DE" w:bidi="de-DE"/>
               </w:rPr>
-              <w:t>invoice_net</w:t>
-            </w:r>
-            <w:proofErr w:type="spellEnd"/>
-            <w:r>
-              <w:rPr>
-                <w:rFonts w:ascii="Neue Hans Kendrick" w:eastAsia="Neue Hans Kendrick Light" w:hAnsi="Neue Hans Kendrick" w:cs="Neue Hans Kendrick Light"/>
-                <w:lang w:eastAsia="de-DE" w:bidi="de-DE"/>
-              </w:rPr>
-              <w:t>}}</w:t>
+              <w:t>invoice_net}}</w:t>
             </w:r>
             <w:r>
               <w:rPr>
@@ -13821,7 +11016,6 @@
                 <w:rFonts w:ascii="Neue Hans Kendrick" w:eastAsia="Neue Hans Kendrick Light" w:hAnsi="Neue Hans Kendrick"/>
               </w:rPr>
             </w:pPr>
-            <w:proofErr w:type="spellStart"/>
             <w:r>
               <w:rPr>
                 <w:rFonts w:ascii="Neue Hans Kendrick" w:eastAsia="Neue Hans Kendrick Light" w:hAnsi="Neue Hans Kendrick"/>
@@ -13833,37 +11027,14 @@
               <w:rPr>
                 <w:rFonts w:ascii="Neue Hans Kendrick" w:eastAsia="Neue Hans Kendrick Light" w:hAnsi="Neue Hans Kendrick"/>
               </w:rPr>
-              <w:t>St</w:t>
-            </w:r>
-            <w:proofErr w:type="spellEnd"/>
-            <w:r>
-              <w:rPr>
-                <w:rFonts w:ascii="Neue Hans Kendrick" w:eastAsia="Neue Hans Kendrick Light" w:hAnsi="Neue Hans Kendrick"/>
-              </w:rPr>
-              <w:t xml:space="preserve">. </w:t>
-            </w:r>
-            <w:r>
-              <w:rPr>
-                <w:rFonts w:ascii="Neue Hans Kendrick" w:eastAsia="Neue Hans Kendrick Light" w:hAnsi="Neue Hans Kendrick" w:cs="Neue Hans Kendrick Light"/>
-                <w:lang w:eastAsia="de-DE" w:bidi="de-DE"/>
-              </w:rPr>
-              <w:t>{{</w:t>
-            </w:r>
-            <w:proofErr w:type="spellStart"/>
-            <w:r>
-              <w:rPr>
-                <w:rFonts w:ascii="Neue Hans Kendrick" w:eastAsia="Neue Hans Kendrick Light" w:hAnsi="Neue Hans Kendrick" w:cs="Neue Hans Kendrick Light"/>
-                <w:lang w:eastAsia="de-DE" w:bidi="de-DE"/>
-              </w:rPr>
-              <w:t>vat_percentage</w:t>
-            </w:r>
-            <w:proofErr w:type="spellEnd"/>
-            <w:r>
-              <w:rPr>
-                <w:rFonts w:ascii="Neue Hans Kendrick" w:eastAsia="Neue Hans Kendrick Light" w:hAnsi="Neue Hans Kendrick" w:cs="Neue Hans Kendrick Light"/>
-                <w:lang w:eastAsia="de-DE" w:bidi="de-DE"/>
-              </w:rPr>
-              <w:t>}}%</w:t>
+              <w:t xml:space="preserve">St. </w:t>
+            </w:r>
+            <w:r>
+              <w:rPr>
+                <w:rFonts w:ascii="Neue Hans Kendrick" w:eastAsia="Neue Hans Kendrick Light" w:hAnsi="Neue Hans Kendrick" w:cs="Neue Hans Kendrick Light"/>
+                <w:lang w:eastAsia="de-DE" w:bidi="de-DE"/>
+              </w:rPr>
+              <w:t>{{vat_percentage}}%</w:t>
             </w:r>
           </w:p>
         </w:tc>
@@ -13974,7 +11145,6 @@
               </w:rPr>
               <w:t>{{</w:t>
             </w:r>
-            <w:proofErr w:type="spellStart"/>
             <w:r>
               <w:rPr>
                 <w:rFonts w:ascii="Neue Hans Kendrick" w:eastAsia="Neue Hans Kendrick Light" w:hAnsi="Neue Hans Kendrick" w:cs="Neue Hans Kendrick Light"/>
@@ -13994,15 +11164,7 @@
                 <w:rFonts w:ascii="Neue Hans Kendrick" w:eastAsia="Neue Hans Kendrick Light" w:hAnsi="Neue Hans Kendrick" w:cs="Neue Hans Kendrick Light"/>
                 <w:lang w:eastAsia="de-DE" w:bidi="de-DE"/>
               </w:rPr>
-              <w:t>tax</w:t>
-            </w:r>
-            <w:proofErr w:type="spellEnd"/>
-            <w:r>
-              <w:rPr>
-                <w:rFonts w:ascii="Neue Hans Kendrick" w:eastAsia="Neue Hans Kendrick Light" w:hAnsi="Neue Hans Kendrick" w:cs="Neue Hans Kendrick Light"/>
-                <w:lang w:eastAsia="de-DE" w:bidi="de-DE"/>
-              </w:rPr>
-              <w:t>}} €</w:t>
+              <w:t>tax}} €</w:t>
             </w:r>
           </w:p>
         </w:tc>
@@ -14174,7 +11336,6 @@
               </w:rPr>
               <w:t>{{</w:t>
             </w:r>
-            <w:proofErr w:type="spellStart"/>
             <w:r>
               <w:rPr>
                 <w:rFonts w:ascii="Neue Hans Kendrick" w:eastAsia="Neue Hans Kendrick Light" w:hAnsi="Neue Hans Kendrick" w:cs="Neue Hans Kendrick Light"/>
@@ -14209,17 +11370,7 @@
                 <w:bCs/>
                 <w:lang w:eastAsia="de-DE" w:bidi="de-DE"/>
               </w:rPr>
-              <w:t>invoice_gross</w:t>
-            </w:r>
-            <w:proofErr w:type="spellEnd"/>
-            <w:r>
-              <w:rPr>
-                <w:rFonts w:ascii="Neue Hans Kendrick" w:eastAsia="Neue Hans Kendrick Light" w:hAnsi="Neue Hans Kendrick" w:cs="Neue Hans Kendrick Light"/>
-                <w:b/>
-                <w:bCs/>
-                <w:lang w:eastAsia="de-DE" w:bidi="de-DE"/>
-              </w:rPr>
-              <w:t>}}</w:t>
+              <w:t>invoice_gross}}</w:t>
             </w:r>
             <w:r>
               <w:rPr>
@@ -14314,7 +11465,7 @@
 <w:ftr xmlns:wpc="http://schemas.microsoft.com/office/word/2010/wordprocessingCanvas" xmlns:cx="http://schemas.microsoft.com/office/drawing/2014/chartex" xmlns:cx1="http://schemas.microsoft.com/office/drawing/2015/9/8/chartex" xmlns:cx2="http://schemas.microsoft.com/office/drawing/2015/10/21/chartex" xmlns:cx3="http://schemas.microsoft.com/office/drawing/2016/5/9/chartex" xmlns:cx4="http://schemas.microsoft.com/office/drawing/2016/5/10/chartex" xmlns:cx5="http://schemas.microsoft.com/office/drawing/2016/5/11/chartex" xmlns:cx6="http://schemas.microsoft.com/office/drawing/2016/5/12/chartex" xmlns:cx7="http://schemas.microsoft.com/office/drawing/2016/5/13/chartex" xmlns:cx8="http://schemas.microsoft.com/office/drawing/2016/5/14/chartex" xmlns:mc="http://schemas.openxmlformats.org/markup-compatibility/2006" xmlns:aink="http://schemas.microsoft.com/office/drawing/2016/ink" xmlns:am3d="http://schemas.microsoft.com/office/drawing/2017/model3d" xmlns:o="urn:schemas-microsoft-com:office:office" xmlns:oel="http://schemas.microsoft.com/office/2019/extlst" xmlns:r="http://schemas.openxmlformats.org/officeDocument/2006/relationships" xmlns:m="http://schemas.openxmlformats.org/officeDocument/2006/math" xmlns:v="urn:schemas-microsoft-com:vml" xmlns:wp14="http://schemas.microsoft.com/office/word/2010/wordprocessingDrawing" xmlns:wp="http://schemas.openxmlformats.org/drawingml/2006/wordprocessingDrawing" xmlns:w10="urn:schemas-microsoft-com:office:word" xmlns:w="http://schemas.openxmlformats.org/wordprocessingml/2006/main" xmlns:w14="http://schemas.microsoft.com/office/word/2010/wordml" xmlns:w15="http://schemas.microsoft.com/office/word/2012/wordml" xmlns:w16cex="http://schemas.microsoft.com/office/word/2018/wordml/cex" xmlns:w16cid="http://schemas.microsoft.com/office/word/2016/wordml/cid" xmlns:w16="http://schemas.microsoft.com/office/word/2018/wordml" xmlns:w16du="http://schemas.microsoft.com/office/word/2023/wordml/word16du" xmlns:w16sdtdh="http://schemas.microsoft.com/office/word/2020/wordml/sdtdatahash" xmlns:w16sdtfl="http://schemas.microsoft.com/office/word/2024/wordml/sdtformatlock" xmlns:w16se="http://schemas.microsoft.com/office/word/2015/wordml/symex" xmlns:wpg="http://schemas.microsoft.com/office/word/2010/wordprocessingGroup" xmlns:wpi="http://schemas.microsoft.com/office/word/2010/wordprocessingInk" xmlns:wne="http://schemas.microsoft.com/office/word/2006/wordml" xmlns:wps="http://schemas.microsoft.com/office/word/2010/wordprocessingShape" mc:Ignorable="w14 w15 w16se w16cid w16 w16cex w16sdtdh w16sdtfl w16du wp14">
   <w:p>
     <w:pPr>
-      <w:pStyle w:val="Fuzeile"/>
+      <w:pStyle w:val="Footer"/>
     </w:pPr>
     <w:r>
       <w:rPr>
@@ -14357,7 +11508,7 @@
                       <w:txbxContent>
                         <w:tbl>
                           <w:tblPr>
-                            <w:tblStyle w:val="Tabellenraster"/>
+                            <w:tblStyle w:val="TableGrid"/>
                             <w:tblW w:w="9635" w:type="dxa"/>
                             <w:tblInd w:w="-142" w:type="dxa"/>
                             <w:tblBorders>
@@ -14891,7 +12042,7 @@
                 <w:txbxContent>
                   <w:tbl>
                     <w:tblPr>
-                      <w:tblStyle w:val="Tabellenraster"/>
+                      <w:tblStyle w:val="TableGrid"/>
                       <w:tblW w:w="9635" w:type="dxa"/>
                       <w:tblInd w:w="-142" w:type="dxa"/>
                       <w:tblBorders>
@@ -15410,7 +12561,7 @@
 <w:ftr xmlns:wpc="http://schemas.microsoft.com/office/word/2010/wordprocessingCanvas" xmlns:cx="http://schemas.microsoft.com/office/drawing/2014/chartex" xmlns:cx1="http://schemas.microsoft.com/office/drawing/2015/9/8/chartex" xmlns:cx2="http://schemas.microsoft.com/office/drawing/2015/10/21/chartex" xmlns:cx3="http://schemas.microsoft.com/office/drawing/2016/5/9/chartex" xmlns:cx4="http://schemas.microsoft.com/office/drawing/2016/5/10/chartex" xmlns:cx5="http://schemas.microsoft.com/office/drawing/2016/5/11/chartex" xmlns:cx6="http://schemas.microsoft.com/office/drawing/2016/5/12/chartex" xmlns:cx7="http://schemas.microsoft.com/office/drawing/2016/5/13/chartex" xmlns:cx8="http://schemas.microsoft.com/office/drawing/2016/5/14/chartex" xmlns:mc="http://schemas.openxmlformats.org/markup-compatibility/2006" xmlns:aink="http://schemas.microsoft.com/office/drawing/2016/ink" xmlns:am3d="http://schemas.microsoft.com/office/drawing/2017/model3d" xmlns:o="urn:schemas-microsoft-com:office:office" xmlns:oel="http://schemas.microsoft.com/office/2019/extlst" xmlns:r="http://schemas.openxmlformats.org/officeDocument/2006/relationships" xmlns:m="http://schemas.openxmlformats.org/officeDocument/2006/math" xmlns:v="urn:schemas-microsoft-com:vml" xmlns:wp14="http://schemas.microsoft.com/office/word/2010/wordprocessingDrawing" xmlns:wp="http://schemas.openxmlformats.org/drawingml/2006/wordprocessingDrawing" xmlns:w10="urn:schemas-microsoft-com:office:word" xmlns:w="http://schemas.openxmlformats.org/wordprocessingml/2006/main" xmlns:w14="http://schemas.microsoft.com/office/word/2010/wordml" xmlns:w15="http://schemas.microsoft.com/office/word/2012/wordml" xmlns:w16cex="http://schemas.microsoft.com/office/word/2018/wordml/cex" xmlns:w16cid="http://schemas.microsoft.com/office/word/2016/wordml/cid" xmlns:w16="http://schemas.microsoft.com/office/word/2018/wordml" xmlns:w16du="http://schemas.microsoft.com/office/word/2023/wordml/word16du" xmlns:w16sdtdh="http://schemas.microsoft.com/office/word/2020/wordml/sdtdatahash" xmlns:w16sdtfl="http://schemas.microsoft.com/office/word/2024/wordml/sdtformatlock" xmlns:w16se="http://schemas.microsoft.com/office/word/2015/wordml/symex" xmlns:wpg="http://schemas.microsoft.com/office/word/2010/wordprocessingGroup" xmlns:wpi="http://schemas.microsoft.com/office/word/2010/wordprocessingInk" xmlns:wne="http://schemas.microsoft.com/office/word/2006/wordml" xmlns:wps="http://schemas.microsoft.com/office/word/2010/wordprocessingShape" mc:Ignorable="w14 w15 w16se w16cid w16 w16cex w16sdtdh w16sdtfl w16du wp14">
   <w:p>
     <w:pPr>
-      <w:pStyle w:val="Fuzeile"/>
+      <w:pStyle w:val="Footer"/>
     </w:pPr>
     <w:r>
       <w:rPr>
@@ -15513,7 +12664,7 @@
                       <w:txbxContent>
                         <w:tbl>
                           <w:tblPr>
-                            <w:tblStyle w:val="Tabellenraster"/>
+                            <w:tblStyle w:val="TableGrid"/>
                             <w:tblW w:w="9635" w:type="dxa"/>
                             <w:tblInd w:w="-142" w:type="dxa"/>
                             <w:tblBorders>
@@ -16047,7 +13198,7 @@
                 <w:txbxContent>
                   <w:tbl>
                     <w:tblPr>
-                      <w:tblStyle w:val="Tabellenraster"/>
+                      <w:tblStyle w:val="TableGrid"/>
                       <w:tblW w:w="9635" w:type="dxa"/>
                       <w:tblInd w:w="-142" w:type="dxa"/>
                       <w:tblBorders>
@@ -16585,7 +13736,7 @@
 <w:hdr xmlns:wpc="http://schemas.microsoft.com/office/word/2010/wordprocessingCanvas" xmlns:cx="http://schemas.microsoft.com/office/drawing/2014/chartex" xmlns:cx1="http://schemas.microsoft.com/office/drawing/2015/9/8/chartex" xmlns:cx2="http://schemas.microsoft.com/office/drawing/2015/10/21/chartex" xmlns:cx3="http://schemas.microsoft.com/office/drawing/2016/5/9/chartex" xmlns:cx4="http://schemas.microsoft.com/office/drawing/2016/5/10/chartex" xmlns:cx5="http://schemas.microsoft.com/office/drawing/2016/5/11/chartex" xmlns:cx6="http://schemas.microsoft.com/office/drawing/2016/5/12/chartex" xmlns:cx7="http://schemas.microsoft.com/office/drawing/2016/5/13/chartex" xmlns:cx8="http://schemas.microsoft.com/office/drawing/2016/5/14/chartex" xmlns:mc="http://schemas.openxmlformats.org/markup-compatibility/2006" xmlns:aink="http://schemas.microsoft.com/office/drawing/2016/ink" xmlns:am3d="http://schemas.microsoft.com/office/drawing/2017/model3d" xmlns:o="urn:schemas-microsoft-com:office:office" xmlns:oel="http://schemas.microsoft.com/office/2019/extlst" xmlns:r="http://schemas.openxmlformats.org/officeDocument/2006/relationships" xmlns:m="http://schemas.openxmlformats.org/officeDocument/2006/math" xmlns:v="urn:schemas-microsoft-com:vml" xmlns:wp14="http://schemas.microsoft.com/office/word/2010/wordprocessingDrawing" xmlns:wp="http://schemas.openxmlformats.org/drawingml/2006/wordprocessingDrawing" xmlns:w10="urn:schemas-microsoft-com:office:word" xmlns:w="http://schemas.openxmlformats.org/wordprocessingml/2006/main" xmlns:w14="http://schemas.microsoft.com/office/word/2010/wordml" xmlns:w15="http://schemas.microsoft.com/office/word/2012/wordml" xmlns:w16cex="http://schemas.microsoft.com/office/word/2018/wordml/cex" xmlns:w16cid="http://schemas.microsoft.com/office/word/2016/wordml/cid" xmlns:w16="http://schemas.microsoft.com/office/word/2018/wordml" xmlns:w16du="http://schemas.microsoft.com/office/word/2023/wordml/word16du" xmlns:w16sdtdh="http://schemas.microsoft.com/office/word/2020/wordml/sdtdatahash" xmlns:w16sdtfl="http://schemas.microsoft.com/office/word/2024/wordml/sdtformatlock" xmlns:w16se="http://schemas.microsoft.com/office/word/2015/wordml/symex" xmlns:wpg="http://schemas.microsoft.com/office/word/2010/wordprocessingGroup" xmlns:wpi="http://schemas.microsoft.com/office/word/2010/wordprocessingInk" xmlns:wne="http://schemas.microsoft.com/office/word/2006/wordml" xmlns:wps="http://schemas.microsoft.com/office/word/2010/wordprocessingShape" mc:Ignorable="w14 w15 w16se w16cid w16 w16cex w16sdtdh w16sdtfl w16du wp14">
   <w:p>
     <w:pPr>
-      <w:pStyle w:val="Kopfzeile"/>
+      <w:pStyle w:val="Header"/>
     </w:pPr>
     <w:r>
       <w:rPr>
@@ -16655,7 +13806,7 @@
 <w:hdr xmlns:wpc="http://schemas.microsoft.com/office/word/2010/wordprocessingCanvas" xmlns:cx="http://schemas.microsoft.com/office/drawing/2014/chartex" xmlns:cx1="http://schemas.microsoft.com/office/drawing/2015/9/8/chartex" xmlns:cx2="http://schemas.microsoft.com/office/drawing/2015/10/21/chartex" xmlns:cx3="http://schemas.microsoft.com/office/drawing/2016/5/9/chartex" xmlns:cx4="http://schemas.microsoft.com/office/drawing/2016/5/10/chartex" xmlns:cx5="http://schemas.microsoft.com/office/drawing/2016/5/11/chartex" xmlns:cx6="http://schemas.microsoft.com/office/drawing/2016/5/12/chartex" xmlns:cx7="http://schemas.microsoft.com/office/drawing/2016/5/13/chartex" xmlns:cx8="http://schemas.microsoft.com/office/drawing/2016/5/14/chartex" xmlns:mc="http://schemas.openxmlformats.org/markup-compatibility/2006" xmlns:aink="http://schemas.microsoft.com/office/drawing/2016/ink" xmlns:am3d="http://schemas.microsoft.com/office/drawing/2017/model3d" xmlns:o="urn:schemas-microsoft-com:office:office" xmlns:oel="http://schemas.microsoft.com/office/2019/extlst" xmlns:r="http://schemas.openxmlformats.org/officeDocument/2006/relationships" xmlns:m="http://schemas.openxmlformats.org/officeDocument/2006/math" xmlns:v="urn:schemas-microsoft-com:vml" xmlns:wp14="http://schemas.microsoft.com/office/word/2010/wordprocessingDrawing" xmlns:wp="http://schemas.openxmlformats.org/drawingml/2006/wordprocessingDrawing" xmlns:w10="urn:schemas-microsoft-com:office:word" xmlns:w="http://schemas.openxmlformats.org/wordprocessingml/2006/main" xmlns:w14="http://schemas.microsoft.com/office/word/2010/wordml" xmlns:w15="http://schemas.microsoft.com/office/word/2012/wordml" xmlns:w16cex="http://schemas.microsoft.com/office/word/2018/wordml/cex" xmlns:w16cid="http://schemas.microsoft.com/office/word/2016/wordml/cid" xmlns:w16="http://schemas.microsoft.com/office/word/2018/wordml" xmlns:w16du="http://schemas.microsoft.com/office/word/2023/wordml/word16du" xmlns:w16sdtdh="http://schemas.microsoft.com/office/word/2020/wordml/sdtdatahash" xmlns:w16sdtfl="http://schemas.microsoft.com/office/word/2024/wordml/sdtformatlock" xmlns:w16se="http://schemas.microsoft.com/office/word/2015/wordml/symex" xmlns:wpg="http://schemas.microsoft.com/office/word/2010/wordprocessingGroup" xmlns:wpi="http://schemas.microsoft.com/office/word/2010/wordprocessingInk" xmlns:wne="http://schemas.microsoft.com/office/word/2006/wordml" xmlns:wps="http://schemas.microsoft.com/office/word/2010/wordprocessingShape" mc:Ignorable="w14 w15 w16se w16cid w16 w16cex w16sdtdh w16sdtfl w16du wp14">
   <w:p>
     <w:pPr>
-      <w:pStyle w:val="Kopfzeile"/>
+      <w:pStyle w:val="Header"/>
     </w:pPr>
     <w:r>
       <w:rPr>
@@ -16921,7 +14072,7 @@
     <w:lvl w:ilvl="0">
       <w:start w:val="1"/>
       <w:numFmt w:val="decimal"/>
-      <w:pStyle w:val="berschrift1"/>
+      <w:pStyle w:val="Heading1"/>
       <w:lvlText w:val="%1"/>
       <w:lvlJc w:val="left"/>
       <w:pPr>
@@ -16934,7 +14085,7 @@
     <w:lvl w:ilvl="1">
       <w:start w:val="1"/>
       <w:numFmt w:val="decimal"/>
-      <w:pStyle w:val="berschrift2"/>
+      <w:pStyle w:val="Heading2"/>
       <w:lvlText w:val="%1.%2"/>
       <w:lvlJc w:val="left"/>
       <w:pPr>
@@ -16947,7 +14098,7 @@
     <w:lvl w:ilvl="2">
       <w:start w:val="1"/>
       <w:numFmt w:val="decimal"/>
-      <w:pStyle w:val="berschrift3"/>
+      <w:pStyle w:val="Heading3"/>
       <w:lvlText w:val="%1.%2.%3"/>
       <w:lvlJc w:val="left"/>
       <w:pPr>
@@ -16960,7 +14111,7 @@
     <w:lvl w:ilvl="3">
       <w:start w:val="1"/>
       <w:numFmt w:val="decimal"/>
-      <w:pStyle w:val="berschrift4"/>
+      <w:pStyle w:val="Heading4"/>
       <w:lvlText w:val="%1.%2.%3.%4"/>
       <w:lvlJc w:val="left"/>
       <w:pPr>
@@ -16973,7 +14124,7 @@
     <w:lvl w:ilvl="4">
       <w:start w:val="1"/>
       <w:numFmt w:val="decimal"/>
-      <w:pStyle w:val="berschrift5"/>
+      <w:pStyle w:val="Heading5"/>
       <w:lvlText w:val="%1.%2.%3.%4.%5"/>
       <w:lvlJc w:val="left"/>
       <w:pPr>
@@ -16986,7 +14137,7 @@
     <w:lvl w:ilvl="5">
       <w:start w:val="1"/>
       <w:numFmt w:val="decimal"/>
-      <w:pStyle w:val="berschrift6"/>
+      <w:pStyle w:val="Heading6"/>
       <w:lvlText w:val="%1.%2.%3.%4.%5.%6"/>
       <w:lvlJc w:val="left"/>
       <w:pPr>
@@ -16999,7 +14150,7 @@
     <w:lvl w:ilvl="6">
       <w:start w:val="1"/>
       <w:numFmt w:val="decimal"/>
-      <w:pStyle w:val="berschrift7"/>
+      <w:pStyle w:val="Heading7"/>
       <w:lvlText w:val="%1.%2.%3.%4.%5.%6.%7"/>
       <w:lvlJc w:val="left"/>
       <w:pPr>
@@ -17012,7 +14163,7 @@
     <w:lvl w:ilvl="7">
       <w:start w:val="1"/>
       <w:numFmt w:val="decimal"/>
-      <w:pStyle w:val="berschrift8"/>
+      <w:pStyle w:val="Heading8"/>
       <w:lvlText w:val="%1.%2.%3.%4.%5.%6.%7.%8"/>
       <w:lvlJc w:val="left"/>
       <w:pPr>
@@ -17025,7 +14176,7 @@
     <w:lvl w:ilvl="8">
       <w:start w:val="1"/>
       <w:numFmt w:val="decimal"/>
-      <w:pStyle w:val="berschrift9"/>
+      <w:pStyle w:val="Heading9"/>
       <w:lvlText w:val="%1.%2.%3.%4.%5.%6.%7.%8.%9"/>
       <w:lvlJc w:val="left"/>
       <w:pPr>
@@ -17436,7 +14587,7 @@
     <w:lsdException w:name="Unresolved Mention" w:semiHidden="1" w:unhideWhenUsed="1"/>
     <w:lsdException w:name="Smart Link" w:semiHidden="1" w:unhideWhenUsed="1"/>
   </w:latentStyles>
-  <w:style w:type="paragraph" w:default="1" w:styleId="Standard">
+  <w:style w:type="paragraph" w:default="1" w:styleId="Normal">
     <w:name w:val="Normal"/>
     <w:qFormat/>
     <w:rsid w:val="005830D8"/>
@@ -17444,11 +14595,11 @@
       <w:rFonts w:ascii="Neue Hans Kendrick Light" w:hAnsi="Neue Hans Kendrick Light"/>
     </w:rPr>
   </w:style>
-  <w:style w:type="paragraph" w:styleId="berschrift1">
+  <w:style w:type="paragraph" w:styleId="Heading1">
     <w:name w:val="heading 1"/>
     <w:basedOn w:val="Brieftext"/>
     <w:next w:val="Brieftext"/>
-    <w:link w:val="berschrift1Zchn"/>
+    <w:link w:val="Heading1Char"/>
     <w:uiPriority w:val="9"/>
     <w:qFormat/>
     <w:rsid w:val="00064C8A"/>
@@ -17466,11 +14617,11 @@
       <w:rFonts w:eastAsiaTheme="majorEastAsia" w:cstheme="majorBidi"/>
     </w:rPr>
   </w:style>
-  <w:style w:type="paragraph" w:styleId="berschrift2">
+  <w:style w:type="paragraph" w:styleId="Heading2">
     <w:name w:val="heading 2"/>
-    <w:basedOn w:val="berschrift1"/>
+    <w:basedOn w:val="Heading1"/>
     <w:next w:val="Brieftext"/>
-    <w:link w:val="berschrift2Zchn"/>
+    <w:link w:val="Heading2Char"/>
     <w:uiPriority w:val="9"/>
     <w:unhideWhenUsed/>
     <w:qFormat/>
@@ -17483,11 +14634,11 @@
       <w:outlineLvl w:val="1"/>
     </w:pPr>
   </w:style>
-  <w:style w:type="paragraph" w:styleId="berschrift3">
+  <w:style w:type="paragraph" w:styleId="Heading3">
     <w:name w:val="heading 3"/>
-    <w:basedOn w:val="Standard"/>
-    <w:next w:val="Standard"/>
-    <w:link w:val="berschrift3Zchn"/>
+    <w:basedOn w:val="Normal"/>
+    <w:next w:val="Normal"/>
+    <w:link w:val="Heading3Char"/>
     <w:uiPriority w:val="9"/>
     <w:unhideWhenUsed/>
     <w:qFormat/>
@@ -17507,11 +14658,11 @@
       <w:rFonts w:eastAsiaTheme="majorEastAsia" w:cstheme="majorBidi"/>
     </w:rPr>
   </w:style>
-  <w:style w:type="paragraph" w:styleId="berschrift4">
+  <w:style w:type="paragraph" w:styleId="Heading4">
     <w:name w:val="heading 4"/>
-    <w:basedOn w:val="Standard"/>
-    <w:next w:val="Standard"/>
-    <w:link w:val="berschrift4Zchn"/>
+    <w:basedOn w:val="Normal"/>
+    <w:next w:val="Normal"/>
+    <w:link w:val="Heading4Char"/>
     <w:uiPriority w:val="9"/>
     <w:unhideWhenUsed/>
     <w:qFormat/>
@@ -17531,11 +14682,11 @@
       <w:rFonts w:eastAsiaTheme="majorEastAsia" w:cstheme="majorBidi"/>
     </w:rPr>
   </w:style>
-  <w:style w:type="paragraph" w:styleId="berschrift5">
+  <w:style w:type="paragraph" w:styleId="Heading5">
     <w:name w:val="heading 5"/>
-    <w:basedOn w:val="Standard"/>
-    <w:next w:val="Standard"/>
-    <w:link w:val="berschrift5Zchn"/>
+    <w:basedOn w:val="Normal"/>
+    <w:next w:val="Normal"/>
+    <w:link w:val="Heading5Char"/>
     <w:uiPriority w:val="9"/>
     <w:unhideWhenUsed/>
     <w:qFormat/>
@@ -17555,11 +14706,11 @@
       <w:rFonts w:eastAsiaTheme="majorEastAsia" w:cstheme="majorBidi"/>
     </w:rPr>
   </w:style>
-  <w:style w:type="paragraph" w:styleId="berschrift6">
+  <w:style w:type="paragraph" w:styleId="Heading6">
     <w:name w:val="heading 6"/>
-    <w:basedOn w:val="Standard"/>
-    <w:next w:val="Standard"/>
-    <w:link w:val="berschrift6Zchn"/>
+    <w:basedOn w:val="Normal"/>
+    <w:next w:val="Normal"/>
+    <w:link w:val="Heading6Char"/>
     <w:uiPriority w:val="9"/>
     <w:unhideWhenUsed/>
     <w:qFormat/>
@@ -17579,11 +14730,11 @@
       <w:rFonts w:eastAsiaTheme="majorEastAsia" w:cstheme="majorBidi"/>
     </w:rPr>
   </w:style>
-  <w:style w:type="paragraph" w:styleId="berschrift7">
+  <w:style w:type="paragraph" w:styleId="Heading7">
     <w:name w:val="heading 7"/>
-    <w:basedOn w:val="Standard"/>
-    <w:next w:val="Standard"/>
-    <w:link w:val="berschrift7Zchn"/>
+    <w:basedOn w:val="Normal"/>
+    <w:next w:val="Normal"/>
+    <w:link w:val="Heading7Char"/>
     <w:uiPriority w:val="9"/>
     <w:unhideWhenUsed/>
     <w:qFormat/>
@@ -17603,11 +14754,11 @@
       <w:rFonts w:eastAsiaTheme="majorEastAsia" w:cstheme="majorBidi"/>
     </w:rPr>
   </w:style>
-  <w:style w:type="paragraph" w:styleId="berschrift8">
+  <w:style w:type="paragraph" w:styleId="Heading8">
     <w:name w:val="heading 8"/>
-    <w:basedOn w:val="Standard"/>
-    <w:next w:val="Standard"/>
-    <w:link w:val="berschrift8Zchn"/>
+    <w:basedOn w:val="Normal"/>
+    <w:next w:val="Normal"/>
+    <w:link w:val="Heading8Char"/>
     <w:uiPriority w:val="9"/>
     <w:unhideWhenUsed/>
     <w:qFormat/>
@@ -17627,11 +14778,11 @@
       <w:rFonts w:eastAsiaTheme="majorEastAsia" w:cstheme="majorBidi"/>
     </w:rPr>
   </w:style>
-  <w:style w:type="paragraph" w:styleId="berschrift9">
+  <w:style w:type="paragraph" w:styleId="Heading9">
     <w:name w:val="heading 9"/>
-    <w:basedOn w:val="Standard"/>
-    <w:next w:val="Standard"/>
-    <w:link w:val="berschrift9Zchn"/>
+    <w:basedOn w:val="Normal"/>
+    <w:next w:val="Normal"/>
+    <w:link w:val="Heading9Char"/>
     <w:uiPriority w:val="9"/>
     <w:unhideWhenUsed/>
     <w:qFormat/>
@@ -17651,13 +14802,12 @@
       <w:rFonts w:eastAsiaTheme="majorEastAsia" w:cstheme="majorBidi"/>
     </w:rPr>
   </w:style>
-  <w:style w:type="character" w:default="1" w:styleId="Absatz-Standardschriftart">
+  <w:style w:type="character" w:default="1" w:styleId="DefaultParagraphFont">
     <w:name w:val="Default Paragraph Font"/>
     <w:uiPriority w:val="1"/>
-    <w:semiHidden/>
     <w:unhideWhenUsed/>
   </w:style>
-  <w:style w:type="table" w:default="1" w:styleId="NormaleTabelle">
+  <w:style w:type="table" w:default="1" w:styleId="TableNormal">
     <w:name w:val="Normal Table"/>
     <w:uiPriority w:val="99"/>
     <w:semiHidden/>
@@ -17672,16 +14822,16 @@
       </w:tblCellMar>
     </w:tblPr>
   </w:style>
-  <w:style w:type="numbering" w:default="1" w:styleId="KeineListe">
+  <w:style w:type="numbering" w:default="1" w:styleId="NoList">
     <w:name w:val="No List"/>
     <w:uiPriority w:val="99"/>
     <w:semiHidden/>
     <w:unhideWhenUsed/>
   </w:style>
-  <w:style w:type="paragraph" w:styleId="Kopfzeile">
+  <w:style w:type="paragraph" w:styleId="Header">
     <w:name w:val="header"/>
-    <w:basedOn w:val="Standard"/>
-    <w:link w:val="KopfzeileZchn"/>
+    <w:basedOn w:val="Normal"/>
+    <w:link w:val="HeaderChar"/>
     <w:uiPriority w:val="99"/>
     <w:unhideWhenUsed/>
     <w:rsid w:val="00375172"/>
@@ -17692,17 +14842,17 @@
       </w:tabs>
     </w:pPr>
   </w:style>
-  <w:style w:type="character" w:customStyle="1" w:styleId="KopfzeileZchn">
-    <w:name w:val="Kopfzeile Zchn"/>
-    <w:basedOn w:val="Absatz-Standardschriftart"/>
-    <w:link w:val="Kopfzeile"/>
+  <w:style w:type="character" w:customStyle="1" w:styleId="HeaderChar">
+    <w:name w:val="Header Char"/>
+    <w:basedOn w:val="DefaultParagraphFont"/>
+    <w:link w:val="Header"/>
     <w:uiPriority w:val="99"/>
     <w:rsid w:val="00375172"/>
   </w:style>
-  <w:style w:type="paragraph" w:styleId="Fuzeile">
+  <w:style w:type="paragraph" w:styleId="Footer">
     <w:name w:val="footer"/>
-    <w:basedOn w:val="Standard"/>
-    <w:link w:val="FuzeileZchn"/>
+    <w:basedOn w:val="Normal"/>
+    <w:link w:val="FooterChar"/>
     <w:uiPriority w:val="99"/>
     <w:unhideWhenUsed/>
     <w:rsid w:val="00375172"/>
@@ -17713,16 +14863,16 @@
       </w:tabs>
     </w:pPr>
   </w:style>
-  <w:style w:type="character" w:customStyle="1" w:styleId="FuzeileZchn">
-    <w:name w:val="Fußzeile Zchn"/>
-    <w:basedOn w:val="Absatz-Standardschriftart"/>
-    <w:link w:val="Fuzeile"/>
+  <w:style w:type="character" w:customStyle="1" w:styleId="FooterChar">
+    <w:name w:val="Footer Char"/>
+    <w:basedOn w:val="DefaultParagraphFont"/>
+    <w:link w:val="Footer"/>
     <w:uiPriority w:val="99"/>
     <w:rsid w:val="00375172"/>
   </w:style>
   <w:style w:type="paragraph" w:customStyle="1" w:styleId="Brieftext">
     <w:name w:val="Brieftext"/>
-    <w:basedOn w:val="Standard"/>
+    <w:basedOn w:val="Normal"/>
     <w:qFormat/>
     <w:rsid w:val="005830D8"/>
     <w:pPr>
@@ -17731,9 +14881,9 @@
       <w:jc w:val="both"/>
     </w:pPr>
   </w:style>
-  <w:style w:type="table" w:styleId="Tabellenraster">
+  <w:style w:type="table" w:styleId="TableGrid">
     <w:name w:val="Table Grid"/>
-    <w:basedOn w:val="NormaleTabelle"/>
+    <w:basedOn w:val="TableNormal"/>
     <w:uiPriority w:val="39"/>
     <w:rsid w:val="00B35DB6"/>
     <w:tblPr>
@@ -17747,90 +14897,90 @@
       </w:tblBorders>
     </w:tblPr>
   </w:style>
-  <w:style w:type="character" w:customStyle="1" w:styleId="berschrift1Zchn">
-    <w:name w:val="Überschrift 1 Zchn"/>
-    <w:basedOn w:val="Absatz-Standardschriftart"/>
-    <w:link w:val="berschrift1"/>
+  <w:style w:type="character" w:customStyle="1" w:styleId="Heading1Char">
+    <w:name w:val="Heading 1 Char"/>
+    <w:basedOn w:val="DefaultParagraphFont"/>
+    <w:link w:val="Heading1"/>
     <w:uiPriority w:val="9"/>
     <w:rsid w:val="00064C8A"/>
     <w:rPr>
       <w:rFonts w:ascii="Neue Hans Kendrick Light" w:eastAsiaTheme="majorEastAsia" w:hAnsi="Neue Hans Kendrick Light" w:cstheme="majorBidi"/>
     </w:rPr>
   </w:style>
-  <w:style w:type="character" w:customStyle="1" w:styleId="berschrift2Zchn">
-    <w:name w:val="Überschrift 2 Zchn"/>
-    <w:basedOn w:val="Absatz-Standardschriftart"/>
-    <w:link w:val="berschrift2"/>
+  <w:style w:type="character" w:customStyle="1" w:styleId="Heading2Char">
+    <w:name w:val="Heading 2 Char"/>
+    <w:basedOn w:val="DefaultParagraphFont"/>
+    <w:link w:val="Heading2"/>
     <w:uiPriority w:val="9"/>
     <w:rsid w:val="00064C8A"/>
     <w:rPr>
       <w:rFonts w:ascii="Neue Hans Kendrick Light" w:eastAsiaTheme="majorEastAsia" w:hAnsi="Neue Hans Kendrick Light" w:cstheme="majorBidi"/>
     </w:rPr>
   </w:style>
-  <w:style w:type="character" w:customStyle="1" w:styleId="berschrift3Zchn">
-    <w:name w:val="Überschrift 3 Zchn"/>
-    <w:basedOn w:val="Absatz-Standardschriftart"/>
-    <w:link w:val="berschrift3"/>
+  <w:style w:type="character" w:customStyle="1" w:styleId="Heading3Char">
+    <w:name w:val="Heading 3 Char"/>
+    <w:basedOn w:val="DefaultParagraphFont"/>
+    <w:link w:val="Heading3"/>
     <w:uiPriority w:val="9"/>
     <w:rsid w:val="00064C8A"/>
     <w:rPr>
       <w:rFonts w:ascii="Neue Hans Kendrick Light" w:eastAsiaTheme="majorEastAsia" w:hAnsi="Neue Hans Kendrick Light" w:cstheme="majorBidi"/>
     </w:rPr>
   </w:style>
-  <w:style w:type="character" w:customStyle="1" w:styleId="berschrift4Zchn">
-    <w:name w:val="Überschrift 4 Zchn"/>
-    <w:basedOn w:val="Absatz-Standardschriftart"/>
-    <w:link w:val="berschrift4"/>
+  <w:style w:type="character" w:customStyle="1" w:styleId="Heading4Char">
+    <w:name w:val="Heading 4 Char"/>
+    <w:basedOn w:val="DefaultParagraphFont"/>
+    <w:link w:val="Heading4"/>
     <w:uiPriority w:val="9"/>
     <w:rsid w:val="00064C8A"/>
     <w:rPr>
       <w:rFonts w:ascii="Neue Hans Kendrick Light" w:eastAsiaTheme="majorEastAsia" w:hAnsi="Neue Hans Kendrick Light" w:cstheme="majorBidi"/>
     </w:rPr>
   </w:style>
-  <w:style w:type="character" w:customStyle="1" w:styleId="berschrift5Zchn">
-    <w:name w:val="Überschrift 5 Zchn"/>
-    <w:basedOn w:val="Absatz-Standardschriftart"/>
-    <w:link w:val="berschrift5"/>
+  <w:style w:type="character" w:customStyle="1" w:styleId="Heading5Char">
+    <w:name w:val="Heading 5 Char"/>
+    <w:basedOn w:val="DefaultParagraphFont"/>
+    <w:link w:val="Heading5"/>
     <w:uiPriority w:val="9"/>
     <w:rsid w:val="00A14901"/>
     <w:rPr>
       <w:rFonts w:ascii="Neue Hans Kendrick Light" w:eastAsiaTheme="majorEastAsia" w:hAnsi="Neue Hans Kendrick Light" w:cstheme="majorBidi"/>
     </w:rPr>
   </w:style>
-  <w:style w:type="character" w:customStyle="1" w:styleId="berschrift6Zchn">
-    <w:name w:val="Überschrift 6 Zchn"/>
-    <w:basedOn w:val="Absatz-Standardschriftart"/>
-    <w:link w:val="berschrift6"/>
+  <w:style w:type="character" w:customStyle="1" w:styleId="Heading6Char">
+    <w:name w:val="Heading 6 Char"/>
+    <w:basedOn w:val="DefaultParagraphFont"/>
+    <w:link w:val="Heading6"/>
     <w:uiPriority w:val="9"/>
     <w:rsid w:val="00A14901"/>
     <w:rPr>
       <w:rFonts w:ascii="Neue Hans Kendrick Light" w:eastAsiaTheme="majorEastAsia" w:hAnsi="Neue Hans Kendrick Light" w:cstheme="majorBidi"/>
     </w:rPr>
   </w:style>
-  <w:style w:type="character" w:customStyle="1" w:styleId="berschrift7Zchn">
-    <w:name w:val="Überschrift 7 Zchn"/>
-    <w:basedOn w:val="Absatz-Standardschriftart"/>
-    <w:link w:val="berschrift7"/>
+  <w:style w:type="character" w:customStyle="1" w:styleId="Heading7Char">
+    <w:name w:val="Heading 7 Char"/>
+    <w:basedOn w:val="DefaultParagraphFont"/>
+    <w:link w:val="Heading7"/>
     <w:uiPriority w:val="9"/>
     <w:rsid w:val="00A14901"/>
     <w:rPr>
       <w:rFonts w:ascii="Neue Hans Kendrick Light" w:eastAsiaTheme="majorEastAsia" w:hAnsi="Neue Hans Kendrick Light" w:cstheme="majorBidi"/>
     </w:rPr>
   </w:style>
-  <w:style w:type="character" w:customStyle="1" w:styleId="berschrift8Zchn">
-    <w:name w:val="Überschrift 8 Zchn"/>
-    <w:basedOn w:val="Absatz-Standardschriftart"/>
-    <w:link w:val="berschrift8"/>
+  <w:style w:type="character" w:customStyle="1" w:styleId="Heading8Char">
+    <w:name w:val="Heading 8 Char"/>
+    <w:basedOn w:val="DefaultParagraphFont"/>
+    <w:link w:val="Heading8"/>
     <w:uiPriority w:val="9"/>
     <w:rsid w:val="00A14901"/>
     <w:rPr>
       <w:rFonts w:ascii="Neue Hans Kendrick Light" w:eastAsiaTheme="majorEastAsia" w:hAnsi="Neue Hans Kendrick Light" w:cstheme="majorBidi"/>
     </w:rPr>
   </w:style>
-  <w:style w:type="character" w:customStyle="1" w:styleId="berschrift9Zchn">
-    <w:name w:val="Überschrift 9 Zchn"/>
-    <w:basedOn w:val="Absatz-Standardschriftart"/>
-    <w:link w:val="berschrift9"/>
+  <w:style w:type="character" w:customStyle="1" w:styleId="Heading9Char">
+    <w:name w:val="Heading 9 Char"/>
+    <w:basedOn w:val="DefaultParagraphFont"/>
+    <w:link w:val="Heading9"/>
     <w:uiPriority w:val="9"/>
     <w:rsid w:val="00A14901"/>
     <w:rPr>
@@ -17839,7 +14989,7 @@
   </w:style>
   <w:style w:type="paragraph" w:customStyle="1" w:styleId="Tabelleninhalt">
     <w:name w:val="Tabelleninhalt"/>
-    <w:basedOn w:val="Standard"/>
+    <w:basedOn w:val="Normal"/>
     <w:qFormat/>
     <w:rsid w:val="007172DD"/>
     <w:pPr>
@@ -17854,7 +15004,7 @@
   </w:style>
   <w:style w:type="paragraph" w:customStyle="1" w:styleId="Empfngeradresse">
     <w:name w:val="Empfängeradresse"/>
-    <w:basedOn w:val="Standard"/>
+    <w:basedOn w:val="Normal"/>
     <w:qFormat/>
     <w:rsid w:val="007172DD"/>
     <w:rPr>
@@ -17894,7 +15044,7 @@
       <w:lang w:val="x-none" w:eastAsia="x-none"/>
     </w:rPr>
   </w:style>
-  <w:style w:type="paragraph" w:customStyle="1" w:styleId="Normal">
+  <w:style w:type="paragraph" w:customStyle="1" w:styleId="Normal1">
     <w:name w:val="[Normal]"/>
     <w:rsid w:val="00C63648"/>
     <w:pPr>
@@ -17909,7 +15059,7 @@
   </w:style>
   <w:style w:type="character" w:customStyle="1" w:styleId="cf01">
     <w:name w:val="cf01"/>
-    <w:basedOn w:val="Absatz-Standardschriftart"/>
+    <w:basedOn w:val="DefaultParagraphFont"/>
     <w:rsid w:val="005F2C1F"/>
     <w:rPr>
       <w:rFonts w:ascii="Segoe UI" w:hAnsi="Segoe UI" w:cs="Segoe UI" w:hint="default"/>
@@ -17917,9 +15067,9 @@
       <w:szCs w:val="18"/>
     </w:rPr>
   </w:style>
-  <w:style w:type="character" w:styleId="Kommentarzeichen">
+  <w:style w:type="character" w:styleId="CommentReference">
     <w:name w:val="annotation reference"/>
-    <w:basedOn w:val="Absatz-Standardschriftart"/>
+    <w:basedOn w:val="DefaultParagraphFont"/>
     <w:uiPriority w:val="99"/>
     <w:semiHidden/>
     <w:unhideWhenUsed/>
@@ -17929,10 +15079,10 @@
       <w:szCs w:val="16"/>
     </w:rPr>
   </w:style>
-  <w:style w:type="paragraph" w:styleId="Kommentartext">
+  <w:style w:type="paragraph" w:styleId="CommentText">
     <w:name w:val="annotation text"/>
-    <w:basedOn w:val="Standard"/>
-    <w:link w:val="KommentartextZchn"/>
+    <w:basedOn w:val="Normal"/>
+    <w:link w:val="CommentTextChar"/>
     <w:uiPriority w:val="99"/>
     <w:unhideWhenUsed/>
     <w:rsid w:val="00CD019C"/>
@@ -17941,10 +15091,10 @@
       <w:szCs w:val="20"/>
     </w:rPr>
   </w:style>
-  <w:style w:type="character" w:customStyle="1" w:styleId="KommentartextZchn">
-    <w:name w:val="Kommentartext Zchn"/>
-    <w:basedOn w:val="Absatz-Standardschriftart"/>
-    <w:link w:val="Kommentartext"/>
+  <w:style w:type="character" w:customStyle="1" w:styleId="CommentTextChar">
+    <w:name w:val="Comment Text Char"/>
+    <w:basedOn w:val="DefaultParagraphFont"/>
+    <w:link w:val="CommentText"/>
     <w:uiPriority w:val="99"/>
     <w:rsid w:val="00CD019C"/>
     <w:rPr>
@@ -17953,11 +15103,11 @@
       <w:szCs w:val="20"/>
     </w:rPr>
   </w:style>
-  <w:style w:type="paragraph" w:styleId="Kommentarthema">
+  <w:style w:type="paragraph" w:styleId="CommentSubject">
     <w:name w:val="annotation subject"/>
-    <w:basedOn w:val="Kommentartext"/>
-    <w:next w:val="Kommentartext"/>
-    <w:link w:val="KommentarthemaZchn"/>
+    <w:basedOn w:val="CommentText"/>
+    <w:next w:val="CommentText"/>
+    <w:link w:val="CommentSubjectChar"/>
     <w:uiPriority w:val="99"/>
     <w:semiHidden/>
     <w:unhideWhenUsed/>
@@ -17967,10 +15117,10 @@
       <w:bCs/>
     </w:rPr>
   </w:style>
-  <w:style w:type="character" w:customStyle="1" w:styleId="KommentarthemaZchn">
-    <w:name w:val="Kommentarthema Zchn"/>
-    <w:basedOn w:val="KommentartextZchn"/>
-    <w:link w:val="Kommentarthema"/>
+  <w:style w:type="character" w:customStyle="1" w:styleId="CommentSubjectChar">
+    <w:name w:val="Comment Subject Char"/>
+    <w:basedOn w:val="CommentTextChar"/>
+    <w:link w:val="CommentSubject"/>
     <w:uiPriority w:val="99"/>
     <w:semiHidden/>
     <w:rsid w:val="00CD019C"/>
@@ -18281,6 +15431,16 @@
 </file>
 
 <file path=customXml/item1.xml><?xml version="1.0" encoding="utf-8"?>
+<b:Sources xmlns:b="http://schemas.openxmlformats.org/officeDocument/2006/bibliography" xmlns="http://schemas.openxmlformats.org/officeDocument/2006/bibliography" SelectedStyle="/APASixthEditionOfficeOnline.xsl" StyleName="APA" Version="6"/>
+</file>
+
+<file path=customXml/item2.xml><?xml version="1.0" encoding="utf-8"?>
+<p:properties xmlns:p="http://schemas.microsoft.com/office/2006/metadata/properties" xmlns:xsi="http://www.w3.org/2001/XMLSchema-instance" xmlns:pc="http://schemas.microsoft.com/office/infopath/2007/PartnerControls">
+  <documentManagement/>
+</p:properties>
+</file>
+
+<file path=customXml/item3.xml><?xml version="1.0" encoding="utf-8"?>
 <ct:contentTypeSchema xmlns:ct="http://schemas.microsoft.com/office/2006/metadata/contentType" xmlns:ma="http://schemas.microsoft.com/office/2006/metadata/properties/metaAttributes" ct:_="" ma:_="" ma:contentTypeName="Dokument" ma:contentTypeID="0x0101006D9E405D3FD26F44A64A121B22F6ED00" ma:contentTypeVersion="4" ma:contentTypeDescription="Ein neues Dokument erstellen." ma:contentTypeScope="" ma:versionID="c6040cdc09756960d307e89a88fb656f">
   <xsd:schema xmlns:xsd="http://www.w3.org/2001/XMLSchema" xmlns:xs="http://www.w3.org/2001/XMLSchema" xmlns:p="http://schemas.microsoft.com/office/2006/metadata/properties" xmlns:ns2="8333de1c-ce45-4634-ae5c-edc640266045" targetNamespace="http://schemas.microsoft.com/office/2006/metadata/properties" ma:root="true" ma:fieldsID="c776fe58d0c7680c702f71e2117b1f21" ns2:_="">
     <xsd:import namespace="8333de1c-ce45-4634-ae5c-edc640266045"/>
@@ -18424,16 +15584,6 @@
 </ct:contentTypeSchema>
 </file>
 
-<file path=customXml/item2.xml><?xml version="1.0" encoding="utf-8"?>
-<p:properties xmlns:p="http://schemas.microsoft.com/office/2006/metadata/properties" xmlns:xsi="http://www.w3.org/2001/XMLSchema-instance" xmlns:pc="http://schemas.microsoft.com/office/infopath/2007/PartnerControls">
-  <documentManagement/>
-</p:properties>
-</file>
-
-<file path=customXml/item3.xml><?xml version="1.0" encoding="utf-8"?>
-<b:Sources xmlns:b="http://schemas.openxmlformats.org/officeDocument/2006/bibliography" xmlns="http://schemas.openxmlformats.org/officeDocument/2006/bibliography" SelectedStyle="/APASixthEditionOfficeOnline.xsl" StyleName="APA" Version="6"/>
-</file>
-
 <file path=customXml/item4.xml><?xml version="1.0" encoding="utf-8"?>
 <?mso-contentType ?>
 <FormTemplates xmlns="http://schemas.microsoft.com/sharepoint/v3/contenttype/forms">
@@ -18444,6 +15594,23 @@
 </file>
 
 <file path=customXml/itemProps1.xml><?xml version="1.0" encoding="utf-8"?>
+<ds:datastoreItem xmlns:ds="http://schemas.openxmlformats.org/officeDocument/2006/customXml" ds:itemID="{87659016-28FE-1448-9ADC-46CE0D940975}">
+  <ds:schemaRefs>
+    <ds:schemaRef ds:uri="http://schemas.openxmlformats.org/officeDocument/2006/bibliography"/>
+  </ds:schemaRefs>
+</ds:datastoreItem>
+</file>
+
+<file path=customXml/itemProps2.xml><?xml version="1.0" encoding="utf-8"?>
+<ds:datastoreItem xmlns:ds="http://schemas.openxmlformats.org/officeDocument/2006/customXml" ds:itemID="{6C808A0C-6712-4A8B-9473-28FB10470055}">
+  <ds:schemaRefs>
+    <ds:schemaRef ds:uri="http://schemas.microsoft.com/office/2006/metadata/properties"/>
+    <ds:schemaRef ds:uri="http://schemas.microsoft.com/office/infopath/2007/PartnerControls"/>
+  </ds:schemaRefs>
+</ds:datastoreItem>
+</file>
+
+<file path=customXml/itemProps3.xml><?xml version="1.0" encoding="utf-8"?>
 <ds:datastoreItem xmlns:ds="http://schemas.openxmlformats.org/officeDocument/2006/customXml" ds:itemID="{93B036AB-F56A-4D70-A8CB-A58332EF2B46}">
   <ds:schemaRefs>
     <ds:schemaRef ds:uri="http://schemas.microsoft.com/office/2006/metadata/contentType"/>
@@ -18461,23 +15628,6 @@
 </ds:datastoreItem>
 </file>
 
-<file path=customXml/itemProps2.xml><?xml version="1.0" encoding="utf-8"?>
-<ds:datastoreItem xmlns:ds="http://schemas.openxmlformats.org/officeDocument/2006/customXml" ds:itemID="{6C808A0C-6712-4A8B-9473-28FB10470055}">
-  <ds:schemaRefs>
-    <ds:schemaRef ds:uri="http://schemas.microsoft.com/office/2006/metadata/properties"/>
-    <ds:schemaRef ds:uri="http://schemas.microsoft.com/office/infopath/2007/PartnerControls"/>
-  </ds:schemaRefs>
-</ds:datastoreItem>
-</file>
-
-<file path=customXml/itemProps3.xml><?xml version="1.0" encoding="utf-8"?>
-<ds:datastoreItem xmlns:ds="http://schemas.openxmlformats.org/officeDocument/2006/customXml" ds:itemID="{87659016-28FE-1448-9ADC-46CE0D940975}">
-  <ds:schemaRefs>
-    <ds:schemaRef ds:uri="http://schemas.openxmlformats.org/officeDocument/2006/bibliography"/>
-  </ds:schemaRefs>
-</ds:datastoreItem>
-</file>
-
 <file path=customXml/itemProps4.xml><?xml version="1.0" encoding="utf-8"?>
 <ds:datastoreItem xmlns:ds="http://schemas.openxmlformats.org/officeDocument/2006/customXml" ds:itemID="{3955E71D-0DE1-4E61-B2F0-D0BB3D26CA05}">
   <ds:schemaRefs>

--- a/templates/invoices/inv_BCK_De.docx
+++ b/templates/invoices/inv_BCK_De.docx
@@ -28,7 +28,7 @@
           <w:p>
             <w:pPr>
               <w:rPr>
-                <w:rFonts w:ascii="Neue Hans Kendrick" w:eastAsia="Neue Hans Kendrick Light" w:hAnsi="Neue Hans Kendrick"/>
+                <w:rFonts w:eastAsia="Neue Hans Kendrick Light"/>
                 <w:sz w:val="12"/>
                 <w:szCs w:val="12"/>
                 <w:lang w:eastAsia="de-DE" w:bidi="de-DE"/>
@@ -46,7 +46,7 @@
             </w:r>
             <w:r>
               <w:rPr>
-                <w:rFonts w:ascii="Neue Hans Kendrick" w:eastAsia="Neue Hans Kendrick" w:hAnsi="Neue Hans Kendrick" w:cs="Neue Hans Kendrick"/>
+                <w:rFonts w:eastAsia="Neue Hans Kendrick" w:cs="Neue Hans Kendrick"/>
                 <w:color w:val="7E7E7E"/>
                 <w:sz w:val="12"/>
                 <w:szCs w:val="12"/>
@@ -56,7 +56,7 @@
             </w:r>
             <w:r>
               <w:rPr>
-                <w:rFonts w:ascii="Neue Hans Kendrick" w:eastAsia="Neue Hans Kendrick Light" w:hAnsi="Neue Hans Kendrick" w:cs="Neue Hans Kendrick Light"/>
+                <w:rFonts w:eastAsia="Neue Hans Kendrick Light" w:cs="Neue Hans Kendrick Light"/>
                 <w:color w:val="7E7E7E"/>
                 <w:sz w:val="12"/>
                 <w:szCs w:val="12"/>
@@ -66,7 +66,7 @@
             </w:r>
             <w:r>
               <w:rPr>
-                <w:rFonts w:ascii="Neue Hans Kendrick" w:eastAsia="Neue Hans Kendrick" w:hAnsi="Neue Hans Kendrick" w:cs="Neue Hans Kendrick"/>
+                <w:rFonts w:eastAsia="Neue Hans Kendrick" w:cs="Neue Hans Kendrick"/>
                 <w:color w:val="7E7E7E"/>
                 <w:sz w:val="12"/>
                 <w:szCs w:val="12"/>
@@ -95,6 +95,7 @@
                 <w:lang w:val="en-US"/>
               </w:rPr>
             </w:pPr>
+            <w:proofErr w:type="gramStart"/>
             <w:r>
               <w:rPr>
                 <w:rFonts w:ascii="Neue Hans Kendrick" w:hAnsi="Neue Hans Kendrick"/>
@@ -102,8 +103,9 @@
                 <w:szCs w:val="16"/>
                 <w:lang w:val="en-US"/>
               </w:rPr>
-              <w:t>{{ client_</w:t>
-            </w:r>
+              <w:t xml:space="preserve">{{ </w:t>
+            </w:r>
+            <w:proofErr w:type="spellStart"/>
             <w:r>
               <w:rPr>
                 <w:rFonts w:ascii="Neue Hans Kendrick" w:hAnsi="Neue Hans Kendrick"/>
@@ -111,8 +113,9 @@
                 <w:szCs w:val="16"/>
                 <w:lang w:val="en-US"/>
               </w:rPr>
-              <w:t>firm</w:t>
-            </w:r>
+              <w:t>client</w:t>
+            </w:r>
+            <w:proofErr w:type="gramEnd"/>
             <w:r>
               <w:rPr>
                 <w:rFonts w:ascii="Neue Hans Kendrick" w:hAnsi="Neue Hans Kendrick"/>
@@ -120,7 +123,37 @@
                 <w:szCs w:val="16"/>
                 <w:lang w:val="en-US"/>
               </w:rPr>
-              <w:t xml:space="preserve"> }}</w:t>
+              <w:t>_</w:t>
+            </w:r>
+            <w:proofErr w:type="gramStart"/>
+            <w:r>
+              <w:rPr>
+                <w:rFonts w:ascii="Neue Hans Kendrick" w:hAnsi="Neue Hans Kendrick"/>
+                <w:sz w:val="16"/>
+                <w:szCs w:val="16"/>
+                <w:lang w:val="en-US"/>
+              </w:rPr>
+              <w:t>firm</w:t>
+            </w:r>
+            <w:proofErr w:type="spellEnd"/>
+            <w:r>
+              <w:rPr>
+                <w:rFonts w:ascii="Neue Hans Kendrick" w:hAnsi="Neue Hans Kendrick"/>
+                <w:sz w:val="16"/>
+                <w:szCs w:val="16"/>
+                <w:lang w:val="en-US"/>
+              </w:rPr>
+              <w:t xml:space="preserve"> }</w:t>
+            </w:r>
+            <w:proofErr w:type="gramEnd"/>
+            <w:r>
+              <w:rPr>
+                <w:rFonts w:ascii="Neue Hans Kendrick" w:hAnsi="Neue Hans Kendrick"/>
+                <w:sz w:val="16"/>
+                <w:szCs w:val="16"/>
+                <w:lang w:val="en-US"/>
+              </w:rPr>
+              <w:t>}</w:t>
             </w:r>
           </w:p>
           <w:p>
@@ -133,6 +166,7 @@
                 <w:lang w:val="en-US" w:eastAsia="de-DE" w:bidi="de-DE"/>
               </w:rPr>
             </w:pPr>
+            <w:proofErr w:type="gramStart"/>
             <w:r>
               <w:rPr>
                 <w:rFonts w:ascii="Neue Hans Kendrick" w:hAnsi="Neue Hans Kendrick"/>
@@ -140,7 +174,57 @@
                 <w:szCs w:val="16"/>
                 <w:lang w:val="en-US"/>
               </w:rPr>
-              <w:t>{{ client_address }}</w:t>
+              <w:t xml:space="preserve">{{ </w:t>
+            </w:r>
+            <w:proofErr w:type="spellStart"/>
+            <w:r>
+              <w:rPr>
+                <w:rFonts w:ascii="Neue Hans Kendrick" w:hAnsi="Neue Hans Kendrick"/>
+                <w:sz w:val="16"/>
+                <w:szCs w:val="16"/>
+                <w:lang w:val="en-US"/>
+              </w:rPr>
+              <w:t>client</w:t>
+            </w:r>
+            <w:proofErr w:type="gramEnd"/>
+            <w:r>
+              <w:rPr>
+                <w:rFonts w:ascii="Neue Hans Kendrick" w:hAnsi="Neue Hans Kendrick"/>
+                <w:sz w:val="16"/>
+                <w:szCs w:val="16"/>
+                <w:lang w:val="en-US"/>
+              </w:rPr>
+              <w:t>_</w:t>
+            </w:r>
+            <w:proofErr w:type="gramStart"/>
+            <w:r>
+              <w:rPr>
+                <w:rFonts w:ascii="Neue Hans Kendrick" w:hAnsi="Neue Hans Kendrick"/>
+                <w:sz w:val="16"/>
+                <w:szCs w:val="16"/>
+                <w:lang w:val="en-US"/>
+              </w:rPr>
+              <w:t>address</w:t>
+            </w:r>
+            <w:proofErr w:type="spellEnd"/>
+            <w:r>
+              <w:rPr>
+                <w:rFonts w:ascii="Neue Hans Kendrick" w:hAnsi="Neue Hans Kendrick"/>
+                <w:sz w:val="16"/>
+                <w:szCs w:val="16"/>
+                <w:lang w:val="en-US"/>
+              </w:rPr>
+              <w:t xml:space="preserve"> }</w:t>
+            </w:r>
+            <w:proofErr w:type="gramEnd"/>
+            <w:r>
+              <w:rPr>
+                <w:rFonts w:ascii="Neue Hans Kendrick" w:hAnsi="Neue Hans Kendrick"/>
+                <w:sz w:val="16"/>
+                <w:szCs w:val="16"/>
+                <w:lang w:val="en-US"/>
+              </w:rPr>
+              <w:t>}</w:t>
             </w:r>
           </w:p>
           <w:p>
@@ -189,7 +273,7 @@
               </w:tabs>
               <w:spacing w:line="360" w:lineRule="auto"/>
               <w:rPr>
-                <w:rFonts w:ascii="Neue Hans Kendrick" w:eastAsia="Neue Hans Kendrick Light" w:hAnsi="Neue Hans Kendrick" w:cs="Neue Hans Kendrick Light"/>
+                <w:rFonts w:eastAsia="Neue Hans Kendrick Light" w:cs="Neue Hans Kendrick Light"/>
                 <w:lang w:eastAsia="de-DE" w:bidi="de-DE"/>
               </w:rPr>
             </w:pPr>
@@ -213,13 +297,13 @@
                 <w:tab w:val="left" w:pos="9912"/>
               </w:tabs>
               <w:rPr>
-                <w:rFonts w:ascii="Neue Hans Kendrick" w:eastAsia="Neue Hans Kendrick Light" w:hAnsi="Neue Hans Kendrick" w:cs="Neue Hans Kendrick Light"/>
-                <w:lang w:eastAsia="de-DE" w:bidi="de-DE"/>
-              </w:rPr>
-            </w:pPr>
-            <w:r>
-              <w:rPr>
-                <w:rFonts w:ascii="Neue Hans Kendrick" w:eastAsia="Neue Hans Kendrick Light" w:hAnsi="Neue Hans Kendrick" w:cs="Neue Hans Kendrick Light"/>
+                <w:rFonts w:eastAsia="Neue Hans Kendrick Light" w:cs="Neue Hans Kendrick Light"/>
+                <w:lang w:eastAsia="de-DE" w:bidi="de-DE"/>
+              </w:rPr>
+            </w:pPr>
+            <w:r>
+              <w:rPr>
+                <w:rFonts w:eastAsia="Neue Hans Kendrick Light" w:cs="Neue Hans Kendrick Light"/>
                 <w:lang w:eastAsia="de-DE" w:bidi="de-DE"/>
               </w:rPr>
               <w:t xml:space="preserve"> </w:t>
@@ -259,7 +343,7 @@
         </w:tabs>
         <w:spacing w:line="240" w:lineRule="atLeast"/>
         <w:rPr>
-          <w:rFonts w:ascii="Neue Hans Kendrick" w:eastAsia="Neue Hans Kendrick Light" w:hAnsi="Neue Hans Kendrick"/>
+          <w:rFonts w:eastAsia="Neue Hans Kendrick Light"/>
           <w:sz w:val="20"/>
         </w:rPr>
       </w:pPr>
@@ -285,7 +369,7 @@
         </w:tabs>
         <w:spacing w:line="240" w:lineRule="atLeast"/>
         <w:rPr>
-          <w:rFonts w:ascii="Neue Hans Kendrick" w:eastAsia="Neue Hans Kendrick Light" w:hAnsi="Neue Hans Kendrick"/>
+          <w:rFonts w:eastAsia="Neue Hans Kendrick Light"/>
           <w:sz w:val="20"/>
         </w:rPr>
       </w:pPr>
@@ -311,7 +395,7 @@
         </w:tabs>
         <w:spacing w:line="240" w:lineRule="atLeast"/>
         <w:rPr>
-          <w:rFonts w:ascii="Neue Hans Kendrick" w:eastAsia="Neue Hans Kendrick Light" w:hAnsi="Neue Hans Kendrick"/>
+          <w:rFonts w:eastAsia="Neue Hans Kendrick Light"/>
           <w:sz w:val="20"/>
         </w:rPr>
       </w:pPr>
@@ -337,7 +421,7 @@
         </w:tabs>
         <w:spacing w:line="240" w:lineRule="atLeast"/>
         <w:rPr>
-          <w:rFonts w:ascii="Neue Hans Kendrick" w:eastAsia="Neue Hans Kendrick Light" w:hAnsi="Neue Hans Kendrick"/>
+          <w:rFonts w:eastAsia="Neue Hans Kendrick Light"/>
           <w:sz w:val="20"/>
         </w:rPr>
       </w:pPr>
@@ -363,7 +447,7 @@
         </w:tabs>
         <w:spacing w:line="240" w:lineRule="atLeast"/>
         <w:rPr>
-          <w:rFonts w:ascii="Neue Hans Kendrick" w:eastAsia="Neue Hans Kendrick Light" w:hAnsi="Neue Hans Kendrick"/>
+          <w:rFonts w:eastAsia="Neue Hans Kendrick Light"/>
           <w:sz w:val="20"/>
         </w:rPr>
       </w:pPr>
@@ -427,6 +511,7 @@
                 <w:lang w:val="en-US"/>
               </w:rPr>
             </w:pPr>
+            <w:proofErr w:type="gramStart"/>
             <w:r>
               <w:rPr>
                 <w:rFonts w:ascii="Neue Hans Kendrick" w:hAnsi="Neue Hans Kendrick"/>
@@ -434,7 +519,37 @@
                 <w:szCs w:val="16"/>
                 <w:lang w:val="en-US"/>
               </w:rPr>
-              <w:t>{{ created_at}}</w:t>
+              <w:t xml:space="preserve">{{ </w:t>
+            </w:r>
+            <w:proofErr w:type="spellStart"/>
+            <w:r>
+              <w:rPr>
+                <w:rFonts w:ascii="Neue Hans Kendrick" w:hAnsi="Neue Hans Kendrick"/>
+                <w:sz w:val="16"/>
+                <w:szCs w:val="16"/>
+                <w:lang w:val="en-US"/>
+              </w:rPr>
+              <w:t>created</w:t>
+            </w:r>
+            <w:proofErr w:type="gramEnd"/>
+            <w:r>
+              <w:rPr>
+                <w:rFonts w:ascii="Neue Hans Kendrick" w:hAnsi="Neue Hans Kendrick"/>
+                <w:sz w:val="16"/>
+                <w:szCs w:val="16"/>
+                <w:lang w:val="en-US"/>
+              </w:rPr>
+              <w:t>_at</w:t>
+            </w:r>
+            <w:proofErr w:type="spellEnd"/>
+            <w:r>
+              <w:rPr>
+                <w:rFonts w:ascii="Neue Hans Kendrick" w:hAnsi="Neue Hans Kendrick"/>
+                <w:sz w:val="16"/>
+                <w:szCs w:val="16"/>
+                <w:lang w:val="en-US"/>
+              </w:rPr>
+              <w:t>}}</w:t>
             </w:r>
           </w:p>
           <w:p>
@@ -629,6 +744,62 @@
                 <w:lang w:val="de-DE"/>
               </w:rPr>
               <w:t>{{ project_name}}</w:t>
+            </w:r>
+            <w:r>
+              <w:rPr>
+                <w:rFonts w:ascii="Neue Hans Kendrick" w:hAnsi="Neue Hans Kendrick"/>
+                <w:sz w:val="16"/>
+                <w:szCs w:val="16"/>
+                <w:lang w:val="de-DE"/>
+              </w:rPr>
+              <w:t xml:space="preserve">, </w:t>
+            </w:r>
+          </w:p>
+          <w:p>
+            <w:pPr>
+              <w:pStyle w:val="Tabelleninhalt"/>
+              <w:rPr>
+                <w:rFonts w:ascii="Neue Hans Kendrick" w:hAnsi="Neue Hans Kendrick"/>
+                <w:sz w:val="16"/>
+                <w:szCs w:val="16"/>
+                <w:lang w:val="de-DE"/>
+              </w:rPr>
+            </w:pPr>
+            <w:r>
+              <w:rPr>
+                <w:rFonts w:ascii="Neue Hans Kendrick" w:eastAsia="Neue Hans Kendrick Light" w:hAnsi="Neue Hans Kendrick"/>
+                <w:sz w:val="16"/>
+                <w:szCs w:val="16"/>
+                <w:lang w:val="de-DE" w:eastAsia="de-DE" w:bidi="de-DE"/>
+              </w:rPr>
+              <w:t xml:space="preserve">Auftrag </w:t>
+            </w:r>
+            <w:r>
+              <w:rPr>
+                <w:rFonts w:ascii="Neue Hans Kendrick" w:hAnsi="Neue Hans Kendrick"/>
+                <w:sz w:val="16"/>
+                <w:szCs w:val="16"/>
+                <w:lang w:val="de-DE"/>
+              </w:rPr>
+              <w:t>{{contract_no}}</w:t>
+            </w:r>
+            <w:r>
+              <w:rPr>
+                <w:rFonts w:ascii="Neue Hans Kendrick" w:eastAsia="Neue Hans Kendrick Light" w:hAnsi="Neue Hans Kendrick"/>
+                <w:sz w:val="16"/>
+                <w:szCs w:val="16"/>
+                <w:lang w:val="de-DE" w:eastAsia="de-DE" w:bidi="de-DE"/>
+              </w:rPr>
+              <w:t xml:space="preserve"> </w:t>
+            </w:r>
+            <w:r>
+              <w:rPr>
+                <w:rFonts w:ascii="Neue Hans Kendrick" w:hAnsi="Neue Hans Kendrick"/>
+                <w:sz w:val="16"/>
+                <w:szCs w:val="16"/>
+                <w:lang w:val="de-DE"/>
+              </w:rPr>
+              <w:t>{{contract_name}}</w:t>
             </w:r>
           </w:p>
         </w:tc>
@@ -678,6 +849,7 @@
                 <w:lang w:val="en-US"/>
               </w:rPr>
             </w:pPr>
+            <w:proofErr w:type="gramStart"/>
             <w:r>
               <w:rPr>
                 <w:rFonts w:ascii="Neue Hans Kendrick" w:hAnsi="Neue Hans Kendrick"/>
@@ -685,19 +857,19 @@
                 <w:szCs w:val="16"/>
                 <w:lang w:val="en-US"/>
               </w:rPr>
-              <w:t>{{ project_no}}</w:t>
-            </w:r>
-          </w:p>
-          <w:p>
-            <w:pPr>
-              <w:pStyle w:val="Tabelleninhalt"/>
+              <w:t xml:space="preserve">{{ </w:t>
+            </w:r>
+            <w:proofErr w:type="spellStart"/>
+            <w:r>
               <w:rPr>
                 <w:rFonts w:ascii="Neue Hans Kendrick" w:hAnsi="Neue Hans Kendrick"/>
                 <w:sz w:val="16"/>
                 <w:szCs w:val="16"/>
                 <w:lang w:val="en-US"/>
               </w:rPr>
-            </w:pPr>
+              <w:t>project</w:t>
+            </w:r>
+            <w:proofErr w:type="gramEnd"/>
             <w:r>
               <w:rPr>
                 <w:rFonts w:ascii="Neue Hans Kendrick" w:hAnsi="Neue Hans Kendrick"/>
@@ -705,7 +877,68 @@
                 <w:szCs w:val="16"/>
                 <w:lang w:val="en-US"/>
               </w:rPr>
-              <w:t>{{ project_name}}</w:t>
+              <w:t>_no</w:t>
+            </w:r>
+            <w:proofErr w:type="spellEnd"/>
+            <w:r>
+              <w:rPr>
+                <w:rFonts w:ascii="Neue Hans Kendrick" w:hAnsi="Neue Hans Kendrick"/>
+                <w:sz w:val="16"/>
+                <w:szCs w:val="16"/>
+                <w:lang w:val="en-US"/>
+              </w:rPr>
+              <w:t>}}</w:t>
+            </w:r>
+          </w:p>
+          <w:p>
+            <w:pPr>
+              <w:pStyle w:val="Tabelleninhalt"/>
+              <w:rPr>
+                <w:rFonts w:ascii="Neue Hans Kendrick" w:hAnsi="Neue Hans Kendrick"/>
+                <w:sz w:val="16"/>
+                <w:szCs w:val="16"/>
+                <w:lang w:val="en-US"/>
+              </w:rPr>
+            </w:pPr>
+            <w:proofErr w:type="gramStart"/>
+            <w:r>
+              <w:rPr>
+                <w:rFonts w:ascii="Neue Hans Kendrick" w:hAnsi="Neue Hans Kendrick"/>
+                <w:sz w:val="16"/>
+                <w:szCs w:val="16"/>
+                <w:lang w:val="en-US"/>
+              </w:rPr>
+              <w:t xml:space="preserve">{{ </w:t>
+            </w:r>
+            <w:proofErr w:type="spellStart"/>
+            <w:r>
+              <w:rPr>
+                <w:rFonts w:ascii="Neue Hans Kendrick" w:hAnsi="Neue Hans Kendrick"/>
+                <w:sz w:val="16"/>
+                <w:szCs w:val="16"/>
+                <w:lang w:val="en-US"/>
+              </w:rPr>
+              <w:t>project</w:t>
+            </w:r>
+            <w:proofErr w:type="gramEnd"/>
+            <w:r>
+              <w:rPr>
+                <w:rFonts w:ascii="Neue Hans Kendrick" w:hAnsi="Neue Hans Kendrick"/>
+                <w:sz w:val="16"/>
+                <w:szCs w:val="16"/>
+                <w:lang w:val="en-US"/>
+              </w:rPr>
+              <w:t>_name</w:t>
+            </w:r>
+            <w:proofErr w:type="spellEnd"/>
+            <w:r>
+              <w:rPr>
+                <w:rFonts w:ascii="Neue Hans Kendrick" w:hAnsi="Neue Hans Kendrick"/>
+                <w:sz w:val="16"/>
+                <w:szCs w:val="16"/>
+                <w:lang w:val="en-US"/>
+              </w:rPr>
+              <w:t>}}</w:t>
             </w:r>
           </w:p>
           <w:p>
@@ -740,14 +973,14 @@
               <w:spacing w:line="240" w:lineRule="atLeast"/>
               <w:ind w:right="150"/>
               <w:rPr>
-                <w:rFonts w:ascii="Neue Hans Kendrick" w:eastAsia="Neue Hans Kendrick Light" w:hAnsi="Neue Hans Kendrick"/>
+                <w:rFonts w:eastAsia="Neue Hans Kendrick Light"/>
                 <w:color w:val="000000"/>
                 <w:lang w:val="en-US" w:eastAsia="de-DE" w:bidi="de-DE"/>
               </w:rPr>
             </w:pPr>
             <w:r>
               <w:rPr>
-                <w:rFonts w:ascii="Neue Hans Kendrick" w:eastAsia="Neue Hans Kendrick Light" w:hAnsi="Neue Hans Kendrick"/>
+                <w:rFonts w:eastAsia="Neue Hans Kendrick Light"/>
                 <w:b/>
                 <w:lang w:val="en-US" w:eastAsia="de-DE" w:bidi="de-DE"/>
               </w:rPr>
@@ -755,7 +988,7 @@
             </w:r>
             <w:r>
               <w:rPr>
-                <w:rFonts w:ascii="Neue Hans Kendrick" w:eastAsia="Neue Hans Kendrick Light" w:hAnsi="Neue Hans Kendrick"/>
+                <w:rFonts w:eastAsia="Neue Hans Kendrick Light"/>
                 <w:lang w:val="en-US" w:eastAsia="de-DE" w:bidi="de-DE"/>
               </w:rPr>
               <w:t xml:space="preserve"> </w:t>
@@ -771,6 +1004,7 @@
                 <w:lang w:val="en-US"/>
               </w:rPr>
             </w:pPr>
+            <w:proofErr w:type="gramStart"/>
             <w:r>
               <w:rPr>
                 <w:rFonts w:ascii="Neue Hans Kendrick" w:hAnsi="Neue Hans Kendrick"/>
@@ -778,8 +1012,9 @@
                 <w:szCs w:val="16"/>
                 <w:lang w:val="en-US"/>
               </w:rPr>
-              <w:t>{{ invoice_title}}</w:t>
-            </w:r>
+              <w:t xml:space="preserve">{{ </w:t>
+            </w:r>
+            <w:proofErr w:type="spellStart"/>
             <w:r>
               <w:rPr>
                 <w:rFonts w:ascii="Neue Hans Kendrick" w:hAnsi="Neue Hans Kendrick"/>
@@ -787,19 +1022,19 @@
                 <w:szCs w:val="16"/>
                 <w:lang w:val="en-US"/>
               </w:rPr>
-              <w:t xml:space="preserve"> </w:t>
-            </w:r>
-          </w:p>
-          <w:p>
-            <w:pPr>
-              <w:pStyle w:val="Tabelleninhalt"/>
+              <w:t>invoice</w:t>
+            </w:r>
+            <w:proofErr w:type="gramEnd"/>
+            <w:r>
               <w:rPr>
                 <w:rFonts w:ascii="Neue Hans Kendrick" w:hAnsi="Neue Hans Kendrick"/>
                 <w:sz w:val="16"/>
                 <w:szCs w:val="16"/>
                 <w:lang w:val="en-US"/>
               </w:rPr>
-            </w:pPr>
+              <w:t>_title</w:t>
+            </w:r>
+            <w:proofErr w:type="spellEnd"/>
             <w:r>
               <w:rPr>
                 <w:rFonts w:ascii="Neue Hans Kendrick" w:hAnsi="Neue Hans Kendrick"/>
@@ -807,39 +1042,7 @@
                 <w:szCs w:val="16"/>
                 <w:lang w:val="en-US"/>
               </w:rPr>
-              <w:t>{% if invoice_type == 'AR' %}</w:t>
-            </w:r>
-            <w:r>
-              <w:rPr>
-                <w:rFonts w:ascii="Neue Hans Kendrick" w:hAnsi="Neue Hans Kendrick"/>
-                <w:sz w:val="16"/>
-                <w:szCs w:val="16"/>
-              </w:rPr>
-              <w:t>{% if current_ar_number %}{{ current_ar_number }}</w:t>
-            </w:r>
-            <w:r>
-              <w:rPr>
-                <w:rFonts w:ascii="Neue Hans Kendrick" w:hAnsi="Neue Hans Kendrick"/>
-                <w:sz w:val="16"/>
-                <w:szCs w:val="16"/>
-              </w:rPr>
-              <w:t xml:space="preserve">. </w:t>
-            </w:r>
-            <w:r>
-              <w:rPr>
-                <w:rFonts w:ascii="Neue Hans Kendrick" w:hAnsi="Neue Hans Kendrick"/>
-                <w:sz w:val="16"/>
-                <w:szCs w:val="16"/>
-              </w:rPr>
-              <w:t>{% endif %}</w:t>
-            </w:r>
-            <w:r>
-              <w:rPr>
-                <w:rFonts w:ascii="Neue Hans Kendrick" w:hAnsi="Neue Hans Kendrick"/>
-                <w:sz w:val="16"/>
-                <w:szCs w:val="16"/>
-              </w:rPr>
-              <w:t>Abschlagsrechnung</w:t>
+              <w:t>}}</w:t>
             </w:r>
             <w:r>
               <w:rPr>
@@ -848,7 +1051,263 @@
                 <w:szCs w:val="16"/>
                 <w:lang w:val="en-US"/>
               </w:rPr>
-              <w:t xml:space="preserve">{% elif invoice_type == 'ZR' %}Anzahlungsrechnung{% elif invoice_type == 'ER' %}Rechnung{% else %} </w:t>
+              <w:t xml:space="preserve"> </w:t>
+            </w:r>
+          </w:p>
+          <w:p>
+            <w:pPr>
+              <w:pStyle w:val="Tabelleninhalt"/>
+              <w:rPr>
+                <w:rFonts w:ascii="Neue Hans Kendrick" w:hAnsi="Neue Hans Kendrick"/>
+                <w:sz w:val="16"/>
+                <w:szCs w:val="16"/>
+                <w:lang w:val="en-US"/>
+              </w:rPr>
+            </w:pPr>
+            <w:r>
+              <w:rPr>
+                <w:rFonts w:ascii="Neue Hans Kendrick" w:hAnsi="Neue Hans Kendrick"/>
+                <w:sz w:val="16"/>
+                <w:szCs w:val="16"/>
+                <w:lang w:val="en-US"/>
+              </w:rPr>
+              <w:t xml:space="preserve">{% if </w:t>
+            </w:r>
+            <w:proofErr w:type="spellStart"/>
+            <w:r>
+              <w:rPr>
+                <w:rFonts w:ascii="Neue Hans Kendrick" w:hAnsi="Neue Hans Kendrick"/>
+                <w:sz w:val="16"/>
+                <w:szCs w:val="16"/>
+                <w:lang w:val="en-US"/>
+              </w:rPr>
+              <w:t>invoice_type</w:t>
+            </w:r>
+            <w:proofErr w:type="spellEnd"/>
+            <w:r>
+              <w:rPr>
+                <w:rFonts w:ascii="Neue Hans Kendrick" w:hAnsi="Neue Hans Kendrick"/>
+                <w:sz w:val="16"/>
+                <w:szCs w:val="16"/>
+                <w:lang w:val="en-US"/>
+              </w:rPr>
+              <w:t xml:space="preserve"> == 'AR' </w:t>
+            </w:r>
+            <w:proofErr w:type="gramStart"/>
+            <w:r>
+              <w:rPr>
+                <w:rFonts w:ascii="Neue Hans Kendrick" w:hAnsi="Neue Hans Kendrick"/>
+                <w:sz w:val="16"/>
+                <w:szCs w:val="16"/>
+                <w:lang w:val="en-US"/>
+              </w:rPr>
+              <w:t>%}</w:t>
+            </w:r>
+            <w:r>
+              <w:rPr>
+                <w:rFonts w:ascii="Neue Hans Kendrick" w:hAnsi="Neue Hans Kendrick"/>
+                <w:sz w:val="16"/>
+                <w:szCs w:val="16"/>
+              </w:rPr>
+              <w:t>{</w:t>
+            </w:r>
+            <w:proofErr w:type="gramEnd"/>
+            <w:r>
+              <w:rPr>
+                <w:rFonts w:ascii="Neue Hans Kendrick" w:hAnsi="Neue Hans Kendrick"/>
+                <w:sz w:val="16"/>
+                <w:szCs w:val="16"/>
+              </w:rPr>
+              <w:t xml:space="preserve">% if current_ar_number </w:t>
+            </w:r>
+            <w:proofErr w:type="gramStart"/>
+            <w:r>
+              <w:rPr>
+                <w:rFonts w:ascii="Neue Hans Kendrick" w:hAnsi="Neue Hans Kendrick"/>
+                <w:sz w:val="16"/>
+                <w:szCs w:val="16"/>
+              </w:rPr>
+              <w:t>%}{{ current</w:t>
+            </w:r>
+            <w:proofErr w:type="gramEnd"/>
+            <w:r>
+              <w:rPr>
+                <w:rFonts w:ascii="Neue Hans Kendrick" w:hAnsi="Neue Hans Kendrick"/>
+                <w:sz w:val="16"/>
+                <w:szCs w:val="16"/>
+              </w:rPr>
+              <w:t>_ar_</w:t>
+            </w:r>
+            <w:proofErr w:type="gramStart"/>
+            <w:r>
+              <w:rPr>
+                <w:rFonts w:ascii="Neue Hans Kendrick" w:hAnsi="Neue Hans Kendrick"/>
+                <w:sz w:val="16"/>
+                <w:szCs w:val="16"/>
+              </w:rPr>
+              <w:t>number }</w:t>
+            </w:r>
+            <w:proofErr w:type="gramEnd"/>
+            <w:r>
+              <w:rPr>
+                <w:rFonts w:ascii="Neue Hans Kendrick" w:hAnsi="Neue Hans Kendrick"/>
+                <w:sz w:val="16"/>
+                <w:szCs w:val="16"/>
+              </w:rPr>
+              <w:t>}</w:t>
+            </w:r>
+            <w:r>
+              <w:rPr>
+                <w:rFonts w:ascii="Neue Hans Kendrick" w:hAnsi="Neue Hans Kendrick"/>
+                <w:sz w:val="16"/>
+                <w:szCs w:val="16"/>
+              </w:rPr>
+              <w:t xml:space="preserve">. </w:t>
+            </w:r>
+            <w:r>
+              <w:rPr>
+                <w:rFonts w:ascii="Neue Hans Kendrick" w:hAnsi="Neue Hans Kendrick"/>
+                <w:sz w:val="16"/>
+                <w:szCs w:val="16"/>
+              </w:rPr>
+              <w:t>{% endif %}</w:t>
+            </w:r>
+            <w:r>
+              <w:rPr>
+                <w:rFonts w:ascii="Neue Hans Kendrick" w:hAnsi="Neue Hans Kendrick"/>
+                <w:sz w:val="16"/>
+                <w:szCs w:val="16"/>
+              </w:rPr>
+              <w:t>Abschlagsrechnung</w:t>
+            </w:r>
+            <w:r>
+              <w:rPr>
+                <w:rFonts w:ascii="Neue Hans Kendrick" w:hAnsi="Neue Hans Kendrick"/>
+                <w:sz w:val="16"/>
+                <w:szCs w:val="16"/>
+                <w:lang w:val="en-US"/>
+              </w:rPr>
+              <w:t xml:space="preserve">{% </w:t>
+            </w:r>
+            <w:proofErr w:type="spellStart"/>
+            <w:r>
+              <w:rPr>
+                <w:rFonts w:ascii="Neue Hans Kendrick" w:hAnsi="Neue Hans Kendrick"/>
+                <w:sz w:val="16"/>
+                <w:szCs w:val="16"/>
+                <w:lang w:val="en-US"/>
+              </w:rPr>
+              <w:t>elif</w:t>
+            </w:r>
+            <w:proofErr w:type="spellEnd"/>
+            <w:r>
+              <w:rPr>
+                <w:rFonts w:ascii="Neue Hans Kendrick" w:hAnsi="Neue Hans Kendrick"/>
+                <w:sz w:val="16"/>
+                <w:szCs w:val="16"/>
+                <w:lang w:val="en-US"/>
+              </w:rPr>
+              <w:t xml:space="preserve"> </w:t>
+            </w:r>
+            <w:proofErr w:type="spellStart"/>
+            <w:r>
+              <w:rPr>
+                <w:rFonts w:ascii="Neue Hans Kendrick" w:hAnsi="Neue Hans Kendrick"/>
+                <w:sz w:val="16"/>
+                <w:szCs w:val="16"/>
+                <w:lang w:val="en-US"/>
+              </w:rPr>
+              <w:t>invoice_type</w:t>
+            </w:r>
+            <w:proofErr w:type="spellEnd"/>
+            <w:r>
+              <w:rPr>
+                <w:rFonts w:ascii="Neue Hans Kendrick" w:hAnsi="Neue Hans Kendrick"/>
+                <w:sz w:val="16"/>
+                <w:szCs w:val="16"/>
+                <w:lang w:val="en-US"/>
+              </w:rPr>
+              <w:t xml:space="preserve"> == 'ZR' %}</w:t>
+            </w:r>
+            <w:proofErr w:type="spellStart"/>
+            <w:r>
+              <w:rPr>
+                <w:rFonts w:ascii="Neue Hans Kendrick" w:hAnsi="Neue Hans Kendrick"/>
+                <w:sz w:val="16"/>
+                <w:szCs w:val="16"/>
+                <w:lang w:val="en-US"/>
+              </w:rPr>
+              <w:t>Anzahlungsrechnung</w:t>
+            </w:r>
+            <w:proofErr w:type="spellEnd"/>
+            <w:r>
+              <w:rPr>
+                <w:rFonts w:ascii="Neue Hans Kendrick" w:hAnsi="Neue Hans Kendrick"/>
+                <w:sz w:val="16"/>
+                <w:szCs w:val="16"/>
+                <w:lang w:val="en-US"/>
+              </w:rPr>
+              <w:t xml:space="preserve">{% </w:t>
+            </w:r>
+            <w:proofErr w:type="spellStart"/>
+            <w:r>
+              <w:rPr>
+                <w:rFonts w:ascii="Neue Hans Kendrick" w:hAnsi="Neue Hans Kendrick"/>
+                <w:sz w:val="16"/>
+                <w:szCs w:val="16"/>
+                <w:lang w:val="en-US"/>
+              </w:rPr>
+              <w:t>elif</w:t>
+            </w:r>
+            <w:proofErr w:type="spellEnd"/>
+            <w:r>
+              <w:rPr>
+                <w:rFonts w:ascii="Neue Hans Kendrick" w:hAnsi="Neue Hans Kendrick"/>
+                <w:sz w:val="16"/>
+                <w:szCs w:val="16"/>
+                <w:lang w:val="en-US"/>
+              </w:rPr>
+              <w:t xml:space="preserve"> </w:t>
+            </w:r>
+            <w:proofErr w:type="spellStart"/>
+            <w:r>
+              <w:rPr>
+                <w:rFonts w:ascii="Neue Hans Kendrick" w:hAnsi="Neue Hans Kendrick"/>
+                <w:sz w:val="16"/>
+                <w:szCs w:val="16"/>
+                <w:lang w:val="en-US"/>
+              </w:rPr>
+              <w:t>invoice_type</w:t>
+            </w:r>
+            <w:proofErr w:type="spellEnd"/>
+            <w:r>
+              <w:rPr>
+                <w:rFonts w:ascii="Neue Hans Kendrick" w:hAnsi="Neue Hans Kendrick"/>
+                <w:sz w:val="16"/>
+                <w:szCs w:val="16"/>
+                <w:lang w:val="en-US"/>
+              </w:rPr>
+              <w:t xml:space="preserve"> == 'ER' %}</w:t>
+            </w:r>
+            <w:proofErr w:type="spellStart"/>
+            <w:r>
+              <w:rPr>
+                <w:rFonts w:ascii="Neue Hans Kendrick" w:hAnsi="Neue Hans Kendrick"/>
+                <w:sz w:val="16"/>
+                <w:szCs w:val="16"/>
+                <w:lang w:val="en-US"/>
+              </w:rPr>
+              <w:t>Rechnung</w:t>
+            </w:r>
+            <w:proofErr w:type="spellEnd"/>
+            <w:r>
+              <w:rPr>
+                <w:rFonts w:ascii="Neue Hans Kendrick" w:hAnsi="Neue Hans Kendrick"/>
+                <w:sz w:val="16"/>
+                <w:szCs w:val="16"/>
+                <w:lang w:val="en-US"/>
+              </w:rPr>
+              <w:t xml:space="preserve">{% else %} </w:t>
             </w:r>
             <w:r>
               <w:rPr>
@@ -889,7 +1348,7 @@
               <w:spacing w:line="240" w:lineRule="atLeast"/>
               <w:ind w:right="150"/>
               <w:rPr>
-                <w:rFonts w:ascii="Neue Hans Kendrick" w:eastAsia="Neue Hans Kendrick Light" w:hAnsi="Neue Hans Kendrick"/>
+                <w:rFonts w:eastAsia="Neue Hans Kendrick Light"/>
                 <w:lang w:val="en-GB" w:eastAsia="de-DE" w:bidi="de-DE"/>
               </w:rPr>
             </w:pPr>
@@ -1013,7 +1472,7 @@
                 <w:tab w:val="left" w:pos="12240"/>
               </w:tabs>
               <w:rPr>
-                <w:rFonts w:ascii="Neue Hans Kendrick" w:eastAsia="Neue Hans Kendrick Light" w:hAnsi="Neue Hans Kendrick"/>
+                <w:rFonts w:eastAsia="Neue Hans Kendrick Light"/>
                 <w:lang w:eastAsia="de-DE" w:bidi="de-DE"/>
               </w:rPr>
             </w:pPr>
@@ -1047,13 +1506,13 @@
                 <w:tab w:val="left" w:pos="12240"/>
               </w:tabs>
               <w:rPr>
-                <w:rFonts w:ascii="Neue Hans Kendrick" w:eastAsia="Neue Hans Kendrick Light" w:hAnsi="Neue Hans Kendrick"/>
-                <w:lang w:eastAsia="de-DE" w:bidi="de-DE"/>
-              </w:rPr>
-            </w:pPr>
-            <w:r>
-              <w:rPr>
-                <w:rFonts w:ascii="Neue Hans Kendrick" w:eastAsia="Neue Hans Kendrick Light" w:hAnsi="Neue Hans Kendrick"/>
+                <w:rFonts w:eastAsia="Neue Hans Kendrick Light"/>
+                <w:lang w:eastAsia="de-DE" w:bidi="de-DE"/>
+              </w:rPr>
+            </w:pPr>
+            <w:r>
+              <w:rPr>
+                <w:rFonts w:eastAsia="Neue Hans Kendrick Light"/>
                 <w:lang w:eastAsia="de-DE" w:bidi="de-DE"/>
               </w:rPr>
               <w:t>Sehr geehrte Damen und Herren,</w:t>
@@ -1079,7 +1538,7 @@
                 <w:tab w:val="left" w:pos="12240"/>
               </w:tabs>
               <w:rPr>
-                <w:rFonts w:ascii="Neue Hans Kendrick" w:eastAsia="Neue Hans Kendrick Light" w:hAnsi="Neue Hans Kendrick"/>
+                <w:rFonts w:eastAsia="Neue Hans Kendrick Light"/>
                 <w:lang w:eastAsia="de-DE" w:bidi="de-DE"/>
               </w:rPr>
             </w:pPr>
@@ -1286,42 +1745,39 @@
           <w:p>
             <w:pPr>
               <w:rPr>
-                <w:rFonts w:ascii="Neue Hans Kendrick" w:eastAsia="Liberation Serif" w:hAnsi="Neue Hans Kendrick" w:cs="Liberation Serif"/>
+                <w:rFonts w:eastAsia="Liberation Serif" w:cs="Liberation Serif"/>
                 <w:lang w:eastAsia="x-none"/>
               </w:rPr>
             </w:pPr>
             <w:r>
               <w:rPr>
-                <w:rFonts w:ascii="Neue Hans Kendrick" w:eastAsia="Liberation Serif" w:hAnsi="Neue Hans Kendrick" w:cs="Liberation Serif"/>
+                <w:rFonts w:eastAsia="Liberation Serif" w:cs="Liberation Serif"/>
                 <w:lang w:eastAsia="x-none"/>
               </w:rPr>
               <w:t>{% if invoice_type == 'AR' or invoice_type == '</w:t>
             </w:r>
             <w:r>
               <w:rPr>
-                <w:rFonts w:ascii="Neue Hans Kendrick" w:eastAsia="Liberation Serif" w:hAnsi="Neue Hans Kendrick" w:cs="Liberation Serif"/>
+                <w:rFonts w:eastAsia="Liberation Serif" w:cs="Liberation Serif"/>
                 <w:lang w:eastAsia="x-none"/>
               </w:rPr>
               <w:t>E</w:t>
             </w:r>
             <w:r>
               <w:rPr>
-                <w:rFonts w:ascii="Neue Hans Kendrick" w:eastAsia="Liberation Serif" w:hAnsi="Neue Hans Kendrick" w:cs="Liberation Serif"/>
+                <w:rFonts w:eastAsia="Liberation Serif" w:cs="Liberation Serif"/>
                 <w:lang w:eastAsia="x-none"/>
               </w:rPr>
               <w:t>R' %}</w:t>
             </w:r>
             <w:r>
               <w:rPr>
-                <w:rFonts w:ascii="Neue Hans Kendrick" w:eastAsia="Neue Hans Kendrick Light" w:hAnsi="Neue Hans Kendrick"/>
+                <w:rFonts w:eastAsia="Neue Hans Kendrick Light"/>
                 <w:lang w:eastAsia="de-DE" w:bidi="de-DE"/>
               </w:rPr>
               <w:t>Die Teilleistungen sind getrennt ermittelt. Ebenso sind darin bisher gestellte Abschlagsrechnungen berücksichtigt. Zur vollständigen Nachvollziehbarkeit des Planungshonorar erhalten Sie ebenfalls in der Anlage die Grundlagen der Honorarberechnung.</w:t>
             </w:r>
             <w:r>
-              <w:rPr>
-                <w:rFonts w:ascii="Neue Hans Kendrick" w:hAnsi="Neue Hans Kendrick"/>
-              </w:rPr>
               <w:t>{% endif %}</w:t>
             </w:r>
           </w:p>
@@ -1339,7 +1795,7 @@
           <w:p>
             <w:pPr>
               <w:rPr>
-                <w:rFonts w:ascii="Neue Hans Kendrick" w:eastAsia="Neue Hans Kendrick Light" w:hAnsi="Neue Hans Kendrick"/>
+                <w:rFonts w:eastAsia="Neue Hans Kendrick Light"/>
                 <w:lang w:eastAsia="de-DE" w:bidi="de-DE"/>
               </w:rPr>
             </w:pPr>
@@ -1369,7 +1825,7 @@
                 <w:tab w:val="left" w:pos="12240"/>
               </w:tabs>
               <w:rPr>
-                <w:rFonts w:ascii="Neue Hans Kendrick" w:eastAsia="Neue Hans Kendrick Light" w:hAnsi="Neue Hans Kendrick"/>
+                <w:rFonts w:eastAsia="Neue Hans Kendrick Light"/>
                 <w:lang w:eastAsia="de-DE" w:bidi="de-DE"/>
               </w:rPr>
             </w:pPr>
@@ -1399,13 +1855,13 @@
                 <w:tab w:val="left" w:pos="12240"/>
               </w:tabs>
               <w:rPr>
-                <w:rFonts w:ascii="Neue Hans Kendrick" w:eastAsia="Neue Hans Kendrick Light" w:hAnsi="Neue Hans Kendrick"/>
-                <w:lang w:eastAsia="de-DE" w:bidi="de-DE"/>
-              </w:rPr>
-            </w:pPr>
-            <w:r>
-              <w:rPr>
-                <w:rFonts w:ascii="Neue Hans Kendrick" w:eastAsia="Neue Hans Kendrick Light" w:hAnsi="Neue Hans Kendrick"/>
+                <w:rFonts w:eastAsia="Neue Hans Kendrick Light"/>
+                <w:lang w:eastAsia="de-DE" w:bidi="de-DE"/>
+              </w:rPr>
+            </w:pPr>
+            <w:r>
+              <w:rPr>
+                <w:rFonts w:eastAsia="Neue Hans Kendrick Light"/>
                 <w:lang w:eastAsia="de-DE" w:bidi="de-DE"/>
               </w:rPr>
               <w:t>Rechnungssumme netto</w:t>
@@ -1436,7 +1892,7 @@
                 <w:tab w:val="left" w:pos="12240"/>
               </w:tabs>
               <w:rPr>
-                <w:rFonts w:ascii="Neue Hans Kendrick" w:eastAsia="Neue Hans Kendrick Light" w:hAnsi="Neue Hans Kendrick"/>
+                <w:rFonts w:eastAsia="Neue Hans Kendrick Light"/>
                 <w:lang w:eastAsia="de-DE" w:bidi="de-DE"/>
               </w:rPr>
             </w:pPr>
@@ -1467,13 +1923,13 @@
               </w:tabs>
               <w:jc w:val="right"/>
               <w:rPr>
-                <w:rFonts w:ascii="Neue Hans Kendrick" w:eastAsia="Neue Hans Kendrick Light" w:hAnsi="Neue Hans Kendrick"/>
-                <w:lang w:eastAsia="de-DE" w:bidi="de-DE"/>
-              </w:rPr>
-            </w:pPr>
-            <w:r>
-              <w:rPr>
-                <w:rFonts w:ascii="Neue Hans Kendrick" w:eastAsia="Neue Hans Kendrick Light" w:hAnsi="Neue Hans Kendrick" w:cs="Neue Hans Kendrick Light"/>
+                <w:rFonts w:eastAsia="Neue Hans Kendrick Light"/>
+                <w:lang w:eastAsia="de-DE" w:bidi="de-DE"/>
+              </w:rPr>
+            </w:pPr>
+            <w:r>
+              <w:rPr>
+                <w:rFonts w:eastAsia="Neue Hans Kendrick Light" w:cs="Neue Hans Kendrick Light"/>
                 <w:bCs/>
                 <w:lang w:eastAsia="de-DE" w:bidi="de-DE"/>
               </w:rPr>
@@ -1505,7 +1961,7 @@
                 <w:tab w:val="left" w:pos="12240"/>
               </w:tabs>
               <w:rPr>
-                <w:rFonts w:ascii="Neue Hans Kendrick" w:eastAsia="Neue Hans Kendrick Light" w:hAnsi="Neue Hans Kendrick"/>
+                <w:rFonts w:eastAsia="Neue Hans Kendrick Light"/>
                 <w:lang w:eastAsia="de-DE" w:bidi="de-DE"/>
               </w:rPr>
             </w:pPr>
@@ -1541,7 +1997,7 @@
                 <w:tab w:val="left" w:pos="12240"/>
               </w:tabs>
               <w:rPr>
-                <w:rFonts w:ascii="Neue Hans Kendrick" w:eastAsia="Neue Hans Kendrick Light" w:hAnsi="Neue Hans Kendrick"/>
+                <w:rFonts w:eastAsia="Neue Hans Kendrick Light"/>
                 <w:lang w:eastAsia="de-DE" w:bidi="de-DE"/>
               </w:rPr>
             </w:pPr>
@@ -1571,7 +2027,7 @@
                 <w:tab w:val="left" w:pos="12240"/>
               </w:tabs>
               <w:rPr>
-                <w:rFonts w:ascii="Neue Hans Kendrick" w:eastAsia="Neue Hans Kendrick Light" w:hAnsi="Neue Hans Kendrick"/>
+                <w:rFonts w:eastAsia="Neue Hans Kendrick Light"/>
                 <w:lang w:eastAsia="de-DE" w:bidi="de-DE"/>
               </w:rPr>
             </w:pPr>
@@ -1601,20 +2057,20 @@
                 <w:tab w:val="left" w:pos="12240"/>
               </w:tabs>
               <w:rPr>
-                <w:rFonts w:ascii="Neue Hans Kendrick" w:eastAsia="Neue Hans Kendrick Light" w:hAnsi="Neue Hans Kendrick"/>
-                <w:lang w:eastAsia="de-DE" w:bidi="de-DE"/>
-              </w:rPr>
-            </w:pPr>
-            <w:r>
-              <w:rPr>
-                <w:rFonts w:ascii="Neue Hans Kendrick" w:eastAsia="Neue Hans Kendrick Light" w:hAnsi="Neue Hans Kendrick"/>
+                <w:rFonts w:eastAsia="Neue Hans Kendrick Light"/>
+                <w:lang w:eastAsia="de-DE" w:bidi="de-DE"/>
+              </w:rPr>
+            </w:pPr>
+            <w:r>
+              <w:rPr>
+                <w:rFonts w:eastAsia="Neue Hans Kendrick Light"/>
                 <w:lang w:eastAsia="de-DE" w:bidi="de-DE"/>
               </w:rPr>
               <w:t>USt.</w:t>
             </w:r>
             <w:r>
               <w:rPr>
-                <w:rFonts w:ascii="Neue Hans Kendrick" w:eastAsia="Neue Hans Kendrick Light" w:hAnsi="Neue Hans Kendrick" w:cs="Neue Hans Kendrick Light"/>
+                <w:rFonts w:eastAsia="Neue Hans Kendrick Light" w:cs="Neue Hans Kendrick Light"/>
                 <w:sz w:val="18"/>
                 <w:lang w:eastAsia="de-DE" w:bidi="de-DE"/>
               </w:rPr>
@@ -1622,7 +2078,7 @@
             </w:r>
             <w:r>
               <w:rPr>
-                <w:rFonts w:ascii="Neue Hans Kendrick" w:eastAsia="Neue Hans Kendrick Light" w:hAnsi="Neue Hans Kendrick" w:cs="Neue Hans Kendrick Light"/>
+                <w:rFonts w:eastAsia="Neue Hans Kendrick Light" w:cs="Neue Hans Kendrick Light"/>
                 <w:szCs w:val="22"/>
                 <w:lang w:eastAsia="de-DE" w:bidi="de-DE"/>
               </w:rPr>
@@ -1654,7 +2110,7 @@
                 <w:tab w:val="left" w:pos="12240"/>
               </w:tabs>
               <w:rPr>
-                <w:rFonts w:ascii="Neue Hans Kendrick" w:eastAsia="Neue Hans Kendrick Light" w:hAnsi="Neue Hans Kendrick"/>
+                <w:rFonts w:eastAsia="Neue Hans Kendrick Light"/>
                 <w:lang w:eastAsia="de-DE" w:bidi="de-DE"/>
               </w:rPr>
             </w:pPr>
@@ -1685,13 +2141,13 @@
               </w:tabs>
               <w:jc w:val="right"/>
               <w:rPr>
-                <w:rFonts w:ascii="Neue Hans Kendrick" w:eastAsia="Neue Hans Kendrick Light" w:hAnsi="Neue Hans Kendrick"/>
-                <w:lang w:eastAsia="de-DE" w:bidi="de-DE"/>
-              </w:rPr>
-            </w:pPr>
-            <w:r>
-              <w:rPr>
-                <w:rFonts w:ascii="Neue Hans Kendrick" w:eastAsia="Neue Hans Kendrick Light" w:hAnsi="Neue Hans Kendrick" w:cs="Neue Hans Kendrick Light"/>
+                <w:rFonts w:eastAsia="Neue Hans Kendrick Light"/>
+                <w:lang w:eastAsia="de-DE" w:bidi="de-DE"/>
+              </w:rPr>
+            </w:pPr>
+            <w:r>
+              <w:rPr>
+                <w:rFonts w:eastAsia="Neue Hans Kendrick Light" w:cs="Neue Hans Kendrick Light"/>
                 <w:bCs/>
                 <w:lang w:eastAsia="de-DE" w:bidi="de-DE"/>
               </w:rPr>
@@ -1699,14 +2155,14 @@
             </w:r>
             <w:r>
               <w:rPr>
-                <w:rFonts w:ascii="Neue Hans Kendrick" w:eastAsia="Neue Hans Kendrick Light" w:hAnsi="Neue Hans Kendrick" w:cs="Neue Hans Kendrick Light"/>
+                <w:rFonts w:eastAsia="Neue Hans Kendrick Light" w:cs="Neue Hans Kendrick Light"/>
                 <w:lang w:eastAsia="de-DE" w:bidi="de-DE"/>
               </w:rPr>
               <w:t xml:space="preserve"> </w:t>
             </w:r>
             <w:r>
               <w:rPr>
-                <w:rFonts w:ascii="Neue Hans Kendrick" w:eastAsia="Neue Hans Kendrick Light" w:hAnsi="Neue Hans Kendrick" w:cs="Neue Hans Kendrick Light"/>
+                <w:rFonts w:eastAsia="Neue Hans Kendrick Light" w:cs="Neue Hans Kendrick Light"/>
                 <w:bCs/>
                 <w:lang w:eastAsia="de-DE" w:bidi="de-DE"/>
               </w:rPr>
@@ -1738,7 +2194,7 @@
                 <w:tab w:val="left" w:pos="12240"/>
               </w:tabs>
               <w:rPr>
-                <w:rFonts w:ascii="Neue Hans Kendrick" w:eastAsia="Neue Hans Kendrick Light" w:hAnsi="Neue Hans Kendrick"/>
+                <w:rFonts w:eastAsia="Neue Hans Kendrick Light"/>
                 <w:lang w:eastAsia="de-DE" w:bidi="de-DE"/>
               </w:rPr>
             </w:pPr>
@@ -1774,7 +2230,7 @@
                 <w:tab w:val="left" w:pos="12240"/>
               </w:tabs>
               <w:rPr>
-                <w:rFonts w:ascii="Neue Hans Kendrick" w:eastAsia="Neue Hans Kendrick Light" w:hAnsi="Neue Hans Kendrick"/>
+                <w:rFonts w:eastAsia="Neue Hans Kendrick Light"/>
                 <w:lang w:eastAsia="de-DE" w:bidi="de-DE"/>
               </w:rPr>
             </w:pPr>
@@ -1804,7 +2260,7 @@
                 <w:tab w:val="left" w:pos="12240"/>
               </w:tabs>
               <w:rPr>
-                <w:rFonts w:ascii="Neue Hans Kendrick" w:eastAsia="Neue Hans Kendrick Light" w:hAnsi="Neue Hans Kendrick"/>
+                <w:rFonts w:eastAsia="Neue Hans Kendrick Light"/>
                 <w:lang w:eastAsia="de-DE" w:bidi="de-DE"/>
               </w:rPr>
             </w:pPr>
@@ -1834,14 +2290,14 @@
                 <w:tab w:val="left" w:pos="12240"/>
               </w:tabs>
               <w:rPr>
-                <w:rFonts w:ascii="Neue Hans Kendrick" w:eastAsia="Neue Hans Kendrick Light" w:hAnsi="Neue Hans Kendrick"/>
+                <w:rFonts w:eastAsia="Neue Hans Kendrick Light"/>
                 <w:b/>
                 <w:lang w:eastAsia="de-DE" w:bidi="de-DE"/>
               </w:rPr>
             </w:pPr>
             <w:r>
               <w:rPr>
-                <w:rFonts w:ascii="Neue Hans Kendrick" w:eastAsia="Neue Hans Kendrick Light" w:hAnsi="Neue Hans Kendrick"/>
+                <w:rFonts w:eastAsia="Neue Hans Kendrick Light"/>
                 <w:b/>
                 <w:lang w:eastAsia="de-DE" w:bidi="de-DE"/>
               </w:rPr>
@@ -1873,7 +2329,7 @@
                 <w:tab w:val="left" w:pos="12240"/>
               </w:tabs>
               <w:rPr>
-                <w:rFonts w:ascii="Neue Hans Kendrick" w:eastAsia="Neue Hans Kendrick Light" w:hAnsi="Neue Hans Kendrick"/>
+                <w:rFonts w:eastAsia="Neue Hans Kendrick Light"/>
                 <w:lang w:eastAsia="de-DE" w:bidi="de-DE"/>
               </w:rPr>
             </w:pPr>
@@ -1904,14 +2360,14 @@
               </w:tabs>
               <w:jc w:val="right"/>
               <w:rPr>
-                <w:rFonts w:ascii="Neue Hans Kendrick" w:eastAsia="Neue Hans Kendrick Light" w:hAnsi="Neue Hans Kendrick"/>
+                <w:rFonts w:eastAsia="Neue Hans Kendrick Light"/>
                 <w:b/>
                 <w:lang w:eastAsia="de-DE" w:bidi="de-DE"/>
               </w:rPr>
             </w:pPr>
             <w:r>
               <w:rPr>
-                <w:rFonts w:ascii="Neue Hans Kendrick" w:eastAsia="Neue Hans Kendrick Light" w:hAnsi="Neue Hans Kendrick" w:cs="Neue Hans Kendrick Light"/>
+                <w:rFonts w:eastAsia="Neue Hans Kendrick Light" w:cs="Neue Hans Kendrick Light"/>
                 <w:b/>
                 <w:bCs/>
                 <w:lang w:eastAsia="de-DE" w:bidi="de-DE"/>
@@ -1944,7 +2400,7 @@
                 <w:tab w:val="left" w:pos="12240"/>
               </w:tabs>
               <w:rPr>
-                <w:rFonts w:ascii="Neue Hans Kendrick" w:eastAsia="Neue Hans Kendrick Light" w:hAnsi="Neue Hans Kendrick"/>
+                <w:rFonts w:eastAsia="Neue Hans Kendrick Light"/>
                 <w:lang w:eastAsia="de-DE" w:bidi="de-DE"/>
               </w:rPr>
             </w:pPr>
@@ -1980,7 +2436,7 @@
                 <w:tab w:val="left" w:pos="12240"/>
               </w:tabs>
               <w:rPr>
-                <w:rFonts w:ascii="Neue Hans Kendrick" w:eastAsia="Neue Hans Kendrick Light" w:hAnsi="Neue Hans Kendrick"/>
+                <w:rFonts w:eastAsia="Neue Hans Kendrick Light"/>
                 <w:lang w:eastAsia="de-DE" w:bidi="de-DE"/>
               </w:rPr>
             </w:pPr>
@@ -2010,7 +2466,7 @@
                 <w:tab w:val="left" w:pos="12240"/>
               </w:tabs>
               <w:rPr>
-                <w:rFonts w:ascii="Neue Hans Kendrick" w:eastAsia="Neue Hans Kendrick Light" w:hAnsi="Neue Hans Kendrick"/>
+                <w:rFonts w:eastAsia="Neue Hans Kendrick Light"/>
                 <w:lang w:eastAsia="de-DE" w:bidi="de-DE"/>
               </w:rPr>
             </w:pPr>
@@ -2040,7 +2496,7 @@
                 <w:tab w:val="left" w:pos="12240"/>
               </w:tabs>
               <w:rPr>
-                <w:rFonts w:ascii="Neue Hans Kendrick" w:eastAsia="Neue Hans Kendrick Light" w:hAnsi="Neue Hans Kendrick"/>
+                <w:rFonts w:eastAsia="Neue Hans Kendrick Light"/>
                 <w:lang w:eastAsia="de-DE" w:bidi="de-DE"/>
               </w:rPr>
             </w:pPr>
@@ -2070,7 +2526,7 @@
                 <w:tab w:val="left" w:pos="12240"/>
               </w:tabs>
               <w:rPr>
-                <w:rFonts w:ascii="Neue Hans Kendrick" w:eastAsia="Neue Hans Kendrick Light" w:hAnsi="Neue Hans Kendrick"/>
+                <w:rFonts w:eastAsia="Neue Hans Kendrick Light"/>
                 <w:lang w:eastAsia="de-DE" w:bidi="de-DE"/>
               </w:rPr>
             </w:pPr>
@@ -2101,7 +2557,7 @@
               </w:tabs>
               <w:jc w:val="right"/>
               <w:rPr>
-                <w:rFonts w:ascii="Neue Hans Kendrick" w:eastAsia="Neue Hans Kendrick Light" w:hAnsi="Neue Hans Kendrick"/>
+                <w:rFonts w:eastAsia="Neue Hans Kendrick Light"/>
                 <w:u w:val="single"/>
                 <w:lang w:eastAsia="de-DE" w:bidi="de-DE"/>
               </w:rPr>
@@ -2132,7 +2588,7 @@
                 <w:tab w:val="left" w:pos="12240"/>
               </w:tabs>
               <w:rPr>
-                <w:rFonts w:ascii="Neue Hans Kendrick" w:eastAsia="Neue Hans Kendrick Light" w:hAnsi="Neue Hans Kendrick"/>
+                <w:rFonts w:eastAsia="Neue Hans Kendrick Light"/>
                 <w:lang w:eastAsia="de-DE" w:bidi="de-DE"/>
               </w:rPr>
             </w:pPr>
@@ -2165,7 +2621,7 @@
                 <w:tab w:val="left" w:pos="12240"/>
               </w:tabs>
               <w:rPr>
-                <w:rFonts w:ascii="Neue Hans Kendrick" w:eastAsia="Neue Hans Kendrick Light" w:hAnsi="Neue Hans Kendrick"/>
+                <w:rFonts w:eastAsia="Neue Hans Kendrick Light"/>
                 <w:lang w:eastAsia="de-DE" w:bidi="de-DE"/>
               </w:rPr>
             </w:pPr>
@@ -2200,7 +2656,7 @@
                 <w:tab w:val="left" w:pos="12240"/>
               </w:tabs>
               <w:rPr>
-                <w:rFonts w:ascii="Neue Hans Kendrick" w:eastAsia="Neue Hans Kendrick Light" w:hAnsi="Neue Hans Kendrick"/>
+                <w:rFonts w:eastAsia="Neue Hans Kendrick Light"/>
                 <w:lang w:eastAsia="de-DE" w:bidi="de-DE"/>
               </w:rPr>
             </w:pPr>
@@ -2325,13 +2781,13 @@
                 <w:tab w:val="left" w:pos="12240"/>
               </w:tabs>
               <w:rPr>
-                <w:rFonts w:ascii="Neue Hans Kendrick" w:eastAsia="Neue Hans Kendrick Light" w:hAnsi="Neue Hans Kendrick"/>
-                <w:lang w:eastAsia="de-DE" w:bidi="de-DE"/>
-              </w:rPr>
-            </w:pPr>
-            <w:r>
-              <w:rPr>
-                <w:rFonts w:ascii="Neue Hans Kendrick" w:eastAsia="Neue Hans Kendrick Light" w:hAnsi="Neue Hans Kendrick"/>
+                <w:rFonts w:eastAsia="Neue Hans Kendrick Light"/>
+                <w:lang w:eastAsia="de-DE" w:bidi="de-DE"/>
+              </w:rPr>
+            </w:pPr>
+            <w:r>
+              <w:rPr>
+                <w:rFonts w:eastAsia="Neue Hans Kendrick Light"/>
                 <w:lang w:eastAsia="de-DE" w:bidi="de-DE"/>
               </w:rPr>
               <w:t>Diese Anzahlung ist sofort und ohne Abzug auf das folgende Konto zu überweisen</w:t>
@@ -2356,6 +2812,7 @@
               </w:rPr>
               <w:t xml:space="preserve">{% </w:t>
             </w:r>
+            <w:proofErr w:type="spellStart"/>
             <w:r>
               <w:rPr>
                 <w:rFonts w:ascii="Neue Hans Kendrick" w:hAnsi="Neue Hans Kendrick"/>
@@ -2372,8 +2829,69 @@
                 <w:szCs w:val="16"/>
                 <w:lang w:val="en-US"/>
               </w:rPr>
-              <w:t>if invoice_type == 'AR' or invoice_type == 'ER' %}</w:t>
-            </w:r>
+              <w:t>if</w:t>
+            </w:r>
+            <w:proofErr w:type="spellEnd"/>
+            <w:r>
+              <w:rPr>
+                <w:rFonts w:ascii="Neue Hans Kendrick" w:hAnsi="Neue Hans Kendrick"/>
+                <w:sz w:val="16"/>
+                <w:szCs w:val="16"/>
+                <w:lang w:val="en-US"/>
+              </w:rPr>
+              <w:t xml:space="preserve"> </w:t>
+            </w:r>
+            <w:proofErr w:type="spellStart"/>
+            <w:r>
+              <w:rPr>
+                <w:rFonts w:ascii="Neue Hans Kendrick" w:hAnsi="Neue Hans Kendrick"/>
+                <w:sz w:val="16"/>
+                <w:szCs w:val="16"/>
+                <w:lang w:val="en-US"/>
+              </w:rPr>
+              <w:t>invoice_type</w:t>
+            </w:r>
+            <w:proofErr w:type="spellEnd"/>
+            <w:r>
+              <w:rPr>
+                <w:rFonts w:ascii="Neue Hans Kendrick" w:hAnsi="Neue Hans Kendrick"/>
+                <w:sz w:val="16"/>
+                <w:szCs w:val="16"/>
+                <w:lang w:val="en-US"/>
+              </w:rPr>
+              <w:t xml:space="preserve"> == 'AR' or </w:t>
+            </w:r>
+            <w:proofErr w:type="spellStart"/>
+            <w:r>
+              <w:rPr>
+                <w:rFonts w:ascii="Neue Hans Kendrick" w:hAnsi="Neue Hans Kendrick"/>
+                <w:sz w:val="16"/>
+                <w:szCs w:val="16"/>
+                <w:lang w:val="en-US"/>
+              </w:rPr>
+              <w:t>invoice_type</w:t>
+            </w:r>
+            <w:proofErr w:type="spellEnd"/>
+            <w:r>
+              <w:rPr>
+                <w:rFonts w:ascii="Neue Hans Kendrick" w:hAnsi="Neue Hans Kendrick"/>
+                <w:sz w:val="16"/>
+                <w:szCs w:val="16"/>
+                <w:lang w:val="en-US"/>
+              </w:rPr>
+              <w:t xml:space="preserve"> == 'ER</w:t>
+            </w:r>
+            <w:proofErr w:type="gramStart"/>
+            <w:r>
+              <w:rPr>
+                <w:rFonts w:ascii="Neue Hans Kendrick" w:hAnsi="Neue Hans Kendrick"/>
+                <w:sz w:val="16"/>
+                <w:szCs w:val="16"/>
+                <w:lang w:val="en-US"/>
+              </w:rPr>
+              <w:t>' %}</w:t>
+            </w:r>
+            <w:proofErr w:type="gramEnd"/>
           </w:p>
           <w:p>
             <w:pPr>
@@ -2395,21 +2913,18 @@
                 <w:tab w:val="left" w:pos="12240"/>
               </w:tabs>
               <w:rPr>
-                <w:rFonts w:ascii="Neue Hans Kendrick" w:eastAsia="Neue Hans Kendrick Light" w:hAnsi="Neue Hans Kendrick"/>
-                <w:lang w:eastAsia="de-DE" w:bidi="de-DE"/>
-              </w:rPr>
-            </w:pPr>
-            <w:r>
-              <w:rPr>
-                <w:rFonts w:ascii="Neue Hans Kendrick" w:eastAsia="Neue Hans Kendrick Light" w:hAnsi="Neue Hans Kendrick"/>
+                <w:rFonts w:eastAsia="Neue Hans Kendrick Light"/>
+                <w:lang w:eastAsia="de-DE" w:bidi="de-DE"/>
+              </w:rPr>
+            </w:pPr>
+            <w:r>
+              <w:rPr>
+                <w:rFonts w:eastAsia="Neue Hans Kendrick Light"/>
                 <w:lang w:eastAsia="de-DE" w:bidi="de-DE"/>
               </w:rPr>
               <w:t>Unsere Rechnungen sind sofort und ohne Abzug auf folgendes Konto fällig.</w:t>
             </w:r>
             <w:r>
-              <w:rPr>
-                <w:rFonts w:ascii="Neue Hans Kendrick" w:hAnsi="Neue Hans Kendrick"/>
-              </w:rPr>
               <w:t xml:space="preserve"> </w:t>
             </w:r>
           </w:p>
@@ -2471,13 +2986,13 @@
                 <w:tab w:val="left" w:pos="12240"/>
               </w:tabs>
               <w:rPr>
-                <w:rFonts w:ascii="Neue Hans Kendrick" w:eastAsia="Neue Hans Kendrick Light" w:hAnsi="Neue Hans Kendrick"/>
-                <w:lang w:eastAsia="de-DE" w:bidi="de-DE"/>
-              </w:rPr>
-            </w:pPr>
-            <w:r>
-              <w:rPr>
-                <w:rFonts w:ascii="Neue Hans Kendrick" w:eastAsia="Neue Hans Kendrick Light" w:hAnsi="Neue Hans Kendrick"/>
+                <w:rFonts w:eastAsia="Neue Hans Kendrick Light"/>
+                <w:lang w:eastAsia="de-DE" w:bidi="de-DE"/>
+              </w:rPr>
+            </w:pPr>
+            <w:r>
+              <w:rPr>
+                <w:rFonts w:eastAsia="Neue Hans Kendrick Light"/>
                 <w:lang w:eastAsia="de-DE" w:bidi="de-DE"/>
               </w:rPr>
               <w:t>Mit dieser Schlussrechnung sind alle vertraglich vereinbarten und erbrachten Leistungen vollständig abgerechnet. Eventuelle Mängelrügen oder Rückfragen zu dieser Rechnung bitten wir innerhalb der gesetzlichen Fristen schriftlich mitzuteilen.</w:t>
@@ -2503,7 +3018,7 @@
                 <w:tab w:val="left" w:pos="12240"/>
               </w:tabs>
               <w:rPr>
-                <w:rFonts w:ascii="Neue Hans Kendrick" w:eastAsia="Neue Hans Kendrick Light" w:hAnsi="Neue Hans Kendrick"/>
+                <w:rFonts w:eastAsia="Neue Hans Kendrick Light"/>
                 <w:lang w:eastAsia="de-DE" w:bidi="de-DE"/>
               </w:rPr>
             </w:pPr>
@@ -2527,14 +3042,8 @@
                 <w:tab w:val="left" w:pos="11520"/>
                 <w:tab w:val="left" w:pos="12240"/>
               </w:tabs>
-              <w:rPr>
-                <w:rFonts w:ascii="Neue Hans Kendrick" w:hAnsi="Neue Hans Kendrick"/>
-              </w:rPr>
-            </w:pPr>
-            <w:r>
-              <w:rPr>
-                <w:rFonts w:ascii="Neue Hans Kendrick" w:hAnsi="Neue Hans Kendrick"/>
-              </w:rPr>
+            </w:pPr>
+            <w:r>
               <w:t>Wir bitten um eine förmliche Abnahme der erbrachten Leistungen und um Mitteilung eines Termins zur Abnahme. Falls innerhalb von 14 Tagen nach Rechnungsstellung keine Rückmeldung oder Mängelanzeige erfolgt, betrachten wir die erbrachten Leistungen als stillschweigend abgenommen (§ 640 BGB).</w:t>
             </w:r>
           </w:p>
@@ -2557,9 +3066,6 @@
                 <w:tab w:val="left" w:pos="11520"/>
                 <w:tab w:val="left" w:pos="12240"/>
               </w:tabs>
-              <w:rPr>
-                <w:rFonts w:ascii="Neue Hans Kendrick" w:hAnsi="Neue Hans Kendrick"/>
-              </w:rPr>
             </w:pPr>
           </w:p>
           <w:p>
@@ -2581,14 +3087,8 @@
                 <w:tab w:val="left" w:pos="11520"/>
                 <w:tab w:val="left" w:pos="12240"/>
               </w:tabs>
-              <w:rPr>
-                <w:rFonts w:ascii="Neue Hans Kendrick" w:hAnsi="Neue Hans Kendrick"/>
-              </w:rPr>
-            </w:pPr>
-            <w:r>
-              <w:rPr>
-                <w:rFonts w:ascii="Neue Hans Kendrick" w:hAnsi="Neue Hans Kendrick"/>
-              </w:rPr>
+            </w:pPr>
+            <w:r>
               <w:t>Wir weisen darauf hin, dass unsere Honoraransprüche gemäß § 195 BGB einer regelmäßigen Verjährungsfrist von drei Jahren unterliegen. Die Frist beginnt mit dem Ende des Jahres, in dem der Anspruch entstanden ist und Sie als Auftraggeber von den anspruchsbegründenden Umständen Kenntnis erlangt haben oder hätten erlangen müssen. Die Verjährungsfrist für Mängelansprüche richtet sich nach den gesetzlichen Bestimmungen (§ 634a BGB).</w:t>
             </w:r>
           </w:p>
@@ -2611,20 +3111,11 @@
                 <w:tab w:val="left" w:pos="11520"/>
                 <w:tab w:val="left" w:pos="12240"/>
               </w:tabs>
-              <w:rPr>
-                <w:rFonts w:ascii="Neue Hans Kendrick" w:hAnsi="Neue Hans Kendrick"/>
-              </w:rPr>
-            </w:pPr>
-            <w:r>
-              <w:rPr>
-                <w:rFonts w:ascii="Neue Hans Kendrick" w:hAnsi="Neue Hans Kendrick"/>
-              </w:rPr>
+            </w:pPr>
+            <w:r>
               <w:t>{% else %}</w:t>
             </w:r>
             <w:r>
-              <w:rPr>
-                <w:rFonts w:ascii="Neue Hans Kendrick" w:hAnsi="Neue Hans Kendrick"/>
-              </w:rPr>
               <w:t>{% endif %}</w:t>
             </w:r>
           </w:p>
@@ -2648,13 +3139,13 @@
                 <w:tab w:val="left" w:pos="12240"/>
               </w:tabs>
               <w:rPr>
-                <w:rFonts w:ascii="Neue Hans Kendrick" w:eastAsia="Neue Hans Kendrick Light" w:hAnsi="Neue Hans Kendrick"/>
-                <w:lang w:eastAsia="de-DE" w:bidi="de-DE"/>
-              </w:rPr>
-            </w:pPr>
-            <w:r>
-              <w:rPr>
-                <w:rFonts w:ascii="Neue Hans Kendrick" w:eastAsia="Neue Hans Kendrick Light" w:hAnsi="Neue Hans Kendrick"/>
+                <w:rFonts w:eastAsia="Neue Hans Kendrick Light"/>
+                <w:lang w:eastAsia="de-DE" w:bidi="de-DE"/>
+              </w:rPr>
+            </w:pPr>
+            <w:r>
+              <w:rPr>
+                <w:rFonts w:eastAsia="Neue Hans Kendrick Light"/>
                 <w:lang w:eastAsia="de-DE" w:bidi="de-DE"/>
               </w:rPr>
               <w:t>Bei Rückfragen zur Rechnung stehen wir Ihnen gerne zur Verfügung und hoffen auf eine weiterhin gute Zusammenarbeit.</w:t>
@@ -2680,7 +3171,7 @@
                 <w:tab w:val="left" w:pos="12240"/>
               </w:tabs>
               <w:rPr>
-                <w:rFonts w:ascii="Neue Hans Kendrick" w:eastAsia="Neue Hans Kendrick Light" w:hAnsi="Neue Hans Kendrick"/>
+                <w:rFonts w:eastAsia="Neue Hans Kendrick Light"/>
                 <w:lang w:eastAsia="de-DE" w:bidi="de-DE"/>
               </w:rPr>
             </w:pPr>
@@ -2736,7 +3227,7 @@
           <w:p>
             <w:pPr>
               <w:rPr>
-                <w:rFonts w:ascii="Neue Hans Kendrick" w:eastAsia="Neue Hans Kendrick Light" w:hAnsi="Neue Hans Kendrick"/>
+                <w:rFonts w:eastAsia="Neue Hans Kendrick Light"/>
                 <w:lang w:eastAsia="de-DE" w:bidi="de-DE"/>
               </w:rPr>
             </w:pPr>
@@ -2757,13 +3248,13 @@
           <w:p>
             <w:pPr>
               <w:rPr>
-                <w:rFonts w:ascii="Neue Hans Kendrick" w:eastAsia="Neue Hans Kendrick Light" w:hAnsi="Neue Hans Kendrick"/>
-                <w:lang w:eastAsia="de-DE" w:bidi="de-DE"/>
-              </w:rPr>
-            </w:pPr>
-            <w:r>
-              <w:rPr>
-                <w:rFonts w:ascii="Neue Hans Kendrick" w:eastAsia="Neue Hans Kendrick Light" w:hAnsi="Neue Hans Kendrick"/>
+                <w:rFonts w:eastAsia="Neue Hans Kendrick Light"/>
+                <w:lang w:eastAsia="de-DE" w:bidi="de-DE"/>
+              </w:rPr>
+            </w:pPr>
+            <w:r>
+              <w:rPr>
+                <w:rFonts w:eastAsia="Neue Hans Kendrick Light"/>
                 <w:lang w:eastAsia="de-DE" w:bidi="de-DE"/>
               </w:rPr>
               <w:t>Mit freundlichen Grüßen</w:t>
@@ -2772,23 +3263,23 @@
           <w:p>
             <w:pPr>
               <w:rPr>
-                <w:rFonts w:ascii="Neue Hans Kendrick" w:eastAsia="Neue Hans Kendrick Light" w:hAnsi="Neue Hans Kendrick"/>
-                <w:lang w:eastAsia="de-DE" w:bidi="de-DE"/>
-              </w:rPr>
-            </w:pPr>
-          </w:p>
-          <w:p>
-            <w:pPr>
-              <w:rPr>
-                <w:rFonts w:ascii="Neue Hans Kendrick" w:eastAsia="Neue Hans Kendrick Light" w:hAnsi="Neue Hans Kendrick"/>
-                <w:lang w:eastAsia="de-DE" w:bidi="de-DE"/>
-              </w:rPr>
-            </w:pPr>
-          </w:p>
-          <w:p>
-            <w:pPr>
-              <w:rPr>
-                <w:rFonts w:ascii="Neue Hans Kendrick" w:eastAsia="Neue Hans Kendrick Light" w:hAnsi="Neue Hans Kendrick"/>
+                <w:rFonts w:eastAsia="Neue Hans Kendrick Light"/>
+                <w:lang w:eastAsia="de-DE" w:bidi="de-DE"/>
+              </w:rPr>
+            </w:pPr>
+          </w:p>
+          <w:p>
+            <w:pPr>
+              <w:rPr>
+                <w:rFonts w:eastAsia="Neue Hans Kendrick Light"/>
+                <w:lang w:eastAsia="de-DE" w:bidi="de-DE"/>
+              </w:rPr>
+            </w:pPr>
+          </w:p>
+          <w:p>
+            <w:pPr>
+              <w:rPr>
+                <w:rFonts w:eastAsia="Neue Hans Kendrick Light"/>
                 <w:lang w:eastAsia="de-DE" w:bidi="de-DE"/>
               </w:rPr>
             </w:pPr>
@@ -2812,13 +3303,13 @@
                 <w:tab w:val="left" w:pos="15876"/>
               </w:tabs>
               <w:rPr>
-                <w:rFonts w:ascii="Neue Hans Kendrick" w:eastAsia="Neue Hans Kendrick Light" w:hAnsi="Neue Hans Kendrick"/>
-                <w:lang w:eastAsia="de-DE" w:bidi="de-DE"/>
-              </w:rPr>
-            </w:pPr>
-            <w:r>
-              <w:rPr>
-                <w:rFonts w:ascii="Neue Hans Kendrick" w:eastAsia="Neue Hans Kendrick Light" w:hAnsi="Neue Hans Kendrick"/>
+                <w:rFonts w:eastAsia="Neue Hans Kendrick Light"/>
+                <w:lang w:eastAsia="de-DE" w:bidi="de-DE"/>
+              </w:rPr>
+            </w:pPr>
+            <w:r>
+              <w:rPr>
+                <w:rFonts w:eastAsia="Neue Hans Kendrick Light"/>
                 <w:lang w:eastAsia="de-DE" w:bidi="de-DE"/>
               </w:rPr>
               <w:t>Benjamin Koziczinski</w:t>
@@ -2827,7 +3318,7 @@
           <w:p>
             <w:pPr>
               <w:rPr>
-                <w:rFonts w:ascii="Neue Hans Kendrick" w:eastAsia="Neue Hans Kendrick Light" w:hAnsi="Neue Hans Kendrick"/>
+                <w:rFonts w:eastAsia="Neue Hans Kendrick Light"/>
                 <w:lang w:eastAsia="de-DE" w:bidi="de-DE"/>
               </w:rPr>
             </w:pPr>
@@ -2851,13 +3342,13 @@
                 <w:tab w:val="left" w:pos="9912"/>
               </w:tabs>
               <w:rPr>
-                <w:rFonts w:ascii="Neue Hans Kendrick" w:eastAsia="Neue Hans Kendrick Light" w:hAnsi="Neue Hans Kendrick"/>
-                <w:lang w:eastAsia="de-DE" w:bidi="de-DE"/>
-              </w:rPr>
-            </w:pPr>
-            <w:r>
-              <w:rPr>
-                <w:rFonts w:ascii="Neue Hans Kendrick" w:eastAsia="Neue Hans Kendrick Light" w:hAnsi="Neue Hans Kendrick"/>
+                <w:rFonts w:eastAsia="Neue Hans Kendrick Light"/>
+                <w:lang w:eastAsia="de-DE" w:bidi="de-DE"/>
+              </w:rPr>
+            </w:pPr>
+            <w:r>
+              <w:rPr>
+                <w:rFonts w:eastAsia="Neue Hans Kendrick Light"/>
                 <w:lang w:eastAsia="de-DE" w:bidi="de-DE"/>
               </w:rPr>
               <w:t xml:space="preserve"> </w:t>
@@ -2983,7 +3474,7 @@
         </w:tabs>
         <w:spacing w:line="240" w:lineRule="atLeast"/>
         <w:rPr>
-          <w:rFonts w:ascii="Neue Hans Kendrick" w:eastAsia="Neue Hans Kendrick Light" w:hAnsi="Neue Hans Kendrick"/>
+          <w:rFonts w:eastAsia="Neue Hans Kendrick Light"/>
           <w:sz w:val="20"/>
         </w:rPr>
       </w:pPr>
@@ -3009,7 +3500,7 @@
         </w:tabs>
         <w:spacing w:line="240" w:lineRule="atLeast"/>
         <w:rPr>
-          <w:rFonts w:ascii="Neue Hans Kendrick" w:eastAsia="Neue Hans Kendrick Light" w:hAnsi="Neue Hans Kendrick" w:cs="Neue Hans Kendrick Light"/>
+          <w:rFonts w:eastAsia="Neue Hans Kendrick Light" w:cs="Neue Hans Kendrick Light"/>
           <w:b/>
           <w:color w:val="000000"/>
           <w:sz w:val="18"/>
@@ -3019,7 +3510,7 @@
       </w:pPr>
       <w:r>
         <w:rPr>
-          <w:rFonts w:ascii="Neue Hans Kendrick" w:eastAsia="Neue Hans Kendrick Light" w:hAnsi="Neue Hans Kendrick" w:cs="Neue Hans Kendrick Light"/>
+          <w:rFonts w:eastAsia="Neue Hans Kendrick Light" w:cs="Neue Hans Kendrick Light"/>
           <w:b/>
           <w:color w:val="000000"/>
           <w:sz w:val="18"/>
@@ -3028,43 +3519,69 @@
         </w:rPr>
         <w:t xml:space="preserve">{% if </w:t>
       </w:r>
+      <w:proofErr w:type="spellStart"/>
       <w:r>
         <w:rPr>
-          <w:rFonts w:ascii="Neue Hans Kendrick" w:eastAsia="Neue Hans Kendrick Light" w:hAnsi="Neue Hans Kendrick" w:cs="Neue Hans Kendrick Light"/>
+          <w:rFonts w:eastAsia="Neue Hans Kendrick Light" w:cs="Neue Hans Kendrick Light"/>
           <w:b/>
           <w:color w:val="000000"/>
           <w:sz w:val="18"/>
           <w:u w:val="single"/>
           <w:lang w:val="en-US" w:eastAsia="de-DE" w:bidi="de-DE"/>
         </w:rPr>
-        <w:t xml:space="preserve">is_hoai_contract </w:t>
+        <w:t>is_hoai_</w:t>
       </w:r>
+      <w:proofErr w:type="gramStart"/>
       <w:r>
         <w:rPr>
-          <w:rFonts w:ascii="Neue Hans Kendrick" w:eastAsia="Neue Hans Kendrick Light" w:hAnsi="Neue Hans Kendrick" w:cs="Neue Hans Kendrick Light"/>
+          <w:rFonts w:eastAsia="Neue Hans Kendrick Light" w:cs="Neue Hans Kendrick Light"/>
           <w:b/>
           <w:color w:val="000000"/>
           <w:sz w:val="18"/>
           <w:u w:val="single"/>
           <w:lang w:val="en-US" w:eastAsia="de-DE" w:bidi="de-DE"/>
         </w:rPr>
-        <w:t>%}</w:t>
+        <w:t>contract</w:t>
       </w:r>
-    </w:p>
-    <w:p>
-      <w:pPr>
-        <w:rPr>
-          <w:rFonts w:ascii="Neue Hans Kendrick" w:eastAsia="Neue Hans Kendrick Light" w:hAnsi="Neue Hans Kendrick" w:cs="Neue Hans Kendrick Light"/>
+      <w:proofErr w:type="spellEnd"/>
+      <w:r>
+        <w:rPr>
+          <w:rFonts w:eastAsia="Neue Hans Kendrick Light" w:cs="Neue Hans Kendrick Light"/>
           <w:b/>
           <w:color w:val="000000"/>
           <w:sz w:val="18"/>
           <w:u w:val="single"/>
           <w:lang w:val="en-US" w:eastAsia="de-DE" w:bidi="de-DE"/>
         </w:rPr>
+        <w:t xml:space="preserve"> </w:t>
+      </w:r>
+      <w:r>
+        <w:rPr>
+          <w:rFonts w:eastAsia="Neue Hans Kendrick Light" w:cs="Neue Hans Kendrick Light"/>
+          <w:b/>
+          <w:color w:val="000000"/>
+          <w:sz w:val="18"/>
+          <w:u w:val="single"/>
+          <w:lang w:val="en-US" w:eastAsia="de-DE" w:bidi="de-DE"/>
+        </w:rPr>
+        <w:t>%}</w:t>
+      </w:r>
+      <w:proofErr w:type="gramEnd"/>
+    </w:p>
+    <w:p>
+      <w:pPr>
+        <w:rPr>
+          <w:rFonts w:eastAsia="Neue Hans Kendrick Light" w:cs="Neue Hans Kendrick Light"/>
+          <w:b/>
+          <w:color w:val="000000"/>
+          <w:sz w:val="18"/>
+          <w:u w:val="single"/>
+          <w:lang w:val="en-US" w:eastAsia="de-DE" w:bidi="de-DE"/>
+        </w:rPr>
       </w:pPr>
       <w:r>
         <w:rPr>
-          <w:rFonts w:ascii="Neue Hans Kendrick" w:eastAsia="Neue Hans Kendrick Light" w:hAnsi="Neue Hans Kendrick" w:cs="Neue Hans Kendrick Light"/>
+          <w:rFonts w:eastAsia="Neue Hans Kendrick Light" w:cs="Neue Hans Kendrick Light"/>
           <w:b/>
           <w:color w:val="000000"/>
           <w:sz w:val="18"/>
@@ -3095,7 +3612,7 @@
         </w:tabs>
         <w:spacing w:line="240" w:lineRule="atLeast"/>
         <w:rPr>
-          <w:rFonts w:ascii="Neue Hans Kendrick" w:eastAsia="Neue Hans Kendrick Light" w:hAnsi="Neue Hans Kendrick" w:cs="Neue Hans Kendrick Light"/>
+          <w:rFonts w:eastAsia="Neue Hans Kendrick Light" w:cs="Neue Hans Kendrick Light"/>
           <w:b/>
           <w:color w:val="000000"/>
           <w:sz w:val="18"/>
@@ -3105,7 +3622,7 @@
       </w:pPr>
       <w:r>
         <w:rPr>
-          <w:rFonts w:ascii="Neue Hans Kendrick" w:eastAsia="Neue Hans Kendrick Light" w:hAnsi="Neue Hans Kendrick" w:cs="Neue Hans Kendrick Light"/>
+          <w:rFonts w:eastAsia="Neue Hans Kendrick Light" w:cs="Neue Hans Kendrick Light"/>
           <w:b/>
           <w:color w:val="000000"/>
           <w:sz w:val="18"/>
@@ -3115,39 +3632,54 @@
         <w:lastRenderedPageBreak/>
         <w:t xml:space="preserve">{% if </w:t>
       </w:r>
+      <w:proofErr w:type="spellStart"/>
       <w:r>
         <w:rPr>
-          <w:rFonts w:ascii="Neue Hans Kendrick" w:eastAsia="Neue Hans Kendrick Light" w:hAnsi="Neue Hans Kendrick" w:cs="Neue Hans Kendrick Light"/>
+          <w:rFonts w:eastAsia="Neue Hans Kendrick Light" w:cs="Neue Hans Kendrick Light"/>
           <w:b/>
           <w:color w:val="000000"/>
           <w:sz w:val="18"/>
           <w:u w:val="single"/>
           <w:lang w:val="en-US" w:eastAsia="de-DE" w:bidi="de-DE"/>
         </w:rPr>
-        <w:t>is_hoai_contract</w:t>
+        <w:t>is_hoai_</w:t>
       </w:r>
+      <w:proofErr w:type="gramStart"/>
       <w:r>
         <w:rPr>
-          <w:rFonts w:ascii="Neue Hans Kendrick" w:eastAsia="Neue Hans Kendrick Light" w:hAnsi="Neue Hans Kendrick" w:cs="Neue Hans Kendrick Light"/>
+          <w:rFonts w:eastAsia="Neue Hans Kendrick Light" w:cs="Neue Hans Kendrick Light"/>
           <w:b/>
           <w:color w:val="000000"/>
           <w:sz w:val="18"/>
           <w:u w:val="single"/>
           <w:lang w:val="en-US" w:eastAsia="de-DE" w:bidi="de-DE"/>
         </w:rPr>
-        <w:t xml:space="preserve"> </w:t>
+        <w:t>contract</w:t>
       </w:r>
+      <w:proofErr w:type="spellEnd"/>
       <w:r>
         <w:rPr>
-          <w:rFonts w:ascii="Neue Hans Kendrick" w:eastAsia="Neue Hans Kendrick Light" w:hAnsi="Neue Hans Kendrick" w:cs="Neue Hans Kendrick Light"/>
+          <w:rFonts w:eastAsia="Neue Hans Kendrick Light" w:cs="Neue Hans Kendrick Light"/>
           <w:b/>
           <w:color w:val="000000"/>
           <w:sz w:val="18"/>
           <w:u w:val="single"/>
           <w:lang w:val="en-US" w:eastAsia="de-DE" w:bidi="de-DE"/>
         </w:rPr>
+        <w:t xml:space="preserve"> </w:t>
+      </w:r>
+      <w:r>
+        <w:rPr>
+          <w:rFonts w:eastAsia="Neue Hans Kendrick Light" w:cs="Neue Hans Kendrick Light"/>
+          <w:b/>
+          <w:color w:val="000000"/>
+          <w:sz w:val="18"/>
+          <w:u w:val="single"/>
+          <w:lang w:val="en-US" w:eastAsia="de-DE" w:bidi="de-DE"/>
+        </w:rPr>
         <w:t>%}</w:t>
       </w:r>
+      <w:proofErr w:type="gramEnd"/>
     </w:p>
     <w:p>
       <w:pPr>
@@ -3170,7 +3702,7 @@
         </w:tabs>
         <w:spacing w:line="240" w:lineRule="atLeast"/>
         <w:rPr>
-          <w:rFonts w:ascii="Neue Hans Kendrick" w:eastAsia="Neue Hans Kendrick Light" w:hAnsi="Neue Hans Kendrick" w:cs="Neue Hans Kendrick Light"/>
+          <w:rFonts w:eastAsia="Neue Hans Kendrick Light" w:cs="Neue Hans Kendrick Light"/>
           <w:b/>
           <w:color w:val="000000"/>
           <w:sz w:val="18"/>
@@ -3200,7 +3732,7 @@
         </w:tabs>
         <w:spacing w:line="240" w:lineRule="atLeast"/>
         <w:rPr>
-          <w:rFonts w:ascii="Neue Hans Kendrick" w:eastAsia="Neue Hans Kendrick Light" w:hAnsi="Neue Hans Kendrick" w:cs="Neue Hans Kendrick Light"/>
+          <w:rFonts w:eastAsia="Neue Hans Kendrick Light" w:cs="Neue Hans Kendrick Light"/>
           <w:b/>
           <w:color w:val="000000"/>
           <w:sz w:val="18"/>
@@ -3230,7 +3762,7 @@
         </w:tabs>
         <w:spacing w:line="240" w:lineRule="atLeast"/>
         <w:rPr>
-          <w:rFonts w:ascii="Neue Hans Kendrick" w:eastAsia="Neue Hans Kendrick Light" w:hAnsi="Neue Hans Kendrick" w:cs="Neue Hans Kendrick Light"/>
+          <w:rFonts w:eastAsia="Neue Hans Kendrick Light" w:cs="Neue Hans Kendrick Light"/>
           <w:b/>
           <w:color w:val="000000"/>
           <w:sz w:val="18"/>
@@ -3243,7 +3775,6 @@
       <w:pPr>
         <w:pStyle w:val="Brieftext"/>
         <w:rPr>
-          <w:rFonts w:ascii="Neue Hans Kendrick" w:hAnsi="Neue Hans Kendrick"/>
           <w:b/>
           <w:bCs/>
           <w:sz w:val="18"/>
@@ -3252,9 +3783,9 @@
           <w:lang w:val="en-US" w:eastAsia="de-DE" w:bidi="de-DE"/>
         </w:rPr>
       </w:pPr>
+      <w:proofErr w:type="spellStart"/>
       <w:r>
         <w:rPr>
-          <w:rFonts w:ascii="Neue Hans Kendrick" w:hAnsi="Neue Hans Kendrick"/>
           <w:b/>
           <w:bCs/>
           <w:sz w:val="18"/>
@@ -3264,6 +3795,7 @@
         </w:rPr>
         <w:t>Honoraransatz</w:t>
       </w:r>
+      <w:proofErr w:type="spellEnd"/>
     </w:p>
     <w:p>
       <w:pPr>
@@ -3274,7 +3806,6 @@
         </w:numPr>
         <w:spacing w:after="0" w:line="360" w:lineRule="auto"/>
         <w:rPr>
-          <w:rFonts w:ascii="Neue Hans Kendrick" w:hAnsi="Neue Hans Kendrick"/>
           <w:b/>
           <w:color w:val="000000"/>
           <w:lang w:eastAsia="de-DE" w:bidi="de-DE"/>
@@ -3282,7 +3813,6 @@
       </w:pPr>
       <w:r>
         <w:rPr>
-          <w:rFonts w:ascii="Neue Hans Kendrick" w:hAnsi="Neue Hans Kendrick"/>
           <w:b/>
           <w:color w:val="000000"/>
           <w:lang w:eastAsia="de-DE" w:bidi="de-DE"/>
@@ -3295,7 +3825,6 @@
         <w:pStyle w:val="Brieftext"/>
         <w:spacing w:after="0" w:line="360" w:lineRule="auto"/>
         <w:rPr>
-          <w:rFonts w:ascii="Neue Hans Kendrick" w:hAnsi="Neue Hans Kendrick"/>
           <w:bCs/>
           <w:color w:val="000000"/>
           <w:lang w:eastAsia="de-DE" w:bidi="de-DE"/>
@@ -3303,7 +3832,6 @@
       </w:pPr>
       <w:r>
         <w:rPr>
-          <w:rFonts w:ascii="Neue Hans Kendrick" w:hAnsi="Neue Hans Kendrick"/>
           <w:bCs/>
           <w:color w:val="000000"/>
           <w:lang w:eastAsia="de-DE" w:bidi="de-DE"/>
@@ -3312,7 +3840,6 @@
       </w:r>
       <w:r>
         <w:rPr>
-          <w:rFonts w:ascii="Neue Hans Kendrick" w:hAnsi="Neue Hans Kendrick"/>
           <w:bCs/>
           <w:color w:val="000000"/>
           <w:lang w:eastAsia="de-DE" w:bidi="de-DE"/>
@@ -3321,7 +3848,6 @@
       </w:r>
       <w:r>
         <w:rPr>
-          <w:rFonts w:ascii="Neue Hans Kendrick" w:hAnsi="Neue Hans Kendrick"/>
           <w:bCs/>
           <w:color w:val="000000"/>
           <w:lang w:eastAsia="de-DE" w:bidi="de-DE"/>
@@ -3334,7 +3860,6 @@
         <w:pStyle w:val="Brieftext"/>
         <w:spacing w:after="0" w:line="360" w:lineRule="auto"/>
         <w:rPr>
-          <w:rFonts w:ascii="Neue Hans Kendrick" w:hAnsi="Neue Hans Kendrick"/>
           <w:bCs/>
           <w:color w:val="000000"/>
           <w:lang w:eastAsia="de-DE" w:bidi="de-DE"/>
@@ -3342,21 +3867,18 @@
       </w:pPr>
       <w:r>
         <w:rPr>
-          <w:rFonts w:ascii="Neue Hans Kendrick" w:hAnsi="Neue Hans Kendrick"/>
           <w:lang w:eastAsia="de-DE" w:bidi="de-DE"/>
         </w:rPr>
         <w:t xml:space="preserve">Honorarzone: </w:t>
       </w:r>
       <w:r>
         <w:rPr>
-          <w:rFonts w:ascii="Neue Hans Kendrick" w:hAnsi="Neue Hans Kendrick"/>
           <w:lang w:eastAsia="de-DE" w:bidi="de-DE"/>
         </w:rPr>
         <w:tab/>
       </w:r>
       <w:r>
         <w:rPr>
-          <w:rFonts w:ascii="Neue Hans Kendrick" w:hAnsi="Neue Hans Kendrick"/>
           <w:bCs/>
           <w:color w:val="000000"/>
           <w:lang w:eastAsia="de-DE" w:bidi="de-DE"/>
@@ -3369,20 +3891,17 @@
         <w:pStyle w:val="Brieftext"/>
         <w:spacing w:after="0" w:line="360" w:lineRule="auto"/>
         <w:rPr>
-          <w:rFonts w:ascii="Neue Hans Kendrick" w:hAnsi="Neue Hans Kendrick"/>
           <w:lang w:eastAsia="de-DE" w:bidi="de-DE"/>
         </w:rPr>
       </w:pPr>
       <w:r>
         <w:rPr>
-          <w:rFonts w:ascii="Neue Hans Kendrick" w:hAnsi="Neue Hans Kendrick"/>
           <w:lang w:eastAsia="de-DE" w:bidi="de-DE"/>
         </w:rPr>
         <w:t xml:space="preserve">Honorarsatz:  </w:t>
       </w:r>
       <w:r>
         <w:rPr>
-          <w:rFonts w:ascii="Neue Hans Kendrick" w:hAnsi="Neue Hans Kendrick"/>
           <w:lang w:eastAsia="de-DE" w:bidi="de-DE"/>
         </w:rPr>
         <w:tab/>
@@ -3390,28 +3909,24 @@
       </w:r>
       <w:r>
         <w:rPr>
-          <w:rFonts w:ascii="Neue Hans Kendrick" w:hAnsi="Neue Hans Kendrick"/>
           <w:lang w:eastAsia="de-DE" w:bidi="de-DE"/>
         </w:rPr>
         <w:t>honorarsatz_factor</w:t>
       </w:r>
       <w:r>
         <w:rPr>
-          <w:rFonts w:ascii="Neue Hans Kendrick" w:hAnsi="Neue Hans Kendrick"/>
           <w:lang w:eastAsia="de-DE" w:bidi="de-DE"/>
         </w:rPr>
         <w:t>}}% , {{</w:t>
       </w:r>
       <w:r>
         <w:rPr>
-          <w:rFonts w:ascii="Neue Hans Kendrick" w:hAnsi="Neue Hans Kendrick"/>
           <w:lang w:eastAsia="de-DE" w:bidi="de-DE"/>
         </w:rPr>
         <w:t>honorarsatz</w:t>
       </w:r>
       <w:r>
         <w:rPr>
-          <w:rFonts w:ascii="Neue Hans Kendrick" w:hAnsi="Neue Hans Kendrick"/>
           <w:lang w:eastAsia="de-DE" w:bidi="de-DE"/>
         </w:rPr>
         <w:t>}}</w:t>
@@ -3438,7 +3953,7 @@
         </w:tabs>
         <w:spacing w:line="240" w:lineRule="atLeast"/>
         <w:rPr>
-          <w:rFonts w:ascii="Neue Hans Kendrick" w:eastAsia="Neue Hans Kendrick Light" w:hAnsi="Neue Hans Kendrick" w:cs="Neue Hans Kendrick Light"/>
+          <w:rFonts w:eastAsia="Neue Hans Kendrick Light" w:cs="Neue Hans Kendrick Light"/>
           <w:bCs/>
           <w:iCs/>
           <w:lang w:eastAsia="de-DE" w:bidi="de-DE"/>
@@ -3446,7 +3961,7 @@
       </w:pPr>
       <w:r>
         <w:rPr>
-          <w:rFonts w:ascii="Neue Hans Kendrick" w:eastAsia="Neue Hans Kendrick Light" w:hAnsi="Neue Hans Kendrick" w:cs="Neue Hans Kendrick Light"/>
+          <w:rFonts w:eastAsia="Neue Hans Kendrick Light" w:cs="Neue Hans Kendrick Light"/>
           <w:b/>
           <w:i/>
           <w:lang w:eastAsia="de-DE" w:bidi="de-DE"/>
@@ -3475,7 +3990,7 @@
         </w:tabs>
         <w:spacing w:line="240" w:lineRule="atLeast"/>
         <w:rPr>
-          <w:rFonts w:ascii="Neue Hans Kendrick" w:eastAsia="Neue Hans Kendrick Light" w:hAnsi="Neue Hans Kendrick" w:cs="Neue Hans Kendrick Light"/>
+          <w:rFonts w:eastAsia="Neue Hans Kendrick Light" w:cs="Neue Hans Kendrick Light"/>
           <w:bCs/>
           <w:iCs/>
           <w:lang w:eastAsia="de-DE" w:bidi="de-DE"/>
@@ -3491,7 +4006,6 @@
         </w:numPr>
         <w:spacing w:after="0" w:line="360" w:lineRule="auto"/>
         <w:rPr>
-          <w:rFonts w:ascii="Neue Hans Kendrick" w:hAnsi="Neue Hans Kendrick"/>
           <w:b/>
           <w:bCs/>
           <w:lang w:eastAsia="de-DE" w:bidi="de-DE"/>
@@ -3503,7 +4017,6 @@
       <w:bookmarkEnd w:id="1"/>
       <w:r>
         <w:rPr>
-          <w:rFonts w:ascii="Neue Hans Kendrick" w:hAnsi="Neue Hans Kendrick"/>
           <w:b/>
           <w:bCs/>
           <w:lang w:eastAsia="de-DE" w:bidi="de-DE"/>
@@ -3516,13 +4029,11 @@
         <w:pStyle w:val="Brieftext"/>
         <w:spacing w:after="0"/>
         <w:rPr>
-          <w:rFonts w:ascii="Neue Hans Kendrick" w:hAnsi="Neue Hans Kendrick"/>
           <w:lang w:eastAsia="de-DE" w:bidi="de-DE"/>
         </w:rPr>
       </w:pPr>
       <w:r>
         <w:rPr>
-          <w:rFonts w:ascii="Neue Hans Kendrick" w:hAnsi="Neue Hans Kendrick"/>
           <w:lang w:eastAsia="de-DE" w:bidi="de-DE"/>
         </w:rPr>
         <w:t>Baukosten</w:t>
@@ -3579,20 +4090,20 @@
               </w:tabs>
               <w:spacing w:line="240" w:lineRule="atLeast"/>
               <w:rPr>
-                <w:rFonts w:ascii="Neue Hans Kendrick" w:eastAsia="Neue Hans Kendrick Light" w:hAnsi="Neue Hans Kendrick" w:cs="Neue Hans Kendrick Light"/>
-                <w:lang w:eastAsia="de-DE" w:bidi="de-DE"/>
-              </w:rPr>
-            </w:pPr>
-            <w:r>
-              <w:rPr>
-                <w:rFonts w:ascii="Neue Hans Kendrick" w:eastAsia="Neue Hans Kendrick Light" w:hAnsi="Neue Hans Kendrick" w:cs="Neue Hans Kendrick Light"/>
+                <w:rFonts w:eastAsia="Neue Hans Kendrick Light" w:cs="Neue Hans Kendrick Light"/>
+                <w:lang w:eastAsia="de-DE" w:bidi="de-DE"/>
+              </w:rPr>
+            </w:pPr>
+            <w:r>
+              <w:rPr>
+                <w:rFonts w:eastAsia="Neue Hans Kendrick Light" w:cs="Neue Hans Kendrick Light"/>
                 <w:lang w:eastAsia="de-DE" w:bidi="de-DE"/>
               </w:rPr>
               <w:t>Nr</w:t>
             </w:r>
             <w:r>
               <w:rPr>
-                <w:rFonts w:ascii="Neue Hans Kendrick" w:eastAsia="Neue Hans Kendrick Light" w:hAnsi="Neue Hans Kendrick" w:cs="Neue Hans Kendrick Light"/>
+                <w:rFonts w:eastAsia="Neue Hans Kendrick Light" w:cs="Neue Hans Kendrick Light"/>
                 <w:lang w:eastAsia="de-DE" w:bidi="de-DE"/>
               </w:rPr>
               <w:t>.</w:t>
@@ -3625,13 +4136,13 @@
               </w:tabs>
               <w:spacing w:line="240" w:lineRule="atLeast"/>
               <w:rPr>
-                <w:rFonts w:ascii="Neue Hans Kendrick" w:eastAsia="Neue Hans Kendrick Light" w:hAnsi="Neue Hans Kendrick" w:cs="Neue Hans Kendrick Light"/>
-                <w:lang w:eastAsia="de-DE" w:bidi="de-DE"/>
-              </w:rPr>
-            </w:pPr>
-            <w:r>
-              <w:rPr>
-                <w:rFonts w:ascii="Neue Hans Kendrick" w:eastAsia="Neue Hans Kendrick Light" w:hAnsi="Neue Hans Kendrick" w:cs="Neue Hans Kendrick Light"/>
+                <w:rFonts w:eastAsia="Neue Hans Kendrick Light" w:cs="Neue Hans Kendrick Light"/>
+                <w:lang w:eastAsia="de-DE" w:bidi="de-DE"/>
+              </w:rPr>
+            </w:pPr>
+            <w:r>
+              <w:rPr>
+                <w:rFonts w:eastAsia="Neue Hans Kendrick Light" w:cs="Neue Hans Kendrick Light"/>
                 <w:lang w:eastAsia="de-DE" w:bidi="de-DE"/>
               </w:rPr>
               <w:t>Bezeichnung</w:t>
@@ -3665,20 +4176,20 @@
               <w:spacing w:line="240" w:lineRule="atLeast"/>
               <w:jc w:val="right"/>
               <w:rPr>
-                <w:rFonts w:ascii="Neue Hans Kendrick" w:eastAsia="Neue Hans Kendrick Light" w:hAnsi="Neue Hans Kendrick" w:cs="Neue Hans Kendrick Light"/>
-                <w:lang w:eastAsia="de-DE" w:bidi="de-DE"/>
-              </w:rPr>
-            </w:pPr>
-            <w:r>
-              <w:rPr>
-                <w:rFonts w:ascii="Neue Hans Kendrick" w:eastAsia="Neue Hans Kendrick Light" w:hAnsi="Neue Hans Kendrick" w:cs="Neue Hans Kendrick Light"/>
+                <w:rFonts w:eastAsia="Neue Hans Kendrick Light" w:cs="Neue Hans Kendrick Light"/>
+                <w:lang w:eastAsia="de-DE" w:bidi="de-DE"/>
+              </w:rPr>
+            </w:pPr>
+            <w:r>
+              <w:rPr>
+                <w:rFonts w:eastAsia="Neue Hans Kendrick Light" w:cs="Neue Hans Kendrick Light"/>
                 <w:lang w:eastAsia="de-DE" w:bidi="de-DE"/>
               </w:rPr>
               <w:t xml:space="preserve">geschätzte </w:t>
             </w:r>
             <w:r>
               <w:rPr>
-                <w:rFonts w:ascii="Neue Hans Kendrick" w:eastAsia="Neue Hans Kendrick Light" w:hAnsi="Neue Hans Kendrick" w:cs="Neue Hans Kendrick Light"/>
+                <w:rFonts w:eastAsia="Neue Hans Kendrick Light" w:cs="Neue Hans Kendrick Light"/>
                 <w:lang w:eastAsia="de-DE" w:bidi="de-DE"/>
               </w:rPr>
               <w:br/>
@@ -3714,20 +4225,20 @@
               <w:spacing w:line="240" w:lineRule="atLeast"/>
               <w:jc w:val="center"/>
               <w:rPr>
-                <w:rFonts w:ascii="Neue Hans Kendrick" w:eastAsia="Neue Hans Kendrick Light" w:hAnsi="Neue Hans Kendrick" w:cs="Neue Hans Kendrick Light"/>
-                <w:lang w:eastAsia="de-DE" w:bidi="de-DE"/>
-              </w:rPr>
-            </w:pPr>
-            <w:r>
-              <w:rPr>
-                <w:rFonts w:ascii="Neue Hans Kendrick" w:eastAsia="Neue Hans Kendrick Light" w:hAnsi="Neue Hans Kendrick" w:cs="Neue Hans Kendrick Light"/>
+                <w:rFonts w:eastAsia="Neue Hans Kendrick Light" w:cs="Neue Hans Kendrick Light"/>
+                <w:lang w:eastAsia="de-DE" w:bidi="de-DE"/>
+              </w:rPr>
+            </w:pPr>
+            <w:r>
+              <w:rPr>
+                <w:rFonts w:eastAsia="Neue Hans Kendrick Light" w:cs="Neue Hans Kendrick Light"/>
                 <w:lang w:eastAsia="de-DE" w:bidi="de-DE"/>
               </w:rPr>
               <w:t xml:space="preserve">Anrechenbar </w:t>
             </w:r>
             <w:r>
               <w:rPr>
-                <w:rFonts w:ascii="Neue Hans Kendrick" w:eastAsia="Neue Hans Kendrick Light" w:hAnsi="Neue Hans Kendrick" w:cs="Neue Hans Kendrick Light"/>
+                <w:rFonts w:eastAsia="Neue Hans Kendrick Light" w:cs="Neue Hans Kendrick Light"/>
                 <w:lang w:eastAsia="de-DE" w:bidi="de-DE"/>
               </w:rPr>
               <w:br/>
@@ -3762,20 +4273,20 @@
               <w:spacing w:line="240" w:lineRule="atLeast"/>
               <w:jc w:val="right"/>
               <w:rPr>
-                <w:rFonts w:ascii="Neue Hans Kendrick" w:eastAsia="Neue Hans Kendrick Light" w:hAnsi="Neue Hans Kendrick" w:cs="Neue Hans Kendrick Light"/>
-                <w:lang w:eastAsia="de-DE" w:bidi="de-DE"/>
-              </w:rPr>
-            </w:pPr>
-            <w:r>
-              <w:rPr>
-                <w:rFonts w:ascii="Neue Hans Kendrick" w:eastAsia="Neue Hans Kendrick Light" w:hAnsi="Neue Hans Kendrick" w:cs="Neue Hans Kendrick Light"/>
+                <w:rFonts w:eastAsia="Neue Hans Kendrick Light" w:cs="Neue Hans Kendrick Light"/>
+                <w:lang w:eastAsia="de-DE" w:bidi="de-DE"/>
+              </w:rPr>
+            </w:pPr>
+            <w:r>
+              <w:rPr>
+                <w:rFonts w:eastAsia="Neue Hans Kendrick Light" w:cs="Neue Hans Kendrick Light"/>
                 <w:lang w:eastAsia="de-DE" w:bidi="de-DE"/>
               </w:rPr>
               <w:t xml:space="preserve">anrechenbare </w:t>
             </w:r>
             <w:r>
               <w:rPr>
-                <w:rFonts w:ascii="Neue Hans Kendrick" w:eastAsia="Neue Hans Kendrick Light" w:hAnsi="Neue Hans Kendrick" w:cs="Neue Hans Kendrick Light"/>
+                <w:rFonts w:eastAsia="Neue Hans Kendrick Light" w:cs="Neue Hans Kendrick Light"/>
                 <w:lang w:eastAsia="de-DE" w:bidi="de-DE"/>
               </w:rPr>
               <w:br/>
@@ -3815,13 +4326,13 @@
               </w:tabs>
               <w:spacing w:line="240" w:lineRule="atLeast"/>
               <w:rPr>
-                <w:rFonts w:ascii="Neue Hans Kendrick" w:eastAsia="Neue Hans Kendrick Light" w:hAnsi="Neue Hans Kendrick" w:cs="Neue Hans Kendrick Light"/>
-                <w:lang w:eastAsia="de-DE" w:bidi="de-DE"/>
-              </w:rPr>
-            </w:pPr>
-            <w:r>
-              <w:rPr>
-                <w:rFonts w:ascii="Neue Hans Kendrick" w:eastAsia="Neue Hans Kendrick Light" w:hAnsi="Neue Hans Kendrick" w:cs="Neue Hans Kendrick Light"/>
+                <w:rFonts w:eastAsia="Neue Hans Kendrick Light" w:cs="Neue Hans Kendrick Light"/>
+                <w:lang w:eastAsia="de-DE" w:bidi="de-DE"/>
+              </w:rPr>
+            </w:pPr>
+            <w:r>
+              <w:rPr>
+                <w:rFonts w:eastAsia="Neue Hans Kendrick Light" w:cs="Neue Hans Kendrick Light"/>
                 <w:lang w:eastAsia="de-DE" w:bidi="de-DE"/>
               </w:rPr>
               <w:t>300</w:t>
@@ -3854,13 +4365,13 @@
               </w:tabs>
               <w:spacing w:line="240" w:lineRule="atLeast"/>
               <w:rPr>
-                <w:rFonts w:ascii="Neue Hans Kendrick" w:eastAsia="Neue Hans Kendrick Light" w:hAnsi="Neue Hans Kendrick" w:cs="Neue Hans Kendrick Light"/>
-                <w:lang w:eastAsia="de-DE" w:bidi="de-DE"/>
-              </w:rPr>
-            </w:pPr>
-            <w:r>
-              <w:rPr>
-                <w:rFonts w:ascii="Neue Hans Kendrick" w:eastAsia="Neue Hans Kendrick Light" w:hAnsi="Neue Hans Kendrick" w:cs="Neue Hans Kendrick Light"/>
+                <w:rFonts w:eastAsia="Neue Hans Kendrick Light" w:cs="Neue Hans Kendrick Light"/>
+                <w:lang w:eastAsia="de-DE" w:bidi="de-DE"/>
+              </w:rPr>
+            </w:pPr>
+            <w:r>
+              <w:rPr>
+                <w:rFonts w:eastAsia="Neue Hans Kendrick Light" w:cs="Neue Hans Kendrick Light"/>
                 <w:lang w:eastAsia="de-DE" w:bidi="de-DE"/>
               </w:rPr>
               <w:t>Bauwerk - Baukonstruktionen</w:t>
@@ -3894,27 +4405,27 @@
               <w:spacing w:line="240" w:lineRule="atLeast"/>
               <w:jc w:val="right"/>
               <w:rPr>
-                <w:rFonts w:ascii="Neue Hans Kendrick" w:eastAsia="Neue Hans Kendrick Light" w:hAnsi="Neue Hans Kendrick" w:cs="Neue Hans Kendrick Light"/>
-                <w:lang w:eastAsia="de-DE" w:bidi="de-DE"/>
-              </w:rPr>
-            </w:pPr>
-            <w:r>
-              <w:rPr>
-                <w:rFonts w:ascii="Neue Hans Kendrick" w:eastAsia="Neue Hans Kendrick Light" w:hAnsi="Neue Hans Kendrick" w:cs="Neue Hans Kendrick Light"/>
+                <w:rFonts w:eastAsia="Neue Hans Kendrick Light" w:cs="Neue Hans Kendrick Light"/>
+                <w:lang w:eastAsia="de-DE" w:bidi="de-DE"/>
+              </w:rPr>
+            </w:pPr>
+            <w:r>
+              <w:rPr>
+                <w:rFonts w:eastAsia="Neue Hans Kendrick Light" w:cs="Neue Hans Kendrick Light"/>
                 <w:lang w:eastAsia="de-DE" w:bidi="de-DE"/>
               </w:rPr>
               <w:t>{{</w:t>
             </w:r>
             <w:r>
               <w:rPr>
-                <w:rFonts w:ascii="Neue Hans Kendrick" w:eastAsia="Neue Hans Kendrick Light" w:hAnsi="Neue Hans Kendrick" w:cs="Neue Hans Kendrick Light"/>
+                <w:rFonts w:eastAsia="Neue Hans Kendrick Light" w:cs="Neue Hans Kendrick Light"/>
                 <w:lang w:eastAsia="de-DE" w:bidi="de-DE"/>
               </w:rPr>
               <w:t>baukonstruktionen</w:t>
             </w:r>
             <w:r>
               <w:rPr>
-                <w:rFonts w:ascii="Neue Hans Kendrick" w:eastAsia="Neue Hans Kendrick Light" w:hAnsi="Neue Hans Kendrick" w:cs="Neue Hans Kendrick Light"/>
+                <w:rFonts w:eastAsia="Neue Hans Kendrick Light" w:cs="Neue Hans Kendrick Light"/>
                 <w:lang w:eastAsia="de-DE" w:bidi="de-DE"/>
               </w:rPr>
               <w:t>}}</w:t>
@@ -3949,13 +4460,13 @@
               <w:spacing w:line="240" w:lineRule="atLeast"/>
               <w:jc w:val="center"/>
               <w:rPr>
-                <w:rFonts w:ascii="Neue Hans Kendrick" w:eastAsia="Neue Hans Kendrick Light" w:hAnsi="Neue Hans Kendrick" w:cs="Neue Hans Kendrick Light"/>
-                <w:lang w:eastAsia="de-DE" w:bidi="de-DE"/>
-              </w:rPr>
-            </w:pPr>
-            <w:r>
-              <w:rPr>
-                <w:rFonts w:ascii="Neue Hans Kendrick" w:eastAsia="Neue Hans Kendrick Light" w:hAnsi="Neue Hans Kendrick" w:cs="Neue Hans Kendrick Light"/>
+                <w:rFonts w:eastAsia="Neue Hans Kendrick Light" w:cs="Neue Hans Kendrick Light"/>
+                <w:lang w:eastAsia="de-DE" w:bidi="de-DE"/>
+              </w:rPr>
+            </w:pPr>
+            <w:r>
+              <w:rPr>
+                <w:rFonts w:eastAsia="Neue Hans Kendrick Light" w:cs="Neue Hans Kendrick Light"/>
                 <w:lang w:eastAsia="de-DE" w:bidi="de-DE"/>
               </w:rPr>
               <w:t>100,00 %</w:t>
@@ -3989,13 +4500,13 @@
               <w:spacing w:line="240" w:lineRule="atLeast"/>
               <w:jc w:val="right"/>
               <w:rPr>
-                <w:rFonts w:ascii="Neue Hans Kendrick" w:eastAsia="Neue Hans Kendrick Light" w:hAnsi="Neue Hans Kendrick" w:cs="Neue Hans Kendrick Light"/>
-                <w:lang w:eastAsia="de-DE" w:bidi="de-DE"/>
-              </w:rPr>
-            </w:pPr>
-            <w:r>
-              <w:rPr>
-                <w:rFonts w:ascii="Neue Hans Kendrick" w:eastAsia="Neue Hans Kendrick Light" w:hAnsi="Neue Hans Kendrick" w:cs="Neue Hans Kendrick Light"/>
+                <w:rFonts w:eastAsia="Neue Hans Kendrick Light" w:cs="Neue Hans Kendrick Light"/>
+                <w:lang w:eastAsia="de-DE" w:bidi="de-DE"/>
+              </w:rPr>
+            </w:pPr>
+            <w:r>
+              <w:rPr>
+                <w:rFonts w:eastAsia="Neue Hans Kendrick Light" w:cs="Neue Hans Kendrick Light"/>
                 <w:lang w:eastAsia="de-DE" w:bidi="de-DE"/>
               </w:rPr>
               <w:t>{{baukonstruktionen}}</w:t>
@@ -4034,13 +4545,13 @@
               </w:tabs>
               <w:spacing w:line="240" w:lineRule="atLeast"/>
               <w:rPr>
-                <w:rFonts w:ascii="Neue Hans Kendrick" w:eastAsia="Neue Hans Kendrick Light" w:hAnsi="Neue Hans Kendrick" w:cs="Neue Hans Kendrick Light"/>
-                <w:lang w:eastAsia="de-DE" w:bidi="de-DE"/>
-              </w:rPr>
-            </w:pPr>
-            <w:r>
-              <w:rPr>
-                <w:rFonts w:ascii="Neue Hans Kendrick" w:eastAsia="Neue Hans Kendrick Light" w:hAnsi="Neue Hans Kendrick" w:cs="Neue Hans Kendrick Light"/>
+                <w:rFonts w:eastAsia="Neue Hans Kendrick Light" w:cs="Neue Hans Kendrick Light"/>
+                <w:lang w:eastAsia="de-DE" w:bidi="de-DE"/>
+              </w:rPr>
+            </w:pPr>
+            <w:r>
+              <w:rPr>
+                <w:rFonts w:eastAsia="Neue Hans Kendrick Light" w:cs="Neue Hans Kendrick Light"/>
                 <w:lang w:eastAsia="de-DE" w:bidi="de-DE"/>
               </w:rPr>
               <w:t>400</w:t>
@@ -4073,13 +4584,13 @@
               </w:tabs>
               <w:spacing w:line="240" w:lineRule="atLeast"/>
               <w:rPr>
-                <w:rFonts w:ascii="Neue Hans Kendrick" w:eastAsia="Neue Hans Kendrick Light" w:hAnsi="Neue Hans Kendrick" w:cs="Neue Hans Kendrick Light"/>
-                <w:lang w:eastAsia="de-DE" w:bidi="de-DE"/>
-              </w:rPr>
-            </w:pPr>
-            <w:r>
-              <w:rPr>
-                <w:rFonts w:ascii="Neue Hans Kendrick" w:eastAsia="Neue Hans Kendrick Light" w:hAnsi="Neue Hans Kendrick" w:cs="Neue Hans Kendrick Light"/>
+                <w:rFonts w:eastAsia="Neue Hans Kendrick Light" w:cs="Neue Hans Kendrick Light"/>
+                <w:lang w:eastAsia="de-DE" w:bidi="de-DE"/>
+              </w:rPr>
+            </w:pPr>
+            <w:r>
+              <w:rPr>
+                <w:rFonts w:eastAsia="Neue Hans Kendrick Light" w:cs="Neue Hans Kendrick Light"/>
                 <w:lang w:eastAsia="de-DE" w:bidi="de-DE"/>
               </w:rPr>
               <w:t>Bauwerk - Technische Anlagen</w:t>
@@ -4113,27 +4624,27 @@
               <w:spacing w:line="240" w:lineRule="atLeast"/>
               <w:jc w:val="right"/>
               <w:rPr>
-                <w:rFonts w:ascii="Neue Hans Kendrick" w:eastAsia="Neue Hans Kendrick Light" w:hAnsi="Neue Hans Kendrick" w:cs="Neue Hans Kendrick Light"/>
-                <w:lang w:eastAsia="de-DE" w:bidi="de-DE"/>
-              </w:rPr>
-            </w:pPr>
-            <w:r>
-              <w:rPr>
-                <w:rFonts w:ascii="Neue Hans Kendrick" w:eastAsia="Neue Hans Kendrick Light" w:hAnsi="Neue Hans Kendrick" w:cs="Neue Hans Kendrick Light"/>
+                <w:rFonts w:eastAsia="Neue Hans Kendrick Light" w:cs="Neue Hans Kendrick Light"/>
+                <w:lang w:eastAsia="de-DE" w:bidi="de-DE"/>
+              </w:rPr>
+            </w:pPr>
+            <w:r>
+              <w:rPr>
+                <w:rFonts w:eastAsia="Neue Hans Kendrick Light" w:cs="Neue Hans Kendrick Light"/>
                 <w:lang w:eastAsia="de-DE" w:bidi="de-DE"/>
               </w:rPr>
               <w:t>{{</w:t>
             </w:r>
             <w:r>
               <w:rPr>
-                <w:rFonts w:ascii="Neue Hans Kendrick" w:eastAsia="Neue Hans Kendrick Light" w:hAnsi="Neue Hans Kendrick" w:cs="Neue Hans Kendrick Light"/>
+                <w:rFonts w:eastAsia="Neue Hans Kendrick Light" w:cs="Neue Hans Kendrick Light"/>
                 <w:lang w:eastAsia="de-DE" w:bidi="de-DE"/>
               </w:rPr>
               <w:t>technische_anlagen</w:t>
             </w:r>
             <w:r>
               <w:rPr>
-                <w:rFonts w:ascii="Neue Hans Kendrick" w:eastAsia="Neue Hans Kendrick Light" w:hAnsi="Neue Hans Kendrick" w:cs="Neue Hans Kendrick Light"/>
+                <w:rFonts w:eastAsia="Neue Hans Kendrick Light" w:cs="Neue Hans Kendrick Light"/>
                 <w:lang w:eastAsia="de-DE" w:bidi="de-DE"/>
               </w:rPr>
               <w:t>}}</w:t>
@@ -4168,13 +4679,13 @@
               <w:spacing w:line="240" w:lineRule="atLeast"/>
               <w:jc w:val="center"/>
               <w:rPr>
-                <w:rFonts w:ascii="Neue Hans Kendrick" w:eastAsia="Neue Hans Kendrick Light" w:hAnsi="Neue Hans Kendrick" w:cs="Neue Hans Kendrick Light"/>
-                <w:lang w:eastAsia="de-DE" w:bidi="de-DE"/>
-              </w:rPr>
-            </w:pPr>
-            <w:r>
-              <w:rPr>
-                <w:rFonts w:ascii="Neue Hans Kendrick" w:eastAsia="Neue Hans Kendrick Light" w:hAnsi="Neue Hans Kendrick" w:cs="Neue Hans Kendrick Light"/>
+                <w:rFonts w:eastAsia="Neue Hans Kendrick Light" w:cs="Neue Hans Kendrick Light"/>
+                <w:lang w:eastAsia="de-DE" w:bidi="de-DE"/>
+              </w:rPr>
+            </w:pPr>
+            <w:r>
+              <w:rPr>
+                <w:rFonts w:eastAsia="Neue Hans Kendrick Light" w:cs="Neue Hans Kendrick Light"/>
                 <w:lang w:eastAsia="de-DE" w:bidi="de-DE"/>
               </w:rPr>
               <w:t>Technikanteil</w:t>
@@ -4208,27 +4719,27 @@
               <w:spacing w:line="240" w:lineRule="atLeast"/>
               <w:jc w:val="right"/>
               <w:rPr>
-                <w:rFonts w:ascii="Neue Hans Kendrick" w:eastAsia="Neue Hans Kendrick Light" w:hAnsi="Neue Hans Kendrick" w:cs="Neue Hans Kendrick Light"/>
-                <w:lang w:eastAsia="de-DE" w:bidi="de-DE"/>
-              </w:rPr>
-            </w:pPr>
-            <w:r>
-              <w:rPr>
-                <w:rFonts w:ascii="Neue Hans Kendrick" w:eastAsia="Neue Hans Kendrick Light" w:hAnsi="Neue Hans Kendrick" w:cs="Neue Hans Kendrick Light"/>
+                <w:rFonts w:eastAsia="Neue Hans Kendrick Light" w:cs="Neue Hans Kendrick Light"/>
+                <w:lang w:eastAsia="de-DE" w:bidi="de-DE"/>
+              </w:rPr>
+            </w:pPr>
+            <w:r>
+              <w:rPr>
+                <w:rFonts w:eastAsia="Neue Hans Kendrick Light" w:cs="Neue Hans Kendrick Light"/>
                 <w:lang w:eastAsia="de-DE" w:bidi="de-DE"/>
               </w:rPr>
               <w:t>{{</w:t>
             </w:r>
             <w:r>
               <w:rPr>
-                <w:rFonts w:ascii="Neue Hans Kendrick" w:eastAsia="Neue Hans Kendrick Light" w:hAnsi="Neue Hans Kendrick" w:cs="Neue Hans Kendrick Light"/>
+                <w:rFonts w:eastAsia="Neue Hans Kendrick Light" w:cs="Neue Hans Kendrick Light"/>
                 <w:lang w:eastAsia="de-DE" w:bidi="de-DE"/>
               </w:rPr>
               <w:t>technische_anlagen</w:t>
             </w:r>
             <w:r>
               <w:rPr>
-                <w:rFonts w:ascii="Neue Hans Kendrick" w:eastAsia="Neue Hans Kendrick Light" w:hAnsi="Neue Hans Kendrick" w:cs="Neue Hans Kendrick Light"/>
+                <w:rFonts w:eastAsia="Neue Hans Kendrick Light" w:cs="Neue Hans Kendrick Light"/>
                 <w:lang w:eastAsia="de-DE" w:bidi="de-DE"/>
               </w:rPr>
               <w:t>}}</w:t>
@@ -4267,7 +4778,7 @@
               </w:tabs>
               <w:spacing w:line="240" w:lineRule="atLeast"/>
               <w:rPr>
-                <w:rFonts w:ascii="Neue Hans Kendrick" w:eastAsia="Neue Hans Kendrick Light" w:hAnsi="Neue Hans Kendrick" w:cs="Neue Hans Kendrick Light"/>
+                <w:rFonts w:eastAsia="Neue Hans Kendrick Light" w:cs="Neue Hans Kendrick Light"/>
                 <w:lang w:eastAsia="de-DE" w:bidi="de-DE"/>
               </w:rPr>
             </w:pPr>
@@ -4299,7 +4810,7 @@
               </w:tabs>
               <w:spacing w:line="240" w:lineRule="atLeast"/>
               <w:rPr>
-                <w:rFonts w:ascii="Neue Hans Kendrick" w:eastAsia="Neue Hans Kendrick Light" w:hAnsi="Neue Hans Kendrick" w:cs="Neue Hans Kendrick Light"/>
+                <w:rFonts w:eastAsia="Neue Hans Kendrick Light" w:cs="Neue Hans Kendrick Light"/>
                 <w:lang w:eastAsia="de-DE" w:bidi="de-DE"/>
               </w:rPr>
             </w:pPr>
@@ -4332,7 +4843,7 @@
               <w:spacing w:line="240" w:lineRule="atLeast"/>
               <w:jc w:val="right"/>
               <w:rPr>
-                <w:rFonts w:ascii="Neue Hans Kendrick" w:eastAsia="Neue Hans Kendrick Light" w:hAnsi="Neue Hans Kendrick" w:cs="Neue Hans Kendrick Light"/>
+                <w:rFonts w:eastAsia="Neue Hans Kendrick Light" w:cs="Neue Hans Kendrick Light"/>
                 <w:lang w:eastAsia="de-DE" w:bidi="de-DE"/>
               </w:rPr>
             </w:pPr>
@@ -4366,7 +4877,7 @@
               <w:spacing w:line="240" w:lineRule="atLeast"/>
               <w:jc w:val="center"/>
               <w:rPr>
-                <w:rFonts w:ascii="Neue Hans Kendrick" w:eastAsia="Neue Hans Kendrick Light" w:hAnsi="Neue Hans Kendrick" w:cs="Neue Hans Kendrick Light"/>
+                <w:rFonts w:eastAsia="Neue Hans Kendrick Light" w:cs="Neue Hans Kendrick Light"/>
                 <w:lang w:eastAsia="de-DE" w:bidi="de-DE"/>
               </w:rPr>
             </w:pPr>
@@ -4399,7 +4910,7 @@
               <w:spacing w:line="240" w:lineRule="atLeast"/>
               <w:jc w:val="right"/>
               <w:rPr>
-                <w:rFonts w:ascii="Neue Hans Kendrick" w:eastAsia="Neue Hans Kendrick Light" w:hAnsi="Neue Hans Kendrick" w:cs="Neue Hans Kendrick Light"/>
+                <w:rFonts w:eastAsia="Neue Hans Kendrick Light" w:cs="Neue Hans Kendrick Light"/>
                 <w:lang w:eastAsia="de-DE" w:bidi="de-DE"/>
               </w:rPr>
             </w:pPr>
@@ -4448,14 +4959,14 @@
               </w:tabs>
               <w:spacing w:line="240" w:lineRule="atLeast"/>
               <w:rPr>
-                <w:rFonts w:ascii="Neue Hans Kendrick" w:eastAsia="Neue Hans Kendrick Light" w:hAnsi="Neue Hans Kendrick" w:cs="Neue Hans Kendrick Light"/>
+                <w:rFonts w:eastAsia="Neue Hans Kendrick Light" w:cs="Neue Hans Kendrick Light"/>
                 <w:color w:val="000000"/>
                 <w:lang w:eastAsia="de-DE" w:bidi="de-DE"/>
               </w:rPr>
             </w:pPr>
             <w:r>
               <w:rPr>
-                <w:rFonts w:ascii="Neue Hans Kendrick" w:eastAsia="Neue Hans Kendrick Light" w:hAnsi="Neue Hans Kendrick" w:cs="Neue Hans Kendrick Light"/>
+                <w:rFonts w:eastAsia="Neue Hans Kendrick Light" w:cs="Neue Hans Kendrick Light"/>
                 <w:color w:val="000000"/>
                 <w:lang w:eastAsia="de-DE" w:bidi="de-DE"/>
               </w:rPr>
@@ -4490,7 +5001,7 @@
               <w:spacing w:line="240" w:lineRule="atLeast"/>
               <w:jc w:val="center"/>
               <w:rPr>
-                <w:rFonts w:ascii="Neue Hans Kendrick" w:eastAsia="Neue Hans Kendrick Light" w:hAnsi="Neue Hans Kendrick" w:cs="Neue Hans Kendrick Light"/>
+                <w:rFonts w:eastAsia="Neue Hans Kendrick Light" w:cs="Neue Hans Kendrick Light"/>
                 <w:color w:val="000000"/>
                 <w:lang w:eastAsia="de-DE" w:bidi="de-DE"/>
               </w:rPr>
@@ -4524,7 +5035,7 @@
               <w:spacing w:line="240" w:lineRule="atLeast"/>
               <w:jc w:val="right"/>
               <w:rPr>
-                <w:rFonts w:ascii="Neue Hans Kendrick" w:eastAsia="Neue Hans Kendrick Light" w:hAnsi="Neue Hans Kendrick" w:cs="Neue Hans Kendrick Light"/>
+                <w:rFonts w:eastAsia="Neue Hans Kendrick Light" w:cs="Neue Hans Kendrick Light"/>
                 <w:b/>
                 <w:color w:val="000000"/>
                 <w:lang w:eastAsia="de-DE" w:bidi="de-DE"/>
@@ -4532,7 +5043,7 @@
             </w:pPr>
             <w:r>
               <w:rPr>
-                <w:rFonts w:ascii="Neue Hans Kendrick" w:eastAsia="Neue Hans Kendrick Light" w:hAnsi="Neue Hans Kendrick" w:cs="Neue Hans Kendrick Light"/>
+                <w:rFonts w:eastAsia="Neue Hans Kendrick Light" w:cs="Neue Hans Kendrick Light"/>
                 <w:b/>
                 <w:color w:val="000000"/>
                 <w:lang w:eastAsia="de-DE" w:bidi="de-DE"/>
@@ -4541,7 +5052,7 @@
             </w:r>
             <w:r>
               <w:rPr>
-                <w:rFonts w:ascii="Neue Hans Kendrick" w:eastAsia="Neue Hans Kendrick Light" w:hAnsi="Neue Hans Kendrick" w:cs="Neue Hans Kendrick Light"/>
+                <w:rFonts w:eastAsia="Neue Hans Kendrick Light" w:cs="Neue Hans Kendrick Light"/>
                 <w:b/>
                 <w:color w:val="000000"/>
                 <w:lang w:eastAsia="de-DE" w:bidi="de-DE"/>
@@ -4550,7 +5061,7 @@
             </w:r>
             <w:r>
               <w:rPr>
-                <w:rFonts w:ascii="Neue Hans Kendrick" w:eastAsia="Neue Hans Kendrick Light" w:hAnsi="Neue Hans Kendrick" w:cs="Neue Hans Kendrick Light"/>
+                <w:rFonts w:eastAsia="Neue Hans Kendrick Light" w:cs="Neue Hans Kendrick Light"/>
                 <w:b/>
                 <w:color w:val="000000"/>
                 <w:lang w:eastAsia="de-DE" w:bidi="de-DE"/>
@@ -4569,7 +5080,7 @@
         </w:tabs>
         <w:spacing w:line="240" w:lineRule="atLeast"/>
         <w:rPr>
-          <w:rFonts w:ascii="Neue Hans Kendrick" w:eastAsia="Neue Hans Kendrick Light" w:hAnsi="Neue Hans Kendrick" w:cs="Neue Hans Kendrick Light"/>
+          <w:rFonts w:eastAsia="Neue Hans Kendrick Light" w:cs="Neue Hans Kendrick Light"/>
           <w:color w:val="000000"/>
           <w:lang w:eastAsia="de-DE" w:bidi="de-DE"/>
         </w:rPr>
@@ -4583,27 +5094,23 @@
       <w:pPr>
         <w:pStyle w:val="Brieftext"/>
         <w:rPr>
-          <w:rFonts w:ascii="Neue Hans Kendrick" w:hAnsi="Neue Hans Kendrick"/>
           <w:lang w:eastAsia="de-DE" w:bidi="de-DE"/>
         </w:rPr>
       </w:pPr>
       <w:r>
         <w:rPr>
-          <w:rFonts w:ascii="Neue Hans Kendrick" w:hAnsi="Neue Hans Kendrick"/>
           <w:lang w:eastAsia="de-DE" w:bidi="de-DE"/>
         </w:rPr>
         <w:t xml:space="preserve">RifT - Tabellen verwenden: </w:t>
       </w:r>
       <w:r>
         <w:rPr>
-          <w:rFonts w:ascii="Neue Hans Kendrick" w:hAnsi="Neue Hans Kendrick"/>
           <w:lang w:eastAsia="de-DE" w:bidi="de-DE"/>
         </w:rPr>
         <w:tab/>
       </w:r>
       <w:r>
         <w:rPr>
-          <w:rFonts w:ascii="Neue Hans Kendrick" w:hAnsi="Neue Hans Kendrick"/>
           <w:bCs/>
           <w:lang w:eastAsia="de-DE" w:bidi="de-DE"/>
         </w:rPr>
@@ -4615,7 +5122,6 @@
         <w:pStyle w:val="Brieftext"/>
         <w:spacing w:after="0"/>
         <w:rPr>
-          <w:rFonts w:ascii="Neue Hans Kendrick" w:hAnsi="Neue Hans Kendrick"/>
           <w:bCs/>
           <w:lang w:eastAsia="de-DE" w:bidi="de-DE"/>
         </w:rPr>
@@ -4624,7 +5130,6 @@
       <w:bookmarkEnd w:id="4"/>
       <w:r>
         <w:rPr>
-          <w:rFonts w:ascii="Neue Hans Kendrick" w:hAnsi="Neue Hans Kendrick"/>
           <w:bCs/>
           <w:lang w:eastAsia="de-DE" w:bidi="de-DE"/>
         </w:rPr>
@@ -4632,7 +5137,6 @@
       </w:r>
       <w:r>
         <w:rPr>
-          <w:rFonts w:ascii="Neue Hans Kendrick" w:hAnsi="Neue Hans Kendrick"/>
           <w:bCs/>
           <w:lang w:eastAsia="de-DE" w:bidi="de-DE"/>
         </w:rPr>
@@ -4640,7 +5144,6 @@
       </w:r>
       <w:r>
         <w:rPr>
-          <w:rFonts w:ascii="Neue Hans Kendrick" w:hAnsi="Neue Hans Kendrick"/>
           <w:bCs/>
           <w:lang w:eastAsia="de-DE" w:bidi="de-DE"/>
         </w:rPr>
@@ -4648,7 +5151,6 @@
       </w:r>
       <w:r>
         <w:rPr>
-          <w:rFonts w:ascii="Neue Hans Kendrick" w:hAnsi="Neue Hans Kendrick"/>
           <w:bCs/>
           <w:lang w:eastAsia="de-DE" w:bidi="de-DE"/>
         </w:rPr>
@@ -4656,7 +5158,6 @@
       </w:r>
       <w:r>
         <w:rPr>
-          <w:rFonts w:ascii="Neue Hans Kendrick" w:hAnsi="Neue Hans Kendrick"/>
           <w:bCs/>
           <w:lang w:eastAsia="de-DE" w:bidi="de-DE"/>
         </w:rPr>
@@ -4668,7 +5169,6 @@
         <w:pStyle w:val="Brieftext"/>
         <w:spacing w:after="0"/>
         <w:rPr>
-          <w:rFonts w:ascii="Neue Hans Kendrick" w:hAnsi="Neue Hans Kendrick"/>
           <w:bCs/>
           <w:color w:val="000000"/>
           <w:lang w:eastAsia="de-DE" w:bidi="de-DE"/>
@@ -4676,7 +5176,6 @@
       </w:pPr>
       <w:r>
         <w:rPr>
-          <w:rFonts w:ascii="Neue Hans Kendrick" w:hAnsi="Neue Hans Kendrick"/>
           <w:bCs/>
           <w:color w:val="000000"/>
           <w:lang w:eastAsia="de-DE" w:bidi="de-DE"/>
@@ -4685,7 +5184,6 @@
       </w:r>
       <w:r>
         <w:rPr>
-          <w:rFonts w:ascii="Neue Hans Kendrick" w:hAnsi="Neue Hans Kendrick"/>
           <w:bCs/>
           <w:color w:val="000000"/>
           <w:lang w:eastAsia="de-DE" w:bidi="de-DE"/>
@@ -4694,7 +5192,6 @@
       </w:r>
       <w:r>
         <w:rPr>
-          <w:rFonts w:ascii="Neue Hans Kendrick" w:hAnsi="Neue Hans Kendrick"/>
           <w:bCs/>
           <w:color w:val="000000"/>
           <w:lang w:eastAsia="de-DE" w:bidi="de-DE"/>
@@ -4703,7 +5200,14 @@
       </w:r>
       <w:r>
         <w:rPr>
-          <w:rFonts w:ascii="Neue Hans Kendrick" w:hAnsi="Neue Hans Kendrick"/>
+          <w:bCs/>
+          <w:color w:val="000000"/>
+          <w:lang w:eastAsia="de-DE" w:bidi="de-DE"/>
+        </w:rPr>
+        <w:tab/>
+      </w:r>
+      <w:r>
+        <w:rPr>
           <w:bCs/>
           <w:color w:val="000000"/>
           <w:lang w:eastAsia="de-DE" w:bidi="de-DE"/>
@@ -4716,7 +5220,6 @@
         <w:pStyle w:val="Brieftext"/>
         <w:spacing w:after="0"/>
         <w:rPr>
-          <w:rFonts w:ascii="Neue Hans Kendrick" w:hAnsi="Neue Hans Kendrick"/>
           <w:bCs/>
           <w:color w:val="000000"/>
           <w:lang w:eastAsia="de-DE" w:bidi="de-DE"/>
@@ -4724,7 +5227,6 @@
       </w:pPr>
       <w:r>
         <w:rPr>
-          <w:rFonts w:ascii="Neue Hans Kendrick" w:hAnsi="Neue Hans Kendrick"/>
           <w:bCs/>
           <w:color w:val="000000"/>
           <w:lang w:eastAsia="de-DE" w:bidi="de-DE"/>
@@ -4733,7 +5235,6 @@
       </w:r>
       <w:r>
         <w:rPr>
-          <w:rFonts w:ascii="Neue Hans Kendrick" w:hAnsi="Neue Hans Kendrick"/>
           <w:bCs/>
           <w:color w:val="000000"/>
           <w:lang w:eastAsia="de-DE" w:bidi="de-DE"/>
@@ -4742,7 +5243,6 @@
       </w:r>
       <w:r>
         <w:rPr>
-          <w:rFonts w:ascii="Neue Hans Kendrick" w:hAnsi="Neue Hans Kendrick"/>
           <w:bCs/>
           <w:color w:val="000000"/>
           <w:lang w:eastAsia="de-DE" w:bidi="de-DE"/>
@@ -4751,7 +5251,6 @@
       </w:r>
       <w:r>
         <w:rPr>
-          <w:rFonts w:ascii="Neue Hans Kendrick" w:hAnsi="Neue Hans Kendrick"/>
           <w:bCs/>
           <w:color w:val="000000"/>
           <w:lang w:eastAsia="de-DE" w:bidi="de-DE"/>
@@ -4760,21 +5259,18 @@
       </w:r>
       <w:r>
         <w:rPr>
-          <w:rFonts w:ascii="Neue Hans Kendrick" w:hAnsi="Neue Hans Kendrick"/>
           <w:lang w:eastAsia="de-DE" w:bidi="de-DE"/>
         </w:rPr>
         <w:t>{{</w:t>
       </w:r>
       <w:r>
         <w:rPr>
-          <w:rFonts w:ascii="Neue Hans Kendrick" w:hAnsi="Neue Hans Kendrick"/>
           <w:lang w:eastAsia="de-DE" w:bidi="de-DE"/>
         </w:rPr>
         <w:t>honorarsatz</w:t>
       </w:r>
       <w:r>
         <w:rPr>
-          <w:rFonts w:ascii="Neue Hans Kendrick" w:hAnsi="Neue Hans Kendrick"/>
           <w:lang w:eastAsia="de-DE" w:bidi="de-DE"/>
         </w:rPr>
         <w:t>}}</w:t>
@@ -4785,7 +5281,6 @@
         <w:pStyle w:val="Brieftext"/>
         <w:spacing w:after="0"/>
         <w:rPr>
-          <w:rFonts w:ascii="Neue Hans Kendrick" w:hAnsi="Neue Hans Kendrick"/>
           <w:bCs/>
           <w:color w:val="000000"/>
           <w:lang w:eastAsia="de-DE" w:bidi="de-DE"/>
@@ -4797,7 +5292,6 @@
         <w:pStyle w:val="Brieftext"/>
         <w:spacing w:after="0"/>
         <w:rPr>
-          <w:rFonts w:ascii="Neue Hans Kendrick" w:hAnsi="Neue Hans Kendrick"/>
           <w:bCs/>
           <w:color w:val="000000"/>
           <w:lang w:eastAsia="de-DE" w:bidi="de-DE"/>
@@ -4813,7 +5307,6 @@
         </w:numPr>
         <w:spacing w:after="0" w:line="360" w:lineRule="auto"/>
         <w:rPr>
-          <w:rFonts w:ascii="Neue Hans Kendrick" w:hAnsi="Neue Hans Kendrick"/>
           <w:b/>
           <w:bCs/>
           <w:color w:val="000000"/>
@@ -4822,7 +5315,6 @@
       </w:pPr>
       <w:r>
         <w:rPr>
-          <w:rFonts w:ascii="Neue Hans Kendrick" w:hAnsi="Neue Hans Kendrick"/>
           <w:b/>
           <w:bCs/>
           <w:color w:val="000000"/>
@@ -4868,7 +5360,6 @@
               <w:spacing w:after="0"/>
               <w:ind w:left="0"/>
               <w:rPr>
-                <w:rFonts w:ascii="Neue Hans Kendrick" w:hAnsi="Neue Hans Kendrick"/>
                 <w:b/>
                 <w:bCs/>
                 <w:color w:val="000000"/>
@@ -4878,7 +5369,6 @@
             </w:pPr>
             <w:r>
               <w:rPr>
-                <w:rFonts w:ascii="Neue Hans Kendrick" w:hAnsi="Neue Hans Kendrick"/>
                 <w:color w:val="000000"/>
                 <w:lang w:eastAsia="de-DE" w:bidi="de-DE"/>
               </w:rPr>
@@ -4897,7 +5387,6 @@
               <w:ind w:left="0"/>
               <w:jc w:val="right"/>
               <w:rPr>
-                <w:rFonts w:ascii="Neue Hans Kendrick" w:hAnsi="Neue Hans Kendrick"/>
                 <w:b/>
                 <w:bCs/>
                 <w:color w:val="000000"/>
@@ -4907,7 +5396,6 @@
             </w:pPr>
             <w:r>
               <w:rPr>
-                <w:rFonts w:ascii="Neue Hans Kendrick" w:hAnsi="Neue Hans Kendrick"/>
                 <w:color w:val="000000"/>
                 <w:lang w:eastAsia="de-DE" w:bidi="de-DE"/>
               </w:rPr>
@@ -4915,7 +5403,6 @@
             </w:r>
             <w:r>
               <w:rPr>
-                <w:rFonts w:ascii="Neue Hans Kendrick" w:hAnsi="Neue Hans Kendrick"/>
                 <w:color w:val="000000"/>
                 <w:lang w:eastAsia="de-DE" w:bidi="de-DE"/>
               </w:rPr>
@@ -4923,7 +5410,6 @@
             </w:r>
             <w:r>
               <w:rPr>
-                <w:rFonts w:ascii="Neue Hans Kendrick" w:hAnsi="Neue Hans Kendrick"/>
                 <w:color w:val="000000"/>
                 <w:lang w:eastAsia="de-DE" w:bidi="de-DE"/>
               </w:rPr>
@@ -4946,7 +5432,6 @@
               <w:spacing w:after="0"/>
               <w:ind w:left="0"/>
               <w:rPr>
-                <w:rFonts w:ascii="Neue Hans Kendrick" w:hAnsi="Neue Hans Kendrick"/>
                 <w:color w:val="000000"/>
                 <w:lang w:eastAsia="de-DE" w:bidi="de-DE"/>
               </w:rPr>
@@ -4964,7 +5449,6 @@
               <w:ind w:left="0"/>
               <w:jc w:val="right"/>
               <w:rPr>
-                <w:rFonts w:ascii="Neue Hans Kendrick" w:hAnsi="Neue Hans Kendrick"/>
                 <w:color w:val="000000"/>
                 <w:lang w:eastAsia="de-DE" w:bidi="de-DE"/>
               </w:rPr>
@@ -4986,7 +5470,6 @@
               <w:spacing w:after="0"/>
               <w:ind w:left="0"/>
               <w:rPr>
-                <w:rFonts w:ascii="Neue Hans Kendrick" w:hAnsi="Neue Hans Kendrick"/>
                 <w:b/>
                 <w:bCs/>
                 <w:color w:val="000000"/>
@@ -4996,7 +5479,6 @@
             </w:pPr>
             <w:r>
               <w:rPr>
-                <w:rFonts w:ascii="Neue Hans Kendrick" w:hAnsi="Neue Hans Kendrick"/>
                 <w:color w:val="000000"/>
                 <w:u w:val="single"/>
                 <w:lang w:eastAsia="de-DE" w:bidi="de-DE"/>
@@ -5016,7 +5498,6 @@
               <w:ind w:left="0"/>
               <w:jc w:val="right"/>
               <w:rPr>
-                <w:rFonts w:ascii="Neue Hans Kendrick" w:hAnsi="Neue Hans Kendrick"/>
                 <w:b/>
                 <w:bCs/>
                 <w:color w:val="000000"/>
@@ -5025,7 +5506,6 @@
             </w:pPr>
             <w:r>
               <w:rPr>
-                <w:rFonts w:ascii="Neue Hans Kendrick" w:hAnsi="Neue Hans Kendrick"/>
                 <w:color w:val="000000"/>
                 <w:lang w:eastAsia="de-DE" w:bidi="de-DE"/>
               </w:rPr>
@@ -5048,7 +5528,6 @@
               <w:spacing w:after="0"/>
               <w:ind w:left="0"/>
               <w:rPr>
-                <w:rFonts w:ascii="Neue Hans Kendrick" w:hAnsi="Neue Hans Kendrick"/>
                 <w:b/>
                 <w:bCs/>
                 <w:color w:val="000000"/>
@@ -5058,7 +5537,6 @@
             </w:pPr>
             <w:r>
               <w:rPr>
-                <w:rFonts w:ascii="Neue Hans Kendrick" w:hAnsi="Neue Hans Kendrick"/>
                 <w:color w:val="000000"/>
                 <w:lang w:eastAsia="de-DE" w:bidi="de-DE"/>
               </w:rPr>
@@ -5066,7 +5544,6 @@
             </w:r>
             <w:r>
               <w:rPr>
-                <w:rFonts w:ascii="Neue Hans Kendrick" w:hAnsi="Neue Hans Kendrick"/>
                 <w:color w:val="000000"/>
                 <w:lang w:eastAsia="de-DE" w:bidi="de-DE"/>
               </w:rPr>
@@ -5085,7 +5562,6 @@
               <w:ind w:left="0"/>
               <w:jc w:val="right"/>
               <w:rPr>
-                <w:rFonts w:ascii="Neue Hans Kendrick" w:hAnsi="Neue Hans Kendrick"/>
                 <w:b/>
                 <w:bCs/>
                 <w:color w:val="000000"/>
@@ -5095,7 +5571,6 @@
             </w:pPr>
             <w:r>
               <w:rPr>
-                <w:rFonts w:ascii="Neue Hans Kendrick" w:hAnsi="Neue Hans Kendrick"/>
                 <w:color w:val="000000"/>
                 <w:lang w:eastAsia="de-DE" w:bidi="de-DE"/>
               </w:rPr>
@@ -5103,7 +5578,6 @@
             </w:r>
             <w:r>
               <w:rPr>
-                <w:rFonts w:ascii="Neue Hans Kendrick" w:hAnsi="Neue Hans Kendrick"/>
                 <w:color w:val="000000"/>
                 <w:lang w:eastAsia="de-DE" w:bidi="de-DE"/>
               </w:rPr>
@@ -5111,7 +5585,6 @@
             </w:r>
             <w:r>
               <w:rPr>
-                <w:rFonts w:ascii="Neue Hans Kendrick" w:hAnsi="Neue Hans Kendrick"/>
                 <w:color w:val="000000"/>
                 <w:lang w:eastAsia="de-DE" w:bidi="de-DE"/>
               </w:rPr>
@@ -5134,7 +5607,6 @@
               <w:spacing w:after="0"/>
               <w:ind w:left="0"/>
               <w:rPr>
-                <w:rFonts w:ascii="Neue Hans Kendrick" w:hAnsi="Neue Hans Kendrick"/>
                 <w:b/>
                 <w:bCs/>
                 <w:color w:val="000000"/>
@@ -5144,7 +5616,6 @@
             </w:pPr>
             <w:r>
               <w:rPr>
-                <w:rFonts w:ascii="Neue Hans Kendrick" w:hAnsi="Neue Hans Kendrick"/>
                 <w:color w:val="000000"/>
                 <w:lang w:eastAsia="de-DE" w:bidi="de-DE"/>
               </w:rPr>
@@ -5152,7 +5623,6 @@
             </w:r>
             <w:r>
               <w:rPr>
-                <w:rFonts w:ascii="Neue Hans Kendrick" w:hAnsi="Neue Hans Kendrick"/>
                 <w:color w:val="000000"/>
                 <w:lang w:eastAsia="de-DE" w:bidi="de-DE"/>
               </w:rPr>
@@ -5171,7 +5641,6 @@
               <w:ind w:left="0"/>
               <w:jc w:val="right"/>
               <w:rPr>
-                <w:rFonts w:ascii="Neue Hans Kendrick" w:hAnsi="Neue Hans Kendrick"/>
                 <w:b/>
                 <w:bCs/>
                 <w:color w:val="000000"/>
@@ -5181,7 +5650,6 @@
             </w:pPr>
             <w:r>
               <w:rPr>
-                <w:rFonts w:ascii="Neue Hans Kendrick" w:hAnsi="Neue Hans Kendrick"/>
                 <w:color w:val="000000"/>
                 <w:lang w:eastAsia="de-DE" w:bidi="de-DE"/>
               </w:rPr>
@@ -5189,7 +5657,6 @@
             </w:r>
             <w:r>
               <w:rPr>
-                <w:rFonts w:ascii="Neue Hans Kendrick" w:hAnsi="Neue Hans Kendrick"/>
                 <w:color w:val="000000"/>
                 <w:lang w:eastAsia="de-DE" w:bidi="de-DE"/>
               </w:rPr>
@@ -5197,7 +5664,6 @@
             </w:r>
             <w:r>
               <w:rPr>
-                <w:rFonts w:ascii="Neue Hans Kendrick" w:hAnsi="Neue Hans Kendrick"/>
                 <w:color w:val="000000"/>
                 <w:lang w:eastAsia="de-DE" w:bidi="de-DE"/>
               </w:rPr>
@@ -5220,7 +5686,6 @@
               <w:spacing w:after="0"/>
               <w:ind w:left="0"/>
               <w:rPr>
-                <w:rFonts w:ascii="Neue Hans Kendrick" w:hAnsi="Neue Hans Kendrick"/>
                 <w:b/>
                 <w:bCs/>
                 <w:color w:val="000000"/>
@@ -5241,7 +5706,6 @@
               <w:ind w:left="0"/>
               <w:jc w:val="right"/>
               <w:rPr>
-                <w:rFonts w:ascii="Neue Hans Kendrick" w:hAnsi="Neue Hans Kendrick"/>
                 <w:b/>
                 <w:bCs/>
                 <w:color w:val="000000"/>
@@ -5266,7 +5730,6 @@
               <w:spacing w:after="0"/>
               <w:ind w:left="0"/>
               <w:rPr>
-                <w:rFonts w:ascii="Neue Hans Kendrick" w:hAnsi="Neue Hans Kendrick"/>
                 <w:b/>
                 <w:bCs/>
                 <w:color w:val="000000"/>
@@ -5276,7 +5739,6 @@
             </w:pPr>
             <w:r>
               <w:rPr>
-                <w:rFonts w:ascii="Neue Hans Kendrick" w:hAnsi="Neue Hans Kendrick"/>
                 <w:color w:val="000000"/>
                 <w:u w:val="single"/>
                 <w:lang w:eastAsia="de-DE" w:bidi="de-DE"/>
@@ -5296,7 +5758,6 @@
               <w:ind w:left="0"/>
               <w:jc w:val="right"/>
               <w:rPr>
-                <w:rFonts w:ascii="Neue Hans Kendrick" w:hAnsi="Neue Hans Kendrick"/>
                 <w:b/>
                 <w:bCs/>
                 <w:color w:val="000000"/>
@@ -5305,7 +5766,6 @@
             </w:pPr>
             <w:r>
               <w:rPr>
-                <w:rFonts w:ascii="Neue Hans Kendrick" w:hAnsi="Neue Hans Kendrick"/>
                 <w:color w:val="000000"/>
                 <w:lang w:eastAsia="de-DE" w:bidi="de-DE"/>
               </w:rPr>
@@ -5328,7 +5788,6 @@
               <w:spacing w:after="0"/>
               <w:ind w:left="0"/>
               <w:rPr>
-                <w:rFonts w:ascii="Neue Hans Kendrick" w:hAnsi="Neue Hans Kendrick"/>
                 <w:color w:val="000000"/>
                 <w:u w:val="single"/>
                 <w:lang w:eastAsia="de-DE" w:bidi="de-DE"/>
@@ -5336,7 +5795,6 @@
             </w:pPr>
             <w:r>
               <w:rPr>
-                <w:rFonts w:ascii="Neue Hans Kendrick" w:hAnsi="Neue Hans Kendrick"/>
                 <w:color w:val="000000"/>
                 <w:lang w:eastAsia="de-DE" w:bidi="de-DE"/>
               </w:rPr>
@@ -5344,7 +5802,6 @@
             </w:r>
             <w:r>
               <w:rPr>
-                <w:rFonts w:ascii="Neue Hans Kendrick" w:hAnsi="Neue Hans Kendrick"/>
                 <w:color w:val="000000"/>
                 <w:lang w:eastAsia="de-DE" w:bidi="de-DE"/>
               </w:rPr>
@@ -5363,7 +5820,6 @@
               <w:ind w:left="0"/>
               <w:jc w:val="right"/>
               <w:rPr>
-                <w:rFonts w:ascii="Neue Hans Kendrick" w:hAnsi="Neue Hans Kendrick"/>
                 <w:b/>
                 <w:bCs/>
                 <w:color w:val="000000"/>
@@ -5372,7 +5828,6 @@
             </w:pPr>
             <w:r>
               <w:rPr>
-                <w:rFonts w:ascii="Neue Hans Kendrick" w:hAnsi="Neue Hans Kendrick"/>
                 <w:color w:val="000000"/>
                 <w:lang w:eastAsia="de-DE" w:bidi="de-DE"/>
               </w:rPr>
@@ -5395,7 +5850,6 @@
               <w:spacing w:after="0"/>
               <w:ind w:left="0"/>
               <w:rPr>
-                <w:rFonts w:ascii="Neue Hans Kendrick" w:hAnsi="Neue Hans Kendrick"/>
                 <w:color w:val="000000"/>
                 <w:u w:val="single"/>
                 <w:lang w:eastAsia="de-DE" w:bidi="de-DE"/>
@@ -5403,7 +5857,6 @@
             </w:pPr>
             <w:r>
               <w:rPr>
-                <w:rFonts w:ascii="Neue Hans Kendrick" w:hAnsi="Neue Hans Kendrick"/>
                 <w:color w:val="000000"/>
                 <w:lang w:eastAsia="de-DE" w:bidi="de-DE"/>
               </w:rPr>
@@ -5411,7 +5864,6 @@
             </w:r>
             <w:r>
               <w:rPr>
-                <w:rFonts w:ascii="Neue Hans Kendrick" w:hAnsi="Neue Hans Kendrick"/>
                 <w:color w:val="000000"/>
                 <w:lang w:eastAsia="de-DE" w:bidi="de-DE"/>
               </w:rPr>
@@ -5430,7 +5882,6 @@
               <w:ind w:left="0"/>
               <w:jc w:val="right"/>
               <w:rPr>
-                <w:rFonts w:ascii="Neue Hans Kendrick" w:hAnsi="Neue Hans Kendrick"/>
                 <w:b/>
                 <w:bCs/>
                 <w:color w:val="000000"/>
@@ -5439,7 +5890,6 @@
             </w:pPr>
             <w:r>
               <w:rPr>
-                <w:rFonts w:ascii="Neue Hans Kendrick" w:hAnsi="Neue Hans Kendrick"/>
                 <w:color w:val="000000"/>
                 <w:lang w:eastAsia="de-DE" w:bidi="de-DE"/>
               </w:rPr>
@@ -5454,7 +5904,6 @@
         <w:pStyle w:val="Brieftext"/>
         <w:spacing w:after="0"/>
         <w:rPr>
-          <w:rFonts w:ascii="Neue Hans Kendrick" w:hAnsi="Neue Hans Kendrick"/>
           <w:b/>
           <w:bCs/>
           <w:color w:val="000000"/>
@@ -5468,14 +5917,12 @@
         <w:pStyle w:val="Brieftext"/>
         <w:spacing w:after="0"/>
         <w:rPr>
-          <w:rFonts w:ascii="Neue Hans Kendrick" w:hAnsi="Neue Hans Kendrick"/>
           <w:color w:val="000000"/>
           <w:lang w:eastAsia="de-DE" w:bidi="de-DE"/>
         </w:rPr>
       </w:pPr>
       <w:r>
         <w:rPr>
-          <w:rFonts w:ascii="Neue Hans Kendrick" w:hAnsi="Neue Hans Kendrick"/>
           <w:color w:val="000000"/>
           <w:lang w:eastAsia="de-DE" w:bidi="de-DE"/>
         </w:rPr>
@@ -5488,14 +5935,12 @@
         <w:spacing w:after="0"/>
         <w:jc w:val="left"/>
         <w:rPr>
-          <w:rFonts w:ascii="Neue Hans Kendrick" w:hAnsi="Neue Hans Kendrick"/>
           <w:color w:val="000000"/>
           <w:lang w:eastAsia="de-DE" w:bidi="de-DE"/>
         </w:rPr>
       </w:pPr>
       <w:r>
         <w:rPr>
-          <w:rFonts w:ascii="Neue Hans Kendrick" w:hAnsi="Neue Hans Kendrick"/>
           <w:color w:val="000000"/>
           <w:lang w:eastAsia="de-DE" w:bidi="de-DE"/>
         </w:rPr>
@@ -5503,14 +5948,12 @@
       </w:r>
       <w:r>
         <w:rPr>
-          <w:rFonts w:ascii="Neue Hans Kendrick" w:hAnsi="Neue Hans Kendrick"/>
           <w:lang w:eastAsia="de-DE" w:bidi="de-DE"/>
         </w:rPr>
         <w:t>{{honorarsatz_factor}}</w:t>
       </w:r>
       <w:r>
         <w:rPr>
-          <w:rFonts w:ascii="Neue Hans Kendrick" w:hAnsi="Neue Hans Kendrick"/>
           <w:color w:val="000000"/>
           <w:lang w:eastAsia="de-DE" w:bidi="de-DE"/>
         </w:rPr>
@@ -5518,7 +5961,6 @@
       </w:r>
       <w:r>
         <w:rPr>
-          <w:rFonts w:ascii="Neue Hans Kendrick" w:hAnsi="Neue Hans Kendrick"/>
           <w:color w:val="000000"/>
           <w:lang w:eastAsia="de-DE" w:bidi="de-DE"/>
         </w:rPr>
@@ -5530,7 +5972,6 @@
         <w:pStyle w:val="Brieftext"/>
         <w:spacing w:after="0"/>
         <w:rPr>
-          <w:rFonts w:ascii="Neue Hans Kendrick" w:hAnsi="Neue Hans Kendrick"/>
           <w:color w:val="000000"/>
           <w:lang w:eastAsia="de-DE" w:bidi="de-DE"/>
         </w:rPr>
@@ -5541,14 +5982,12 @@
         <w:pStyle w:val="Brieftext"/>
         <w:spacing w:after="0"/>
         <w:rPr>
-          <w:rFonts w:ascii="Neue Hans Kendrick" w:hAnsi="Neue Hans Kendrick"/>
           <w:color w:val="000000"/>
           <w:lang w:eastAsia="de-DE" w:bidi="de-DE"/>
         </w:rPr>
       </w:pPr>
       <w:r>
         <w:rPr>
-          <w:rFonts w:ascii="Neue Hans Kendrick" w:hAnsi="Neue Hans Kendrick"/>
           <w:color w:val="000000"/>
           <w:lang w:eastAsia="de-DE" w:bidi="de-DE"/>
         </w:rPr>
@@ -5561,14 +6000,12 @@
         <w:spacing w:after="0"/>
         <w:jc w:val="left"/>
         <w:rPr>
-          <w:rFonts w:ascii="Neue Hans Kendrick" w:hAnsi="Neue Hans Kendrick"/>
           <w:color w:val="000000"/>
           <w:lang w:eastAsia="de-DE" w:bidi="de-DE"/>
         </w:rPr>
       </w:pPr>
       <w:r>
         <w:rPr>
-          <w:rFonts w:ascii="Neue Hans Kendrick" w:hAnsi="Neue Hans Kendrick"/>
           <w:color w:val="000000"/>
           <w:lang w:eastAsia="de-DE" w:bidi="de-DE"/>
         </w:rPr>
@@ -5576,14 +6013,12 @@
       </w:r>
       <w:r>
         <w:rPr>
-          <w:rFonts w:ascii="Neue Hans Kendrick" w:hAnsi="Neue Hans Kendrick"/>
           <w:lang w:eastAsia="de-DE" w:bidi="de-DE"/>
         </w:rPr>
         <w:t>{{honorarsatz_factor}}</w:t>
       </w:r>
       <w:r>
         <w:rPr>
-          <w:rFonts w:ascii="Neue Hans Kendrick" w:hAnsi="Neue Hans Kendrick"/>
           <w:color w:val="000000"/>
           <w:lang w:eastAsia="de-DE" w:bidi="de-DE"/>
         </w:rPr>
@@ -5595,7 +6030,6 @@
         <w:pStyle w:val="Brieftext"/>
         <w:spacing w:after="0"/>
         <w:rPr>
-          <w:rFonts w:ascii="Neue Hans Kendrick" w:hAnsi="Neue Hans Kendrick"/>
           <w:color w:val="000000"/>
           <w:lang w:eastAsia="de-DE" w:bidi="de-DE"/>
         </w:rPr>
@@ -5606,13 +6040,11 @@
         <w:pStyle w:val="Brieftext"/>
         <w:spacing w:after="0"/>
         <w:rPr>
-          <w:rFonts w:ascii="Neue Hans Kendrick" w:hAnsi="Neue Hans Kendrick"/>
           <w:lang w:eastAsia="de-DE" w:bidi="de-DE"/>
         </w:rPr>
       </w:pPr>
       <w:r>
         <w:rPr>
-          <w:rFonts w:ascii="Neue Hans Kendrick" w:hAnsi="Neue Hans Kendrick"/>
           <w:color w:val="000000"/>
           <w:lang w:eastAsia="de-DE" w:bidi="de-DE"/>
         </w:rPr>
@@ -5621,7 +6053,6 @@
       <w:bookmarkStart w:id="5" w:name="_Hlk190956818"/>
       <w:r>
         <w:rPr>
-          <w:rFonts w:ascii="Neue Hans Kendrick" w:hAnsi="Neue Hans Kendrick"/>
           <w:b/>
           <w:color w:val="000000"/>
           <w:u w:val="single"/>
@@ -5631,7 +6062,6 @@
       </w:r>
       <w:r>
         <w:rPr>
-          <w:rFonts w:ascii="Neue Hans Kendrick" w:hAnsi="Neue Hans Kendrick"/>
           <w:b/>
           <w:color w:val="000000"/>
           <w:u w:val="single"/>
@@ -5641,7 +6071,6 @@
       </w:r>
       <w:r>
         <w:rPr>
-          <w:rFonts w:ascii="Neue Hans Kendrick" w:hAnsi="Neue Hans Kendrick"/>
           <w:b/>
           <w:color w:val="000000"/>
           <w:u w:val="single"/>
@@ -5651,7 +6080,15 @@
       </w:r>
       <w:r>
         <w:rPr>
-          <w:rFonts w:ascii="Neue Hans Kendrick" w:hAnsi="Neue Hans Kendrick"/>
+          <w:b/>
+          <w:color w:val="000000"/>
+          <w:u w:val="single"/>
+          <w:lang w:eastAsia="de-DE" w:bidi="de-DE"/>
+        </w:rPr>
+        <w:t xml:space="preserve"> </w:t>
+      </w:r>
+      <w:r>
+        <w:rPr>
           <w:b/>
           <w:u w:val="single"/>
           <w:lang w:eastAsia="de-DE" w:bidi="de-DE"/>
@@ -5660,7 +6097,6 @@
       </w:r>
       <w:r>
         <w:rPr>
-          <w:rFonts w:ascii="Neue Hans Kendrick" w:hAnsi="Neue Hans Kendrick"/>
           <w:b/>
           <w:lang w:eastAsia="de-DE" w:bidi="de-DE"/>
         </w:rPr>
@@ -5669,7 +6105,6 @@
       <w:bookmarkEnd w:id="5"/>
       <w:r>
         <w:rPr>
-          <w:rFonts w:ascii="Neue Hans Kendrick" w:hAnsi="Neue Hans Kendrick"/>
           <w:lang w:eastAsia="de-DE" w:bidi="de-DE"/>
         </w:rPr>
         <w:t xml:space="preserve">Grundhonorar n. HOAI </w:t>
@@ -5680,8 +6115,9 @@
         <w:pStyle w:val="Brieftext"/>
         <w:spacing w:after="0"/>
         <w:rPr>
-          <w:rFonts w:ascii="Neue Hans Kendrick" w:eastAsia="Neue Hans Kendrick Light" w:hAnsi="Neue Hans Kendrick" w:cs="Neue Hans Kendrick Light"/>
+          <w:rFonts w:eastAsia="Neue Hans Kendrick Light" w:cs="Neue Hans Kendrick Light"/>
           <w:b/>
+          <w:bCs/>
           <w:color w:val="000000"/>
           <w:sz w:val="18"/>
           <w:u w:val="single"/>
@@ -5698,7 +6134,6 @@
         </w:numPr>
         <w:spacing w:after="0" w:line="360" w:lineRule="auto"/>
         <w:rPr>
-          <w:rFonts w:ascii="Neue Hans Kendrick" w:hAnsi="Neue Hans Kendrick"/>
           <w:bCs/>
           <w:color w:val="000000"/>
           <w:lang w:eastAsia="de-DE" w:bidi="de-DE"/>
@@ -5706,13 +6141,21 @@
       </w:pPr>
       <w:r>
         <w:rPr>
-          <w:rFonts w:ascii="Neue Hans Kendrick" w:hAnsi="Neue Hans Kendrick"/>
           <w:b/>
           <w:bCs/>
           <w:color w:val="000000"/>
           <w:lang w:eastAsia="de-DE" w:bidi="de-DE"/>
         </w:rPr>
-        <w:t>Zuschläge</w:t>
+        <w:t>Z</w:t>
+      </w:r>
+      <w:r>
+        <w:rPr>
+          <w:b/>
+          <w:bCs/>
+          <w:color w:val="000000"/>
+          <w:lang w:eastAsia="de-DE" w:bidi="de-DE"/>
+        </w:rPr>
+        <w:t>uschläge</w:t>
       </w:r>
     </w:p>
     <w:tbl>
@@ -5761,14 +6204,14 @@
               </w:tabs>
               <w:spacing w:after="60"/>
               <w:rPr>
-                <w:rFonts w:ascii="Neue Hans Kendrick" w:eastAsia="Neue Hans Kendrick Light" w:hAnsi="Neue Hans Kendrick" w:cs="Neue Hans Kendrick Light"/>
+                <w:rFonts w:eastAsia="Neue Hans Kendrick Light" w:cs="Neue Hans Kendrick Light"/>
                 <w:bCs/>
                 <w:lang w:eastAsia="de-DE" w:bidi="de-DE"/>
               </w:rPr>
             </w:pPr>
             <w:r>
               <w:rPr>
-                <w:rFonts w:ascii="Neue Hans Kendrick" w:eastAsia="Neue Hans Kendrick Light" w:hAnsi="Neue Hans Kendrick" w:cs="Neue Hans Kendrick Light"/>
+                <w:rFonts w:eastAsia="Neue Hans Kendrick Light" w:cs="Neue Hans Kendrick Light"/>
                 <w:bCs/>
                 <w:lang w:eastAsia="de-DE" w:bidi="de-DE"/>
               </w:rPr>
@@ -5800,7 +6243,7 @@
                 <w:tab w:val="left" w:pos="15876"/>
               </w:tabs>
               <w:rPr>
-                <w:rFonts w:ascii="Neue Hans Kendrick" w:eastAsia="Neue Hans Kendrick Light" w:hAnsi="Neue Hans Kendrick" w:cs="Neue Hans Kendrick Light"/>
+                <w:rFonts w:eastAsia="Neue Hans Kendrick Light" w:cs="Neue Hans Kendrick Light"/>
                 <w:bCs/>
                 <w:lang w:eastAsia="de-DE" w:bidi="de-DE"/>
               </w:rPr>
@@ -5832,27 +6275,27 @@
               </w:tabs>
               <w:jc w:val="center"/>
               <w:rPr>
-                <w:rFonts w:ascii="Neue Hans Kendrick" w:eastAsia="Neue Hans Kendrick Light" w:hAnsi="Neue Hans Kendrick" w:cs="Neue Hans Kendrick Light"/>
-                <w:lang w:eastAsia="de-DE" w:bidi="de-DE"/>
-              </w:rPr>
-            </w:pPr>
-            <w:r>
-              <w:rPr>
-                <w:rFonts w:ascii="Neue Hans Kendrick" w:eastAsia="Neue Hans Kendrick Light" w:hAnsi="Neue Hans Kendrick" w:cs="Neue Hans Kendrick Light"/>
+                <w:rFonts w:eastAsia="Neue Hans Kendrick Light" w:cs="Neue Hans Kendrick Light"/>
+                <w:lang w:eastAsia="de-DE" w:bidi="de-DE"/>
+              </w:rPr>
+            </w:pPr>
+            <w:r>
+              <w:rPr>
+                <w:rFonts w:eastAsia="Neue Hans Kendrick Light" w:cs="Neue Hans Kendrick Light"/>
                 <w:lang w:eastAsia="de-DE" w:bidi="de-DE"/>
               </w:rPr>
               <w:t xml:space="preserve">{{ </w:t>
             </w:r>
             <w:r>
               <w:rPr>
-                <w:rFonts w:ascii="Neue Hans Kendrick" w:eastAsia="Neue Hans Kendrick Light" w:hAnsi="Neue Hans Kendrick" w:cs="Neue Hans Kendrick Light"/>
+                <w:rFonts w:eastAsia="Neue Hans Kendrick Light" w:cs="Neue Hans Kendrick Light"/>
                 <w:lang w:eastAsia="de-DE" w:bidi="de-DE"/>
               </w:rPr>
               <w:t>zuschlag_value</w:t>
             </w:r>
             <w:r>
               <w:rPr>
-                <w:rFonts w:ascii="Neue Hans Kendrick" w:eastAsia="Neue Hans Kendrick Light" w:hAnsi="Neue Hans Kendrick" w:cs="Neue Hans Kendrick Light"/>
+                <w:rFonts w:eastAsia="Neue Hans Kendrick Light" w:cs="Neue Hans Kendrick Light"/>
                 <w:lang w:eastAsia="de-DE" w:bidi="de-DE"/>
               </w:rPr>
               <w:t>}}%</w:t>
@@ -5884,13 +6327,13 @@
               </w:tabs>
               <w:jc w:val="right"/>
               <w:rPr>
-                <w:rFonts w:ascii="Neue Hans Kendrick" w:eastAsia="Neue Hans Kendrick Light" w:hAnsi="Neue Hans Kendrick" w:cs="Neue Hans Kendrick Light"/>
-                <w:lang w:eastAsia="de-DE" w:bidi="de-DE"/>
-              </w:rPr>
-            </w:pPr>
-            <w:r>
-              <w:rPr>
-                <w:rFonts w:ascii="Neue Hans Kendrick" w:eastAsia="Neue Hans Kendrick Light" w:hAnsi="Neue Hans Kendrick" w:cs="Neue Hans Kendrick Light"/>
+                <w:rFonts w:eastAsia="Neue Hans Kendrick Light" w:cs="Neue Hans Kendrick Light"/>
+                <w:lang w:eastAsia="de-DE" w:bidi="de-DE"/>
+              </w:rPr>
+            </w:pPr>
+            <w:r>
+              <w:rPr>
+                <w:rFonts w:eastAsia="Neue Hans Kendrick Light" w:cs="Neue Hans Kendrick Light"/>
                 <w:lang w:eastAsia="de-DE" w:bidi="de-DE"/>
               </w:rPr>
               <w:t>{{</w:t>
@@ -5900,7 +6343,7 @@
             </w:r>
             <w:r>
               <w:rPr>
-                <w:rFonts w:ascii="Neue Hans Kendrick" w:eastAsia="Neue Hans Kendrick Light" w:hAnsi="Neue Hans Kendrick" w:cs="Neue Hans Kendrick Light"/>
+                <w:rFonts w:eastAsia="Neue Hans Kendrick Light" w:cs="Neue Hans Kendrick Light"/>
                 <w:lang w:eastAsia="de-DE" w:bidi="de-DE"/>
               </w:rPr>
               <w:t>zuschlag_amount}} €</w:t>
@@ -5937,7 +6380,7 @@
               </w:tabs>
               <w:spacing w:after="60"/>
               <w:rPr>
-                <w:rFonts w:ascii="Neue Hans Kendrick" w:eastAsia="Neue Hans Kendrick Light" w:hAnsi="Neue Hans Kendrick" w:cs="Neue Hans Kendrick Light"/>
+                <w:rFonts w:eastAsia="Neue Hans Kendrick Light" w:cs="Neue Hans Kendrick Light"/>
                 <w:bCs/>
                 <w:lang w:eastAsia="de-DE" w:bidi="de-DE"/>
               </w:rPr>
@@ -5968,7 +6411,7 @@
                 <w:tab w:val="left" w:pos="15876"/>
               </w:tabs>
               <w:rPr>
-                <w:rFonts w:ascii="Neue Hans Kendrick" w:eastAsia="Neue Hans Kendrick Light" w:hAnsi="Neue Hans Kendrick" w:cs="Neue Hans Kendrick Light"/>
+                <w:rFonts w:eastAsia="Neue Hans Kendrick Light" w:cs="Neue Hans Kendrick Light"/>
                 <w:bCs/>
                 <w:lang w:eastAsia="de-DE" w:bidi="de-DE"/>
               </w:rPr>
@@ -6001,13 +6444,13 @@
               <w:spacing w:line="276" w:lineRule="auto"/>
               <w:jc w:val="center"/>
               <w:rPr>
-                <w:rFonts w:ascii="Neue Hans Kendrick" w:eastAsia="Neue Hans Kendrick Light" w:hAnsi="Neue Hans Kendrick" w:cs="Neue Hans Kendrick Light"/>
-                <w:lang w:eastAsia="de-DE" w:bidi="de-DE"/>
-              </w:rPr>
-            </w:pPr>
-            <w:r>
-              <w:rPr>
-                <w:rFonts w:ascii="Neue Hans Kendrick" w:eastAsia="Neue Hans Kendrick Light" w:hAnsi="Neue Hans Kendrick" w:cs="Neue Hans Kendrick Light"/>
+                <w:rFonts w:eastAsia="Neue Hans Kendrick Light" w:cs="Neue Hans Kendrick Light"/>
+                <w:lang w:eastAsia="de-DE" w:bidi="de-DE"/>
+              </w:rPr>
+            </w:pPr>
+            <w:r>
+              <w:rPr>
+                <w:rFonts w:eastAsia="Neue Hans Kendrick Light" w:cs="Neue Hans Kendrick Light"/>
                 <w:b/>
                 <w:lang w:eastAsia="de-DE" w:bidi="de-DE"/>
               </w:rPr>
@@ -6015,7 +6458,7 @@
             </w:r>
             <w:r>
               <w:rPr>
-                <w:rFonts w:ascii="Neue Hans Kendrick" w:eastAsia="Neue Hans Kendrick Light" w:hAnsi="Neue Hans Kendrick" w:cs="Neue Hans Kendrick Light"/>
+                <w:rFonts w:eastAsia="Neue Hans Kendrick Light" w:cs="Neue Hans Kendrick Light"/>
                 <w:b/>
                 <w:lang w:eastAsia="de-DE" w:bidi="de-DE"/>
               </w:rPr>
@@ -6023,7 +6466,7 @@
             </w:r>
             <w:r>
               <w:rPr>
-                <w:rFonts w:ascii="Neue Hans Kendrick" w:eastAsia="Neue Hans Kendrick Light" w:hAnsi="Neue Hans Kendrick" w:cs="Neue Hans Kendrick Light"/>
+                <w:rFonts w:eastAsia="Neue Hans Kendrick Light" w:cs="Neue Hans Kendrick Light"/>
                 <w:b/>
                 <w:lang w:eastAsia="de-DE" w:bidi="de-DE"/>
               </w:rPr>
@@ -6057,7 +6500,7 @@
               <w:spacing w:line="276" w:lineRule="auto"/>
               <w:jc w:val="right"/>
               <w:rPr>
-                <w:rFonts w:ascii="Neue Hans Kendrick" w:eastAsia="Neue Hans Kendrick Light" w:hAnsi="Neue Hans Kendrick" w:cs="Neue Hans Kendrick Light"/>
+                <w:rFonts w:eastAsia="Neue Hans Kendrick Light" w:cs="Neue Hans Kendrick Light"/>
                 <w:b/>
                 <w:bCs/>
                 <w:lang w:eastAsia="de-DE" w:bidi="de-DE"/>
@@ -6065,7 +6508,7 @@
             </w:pPr>
             <w:r>
               <w:rPr>
-                <w:rFonts w:ascii="Neue Hans Kendrick" w:eastAsia="Neue Hans Kendrick Light" w:hAnsi="Neue Hans Kendrick" w:cs="Neue Hans Kendrick Light"/>
+                <w:rFonts w:eastAsia="Neue Hans Kendrick Light" w:cs="Neue Hans Kendrick Light"/>
                 <w:b/>
                 <w:bCs/>
                 <w:lang w:eastAsia="de-DE" w:bidi="de-DE"/>
@@ -6077,7 +6520,7 @@
             </w:r>
             <w:r>
               <w:rPr>
-                <w:rFonts w:ascii="Neue Hans Kendrick" w:eastAsia="Neue Hans Kendrick Light" w:hAnsi="Neue Hans Kendrick" w:cs="Neue Hans Kendrick Light"/>
+                <w:rFonts w:eastAsia="Neue Hans Kendrick Light" w:cs="Neue Hans Kendrick Light"/>
                 <w:b/>
                 <w:bCs/>
                 <w:lang w:eastAsia="de-DE" w:bidi="de-DE"/>
@@ -6086,7 +6529,7 @@
             </w:r>
             <w:r>
               <w:rPr>
-                <w:rFonts w:ascii="Neue Hans Kendrick" w:eastAsia="Neue Hans Kendrick Light" w:hAnsi="Neue Hans Kendrick" w:cs="Neue Hans Kendrick Light"/>
+                <w:rFonts w:eastAsia="Neue Hans Kendrick Light" w:cs="Neue Hans Kendrick Light"/>
                 <w:b/>
                 <w:bCs/>
                 <w:lang w:eastAsia="de-DE" w:bidi="de-DE"/>
@@ -6118,7 +6561,7 @@
         </w:tabs>
         <w:spacing w:line="0" w:lineRule="atLeast"/>
         <w:rPr>
-          <w:rFonts w:ascii="Neue Hans Kendrick" w:eastAsia="Neue Hans Kendrick Light" w:hAnsi="Neue Hans Kendrick" w:cs="Neue Hans Kendrick Light"/>
+          <w:rFonts w:eastAsia="Neue Hans Kendrick Light" w:cs="Neue Hans Kendrick Light"/>
           <w:b/>
           <w:color w:val="000000"/>
           <w:sz w:val="6"/>
@@ -6129,7 +6572,7 @@
       </w:pPr>
       <w:r>
         <w:rPr>
-          <w:rFonts w:ascii="Neue Hans Kendrick" w:eastAsia="Neue Hans Kendrick Light" w:hAnsi="Neue Hans Kendrick" w:cs="Neue Hans Kendrick Light"/>
+          <w:rFonts w:eastAsia="Neue Hans Kendrick Light" w:cs="Neue Hans Kendrick Light"/>
           <w:b/>
           <w:color w:val="000000"/>
           <w:sz w:val="6"/>
@@ -6161,7 +6604,7 @@
         </w:tabs>
         <w:spacing w:line="0" w:lineRule="atLeast"/>
         <w:rPr>
-          <w:rFonts w:ascii="Neue Hans Kendrick" w:eastAsia="Neue Hans Kendrick Light" w:hAnsi="Neue Hans Kendrick" w:cs="Neue Hans Kendrick Light"/>
+          <w:rFonts w:eastAsia="Neue Hans Kendrick Light" w:cs="Neue Hans Kendrick Light"/>
           <w:b/>
           <w:sz w:val="6"/>
           <w:szCs w:val="4"/>
@@ -6170,7 +6613,7 @@
       </w:pPr>
       <w:r>
         <w:rPr>
-          <w:rFonts w:ascii="Neue Hans Kendrick" w:eastAsia="Neue Hans Kendrick Light" w:hAnsi="Neue Hans Kendrick" w:cs="Neue Hans Kendrick Light"/>
+          <w:rFonts w:eastAsia="Neue Hans Kendrick Light" w:cs="Neue Hans Kendrick Light"/>
           <w:b/>
           <w:sz w:val="6"/>
           <w:szCs w:val="4"/>
@@ -6184,9 +6627,6 @@
         <w:pStyle w:val="Brieftext"/>
         <w:spacing w:after="0" w:line="360" w:lineRule="auto"/>
         <w:ind w:left="0"/>
-        <w:rPr>
-          <w:rFonts w:ascii="Neue Hans Kendrick" w:hAnsi="Neue Hans Kendrick"/>
-        </w:rPr>
       </w:pPr>
     </w:p>
     <w:p>
@@ -6210,7 +6650,7 @@
         </w:tabs>
         <w:spacing w:line="240" w:lineRule="atLeast"/>
         <w:rPr>
-          <w:rFonts w:ascii="Neue Hans Kendrick" w:eastAsia="Neue Hans Kendrick Light" w:hAnsi="Neue Hans Kendrick" w:cs="Neue Hans Kendrick Light"/>
+          <w:rFonts w:eastAsia="Neue Hans Kendrick Light" w:cs="Neue Hans Kendrick Light"/>
           <w:b/>
           <w:sz w:val="18"/>
           <w:lang w:eastAsia="de-DE" w:bidi="de-DE"/>
@@ -6218,7 +6658,7 @@
       </w:pPr>
       <w:r>
         <w:rPr>
-          <w:rFonts w:ascii="Neue Hans Kendrick" w:eastAsia="Neue Hans Kendrick Light" w:hAnsi="Neue Hans Kendrick" w:cs="Neue Hans Kendrick Light"/>
+          <w:rFonts w:eastAsia="Neue Hans Kendrick Light" w:cs="Neue Hans Kendrick Light"/>
           <w:b/>
           <w:sz w:val="18"/>
           <w:lang w:eastAsia="de-DE" w:bidi="de-DE"/>
@@ -6230,7 +6670,7 @@
     <w:p>
       <w:pPr>
         <w:rPr>
-          <w:rFonts w:ascii="Neue Hans Kendrick" w:eastAsia="Neue Hans Kendrick Light" w:hAnsi="Neue Hans Kendrick" w:cs="Neue Hans Kendrick Light"/>
+          <w:rFonts w:eastAsia="Neue Hans Kendrick Light" w:cs="Neue Hans Kendrick Light"/>
           <w:b/>
           <w:sz w:val="2"/>
           <w:szCs w:val="2"/>
@@ -6240,7 +6680,7 @@
       </w:pPr>
       <w:r>
         <w:rPr>
-          <w:rFonts w:ascii="Neue Hans Kendrick" w:eastAsia="Neue Hans Kendrick Light" w:hAnsi="Neue Hans Kendrick" w:cs="Neue Hans Kendrick Light"/>
+          <w:rFonts w:eastAsia="Neue Hans Kendrick Light" w:cs="Neue Hans Kendrick Light"/>
           <w:b/>
           <w:sz w:val="2"/>
           <w:szCs w:val="2"/>
@@ -6270,7 +6710,7 @@
         </w:tabs>
         <w:spacing w:line="259" w:lineRule="auto"/>
         <w:rPr>
-          <w:rFonts w:ascii="Neue Hans Kendrick" w:eastAsia="Neue Hans Kendrick Light" w:hAnsi="Neue Hans Kendrick" w:cs="Neue Hans Kendrick Light"/>
+          <w:rFonts w:eastAsia="Neue Hans Kendrick Light" w:cs="Neue Hans Kendrick Light"/>
           <w:b/>
           <w:sz w:val="2"/>
           <w:szCs w:val="2"/>
@@ -6280,7 +6720,7 @@
       </w:pPr>
       <w:r>
         <w:rPr>
-          <w:rFonts w:ascii="Neue Hans Kendrick" w:eastAsia="Neue Hans Kendrick Light" w:hAnsi="Neue Hans Kendrick" w:cs="Neue Hans Kendrick Light"/>
+          <w:rFonts w:eastAsia="Neue Hans Kendrick Light" w:cs="Neue Hans Kendrick Light"/>
           <w:b/>
           <w:sz w:val="2"/>
           <w:szCs w:val="2"/>
@@ -6311,7 +6751,7 @@
         </w:tabs>
         <w:spacing w:line="360" w:lineRule="auto"/>
         <w:rPr>
-          <w:rFonts w:ascii="Neue Hans Kendrick" w:eastAsia="Neue Hans Kendrick Light" w:hAnsi="Neue Hans Kendrick" w:cs="Neue Hans Kendrick Light"/>
+          <w:rFonts w:eastAsia="Neue Hans Kendrick Light" w:cs="Neue Hans Kendrick Light"/>
           <w:b/>
           <w:u w:val="single"/>
           <w:lang w:eastAsia="de-DE" w:bidi="de-DE"/>
@@ -6319,7 +6759,7 @@
       </w:pPr>
       <w:r>
         <w:rPr>
-          <w:rFonts w:ascii="Neue Hans Kendrick" w:eastAsia="Neue Hans Kendrick Light" w:hAnsi="Neue Hans Kendrick" w:cs="Neue Hans Kendrick Light"/>
+          <w:rFonts w:eastAsia="Neue Hans Kendrick Light" w:cs="Neue Hans Kendrick Light"/>
           <w:b/>
           <w:u w:val="single"/>
           <w:lang w:eastAsia="de-DE" w:bidi="de-DE"/>
@@ -6374,14 +6814,14 @@
               </w:tabs>
               <w:spacing w:after="160" w:line="259" w:lineRule="auto"/>
               <w:rPr>
-                <w:rFonts w:ascii="Neue Hans Kendrick" w:eastAsia="Neue Hans Kendrick Light" w:hAnsi="Neue Hans Kendrick" w:cs="Neue Hans Kendrick Light"/>
+                <w:rFonts w:eastAsia="Neue Hans Kendrick Light" w:cs="Neue Hans Kendrick Light"/>
                 <w:b/>
                 <w:lang w:eastAsia="de-DE" w:bidi="de-DE"/>
               </w:rPr>
             </w:pPr>
             <w:r>
               <w:rPr>
-                <w:rFonts w:ascii="Neue Hans Kendrick" w:eastAsia="Neue Hans Kendrick Light" w:hAnsi="Neue Hans Kendrick" w:cs="Neue Hans Kendrick Light"/>
+                <w:rFonts w:eastAsia="Neue Hans Kendrick Light" w:cs="Neue Hans Kendrick Light"/>
                 <w:b/>
                 <w:lang w:eastAsia="de-DE" w:bidi="de-DE"/>
               </w:rPr>
@@ -6415,14 +6855,14 @@
               <w:spacing w:line="259" w:lineRule="auto"/>
               <w:jc w:val="center"/>
               <w:rPr>
-                <w:rFonts w:ascii="Neue Hans Kendrick" w:eastAsia="Neue Hans Kendrick Light" w:hAnsi="Neue Hans Kendrick" w:cs="Neue Hans Kendrick Light"/>
+                <w:rFonts w:eastAsia="Neue Hans Kendrick Light" w:cs="Neue Hans Kendrick Light"/>
                 <w:b/>
                 <w:lang w:eastAsia="de-DE" w:bidi="de-DE"/>
               </w:rPr>
             </w:pPr>
             <w:r>
               <w:rPr>
-                <w:rFonts w:ascii="Neue Hans Kendrick" w:eastAsia="Neue Hans Kendrick Light" w:hAnsi="Neue Hans Kendrick" w:cs="Neue Hans Kendrick Light"/>
+                <w:rFonts w:eastAsia="Neue Hans Kendrick Light" w:cs="Neue Hans Kendrick Light"/>
                 <w:b/>
                 <w:lang w:eastAsia="de-DE" w:bidi="de-DE"/>
               </w:rPr>
@@ -6456,18 +6896,26 @@
               <w:spacing w:after="160" w:line="259" w:lineRule="auto"/>
               <w:jc w:val="center"/>
               <w:rPr>
-                <w:rFonts w:ascii="Neue Hans Kendrick" w:eastAsia="Neue Hans Kendrick Light" w:hAnsi="Neue Hans Kendrick" w:cs="Neue Hans Kendrick Light"/>
+                <w:rFonts w:eastAsia="Neue Hans Kendrick Light" w:cs="Neue Hans Kendrick Light"/>
                 <w:b/>
                 <w:lang w:eastAsia="de-DE" w:bidi="de-DE"/>
               </w:rPr>
             </w:pPr>
             <w:r>
               <w:rPr>
-                <w:rFonts w:ascii="Neue Hans Kendrick" w:eastAsia="Neue Hans Kendrick Light" w:hAnsi="Neue Hans Kendrick" w:cs="Neue Hans Kendrick Light"/>
+                <w:rFonts w:eastAsia="Neue Hans Kendrick Light" w:cs="Neue Hans Kendrick Light"/>
                 <w:b/>
                 <w:lang w:eastAsia="de-DE" w:bidi="de-DE"/>
               </w:rPr>
-              <w:t>HOAI [%]</w:t>
+              <w:t xml:space="preserve">beauftragt </w:t>
+            </w:r>
+            <w:r>
+              <w:rPr>
+                <w:rFonts w:eastAsia="Neue Hans Kendrick Light" w:cs="Neue Hans Kendrick Light"/>
+                <w:b/>
+                <w:lang w:eastAsia="de-DE" w:bidi="de-DE"/>
+              </w:rPr>
+              <w:t>[%]</w:t>
             </w:r>
           </w:p>
         </w:tc>
@@ -6497,18 +6945,26 @@
               <w:spacing w:after="160" w:line="259" w:lineRule="auto"/>
               <w:jc w:val="center"/>
               <w:rPr>
-                <w:rFonts w:ascii="Neue Hans Kendrick" w:eastAsia="Neue Hans Kendrick Light" w:hAnsi="Neue Hans Kendrick" w:cs="Neue Hans Kendrick Light"/>
+                <w:rFonts w:eastAsia="Neue Hans Kendrick Light" w:cs="Neue Hans Kendrick Light"/>
                 <w:b/>
                 <w:lang w:eastAsia="de-DE" w:bidi="de-DE"/>
               </w:rPr>
             </w:pPr>
             <w:r>
               <w:rPr>
-                <w:rFonts w:ascii="Neue Hans Kendrick" w:eastAsia="Neue Hans Kendrick Light" w:hAnsi="Neue Hans Kendrick" w:cs="Neue Hans Kendrick Light"/>
+                <w:rFonts w:eastAsia="Neue Hans Kendrick Light" w:cs="Neue Hans Kendrick Light"/>
                 <w:b/>
                 <w:lang w:eastAsia="de-DE" w:bidi="de-DE"/>
               </w:rPr>
-              <w:t>angeboten [%]</w:t>
+              <w:t xml:space="preserve">abgerechnet </w:t>
+            </w:r>
+            <w:r>
+              <w:rPr>
+                <w:rFonts w:eastAsia="Neue Hans Kendrick Light" w:cs="Neue Hans Kendrick Light"/>
+                <w:b/>
+                <w:lang w:eastAsia="de-DE" w:bidi="de-DE"/>
+              </w:rPr>
+              <w:t>[%]</w:t>
             </w:r>
           </w:p>
         </w:tc>
@@ -6538,14 +6994,14 @@
               <w:spacing w:after="160" w:line="259" w:lineRule="auto"/>
               <w:jc w:val="right"/>
               <w:rPr>
-                <w:rFonts w:ascii="Neue Hans Kendrick" w:eastAsia="Neue Hans Kendrick Light" w:hAnsi="Neue Hans Kendrick" w:cs="Neue Hans Kendrick Light"/>
+                <w:rFonts w:eastAsia="Neue Hans Kendrick Light" w:cs="Neue Hans Kendrick Light"/>
                 <w:b/>
                 <w:lang w:eastAsia="de-DE" w:bidi="de-DE"/>
               </w:rPr>
             </w:pPr>
             <w:r>
               <w:rPr>
-                <w:rFonts w:ascii="Neue Hans Kendrick" w:eastAsia="Neue Hans Kendrick Light" w:hAnsi="Neue Hans Kendrick" w:cs="Neue Hans Kendrick Light"/>
+                <w:rFonts w:eastAsia="Neue Hans Kendrick Light" w:cs="Neue Hans Kendrick Light"/>
                 <w:b/>
                 <w:lang w:eastAsia="de-DE" w:bidi="de-DE"/>
               </w:rPr>
@@ -6558,7 +7014,6 @@
     <w:p>
       <w:pPr>
         <w:rPr>
-          <w:rFonts w:ascii="Neue Hans Kendrick" w:hAnsi="Neue Hans Kendrick"/>
           <w:sz w:val="2"/>
           <w:szCs w:val="2"/>
           <w:lang w:val="en-US"/>
@@ -6566,13 +7021,58 @@
       </w:pPr>
       <w:r>
         <w:rPr>
-          <w:rFonts w:ascii="Neue Hans Kendrick" w:hAnsi="Neue Hans Kendrick"/>
           <w:sz w:val="2"/>
           <w:szCs w:val="2"/>
           <w:lang w:val="en-US"/>
         </w:rPr>
-        <w:t>{% for lp in lp_sections %}</w:t>
+        <w:t xml:space="preserve">{% for </w:t>
       </w:r>
+      <w:proofErr w:type="spellStart"/>
+      <w:r>
+        <w:rPr>
+          <w:sz w:val="2"/>
+          <w:szCs w:val="2"/>
+          <w:lang w:val="en-US"/>
+        </w:rPr>
+        <w:t>lp</w:t>
+      </w:r>
+      <w:proofErr w:type="spellEnd"/>
+      <w:r>
+        <w:rPr>
+          <w:sz w:val="2"/>
+          <w:szCs w:val="2"/>
+          <w:lang w:val="en-US"/>
+        </w:rPr>
+        <w:t xml:space="preserve"> in </w:t>
+      </w:r>
+      <w:proofErr w:type="spellStart"/>
+      <w:r>
+        <w:rPr>
+          <w:sz w:val="2"/>
+          <w:szCs w:val="2"/>
+          <w:lang w:val="en-US"/>
+        </w:rPr>
+        <w:t>lp_</w:t>
+      </w:r>
+      <w:proofErr w:type="gramStart"/>
+      <w:r>
+        <w:rPr>
+          <w:sz w:val="2"/>
+          <w:szCs w:val="2"/>
+          <w:lang w:val="en-US"/>
+        </w:rPr>
+        <w:t>sections</w:t>
+      </w:r>
+      <w:proofErr w:type="spellEnd"/>
+      <w:r>
+        <w:rPr>
+          <w:sz w:val="2"/>
+          <w:szCs w:val="2"/>
+          <w:lang w:val="en-US"/>
+        </w:rPr>
+        <w:t xml:space="preserve"> %}</w:t>
+      </w:r>
+      <w:proofErr w:type="gramEnd"/>
     </w:p>
     <w:tbl>
       <w:tblPr>
@@ -6618,16 +7118,41 @@
               </w:tabs>
               <w:spacing w:before="20" w:after="20"/>
               <w:rPr>
-                <w:rFonts w:ascii="Neue Hans Kendrick" w:eastAsia="Neue Hans Kendrick Light" w:hAnsi="Neue Hans Kendrick" w:cs="Neue Hans Kendrick Light"/>
+                <w:rFonts w:eastAsia="Neue Hans Kendrick Light" w:cs="Neue Hans Kendrick Light"/>
                 <w:lang w:val="en-US" w:eastAsia="de-DE" w:bidi="de-DE"/>
               </w:rPr>
             </w:pPr>
-            <w:r>
-              <w:rPr>
-                <w:rFonts w:ascii="Neue Hans Kendrick" w:eastAsia="Neue Hans Kendrick Light" w:hAnsi="Neue Hans Kendrick" w:cs="Neue Hans Kendrick Light"/>
+            <w:proofErr w:type="gramStart"/>
+            <w:r>
+              <w:rPr>
+                <w:rFonts w:eastAsia="Neue Hans Kendrick Light" w:cs="Neue Hans Kendrick Light"/>
                 <w:lang w:val="en-US" w:eastAsia="de-DE" w:bidi="de-DE"/>
               </w:rPr>
-              <w:t>{{ lp.lp_name }}</w:t>
+              <w:t xml:space="preserve">{{ </w:t>
+            </w:r>
+            <w:proofErr w:type="spellStart"/>
+            <w:r>
+              <w:rPr>
+                <w:rFonts w:eastAsia="Neue Hans Kendrick Light" w:cs="Neue Hans Kendrick Light"/>
+                <w:lang w:val="en-US" w:eastAsia="de-DE" w:bidi="de-DE"/>
+              </w:rPr>
+              <w:t>lp</w:t>
+            </w:r>
+            <w:proofErr w:type="gramEnd"/>
+            <w:r>
+              <w:rPr>
+                <w:rFonts w:eastAsia="Neue Hans Kendrick Light" w:cs="Neue Hans Kendrick Light"/>
+                <w:lang w:val="en-US" w:eastAsia="de-DE" w:bidi="de-DE"/>
+              </w:rPr>
+              <w:t>.lp_name</w:t>
+            </w:r>
+            <w:proofErr w:type="spellEnd"/>
+            <w:r>
+              <w:rPr>
+                <w:rFonts w:eastAsia="Neue Hans Kendrick Light" w:cs="Neue Hans Kendrick Light"/>
+                <w:lang w:val="en-US" w:eastAsia="de-DE" w:bidi="de-DE"/>
+              </w:rPr>
+              <w:t xml:space="preserve"> }}</w:t>
             </w:r>
           </w:p>
         </w:tc>
@@ -6657,7 +7182,7 @@
               <w:spacing w:after="160"/>
               <w:jc w:val="center"/>
               <w:rPr>
-                <w:rFonts w:ascii="Neue Hans Kendrick" w:eastAsia="Neue Hans Kendrick Light" w:hAnsi="Neue Hans Kendrick" w:cs="Neue Hans Kendrick Light"/>
+                <w:rFonts w:eastAsia="Neue Hans Kendrick Light" w:cs="Neue Hans Kendrick Light"/>
                 <w:lang w:val="en-US" w:eastAsia="de-DE" w:bidi="de-DE"/>
               </w:rPr>
             </w:pPr>
@@ -6689,7 +7214,7 @@
               <w:spacing w:before="20" w:after="20"/>
               <w:jc w:val="right"/>
               <w:rPr>
-                <w:rFonts w:ascii="Neue Hans Kendrick" w:eastAsia="Neue Hans Kendrick Light" w:hAnsi="Neue Hans Kendrick" w:cs="Neue Hans Kendrick Light"/>
+                <w:rFonts w:eastAsia="Neue Hans Kendrick Light" w:cs="Neue Hans Kendrick Light"/>
                 <w:b/>
                 <w:bCs/>
                 <w:lang w:eastAsia="de-DE" w:bidi="de-DE"/>
@@ -6697,7 +7222,7 @@
             </w:pPr>
             <w:r>
               <w:rPr>
-                <w:rFonts w:ascii="Neue Hans Kendrick" w:eastAsia="Neue Hans Kendrick Light" w:hAnsi="Neue Hans Kendrick" w:cs="Neue Hans Kendrick Light"/>
+                <w:rFonts w:eastAsia="Neue Hans Kendrick Light" w:cs="Neue Hans Kendrick Light"/>
                 <w:b/>
                 <w:bCs/>
                 <w:lang w:eastAsia="de-DE" w:bidi="de-DE"/>
@@ -6728,7 +7253,7 @@
         </w:tabs>
         <w:spacing w:line="259" w:lineRule="auto"/>
         <w:rPr>
-          <w:rFonts w:ascii="Neue Hans Kendrick" w:eastAsia="Neue Hans Kendrick Light" w:hAnsi="Neue Hans Kendrick" w:cs="Neue Hans Kendrick Light"/>
+          <w:rFonts w:eastAsia="Neue Hans Kendrick Light" w:cs="Neue Hans Kendrick Light"/>
           <w:bCs/>
           <w:sz w:val="2"/>
           <w:szCs w:val="2"/>
@@ -6737,27 +7262,41 @@
       </w:pPr>
       <w:r>
         <w:rPr>
-          <w:rFonts w:ascii="Neue Hans Kendrick" w:eastAsia="Neue Hans Kendrick Light" w:hAnsi="Neue Hans Kendrick" w:cs="Neue Hans Kendrick Light"/>
+          <w:rFonts w:eastAsia="Neue Hans Kendrick Light" w:cs="Neue Hans Kendrick Light"/>
           <w:bCs/>
           <w:sz w:val="2"/>
           <w:szCs w:val="2"/>
           <w:lang w:val="en-US" w:eastAsia="de-DE" w:bidi="de-DE"/>
         </w:rPr>
-        <w:t>{% for item in lp.</w:t>
+        <w:t xml:space="preserve">{% for item in </w:t>
       </w:r>
+      <w:proofErr w:type="spellStart"/>
+      <w:proofErr w:type="gramStart"/>
       <w:r>
         <w:rPr>
-          <w:rFonts w:ascii="Neue Hans Kendrick" w:eastAsia="Neue Hans Kendrick Light" w:hAnsi="Neue Hans Kendrick" w:cs="Neue Hans Kendrick Light"/>
+          <w:rFonts w:eastAsia="Neue Hans Kendrick Light" w:cs="Neue Hans Kendrick Light"/>
           <w:bCs/>
           <w:sz w:val="2"/>
           <w:szCs w:val="2"/>
           <w:lang w:val="en-US" w:eastAsia="de-DE" w:bidi="de-DE"/>
         </w:rPr>
+        <w:t>lp.</w:t>
+      </w:r>
+      <w:r>
+        <w:rPr>
+          <w:rFonts w:eastAsia="Neue Hans Kendrick Light" w:cs="Neue Hans Kendrick Light"/>
+          <w:bCs/>
+          <w:sz w:val="2"/>
+          <w:szCs w:val="2"/>
+          <w:lang w:val="en-US" w:eastAsia="de-DE" w:bidi="de-DE"/>
+        </w:rPr>
         <w:t>Item</w:t>
       </w:r>
+      <w:proofErr w:type="spellEnd"/>
+      <w:proofErr w:type="gramEnd"/>
       <w:r>
         <w:rPr>
-          <w:rFonts w:ascii="Neue Hans Kendrick" w:eastAsia="Neue Hans Kendrick Light" w:hAnsi="Neue Hans Kendrick" w:cs="Neue Hans Kendrick Light"/>
+          <w:rFonts w:eastAsia="Neue Hans Kendrick Light" w:cs="Neue Hans Kendrick Light"/>
           <w:bCs/>
           <w:sz w:val="2"/>
           <w:szCs w:val="2"/>
@@ -6814,7 +7353,7 @@
               <w:spacing w:line="259" w:lineRule="auto"/>
               <w:jc w:val="right"/>
               <w:rPr>
-                <w:rFonts w:ascii="Neue Hans Kendrick" w:eastAsia="Neue Hans Kendrick Light" w:hAnsi="Neue Hans Kendrick" w:cs="Neue Hans Kendrick Light"/>
+                <w:rFonts w:eastAsia="Neue Hans Kendrick Light" w:cs="Neue Hans Kendrick Light"/>
                 <w:lang w:val="en-US" w:eastAsia="de-DE" w:bidi="de-DE"/>
               </w:rPr>
             </w:pPr>
@@ -6845,16 +7384,41 @@
                 <w:tab w:val="left" w:pos="15876"/>
               </w:tabs>
               <w:rPr>
-                <w:rFonts w:ascii="Neue Hans Kendrick" w:eastAsia="Neue Hans Kendrick Light" w:hAnsi="Neue Hans Kendrick" w:cs="Neue Hans Kendrick Light"/>
+                <w:rFonts w:eastAsia="Neue Hans Kendrick Light" w:cs="Neue Hans Kendrick Light"/>
                 <w:lang w:val="en-US" w:eastAsia="de-DE" w:bidi="de-DE"/>
               </w:rPr>
             </w:pPr>
-            <w:r>
-              <w:rPr>
-                <w:rFonts w:ascii="Neue Hans Kendrick" w:eastAsia="Neue Hans Kendrick Light" w:hAnsi="Neue Hans Kendrick" w:cs="Neue Hans Kendrick Light"/>
+            <w:proofErr w:type="gramStart"/>
+            <w:r>
+              <w:rPr>
+                <w:rFonts w:eastAsia="Neue Hans Kendrick Light" w:cs="Neue Hans Kendrick Light"/>
                 <w:lang w:val="en-US" w:eastAsia="de-DE" w:bidi="de-DE"/>
               </w:rPr>
-              <w:t>{{ item.Item_name }}</w:t>
+              <w:t xml:space="preserve">{{ </w:t>
+            </w:r>
+            <w:proofErr w:type="spellStart"/>
+            <w:r>
+              <w:rPr>
+                <w:rFonts w:eastAsia="Neue Hans Kendrick Light" w:cs="Neue Hans Kendrick Light"/>
+                <w:lang w:val="en-US" w:eastAsia="de-DE" w:bidi="de-DE"/>
+              </w:rPr>
+              <w:t>item</w:t>
+            </w:r>
+            <w:proofErr w:type="gramEnd"/>
+            <w:r>
+              <w:rPr>
+                <w:rFonts w:eastAsia="Neue Hans Kendrick Light" w:cs="Neue Hans Kendrick Light"/>
+                <w:lang w:val="en-US" w:eastAsia="de-DE" w:bidi="de-DE"/>
+              </w:rPr>
+              <w:t>.Item_name</w:t>
+            </w:r>
+            <w:proofErr w:type="spellEnd"/>
+            <w:r>
+              <w:rPr>
+                <w:rFonts w:eastAsia="Neue Hans Kendrick Light" w:cs="Neue Hans Kendrick Light"/>
+                <w:lang w:val="en-US" w:eastAsia="de-DE" w:bidi="de-DE"/>
+              </w:rPr>
+              <w:t xml:space="preserve"> }}</w:t>
             </w:r>
           </w:p>
         </w:tc>
@@ -6883,13 +7447,13 @@
               </w:tabs>
               <w:jc w:val="center"/>
               <w:rPr>
-                <w:rFonts w:ascii="Neue Hans Kendrick" w:eastAsia="Neue Hans Kendrick Light" w:hAnsi="Neue Hans Kendrick" w:cs="Neue Hans Kendrick Light"/>
-                <w:lang w:eastAsia="de-DE" w:bidi="de-DE"/>
-              </w:rPr>
-            </w:pPr>
-            <w:r>
-              <w:rPr>
-                <w:rFonts w:ascii="Neue Hans Kendrick" w:eastAsia="Neue Hans Kendrick Light" w:hAnsi="Neue Hans Kendrick" w:cs="Neue Hans Kendrick Light"/>
+                <w:rFonts w:eastAsia="Neue Hans Kendrick Light" w:cs="Neue Hans Kendrick Light"/>
+                <w:lang w:eastAsia="de-DE" w:bidi="de-DE"/>
+              </w:rPr>
+            </w:pPr>
+            <w:r>
+              <w:rPr>
+                <w:rFonts w:eastAsia="Neue Hans Kendrick Light" w:cs="Neue Hans Kendrick Light"/>
                 <w:lang w:eastAsia="de-DE" w:bidi="de-DE"/>
               </w:rPr>
               <w:t>{{ grundhonorar }}</w:t>
@@ -6921,16 +7485,41 @@
               </w:tabs>
               <w:jc w:val="center"/>
               <w:rPr>
-                <w:rFonts w:ascii="Neue Hans Kendrick" w:eastAsia="Neue Hans Kendrick Light" w:hAnsi="Neue Hans Kendrick" w:cs="Neue Hans Kendrick Light"/>
-                <w:lang w:eastAsia="de-DE" w:bidi="de-DE"/>
-              </w:rPr>
-            </w:pPr>
-            <w:r>
-              <w:rPr>
-                <w:rFonts w:ascii="Neue Hans Kendrick" w:eastAsia="Neue Hans Kendrick Light" w:hAnsi="Neue Hans Kendrick" w:cs="Neue Hans Kendrick Light"/>
-                <w:lang w:eastAsia="de-DE" w:bidi="de-DE"/>
-              </w:rPr>
-              <w:t>{{lp.actual_lp_value}}</w:t>
+                <w:rFonts w:eastAsia="Neue Hans Kendrick Light" w:cs="Neue Hans Kendrick Light"/>
+                <w:lang w:val="en-US" w:eastAsia="de-DE" w:bidi="de-DE"/>
+              </w:rPr>
+            </w:pPr>
+            <w:r>
+              <w:rPr>
+                <w:rFonts w:eastAsia="Neue Hans Kendrick Light" w:cs="Neue Hans Kendrick Light"/>
+                <w:lang w:val="en-US" w:eastAsia="de-DE" w:bidi="de-DE"/>
+              </w:rPr>
+              <w:t>{{</w:t>
+            </w:r>
+            <w:proofErr w:type="spellStart"/>
+            <w:proofErr w:type="gramStart"/>
+            <w:r>
+              <w:rPr>
+                <w:rFonts w:eastAsia="Neue Hans Kendrick Light" w:cs="Neue Hans Kendrick Light"/>
+                <w:lang w:val="en-US" w:eastAsia="de-DE" w:bidi="de-DE"/>
+              </w:rPr>
+              <w:t>lp.actual</w:t>
+            </w:r>
+            <w:proofErr w:type="gramEnd"/>
+            <w:r>
+              <w:rPr>
+                <w:rFonts w:eastAsia="Neue Hans Kendrick Light" w:cs="Neue Hans Kendrick Light"/>
+                <w:lang w:val="en-US" w:eastAsia="de-DE" w:bidi="de-DE"/>
+              </w:rPr>
+              <w:t>_lp_value</w:t>
+            </w:r>
+            <w:proofErr w:type="spellEnd"/>
+            <w:r>
+              <w:rPr>
+                <w:rFonts w:eastAsia="Neue Hans Kendrick Light" w:cs="Neue Hans Kendrick Light"/>
+                <w:lang w:val="en-US" w:eastAsia="de-DE" w:bidi="de-DE"/>
+              </w:rPr>
+              <w:t>}}</w:t>
             </w:r>
           </w:p>
         </w:tc>
@@ -6959,16 +7548,41 @@
               </w:tabs>
               <w:jc w:val="center"/>
               <w:rPr>
-                <w:rFonts w:ascii="Neue Hans Kendrick" w:eastAsia="Neue Hans Kendrick Light" w:hAnsi="Neue Hans Kendrick" w:cs="Neue Hans Kendrick Light"/>
-                <w:lang w:eastAsia="de-DE" w:bidi="de-DE"/>
-              </w:rPr>
-            </w:pPr>
-            <w:r>
-              <w:rPr>
-                <w:rFonts w:ascii="Neue Hans Kendrick" w:eastAsia="Neue Hans Kendrick Light" w:hAnsi="Neue Hans Kendrick" w:cs="Neue Hans Kendrick Light"/>
-                <w:lang w:eastAsia="de-DE" w:bidi="de-DE"/>
-              </w:rPr>
-              <w:t>{{ item.quantity }}</w:t>
+                <w:rFonts w:eastAsia="Neue Hans Kendrick Light" w:cs="Neue Hans Kendrick Light"/>
+                <w:lang w:val="en-US" w:eastAsia="de-DE" w:bidi="de-DE"/>
+              </w:rPr>
+            </w:pPr>
+            <w:proofErr w:type="gramStart"/>
+            <w:r>
+              <w:rPr>
+                <w:rFonts w:eastAsia="Neue Hans Kendrick Light" w:cs="Neue Hans Kendrick Light"/>
+                <w:lang w:val="en-US" w:eastAsia="de-DE" w:bidi="de-DE"/>
+              </w:rPr>
+              <w:t xml:space="preserve">{{ </w:t>
+            </w:r>
+            <w:proofErr w:type="spellStart"/>
+            <w:r>
+              <w:rPr>
+                <w:rFonts w:eastAsia="Neue Hans Kendrick Light" w:cs="Neue Hans Kendrick Light"/>
+                <w:lang w:val="en-US" w:eastAsia="de-DE" w:bidi="de-DE"/>
+              </w:rPr>
+              <w:t>item</w:t>
+            </w:r>
+            <w:proofErr w:type="gramEnd"/>
+            <w:r>
+              <w:rPr>
+                <w:rFonts w:eastAsia="Neue Hans Kendrick Light" w:cs="Neue Hans Kendrick Light"/>
+                <w:lang w:val="en-US" w:eastAsia="de-DE" w:bidi="de-DE"/>
+              </w:rPr>
+              <w:t>.quantity</w:t>
+            </w:r>
+            <w:proofErr w:type="spellEnd"/>
+            <w:r>
+              <w:rPr>
+                <w:rFonts w:eastAsia="Neue Hans Kendrick Light" w:cs="Neue Hans Kendrick Light"/>
+                <w:lang w:val="en-US" w:eastAsia="de-DE" w:bidi="de-DE"/>
+              </w:rPr>
+              <w:t xml:space="preserve"> }}</w:t>
             </w:r>
           </w:p>
         </w:tc>
@@ -6997,20 +7611,20 @@
               </w:tabs>
               <w:jc w:val="right"/>
               <w:rPr>
-                <w:rFonts w:ascii="Neue Hans Kendrick" w:eastAsia="Neue Hans Kendrick Light" w:hAnsi="Neue Hans Kendrick" w:cs="Neue Hans Kendrick Light"/>
-                <w:lang w:eastAsia="de-DE" w:bidi="de-DE"/>
-              </w:rPr>
-            </w:pPr>
-            <w:r>
-              <w:rPr>
-                <w:rFonts w:ascii="Neue Hans Kendrick" w:eastAsia="Neue Hans Kendrick Light" w:hAnsi="Neue Hans Kendrick" w:cs="Neue Hans Kendrick Light"/>
+                <w:rFonts w:eastAsia="Neue Hans Kendrick Light" w:cs="Neue Hans Kendrick Light"/>
+                <w:lang w:eastAsia="de-DE" w:bidi="de-DE"/>
+              </w:rPr>
+            </w:pPr>
+            <w:r>
+              <w:rPr>
+                <w:rFonts w:eastAsia="Neue Hans Kendrick Light" w:cs="Neue Hans Kendrick Light"/>
                 <w:lang w:eastAsia="de-DE" w:bidi="de-DE"/>
               </w:rPr>
               <w:t xml:space="preserve">{{ lp.lp_amount}} </w:t>
             </w:r>
             <w:r>
               <w:rPr>
-                <w:rFonts w:ascii="Neue Hans Kendrick" w:eastAsia="Neue Hans Kendrick Light" w:hAnsi="Neue Hans Kendrick" w:cs="Neue Hans Kendrick Light"/>
+                <w:rFonts w:eastAsia="Neue Hans Kendrick Light" w:cs="Neue Hans Kendrick Light"/>
                 <w:color w:val="000000"/>
                 <w:lang w:eastAsia="de-DE" w:bidi="de-DE"/>
               </w:rPr>
@@ -7041,7 +7655,7 @@
         </w:tabs>
         <w:spacing w:line="259" w:lineRule="auto"/>
         <w:rPr>
-          <w:rFonts w:ascii="Neue Hans Kendrick" w:eastAsia="Neue Hans Kendrick Light" w:hAnsi="Neue Hans Kendrick" w:cs="Neue Hans Kendrick Light"/>
+          <w:rFonts w:eastAsia="Neue Hans Kendrick Light" w:cs="Neue Hans Kendrick Light"/>
           <w:b/>
           <w:sz w:val="2"/>
           <w:szCs w:val="2"/>
@@ -7050,13 +7664,35 @@
       </w:pPr>
       <w:r>
         <w:rPr>
-          <w:rFonts w:ascii="Neue Hans Kendrick" w:eastAsia="Neue Hans Kendrick Light" w:hAnsi="Neue Hans Kendrick" w:cs="Neue Hans Kendrick Light"/>
+          <w:rFonts w:eastAsia="Neue Hans Kendrick Light" w:cs="Neue Hans Kendrick Light"/>
           <w:b/>
           <w:sz w:val="2"/>
           <w:szCs w:val="2"/>
           <w:lang w:val="en-US" w:eastAsia="de-DE" w:bidi="de-DE"/>
         </w:rPr>
-        <w:t>{% endfor %}</w:t>
+        <w:t xml:space="preserve">{% </w:t>
+      </w:r>
+      <w:proofErr w:type="spellStart"/>
+      <w:r>
+        <w:rPr>
+          <w:rFonts w:eastAsia="Neue Hans Kendrick Light" w:cs="Neue Hans Kendrick Light"/>
+          <w:b/>
+          <w:sz w:val="2"/>
+          <w:szCs w:val="2"/>
+          <w:lang w:val="en-US" w:eastAsia="de-DE" w:bidi="de-DE"/>
+        </w:rPr>
+        <w:t>endfor</w:t>
+      </w:r>
+      <w:proofErr w:type="spellEnd"/>
+      <w:r>
+        <w:rPr>
+          <w:rFonts w:eastAsia="Neue Hans Kendrick Light" w:cs="Neue Hans Kendrick Light"/>
+          <w:b/>
+          <w:sz w:val="2"/>
+          <w:szCs w:val="2"/>
+          <w:lang w:val="en-US" w:eastAsia="de-DE" w:bidi="de-DE"/>
+        </w:rPr>
+        <w:t xml:space="preserve"> %}</w:t>
       </w:r>
     </w:p>
     <w:p>
@@ -7079,7 +7715,7 @@
         </w:tabs>
         <w:spacing w:line="259" w:lineRule="auto"/>
         <w:rPr>
-          <w:rFonts w:ascii="Neue Hans Kendrick" w:eastAsia="Neue Hans Kendrick Light" w:hAnsi="Neue Hans Kendrick" w:cs="Neue Hans Kendrick Light"/>
+          <w:rFonts w:eastAsia="Neue Hans Kendrick Light" w:cs="Neue Hans Kendrick Light"/>
           <w:b/>
           <w:sz w:val="2"/>
           <w:szCs w:val="2"/>
@@ -7088,13 +7724,35 @@
       </w:pPr>
       <w:r>
         <w:rPr>
-          <w:rFonts w:ascii="Neue Hans Kendrick" w:eastAsia="Neue Hans Kendrick Light" w:hAnsi="Neue Hans Kendrick" w:cs="Neue Hans Kendrick Light"/>
+          <w:rFonts w:eastAsia="Neue Hans Kendrick Light" w:cs="Neue Hans Kendrick Light"/>
           <w:b/>
           <w:sz w:val="2"/>
           <w:szCs w:val="2"/>
           <w:lang w:val="en-US" w:eastAsia="de-DE" w:bidi="de-DE"/>
         </w:rPr>
-        <w:t>{% endfor %}</w:t>
+        <w:t xml:space="preserve">{% </w:t>
+      </w:r>
+      <w:proofErr w:type="spellStart"/>
+      <w:r>
+        <w:rPr>
+          <w:rFonts w:eastAsia="Neue Hans Kendrick Light" w:cs="Neue Hans Kendrick Light"/>
+          <w:b/>
+          <w:sz w:val="2"/>
+          <w:szCs w:val="2"/>
+          <w:lang w:val="en-US" w:eastAsia="de-DE" w:bidi="de-DE"/>
+        </w:rPr>
+        <w:t>endfor</w:t>
+      </w:r>
+      <w:proofErr w:type="spellEnd"/>
+      <w:r>
+        <w:rPr>
+          <w:rFonts w:eastAsia="Neue Hans Kendrick Light" w:cs="Neue Hans Kendrick Light"/>
+          <w:b/>
+          <w:sz w:val="2"/>
+          <w:szCs w:val="2"/>
+          <w:lang w:val="en-US" w:eastAsia="de-DE" w:bidi="de-DE"/>
+        </w:rPr>
+        <w:t xml:space="preserve"> %}</w:t>
       </w:r>
     </w:p>
     <w:tbl>
@@ -7152,14 +7810,14 @@
               </w:tabs>
               <w:spacing w:before="60" w:after="60" w:line="259" w:lineRule="auto"/>
               <w:rPr>
-                <w:rFonts w:ascii="Neue Hans Kendrick" w:eastAsia="Neue Hans Kendrick Light" w:hAnsi="Neue Hans Kendrick" w:cs="Neue Hans Kendrick Light"/>
+                <w:rFonts w:eastAsia="Neue Hans Kendrick Light" w:cs="Neue Hans Kendrick Light"/>
                 <w:b/>
                 <w:lang w:eastAsia="de-DE" w:bidi="de-DE"/>
               </w:rPr>
             </w:pPr>
             <w:r>
               <w:rPr>
-                <w:rFonts w:ascii="Neue Hans Kendrick" w:eastAsia="Neue Hans Kendrick Light" w:hAnsi="Neue Hans Kendrick" w:cs="Neue Hans Kendrick Light"/>
+                <w:rFonts w:eastAsia="Neue Hans Kendrick Light" w:cs="Neue Hans Kendrick Light"/>
                 <w:b/>
                 <w:lang w:eastAsia="de-DE" w:bidi="de-DE"/>
               </w:rPr>
@@ -7195,7 +7853,7 @@
               </w:tabs>
               <w:spacing w:line="259" w:lineRule="auto"/>
               <w:rPr>
-                <w:rFonts w:ascii="Neue Hans Kendrick" w:eastAsia="Neue Hans Kendrick Light" w:hAnsi="Neue Hans Kendrick" w:cs="Neue Hans Kendrick Light"/>
+                <w:rFonts w:eastAsia="Neue Hans Kendrick Light" w:cs="Neue Hans Kendrick Light"/>
                 <w:b/>
                 <w:lang w:eastAsia="de-DE" w:bidi="de-DE"/>
               </w:rPr>
@@ -7230,7 +7888,7 @@
               </w:tabs>
               <w:spacing w:line="259" w:lineRule="auto"/>
               <w:rPr>
-                <w:rFonts w:ascii="Neue Hans Kendrick" w:eastAsia="Neue Hans Kendrick Light" w:hAnsi="Neue Hans Kendrick" w:cs="Neue Hans Kendrick Light"/>
+                <w:rFonts w:eastAsia="Neue Hans Kendrick Light" w:cs="Neue Hans Kendrick Light"/>
                 <w:b/>
                 <w:lang w:eastAsia="de-DE" w:bidi="de-DE"/>
               </w:rPr>
@@ -7265,7 +7923,7 @@
               </w:tabs>
               <w:spacing w:line="259" w:lineRule="auto"/>
               <w:rPr>
-                <w:rFonts w:ascii="Neue Hans Kendrick" w:eastAsia="Neue Hans Kendrick Light" w:hAnsi="Neue Hans Kendrick" w:cs="Neue Hans Kendrick Light"/>
+                <w:rFonts w:eastAsia="Neue Hans Kendrick Light" w:cs="Neue Hans Kendrick Light"/>
                 <w:b/>
                 <w:lang w:eastAsia="de-DE" w:bidi="de-DE"/>
               </w:rPr>
@@ -7301,7 +7959,7 @@
               <w:spacing w:line="259" w:lineRule="auto"/>
               <w:jc w:val="right"/>
               <w:rPr>
-                <w:rFonts w:ascii="Neue Hans Kendrick" w:eastAsia="Neue Hans Kendrick Light" w:hAnsi="Neue Hans Kendrick" w:cs="Neue Hans Kendrick Light"/>
+                <w:rFonts w:eastAsia="Neue Hans Kendrick Light" w:cs="Neue Hans Kendrick Light"/>
                 <w:b/>
                 <w:lang w:eastAsia="de-DE" w:bidi="de-DE"/>
               </w:rPr>
@@ -7336,7 +7994,7 @@
               </w:tabs>
               <w:spacing w:line="259" w:lineRule="auto"/>
               <w:rPr>
-                <w:rFonts w:ascii="Neue Hans Kendrick" w:eastAsia="Neue Hans Kendrick Light" w:hAnsi="Neue Hans Kendrick" w:cs="Neue Hans Kendrick Light"/>
+                <w:rFonts w:eastAsia="Neue Hans Kendrick Light" w:cs="Neue Hans Kendrick Light"/>
                 <w:b/>
                 <w:lang w:eastAsia="de-DE" w:bidi="de-DE"/>
               </w:rPr>
@@ -7372,14 +8030,14 @@
               <w:spacing w:before="60" w:after="60" w:line="259" w:lineRule="auto"/>
               <w:jc w:val="right"/>
               <w:rPr>
-                <w:rFonts w:ascii="Neue Hans Kendrick" w:eastAsia="Neue Hans Kendrick Light" w:hAnsi="Neue Hans Kendrick" w:cs="Neue Hans Kendrick Light"/>
+                <w:rFonts w:eastAsia="Neue Hans Kendrick Light" w:cs="Neue Hans Kendrick Light"/>
                 <w:b/>
                 <w:lang w:eastAsia="de-DE" w:bidi="de-DE"/>
               </w:rPr>
             </w:pPr>
             <w:r>
               <w:rPr>
-                <w:rFonts w:ascii="Neue Hans Kendrick" w:eastAsia="Neue Hans Kendrick Light" w:hAnsi="Neue Hans Kendrick" w:cs="Neue Hans Kendrick Light"/>
+                <w:rFonts w:eastAsia="Neue Hans Kendrick Light" w:cs="Neue Hans Kendrick Light"/>
                 <w:b/>
                 <w:bCs/>
                 <w:lang w:eastAsia="de-DE" w:bidi="de-DE"/>
@@ -7410,7 +8068,7 @@
         </w:tabs>
         <w:spacing w:line="259" w:lineRule="auto"/>
         <w:rPr>
-          <w:rFonts w:ascii="Neue Hans Kendrick" w:eastAsia="Neue Hans Kendrick Light" w:hAnsi="Neue Hans Kendrick" w:cs="Neue Hans Kendrick Light"/>
+          <w:rFonts w:eastAsia="Neue Hans Kendrick Light" w:cs="Neue Hans Kendrick Light"/>
           <w:b/>
           <w:sz w:val="2"/>
           <w:szCs w:val="2"/>
@@ -7420,7 +8078,7 @@
       </w:pPr>
       <w:r>
         <w:rPr>
-          <w:rFonts w:ascii="Neue Hans Kendrick" w:eastAsia="Neue Hans Kendrick Light" w:hAnsi="Neue Hans Kendrick" w:cs="Neue Hans Kendrick Light"/>
+          <w:rFonts w:eastAsia="Neue Hans Kendrick Light" w:cs="Neue Hans Kendrick Light"/>
           <w:b/>
           <w:sz w:val="2"/>
           <w:szCs w:val="2"/>
@@ -7450,7 +8108,7 @@
         </w:tabs>
         <w:spacing w:after="160"/>
         <w:rPr>
-          <w:rFonts w:ascii="Neue Hans Kendrick" w:eastAsia="Neue Hans Kendrick Light" w:hAnsi="Neue Hans Kendrick" w:cs="Neue Hans Kendrick Light"/>
+          <w:rFonts w:eastAsia="Neue Hans Kendrick Light" w:cs="Neue Hans Kendrick Light"/>
           <w:b/>
           <w:sz w:val="2"/>
           <w:szCs w:val="2"/>
@@ -7460,7 +8118,7 @@
       </w:pPr>
       <w:r>
         <w:rPr>
-          <w:rFonts w:ascii="Neue Hans Kendrick" w:eastAsia="Neue Hans Kendrick Light" w:hAnsi="Neue Hans Kendrick" w:cs="Neue Hans Kendrick Light"/>
+          <w:rFonts w:eastAsia="Neue Hans Kendrick Light" w:cs="Neue Hans Kendrick Light"/>
           <w:b/>
           <w:sz w:val="2"/>
           <w:szCs w:val="2"/>
@@ -7490,7 +8148,7 @@
         </w:tabs>
         <w:spacing w:after="160" w:line="259" w:lineRule="auto"/>
         <w:rPr>
-          <w:rFonts w:ascii="Neue Hans Kendrick" w:eastAsia="Neue Hans Kendrick Light" w:hAnsi="Neue Hans Kendrick" w:cs="Neue Hans Kendrick Light"/>
+          <w:rFonts w:eastAsia="Neue Hans Kendrick Light" w:cs="Neue Hans Kendrick Light"/>
           <w:b/>
           <w:u w:val="single"/>
           <w:lang w:eastAsia="de-DE" w:bidi="de-DE"/>
@@ -7498,7 +8156,7 @@
       </w:pPr>
       <w:r>
         <w:rPr>
-          <w:rFonts w:ascii="Neue Hans Kendrick" w:eastAsia="Neue Hans Kendrick Light" w:hAnsi="Neue Hans Kendrick" w:cs="Neue Hans Kendrick Light"/>
+          <w:rFonts w:eastAsia="Neue Hans Kendrick Light" w:cs="Neue Hans Kendrick Light"/>
           <w:b/>
           <w:u w:val="single"/>
           <w:lang w:eastAsia="de-DE" w:bidi="de-DE"/>
@@ -7517,7 +8175,7 @@
       </w:r>
       <w:r>
         <w:rPr>
-          <w:rFonts w:ascii="Neue Hans Kendrick" w:eastAsia="Neue Hans Kendrick Light" w:hAnsi="Neue Hans Kendrick" w:cs="Neue Hans Kendrick Light"/>
+          <w:rFonts w:eastAsia="Neue Hans Kendrick Light" w:cs="Neue Hans Kendrick Light"/>
           <w:b/>
           <w:bCs/>
           <w:u w:val="single"/>
@@ -7536,7 +8194,7 @@
       </w:r>
       <w:r>
         <w:rPr>
-          <w:rFonts w:ascii="Neue Hans Kendrick" w:eastAsia="Neue Hans Kendrick Light" w:hAnsi="Neue Hans Kendrick" w:cs="Neue Hans Kendrick Light"/>
+          <w:rFonts w:eastAsia="Neue Hans Kendrick Light" w:cs="Neue Hans Kendrick Light"/>
           <w:b/>
           <w:u w:val="single"/>
           <w:lang w:eastAsia="de-DE" w:bidi="de-DE"/>
@@ -7591,14 +8249,14 @@
               </w:tabs>
               <w:spacing w:after="160" w:line="259" w:lineRule="auto"/>
               <w:rPr>
-                <w:rFonts w:ascii="Neue Hans Kendrick" w:eastAsia="Neue Hans Kendrick Light" w:hAnsi="Neue Hans Kendrick" w:cs="Neue Hans Kendrick Light"/>
+                <w:rFonts w:eastAsia="Neue Hans Kendrick Light" w:cs="Neue Hans Kendrick Light"/>
                 <w:b/>
                 <w:lang w:eastAsia="de-DE" w:bidi="de-DE"/>
               </w:rPr>
             </w:pPr>
             <w:r>
               <w:rPr>
-                <w:rFonts w:ascii="Neue Hans Kendrick" w:eastAsia="Neue Hans Kendrick Light" w:hAnsi="Neue Hans Kendrick" w:cs="Neue Hans Kendrick Light"/>
+                <w:rFonts w:eastAsia="Neue Hans Kendrick Light" w:cs="Neue Hans Kendrick Light"/>
                 <w:b/>
                 <w:lang w:eastAsia="de-DE" w:bidi="de-DE"/>
               </w:rPr>
@@ -7632,14 +8290,14 @@
               <w:spacing w:after="160" w:line="259" w:lineRule="auto"/>
               <w:jc w:val="center"/>
               <w:rPr>
-                <w:rFonts w:ascii="Neue Hans Kendrick" w:eastAsia="Neue Hans Kendrick Light" w:hAnsi="Neue Hans Kendrick" w:cs="Neue Hans Kendrick Light"/>
+                <w:rFonts w:eastAsia="Neue Hans Kendrick Light" w:cs="Neue Hans Kendrick Light"/>
                 <w:b/>
                 <w:lang w:eastAsia="de-DE" w:bidi="de-DE"/>
               </w:rPr>
             </w:pPr>
             <w:r>
               <w:rPr>
-                <w:rFonts w:ascii="Neue Hans Kendrick" w:eastAsia="Neue Hans Kendrick Light" w:hAnsi="Neue Hans Kendrick" w:cs="Neue Hans Kendrick Light"/>
+                <w:rFonts w:eastAsia="Neue Hans Kendrick Light" w:cs="Neue Hans Kendrick Light"/>
                 <w:b/>
                 <w:lang w:eastAsia="de-DE" w:bidi="de-DE"/>
               </w:rPr>
@@ -7673,14 +8331,14 @@
               <w:spacing w:after="160" w:line="259" w:lineRule="auto"/>
               <w:jc w:val="center"/>
               <w:rPr>
-                <w:rFonts w:ascii="Neue Hans Kendrick" w:eastAsia="Neue Hans Kendrick Light" w:hAnsi="Neue Hans Kendrick" w:cs="Neue Hans Kendrick Light"/>
+                <w:rFonts w:eastAsia="Neue Hans Kendrick Light" w:cs="Neue Hans Kendrick Light"/>
                 <w:b/>
                 <w:lang w:eastAsia="de-DE" w:bidi="de-DE"/>
               </w:rPr>
             </w:pPr>
             <w:r>
               <w:rPr>
-                <w:rFonts w:ascii="Neue Hans Kendrick" w:eastAsia="Neue Hans Kendrick Light" w:hAnsi="Neue Hans Kendrick" w:cs="Neue Hans Kendrick Light"/>
+                <w:rFonts w:eastAsia="Neue Hans Kendrick Light" w:cs="Neue Hans Kendrick Light"/>
                 <w:b/>
                 <w:lang w:eastAsia="de-DE" w:bidi="de-DE"/>
               </w:rPr>
@@ -7714,14 +8372,14 @@
               <w:spacing w:after="160" w:line="259" w:lineRule="auto"/>
               <w:jc w:val="center"/>
               <w:rPr>
-                <w:rFonts w:ascii="Neue Hans Kendrick" w:eastAsia="Neue Hans Kendrick Light" w:hAnsi="Neue Hans Kendrick" w:cs="Neue Hans Kendrick Light"/>
+                <w:rFonts w:eastAsia="Neue Hans Kendrick Light" w:cs="Neue Hans Kendrick Light"/>
                 <w:b/>
                 <w:lang w:eastAsia="de-DE" w:bidi="de-DE"/>
               </w:rPr>
             </w:pPr>
             <w:r>
               <w:rPr>
-                <w:rFonts w:ascii="Neue Hans Kendrick" w:eastAsia="Neue Hans Kendrick Light" w:hAnsi="Neue Hans Kendrick" w:cs="Neue Hans Kendrick Light"/>
+                <w:rFonts w:eastAsia="Neue Hans Kendrick Light" w:cs="Neue Hans Kendrick Light"/>
                 <w:b/>
                 <w:lang w:eastAsia="de-DE" w:bidi="de-DE"/>
               </w:rPr>
@@ -7755,14 +8413,14 @@
               <w:spacing w:after="160" w:line="259" w:lineRule="auto"/>
               <w:jc w:val="right"/>
               <w:rPr>
-                <w:rFonts w:ascii="Neue Hans Kendrick" w:eastAsia="Neue Hans Kendrick Light" w:hAnsi="Neue Hans Kendrick" w:cs="Neue Hans Kendrick Light"/>
+                <w:rFonts w:eastAsia="Neue Hans Kendrick Light" w:cs="Neue Hans Kendrick Light"/>
                 <w:b/>
                 <w:lang w:eastAsia="de-DE" w:bidi="de-DE"/>
               </w:rPr>
             </w:pPr>
             <w:r>
               <w:rPr>
-                <w:rFonts w:ascii="Neue Hans Kendrick" w:eastAsia="Neue Hans Kendrick Light" w:hAnsi="Neue Hans Kendrick" w:cs="Neue Hans Kendrick Light"/>
+                <w:rFonts w:eastAsia="Neue Hans Kendrick Light" w:cs="Neue Hans Kendrick Light"/>
                 <w:b/>
                 <w:lang w:eastAsia="de-DE" w:bidi="de-DE"/>
               </w:rPr>
@@ -7775,7 +8433,6 @@
     <w:p>
       <w:pPr>
         <w:rPr>
-          <w:rFonts w:ascii="Neue Hans Kendrick" w:hAnsi="Neue Hans Kendrick"/>
           <w:sz w:val="2"/>
           <w:szCs w:val="2"/>
           <w:lang w:val="en-US"/>
@@ -7783,13 +8440,40 @@
       </w:pPr>
       <w:r>
         <w:rPr>
-          <w:rFonts w:ascii="Neue Hans Kendrick" w:hAnsi="Neue Hans Kendrick"/>
           <w:sz w:val="2"/>
           <w:szCs w:val="8"/>
           <w:lang w:val="en-US"/>
         </w:rPr>
-        <w:t>{% for section in contract_sections %}</w:t>
+        <w:t xml:space="preserve">{% for section in </w:t>
       </w:r>
+      <w:proofErr w:type="spellStart"/>
+      <w:r>
+        <w:rPr>
+          <w:sz w:val="2"/>
+          <w:szCs w:val="8"/>
+          <w:lang w:val="en-US"/>
+        </w:rPr>
+        <w:t>contract_</w:t>
+      </w:r>
+      <w:proofErr w:type="gramStart"/>
+      <w:r>
+        <w:rPr>
+          <w:sz w:val="2"/>
+          <w:szCs w:val="8"/>
+          <w:lang w:val="en-US"/>
+        </w:rPr>
+        <w:t>sections</w:t>
+      </w:r>
+      <w:proofErr w:type="spellEnd"/>
+      <w:r>
+        <w:rPr>
+          <w:sz w:val="2"/>
+          <w:szCs w:val="8"/>
+          <w:lang w:val="en-US"/>
+        </w:rPr>
+        <w:t xml:space="preserve"> %}</w:t>
+      </w:r>
+      <w:proofErr w:type="gramEnd"/>
     </w:p>
     <w:tbl>
       <w:tblPr>
@@ -7835,16 +8519,89 @@
               </w:tabs>
               <w:spacing w:before="20" w:after="20"/>
               <w:rPr>
-                <w:rFonts w:ascii="Neue Hans Kendrick" w:eastAsia="Neue Hans Kendrick Light" w:hAnsi="Neue Hans Kendrick" w:cs="Neue Hans Kendrick Light"/>
+                <w:rFonts w:eastAsia="Neue Hans Kendrick Light" w:cs="Neue Hans Kendrick Light"/>
                 <w:lang w:val="en-US" w:eastAsia="de-DE" w:bidi="de-DE"/>
               </w:rPr>
             </w:pPr>
             <w:r>
               <w:rPr>
-                <w:rFonts w:ascii="Neue Hans Kendrick" w:eastAsia="Neue Hans Kendrick Light" w:hAnsi="Neue Hans Kendrick" w:cs="Neue Hans Kendrick Light"/>
+                <w:rFonts w:eastAsia="Neue Hans Kendrick Light" w:cs="Neue Hans Kendrick Light"/>
                 <w:lang w:val="en-US" w:eastAsia="de-DE" w:bidi="de-DE"/>
               </w:rPr>
-              <w:t>{{section.section_serial }}. {{ section.section_name }}</w:t>
+              <w:t>{{</w:t>
+            </w:r>
+            <w:proofErr w:type="spellStart"/>
+            <w:proofErr w:type="gramStart"/>
+            <w:r>
+              <w:rPr>
+                <w:rFonts w:eastAsia="Neue Hans Kendrick Light" w:cs="Neue Hans Kendrick Light"/>
+                <w:lang w:val="en-US" w:eastAsia="de-DE" w:bidi="de-DE"/>
+              </w:rPr>
+              <w:t>section.section</w:t>
+            </w:r>
+            <w:proofErr w:type="gramEnd"/>
+            <w:r>
+              <w:rPr>
+                <w:rFonts w:eastAsia="Neue Hans Kendrick Light" w:cs="Neue Hans Kendrick Light"/>
+                <w:lang w:val="en-US" w:eastAsia="de-DE" w:bidi="de-DE"/>
+              </w:rPr>
+              <w:t>_</w:t>
+            </w:r>
+            <w:proofErr w:type="gramStart"/>
+            <w:r>
+              <w:rPr>
+                <w:rFonts w:eastAsia="Neue Hans Kendrick Light" w:cs="Neue Hans Kendrick Light"/>
+                <w:lang w:val="en-US" w:eastAsia="de-DE" w:bidi="de-DE"/>
+              </w:rPr>
+              <w:t>serial</w:t>
+            </w:r>
+            <w:proofErr w:type="spellEnd"/>
+            <w:r>
+              <w:rPr>
+                <w:rFonts w:eastAsia="Neue Hans Kendrick Light" w:cs="Neue Hans Kendrick Light"/>
+                <w:lang w:val="en-US" w:eastAsia="de-DE" w:bidi="de-DE"/>
+              </w:rPr>
+              <w:t xml:space="preserve"> }</w:t>
+            </w:r>
+            <w:proofErr w:type="gramEnd"/>
+            <w:r>
+              <w:rPr>
+                <w:rFonts w:eastAsia="Neue Hans Kendrick Light" w:cs="Neue Hans Kendrick Light"/>
+                <w:lang w:val="en-US" w:eastAsia="de-DE" w:bidi="de-DE"/>
+              </w:rPr>
+              <w:t xml:space="preserve">}. </w:t>
+            </w:r>
+            <w:proofErr w:type="gramStart"/>
+            <w:r>
+              <w:rPr>
+                <w:rFonts w:eastAsia="Neue Hans Kendrick Light" w:cs="Neue Hans Kendrick Light"/>
+                <w:lang w:val="en-US" w:eastAsia="de-DE" w:bidi="de-DE"/>
+              </w:rPr>
+              <w:t xml:space="preserve">{{ </w:t>
+            </w:r>
+            <w:proofErr w:type="spellStart"/>
+            <w:r>
+              <w:rPr>
+                <w:rFonts w:eastAsia="Neue Hans Kendrick Light" w:cs="Neue Hans Kendrick Light"/>
+                <w:lang w:val="en-US" w:eastAsia="de-DE" w:bidi="de-DE"/>
+              </w:rPr>
+              <w:t>section</w:t>
+            </w:r>
+            <w:proofErr w:type="gramEnd"/>
+            <w:r>
+              <w:rPr>
+                <w:rFonts w:eastAsia="Neue Hans Kendrick Light" w:cs="Neue Hans Kendrick Light"/>
+                <w:lang w:val="en-US" w:eastAsia="de-DE" w:bidi="de-DE"/>
+              </w:rPr>
+              <w:t>.section_name</w:t>
+            </w:r>
+            <w:proofErr w:type="spellEnd"/>
+            <w:r>
+              <w:rPr>
+                <w:rFonts w:eastAsia="Neue Hans Kendrick Light" w:cs="Neue Hans Kendrick Light"/>
+                <w:lang w:val="en-US" w:eastAsia="de-DE" w:bidi="de-DE"/>
+              </w:rPr>
+              <w:t xml:space="preserve"> }}</w:t>
             </w:r>
           </w:p>
         </w:tc>
@@ -7874,7 +8631,7 @@
               <w:spacing w:after="160"/>
               <w:jc w:val="center"/>
               <w:rPr>
-                <w:rFonts w:ascii="Neue Hans Kendrick" w:eastAsia="Neue Hans Kendrick Light" w:hAnsi="Neue Hans Kendrick" w:cs="Neue Hans Kendrick Light"/>
+                <w:rFonts w:eastAsia="Neue Hans Kendrick Light" w:cs="Neue Hans Kendrick Light"/>
                 <w:lang w:val="en-US" w:eastAsia="de-DE" w:bidi="de-DE"/>
               </w:rPr>
             </w:pPr>
@@ -7906,13 +8663,13 @@
               <w:spacing w:before="20" w:after="20"/>
               <w:jc w:val="right"/>
               <w:rPr>
-                <w:rFonts w:ascii="Neue Hans Kendrick" w:eastAsia="Neue Hans Kendrick Light" w:hAnsi="Neue Hans Kendrick" w:cs="Neue Hans Kendrick Light"/>
-                <w:lang w:eastAsia="de-DE" w:bidi="de-DE"/>
-              </w:rPr>
-            </w:pPr>
-            <w:r>
-              <w:rPr>
-                <w:rFonts w:ascii="Neue Hans Kendrick" w:eastAsia="Neue Hans Kendrick Light" w:hAnsi="Neue Hans Kendrick" w:cs="Neue Hans Kendrick Light"/>
+                <w:rFonts w:eastAsia="Neue Hans Kendrick Light" w:cs="Neue Hans Kendrick Light"/>
+                <w:lang w:eastAsia="de-DE" w:bidi="de-DE"/>
+              </w:rPr>
+            </w:pPr>
+            <w:r>
+              <w:rPr>
+                <w:rFonts w:eastAsia="Neue Hans Kendrick Light" w:cs="Neue Hans Kendrick Light"/>
                 <w:b/>
                 <w:bCs/>
                 <w:lang w:eastAsia="de-DE" w:bidi="de-DE"/>
@@ -7943,7 +8700,7 @@
         </w:tabs>
         <w:spacing w:line="259" w:lineRule="auto"/>
         <w:rPr>
-          <w:rFonts w:ascii="Neue Hans Kendrick" w:eastAsia="Neue Hans Kendrick Light" w:hAnsi="Neue Hans Kendrick" w:cs="Neue Hans Kendrick Light"/>
+          <w:rFonts w:eastAsia="Neue Hans Kendrick Light" w:cs="Neue Hans Kendrick Light"/>
           <w:b/>
           <w:sz w:val="2"/>
           <w:szCs w:val="4"/>
@@ -7952,13 +8709,37 @@
       </w:pPr>
       <w:r>
         <w:rPr>
-          <w:rFonts w:ascii="Neue Hans Kendrick" w:eastAsia="Neue Hans Kendrick Light" w:hAnsi="Neue Hans Kendrick" w:cs="Neue Hans Kendrick Light"/>
+          <w:rFonts w:eastAsia="Neue Hans Kendrick Light" w:cs="Neue Hans Kendrick Light"/>
           <w:b/>
           <w:sz w:val="2"/>
           <w:szCs w:val="4"/>
           <w:lang w:val="en-US" w:eastAsia="de-DE" w:bidi="de-DE"/>
         </w:rPr>
-        <w:t>{% for item in section.Item %}</w:t>
+        <w:t xml:space="preserve">{% for item in </w:t>
+      </w:r>
+      <w:proofErr w:type="spellStart"/>
+      <w:proofErr w:type="gramStart"/>
+      <w:r>
+        <w:rPr>
+          <w:rFonts w:eastAsia="Neue Hans Kendrick Light" w:cs="Neue Hans Kendrick Light"/>
+          <w:b/>
+          <w:sz w:val="2"/>
+          <w:szCs w:val="4"/>
+          <w:lang w:val="en-US" w:eastAsia="de-DE" w:bidi="de-DE"/>
+        </w:rPr>
+        <w:t>section.Item</w:t>
+      </w:r>
+      <w:proofErr w:type="spellEnd"/>
+      <w:proofErr w:type="gramEnd"/>
+      <w:r>
+        <w:rPr>
+          <w:rFonts w:eastAsia="Neue Hans Kendrick Light" w:cs="Neue Hans Kendrick Light"/>
+          <w:b/>
+          <w:sz w:val="2"/>
+          <w:szCs w:val="4"/>
+          <w:lang w:val="en-US" w:eastAsia="de-DE" w:bidi="de-DE"/>
+        </w:rPr>
+        <w:t xml:space="preserve"> %}</w:t>
       </w:r>
     </w:p>
     <w:tbl>
@@ -8009,16 +8790,41 @@
               <w:spacing w:line="259" w:lineRule="auto"/>
               <w:jc w:val="right"/>
               <w:rPr>
-                <w:rFonts w:ascii="Neue Hans Kendrick" w:eastAsia="Neue Hans Kendrick Light" w:hAnsi="Neue Hans Kendrick" w:cs="Neue Hans Kendrick Light"/>
+                <w:rFonts w:eastAsia="Neue Hans Kendrick Light" w:cs="Neue Hans Kendrick Light"/>
                 <w:lang w:val="en-US" w:eastAsia="de-DE" w:bidi="de-DE"/>
               </w:rPr>
             </w:pPr>
-            <w:r>
-              <w:rPr>
-                <w:rFonts w:ascii="Neue Hans Kendrick" w:eastAsia="Neue Hans Kendrick Light" w:hAnsi="Neue Hans Kendrick" w:cs="Neue Hans Kendrick Light"/>
+            <w:proofErr w:type="gramStart"/>
+            <w:r>
+              <w:rPr>
+                <w:rFonts w:eastAsia="Neue Hans Kendrick Light" w:cs="Neue Hans Kendrick Light"/>
                 <w:lang w:val="en-US" w:eastAsia="de-DE" w:bidi="de-DE"/>
               </w:rPr>
-              <w:t>{{ item.Item_serial }}</w:t>
+              <w:t xml:space="preserve">{{ </w:t>
+            </w:r>
+            <w:proofErr w:type="spellStart"/>
+            <w:r>
+              <w:rPr>
+                <w:rFonts w:eastAsia="Neue Hans Kendrick Light" w:cs="Neue Hans Kendrick Light"/>
+                <w:lang w:val="en-US" w:eastAsia="de-DE" w:bidi="de-DE"/>
+              </w:rPr>
+              <w:t>item</w:t>
+            </w:r>
+            <w:proofErr w:type="gramEnd"/>
+            <w:r>
+              <w:rPr>
+                <w:rFonts w:eastAsia="Neue Hans Kendrick Light" w:cs="Neue Hans Kendrick Light"/>
+                <w:lang w:val="en-US" w:eastAsia="de-DE" w:bidi="de-DE"/>
+              </w:rPr>
+              <w:t>.Item_serial</w:t>
+            </w:r>
+            <w:proofErr w:type="spellEnd"/>
+            <w:r>
+              <w:rPr>
+                <w:rFonts w:eastAsia="Neue Hans Kendrick Light" w:cs="Neue Hans Kendrick Light"/>
+                <w:lang w:val="en-US" w:eastAsia="de-DE" w:bidi="de-DE"/>
+              </w:rPr>
+              <w:t xml:space="preserve"> }}</w:t>
             </w:r>
           </w:p>
         </w:tc>
@@ -8046,16 +8852,41 @@
                 <w:tab w:val="left" w:pos="15876"/>
               </w:tabs>
               <w:rPr>
-                <w:rFonts w:ascii="Neue Hans Kendrick" w:eastAsia="Neue Hans Kendrick Light" w:hAnsi="Neue Hans Kendrick" w:cs="Neue Hans Kendrick Light"/>
+                <w:rFonts w:eastAsia="Neue Hans Kendrick Light" w:cs="Neue Hans Kendrick Light"/>
                 <w:lang w:val="en-US" w:eastAsia="de-DE" w:bidi="de-DE"/>
               </w:rPr>
             </w:pPr>
-            <w:r>
-              <w:rPr>
-                <w:rFonts w:ascii="Neue Hans Kendrick" w:eastAsia="Neue Hans Kendrick Light" w:hAnsi="Neue Hans Kendrick" w:cs="Neue Hans Kendrick Light"/>
+            <w:proofErr w:type="gramStart"/>
+            <w:r>
+              <w:rPr>
+                <w:rFonts w:eastAsia="Neue Hans Kendrick Light" w:cs="Neue Hans Kendrick Light"/>
                 <w:lang w:val="en-US" w:eastAsia="de-DE" w:bidi="de-DE"/>
               </w:rPr>
-              <w:t>{{ item.Item_name }}</w:t>
+              <w:t xml:space="preserve">{{ </w:t>
+            </w:r>
+            <w:proofErr w:type="spellStart"/>
+            <w:r>
+              <w:rPr>
+                <w:rFonts w:eastAsia="Neue Hans Kendrick Light" w:cs="Neue Hans Kendrick Light"/>
+                <w:lang w:val="en-US" w:eastAsia="de-DE" w:bidi="de-DE"/>
+              </w:rPr>
+              <w:t>item</w:t>
+            </w:r>
+            <w:proofErr w:type="gramEnd"/>
+            <w:r>
+              <w:rPr>
+                <w:rFonts w:eastAsia="Neue Hans Kendrick Light" w:cs="Neue Hans Kendrick Light"/>
+                <w:lang w:val="en-US" w:eastAsia="de-DE" w:bidi="de-DE"/>
+              </w:rPr>
+              <w:t>.Item_name</w:t>
+            </w:r>
+            <w:proofErr w:type="spellEnd"/>
+            <w:r>
+              <w:rPr>
+                <w:rFonts w:eastAsia="Neue Hans Kendrick Light" w:cs="Neue Hans Kendrick Light"/>
+                <w:lang w:val="en-US" w:eastAsia="de-DE" w:bidi="de-DE"/>
+              </w:rPr>
+              <w:t xml:space="preserve"> }}</w:t>
             </w:r>
           </w:p>
         </w:tc>
@@ -8084,13 +8915,13 @@
               </w:tabs>
               <w:jc w:val="center"/>
               <w:rPr>
-                <w:rFonts w:ascii="Neue Hans Kendrick" w:eastAsia="Neue Hans Kendrick Light" w:hAnsi="Neue Hans Kendrick" w:cs="Neue Hans Kendrick Light"/>
-                <w:lang w:eastAsia="de-DE" w:bidi="de-DE"/>
-              </w:rPr>
-            </w:pPr>
-            <w:r>
-              <w:rPr>
-                <w:rFonts w:ascii="Neue Hans Kendrick" w:eastAsia="Neue Hans Kendrick Light" w:hAnsi="Neue Hans Kendrick" w:cs="Neue Hans Kendrick Light"/>
+                <w:rFonts w:eastAsia="Neue Hans Kendrick Light" w:cs="Neue Hans Kendrick Light"/>
+                <w:lang w:eastAsia="de-DE" w:bidi="de-DE"/>
+              </w:rPr>
+            </w:pPr>
+            <w:r>
+              <w:rPr>
+                <w:rFonts w:eastAsia="Neue Hans Kendrick Light" w:cs="Neue Hans Kendrick Light"/>
                 <w:lang w:eastAsia="de-DE" w:bidi="de-DE"/>
               </w:rPr>
               <w:t>{{ item.quantity }}</w:t>
@@ -8122,13 +8953,13 @@
               </w:tabs>
               <w:jc w:val="center"/>
               <w:rPr>
-                <w:rFonts w:ascii="Neue Hans Kendrick" w:eastAsia="Neue Hans Kendrick Light" w:hAnsi="Neue Hans Kendrick" w:cs="Neue Hans Kendrick Light"/>
-                <w:lang w:eastAsia="de-DE" w:bidi="de-DE"/>
-              </w:rPr>
-            </w:pPr>
-            <w:r>
-              <w:rPr>
-                <w:rFonts w:ascii="Neue Hans Kendrick" w:eastAsia="Neue Hans Kendrick Light" w:hAnsi="Neue Hans Kendrick" w:cs="Neue Hans Kendrick Light"/>
+                <w:rFonts w:eastAsia="Neue Hans Kendrick Light" w:cs="Neue Hans Kendrick Light"/>
+                <w:lang w:eastAsia="de-DE" w:bidi="de-DE"/>
+              </w:rPr>
+            </w:pPr>
+            <w:r>
+              <w:rPr>
+                <w:rFonts w:eastAsia="Neue Hans Kendrick Light" w:cs="Neue Hans Kendrick Light"/>
                 <w:lang w:eastAsia="de-DE" w:bidi="de-DE"/>
               </w:rPr>
               <w:t>{{ item.unit }}</w:t>
@@ -8160,20 +8991,20 @@
               </w:tabs>
               <w:jc w:val="center"/>
               <w:rPr>
-                <w:rFonts w:ascii="Neue Hans Kendrick" w:eastAsia="Neue Hans Kendrick Light" w:hAnsi="Neue Hans Kendrick" w:cs="Neue Hans Kendrick Light"/>
-                <w:lang w:eastAsia="de-DE" w:bidi="de-DE"/>
-              </w:rPr>
-            </w:pPr>
-            <w:r>
-              <w:rPr>
-                <w:rFonts w:ascii="Neue Hans Kendrick" w:eastAsia="Neue Hans Kendrick Light" w:hAnsi="Neue Hans Kendrick" w:cs="Neue Hans Kendrick Light"/>
+                <w:rFonts w:eastAsia="Neue Hans Kendrick Light" w:cs="Neue Hans Kendrick Light"/>
+                <w:lang w:eastAsia="de-DE" w:bidi="de-DE"/>
+              </w:rPr>
+            </w:pPr>
+            <w:r>
+              <w:rPr>
+                <w:rFonts w:eastAsia="Neue Hans Kendrick Light" w:cs="Neue Hans Kendrick Light"/>
                 <w:lang w:eastAsia="de-DE" w:bidi="de-DE"/>
               </w:rPr>
               <w:t xml:space="preserve">{{ item.rate }} </w:t>
             </w:r>
             <w:r>
               <w:rPr>
-                <w:rFonts w:ascii="Neue Hans Kendrick" w:eastAsia="Neue Hans Kendrick Light" w:hAnsi="Neue Hans Kendrick" w:cs="Neue Hans Kendrick Light"/>
+                <w:rFonts w:eastAsia="Neue Hans Kendrick Light" w:cs="Neue Hans Kendrick Light"/>
                 <w:color w:val="000000"/>
                 <w:lang w:eastAsia="de-DE" w:bidi="de-DE"/>
               </w:rPr>
@@ -8181,7 +9012,7 @@
             </w:r>
             <w:r>
               <w:rPr>
-                <w:rFonts w:ascii="Neue Hans Kendrick" w:eastAsia="Neue Hans Kendrick Light" w:hAnsi="Neue Hans Kendrick" w:cs="Neue Hans Kendrick Light"/>
+                <w:rFonts w:eastAsia="Neue Hans Kendrick Light" w:cs="Neue Hans Kendrick Light"/>
                 <w:lang w:eastAsia="de-DE" w:bidi="de-DE"/>
               </w:rPr>
               <w:t>{{ item.unit }}</w:t>
@@ -8213,20 +9044,20 @@
               </w:tabs>
               <w:jc w:val="right"/>
               <w:rPr>
-                <w:rFonts w:ascii="Neue Hans Kendrick" w:eastAsia="Neue Hans Kendrick Light" w:hAnsi="Neue Hans Kendrick" w:cs="Neue Hans Kendrick Light"/>
-                <w:lang w:eastAsia="de-DE" w:bidi="de-DE"/>
-              </w:rPr>
-            </w:pPr>
-            <w:r>
-              <w:rPr>
-                <w:rFonts w:ascii="Neue Hans Kendrick" w:eastAsia="Neue Hans Kendrick Light" w:hAnsi="Neue Hans Kendrick" w:cs="Neue Hans Kendrick Light"/>
+                <w:rFonts w:eastAsia="Neue Hans Kendrick Light" w:cs="Neue Hans Kendrick Light"/>
+                <w:lang w:eastAsia="de-DE" w:bidi="de-DE"/>
+              </w:rPr>
+            </w:pPr>
+            <w:r>
+              <w:rPr>
+                <w:rFonts w:eastAsia="Neue Hans Kendrick Light" w:cs="Neue Hans Kendrick Light"/>
                 <w:lang w:eastAsia="de-DE" w:bidi="de-DE"/>
               </w:rPr>
               <w:t xml:space="preserve">{{ item.total }} </w:t>
             </w:r>
             <w:r>
               <w:rPr>
-                <w:rFonts w:ascii="Neue Hans Kendrick" w:eastAsia="Neue Hans Kendrick Light" w:hAnsi="Neue Hans Kendrick" w:cs="Neue Hans Kendrick Light"/>
+                <w:rFonts w:eastAsia="Neue Hans Kendrick Light" w:cs="Neue Hans Kendrick Light"/>
                 <w:color w:val="000000"/>
                 <w:lang w:eastAsia="de-DE" w:bidi="de-DE"/>
               </w:rPr>
@@ -8256,7 +9087,7 @@
         </w:tabs>
         <w:spacing w:line="259" w:lineRule="auto"/>
         <w:rPr>
-          <w:rFonts w:ascii="Neue Hans Kendrick" w:eastAsia="Neue Hans Kendrick Light" w:hAnsi="Neue Hans Kendrick" w:cs="Neue Hans Kendrick Light"/>
+          <w:rFonts w:eastAsia="Neue Hans Kendrick Light" w:cs="Neue Hans Kendrick Light"/>
           <w:b/>
           <w:sz w:val="2"/>
           <w:szCs w:val="6"/>
@@ -8265,7 +9096,7 @@
       </w:pPr>
       <w:r>
         <w:rPr>
-          <w:rFonts w:ascii="Neue Hans Kendrick" w:eastAsia="Neue Hans Kendrick Light" w:hAnsi="Neue Hans Kendrick" w:cs="Neue Hans Kendrick Light"/>
+          <w:rFonts w:eastAsia="Neue Hans Kendrick Light" w:cs="Neue Hans Kendrick Light"/>
           <w:b/>
           <w:sz w:val="2"/>
           <w:szCs w:val="6"/>
@@ -8319,7 +9150,7 @@
               <w:spacing w:line="259" w:lineRule="auto"/>
               <w:jc w:val="right"/>
               <w:rPr>
-                <w:rFonts w:ascii="Neue Hans Kendrick" w:eastAsia="Neue Hans Kendrick Light" w:hAnsi="Neue Hans Kendrick" w:cs="Neue Hans Kendrick Light"/>
+                <w:rFonts w:eastAsia="Neue Hans Kendrick Light" w:cs="Neue Hans Kendrick Light"/>
                 <w:sz w:val="18"/>
                 <w:lang w:val="en-US" w:eastAsia="de-DE" w:bidi="de-DE"/>
               </w:rPr>
@@ -8350,14 +9181,14 @@
                 <w:tab w:val="left" w:pos="15876"/>
               </w:tabs>
               <w:rPr>
-                <w:rFonts w:ascii="Neue Hans Kendrick" w:eastAsia="Neue Hans Kendrick Light" w:hAnsi="Neue Hans Kendrick" w:cs="Neue Hans Kendrick Light"/>
+                <w:rFonts w:eastAsia="Neue Hans Kendrick Light" w:cs="Neue Hans Kendrick Light"/>
                 <w:sz w:val="18"/>
                 <w:lang w:eastAsia="de-DE" w:bidi="de-DE"/>
               </w:rPr>
             </w:pPr>
             <w:r>
               <w:rPr>
-                <w:rFonts w:ascii="Neue Hans Kendrick" w:eastAsia="Neue Hans Kendrick Light" w:hAnsi="Neue Hans Kendrick" w:cs="Neue Hans Kendrick Light"/>
+                <w:rFonts w:eastAsia="Neue Hans Kendrick Light" w:cs="Neue Hans Kendrick Light"/>
                 <w:color w:val="767171" w:themeColor="background2" w:themeShade="80"/>
                 <w:szCs w:val="20"/>
                 <w:lang w:eastAsia="de-DE" w:bidi="de-DE"/>
@@ -8391,7 +9222,7 @@
               </w:tabs>
               <w:jc w:val="right"/>
               <w:rPr>
-                <w:rFonts w:ascii="Neue Hans Kendrick" w:eastAsia="Neue Hans Kendrick Light" w:hAnsi="Neue Hans Kendrick" w:cs="Neue Hans Kendrick Light"/>
+                <w:rFonts w:eastAsia="Neue Hans Kendrick Light" w:cs="Neue Hans Kendrick Light"/>
                 <w:sz w:val="18"/>
                 <w:lang w:eastAsia="de-DE" w:bidi="de-DE"/>
               </w:rPr>
@@ -8420,7 +9251,7 @@
         </w:tabs>
         <w:spacing w:line="259" w:lineRule="auto"/>
         <w:rPr>
-          <w:rFonts w:ascii="Neue Hans Kendrick" w:eastAsia="Neue Hans Kendrick Light" w:hAnsi="Neue Hans Kendrick" w:cs="Neue Hans Kendrick Light"/>
+          <w:rFonts w:eastAsia="Neue Hans Kendrick Light" w:cs="Neue Hans Kendrick Light"/>
           <w:b/>
           <w:sz w:val="2"/>
           <w:szCs w:val="6"/>
@@ -8429,7 +9260,7 @@
       </w:pPr>
       <w:r>
         <w:rPr>
-          <w:rFonts w:ascii="Neue Hans Kendrick" w:eastAsia="Neue Hans Kendrick Light" w:hAnsi="Neue Hans Kendrick" w:cs="Neue Hans Kendrick Light"/>
+          <w:rFonts w:eastAsia="Neue Hans Kendrick Light" w:cs="Neue Hans Kendrick Light"/>
           <w:b/>
           <w:sz w:val="2"/>
           <w:szCs w:val="6"/>
@@ -8458,7 +9289,7 @@
         </w:tabs>
         <w:spacing w:line="259" w:lineRule="auto"/>
         <w:rPr>
-          <w:rFonts w:ascii="Neue Hans Kendrick" w:eastAsia="Neue Hans Kendrick Light" w:hAnsi="Neue Hans Kendrick" w:cs="Neue Hans Kendrick Light"/>
+          <w:rFonts w:eastAsia="Neue Hans Kendrick Light" w:cs="Neue Hans Kendrick Light"/>
           <w:b/>
           <w:sz w:val="2"/>
           <w:szCs w:val="6"/>
@@ -8467,7 +9298,7 @@
       </w:pPr>
       <w:r>
         <w:rPr>
-          <w:rFonts w:ascii="Neue Hans Kendrick" w:eastAsia="Neue Hans Kendrick Light" w:hAnsi="Neue Hans Kendrick" w:cs="Neue Hans Kendrick Light"/>
+          <w:rFonts w:eastAsia="Neue Hans Kendrick Light" w:cs="Neue Hans Kendrick Light"/>
           <w:b/>
           <w:sz w:val="2"/>
           <w:szCs w:val="6"/>
@@ -8496,7 +9327,7 @@
         </w:tabs>
         <w:spacing w:line="259" w:lineRule="auto"/>
         <w:rPr>
-          <w:rFonts w:ascii="Neue Hans Kendrick" w:eastAsia="Neue Hans Kendrick Light" w:hAnsi="Neue Hans Kendrick" w:cs="Neue Hans Kendrick Light"/>
+          <w:rFonts w:eastAsia="Neue Hans Kendrick Light" w:cs="Neue Hans Kendrick Light"/>
           <w:b/>
           <w:sz w:val="2"/>
           <w:szCs w:val="6"/>
@@ -8524,7 +9355,7 @@
         </w:tabs>
         <w:spacing w:line="259" w:lineRule="auto"/>
         <w:rPr>
-          <w:rFonts w:ascii="Neue Hans Kendrick" w:eastAsia="Neue Hans Kendrick Light" w:hAnsi="Neue Hans Kendrick" w:cs="Neue Hans Kendrick Light"/>
+          <w:rFonts w:eastAsia="Neue Hans Kendrick Light" w:cs="Neue Hans Kendrick Light"/>
           <w:b/>
           <w:sz w:val="2"/>
           <w:szCs w:val="6"/>
@@ -8533,13 +9364,35 @@
       </w:pPr>
       <w:r>
         <w:rPr>
-          <w:rFonts w:ascii="Neue Hans Kendrick" w:eastAsia="Neue Hans Kendrick Light" w:hAnsi="Neue Hans Kendrick" w:cs="Neue Hans Kendrick Light"/>
+          <w:rFonts w:eastAsia="Neue Hans Kendrick Light" w:cs="Neue Hans Kendrick Light"/>
           <w:b/>
           <w:sz w:val="2"/>
           <w:szCs w:val="6"/>
           <w:lang w:val="en-US" w:eastAsia="de-DE" w:bidi="de-DE"/>
         </w:rPr>
-        <w:t>{% endfor %}</w:t>
+        <w:t xml:space="preserve">{% </w:t>
+      </w:r>
+      <w:proofErr w:type="spellStart"/>
+      <w:r>
+        <w:rPr>
+          <w:rFonts w:eastAsia="Neue Hans Kendrick Light" w:cs="Neue Hans Kendrick Light"/>
+          <w:b/>
+          <w:sz w:val="2"/>
+          <w:szCs w:val="6"/>
+          <w:lang w:val="en-US" w:eastAsia="de-DE" w:bidi="de-DE"/>
+        </w:rPr>
+        <w:t>endfor</w:t>
+      </w:r>
+      <w:proofErr w:type="spellEnd"/>
+      <w:r>
+        <w:rPr>
+          <w:rFonts w:eastAsia="Neue Hans Kendrick Light" w:cs="Neue Hans Kendrick Light"/>
+          <w:b/>
+          <w:sz w:val="2"/>
+          <w:szCs w:val="6"/>
+          <w:lang w:val="en-US" w:eastAsia="de-DE" w:bidi="de-DE"/>
+        </w:rPr>
+        <w:t xml:space="preserve"> %}</w:t>
       </w:r>
     </w:p>
     <w:p>
@@ -8562,7 +9415,7 @@
         </w:tabs>
         <w:spacing w:line="259" w:lineRule="auto"/>
         <w:rPr>
-          <w:rFonts w:ascii="Neue Hans Kendrick" w:eastAsia="Neue Hans Kendrick Light" w:hAnsi="Neue Hans Kendrick" w:cs="Neue Hans Kendrick Light"/>
+          <w:rFonts w:eastAsia="Neue Hans Kendrick Light" w:cs="Neue Hans Kendrick Light"/>
           <w:b/>
           <w:sz w:val="2"/>
           <w:szCs w:val="6"/>
@@ -8571,13 +9424,35 @@
       </w:pPr>
       <w:r>
         <w:rPr>
-          <w:rFonts w:ascii="Neue Hans Kendrick" w:eastAsia="Neue Hans Kendrick Light" w:hAnsi="Neue Hans Kendrick" w:cs="Neue Hans Kendrick Light"/>
+          <w:rFonts w:eastAsia="Neue Hans Kendrick Light" w:cs="Neue Hans Kendrick Light"/>
           <w:b/>
           <w:sz w:val="2"/>
           <w:szCs w:val="6"/>
           <w:lang w:val="en-US" w:eastAsia="de-DE" w:bidi="de-DE"/>
         </w:rPr>
-        <w:t>{% endfor %}</w:t>
+        <w:t xml:space="preserve">{% </w:t>
+      </w:r>
+      <w:proofErr w:type="spellStart"/>
+      <w:r>
+        <w:rPr>
+          <w:rFonts w:eastAsia="Neue Hans Kendrick Light" w:cs="Neue Hans Kendrick Light"/>
+          <w:b/>
+          <w:sz w:val="2"/>
+          <w:szCs w:val="6"/>
+          <w:lang w:val="en-US" w:eastAsia="de-DE" w:bidi="de-DE"/>
+        </w:rPr>
+        <w:t>endfor</w:t>
+      </w:r>
+      <w:proofErr w:type="spellEnd"/>
+      <w:r>
+        <w:rPr>
+          <w:rFonts w:eastAsia="Neue Hans Kendrick Light" w:cs="Neue Hans Kendrick Light"/>
+          <w:b/>
+          <w:sz w:val="2"/>
+          <w:szCs w:val="6"/>
+          <w:lang w:val="en-US" w:eastAsia="de-DE" w:bidi="de-DE"/>
+        </w:rPr>
+        <w:t xml:space="preserve"> %}</w:t>
       </w:r>
     </w:p>
     <w:tbl>
@@ -8635,14 +9510,14 @@
               </w:tabs>
               <w:spacing w:before="60" w:after="60" w:line="259" w:lineRule="auto"/>
               <w:rPr>
-                <w:rFonts w:ascii="Neue Hans Kendrick" w:eastAsia="Neue Hans Kendrick Light" w:hAnsi="Neue Hans Kendrick" w:cs="Neue Hans Kendrick Light"/>
+                <w:rFonts w:eastAsia="Neue Hans Kendrick Light" w:cs="Neue Hans Kendrick Light"/>
                 <w:b/>
                 <w:lang w:eastAsia="de-DE" w:bidi="de-DE"/>
               </w:rPr>
             </w:pPr>
             <w:r>
               <w:rPr>
-                <w:rFonts w:ascii="Neue Hans Kendrick" w:eastAsia="Neue Hans Kendrick Light" w:hAnsi="Neue Hans Kendrick" w:cs="Neue Hans Kendrick Light"/>
+                <w:rFonts w:eastAsia="Neue Hans Kendrick Light" w:cs="Neue Hans Kendrick Light"/>
                 <w:b/>
                 <w:lang w:eastAsia="de-DE" w:bidi="de-DE"/>
               </w:rPr>
@@ -8678,7 +9553,7 @@
               </w:tabs>
               <w:spacing w:line="259" w:lineRule="auto"/>
               <w:rPr>
-                <w:rFonts w:ascii="Neue Hans Kendrick" w:eastAsia="Neue Hans Kendrick Light" w:hAnsi="Neue Hans Kendrick" w:cs="Neue Hans Kendrick Light"/>
+                <w:rFonts w:eastAsia="Neue Hans Kendrick Light" w:cs="Neue Hans Kendrick Light"/>
                 <w:b/>
                 <w:lang w:eastAsia="de-DE" w:bidi="de-DE"/>
               </w:rPr>
@@ -8713,7 +9588,7 @@
               </w:tabs>
               <w:spacing w:line="259" w:lineRule="auto"/>
               <w:rPr>
-                <w:rFonts w:ascii="Neue Hans Kendrick" w:eastAsia="Neue Hans Kendrick Light" w:hAnsi="Neue Hans Kendrick" w:cs="Neue Hans Kendrick Light"/>
+                <w:rFonts w:eastAsia="Neue Hans Kendrick Light" w:cs="Neue Hans Kendrick Light"/>
                 <w:b/>
                 <w:lang w:eastAsia="de-DE" w:bidi="de-DE"/>
               </w:rPr>
@@ -8748,7 +9623,7 @@
               </w:tabs>
               <w:spacing w:line="259" w:lineRule="auto"/>
               <w:rPr>
-                <w:rFonts w:ascii="Neue Hans Kendrick" w:eastAsia="Neue Hans Kendrick Light" w:hAnsi="Neue Hans Kendrick" w:cs="Neue Hans Kendrick Light"/>
+                <w:rFonts w:eastAsia="Neue Hans Kendrick Light" w:cs="Neue Hans Kendrick Light"/>
                 <w:b/>
                 <w:lang w:eastAsia="de-DE" w:bidi="de-DE"/>
               </w:rPr>
@@ -8784,7 +9659,7 @@
               <w:spacing w:line="259" w:lineRule="auto"/>
               <w:jc w:val="right"/>
               <w:rPr>
-                <w:rFonts w:ascii="Neue Hans Kendrick" w:eastAsia="Neue Hans Kendrick Light" w:hAnsi="Neue Hans Kendrick" w:cs="Neue Hans Kendrick Light"/>
+                <w:rFonts w:eastAsia="Neue Hans Kendrick Light" w:cs="Neue Hans Kendrick Light"/>
                 <w:b/>
                 <w:lang w:eastAsia="de-DE" w:bidi="de-DE"/>
               </w:rPr>
@@ -8819,7 +9694,7 @@
               </w:tabs>
               <w:spacing w:line="259" w:lineRule="auto"/>
               <w:rPr>
-                <w:rFonts w:ascii="Neue Hans Kendrick" w:eastAsia="Neue Hans Kendrick Light" w:hAnsi="Neue Hans Kendrick" w:cs="Neue Hans Kendrick Light"/>
+                <w:rFonts w:eastAsia="Neue Hans Kendrick Light" w:cs="Neue Hans Kendrick Light"/>
                 <w:b/>
                 <w:lang w:eastAsia="de-DE" w:bidi="de-DE"/>
               </w:rPr>
@@ -8855,14 +9730,14 @@
               <w:spacing w:before="60" w:after="60" w:line="259" w:lineRule="auto"/>
               <w:jc w:val="right"/>
               <w:rPr>
-                <w:rFonts w:ascii="Neue Hans Kendrick" w:eastAsia="Neue Hans Kendrick Light" w:hAnsi="Neue Hans Kendrick" w:cs="Neue Hans Kendrick Light"/>
+                <w:rFonts w:eastAsia="Neue Hans Kendrick Light" w:cs="Neue Hans Kendrick Light"/>
                 <w:b/>
                 <w:lang w:eastAsia="de-DE" w:bidi="de-DE"/>
               </w:rPr>
             </w:pPr>
             <w:r>
               <w:rPr>
-                <w:rFonts w:ascii="Neue Hans Kendrick" w:eastAsia="Neue Hans Kendrick Light" w:hAnsi="Neue Hans Kendrick" w:cs="Neue Hans Kendrick Light"/>
+                <w:rFonts w:eastAsia="Neue Hans Kendrick Light" w:cs="Neue Hans Kendrick Light"/>
                 <w:b/>
                 <w:bCs/>
                 <w:lang w:eastAsia="de-DE" w:bidi="de-DE"/>
@@ -8893,7 +9768,7 @@
         </w:tabs>
         <w:spacing w:line="259" w:lineRule="auto"/>
         <w:rPr>
-          <w:rFonts w:ascii="Neue Hans Kendrick" w:eastAsia="Neue Hans Kendrick Light" w:hAnsi="Neue Hans Kendrick" w:cs="Neue Hans Kendrick Light"/>
+          <w:rFonts w:eastAsia="Neue Hans Kendrick Light" w:cs="Neue Hans Kendrick Light"/>
           <w:b/>
           <w:sz w:val="2"/>
           <w:szCs w:val="2"/>
@@ -8903,7 +9778,7 @@
       </w:pPr>
       <w:r>
         <w:rPr>
-          <w:rFonts w:ascii="Neue Hans Kendrick" w:eastAsia="Neue Hans Kendrick Light" w:hAnsi="Neue Hans Kendrick" w:cs="Neue Hans Kendrick Light"/>
+          <w:rFonts w:eastAsia="Neue Hans Kendrick Light" w:cs="Neue Hans Kendrick Light"/>
           <w:b/>
           <w:sz w:val="2"/>
           <w:szCs w:val="2"/>
@@ -8934,7 +9809,7 @@
         </w:tabs>
         <w:spacing w:line="240" w:lineRule="atLeast"/>
         <w:rPr>
-          <w:rFonts w:ascii="Neue Hans Kendrick" w:eastAsia="Neue Hans Kendrick Light" w:hAnsi="Neue Hans Kendrick" w:cs="Neue Hans Kendrick Light"/>
+          <w:rFonts w:eastAsia="Neue Hans Kendrick Light" w:cs="Neue Hans Kendrick Light"/>
           <w:b/>
           <w:color w:val="000000"/>
           <w:sz w:val="18"/>
@@ -8944,15 +9819,52 @@
       </w:pPr>
       <w:r>
         <w:rPr>
-          <w:rFonts w:ascii="Neue Hans Kendrick" w:eastAsia="Neue Hans Kendrick Light" w:hAnsi="Neue Hans Kendrick" w:cs="Neue Hans Kendrick Light"/>
+          <w:rFonts w:eastAsia="Neue Hans Kendrick Light" w:cs="Neue Hans Kendrick Light"/>
           <w:b/>
           <w:color w:val="000000"/>
           <w:sz w:val="18"/>
           <w:u w:val="single"/>
           <w:lang w:val="en-US" w:eastAsia="de-DE" w:bidi="de-DE"/>
         </w:rPr>
-        <w:t>{% if additional_fee_percentage %}</w:t>
+        <w:t xml:space="preserve">{% if </w:t>
       </w:r>
+      <w:proofErr w:type="spellStart"/>
+      <w:r>
+        <w:rPr>
+          <w:rFonts w:eastAsia="Neue Hans Kendrick Light" w:cs="Neue Hans Kendrick Light"/>
+          <w:b/>
+          <w:color w:val="000000"/>
+          <w:sz w:val="18"/>
+          <w:u w:val="single"/>
+          <w:lang w:val="en-US" w:eastAsia="de-DE" w:bidi="de-DE"/>
+        </w:rPr>
+        <w:t>additional_fee_</w:t>
+      </w:r>
+      <w:proofErr w:type="gramStart"/>
+      <w:r>
+        <w:rPr>
+          <w:rFonts w:eastAsia="Neue Hans Kendrick Light" w:cs="Neue Hans Kendrick Light"/>
+          <w:b/>
+          <w:color w:val="000000"/>
+          <w:sz w:val="18"/>
+          <w:u w:val="single"/>
+          <w:lang w:val="en-US" w:eastAsia="de-DE" w:bidi="de-DE"/>
+        </w:rPr>
+        <w:t>percentage</w:t>
+      </w:r>
+      <w:proofErr w:type="spellEnd"/>
+      <w:r>
+        <w:rPr>
+          <w:rFonts w:eastAsia="Neue Hans Kendrick Light" w:cs="Neue Hans Kendrick Light"/>
+          <w:b/>
+          <w:color w:val="000000"/>
+          <w:sz w:val="18"/>
+          <w:u w:val="single"/>
+          <w:lang w:val="en-US" w:eastAsia="de-DE" w:bidi="de-DE"/>
+        </w:rPr>
+        <w:t xml:space="preserve"> %}</w:t>
+      </w:r>
+      <w:proofErr w:type="gramEnd"/>
     </w:p>
     <w:p>
       <w:pPr>
@@ -8975,14 +9887,14 @@
         </w:tabs>
         <w:spacing w:line="360" w:lineRule="auto"/>
         <w:rPr>
-          <w:rFonts w:ascii="Neue Hans Kendrick" w:eastAsia="Neue Hans Kendrick Light" w:hAnsi="Neue Hans Kendrick" w:cs="Neue Hans Kendrick Light"/>
+          <w:rFonts w:eastAsia="Neue Hans Kendrick Light" w:cs="Neue Hans Kendrick Light"/>
           <w:b/>
           <w:lang w:eastAsia="de-DE" w:bidi="de-DE"/>
         </w:rPr>
       </w:pPr>
       <w:r>
         <w:rPr>
-          <w:rFonts w:ascii="Neue Hans Kendrick" w:eastAsia="Neue Hans Kendrick Light" w:hAnsi="Neue Hans Kendrick" w:cs="Neue Hans Kendrick Light"/>
+          <w:rFonts w:eastAsia="Neue Hans Kendrick Light" w:cs="Neue Hans Kendrick Light"/>
           <w:b/>
           <w:color w:val="000000"/>
           <w:u w:val="single"/>
@@ -9036,14 +9948,14 @@
               </w:tabs>
               <w:spacing w:after="60"/>
               <w:rPr>
-                <w:rFonts w:ascii="Neue Hans Kendrick" w:eastAsia="Neue Hans Kendrick Light" w:hAnsi="Neue Hans Kendrick" w:cs="Neue Hans Kendrick Light"/>
+                <w:rFonts w:eastAsia="Neue Hans Kendrick Light" w:cs="Neue Hans Kendrick Light"/>
                 <w:bCs/>
                 <w:lang w:eastAsia="de-DE" w:bidi="de-DE"/>
               </w:rPr>
             </w:pPr>
             <w:r>
               <w:rPr>
-                <w:rFonts w:ascii="Neue Hans Kendrick" w:eastAsia="Neue Hans Kendrick Light" w:hAnsi="Neue Hans Kendrick" w:cs="Neue Hans Kendrick Light"/>
+                <w:rFonts w:eastAsia="Neue Hans Kendrick Light" w:cs="Neue Hans Kendrick Light"/>
                 <w:bCs/>
                 <w:lang w:eastAsia="de-DE" w:bidi="de-DE"/>
               </w:rPr>
@@ -9075,14 +9987,14 @@
                 <w:tab w:val="left" w:pos="15876"/>
               </w:tabs>
               <w:rPr>
-                <w:rFonts w:ascii="Neue Hans Kendrick" w:eastAsia="Neue Hans Kendrick Light" w:hAnsi="Neue Hans Kendrick" w:cs="Neue Hans Kendrick Light"/>
+                <w:rFonts w:eastAsia="Neue Hans Kendrick Light" w:cs="Neue Hans Kendrick Light"/>
                 <w:bCs/>
                 <w:lang w:eastAsia="de-DE" w:bidi="de-DE"/>
               </w:rPr>
             </w:pPr>
             <w:r>
               <w:rPr>
-                <w:rFonts w:ascii="Neue Hans Kendrick" w:eastAsia="Neue Hans Kendrick Light" w:hAnsi="Neue Hans Kendrick" w:cs="Neue Hans Kendrick Light"/>
+                <w:rFonts w:eastAsia="Neue Hans Kendrick Light" w:cs="Neue Hans Kendrick Light"/>
                 <w:bCs/>
                 <w:lang w:eastAsia="de-DE" w:bidi="de-DE"/>
               </w:rPr>
@@ -9115,13 +10027,13 @@
               </w:tabs>
               <w:jc w:val="center"/>
               <w:rPr>
-                <w:rFonts w:ascii="Neue Hans Kendrick" w:eastAsia="Neue Hans Kendrick Light" w:hAnsi="Neue Hans Kendrick" w:cs="Neue Hans Kendrick Light"/>
-                <w:lang w:eastAsia="de-DE" w:bidi="de-DE"/>
-              </w:rPr>
-            </w:pPr>
-            <w:r>
-              <w:rPr>
-                <w:rFonts w:ascii="Neue Hans Kendrick" w:eastAsia="Neue Hans Kendrick Light" w:hAnsi="Neue Hans Kendrick" w:cs="Neue Hans Kendrick Light"/>
+                <w:rFonts w:eastAsia="Neue Hans Kendrick Light" w:cs="Neue Hans Kendrick Light"/>
+                <w:lang w:eastAsia="de-DE" w:bidi="de-DE"/>
+              </w:rPr>
+            </w:pPr>
+            <w:r>
+              <w:rPr>
+                <w:rFonts w:eastAsia="Neue Hans Kendrick Light" w:cs="Neue Hans Kendrick Light"/>
                 <w:lang w:eastAsia="de-DE" w:bidi="de-DE"/>
               </w:rPr>
               <w:t>{{ additional_fee_percentage</w:t>
@@ -9147,14 +10059,14 @@
               </w:tabs>
               <w:jc w:val="center"/>
               <w:rPr>
-                <w:rFonts w:ascii="Neue Hans Kendrick" w:eastAsia="Neue Hans Kendrick Light" w:hAnsi="Neue Hans Kendrick" w:cs="Neue Hans Kendrick Light"/>
+                <w:rFonts w:eastAsia="Neue Hans Kendrick Light" w:cs="Neue Hans Kendrick Light"/>
                 <w:bCs/>
                 <w:lang w:eastAsia="de-DE" w:bidi="de-DE"/>
               </w:rPr>
             </w:pPr>
             <w:r>
               <w:rPr>
-                <w:rFonts w:ascii="Neue Hans Kendrick" w:eastAsia="Neue Hans Kendrick Light" w:hAnsi="Neue Hans Kendrick" w:cs="Neue Hans Kendrick Light"/>
+                <w:rFonts w:eastAsia="Neue Hans Kendrick Light" w:cs="Neue Hans Kendrick Light"/>
                 <w:lang w:eastAsia="de-DE" w:bidi="de-DE"/>
               </w:rPr>
               <w:t>}}%</w:t>
@@ -9186,7 +10098,7 @@
               </w:tabs>
               <w:jc w:val="right"/>
               <w:rPr>
-                <w:rFonts w:ascii="Neue Hans Kendrick" w:eastAsia="Neue Hans Kendrick Light" w:hAnsi="Neue Hans Kendrick" w:cs="Neue Hans Kendrick Light"/>
+                <w:rFonts w:eastAsia="Neue Hans Kendrick Light" w:cs="Neue Hans Kendrick Light"/>
                 <w:b/>
                 <w:bCs/>
                 <w:lang w:eastAsia="de-DE" w:bidi="de-DE"/>
@@ -9194,7 +10106,7 @@
             </w:pPr>
             <w:r>
               <w:rPr>
-                <w:rFonts w:ascii="Neue Hans Kendrick" w:eastAsia="Neue Hans Kendrick Light" w:hAnsi="Neue Hans Kendrick" w:cs="Neue Hans Kendrick Light"/>
+                <w:rFonts w:eastAsia="Neue Hans Kendrick Light" w:cs="Neue Hans Kendrick Light"/>
                 <w:b/>
                 <w:bCs/>
                 <w:lang w:eastAsia="de-DE" w:bidi="de-DE"/>
@@ -9222,14 +10134,14 @@
               </w:tabs>
               <w:jc w:val="right"/>
               <w:rPr>
-                <w:rFonts w:ascii="Neue Hans Kendrick" w:eastAsia="Neue Hans Kendrick Light" w:hAnsi="Neue Hans Kendrick" w:cs="Neue Hans Kendrick Light"/>
+                <w:rFonts w:eastAsia="Neue Hans Kendrick Light" w:cs="Neue Hans Kendrick Light"/>
                 <w:b/>
                 <w:lang w:eastAsia="de-DE" w:bidi="de-DE"/>
               </w:rPr>
             </w:pPr>
             <w:r>
               <w:rPr>
-                <w:rFonts w:ascii="Neue Hans Kendrick" w:eastAsia="Neue Hans Kendrick Light" w:hAnsi="Neue Hans Kendrick" w:cs="Neue Hans Kendrick Light"/>
+                <w:rFonts w:eastAsia="Neue Hans Kendrick Light" w:cs="Neue Hans Kendrick Light"/>
                 <w:b/>
                 <w:bCs/>
                 <w:lang w:eastAsia="de-DE" w:bidi="de-DE"/>
@@ -9261,7 +10173,7 @@
         </w:tabs>
         <w:spacing w:line="240" w:lineRule="atLeast"/>
         <w:rPr>
-          <w:rFonts w:ascii="Neue Hans Kendrick" w:eastAsia="Neue Hans Kendrick Light" w:hAnsi="Neue Hans Kendrick" w:cs="Neue Hans Kendrick Light"/>
+          <w:rFonts w:eastAsia="Neue Hans Kendrick Light" w:cs="Neue Hans Kendrick Light"/>
           <w:b/>
           <w:sz w:val="18"/>
           <w:lang w:eastAsia="de-DE" w:bidi="de-DE"/>
@@ -9269,7 +10181,7 @@
       </w:pPr>
       <w:r>
         <w:rPr>
-          <w:rFonts w:ascii="Neue Hans Kendrick" w:eastAsia="Neue Hans Kendrick Light" w:hAnsi="Neue Hans Kendrick" w:cs="Neue Hans Kendrick Light"/>
+          <w:rFonts w:eastAsia="Neue Hans Kendrick Light" w:cs="Neue Hans Kendrick Light"/>
           <w:b/>
           <w:lang w:eastAsia="de-DE" w:bidi="de-DE"/>
         </w:rPr>
@@ -9323,14 +10235,14 @@
               </w:tabs>
               <w:spacing w:line="240" w:lineRule="atLeast"/>
               <w:rPr>
-                <w:rFonts w:ascii="Neue Hans Kendrick" w:eastAsia="Neue Hans Kendrick Light" w:hAnsi="Neue Hans Kendrick" w:cs="Neue Hans Kendrick Light"/>
+                <w:rFonts w:eastAsia="Neue Hans Kendrick Light" w:cs="Neue Hans Kendrick Light"/>
                 <w:color w:val="000000"/>
                 <w:lang w:eastAsia="de-DE" w:bidi="de-DE"/>
               </w:rPr>
             </w:pPr>
             <w:r>
               <w:rPr>
-                <w:rFonts w:ascii="Neue Hans Kendrick" w:eastAsia="Neue Hans Kendrick Light" w:hAnsi="Neue Hans Kendrick" w:cs="Neue Hans Kendrick Light"/>
+                <w:rFonts w:eastAsia="Neue Hans Kendrick Light" w:cs="Neue Hans Kendrick Light"/>
                 <w:b/>
                 <w:color w:val="000000"/>
                 <w:u w:val="single"/>
@@ -9366,7 +10278,7 @@
               <w:spacing w:line="240" w:lineRule="atLeast"/>
               <w:jc w:val="right"/>
               <w:rPr>
-                <w:rFonts w:ascii="Neue Hans Kendrick" w:eastAsia="Neue Hans Kendrick Light" w:hAnsi="Neue Hans Kendrick" w:cs="Neue Hans Kendrick Light"/>
+                <w:rFonts w:eastAsia="Neue Hans Kendrick Light" w:cs="Neue Hans Kendrick Light"/>
                 <w:color w:val="000000"/>
                 <w:lang w:eastAsia="de-DE" w:bidi="de-DE"/>
               </w:rPr>
@@ -9399,7 +10311,7 @@
               <w:spacing w:line="240" w:lineRule="atLeast"/>
               <w:jc w:val="right"/>
               <w:rPr>
-                <w:rFonts w:ascii="Neue Hans Kendrick" w:eastAsia="Neue Hans Kendrick Light" w:hAnsi="Neue Hans Kendrick" w:cs="Neue Hans Kendrick Light"/>
+                <w:rFonts w:eastAsia="Neue Hans Kendrick Light" w:cs="Neue Hans Kendrick Light"/>
                 <w:color w:val="000000"/>
                 <w:lang w:eastAsia="de-DE" w:bidi="de-DE"/>
               </w:rPr>
@@ -9432,7 +10344,7 @@
               <w:spacing w:line="240" w:lineRule="atLeast"/>
               <w:jc w:val="right"/>
               <w:rPr>
-                <w:rFonts w:ascii="Neue Hans Kendrick" w:eastAsia="Neue Hans Kendrick Light" w:hAnsi="Neue Hans Kendrick" w:cs="Neue Hans Kendrick Light"/>
+                <w:rFonts w:eastAsia="Neue Hans Kendrick Light" w:cs="Neue Hans Kendrick Light"/>
                 <w:color w:val="000000"/>
                 <w:lang w:eastAsia="de-DE" w:bidi="de-DE"/>
               </w:rPr>
@@ -9468,27 +10380,27 @@
               <w:spacing w:line="240" w:lineRule="atLeast"/>
               <w:jc w:val="right"/>
               <w:rPr>
-                <w:rFonts w:ascii="Neue Hans Kendrick" w:eastAsia="Neue Hans Kendrick Light" w:hAnsi="Neue Hans Kendrick" w:cs="Neue Hans Kendrick Light"/>
-                <w:lang w:eastAsia="de-DE" w:bidi="de-DE"/>
-              </w:rPr>
-            </w:pPr>
-            <w:r>
-              <w:rPr>
-                <w:rFonts w:ascii="Neue Hans Kendrick" w:eastAsia="Neue Hans Kendrick Light" w:hAnsi="Neue Hans Kendrick" w:cs="Neue Hans Kendrick Light"/>
+                <w:rFonts w:eastAsia="Neue Hans Kendrick Light" w:cs="Neue Hans Kendrick Light"/>
+                <w:lang w:eastAsia="de-DE" w:bidi="de-DE"/>
+              </w:rPr>
+            </w:pPr>
+            <w:r>
+              <w:rPr>
+                <w:rFonts w:eastAsia="Neue Hans Kendrick Light" w:cs="Neue Hans Kendrick Light"/>
                 <w:lang w:eastAsia="de-DE" w:bidi="de-DE"/>
               </w:rPr>
               <w:t>{{</w:t>
             </w:r>
             <w:r>
               <w:rPr>
-                <w:rFonts w:ascii="Neue Hans Kendrick" w:eastAsia="Neue Hans Kendrick Light" w:hAnsi="Neue Hans Kendrick" w:cs="Neue Hans Kendrick Light"/>
+                <w:rFonts w:eastAsia="Neue Hans Kendrick Light" w:cs="Neue Hans Kendrick Light"/>
                 <w:lang w:eastAsia="de-DE" w:bidi="de-DE"/>
               </w:rPr>
               <w:t>invoice_net</w:t>
             </w:r>
             <w:r>
               <w:rPr>
-                <w:rFonts w:ascii="Neue Hans Kendrick" w:eastAsia="Neue Hans Kendrick Light" w:hAnsi="Neue Hans Kendrick" w:cs="Neue Hans Kendrick Light"/>
+                <w:rFonts w:eastAsia="Neue Hans Kendrick Light" w:cs="Neue Hans Kendrick Light"/>
                 <w:lang w:eastAsia="de-DE" w:bidi="de-DE"/>
               </w:rPr>
               <w:t>}} €</w:t>
@@ -9518,7 +10430,7 @@
         </w:tabs>
         <w:spacing w:line="240" w:lineRule="atLeast"/>
         <w:rPr>
-          <w:rFonts w:ascii="Neue Hans Kendrick" w:eastAsia="Neue Hans Kendrick Light" w:hAnsi="Neue Hans Kendrick" w:cs="Neue Hans Kendrick Light"/>
+          <w:rFonts w:eastAsia="Neue Hans Kendrick Light" w:cs="Neue Hans Kendrick Light"/>
           <w:b/>
           <w:color w:val="000000"/>
           <w:u w:val="single"/>
@@ -9527,7 +10439,7 @@
       </w:pPr>
       <w:r>
         <w:rPr>
-          <w:rFonts w:ascii="Neue Hans Kendrick" w:eastAsia="Neue Hans Kendrick Light" w:hAnsi="Neue Hans Kendrick" w:cs="Neue Hans Kendrick Light"/>
+          <w:rFonts w:eastAsia="Neue Hans Kendrick Light" w:cs="Neue Hans Kendrick Light"/>
           <w:b/>
           <w:color w:val="000000"/>
           <w:u w:val="single"/>
@@ -9537,7 +10449,7 @@
       </w:r>
       <w:r>
         <w:rPr>
-          <w:rFonts w:ascii="Neue Hans Kendrick" w:eastAsia="Neue Hans Kendrick Light" w:hAnsi="Neue Hans Kendrick" w:cs="Neue Hans Kendrick Light"/>
+          <w:rFonts w:eastAsia="Neue Hans Kendrick Light" w:cs="Neue Hans Kendrick Light"/>
           <w:b/>
           <w:color w:val="000000"/>
           <w:u w:val="single"/>
@@ -9547,7 +10459,7 @@
       </w:r>
       <w:r>
         <w:rPr>
-          <w:rFonts w:ascii="Neue Hans Kendrick" w:eastAsia="Neue Hans Kendrick Light" w:hAnsi="Neue Hans Kendrick" w:cs="Neue Hans Kendrick Light"/>
+          <w:rFonts w:eastAsia="Neue Hans Kendrick Light" w:cs="Neue Hans Kendrick Light"/>
           <w:b/>
           <w:color w:val="000000"/>
           <w:u w:val="single"/>
@@ -9577,14 +10489,14 @@
         </w:tabs>
         <w:spacing w:line="360" w:lineRule="auto"/>
         <w:rPr>
-          <w:rFonts w:ascii="Neue Hans Kendrick" w:eastAsia="Neue Hans Kendrick Light" w:hAnsi="Neue Hans Kendrick" w:cs="Neue Hans Kendrick Light"/>
+          <w:rFonts w:eastAsia="Neue Hans Kendrick Light" w:cs="Neue Hans Kendrick Light"/>
           <w:b/>
           <w:lang w:eastAsia="de-DE" w:bidi="de-DE"/>
         </w:rPr>
       </w:pPr>
       <w:r>
         <w:rPr>
-          <w:rFonts w:ascii="Neue Hans Kendrick" w:eastAsia="Neue Hans Kendrick Light" w:hAnsi="Neue Hans Kendrick" w:cs="Neue Hans Kendrick Light"/>
+          <w:rFonts w:eastAsia="Neue Hans Kendrick Light" w:cs="Neue Hans Kendrick Light"/>
           <w:b/>
           <w:color w:val="000000"/>
           <w:u w:val="single"/>
@@ -9638,14 +10550,14 @@
               </w:tabs>
               <w:spacing w:line="259" w:lineRule="auto"/>
               <w:rPr>
-                <w:rFonts w:ascii="Neue Hans Kendrick" w:eastAsia="Neue Hans Kendrick Light" w:hAnsi="Neue Hans Kendrick" w:cs="Neue Hans Kendrick Light"/>
+                <w:rFonts w:eastAsia="Neue Hans Kendrick Light" w:cs="Neue Hans Kendrick Light"/>
                 <w:bCs/>
                 <w:lang w:eastAsia="de-DE" w:bidi="de-DE"/>
               </w:rPr>
             </w:pPr>
             <w:r>
               <w:rPr>
-                <w:rFonts w:ascii="Neue Hans Kendrick" w:eastAsia="Neue Hans Kendrick Light" w:hAnsi="Neue Hans Kendrick" w:cs="Neue Hans Kendrick Light"/>
+                <w:rFonts w:eastAsia="Neue Hans Kendrick Light" w:cs="Neue Hans Kendrick Light"/>
                 <w:bCs/>
                 <w:lang w:eastAsia="de-DE" w:bidi="de-DE"/>
               </w:rPr>
@@ -9678,14 +10590,14 @@
               </w:tabs>
               <w:spacing w:line="259" w:lineRule="auto"/>
               <w:rPr>
-                <w:rFonts w:ascii="Neue Hans Kendrick" w:eastAsia="Neue Hans Kendrick Light" w:hAnsi="Neue Hans Kendrick" w:cs="Neue Hans Kendrick Light"/>
+                <w:rFonts w:eastAsia="Neue Hans Kendrick Light" w:cs="Neue Hans Kendrick Light"/>
                 <w:bCs/>
                 <w:lang w:eastAsia="de-DE" w:bidi="de-DE"/>
               </w:rPr>
             </w:pPr>
             <w:r>
               <w:rPr>
-                <w:rFonts w:ascii="Neue Hans Kendrick" w:eastAsia="Neue Hans Kendrick Light" w:hAnsi="Neue Hans Kendrick" w:cs="Neue Hans Kendrick Light"/>
+                <w:rFonts w:eastAsia="Neue Hans Kendrick Light" w:cs="Neue Hans Kendrick Light"/>
                 <w:bCs/>
                 <w:lang w:eastAsia="de-DE" w:bidi="de-DE"/>
               </w:rPr>
@@ -9693,7 +10605,7 @@
             </w:r>
             <w:r>
               <w:rPr>
-                <w:rFonts w:ascii="Neue Hans Kendrick" w:eastAsia="Neue Hans Kendrick Light" w:hAnsi="Neue Hans Kendrick" w:cs="Neue Hans Kendrick Light"/>
+                <w:rFonts w:eastAsia="Neue Hans Kendrick Light" w:cs="Neue Hans Kendrick Light"/>
                 <w:bCs/>
                 <w:lang w:eastAsia="de-DE" w:bidi="de-DE"/>
               </w:rPr>
@@ -9701,7 +10613,7 @@
             </w:r>
             <w:r>
               <w:rPr>
-                <w:rFonts w:ascii="Neue Hans Kendrick" w:eastAsia="Neue Hans Kendrick Light" w:hAnsi="Neue Hans Kendrick" w:cs="Neue Hans Kendrick Light"/>
+                <w:rFonts w:eastAsia="Neue Hans Kendrick Light" w:cs="Neue Hans Kendrick Light"/>
                 <w:bCs/>
                 <w:lang w:eastAsia="de-DE" w:bidi="de-DE"/>
               </w:rPr>
@@ -9735,28 +10647,28 @@
               <w:spacing w:line="259" w:lineRule="auto"/>
               <w:jc w:val="center"/>
               <w:rPr>
-                <w:rFonts w:ascii="Neue Hans Kendrick" w:eastAsia="Neue Hans Kendrick Light" w:hAnsi="Neue Hans Kendrick" w:cs="Neue Hans Kendrick Light"/>
+                <w:rFonts w:eastAsia="Neue Hans Kendrick Light" w:cs="Neue Hans Kendrick Light"/>
                 <w:bCs/>
                 <w:lang w:eastAsia="de-DE" w:bidi="de-DE"/>
               </w:rPr>
             </w:pPr>
             <w:r>
               <w:rPr>
-                <w:rFonts w:ascii="Neue Hans Kendrick" w:eastAsia="Neue Hans Kendrick Light" w:hAnsi="Neue Hans Kendrick" w:cs="Neue Hans Kendrick Light"/>
+                <w:rFonts w:eastAsia="Neue Hans Kendrick Light" w:cs="Neue Hans Kendrick Light"/>
                 <w:lang w:eastAsia="de-DE" w:bidi="de-DE"/>
               </w:rPr>
               <w:t xml:space="preserve">{{ </w:t>
             </w:r>
             <w:r>
               <w:rPr>
-                <w:rFonts w:ascii="Neue Hans Kendrick" w:eastAsia="Neue Hans Kendrick Light" w:hAnsi="Neue Hans Kendrick" w:cs="Neue Hans Kendrick Light"/>
+                <w:rFonts w:eastAsia="Neue Hans Kendrick Light" w:cs="Neue Hans Kendrick Light"/>
                 <w:lang w:eastAsia="de-DE" w:bidi="de-DE"/>
               </w:rPr>
               <w:t>nachlass_percentage</w:t>
             </w:r>
             <w:r>
               <w:rPr>
-                <w:rFonts w:ascii="Neue Hans Kendrick" w:eastAsia="Neue Hans Kendrick Light" w:hAnsi="Neue Hans Kendrick" w:cs="Neue Hans Kendrick Light"/>
+                <w:rFonts w:eastAsia="Neue Hans Kendrick Light" w:cs="Neue Hans Kendrick Light"/>
                 <w:lang w:eastAsia="de-DE" w:bidi="de-DE"/>
               </w:rPr>
               <w:t>}}%</w:t>
@@ -9789,7 +10701,7 @@
               <w:spacing w:line="259" w:lineRule="auto"/>
               <w:jc w:val="right"/>
               <w:rPr>
-                <w:rFonts w:ascii="Neue Hans Kendrick" w:eastAsia="Neue Hans Kendrick Light" w:hAnsi="Neue Hans Kendrick" w:cs="Neue Hans Kendrick Light"/>
+                <w:rFonts w:eastAsia="Neue Hans Kendrick Light" w:cs="Neue Hans Kendrick Light"/>
                 <w:b/>
                 <w:bCs/>
                 <w:lang w:eastAsia="de-DE" w:bidi="de-DE"/>
@@ -9797,7 +10709,7 @@
             </w:pPr>
             <w:r>
               <w:rPr>
-                <w:rFonts w:ascii="Neue Hans Kendrick" w:eastAsia="Neue Hans Kendrick Light" w:hAnsi="Neue Hans Kendrick" w:cs="Neue Hans Kendrick Light"/>
+                <w:rFonts w:eastAsia="Neue Hans Kendrick Light" w:cs="Neue Hans Kendrick Light"/>
                 <w:b/>
                 <w:bCs/>
                 <w:lang w:eastAsia="de-DE" w:bidi="de-DE"/>
@@ -9806,7 +10718,7 @@
             </w:r>
             <w:r>
               <w:rPr>
-                <w:rFonts w:ascii="Neue Hans Kendrick" w:eastAsia="Neue Hans Kendrick Light" w:hAnsi="Neue Hans Kendrick" w:cs="Neue Hans Kendrick Light"/>
+                <w:rFonts w:eastAsia="Neue Hans Kendrick Light" w:cs="Neue Hans Kendrick Light"/>
                 <w:b/>
                 <w:bCs/>
                 <w:lang w:eastAsia="de-DE" w:bidi="de-DE"/>
@@ -9815,7 +10727,7 @@
             </w:r>
             <w:r>
               <w:rPr>
-                <w:rFonts w:ascii="Neue Hans Kendrick" w:eastAsia="Neue Hans Kendrick Light" w:hAnsi="Neue Hans Kendrick" w:cs="Neue Hans Kendrick Light"/>
+                <w:rFonts w:eastAsia="Neue Hans Kendrick Light" w:cs="Neue Hans Kendrick Light"/>
                 <w:b/>
                 <w:bCs/>
                 <w:lang w:eastAsia="de-DE" w:bidi="de-DE"/>
@@ -9824,7 +10736,7 @@
             </w:r>
             <w:r>
               <w:rPr>
-                <w:rFonts w:ascii="Neue Hans Kendrick" w:eastAsia="Neue Hans Kendrick Light" w:hAnsi="Neue Hans Kendrick" w:cs="Neue Hans Kendrick Light"/>
+                <w:rFonts w:eastAsia="Neue Hans Kendrick Light" w:cs="Neue Hans Kendrick Light"/>
                 <w:b/>
                 <w:bCs/>
                 <w:lang w:eastAsia="de-DE" w:bidi="de-DE"/>
@@ -9833,7 +10745,7 @@
             </w:r>
             <w:r>
               <w:rPr>
-                <w:rFonts w:ascii="Neue Hans Kendrick" w:eastAsia="Neue Hans Kendrick Light" w:hAnsi="Neue Hans Kendrick" w:cs="Neue Hans Kendrick Light"/>
+                <w:rFonts w:eastAsia="Neue Hans Kendrick Light" w:cs="Neue Hans Kendrick Light"/>
                 <w:b/>
                 <w:lang w:eastAsia="de-DE" w:bidi="de-DE"/>
               </w:rPr>
@@ -9863,7 +10775,7 @@
           <w:tab w:val="left" w:pos="18000"/>
         </w:tabs>
         <w:rPr>
-          <w:rFonts w:ascii="Neue Hans Kendrick" w:eastAsia="Neue Hans Kendrick Light" w:hAnsi="Neue Hans Kendrick" w:cs="Neue Hans Kendrick Light"/>
+          <w:rFonts w:eastAsia="Neue Hans Kendrick Light" w:cs="Neue Hans Kendrick Light"/>
           <w:b/>
           <w:sz w:val="2"/>
           <w:szCs w:val="6"/>
@@ -9872,7 +10784,7 @@
       </w:pPr>
       <w:r>
         <w:rPr>
-          <w:rFonts w:ascii="Neue Hans Kendrick" w:eastAsia="Neue Hans Kendrick Light" w:hAnsi="Neue Hans Kendrick" w:cs="Neue Hans Kendrick Light"/>
+          <w:rFonts w:eastAsia="Neue Hans Kendrick Light" w:cs="Neue Hans Kendrick Light"/>
           <w:b/>
           <w:lang w:eastAsia="de-DE" w:bidi="de-DE"/>
         </w:rPr>
@@ -9882,7 +10794,6 @@
     <w:p>
       <w:pPr>
         <w:rPr>
-          <w:rFonts w:ascii="Neue Hans Kendrick" w:hAnsi="Neue Hans Kendrick"/>
           <w:sz w:val="14"/>
           <w:szCs w:val="14"/>
           <w:lang w:val="en-GB"/>
@@ -9890,42 +10801,100 @@
       </w:pPr>
       <w:r>
         <w:rPr>
-          <w:rFonts w:ascii="Neue Hans Kendrick" w:hAnsi="Neue Hans Kendrick"/>
           <w:sz w:val="14"/>
           <w:szCs w:val="14"/>
           <w:lang w:val="en-GB"/>
         </w:rPr>
-        <w:t xml:space="preserve">{% if previous_invoices %} </w:t>
+        <w:t xml:space="preserve">{% if </w:t>
+      </w:r>
+      <w:proofErr w:type="spellStart"/>
+      <w:r>
+        <w:rPr>
+          <w:sz w:val="14"/>
+          <w:szCs w:val="14"/>
+          <w:lang w:val="en-GB"/>
+        </w:rPr>
+        <w:t>previous_invoices</w:t>
+      </w:r>
+      <w:proofErr w:type="spellEnd"/>
+      <w:r>
+        <w:rPr>
+          <w:sz w:val="14"/>
+          <w:szCs w:val="14"/>
+          <w:lang w:val="en-GB"/>
+        </w:rPr>
+        <w:t xml:space="preserve"> %} </w:t>
       </w:r>
     </w:p>
     <w:p>
       <w:pPr>
         <w:rPr>
-          <w:rFonts w:ascii="Neue Hans Kendrick" w:eastAsia="Liberation Serif" w:hAnsi="Neue Hans Kendrick" w:cs="Liberation Serif"/>
+          <w:rFonts w:eastAsia="Liberation Serif" w:cs="Liberation Serif"/>
           <w:lang w:val="en-US" w:eastAsia="x-none"/>
         </w:rPr>
       </w:pPr>
       <w:r>
         <w:rPr>
-          <w:rFonts w:ascii="Neue Hans Kendrick" w:eastAsia="Liberation Serif" w:hAnsi="Neue Hans Kendrick" w:cs="Liberation Serif"/>
+          <w:rFonts w:eastAsia="Liberation Serif" w:cs="Liberation Serif"/>
           <w:lang w:val="en-US" w:eastAsia="x-none"/>
         </w:rPr>
-        <w:t>{% if invoice_type == 'AR' or invoice_type == '</w:t>
+        <w:t xml:space="preserve">{% if </w:t>
+      </w:r>
+      <w:proofErr w:type="spellStart"/>
+      <w:r>
+        <w:rPr>
+          <w:rFonts w:eastAsia="Liberation Serif" w:cs="Liberation Serif"/>
+          <w:lang w:val="en-US" w:eastAsia="x-none"/>
+        </w:rPr>
+        <w:t>invoice_type</w:t>
+      </w:r>
+      <w:proofErr w:type="spellEnd"/>
+      <w:r>
+        <w:rPr>
+          <w:rFonts w:eastAsia="Liberation Serif" w:cs="Liberation Serif"/>
+          <w:lang w:val="en-US" w:eastAsia="x-none"/>
+        </w:rPr>
+        <w:t xml:space="preserve"> == 'AR' or </w:t>
+      </w:r>
+      <w:proofErr w:type="spellStart"/>
+      <w:r>
+        <w:rPr>
+          <w:rFonts w:eastAsia="Liberation Serif" w:cs="Liberation Serif"/>
+          <w:lang w:val="en-US" w:eastAsia="x-none"/>
+        </w:rPr>
+        <w:t>invoice_type</w:t>
+      </w:r>
+      <w:proofErr w:type="spellEnd"/>
+      <w:r>
+        <w:rPr>
+          <w:rFonts w:eastAsia="Liberation Serif" w:cs="Liberation Serif"/>
+          <w:lang w:val="en-US" w:eastAsia="x-none"/>
+        </w:rPr>
+        <w:t xml:space="preserve"> == '</w:t>
       </w:r>
       <w:r>
         <w:rPr>
-          <w:rFonts w:ascii="Neue Hans Kendrick" w:eastAsia="Liberation Serif" w:hAnsi="Neue Hans Kendrick" w:cs="Liberation Serif"/>
+          <w:rFonts w:eastAsia="Liberation Serif" w:cs="Liberation Serif"/>
           <w:lang w:val="en-US" w:eastAsia="x-none"/>
         </w:rPr>
         <w:t>S</w:t>
       </w:r>
       <w:r>
         <w:rPr>
-          <w:rFonts w:ascii="Neue Hans Kendrick" w:eastAsia="Liberation Serif" w:hAnsi="Neue Hans Kendrick" w:cs="Liberation Serif"/>
+          <w:rFonts w:eastAsia="Liberation Serif" w:cs="Liberation Serif"/>
           <w:lang w:val="en-US" w:eastAsia="x-none"/>
         </w:rPr>
-        <w:t>R' %}</w:t>
+        <w:t>R</w:t>
       </w:r>
+      <w:proofErr w:type="gramStart"/>
+      <w:r>
+        <w:rPr>
+          <w:rFonts w:eastAsia="Liberation Serif" w:cs="Liberation Serif"/>
+          <w:lang w:val="en-US" w:eastAsia="x-none"/>
+        </w:rPr>
+        <w:t>' %}</w:t>
+      </w:r>
+      <w:proofErr w:type="gramEnd"/>
     </w:p>
     <w:p>
       <w:pPr>
@@ -9948,7 +10917,7 @@
         </w:tabs>
         <w:spacing w:line="360" w:lineRule="auto"/>
         <w:rPr>
-          <w:rFonts w:ascii="Neue Hans Kendrick" w:eastAsia="Neue Hans Kendrick Light" w:hAnsi="Neue Hans Kendrick"/>
+          <w:rFonts w:eastAsia="Neue Hans Kendrick Light"/>
           <w:b/>
           <w:u w:val="single"/>
           <w:lang w:eastAsia="de-DE" w:bidi="de-DE"/>
@@ -9956,7 +10925,7 @@
       </w:pPr>
       <w:r>
         <w:rPr>
-          <w:rFonts w:ascii="Neue Hans Kendrick" w:eastAsia="Neue Hans Kendrick Light" w:hAnsi="Neue Hans Kendrick"/>
+          <w:rFonts w:eastAsia="Neue Hans Kendrick Light"/>
           <w:b/>
           <w:u w:val="single"/>
           <w:lang w:eastAsia="de-DE" w:bidi="de-DE"/>
@@ -10010,13 +10979,13 @@
                 <w:tab w:val="left" w:pos="12240"/>
               </w:tabs>
               <w:rPr>
-                <w:rFonts w:ascii="Neue Hans Kendrick" w:eastAsia="Neue Hans Kendrick Light" w:hAnsi="Neue Hans Kendrick"/>
+                <w:rFonts w:eastAsia="Neue Hans Kendrick Light"/>
                 <w:b/>
               </w:rPr>
             </w:pPr>
             <w:r>
               <w:rPr>
-                <w:rFonts w:ascii="Neue Hans Kendrick" w:eastAsia="Neue Hans Kendrick Light" w:hAnsi="Neue Hans Kendrick"/>
+                <w:rFonts w:eastAsia="Neue Hans Kendrick Light"/>
                 <w:b/>
                 <w:lang w:eastAsia="de-DE" w:bidi="de-DE"/>
               </w:rPr>
@@ -10050,20 +11019,19 @@
               </w:tabs>
               <w:jc w:val="right"/>
               <w:rPr>
-                <w:rFonts w:ascii="Neue Hans Kendrick" w:eastAsia="Neue Hans Kendrick Light" w:hAnsi="Neue Hans Kendrick"/>
+                <w:rFonts w:eastAsia="Neue Hans Kendrick Light"/>
                 <w:b/>
               </w:rPr>
             </w:pPr>
             <w:r>
               <w:rPr>
-                <w:rFonts w:ascii="Neue Hans Kendrick" w:eastAsia="Neue Hans Kendrick Light" w:hAnsi="Neue Hans Kendrick"/>
+                <w:rFonts w:eastAsia="Neue Hans Kendrick Light"/>
                 <w:b/>
               </w:rPr>
               <w:t>Betrag Ust.</w:t>
             </w:r>
             <w:r>
               <w:rPr>
-                <w:rFonts w:ascii="Neue Hans Kendrick" w:hAnsi="Neue Hans Kendrick"/>
                 <w:b/>
               </w:rPr>
               <w:t xml:space="preserve"> </w:t>
@@ -10096,20 +11064,20 @@
               </w:tabs>
               <w:jc w:val="right"/>
               <w:rPr>
-                <w:rFonts w:ascii="Neue Hans Kendrick" w:eastAsia="Neue Hans Kendrick Light" w:hAnsi="Neue Hans Kendrick"/>
+                <w:rFonts w:eastAsia="Neue Hans Kendrick Light"/>
                 <w:b/>
               </w:rPr>
             </w:pPr>
             <w:r>
               <w:rPr>
-                <w:rFonts w:ascii="Neue Hans Kendrick" w:eastAsia="Neue Hans Kendrick Light" w:hAnsi="Neue Hans Kendrick"/>
+                <w:rFonts w:eastAsia="Neue Hans Kendrick Light"/>
                 <w:b/>
               </w:rPr>
               <w:t xml:space="preserve">Betrag </w:t>
             </w:r>
             <w:r>
               <w:rPr>
-                <w:rFonts w:ascii="Neue Hans Kendrick" w:eastAsia="Neue Hans Kendrick Light" w:hAnsi="Neue Hans Kendrick"/>
+                <w:rFonts w:eastAsia="Neue Hans Kendrick Light"/>
                 <w:b/>
               </w:rPr>
               <w:t>brutto</w:t>
@@ -10142,20 +11110,20 @@
               </w:tabs>
               <w:jc w:val="right"/>
               <w:rPr>
-                <w:rFonts w:ascii="Neue Hans Kendrick" w:eastAsia="Neue Hans Kendrick Light" w:hAnsi="Neue Hans Kendrick"/>
+                <w:rFonts w:eastAsia="Neue Hans Kendrick Light"/>
                 <w:b/>
               </w:rPr>
             </w:pPr>
             <w:r>
               <w:rPr>
-                <w:rFonts w:ascii="Neue Hans Kendrick" w:eastAsia="Neue Hans Kendrick Light" w:hAnsi="Neue Hans Kendrick"/>
+                <w:rFonts w:eastAsia="Neue Hans Kendrick Light"/>
                 <w:b/>
               </w:rPr>
               <w:t xml:space="preserve">Betrag </w:t>
             </w:r>
             <w:r>
               <w:rPr>
-                <w:rFonts w:ascii="Neue Hans Kendrick" w:eastAsia="Neue Hans Kendrick Light" w:hAnsi="Neue Hans Kendrick"/>
+                <w:rFonts w:eastAsia="Neue Hans Kendrick Light"/>
                 <w:b/>
               </w:rPr>
               <w:t>netto</w:t>
@@ -10167,7 +11135,6 @@
     <w:p>
       <w:pPr>
         <w:rPr>
-          <w:rFonts w:ascii="Neue Hans Kendrick" w:hAnsi="Neue Hans Kendrick"/>
           <w:sz w:val="2"/>
           <w:szCs w:val="8"/>
           <w:lang w:val="en-US"/>
@@ -10175,13 +11142,40 @@
       </w:pPr>
       <w:r>
         <w:rPr>
-          <w:rFonts w:ascii="Neue Hans Kendrick" w:hAnsi="Neue Hans Kendrick"/>
           <w:sz w:val="2"/>
           <w:szCs w:val="8"/>
           <w:lang w:val="en-US"/>
         </w:rPr>
-        <w:t>{% for inv in previous_invoices %}</w:t>
+        <w:t xml:space="preserve">{% for inv in </w:t>
       </w:r>
+      <w:proofErr w:type="spellStart"/>
+      <w:r>
+        <w:rPr>
+          <w:sz w:val="2"/>
+          <w:szCs w:val="8"/>
+          <w:lang w:val="en-US"/>
+        </w:rPr>
+        <w:t>previous_</w:t>
+      </w:r>
+      <w:proofErr w:type="gramStart"/>
+      <w:r>
+        <w:rPr>
+          <w:sz w:val="2"/>
+          <w:szCs w:val="8"/>
+          <w:lang w:val="en-US"/>
+        </w:rPr>
+        <w:t>invoices</w:t>
+      </w:r>
+      <w:proofErr w:type="spellEnd"/>
+      <w:r>
+        <w:rPr>
+          <w:sz w:val="2"/>
+          <w:szCs w:val="8"/>
+          <w:lang w:val="en-US"/>
+        </w:rPr>
+        <w:t xml:space="preserve"> %}</w:t>
+      </w:r>
+      <w:proofErr w:type="gramEnd"/>
     </w:p>
     <w:tbl>
       <w:tblPr>
@@ -10229,58 +11223,127 @@
               </w:tabs>
               <w:spacing w:before="20" w:after="20"/>
               <w:rPr>
-                <w:rFonts w:ascii="Neue Hans Kendrick" w:eastAsia="Neue Hans Kendrick Light" w:hAnsi="Neue Hans Kendrick"/>
+                <w:rFonts w:eastAsia="Neue Hans Kendrick Light"/>
                 <w:lang w:val="en-US"/>
               </w:rPr>
             </w:pPr>
-            <w:r>
-              <w:rPr>
-                <w:rFonts w:ascii="Neue Hans Kendrick" w:hAnsi="Neue Hans Kendrick"/>
+            <w:proofErr w:type="gramStart"/>
+            <w:r>
+              <w:rPr>
                 <w:lang w:val="en-US"/>
               </w:rPr>
-              <w:t>{{ inv.invoice_t</w:t>
-            </w:r>
-            <w:r>
-              <w:rPr>
-                <w:rFonts w:ascii="Neue Hans Kendrick" w:hAnsi="Neue Hans Kendrick"/>
+              <w:t xml:space="preserve">{{ </w:t>
+            </w:r>
+            <w:proofErr w:type="spellStart"/>
+            <w:r>
+              <w:rPr>
                 <w:lang w:val="en-US"/>
               </w:rPr>
+              <w:t>inv</w:t>
+            </w:r>
+            <w:proofErr w:type="gramEnd"/>
+            <w:r>
+              <w:rPr>
+                <w:lang w:val="en-US"/>
+              </w:rPr>
+              <w:t>.invoice_</w:t>
+            </w:r>
+            <w:proofErr w:type="gramStart"/>
+            <w:r>
+              <w:rPr>
+                <w:lang w:val="en-US"/>
+              </w:rPr>
+              <w:t>t</w:t>
+            </w:r>
+            <w:r>
+              <w:rPr>
+                <w:lang w:val="en-US"/>
+              </w:rPr>
               <w:t>ype</w:t>
             </w:r>
-            <w:r>
-              <w:rPr>
-                <w:rFonts w:ascii="Neue Hans Kendrick" w:hAnsi="Neue Hans Kendrick"/>
+            <w:proofErr w:type="spellEnd"/>
+            <w:r>
+              <w:rPr>
                 <w:lang w:val="en-US"/>
               </w:rPr>
               <w:t xml:space="preserve"> }}/</w:t>
             </w:r>
-            <w:r>
-              <w:rPr>
-                <w:rFonts w:ascii="Neue Hans Kendrick" w:hAnsi="Neue Hans Kendrick"/>
+            <w:proofErr w:type="gramEnd"/>
+            <w:r>
+              <w:rPr>
                 <w:lang w:val="en-US"/>
               </w:rPr>
               <w:t xml:space="preserve">  </w:t>
             </w:r>
-            <w:r>
-              <w:rPr>
-                <w:rFonts w:ascii="Neue Hans Kendrick" w:hAnsi="Neue Hans Kendrick"/>
+            <w:proofErr w:type="gramStart"/>
+            <w:r>
+              <w:rPr>
                 <w:lang w:val="en-US"/>
               </w:rPr>
-              <w:t>{{ inv.invoice_title }}/</w:t>
-            </w:r>
-            <w:r>
-              <w:rPr>
-                <w:rFonts w:ascii="Neue Hans Kendrick" w:hAnsi="Neue Hans Kendrick"/>
+              <w:t xml:space="preserve">{{ </w:t>
+            </w:r>
+            <w:proofErr w:type="spellStart"/>
+            <w:r>
+              <w:rPr>
                 <w:lang w:val="en-US"/>
               </w:rPr>
+              <w:t>inv</w:t>
+            </w:r>
+            <w:proofErr w:type="gramEnd"/>
+            <w:r>
+              <w:rPr>
+                <w:lang w:val="en-US"/>
+              </w:rPr>
+              <w:t>.invoice_</w:t>
+            </w:r>
+            <w:proofErr w:type="gramStart"/>
+            <w:r>
+              <w:rPr>
+                <w:lang w:val="en-US"/>
+              </w:rPr>
+              <w:t>title</w:t>
+            </w:r>
+            <w:proofErr w:type="spellEnd"/>
+            <w:r>
+              <w:rPr>
+                <w:lang w:val="en-US"/>
+              </w:rPr>
+              <w:t xml:space="preserve"> }}/</w:t>
+            </w:r>
+            <w:proofErr w:type="gramEnd"/>
+            <w:r>
+              <w:rPr>
+                <w:lang w:val="en-US"/>
+              </w:rPr>
               <w:t xml:space="preserve">  </w:t>
             </w:r>
-            <w:r>
-              <w:rPr>
-                <w:rFonts w:ascii="Neue Hans Kendrick" w:hAnsi="Neue Hans Kendrick"/>
+            <w:proofErr w:type="gramStart"/>
+            <w:r>
+              <w:rPr>
                 <w:lang w:val="en-US"/>
               </w:rPr>
-              <w:t>{{ inv.created_at}}</w:t>
+              <w:t xml:space="preserve">{{ </w:t>
+            </w:r>
+            <w:proofErr w:type="spellStart"/>
+            <w:r>
+              <w:rPr>
+                <w:lang w:val="en-US"/>
+              </w:rPr>
+              <w:t>inv</w:t>
+            </w:r>
+            <w:proofErr w:type="gramEnd"/>
+            <w:r>
+              <w:rPr>
+                <w:lang w:val="en-US"/>
+              </w:rPr>
+              <w:t>.created_at</w:t>
+            </w:r>
+            <w:proofErr w:type="spellEnd"/>
+            <w:r>
+              <w:rPr>
+                <w:lang w:val="en-US"/>
+              </w:rPr>
+              <w:t>}}</w:t>
             </w:r>
           </w:p>
         </w:tc>
@@ -10310,24 +11373,17 @@
               <w:spacing w:before="20" w:after="20"/>
               <w:jc w:val="right"/>
               <w:rPr>
-                <w:rFonts w:ascii="Neue Hans Kendrick" w:eastAsia="Neue Hans Kendrick Light" w:hAnsi="Neue Hans Kendrick"/>
-              </w:rPr>
-            </w:pPr>
-            <w:r>
-              <w:rPr>
-                <w:rFonts w:ascii="Neue Hans Kendrick" w:hAnsi="Neue Hans Kendrick"/>
-              </w:rPr>
+                <w:rFonts w:eastAsia="Neue Hans Kendrick Light"/>
+              </w:rPr>
+            </w:pPr>
+            <w:r>
               <w:t>{{ inv.invoice_tax }}</w:t>
             </w:r>
             <w:r>
-              <w:rPr>
-                <w:rFonts w:ascii="Neue Hans Kendrick" w:hAnsi="Neue Hans Kendrick"/>
-              </w:rPr>
               <w:t xml:space="preserve"> </w:t>
             </w:r>
             <w:r>
               <w:rPr>
-                <w:rFonts w:ascii="Neue Hans Kendrick" w:hAnsi="Neue Hans Kendrick"/>
                 <w:bCs/>
                 <w:color w:val="000000"/>
               </w:rPr>
@@ -10361,20 +11417,54 @@
               <w:spacing w:before="20" w:after="20"/>
               <w:jc w:val="right"/>
               <w:rPr>
-                <w:rFonts w:ascii="Neue Hans Kendrick" w:eastAsia="Neue Hans Kendrick Light" w:hAnsi="Neue Hans Kendrick"/>
-                <w:lang w:eastAsia="de-DE" w:bidi="de-DE"/>
-              </w:rPr>
-            </w:pPr>
-            <w:r>
-              <w:rPr>
-                <w:rFonts w:ascii="Neue Hans Kendrick" w:hAnsi="Neue Hans Kendrick"/>
+                <w:rFonts w:eastAsia="Neue Hans Kendrick Light"/>
+                <w:lang w:eastAsia="de-DE" w:bidi="de-DE"/>
+              </w:rPr>
+            </w:pPr>
+            <w:proofErr w:type="gramStart"/>
+            <w:r>
+              <w:rPr>
                 <w:lang w:val="en-US"/>
               </w:rPr>
-              <w:t xml:space="preserve">{{ inv.invoice_gross }} </w:t>
-            </w:r>
-            <w:r>
-              <w:rPr>
-                <w:rFonts w:ascii="Neue Hans Kendrick" w:hAnsi="Neue Hans Kendrick"/>
+              <w:t xml:space="preserve">{{ </w:t>
+            </w:r>
+            <w:proofErr w:type="spellStart"/>
+            <w:r>
+              <w:rPr>
+                <w:lang w:val="en-US"/>
+              </w:rPr>
+              <w:t>inv</w:t>
+            </w:r>
+            <w:proofErr w:type="gramEnd"/>
+            <w:r>
+              <w:rPr>
+                <w:lang w:val="en-US"/>
+              </w:rPr>
+              <w:t>.invoice_</w:t>
+            </w:r>
+            <w:proofErr w:type="gramStart"/>
+            <w:r>
+              <w:rPr>
+                <w:lang w:val="en-US"/>
+              </w:rPr>
+              <w:t>gross</w:t>
+            </w:r>
+            <w:proofErr w:type="spellEnd"/>
+            <w:r>
+              <w:rPr>
+                <w:lang w:val="en-US"/>
+              </w:rPr>
+              <w:t xml:space="preserve"> }</w:t>
+            </w:r>
+            <w:proofErr w:type="gramEnd"/>
+            <w:r>
+              <w:rPr>
+                <w:lang w:val="en-US"/>
+              </w:rPr>
+              <w:t xml:space="preserve">} </w:t>
+            </w:r>
+            <w:r>
+              <w:rPr>
                 <w:bCs/>
                 <w:color w:val="000000"/>
                 <w:lang w:val="en-US"/>
@@ -10409,38 +11499,27 @@
               <w:spacing w:before="20" w:after="20"/>
               <w:jc w:val="right"/>
               <w:rPr>
-                <w:rFonts w:ascii="Neue Hans Kendrick" w:eastAsia="Neue Hans Kendrick Light" w:hAnsi="Neue Hans Kendrick"/>
-                <w:lang w:eastAsia="de-DE" w:bidi="de-DE"/>
-              </w:rPr>
-            </w:pPr>
-            <w:r>
-              <w:rPr>
-                <w:rFonts w:ascii="Neue Hans Kendrick" w:hAnsi="Neue Hans Kendrick"/>
-              </w:rPr>
+                <w:rFonts w:eastAsia="Neue Hans Kendrick Light"/>
+                <w:lang w:eastAsia="de-DE" w:bidi="de-DE"/>
+              </w:rPr>
+            </w:pPr>
+            <w:r>
               <w:t>{{ inv.invoice_</w:t>
             </w:r>
             <w:r>
               <w:rPr>
-                <w:rFonts w:ascii="Neue Hans Kendrick" w:hAnsi="Neue Hans Kendrick"/>
                 <w:lang w:val="en-US"/>
               </w:rPr>
               <w:t>net</w:t>
             </w:r>
             <w:r>
-              <w:rPr>
-                <w:rFonts w:ascii="Neue Hans Kendrick" w:hAnsi="Neue Hans Kendrick"/>
-              </w:rPr>
               <w:t xml:space="preserve"> }}</w:t>
             </w:r>
             <w:r>
-              <w:rPr>
-                <w:rFonts w:ascii="Neue Hans Kendrick" w:hAnsi="Neue Hans Kendrick"/>
-              </w:rPr>
               <w:t xml:space="preserve"> </w:t>
             </w:r>
             <w:r>
               <w:rPr>
-                <w:rFonts w:ascii="Neue Hans Kendrick" w:hAnsi="Neue Hans Kendrick"/>
                 <w:bCs/>
                 <w:color w:val="000000"/>
               </w:rPr>
@@ -10453,14 +11532,12 @@
     <w:p>
       <w:pPr>
         <w:rPr>
-          <w:rFonts w:ascii="Neue Hans Kendrick" w:hAnsi="Neue Hans Kendrick"/>
           <w:sz w:val="2"/>
           <w:szCs w:val="2"/>
         </w:rPr>
       </w:pPr>
       <w:r>
         <w:rPr>
-          <w:rFonts w:ascii="Neue Hans Kendrick" w:hAnsi="Neue Hans Kendrick"/>
           <w:sz w:val="2"/>
           <w:szCs w:val="2"/>
         </w:rPr>
@@ -10512,14 +11589,14 @@
                 <w:tab w:val="left" w:pos="16560"/>
               </w:tabs>
               <w:rPr>
-                <w:rFonts w:ascii="Neue Hans Kendrick" w:eastAsia="Neue Hans Kendrick Light" w:hAnsi="Neue Hans Kendrick"/>
+                <w:rFonts w:eastAsia="Neue Hans Kendrick Light"/>
                 <w:b/>
                 <w:lang w:eastAsia="de-DE" w:bidi="de-DE"/>
               </w:rPr>
             </w:pPr>
             <w:r>
               <w:rPr>
-                <w:rFonts w:ascii="Neue Hans Kendrick" w:eastAsia="Neue Hans Kendrick Light" w:hAnsi="Neue Hans Kendrick"/>
+                <w:rFonts w:eastAsia="Neue Hans Kendrick Light"/>
                 <w:b/>
                 <w:lang w:eastAsia="de-DE" w:bidi="de-DE"/>
               </w:rPr>
@@ -10527,7 +11604,7 @@
             </w:r>
             <w:r>
               <w:rPr>
-                <w:rFonts w:ascii="Neue Hans Kendrick" w:eastAsia="Neue Hans Kendrick Light" w:hAnsi="Neue Hans Kendrick"/>
+                <w:rFonts w:eastAsia="Neue Hans Kendrick Light"/>
                 <w:b/>
                 <w:lang w:eastAsia="de-DE" w:bidi="de-DE"/>
               </w:rPr>
@@ -10561,13 +11638,13 @@
               <w:spacing w:line="240" w:lineRule="atLeast"/>
               <w:jc w:val="right"/>
               <w:rPr>
-                <w:rFonts w:ascii="Neue Hans Kendrick" w:eastAsia="Neue Hans Kendrick Light" w:hAnsi="Neue Hans Kendrick"/>
+                <w:rFonts w:eastAsia="Neue Hans Kendrick Light"/>
                 <w:bCs/>
               </w:rPr>
             </w:pPr>
             <w:r>
               <w:rPr>
-                <w:rFonts w:ascii="Neue Hans Kendrick" w:eastAsia="Neue Hans Kendrick Light" w:hAnsi="Neue Hans Kendrick"/>
+                <w:rFonts w:eastAsia="Neue Hans Kendrick Light"/>
                 <w:b/>
                 <w:lang w:eastAsia="de-DE" w:bidi="de-DE"/>
               </w:rPr>
@@ -10575,7 +11652,7 @@
             </w:r>
             <w:r>
               <w:rPr>
-                <w:rFonts w:ascii="Neue Hans Kendrick" w:eastAsia="Neue Hans Kendrick Light" w:hAnsi="Neue Hans Kendrick"/>
+                <w:rFonts w:eastAsia="Neue Hans Kendrick Light"/>
                 <w:b/>
                 <w:lang w:eastAsia="de-DE" w:bidi="de-DE"/>
               </w:rPr>
@@ -10583,7 +11660,7 @@
             </w:r>
             <w:r>
               <w:rPr>
-                <w:rFonts w:ascii="Neue Hans Kendrick" w:eastAsia="Neue Hans Kendrick Light" w:hAnsi="Neue Hans Kendrick"/>
+                <w:rFonts w:eastAsia="Neue Hans Kendrick Light"/>
                 <w:b/>
                 <w:lang w:eastAsia="de-DE" w:bidi="de-DE"/>
               </w:rPr>
@@ -10591,7 +11668,7 @@
             </w:r>
             <w:r>
               <w:rPr>
-                <w:rFonts w:ascii="Neue Hans Kendrick" w:eastAsia="Neue Hans Kendrick Light" w:hAnsi="Neue Hans Kendrick"/>
+                <w:rFonts w:eastAsia="Neue Hans Kendrick Light"/>
                 <w:b/>
                 <w:lang w:eastAsia="de-DE" w:bidi="de-DE"/>
               </w:rPr>
@@ -10599,7 +11676,7 @@
             </w:r>
             <w:r>
               <w:rPr>
-                <w:rFonts w:ascii="Neue Hans Kendrick" w:eastAsia="Neue Hans Kendrick Light" w:hAnsi="Neue Hans Kendrick"/>
+                <w:rFonts w:eastAsia="Neue Hans Kendrick Light"/>
                 <w:b/>
                 <w:lang w:eastAsia="de-DE" w:bidi="de-DE"/>
               </w:rPr>
@@ -10633,18 +11710,64 @@
               <w:spacing w:line="240" w:lineRule="atLeast"/>
               <w:jc w:val="right"/>
               <w:rPr>
-                <w:rFonts w:ascii="Neue Hans Kendrick" w:eastAsia="Neue Hans Kendrick Light" w:hAnsi="Neue Hans Kendrick"/>
+                <w:rFonts w:eastAsia="Neue Hans Kendrick Light"/>
                 <w:bCs/>
                 <w:lang w:eastAsia="de-DE" w:bidi="de-DE"/>
               </w:rPr>
             </w:pPr>
-            <w:r>
-              <w:rPr>
-                <w:rFonts w:ascii="Neue Hans Kendrick" w:eastAsia="Neue Hans Kendrick Light" w:hAnsi="Neue Hans Kendrick"/>
+            <w:proofErr w:type="gramStart"/>
+            <w:r>
+              <w:rPr>
+                <w:rFonts w:eastAsia="Neue Hans Kendrick Light"/>
                 <w:b/>
                 <w:lang w:val="en-US" w:eastAsia="de-DE" w:bidi="de-DE"/>
               </w:rPr>
-              <w:t>{{ total_invoice_gross }} €</w:t>
+              <w:t xml:space="preserve">{{ </w:t>
+            </w:r>
+            <w:proofErr w:type="spellStart"/>
+            <w:r>
+              <w:rPr>
+                <w:rFonts w:eastAsia="Neue Hans Kendrick Light"/>
+                <w:b/>
+                <w:lang w:val="en-US" w:eastAsia="de-DE" w:bidi="de-DE"/>
+              </w:rPr>
+              <w:t>total</w:t>
+            </w:r>
+            <w:proofErr w:type="gramEnd"/>
+            <w:r>
+              <w:rPr>
+                <w:rFonts w:eastAsia="Neue Hans Kendrick Light"/>
+                <w:b/>
+                <w:lang w:val="en-US" w:eastAsia="de-DE" w:bidi="de-DE"/>
+              </w:rPr>
+              <w:t>_invoice_</w:t>
+            </w:r>
+            <w:proofErr w:type="gramStart"/>
+            <w:r>
+              <w:rPr>
+                <w:rFonts w:eastAsia="Neue Hans Kendrick Light"/>
+                <w:b/>
+                <w:lang w:val="en-US" w:eastAsia="de-DE" w:bidi="de-DE"/>
+              </w:rPr>
+              <w:t>gross</w:t>
+            </w:r>
+            <w:proofErr w:type="spellEnd"/>
+            <w:r>
+              <w:rPr>
+                <w:rFonts w:eastAsia="Neue Hans Kendrick Light"/>
+                <w:b/>
+                <w:lang w:val="en-US" w:eastAsia="de-DE" w:bidi="de-DE"/>
+              </w:rPr>
+              <w:t xml:space="preserve"> }</w:t>
+            </w:r>
+            <w:proofErr w:type="gramEnd"/>
+            <w:r>
+              <w:rPr>
+                <w:rFonts w:eastAsia="Neue Hans Kendrick Light"/>
+                <w:b/>
+                <w:lang w:val="en-US" w:eastAsia="de-DE" w:bidi="de-DE"/>
+              </w:rPr>
+              <w:t>} €</w:t>
             </w:r>
           </w:p>
         </w:tc>
@@ -10674,18 +11797,64 @@
               <w:spacing w:line="240" w:lineRule="atLeast"/>
               <w:jc w:val="right"/>
               <w:rPr>
-                <w:rFonts w:ascii="Neue Hans Kendrick" w:eastAsia="Neue Hans Kendrick Light" w:hAnsi="Neue Hans Kendrick"/>
+                <w:rFonts w:eastAsia="Neue Hans Kendrick Light"/>
                 <w:b/>
                 <w:lang w:eastAsia="de-DE" w:bidi="de-DE"/>
               </w:rPr>
             </w:pPr>
-            <w:r>
-              <w:rPr>
-                <w:rFonts w:ascii="Neue Hans Kendrick" w:eastAsia="Neue Hans Kendrick Light" w:hAnsi="Neue Hans Kendrick"/>
+            <w:proofErr w:type="gramStart"/>
+            <w:r>
+              <w:rPr>
+                <w:rFonts w:eastAsia="Neue Hans Kendrick Light"/>
                 <w:b/>
                 <w:lang w:val="en-US" w:eastAsia="de-DE" w:bidi="de-DE"/>
               </w:rPr>
-              <w:t>{{ total_invoice_net }} €</w:t>
+              <w:t xml:space="preserve">{{ </w:t>
+            </w:r>
+            <w:proofErr w:type="spellStart"/>
+            <w:r>
+              <w:rPr>
+                <w:rFonts w:eastAsia="Neue Hans Kendrick Light"/>
+                <w:b/>
+                <w:lang w:val="en-US" w:eastAsia="de-DE" w:bidi="de-DE"/>
+              </w:rPr>
+              <w:t>total</w:t>
+            </w:r>
+            <w:proofErr w:type="gramEnd"/>
+            <w:r>
+              <w:rPr>
+                <w:rFonts w:eastAsia="Neue Hans Kendrick Light"/>
+                <w:b/>
+                <w:lang w:val="en-US" w:eastAsia="de-DE" w:bidi="de-DE"/>
+              </w:rPr>
+              <w:t>_invoice_</w:t>
+            </w:r>
+            <w:proofErr w:type="gramStart"/>
+            <w:r>
+              <w:rPr>
+                <w:rFonts w:eastAsia="Neue Hans Kendrick Light"/>
+                <w:b/>
+                <w:lang w:val="en-US" w:eastAsia="de-DE" w:bidi="de-DE"/>
+              </w:rPr>
+              <w:t>net</w:t>
+            </w:r>
+            <w:proofErr w:type="spellEnd"/>
+            <w:r>
+              <w:rPr>
+                <w:rFonts w:eastAsia="Neue Hans Kendrick Light"/>
+                <w:b/>
+                <w:lang w:val="en-US" w:eastAsia="de-DE" w:bidi="de-DE"/>
+              </w:rPr>
+              <w:t xml:space="preserve"> }</w:t>
+            </w:r>
+            <w:proofErr w:type="gramEnd"/>
+            <w:r>
+              <w:rPr>
+                <w:rFonts w:eastAsia="Neue Hans Kendrick Light"/>
+                <w:b/>
+                <w:lang w:val="en-US" w:eastAsia="de-DE" w:bidi="de-DE"/>
+              </w:rPr>
+              <w:t>} €</w:t>
             </w:r>
           </w:p>
         </w:tc>
@@ -10694,14 +11863,12 @@
     <w:p>
       <w:pPr>
         <w:rPr>
-          <w:rFonts w:ascii="Neue Hans Kendrick" w:hAnsi="Neue Hans Kendrick"/>
           <w:sz w:val="14"/>
           <w:szCs w:val="14"/>
         </w:rPr>
       </w:pPr>
       <w:r>
         <w:rPr>
-          <w:rFonts w:ascii="Neue Hans Kendrick" w:hAnsi="Neue Hans Kendrick"/>
           <w:sz w:val="14"/>
           <w:szCs w:val="14"/>
         </w:rPr>
@@ -10728,14 +11895,8 @@
           <w:tab w:val="left" w:pos="18000"/>
         </w:tabs>
         <w:spacing w:line="240" w:lineRule="atLeast"/>
-        <w:rPr>
-          <w:rFonts w:ascii="Neue Hans Kendrick" w:hAnsi="Neue Hans Kendrick"/>
-        </w:rPr>
       </w:pPr>
       <w:r>
-        <w:rPr>
-          <w:rFonts w:ascii="Neue Hans Kendrick" w:hAnsi="Neue Hans Kendrick"/>
-        </w:rPr>
         <w:t>{% endif %}</w:t>
       </w:r>
     </w:p>
@@ -10760,7 +11921,7 @@
         </w:tabs>
         <w:spacing w:line="360" w:lineRule="auto"/>
         <w:rPr>
-          <w:rFonts w:ascii="Neue Hans Kendrick" w:eastAsia="Neue Hans Kendrick Light" w:hAnsi="Neue Hans Kendrick"/>
+          <w:rFonts w:eastAsia="Neue Hans Kendrick Light"/>
           <w:b/>
           <w:u w:val="single"/>
           <w:lang w:eastAsia="de-DE" w:bidi="de-DE"/>
@@ -10769,7 +11930,7 @@
       <w:bookmarkStart w:id="7" w:name="_Hlk192251482"/>
       <w:r>
         <w:rPr>
-          <w:rFonts w:ascii="Neue Hans Kendrick" w:eastAsia="Neue Hans Kendrick Light" w:hAnsi="Neue Hans Kendrick"/>
+          <w:rFonts w:eastAsia="Neue Hans Kendrick Light"/>
           <w:b/>
           <w:u w:val="single"/>
           <w:lang w:eastAsia="de-DE" w:bidi="de-DE"/>
@@ -10825,12 +11986,12 @@
               </w:tabs>
               <w:spacing w:line="240" w:lineRule="atLeast"/>
               <w:rPr>
-                <w:rFonts w:ascii="Neue Hans Kendrick" w:eastAsia="Neue Hans Kendrick Light" w:hAnsi="Neue Hans Kendrick"/>
-              </w:rPr>
-            </w:pPr>
-            <w:r>
-              <w:rPr>
-                <w:rFonts w:ascii="Neue Hans Kendrick" w:eastAsia="Neue Hans Kendrick Light" w:hAnsi="Neue Hans Kendrick"/>
+                <w:rFonts w:eastAsia="Neue Hans Kendrick Light"/>
+              </w:rPr>
+            </w:pPr>
+            <w:r>
+              <w:rPr>
+                <w:rFonts w:eastAsia="Neue Hans Kendrick Light"/>
               </w:rPr>
               <w:t>Zwischensumme netto</w:t>
             </w:r>
@@ -10865,7 +12026,7 @@
               <w:spacing w:line="240" w:lineRule="atLeast"/>
               <w:jc w:val="right"/>
               <w:rPr>
-                <w:rFonts w:ascii="Neue Hans Kendrick" w:eastAsia="Neue Hans Kendrick Light" w:hAnsi="Neue Hans Kendrick"/>
+                <w:rFonts w:eastAsia="Neue Hans Kendrick Light"/>
               </w:rPr>
             </w:pPr>
           </w:p>
@@ -10899,7 +12060,7 @@
               <w:spacing w:line="240" w:lineRule="atLeast"/>
               <w:jc w:val="right"/>
               <w:rPr>
-                <w:rFonts w:ascii="Neue Hans Kendrick" w:eastAsia="Neue Hans Kendrick Light" w:hAnsi="Neue Hans Kendrick"/>
+                <w:rFonts w:eastAsia="Neue Hans Kendrick Light"/>
               </w:rPr>
             </w:pPr>
           </w:p>
@@ -10933,47 +12094,47 @@
               <w:spacing w:line="240" w:lineRule="atLeast"/>
               <w:jc w:val="right"/>
               <w:rPr>
-                <w:rFonts w:ascii="Neue Hans Kendrick" w:eastAsia="Neue Hans Kendrick Light" w:hAnsi="Neue Hans Kendrick"/>
-              </w:rPr>
-            </w:pPr>
-            <w:r>
-              <w:rPr>
-                <w:rFonts w:ascii="Neue Hans Kendrick" w:eastAsia="Neue Hans Kendrick Light" w:hAnsi="Neue Hans Kendrick" w:cs="Neue Hans Kendrick Light"/>
+                <w:rFonts w:eastAsia="Neue Hans Kendrick Light"/>
+              </w:rPr>
+            </w:pPr>
+            <w:r>
+              <w:rPr>
+                <w:rFonts w:eastAsia="Neue Hans Kendrick Light" w:cs="Neue Hans Kendrick Light"/>
                 <w:lang w:eastAsia="de-DE" w:bidi="de-DE"/>
               </w:rPr>
               <w:t>{{</w:t>
             </w:r>
             <w:r>
               <w:rPr>
-                <w:rFonts w:ascii="Neue Hans Kendrick" w:eastAsia="Neue Hans Kendrick Light" w:hAnsi="Neue Hans Kendrick" w:cs="Neue Hans Kendrick Light"/>
+                <w:rFonts w:eastAsia="Neue Hans Kendrick Light" w:cs="Neue Hans Kendrick Light"/>
                 <w:lang w:eastAsia="de-DE" w:bidi="de-DE"/>
               </w:rPr>
               <w:t>current</w:t>
             </w:r>
             <w:r>
               <w:rPr>
-                <w:rFonts w:ascii="Neue Hans Kendrick" w:eastAsia="Neue Hans Kendrick Light" w:hAnsi="Neue Hans Kendrick" w:cs="Neue Hans Kendrick Light"/>
+                <w:rFonts w:eastAsia="Neue Hans Kendrick Light" w:cs="Neue Hans Kendrick Light"/>
                 <w:lang w:eastAsia="de-DE" w:bidi="de-DE"/>
               </w:rPr>
               <w:t>_</w:t>
             </w:r>
             <w:r>
               <w:rPr>
-                <w:rFonts w:ascii="Neue Hans Kendrick" w:eastAsia="Neue Hans Kendrick Light" w:hAnsi="Neue Hans Kendrick" w:cs="Neue Hans Kendrick Light"/>
+                <w:rFonts w:eastAsia="Neue Hans Kendrick Light" w:cs="Neue Hans Kendrick Light"/>
                 <w:lang w:eastAsia="de-DE" w:bidi="de-DE"/>
               </w:rPr>
               <w:t>invoice_net}}</w:t>
             </w:r>
             <w:r>
               <w:rPr>
-                <w:rFonts w:ascii="Neue Hans Kendrick" w:eastAsia="Neue Hans Kendrick Light" w:hAnsi="Neue Hans Kendrick" w:cs="Neue Hans Kendrick Light"/>
+                <w:rFonts w:eastAsia="Neue Hans Kendrick Light" w:cs="Neue Hans Kendrick Light"/>
                 <w:lang w:eastAsia="de-DE" w:bidi="de-DE"/>
               </w:rPr>
               <w:t xml:space="preserve"> </w:t>
             </w:r>
             <w:r>
               <w:rPr>
-                <w:rFonts w:ascii="Neue Hans Kendrick" w:eastAsia="Neue Hans Kendrick Light" w:hAnsi="Neue Hans Kendrick" w:cs="Neue Hans Kendrick Light"/>
+                <w:rFonts w:eastAsia="Neue Hans Kendrick Light" w:cs="Neue Hans Kendrick Light"/>
                 <w:lang w:eastAsia="de-DE" w:bidi="de-DE"/>
               </w:rPr>
               <w:t>€</w:t>
@@ -11013,25 +12174,25 @@
               </w:tabs>
               <w:spacing w:line="240" w:lineRule="atLeast"/>
               <w:rPr>
-                <w:rFonts w:ascii="Neue Hans Kendrick" w:eastAsia="Neue Hans Kendrick Light" w:hAnsi="Neue Hans Kendrick"/>
-              </w:rPr>
-            </w:pPr>
-            <w:r>
-              <w:rPr>
-                <w:rFonts w:ascii="Neue Hans Kendrick" w:eastAsia="Neue Hans Kendrick Light" w:hAnsi="Neue Hans Kendrick"/>
+                <w:rFonts w:eastAsia="Neue Hans Kendrick Light"/>
+              </w:rPr>
+            </w:pPr>
+            <w:r>
+              <w:rPr>
+                <w:rFonts w:eastAsia="Neue Hans Kendrick Light"/>
                 <w:lang w:eastAsia="de-DE" w:bidi="de-DE"/>
               </w:rPr>
               <w:t>U</w:t>
             </w:r>
             <w:r>
               <w:rPr>
-                <w:rFonts w:ascii="Neue Hans Kendrick" w:eastAsia="Neue Hans Kendrick Light" w:hAnsi="Neue Hans Kendrick"/>
+                <w:rFonts w:eastAsia="Neue Hans Kendrick Light"/>
               </w:rPr>
               <w:t xml:space="preserve">St. </w:t>
             </w:r>
             <w:r>
               <w:rPr>
-                <w:rFonts w:ascii="Neue Hans Kendrick" w:eastAsia="Neue Hans Kendrick Light" w:hAnsi="Neue Hans Kendrick" w:cs="Neue Hans Kendrick Light"/>
+                <w:rFonts w:eastAsia="Neue Hans Kendrick Light" w:cs="Neue Hans Kendrick Light"/>
                 <w:lang w:eastAsia="de-DE" w:bidi="de-DE"/>
               </w:rPr>
               <w:t>{{vat_percentage}}%</w:t>
@@ -11067,7 +12228,7 @@
               <w:spacing w:line="240" w:lineRule="atLeast"/>
               <w:jc w:val="right"/>
               <w:rPr>
-                <w:rFonts w:ascii="Neue Hans Kendrick" w:eastAsia="Neue Hans Kendrick Light" w:hAnsi="Neue Hans Kendrick"/>
+                <w:rFonts w:eastAsia="Neue Hans Kendrick Light"/>
               </w:rPr>
             </w:pPr>
           </w:p>
@@ -11101,7 +12262,7 @@
               <w:spacing w:line="240" w:lineRule="atLeast"/>
               <w:jc w:val="right"/>
               <w:rPr>
-                <w:rFonts w:ascii="Neue Hans Kendrick" w:eastAsia="Neue Hans Kendrick Light" w:hAnsi="Neue Hans Kendrick"/>
+                <w:rFonts w:eastAsia="Neue Hans Kendrick Light"/>
               </w:rPr>
             </w:pPr>
           </w:p>
@@ -11135,33 +12296,33 @@
               <w:spacing w:line="240" w:lineRule="atLeast"/>
               <w:jc w:val="right"/>
               <w:rPr>
-                <w:rFonts w:ascii="Neue Hans Kendrick" w:eastAsia="Neue Hans Kendrick Light" w:hAnsi="Neue Hans Kendrick"/>
-              </w:rPr>
-            </w:pPr>
-            <w:r>
-              <w:rPr>
-                <w:rFonts w:ascii="Neue Hans Kendrick" w:eastAsia="Neue Hans Kendrick Light" w:hAnsi="Neue Hans Kendrick" w:cs="Neue Hans Kendrick Light"/>
+                <w:rFonts w:eastAsia="Neue Hans Kendrick Light"/>
+              </w:rPr>
+            </w:pPr>
+            <w:r>
+              <w:rPr>
+                <w:rFonts w:eastAsia="Neue Hans Kendrick Light" w:cs="Neue Hans Kendrick Light"/>
                 <w:lang w:eastAsia="de-DE" w:bidi="de-DE"/>
               </w:rPr>
               <w:t>{{</w:t>
             </w:r>
             <w:r>
               <w:rPr>
-                <w:rFonts w:ascii="Neue Hans Kendrick" w:eastAsia="Neue Hans Kendrick Light" w:hAnsi="Neue Hans Kendrick" w:cs="Neue Hans Kendrick Light"/>
+                <w:rFonts w:eastAsia="Neue Hans Kendrick Light" w:cs="Neue Hans Kendrick Light"/>
                 <w:lang w:eastAsia="de-DE" w:bidi="de-DE"/>
               </w:rPr>
               <w:t>current_</w:t>
             </w:r>
             <w:r>
               <w:rPr>
-                <w:rFonts w:ascii="Neue Hans Kendrick" w:eastAsia="Neue Hans Kendrick Light" w:hAnsi="Neue Hans Kendrick" w:cs="Neue Hans Kendrick Light"/>
+                <w:rFonts w:eastAsia="Neue Hans Kendrick Light" w:cs="Neue Hans Kendrick Light"/>
                 <w:lang w:eastAsia="de-DE" w:bidi="de-DE"/>
               </w:rPr>
               <w:t>invoice_</w:t>
             </w:r>
             <w:r>
               <w:rPr>
-                <w:rFonts w:ascii="Neue Hans Kendrick" w:eastAsia="Neue Hans Kendrick Light" w:hAnsi="Neue Hans Kendrick" w:cs="Neue Hans Kendrick Light"/>
+                <w:rFonts w:eastAsia="Neue Hans Kendrick Light" w:cs="Neue Hans Kendrick Light"/>
                 <w:lang w:eastAsia="de-DE" w:bidi="de-DE"/>
               </w:rPr>
               <w:t>tax}} €</w:t>
@@ -11203,14 +12364,14 @@
               </w:tabs>
               <w:spacing w:line="240" w:lineRule="atLeast"/>
               <w:rPr>
-                <w:rFonts w:ascii="Neue Hans Kendrick" w:eastAsia="Neue Hans Kendrick Light" w:hAnsi="Neue Hans Kendrick"/>
+                <w:rFonts w:eastAsia="Neue Hans Kendrick Light"/>
                 <w:b/>
                 <w:bCs/>
               </w:rPr>
             </w:pPr>
             <w:r>
               <w:rPr>
-                <w:rFonts w:ascii="Neue Hans Kendrick" w:eastAsia="Neue Hans Kendrick Light" w:hAnsi="Neue Hans Kendrick"/>
+                <w:rFonts w:eastAsia="Neue Hans Kendrick Light"/>
                 <w:b/>
                 <w:bCs/>
               </w:rPr>
@@ -11249,7 +12410,7 @@
               <w:spacing w:line="240" w:lineRule="atLeast"/>
               <w:jc w:val="right"/>
               <w:rPr>
-                <w:rFonts w:ascii="Neue Hans Kendrick" w:eastAsia="Neue Hans Kendrick Light" w:hAnsi="Neue Hans Kendrick"/>
+                <w:rFonts w:eastAsia="Neue Hans Kendrick Light"/>
               </w:rPr>
             </w:pPr>
           </w:p>
@@ -11285,7 +12446,7 @@
               <w:spacing w:line="240" w:lineRule="atLeast"/>
               <w:jc w:val="right"/>
               <w:rPr>
-                <w:rFonts w:ascii="Neue Hans Kendrick" w:eastAsia="Neue Hans Kendrick Light" w:hAnsi="Neue Hans Kendrick"/>
+                <w:rFonts w:eastAsia="Neue Hans Kendrick Light"/>
               </w:rPr>
             </w:pPr>
           </w:p>
@@ -11321,15 +12482,14 @@
               <w:spacing w:line="240" w:lineRule="atLeast"/>
               <w:jc w:val="right"/>
               <w:rPr>
-                <w:rFonts w:ascii="Neue Hans Kendrick" w:eastAsia="Neue Hans Kendrick Light" w:hAnsi="Neue Hans Kendrick"/>
+                <w:rFonts w:eastAsia="Neue Hans Kendrick Light"/>
                 <w:b/>
                 <w:bCs/>
-                <w:u w:val="single"/>
-              </w:rPr>
-            </w:pPr>
-            <w:r>
-              <w:rPr>
-                <w:rFonts w:ascii="Neue Hans Kendrick" w:eastAsia="Neue Hans Kendrick Light" w:hAnsi="Neue Hans Kendrick" w:cs="Neue Hans Kendrick Light"/>
+              </w:rPr>
+            </w:pPr>
+            <w:r>
+              <w:rPr>
+                <w:rFonts w:eastAsia="Neue Hans Kendrick Light" w:cs="Neue Hans Kendrick Light"/>
                 <w:b/>
                 <w:bCs/>
                 <w:lang w:eastAsia="de-DE" w:bidi="de-DE"/>
@@ -11338,7 +12498,7 @@
             </w:r>
             <w:r>
               <w:rPr>
-                <w:rFonts w:ascii="Neue Hans Kendrick" w:eastAsia="Neue Hans Kendrick Light" w:hAnsi="Neue Hans Kendrick" w:cs="Neue Hans Kendrick Light"/>
+                <w:rFonts w:eastAsia="Neue Hans Kendrick Light" w:cs="Neue Hans Kendrick Light"/>
                 <w:b/>
                 <w:bCs/>
                 <w:lang w:eastAsia="de-DE" w:bidi="de-DE"/>
@@ -11347,7 +12507,7 @@
             </w:r>
             <w:r>
               <w:rPr>
-                <w:rFonts w:ascii="Neue Hans Kendrick" w:eastAsia="Neue Hans Kendrick Light" w:hAnsi="Neue Hans Kendrick" w:cs="Neue Hans Kendrick Light"/>
+                <w:rFonts w:eastAsia="Neue Hans Kendrick Light" w:cs="Neue Hans Kendrick Light"/>
                 <w:b/>
                 <w:bCs/>
                 <w:lang w:eastAsia="de-DE" w:bidi="de-DE"/>
@@ -11356,7 +12516,7 @@
             </w:r>
             <w:r>
               <w:rPr>
-                <w:rFonts w:ascii="Neue Hans Kendrick" w:eastAsia="Neue Hans Kendrick Light" w:hAnsi="Neue Hans Kendrick" w:cs="Neue Hans Kendrick Light"/>
+                <w:rFonts w:eastAsia="Neue Hans Kendrick Light" w:cs="Neue Hans Kendrick Light"/>
                 <w:b/>
                 <w:bCs/>
                 <w:lang w:eastAsia="de-DE" w:bidi="de-DE"/>
@@ -11365,7 +12525,7 @@
             </w:r>
             <w:r>
               <w:rPr>
-                <w:rFonts w:ascii="Neue Hans Kendrick" w:eastAsia="Neue Hans Kendrick Light" w:hAnsi="Neue Hans Kendrick" w:cs="Neue Hans Kendrick Light"/>
+                <w:rFonts w:eastAsia="Neue Hans Kendrick Light" w:cs="Neue Hans Kendrick Light"/>
                 <w:b/>
                 <w:bCs/>
                 <w:lang w:eastAsia="de-DE" w:bidi="de-DE"/>
@@ -11374,17 +12534,16 @@
             </w:r>
             <w:r>
               <w:rPr>
-                <w:rFonts w:ascii="Neue Hans Kendrick" w:eastAsia="Neue Hans Kendrick Light" w:hAnsi="Neue Hans Kendrick" w:cs="Neue Hans Kendrick Light"/>
+                <w:rFonts w:eastAsia="Neue Hans Kendrick Light" w:cs="Neue Hans Kendrick Light"/>
                 <w:b/>
                 <w:bCs/>
-                <w:u w:val="single"/>
                 <w:lang w:eastAsia="de-DE" w:bidi="de-DE"/>
               </w:rPr>
               <w:t xml:space="preserve"> </w:t>
             </w:r>
             <w:r>
               <w:rPr>
-                <w:rFonts w:ascii="Neue Hans Kendrick" w:eastAsia="Neue Hans Kendrick Light" w:hAnsi="Neue Hans Kendrick" w:cs="Neue Hans Kendrick Light"/>
+                <w:rFonts w:eastAsia="Neue Hans Kendrick Light" w:cs="Neue Hans Kendrick Light"/>
                 <w:b/>
                 <w:bCs/>
                 <w:lang w:eastAsia="de-DE" w:bidi="de-DE"/>
@@ -11415,18 +12574,9 @@
           <w:tab w:val="left" w:pos="18000"/>
         </w:tabs>
         <w:spacing w:line="240" w:lineRule="atLeast"/>
-        <w:rPr>
-          <w:rFonts w:ascii="Neue Hans Kendrick" w:hAnsi="Neue Hans Kendrick"/>
-        </w:rPr>
       </w:pPr>
     </w:p>
-    <w:p>
-      <w:pPr>
-        <w:rPr>
-          <w:rFonts w:ascii="Neue Hans Kendrick" w:hAnsi="Neue Hans Kendrick"/>
-        </w:rPr>
-      </w:pPr>
-    </w:p>
+    <w:p/>
     <w:sectPr>
       <w:headerReference w:type="default" r:id="rId11"/>
       <w:footerReference w:type="default" r:id="rId12"/>
@@ -13738,6 +14888,25 @@
     <w:pPr>
       <w:pStyle w:val="Header"/>
     </w:pPr>
+  </w:p>
+  <w:p>
+    <w:pPr>
+      <w:pStyle w:val="Header"/>
+    </w:pPr>
+  </w:p>
+  <w:p>
+    <w:pPr>
+      <w:pStyle w:val="Header"/>
+    </w:pPr>
+    <w:r>
+      <w:t xml:space="preserve">{{ </w:t>
+    </w:r>
+    <w:r>
+      <w:t>invoice_type</w:t>
+    </w:r>
+    <w:r>
+      <w:t>}}</w:t>
+    </w:r>
     <w:r>
       <w:rPr>
         <w:noProof/>
@@ -13797,6 +14966,21 @@
           </wp14:sizeRelV>
         </wp:anchor>
       </w:drawing>
+    </w:r>
+    <w:r>
+      <w:t xml:space="preserve"> </w:t>
+    </w:r>
+    <w:r>
+      <w:t xml:space="preserve">{{ </w:t>
+    </w:r>
+    <w:r>
+      <w:t>invoice_</w:t>
+    </w:r>
+    <w:r>
+      <w:t>title</w:t>
+    </w:r>
+    <w:r>
+      <w:t>}}</w:t>
     </w:r>
   </w:p>
 </w:hdr>
@@ -14590,10 +15774,7 @@
   <w:style w:type="paragraph" w:default="1" w:styleId="Normal">
     <w:name w:val="Normal"/>
     <w:qFormat/>
-    <w:rsid w:val="005830D8"/>
-    <w:rPr>
-      <w:rFonts w:ascii="Neue Hans Kendrick Light" w:hAnsi="Neue Hans Kendrick Light"/>
-    </w:rPr>
+    <w:rsid w:val="00980E22"/>
   </w:style>
   <w:style w:type="paragraph" w:styleId="Heading1">
     <w:name w:val="heading 1"/>
@@ -14805,6 +15986,7 @@
   <w:style w:type="character" w:default="1" w:styleId="DefaultParagraphFont">
     <w:name w:val="Default Paragraph Font"/>
     <w:uiPriority w:val="1"/>
+    <w:semiHidden/>
     <w:unhideWhenUsed/>
   </w:style>
   <w:style w:type="table" w:default="1" w:styleId="TableNormal">
@@ -14874,7 +16056,7 @@
     <w:name w:val="Brieftext"/>
     <w:basedOn w:val="Normal"/>
     <w:qFormat/>
-    <w:rsid w:val="005830D8"/>
+    <w:rsid w:val="00980E22"/>
     <w:pPr>
       <w:spacing w:after="240" w:line="276" w:lineRule="auto"/>
       <w:ind w:left="2552"/>
@@ -15431,16 +16613,15 @@
 </file>
 
 <file path=customXml/item1.xml><?xml version="1.0" encoding="utf-8"?>
-<b:Sources xmlns:b="http://schemas.openxmlformats.org/officeDocument/2006/bibliography" xmlns="http://schemas.openxmlformats.org/officeDocument/2006/bibliography" SelectedStyle="/APASixthEditionOfficeOnline.xsl" StyleName="APA" Version="6"/>
+<?mso-contentType ?>
+<FormTemplates xmlns="http://schemas.microsoft.com/sharepoint/v3/contenttype/forms">
+  <Display>DocumentLibraryForm</Display>
+  <Edit>DocumentLibraryForm</Edit>
+  <New>DocumentLibraryForm</New>
+</FormTemplates>
 </file>
 
 <file path=customXml/item2.xml><?xml version="1.0" encoding="utf-8"?>
-<p:properties xmlns:p="http://schemas.microsoft.com/office/2006/metadata/properties" xmlns:xsi="http://www.w3.org/2001/XMLSchema-instance" xmlns:pc="http://schemas.microsoft.com/office/infopath/2007/PartnerControls">
-  <documentManagement/>
-</p:properties>
-</file>
-
-<file path=customXml/item3.xml><?xml version="1.0" encoding="utf-8"?>
 <ct:contentTypeSchema xmlns:ct="http://schemas.microsoft.com/office/2006/metadata/contentType" xmlns:ma="http://schemas.microsoft.com/office/2006/metadata/properties/metaAttributes" ct:_="" ma:_="" ma:contentTypeName="Dokument" ma:contentTypeID="0x0101006D9E405D3FD26F44A64A121B22F6ED00" ma:contentTypeVersion="4" ma:contentTypeDescription="Ein neues Dokument erstellen." ma:contentTypeScope="" ma:versionID="c6040cdc09756960d307e89a88fb656f">
   <xsd:schema xmlns:xsd="http://www.w3.org/2001/XMLSchema" xmlns:xs="http://www.w3.org/2001/XMLSchema" xmlns:p="http://schemas.microsoft.com/office/2006/metadata/properties" xmlns:ns2="8333de1c-ce45-4634-ae5c-edc640266045" targetNamespace="http://schemas.microsoft.com/office/2006/metadata/properties" ma:root="true" ma:fieldsID="c776fe58d0c7680c702f71e2117b1f21" ns2:_="">
     <xsd:import namespace="8333de1c-ce45-4634-ae5c-edc640266045"/>
@@ -15584,33 +16765,25 @@
 </ct:contentTypeSchema>
 </file>
 
+<file path=customXml/item3.xml><?xml version="1.0" encoding="utf-8"?>
+<p:properties xmlns:p="http://schemas.microsoft.com/office/2006/metadata/properties" xmlns:xsi="http://www.w3.org/2001/XMLSchema-instance" xmlns:pc="http://schemas.microsoft.com/office/infopath/2007/PartnerControls">
+  <documentManagement/>
+</p:properties>
+</file>
+
 <file path=customXml/item4.xml><?xml version="1.0" encoding="utf-8"?>
-<?mso-contentType ?>
-<FormTemplates xmlns="http://schemas.microsoft.com/sharepoint/v3/contenttype/forms">
-  <Display>DocumentLibraryForm</Display>
-  <Edit>DocumentLibraryForm</Edit>
-  <New>DocumentLibraryForm</New>
-</FormTemplates>
+<b:Sources xmlns:b="http://schemas.openxmlformats.org/officeDocument/2006/bibliography" xmlns="http://schemas.openxmlformats.org/officeDocument/2006/bibliography" SelectedStyle="/APASixthEditionOfficeOnline.xsl" StyleName="APA" Version="6"/>
 </file>
 
 <file path=customXml/itemProps1.xml><?xml version="1.0" encoding="utf-8"?>
-<ds:datastoreItem xmlns:ds="http://schemas.openxmlformats.org/officeDocument/2006/customXml" ds:itemID="{87659016-28FE-1448-9ADC-46CE0D940975}">
+<ds:datastoreItem xmlns:ds="http://schemas.openxmlformats.org/officeDocument/2006/customXml" ds:itemID="{3955E71D-0DE1-4E61-B2F0-D0BB3D26CA05}">
   <ds:schemaRefs>
-    <ds:schemaRef ds:uri="http://schemas.openxmlformats.org/officeDocument/2006/bibliography"/>
+    <ds:schemaRef ds:uri="http://schemas.microsoft.com/sharepoint/v3/contenttype/forms"/>
   </ds:schemaRefs>
 </ds:datastoreItem>
 </file>
 
 <file path=customXml/itemProps2.xml><?xml version="1.0" encoding="utf-8"?>
-<ds:datastoreItem xmlns:ds="http://schemas.openxmlformats.org/officeDocument/2006/customXml" ds:itemID="{6C808A0C-6712-4A8B-9473-28FB10470055}">
-  <ds:schemaRefs>
-    <ds:schemaRef ds:uri="http://schemas.microsoft.com/office/2006/metadata/properties"/>
-    <ds:schemaRef ds:uri="http://schemas.microsoft.com/office/infopath/2007/PartnerControls"/>
-  </ds:schemaRefs>
-</ds:datastoreItem>
-</file>
-
-<file path=customXml/itemProps3.xml><?xml version="1.0" encoding="utf-8"?>
 <ds:datastoreItem xmlns:ds="http://schemas.openxmlformats.org/officeDocument/2006/customXml" ds:itemID="{93B036AB-F56A-4D70-A8CB-A58332EF2B46}">
   <ds:schemaRefs>
     <ds:schemaRef ds:uri="http://schemas.microsoft.com/office/2006/metadata/contentType"/>
@@ -15628,10 +16801,19 @@
 </ds:datastoreItem>
 </file>
 
+<file path=customXml/itemProps3.xml><?xml version="1.0" encoding="utf-8"?>
+<ds:datastoreItem xmlns:ds="http://schemas.openxmlformats.org/officeDocument/2006/customXml" ds:itemID="{6C808A0C-6712-4A8B-9473-28FB10470055}">
+  <ds:schemaRefs>
+    <ds:schemaRef ds:uri="http://schemas.microsoft.com/office/2006/metadata/properties"/>
+    <ds:schemaRef ds:uri="http://schemas.microsoft.com/office/infopath/2007/PartnerControls"/>
+  </ds:schemaRefs>
+</ds:datastoreItem>
+</file>
+
 <file path=customXml/itemProps4.xml><?xml version="1.0" encoding="utf-8"?>
-<ds:datastoreItem xmlns:ds="http://schemas.openxmlformats.org/officeDocument/2006/customXml" ds:itemID="{3955E71D-0DE1-4E61-B2F0-D0BB3D26CA05}">
+<ds:datastoreItem xmlns:ds="http://schemas.openxmlformats.org/officeDocument/2006/customXml" ds:itemID="{87659016-28FE-1448-9ADC-46CE0D940975}">
   <ds:schemaRefs>
-    <ds:schemaRef ds:uri="http://schemas.microsoft.com/sharepoint/v3/contenttype/forms"/>
+    <ds:schemaRef ds:uri="http://schemas.openxmlformats.org/officeDocument/2006/bibliography"/>
   </ds:schemaRefs>
 </ds:datastoreItem>
 </file>
--- a/templates/invoices/inv_BCK_De.docx
+++ b/templates/invoices/inv_BCK_De.docx
@@ -95,7 +95,6 @@
                 <w:lang w:val="en-US"/>
               </w:rPr>
             </w:pPr>
-            <w:proofErr w:type="gramStart"/>
             <w:r>
               <w:rPr>
                 <w:rFonts w:ascii="Neue Hans Kendrick" w:hAnsi="Neue Hans Kendrick"/>
@@ -103,9 +102,8 @@
                 <w:szCs w:val="16"/>
                 <w:lang w:val="en-US"/>
               </w:rPr>
-              <w:t xml:space="preserve">{{ </w:t>
-            </w:r>
-            <w:proofErr w:type="spellStart"/>
+              <w:t>{{ client_</w:t>
+            </w:r>
             <w:r>
               <w:rPr>
                 <w:rFonts w:ascii="Neue Hans Kendrick" w:hAnsi="Neue Hans Kendrick"/>
@@ -113,9 +111,8 @@
                 <w:szCs w:val="16"/>
                 <w:lang w:val="en-US"/>
               </w:rPr>
-              <w:t>client</w:t>
-            </w:r>
-            <w:proofErr w:type="gramEnd"/>
+              <w:t>firm</w:t>
+            </w:r>
             <w:r>
               <w:rPr>
                 <w:rFonts w:ascii="Neue Hans Kendrick" w:hAnsi="Neue Hans Kendrick"/>
@@ -123,9 +120,19 @@
                 <w:szCs w:val="16"/>
                 <w:lang w:val="en-US"/>
               </w:rPr>
-              <w:t>_</w:t>
-            </w:r>
-            <w:proofErr w:type="gramStart"/>
+              <w:t xml:space="preserve"> }}</w:t>
+            </w:r>
+          </w:p>
+          <w:p>
+            <w:pPr>
+              <w:pStyle w:val="Tabelleninhalt"/>
+              <w:rPr>
+                <w:rFonts w:ascii="Neue Hans Kendrick" w:eastAsia="Neue Hans Kendrick Light" w:hAnsi="Neue Hans Kendrick" w:cs="Neue Hans Kendrick Light"/>
+                <w:sz w:val="8"/>
+                <w:szCs w:val="8"/>
+                <w:lang w:val="en-US" w:eastAsia="de-DE" w:bidi="de-DE"/>
+              </w:rPr>
+            </w:pPr>
             <w:r>
               <w:rPr>
                 <w:rFonts w:ascii="Neue Hans Kendrick" w:hAnsi="Neue Hans Kendrick"/>
@@ -133,98 +140,7 @@
                 <w:szCs w:val="16"/>
                 <w:lang w:val="en-US"/>
               </w:rPr>
-              <w:t>firm</w:t>
-            </w:r>
-            <w:proofErr w:type="spellEnd"/>
-            <w:r>
-              <w:rPr>
-                <w:rFonts w:ascii="Neue Hans Kendrick" w:hAnsi="Neue Hans Kendrick"/>
-                <w:sz w:val="16"/>
-                <w:szCs w:val="16"/>
-                <w:lang w:val="en-US"/>
-              </w:rPr>
-              <w:t xml:space="preserve"> }</w:t>
-            </w:r>
-            <w:proofErr w:type="gramEnd"/>
-            <w:r>
-              <w:rPr>
-                <w:rFonts w:ascii="Neue Hans Kendrick" w:hAnsi="Neue Hans Kendrick"/>
-                <w:sz w:val="16"/>
-                <w:szCs w:val="16"/>
-                <w:lang w:val="en-US"/>
-              </w:rPr>
-              <w:t>}</w:t>
-            </w:r>
-          </w:p>
-          <w:p>
-            <w:pPr>
-              <w:pStyle w:val="Tabelleninhalt"/>
-              <w:rPr>
-                <w:rFonts w:ascii="Neue Hans Kendrick" w:eastAsia="Neue Hans Kendrick Light" w:hAnsi="Neue Hans Kendrick" w:cs="Neue Hans Kendrick Light"/>
-                <w:sz w:val="8"/>
-                <w:szCs w:val="8"/>
-                <w:lang w:val="en-US" w:eastAsia="de-DE" w:bidi="de-DE"/>
-              </w:rPr>
-            </w:pPr>
-            <w:proofErr w:type="gramStart"/>
-            <w:r>
-              <w:rPr>
-                <w:rFonts w:ascii="Neue Hans Kendrick" w:hAnsi="Neue Hans Kendrick"/>
-                <w:sz w:val="16"/>
-                <w:szCs w:val="16"/>
-                <w:lang w:val="en-US"/>
-              </w:rPr>
-              <w:t xml:space="preserve">{{ </w:t>
-            </w:r>
-            <w:proofErr w:type="spellStart"/>
-            <w:r>
-              <w:rPr>
-                <w:rFonts w:ascii="Neue Hans Kendrick" w:hAnsi="Neue Hans Kendrick"/>
-                <w:sz w:val="16"/>
-                <w:szCs w:val="16"/>
-                <w:lang w:val="en-US"/>
-              </w:rPr>
-              <w:t>client</w:t>
-            </w:r>
-            <w:proofErr w:type="gramEnd"/>
-            <w:r>
-              <w:rPr>
-                <w:rFonts w:ascii="Neue Hans Kendrick" w:hAnsi="Neue Hans Kendrick"/>
-                <w:sz w:val="16"/>
-                <w:szCs w:val="16"/>
-                <w:lang w:val="en-US"/>
-              </w:rPr>
-              <w:t>_</w:t>
-            </w:r>
-            <w:proofErr w:type="gramStart"/>
-            <w:r>
-              <w:rPr>
-                <w:rFonts w:ascii="Neue Hans Kendrick" w:hAnsi="Neue Hans Kendrick"/>
-                <w:sz w:val="16"/>
-                <w:szCs w:val="16"/>
-                <w:lang w:val="en-US"/>
-              </w:rPr>
-              <w:t>address</w:t>
-            </w:r>
-            <w:proofErr w:type="spellEnd"/>
-            <w:r>
-              <w:rPr>
-                <w:rFonts w:ascii="Neue Hans Kendrick" w:hAnsi="Neue Hans Kendrick"/>
-                <w:sz w:val="16"/>
-                <w:szCs w:val="16"/>
-                <w:lang w:val="en-US"/>
-              </w:rPr>
-              <w:t xml:space="preserve"> }</w:t>
-            </w:r>
-            <w:proofErr w:type="gramEnd"/>
-            <w:r>
-              <w:rPr>
-                <w:rFonts w:ascii="Neue Hans Kendrick" w:hAnsi="Neue Hans Kendrick"/>
-                <w:sz w:val="16"/>
-                <w:szCs w:val="16"/>
-                <w:lang w:val="en-US"/>
-              </w:rPr>
-              <w:t>}</w:t>
+              <w:t>{{ client_address }}</w:t>
             </w:r>
           </w:p>
           <w:p>
@@ -511,7 +427,6 @@
                 <w:lang w:val="en-US"/>
               </w:rPr>
             </w:pPr>
-            <w:proofErr w:type="gramStart"/>
             <w:r>
               <w:rPr>
                 <w:rFonts w:ascii="Neue Hans Kendrick" w:hAnsi="Neue Hans Kendrick"/>
@@ -519,37 +434,7 @@
                 <w:szCs w:val="16"/>
                 <w:lang w:val="en-US"/>
               </w:rPr>
-              <w:t xml:space="preserve">{{ </w:t>
-            </w:r>
-            <w:proofErr w:type="spellStart"/>
-            <w:r>
-              <w:rPr>
-                <w:rFonts w:ascii="Neue Hans Kendrick" w:hAnsi="Neue Hans Kendrick"/>
-                <w:sz w:val="16"/>
-                <w:szCs w:val="16"/>
-                <w:lang w:val="en-US"/>
-              </w:rPr>
-              <w:t>created</w:t>
-            </w:r>
-            <w:proofErr w:type="gramEnd"/>
-            <w:r>
-              <w:rPr>
-                <w:rFonts w:ascii="Neue Hans Kendrick" w:hAnsi="Neue Hans Kendrick"/>
-                <w:sz w:val="16"/>
-                <w:szCs w:val="16"/>
-                <w:lang w:val="en-US"/>
-              </w:rPr>
-              <w:t>_at</w:t>
-            </w:r>
-            <w:proofErr w:type="spellEnd"/>
-            <w:r>
-              <w:rPr>
-                <w:rFonts w:ascii="Neue Hans Kendrick" w:hAnsi="Neue Hans Kendrick"/>
-                <w:sz w:val="16"/>
-                <w:szCs w:val="16"/>
-                <w:lang w:val="en-US"/>
-              </w:rPr>
-              <w:t>}}</w:t>
+              <w:t>{{ created_at}}</w:t>
             </w:r>
           </w:p>
           <w:p>
@@ -849,7 +734,6 @@
                 <w:lang w:val="en-US"/>
               </w:rPr>
             </w:pPr>
-            <w:proofErr w:type="gramStart"/>
             <w:r>
               <w:rPr>
                 <w:rFonts w:ascii="Neue Hans Kendrick" w:hAnsi="Neue Hans Kendrick"/>
@@ -857,19 +741,19 @@
                 <w:szCs w:val="16"/>
                 <w:lang w:val="en-US"/>
               </w:rPr>
-              <w:t xml:space="preserve">{{ </w:t>
-            </w:r>
-            <w:proofErr w:type="spellStart"/>
-            <w:r>
+              <w:t>{{ project_no}}</w:t>
+            </w:r>
+          </w:p>
+          <w:p>
+            <w:pPr>
+              <w:pStyle w:val="Tabelleninhalt"/>
               <w:rPr>
                 <w:rFonts w:ascii="Neue Hans Kendrick" w:hAnsi="Neue Hans Kendrick"/>
                 <w:sz w:val="16"/>
                 <w:szCs w:val="16"/>
                 <w:lang w:val="en-US"/>
               </w:rPr>
-              <w:t>project</w:t>
-            </w:r>
-            <w:proofErr w:type="gramEnd"/>
+            </w:pPr>
             <w:r>
               <w:rPr>
                 <w:rFonts w:ascii="Neue Hans Kendrick" w:hAnsi="Neue Hans Kendrick"/>
@@ -877,68 +761,7 @@
                 <w:szCs w:val="16"/>
                 <w:lang w:val="en-US"/>
               </w:rPr>
-              <w:t>_no</w:t>
-            </w:r>
-            <w:proofErr w:type="spellEnd"/>
-            <w:r>
-              <w:rPr>
-                <w:rFonts w:ascii="Neue Hans Kendrick" w:hAnsi="Neue Hans Kendrick"/>
-                <w:sz w:val="16"/>
-                <w:szCs w:val="16"/>
-                <w:lang w:val="en-US"/>
-              </w:rPr>
-              <w:t>}}</w:t>
-            </w:r>
-          </w:p>
-          <w:p>
-            <w:pPr>
-              <w:pStyle w:val="Tabelleninhalt"/>
-              <w:rPr>
-                <w:rFonts w:ascii="Neue Hans Kendrick" w:hAnsi="Neue Hans Kendrick"/>
-                <w:sz w:val="16"/>
-                <w:szCs w:val="16"/>
-                <w:lang w:val="en-US"/>
-              </w:rPr>
-            </w:pPr>
-            <w:proofErr w:type="gramStart"/>
-            <w:r>
-              <w:rPr>
-                <w:rFonts w:ascii="Neue Hans Kendrick" w:hAnsi="Neue Hans Kendrick"/>
-                <w:sz w:val="16"/>
-                <w:szCs w:val="16"/>
-                <w:lang w:val="en-US"/>
-              </w:rPr>
-              <w:t xml:space="preserve">{{ </w:t>
-            </w:r>
-            <w:proofErr w:type="spellStart"/>
-            <w:r>
-              <w:rPr>
-                <w:rFonts w:ascii="Neue Hans Kendrick" w:hAnsi="Neue Hans Kendrick"/>
-                <w:sz w:val="16"/>
-                <w:szCs w:val="16"/>
-                <w:lang w:val="en-US"/>
-              </w:rPr>
-              <w:t>project</w:t>
-            </w:r>
-            <w:proofErr w:type="gramEnd"/>
-            <w:r>
-              <w:rPr>
-                <w:rFonts w:ascii="Neue Hans Kendrick" w:hAnsi="Neue Hans Kendrick"/>
-                <w:sz w:val="16"/>
-                <w:szCs w:val="16"/>
-                <w:lang w:val="en-US"/>
-              </w:rPr>
-              <w:t>_name</w:t>
-            </w:r>
-            <w:proofErr w:type="spellEnd"/>
-            <w:r>
-              <w:rPr>
-                <w:rFonts w:ascii="Neue Hans Kendrick" w:hAnsi="Neue Hans Kendrick"/>
-                <w:sz w:val="16"/>
-                <w:szCs w:val="16"/>
-                <w:lang w:val="en-US"/>
-              </w:rPr>
-              <w:t>}}</w:t>
+              <w:t>{{ project_name}}</w:t>
             </w:r>
           </w:p>
           <w:p>
@@ -1004,7 +827,6 @@
                 <w:lang w:val="en-US"/>
               </w:rPr>
             </w:pPr>
-            <w:proofErr w:type="gramStart"/>
             <w:r>
               <w:rPr>
                 <w:rFonts w:ascii="Neue Hans Kendrick" w:hAnsi="Neue Hans Kendrick"/>
@@ -1012,9 +834,8 @@
                 <w:szCs w:val="16"/>
                 <w:lang w:val="en-US"/>
               </w:rPr>
-              <w:t xml:space="preserve">{{ </w:t>
-            </w:r>
-            <w:proofErr w:type="spellStart"/>
+              <w:t>{{ invoice_title}}</w:t>
+            </w:r>
             <w:r>
               <w:rPr>
                 <w:rFonts w:ascii="Neue Hans Kendrick" w:hAnsi="Neue Hans Kendrick"/>
@@ -1022,19 +843,19 @@
                 <w:szCs w:val="16"/>
                 <w:lang w:val="en-US"/>
               </w:rPr>
-              <w:t>invoice</w:t>
-            </w:r>
-            <w:proofErr w:type="gramEnd"/>
-            <w:r>
+              <w:t xml:space="preserve"> </w:t>
+            </w:r>
+          </w:p>
+          <w:p>
+            <w:pPr>
+              <w:pStyle w:val="Tabelleninhalt"/>
               <w:rPr>
                 <w:rFonts w:ascii="Neue Hans Kendrick" w:hAnsi="Neue Hans Kendrick"/>
                 <w:sz w:val="16"/>
                 <w:szCs w:val="16"/>
                 <w:lang w:val="en-US"/>
               </w:rPr>
-              <w:t>_title</w:t>
-            </w:r>
-            <w:proofErr w:type="spellEnd"/>
+            </w:pPr>
             <w:r>
               <w:rPr>
                 <w:rFonts w:ascii="Neue Hans Kendrick" w:hAnsi="Neue Hans Kendrick"/>
@@ -1042,7 +863,39 @@
                 <w:szCs w:val="16"/>
                 <w:lang w:val="en-US"/>
               </w:rPr>
-              <w:t>}}</w:t>
+              <w:t>{% if invoice_type == 'AR' %}</w:t>
+            </w:r>
+            <w:r>
+              <w:rPr>
+                <w:rFonts w:ascii="Neue Hans Kendrick" w:hAnsi="Neue Hans Kendrick"/>
+                <w:sz w:val="16"/>
+                <w:szCs w:val="16"/>
+              </w:rPr>
+              <w:t>{% if current_ar_number %}{{ current_ar_number }}</w:t>
+            </w:r>
+            <w:r>
+              <w:rPr>
+                <w:rFonts w:ascii="Neue Hans Kendrick" w:hAnsi="Neue Hans Kendrick"/>
+                <w:sz w:val="16"/>
+                <w:szCs w:val="16"/>
+              </w:rPr>
+              <w:t xml:space="preserve">. </w:t>
+            </w:r>
+            <w:r>
+              <w:rPr>
+                <w:rFonts w:ascii="Neue Hans Kendrick" w:hAnsi="Neue Hans Kendrick"/>
+                <w:sz w:val="16"/>
+                <w:szCs w:val="16"/>
+              </w:rPr>
+              <w:t>{% endif %}</w:t>
+            </w:r>
+            <w:r>
+              <w:rPr>
+                <w:rFonts w:ascii="Neue Hans Kendrick" w:hAnsi="Neue Hans Kendrick"/>
+                <w:sz w:val="16"/>
+                <w:szCs w:val="16"/>
+              </w:rPr>
+              <w:t>Abschlagsrechnung</w:t>
             </w:r>
             <w:r>
               <w:rPr>
@@ -1051,263 +904,7 @@
                 <w:szCs w:val="16"/>
                 <w:lang w:val="en-US"/>
               </w:rPr>
-              <w:t xml:space="preserve"> </w:t>
-            </w:r>
-          </w:p>
-          <w:p>
-            <w:pPr>
-              <w:pStyle w:val="Tabelleninhalt"/>
-              <w:rPr>
-                <w:rFonts w:ascii="Neue Hans Kendrick" w:hAnsi="Neue Hans Kendrick"/>
-                <w:sz w:val="16"/>
-                <w:szCs w:val="16"/>
-                <w:lang w:val="en-US"/>
-              </w:rPr>
-            </w:pPr>
-            <w:r>
-              <w:rPr>
-                <w:rFonts w:ascii="Neue Hans Kendrick" w:hAnsi="Neue Hans Kendrick"/>
-                <w:sz w:val="16"/>
-                <w:szCs w:val="16"/>
-                <w:lang w:val="en-US"/>
-              </w:rPr>
-              <w:t xml:space="preserve">{% if </w:t>
-            </w:r>
-            <w:proofErr w:type="spellStart"/>
-            <w:r>
-              <w:rPr>
-                <w:rFonts w:ascii="Neue Hans Kendrick" w:hAnsi="Neue Hans Kendrick"/>
-                <w:sz w:val="16"/>
-                <w:szCs w:val="16"/>
-                <w:lang w:val="en-US"/>
-              </w:rPr>
-              <w:t>invoice_type</w:t>
-            </w:r>
-            <w:proofErr w:type="spellEnd"/>
-            <w:r>
-              <w:rPr>
-                <w:rFonts w:ascii="Neue Hans Kendrick" w:hAnsi="Neue Hans Kendrick"/>
-                <w:sz w:val="16"/>
-                <w:szCs w:val="16"/>
-                <w:lang w:val="en-US"/>
-              </w:rPr>
-              <w:t xml:space="preserve"> == 'AR' </w:t>
-            </w:r>
-            <w:proofErr w:type="gramStart"/>
-            <w:r>
-              <w:rPr>
-                <w:rFonts w:ascii="Neue Hans Kendrick" w:hAnsi="Neue Hans Kendrick"/>
-                <w:sz w:val="16"/>
-                <w:szCs w:val="16"/>
-                <w:lang w:val="en-US"/>
-              </w:rPr>
-              <w:t>%}</w:t>
-            </w:r>
-            <w:r>
-              <w:rPr>
-                <w:rFonts w:ascii="Neue Hans Kendrick" w:hAnsi="Neue Hans Kendrick"/>
-                <w:sz w:val="16"/>
-                <w:szCs w:val="16"/>
-              </w:rPr>
-              <w:t>{</w:t>
-            </w:r>
-            <w:proofErr w:type="gramEnd"/>
-            <w:r>
-              <w:rPr>
-                <w:rFonts w:ascii="Neue Hans Kendrick" w:hAnsi="Neue Hans Kendrick"/>
-                <w:sz w:val="16"/>
-                <w:szCs w:val="16"/>
-              </w:rPr>
-              <w:t xml:space="preserve">% if current_ar_number </w:t>
-            </w:r>
-            <w:proofErr w:type="gramStart"/>
-            <w:r>
-              <w:rPr>
-                <w:rFonts w:ascii="Neue Hans Kendrick" w:hAnsi="Neue Hans Kendrick"/>
-                <w:sz w:val="16"/>
-                <w:szCs w:val="16"/>
-              </w:rPr>
-              <w:t>%}{{ current</w:t>
-            </w:r>
-            <w:proofErr w:type="gramEnd"/>
-            <w:r>
-              <w:rPr>
-                <w:rFonts w:ascii="Neue Hans Kendrick" w:hAnsi="Neue Hans Kendrick"/>
-                <w:sz w:val="16"/>
-                <w:szCs w:val="16"/>
-              </w:rPr>
-              <w:t>_ar_</w:t>
-            </w:r>
-            <w:proofErr w:type="gramStart"/>
-            <w:r>
-              <w:rPr>
-                <w:rFonts w:ascii="Neue Hans Kendrick" w:hAnsi="Neue Hans Kendrick"/>
-                <w:sz w:val="16"/>
-                <w:szCs w:val="16"/>
-              </w:rPr>
-              <w:t>number }</w:t>
-            </w:r>
-            <w:proofErr w:type="gramEnd"/>
-            <w:r>
-              <w:rPr>
-                <w:rFonts w:ascii="Neue Hans Kendrick" w:hAnsi="Neue Hans Kendrick"/>
-                <w:sz w:val="16"/>
-                <w:szCs w:val="16"/>
-              </w:rPr>
-              <w:t>}</w:t>
-            </w:r>
-            <w:r>
-              <w:rPr>
-                <w:rFonts w:ascii="Neue Hans Kendrick" w:hAnsi="Neue Hans Kendrick"/>
-                <w:sz w:val="16"/>
-                <w:szCs w:val="16"/>
-              </w:rPr>
-              <w:t xml:space="preserve">. </w:t>
-            </w:r>
-            <w:r>
-              <w:rPr>
-                <w:rFonts w:ascii="Neue Hans Kendrick" w:hAnsi="Neue Hans Kendrick"/>
-                <w:sz w:val="16"/>
-                <w:szCs w:val="16"/>
-              </w:rPr>
-              <w:t>{% endif %}</w:t>
-            </w:r>
-            <w:r>
-              <w:rPr>
-                <w:rFonts w:ascii="Neue Hans Kendrick" w:hAnsi="Neue Hans Kendrick"/>
-                <w:sz w:val="16"/>
-                <w:szCs w:val="16"/>
-              </w:rPr>
-              <w:t>Abschlagsrechnung</w:t>
-            </w:r>
-            <w:r>
-              <w:rPr>
-                <w:rFonts w:ascii="Neue Hans Kendrick" w:hAnsi="Neue Hans Kendrick"/>
-                <w:sz w:val="16"/>
-                <w:szCs w:val="16"/>
-                <w:lang w:val="en-US"/>
-              </w:rPr>
-              <w:t xml:space="preserve">{% </w:t>
-            </w:r>
-            <w:proofErr w:type="spellStart"/>
-            <w:r>
-              <w:rPr>
-                <w:rFonts w:ascii="Neue Hans Kendrick" w:hAnsi="Neue Hans Kendrick"/>
-                <w:sz w:val="16"/>
-                <w:szCs w:val="16"/>
-                <w:lang w:val="en-US"/>
-              </w:rPr>
-              <w:t>elif</w:t>
-            </w:r>
-            <w:proofErr w:type="spellEnd"/>
-            <w:r>
-              <w:rPr>
-                <w:rFonts w:ascii="Neue Hans Kendrick" w:hAnsi="Neue Hans Kendrick"/>
-                <w:sz w:val="16"/>
-                <w:szCs w:val="16"/>
-                <w:lang w:val="en-US"/>
-              </w:rPr>
-              <w:t xml:space="preserve"> </w:t>
-            </w:r>
-            <w:proofErr w:type="spellStart"/>
-            <w:r>
-              <w:rPr>
-                <w:rFonts w:ascii="Neue Hans Kendrick" w:hAnsi="Neue Hans Kendrick"/>
-                <w:sz w:val="16"/>
-                <w:szCs w:val="16"/>
-                <w:lang w:val="en-US"/>
-              </w:rPr>
-              <w:t>invoice_type</w:t>
-            </w:r>
-            <w:proofErr w:type="spellEnd"/>
-            <w:r>
-              <w:rPr>
-                <w:rFonts w:ascii="Neue Hans Kendrick" w:hAnsi="Neue Hans Kendrick"/>
-                <w:sz w:val="16"/>
-                <w:szCs w:val="16"/>
-                <w:lang w:val="en-US"/>
-              </w:rPr>
-              <w:t xml:space="preserve"> == 'ZR' %}</w:t>
-            </w:r>
-            <w:proofErr w:type="spellStart"/>
-            <w:r>
-              <w:rPr>
-                <w:rFonts w:ascii="Neue Hans Kendrick" w:hAnsi="Neue Hans Kendrick"/>
-                <w:sz w:val="16"/>
-                <w:szCs w:val="16"/>
-                <w:lang w:val="en-US"/>
-              </w:rPr>
-              <w:t>Anzahlungsrechnung</w:t>
-            </w:r>
-            <w:proofErr w:type="spellEnd"/>
-            <w:r>
-              <w:rPr>
-                <w:rFonts w:ascii="Neue Hans Kendrick" w:hAnsi="Neue Hans Kendrick"/>
-                <w:sz w:val="16"/>
-                <w:szCs w:val="16"/>
-                <w:lang w:val="en-US"/>
-              </w:rPr>
-              <w:t xml:space="preserve">{% </w:t>
-            </w:r>
-            <w:proofErr w:type="spellStart"/>
-            <w:r>
-              <w:rPr>
-                <w:rFonts w:ascii="Neue Hans Kendrick" w:hAnsi="Neue Hans Kendrick"/>
-                <w:sz w:val="16"/>
-                <w:szCs w:val="16"/>
-                <w:lang w:val="en-US"/>
-              </w:rPr>
-              <w:t>elif</w:t>
-            </w:r>
-            <w:proofErr w:type="spellEnd"/>
-            <w:r>
-              <w:rPr>
-                <w:rFonts w:ascii="Neue Hans Kendrick" w:hAnsi="Neue Hans Kendrick"/>
-                <w:sz w:val="16"/>
-                <w:szCs w:val="16"/>
-                <w:lang w:val="en-US"/>
-              </w:rPr>
-              <w:t xml:space="preserve"> </w:t>
-            </w:r>
-            <w:proofErr w:type="spellStart"/>
-            <w:r>
-              <w:rPr>
-                <w:rFonts w:ascii="Neue Hans Kendrick" w:hAnsi="Neue Hans Kendrick"/>
-                <w:sz w:val="16"/>
-                <w:szCs w:val="16"/>
-                <w:lang w:val="en-US"/>
-              </w:rPr>
-              <w:t>invoice_type</w:t>
-            </w:r>
-            <w:proofErr w:type="spellEnd"/>
-            <w:r>
-              <w:rPr>
-                <w:rFonts w:ascii="Neue Hans Kendrick" w:hAnsi="Neue Hans Kendrick"/>
-                <w:sz w:val="16"/>
-                <w:szCs w:val="16"/>
-                <w:lang w:val="en-US"/>
-              </w:rPr>
-              <w:t xml:space="preserve"> == 'ER' %}</w:t>
-            </w:r>
-            <w:proofErr w:type="spellStart"/>
-            <w:r>
-              <w:rPr>
-                <w:rFonts w:ascii="Neue Hans Kendrick" w:hAnsi="Neue Hans Kendrick"/>
-                <w:sz w:val="16"/>
-                <w:szCs w:val="16"/>
-                <w:lang w:val="en-US"/>
-              </w:rPr>
-              <w:t>Rechnung</w:t>
-            </w:r>
-            <w:proofErr w:type="spellEnd"/>
-            <w:r>
-              <w:rPr>
-                <w:rFonts w:ascii="Neue Hans Kendrick" w:hAnsi="Neue Hans Kendrick"/>
-                <w:sz w:val="16"/>
-                <w:szCs w:val="16"/>
-                <w:lang w:val="en-US"/>
-              </w:rPr>
-              <w:t xml:space="preserve">{% else %} </w:t>
+              <w:t xml:space="preserve">{% elif invoice_type == 'ZR' %}Anzahlungsrechnung{% elif invoice_type == 'ER' %}Rechnung{% else %} </w:t>
             </w:r>
             <w:r>
               <w:rPr>
@@ -2812,7 +2409,6 @@
               </w:rPr>
               <w:t xml:space="preserve">{% </w:t>
             </w:r>
-            <w:proofErr w:type="spellStart"/>
             <w:r>
               <w:rPr>
                 <w:rFonts w:ascii="Neue Hans Kendrick" w:hAnsi="Neue Hans Kendrick"/>
@@ -2829,69 +2425,8 @@
                 <w:szCs w:val="16"/>
                 <w:lang w:val="en-US"/>
               </w:rPr>
-              <w:t>if</w:t>
-            </w:r>
-            <w:proofErr w:type="spellEnd"/>
-            <w:r>
-              <w:rPr>
-                <w:rFonts w:ascii="Neue Hans Kendrick" w:hAnsi="Neue Hans Kendrick"/>
-                <w:sz w:val="16"/>
-                <w:szCs w:val="16"/>
-                <w:lang w:val="en-US"/>
-              </w:rPr>
-              <w:t xml:space="preserve"> </w:t>
-            </w:r>
-            <w:proofErr w:type="spellStart"/>
-            <w:r>
-              <w:rPr>
-                <w:rFonts w:ascii="Neue Hans Kendrick" w:hAnsi="Neue Hans Kendrick"/>
-                <w:sz w:val="16"/>
-                <w:szCs w:val="16"/>
-                <w:lang w:val="en-US"/>
-              </w:rPr>
-              <w:t>invoice_type</w:t>
-            </w:r>
-            <w:proofErr w:type="spellEnd"/>
-            <w:r>
-              <w:rPr>
-                <w:rFonts w:ascii="Neue Hans Kendrick" w:hAnsi="Neue Hans Kendrick"/>
-                <w:sz w:val="16"/>
-                <w:szCs w:val="16"/>
-                <w:lang w:val="en-US"/>
-              </w:rPr>
-              <w:t xml:space="preserve"> == 'AR' or </w:t>
-            </w:r>
-            <w:proofErr w:type="spellStart"/>
-            <w:r>
-              <w:rPr>
-                <w:rFonts w:ascii="Neue Hans Kendrick" w:hAnsi="Neue Hans Kendrick"/>
-                <w:sz w:val="16"/>
-                <w:szCs w:val="16"/>
-                <w:lang w:val="en-US"/>
-              </w:rPr>
-              <w:t>invoice_type</w:t>
-            </w:r>
-            <w:proofErr w:type="spellEnd"/>
-            <w:r>
-              <w:rPr>
-                <w:rFonts w:ascii="Neue Hans Kendrick" w:hAnsi="Neue Hans Kendrick"/>
-                <w:sz w:val="16"/>
-                <w:szCs w:val="16"/>
-                <w:lang w:val="en-US"/>
-              </w:rPr>
-              <w:t xml:space="preserve"> == 'ER</w:t>
-            </w:r>
-            <w:proofErr w:type="gramStart"/>
-            <w:r>
-              <w:rPr>
-                <w:rFonts w:ascii="Neue Hans Kendrick" w:hAnsi="Neue Hans Kendrick"/>
-                <w:sz w:val="16"/>
-                <w:szCs w:val="16"/>
-                <w:lang w:val="en-US"/>
-              </w:rPr>
-              <w:t>' %}</w:t>
-            </w:r>
-            <w:proofErr w:type="gramEnd"/>
+              <w:t>if invoice_type == 'AR' or invoice_type == 'ER' %}</w:t>
+            </w:r>
           </w:p>
           <w:p>
             <w:pPr>
@@ -3519,7 +3054,6 @@
         </w:rPr>
         <w:t xml:space="preserve">{% if </w:t>
       </w:r>
-      <w:proofErr w:type="spellStart"/>
       <w:r>
         <w:rPr>
           <w:rFonts w:eastAsia="Neue Hans Kendrick Light" w:cs="Neue Hans Kendrick Light"/>
@@ -3529,9 +3063,8 @@
           <w:u w:val="single"/>
           <w:lang w:val="en-US" w:eastAsia="de-DE" w:bidi="de-DE"/>
         </w:rPr>
-        <w:t>is_hoai_</w:t>
+        <w:t xml:space="preserve">is_hoai_contract </w:t>
       </w:r>
-      <w:proofErr w:type="gramStart"/>
       <w:r>
         <w:rPr>
           <w:rFonts w:eastAsia="Neue Hans Kendrick Light" w:cs="Neue Hans Kendrick Light"/>
@@ -3541,32 +3074,8 @@
           <w:u w:val="single"/>
           <w:lang w:val="en-US" w:eastAsia="de-DE" w:bidi="de-DE"/>
         </w:rPr>
-        <w:t>contract</w:t>
-      </w:r>
-      <w:proofErr w:type="spellEnd"/>
-      <w:r>
-        <w:rPr>
-          <w:rFonts w:eastAsia="Neue Hans Kendrick Light" w:cs="Neue Hans Kendrick Light"/>
-          <w:b/>
-          <w:color w:val="000000"/>
-          <w:sz w:val="18"/>
-          <w:u w:val="single"/>
-          <w:lang w:val="en-US" w:eastAsia="de-DE" w:bidi="de-DE"/>
-        </w:rPr>
-        <w:t xml:space="preserve"> </w:t>
-      </w:r>
-      <w:r>
-        <w:rPr>
-          <w:rFonts w:eastAsia="Neue Hans Kendrick Light" w:cs="Neue Hans Kendrick Light"/>
-          <w:b/>
-          <w:color w:val="000000"/>
-          <w:sz w:val="18"/>
-          <w:u w:val="single"/>
-          <w:lang w:val="en-US" w:eastAsia="de-DE" w:bidi="de-DE"/>
-        </w:rPr>
         <w:t>%}</w:t>
       </w:r>
-      <w:proofErr w:type="gramEnd"/>
     </w:p>
     <w:p>
       <w:pPr>
@@ -3632,7 +3141,6 @@
         <w:lastRenderedPageBreak/>
         <w:t xml:space="preserve">{% if </w:t>
       </w:r>
-      <w:proofErr w:type="spellStart"/>
       <w:r>
         <w:rPr>
           <w:rFonts w:eastAsia="Neue Hans Kendrick Light" w:cs="Neue Hans Kendrick Light"/>
@@ -3642,9 +3150,8 @@
           <w:u w:val="single"/>
           <w:lang w:val="en-US" w:eastAsia="de-DE" w:bidi="de-DE"/>
         </w:rPr>
-        <w:t>is_hoai_</w:t>
+        <w:t>is_hoai_contract</w:t>
       </w:r>
-      <w:proofErr w:type="gramStart"/>
       <w:r>
         <w:rPr>
           <w:rFonts w:eastAsia="Neue Hans Kendrick Light" w:cs="Neue Hans Kendrick Light"/>
@@ -3654,9 +3161,8 @@
           <w:u w:val="single"/>
           <w:lang w:val="en-US" w:eastAsia="de-DE" w:bidi="de-DE"/>
         </w:rPr>
-        <w:t>contract</w:t>
+        <w:t xml:space="preserve"> </w:t>
       </w:r>
-      <w:proofErr w:type="spellEnd"/>
       <w:r>
         <w:rPr>
           <w:rFonts w:eastAsia="Neue Hans Kendrick Light" w:cs="Neue Hans Kendrick Light"/>
@@ -3666,20 +3172,8 @@
           <w:u w:val="single"/>
           <w:lang w:val="en-US" w:eastAsia="de-DE" w:bidi="de-DE"/>
         </w:rPr>
-        <w:t xml:space="preserve"> </w:t>
-      </w:r>
-      <w:r>
-        <w:rPr>
-          <w:rFonts w:eastAsia="Neue Hans Kendrick Light" w:cs="Neue Hans Kendrick Light"/>
-          <w:b/>
-          <w:color w:val="000000"/>
-          <w:sz w:val="18"/>
-          <w:u w:val="single"/>
-          <w:lang w:val="en-US" w:eastAsia="de-DE" w:bidi="de-DE"/>
-        </w:rPr>
         <w:t>%}</w:t>
       </w:r>
-      <w:proofErr w:type="gramEnd"/>
     </w:p>
     <w:p>
       <w:pPr>
@@ -3783,7 +3277,6 @@
           <w:lang w:val="en-US" w:eastAsia="de-DE" w:bidi="de-DE"/>
         </w:rPr>
       </w:pPr>
-      <w:proofErr w:type="spellStart"/>
       <w:r>
         <w:rPr>
           <w:b/>
@@ -3795,7 +3288,6 @@
         </w:rPr>
         <w:t>Honoraransatz</w:t>
       </w:r>
-      <w:proofErr w:type="spellEnd"/>
     </w:p>
     <w:p>
       <w:pPr>
@@ -6907,7 +6399,15 @@
                 <w:b/>
                 <w:lang w:eastAsia="de-DE" w:bidi="de-DE"/>
               </w:rPr>
-              <w:t xml:space="preserve">beauftragt </w:t>
+              <w:t>B</w:t>
+            </w:r>
+            <w:r>
+              <w:rPr>
+                <w:rFonts w:eastAsia="Neue Hans Kendrick Light" w:cs="Neue Hans Kendrick Light"/>
+                <w:b/>
+                <w:lang w:eastAsia="de-DE" w:bidi="de-DE"/>
+              </w:rPr>
+              <w:t xml:space="preserve">eauftragt </w:t>
             </w:r>
             <w:r>
               <w:rPr>
@@ -6956,7 +6456,15 @@
                 <w:b/>
                 <w:lang w:eastAsia="de-DE" w:bidi="de-DE"/>
               </w:rPr>
-              <w:t xml:space="preserve">abgerechnet </w:t>
+              <w:t>A</w:t>
+            </w:r>
+            <w:r>
+              <w:rPr>
+                <w:rFonts w:eastAsia="Neue Hans Kendrick Light" w:cs="Neue Hans Kendrick Light"/>
+                <w:b/>
+                <w:lang w:eastAsia="de-DE" w:bidi="de-DE"/>
+              </w:rPr>
+              <w:t xml:space="preserve">bgerechnet </w:t>
             </w:r>
             <w:r>
               <w:rPr>
@@ -7025,54 +6533,8 @@
           <w:szCs w:val="2"/>
           <w:lang w:val="en-US"/>
         </w:rPr>
-        <w:t xml:space="preserve">{% for </w:t>
+        <w:t>{% for lp in lp_sections %}</w:t>
       </w:r>
-      <w:proofErr w:type="spellStart"/>
-      <w:r>
-        <w:rPr>
-          <w:sz w:val="2"/>
-          <w:szCs w:val="2"/>
-          <w:lang w:val="en-US"/>
-        </w:rPr>
-        <w:t>lp</w:t>
-      </w:r>
-      <w:proofErr w:type="spellEnd"/>
-      <w:r>
-        <w:rPr>
-          <w:sz w:val="2"/>
-          <w:szCs w:val="2"/>
-          <w:lang w:val="en-US"/>
-        </w:rPr>
-        <w:t xml:space="preserve"> in </w:t>
-      </w:r>
-      <w:proofErr w:type="spellStart"/>
-      <w:r>
-        <w:rPr>
-          <w:sz w:val="2"/>
-          <w:szCs w:val="2"/>
-          <w:lang w:val="en-US"/>
-        </w:rPr>
-        <w:t>lp_</w:t>
-      </w:r>
-      <w:proofErr w:type="gramStart"/>
-      <w:r>
-        <w:rPr>
-          <w:sz w:val="2"/>
-          <w:szCs w:val="2"/>
-          <w:lang w:val="en-US"/>
-        </w:rPr>
-        <w:t>sections</w:t>
-      </w:r>
-      <w:proofErr w:type="spellEnd"/>
-      <w:r>
-        <w:rPr>
-          <w:sz w:val="2"/>
-          <w:szCs w:val="2"/>
-          <w:lang w:val="en-US"/>
-        </w:rPr>
-        <w:t xml:space="preserve"> %}</w:t>
-      </w:r>
-      <w:proofErr w:type="gramEnd"/>
     </w:p>
     <w:tbl>
       <w:tblPr>
@@ -7122,37 +6584,12 @@
                 <w:lang w:val="en-US" w:eastAsia="de-DE" w:bidi="de-DE"/>
               </w:rPr>
             </w:pPr>
-            <w:proofErr w:type="gramStart"/>
             <w:r>
               <w:rPr>
                 <w:rFonts w:eastAsia="Neue Hans Kendrick Light" w:cs="Neue Hans Kendrick Light"/>
                 <w:lang w:val="en-US" w:eastAsia="de-DE" w:bidi="de-DE"/>
               </w:rPr>
-              <w:t xml:space="preserve">{{ </w:t>
-            </w:r>
-            <w:proofErr w:type="spellStart"/>
-            <w:r>
-              <w:rPr>
-                <w:rFonts w:eastAsia="Neue Hans Kendrick Light" w:cs="Neue Hans Kendrick Light"/>
-                <w:lang w:val="en-US" w:eastAsia="de-DE" w:bidi="de-DE"/>
-              </w:rPr>
-              <w:t>lp</w:t>
-            </w:r>
-            <w:proofErr w:type="gramEnd"/>
-            <w:r>
-              <w:rPr>
-                <w:rFonts w:eastAsia="Neue Hans Kendrick Light" w:cs="Neue Hans Kendrick Light"/>
-                <w:lang w:val="en-US" w:eastAsia="de-DE" w:bidi="de-DE"/>
-              </w:rPr>
-              <w:t>.lp_name</w:t>
-            </w:r>
-            <w:proofErr w:type="spellEnd"/>
-            <w:r>
-              <w:rPr>
-                <w:rFonts w:eastAsia="Neue Hans Kendrick Light" w:cs="Neue Hans Kendrick Light"/>
-                <w:lang w:val="en-US" w:eastAsia="de-DE" w:bidi="de-DE"/>
-              </w:rPr>
-              <w:t xml:space="preserve"> }}</w:t>
+              <w:t>{{ lp.lp_name }}</w:t>
             </w:r>
           </w:p>
         </w:tc>
@@ -7268,10 +6705,8 @@
           <w:szCs w:val="2"/>
           <w:lang w:val="en-US" w:eastAsia="de-DE" w:bidi="de-DE"/>
         </w:rPr>
-        <w:t xml:space="preserve">{% for item in </w:t>
+        <w:t>{% for item in lp.</w:t>
       </w:r>
-      <w:proofErr w:type="spellStart"/>
-      <w:proofErr w:type="gramStart"/>
       <w:r>
         <w:rPr>
           <w:rFonts w:eastAsia="Neue Hans Kendrick Light" w:cs="Neue Hans Kendrick Light"/>
@@ -7280,20 +6715,8 @@
           <w:szCs w:val="2"/>
           <w:lang w:val="en-US" w:eastAsia="de-DE" w:bidi="de-DE"/>
         </w:rPr>
-        <w:t>lp.</w:t>
-      </w:r>
-      <w:r>
-        <w:rPr>
-          <w:rFonts w:eastAsia="Neue Hans Kendrick Light" w:cs="Neue Hans Kendrick Light"/>
-          <w:bCs/>
-          <w:sz w:val="2"/>
-          <w:szCs w:val="2"/>
-          <w:lang w:val="en-US" w:eastAsia="de-DE" w:bidi="de-DE"/>
-        </w:rPr>
         <w:t>Item</w:t>
       </w:r>
-      <w:proofErr w:type="spellEnd"/>
-      <w:proofErr w:type="gramEnd"/>
       <w:r>
         <w:rPr>
           <w:rFonts w:eastAsia="Neue Hans Kendrick Light" w:cs="Neue Hans Kendrick Light"/>
@@ -7388,37 +6811,12 @@
                 <w:lang w:val="en-US" w:eastAsia="de-DE" w:bidi="de-DE"/>
               </w:rPr>
             </w:pPr>
-            <w:proofErr w:type="gramStart"/>
             <w:r>
               <w:rPr>
                 <w:rFonts w:eastAsia="Neue Hans Kendrick Light" w:cs="Neue Hans Kendrick Light"/>
                 <w:lang w:val="en-US" w:eastAsia="de-DE" w:bidi="de-DE"/>
               </w:rPr>
-              <w:t xml:space="preserve">{{ </w:t>
-            </w:r>
-            <w:proofErr w:type="spellStart"/>
-            <w:r>
-              <w:rPr>
-                <w:rFonts w:eastAsia="Neue Hans Kendrick Light" w:cs="Neue Hans Kendrick Light"/>
-                <w:lang w:val="en-US" w:eastAsia="de-DE" w:bidi="de-DE"/>
-              </w:rPr>
-              <w:t>item</w:t>
-            </w:r>
-            <w:proofErr w:type="gramEnd"/>
-            <w:r>
-              <w:rPr>
-                <w:rFonts w:eastAsia="Neue Hans Kendrick Light" w:cs="Neue Hans Kendrick Light"/>
-                <w:lang w:val="en-US" w:eastAsia="de-DE" w:bidi="de-DE"/>
-              </w:rPr>
-              <w:t>.Item_name</w:t>
-            </w:r>
-            <w:proofErr w:type="spellEnd"/>
-            <w:r>
-              <w:rPr>
-                <w:rFonts w:eastAsia="Neue Hans Kendrick Light" w:cs="Neue Hans Kendrick Light"/>
-                <w:lang w:val="en-US" w:eastAsia="de-DE" w:bidi="de-DE"/>
-              </w:rPr>
-              <w:t xml:space="preserve"> }}</w:t>
+              <w:t>{{ item.Item_name }}</w:t>
             </w:r>
           </w:p>
         </w:tc>
@@ -7494,32 +6892,7 @@
                 <w:rFonts w:eastAsia="Neue Hans Kendrick Light" w:cs="Neue Hans Kendrick Light"/>
                 <w:lang w:val="en-US" w:eastAsia="de-DE" w:bidi="de-DE"/>
               </w:rPr>
-              <w:t>{{</w:t>
-            </w:r>
-            <w:proofErr w:type="spellStart"/>
-            <w:proofErr w:type="gramStart"/>
-            <w:r>
-              <w:rPr>
-                <w:rFonts w:eastAsia="Neue Hans Kendrick Light" w:cs="Neue Hans Kendrick Light"/>
-                <w:lang w:val="en-US" w:eastAsia="de-DE" w:bidi="de-DE"/>
-              </w:rPr>
-              <w:t>lp.actual</w:t>
-            </w:r>
-            <w:proofErr w:type="gramEnd"/>
-            <w:r>
-              <w:rPr>
-                <w:rFonts w:eastAsia="Neue Hans Kendrick Light" w:cs="Neue Hans Kendrick Light"/>
-                <w:lang w:val="en-US" w:eastAsia="de-DE" w:bidi="de-DE"/>
-              </w:rPr>
-              <w:t>_lp_value</w:t>
-            </w:r>
-            <w:proofErr w:type="spellEnd"/>
-            <w:r>
-              <w:rPr>
-                <w:rFonts w:eastAsia="Neue Hans Kendrick Light" w:cs="Neue Hans Kendrick Light"/>
-                <w:lang w:val="en-US" w:eastAsia="de-DE" w:bidi="de-DE"/>
-              </w:rPr>
-              <w:t>}}</w:t>
+              <w:t>{{lp.actual_lp_value}}</w:t>
             </w:r>
           </w:p>
         </w:tc>
@@ -7552,37 +6925,12 @@
                 <w:lang w:val="en-US" w:eastAsia="de-DE" w:bidi="de-DE"/>
               </w:rPr>
             </w:pPr>
-            <w:proofErr w:type="gramStart"/>
             <w:r>
               <w:rPr>
                 <w:rFonts w:eastAsia="Neue Hans Kendrick Light" w:cs="Neue Hans Kendrick Light"/>
                 <w:lang w:val="en-US" w:eastAsia="de-DE" w:bidi="de-DE"/>
               </w:rPr>
-              <w:t xml:space="preserve">{{ </w:t>
-            </w:r>
-            <w:proofErr w:type="spellStart"/>
-            <w:r>
-              <w:rPr>
-                <w:rFonts w:eastAsia="Neue Hans Kendrick Light" w:cs="Neue Hans Kendrick Light"/>
-                <w:lang w:val="en-US" w:eastAsia="de-DE" w:bidi="de-DE"/>
-              </w:rPr>
-              <w:t>item</w:t>
-            </w:r>
-            <w:proofErr w:type="gramEnd"/>
-            <w:r>
-              <w:rPr>
-                <w:rFonts w:eastAsia="Neue Hans Kendrick Light" w:cs="Neue Hans Kendrick Light"/>
-                <w:lang w:val="en-US" w:eastAsia="de-DE" w:bidi="de-DE"/>
-              </w:rPr>
-              <w:t>.quantity</w:t>
-            </w:r>
-            <w:proofErr w:type="spellEnd"/>
-            <w:r>
-              <w:rPr>
-                <w:rFonts w:eastAsia="Neue Hans Kendrick Light" w:cs="Neue Hans Kendrick Light"/>
-                <w:lang w:val="en-US" w:eastAsia="de-DE" w:bidi="de-DE"/>
-              </w:rPr>
-              <w:t xml:space="preserve"> }}</w:t>
+              <w:t>{{ item.quantity }}</w:t>
             </w:r>
           </w:p>
         </w:tc>
@@ -7670,29 +7018,7 @@
           <w:szCs w:val="2"/>
           <w:lang w:val="en-US" w:eastAsia="de-DE" w:bidi="de-DE"/>
         </w:rPr>
-        <w:t xml:space="preserve">{% </w:t>
-      </w:r>
-      <w:proofErr w:type="spellStart"/>
-      <w:r>
-        <w:rPr>
-          <w:rFonts w:eastAsia="Neue Hans Kendrick Light" w:cs="Neue Hans Kendrick Light"/>
-          <w:b/>
-          <w:sz w:val="2"/>
-          <w:szCs w:val="2"/>
-          <w:lang w:val="en-US" w:eastAsia="de-DE" w:bidi="de-DE"/>
-        </w:rPr>
-        <w:t>endfor</w:t>
-      </w:r>
-      <w:proofErr w:type="spellEnd"/>
-      <w:r>
-        <w:rPr>
-          <w:rFonts w:eastAsia="Neue Hans Kendrick Light" w:cs="Neue Hans Kendrick Light"/>
-          <w:b/>
-          <w:sz w:val="2"/>
-          <w:szCs w:val="2"/>
-          <w:lang w:val="en-US" w:eastAsia="de-DE" w:bidi="de-DE"/>
-        </w:rPr>
-        <w:t xml:space="preserve"> %}</w:t>
+        <w:t>{% endfor %}</w:t>
       </w:r>
     </w:p>
     <w:p>
@@ -7730,29 +7056,7 @@
           <w:szCs w:val="2"/>
           <w:lang w:val="en-US" w:eastAsia="de-DE" w:bidi="de-DE"/>
         </w:rPr>
-        <w:t xml:space="preserve">{% </w:t>
-      </w:r>
-      <w:proofErr w:type="spellStart"/>
-      <w:r>
-        <w:rPr>
-          <w:rFonts w:eastAsia="Neue Hans Kendrick Light" w:cs="Neue Hans Kendrick Light"/>
-          <w:b/>
-          <w:sz w:val="2"/>
-          <w:szCs w:val="2"/>
-          <w:lang w:val="en-US" w:eastAsia="de-DE" w:bidi="de-DE"/>
-        </w:rPr>
-        <w:t>endfor</w:t>
-      </w:r>
-      <w:proofErr w:type="spellEnd"/>
-      <w:r>
-        <w:rPr>
-          <w:rFonts w:eastAsia="Neue Hans Kendrick Light" w:cs="Neue Hans Kendrick Light"/>
-          <w:b/>
-          <w:sz w:val="2"/>
-          <w:szCs w:val="2"/>
-          <w:lang w:val="en-US" w:eastAsia="de-DE" w:bidi="de-DE"/>
-        </w:rPr>
-        <w:t xml:space="preserve"> %}</w:t>
+        <w:t>{% endfor %}</w:t>
       </w:r>
     </w:p>
     <w:tbl>
@@ -8444,36 +7748,8 @@
           <w:szCs w:val="8"/>
           <w:lang w:val="en-US"/>
         </w:rPr>
-        <w:t xml:space="preserve">{% for section in </w:t>
+        <w:t>{% for section in contract_sections %}</w:t>
       </w:r>
-      <w:proofErr w:type="spellStart"/>
-      <w:r>
-        <w:rPr>
-          <w:sz w:val="2"/>
-          <w:szCs w:val="8"/>
-          <w:lang w:val="en-US"/>
-        </w:rPr>
-        <w:t>contract_</w:t>
-      </w:r>
-      <w:proofErr w:type="gramStart"/>
-      <w:r>
-        <w:rPr>
-          <w:sz w:val="2"/>
-          <w:szCs w:val="8"/>
-          <w:lang w:val="en-US"/>
-        </w:rPr>
-        <w:t>sections</w:t>
-      </w:r>
-      <w:proofErr w:type="spellEnd"/>
-      <w:r>
-        <w:rPr>
-          <w:sz w:val="2"/>
-          <w:szCs w:val="8"/>
-          <w:lang w:val="en-US"/>
-        </w:rPr>
-        <w:t xml:space="preserve"> %}</w:t>
-      </w:r>
-      <w:proofErr w:type="gramEnd"/>
     </w:p>
     <w:tbl>
       <w:tblPr>
@@ -8528,80 +7804,7 @@
                 <w:rFonts w:eastAsia="Neue Hans Kendrick Light" w:cs="Neue Hans Kendrick Light"/>
                 <w:lang w:val="en-US" w:eastAsia="de-DE" w:bidi="de-DE"/>
               </w:rPr>
-              <w:t>{{</w:t>
-            </w:r>
-            <w:proofErr w:type="spellStart"/>
-            <w:proofErr w:type="gramStart"/>
-            <w:r>
-              <w:rPr>
-                <w:rFonts w:eastAsia="Neue Hans Kendrick Light" w:cs="Neue Hans Kendrick Light"/>
-                <w:lang w:val="en-US" w:eastAsia="de-DE" w:bidi="de-DE"/>
-              </w:rPr>
-              <w:t>section.section</w:t>
-            </w:r>
-            <w:proofErr w:type="gramEnd"/>
-            <w:r>
-              <w:rPr>
-                <w:rFonts w:eastAsia="Neue Hans Kendrick Light" w:cs="Neue Hans Kendrick Light"/>
-                <w:lang w:val="en-US" w:eastAsia="de-DE" w:bidi="de-DE"/>
-              </w:rPr>
-              <w:t>_</w:t>
-            </w:r>
-            <w:proofErr w:type="gramStart"/>
-            <w:r>
-              <w:rPr>
-                <w:rFonts w:eastAsia="Neue Hans Kendrick Light" w:cs="Neue Hans Kendrick Light"/>
-                <w:lang w:val="en-US" w:eastAsia="de-DE" w:bidi="de-DE"/>
-              </w:rPr>
-              <w:t>serial</w:t>
-            </w:r>
-            <w:proofErr w:type="spellEnd"/>
-            <w:r>
-              <w:rPr>
-                <w:rFonts w:eastAsia="Neue Hans Kendrick Light" w:cs="Neue Hans Kendrick Light"/>
-                <w:lang w:val="en-US" w:eastAsia="de-DE" w:bidi="de-DE"/>
-              </w:rPr>
-              <w:t xml:space="preserve"> }</w:t>
-            </w:r>
-            <w:proofErr w:type="gramEnd"/>
-            <w:r>
-              <w:rPr>
-                <w:rFonts w:eastAsia="Neue Hans Kendrick Light" w:cs="Neue Hans Kendrick Light"/>
-                <w:lang w:val="en-US" w:eastAsia="de-DE" w:bidi="de-DE"/>
-              </w:rPr>
-              <w:t xml:space="preserve">}. </w:t>
-            </w:r>
-            <w:proofErr w:type="gramStart"/>
-            <w:r>
-              <w:rPr>
-                <w:rFonts w:eastAsia="Neue Hans Kendrick Light" w:cs="Neue Hans Kendrick Light"/>
-                <w:lang w:val="en-US" w:eastAsia="de-DE" w:bidi="de-DE"/>
-              </w:rPr>
-              <w:t xml:space="preserve">{{ </w:t>
-            </w:r>
-            <w:proofErr w:type="spellStart"/>
-            <w:r>
-              <w:rPr>
-                <w:rFonts w:eastAsia="Neue Hans Kendrick Light" w:cs="Neue Hans Kendrick Light"/>
-                <w:lang w:val="en-US" w:eastAsia="de-DE" w:bidi="de-DE"/>
-              </w:rPr>
-              <w:t>section</w:t>
-            </w:r>
-            <w:proofErr w:type="gramEnd"/>
-            <w:r>
-              <w:rPr>
-                <w:rFonts w:eastAsia="Neue Hans Kendrick Light" w:cs="Neue Hans Kendrick Light"/>
-                <w:lang w:val="en-US" w:eastAsia="de-DE" w:bidi="de-DE"/>
-              </w:rPr>
-              <w:t>.section_name</w:t>
-            </w:r>
-            <w:proofErr w:type="spellEnd"/>
-            <w:r>
-              <w:rPr>
-                <w:rFonts w:eastAsia="Neue Hans Kendrick Light" w:cs="Neue Hans Kendrick Light"/>
-                <w:lang w:val="en-US" w:eastAsia="de-DE" w:bidi="de-DE"/>
-              </w:rPr>
-              <w:t xml:space="preserve"> }}</w:t>
+              <w:t>{{section.section_serial }}. {{ section.section_name }}</w:t>
             </w:r>
           </w:p>
         </w:tc>
@@ -8715,31 +7918,7 @@
           <w:szCs w:val="4"/>
           <w:lang w:val="en-US" w:eastAsia="de-DE" w:bidi="de-DE"/>
         </w:rPr>
-        <w:t xml:space="preserve">{% for item in </w:t>
-      </w:r>
-      <w:proofErr w:type="spellStart"/>
-      <w:proofErr w:type="gramStart"/>
-      <w:r>
-        <w:rPr>
-          <w:rFonts w:eastAsia="Neue Hans Kendrick Light" w:cs="Neue Hans Kendrick Light"/>
-          <w:b/>
-          <w:sz w:val="2"/>
-          <w:szCs w:val="4"/>
-          <w:lang w:val="en-US" w:eastAsia="de-DE" w:bidi="de-DE"/>
-        </w:rPr>
-        <w:t>section.Item</w:t>
-      </w:r>
-      <w:proofErr w:type="spellEnd"/>
-      <w:proofErr w:type="gramEnd"/>
-      <w:r>
-        <w:rPr>
-          <w:rFonts w:eastAsia="Neue Hans Kendrick Light" w:cs="Neue Hans Kendrick Light"/>
-          <w:b/>
-          <w:sz w:val="2"/>
-          <w:szCs w:val="4"/>
-          <w:lang w:val="en-US" w:eastAsia="de-DE" w:bidi="de-DE"/>
-        </w:rPr>
-        <w:t xml:space="preserve"> %}</w:t>
+        <w:t>{% for item in section.Item %}</w:t>
       </w:r>
     </w:p>
     <w:tbl>
@@ -8794,37 +7973,12 @@
                 <w:lang w:val="en-US" w:eastAsia="de-DE" w:bidi="de-DE"/>
               </w:rPr>
             </w:pPr>
-            <w:proofErr w:type="gramStart"/>
             <w:r>
               <w:rPr>
                 <w:rFonts w:eastAsia="Neue Hans Kendrick Light" w:cs="Neue Hans Kendrick Light"/>
                 <w:lang w:val="en-US" w:eastAsia="de-DE" w:bidi="de-DE"/>
               </w:rPr>
-              <w:t xml:space="preserve">{{ </w:t>
-            </w:r>
-            <w:proofErr w:type="spellStart"/>
-            <w:r>
-              <w:rPr>
-                <w:rFonts w:eastAsia="Neue Hans Kendrick Light" w:cs="Neue Hans Kendrick Light"/>
-                <w:lang w:val="en-US" w:eastAsia="de-DE" w:bidi="de-DE"/>
-              </w:rPr>
-              <w:t>item</w:t>
-            </w:r>
-            <w:proofErr w:type="gramEnd"/>
-            <w:r>
-              <w:rPr>
-                <w:rFonts w:eastAsia="Neue Hans Kendrick Light" w:cs="Neue Hans Kendrick Light"/>
-                <w:lang w:val="en-US" w:eastAsia="de-DE" w:bidi="de-DE"/>
-              </w:rPr>
-              <w:t>.Item_serial</w:t>
-            </w:r>
-            <w:proofErr w:type="spellEnd"/>
-            <w:r>
-              <w:rPr>
-                <w:rFonts w:eastAsia="Neue Hans Kendrick Light" w:cs="Neue Hans Kendrick Light"/>
-                <w:lang w:val="en-US" w:eastAsia="de-DE" w:bidi="de-DE"/>
-              </w:rPr>
-              <w:t xml:space="preserve"> }}</w:t>
+              <w:t>{{ item.Item_serial }}</w:t>
             </w:r>
           </w:p>
         </w:tc>
@@ -8856,37 +8010,12 @@
                 <w:lang w:val="en-US" w:eastAsia="de-DE" w:bidi="de-DE"/>
               </w:rPr>
             </w:pPr>
-            <w:proofErr w:type="gramStart"/>
             <w:r>
               <w:rPr>
                 <w:rFonts w:eastAsia="Neue Hans Kendrick Light" w:cs="Neue Hans Kendrick Light"/>
                 <w:lang w:val="en-US" w:eastAsia="de-DE" w:bidi="de-DE"/>
               </w:rPr>
-              <w:t xml:space="preserve">{{ </w:t>
-            </w:r>
-            <w:proofErr w:type="spellStart"/>
-            <w:r>
-              <w:rPr>
-                <w:rFonts w:eastAsia="Neue Hans Kendrick Light" w:cs="Neue Hans Kendrick Light"/>
-                <w:lang w:val="en-US" w:eastAsia="de-DE" w:bidi="de-DE"/>
-              </w:rPr>
-              <w:t>item</w:t>
-            </w:r>
-            <w:proofErr w:type="gramEnd"/>
-            <w:r>
-              <w:rPr>
-                <w:rFonts w:eastAsia="Neue Hans Kendrick Light" w:cs="Neue Hans Kendrick Light"/>
-                <w:lang w:val="en-US" w:eastAsia="de-DE" w:bidi="de-DE"/>
-              </w:rPr>
-              <w:t>.Item_name</w:t>
-            </w:r>
-            <w:proofErr w:type="spellEnd"/>
-            <w:r>
-              <w:rPr>
-                <w:rFonts w:eastAsia="Neue Hans Kendrick Light" w:cs="Neue Hans Kendrick Light"/>
-                <w:lang w:val="en-US" w:eastAsia="de-DE" w:bidi="de-DE"/>
-              </w:rPr>
-              <w:t xml:space="preserve"> }}</w:t>
+              <w:t>{{ item.Item_name }}</w:t>
             </w:r>
           </w:p>
         </w:tc>
@@ -9189,7 +8318,6 @@
             <w:r>
               <w:rPr>
                 <w:rFonts w:eastAsia="Neue Hans Kendrick Light" w:cs="Neue Hans Kendrick Light"/>
-                <w:color w:val="767171" w:themeColor="background2" w:themeShade="80"/>
                 <w:szCs w:val="20"/>
                 <w:lang w:eastAsia="de-DE" w:bidi="de-DE"/>
               </w:rPr>
@@ -9370,29 +8498,7 @@
           <w:szCs w:val="6"/>
           <w:lang w:val="en-US" w:eastAsia="de-DE" w:bidi="de-DE"/>
         </w:rPr>
-        <w:t xml:space="preserve">{% </w:t>
-      </w:r>
-      <w:proofErr w:type="spellStart"/>
-      <w:r>
-        <w:rPr>
-          <w:rFonts w:eastAsia="Neue Hans Kendrick Light" w:cs="Neue Hans Kendrick Light"/>
-          <w:b/>
-          <w:sz w:val="2"/>
-          <w:szCs w:val="6"/>
-          <w:lang w:val="en-US" w:eastAsia="de-DE" w:bidi="de-DE"/>
-        </w:rPr>
-        <w:t>endfor</w:t>
-      </w:r>
-      <w:proofErr w:type="spellEnd"/>
-      <w:r>
-        <w:rPr>
-          <w:rFonts w:eastAsia="Neue Hans Kendrick Light" w:cs="Neue Hans Kendrick Light"/>
-          <w:b/>
-          <w:sz w:val="2"/>
-          <w:szCs w:val="6"/>
-          <w:lang w:val="en-US" w:eastAsia="de-DE" w:bidi="de-DE"/>
-        </w:rPr>
-        <w:t xml:space="preserve"> %}</w:t>
+        <w:t>{% endfor %}</w:t>
       </w:r>
     </w:p>
     <w:p>
@@ -9430,29 +8536,7 @@
           <w:szCs w:val="6"/>
           <w:lang w:val="en-US" w:eastAsia="de-DE" w:bidi="de-DE"/>
         </w:rPr>
-        <w:t xml:space="preserve">{% </w:t>
-      </w:r>
-      <w:proofErr w:type="spellStart"/>
-      <w:r>
-        <w:rPr>
-          <w:rFonts w:eastAsia="Neue Hans Kendrick Light" w:cs="Neue Hans Kendrick Light"/>
-          <w:b/>
-          <w:sz w:val="2"/>
-          <w:szCs w:val="6"/>
-          <w:lang w:val="en-US" w:eastAsia="de-DE" w:bidi="de-DE"/>
-        </w:rPr>
-        <w:t>endfor</w:t>
-      </w:r>
-      <w:proofErr w:type="spellEnd"/>
-      <w:r>
-        <w:rPr>
-          <w:rFonts w:eastAsia="Neue Hans Kendrick Light" w:cs="Neue Hans Kendrick Light"/>
-          <w:b/>
-          <w:sz w:val="2"/>
-          <w:szCs w:val="6"/>
-          <w:lang w:val="en-US" w:eastAsia="de-DE" w:bidi="de-DE"/>
-        </w:rPr>
-        <w:t xml:space="preserve"> %}</w:t>
+        <w:t>{% endfor %}</w:t>
       </w:r>
     </w:p>
     <w:tbl>
@@ -9826,45 +8910,8 @@
           <w:u w:val="single"/>
           <w:lang w:val="en-US" w:eastAsia="de-DE" w:bidi="de-DE"/>
         </w:rPr>
-        <w:t xml:space="preserve">{% if </w:t>
+        <w:t>{% if additional_fee_percentage %}</w:t>
       </w:r>
-      <w:proofErr w:type="spellStart"/>
-      <w:r>
-        <w:rPr>
-          <w:rFonts w:eastAsia="Neue Hans Kendrick Light" w:cs="Neue Hans Kendrick Light"/>
-          <w:b/>
-          <w:color w:val="000000"/>
-          <w:sz w:val="18"/>
-          <w:u w:val="single"/>
-          <w:lang w:val="en-US" w:eastAsia="de-DE" w:bidi="de-DE"/>
-        </w:rPr>
-        <w:t>additional_fee_</w:t>
-      </w:r>
-      <w:proofErr w:type="gramStart"/>
-      <w:r>
-        <w:rPr>
-          <w:rFonts w:eastAsia="Neue Hans Kendrick Light" w:cs="Neue Hans Kendrick Light"/>
-          <w:b/>
-          <w:color w:val="000000"/>
-          <w:sz w:val="18"/>
-          <w:u w:val="single"/>
-          <w:lang w:val="en-US" w:eastAsia="de-DE" w:bidi="de-DE"/>
-        </w:rPr>
-        <w:t>percentage</w:t>
-      </w:r>
-      <w:proofErr w:type="spellEnd"/>
-      <w:r>
-        <w:rPr>
-          <w:rFonts w:eastAsia="Neue Hans Kendrick Light" w:cs="Neue Hans Kendrick Light"/>
-          <w:b/>
-          <w:color w:val="000000"/>
-          <w:sz w:val="18"/>
-          <w:u w:val="single"/>
-          <w:lang w:val="en-US" w:eastAsia="de-DE" w:bidi="de-DE"/>
-        </w:rPr>
-        <w:t xml:space="preserve"> %}</w:t>
-      </w:r>
-      <w:proofErr w:type="gramEnd"/>
     </w:p>
     <w:p>
       <w:pPr>
@@ -10805,25 +9852,7 @@
           <w:szCs w:val="14"/>
           <w:lang w:val="en-GB"/>
         </w:rPr>
-        <w:t xml:space="preserve">{% if </w:t>
-      </w:r>
-      <w:proofErr w:type="spellStart"/>
-      <w:r>
-        <w:rPr>
-          <w:sz w:val="14"/>
-          <w:szCs w:val="14"/>
-          <w:lang w:val="en-GB"/>
-        </w:rPr>
-        <w:t>previous_invoices</w:t>
-      </w:r>
-      <w:proofErr w:type="spellEnd"/>
-      <w:r>
-        <w:rPr>
-          <w:sz w:val="14"/>
-          <w:szCs w:val="14"/>
-          <w:lang w:val="en-GB"/>
-        </w:rPr>
-        <w:t xml:space="preserve"> %} </w:t>
+        <w:t xml:space="preserve">{% if previous_invoices %} </w:t>
       </w:r>
     </w:p>
     <w:p>
@@ -10838,39 +9867,7 @@
           <w:rFonts w:eastAsia="Liberation Serif" w:cs="Liberation Serif"/>
           <w:lang w:val="en-US" w:eastAsia="x-none"/>
         </w:rPr>
-        <w:t xml:space="preserve">{% if </w:t>
-      </w:r>
-      <w:proofErr w:type="spellStart"/>
-      <w:r>
-        <w:rPr>
-          <w:rFonts w:eastAsia="Liberation Serif" w:cs="Liberation Serif"/>
-          <w:lang w:val="en-US" w:eastAsia="x-none"/>
-        </w:rPr>
-        <w:t>invoice_type</w:t>
-      </w:r>
-      <w:proofErr w:type="spellEnd"/>
-      <w:r>
-        <w:rPr>
-          <w:rFonts w:eastAsia="Liberation Serif" w:cs="Liberation Serif"/>
-          <w:lang w:val="en-US" w:eastAsia="x-none"/>
-        </w:rPr>
-        <w:t xml:space="preserve"> == 'AR' or </w:t>
-      </w:r>
-      <w:proofErr w:type="spellStart"/>
-      <w:r>
-        <w:rPr>
-          <w:rFonts w:eastAsia="Liberation Serif" w:cs="Liberation Serif"/>
-          <w:lang w:val="en-US" w:eastAsia="x-none"/>
-        </w:rPr>
-        <w:t>invoice_type</w:t>
-      </w:r>
-      <w:proofErr w:type="spellEnd"/>
-      <w:r>
-        <w:rPr>
-          <w:rFonts w:eastAsia="Liberation Serif" w:cs="Liberation Serif"/>
-          <w:lang w:val="en-US" w:eastAsia="x-none"/>
-        </w:rPr>
-        <w:t xml:space="preserve"> == '</w:t>
+        <w:t>{% if invoice_type == 'AR' or invoice_type == '</w:t>
       </w:r>
       <w:r>
         <w:rPr>
@@ -10884,17 +9881,8 @@
           <w:rFonts w:eastAsia="Liberation Serif" w:cs="Liberation Serif"/>
           <w:lang w:val="en-US" w:eastAsia="x-none"/>
         </w:rPr>
-        <w:t>R</w:t>
+        <w:t>R' %}</w:t>
       </w:r>
-      <w:proofErr w:type="gramStart"/>
-      <w:r>
-        <w:rPr>
-          <w:rFonts w:eastAsia="Liberation Serif" w:cs="Liberation Serif"/>
-          <w:lang w:val="en-US" w:eastAsia="x-none"/>
-        </w:rPr>
-        <w:t>' %}</w:t>
-      </w:r>
-      <w:proofErr w:type="gramEnd"/>
     </w:p>
     <w:p>
       <w:pPr>
@@ -11146,36 +10134,8 @@
           <w:szCs w:val="8"/>
           <w:lang w:val="en-US"/>
         </w:rPr>
-        <w:t xml:space="preserve">{% for inv in </w:t>
+        <w:t>{% for inv in previous_invoices %}</w:t>
       </w:r>
-      <w:proofErr w:type="spellStart"/>
-      <w:r>
-        <w:rPr>
-          <w:sz w:val="2"/>
-          <w:szCs w:val="8"/>
-          <w:lang w:val="en-US"/>
-        </w:rPr>
-        <w:t>previous_</w:t>
-      </w:r>
-      <w:proofErr w:type="gramStart"/>
-      <w:r>
-        <w:rPr>
-          <w:sz w:val="2"/>
-          <w:szCs w:val="8"/>
-          <w:lang w:val="en-US"/>
-        </w:rPr>
-        <w:t>invoices</w:t>
-      </w:r>
-      <w:proofErr w:type="spellEnd"/>
-      <w:r>
-        <w:rPr>
-          <w:sz w:val="2"/>
-          <w:szCs w:val="8"/>
-          <w:lang w:val="en-US"/>
-        </w:rPr>
-        <w:t xml:space="preserve"> %}</w:t>
-      </w:r>
-      <w:proofErr w:type="gramEnd"/>
     </w:p>
     <w:tbl>
       <w:tblPr>
@@ -11227,123 +10187,47 @@
                 <w:lang w:val="en-US"/>
               </w:rPr>
             </w:pPr>
-            <w:proofErr w:type="gramStart"/>
             <w:r>
               <w:rPr>
                 <w:lang w:val="en-US"/>
               </w:rPr>
-              <w:t xml:space="preserve">{{ </w:t>
-            </w:r>
-            <w:proofErr w:type="spellStart"/>
+              <w:t>{{ inv.invoice_t</w:t>
+            </w:r>
             <w:r>
               <w:rPr>
                 <w:lang w:val="en-US"/>
               </w:rPr>
-              <w:t>inv</w:t>
-            </w:r>
-            <w:proofErr w:type="gramEnd"/>
+              <w:t>ype</w:t>
+            </w:r>
             <w:r>
               <w:rPr>
                 <w:lang w:val="en-US"/>
               </w:rPr>
-              <w:t>.invoice_</w:t>
-            </w:r>
-            <w:proofErr w:type="gramStart"/>
+              <w:t xml:space="preserve"> }}/</w:t>
+            </w:r>
             <w:r>
               <w:rPr>
                 <w:lang w:val="en-US"/>
               </w:rPr>
-              <w:t>t</w:t>
+              <w:t xml:space="preserve">  </w:t>
             </w:r>
             <w:r>
               <w:rPr>
                 <w:lang w:val="en-US"/>
               </w:rPr>
-              <w:t>ype</w:t>
-            </w:r>
-            <w:proofErr w:type="spellEnd"/>
+              <w:t>{{ inv.invoice_title }}/</w:t>
+            </w:r>
             <w:r>
               <w:rPr>
                 <w:lang w:val="en-US"/>
               </w:rPr>
-              <w:t xml:space="preserve"> }}/</w:t>
-            </w:r>
-            <w:proofErr w:type="gramEnd"/>
+              <w:t xml:space="preserve">  </w:t>
+            </w:r>
             <w:r>
               <w:rPr>
                 <w:lang w:val="en-US"/>
               </w:rPr>
-              <w:t xml:space="preserve">  </w:t>
-            </w:r>
-            <w:proofErr w:type="gramStart"/>
-            <w:r>
-              <w:rPr>
-                <w:lang w:val="en-US"/>
-              </w:rPr>
-              <w:t xml:space="preserve">{{ </w:t>
-            </w:r>
-            <w:proofErr w:type="spellStart"/>
-            <w:r>
-              <w:rPr>
-                <w:lang w:val="en-US"/>
-              </w:rPr>
-              <w:t>inv</w:t>
-            </w:r>
-            <w:proofErr w:type="gramEnd"/>
-            <w:r>
-              <w:rPr>
-                <w:lang w:val="en-US"/>
-              </w:rPr>
-              <w:t>.invoice_</w:t>
-            </w:r>
-            <w:proofErr w:type="gramStart"/>
-            <w:r>
-              <w:rPr>
-                <w:lang w:val="en-US"/>
-              </w:rPr>
-              <w:t>title</w:t>
-            </w:r>
-            <w:proofErr w:type="spellEnd"/>
-            <w:r>
-              <w:rPr>
-                <w:lang w:val="en-US"/>
-              </w:rPr>
-              <w:t xml:space="preserve"> }}/</w:t>
-            </w:r>
-            <w:proofErr w:type="gramEnd"/>
-            <w:r>
-              <w:rPr>
-                <w:lang w:val="en-US"/>
-              </w:rPr>
-              <w:t xml:space="preserve">  </w:t>
-            </w:r>
-            <w:proofErr w:type="gramStart"/>
-            <w:r>
-              <w:rPr>
-                <w:lang w:val="en-US"/>
-              </w:rPr>
-              <w:t xml:space="preserve">{{ </w:t>
-            </w:r>
-            <w:proofErr w:type="spellStart"/>
-            <w:r>
-              <w:rPr>
-                <w:lang w:val="en-US"/>
-              </w:rPr>
-              <w:t>inv</w:t>
-            </w:r>
-            <w:proofErr w:type="gramEnd"/>
-            <w:r>
-              <w:rPr>
-                <w:lang w:val="en-US"/>
-              </w:rPr>
-              <w:t>.created_at</w:t>
-            </w:r>
-            <w:proofErr w:type="spellEnd"/>
-            <w:r>
-              <w:rPr>
-                <w:lang w:val="en-US"/>
-              </w:rPr>
-              <w:t>}}</w:t>
+              <w:t>{{ inv.created_at}}</w:t>
             </w:r>
           </w:p>
         </w:tc>
@@ -11421,47 +10305,11 @@
                 <w:lang w:eastAsia="de-DE" w:bidi="de-DE"/>
               </w:rPr>
             </w:pPr>
-            <w:proofErr w:type="gramStart"/>
             <w:r>
               <w:rPr>
                 <w:lang w:val="en-US"/>
               </w:rPr>
-              <w:t xml:space="preserve">{{ </w:t>
-            </w:r>
-            <w:proofErr w:type="spellStart"/>
-            <w:r>
-              <w:rPr>
-                <w:lang w:val="en-US"/>
-              </w:rPr>
-              <w:t>inv</w:t>
-            </w:r>
-            <w:proofErr w:type="gramEnd"/>
-            <w:r>
-              <w:rPr>
-                <w:lang w:val="en-US"/>
-              </w:rPr>
-              <w:t>.invoice_</w:t>
-            </w:r>
-            <w:proofErr w:type="gramStart"/>
-            <w:r>
-              <w:rPr>
-                <w:lang w:val="en-US"/>
-              </w:rPr>
-              <w:t>gross</w:t>
-            </w:r>
-            <w:proofErr w:type="spellEnd"/>
-            <w:r>
-              <w:rPr>
-                <w:lang w:val="en-US"/>
-              </w:rPr>
-              <w:t xml:space="preserve"> }</w:t>
-            </w:r>
-            <w:proofErr w:type="gramEnd"/>
-            <w:r>
-              <w:rPr>
-                <w:lang w:val="en-US"/>
-              </w:rPr>
-              <w:t xml:space="preserve">} </w:t>
+              <w:t xml:space="preserve">{{ inv.invoice_gross }} </w:t>
             </w:r>
             <w:r>
               <w:rPr>
@@ -11715,59 +10563,13 @@
                 <w:lang w:eastAsia="de-DE" w:bidi="de-DE"/>
               </w:rPr>
             </w:pPr>
-            <w:proofErr w:type="gramStart"/>
             <w:r>
               <w:rPr>
                 <w:rFonts w:eastAsia="Neue Hans Kendrick Light"/>
                 <w:b/>
                 <w:lang w:val="en-US" w:eastAsia="de-DE" w:bidi="de-DE"/>
               </w:rPr>
-              <w:t xml:space="preserve">{{ </w:t>
-            </w:r>
-            <w:proofErr w:type="spellStart"/>
-            <w:r>
-              <w:rPr>
-                <w:rFonts w:eastAsia="Neue Hans Kendrick Light"/>
-                <w:b/>
-                <w:lang w:val="en-US" w:eastAsia="de-DE" w:bidi="de-DE"/>
-              </w:rPr>
-              <w:t>total</w:t>
-            </w:r>
-            <w:proofErr w:type="gramEnd"/>
-            <w:r>
-              <w:rPr>
-                <w:rFonts w:eastAsia="Neue Hans Kendrick Light"/>
-                <w:b/>
-                <w:lang w:val="en-US" w:eastAsia="de-DE" w:bidi="de-DE"/>
-              </w:rPr>
-              <w:t>_invoice_</w:t>
-            </w:r>
-            <w:proofErr w:type="gramStart"/>
-            <w:r>
-              <w:rPr>
-                <w:rFonts w:eastAsia="Neue Hans Kendrick Light"/>
-                <w:b/>
-                <w:lang w:val="en-US" w:eastAsia="de-DE" w:bidi="de-DE"/>
-              </w:rPr>
-              <w:t>gross</w:t>
-            </w:r>
-            <w:proofErr w:type="spellEnd"/>
-            <w:r>
-              <w:rPr>
-                <w:rFonts w:eastAsia="Neue Hans Kendrick Light"/>
-                <w:b/>
-                <w:lang w:val="en-US" w:eastAsia="de-DE" w:bidi="de-DE"/>
-              </w:rPr>
-              <w:t xml:space="preserve"> }</w:t>
-            </w:r>
-            <w:proofErr w:type="gramEnd"/>
-            <w:r>
-              <w:rPr>
-                <w:rFonts w:eastAsia="Neue Hans Kendrick Light"/>
-                <w:b/>
-                <w:lang w:val="en-US" w:eastAsia="de-DE" w:bidi="de-DE"/>
-              </w:rPr>
-              <w:t>} €</w:t>
+              <w:t>{{ total_invoice_gross }} €</w:t>
             </w:r>
           </w:p>
         </w:tc>
@@ -11802,59 +10604,13 @@
                 <w:lang w:eastAsia="de-DE" w:bidi="de-DE"/>
               </w:rPr>
             </w:pPr>
-            <w:proofErr w:type="gramStart"/>
             <w:r>
               <w:rPr>
                 <w:rFonts w:eastAsia="Neue Hans Kendrick Light"/>
                 <w:b/>
                 <w:lang w:val="en-US" w:eastAsia="de-DE" w:bidi="de-DE"/>
               </w:rPr>
-              <w:t xml:space="preserve">{{ </w:t>
-            </w:r>
-            <w:proofErr w:type="spellStart"/>
-            <w:r>
-              <w:rPr>
-                <w:rFonts w:eastAsia="Neue Hans Kendrick Light"/>
-                <w:b/>
-                <w:lang w:val="en-US" w:eastAsia="de-DE" w:bidi="de-DE"/>
-              </w:rPr>
-              <w:t>total</w:t>
-            </w:r>
-            <w:proofErr w:type="gramEnd"/>
-            <w:r>
-              <w:rPr>
-                <w:rFonts w:eastAsia="Neue Hans Kendrick Light"/>
-                <w:b/>
-                <w:lang w:val="en-US" w:eastAsia="de-DE" w:bidi="de-DE"/>
-              </w:rPr>
-              <w:t>_invoice_</w:t>
-            </w:r>
-            <w:proofErr w:type="gramStart"/>
-            <w:r>
-              <w:rPr>
-                <w:rFonts w:eastAsia="Neue Hans Kendrick Light"/>
-                <w:b/>
-                <w:lang w:val="en-US" w:eastAsia="de-DE" w:bidi="de-DE"/>
-              </w:rPr>
-              <w:t>net</w:t>
-            </w:r>
-            <w:proofErr w:type="spellEnd"/>
-            <w:r>
-              <w:rPr>
-                <w:rFonts w:eastAsia="Neue Hans Kendrick Light"/>
-                <w:b/>
-                <w:lang w:val="en-US" w:eastAsia="de-DE" w:bidi="de-DE"/>
-              </w:rPr>
-              <w:t xml:space="preserve"> }</w:t>
-            </w:r>
-            <w:proofErr w:type="gramEnd"/>
-            <w:r>
-              <w:rPr>
-                <w:rFonts w:eastAsia="Neue Hans Kendrick Light"/>
-                <w:b/>
-                <w:lang w:val="en-US" w:eastAsia="de-DE" w:bidi="de-DE"/>
-              </w:rPr>
-              <w:t>} €</w:t>
+              <w:t>{{ total_invoice_net }} €</w:t>
             </w:r>
           </w:p>
         </w:tc>
@@ -11948,9 +10704,9 @@
         <w:tblLook w:val="0000" w:firstRow="0" w:lastRow="0" w:firstColumn="0" w:lastColumn="0" w:noHBand="0" w:noVBand="0"/>
       </w:tblPr>
       <w:tblGrid>
-        <w:gridCol w:w="4994"/>
+        <w:gridCol w:w="4995"/>
         <w:gridCol w:w="1070"/>
-        <w:gridCol w:w="1293"/>
+        <w:gridCol w:w="1292"/>
         <w:gridCol w:w="2141"/>
       </w:tblGrid>
       <w:tr>
@@ -12195,7 +10951,21 @@
                 <w:rFonts w:eastAsia="Neue Hans Kendrick Light" w:cs="Neue Hans Kendrick Light"/>
                 <w:lang w:eastAsia="de-DE" w:bidi="de-DE"/>
               </w:rPr>
-              <w:t>{{vat_percentage}}%</w:t>
+              <w:t>{{vat_percentage</w:t>
+            </w:r>
+            <w:r>
+              <w:rPr>
+                <w:rFonts w:eastAsia="Neue Hans Kendrick Light" w:cs="Neue Hans Kendrick Light"/>
+                <w:lang w:eastAsia="de-DE" w:bidi="de-DE"/>
+              </w:rPr>
+              <w:t>_display</w:t>
+            </w:r>
+            <w:r>
+              <w:rPr>
+                <w:rFonts w:eastAsia="Neue Hans Kendrick Light" w:cs="Neue Hans Kendrick Light"/>
+                <w:lang w:eastAsia="de-DE" w:bidi="de-DE"/>
+              </w:rPr>
+              <w:t>}}%</w:t>
             </w:r>
           </w:p>
         </w:tc>
@@ -14888,16 +13658,73 @@
     <w:pPr>
       <w:pStyle w:val="Header"/>
     </w:pPr>
+    <w:r>
+      <w:rPr>
+        <w:noProof/>
+      </w:rPr>
+      <w:drawing>
+        <wp:anchor distT="0" distB="0" distL="114300" distR="114300" simplePos="0" relativeHeight="251679744" behindDoc="1" locked="0" layoutInCell="1" allowOverlap="1" wp14:anchorId="4305EB83" wp14:editId="48265927">
+          <wp:simplePos x="0" y="0"/>
+          <wp:positionH relativeFrom="column">
+            <wp:posOffset>4966071</wp:posOffset>
+          </wp:positionH>
+          <wp:positionV relativeFrom="page">
+            <wp:posOffset>442595</wp:posOffset>
+          </wp:positionV>
+          <wp:extent cx="1029600" cy="370800"/>
+          <wp:effectExtent l="0" t="0" r="0" b="0"/>
+          <wp:wrapNone/>
+          <wp:docPr id="1406049130" name="Grafik 1" descr="A black screen with white text&#10;&#10;Description automatically generated"/>
+          <wp:cNvGraphicFramePr>
+            <a:graphicFrameLocks xmlns:a="http://schemas.openxmlformats.org/drawingml/2006/main" noChangeAspect="1"/>
+          </wp:cNvGraphicFramePr>
+          <a:graphic xmlns:a="http://schemas.openxmlformats.org/drawingml/2006/main">
+            <a:graphicData uri="http://schemas.openxmlformats.org/drawingml/2006/picture">
+              <pic:pic xmlns:pic="http://schemas.openxmlformats.org/drawingml/2006/picture">
+                <pic:nvPicPr>
+                  <pic:cNvPr id="1621938107" name="Grafik 1" descr="A black screen with white text&#10;&#10;Description automatically generated"/>
+                  <pic:cNvPicPr/>
+                </pic:nvPicPr>
+                <pic:blipFill>
+                  <a:blip r:embed="rId1">
+                    <a:extLst>
+                      <a:ext uri="{28A0092B-C50C-407E-A947-70E740481C1C}">
+                        <a14:useLocalDpi xmlns:a14="http://schemas.microsoft.com/office/drawing/2010/main" val="0"/>
+                      </a:ext>
+                    </a:extLst>
+                  </a:blip>
+                  <a:stretch>
+                    <a:fillRect/>
+                  </a:stretch>
+                </pic:blipFill>
+                <pic:spPr>
+                  <a:xfrm>
+                    <a:off x="0" y="0"/>
+                    <a:ext cx="1029600" cy="370800"/>
+                  </a:xfrm>
+                  <a:prstGeom prst="rect">
+                    <a:avLst/>
+                  </a:prstGeom>
+                </pic:spPr>
+              </pic:pic>
+            </a:graphicData>
+          </a:graphic>
+          <wp14:sizeRelH relativeFrom="page">
+            <wp14:pctWidth>0</wp14:pctWidth>
+          </wp14:sizeRelH>
+          <wp14:sizeRelV relativeFrom="page">
+            <wp14:pctHeight>0</wp14:pctHeight>
+          </wp14:sizeRelV>
+        </wp:anchor>
+      </w:drawing>
+    </w:r>
   </w:p>
   <w:p>
     <w:pPr>
       <w:pStyle w:val="Header"/>
     </w:pPr>
-  </w:p>
-  <w:p>
-    <w:pPr>
-      <w:pStyle w:val="Header"/>
-    </w:pPr>
+    <w:bookmarkStart w:id="8" w:name="_Hlk199749313"/>
+    <w:bookmarkStart w:id="9" w:name="_Hlk199749314"/>
     <w:r>
       <w:t xml:space="preserve">{{ </w:t>
     </w:r>
@@ -14935,7 +13762,7 @@
                   <pic:cNvPicPr/>
                 </pic:nvPicPr>
                 <pic:blipFill>
-                  <a:blip r:embed="rId1">
+                  <a:blip r:embed="rId2">
                     <a:extLst>
                       <a:ext uri="{28A0092B-C50C-407E-A947-70E740481C1C}">
                         <a14:useLocalDpi xmlns:a14="http://schemas.microsoft.com/office/drawing/2010/main" val="0"/>
@@ -14968,20 +13795,16 @@
       </w:drawing>
     </w:r>
     <w:r>
-      <w:t xml:space="preserve"> </w:t>
-    </w:r>
-    <w:r>
-      <w:t xml:space="preserve">{{ </w:t>
+      <w:t xml:space="preserve"> {{ </w:t>
     </w:r>
     <w:r>
       <w:t>invoice_</w:t>
     </w:r>
     <w:r>
-      <w:t>title</w:t>
+      <w:t>title}}</w:t>
     </w:r>
-    <w:r>
-      <w:t>}}</w:t>
-    </w:r>
+    <w:bookmarkEnd w:id="8"/>
+    <w:bookmarkEnd w:id="9"/>
   </w:p>
 </w:hdr>
 </file>
@@ -15163,8 +13986,8 @@
   <w:abstractNum w:abstractNumId="0" w15:restartNumberingAfterBreak="0">
     <w:nsid w:val="08A95C3F"/>
     <w:multiLevelType w:val="hybridMultilevel"/>
-    <w:tmpl w:val="8E98E3C2"/>
-    <w:lvl w:ilvl="0" w:tplc="B680E7FE">
+    <w:tmpl w:val="3A88F4A2"/>
+    <w:lvl w:ilvl="0" w:tplc="B1627B08">
       <w:start w:val="1"/>
       <w:numFmt w:val="decimal"/>
       <w:lvlText w:val="%1."/>
@@ -15174,6 +13997,8 @@
       </w:pPr>
       <w:rPr>
         <w:rFonts w:hint="default"/>
+        <w:b/>
+        <w:bCs w:val="0"/>
       </w:rPr>
     </w:lvl>
     <w:lvl w:ilvl="1" w:tplc="10000019" w:tentative="1">

--- a/templates/invoices/inv_BCK_De.docx
+++ b/templates/invoices/inv_BCK_De.docx
@@ -102,8 +102,9 @@
                 <w:szCs w:val="16"/>
                 <w:lang w:val="en-US"/>
               </w:rPr>
-              <w:t>{{ client_</w:t>
-            </w:r>
+              <w:t xml:space="preserve">{{ </w:t>
+            </w:r>
+            <w:proofErr w:type="spellStart"/>
             <w:r>
               <w:rPr>
                 <w:rFonts w:ascii="Neue Hans Kendrick" w:hAnsi="Neue Hans Kendrick"/>
@@ -111,7 +112,7 @@
                 <w:szCs w:val="16"/>
                 <w:lang w:val="en-US"/>
               </w:rPr>
-              <w:t>firm</w:t>
+              <w:t>client_</w:t>
             </w:r>
             <w:r>
               <w:rPr>
@@ -120,6 +121,16 @@
                 <w:szCs w:val="16"/>
                 <w:lang w:val="en-US"/>
               </w:rPr>
+              <w:t>firm</w:t>
+            </w:r>
+            <w:proofErr w:type="spellEnd"/>
+            <w:r>
+              <w:rPr>
+                <w:rFonts w:ascii="Neue Hans Kendrick" w:hAnsi="Neue Hans Kendrick"/>
+                <w:sz w:val="16"/>
+                <w:szCs w:val="16"/>
+                <w:lang w:val="en-US"/>
+              </w:rPr>
               <w:t xml:space="preserve"> }}</w:t>
             </w:r>
           </w:p>
@@ -140,7 +151,27 @@
                 <w:szCs w:val="16"/>
                 <w:lang w:val="en-US"/>
               </w:rPr>
-              <w:t>{{ client_address }}</w:t>
+              <w:t xml:space="preserve">{{ </w:t>
+            </w:r>
+            <w:proofErr w:type="spellStart"/>
+            <w:r>
+              <w:rPr>
+                <w:rFonts w:ascii="Neue Hans Kendrick" w:hAnsi="Neue Hans Kendrick"/>
+                <w:sz w:val="16"/>
+                <w:szCs w:val="16"/>
+                <w:lang w:val="en-US"/>
+              </w:rPr>
+              <w:t>client_address</w:t>
+            </w:r>
+            <w:proofErr w:type="spellEnd"/>
+            <w:r>
+              <w:rPr>
+                <w:rFonts w:ascii="Neue Hans Kendrick" w:hAnsi="Neue Hans Kendrick"/>
+                <w:sz w:val="16"/>
+                <w:szCs w:val="16"/>
+                <w:lang w:val="en-US"/>
+              </w:rPr>
+              <w:t xml:space="preserve"> }}</w:t>
             </w:r>
           </w:p>
           <w:p>
@@ -434,7 +465,27 @@
                 <w:szCs w:val="16"/>
                 <w:lang w:val="en-US"/>
               </w:rPr>
-              <w:t>{{ created_at}}</w:t>
+              <w:t xml:space="preserve">{{ </w:t>
+            </w:r>
+            <w:proofErr w:type="spellStart"/>
+            <w:r>
+              <w:rPr>
+                <w:rFonts w:ascii="Neue Hans Kendrick" w:hAnsi="Neue Hans Kendrick"/>
+                <w:sz w:val="16"/>
+                <w:szCs w:val="16"/>
+                <w:lang w:val="en-US"/>
+              </w:rPr>
+              <w:t>created_at</w:t>
+            </w:r>
+            <w:proofErr w:type="spellEnd"/>
+            <w:r>
+              <w:rPr>
+                <w:rFonts w:ascii="Neue Hans Kendrick" w:hAnsi="Neue Hans Kendrick"/>
+                <w:sz w:val="16"/>
+                <w:szCs w:val="16"/>
+                <w:lang w:val="en-US"/>
+              </w:rPr>
+              <w:t>}}</w:t>
             </w:r>
           </w:p>
           <w:p>
@@ -741,19 +792,19 @@
                 <w:szCs w:val="16"/>
                 <w:lang w:val="en-US"/>
               </w:rPr>
-              <w:t>{{ project_no}}</w:t>
-            </w:r>
-          </w:p>
-          <w:p>
-            <w:pPr>
-              <w:pStyle w:val="Tabelleninhalt"/>
+              <w:t xml:space="preserve">{{ </w:t>
+            </w:r>
+            <w:proofErr w:type="spellStart"/>
+            <w:r>
               <w:rPr>
                 <w:rFonts w:ascii="Neue Hans Kendrick" w:hAnsi="Neue Hans Kendrick"/>
                 <w:sz w:val="16"/>
                 <w:szCs w:val="16"/>
                 <w:lang w:val="en-US"/>
               </w:rPr>
-            </w:pPr>
+              <w:t>project_no</w:t>
+            </w:r>
+            <w:proofErr w:type="spellEnd"/>
             <w:r>
               <w:rPr>
                 <w:rFonts w:ascii="Neue Hans Kendrick" w:hAnsi="Neue Hans Kendrick"/>
@@ -761,7 +812,47 @@
                 <w:szCs w:val="16"/>
                 <w:lang w:val="en-US"/>
               </w:rPr>
-              <w:t>{{ project_name}}</w:t>
+              <w:t>}}</w:t>
+            </w:r>
+          </w:p>
+          <w:p>
+            <w:pPr>
+              <w:pStyle w:val="Tabelleninhalt"/>
+              <w:rPr>
+                <w:rFonts w:ascii="Neue Hans Kendrick" w:hAnsi="Neue Hans Kendrick"/>
+                <w:sz w:val="16"/>
+                <w:szCs w:val="16"/>
+                <w:lang w:val="en-US"/>
+              </w:rPr>
+            </w:pPr>
+            <w:r>
+              <w:rPr>
+                <w:rFonts w:ascii="Neue Hans Kendrick" w:hAnsi="Neue Hans Kendrick"/>
+                <w:sz w:val="16"/>
+                <w:szCs w:val="16"/>
+                <w:lang w:val="en-US"/>
+              </w:rPr>
+              <w:t xml:space="preserve">{{ </w:t>
+            </w:r>
+            <w:proofErr w:type="spellStart"/>
+            <w:r>
+              <w:rPr>
+                <w:rFonts w:ascii="Neue Hans Kendrick" w:hAnsi="Neue Hans Kendrick"/>
+                <w:sz w:val="16"/>
+                <w:szCs w:val="16"/>
+                <w:lang w:val="en-US"/>
+              </w:rPr>
+              <w:t>project_name</w:t>
+            </w:r>
+            <w:proofErr w:type="spellEnd"/>
+            <w:r>
+              <w:rPr>
+                <w:rFonts w:ascii="Neue Hans Kendrick" w:hAnsi="Neue Hans Kendrick"/>
+                <w:sz w:val="16"/>
+                <w:szCs w:val="16"/>
+                <w:lang w:val="en-US"/>
+              </w:rPr>
+              <w:t>}}</w:t>
             </w:r>
           </w:p>
           <w:p>
@@ -834,8 +925,9 @@
                 <w:szCs w:val="16"/>
                 <w:lang w:val="en-US"/>
               </w:rPr>
-              <w:t>{{ invoice_title}}</w:t>
-            </w:r>
+              <w:t xml:space="preserve">{{ </w:t>
+            </w:r>
+            <w:proofErr w:type="spellStart"/>
             <w:r>
               <w:rPr>
                 <w:rFonts w:ascii="Neue Hans Kendrick" w:hAnsi="Neue Hans Kendrick"/>
@@ -843,19 +935,18 @@
                 <w:szCs w:val="16"/>
                 <w:lang w:val="en-US"/>
               </w:rPr>
-              <w:t xml:space="preserve"> </w:t>
-            </w:r>
-          </w:p>
-          <w:p>
-            <w:pPr>
-              <w:pStyle w:val="Tabelleninhalt"/>
+              <w:t>invoice_title</w:t>
+            </w:r>
+            <w:proofErr w:type="spellEnd"/>
+            <w:r>
               <w:rPr>
                 <w:rFonts w:ascii="Neue Hans Kendrick" w:hAnsi="Neue Hans Kendrick"/>
                 <w:sz w:val="16"/>
                 <w:szCs w:val="16"/>
                 <w:lang w:val="en-US"/>
               </w:rPr>
-            </w:pPr>
+              <w:t>}}</w:t>
+            </w:r>
             <w:r>
               <w:rPr>
                 <w:rFonts w:ascii="Neue Hans Kendrick" w:hAnsi="Neue Hans Kendrick"/>
@@ -863,48 +954,208 @@
                 <w:szCs w:val="16"/>
                 <w:lang w:val="en-US"/>
               </w:rPr>
-              <w:t>{% if invoice_type == 'AR' %}</w:t>
-            </w:r>
-            <w:r>
-              <w:rPr>
-                <w:rFonts w:ascii="Neue Hans Kendrick" w:hAnsi="Neue Hans Kendrick"/>
-                <w:sz w:val="16"/>
-                <w:szCs w:val="16"/>
-              </w:rPr>
-              <w:t>{% if current_ar_number %}{{ current_ar_number }}</w:t>
-            </w:r>
-            <w:r>
-              <w:rPr>
-                <w:rFonts w:ascii="Neue Hans Kendrick" w:hAnsi="Neue Hans Kendrick"/>
-                <w:sz w:val="16"/>
-                <w:szCs w:val="16"/>
-              </w:rPr>
-              <w:t xml:space="preserve">. </w:t>
-            </w:r>
-            <w:r>
-              <w:rPr>
-                <w:rFonts w:ascii="Neue Hans Kendrick" w:hAnsi="Neue Hans Kendrick"/>
-                <w:sz w:val="16"/>
-                <w:szCs w:val="16"/>
-              </w:rPr>
-              <w:t>{% endif %}</w:t>
-            </w:r>
-            <w:r>
-              <w:rPr>
-                <w:rFonts w:ascii="Neue Hans Kendrick" w:hAnsi="Neue Hans Kendrick"/>
-                <w:sz w:val="16"/>
-                <w:szCs w:val="16"/>
-              </w:rPr>
-              <w:t>Abschlagsrechnung</w:t>
-            </w:r>
-            <w:r>
+              <w:t xml:space="preserve"> </w:t>
+            </w:r>
+          </w:p>
+          <w:p>
+            <w:pPr>
+              <w:pStyle w:val="Tabelleninhalt"/>
               <w:rPr>
                 <w:rFonts w:ascii="Neue Hans Kendrick" w:hAnsi="Neue Hans Kendrick"/>
                 <w:sz w:val="16"/>
                 <w:szCs w:val="16"/>
                 <w:lang w:val="en-US"/>
               </w:rPr>
-              <w:t xml:space="preserve">{% elif invoice_type == 'ZR' %}Anzahlungsrechnung{% elif invoice_type == 'ER' %}Rechnung{% else %} </w:t>
+            </w:pPr>
+            <w:r>
+              <w:rPr>
+                <w:rFonts w:ascii="Neue Hans Kendrick" w:hAnsi="Neue Hans Kendrick"/>
+                <w:sz w:val="16"/>
+                <w:szCs w:val="16"/>
+                <w:lang w:val="en-US"/>
+              </w:rPr>
+              <w:t xml:space="preserve">{% if </w:t>
+            </w:r>
+            <w:proofErr w:type="spellStart"/>
+            <w:r>
+              <w:rPr>
+                <w:rFonts w:ascii="Neue Hans Kendrick" w:hAnsi="Neue Hans Kendrick"/>
+                <w:sz w:val="16"/>
+                <w:szCs w:val="16"/>
+                <w:lang w:val="en-US"/>
+              </w:rPr>
+              <w:t>invoice_type</w:t>
+            </w:r>
+            <w:proofErr w:type="spellEnd"/>
+            <w:r>
+              <w:rPr>
+                <w:rFonts w:ascii="Neue Hans Kendrick" w:hAnsi="Neue Hans Kendrick"/>
+                <w:sz w:val="16"/>
+                <w:szCs w:val="16"/>
+                <w:lang w:val="en-US"/>
+              </w:rPr>
+              <w:t xml:space="preserve"> == 'AR' %}</w:t>
+            </w:r>
+            <w:r>
+              <w:rPr>
+                <w:rFonts w:ascii="Neue Hans Kendrick" w:hAnsi="Neue Hans Kendrick"/>
+                <w:sz w:val="16"/>
+                <w:szCs w:val="16"/>
+              </w:rPr>
+              <w:t>{% if current_ar_number %}{{ current_ar_number }}</w:t>
+            </w:r>
+            <w:r>
+              <w:rPr>
+                <w:rFonts w:ascii="Neue Hans Kendrick" w:hAnsi="Neue Hans Kendrick"/>
+                <w:sz w:val="16"/>
+                <w:szCs w:val="16"/>
+              </w:rPr>
+              <w:t xml:space="preserve">. </w:t>
+            </w:r>
+            <w:r>
+              <w:rPr>
+                <w:rFonts w:ascii="Neue Hans Kendrick" w:hAnsi="Neue Hans Kendrick"/>
+                <w:sz w:val="16"/>
+                <w:szCs w:val="16"/>
+              </w:rPr>
+              <w:t>{% endif %}</w:t>
+            </w:r>
+            <w:r>
+              <w:rPr>
+                <w:rFonts w:ascii="Neue Hans Kendrick" w:hAnsi="Neue Hans Kendrick"/>
+                <w:sz w:val="16"/>
+                <w:szCs w:val="16"/>
+              </w:rPr>
+              <w:t>Abschlagsrechnung</w:t>
+            </w:r>
+            <w:r>
+              <w:rPr>
+                <w:rFonts w:ascii="Neue Hans Kendrick" w:hAnsi="Neue Hans Kendrick"/>
+                <w:sz w:val="16"/>
+                <w:szCs w:val="16"/>
+                <w:lang w:val="en-US"/>
+              </w:rPr>
+              <w:t xml:space="preserve">{% </w:t>
+            </w:r>
+            <w:proofErr w:type="spellStart"/>
+            <w:r>
+              <w:rPr>
+                <w:rFonts w:ascii="Neue Hans Kendrick" w:hAnsi="Neue Hans Kendrick"/>
+                <w:sz w:val="16"/>
+                <w:szCs w:val="16"/>
+                <w:lang w:val="en-US"/>
+              </w:rPr>
+              <w:t>elif</w:t>
+            </w:r>
+            <w:proofErr w:type="spellEnd"/>
+            <w:r>
+              <w:rPr>
+                <w:rFonts w:ascii="Neue Hans Kendrick" w:hAnsi="Neue Hans Kendrick"/>
+                <w:sz w:val="16"/>
+                <w:szCs w:val="16"/>
+                <w:lang w:val="en-US"/>
+              </w:rPr>
+              <w:t xml:space="preserve"> </w:t>
+            </w:r>
+            <w:proofErr w:type="spellStart"/>
+            <w:r>
+              <w:rPr>
+                <w:rFonts w:ascii="Neue Hans Kendrick" w:hAnsi="Neue Hans Kendrick"/>
+                <w:sz w:val="16"/>
+                <w:szCs w:val="16"/>
+                <w:lang w:val="en-US"/>
+              </w:rPr>
+              <w:t>invoice_type</w:t>
+            </w:r>
+            <w:proofErr w:type="spellEnd"/>
+            <w:r>
+              <w:rPr>
+                <w:rFonts w:ascii="Neue Hans Kendrick" w:hAnsi="Neue Hans Kendrick"/>
+                <w:sz w:val="16"/>
+                <w:szCs w:val="16"/>
+                <w:lang w:val="en-US"/>
+              </w:rPr>
+              <w:t xml:space="preserve"> == 'ZR' %}</w:t>
+            </w:r>
+            <w:proofErr w:type="spellStart"/>
+            <w:r>
+              <w:rPr>
+                <w:rFonts w:ascii="Neue Hans Kendrick" w:hAnsi="Neue Hans Kendrick"/>
+                <w:sz w:val="16"/>
+                <w:szCs w:val="16"/>
+                <w:lang w:val="en-US"/>
+              </w:rPr>
+              <w:t>Anzahlungsrechnung</w:t>
+            </w:r>
+            <w:proofErr w:type="spellEnd"/>
+            <w:r>
+              <w:rPr>
+                <w:rFonts w:ascii="Neue Hans Kendrick" w:hAnsi="Neue Hans Kendrick"/>
+                <w:sz w:val="16"/>
+                <w:szCs w:val="16"/>
+                <w:lang w:val="en-US"/>
+              </w:rPr>
+              <w:t xml:space="preserve">{% </w:t>
+            </w:r>
+            <w:proofErr w:type="spellStart"/>
+            <w:r>
+              <w:rPr>
+                <w:rFonts w:ascii="Neue Hans Kendrick" w:hAnsi="Neue Hans Kendrick"/>
+                <w:sz w:val="16"/>
+                <w:szCs w:val="16"/>
+                <w:lang w:val="en-US"/>
+              </w:rPr>
+              <w:t>elif</w:t>
+            </w:r>
+            <w:proofErr w:type="spellEnd"/>
+            <w:r>
+              <w:rPr>
+                <w:rFonts w:ascii="Neue Hans Kendrick" w:hAnsi="Neue Hans Kendrick"/>
+                <w:sz w:val="16"/>
+                <w:szCs w:val="16"/>
+                <w:lang w:val="en-US"/>
+              </w:rPr>
+              <w:t xml:space="preserve"> </w:t>
+            </w:r>
+            <w:proofErr w:type="spellStart"/>
+            <w:r>
+              <w:rPr>
+                <w:rFonts w:ascii="Neue Hans Kendrick" w:hAnsi="Neue Hans Kendrick"/>
+                <w:sz w:val="16"/>
+                <w:szCs w:val="16"/>
+                <w:lang w:val="en-US"/>
+              </w:rPr>
+              <w:t>invoice_type</w:t>
+            </w:r>
+            <w:proofErr w:type="spellEnd"/>
+            <w:r>
+              <w:rPr>
+                <w:rFonts w:ascii="Neue Hans Kendrick" w:hAnsi="Neue Hans Kendrick"/>
+                <w:sz w:val="16"/>
+                <w:szCs w:val="16"/>
+                <w:lang w:val="en-US"/>
+              </w:rPr>
+              <w:t xml:space="preserve"> == 'ER' %}</w:t>
+            </w:r>
+            <w:proofErr w:type="spellStart"/>
+            <w:r>
+              <w:rPr>
+                <w:rFonts w:ascii="Neue Hans Kendrick" w:hAnsi="Neue Hans Kendrick"/>
+                <w:sz w:val="16"/>
+                <w:szCs w:val="16"/>
+                <w:lang w:val="en-US"/>
+              </w:rPr>
+              <w:t>Rechnung</w:t>
+            </w:r>
+            <w:proofErr w:type="spellEnd"/>
+            <w:r>
+              <w:rPr>
+                <w:rFonts w:ascii="Neue Hans Kendrick" w:hAnsi="Neue Hans Kendrick"/>
+                <w:sz w:val="16"/>
+                <w:szCs w:val="16"/>
+                <w:lang w:val="en-US"/>
+              </w:rPr>
+              <w:t xml:space="preserve">{% else %} </w:t>
             </w:r>
             <w:r>
               <w:rPr>
@@ -2409,6 +2660,7 @@
               </w:rPr>
               <w:t xml:space="preserve">{% </w:t>
             </w:r>
+            <w:proofErr w:type="spellStart"/>
             <w:r>
               <w:rPr>
                 <w:rFonts w:ascii="Neue Hans Kendrick" w:hAnsi="Neue Hans Kendrick"/>
@@ -2425,7 +2677,57 @@
                 <w:szCs w:val="16"/>
                 <w:lang w:val="en-US"/>
               </w:rPr>
-              <w:t>if invoice_type == 'AR' or invoice_type == 'ER' %}</w:t>
+              <w:t>if</w:t>
+            </w:r>
+            <w:proofErr w:type="spellEnd"/>
+            <w:r>
+              <w:rPr>
+                <w:rFonts w:ascii="Neue Hans Kendrick" w:hAnsi="Neue Hans Kendrick"/>
+                <w:sz w:val="16"/>
+                <w:szCs w:val="16"/>
+                <w:lang w:val="en-US"/>
+              </w:rPr>
+              <w:t xml:space="preserve"> </w:t>
+            </w:r>
+            <w:proofErr w:type="spellStart"/>
+            <w:r>
+              <w:rPr>
+                <w:rFonts w:ascii="Neue Hans Kendrick" w:hAnsi="Neue Hans Kendrick"/>
+                <w:sz w:val="16"/>
+                <w:szCs w:val="16"/>
+                <w:lang w:val="en-US"/>
+              </w:rPr>
+              <w:t>invoice_type</w:t>
+            </w:r>
+            <w:proofErr w:type="spellEnd"/>
+            <w:r>
+              <w:rPr>
+                <w:rFonts w:ascii="Neue Hans Kendrick" w:hAnsi="Neue Hans Kendrick"/>
+                <w:sz w:val="16"/>
+                <w:szCs w:val="16"/>
+                <w:lang w:val="en-US"/>
+              </w:rPr>
+              <w:t xml:space="preserve"> == 'AR' or </w:t>
+            </w:r>
+            <w:proofErr w:type="spellStart"/>
+            <w:r>
+              <w:rPr>
+                <w:rFonts w:ascii="Neue Hans Kendrick" w:hAnsi="Neue Hans Kendrick"/>
+                <w:sz w:val="16"/>
+                <w:szCs w:val="16"/>
+                <w:lang w:val="en-US"/>
+              </w:rPr>
+              <w:t>invoice_type</w:t>
+            </w:r>
+            <w:proofErr w:type="spellEnd"/>
+            <w:r>
+              <w:rPr>
+                <w:rFonts w:ascii="Neue Hans Kendrick" w:hAnsi="Neue Hans Kendrick"/>
+                <w:sz w:val="16"/>
+                <w:szCs w:val="16"/>
+                <w:lang w:val="en-US"/>
+              </w:rPr>
+              <w:t xml:space="preserve"> == 'ER' %}</w:t>
             </w:r>
           </w:p>
           <w:p>
@@ -2647,11 +2949,10 @@
                 <w:tab w:val="left" w:pos="12240"/>
               </w:tabs>
             </w:pPr>
-            <w:r>
-              <w:t>{% else %}</w:t>
-            </w:r>
-            <w:r>
-              <w:t>{% endif %}</w:t>
+          </w:p>
+          <w:p>
+            <w:r>
+              <w:t xml:space="preserve">Unsere Rechnungen sind sofort und ohne Abzug auf untenstehendes Konto fällig. </w:t>
             </w:r>
           </w:p>
           <w:p>
@@ -2673,6 +2974,33 @@
                 <w:tab w:val="left" w:pos="11520"/>
                 <w:tab w:val="left" w:pos="12240"/>
               </w:tabs>
+            </w:pPr>
+            <w:r>
+              <w:t>{% else %}</w:t>
+            </w:r>
+            <w:r>
+              <w:t>{% endif %}</w:t>
+            </w:r>
+          </w:p>
+          <w:p>
+            <w:pPr>
+              <w:widowControl w:val="0"/>
+              <w:tabs>
+                <w:tab w:val="decimal" w:pos="3380"/>
+                <w:tab w:val="left" w:pos="3600"/>
+                <w:tab w:val="left" w:pos="4320"/>
+                <w:tab w:val="left" w:pos="5040"/>
+                <w:tab w:val="left" w:pos="5760"/>
+                <w:tab w:val="left" w:pos="6480"/>
+                <w:tab w:val="left" w:pos="7200"/>
+                <w:tab w:val="left" w:pos="7920"/>
+                <w:tab w:val="left" w:pos="8640"/>
+                <w:tab w:val="left" w:pos="9360"/>
+                <w:tab w:val="left" w:pos="10080"/>
+                <w:tab w:val="left" w:pos="10800"/>
+                <w:tab w:val="left" w:pos="11520"/>
+                <w:tab w:val="left" w:pos="12240"/>
+              </w:tabs>
               <w:rPr>
                 <w:rFonts w:eastAsia="Neue Hans Kendrick Light"/>
                 <w:lang w:eastAsia="de-DE" w:bidi="de-DE"/>
@@ -2683,7 +3011,15 @@
                 <w:rFonts w:eastAsia="Neue Hans Kendrick Light"/>
                 <w:lang w:eastAsia="de-DE" w:bidi="de-DE"/>
               </w:rPr>
-              <w:t>Bei Rückfragen zur Rechnung stehen wir Ihnen gerne zur Verfügung und hoffen auf eine weiterhin gute Zusammenarbeit.</w:t>
+              <w:t xml:space="preserve">Bei Rückfragen zur Rechnung stehen wir Ihnen gerne zur Verfügung und hoffen auf eine </w:t>
+            </w:r>
+            <w:r>
+              <w:rPr>
+                <w:rFonts w:eastAsia="Neue Hans Kendrick Light"/>
+                <w:lang w:eastAsia="de-DE" w:bidi="de-DE"/>
+              </w:rPr>
+              <w:lastRenderedPageBreak/>
+              <w:t>weiterhin gute Zusammenarbeit.</w:t>
             </w:r>
           </w:p>
           <w:p>
@@ -3054,6 +3390,7 @@
         </w:rPr>
         <w:t xml:space="preserve">{% if </w:t>
       </w:r>
+      <w:proofErr w:type="spellStart"/>
       <w:r>
         <w:rPr>
           <w:rFonts w:eastAsia="Neue Hans Kendrick Light" w:cs="Neue Hans Kendrick Light"/>
@@ -3063,7 +3400,19 @@
           <w:u w:val="single"/>
           <w:lang w:val="en-US" w:eastAsia="de-DE" w:bidi="de-DE"/>
         </w:rPr>
-        <w:t xml:space="preserve">is_hoai_contract </w:t>
+        <w:t>is_hoai_contract</w:t>
+      </w:r>
+      <w:proofErr w:type="spellEnd"/>
+      <w:r>
+        <w:rPr>
+          <w:rFonts w:eastAsia="Neue Hans Kendrick Light" w:cs="Neue Hans Kendrick Light"/>
+          <w:b/>
+          <w:color w:val="000000"/>
+          <w:sz w:val="18"/>
+          <w:u w:val="single"/>
+          <w:lang w:val="en-US" w:eastAsia="de-DE" w:bidi="de-DE"/>
+        </w:rPr>
+        <w:t xml:space="preserve"> </w:t>
       </w:r>
       <w:r>
         <w:rPr>
@@ -3141,6 +3490,7 @@
         <w:lastRenderedPageBreak/>
         <w:t xml:space="preserve">{% if </w:t>
       </w:r>
+      <w:proofErr w:type="spellStart"/>
       <w:r>
         <w:rPr>
           <w:rFonts w:eastAsia="Neue Hans Kendrick Light" w:cs="Neue Hans Kendrick Light"/>
@@ -3152,6 +3502,7 @@
         </w:rPr>
         <w:t>is_hoai_contract</w:t>
       </w:r>
+      <w:proofErr w:type="spellEnd"/>
       <w:r>
         <w:rPr>
           <w:rFonts w:eastAsia="Neue Hans Kendrick Light" w:cs="Neue Hans Kendrick Light"/>
@@ -3277,6 +3628,7 @@
           <w:lang w:val="en-US" w:eastAsia="de-DE" w:bidi="de-DE"/>
         </w:rPr>
       </w:pPr>
+      <w:proofErr w:type="spellStart"/>
       <w:r>
         <w:rPr>
           <w:b/>
@@ -3288,6 +3640,7 @@
         </w:rPr>
         <w:t>Honoraransatz</w:t>
       </w:r>
+      <w:proofErr w:type="spellEnd"/>
     </w:p>
     <w:p>
       <w:pPr>
@@ -3795,7 +4148,6 @@
           <w:tcPr>
             <w:tcW w:w="532" w:type="dxa"/>
             <w:gridSpan w:val="2"/>
-            <w:shd w:val="clear" w:color="auto" w:fill="auto"/>
           </w:tcPr>
           <w:p>
             <w:pPr>
@@ -3834,7 +4186,6 @@
         <w:tc>
           <w:tcPr>
             <w:tcW w:w="2268" w:type="dxa"/>
-            <w:shd w:val="clear" w:color="auto" w:fill="auto"/>
           </w:tcPr>
           <w:p>
             <w:pPr>
@@ -3873,7 +4224,6 @@
         <w:tc>
           <w:tcPr>
             <w:tcW w:w="1199" w:type="dxa"/>
-            <w:shd w:val="clear" w:color="auto" w:fill="auto"/>
           </w:tcPr>
           <w:p>
             <w:pPr>
@@ -3928,7 +4278,6 @@
           <w:tcPr>
             <w:tcW w:w="1337" w:type="dxa"/>
             <w:gridSpan w:val="2"/>
-            <w:shd w:val="clear" w:color="auto" w:fill="auto"/>
           </w:tcPr>
           <w:p>
             <w:pPr>
@@ -3968,7 +4317,6 @@
         <w:tc>
           <w:tcPr>
             <w:tcW w:w="1610" w:type="dxa"/>
-            <w:shd w:val="clear" w:color="auto" w:fill="auto"/>
           </w:tcPr>
           <w:p>
             <w:pPr>
@@ -4014,7 +4362,6 @@
           <w:tcPr>
             <w:tcW w:w="532" w:type="dxa"/>
             <w:gridSpan w:val="2"/>
-            <w:shd w:val="clear" w:color="auto" w:fill="auto"/>
           </w:tcPr>
           <w:p>
             <w:pPr>
@@ -4053,7 +4400,6 @@
         <w:tc>
           <w:tcPr>
             <w:tcW w:w="2268" w:type="dxa"/>
-            <w:shd w:val="clear" w:color="auto" w:fill="auto"/>
           </w:tcPr>
           <w:p>
             <w:pPr>
@@ -4092,7 +4438,6 @@
         <w:tc>
           <w:tcPr>
             <w:tcW w:w="1199" w:type="dxa"/>
-            <w:shd w:val="clear" w:color="auto" w:fill="auto"/>
           </w:tcPr>
           <w:p>
             <w:pPr>
@@ -4147,7 +4492,6 @@
           <w:tcPr>
             <w:tcW w:w="1337" w:type="dxa"/>
             <w:gridSpan w:val="2"/>
-            <w:shd w:val="clear" w:color="auto" w:fill="auto"/>
           </w:tcPr>
           <w:p>
             <w:pPr>
@@ -4187,7 +4531,6 @@
         <w:tc>
           <w:tcPr>
             <w:tcW w:w="1610" w:type="dxa"/>
-            <w:shd w:val="clear" w:color="auto" w:fill="auto"/>
           </w:tcPr>
           <w:p>
             <w:pPr>
@@ -4247,7 +4590,6 @@
           <w:tcPr>
             <w:tcW w:w="532" w:type="dxa"/>
             <w:gridSpan w:val="2"/>
-            <w:shd w:val="clear" w:color="auto" w:fill="auto"/>
           </w:tcPr>
           <w:p>
             <w:pPr>
@@ -4279,7 +4621,6 @@
         <w:tc>
           <w:tcPr>
             <w:tcW w:w="2268" w:type="dxa"/>
-            <w:shd w:val="clear" w:color="auto" w:fill="auto"/>
           </w:tcPr>
           <w:p>
             <w:pPr>
@@ -4311,7 +4652,6 @@
         <w:tc>
           <w:tcPr>
             <w:tcW w:w="1199" w:type="dxa"/>
-            <w:shd w:val="clear" w:color="auto" w:fill="auto"/>
           </w:tcPr>
           <w:p>
             <w:pPr>
@@ -4345,7 +4685,6 @@
           <w:tcPr>
             <w:tcW w:w="1337" w:type="dxa"/>
             <w:gridSpan w:val="2"/>
-            <w:shd w:val="clear" w:color="auto" w:fill="auto"/>
           </w:tcPr>
           <w:p>
             <w:pPr>
@@ -4378,7 +4717,6 @@
         <w:tc>
           <w:tcPr>
             <w:tcW w:w="1610" w:type="dxa"/>
-            <w:shd w:val="clear" w:color="auto" w:fill="auto"/>
           </w:tcPr>
           <w:p>
             <w:pPr>
@@ -5674,7 +6012,6 @@
         <w:tc>
           <w:tcPr>
             <w:tcW w:w="1843" w:type="dxa"/>
-            <w:shd w:val="clear" w:color="auto" w:fill="auto"/>
           </w:tcPr>
           <w:p>
             <w:pPr>
@@ -5714,7 +6051,6 @@
         <w:tc>
           <w:tcPr>
             <w:tcW w:w="567" w:type="dxa"/>
-            <w:shd w:val="clear" w:color="auto" w:fill="auto"/>
           </w:tcPr>
           <w:p>
             <w:pPr>
@@ -5745,7 +6081,6 @@
         <w:tc>
           <w:tcPr>
             <w:tcW w:w="2409" w:type="dxa"/>
-            <w:shd w:val="clear" w:color="auto" w:fill="auto"/>
           </w:tcPr>
           <w:p>
             <w:pPr>
@@ -5797,7 +6132,6 @@
         <w:tc>
           <w:tcPr>
             <w:tcW w:w="2127" w:type="dxa"/>
-            <w:shd w:val="clear" w:color="auto" w:fill="auto"/>
           </w:tcPr>
           <w:p>
             <w:pPr>
@@ -5850,7 +6184,6 @@
         <w:tc>
           <w:tcPr>
             <w:tcW w:w="1843" w:type="dxa"/>
-            <w:shd w:val="clear" w:color="auto" w:fill="auto"/>
           </w:tcPr>
           <w:p>
             <w:pPr>
@@ -5882,7 +6215,6 @@
         <w:tc>
           <w:tcPr>
             <w:tcW w:w="567" w:type="dxa"/>
-            <w:shd w:val="clear" w:color="auto" w:fill="auto"/>
           </w:tcPr>
           <w:p>
             <w:pPr>
@@ -5913,7 +6245,6 @@
         <w:tc>
           <w:tcPr>
             <w:tcW w:w="2409" w:type="dxa"/>
-            <w:shd w:val="clear" w:color="auto" w:fill="auto"/>
           </w:tcPr>
           <w:p>
             <w:pPr>
@@ -5969,7 +6300,6 @@
         <w:tc>
           <w:tcPr>
             <w:tcW w:w="2127" w:type="dxa"/>
-            <w:shd w:val="clear" w:color="auto" w:fill="auto"/>
           </w:tcPr>
           <w:p>
             <w:pPr>
@@ -6533,7 +6863,43 @@
           <w:szCs w:val="2"/>
           <w:lang w:val="en-US"/>
         </w:rPr>
-        <w:t>{% for lp in lp_sections %}</w:t>
+        <w:t xml:space="preserve">{% for </w:t>
+      </w:r>
+      <w:proofErr w:type="spellStart"/>
+      <w:r>
+        <w:rPr>
+          <w:sz w:val="2"/>
+          <w:szCs w:val="2"/>
+          <w:lang w:val="en-US"/>
+        </w:rPr>
+        <w:t>lp</w:t>
+      </w:r>
+      <w:proofErr w:type="spellEnd"/>
+      <w:r>
+        <w:rPr>
+          <w:sz w:val="2"/>
+          <w:szCs w:val="2"/>
+          <w:lang w:val="en-US"/>
+        </w:rPr>
+        <w:t xml:space="preserve"> in </w:t>
+      </w:r>
+      <w:proofErr w:type="spellStart"/>
+      <w:r>
+        <w:rPr>
+          <w:sz w:val="2"/>
+          <w:szCs w:val="2"/>
+          <w:lang w:val="en-US"/>
+        </w:rPr>
+        <w:t>lp_sections</w:t>
+      </w:r>
+      <w:proofErr w:type="spellEnd"/>
+      <w:r>
+        <w:rPr>
+          <w:sz w:val="2"/>
+          <w:szCs w:val="2"/>
+          <w:lang w:val="en-US"/>
+        </w:rPr>
+        <w:t xml:space="preserve"> %}</w:t>
       </w:r>
     </w:p>
     <w:tbl>
@@ -6589,7 +6955,23 @@
                 <w:rFonts w:eastAsia="Neue Hans Kendrick Light" w:cs="Neue Hans Kendrick Light"/>
                 <w:lang w:val="en-US" w:eastAsia="de-DE" w:bidi="de-DE"/>
               </w:rPr>
-              <w:t>{{ lp.lp_name }}</w:t>
+              <w:t xml:space="preserve">{{ </w:t>
+            </w:r>
+            <w:proofErr w:type="spellStart"/>
+            <w:r>
+              <w:rPr>
+                <w:rFonts w:eastAsia="Neue Hans Kendrick Light" w:cs="Neue Hans Kendrick Light"/>
+                <w:lang w:val="en-US" w:eastAsia="de-DE" w:bidi="de-DE"/>
+              </w:rPr>
+              <w:t>lp.lp_name</w:t>
+            </w:r>
+            <w:proofErr w:type="spellEnd"/>
+            <w:r>
+              <w:rPr>
+                <w:rFonts w:eastAsia="Neue Hans Kendrick Light" w:cs="Neue Hans Kendrick Light"/>
+                <w:lang w:val="en-US" w:eastAsia="de-DE" w:bidi="de-DE"/>
+              </w:rPr>
+              <w:t xml:space="preserve"> }}</w:t>
             </w:r>
           </w:p>
         </w:tc>
@@ -6705,8 +7087,9 @@
           <w:szCs w:val="2"/>
           <w:lang w:val="en-US" w:eastAsia="de-DE" w:bidi="de-DE"/>
         </w:rPr>
-        <w:t>{% for item in lp.</w:t>
+        <w:t xml:space="preserve">{% for item in </w:t>
       </w:r>
+      <w:proofErr w:type="spellStart"/>
       <w:r>
         <w:rPr>
           <w:rFonts w:eastAsia="Neue Hans Kendrick Light" w:cs="Neue Hans Kendrick Light"/>
@@ -6715,8 +7098,19 @@
           <w:szCs w:val="2"/>
           <w:lang w:val="en-US" w:eastAsia="de-DE" w:bidi="de-DE"/>
         </w:rPr>
+        <w:t>lp.</w:t>
+      </w:r>
+      <w:r>
+        <w:rPr>
+          <w:rFonts w:eastAsia="Neue Hans Kendrick Light" w:cs="Neue Hans Kendrick Light"/>
+          <w:bCs/>
+          <w:sz w:val="2"/>
+          <w:szCs w:val="2"/>
+          <w:lang w:val="en-US" w:eastAsia="de-DE" w:bidi="de-DE"/>
+        </w:rPr>
         <w:t>Item</w:t>
       </w:r>
+      <w:proofErr w:type="spellEnd"/>
       <w:r>
         <w:rPr>
           <w:rFonts w:eastAsia="Neue Hans Kendrick Light" w:cs="Neue Hans Kendrick Light"/>
@@ -6753,7 +7147,6 @@
         <w:tc>
           <w:tcPr>
             <w:tcW w:w="432" w:type="dxa"/>
-            <w:shd w:val="clear" w:color="auto" w:fill="auto"/>
           </w:tcPr>
           <w:p>
             <w:pPr>
@@ -6786,7 +7179,6 @@
         <w:tc>
           <w:tcPr>
             <w:tcW w:w="2824" w:type="dxa"/>
-            <w:shd w:val="clear" w:color="auto" w:fill="auto"/>
           </w:tcPr>
           <w:p>
             <w:pPr>
@@ -6816,14 +7208,29 @@
                 <w:rFonts w:eastAsia="Neue Hans Kendrick Light" w:cs="Neue Hans Kendrick Light"/>
                 <w:lang w:val="en-US" w:eastAsia="de-DE" w:bidi="de-DE"/>
               </w:rPr>
-              <w:t>{{ item.Item_name }}</w:t>
+              <w:t xml:space="preserve">{{ </w:t>
+            </w:r>
+            <w:proofErr w:type="spellStart"/>
+            <w:r>
+              <w:rPr>
+                <w:rFonts w:eastAsia="Neue Hans Kendrick Light" w:cs="Neue Hans Kendrick Light"/>
+                <w:lang w:val="en-US" w:eastAsia="de-DE" w:bidi="de-DE"/>
+              </w:rPr>
+              <w:t>item.Item_name</w:t>
+            </w:r>
+            <w:proofErr w:type="spellEnd"/>
+            <w:r>
+              <w:rPr>
+                <w:rFonts w:eastAsia="Neue Hans Kendrick Light" w:cs="Neue Hans Kendrick Light"/>
+                <w:lang w:val="en-US" w:eastAsia="de-DE" w:bidi="de-DE"/>
+              </w:rPr>
+              <w:t xml:space="preserve"> }}</w:t>
             </w:r>
           </w:p>
         </w:tc>
         <w:tc>
           <w:tcPr>
             <w:tcW w:w="1417" w:type="dxa"/>
-            <w:shd w:val="clear" w:color="auto" w:fill="auto"/>
           </w:tcPr>
           <w:p>
             <w:pPr>
@@ -6861,7 +7268,6 @@
         <w:tc>
           <w:tcPr>
             <w:tcW w:w="1276" w:type="dxa"/>
-            <w:shd w:val="clear" w:color="auto" w:fill="auto"/>
           </w:tcPr>
           <w:p>
             <w:pPr>
@@ -6892,14 +7298,48 @@
                 <w:rFonts w:eastAsia="Neue Hans Kendrick Light" w:cs="Neue Hans Kendrick Light"/>
                 <w:lang w:val="en-US" w:eastAsia="de-DE" w:bidi="de-DE"/>
               </w:rPr>
-              <w:t>{{lp.actual_lp_value}}</w:t>
+              <w:t>{{</w:t>
+            </w:r>
+            <w:proofErr w:type="spellStart"/>
+            <w:r>
+              <w:rPr>
+                <w:rFonts w:eastAsia="Neue Hans Kendrick Light" w:cs="Neue Hans Kendrick Light"/>
+                <w:lang w:val="en-US" w:eastAsia="de-DE" w:bidi="de-DE"/>
+              </w:rPr>
+              <w:t>lp</w:t>
+            </w:r>
+            <w:proofErr w:type="spellEnd"/>
+            <w:r>
+              <w:rPr>
+                <w:rFonts w:eastAsia="Neue Hans Kendrick Light" w:cs="Neue Hans Kendrick Light"/>
+                <w:lang w:val="en-US" w:eastAsia="de-DE" w:bidi="de-DE"/>
+              </w:rPr>
+              <w:t>.</w:t>
+            </w:r>
+            <w:r>
+              <w:t xml:space="preserve"> </w:t>
+            </w:r>
+            <w:proofErr w:type="spellStart"/>
+            <w:r>
+              <w:rPr>
+                <w:rFonts w:eastAsia="Neue Hans Kendrick Light" w:cs="Neue Hans Kendrick Light"/>
+                <w:lang w:val="en-US" w:eastAsia="de-DE" w:bidi="de-DE"/>
+              </w:rPr>
+              <w:t>lp_percentage</w:t>
+            </w:r>
+            <w:proofErr w:type="spellEnd"/>
+            <w:r>
+              <w:rPr>
+                <w:rFonts w:eastAsia="Neue Hans Kendrick Light" w:cs="Neue Hans Kendrick Light"/>
+                <w:lang w:val="en-US" w:eastAsia="de-DE" w:bidi="de-DE"/>
+              </w:rPr>
+              <w:t>}}</w:t>
             </w:r>
           </w:p>
         </w:tc>
         <w:tc>
           <w:tcPr>
             <w:tcW w:w="1843" w:type="dxa"/>
-            <w:shd w:val="clear" w:color="auto" w:fill="auto"/>
           </w:tcPr>
           <w:p>
             <w:pPr>
@@ -6930,14 +7370,29 @@
                 <w:rFonts w:eastAsia="Neue Hans Kendrick Light" w:cs="Neue Hans Kendrick Light"/>
                 <w:lang w:val="en-US" w:eastAsia="de-DE" w:bidi="de-DE"/>
               </w:rPr>
-              <w:t>{{ item.quantity }}</w:t>
+              <w:t xml:space="preserve">{{ </w:t>
+            </w:r>
+            <w:proofErr w:type="spellStart"/>
+            <w:r>
+              <w:rPr>
+                <w:rFonts w:eastAsia="Neue Hans Kendrick Light" w:cs="Neue Hans Kendrick Light"/>
+                <w:lang w:val="en-US" w:eastAsia="de-DE" w:bidi="de-DE"/>
+              </w:rPr>
+              <w:t>item.quantity</w:t>
+            </w:r>
+            <w:proofErr w:type="spellEnd"/>
+            <w:r>
+              <w:rPr>
+                <w:rFonts w:eastAsia="Neue Hans Kendrick Light" w:cs="Neue Hans Kendrick Light"/>
+                <w:lang w:val="en-US" w:eastAsia="de-DE" w:bidi="de-DE"/>
+              </w:rPr>
+              <w:t xml:space="preserve"> }}</w:t>
             </w:r>
           </w:p>
         </w:tc>
         <w:tc>
           <w:tcPr>
             <w:tcW w:w="1701" w:type="dxa"/>
-            <w:shd w:val="clear" w:color="auto" w:fill="auto"/>
           </w:tcPr>
           <w:p>
             <w:pPr>
@@ -7018,7 +7473,29 @@
           <w:szCs w:val="2"/>
           <w:lang w:val="en-US" w:eastAsia="de-DE" w:bidi="de-DE"/>
         </w:rPr>
-        <w:t>{% endfor %}</w:t>
+        <w:t xml:space="preserve">{% </w:t>
+      </w:r>
+      <w:proofErr w:type="spellStart"/>
+      <w:r>
+        <w:rPr>
+          <w:rFonts w:eastAsia="Neue Hans Kendrick Light" w:cs="Neue Hans Kendrick Light"/>
+          <w:b/>
+          <w:sz w:val="2"/>
+          <w:szCs w:val="2"/>
+          <w:lang w:val="en-US" w:eastAsia="de-DE" w:bidi="de-DE"/>
+        </w:rPr>
+        <w:t>endfor</w:t>
+      </w:r>
+      <w:proofErr w:type="spellEnd"/>
+      <w:r>
+        <w:rPr>
+          <w:rFonts w:eastAsia="Neue Hans Kendrick Light" w:cs="Neue Hans Kendrick Light"/>
+          <w:b/>
+          <w:sz w:val="2"/>
+          <w:szCs w:val="2"/>
+          <w:lang w:val="en-US" w:eastAsia="de-DE" w:bidi="de-DE"/>
+        </w:rPr>
+        <w:t xml:space="preserve"> %}</w:t>
       </w:r>
     </w:p>
     <w:p>
@@ -7056,7 +7533,29 @@
           <w:szCs w:val="2"/>
           <w:lang w:val="en-US" w:eastAsia="de-DE" w:bidi="de-DE"/>
         </w:rPr>
-        <w:t>{% endfor %}</w:t>
+        <w:t xml:space="preserve">{% </w:t>
+      </w:r>
+      <w:proofErr w:type="spellStart"/>
+      <w:r>
+        <w:rPr>
+          <w:rFonts w:eastAsia="Neue Hans Kendrick Light" w:cs="Neue Hans Kendrick Light"/>
+          <w:b/>
+          <w:sz w:val="2"/>
+          <w:szCs w:val="2"/>
+          <w:lang w:val="en-US" w:eastAsia="de-DE" w:bidi="de-DE"/>
+        </w:rPr>
+        <w:t>endfor</w:t>
+      </w:r>
+      <w:proofErr w:type="spellEnd"/>
+      <w:r>
+        <w:rPr>
+          <w:rFonts w:eastAsia="Neue Hans Kendrick Light" w:cs="Neue Hans Kendrick Light"/>
+          <w:b/>
+          <w:sz w:val="2"/>
+          <w:szCs w:val="2"/>
+          <w:lang w:val="en-US" w:eastAsia="de-DE" w:bidi="de-DE"/>
+        </w:rPr>
+        <w:t xml:space="preserve"> %}</w:t>
       </w:r>
     </w:p>
     <w:tbl>
@@ -7092,7 +7591,6 @@
             <w:tcBorders>
               <w:top w:val="single" w:sz="2" w:space="0" w:color="auto"/>
             </w:tcBorders>
-            <w:shd w:val="clear" w:color="auto" w:fill="auto"/>
           </w:tcPr>
           <w:p>
             <w:pPr>
@@ -7135,7 +7633,6 @@
             <w:tcBorders>
               <w:top w:val="single" w:sz="2" w:space="0" w:color="auto"/>
             </w:tcBorders>
-            <w:shd w:val="clear" w:color="auto" w:fill="auto"/>
           </w:tcPr>
           <w:p>
             <w:pPr>
@@ -7170,7 +7667,6 @@
             <w:tcBorders>
               <w:top w:val="single" w:sz="2" w:space="0" w:color="auto"/>
             </w:tcBorders>
-            <w:shd w:val="clear" w:color="auto" w:fill="auto"/>
           </w:tcPr>
           <w:p>
             <w:pPr>
@@ -7205,7 +7701,6 @@
             <w:tcBorders>
               <w:top w:val="single" w:sz="2" w:space="0" w:color="auto"/>
             </w:tcBorders>
-            <w:shd w:val="clear" w:color="auto" w:fill="auto"/>
           </w:tcPr>
           <w:p>
             <w:pPr>
@@ -7240,7 +7735,6 @@
             <w:tcBorders>
               <w:top w:val="single" w:sz="2" w:space="0" w:color="auto"/>
             </w:tcBorders>
-            <w:shd w:val="clear" w:color="auto" w:fill="auto"/>
           </w:tcPr>
           <w:p>
             <w:pPr>
@@ -7276,7 +7770,6 @@
             <w:tcBorders>
               <w:top w:val="single" w:sz="2" w:space="0" w:color="auto"/>
             </w:tcBorders>
-            <w:shd w:val="clear" w:color="auto" w:fill="auto"/>
           </w:tcPr>
           <w:p>
             <w:pPr>
@@ -7311,7 +7804,6 @@
             <w:tcBorders>
               <w:top w:val="single" w:sz="2" w:space="0" w:color="auto"/>
             </w:tcBorders>
-            <w:shd w:val="clear" w:color="auto" w:fill="auto"/>
           </w:tcPr>
           <w:p>
             <w:pPr>
@@ -7748,7 +8240,25 @@
           <w:szCs w:val="8"/>
           <w:lang w:val="en-US"/>
         </w:rPr>
-        <w:t>{% for section in contract_sections %}</w:t>
+        <w:t xml:space="preserve">{% for section in </w:t>
+      </w:r>
+      <w:proofErr w:type="spellStart"/>
+      <w:r>
+        <w:rPr>
+          <w:sz w:val="2"/>
+          <w:szCs w:val="8"/>
+          <w:lang w:val="en-US"/>
+        </w:rPr>
+        <w:t>contract_sections</w:t>
+      </w:r>
+      <w:proofErr w:type="spellEnd"/>
+      <w:r>
+        <w:rPr>
+          <w:sz w:val="2"/>
+          <w:szCs w:val="8"/>
+          <w:lang w:val="en-US"/>
+        </w:rPr>
+        <w:t xml:space="preserve"> %}</w:t>
       </w:r>
     </w:p>
     <w:tbl>
@@ -7804,7 +8314,39 @@
                 <w:rFonts w:eastAsia="Neue Hans Kendrick Light" w:cs="Neue Hans Kendrick Light"/>
                 <w:lang w:val="en-US" w:eastAsia="de-DE" w:bidi="de-DE"/>
               </w:rPr>
-              <w:t>{{section.section_serial }}. {{ section.section_name }}</w:t>
+              <w:t>{{</w:t>
+            </w:r>
+            <w:proofErr w:type="spellStart"/>
+            <w:r>
+              <w:rPr>
+                <w:rFonts w:eastAsia="Neue Hans Kendrick Light" w:cs="Neue Hans Kendrick Light"/>
+                <w:lang w:val="en-US" w:eastAsia="de-DE" w:bidi="de-DE"/>
+              </w:rPr>
+              <w:t>section.section_serial</w:t>
+            </w:r>
+            <w:proofErr w:type="spellEnd"/>
+            <w:r>
+              <w:rPr>
+                <w:rFonts w:eastAsia="Neue Hans Kendrick Light" w:cs="Neue Hans Kendrick Light"/>
+                <w:lang w:val="en-US" w:eastAsia="de-DE" w:bidi="de-DE"/>
+              </w:rPr>
+              <w:t xml:space="preserve"> }}. {{ </w:t>
+            </w:r>
+            <w:proofErr w:type="spellStart"/>
+            <w:r>
+              <w:rPr>
+                <w:rFonts w:eastAsia="Neue Hans Kendrick Light" w:cs="Neue Hans Kendrick Light"/>
+                <w:lang w:val="en-US" w:eastAsia="de-DE" w:bidi="de-DE"/>
+              </w:rPr>
+              <w:t>section.section_name</w:t>
+            </w:r>
+            <w:proofErr w:type="spellEnd"/>
+            <w:r>
+              <w:rPr>
+                <w:rFonts w:eastAsia="Neue Hans Kendrick Light" w:cs="Neue Hans Kendrick Light"/>
+                <w:lang w:val="en-US" w:eastAsia="de-DE" w:bidi="de-DE"/>
+              </w:rPr>
+              <w:t xml:space="preserve"> }}</w:t>
             </w:r>
           </w:p>
         </w:tc>
@@ -7918,7 +8460,29 @@
           <w:szCs w:val="4"/>
           <w:lang w:val="en-US" w:eastAsia="de-DE" w:bidi="de-DE"/>
         </w:rPr>
-        <w:t>{% for item in section.Item %}</w:t>
+        <w:t xml:space="preserve">{% for item in </w:t>
+      </w:r>
+      <w:proofErr w:type="spellStart"/>
+      <w:r>
+        <w:rPr>
+          <w:rFonts w:eastAsia="Neue Hans Kendrick Light" w:cs="Neue Hans Kendrick Light"/>
+          <w:b/>
+          <w:sz w:val="2"/>
+          <w:szCs w:val="4"/>
+          <w:lang w:val="en-US" w:eastAsia="de-DE" w:bidi="de-DE"/>
+        </w:rPr>
+        <w:t>section.Item</w:t>
+      </w:r>
+      <w:proofErr w:type="spellEnd"/>
+      <w:r>
+        <w:rPr>
+          <w:rFonts w:eastAsia="Neue Hans Kendrick Light" w:cs="Neue Hans Kendrick Light"/>
+          <w:b/>
+          <w:sz w:val="2"/>
+          <w:szCs w:val="4"/>
+          <w:lang w:val="en-US" w:eastAsia="de-DE" w:bidi="de-DE"/>
+        </w:rPr>
+        <w:t xml:space="preserve"> %}</w:t>
       </w:r>
     </w:p>
     <w:tbl>
@@ -7946,7 +8510,6 @@
         <w:tc>
           <w:tcPr>
             <w:tcW w:w="432" w:type="dxa"/>
-            <w:shd w:val="clear" w:color="auto" w:fill="auto"/>
           </w:tcPr>
           <w:p>
             <w:pPr>
@@ -7978,14 +8541,29 @@
                 <w:rFonts w:eastAsia="Neue Hans Kendrick Light" w:cs="Neue Hans Kendrick Light"/>
                 <w:lang w:val="en-US" w:eastAsia="de-DE" w:bidi="de-DE"/>
               </w:rPr>
-              <w:t>{{ item.Item_serial }}</w:t>
+              <w:t xml:space="preserve">{{ </w:t>
+            </w:r>
+            <w:proofErr w:type="spellStart"/>
+            <w:r>
+              <w:rPr>
+                <w:rFonts w:eastAsia="Neue Hans Kendrick Light" w:cs="Neue Hans Kendrick Light"/>
+                <w:lang w:val="en-US" w:eastAsia="de-DE" w:bidi="de-DE"/>
+              </w:rPr>
+              <w:t>item.Item_serial</w:t>
+            </w:r>
+            <w:proofErr w:type="spellEnd"/>
+            <w:r>
+              <w:rPr>
+                <w:rFonts w:eastAsia="Neue Hans Kendrick Light" w:cs="Neue Hans Kendrick Light"/>
+                <w:lang w:val="en-US" w:eastAsia="de-DE" w:bidi="de-DE"/>
+              </w:rPr>
+              <w:t xml:space="preserve"> }}</w:t>
             </w:r>
           </w:p>
         </w:tc>
         <w:tc>
           <w:tcPr>
             <w:tcW w:w="2824" w:type="dxa"/>
-            <w:shd w:val="clear" w:color="auto" w:fill="auto"/>
           </w:tcPr>
           <w:p>
             <w:pPr>
@@ -8015,14 +8593,29 @@
                 <w:rFonts w:eastAsia="Neue Hans Kendrick Light" w:cs="Neue Hans Kendrick Light"/>
                 <w:lang w:val="en-US" w:eastAsia="de-DE" w:bidi="de-DE"/>
               </w:rPr>
-              <w:t>{{ item.Item_name }}</w:t>
+              <w:t xml:space="preserve">{{ </w:t>
+            </w:r>
+            <w:proofErr w:type="spellStart"/>
+            <w:r>
+              <w:rPr>
+                <w:rFonts w:eastAsia="Neue Hans Kendrick Light" w:cs="Neue Hans Kendrick Light"/>
+                <w:lang w:val="en-US" w:eastAsia="de-DE" w:bidi="de-DE"/>
+              </w:rPr>
+              <w:t>item.Item_name</w:t>
+            </w:r>
+            <w:proofErr w:type="spellEnd"/>
+            <w:r>
+              <w:rPr>
+                <w:rFonts w:eastAsia="Neue Hans Kendrick Light" w:cs="Neue Hans Kendrick Light"/>
+                <w:lang w:val="en-US" w:eastAsia="de-DE" w:bidi="de-DE"/>
+              </w:rPr>
+              <w:t xml:space="preserve"> }}</w:t>
             </w:r>
           </w:p>
         </w:tc>
         <w:tc>
           <w:tcPr>
             <w:tcW w:w="1417" w:type="dxa"/>
-            <w:shd w:val="clear" w:color="auto" w:fill="auto"/>
           </w:tcPr>
           <w:p>
             <w:pPr>
@@ -8060,7 +8653,6 @@
         <w:tc>
           <w:tcPr>
             <w:tcW w:w="1276" w:type="dxa"/>
-            <w:shd w:val="clear" w:color="auto" w:fill="auto"/>
           </w:tcPr>
           <w:p>
             <w:pPr>
@@ -8098,7 +8690,6 @@
         <w:tc>
           <w:tcPr>
             <w:tcW w:w="1564" w:type="dxa"/>
-            <w:shd w:val="clear" w:color="auto" w:fill="auto"/>
           </w:tcPr>
           <w:p>
             <w:pPr>
@@ -8151,7 +8742,6 @@
         <w:tc>
           <w:tcPr>
             <w:tcW w:w="1980" w:type="dxa"/>
-            <w:shd w:val="clear" w:color="auto" w:fill="auto"/>
           </w:tcPr>
           <w:p>
             <w:pPr>
@@ -8256,7 +8846,6 @@
         <w:tc>
           <w:tcPr>
             <w:tcW w:w="709" w:type="dxa"/>
-            <w:shd w:val="clear" w:color="auto" w:fill="auto"/>
           </w:tcPr>
           <w:p>
             <w:pPr>
@@ -8289,7 +8878,6 @@
         <w:tc>
           <w:tcPr>
             <w:tcW w:w="7083" w:type="dxa"/>
-            <w:shd w:val="clear" w:color="auto" w:fill="auto"/>
           </w:tcPr>
           <w:p>
             <w:pPr>
@@ -8328,7 +8916,6 @@
         <w:tc>
           <w:tcPr>
             <w:tcW w:w="1701" w:type="dxa"/>
-            <w:shd w:val="clear" w:color="auto" w:fill="auto"/>
           </w:tcPr>
           <w:p>
             <w:pPr>
@@ -8498,7 +9085,29 @@
           <w:szCs w:val="6"/>
           <w:lang w:val="en-US" w:eastAsia="de-DE" w:bidi="de-DE"/>
         </w:rPr>
-        <w:t>{% endfor %}</w:t>
+        <w:t xml:space="preserve">{% </w:t>
+      </w:r>
+      <w:proofErr w:type="spellStart"/>
+      <w:r>
+        <w:rPr>
+          <w:rFonts w:eastAsia="Neue Hans Kendrick Light" w:cs="Neue Hans Kendrick Light"/>
+          <w:b/>
+          <w:sz w:val="2"/>
+          <w:szCs w:val="6"/>
+          <w:lang w:val="en-US" w:eastAsia="de-DE" w:bidi="de-DE"/>
+        </w:rPr>
+        <w:t>endfor</w:t>
+      </w:r>
+      <w:proofErr w:type="spellEnd"/>
+      <w:r>
+        <w:rPr>
+          <w:rFonts w:eastAsia="Neue Hans Kendrick Light" w:cs="Neue Hans Kendrick Light"/>
+          <w:b/>
+          <w:sz w:val="2"/>
+          <w:szCs w:val="6"/>
+          <w:lang w:val="en-US" w:eastAsia="de-DE" w:bidi="de-DE"/>
+        </w:rPr>
+        <w:t xml:space="preserve"> %}</w:t>
       </w:r>
     </w:p>
     <w:p>
@@ -8536,7 +9145,29 @@
           <w:szCs w:val="6"/>
           <w:lang w:val="en-US" w:eastAsia="de-DE" w:bidi="de-DE"/>
         </w:rPr>
-        <w:t>{% endfor %}</w:t>
+        <w:t xml:space="preserve">{% </w:t>
+      </w:r>
+      <w:proofErr w:type="spellStart"/>
+      <w:r>
+        <w:rPr>
+          <w:rFonts w:eastAsia="Neue Hans Kendrick Light" w:cs="Neue Hans Kendrick Light"/>
+          <w:b/>
+          <w:sz w:val="2"/>
+          <w:szCs w:val="6"/>
+          <w:lang w:val="en-US" w:eastAsia="de-DE" w:bidi="de-DE"/>
+        </w:rPr>
+        <w:t>endfor</w:t>
+      </w:r>
+      <w:proofErr w:type="spellEnd"/>
+      <w:r>
+        <w:rPr>
+          <w:rFonts w:eastAsia="Neue Hans Kendrick Light" w:cs="Neue Hans Kendrick Light"/>
+          <w:b/>
+          <w:sz w:val="2"/>
+          <w:szCs w:val="6"/>
+          <w:lang w:val="en-US" w:eastAsia="de-DE" w:bidi="de-DE"/>
+        </w:rPr>
+        <w:t xml:space="preserve"> %}</w:t>
       </w:r>
     </w:p>
     <w:tbl>
@@ -8572,7 +9203,6 @@
             <w:tcBorders>
               <w:top w:val="single" w:sz="2" w:space="0" w:color="auto"/>
             </w:tcBorders>
-            <w:shd w:val="clear" w:color="auto" w:fill="auto"/>
           </w:tcPr>
           <w:p>
             <w:pPr>
@@ -8615,7 +9245,6 @@
             <w:tcBorders>
               <w:top w:val="single" w:sz="2" w:space="0" w:color="auto"/>
             </w:tcBorders>
-            <w:shd w:val="clear" w:color="auto" w:fill="auto"/>
           </w:tcPr>
           <w:p>
             <w:pPr>
@@ -8650,7 +9279,6 @@
             <w:tcBorders>
               <w:top w:val="single" w:sz="2" w:space="0" w:color="auto"/>
             </w:tcBorders>
-            <w:shd w:val="clear" w:color="auto" w:fill="auto"/>
           </w:tcPr>
           <w:p>
             <w:pPr>
@@ -8685,7 +9313,6 @@
             <w:tcBorders>
               <w:top w:val="single" w:sz="2" w:space="0" w:color="auto"/>
             </w:tcBorders>
-            <w:shd w:val="clear" w:color="auto" w:fill="auto"/>
           </w:tcPr>
           <w:p>
             <w:pPr>
@@ -8720,7 +9347,6 @@
             <w:tcBorders>
               <w:top w:val="single" w:sz="2" w:space="0" w:color="auto"/>
             </w:tcBorders>
-            <w:shd w:val="clear" w:color="auto" w:fill="auto"/>
           </w:tcPr>
           <w:p>
             <w:pPr>
@@ -8756,7 +9382,6 @@
             <w:tcBorders>
               <w:top w:val="single" w:sz="2" w:space="0" w:color="auto"/>
             </w:tcBorders>
-            <w:shd w:val="clear" w:color="auto" w:fill="auto"/>
           </w:tcPr>
           <w:p>
             <w:pPr>
@@ -8791,7 +9416,6 @@
             <w:tcBorders>
               <w:top w:val="single" w:sz="2" w:space="0" w:color="auto"/>
             </w:tcBorders>
-            <w:shd w:val="clear" w:color="auto" w:fill="auto"/>
           </w:tcPr>
           <w:p>
             <w:pPr>
@@ -8910,7 +9534,31 @@
           <w:u w:val="single"/>
           <w:lang w:val="en-US" w:eastAsia="de-DE" w:bidi="de-DE"/>
         </w:rPr>
-        <w:t>{% if additional_fee_percentage %}</w:t>
+        <w:t xml:space="preserve">{% if </w:t>
+      </w:r>
+      <w:proofErr w:type="spellStart"/>
+      <w:r>
+        <w:rPr>
+          <w:rFonts w:eastAsia="Neue Hans Kendrick Light" w:cs="Neue Hans Kendrick Light"/>
+          <w:b/>
+          <w:color w:val="000000"/>
+          <w:sz w:val="18"/>
+          <w:u w:val="single"/>
+          <w:lang w:val="en-US" w:eastAsia="de-DE" w:bidi="de-DE"/>
+        </w:rPr>
+        <w:t>additional_fee_percentage</w:t>
+      </w:r>
+      <w:proofErr w:type="spellEnd"/>
+      <w:r>
+        <w:rPr>
+          <w:rFonts w:eastAsia="Neue Hans Kendrick Light" w:cs="Neue Hans Kendrick Light"/>
+          <w:b/>
+          <w:color w:val="000000"/>
+          <w:sz w:val="18"/>
+          <w:u w:val="single"/>
+          <w:lang w:val="en-US" w:eastAsia="de-DE" w:bidi="de-DE"/>
+        </w:rPr>
+        <w:t xml:space="preserve"> %}</w:t>
       </w:r>
     </w:p>
     <w:p>
@@ -8973,7 +9621,6 @@
         <w:tc>
           <w:tcPr>
             <w:tcW w:w="3256" w:type="dxa"/>
-            <w:shd w:val="clear" w:color="auto" w:fill="auto"/>
           </w:tcPr>
           <w:p>
             <w:pPr>
@@ -9013,7 +9660,6 @@
         <w:tc>
           <w:tcPr>
             <w:tcW w:w="2835" w:type="dxa"/>
-            <w:shd w:val="clear" w:color="auto" w:fill="auto"/>
           </w:tcPr>
           <w:p>
             <w:pPr>
@@ -9052,7 +9698,6 @@
         <w:tc>
           <w:tcPr>
             <w:tcW w:w="1559" w:type="dxa"/>
-            <w:shd w:val="clear" w:color="auto" w:fill="auto"/>
           </w:tcPr>
           <w:p>
             <w:pPr>
@@ -9123,7 +9768,6 @@
         <w:tc>
           <w:tcPr>
             <w:tcW w:w="1848" w:type="dxa"/>
-            <w:shd w:val="clear" w:color="auto" w:fill="auto"/>
           </w:tcPr>
           <w:p>
             <w:pPr>
@@ -9255,7 +9899,6 @@
         <w:tc>
           <w:tcPr>
             <w:tcW w:w="2759" w:type="dxa"/>
-            <w:shd w:val="clear" w:color="auto" w:fill="auto"/>
             <w:tcMar>
               <w:left w:w="51" w:type="dxa"/>
               <w:right w:w="51" w:type="dxa"/>
@@ -9302,7 +9945,6 @@
         <w:tc>
           <w:tcPr>
             <w:tcW w:w="1065" w:type="dxa"/>
-            <w:shd w:val="clear" w:color="auto" w:fill="auto"/>
           </w:tcPr>
           <w:p>
             <w:pPr>
@@ -9335,7 +9977,6 @@
         <w:tc>
           <w:tcPr>
             <w:tcW w:w="2464" w:type="dxa"/>
-            <w:shd w:val="clear" w:color="auto" w:fill="auto"/>
           </w:tcPr>
           <w:p>
             <w:pPr>
@@ -9368,7 +10009,6 @@
         <w:tc>
           <w:tcPr>
             <w:tcW w:w="1706" w:type="dxa"/>
-            <w:shd w:val="clear" w:color="auto" w:fill="auto"/>
           </w:tcPr>
           <w:p>
             <w:pPr>
@@ -9401,7 +10041,6 @@
         <w:tc>
           <w:tcPr>
             <w:tcW w:w="1504" w:type="dxa"/>
-            <w:shd w:val="clear" w:color="auto" w:fill="auto"/>
             <w:tcMar>
               <w:right w:w="51" w:type="dxa"/>
             </w:tcMar>
@@ -9575,7 +10214,6 @@
         <w:tc>
           <w:tcPr>
             <w:tcW w:w="3256" w:type="dxa"/>
-            <w:shd w:val="clear" w:color="auto" w:fill="auto"/>
           </w:tcPr>
           <w:p>
             <w:pPr>
@@ -9615,7 +10253,6 @@
         <w:tc>
           <w:tcPr>
             <w:tcW w:w="2835" w:type="dxa"/>
-            <w:shd w:val="clear" w:color="auto" w:fill="auto"/>
           </w:tcPr>
           <w:p>
             <w:pPr>
@@ -9671,7 +10308,6 @@
         <w:tc>
           <w:tcPr>
             <w:tcW w:w="1559" w:type="dxa"/>
-            <w:shd w:val="clear" w:color="auto" w:fill="auto"/>
           </w:tcPr>
           <w:p>
             <w:pPr>
@@ -9725,7 +10361,6 @@
         <w:tc>
           <w:tcPr>
             <w:tcW w:w="1911" w:type="dxa"/>
-            <w:shd w:val="clear" w:color="auto" w:fill="auto"/>
           </w:tcPr>
           <w:p>
             <w:pPr>
@@ -9852,7 +10487,25 @@
           <w:szCs w:val="14"/>
           <w:lang w:val="en-GB"/>
         </w:rPr>
-        <w:t xml:space="preserve">{% if previous_invoices %} </w:t>
+        <w:t xml:space="preserve">{% if </w:t>
+      </w:r>
+      <w:proofErr w:type="spellStart"/>
+      <w:r>
+        <w:rPr>
+          <w:sz w:val="14"/>
+          <w:szCs w:val="14"/>
+          <w:lang w:val="en-GB"/>
+        </w:rPr>
+        <w:t>previous_invoices</w:t>
+      </w:r>
+      <w:proofErr w:type="spellEnd"/>
+      <w:r>
+        <w:rPr>
+          <w:sz w:val="14"/>
+          <w:szCs w:val="14"/>
+          <w:lang w:val="en-GB"/>
+        </w:rPr>
+        <w:t xml:space="preserve"> %} </w:t>
       </w:r>
     </w:p>
     <w:p>
@@ -9867,7 +10520,39 @@
           <w:rFonts w:eastAsia="Liberation Serif" w:cs="Liberation Serif"/>
           <w:lang w:val="en-US" w:eastAsia="x-none"/>
         </w:rPr>
-        <w:t>{% if invoice_type == 'AR' or invoice_type == '</w:t>
+        <w:t xml:space="preserve">{% if </w:t>
+      </w:r>
+      <w:proofErr w:type="spellStart"/>
+      <w:r>
+        <w:rPr>
+          <w:rFonts w:eastAsia="Liberation Serif" w:cs="Liberation Serif"/>
+          <w:lang w:val="en-US" w:eastAsia="x-none"/>
+        </w:rPr>
+        <w:t>invoice_type</w:t>
+      </w:r>
+      <w:proofErr w:type="spellEnd"/>
+      <w:r>
+        <w:rPr>
+          <w:rFonts w:eastAsia="Liberation Serif" w:cs="Liberation Serif"/>
+          <w:lang w:val="en-US" w:eastAsia="x-none"/>
+        </w:rPr>
+        <w:t xml:space="preserve"> == 'AR' or </w:t>
+      </w:r>
+      <w:proofErr w:type="spellStart"/>
+      <w:r>
+        <w:rPr>
+          <w:rFonts w:eastAsia="Liberation Serif" w:cs="Liberation Serif"/>
+          <w:lang w:val="en-US" w:eastAsia="x-none"/>
+        </w:rPr>
+        <w:t>invoice_type</w:t>
+      </w:r>
+      <w:proofErr w:type="spellEnd"/>
+      <w:r>
+        <w:rPr>
+          <w:rFonts w:eastAsia="Liberation Serif" w:cs="Liberation Serif"/>
+          <w:lang w:val="en-US" w:eastAsia="x-none"/>
+        </w:rPr>
+        <w:t xml:space="preserve"> == '</w:t>
       </w:r>
       <w:r>
         <w:rPr>
@@ -10134,7 +10819,25 @@
           <w:szCs w:val="8"/>
           <w:lang w:val="en-US"/>
         </w:rPr>
-        <w:t>{% for inv in previous_invoices %}</w:t>
+        <w:t xml:space="preserve">{% for inv in </w:t>
+      </w:r>
+      <w:proofErr w:type="spellStart"/>
+      <w:r>
+        <w:rPr>
+          <w:sz w:val="2"/>
+          <w:szCs w:val="8"/>
+          <w:lang w:val="en-US"/>
+        </w:rPr>
+        <w:t>previous_invoices</w:t>
+      </w:r>
+      <w:proofErr w:type="spellEnd"/>
+      <w:r>
+        <w:rPr>
+          <w:sz w:val="2"/>
+          <w:szCs w:val="8"/>
+          <w:lang w:val="en-US"/>
+        </w:rPr>
+        <w:t xml:space="preserve"> %}</w:t>
       </w:r>
     </w:p>
     <w:tbl>
@@ -10191,14 +10894,22 @@
               <w:rPr>
                 <w:lang w:val="en-US"/>
               </w:rPr>
-              <w:t>{{ inv.invoice_t</w:t>
-            </w:r>
+              <w:t xml:space="preserve">{{ </w:t>
+            </w:r>
+            <w:proofErr w:type="spellStart"/>
             <w:r>
               <w:rPr>
                 <w:lang w:val="en-US"/>
               </w:rPr>
+              <w:t>inv.invoice_t</w:t>
+            </w:r>
+            <w:r>
+              <w:rPr>
+                <w:lang w:val="en-US"/>
+              </w:rPr>
               <w:t>ype</w:t>
             </w:r>
+            <w:proofErr w:type="spellEnd"/>
             <w:r>
               <w:rPr>
                 <w:lang w:val="en-US"/>
@@ -10215,19 +10926,47 @@
               <w:rPr>
                 <w:lang w:val="en-US"/>
               </w:rPr>
-              <w:t>{{ inv.invoice_title }}/</w:t>
-            </w:r>
+              <w:t xml:space="preserve">{{ </w:t>
+            </w:r>
+            <w:proofErr w:type="spellStart"/>
             <w:r>
               <w:rPr>
                 <w:lang w:val="en-US"/>
               </w:rPr>
+              <w:t>inv.invoice_title</w:t>
+            </w:r>
+            <w:proofErr w:type="spellEnd"/>
+            <w:r>
+              <w:rPr>
+                <w:lang w:val="en-US"/>
+              </w:rPr>
+              <w:t xml:space="preserve"> }}/</w:t>
+            </w:r>
+            <w:r>
+              <w:rPr>
+                <w:lang w:val="en-US"/>
+              </w:rPr>
               <w:t xml:space="preserve">  </w:t>
             </w:r>
             <w:r>
               <w:rPr>
                 <w:lang w:val="en-US"/>
               </w:rPr>
-              <w:t>{{ inv.created_at}}</w:t>
+              <w:t xml:space="preserve">{{ </w:t>
+            </w:r>
+            <w:proofErr w:type="spellStart"/>
+            <w:r>
+              <w:rPr>
+                <w:lang w:val="en-US"/>
+              </w:rPr>
+              <w:t>inv.created_at</w:t>
+            </w:r>
+            <w:proofErr w:type="spellEnd"/>
+            <w:r>
+              <w:rPr>
+                <w:lang w:val="en-US"/>
+              </w:rPr>
+              <w:t>}}</w:t>
             </w:r>
           </w:p>
         </w:tc>
@@ -10309,7 +11048,21 @@
               <w:rPr>
                 <w:lang w:val="en-US"/>
               </w:rPr>
-              <w:t xml:space="preserve">{{ inv.invoice_gross }} </w:t>
+              <w:t xml:space="preserve">{{ </w:t>
+            </w:r>
+            <w:proofErr w:type="spellStart"/>
+            <w:r>
+              <w:rPr>
+                <w:lang w:val="en-US"/>
+              </w:rPr>
+              <w:t>inv.invoice_gross</w:t>
+            </w:r>
+            <w:proofErr w:type="spellEnd"/>
+            <w:r>
+              <w:rPr>
+                <w:lang w:val="en-US"/>
+              </w:rPr>
+              <w:t xml:space="preserve"> }} </w:t>
             </w:r>
             <w:r>
               <w:rPr>
@@ -10569,7 +11322,25 @@
                 <w:b/>
                 <w:lang w:val="en-US" w:eastAsia="de-DE" w:bidi="de-DE"/>
               </w:rPr>
-              <w:t>{{ total_invoice_gross }} €</w:t>
+              <w:t xml:space="preserve">{{ </w:t>
+            </w:r>
+            <w:proofErr w:type="spellStart"/>
+            <w:r>
+              <w:rPr>
+                <w:rFonts w:eastAsia="Neue Hans Kendrick Light"/>
+                <w:b/>
+                <w:lang w:val="en-US" w:eastAsia="de-DE" w:bidi="de-DE"/>
+              </w:rPr>
+              <w:t>total_invoice_gross</w:t>
+            </w:r>
+            <w:proofErr w:type="spellEnd"/>
+            <w:r>
+              <w:rPr>
+                <w:rFonts w:eastAsia="Neue Hans Kendrick Light"/>
+                <w:b/>
+                <w:lang w:val="en-US" w:eastAsia="de-DE" w:bidi="de-DE"/>
+              </w:rPr>
+              <w:t xml:space="preserve"> }} €</w:t>
             </w:r>
           </w:p>
         </w:tc>
@@ -10610,7 +11381,25 @@
                 <w:b/>
                 <w:lang w:val="en-US" w:eastAsia="de-DE" w:bidi="de-DE"/>
               </w:rPr>
-              <w:t>{{ total_invoice_net }} €</w:t>
+              <w:t xml:space="preserve">{{ </w:t>
+            </w:r>
+            <w:proofErr w:type="spellStart"/>
+            <w:r>
+              <w:rPr>
+                <w:rFonts w:eastAsia="Neue Hans Kendrick Light"/>
+                <w:b/>
+                <w:lang w:val="en-US" w:eastAsia="de-DE" w:bidi="de-DE"/>
+              </w:rPr>
+              <w:t>total_invoice_net</w:t>
+            </w:r>
+            <w:proofErr w:type="spellEnd"/>
+            <w:r>
+              <w:rPr>
+                <w:rFonts w:eastAsia="Neue Hans Kendrick Light"/>
+                <w:b/>
+                <w:lang w:val="en-US" w:eastAsia="de-DE" w:bidi="de-DE"/>
+              </w:rPr>
+              <w:t xml:space="preserve"> }} €</w:t>
             </w:r>
           </w:p>
         </w:tc>

--- a/templates/invoices/inv_BCK_De.docx
+++ b/templates/invoices/inv_BCK_De.docx
@@ -95,6 +95,7 @@
                 <w:lang w:val="en-US"/>
               </w:rPr>
             </w:pPr>
+            <w:proofErr w:type="gramStart"/>
             <w:r>
               <w:rPr>
                 <w:rFonts w:ascii="Neue Hans Kendrick" w:hAnsi="Neue Hans Kendrick"/>
@@ -112,8 +113,9 @@
                 <w:szCs w:val="16"/>
                 <w:lang w:val="en-US"/>
               </w:rPr>
-              <w:t>client_</w:t>
-            </w:r>
+              <w:t>client</w:t>
+            </w:r>
+            <w:proofErr w:type="gramEnd"/>
             <w:r>
               <w:rPr>
                 <w:rFonts w:ascii="Neue Hans Kendrick" w:hAnsi="Neue Hans Kendrick"/>
@@ -121,9 +123,9 @@
                 <w:szCs w:val="16"/>
                 <w:lang w:val="en-US"/>
               </w:rPr>
-              <w:t>firm</w:t>
-            </w:r>
-            <w:proofErr w:type="spellEnd"/>
+              <w:t>_</w:t>
+            </w:r>
+            <w:proofErr w:type="gramStart"/>
             <w:r>
               <w:rPr>
                 <w:rFonts w:ascii="Neue Hans Kendrick" w:hAnsi="Neue Hans Kendrick"/>
@@ -131,7 +133,27 @@
                 <w:szCs w:val="16"/>
                 <w:lang w:val="en-US"/>
               </w:rPr>
-              <w:t xml:space="preserve"> }}</w:t>
+              <w:t>firm</w:t>
+            </w:r>
+            <w:proofErr w:type="spellEnd"/>
+            <w:r>
+              <w:rPr>
+                <w:rFonts w:ascii="Neue Hans Kendrick" w:hAnsi="Neue Hans Kendrick"/>
+                <w:sz w:val="16"/>
+                <w:szCs w:val="16"/>
+                <w:lang w:val="en-US"/>
+              </w:rPr>
+              <w:t xml:space="preserve"> }</w:t>
+            </w:r>
+            <w:proofErr w:type="gramEnd"/>
+            <w:r>
+              <w:rPr>
+                <w:rFonts w:ascii="Neue Hans Kendrick" w:hAnsi="Neue Hans Kendrick"/>
+                <w:sz w:val="16"/>
+                <w:szCs w:val="16"/>
+                <w:lang w:val="en-US"/>
+              </w:rPr>
+              <w:t>}</w:t>
             </w:r>
           </w:p>
           <w:p>
@@ -144,6 +166,7 @@
                 <w:lang w:val="en-US" w:eastAsia="de-DE" w:bidi="de-DE"/>
               </w:rPr>
             </w:pPr>
+            <w:proofErr w:type="gramStart"/>
             <w:r>
               <w:rPr>
                 <w:rFonts w:ascii="Neue Hans Kendrick" w:hAnsi="Neue Hans Kendrick"/>
@@ -161,9 +184,9 @@
                 <w:szCs w:val="16"/>
                 <w:lang w:val="en-US"/>
               </w:rPr>
-              <w:t>client_address</w:t>
-            </w:r>
-            <w:proofErr w:type="spellEnd"/>
+              <w:t>client</w:t>
+            </w:r>
+            <w:proofErr w:type="gramEnd"/>
             <w:r>
               <w:rPr>
                 <w:rFonts w:ascii="Neue Hans Kendrick" w:hAnsi="Neue Hans Kendrick"/>
@@ -171,7 +194,37 @@
                 <w:szCs w:val="16"/>
                 <w:lang w:val="en-US"/>
               </w:rPr>
-              <w:t xml:space="preserve"> }}</w:t>
+              <w:t>_</w:t>
+            </w:r>
+            <w:proofErr w:type="gramStart"/>
+            <w:r>
+              <w:rPr>
+                <w:rFonts w:ascii="Neue Hans Kendrick" w:hAnsi="Neue Hans Kendrick"/>
+                <w:sz w:val="16"/>
+                <w:szCs w:val="16"/>
+                <w:lang w:val="en-US"/>
+              </w:rPr>
+              <w:t>address</w:t>
+            </w:r>
+            <w:proofErr w:type="spellEnd"/>
+            <w:r>
+              <w:rPr>
+                <w:rFonts w:ascii="Neue Hans Kendrick" w:hAnsi="Neue Hans Kendrick"/>
+                <w:sz w:val="16"/>
+                <w:szCs w:val="16"/>
+                <w:lang w:val="en-US"/>
+              </w:rPr>
+              <w:t xml:space="preserve"> }</w:t>
+            </w:r>
+            <w:proofErr w:type="gramEnd"/>
+            <w:r>
+              <w:rPr>
+                <w:rFonts w:ascii="Neue Hans Kendrick" w:hAnsi="Neue Hans Kendrick"/>
+                <w:sz w:val="16"/>
+                <w:szCs w:val="16"/>
+                <w:lang w:val="en-US"/>
+              </w:rPr>
+              <w:t>}</w:t>
             </w:r>
           </w:p>
           <w:p>
@@ -458,6 +511,7 @@
                 <w:lang w:val="en-US"/>
               </w:rPr>
             </w:pPr>
+            <w:proofErr w:type="gramStart"/>
             <w:r>
               <w:rPr>
                 <w:rFonts w:ascii="Neue Hans Kendrick" w:hAnsi="Neue Hans Kendrick"/>
@@ -475,7 +529,17 @@
                 <w:szCs w:val="16"/>
                 <w:lang w:val="en-US"/>
               </w:rPr>
-              <w:t>created_at</w:t>
+              <w:t>created</w:t>
+            </w:r>
+            <w:proofErr w:type="gramEnd"/>
+            <w:r>
+              <w:rPr>
+                <w:rFonts w:ascii="Neue Hans Kendrick" w:hAnsi="Neue Hans Kendrick"/>
+                <w:sz w:val="16"/>
+                <w:szCs w:val="16"/>
+                <w:lang w:val="en-US"/>
+              </w:rPr>
+              <w:t>_at</w:t>
             </w:r>
             <w:proofErr w:type="spellEnd"/>
             <w:r>
@@ -785,6 +849,7 @@
                 <w:lang w:val="en-US"/>
               </w:rPr>
             </w:pPr>
+            <w:proofErr w:type="gramStart"/>
             <w:r>
               <w:rPr>
                 <w:rFonts w:ascii="Neue Hans Kendrick" w:hAnsi="Neue Hans Kendrick"/>
@@ -802,9 +867,9 @@
                 <w:szCs w:val="16"/>
                 <w:lang w:val="en-US"/>
               </w:rPr>
-              <w:t>project_no</w:t>
-            </w:r>
-            <w:proofErr w:type="spellEnd"/>
+              <w:t>project</w:t>
+            </w:r>
+            <w:proofErr w:type="gramEnd"/>
             <w:r>
               <w:rPr>
                 <w:rFonts w:ascii="Neue Hans Kendrick" w:hAnsi="Neue Hans Kendrick"/>
@@ -812,29 +877,30 @@
                 <w:szCs w:val="16"/>
                 <w:lang w:val="en-US"/>
               </w:rPr>
-              <w:t>}}</w:t>
-            </w:r>
-          </w:p>
-          <w:p>
-            <w:pPr>
-              <w:pStyle w:val="Tabelleninhalt"/>
+              <w:t>_no</w:t>
+            </w:r>
+            <w:proofErr w:type="spellEnd"/>
+            <w:r>
               <w:rPr>
                 <w:rFonts w:ascii="Neue Hans Kendrick" w:hAnsi="Neue Hans Kendrick"/>
                 <w:sz w:val="16"/>
                 <w:szCs w:val="16"/>
                 <w:lang w:val="en-US"/>
               </w:rPr>
-            </w:pPr>
-            <w:r>
+              <w:t>}}</w:t>
+            </w:r>
+          </w:p>
+          <w:p>
+            <w:pPr>
+              <w:pStyle w:val="Tabelleninhalt"/>
               <w:rPr>
                 <w:rFonts w:ascii="Neue Hans Kendrick" w:hAnsi="Neue Hans Kendrick"/>
                 <w:sz w:val="16"/>
                 <w:szCs w:val="16"/>
                 <w:lang w:val="en-US"/>
               </w:rPr>
-              <w:t xml:space="preserve">{{ </w:t>
-            </w:r>
-            <w:proofErr w:type="spellStart"/>
+            </w:pPr>
+            <w:proofErr w:type="gramStart"/>
             <w:r>
               <w:rPr>
                 <w:rFonts w:ascii="Neue Hans Kendrick" w:hAnsi="Neue Hans Kendrick"/>
@@ -842,7 +908,27 @@
                 <w:szCs w:val="16"/>
                 <w:lang w:val="en-US"/>
               </w:rPr>
-              <w:t>project_name</w:t>
+              <w:t xml:space="preserve">{{ </w:t>
+            </w:r>
+            <w:proofErr w:type="spellStart"/>
+            <w:r>
+              <w:rPr>
+                <w:rFonts w:ascii="Neue Hans Kendrick" w:hAnsi="Neue Hans Kendrick"/>
+                <w:sz w:val="16"/>
+                <w:szCs w:val="16"/>
+                <w:lang w:val="en-US"/>
+              </w:rPr>
+              <w:t>project</w:t>
+            </w:r>
+            <w:proofErr w:type="gramEnd"/>
+            <w:r>
+              <w:rPr>
+                <w:rFonts w:ascii="Neue Hans Kendrick" w:hAnsi="Neue Hans Kendrick"/>
+                <w:sz w:val="16"/>
+                <w:szCs w:val="16"/>
+                <w:lang w:val="en-US"/>
+              </w:rPr>
+              <w:t>_name</w:t>
             </w:r>
             <w:proofErr w:type="spellEnd"/>
             <w:r>
@@ -889,21 +975,21 @@
               <w:rPr>
                 <w:rFonts w:eastAsia="Neue Hans Kendrick Light"/>
                 <w:color w:val="000000"/>
-                <w:lang w:val="en-US" w:eastAsia="de-DE" w:bidi="de-DE"/>
+                <w:lang w:eastAsia="de-DE" w:bidi="de-DE"/>
               </w:rPr>
             </w:pPr>
             <w:r>
               <w:rPr>
                 <w:rFonts w:eastAsia="Neue Hans Kendrick Light"/>
                 <w:b/>
-                <w:lang w:val="en-US" w:eastAsia="de-DE" w:bidi="de-DE"/>
+                <w:lang w:eastAsia="de-DE" w:bidi="de-DE"/>
               </w:rPr>
               <w:t>RECHNUNG</w:t>
             </w:r>
             <w:r>
               <w:rPr>
                 <w:rFonts w:eastAsia="Neue Hans Kendrick Light"/>
-                <w:lang w:val="en-US" w:eastAsia="de-DE" w:bidi="de-DE"/>
+                <w:lang w:eastAsia="de-DE" w:bidi="de-DE"/>
               </w:rPr>
               <w:t xml:space="preserve"> </w:t>
             </w:r>
@@ -918,6 +1004,7 @@
                 <w:lang w:val="en-US"/>
               </w:rPr>
             </w:pPr>
+            <w:proofErr w:type="gramStart"/>
             <w:r>
               <w:rPr>
                 <w:rFonts w:ascii="Neue Hans Kendrick" w:hAnsi="Neue Hans Kendrick"/>
@@ -935,9 +1022,9 @@
                 <w:szCs w:val="16"/>
                 <w:lang w:val="en-US"/>
               </w:rPr>
-              <w:t>invoice_title</w:t>
-            </w:r>
-            <w:proofErr w:type="spellEnd"/>
+              <w:t>invoice</w:t>
+            </w:r>
+            <w:proofErr w:type="gramEnd"/>
             <w:r>
               <w:rPr>
                 <w:rFonts w:ascii="Neue Hans Kendrick" w:hAnsi="Neue Hans Kendrick"/>
@@ -945,8 +1032,9 @@
                 <w:szCs w:val="16"/>
                 <w:lang w:val="en-US"/>
               </w:rPr>
-              <w:t>}}</w:t>
-            </w:r>
+              <w:t>_title</w:t>
+            </w:r>
+            <w:proofErr w:type="spellEnd"/>
             <w:r>
               <w:rPr>
                 <w:rFonts w:ascii="Neue Hans Kendrick" w:hAnsi="Neue Hans Kendrick"/>
@@ -954,29 +1042,28 @@
                 <w:szCs w:val="16"/>
                 <w:lang w:val="en-US"/>
               </w:rPr>
-              <w:t xml:space="preserve"> </w:t>
-            </w:r>
-          </w:p>
-          <w:p>
-            <w:pPr>
-              <w:pStyle w:val="Tabelleninhalt"/>
+              <w:t>}}</w:t>
+            </w:r>
+            <w:r>
               <w:rPr>
                 <w:rFonts w:ascii="Neue Hans Kendrick" w:hAnsi="Neue Hans Kendrick"/>
                 <w:sz w:val="16"/>
                 <w:szCs w:val="16"/>
                 <w:lang w:val="en-US"/>
               </w:rPr>
-            </w:pPr>
-            <w:r>
+              <w:t xml:space="preserve"> </w:t>
+            </w:r>
+          </w:p>
+          <w:p>
+            <w:pPr>
+              <w:pStyle w:val="Tabelleninhalt"/>
               <w:rPr>
                 <w:rFonts w:ascii="Neue Hans Kendrick" w:hAnsi="Neue Hans Kendrick"/>
                 <w:sz w:val="16"/>
                 <w:szCs w:val="16"/>
                 <w:lang w:val="en-US"/>
               </w:rPr>
-              <w:t xml:space="preserve">{% if </w:t>
-            </w:r>
-            <w:proofErr w:type="spellStart"/>
+            </w:pPr>
             <w:r>
               <w:rPr>
                 <w:rFonts w:ascii="Neue Hans Kendrick" w:hAnsi="Neue Hans Kendrick"/>
@@ -984,9 +1071,9 @@
                 <w:szCs w:val="16"/>
                 <w:lang w:val="en-US"/>
               </w:rPr>
-              <w:t>invoice_type</w:t>
-            </w:r>
-            <w:proofErr w:type="spellEnd"/>
+              <w:t xml:space="preserve">{% if </w:t>
+            </w:r>
+            <w:proofErr w:type="spellStart"/>
             <w:r>
               <w:rPr>
                 <w:rFonts w:ascii="Neue Hans Kendrick" w:hAnsi="Neue Hans Kendrick"/>
@@ -994,15 +1081,80 @@
                 <w:szCs w:val="16"/>
                 <w:lang w:val="en-US"/>
               </w:rPr>
-              <w:t xml:space="preserve"> == 'AR' %}</w:t>
-            </w:r>
+              <w:t>invoice_type</w:t>
+            </w:r>
+            <w:proofErr w:type="spellEnd"/>
             <w:r>
               <w:rPr>
                 <w:rFonts w:ascii="Neue Hans Kendrick" w:hAnsi="Neue Hans Kendrick"/>
                 <w:sz w:val="16"/>
                 <w:szCs w:val="16"/>
-              </w:rPr>
-              <w:t>{% if current_ar_number %}{{ current_ar_number }}</w:t>
+                <w:lang w:val="en-US"/>
+              </w:rPr>
+              <w:t xml:space="preserve"> == 'AR' </w:t>
+            </w:r>
+            <w:proofErr w:type="gramStart"/>
+            <w:r>
+              <w:rPr>
+                <w:rFonts w:ascii="Neue Hans Kendrick" w:hAnsi="Neue Hans Kendrick"/>
+                <w:sz w:val="16"/>
+                <w:szCs w:val="16"/>
+                <w:lang w:val="en-US"/>
+              </w:rPr>
+              <w:t>%}</w:t>
+            </w:r>
+            <w:r>
+              <w:rPr>
+                <w:rFonts w:ascii="Neue Hans Kendrick" w:hAnsi="Neue Hans Kendrick"/>
+                <w:sz w:val="16"/>
+                <w:szCs w:val="16"/>
+              </w:rPr>
+              <w:t>{</w:t>
+            </w:r>
+            <w:proofErr w:type="gramEnd"/>
+            <w:r>
+              <w:rPr>
+                <w:rFonts w:ascii="Neue Hans Kendrick" w:hAnsi="Neue Hans Kendrick"/>
+                <w:sz w:val="16"/>
+                <w:szCs w:val="16"/>
+              </w:rPr>
+              <w:t xml:space="preserve">% if current_ar_number </w:t>
+            </w:r>
+            <w:proofErr w:type="gramStart"/>
+            <w:r>
+              <w:rPr>
+                <w:rFonts w:ascii="Neue Hans Kendrick" w:hAnsi="Neue Hans Kendrick"/>
+                <w:sz w:val="16"/>
+                <w:szCs w:val="16"/>
+              </w:rPr>
+              <w:t>%}{{ current</w:t>
+            </w:r>
+            <w:proofErr w:type="gramEnd"/>
+            <w:r>
+              <w:rPr>
+                <w:rFonts w:ascii="Neue Hans Kendrick" w:hAnsi="Neue Hans Kendrick"/>
+                <w:sz w:val="16"/>
+                <w:szCs w:val="16"/>
+              </w:rPr>
+              <w:t>_ar_</w:t>
+            </w:r>
+            <w:proofErr w:type="gramStart"/>
+            <w:r>
+              <w:rPr>
+                <w:rFonts w:ascii="Neue Hans Kendrick" w:hAnsi="Neue Hans Kendrick"/>
+                <w:sz w:val="16"/>
+                <w:szCs w:val="16"/>
+              </w:rPr>
+              <w:t>number }</w:t>
+            </w:r>
+            <w:proofErr w:type="gramEnd"/>
+            <w:r>
+              <w:rPr>
+                <w:rFonts w:ascii="Neue Hans Kendrick" w:hAnsi="Neue Hans Kendrick"/>
+                <w:sz w:val="16"/>
+                <w:szCs w:val="16"/>
+              </w:rPr>
+              <w:t>}</w:t>
             </w:r>
             <w:r>
               <w:rPr>
@@ -2727,8 +2879,19 @@
                 <w:szCs w:val="16"/>
                 <w:lang w:val="en-US"/>
               </w:rPr>
-              <w:t xml:space="preserve"> == 'ER' %}</w:t>
-            </w:r>
+              <w:t xml:space="preserve"> == 'ER</w:t>
+            </w:r>
+            <w:proofErr w:type="gramStart"/>
+            <w:r>
+              <w:rPr>
+                <w:rFonts w:ascii="Neue Hans Kendrick" w:hAnsi="Neue Hans Kendrick"/>
+                <w:sz w:val="16"/>
+                <w:szCs w:val="16"/>
+                <w:lang w:val="en-US"/>
+              </w:rPr>
+              <w:t>' %}</w:t>
+            </w:r>
+            <w:proofErr w:type="gramEnd"/>
           </w:p>
           <w:p>
             <w:pPr>
@@ -3400,9 +3563,9 @@
           <w:u w:val="single"/>
           <w:lang w:val="en-US" w:eastAsia="de-DE" w:bidi="de-DE"/>
         </w:rPr>
-        <w:t>is_hoai_contract</w:t>
+        <w:t>is_hoai_</w:t>
       </w:r>
-      <w:proofErr w:type="spellEnd"/>
+      <w:proofErr w:type="gramStart"/>
       <w:r>
         <w:rPr>
           <w:rFonts w:eastAsia="Neue Hans Kendrick Light" w:cs="Neue Hans Kendrick Light"/>
@@ -3412,8 +3575,9 @@
           <w:u w:val="single"/>
           <w:lang w:val="en-US" w:eastAsia="de-DE" w:bidi="de-DE"/>
         </w:rPr>
-        <w:t xml:space="preserve"> </w:t>
+        <w:t>contract</w:t>
       </w:r>
+      <w:proofErr w:type="spellEnd"/>
       <w:r>
         <w:rPr>
           <w:rFonts w:eastAsia="Neue Hans Kendrick Light" w:cs="Neue Hans Kendrick Light"/>
@@ -3423,8 +3587,20 @@
           <w:u w:val="single"/>
           <w:lang w:val="en-US" w:eastAsia="de-DE" w:bidi="de-DE"/>
         </w:rPr>
+        <w:t xml:space="preserve"> </w:t>
+      </w:r>
+      <w:r>
+        <w:rPr>
+          <w:rFonts w:eastAsia="Neue Hans Kendrick Light" w:cs="Neue Hans Kendrick Light"/>
+          <w:b/>
+          <w:color w:val="000000"/>
+          <w:sz w:val="18"/>
+          <w:u w:val="single"/>
+          <w:lang w:val="en-US" w:eastAsia="de-DE" w:bidi="de-DE"/>
+        </w:rPr>
         <w:t>%}</w:t>
       </w:r>
+      <w:proofErr w:type="gramEnd"/>
     </w:p>
     <w:p>
       <w:pPr>
@@ -3500,9 +3676,9 @@
           <w:u w:val="single"/>
           <w:lang w:val="en-US" w:eastAsia="de-DE" w:bidi="de-DE"/>
         </w:rPr>
-        <w:t>is_hoai_contract</w:t>
+        <w:t>is_hoai_</w:t>
       </w:r>
-      <w:proofErr w:type="spellEnd"/>
+      <w:proofErr w:type="gramStart"/>
       <w:r>
         <w:rPr>
           <w:rFonts w:eastAsia="Neue Hans Kendrick Light" w:cs="Neue Hans Kendrick Light"/>
@@ -3512,8 +3688,9 @@
           <w:u w:val="single"/>
           <w:lang w:val="en-US" w:eastAsia="de-DE" w:bidi="de-DE"/>
         </w:rPr>
-        <w:t xml:space="preserve"> </w:t>
+        <w:t>contract</w:t>
       </w:r>
+      <w:proofErr w:type="spellEnd"/>
       <w:r>
         <w:rPr>
           <w:rFonts w:eastAsia="Neue Hans Kendrick Light" w:cs="Neue Hans Kendrick Light"/>
@@ -3523,8 +3700,20 @@
           <w:u w:val="single"/>
           <w:lang w:val="en-US" w:eastAsia="de-DE" w:bidi="de-DE"/>
         </w:rPr>
+        <w:t xml:space="preserve"> </w:t>
+      </w:r>
+      <w:r>
+        <w:rPr>
+          <w:rFonts w:eastAsia="Neue Hans Kendrick Light" w:cs="Neue Hans Kendrick Light"/>
+          <w:b/>
+          <w:color w:val="000000"/>
+          <w:sz w:val="18"/>
+          <w:u w:val="single"/>
+          <w:lang w:val="en-US" w:eastAsia="de-DE" w:bidi="de-DE"/>
+        </w:rPr>
         <w:t>%}</w:t>
       </w:r>
+      <w:proofErr w:type="gramEnd"/>
     </w:p>
     <w:p>
       <w:pPr>
@@ -6600,11 +6789,12 @@
         <w:tblLook w:val="04A0" w:firstRow="1" w:lastRow="0" w:firstColumn="1" w:lastColumn="0" w:noHBand="0" w:noVBand="1"/>
       </w:tblPr>
       <w:tblGrid>
-        <w:gridCol w:w="3256"/>
-        <w:gridCol w:w="1417"/>
-        <w:gridCol w:w="1276"/>
-        <w:gridCol w:w="1843"/>
-        <w:gridCol w:w="1701"/>
+        <w:gridCol w:w="3150"/>
+        <w:gridCol w:w="900"/>
+        <w:gridCol w:w="1260"/>
+        <w:gridCol w:w="1350"/>
+        <w:gridCol w:w="1260"/>
+        <w:gridCol w:w="1573"/>
       </w:tblGrid>
       <w:tr>
         <w:trPr>
@@ -6613,7 +6803,7 @@
         </w:trPr>
         <w:tc>
           <w:tcPr>
-            <w:tcW w:w="3256" w:type="dxa"/>
+            <w:tcW w:w="3150" w:type="dxa"/>
             <w:shd w:val="clear" w:color="auto" w:fill="C0C0C0"/>
           </w:tcPr>
           <w:p>
@@ -6653,7 +6843,7 @@
         </w:tc>
         <w:tc>
           <w:tcPr>
-            <w:tcW w:w="1417" w:type="dxa"/>
+            <w:tcW w:w="900" w:type="dxa"/>
             <w:shd w:val="clear" w:color="auto" w:fill="C0C0C0"/>
           </w:tcPr>
           <w:p>
@@ -6688,13 +6878,37 @@
                 <w:b/>
                 <w:lang w:eastAsia="de-DE" w:bidi="de-DE"/>
               </w:rPr>
-              <w:t>Grundhonorar + Zuschläge[€]</w:t>
-            </w:r>
-          </w:p>
-        </w:tc>
-        <w:tc>
-          <w:tcPr>
-            <w:tcW w:w="1276" w:type="dxa"/>
+              <w:t xml:space="preserve">HOAI </w:t>
+            </w:r>
+            <w:r>
+              <w:rPr>
+                <w:rFonts w:eastAsia="Neue Hans Kendrick Light" w:cs="Neue Hans Kendrick Light"/>
+                <w:b/>
+                <w:lang w:eastAsia="de-DE" w:bidi="de-DE"/>
+              </w:rPr>
+              <w:t>[</w:t>
+            </w:r>
+            <w:r>
+              <w:rPr>
+                <w:rFonts w:eastAsia="Neue Hans Kendrick Light" w:cs="Neue Hans Kendrick Light"/>
+                <w:b/>
+                <w:lang w:eastAsia="de-DE" w:bidi="de-DE"/>
+              </w:rPr>
+              <w:t>%</w:t>
+            </w:r>
+            <w:r>
+              <w:rPr>
+                <w:rFonts w:eastAsia="Neue Hans Kendrick Light" w:cs="Neue Hans Kendrick Light"/>
+                <w:b/>
+                <w:lang w:eastAsia="de-DE" w:bidi="de-DE"/>
+              </w:rPr>
+              <w:t>]</w:t>
+            </w:r>
+          </w:p>
+        </w:tc>
+        <w:tc>
+          <w:tcPr>
+            <w:tcW w:w="1260" w:type="dxa"/>
             <w:shd w:val="clear" w:color="auto" w:fill="C0C0C0"/>
           </w:tcPr>
           <w:p>
@@ -6729,7 +6943,7 @@
                 <w:b/>
                 <w:lang w:eastAsia="de-DE" w:bidi="de-DE"/>
               </w:rPr>
-              <w:t>B</w:t>
+              <w:t>b</w:t>
             </w:r>
             <w:r>
               <w:rPr>
@@ -6751,7 +6965,7 @@
         </w:tc>
         <w:tc>
           <w:tcPr>
-            <w:tcW w:w="1843" w:type="dxa"/>
+            <w:tcW w:w="1350" w:type="dxa"/>
             <w:shd w:val="clear" w:color="auto" w:fill="C0C0C0"/>
           </w:tcPr>
           <w:p>
@@ -6786,7 +7000,7 @@
                 <w:b/>
                 <w:lang w:eastAsia="de-DE" w:bidi="de-DE"/>
               </w:rPr>
-              <w:t>A</w:t>
+              <w:t>b</w:t>
             </w:r>
             <w:r>
               <w:rPr>
@@ -6794,7 +7008,7 @@
                 <w:b/>
                 <w:lang w:eastAsia="de-DE" w:bidi="de-DE"/>
               </w:rPr>
-              <w:t xml:space="preserve">bgerechnet </w:t>
+              <w:t>eauftragt</w:t>
             </w:r>
             <w:r>
               <w:rPr>
@@ -6802,13 +7016,30 @@
                 <w:b/>
                 <w:lang w:eastAsia="de-DE" w:bidi="de-DE"/>
               </w:rPr>
-              <w:t>[%]</w:t>
-            </w:r>
-          </w:p>
-        </w:tc>
-        <w:tc>
-          <w:tcPr>
-            <w:tcW w:w="1701" w:type="dxa"/>
+              <w:t xml:space="preserve"> [</w:t>
+            </w:r>
+            <w:r>
+              <w:rPr>
+                <w:rFonts w:eastAsia="Neue Hans Kendrick Light" w:cs="Neue Hans Kendrick Light"/>
+                <w:b/>
+                <w:bCs/>
+                <w:lang w:eastAsia="de-DE" w:bidi="de-DE"/>
+              </w:rPr>
+              <w:t>€</w:t>
+            </w:r>
+            <w:r>
+              <w:rPr>
+                <w:rFonts w:eastAsia="Neue Hans Kendrick Light" w:cs="Neue Hans Kendrick Light"/>
+                <w:b/>
+                <w:lang w:eastAsia="de-DE" w:bidi="de-DE"/>
+              </w:rPr>
+              <w:t>]</w:t>
+            </w:r>
+          </w:p>
+        </w:tc>
+        <w:tc>
+          <w:tcPr>
+            <w:tcW w:w="1260" w:type="dxa"/>
             <w:shd w:val="clear" w:color="auto" w:fill="C0C0C0"/>
           </w:tcPr>
           <w:p>
@@ -6830,7 +7061,7 @@
                 <w:tab w:val="left" w:pos="15876"/>
               </w:tabs>
               <w:spacing w:after="160" w:line="259" w:lineRule="auto"/>
-              <w:jc w:val="right"/>
+              <w:jc w:val="center"/>
               <w:rPr>
                 <w:rFonts w:eastAsia="Neue Hans Kendrick Light" w:cs="Neue Hans Kendrick Light"/>
                 <w:b/>
@@ -6843,310 +7074,30 @@
                 <w:b/>
                 <w:lang w:eastAsia="de-DE" w:bidi="de-DE"/>
               </w:rPr>
-              <w:t>Gesamthonorar [€]</w:t>
-            </w:r>
-          </w:p>
-        </w:tc>
-      </w:tr>
-    </w:tbl>
-    <w:p>
-      <w:pPr>
-        <w:rPr>
-          <w:sz w:val="2"/>
-          <w:szCs w:val="2"/>
-          <w:lang w:val="en-US"/>
-        </w:rPr>
-      </w:pPr>
-      <w:r>
-        <w:rPr>
-          <w:sz w:val="2"/>
-          <w:szCs w:val="2"/>
-          <w:lang w:val="en-US"/>
-        </w:rPr>
-        <w:t xml:space="preserve">{% for </w:t>
-      </w:r>
-      <w:proofErr w:type="spellStart"/>
-      <w:r>
-        <w:rPr>
-          <w:sz w:val="2"/>
-          <w:szCs w:val="2"/>
-          <w:lang w:val="en-US"/>
-        </w:rPr>
-        <w:t>lp</w:t>
-      </w:r>
-      <w:proofErr w:type="spellEnd"/>
-      <w:r>
-        <w:rPr>
-          <w:sz w:val="2"/>
-          <w:szCs w:val="2"/>
-          <w:lang w:val="en-US"/>
-        </w:rPr>
-        <w:t xml:space="preserve"> in </w:t>
-      </w:r>
-      <w:proofErr w:type="spellStart"/>
-      <w:r>
-        <w:rPr>
-          <w:sz w:val="2"/>
-          <w:szCs w:val="2"/>
-          <w:lang w:val="en-US"/>
-        </w:rPr>
-        <w:t>lp_sections</w:t>
-      </w:r>
-      <w:proofErr w:type="spellEnd"/>
-      <w:r>
-        <w:rPr>
-          <w:sz w:val="2"/>
-          <w:szCs w:val="2"/>
-          <w:lang w:val="en-US"/>
-        </w:rPr>
-        <w:t xml:space="preserve"> %}</w:t>
-      </w:r>
-    </w:p>
-    <w:tbl>
-      <w:tblPr>
-        <w:tblW w:w="9493" w:type="dxa"/>
-        <w:tblLayout w:type="fixed"/>
-        <w:tblCellMar>
-          <w:left w:w="0" w:type="dxa"/>
-          <w:right w:w="36" w:type="dxa"/>
-        </w:tblCellMar>
-        <w:tblLook w:val="04A0" w:firstRow="1" w:lastRow="0" w:firstColumn="1" w:lastColumn="0" w:noHBand="0" w:noVBand="1"/>
-      </w:tblPr>
-      <w:tblGrid>
-        <w:gridCol w:w="5949"/>
-        <w:gridCol w:w="1843"/>
-        <w:gridCol w:w="1701"/>
-      </w:tblGrid>
-      <w:tr>
-        <w:trPr>
-          <w:trHeight w:val="20"/>
-        </w:trPr>
-        <w:tc>
-          <w:tcPr>
-            <w:tcW w:w="5949" w:type="dxa"/>
-            <w:shd w:val="clear" w:color="auto" w:fill="E5E5E5"/>
-          </w:tcPr>
-          <w:p>
-            <w:pPr>
-              <w:tabs>
-                <w:tab w:val="left" w:pos="1134"/>
-                <w:tab w:val="left" w:pos="2268"/>
-                <w:tab w:val="left" w:pos="3402"/>
-                <w:tab w:val="left" w:pos="4536"/>
-                <w:tab w:val="left" w:pos="5670"/>
-                <w:tab w:val="left" w:pos="6804"/>
-                <w:tab w:val="left" w:pos="7938"/>
-                <w:tab w:val="left" w:pos="9072"/>
-                <w:tab w:val="left" w:pos="10206"/>
-                <w:tab w:val="left" w:pos="11340"/>
-                <w:tab w:val="left" w:pos="12474"/>
-                <w:tab w:val="left" w:pos="13608"/>
-                <w:tab w:val="left" w:pos="14742"/>
-                <w:tab w:val="left" w:pos="15876"/>
-              </w:tabs>
-              <w:spacing w:before="20" w:after="20"/>
-              <w:rPr>
-                <w:rFonts w:eastAsia="Neue Hans Kendrick Light" w:cs="Neue Hans Kendrick Light"/>
-                <w:lang w:val="en-US" w:eastAsia="de-DE" w:bidi="de-DE"/>
-              </w:rPr>
-            </w:pPr>
-            <w:r>
-              <w:rPr>
-                <w:rFonts w:eastAsia="Neue Hans Kendrick Light" w:cs="Neue Hans Kendrick Light"/>
-                <w:lang w:val="en-US" w:eastAsia="de-DE" w:bidi="de-DE"/>
-              </w:rPr>
-              <w:t xml:space="preserve">{{ </w:t>
-            </w:r>
-            <w:proofErr w:type="spellStart"/>
-            <w:r>
-              <w:rPr>
-                <w:rFonts w:eastAsia="Neue Hans Kendrick Light" w:cs="Neue Hans Kendrick Light"/>
-                <w:lang w:val="en-US" w:eastAsia="de-DE" w:bidi="de-DE"/>
-              </w:rPr>
-              <w:t>lp.lp_name</w:t>
-            </w:r>
-            <w:proofErr w:type="spellEnd"/>
-            <w:r>
-              <w:rPr>
-                <w:rFonts w:eastAsia="Neue Hans Kendrick Light" w:cs="Neue Hans Kendrick Light"/>
-                <w:lang w:val="en-US" w:eastAsia="de-DE" w:bidi="de-DE"/>
-              </w:rPr>
-              <w:t xml:space="preserve"> }}</w:t>
-            </w:r>
-          </w:p>
-        </w:tc>
-        <w:tc>
-          <w:tcPr>
-            <w:tcW w:w="1843" w:type="dxa"/>
-            <w:shd w:val="clear" w:color="auto" w:fill="E5E5E5"/>
-          </w:tcPr>
-          <w:p>
-            <w:pPr>
-              <w:tabs>
-                <w:tab w:val="left" w:pos="1134"/>
-                <w:tab w:val="left" w:pos="2268"/>
-                <w:tab w:val="left" w:pos="3402"/>
-                <w:tab w:val="left" w:pos="4536"/>
-                <w:tab w:val="left" w:pos="5670"/>
-                <w:tab w:val="left" w:pos="6804"/>
-                <w:tab w:val="left" w:pos="7938"/>
-                <w:tab w:val="left" w:pos="9072"/>
-                <w:tab w:val="left" w:pos="10206"/>
-                <w:tab w:val="left" w:pos="11340"/>
-                <w:tab w:val="left" w:pos="12474"/>
-                <w:tab w:val="left" w:pos="13608"/>
-                <w:tab w:val="left" w:pos="14742"/>
-                <w:tab w:val="left" w:pos="15876"/>
-              </w:tabs>
-              <w:spacing w:after="160"/>
-              <w:jc w:val="center"/>
-              <w:rPr>
-                <w:rFonts w:eastAsia="Neue Hans Kendrick Light" w:cs="Neue Hans Kendrick Light"/>
-                <w:lang w:val="en-US" w:eastAsia="de-DE" w:bidi="de-DE"/>
-              </w:rPr>
-            </w:pPr>
-          </w:p>
-        </w:tc>
-        <w:tc>
-          <w:tcPr>
-            <w:tcW w:w="1701" w:type="dxa"/>
-            <w:shd w:val="clear" w:color="auto" w:fill="E5E5E5"/>
-          </w:tcPr>
-          <w:p>
-            <w:pPr>
-              <w:tabs>
-                <w:tab w:val="left" w:pos="1134"/>
-                <w:tab w:val="left" w:pos="2268"/>
-                <w:tab w:val="left" w:pos="3402"/>
-                <w:tab w:val="left" w:pos="4536"/>
-                <w:tab w:val="left" w:pos="5670"/>
-                <w:tab w:val="left" w:pos="6804"/>
-                <w:tab w:val="left" w:pos="7938"/>
-                <w:tab w:val="left" w:pos="9072"/>
-                <w:tab w:val="left" w:pos="10206"/>
-                <w:tab w:val="left" w:pos="11340"/>
-                <w:tab w:val="left" w:pos="12474"/>
-                <w:tab w:val="left" w:pos="13608"/>
-                <w:tab w:val="left" w:pos="14742"/>
-                <w:tab w:val="left" w:pos="15876"/>
-              </w:tabs>
-              <w:spacing w:before="20" w:after="20"/>
-              <w:jc w:val="right"/>
+              <w:t>geleiste</w:t>
+            </w:r>
+            <w:r>
               <w:rPr>
                 <w:rFonts w:eastAsia="Neue Hans Kendrick Light" w:cs="Neue Hans Kendrick Light"/>
                 <w:b/>
-                <w:bCs/>
-                <w:lang w:eastAsia="de-DE" w:bidi="de-DE"/>
-              </w:rPr>
-            </w:pPr>
+                <w:lang w:eastAsia="de-DE" w:bidi="de-DE"/>
+              </w:rPr>
+              <w:t xml:space="preserve">t </w:t>
+            </w:r>
             <w:r>
               <w:rPr>
                 <w:rFonts w:eastAsia="Neue Hans Kendrick Light" w:cs="Neue Hans Kendrick Light"/>
                 <w:b/>
-                <w:bCs/>
-                <w:lang w:eastAsia="de-DE" w:bidi="de-DE"/>
-              </w:rPr>
-              <w:t>{{ lp.lp_amount}} €</w:t>
-            </w:r>
-          </w:p>
-        </w:tc>
-      </w:tr>
-    </w:tbl>
-    <w:p>
-      <w:pPr>
-        <w:tabs>
-          <w:tab w:val="left" w:pos="1134"/>
-          <w:tab w:val="left" w:pos="2268"/>
-          <w:tab w:val="left" w:pos="3402"/>
-          <w:tab w:val="left" w:pos="4536"/>
-          <w:tab w:val="left" w:pos="5670"/>
-          <w:tab w:val="left" w:pos="6804"/>
-          <w:tab w:val="left" w:pos="7938"/>
-          <w:tab w:val="left" w:pos="9072"/>
-          <w:tab w:val="left" w:pos="10206"/>
-          <w:tab w:val="left" w:pos="11340"/>
-          <w:tab w:val="left" w:pos="12474"/>
-          <w:tab w:val="left" w:pos="13608"/>
-          <w:tab w:val="left" w:pos="14742"/>
-          <w:tab w:val="left" w:pos="15876"/>
-        </w:tabs>
-        <w:spacing w:line="259" w:lineRule="auto"/>
-        <w:rPr>
-          <w:rFonts w:eastAsia="Neue Hans Kendrick Light" w:cs="Neue Hans Kendrick Light"/>
-          <w:bCs/>
-          <w:sz w:val="2"/>
-          <w:szCs w:val="2"/>
-          <w:lang w:val="en-US" w:eastAsia="de-DE" w:bidi="de-DE"/>
-        </w:rPr>
-      </w:pPr>
-      <w:r>
-        <w:rPr>
-          <w:rFonts w:eastAsia="Neue Hans Kendrick Light" w:cs="Neue Hans Kendrick Light"/>
-          <w:bCs/>
-          <w:sz w:val="2"/>
-          <w:szCs w:val="2"/>
-          <w:lang w:val="en-US" w:eastAsia="de-DE" w:bidi="de-DE"/>
-        </w:rPr>
-        <w:t xml:space="preserve">{% for item in </w:t>
-      </w:r>
-      <w:proofErr w:type="spellStart"/>
-      <w:r>
-        <w:rPr>
-          <w:rFonts w:eastAsia="Neue Hans Kendrick Light" w:cs="Neue Hans Kendrick Light"/>
-          <w:bCs/>
-          <w:sz w:val="2"/>
-          <w:szCs w:val="2"/>
-          <w:lang w:val="en-US" w:eastAsia="de-DE" w:bidi="de-DE"/>
-        </w:rPr>
-        <w:t>lp.</w:t>
-      </w:r>
-      <w:r>
-        <w:rPr>
-          <w:rFonts w:eastAsia="Neue Hans Kendrick Light" w:cs="Neue Hans Kendrick Light"/>
-          <w:bCs/>
-          <w:sz w:val="2"/>
-          <w:szCs w:val="2"/>
-          <w:lang w:val="en-US" w:eastAsia="de-DE" w:bidi="de-DE"/>
-        </w:rPr>
-        <w:t>Item</w:t>
-      </w:r>
-      <w:proofErr w:type="spellEnd"/>
-      <w:r>
-        <w:rPr>
-          <w:rFonts w:eastAsia="Neue Hans Kendrick Light" w:cs="Neue Hans Kendrick Light"/>
-          <w:bCs/>
-          <w:sz w:val="2"/>
-          <w:szCs w:val="2"/>
-          <w:lang w:val="en-US" w:eastAsia="de-DE" w:bidi="de-DE"/>
-        </w:rPr>
-        <w:t xml:space="preserve"> %}</w:t>
-      </w:r>
-    </w:p>
-    <w:tbl>
-      <w:tblPr>
-        <w:tblW w:w="9493" w:type="dxa"/>
-        <w:tblLayout w:type="fixed"/>
-        <w:tblCellMar>
-          <w:left w:w="36" w:type="dxa"/>
-          <w:right w:w="36" w:type="dxa"/>
-        </w:tblCellMar>
-        <w:tblLook w:val="04A0" w:firstRow="1" w:lastRow="0" w:firstColumn="1" w:lastColumn="0" w:noHBand="0" w:noVBand="1"/>
-      </w:tblPr>
-      <w:tblGrid>
-        <w:gridCol w:w="432"/>
-        <w:gridCol w:w="2824"/>
-        <w:gridCol w:w="1417"/>
-        <w:gridCol w:w="1276"/>
-        <w:gridCol w:w="1843"/>
-        <w:gridCol w:w="1701"/>
-      </w:tblGrid>
-      <w:tr>
-        <w:trPr>
-          <w:trHeight w:val="151"/>
-        </w:trPr>
-        <w:tc>
-          <w:tcPr>
-            <w:tcW w:w="432" w:type="dxa"/>
+                <w:lang w:eastAsia="de-DE" w:bidi="de-DE"/>
+              </w:rPr>
+              <w:t>[%]</w:t>
+            </w:r>
+          </w:p>
+        </w:tc>
+        <w:tc>
+          <w:tcPr>
+            <w:tcW w:w="1573" w:type="dxa"/>
+            <w:shd w:val="clear" w:color="auto" w:fill="C0C0C0"/>
           </w:tcPr>
           <w:p>
             <w:pPr>
@@ -7170,16 +7121,19 @@
               <w:jc w:val="right"/>
               <w:rPr>
                 <w:rFonts w:eastAsia="Neue Hans Kendrick Light" w:cs="Neue Hans Kendrick Light"/>
-                <w:lang w:val="en-US" w:eastAsia="de-DE" w:bidi="de-DE"/>
-              </w:rPr>
-            </w:pPr>
-            <w:bookmarkStart w:id="6" w:name="_Hlk190349867"/>
-          </w:p>
-        </w:tc>
-        <w:tc>
-          <w:tcPr>
-            <w:tcW w:w="2824" w:type="dxa"/>
-          </w:tcPr>
+                <w:b/>
+                <w:lang w:eastAsia="de-DE" w:bidi="de-DE"/>
+              </w:rPr>
+            </w:pPr>
+            <w:r>
+              <w:rPr>
+                <w:rFonts w:eastAsia="Neue Hans Kendrick Light" w:cs="Neue Hans Kendrick Light"/>
+                <w:b/>
+                <w:lang w:eastAsia="de-DE" w:bidi="de-DE"/>
+              </w:rPr>
+              <w:t>Rechnungsbetrag</w:t>
+            </w:r>
+          </w:p>
           <w:p>
             <w:pPr>
               <w:tabs>
@@ -7198,11 +7152,150 @@
                 <w:tab w:val="left" w:pos="14742"/>
                 <w:tab w:val="left" w:pos="15876"/>
               </w:tabs>
+              <w:spacing w:line="259" w:lineRule="auto"/>
+              <w:jc w:val="right"/>
+              <w:rPr>
+                <w:rFonts w:eastAsia="Neue Hans Kendrick Light" w:cs="Neue Hans Kendrick Light"/>
+                <w:b/>
+                <w:lang w:eastAsia="de-DE" w:bidi="de-DE"/>
+              </w:rPr>
+            </w:pPr>
+            <w:r>
+              <w:rPr>
+                <w:rFonts w:eastAsia="Neue Hans Kendrick Light" w:cs="Neue Hans Kendrick Light"/>
+                <w:b/>
+                <w:lang w:eastAsia="de-DE" w:bidi="de-DE"/>
+              </w:rPr>
+              <w:t>netto</w:t>
+            </w:r>
+            <w:r>
+              <w:rPr>
+                <w:rFonts w:eastAsia="Neue Hans Kendrick Light" w:cs="Neue Hans Kendrick Light"/>
+                <w:b/>
+                <w:lang w:eastAsia="de-DE" w:bidi="de-DE"/>
+              </w:rPr>
+              <w:t xml:space="preserve"> [€]</w:t>
+            </w:r>
+          </w:p>
+        </w:tc>
+      </w:tr>
+    </w:tbl>
+    <w:p>
+      <w:pPr>
+        <w:rPr>
+          <w:sz w:val="2"/>
+          <w:szCs w:val="2"/>
+          <w:lang w:val="en-US"/>
+        </w:rPr>
+      </w:pPr>
+      <w:r>
+        <w:rPr>
+          <w:sz w:val="2"/>
+          <w:szCs w:val="2"/>
+          <w:lang w:val="en-US"/>
+        </w:rPr>
+        <w:t xml:space="preserve">{% for </w:t>
+      </w:r>
+      <w:proofErr w:type="spellStart"/>
+      <w:r>
+        <w:rPr>
+          <w:sz w:val="2"/>
+          <w:szCs w:val="2"/>
+          <w:lang w:val="en-US"/>
+        </w:rPr>
+        <w:t>lp</w:t>
+      </w:r>
+      <w:proofErr w:type="spellEnd"/>
+      <w:r>
+        <w:rPr>
+          <w:sz w:val="2"/>
+          <w:szCs w:val="2"/>
+          <w:lang w:val="en-US"/>
+        </w:rPr>
+        <w:t xml:space="preserve"> in </w:t>
+      </w:r>
+      <w:proofErr w:type="spellStart"/>
+      <w:r>
+        <w:rPr>
+          <w:sz w:val="2"/>
+          <w:szCs w:val="2"/>
+          <w:lang w:val="en-US"/>
+        </w:rPr>
+        <w:t>lp_</w:t>
+      </w:r>
+      <w:proofErr w:type="gramStart"/>
+      <w:r>
+        <w:rPr>
+          <w:sz w:val="2"/>
+          <w:szCs w:val="2"/>
+          <w:lang w:val="en-US"/>
+        </w:rPr>
+        <w:t>sections</w:t>
+      </w:r>
+      <w:proofErr w:type="spellEnd"/>
+      <w:r>
+        <w:rPr>
+          <w:sz w:val="2"/>
+          <w:szCs w:val="2"/>
+          <w:lang w:val="en-US"/>
+        </w:rPr>
+        <w:t xml:space="preserve"> %}</w:t>
+      </w:r>
+      <w:proofErr w:type="gramEnd"/>
+    </w:p>
+    <w:tbl>
+      <w:tblPr>
+        <w:tblW w:w="9493" w:type="dxa"/>
+        <w:tblLayout w:type="fixed"/>
+        <w:tblCellMar>
+          <w:left w:w="36" w:type="dxa"/>
+          <w:right w:w="36" w:type="dxa"/>
+        </w:tblCellMar>
+        <w:tblLook w:val="04A0" w:firstRow="1" w:lastRow="0" w:firstColumn="1" w:lastColumn="0" w:noHBand="0" w:noVBand="1"/>
+      </w:tblPr>
+      <w:tblGrid>
+        <w:gridCol w:w="2880"/>
+        <w:gridCol w:w="270"/>
+        <w:gridCol w:w="900"/>
+        <w:gridCol w:w="1261"/>
+        <w:gridCol w:w="1349"/>
+        <w:gridCol w:w="1260"/>
+        <w:gridCol w:w="1573"/>
+      </w:tblGrid>
+      <w:tr>
+        <w:trPr>
+          <w:trHeight w:val="151"/>
+        </w:trPr>
+        <w:tc>
+          <w:tcPr>
+            <w:tcW w:w="2880" w:type="dxa"/>
+          </w:tcPr>
+          <w:p>
+            <w:pPr>
+              <w:tabs>
+                <w:tab w:val="left" w:pos="1134"/>
+                <w:tab w:val="left" w:pos="2268"/>
+                <w:tab w:val="left" w:pos="3402"/>
+                <w:tab w:val="left" w:pos="4536"/>
+                <w:tab w:val="left" w:pos="5670"/>
+                <w:tab w:val="left" w:pos="6804"/>
+                <w:tab w:val="left" w:pos="7938"/>
+                <w:tab w:val="left" w:pos="9072"/>
+                <w:tab w:val="left" w:pos="10206"/>
+                <w:tab w:val="left" w:pos="11340"/>
+                <w:tab w:val="left" w:pos="12474"/>
+                <w:tab w:val="left" w:pos="13608"/>
+                <w:tab w:val="left" w:pos="14742"/>
+                <w:tab w:val="left" w:pos="15876"/>
+              </w:tabs>
+              <w:spacing w:line="259" w:lineRule="auto"/>
               <w:rPr>
                 <w:rFonts w:eastAsia="Neue Hans Kendrick Light" w:cs="Neue Hans Kendrick Light"/>
                 <w:lang w:val="en-US" w:eastAsia="de-DE" w:bidi="de-DE"/>
               </w:rPr>
             </w:pPr>
+            <w:bookmarkStart w:id="6" w:name="_Hlk190349867"/>
+            <w:proofErr w:type="gramStart"/>
             <w:r>
               <w:rPr>
                 <w:rFonts w:eastAsia="Neue Hans Kendrick Light" w:cs="Neue Hans Kendrick Light"/>
@@ -7216,7 +7309,15 @@
                 <w:rFonts w:eastAsia="Neue Hans Kendrick Light" w:cs="Neue Hans Kendrick Light"/>
                 <w:lang w:val="en-US" w:eastAsia="de-DE" w:bidi="de-DE"/>
               </w:rPr>
-              <w:t>item.Item_name</w:t>
+              <w:t>lp</w:t>
+            </w:r>
+            <w:proofErr w:type="gramEnd"/>
+            <w:r>
+              <w:rPr>
+                <w:rFonts w:eastAsia="Neue Hans Kendrick Light" w:cs="Neue Hans Kendrick Light"/>
+                <w:lang w:val="en-US" w:eastAsia="de-DE" w:bidi="de-DE"/>
+              </w:rPr>
+              <w:t>.lp_name</w:t>
             </w:r>
             <w:proofErr w:type="spellEnd"/>
             <w:r>
@@ -7230,7 +7331,70 @@
         </w:tc>
         <w:tc>
           <w:tcPr>
-            <w:tcW w:w="1417" w:type="dxa"/>
+            <w:tcW w:w="270" w:type="dxa"/>
+          </w:tcPr>
+          <w:p>
+            <w:pPr>
+              <w:tabs>
+                <w:tab w:val="left" w:pos="1134"/>
+                <w:tab w:val="left" w:pos="2268"/>
+                <w:tab w:val="left" w:pos="3402"/>
+                <w:tab w:val="left" w:pos="4536"/>
+                <w:tab w:val="left" w:pos="5670"/>
+                <w:tab w:val="left" w:pos="6804"/>
+                <w:tab w:val="left" w:pos="7938"/>
+                <w:tab w:val="left" w:pos="9072"/>
+                <w:tab w:val="left" w:pos="10206"/>
+                <w:tab w:val="left" w:pos="11340"/>
+                <w:tab w:val="left" w:pos="12474"/>
+                <w:tab w:val="left" w:pos="13608"/>
+                <w:tab w:val="left" w:pos="14742"/>
+                <w:tab w:val="left" w:pos="15876"/>
+              </w:tabs>
+              <w:rPr>
+                <w:rFonts w:eastAsia="Neue Hans Kendrick Light" w:cs="Neue Hans Kendrick Light"/>
+                <w:lang w:val="en-US" w:eastAsia="de-DE" w:bidi="de-DE"/>
+              </w:rPr>
+            </w:pPr>
+            <w:r>
+              <w:rPr>
+                <w:rFonts w:eastAsia="Neue Hans Kendrick Light" w:cs="Neue Hans Kendrick Light"/>
+                <w:bCs/>
+                <w:sz w:val="2"/>
+                <w:szCs w:val="2"/>
+                <w:lang w:val="en-US" w:eastAsia="de-DE" w:bidi="de-DE"/>
+              </w:rPr>
+              <w:t xml:space="preserve">{% for item in </w:t>
+            </w:r>
+            <w:proofErr w:type="spellStart"/>
+            <w:proofErr w:type="gramStart"/>
+            <w:r>
+              <w:rPr>
+                <w:rFonts w:eastAsia="Neue Hans Kendrick Light" w:cs="Neue Hans Kendrick Light"/>
+                <w:bCs/>
+                <w:sz w:val="2"/>
+                <w:szCs w:val="2"/>
+                <w:lang w:val="en-US" w:eastAsia="de-DE" w:bidi="de-DE"/>
+              </w:rPr>
+              <w:t>lp.Item</w:t>
+            </w:r>
+            <w:proofErr w:type="spellEnd"/>
+            <w:proofErr w:type="gramEnd"/>
+            <w:r>
+              <w:rPr>
+                <w:rFonts w:eastAsia="Neue Hans Kendrick Light" w:cs="Neue Hans Kendrick Light"/>
+                <w:bCs/>
+                <w:sz w:val="2"/>
+                <w:szCs w:val="2"/>
+                <w:lang w:val="en-US" w:eastAsia="de-DE" w:bidi="de-DE"/>
+              </w:rPr>
+              <w:t xml:space="preserve"> %}</w:t>
+            </w:r>
+          </w:p>
+        </w:tc>
+        <w:tc>
+          <w:tcPr>
+            <w:tcW w:w="900" w:type="dxa"/>
           </w:tcPr>
           <w:p>
             <w:pPr>
@@ -7253,21 +7417,87 @@
               <w:jc w:val="center"/>
               <w:rPr>
                 <w:rFonts w:eastAsia="Neue Hans Kendrick Light" w:cs="Neue Hans Kendrick Light"/>
-                <w:lang w:eastAsia="de-DE" w:bidi="de-DE"/>
-              </w:rPr>
-            </w:pPr>
-            <w:r>
-              <w:rPr>
-                <w:rFonts w:eastAsia="Neue Hans Kendrick Light" w:cs="Neue Hans Kendrick Light"/>
-                <w:lang w:eastAsia="de-DE" w:bidi="de-DE"/>
-              </w:rPr>
-              <w:t>{{ grundhonorar }}</w:t>
-            </w:r>
-          </w:p>
-        </w:tc>
-        <w:tc>
-          <w:tcPr>
-            <w:tcW w:w="1276" w:type="dxa"/>
+                <w:lang w:val="en-US" w:eastAsia="de-DE" w:bidi="de-DE"/>
+              </w:rPr>
+            </w:pPr>
+            <w:r>
+              <w:rPr>
+                <w:rFonts w:eastAsia="Neue Hans Kendrick Light" w:cs="Neue Hans Kendrick Light"/>
+                <w:lang w:val="en-US" w:eastAsia="de-DE" w:bidi="de-DE"/>
+              </w:rPr>
+              <w:t>{{</w:t>
+            </w:r>
+            <w:proofErr w:type="spellStart"/>
+            <w:r>
+              <w:rPr>
+                <w:rFonts w:eastAsia="Neue Hans Kendrick Light" w:cs="Neue Hans Kendrick Light"/>
+                <w:lang w:val="en-US" w:eastAsia="de-DE" w:bidi="de-DE"/>
+              </w:rPr>
+              <w:t>lp</w:t>
+            </w:r>
+            <w:proofErr w:type="spellEnd"/>
+            <w:r>
+              <w:rPr>
+                <w:rFonts w:eastAsia="Neue Hans Kendrick Light" w:cs="Neue Hans Kendrick Light"/>
+                <w:lang w:val="en-US" w:eastAsia="de-DE" w:bidi="de-DE"/>
+              </w:rPr>
+              <w:t>.</w:t>
+            </w:r>
+            <w:r>
+              <w:rPr>
+                <w:lang w:val="en-US"/>
+              </w:rPr>
+              <w:t xml:space="preserve"> </w:t>
+            </w:r>
+            <w:proofErr w:type="spellStart"/>
+            <w:r>
+              <w:rPr>
+                <w:lang w:val="en-US"/>
+              </w:rPr>
+              <w:t>actual_</w:t>
+            </w:r>
+            <w:r>
+              <w:rPr>
+                <w:rFonts w:eastAsia="Neue Hans Kendrick Light" w:cs="Neue Hans Kendrick Light"/>
+                <w:lang w:val="en-US" w:eastAsia="de-DE" w:bidi="de-DE"/>
+              </w:rPr>
+              <w:t>lp_</w:t>
+            </w:r>
+            <w:r>
+              <w:rPr>
+                <w:rFonts w:eastAsia="Neue Hans Kendrick Light" w:cs="Neue Hans Kendrick Light"/>
+                <w:lang w:val="en-US" w:eastAsia="de-DE" w:bidi="de-DE"/>
+              </w:rPr>
+              <w:t>value</w:t>
+            </w:r>
+            <w:proofErr w:type="spellEnd"/>
+            <w:r>
+              <w:rPr>
+                <w:rFonts w:eastAsia="Neue Hans Kendrick Light" w:cs="Neue Hans Kendrick Light"/>
+                <w:lang w:val="en-US" w:eastAsia="de-DE" w:bidi="de-DE"/>
+              </w:rPr>
+              <w:t>}}</w:t>
+            </w:r>
+            <w:r>
+              <w:rPr>
+                <w:rFonts w:eastAsia="Neue Hans Kendrick Light" w:cs="Neue Hans Kendrick Light"/>
+                <w:lang w:val="en-US" w:eastAsia="de-DE" w:bidi="de-DE"/>
+              </w:rPr>
+              <w:t xml:space="preserve"> </w:t>
+            </w:r>
+            <w:r>
+              <w:rPr>
+                <w:rFonts w:eastAsia="Neue Hans Kendrick Light" w:cs="Neue Hans Kendrick Light"/>
+                <w:b/>
+                <w:lang w:eastAsia="de-DE" w:bidi="de-DE"/>
+              </w:rPr>
+              <w:t>%</w:t>
+            </w:r>
+          </w:p>
+        </w:tc>
+        <w:tc>
+          <w:tcPr>
+            <w:tcW w:w="1261" w:type="dxa"/>
           </w:tcPr>
           <w:p>
             <w:pPr>
@@ -7317,6 +7547,9 @@
               <w:t>.</w:t>
             </w:r>
             <w:r>
+              <w:rPr>
+                <w:lang w:val="en-US"/>
+              </w:rPr>
               <w:t xml:space="preserve"> </w:t>
             </w:r>
             <w:proofErr w:type="spellStart"/>
@@ -7325,7 +7558,15 @@
                 <w:rFonts w:eastAsia="Neue Hans Kendrick Light" w:cs="Neue Hans Kendrick Light"/>
                 <w:lang w:val="en-US" w:eastAsia="de-DE" w:bidi="de-DE"/>
               </w:rPr>
-              <w:t>lp_percentage</w:t>
+              <w:t>lp_</w:t>
+            </w:r>
+            <w:proofErr w:type="gramStart"/>
+            <w:r>
+              <w:rPr>
+                <w:rFonts w:eastAsia="Neue Hans Kendrick Light" w:cs="Neue Hans Kendrick Light"/>
+                <w:lang w:val="en-US" w:eastAsia="de-DE" w:bidi="de-DE"/>
+              </w:rPr>
+              <w:t>percentage</w:t>
             </w:r>
             <w:proofErr w:type="spellEnd"/>
             <w:r>
@@ -7333,13 +7574,36 @@
                 <w:rFonts w:eastAsia="Neue Hans Kendrick Light" w:cs="Neue Hans Kendrick Light"/>
                 <w:lang w:val="en-US" w:eastAsia="de-DE" w:bidi="de-DE"/>
               </w:rPr>
-              <w:t>}}</w:t>
-            </w:r>
-          </w:p>
-        </w:tc>
-        <w:tc>
-          <w:tcPr>
-            <w:tcW w:w="1843" w:type="dxa"/>
+              <w:t xml:space="preserve"> }</w:t>
+            </w:r>
+            <w:proofErr w:type="gramEnd"/>
+            <w:r>
+              <w:rPr>
+                <w:rFonts w:eastAsia="Neue Hans Kendrick Light" w:cs="Neue Hans Kendrick Light"/>
+                <w:lang w:val="en-US" w:eastAsia="de-DE" w:bidi="de-DE"/>
+              </w:rPr>
+              <w:t>}</w:t>
+            </w:r>
+            <w:r>
+              <w:rPr>
+                <w:rFonts w:eastAsia="Neue Hans Kendrick Light" w:cs="Neue Hans Kendrick Light"/>
+                <w:lang w:val="en-US" w:eastAsia="de-DE" w:bidi="de-DE"/>
+              </w:rPr>
+              <w:t xml:space="preserve"> </w:t>
+            </w:r>
+            <w:r>
+              <w:rPr>
+                <w:rFonts w:eastAsia="Neue Hans Kendrick Light" w:cs="Neue Hans Kendrick Light"/>
+                <w:b/>
+                <w:lang w:eastAsia="de-DE" w:bidi="de-DE"/>
+              </w:rPr>
+              <w:t>%</w:t>
+            </w:r>
+          </w:p>
+        </w:tc>
+        <w:tc>
+          <w:tcPr>
+            <w:tcW w:w="1349" w:type="dxa"/>
           </w:tcPr>
           <w:p>
             <w:pPr>
@@ -7370,6 +7634,99 @@
                 <w:rFonts w:eastAsia="Neue Hans Kendrick Light" w:cs="Neue Hans Kendrick Light"/>
                 <w:lang w:val="en-US" w:eastAsia="de-DE" w:bidi="de-DE"/>
               </w:rPr>
+              <w:t>{{</w:t>
+            </w:r>
+            <w:proofErr w:type="spellStart"/>
+            <w:r>
+              <w:rPr>
+                <w:rFonts w:eastAsia="Neue Hans Kendrick Light" w:cs="Neue Hans Kendrick Light"/>
+                <w:lang w:val="en-US" w:eastAsia="de-DE" w:bidi="de-DE"/>
+              </w:rPr>
+              <w:t>lp</w:t>
+            </w:r>
+            <w:proofErr w:type="spellEnd"/>
+            <w:r>
+              <w:rPr>
+                <w:rFonts w:eastAsia="Neue Hans Kendrick Light" w:cs="Neue Hans Kendrick Light"/>
+                <w:lang w:val="en-US" w:eastAsia="de-DE" w:bidi="de-DE"/>
+              </w:rPr>
+              <w:t>.</w:t>
+            </w:r>
+            <w:r>
+              <w:rPr>
+                <w:lang w:val="en-US"/>
+              </w:rPr>
+              <w:t xml:space="preserve"> </w:t>
+            </w:r>
+            <w:proofErr w:type="spellStart"/>
+            <w:r>
+              <w:rPr>
+                <w:rFonts w:eastAsia="Neue Hans Kendrick Light" w:cs="Neue Hans Kendrick Light"/>
+                <w:lang w:val="en-US" w:eastAsia="de-DE" w:bidi="de-DE"/>
+              </w:rPr>
+              <w:t>lp_</w:t>
+            </w:r>
+            <w:proofErr w:type="gramStart"/>
+            <w:r>
+              <w:rPr>
+                <w:rFonts w:eastAsia="Neue Hans Kendrick Light" w:cs="Neue Hans Kendrick Light"/>
+                <w:lang w:val="en-US" w:eastAsia="de-DE" w:bidi="de-DE"/>
+              </w:rPr>
+              <w:t>bearuftragt</w:t>
+            </w:r>
+            <w:proofErr w:type="spellEnd"/>
+            <w:r>
+              <w:rPr>
+                <w:rFonts w:eastAsia="Neue Hans Kendrick Light" w:cs="Neue Hans Kendrick Light"/>
+                <w:lang w:val="en-US" w:eastAsia="de-DE" w:bidi="de-DE"/>
+              </w:rPr>
+              <w:t xml:space="preserve"> }}</w:t>
+            </w:r>
+            <w:r>
+              <w:rPr>
+                <w:rFonts w:eastAsia="Neue Hans Kendrick Light" w:cs="Neue Hans Kendrick Light"/>
+                <w:color w:val="000000"/>
+                <w:lang w:eastAsia="de-DE" w:bidi="de-DE"/>
+              </w:rPr>
+              <w:t>€</w:t>
+            </w:r>
+            <w:proofErr w:type="gramEnd"/>
+          </w:p>
+        </w:tc>
+        <w:tc>
+          <w:tcPr>
+            <w:tcW w:w="1260" w:type="dxa"/>
+          </w:tcPr>
+          <w:p>
+            <w:pPr>
+              <w:tabs>
+                <w:tab w:val="left" w:pos="1134"/>
+                <w:tab w:val="left" w:pos="2268"/>
+                <w:tab w:val="left" w:pos="3402"/>
+                <w:tab w:val="left" w:pos="4536"/>
+                <w:tab w:val="left" w:pos="5670"/>
+                <w:tab w:val="left" w:pos="6804"/>
+                <w:tab w:val="left" w:pos="7938"/>
+                <w:tab w:val="left" w:pos="9072"/>
+                <w:tab w:val="left" w:pos="10206"/>
+                <w:tab w:val="left" w:pos="11340"/>
+                <w:tab w:val="left" w:pos="12474"/>
+                <w:tab w:val="left" w:pos="13608"/>
+                <w:tab w:val="left" w:pos="14742"/>
+                <w:tab w:val="left" w:pos="15876"/>
+              </w:tabs>
+              <w:jc w:val="center"/>
+              <w:rPr>
+                <w:rFonts w:eastAsia="Neue Hans Kendrick Light" w:cs="Neue Hans Kendrick Light"/>
+                <w:lang w:val="en-US" w:eastAsia="de-DE" w:bidi="de-DE"/>
+              </w:rPr>
+            </w:pPr>
+            <w:proofErr w:type="gramStart"/>
+            <w:r>
+              <w:rPr>
+                <w:rFonts w:eastAsia="Neue Hans Kendrick Light" w:cs="Neue Hans Kendrick Light"/>
+                <w:lang w:val="en-US" w:eastAsia="de-DE" w:bidi="de-DE"/>
+              </w:rPr>
               <w:t xml:space="preserve">{{ </w:t>
             </w:r>
             <w:proofErr w:type="spellStart"/>
@@ -7378,7 +7735,23 @@
                 <w:rFonts w:eastAsia="Neue Hans Kendrick Light" w:cs="Neue Hans Kendrick Light"/>
                 <w:lang w:val="en-US" w:eastAsia="de-DE" w:bidi="de-DE"/>
               </w:rPr>
-              <w:t>item.quantity</w:t>
+              <w:t>item</w:t>
+            </w:r>
+            <w:proofErr w:type="gramEnd"/>
+            <w:r>
+              <w:rPr>
+                <w:rFonts w:eastAsia="Neue Hans Kendrick Light" w:cs="Neue Hans Kendrick Light"/>
+                <w:lang w:val="en-US" w:eastAsia="de-DE" w:bidi="de-DE"/>
+              </w:rPr>
+              <w:t>.</w:t>
+            </w:r>
+            <w:proofErr w:type="gramStart"/>
+            <w:r>
+              <w:rPr>
+                <w:rFonts w:eastAsia="Neue Hans Kendrick Light" w:cs="Neue Hans Kendrick Light"/>
+                <w:lang w:val="en-US" w:eastAsia="de-DE" w:bidi="de-DE"/>
+              </w:rPr>
+              <w:t>quantity</w:t>
             </w:r>
             <w:proofErr w:type="spellEnd"/>
             <w:r>
@@ -7386,13 +7759,36 @@
                 <w:rFonts w:eastAsia="Neue Hans Kendrick Light" w:cs="Neue Hans Kendrick Light"/>
                 <w:lang w:val="en-US" w:eastAsia="de-DE" w:bidi="de-DE"/>
               </w:rPr>
-              <w:t xml:space="preserve"> }}</w:t>
-            </w:r>
-          </w:p>
-        </w:tc>
-        <w:tc>
-          <w:tcPr>
-            <w:tcW w:w="1701" w:type="dxa"/>
+              <w:t xml:space="preserve"> }</w:t>
+            </w:r>
+            <w:proofErr w:type="gramEnd"/>
+            <w:r>
+              <w:rPr>
+                <w:rFonts w:eastAsia="Neue Hans Kendrick Light" w:cs="Neue Hans Kendrick Light"/>
+                <w:lang w:val="en-US" w:eastAsia="de-DE" w:bidi="de-DE"/>
+              </w:rPr>
+              <w:t>}</w:t>
+            </w:r>
+            <w:r>
+              <w:rPr>
+                <w:rFonts w:eastAsia="Neue Hans Kendrick Light" w:cs="Neue Hans Kendrick Light"/>
+                <w:lang w:val="en-US" w:eastAsia="de-DE" w:bidi="de-DE"/>
+              </w:rPr>
+              <w:t xml:space="preserve"> </w:t>
+            </w:r>
+            <w:r>
+              <w:rPr>
+                <w:rFonts w:eastAsia="Neue Hans Kendrick Light" w:cs="Neue Hans Kendrick Light"/>
+                <w:b/>
+                <w:lang w:eastAsia="de-DE" w:bidi="de-DE"/>
+              </w:rPr>
+              <w:t>%</w:t>
+            </w:r>
+          </w:p>
+        </w:tc>
+        <w:tc>
+          <w:tcPr>
+            <w:tcW w:w="1573" w:type="dxa"/>
           </w:tcPr>
           <w:p>
             <w:pPr>
@@ -7553,6 +7949,1654 @@
           <w:b/>
           <w:sz w:val="2"/>
           <w:szCs w:val="2"/>
+          <w:lang w:val="en-US" w:eastAsia="de-DE" w:bidi="de-DE"/>
+        </w:rPr>
+        <w:t xml:space="preserve"> %}</w:t>
+      </w:r>
+    </w:p>
+    <w:tbl>
+      <w:tblPr>
+        <w:tblW w:w="9503" w:type="dxa"/>
+        <w:tblBorders>
+          <w:top w:val="single" w:sz="2" w:space="0" w:color="auto"/>
+          <w:bottom w:val="single" w:sz="2" w:space="0" w:color="auto"/>
+        </w:tblBorders>
+        <w:tblLayout w:type="fixed"/>
+        <w:tblCellMar>
+          <w:left w:w="36" w:type="dxa"/>
+          <w:right w:w="36" w:type="dxa"/>
+        </w:tblCellMar>
+        <w:tblLook w:val="04A0" w:firstRow="1" w:lastRow="0" w:firstColumn="1" w:lastColumn="0" w:noHBand="0" w:noVBand="1"/>
+      </w:tblPr>
+      <w:tblGrid>
+        <w:gridCol w:w="3150"/>
+        <w:gridCol w:w="900"/>
+        <w:gridCol w:w="1260"/>
+        <w:gridCol w:w="1350"/>
+        <w:gridCol w:w="1260"/>
+        <w:gridCol w:w="1583"/>
+      </w:tblGrid>
+      <w:tr>
+        <w:trPr>
+          <w:trHeight w:val="20"/>
+        </w:trPr>
+        <w:tc>
+          <w:tcPr>
+            <w:tcW w:w="3150" w:type="dxa"/>
+            <w:tcBorders>
+              <w:top w:val="single" w:sz="2" w:space="0" w:color="auto"/>
+            </w:tcBorders>
+          </w:tcPr>
+          <w:p>
+            <w:pPr>
+              <w:tabs>
+                <w:tab w:val="left" w:pos="1134"/>
+                <w:tab w:val="left" w:pos="2268"/>
+                <w:tab w:val="left" w:pos="3402"/>
+                <w:tab w:val="left" w:pos="4536"/>
+                <w:tab w:val="left" w:pos="5670"/>
+                <w:tab w:val="left" w:pos="6804"/>
+                <w:tab w:val="left" w:pos="7938"/>
+                <w:tab w:val="left" w:pos="9072"/>
+                <w:tab w:val="left" w:pos="10206"/>
+                <w:tab w:val="left" w:pos="11340"/>
+                <w:tab w:val="left" w:pos="12474"/>
+                <w:tab w:val="left" w:pos="13608"/>
+                <w:tab w:val="left" w:pos="14742"/>
+                <w:tab w:val="left" w:pos="15876"/>
+              </w:tabs>
+              <w:spacing w:before="60" w:after="60" w:line="259" w:lineRule="auto"/>
+              <w:rPr>
+                <w:rFonts w:eastAsia="Neue Hans Kendrick Light" w:cs="Neue Hans Kendrick Light"/>
+                <w:b/>
+                <w:lang w:eastAsia="de-DE" w:bidi="de-DE"/>
+              </w:rPr>
+            </w:pPr>
+            <w:r>
+              <w:rPr>
+                <w:rFonts w:eastAsia="Neue Hans Kendrick Light" w:cs="Neue Hans Kendrick Light"/>
+                <w:b/>
+                <w:lang w:eastAsia="de-DE" w:bidi="de-DE"/>
+              </w:rPr>
+              <w:t>Summe der Leistungen</w:t>
+            </w:r>
+          </w:p>
+        </w:tc>
+        <w:tc>
+          <w:tcPr>
+            <w:tcW w:w="900" w:type="dxa"/>
+            <w:tcBorders>
+              <w:top w:val="single" w:sz="2" w:space="0" w:color="auto"/>
+            </w:tcBorders>
+          </w:tcPr>
+          <w:p>
+            <w:pPr>
+              <w:tabs>
+                <w:tab w:val="left" w:pos="1134"/>
+                <w:tab w:val="left" w:pos="2268"/>
+                <w:tab w:val="left" w:pos="3402"/>
+                <w:tab w:val="left" w:pos="4536"/>
+                <w:tab w:val="left" w:pos="5670"/>
+                <w:tab w:val="left" w:pos="6804"/>
+                <w:tab w:val="left" w:pos="7938"/>
+                <w:tab w:val="left" w:pos="9072"/>
+                <w:tab w:val="left" w:pos="10206"/>
+                <w:tab w:val="left" w:pos="11340"/>
+                <w:tab w:val="left" w:pos="12474"/>
+                <w:tab w:val="left" w:pos="13608"/>
+                <w:tab w:val="left" w:pos="14742"/>
+                <w:tab w:val="left" w:pos="15876"/>
+              </w:tabs>
+              <w:spacing w:line="259" w:lineRule="auto"/>
+              <w:rPr>
+                <w:rFonts w:eastAsia="Neue Hans Kendrick Light" w:cs="Neue Hans Kendrick Light"/>
+                <w:b/>
+                <w:lang w:eastAsia="de-DE" w:bidi="de-DE"/>
+              </w:rPr>
+            </w:pPr>
+          </w:p>
+        </w:tc>
+        <w:tc>
+          <w:tcPr>
+            <w:tcW w:w="1260" w:type="dxa"/>
+            <w:tcBorders>
+              <w:top w:val="single" w:sz="2" w:space="0" w:color="auto"/>
+            </w:tcBorders>
+          </w:tcPr>
+          <w:p>
+            <w:pPr>
+              <w:tabs>
+                <w:tab w:val="left" w:pos="1134"/>
+                <w:tab w:val="left" w:pos="2268"/>
+                <w:tab w:val="left" w:pos="3402"/>
+                <w:tab w:val="left" w:pos="4536"/>
+                <w:tab w:val="left" w:pos="5670"/>
+                <w:tab w:val="left" w:pos="6804"/>
+                <w:tab w:val="left" w:pos="7938"/>
+                <w:tab w:val="left" w:pos="9072"/>
+                <w:tab w:val="left" w:pos="10206"/>
+                <w:tab w:val="left" w:pos="11340"/>
+                <w:tab w:val="left" w:pos="12474"/>
+                <w:tab w:val="left" w:pos="13608"/>
+                <w:tab w:val="left" w:pos="14742"/>
+                <w:tab w:val="left" w:pos="15876"/>
+              </w:tabs>
+              <w:spacing w:line="259" w:lineRule="auto"/>
+              <w:rPr>
+                <w:rFonts w:eastAsia="Neue Hans Kendrick Light" w:cs="Neue Hans Kendrick Light"/>
+                <w:b/>
+                <w:lang w:eastAsia="de-DE" w:bidi="de-DE"/>
+              </w:rPr>
+            </w:pPr>
+          </w:p>
+        </w:tc>
+        <w:tc>
+          <w:tcPr>
+            <w:tcW w:w="1350" w:type="dxa"/>
+            <w:tcBorders>
+              <w:top w:val="single" w:sz="2" w:space="0" w:color="auto"/>
+            </w:tcBorders>
+          </w:tcPr>
+          <w:p>
+            <w:pPr>
+              <w:tabs>
+                <w:tab w:val="left" w:pos="1134"/>
+                <w:tab w:val="left" w:pos="2268"/>
+                <w:tab w:val="left" w:pos="3402"/>
+                <w:tab w:val="left" w:pos="4536"/>
+                <w:tab w:val="left" w:pos="5670"/>
+                <w:tab w:val="left" w:pos="6804"/>
+                <w:tab w:val="left" w:pos="7938"/>
+                <w:tab w:val="left" w:pos="9072"/>
+                <w:tab w:val="left" w:pos="10206"/>
+                <w:tab w:val="left" w:pos="11340"/>
+                <w:tab w:val="left" w:pos="12474"/>
+                <w:tab w:val="left" w:pos="13608"/>
+                <w:tab w:val="left" w:pos="14742"/>
+                <w:tab w:val="left" w:pos="15876"/>
+              </w:tabs>
+              <w:spacing w:line="259" w:lineRule="auto"/>
+              <w:jc w:val="right"/>
+              <w:rPr>
+                <w:rFonts w:eastAsia="Neue Hans Kendrick Light" w:cs="Neue Hans Kendrick Light"/>
+                <w:b/>
+                <w:lang w:eastAsia="de-DE" w:bidi="de-DE"/>
+              </w:rPr>
+            </w:pPr>
+          </w:p>
+        </w:tc>
+        <w:tc>
+          <w:tcPr>
+            <w:tcW w:w="1260" w:type="dxa"/>
+            <w:tcBorders>
+              <w:top w:val="single" w:sz="2" w:space="0" w:color="auto"/>
+            </w:tcBorders>
+          </w:tcPr>
+          <w:p>
+            <w:pPr>
+              <w:tabs>
+                <w:tab w:val="left" w:pos="1134"/>
+                <w:tab w:val="left" w:pos="2268"/>
+                <w:tab w:val="left" w:pos="3402"/>
+                <w:tab w:val="left" w:pos="4536"/>
+                <w:tab w:val="left" w:pos="5670"/>
+                <w:tab w:val="left" w:pos="6804"/>
+                <w:tab w:val="left" w:pos="7938"/>
+                <w:tab w:val="left" w:pos="9072"/>
+                <w:tab w:val="left" w:pos="10206"/>
+                <w:tab w:val="left" w:pos="11340"/>
+                <w:tab w:val="left" w:pos="12474"/>
+                <w:tab w:val="left" w:pos="13608"/>
+                <w:tab w:val="left" w:pos="14742"/>
+                <w:tab w:val="left" w:pos="15876"/>
+              </w:tabs>
+              <w:spacing w:line="259" w:lineRule="auto"/>
+              <w:rPr>
+                <w:rFonts w:eastAsia="Neue Hans Kendrick Light" w:cs="Neue Hans Kendrick Light"/>
+                <w:b/>
+                <w:lang w:eastAsia="de-DE" w:bidi="de-DE"/>
+              </w:rPr>
+            </w:pPr>
+          </w:p>
+        </w:tc>
+        <w:tc>
+          <w:tcPr>
+            <w:tcW w:w="1583" w:type="dxa"/>
+            <w:tcBorders>
+              <w:top w:val="single" w:sz="2" w:space="0" w:color="auto"/>
+            </w:tcBorders>
+          </w:tcPr>
+          <w:p>
+            <w:pPr>
+              <w:tabs>
+                <w:tab w:val="left" w:pos="1134"/>
+                <w:tab w:val="left" w:pos="2268"/>
+                <w:tab w:val="left" w:pos="3402"/>
+                <w:tab w:val="left" w:pos="4536"/>
+                <w:tab w:val="left" w:pos="5670"/>
+                <w:tab w:val="left" w:pos="6804"/>
+                <w:tab w:val="left" w:pos="7938"/>
+                <w:tab w:val="left" w:pos="9072"/>
+                <w:tab w:val="left" w:pos="10206"/>
+                <w:tab w:val="left" w:pos="11340"/>
+                <w:tab w:val="left" w:pos="12474"/>
+                <w:tab w:val="left" w:pos="13608"/>
+                <w:tab w:val="left" w:pos="14742"/>
+                <w:tab w:val="left" w:pos="15876"/>
+              </w:tabs>
+              <w:spacing w:before="60" w:after="60" w:line="259" w:lineRule="auto"/>
+              <w:jc w:val="right"/>
+              <w:rPr>
+                <w:rFonts w:eastAsia="Neue Hans Kendrick Light" w:cs="Neue Hans Kendrick Light"/>
+                <w:b/>
+                <w:lang w:eastAsia="de-DE" w:bidi="de-DE"/>
+              </w:rPr>
+            </w:pPr>
+            <w:r>
+              <w:rPr>
+                <w:rFonts w:eastAsia="Neue Hans Kendrick Light" w:cs="Neue Hans Kendrick Light"/>
+                <w:b/>
+                <w:bCs/>
+                <w:lang w:eastAsia="de-DE" w:bidi="de-DE"/>
+              </w:rPr>
+              <w:t>{{sum_of_all_lps }} €</w:t>
+            </w:r>
+          </w:p>
+        </w:tc>
+      </w:tr>
+    </w:tbl>
+    <w:p>
+      <w:pPr>
+        <w:tabs>
+          <w:tab w:val="left" w:pos="1134"/>
+          <w:tab w:val="left" w:pos="2268"/>
+          <w:tab w:val="left" w:pos="3402"/>
+          <w:tab w:val="left" w:pos="4536"/>
+          <w:tab w:val="left" w:pos="5670"/>
+          <w:tab w:val="left" w:pos="6804"/>
+          <w:tab w:val="left" w:pos="7938"/>
+          <w:tab w:val="left" w:pos="9072"/>
+          <w:tab w:val="left" w:pos="10206"/>
+          <w:tab w:val="left" w:pos="11340"/>
+          <w:tab w:val="left" w:pos="12474"/>
+          <w:tab w:val="left" w:pos="13608"/>
+          <w:tab w:val="left" w:pos="14742"/>
+          <w:tab w:val="left" w:pos="15876"/>
+        </w:tabs>
+        <w:spacing w:line="259" w:lineRule="auto"/>
+        <w:rPr>
+          <w:rFonts w:eastAsia="Neue Hans Kendrick Light" w:cs="Neue Hans Kendrick Light"/>
+          <w:b/>
+          <w:sz w:val="2"/>
+          <w:szCs w:val="2"/>
+          <w:u w:val="single"/>
+          <w:lang w:eastAsia="de-DE" w:bidi="de-DE"/>
+        </w:rPr>
+      </w:pPr>
+      <w:r>
+        <w:rPr>
+          <w:rFonts w:eastAsia="Neue Hans Kendrick Light" w:cs="Neue Hans Kendrick Light"/>
+          <w:b/>
+          <w:sz w:val="2"/>
+          <w:szCs w:val="2"/>
+          <w:u w:val="single"/>
+          <w:lang w:eastAsia="de-DE" w:bidi="de-DE"/>
+        </w:rPr>
+        <w:t>{% endif %}</w:t>
+      </w:r>
+    </w:p>
+    <w:p>
+      <w:pPr>
+        <w:tabs>
+          <w:tab w:val="left" w:pos="1134"/>
+          <w:tab w:val="left" w:pos="2268"/>
+          <w:tab w:val="left" w:pos="3402"/>
+          <w:tab w:val="left" w:pos="4536"/>
+          <w:tab w:val="left" w:pos="5670"/>
+          <w:tab w:val="left" w:pos="6804"/>
+          <w:tab w:val="left" w:pos="7938"/>
+          <w:tab w:val="left" w:pos="9072"/>
+          <w:tab w:val="left" w:pos="10206"/>
+          <w:tab w:val="left" w:pos="11340"/>
+          <w:tab w:val="left" w:pos="12474"/>
+          <w:tab w:val="left" w:pos="13608"/>
+          <w:tab w:val="left" w:pos="14742"/>
+          <w:tab w:val="left" w:pos="15876"/>
+        </w:tabs>
+        <w:spacing w:after="160"/>
+        <w:rPr>
+          <w:rFonts w:eastAsia="Neue Hans Kendrick Light" w:cs="Neue Hans Kendrick Light"/>
+          <w:b/>
+          <w:sz w:val="2"/>
+          <w:szCs w:val="2"/>
+          <w:u w:val="single"/>
+          <w:lang w:eastAsia="de-DE" w:bidi="de-DE"/>
+        </w:rPr>
+      </w:pPr>
+      <w:r>
+        <w:rPr>
+          <w:rFonts w:eastAsia="Neue Hans Kendrick Light" w:cs="Neue Hans Kendrick Light"/>
+          <w:b/>
+          <w:sz w:val="2"/>
+          <w:szCs w:val="2"/>
+          <w:u w:val="single"/>
+          <w:lang w:eastAsia="de-DE" w:bidi="de-DE"/>
+        </w:rPr>
+        <w:t>{% if contract_sections %}</w:t>
+      </w:r>
+    </w:p>
+    <w:p>
+      <w:pPr>
+        <w:tabs>
+          <w:tab w:val="left" w:pos="1134"/>
+          <w:tab w:val="left" w:pos="2268"/>
+          <w:tab w:val="left" w:pos="3402"/>
+          <w:tab w:val="left" w:pos="4536"/>
+          <w:tab w:val="left" w:pos="5670"/>
+          <w:tab w:val="left" w:pos="6804"/>
+          <w:tab w:val="left" w:pos="7938"/>
+          <w:tab w:val="left" w:pos="9072"/>
+          <w:tab w:val="left" w:pos="10206"/>
+          <w:tab w:val="left" w:pos="11340"/>
+          <w:tab w:val="left" w:pos="12474"/>
+          <w:tab w:val="left" w:pos="13608"/>
+          <w:tab w:val="left" w:pos="14742"/>
+          <w:tab w:val="left" w:pos="15876"/>
+        </w:tabs>
+        <w:spacing w:after="160" w:line="259" w:lineRule="auto"/>
+        <w:rPr>
+          <w:rFonts w:eastAsia="Neue Hans Kendrick Light" w:cs="Neue Hans Kendrick Light"/>
+          <w:b/>
+          <w:u w:val="single"/>
+          <w:lang w:eastAsia="de-DE" w:bidi="de-DE"/>
+        </w:rPr>
+      </w:pPr>
+      <w:r>
+        <w:rPr>
+          <w:rFonts w:eastAsia="Neue Hans Kendrick Light" w:cs="Neue Hans Kendrick Light"/>
+          <w:b/>
+          <w:u w:val="single"/>
+          <w:lang w:eastAsia="de-DE" w:bidi="de-DE"/>
+        </w:rPr>
+        <w:t>{% if lp_sections %}</w:t>
+      </w:r>
+      <w:r>
+        <w:rPr>
+          <w:b/>
+          <w:bCs/>
+          <w:color w:val="000000"/>
+          <w:u w:val="single"/>
+          <w:shd w:val="clear" w:color="auto" w:fill="FFFFFF"/>
+        </w:rPr>
+        <w:t xml:space="preserve"> </w:t>
+      </w:r>
+      <w:r>
+        <w:rPr>
+          <w:rFonts w:eastAsia="Neue Hans Kendrick Light" w:cs="Neue Hans Kendrick Light"/>
+          <w:b/>
+          <w:bCs/>
+          <w:u w:val="single"/>
+          <w:lang w:eastAsia="de-DE" w:bidi="de-DE"/>
+        </w:rPr>
+        <w:t>Besondere Leistungen (Zusatzhonorar)</w:t>
+      </w:r>
+      <w:r>
+        <w:rPr>
+          <w:rFonts w:ascii="Calibri" w:eastAsia="Neue Hans Kendrick Light" w:hAnsi="Calibri" w:cs="Calibri"/>
+          <w:b/>
+          <w:u w:val="single"/>
+          <w:lang w:eastAsia="de-DE" w:bidi="de-DE"/>
+        </w:rPr>
+        <w:t> </w:t>
+      </w:r>
+      <w:r>
+        <w:rPr>
+          <w:rFonts w:eastAsia="Neue Hans Kendrick Light" w:cs="Neue Hans Kendrick Light"/>
+          <w:b/>
+          <w:u w:val="single"/>
+          <w:lang w:eastAsia="de-DE" w:bidi="de-DE"/>
+        </w:rPr>
+        <w:t xml:space="preserve"> {% else  %} Berechnung der Leistungen {% endif %}</w:t>
+      </w:r>
+    </w:p>
+    <w:tbl>
+      <w:tblPr>
+        <w:tblW w:w="9493" w:type="dxa"/>
+        <w:tblLayout w:type="fixed"/>
+        <w:tblCellMar>
+          <w:left w:w="0" w:type="dxa"/>
+          <w:right w:w="36" w:type="dxa"/>
+        </w:tblCellMar>
+        <w:tblLook w:val="04A0" w:firstRow="1" w:lastRow="0" w:firstColumn="1" w:lastColumn="0" w:noHBand="0" w:noVBand="1"/>
+      </w:tblPr>
+      <w:tblGrid>
+        <w:gridCol w:w="3256"/>
+        <w:gridCol w:w="1417"/>
+        <w:gridCol w:w="997"/>
+        <w:gridCol w:w="1843"/>
+        <w:gridCol w:w="1980"/>
+      </w:tblGrid>
+      <w:tr>
+        <w:trPr>
+          <w:trHeight w:val="20"/>
+          <w:tblHeader/>
+        </w:trPr>
+        <w:tc>
+          <w:tcPr>
+            <w:tcW w:w="3256" w:type="dxa"/>
+            <w:shd w:val="clear" w:color="auto" w:fill="C0C0C0"/>
+          </w:tcPr>
+          <w:p>
+            <w:pPr>
+              <w:tabs>
+                <w:tab w:val="left" w:pos="1134"/>
+                <w:tab w:val="left" w:pos="2268"/>
+                <w:tab w:val="left" w:pos="3402"/>
+                <w:tab w:val="left" w:pos="4536"/>
+                <w:tab w:val="left" w:pos="5670"/>
+                <w:tab w:val="left" w:pos="6804"/>
+                <w:tab w:val="left" w:pos="7938"/>
+                <w:tab w:val="left" w:pos="9072"/>
+                <w:tab w:val="left" w:pos="10206"/>
+                <w:tab w:val="left" w:pos="11340"/>
+                <w:tab w:val="left" w:pos="12474"/>
+                <w:tab w:val="left" w:pos="13608"/>
+                <w:tab w:val="left" w:pos="14742"/>
+                <w:tab w:val="left" w:pos="15876"/>
+              </w:tabs>
+              <w:spacing w:after="160" w:line="259" w:lineRule="auto"/>
+              <w:rPr>
+                <w:rFonts w:eastAsia="Neue Hans Kendrick Light" w:cs="Neue Hans Kendrick Light"/>
+                <w:b/>
+                <w:lang w:eastAsia="de-DE" w:bidi="de-DE"/>
+              </w:rPr>
+            </w:pPr>
+            <w:r>
+              <w:rPr>
+                <w:rFonts w:eastAsia="Neue Hans Kendrick Light" w:cs="Neue Hans Kendrick Light"/>
+                <w:b/>
+                <w:lang w:eastAsia="de-DE" w:bidi="de-DE"/>
+              </w:rPr>
+              <w:t>Leistungen</w:t>
+            </w:r>
+          </w:p>
+        </w:tc>
+        <w:tc>
+          <w:tcPr>
+            <w:tcW w:w="1417" w:type="dxa"/>
+            <w:shd w:val="clear" w:color="auto" w:fill="C0C0C0"/>
+          </w:tcPr>
+          <w:p>
+            <w:pPr>
+              <w:tabs>
+                <w:tab w:val="left" w:pos="1134"/>
+                <w:tab w:val="left" w:pos="2268"/>
+                <w:tab w:val="left" w:pos="3402"/>
+                <w:tab w:val="left" w:pos="4536"/>
+                <w:tab w:val="left" w:pos="5670"/>
+                <w:tab w:val="left" w:pos="6804"/>
+                <w:tab w:val="left" w:pos="7938"/>
+                <w:tab w:val="left" w:pos="9072"/>
+                <w:tab w:val="left" w:pos="10206"/>
+                <w:tab w:val="left" w:pos="11340"/>
+                <w:tab w:val="left" w:pos="12474"/>
+                <w:tab w:val="left" w:pos="13608"/>
+                <w:tab w:val="left" w:pos="14742"/>
+                <w:tab w:val="left" w:pos="15876"/>
+              </w:tabs>
+              <w:spacing w:after="160" w:line="259" w:lineRule="auto"/>
+              <w:jc w:val="center"/>
+              <w:rPr>
+                <w:rFonts w:eastAsia="Neue Hans Kendrick Light" w:cs="Neue Hans Kendrick Light"/>
+                <w:b/>
+                <w:lang w:eastAsia="de-DE" w:bidi="de-DE"/>
+              </w:rPr>
+            </w:pPr>
+            <w:r>
+              <w:rPr>
+                <w:rFonts w:eastAsia="Neue Hans Kendrick Light" w:cs="Neue Hans Kendrick Light"/>
+                <w:b/>
+                <w:lang w:eastAsia="de-DE" w:bidi="de-DE"/>
+              </w:rPr>
+              <w:t>Menge</w:t>
+            </w:r>
+          </w:p>
+        </w:tc>
+        <w:tc>
+          <w:tcPr>
+            <w:tcW w:w="997" w:type="dxa"/>
+            <w:shd w:val="clear" w:color="auto" w:fill="C0C0C0"/>
+          </w:tcPr>
+          <w:p>
+            <w:pPr>
+              <w:tabs>
+                <w:tab w:val="left" w:pos="1134"/>
+                <w:tab w:val="left" w:pos="2268"/>
+                <w:tab w:val="left" w:pos="3402"/>
+                <w:tab w:val="left" w:pos="4536"/>
+                <w:tab w:val="left" w:pos="5670"/>
+                <w:tab w:val="left" w:pos="6804"/>
+                <w:tab w:val="left" w:pos="7938"/>
+                <w:tab w:val="left" w:pos="9072"/>
+                <w:tab w:val="left" w:pos="10206"/>
+                <w:tab w:val="left" w:pos="11340"/>
+                <w:tab w:val="left" w:pos="12474"/>
+                <w:tab w:val="left" w:pos="13608"/>
+                <w:tab w:val="left" w:pos="14742"/>
+                <w:tab w:val="left" w:pos="15876"/>
+              </w:tabs>
+              <w:spacing w:after="160" w:line="259" w:lineRule="auto"/>
+              <w:jc w:val="center"/>
+              <w:rPr>
+                <w:rFonts w:eastAsia="Neue Hans Kendrick Light" w:cs="Neue Hans Kendrick Light"/>
+                <w:b/>
+                <w:lang w:eastAsia="de-DE" w:bidi="de-DE"/>
+              </w:rPr>
+            </w:pPr>
+            <w:r>
+              <w:rPr>
+                <w:rFonts w:eastAsia="Neue Hans Kendrick Light" w:cs="Neue Hans Kendrick Light"/>
+                <w:b/>
+                <w:lang w:eastAsia="de-DE" w:bidi="de-DE"/>
+              </w:rPr>
+              <w:t>Einheit</w:t>
+            </w:r>
+          </w:p>
+        </w:tc>
+        <w:tc>
+          <w:tcPr>
+            <w:tcW w:w="1843" w:type="dxa"/>
+            <w:shd w:val="clear" w:color="auto" w:fill="C0C0C0"/>
+          </w:tcPr>
+          <w:p>
+            <w:pPr>
+              <w:tabs>
+                <w:tab w:val="left" w:pos="1134"/>
+                <w:tab w:val="left" w:pos="2268"/>
+                <w:tab w:val="left" w:pos="3402"/>
+                <w:tab w:val="left" w:pos="4536"/>
+                <w:tab w:val="left" w:pos="5670"/>
+                <w:tab w:val="left" w:pos="6804"/>
+                <w:tab w:val="left" w:pos="7938"/>
+                <w:tab w:val="left" w:pos="9072"/>
+                <w:tab w:val="left" w:pos="10206"/>
+                <w:tab w:val="left" w:pos="11340"/>
+                <w:tab w:val="left" w:pos="12474"/>
+                <w:tab w:val="left" w:pos="13608"/>
+                <w:tab w:val="left" w:pos="14742"/>
+                <w:tab w:val="left" w:pos="15876"/>
+              </w:tabs>
+              <w:spacing w:after="160" w:line="259" w:lineRule="auto"/>
+              <w:jc w:val="center"/>
+              <w:rPr>
+                <w:rFonts w:eastAsia="Neue Hans Kendrick Light" w:cs="Neue Hans Kendrick Light"/>
+                <w:b/>
+                <w:lang w:eastAsia="de-DE" w:bidi="de-DE"/>
+              </w:rPr>
+            </w:pPr>
+            <w:r>
+              <w:rPr>
+                <w:rFonts w:eastAsia="Neue Hans Kendrick Light" w:cs="Neue Hans Kendrick Light"/>
+                <w:b/>
+                <w:lang w:eastAsia="de-DE" w:bidi="de-DE"/>
+              </w:rPr>
+              <w:t>Honorar / Einheit</w:t>
+            </w:r>
+          </w:p>
+        </w:tc>
+        <w:tc>
+          <w:tcPr>
+            <w:tcW w:w="1980" w:type="dxa"/>
+            <w:shd w:val="clear" w:color="auto" w:fill="C0C0C0"/>
+          </w:tcPr>
+          <w:p>
+            <w:pPr>
+              <w:tabs>
+                <w:tab w:val="left" w:pos="1134"/>
+                <w:tab w:val="left" w:pos="2268"/>
+                <w:tab w:val="left" w:pos="3402"/>
+                <w:tab w:val="left" w:pos="4536"/>
+                <w:tab w:val="left" w:pos="5670"/>
+                <w:tab w:val="left" w:pos="6804"/>
+                <w:tab w:val="left" w:pos="7938"/>
+                <w:tab w:val="left" w:pos="9072"/>
+                <w:tab w:val="left" w:pos="10206"/>
+                <w:tab w:val="left" w:pos="11340"/>
+                <w:tab w:val="left" w:pos="12474"/>
+                <w:tab w:val="left" w:pos="13608"/>
+                <w:tab w:val="left" w:pos="14742"/>
+                <w:tab w:val="left" w:pos="15876"/>
+              </w:tabs>
+              <w:spacing w:after="160" w:line="259" w:lineRule="auto"/>
+              <w:jc w:val="right"/>
+              <w:rPr>
+                <w:rFonts w:eastAsia="Neue Hans Kendrick Light" w:cs="Neue Hans Kendrick Light"/>
+                <w:b/>
+                <w:lang w:eastAsia="de-DE" w:bidi="de-DE"/>
+              </w:rPr>
+            </w:pPr>
+            <w:r>
+              <w:rPr>
+                <w:rFonts w:eastAsia="Neue Hans Kendrick Light" w:cs="Neue Hans Kendrick Light"/>
+                <w:b/>
+                <w:lang w:eastAsia="de-DE" w:bidi="de-DE"/>
+              </w:rPr>
+              <w:t>Honorar für Leistungen</w:t>
+            </w:r>
+          </w:p>
+        </w:tc>
+      </w:tr>
+    </w:tbl>
+    <w:p>
+      <w:pPr>
+        <w:rPr>
+          <w:sz w:val="2"/>
+          <w:szCs w:val="2"/>
+          <w:lang w:val="en-US"/>
+        </w:rPr>
+      </w:pPr>
+      <w:r>
+        <w:rPr>
+          <w:sz w:val="2"/>
+          <w:szCs w:val="8"/>
+          <w:lang w:val="en-US"/>
+        </w:rPr>
+        <w:t xml:space="preserve">{% for section in </w:t>
+      </w:r>
+      <w:proofErr w:type="spellStart"/>
+      <w:r>
+        <w:rPr>
+          <w:sz w:val="2"/>
+          <w:szCs w:val="8"/>
+          <w:lang w:val="en-US"/>
+        </w:rPr>
+        <w:t>contract_</w:t>
+      </w:r>
+      <w:proofErr w:type="gramStart"/>
+      <w:r>
+        <w:rPr>
+          <w:sz w:val="2"/>
+          <w:szCs w:val="8"/>
+          <w:lang w:val="en-US"/>
+        </w:rPr>
+        <w:t>sections</w:t>
+      </w:r>
+      <w:proofErr w:type="spellEnd"/>
+      <w:r>
+        <w:rPr>
+          <w:sz w:val="2"/>
+          <w:szCs w:val="8"/>
+          <w:lang w:val="en-US"/>
+        </w:rPr>
+        <w:t xml:space="preserve"> %}</w:t>
+      </w:r>
+      <w:proofErr w:type="gramEnd"/>
+    </w:p>
+    <w:tbl>
+      <w:tblPr>
+        <w:tblW w:w="9493" w:type="dxa"/>
+        <w:tblLayout w:type="fixed"/>
+        <w:tblCellMar>
+          <w:left w:w="0" w:type="dxa"/>
+          <w:right w:w="36" w:type="dxa"/>
+        </w:tblCellMar>
+        <w:tblLook w:val="04A0" w:firstRow="1" w:lastRow="0" w:firstColumn="1" w:lastColumn="0" w:noHBand="0" w:noVBand="1"/>
+      </w:tblPr>
+      <w:tblGrid>
+        <w:gridCol w:w="5949"/>
+        <w:gridCol w:w="1564"/>
+        <w:gridCol w:w="1980"/>
+      </w:tblGrid>
+      <w:tr>
+        <w:trPr>
+          <w:trHeight w:val="20"/>
+        </w:trPr>
+        <w:tc>
+          <w:tcPr>
+            <w:tcW w:w="5949" w:type="dxa"/>
+            <w:shd w:val="clear" w:color="auto" w:fill="E5E5E5"/>
+          </w:tcPr>
+          <w:p>
+            <w:pPr>
+              <w:tabs>
+                <w:tab w:val="left" w:pos="1134"/>
+                <w:tab w:val="left" w:pos="2268"/>
+                <w:tab w:val="left" w:pos="3402"/>
+                <w:tab w:val="left" w:pos="4536"/>
+                <w:tab w:val="left" w:pos="5670"/>
+                <w:tab w:val="left" w:pos="6804"/>
+                <w:tab w:val="left" w:pos="7938"/>
+                <w:tab w:val="left" w:pos="9072"/>
+                <w:tab w:val="left" w:pos="10206"/>
+                <w:tab w:val="left" w:pos="11340"/>
+                <w:tab w:val="left" w:pos="12474"/>
+                <w:tab w:val="left" w:pos="13608"/>
+                <w:tab w:val="left" w:pos="14742"/>
+                <w:tab w:val="left" w:pos="15876"/>
+              </w:tabs>
+              <w:spacing w:before="20" w:after="20"/>
+              <w:rPr>
+                <w:rFonts w:eastAsia="Neue Hans Kendrick Light" w:cs="Neue Hans Kendrick Light"/>
+                <w:lang w:val="en-US" w:eastAsia="de-DE" w:bidi="de-DE"/>
+              </w:rPr>
+            </w:pPr>
+            <w:r>
+              <w:rPr>
+                <w:rFonts w:eastAsia="Neue Hans Kendrick Light" w:cs="Neue Hans Kendrick Light"/>
+                <w:lang w:val="en-US" w:eastAsia="de-DE" w:bidi="de-DE"/>
+              </w:rPr>
+              <w:t>{{</w:t>
+            </w:r>
+            <w:proofErr w:type="spellStart"/>
+            <w:proofErr w:type="gramStart"/>
+            <w:r>
+              <w:rPr>
+                <w:rFonts w:eastAsia="Neue Hans Kendrick Light" w:cs="Neue Hans Kendrick Light"/>
+                <w:lang w:val="en-US" w:eastAsia="de-DE" w:bidi="de-DE"/>
+              </w:rPr>
+              <w:t>section.section</w:t>
+            </w:r>
+            <w:proofErr w:type="gramEnd"/>
+            <w:r>
+              <w:rPr>
+                <w:rFonts w:eastAsia="Neue Hans Kendrick Light" w:cs="Neue Hans Kendrick Light"/>
+                <w:lang w:val="en-US" w:eastAsia="de-DE" w:bidi="de-DE"/>
+              </w:rPr>
+              <w:t>_</w:t>
+            </w:r>
+            <w:proofErr w:type="gramStart"/>
+            <w:r>
+              <w:rPr>
+                <w:rFonts w:eastAsia="Neue Hans Kendrick Light" w:cs="Neue Hans Kendrick Light"/>
+                <w:lang w:val="en-US" w:eastAsia="de-DE" w:bidi="de-DE"/>
+              </w:rPr>
+              <w:t>serial</w:t>
+            </w:r>
+            <w:proofErr w:type="spellEnd"/>
+            <w:r>
+              <w:rPr>
+                <w:rFonts w:eastAsia="Neue Hans Kendrick Light" w:cs="Neue Hans Kendrick Light"/>
+                <w:lang w:val="en-US" w:eastAsia="de-DE" w:bidi="de-DE"/>
+              </w:rPr>
+              <w:t xml:space="preserve"> }</w:t>
+            </w:r>
+            <w:proofErr w:type="gramEnd"/>
+            <w:r>
+              <w:rPr>
+                <w:rFonts w:eastAsia="Neue Hans Kendrick Light" w:cs="Neue Hans Kendrick Light"/>
+                <w:lang w:val="en-US" w:eastAsia="de-DE" w:bidi="de-DE"/>
+              </w:rPr>
+              <w:t xml:space="preserve">}. </w:t>
+            </w:r>
+            <w:proofErr w:type="gramStart"/>
+            <w:r>
+              <w:rPr>
+                <w:rFonts w:eastAsia="Neue Hans Kendrick Light" w:cs="Neue Hans Kendrick Light"/>
+                <w:lang w:val="en-US" w:eastAsia="de-DE" w:bidi="de-DE"/>
+              </w:rPr>
+              <w:t xml:space="preserve">{{ </w:t>
+            </w:r>
+            <w:proofErr w:type="spellStart"/>
+            <w:r>
+              <w:rPr>
+                <w:rFonts w:eastAsia="Neue Hans Kendrick Light" w:cs="Neue Hans Kendrick Light"/>
+                <w:lang w:val="en-US" w:eastAsia="de-DE" w:bidi="de-DE"/>
+              </w:rPr>
+              <w:t>section</w:t>
+            </w:r>
+            <w:proofErr w:type="gramEnd"/>
+            <w:r>
+              <w:rPr>
+                <w:rFonts w:eastAsia="Neue Hans Kendrick Light" w:cs="Neue Hans Kendrick Light"/>
+                <w:lang w:val="en-US" w:eastAsia="de-DE" w:bidi="de-DE"/>
+              </w:rPr>
+              <w:t>.section_name</w:t>
+            </w:r>
+            <w:proofErr w:type="spellEnd"/>
+            <w:r>
+              <w:rPr>
+                <w:rFonts w:eastAsia="Neue Hans Kendrick Light" w:cs="Neue Hans Kendrick Light"/>
+                <w:lang w:val="en-US" w:eastAsia="de-DE" w:bidi="de-DE"/>
+              </w:rPr>
+              <w:t xml:space="preserve"> }}</w:t>
+            </w:r>
+          </w:p>
+        </w:tc>
+        <w:tc>
+          <w:tcPr>
+            <w:tcW w:w="1564" w:type="dxa"/>
+            <w:shd w:val="clear" w:color="auto" w:fill="E5E5E5"/>
+          </w:tcPr>
+          <w:p>
+            <w:pPr>
+              <w:tabs>
+                <w:tab w:val="left" w:pos="1134"/>
+                <w:tab w:val="left" w:pos="2268"/>
+                <w:tab w:val="left" w:pos="3402"/>
+                <w:tab w:val="left" w:pos="4536"/>
+                <w:tab w:val="left" w:pos="5670"/>
+                <w:tab w:val="left" w:pos="6804"/>
+                <w:tab w:val="left" w:pos="7938"/>
+                <w:tab w:val="left" w:pos="9072"/>
+                <w:tab w:val="left" w:pos="10206"/>
+                <w:tab w:val="left" w:pos="11340"/>
+                <w:tab w:val="left" w:pos="12474"/>
+                <w:tab w:val="left" w:pos="13608"/>
+                <w:tab w:val="left" w:pos="14742"/>
+                <w:tab w:val="left" w:pos="15876"/>
+              </w:tabs>
+              <w:spacing w:after="160"/>
+              <w:jc w:val="center"/>
+              <w:rPr>
+                <w:rFonts w:eastAsia="Neue Hans Kendrick Light" w:cs="Neue Hans Kendrick Light"/>
+                <w:lang w:val="en-US" w:eastAsia="de-DE" w:bidi="de-DE"/>
+              </w:rPr>
+            </w:pPr>
+          </w:p>
+        </w:tc>
+        <w:tc>
+          <w:tcPr>
+            <w:tcW w:w="1980" w:type="dxa"/>
+            <w:shd w:val="clear" w:color="auto" w:fill="E5E5E5"/>
+          </w:tcPr>
+          <w:p>
+            <w:pPr>
+              <w:tabs>
+                <w:tab w:val="left" w:pos="1134"/>
+                <w:tab w:val="left" w:pos="2268"/>
+                <w:tab w:val="left" w:pos="3402"/>
+                <w:tab w:val="left" w:pos="4536"/>
+                <w:tab w:val="left" w:pos="5670"/>
+                <w:tab w:val="left" w:pos="6804"/>
+                <w:tab w:val="left" w:pos="7938"/>
+                <w:tab w:val="left" w:pos="9072"/>
+                <w:tab w:val="left" w:pos="10206"/>
+                <w:tab w:val="left" w:pos="11340"/>
+                <w:tab w:val="left" w:pos="12474"/>
+                <w:tab w:val="left" w:pos="13608"/>
+                <w:tab w:val="left" w:pos="14742"/>
+                <w:tab w:val="left" w:pos="15876"/>
+              </w:tabs>
+              <w:spacing w:before="20" w:after="20"/>
+              <w:jc w:val="right"/>
+              <w:rPr>
+                <w:rFonts w:eastAsia="Neue Hans Kendrick Light" w:cs="Neue Hans Kendrick Light"/>
+                <w:lang w:eastAsia="de-DE" w:bidi="de-DE"/>
+              </w:rPr>
+            </w:pPr>
+            <w:r>
+              <w:rPr>
+                <w:rFonts w:eastAsia="Neue Hans Kendrick Light" w:cs="Neue Hans Kendrick Light"/>
+                <w:b/>
+                <w:bCs/>
+                <w:lang w:eastAsia="de-DE" w:bidi="de-DE"/>
+              </w:rPr>
+              <w:t>{{section.net_section}} €</w:t>
+            </w:r>
+          </w:p>
+        </w:tc>
+      </w:tr>
+    </w:tbl>
+    <w:p>
+      <w:pPr>
+        <w:tabs>
+          <w:tab w:val="left" w:pos="1134"/>
+          <w:tab w:val="left" w:pos="2268"/>
+          <w:tab w:val="left" w:pos="3402"/>
+          <w:tab w:val="left" w:pos="4536"/>
+          <w:tab w:val="left" w:pos="5670"/>
+          <w:tab w:val="left" w:pos="6804"/>
+          <w:tab w:val="left" w:pos="7938"/>
+          <w:tab w:val="left" w:pos="9072"/>
+          <w:tab w:val="left" w:pos="10206"/>
+          <w:tab w:val="left" w:pos="11340"/>
+          <w:tab w:val="left" w:pos="12474"/>
+          <w:tab w:val="left" w:pos="13608"/>
+          <w:tab w:val="left" w:pos="14742"/>
+          <w:tab w:val="left" w:pos="15876"/>
+        </w:tabs>
+        <w:spacing w:line="259" w:lineRule="auto"/>
+        <w:rPr>
+          <w:rFonts w:eastAsia="Neue Hans Kendrick Light" w:cs="Neue Hans Kendrick Light"/>
+          <w:b/>
+          <w:sz w:val="2"/>
+          <w:szCs w:val="4"/>
+          <w:lang w:val="en-US" w:eastAsia="de-DE" w:bidi="de-DE"/>
+        </w:rPr>
+      </w:pPr>
+      <w:r>
+        <w:rPr>
+          <w:rFonts w:eastAsia="Neue Hans Kendrick Light" w:cs="Neue Hans Kendrick Light"/>
+          <w:b/>
+          <w:sz w:val="2"/>
+          <w:szCs w:val="4"/>
+          <w:lang w:val="en-US" w:eastAsia="de-DE" w:bidi="de-DE"/>
+        </w:rPr>
+        <w:t xml:space="preserve">{% for item in </w:t>
+      </w:r>
+      <w:proofErr w:type="spellStart"/>
+      <w:proofErr w:type="gramStart"/>
+      <w:r>
+        <w:rPr>
+          <w:rFonts w:eastAsia="Neue Hans Kendrick Light" w:cs="Neue Hans Kendrick Light"/>
+          <w:b/>
+          <w:sz w:val="2"/>
+          <w:szCs w:val="4"/>
+          <w:lang w:val="en-US" w:eastAsia="de-DE" w:bidi="de-DE"/>
+        </w:rPr>
+        <w:t>section.Item</w:t>
+      </w:r>
+      <w:proofErr w:type="spellEnd"/>
+      <w:proofErr w:type="gramEnd"/>
+      <w:r>
+        <w:rPr>
+          <w:rFonts w:eastAsia="Neue Hans Kendrick Light" w:cs="Neue Hans Kendrick Light"/>
+          <w:b/>
+          <w:sz w:val="2"/>
+          <w:szCs w:val="4"/>
+          <w:lang w:val="en-US" w:eastAsia="de-DE" w:bidi="de-DE"/>
+        </w:rPr>
+        <w:t xml:space="preserve"> %}</w:t>
+      </w:r>
+    </w:p>
+    <w:tbl>
+      <w:tblPr>
+        <w:tblW w:w="9493" w:type="dxa"/>
+        <w:tblLayout w:type="fixed"/>
+        <w:tblCellMar>
+          <w:left w:w="36" w:type="dxa"/>
+          <w:right w:w="36" w:type="dxa"/>
+        </w:tblCellMar>
+        <w:tblLook w:val="04A0" w:firstRow="1" w:lastRow="0" w:firstColumn="1" w:lastColumn="0" w:noHBand="0" w:noVBand="1"/>
+      </w:tblPr>
+      <w:tblGrid>
+        <w:gridCol w:w="432"/>
+        <w:gridCol w:w="2824"/>
+        <w:gridCol w:w="1417"/>
+        <w:gridCol w:w="1276"/>
+        <w:gridCol w:w="1564"/>
+        <w:gridCol w:w="1980"/>
+      </w:tblGrid>
+      <w:tr>
+        <w:trPr>
+          <w:trHeight w:val="151"/>
+        </w:trPr>
+        <w:tc>
+          <w:tcPr>
+            <w:tcW w:w="432" w:type="dxa"/>
+          </w:tcPr>
+          <w:p>
+            <w:pPr>
+              <w:tabs>
+                <w:tab w:val="left" w:pos="1134"/>
+                <w:tab w:val="left" w:pos="2268"/>
+                <w:tab w:val="left" w:pos="3402"/>
+                <w:tab w:val="left" w:pos="4536"/>
+                <w:tab w:val="left" w:pos="5670"/>
+                <w:tab w:val="left" w:pos="6804"/>
+                <w:tab w:val="left" w:pos="7938"/>
+                <w:tab w:val="left" w:pos="9072"/>
+                <w:tab w:val="left" w:pos="10206"/>
+                <w:tab w:val="left" w:pos="11340"/>
+                <w:tab w:val="left" w:pos="12474"/>
+                <w:tab w:val="left" w:pos="13608"/>
+                <w:tab w:val="left" w:pos="14742"/>
+                <w:tab w:val="left" w:pos="15876"/>
+              </w:tabs>
+              <w:spacing w:line="259" w:lineRule="auto"/>
+              <w:jc w:val="right"/>
+              <w:rPr>
+                <w:rFonts w:eastAsia="Neue Hans Kendrick Light" w:cs="Neue Hans Kendrick Light"/>
+                <w:lang w:val="en-US" w:eastAsia="de-DE" w:bidi="de-DE"/>
+              </w:rPr>
+            </w:pPr>
+            <w:proofErr w:type="gramStart"/>
+            <w:r>
+              <w:rPr>
+                <w:rFonts w:eastAsia="Neue Hans Kendrick Light" w:cs="Neue Hans Kendrick Light"/>
+                <w:lang w:val="en-US" w:eastAsia="de-DE" w:bidi="de-DE"/>
+              </w:rPr>
+              <w:t xml:space="preserve">{{ </w:t>
+            </w:r>
+            <w:proofErr w:type="spellStart"/>
+            <w:r>
+              <w:rPr>
+                <w:rFonts w:eastAsia="Neue Hans Kendrick Light" w:cs="Neue Hans Kendrick Light"/>
+                <w:lang w:val="en-US" w:eastAsia="de-DE" w:bidi="de-DE"/>
+              </w:rPr>
+              <w:t>item</w:t>
+            </w:r>
+            <w:proofErr w:type="gramEnd"/>
+            <w:r>
+              <w:rPr>
+                <w:rFonts w:eastAsia="Neue Hans Kendrick Light" w:cs="Neue Hans Kendrick Light"/>
+                <w:lang w:val="en-US" w:eastAsia="de-DE" w:bidi="de-DE"/>
+              </w:rPr>
+              <w:t>.Item_serial</w:t>
+            </w:r>
+            <w:proofErr w:type="spellEnd"/>
+            <w:r>
+              <w:rPr>
+                <w:rFonts w:eastAsia="Neue Hans Kendrick Light" w:cs="Neue Hans Kendrick Light"/>
+                <w:lang w:val="en-US" w:eastAsia="de-DE" w:bidi="de-DE"/>
+              </w:rPr>
+              <w:t xml:space="preserve"> }}</w:t>
+            </w:r>
+          </w:p>
+        </w:tc>
+        <w:tc>
+          <w:tcPr>
+            <w:tcW w:w="2824" w:type="dxa"/>
+          </w:tcPr>
+          <w:p>
+            <w:pPr>
+              <w:tabs>
+                <w:tab w:val="left" w:pos="1134"/>
+                <w:tab w:val="left" w:pos="2268"/>
+                <w:tab w:val="left" w:pos="3402"/>
+                <w:tab w:val="left" w:pos="4536"/>
+                <w:tab w:val="left" w:pos="5670"/>
+                <w:tab w:val="left" w:pos="6804"/>
+                <w:tab w:val="left" w:pos="7938"/>
+                <w:tab w:val="left" w:pos="9072"/>
+                <w:tab w:val="left" w:pos="10206"/>
+                <w:tab w:val="left" w:pos="11340"/>
+                <w:tab w:val="left" w:pos="12474"/>
+                <w:tab w:val="left" w:pos="13608"/>
+                <w:tab w:val="left" w:pos="14742"/>
+                <w:tab w:val="left" w:pos="15876"/>
+              </w:tabs>
+              <w:rPr>
+                <w:rFonts w:eastAsia="Neue Hans Kendrick Light" w:cs="Neue Hans Kendrick Light"/>
+                <w:lang w:val="en-US" w:eastAsia="de-DE" w:bidi="de-DE"/>
+              </w:rPr>
+            </w:pPr>
+            <w:proofErr w:type="gramStart"/>
+            <w:r>
+              <w:rPr>
+                <w:rFonts w:eastAsia="Neue Hans Kendrick Light" w:cs="Neue Hans Kendrick Light"/>
+                <w:lang w:val="en-US" w:eastAsia="de-DE" w:bidi="de-DE"/>
+              </w:rPr>
+              <w:t xml:space="preserve">{{ </w:t>
+            </w:r>
+            <w:proofErr w:type="spellStart"/>
+            <w:r>
+              <w:rPr>
+                <w:rFonts w:eastAsia="Neue Hans Kendrick Light" w:cs="Neue Hans Kendrick Light"/>
+                <w:lang w:val="en-US" w:eastAsia="de-DE" w:bidi="de-DE"/>
+              </w:rPr>
+              <w:t>item</w:t>
+            </w:r>
+            <w:proofErr w:type="gramEnd"/>
+            <w:r>
+              <w:rPr>
+                <w:rFonts w:eastAsia="Neue Hans Kendrick Light" w:cs="Neue Hans Kendrick Light"/>
+                <w:lang w:val="en-US" w:eastAsia="de-DE" w:bidi="de-DE"/>
+              </w:rPr>
+              <w:t>.Item_name</w:t>
+            </w:r>
+            <w:proofErr w:type="spellEnd"/>
+            <w:r>
+              <w:rPr>
+                <w:rFonts w:eastAsia="Neue Hans Kendrick Light" w:cs="Neue Hans Kendrick Light"/>
+                <w:lang w:val="en-US" w:eastAsia="de-DE" w:bidi="de-DE"/>
+              </w:rPr>
+              <w:t xml:space="preserve"> }}</w:t>
+            </w:r>
+          </w:p>
+        </w:tc>
+        <w:tc>
+          <w:tcPr>
+            <w:tcW w:w="1417" w:type="dxa"/>
+          </w:tcPr>
+          <w:p>
+            <w:pPr>
+              <w:tabs>
+                <w:tab w:val="left" w:pos="1134"/>
+                <w:tab w:val="left" w:pos="2268"/>
+                <w:tab w:val="left" w:pos="3402"/>
+                <w:tab w:val="left" w:pos="4536"/>
+                <w:tab w:val="left" w:pos="5670"/>
+                <w:tab w:val="left" w:pos="6804"/>
+                <w:tab w:val="left" w:pos="7938"/>
+                <w:tab w:val="left" w:pos="9072"/>
+                <w:tab w:val="left" w:pos="10206"/>
+                <w:tab w:val="left" w:pos="11340"/>
+                <w:tab w:val="left" w:pos="12474"/>
+                <w:tab w:val="left" w:pos="13608"/>
+                <w:tab w:val="left" w:pos="14742"/>
+                <w:tab w:val="left" w:pos="15876"/>
+              </w:tabs>
+              <w:jc w:val="center"/>
+              <w:rPr>
+                <w:rFonts w:eastAsia="Neue Hans Kendrick Light" w:cs="Neue Hans Kendrick Light"/>
+                <w:lang w:eastAsia="de-DE" w:bidi="de-DE"/>
+              </w:rPr>
+            </w:pPr>
+            <w:r>
+              <w:rPr>
+                <w:rFonts w:eastAsia="Neue Hans Kendrick Light" w:cs="Neue Hans Kendrick Light"/>
+                <w:lang w:eastAsia="de-DE" w:bidi="de-DE"/>
+              </w:rPr>
+              <w:t>{{ item.quantity }}</w:t>
+            </w:r>
+          </w:p>
+        </w:tc>
+        <w:tc>
+          <w:tcPr>
+            <w:tcW w:w="1276" w:type="dxa"/>
+          </w:tcPr>
+          <w:p>
+            <w:pPr>
+              <w:tabs>
+                <w:tab w:val="left" w:pos="1134"/>
+                <w:tab w:val="left" w:pos="2268"/>
+                <w:tab w:val="left" w:pos="3402"/>
+                <w:tab w:val="left" w:pos="4536"/>
+                <w:tab w:val="left" w:pos="5670"/>
+                <w:tab w:val="left" w:pos="6804"/>
+                <w:tab w:val="left" w:pos="7938"/>
+                <w:tab w:val="left" w:pos="9072"/>
+                <w:tab w:val="left" w:pos="10206"/>
+                <w:tab w:val="left" w:pos="11340"/>
+                <w:tab w:val="left" w:pos="12474"/>
+                <w:tab w:val="left" w:pos="13608"/>
+                <w:tab w:val="left" w:pos="14742"/>
+                <w:tab w:val="left" w:pos="15876"/>
+              </w:tabs>
+              <w:jc w:val="center"/>
+              <w:rPr>
+                <w:rFonts w:eastAsia="Neue Hans Kendrick Light" w:cs="Neue Hans Kendrick Light"/>
+                <w:lang w:eastAsia="de-DE" w:bidi="de-DE"/>
+              </w:rPr>
+            </w:pPr>
+            <w:r>
+              <w:rPr>
+                <w:rFonts w:eastAsia="Neue Hans Kendrick Light" w:cs="Neue Hans Kendrick Light"/>
+                <w:lang w:eastAsia="de-DE" w:bidi="de-DE"/>
+              </w:rPr>
+              <w:t>{{ item.unit }}</w:t>
+            </w:r>
+          </w:p>
+        </w:tc>
+        <w:tc>
+          <w:tcPr>
+            <w:tcW w:w="1564" w:type="dxa"/>
+          </w:tcPr>
+          <w:p>
+            <w:pPr>
+              <w:tabs>
+                <w:tab w:val="left" w:pos="1134"/>
+                <w:tab w:val="left" w:pos="2268"/>
+                <w:tab w:val="left" w:pos="3402"/>
+                <w:tab w:val="left" w:pos="4536"/>
+                <w:tab w:val="left" w:pos="5670"/>
+                <w:tab w:val="left" w:pos="6804"/>
+                <w:tab w:val="left" w:pos="7938"/>
+                <w:tab w:val="left" w:pos="9072"/>
+                <w:tab w:val="left" w:pos="10206"/>
+                <w:tab w:val="left" w:pos="11340"/>
+                <w:tab w:val="left" w:pos="12474"/>
+                <w:tab w:val="left" w:pos="13608"/>
+                <w:tab w:val="left" w:pos="14742"/>
+                <w:tab w:val="left" w:pos="15876"/>
+              </w:tabs>
+              <w:jc w:val="center"/>
+              <w:rPr>
+                <w:rFonts w:eastAsia="Neue Hans Kendrick Light" w:cs="Neue Hans Kendrick Light"/>
+                <w:lang w:eastAsia="de-DE" w:bidi="de-DE"/>
+              </w:rPr>
+            </w:pPr>
+            <w:r>
+              <w:rPr>
+                <w:rFonts w:eastAsia="Neue Hans Kendrick Light" w:cs="Neue Hans Kendrick Light"/>
+                <w:lang w:eastAsia="de-DE" w:bidi="de-DE"/>
+              </w:rPr>
+              <w:t xml:space="preserve">{{ item.rate }} </w:t>
+            </w:r>
+            <w:r>
+              <w:rPr>
+                <w:rFonts w:eastAsia="Neue Hans Kendrick Light" w:cs="Neue Hans Kendrick Light"/>
+                <w:color w:val="000000"/>
+                <w:lang w:eastAsia="de-DE" w:bidi="de-DE"/>
+              </w:rPr>
+              <w:t>€/</w:t>
+            </w:r>
+            <w:r>
+              <w:rPr>
+                <w:rFonts w:eastAsia="Neue Hans Kendrick Light" w:cs="Neue Hans Kendrick Light"/>
+                <w:lang w:eastAsia="de-DE" w:bidi="de-DE"/>
+              </w:rPr>
+              <w:t>{{ item.unit }}</w:t>
+            </w:r>
+          </w:p>
+        </w:tc>
+        <w:tc>
+          <w:tcPr>
+            <w:tcW w:w="1980" w:type="dxa"/>
+          </w:tcPr>
+          <w:p>
+            <w:pPr>
+              <w:tabs>
+                <w:tab w:val="left" w:pos="1134"/>
+                <w:tab w:val="left" w:pos="2268"/>
+                <w:tab w:val="left" w:pos="3402"/>
+                <w:tab w:val="left" w:pos="4536"/>
+                <w:tab w:val="left" w:pos="5670"/>
+                <w:tab w:val="left" w:pos="6804"/>
+                <w:tab w:val="left" w:pos="7938"/>
+                <w:tab w:val="left" w:pos="9072"/>
+                <w:tab w:val="left" w:pos="10206"/>
+                <w:tab w:val="left" w:pos="11340"/>
+                <w:tab w:val="left" w:pos="12474"/>
+                <w:tab w:val="left" w:pos="13608"/>
+                <w:tab w:val="left" w:pos="14742"/>
+                <w:tab w:val="left" w:pos="15876"/>
+              </w:tabs>
+              <w:jc w:val="right"/>
+              <w:rPr>
+                <w:rFonts w:eastAsia="Neue Hans Kendrick Light" w:cs="Neue Hans Kendrick Light"/>
+                <w:lang w:eastAsia="de-DE" w:bidi="de-DE"/>
+              </w:rPr>
+            </w:pPr>
+            <w:r>
+              <w:rPr>
+                <w:rFonts w:eastAsia="Neue Hans Kendrick Light" w:cs="Neue Hans Kendrick Light"/>
+                <w:lang w:eastAsia="de-DE" w:bidi="de-DE"/>
+              </w:rPr>
+              <w:t xml:space="preserve">{{ item.total }} </w:t>
+            </w:r>
+            <w:r>
+              <w:rPr>
+                <w:rFonts w:eastAsia="Neue Hans Kendrick Light" w:cs="Neue Hans Kendrick Light"/>
+                <w:color w:val="000000"/>
+                <w:lang w:eastAsia="de-DE" w:bidi="de-DE"/>
+              </w:rPr>
+              <w:t>€</w:t>
+            </w:r>
+          </w:p>
+        </w:tc>
+      </w:tr>
+    </w:tbl>
+    <w:p>
+      <w:pPr>
+        <w:tabs>
+          <w:tab w:val="left" w:pos="1134"/>
+          <w:tab w:val="left" w:pos="2268"/>
+          <w:tab w:val="left" w:pos="3402"/>
+          <w:tab w:val="left" w:pos="4536"/>
+          <w:tab w:val="left" w:pos="5670"/>
+          <w:tab w:val="left" w:pos="6804"/>
+          <w:tab w:val="left" w:pos="7938"/>
+          <w:tab w:val="left" w:pos="9072"/>
+          <w:tab w:val="left" w:pos="10206"/>
+          <w:tab w:val="left" w:pos="11340"/>
+          <w:tab w:val="left" w:pos="12474"/>
+          <w:tab w:val="left" w:pos="13608"/>
+          <w:tab w:val="left" w:pos="14742"/>
+          <w:tab w:val="left" w:pos="15876"/>
+        </w:tabs>
+        <w:spacing w:line="259" w:lineRule="auto"/>
+        <w:rPr>
+          <w:rFonts w:eastAsia="Neue Hans Kendrick Light" w:cs="Neue Hans Kendrick Light"/>
+          <w:b/>
+          <w:sz w:val="2"/>
+          <w:szCs w:val="6"/>
+          <w:lang w:eastAsia="de-DE" w:bidi="de-DE"/>
+        </w:rPr>
+      </w:pPr>
+      <w:r>
+        <w:rPr>
+          <w:rFonts w:eastAsia="Neue Hans Kendrick Light" w:cs="Neue Hans Kendrick Light"/>
+          <w:b/>
+          <w:sz w:val="2"/>
+          <w:szCs w:val="6"/>
+          <w:lang w:eastAsia="de-DE" w:bidi="de-DE"/>
+        </w:rPr>
+        <w:t>{% if item.description %}</w:t>
+      </w:r>
+    </w:p>
+    <w:tbl>
+      <w:tblPr>
+        <w:tblW w:w="9493" w:type="dxa"/>
+        <w:tblLayout w:type="fixed"/>
+        <w:tblCellMar>
+          <w:left w:w="36" w:type="dxa"/>
+          <w:right w:w="36" w:type="dxa"/>
+        </w:tblCellMar>
+        <w:tblLook w:val="04A0" w:firstRow="1" w:lastRow="0" w:firstColumn="1" w:lastColumn="0" w:noHBand="0" w:noVBand="1"/>
+      </w:tblPr>
+      <w:tblGrid>
+        <w:gridCol w:w="709"/>
+        <w:gridCol w:w="7083"/>
+        <w:gridCol w:w="1701"/>
+      </w:tblGrid>
+      <w:tr>
+        <w:trPr>
+          <w:trHeight w:val="151"/>
+        </w:trPr>
+        <w:tc>
+          <w:tcPr>
+            <w:tcW w:w="709" w:type="dxa"/>
+          </w:tcPr>
+          <w:p>
+            <w:pPr>
+              <w:tabs>
+                <w:tab w:val="left" w:pos="1134"/>
+                <w:tab w:val="left" w:pos="2268"/>
+                <w:tab w:val="left" w:pos="3402"/>
+                <w:tab w:val="left" w:pos="4536"/>
+                <w:tab w:val="left" w:pos="5670"/>
+                <w:tab w:val="left" w:pos="6804"/>
+                <w:tab w:val="left" w:pos="7938"/>
+                <w:tab w:val="left" w:pos="9072"/>
+                <w:tab w:val="left" w:pos="10206"/>
+                <w:tab w:val="left" w:pos="11340"/>
+                <w:tab w:val="left" w:pos="12474"/>
+                <w:tab w:val="left" w:pos="13608"/>
+                <w:tab w:val="left" w:pos="14742"/>
+                <w:tab w:val="left" w:pos="15876"/>
+              </w:tabs>
+              <w:spacing w:line="259" w:lineRule="auto"/>
+              <w:jc w:val="right"/>
+              <w:rPr>
+                <w:rFonts w:eastAsia="Neue Hans Kendrick Light" w:cs="Neue Hans Kendrick Light"/>
+                <w:sz w:val="18"/>
+                <w:lang w:val="en-US" w:eastAsia="de-DE" w:bidi="de-DE"/>
+              </w:rPr>
+            </w:pPr>
+          </w:p>
+        </w:tc>
+        <w:tc>
+          <w:tcPr>
+            <w:tcW w:w="7083" w:type="dxa"/>
+          </w:tcPr>
+          <w:p>
+            <w:pPr>
+              <w:tabs>
+                <w:tab w:val="left" w:pos="1134"/>
+                <w:tab w:val="left" w:pos="2268"/>
+                <w:tab w:val="left" w:pos="3402"/>
+                <w:tab w:val="left" w:pos="4536"/>
+                <w:tab w:val="left" w:pos="5670"/>
+                <w:tab w:val="left" w:pos="6804"/>
+                <w:tab w:val="left" w:pos="7938"/>
+                <w:tab w:val="left" w:pos="9072"/>
+                <w:tab w:val="left" w:pos="10206"/>
+                <w:tab w:val="left" w:pos="11340"/>
+                <w:tab w:val="left" w:pos="12474"/>
+                <w:tab w:val="left" w:pos="13608"/>
+                <w:tab w:val="left" w:pos="14742"/>
+                <w:tab w:val="left" w:pos="15876"/>
+              </w:tabs>
+              <w:rPr>
+                <w:rFonts w:eastAsia="Neue Hans Kendrick Light" w:cs="Neue Hans Kendrick Light"/>
+                <w:sz w:val="18"/>
+                <w:lang w:eastAsia="de-DE" w:bidi="de-DE"/>
+              </w:rPr>
+            </w:pPr>
+            <w:r>
+              <w:rPr>
+                <w:rFonts w:eastAsia="Neue Hans Kendrick Light" w:cs="Neue Hans Kendrick Light"/>
+                <w:szCs w:val="20"/>
+                <w:lang w:eastAsia="de-DE" w:bidi="de-DE"/>
+              </w:rPr>
+              <w:t>{{ item.description}}</w:t>
+            </w:r>
+          </w:p>
+        </w:tc>
+        <w:tc>
+          <w:tcPr>
+            <w:tcW w:w="1701" w:type="dxa"/>
+          </w:tcPr>
+          <w:p>
+            <w:pPr>
+              <w:tabs>
+                <w:tab w:val="left" w:pos="1134"/>
+                <w:tab w:val="left" w:pos="2268"/>
+                <w:tab w:val="left" w:pos="3402"/>
+                <w:tab w:val="left" w:pos="4536"/>
+                <w:tab w:val="left" w:pos="5670"/>
+                <w:tab w:val="left" w:pos="6804"/>
+                <w:tab w:val="left" w:pos="7938"/>
+                <w:tab w:val="left" w:pos="9072"/>
+                <w:tab w:val="left" w:pos="10206"/>
+                <w:tab w:val="left" w:pos="11340"/>
+                <w:tab w:val="left" w:pos="12474"/>
+                <w:tab w:val="left" w:pos="13608"/>
+                <w:tab w:val="left" w:pos="14742"/>
+                <w:tab w:val="left" w:pos="15876"/>
+              </w:tabs>
+              <w:jc w:val="right"/>
+              <w:rPr>
+                <w:rFonts w:eastAsia="Neue Hans Kendrick Light" w:cs="Neue Hans Kendrick Light"/>
+                <w:sz w:val="18"/>
+                <w:lang w:eastAsia="de-DE" w:bidi="de-DE"/>
+              </w:rPr>
+            </w:pPr>
+          </w:p>
+        </w:tc>
+      </w:tr>
+    </w:tbl>
+    <w:p>
+      <w:pPr>
+        <w:tabs>
+          <w:tab w:val="left" w:pos="1134"/>
+          <w:tab w:val="left" w:pos="2268"/>
+          <w:tab w:val="left" w:pos="3402"/>
+          <w:tab w:val="left" w:pos="4536"/>
+          <w:tab w:val="left" w:pos="5670"/>
+          <w:tab w:val="left" w:pos="6804"/>
+          <w:tab w:val="left" w:pos="7938"/>
+          <w:tab w:val="left" w:pos="9072"/>
+          <w:tab w:val="left" w:pos="10206"/>
+          <w:tab w:val="left" w:pos="11340"/>
+          <w:tab w:val="left" w:pos="12474"/>
+          <w:tab w:val="left" w:pos="13608"/>
+          <w:tab w:val="left" w:pos="14742"/>
+          <w:tab w:val="left" w:pos="15876"/>
+        </w:tabs>
+        <w:spacing w:line="259" w:lineRule="auto"/>
+        <w:rPr>
+          <w:rFonts w:eastAsia="Neue Hans Kendrick Light" w:cs="Neue Hans Kendrick Light"/>
+          <w:b/>
+          <w:sz w:val="2"/>
+          <w:szCs w:val="6"/>
+          <w:lang w:eastAsia="de-DE" w:bidi="de-DE"/>
+        </w:rPr>
+      </w:pPr>
+      <w:r>
+        <w:rPr>
+          <w:rFonts w:eastAsia="Neue Hans Kendrick Light" w:cs="Neue Hans Kendrick Light"/>
+          <w:b/>
+          <w:sz w:val="2"/>
+          <w:szCs w:val="6"/>
+          <w:lang w:eastAsia="de-DE" w:bidi="de-DE"/>
+        </w:rPr>
+        <w:t>{% else %}</w:t>
+      </w:r>
+    </w:p>
+    <w:p>
+      <w:pPr>
+        <w:tabs>
+          <w:tab w:val="left" w:pos="1134"/>
+          <w:tab w:val="left" w:pos="2268"/>
+          <w:tab w:val="left" w:pos="3402"/>
+          <w:tab w:val="left" w:pos="4536"/>
+          <w:tab w:val="left" w:pos="5670"/>
+          <w:tab w:val="left" w:pos="6804"/>
+          <w:tab w:val="left" w:pos="7938"/>
+          <w:tab w:val="left" w:pos="9072"/>
+          <w:tab w:val="left" w:pos="10206"/>
+          <w:tab w:val="left" w:pos="11340"/>
+          <w:tab w:val="left" w:pos="12474"/>
+          <w:tab w:val="left" w:pos="13608"/>
+          <w:tab w:val="left" w:pos="14742"/>
+          <w:tab w:val="left" w:pos="15876"/>
+        </w:tabs>
+        <w:spacing w:line="259" w:lineRule="auto"/>
+        <w:rPr>
+          <w:rFonts w:eastAsia="Neue Hans Kendrick Light" w:cs="Neue Hans Kendrick Light"/>
+          <w:b/>
+          <w:sz w:val="2"/>
+          <w:szCs w:val="6"/>
+          <w:lang w:val="en-US" w:eastAsia="de-DE" w:bidi="de-DE"/>
+        </w:rPr>
+      </w:pPr>
+      <w:r>
+        <w:rPr>
+          <w:rFonts w:eastAsia="Neue Hans Kendrick Light" w:cs="Neue Hans Kendrick Light"/>
+          <w:b/>
+          <w:sz w:val="2"/>
+          <w:szCs w:val="6"/>
+          <w:lang w:val="en-US" w:eastAsia="de-DE" w:bidi="de-DE"/>
+        </w:rPr>
+        <w:t>{% endif %}</w:t>
+      </w:r>
+    </w:p>
+    <w:p>
+      <w:pPr>
+        <w:tabs>
+          <w:tab w:val="left" w:pos="1134"/>
+          <w:tab w:val="left" w:pos="2268"/>
+          <w:tab w:val="left" w:pos="3402"/>
+          <w:tab w:val="left" w:pos="4536"/>
+          <w:tab w:val="left" w:pos="5670"/>
+          <w:tab w:val="left" w:pos="6804"/>
+          <w:tab w:val="left" w:pos="7938"/>
+          <w:tab w:val="left" w:pos="9072"/>
+          <w:tab w:val="left" w:pos="10206"/>
+          <w:tab w:val="left" w:pos="11340"/>
+          <w:tab w:val="left" w:pos="12474"/>
+          <w:tab w:val="left" w:pos="13608"/>
+          <w:tab w:val="left" w:pos="14742"/>
+          <w:tab w:val="left" w:pos="15876"/>
+        </w:tabs>
+        <w:spacing w:line="259" w:lineRule="auto"/>
+        <w:rPr>
+          <w:rFonts w:eastAsia="Neue Hans Kendrick Light" w:cs="Neue Hans Kendrick Light"/>
+          <w:b/>
+          <w:sz w:val="2"/>
+          <w:szCs w:val="6"/>
+          <w:lang w:val="en-US" w:eastAsia="de-DE" w:bidi="de-DE"/>
+        </w:rPr>
+      </w:pPr>
+    </w:p>
+    <w:p>
+      <w:pPr>
+        <w:tabs>
+          <w:tab w:val="left" w:pos="1134"/>
+          <w:tab w:val="left" w:pos="2268"/>
+          <w:tab w:val="left" w:pos="3402"/>
+          <w:tab w:val="left" w:pos="4536"/>
+          <w:tab w:val="left" w:pos="5670"/>
+          <w:tab w:val="left" w:pos="6804"/>
+          <w:tab w:val="left" w:pos="7938"/>
+          <w:tab w:val="left" w:pos="9072"/>
+          <w:tab w:val="left" w:pos="10206"/>
+          <w:tab w:val="left" w:pos="11340"/>
+          <w:tab w:val="left" w:pos="12474"/>
+          <w:tab w:val="left" w:pos="13608"/>
+          <w:tab w:val="left" w:pos="14742"/>
+          <w:tab w:val="left" w:pos="15876"/>
+        </w:tabs>
+        <w:spacing w:line="259" w:lineRule="auto"/>
+        <w:rPr>
+          <w:rFonts w:eastAsia="Neue Hans Kendrick Light" w:cs="Neue Hans Kendrick Light"/>
+          <w:b/>
+          <w:sz w:val="2"/>
+          <w:szCs w:val="6"/>
+          <w:lang w:val="en-US" w:eastAsia="de-DE" w:bidi="de-DE"/>
+        </w:rPr>
+      </w:pPr>
+      <w:r>
+        <w:rPr>
+          <w:rFonts w:eastAsia="Neue Hans Kendrick Light" w:cs="Neue Hans Kendrick Light"/>
+          <w:b/>
+          <w:sz w:val="2"/>
+          <w:szCs w:val="6"/>
+          <w:lang w:val="en-US" w:eastAsia="de-DE" w:bidi="de-DE"/>
+        </w:rPr>
+        <w:t xml:space="preserve">{% </w:t>
+      </w:r>
+      <w:proofErr w:type="spellStart"/>
+      <w:r>
+        <w:rPr>
+          <w:rFonts w:eastAsia="Neue Hans Kendrick Light" w:cs="Neue Hans Kendrick Light"/>
+          <w:b/>
+          <w:sz w:val="2"/>
+          <w:szCs w:val="6"/>
+          <w:lang w:val="en-US" w:eastAsia="de-DE" w:bidi="de-DE"/>
+        </w:rPr>
+        <w:t>endfor</w:t>
+      </w:r>
+      <w:proofErr w:type="spellEnd"/>
+      <w:r>
+        <w:rPr>
+          <w:rFonts w:eastAsia="Neue Hans Kendrick Light" w:cs="Neue Hans Kendrick Light"/>
+          <w:b/>
+          <w:sz w:val="2"/>
+          <w:szCs w:val="6"/>
+          <w:lang w:val="en-US" w:eastAsia="de-DE" w:bidi="de-DE"/>
+        </w:rPr>
+        <w:t xml:space="preserve"> %}</w:t>
+      </w:r>
+    </w:p>
+    <w:p>
+      <w:pPr>
+        <w:tabs>
+          <w:tab w:val="left" w:pos="1134"/>
+          <w:tab w:val="left" w:pos="2268"/>
+          <w:tab w:val="left" w:pos="3402"/>
+          <w:tab w:val="left" w:pos="4536"/>
+          <w:tab w:val="left" w:pos="5670"/>
+          <w:tab w:val="left" w:pos="6804"/>
+          <w:tab w:val="left" w:pos="7938"/>
+          <w:tab w:val="left" w:pos="9072"/>
+          <w:tab w:val="left" w:pos="10206"/>
+          <w:tab w:val="left" w:pos="11340"/>
+          <w:tab w:val="left" w:pos="12474"/>
+          <w:tab w:val="left" w:pos="13608"/>
+          <w:tab w:val="left" w:pos="14742"/>
+          <w:tab w:val="left" w:pos="15876"/>
+        </w:tabs>
+        <w:spacing w:line="259" w:lineRule="auto"/>
+        <w:rPr>
+          <w:rFonts w:eastAsia="Neue Hans Kendrick Light" w:cs="Neue Hans Kendrick Light"/>
+          <w:b/>
+          <w:sz w:val="2"/>
+          <w:szCs w:val="6"/>
+          <w:lang w:val="en-US" w:eastAsia="de-DE" w:bidi="de-DE"/>
+        </w:rPr>
+      </w:pPr>
+      <w:r>
+        <w:rPr>
+          <w:rFonts w:eastAsia="Neue Hans Kendrick Light" w:cs="Neue Hans Kendrick Light"/>
+          <w:b/>
+          <w:sz w:val="2"/>
+          <w:szCs w:val="6"/>
+          <w:lang w:val="en-US" w:eastAsia="de-DE" w:bidi="de-DE"/>
+        </w:rPr>
+        <w:t xml:space="preserve">{% </w:t>
+      </w:r>
+      <w:proofErr w:type="spellStart"/>
+      <w:r>
+        <w:rPr>
+          <w:rFonts w:eastAsia="Neue Hans Kendrick Light" w:cs="Neue Hans Kendrick Light"/>
+          <w:b/>
+          <w:sz w:val="2"/>
+          <w:szCs w:val="6"/>
+          <w:lang w:val="en-US" w:eastAsia="de-DE" w:bidi="de-DE"/>
+        </w:rPr>
+        <w:t>endfor</w:t>
+      </w:r>
+      <w:proofErr w:type="spellEnd"/>
+      <w:r>
+        <w:rPr>
+          <w:rFonts w:eastAsia="Neue Hans Kendrick Light" w:cs="Neue Hans Kendrick Light"/>
+          <w:b/>
+          <w:sz w:val="2"/>
+          <w:szCs w:val="6"/>
           <w:lang w:val="en-US" w:eastAsia="de-DE" w:bidi="de-DE"/>
         </w:rPr>
         <w:t xml:space="preserve"> %}</w:t>
@@ -7838,1618 +9882,6 @@
                 <w:bCs/>
                 <w:lang w:eastAsia="de-DE" w:bidi="de-DE"/>
               </w:rPr>
-              <w:t>{{sum_of_all_lps }} €</w:t>
-            </w:r>
-          </w:p>
-        </w:tc>
-      </w:tr>
-    </w:tbl>
-    <w:p>
-      <w:pPr>
-        <w:tabs>
-          <w:tab w:val="left" w:pos="1134"/>
-          <w:tab w:val="left" w:pos="2268"/>
-          <w:tab w:val="left" w:pos="3402"/>
-          <w:tab w:val="left" w:pos="4536"/>
-          <w:tab w:val="left" w:pos="5670"/>
-          <w:tab w:val="left" w:pos="6804"/>
-          <w:tab w:val="left" w:pos="7938"/>
-          <w:tab w:val="left" w:pos="9072"/>
-          <w:tab w:val="left" w:pos="10206"/>
-          <w:tab w:val="left" w:pos="11340"/>
-          <w:tab w:val="left" w:pos="12474"/>
-          <w:tab w:val="left" w:pos="13608"/>
-          <w:tab w:val="left" w:pos="14742"/>
-          <w:tab w:val="left" w:pos="15876"/>
-        </w:tabs>
-        <w:spacing w:line="259" w:lineRule="auto"/>
-        <w:rPr>
-          <w:rFonts w:eastAsia="Neue Hans Kendrick Light" w:cs="Neue Hans Kendrick Light"/>
-          <w:b/>
-          <w:sz w:val="2"/>
-          <w:szCs w:val="2"/>
-          <w:u w:val="single"/>
-          <w:lang w:eastAsia="de-DE" w:bidi="de-DE"/>
-        </w:rPr>
-      </w:pPr>
-      <w:r>
-        <w:rPr>
-          <w:rFonts w:eastAsia="Neue Hans Kendrick Light" w:cs="Neue Hans Kendrick Light"/>
-          <w:b/>
-          <w:sz w:val="2"/>
-          <w:szCs w:val="2"/>
-          <w:u w:val="single"/>
-          <w:lang w:eastAsia="de-DE" w:bidi="de-DE"/>
-        </w:rPr>
-        <w:t>{% endif %}</w:t>
-      </w:r>
-    </w:p>
-    <w:p>
-      <w:pPr>
-        <w:tabs>
-          <w:tab w:val="left" w:pos="1134"/>
-          <w:tab w:val="left" w:pos="2268"/>
-          <w:tab w:val="left" w:pos="3402"/>
-          <w:tab w:val="left" w:pos="4536"/>
-          <w:tab w:val="left" w:pos="5670"/>
-          <w:tab w:val="left" w:pos="6804"/>
-          <w:tab w:val="left" w:pos="7938"/>
-          <w:tab w:val="left" w:pos="9072"/>
-          <w:tab w:val="left" w:pos="10206"/>
-          <w:tab w:val="left" w:pos="11340"/>
-          <w:tab w:val="left" w:pos="12474"/>
-          <w:tab w:val="left" w:pos="13608"/>
-          <w:tab w:val="left" w:pos="14742"/>
-          <w:tab w:val="left" w:pos="15876"/>
-        </w:tabs>
-        <w:spacing w:after="160"/>
-        <w:rPr>
-          <w:rFonts w:eastAsia="Neue Hans Kendrick Light" w:cs="Neue Hans Kendrick Light"/>
-          <w:b/>
-          <w:sz w:val="2"/>
-          <w:szCs w:val="2"/>
-          <w:u w:val="single"/>
-          <w:lang w:eastAsia="de-DE" w:bidi="de-DE"/>
-        </w:rPr>
-      </w:pPr>
-      <w:r>
-        <w:rPr>
-          <w:rFonts w:eastAsia="Neue Hans Kendrick Light" w:cs="Neue Hans Kendrick Light"/>
-          <w:b/>
-          <w:sz w:val="2"/>
-          <w:szCs w:val="2"/>
-          <w:u w:val="single"/>
-          <w:lang w:eastAsia="de-DE" w:bidi="de-DE"/>
-        </w:rPr>
-        <w:t>{% if contract_sections %}</w:t>
-      </w:r>
-    </w:p>
-    <w:p>
-      <w:pPr>
-        <w:tabs>
-          <w:tab w:val="left" w:pos="1134"/>
-          <w:tab w:val="left" w:pos="2268"/>
-          <w:tab w:val="left" w:pos="3402"/>
-          <w:tab w:val="left" w:pos="4536"/>
-          <w:tab w:val="left" w:pos="5670"/>
-          <w:tab w:val="left" w:pos="6804"/>
-          <w:tab w:val="left" w:pos="7938"/>
-          <w:tab w:val="left" w:pos="9072"/>
-          <w:tab w:val="left" w:pos="10206"/>
-          <w:tab w:val="left" w:pos="11340"/>
-          <w:tab w:val="left" w:pos="12474"/>
-          <w:tab w:val="left" w:pos="13608"/>
-          <w:tab w:val="left" w:pos="14742"/>
-          <w:tab w:val="left" w:pos="15876"/>
-        </w:tabs>
-        <w:spacing w:after="160" w:line="259" w:lineRule="auto"/>
-        <w:rPr>
-          <w:rFonts w:eastAsia="Neue Hans Kendrick Light" w:cs="Neue Hans Kendrick Light"/>
-          <w:b/>
-          <w:u w:val="single"/>
-          <w:lang w:eastAsia="de-DE" w:bidi="de-DE"/>
-        </w:rPr>
-      </w:pPr>
-      <w:r>
-        <w:rPr>
-          <w:rFonts w:eastAsia="Neue Hans Kendrick Light" w:cs="Neue Hans Kendrick Light"/>
-          <w:b/>
-          <w:u w:val="single"/>
-          <w:lang w:eastAsia="de-DE" w:bidi="de-DE"/>
-        </w:rPr>
-        <w:t>{% if lp_sections %}</w:t>
-      </w:r>
-      <w:r>
-        <w:rPr>
-          <w:b/>
-          <w:bCs/>
-          <w:color w:val="000000"/>
-          <w:u w:val="single"/>
-          <w:shd w:val="clear" w:color="auto" w:fill="FFFFFF"/>
-        </w:rPr>
-        <w:t xml:space="preserve"> </w:t>
-      </w:r>
-      <w:r>
-        <w:rPr>
-          <w:rFonts w:eastAsia="Neue Hans Kendrick Light" w:cs="Neue Hans Kendrick Light"/>
-          <w:b/>
-          <w:bCs/>
-          <w:u w:val="single"/>
-          <w:lang w:eastAsia="de-DE" w:bidi="de-DE"/>
-        </w:rPr>
-        <w:t>Besondere Leistungen (Zusatzhonorar)</w:t>
-      </w:r>
-      <w:r>
-        <w:rPr>
-          <w:rFonts w:ascii="Calibri" w:eastAsia="Neue Hans Kendrick Light" w:hAnsi="Calibri" w:cs="Calibri"/>
-          <w:b/>
-          <w:u w:val="single"/>
-          <w:lang w:eastAsia="de-DE" w:bidi="de-DE"/>
-        </w:rPr>
-        <w:t> </w:t>
-      </w:r>
-      <w:r>
-        <w:rPr>
-          <w:rFonts w:eastAsia="Neue Hans Kendrick Light" w:cs="Neue Hans Kendrick Light"/>
-          <w:b/>
-          <w:u w:val="single"/>
-          <w:lang w:eastAsia="de-DE" w:bidi="de-DE"/>
-        </w:rPr>
-        <w:t xml:space="preserve"> {% else  %} Berechnung der Leistungen {% endif %}</w:t>
-      </w:r>
-    </w:p>
-    <w:tbl>
-      <w:tblPr>
-        <w:tblW w:w="9493" w:type="dxa"/>
-        <w:tblLayout w:type="fixed"/>
-        <w:tblCellMar>
-          <w:left w:w="0" w:type="dxa"/>
-          <w:right w:w="36" w:type="dxa"/>
-        </w:tblCellMar>
-        <w:tblLook w:val="04A0" w:firstRow="1" w:lastRow="0" w:firstColumn="1" w:lastColumn="0" w:noHBand="0" w:noVBand="1"/>
-      </w:tblPr>
-      <w:tblGrid>
-        <w:gridCol w:w="3256"/>
-        <w:gridCol w:w="1417"/>
-        <w:gridCol w:w="997"/>
-        <w:gridCol w:w="1843"/>
-        <w:gridCol w:w="1980"/>
-      </w:tblGrid>
-      <w:tr>
-        <w:trPr>
-          <w:trHeight w:val="20"/>
-          <w:tblHeader/>
-        </w:trPr>
-        <w:tc>
-          <w:tcPr>
-            <w:tcW w:w="3256" w:type="dxa"/>
-            <w:shd w:val="clear" w:color="auto" w:fill="C0C0C0"/>
-          </w:tcPr>
-          <w:p>
-            <w:pPr>
-              <w:tabs>
-                <w:tab w:val="left" w:pos="1134"/>
-                <w:tab w:val="left" w:pos="2268"/>
-                <w:tab w:val="left" w:pos="3402"/>
-                <w:tab w:val="left" w:pos="4536"/>
-                <w:tab w:val="left" w:pos="5670"/>
-                <w:tab w:val="left" w:pos="6804"/>
-                <w:tab w:val="left" w:pos="7938"/>
-                <w:tab w:val="left" w:pos="9072"/>
-                <w:tab w:val="left" w:pos="10206"/>
-                <w:tab w:val="left" w:pos="11340"/>
-                <w:tab w:val="left" w:pos="12474"/>
-                <w:tab w:val="left" w:pos="13608"/>
-                <w:tab w:val="left" w:pos="14742"/>
-                <w:tab w:val="left" w:pos="15876"/>
-              </w:tabs>
-              <w:spacing w:after="160" w:line="259" w:lineRule="auto"/>
-              <w:rPr>
-                <w:rFonts w:eastAsia="Neue Hans Kendrick Light" w:cs="Neue Hans Kendrick Light"/>
-                <w:b/>
-                <w:lang w:eastAsia="de-DE" w:bidi="de-DE"/>
-              </w:rPr>
-            </w:pPr>
-            <w:r>
-              <w:rPr>
-                <w:rFonts w:eastAsia="Neue Hans Kendrick Light" w:cs="Neue Hans Kendrick Light"/>
-                <w:b/>
-                <w:lang w:eastAsia="de-DE" w:bidi="de-DE"/>
-              </w:rPr>
-              <w:t>Leistungen</w:t>
-            </w:r>
-          </w:p>
-        </w:tc>
-        <w:tc>
-          <w:tcPr>
-            <w:tcW w:w="1417" w:type="dxa"/>
-            <w:shd w:val="clear" w:color="auto" w:fill="C0C0C0"/>
-          </w:tcPr>
-          <w:p>
-            <w:pPr>
-              <w:tabs>
-                <w:tab w:val="left" w:pos="1134"/>
-                <w:tab w:val="left" w:pos="2268"/>
-                <w:tab w:val="left" w:pos="3402"/>
-                <w:tab w:val="left" w:pos="4536"/>
-                <w:tab w:val="left" w:pos="5670"/>
-                <w:tab w:val="left" w:pos="6804"/>
-                <w:tab w:val="left" w:pos="7938"/>
-                <w:tab w:val="left" w:pos="9072"/>
-                <w:tab w:val="left" w:pos="10206"/>
-                <w:tab w:val="left" w:pos="11340"/>
-                <w:tab w:val="left" w:pos="12474"/>
-                <w:tab w:val="left" w:pos="13608"/>
-                <w:tab w:val="left" w:pos="14742"/>
-                <w:tab w:val="left" w:pos="15876"/>
-              </w:tabs>
-              <w:spacing w:after="160" w:line="259" w:lineRule="auto"/>
-              <w:jc w:val="center"/>
-              <w:rPr>
-                <w:rFonts w:eastAsia="Neue Hans Kendrick Light" w:cs="Neue Hans Kendrick Light"/>
-                <w:b/>
-                <w:lang w:eastAsia="de-DE" w:bidi="de-DE"/>
-              </w:rPr>
-            </w:pPr>
-            <w:r>
-              <w:rPr>
-                <w:rFonts w:eastAsia="Neue Hans Kendrick Light" w:cs="Neue Hans Kendrick Light"/>
-                <w:b/>
-                <w:lang w:eastAsia="de-DE" w:bidi="de-DE"/>
-              </w:rPr>
-              <w:t>Menge</w:t>
-            </w:r>
-          </w:p>
-        </w:tc>
-        <w:tc>
-          <w:tcPr>
-            <w:tcW w:w="997" w:type="dxa"/>
-            <w:shd w:val="clear" w:color="auto" w:fill="C0C0C0"/>
-          </w:tcPr>
-          <w:p>
-            <w:pPr>
-              <w:tabs>
-                <w:tab w:val="left" w:pos="1134"/>
-                <w:tab w:val="left" w:pos="2268"/>
-                <w:tab w:val="left" w:pos="3402"/>
-                <w:tab w:val="left" w:pos="4536"/>
-                <w:tab w:val="left" w:pos="5670"/>
-                <w:tab w:val="left" w:pos="6804"/>
-                <w:tab w:val="left" w:pos="7938"/>
-                <w:tab w:val="left" w:pos="9072"/>
-                <w:tab w:val="left" w:pos="10206"/>
-                <w:tab w:val="left" w:pos="11340"/>
-                <w:tab w:val="left" w:pos="12474"/>
-                <w:tab w:val="left" w:pos="13608"/>
-                <w:tab w:val="left" w:pos="14742"/>
-                <w:tab w:val="left" w:pos="15876"/>
-              </w:tabs>
-              <w:spacing w:after="160" w:line="259" w:lineRule="auto"/>
-              <w:jc w:val="center"/>
-              <w:rPr>
-                <w:rFonts w:eastAsia="Neue Hans Kendrick Light" w:cs="Neue Hans Kendrick Light"/>
-                <w:b/>
-                <w:lang w:eastAsia="de-DE" w:bidi="de-DE"/>
-              </w:rPr>
-            </w:pPr>
-            <w:r>
-              <w:rPr>
-                <w:rFonts w:eastAsia="Neue Hans Kendrick Light" w:cs="Neue Hans Kendrick Light"/>
-                <w:b/>
-                <w:lang w:eastAsia="de-DE" w:bidi="de-DE"/>
-              </w:rPr>
-              <w:t>Einheit</w:t>
-            </w:r>
-          </w:p>
-        </w:tc>
-        <w:tc>
-          <w:tcPr>
-            <w:tcW w:w="1843" w:type="dxa"/>
-            <w:shd w:val="clear" w:color="auto" w:fill="C0C0C0"/>
-          </w:tcPr>
-          <w:p>
-            <w:pPr>
-              <w:tabs>
-                <w:tab w:val="left" w:pos="1134"/>
-                <w:tab w:val="left" w:pos="2268"/>
-                <w:tab w:val="left" w:pos="3402"/>
-                <w:tab w:val="left" w:pos="4536"/>
-                <w:tab w:val="left" w:pos="5670"/>
-                <w:tab w:val="left" w:pos="6804"/>
-                <w:tab w:val="left" w:pos="7938"/>
-                <w:tab w:val="left" w:pos="9072"/>
-                <w:tab w:val="left" w:pos="10206"/>
-                <w:tab w:val="left" w:pos="11340"/>
-                <w:tab w:val="left" w:pos="12474"/>
-                <w:tab w:val="left" w:pos="13608"/>
-                <w:tab w:val="left" w:pos="14742"/>
-                <w:tab w:val="left" w:pos="15876"/>
-              </w:tabs>
-              <w:spacing w:after="160" w:line="259" w:lineRule="auto"/>
-              <w:jc w:val="center"/>
-              <w:rPr>
-                <w:rFonts w:eastAsia="Neue Hans Kendrick Light" w:cs="Neue Hans Kendrick Light"/>
-                <w:b/>
-                <w:lang w:eastAsia="de-DE" w:bidi="de-DE"/>
-              </w:rPr>
-            </w:pPr>
-            <w:r>
-              <w:rPr>
-                <w:rFonts w:eastAsia="Neue Hans Kendrick Light" w:cs="Neue Hans Kendrick Light"/>
-                <w:b/>
-                <w:lang w:eastAsia="de-DE" w:bidi="de-DE"/>
-              </w:rPr>
-              <w:t>Honorar / Einheit</w:t>
-            </w:r>
-          </w:p>
-        </w:tc>
-        <w:tc>
-          <w:tcPr>
-            <w:tcW w:w="1980" w:type="dxa"/>
-            <w:shd w:val="clear" w:color="auto" w:fill="C0C0C0"/>
-          </w:tcPr>
-          <w:p>
-            <w:pPr>
-              <w:tabs>
-                <w:tab w:val="left" w:pos="1134"/>
-                <w:tab w:val="left" w:pos="2268"/>
-                <w:tab w:val="left" w:pos="3402"/>
-                <w:tab w:val="left" w:pos="4536"/>
-                <w:tab w:val="left" w:pos="5670"/>
-                <w:tab w:val="left" w:pos="6804"/>
-                <w:tab w:val="left" w:pos="7938"/>
-                <w:tab w:val="left" w:pos="9072"/>
-                <w:tab w:val="left" w:pos="10206"/>
-                <w:tab w:val="left" w:pos="11340"/>
-                <w:tab w:val="left" w:pos="12474"/>
-                <w:tab w:val="left" w:pos="13608"/>
-                <w:tab w:val="left" w:pos="14742"/>
-                <w:tab w:val="left" w:pos="15876"/>
-              </w:tabs>
-              <w:spacing w:after="160" w:line="259" w:lineRule="auto"/>
-              <w:jc w:val="right"/>
-              <w:rPr>
-                <w:rFonts w:eastAsia="Neue Hans Kendrick Light" w:cs="Neue Hans Kendrick Light"/>
-                <w:b/>
-                <w:lang w:eastAsia="de-DE" w:bidi="de-DE"/>
-              </w:rPr>
-            </w:pPr>
-            <w:r>
-              <w:rPr>
-                <w:rFonts w:eastAsia="Neue Hans Kendrick Light" w:cs="Neue Hans Kendrick Light"/>
-                <w:b/>
-                <w:lang w:eastAsia="de-DE" w:bidi="de-DE"/>
-              </w:rPr>
-              <w:t>Honorar für Leistungen</w:t>
-            </w:r>
-          </w:p>
-        </w:tc>
-      </w:tr>
-    </w:tbl>
-    <w:p>
-      <w:pPr>
-        <w:rPr>
-          <w:sz w:val="2"/>
-          <w:szCs w:val="2"/>
-          <w:lang w:val="en-US"/>
-        </w:rPr>
-      </w:pPr>
-      <w:r>
-        <w:rPr>
-          <w:sz w:val="2"/>
-          <w:szCs w:val="8"/>
-          <w:lang w:val="en-US"/>
-        </w:rPr>
-        <w:t xml:space="preserve">{% for section in </w:t>
-      </w:r>
-      <w:proofErr w:type="spellStart"/>
-      <w:r>
-        <w:rPr>
-          <w:sz w:val="2"/>
-          <w:szCs w:val="8"/>
-          <w:lang w:val="en-US"/>
-        </w:rPr>
-        <w:t>contract_sections</w:t>
-      </w:r>
-      <w:proofErr w:type="spellEnd"/>
-      <w:r>
-        <w:rPr>
-          <w:sz w:val="2"/>
-          <w:szCs w:val="8"/>
-          <w:lang w:val="en-US"/>
-        </w:rPr>
-        <w:t xml:space="preserve"> %}</w:t>
-      </w:r>
-    </w:p>
-    <w:tbl>
-      <w:tblPr>
-        <w:tblW w:w="9493" w:type="dxa"/>
-        <w:tblLayout w:type="fixed"/>
-        <w:tblCellMar>
-          <w:left w:w="0" w:type="dxa"/>
-          <w:right w:w="36" w:type="dxa"/>
-        </w:tblCellMar>
-        <w:tblLook w:val="04A0" w:firstRow="1" w:lastRow="0" w:firstColumn="1" w:lastColumn="0" w:noHBand="0" w:noVBand="1"/>
-      </w:tblPr>
-      <w:tblGrid>
-        <w:gridCol w:w="5949"/>
-        <w:gridCol w:w="1564"/>
-        <w:gridCol w:w="1980"/>
-      </w:tblGrid>
-      <w:tr>
-        <w:trPr>
-          <w:trHeight w:val="20"/>
-        </w:trPr>
-        <w:tc>
-          <w:tcPr>
-            <w:tcW w:w="5949" w:type="dxa"/>
-            <w:shd w:val="clear" w:color="auto" w:fill="E5E5E5"/>
-          </w:tcPr>
-          <w:p>
-            <w:pPr>
-              <w:tabs>
-                <w:tab w:val="left" w:pos="1134"/>
-                <w:tab w:val="left" w:pos="2268"/>
-                <w:tab w:val="left" w:pos="3402"/>
-                <w:tab w:val="left" w:pos="4536"/>
-                <w:tab w:val="left" w:pos="5670"/>
-                <w:tab w:val="left" w:pos="6804"/>
-                <w:tab w:val="left" w:pos="7938"/>
-                <w:tab w:val="left" w:pos="9072"/>
-                <w:tab w:val="left" w:pos="10206"/>
-                <w:tab w:val="left" w:pos="11340"/>
-                <w:tab w:val="left" w:pos="12474"/>
-                <w:tab w:val="left" w:pos="13608"/>
-                <w:tab w:val="left" w:pos="14742"/>
-                <w:tab w:val="left" w:pos="15876"/>
-              </w:tabs>
-              <w:spacing w:before="20" w:after="20"/>
-              <w:rPr>
-                <w:rFonts w:eastAsia="Neue Hans Kendrick Light" w:cs="Neue Hans Kendrick Light"/>
-                <w:lang w:val="en-US" w:eastAsia="de-DE" w:bidi="de-DE"/>
-              </w:rPr>
-            </w:pPr>
-            <w:r>
-              <w:rPr>
-                <w:rFonts w:eastAsia="Neue Hans Kendrick Light" w:cs="Neue Hans Kendrick Light"/>
-                <w:lang w:val="en-US" w:eastAsia="de-DE" w:bidi="de-DE"/>
-              </w:rPr>
-              <w:t>{{</w:t>
-            </w:r>
-            <w:proofErr w:type="spellStart"/>
-            <w:r>
-              <w:rPr>
-                <w:rFonts w:eastAsia="Neue Hans Kendrick Light" w:cs="Neue Hans Kendrick Light"/>
-                <w:lang w:val="en-US" w:eastAsia="de-DE" w:bidi="de-DE"/>
-              </w:rPr>
-              <w:t>section.section_serial</w:t>
-            </w:r>
-            <w:proofErr w:type="spellEnd"/>
-            <w:r>
-              <w:rPr>
-                <w:rFonts w:eastAsia="Neue Hans Kendrick Light" w:cs="Neue Hans Kendrick Light"/>
-                <w:lang w:val="en-US" w:eastAsia="de-DE" w:bidi="de-DE"/>
-              </w:rPr>
-              <w:t xml:space="preserve"> }}. {{ </w:t>
-            </w:r>
-            <w:proofErr w:type="spellStart"/>
-            <w:r>
-              <w:rPr>
-                <w:rFonts w:eastAsia="Neue Hans Kendrick Light" w:cs="Neue Hans Kendrick Light"/>
-                <w:lang w:val="en-US" w:eastAsia="de-DE" w:bidi="de-DE"/>
-              </w:rPr>
-              <w:t>section.section_name</w:t>
-            </w:r>
-            <w:proofErr w:type="spellEnd"/>
-            <w:r>
-              <w:rPr>
-                <w:rFonts w:eastAsia="Neue Hans Kendrick Light" w:cs="Neue Hans Kendrick Light"/>
-                <w:lang w:val="en-US" w:eastAsia="de-DE" w:bidi="de-DE"/>
-              </w:rPr>
-              <w:t xml:space="preserve"> }}</w:t>
-            </w:r>
-          </w:p>
-        </w:tc>
-        <w:tc>
-          <w:tcPr>
-            <w:tcW w:w="1564" w:type="dxa"/>
-            <w:shd w:val="clear" w:color="auto" w:fill="E5E5E5"/>
-          </w:tcPr>
-          <w:p>
-            <w:pPr>
-              <w:tabs>
-                <w:tab w:val="left" w:pos="1134"/>
-                <w:tab w:val="left" w:pos="2268"/>
-                <w:tab w:val="left" w:pos="3402"/>
-                <w:tab w:val="left" w:pos="4536"/>
-                <w:tab w:val="left" w:pos="5670"/>
-                <w:tab w:val="left" w:pos="6804"/>
-                <w:tab w:val="left" w:pos="7938"/>
-                <w:tab w:val="left" w:pos="9072"/>
-                <w:tab w:val="left" w:pos="10206"/>
-                <w:tab w:val="left" w:pos="11340"/>
-                <w:tab w:val="left" w:pos="12474"/>
-                <w:tab w:val="left" w:pos="13608"/>
-                <w:tab w:val="left" w:pos="14742"/>
-                <w:tab w:val="left" w:pos="15876"/>
-              </w:tabs>
-              <w:spacing w:after="160"/>
-              <w:jc w:val="center"/>
-              <w:rPr>
-                <w:rFonts w:eastAsia="Neue Hans Kendrick Light" w:cs="Neue Hans Kendrick Light"/>
-                <w:lang w:val="en-US" w:eastAsia="de-DE" w:bidi="de-DE"/>
-              </w:rPr>
-            </w:pPr>
-          </w:p>
-        </w:tc>
-        <w:tc>
-          <w:tcPr>
-            <w:tcW w:w="1980" w:type="dxa"/>
-            <w:shd w:val="clear" w:color="auto" w:fill="E5E5E5"/>
-          </w:tcPr>
-          <w:p>
-            <w:pPr>
-              <w:tabs>
-                <w:tab w:val="left" w:pos="1134"/>
-                <w:tab w:val="left" w:pos="2268"/>
-                <w:tab w:val="left" w:pos="3402"/>
-                <w:tab w:val="left" w:pos="4536"/>
-                <w:tab w:val="left" w:pos="5670"/>
-                <w:tab w:val="left" w:pos="6804"/>
-                <w:tab w:val="left" w:pos="7938"/>
-                <w:tab w:val="left" w:pos="9072"/>
-                <w:tab w:val="left" w:pos="10206"/>
-                <w:tab w:val="left" w:pos="11340"/>
-                <w:tab w:val="left" w:pos="12474"/>
-                <w:tab w:val="left" w:pos="13608"/>
-                <w:tab w:val="left" w:pos="14742"/>
-                <w:tab w:val="left" w:pos="15876"/>
-              </w:tabs>
-              <w:spacing w:before="20" w:after="20"/>
-              <w:jc w:val="right"/>
-              <w:rPr>
-                <w:rFonts w:eastAsia="Neue Hans Kendrick Light" w:cs="Neue Hans Kendrick Light"/>
-                <w:lang w:eastAsia="de-DE" w:bidi="de-DE"/>
-              </w:rPr>
-            </w:pPr>
-            <w:r>
-              <w:rPr>
-                <w:rFonts w:eastAsia="Neue Hans Kendrick Light" w:cs="Neue Hans Kendrick Light"/>
-                <w:b/>
-                <w:bCs/>
-                <w:lang w:eastAsia="de-DE" w:bidi="de-DE"/>
-              </w:rPr>
-              <w:t>{{section.net_section}} €</w:t>
-            </w:r>
-          </w:p>
-        </w:tc>
-      </w:tr>
-    </w:tbl>
-    <w:p>
-      <w:pPr>
-        <w:tabs>
-          <w:tab w:val="left" w:pos="1134"/>
-          <w:tab w:val="left" w:pos="2268"/>
-          <w:tab w:val="left" w:pos="3402"/>
-          <w:tab w:val="left" w:pos="4536"/>
-          <w:tab w:val="left" w:pos="5670"/>
-          <w:tab w:val="left" w:pos="6804"/>
-          <w:tab w:val="left" w:pos="7938"/>
-          <w:tab w:val="left" w:pos="9072"/>
-          <w:tab w:val="left" w:pos="10206"/>
-          <w:tab w:val="left" w:pos="11340"/>
-          <w:tab w:val="left" w:pos="12474"/>
-          <w:tab w:val="left" w:pos="13608"/>
-          <w:tab w:val="left" w:pos="14742"/>
-          <w:tab w:val="left" w:pos="15876"/>
-        </w:tabs>
-        <w:spacing w:line="259" w:lineRule="auto"/>
-        <w:rPr>
-          <w:rFonts w:eastAsia="Neue Hans Kendrick Light" w:cs="Neue Hans Kendrick Light"/>
-          <w:b/>
-          <w:sz w:val="2"/>
-          <w:szCs w:val="4"/>
-          <w:lang w:val="en-US" w:eastAsia="de-DE" w:bidi="de-DE"/>
-        </w:rPr>
-      </w:pPr>
-      <w:r>
-        <w:rPr>
-          <w:rFonts w:eastAsia="Neue Hans Kendrick Light" w:cs="Neue Hans Kendrick Light"/>
-          <w:b/>
-          <w:sz w:val="2"/>
-          <w:szCs w:val="4"/>
-          <w:lang w:val="en-US" w:eastAsia="de-DE" w:bidi="de-DE"/>
-        </w:rPr>
-        <w:t xml:space="preserve">{% for item in </w:t>
-      </w:r>
-      <w:proofErr w:type="spellStart"/>
-      <w:r>
-        <w:rPr>
-          <w:rFonts w:eastAsia="Neue Hans Kendrick Light" w:cs="Neue Hans Kendrick Light"/>
-          <w:b/>
-          <w:sz w:val="2"/>
-          <w:szCs w:val="4"/>
-          <w:lang w:val="en-US" w:eastAsia="de-DE" w:bidi="de-DE"/>
-        </w:rPr>
-        <w:t>section.Item</w:t>
-      </w:r>
-      <w:proofErr w:type="spellEnd"/>
-      <w:r>
-        <w:rPr>
-          <w:rFonts w:eastAsia="Neue Hans Kendrick Light" w:cs="Neue Hans Kendrick Light"/>
-          <w:b/>
-          <w:sz w:val="2"/>
-          <w:szCs w:val="4"/>
-          <w:lang w:val="en-US" w:eastAsia="de-DE" w:bidi="de-DE"/>
-        </w:rPr>
-        <w:t xml:space="preserve"> %}</w:t>
-      </w:r>
-    </w:p>
-    <w:tbl>
-      <w:tblPr>
-        <w:tblW w:w="9493" w:type="dxa"/>
-        <w:tblLayout w:type="fixed"/>
-        <w:tblCellMar>
-          <w:left w:w="36" w:type="dxa"/>
-          <w:right w:w="36" w:type="dxa"/>
-        </w:tblCellMar>
-        <w:tblLook w:val="04A0" w:firstRow="1" w:lastRow="0" w:firstColumn="1" w:lastColumn="0" w:noHBand="0" w:noVBand="1"/>
-      </w:tblPr>
-      <w:tblGrid>
-        <w:gridCol w:w="432"/>
-        <w:gridCol w:w="2824"/>
-        <w:gridCol w:w="1417"/>
-        <w:gridCol w:w="1276"/>
-        <w:gridCol w:w="1564"/>
-        <w:gridCol w:w="1980"/>
-      </w:tblGrid>
-      <w:tr>
-        <w:trPr>
-          <w:trHeight w:val="151"/>
-        </w:trPr>
-        <w:tc>
-          <w:tcPr>
-            <w:tcW w:w="432" w:type="dxa"/>
-          </w:tcPr>
-          <w:p>
-            <w:pPr>
-              <w:tabs>
-                <w:tab w:val="left" w:pos="1134"/>
-                <w:tab w:val="left" w:pos="2268"/>
-                <w:tab w:val="left" w:pos="3402"/>
-                <w:tab w:val="left" w:pos="4536"/>
-                <w:tab w:val="left" w:pos="5670"/>
-                <w:tab w:val="left" w:pos="6804"/>
-                <w:tab w:val="left" w:pos="7938"/>
-                <w:tab w:val="left" w:pos="9072"/>
-                <w:tab w:val="left" w:pos="10206"/>
-                <w:tab w:val="left" w:pos="11340"/>
-                <w:tab w:val="left" w:pos="12474"/>
-                <w:tab w:val="left" w:pos="13608"/>
-                <w:tab w:val="left" w:pos="14742"/>
-                <w:tab w:val="left" w:pos="15876"/>
-              </w:tabs>
-              <w:spacing w:line="259" w:lineRule="auto"/>
-              <w:jc w:val="right"/>
-              <w:rPr>
-                <w:rFonts w:eastAsia="Neue Hans Kendrick Light" w:cs="Neue Hans Kendrick Light"/>
-                <w:lang w:val="en-US" w:eastAsia="de-DE" w:bidi="de-DE"/>
-              </w:rPr>
-            </w:pPr>
-            <w:r>
-              <w:rPr>
-                <w:rFonts w:eastAsia="Neue Hans Kendrick Light" w:cs="Neue Hans Kendrick Light"/>
-                <w:lang w:val="en-US" w:eastAsia="de-DE" w:bidi="de-DE"/>
-              </w:rPr>
-              <w:t xml:space="preserve">{{ </w:t>
-            </w:r>
-            <w:proofErr w:type="spellStart"/>
-            <w:r>
-              <w:rPr>
-                <w:rFonts w:eastAsia="Neue Hans Kendrick Light" w:cs="Neue Hans Kendrick Light"/>
-                <w:lang w:val="en-US" w:eastAsia="de-DE" w:bidi="de-DE"/>
-              </w:rPr>
-              <w:t>item.Item_serial</w:t>
-            </w:r>
-            <w:proofErr w:type="spellEnd"/>
-            <w:r>
-              <w:rPr>
-                <w:rFonts w:eastAsia="Neue Hans Kendrick Light" w:cs="Neue Hans Kendrick Light"/>
-                <w:lang w:val="en-US" w:eastAsia="de-DE" w:bidi="de-DE"/>
-              </w:rPr>
-              <w:t xml:space="preserve"> }}</w:t>
-            </w:r>
-          </w:p>
-        </w:tc>
-        <w:tc>
-          <w:tcPr>
-            <w:tcW w:w="2824" w:type="dxa"/>
-          </w:tcPr>
-          <w:p>
-            <w:pPr>
-              <w:tabs>
-                <w:tab w:val="left" w:pos="1134"/>
-                <w:tab w:val="left" w:pos="2268"/>
-                <w:tab w:val="left" w:pos="3402"/>
-                <w:tab w:val="left" w:pos="4536"/>
-                <w:tab w:val="left" w:pos="5670"/>
-                <w:tab w:val="left" w:pos="6804"/>
-                <w:tab w:val="left" w:pos="7938"/>
-                <w:tab w:val="left" w:pos="9072"/>
-                <w:tab w:val="left" w:pos="10206"/>
-                <w:tab w:val="left" w:pos="11340"/>
-                <w:tab w:val="left" w:pos="12474"/>
-                <w:tab w:val="left" w:pos="13608"/>
-                <w:tab w:val="left" w:pos="14742"/>
-                <w:tab w:val="left" w:pos="15876"/>
-              </w:tabs>
-              <w:rPr>
-                <w:rFonts w:eastAsia="Neue Hans Kendrick Light" w:cs="Neue Hans Kendrick Light"/>
-                <w:lang w:val="en-US" w:eastAsia="de-DE" w:bidi="de-DE"/>
-              </w:rPr>
-            </w:pPr>
-            <w:r>
-              <w:rPr>
-                <w:rFonts w:eastAsia="Neue Hans Kendrick Light" w:cs="Neue Hans Kendrick Light"/>
-                <w:lang w:val="en-US" w:eastAsia="de-DE" w:bidi="de-DE"/>
-              </w:rPr>
-              <w:t xml:space="preserve">{{ </w:t>
-            </w:r>
-            <w:proofErr w:type="spellStart"/>
-            <w:r>
-              <w:rPr>
-                <w:rFonts w:eastAsia="Neue Hans Kendrick Light" w:cs="Neue Hans Kendrick Light"/>
-                <w:lang w:val="en-US" w:eastAsia="de-DE" w:bidi="de-DE"/>
-              </w:rPr>
-              <w:t>item.Item_name</w:t>
-            </w:r>
-            <w:proofErr w:type="spellEnd"/>
-            <w:r>
-              <w:rPr>
-                <w:rFonts w:eastAsia="Neue Hans Kendrick Light" w:cs="Neue Hans Kendrick Light"/>
-                <w:lang w:val="en-US" w:eastAsia="de-DE" w:bidi="de-DE"/>
-              </w:rPr>
-              <w:t xml:space="preserve"> }}</w:t>
-            </w:r>
-          </w:p>
-        </w:tc>
-        <w:tc>
-          <w:tcPr>
-            <w:tcW w:w="1417" w:type="dxa"/>
-          </w:tcPr>
-          <w:p>
-            <w:pPr>
-              <w:tabs>
-                <w:tab w:val="left" w:pos="1134"/>
-                <w:tab w:val="left" w:pos="2268"/>
-                <w:tab w:val="left" w:pos="3402"/>
-                <w:tab w:val="left" w:pos="4536"/>
-                <w:tab w:val="left" w:pos="5670"/>
-                <w:tab w:val="left" w:pos="6804"/>
-                <w:tab w:val="left" w:pos="7938"/>
-                <w:tab w:val="left" w:pos="9072"/>
-                <w:tab w:val="left" w:pos="10206"/>
-                <w:tab w:val="left" w:pos="11340"/>
-                <w:tab w:val="left" w:pos="12474"/>
-                <w:tab w:val="left" w:pos="13608"/>
-                <w:tab w:val="left" w:pos="14742"/>
-                <w:tab w:val="left" w:pos="15876"/>
-              </w:tabs>
-              <w:jc w:val="center"/>
-              <w:rPr>
-                <w:rFonts w:eastAsia="Neue Hans Kendrick Light" w:cs="Neue Hans Kendrick Light"/>
-                <w:lang w:eastAsia="de-DE" w:bidi="de-DE"/>
-              </w:rPr>
-            </w:pPr>
-            <w:r>
-              <w:rPr>
-                <w:rFonts w:eastAsia="Neue Hans Kendrick Light" w:cs="Neue Hans Kendrick Light"/>
-                <w:lang w:eastAsia="de-DE" w:bidi="de-DE"/>
-              </w:rPr>
-              <w:t>{{ item.quantity }}</w:t>
-            </w:r>
-          </w:p>
-        </w:tc>
-        <w:tc>
-          <w:tcPr>
-            <w:tcW w:w="1276" w:type="dxa"/>
-          </w:tcPr>
-          <w:p>
-            <w:pPr>
-              <w:tabs>
-                <w:tab w:val="left" w:pos="1134"/>
-                <w:tab w:val="left" w:pos="2268"/>
-                <w:tab w:val="left" w:pos="3402"/>
-                <w:tab w:val="left" w:pos="4536"/>
-                <w:tab w:val="left" w:pos="5670"/>
-                <w:tab w:val="left" w:pos="6804"/>
-                <w:tab w:val="left" w:pos="7938"/>
-                <w:tab w:val="left" w:pos="9072"/>
-                <w:tab w:val="left" w:pos="10206"/>
-                <w:tab w:val="left" w:pos="11340"/>
-                <w:tab w:val="left" w:pos="12474"/>
-                <w:tab w:val="left" w:pos="13608"/>
-                <w:tab w:val="left" w:pos="14742"/>
-                <w:tab w:val="left" w:pos="15876"/>
-              </w:tabs>
-              <w:jc w:val="center"/>
-              <w:rPr>
-                <w:rFonts w:eastAsia="Neue Hans Kendrick Light" w:cs="Neue Hans Kendrick Light"/>
-                <w:lang w:eastAsia="de-DE" w:bidi="de-DE"/>
-              </w:rPr>
-            </w:pPr>
-            <w:r>
-              <w:rPr>
-                <w:rFonts w:eastAsia="Neue Hans Kendrick Light" w:cs="Neue Hans Kendrick Light"/>
-                <w:lang w:eastAsia="de-DE" w:bidi="de-DE"/>
-              </w:rPr>
-              <w:t>{{ item.unit }}</w:t>
-            </w:r>
-          </w:p>
-        </w:tc>
-        <w:tc>
-          <w:tcPr>
-            <w:tcW w:w="1564" w:type="dxa"/>
-          </w:tcPr>
-          <w:p>
-            <w:pPr>
-              <w:tabs>
-                <w:tab w:val="left" w:pos="1134"/>
-                <w:tab w:val="left" w:pos="2268"/>
-                <w:tab w:val="left" w:pos="3402"/>
-                <w:tab w:val="left" w:pos="4536"/>
-                <w:tab w:val="left" w:pos="5670"/>
-                <w:tab w:val="left" w:pos="6804"/>
-                <w:tab w:val="left" w:pos="7938"/>
-                <w:tab w:val="left" w:pos="9072"/>
-                <w:tab w:val="left" w:pos="10206"/>
-                <w:tab w:val="left" w:pos="11340"/>
-                <w:tab w:val="left" w:pos="12474"/>
-                <w:tab w:val="left" w:pos="13608"/>
-                <w:tab w:val="left" w:pos="14742"/>
-                <w:tab w:val="left" w:pos="15876"/>
-              </w:tabs>
-              <w:jc w:val="center"/>
-              <w:rPr>
-                <w:rFonts w:eastAsia="Neue Hans Kendrick Light" w:cs="Neue Hans Kendrick Light"/>
-                <w:lang w:eastAsia="de-DE" w:bidi="de-DE"/>
-              </w:rPr>
-            </w:pPr>
-            <w:r>
-              <w:rPr>
-                <w:rFonts w:eastAsia="Neue Hans Kendrick Light" w:cs="Neue Hans Kendrick Light"/>
-                <w:lang w:eastAsia="de-DE" w:bidi="de-DE"/>
-              </w:rPr>
-              <w:t xml:space="preserve">{{ item.rate }} </w:t>
-            </w:r>
-            <w:r>
-              <w:rPr>
-                <w:rFonts w:eastAsia="Neue Hans Kendrick Light" w:cs="Neue Hans Kendrick Light"/>
-                <w:color w:val="000000"/>
-                <w:lang w:eastAsia="de-DE" w:bidi="de-DE"/>
-              </w:rPr>
-              <w:t>€/</w:t>
-            </w:r>
-            <w:r>
-              <w:rPr>
-                <w:rFonts w:eastAsia="Neue Hans Kendrick Light" w:cs="Neue Hans Kendrick Light"/>
-                <w:lang w:eastAsia="de-DE" w:bidi="de-DE"/>
-              </w:rPr>
-              <w:t>{{ item.unit }}</w:t>
-            </w:r>
-          </w:p>
-        </w:tc>
-        <w:tc>
-          <w:tcPr>
-            <w:tcW w:w="1980" w:type="dxa"/>
-          </w:tcPr>
-          <w:p>
-            <w:pPr>
-              <w:tabs>
-                <w:tab w:val="left" w:pos="1134"/>
-                <w:tab w:val="left" w:pos="2268"/>
-                <w:tab w:val="left" w:pos="3402"/>
-                <w:tab w:val="left" w:pos="4536"/>
-                <w:tab w:val="left" w:pos="5670"/>
-                <w:tab w:val="left" w:pos="6804"/>
-                <w:tab w:val="left" w:pos="7938"/>
-                <w:tab w:val="left" w:pos="9072"/>
-                <w:tab w:val="left" w:pos="10206"/>
-                <w:tab w:val="left" w:pos="11340"/>
-                <w:tab w:val="left" w:pos="12474"/>
-                <w:tab w:val="left" w:pos="13608"/>
-                <w:tab w:val="left" w:pos="14742"/>
-                <w:tab w:val="left" w:pos="15876"/>
-              </w:tabs>
-              <w:jc w:val="right"/>
-              <w:rPr>
-                <w:rFonts w:eastAsia="Neue Hans Kendrick Light" w:cs="Neue Hans Kendrick Light"/>
-                <w:lang w:eastAsia="de-DE" w:bidi="de-DE"/>
-              </w:rPr>
-            </w:pPr>
-            <w:r>
-              <w:rPr>
-                <w:rFonts w:eastAsia="Neue Hans Kendrick Light" w:cs="Neue Hans Kendrick Light"/>
-                <w:lang w:eastAsia="de-DE" w:bidi="de-DE"/>
-              </w:rPr>
-              <w:t xml:space="preserve">{{ item.total }} </w:t>
-            </w:r>
-            <w:r>
-              <w:rPr>
-                <w:rFonts w:eastAsia="Neue Hans Kendrick Light" w:cs="Neue Hans Kendrick Light"/>
-                <w:color w:val="000000"/>
-                <w:lang w:eastAsia="de-DE" w:bidi="de-DE"/>
-              </w:rPr>
-              <w:t>€</w:t>
-            </w:r>
-          </w:p>
-        </w:tc>
-      </w:tr>
-    </w:tbl>
-    <w:p>
-      <w:pPr>
-        <w:tabs>
-          <w:tab w:val="left" w:pos="1134"/>
-          <w:tab w:val="left" w:pos="2268"/>
-          <w:tab w:val="left" w:pos="3402"/>
-          <w:tab w:val="left" w:pos="4536"/>
-          <w:tab w:val="left" w:pos="5670"/>
-          <w:tab w:val="left" w:pos="6804"/>
-          <w:tab w:val="left" w:pos="7938"/>
-          <w:tab w:val="left" w:pos="9072"/>
-          <w:tab w:val="left" w:pos="10206"/>
-          <w:tab w:val="left" w:pos="11340"/>
-          <w:tab w:val="left" w:pos="12474"/>
-          <w:tab w:val="left" w:pos="13608"/>
-          <w:tab w:val="left" w:pos="14742"/>
-          <w:tab w:val="left" w:pos="15876"/>
-        </w:tabs>
-        <w:spacing w:line="259" w:lineRule="auto"/>
-        <w:rPr>
-          <w:rFonts w:eastAsia="Neue Hans Kendrick Light" w:cs="Neue Hans Kendrick Light"/>
-          <w:b/>
-          <w:sz w:val="2"/>
-          <w:szCs w:val="6"/>
-          <w:lang w:eastAsia="de-DE" w:bidi="de-DE"/>
-        </w:rPr>
-      </w:pPr>
-      <w:r>
-        <w:rPr>
-          <w:rFonts w:eastAsia="Neue Hans Kendrick Light" w:cs="Neue Hans Kendrick Light"/>
-          <w:b/>
-          <w:sz w:val="2"/>
-          <w:szCs w:val="6"/>
-          <w:lang w:eastAsia="de-DE" w:bidi="de-DE"/>
-        </w:rPr>
-        <w:t>{% if item.description %}</w:t>
-      </w:r>
-    </w:p>
-    <w:tbl>
-      <w:tblPr>
-        <w:tblW w:w="9493" w:type="dxa"/>
-        <w:tblLayout w:type="fixed"/>
-        <w:tblCellMar>
-          <w:left w:w="36" w:type="dxa"/>
-          <w:right w:w="36" w:type="dxa"/>
-        </w:tblCellMar>
-        <w:tblLook w:val="04A0" w:firstRow="1" w:lastRow="0" w:firstColumn="1" w:lastColumn="0" w:noHBand="0" w:noVBand="1"/>
-      </w:tblPr>
-      <w:tblGrid>
-        <w:gridCol w:w="709"/>
-        <w:gridCol w:w="7083"/>
-        <w:gridCol w:w="1701"/>
-      </w:tblGrid>
-      <w:tr>
-        <w:trPr>
-          <w:trHeight w:val="151"/>
-        </w:trPr>
-        <w:tc>
-          <w:tcPr>
-            <w:tcW w:w="709" w:type="dxa"/>
-          </w:tcPr>
-          <w:p>
-            <w:pPr>
-              <w:tabs>
-                <w:tab w:val="left" w:pos="1134"/>
-                <w:tab w:val="left" w:pos="2268"/>
-                <w:tab w:val="left" w:pos="3402"/>
-                <w:tab w:val="left" w:pos="4536"/>
-                <w:tab w:val="left" w:pos="5670"/>
-                <w:tab w:val="left" w:pos="6804"/>
-                <w:tab w:val="left" w:pos="7938"/>
-                <w:tab w:val="left" w:pos="9072"/>
-                <w:tab w:val="left" w:pos="10206"/>
-                <w:tab w:val="left" w:pos="11340"/>
-                <w:tab w:val="left" w:pos="12474"/>
-                <w:tab w:val="left" w:pos="13608"/>
-                <w:tab w:val="left" w:pos="14742"/>
-                <w:tab w:val="left" w:pos="15876"/>
-              </w:tabs>
-              <w:spacing w:line="259" w:lineRule="auto"/>
-              <w:jc w:val="right"/>
-              <w:rPr>
-                <w:rFonts w:eastAsia="Neue Hans Kendrick Light" w:cs="Neue Hans Kendrick Light"/>
-                <w:sz w:val="18"/>
-                <w:lang w:val="en-US" w:eastAsia="de-DE" w:bidi="de-DE"/>
-              </w:rPr>
-            </w:pPr>
-          </w:p>
-        </w:tc>
-        <w:tc>
-          <w:tcPr>
-            <w:tcW w:w="7083" w:type="dxa"/>
-          </w:tcPr>
-          <w:p>
-            <w:pPr>
-              <w:tabs>
-                <w:tab w:val="left" w:pos="1134"/>
-                <w:tab w:val="left" w:pos="2268"/>
-                <w:tab w:val="left" w:pos="3402"/>
-                <w:tab w:val="left" w:pos="4536"/>
-                <w:tab w:val="left" w:pos="5670"/>
-                <w:tab w:val="left" w:pos="6804"/>
-                <w:tab w:val="left" w:pos="7938"/>
-                <w:tab w:val="left" w:pos="9072"/>
-                <w:tab w:val="left" w:pos="10206"/>
-                <w:tab w:val="left" w:pos="11340"/>
-                <w:tab w:val="left" w:pos="12474"/>
-                <w:tab w:val="left" w:pos="13608"/>
-                <w:tab w:val="left" w:pos="14742"/>
-                <w:tab w:val="left" w:pos="15876"/>
-              </w:tabs>
-              <w:rPr>
-                <w:rFonts w:eastAsia="Neue Hans Kendrick Light" w:cs="Neue Hans Kendrick Light"/>
-                <w:sz w:val="18"/>
-                <w:lang w:eastAsia="de-DE" w:bidi="de-DE"/>
-              </w:rPr>
-            </w:pPr>
-            <w:r>
-              <w:rPr>
-                <w:rFonts w:eastAsia="Neue Hans Kendrick Light" w:cs="Neue Hans Kendrick Light"/>
-                <w:szCs w:val="20"/>
-                <w:lang w:eastAsia="de-DE" w:bidi="de-DE"/>
-              </w:rPr>
-              <w:t>{{ item.description}}</w:t>
-            </w:r>
-          </w:p>
-        </w:tc>
-        <w:tc>
-          <w:tcPr>
-            <w:tcW w:w="1701" w:type="dxa"/>
-          </w:tcPr>
-          <w:p>
-            <w:pPr>
-              <w:tabs>
-                <w:tab w:val="left" w:pos="1134"/>
-                <w:tab w:val="left" w:pos="2268"/>
-                <w:tab w:val="left" w:pos="3402"/>
-                <w:tab w:val="left" w:pos="4536"/>
-                <w:tab w:val="left" w:pos="5670"/>
-                <w:tab w:val="left" w:pos="6804"/>
-                <w:tab w:val="left" w:pos="7938"/>
-                <w:tab w:val="left" w:pos="9072"/>
-                <w:tab w:val="left" w:pos="10206"/>
-                <w:tab w:val="left" w:pos="11340"/>
-                <w:tab w:val="left" w:pos="12474"/>
-                <w:tab w:val="left" w:pos="13608"/>
-                <w:tab w:val="left" w:pos="14742"/>
-                <w:tab w:val="left" w:pos="15876"/>
-              </w:tabs>
-              <w:jc w:val="right"/>
-              <w:rPr>
-                <w:rFonts w:eastAsia="Neue Hans Kendrick Light" w:cs="Neue Hans Kendrick Light"/>
-                <w:sz w:val="18"/>
-                <w:lang w:eastAsia="de-DE" w:bidi="de-DE"/>
-              </w:rPr>
-            </w:pPr>
-          </w:p>
-        </w:tc>
-      </w:tr>
-    </w:tbl>
-    <w:p>
-      <w:pPr>
-        <w:tabs>
-          <w:tab w:val="left" w:pos="1134"/>
-          <w:tab w:val="left" w:pos="2268"/>
-          <w:tab w:val="left" w:pos="3402"/>
-          <w:tab w:val="left" w:pos="4536"/>
-          <w:tab w:val="left" w:pos="5670"/>
-          <w:tab w:val="left" w:pos="6804"/>
-          <w:tab w:val="left" w:pos="7938"/>
-          <w:tab w:val="left" w:pos="9072"/>
-          <w:tab w:val="left" w:pos="10206"/>
-          <w:tab w:val="left" w:pos="11340"/>
-          <w:tab w:val="left" w:pos="12474"/>
-          <w:tab w:val="left" w:pos="13608"/>
-          <w:tab w:val="left" w:pos="14742"/>
-          <w:tab w:val="left" w:pos="15876"/>
-        </w:tabs>
-        <w:spacing w:line="259" w:lineRule="auto"/>
-        <w:rPr>
-          <w:rFonts w:eastAsia="Neue Hans Kendrick Light" w:cs="Neue Hans Kendrick Light"/>
-          <w:b/>
-          <w:sz w:val="2"/>
-          <w:szCs w:val="6"/>
-          <w:lang w:eastAsia="de-DE" w:bidi="de-DE"/>
-        </w:rPr>
-      </w:pPr>
-      <w:r>
-        <w:rPr>
-          <w:rFonts w:eastAsia="Neue Hans Kendrick Light" w:cs="Neue Hans Kendrick Light"/>
-          <w:b/>
-          <w:sz w:val="2"/>
-          <w:szCs w:val="6"/>
-          <w:lang w:eastAsia="de-DE" w:bidi="de-DE"/>
-        </w:rPr>
-        <w:t>{% else %}</w:t>
-      </w:r>
-    </w:p>
-    <w:p>
-      <w:pPr>
-        <w:tabs>
-          <w:tab w:val="left" w:pos="1134"/>
-          <w:tab w:val="left" w:pos="2268"/>
-          <w:tab w:val="left" w:pos="3402"/>
-          <w:tab w:val="left" w:pos="4536"/>
-          <w:tab w:val="left" w:pos="5670"/>
-          <w:tab w:val="left" w:pos="6804"/>
-          <w:tab w:val="left" w:pos="7938"/>
-          <w:tab w:val="left" w:pos="9072"/>
-          <w:tab w:val="left" w:pos="10206"/>
-          <w:tab w:val="left" w:pos="11340"/>
-          <w:tab w:val="left" w:pos="12474"/>
-          <w:tab w:val="left" w:pos="13608"/>
-          <w:tab w:val="left" w:pos="14742"/>
-          <w:tab w:val="left" w:pos="15876"/>
-        </w:tabs>
-        <w:spacing w:line="259" w:lineRule="auto"/>
-        <w:rPr>
-          <w:rFonts w:eastAsia="Neue Hans Kendrick Light" w:cs="Neue Hans Kendrick Light"/>
-          <w:b/>
-          <w:sz w:val="2"/>
-          <w:szCs w:val="6"/>
-          <w:lang w:val="en-US" w:eastAsia="de-DE" w:bidi="de-DE"/>
-        </w:rPr>
-      </w:pPr>
-      <w:r>
-        <w:rPr>
-          <w:rFonts w:eastAsia="Neue Hans Kendrick Light" w:cs="Neue Hans Kendrick Light"/>
-          <w:b/>
-          <w:sz w:val="2"/>
-          <w:szCs w:val="6"/>
-          <w:lang w:val="en-US" w:eastAsia="de-DE" w:bidi="de-DE"/>
-        </w:rPr>
-        <w:t>{% endif %}</w:t>
-      </w:r>
-    </w:p>
-    <w:p>
-      <w:pPr>
-        <w:tabs>
-          <w:tab w:val="left" w:pos="1134"/>
-          <w:tab w:val="left" w:pos="2268"/>
-          <w:tab w:val="left" w:pos="3402"/>
-          <w:tab w:val="left" w:pos="4536"/>
-          <w:tab w:val="left" w:pos="5670"/>
-          <w:tab w:val="left" w:pos="6804"/>
-          <w:tab w:val="left" w:pos="7938"/>
-          <w:tab w:val="left" w:pos="9072"/>
-          <w:tab w:val="left" w:pos="10206"/>
-          <w:tab w:val="left" w:pos="11340"/>
-          <w:tab w:val="left" w:pos="12474"/>
-          <w:tab w:val="left" w:pos="13608"/>
-          <w:tab w:val="left" w:pos="14742"/>
-          <w:tab w:val="left" w:pos="15876"/>
-        </w:tabs>
-        <w:spacing w:line="259" w:lineRule="auto"/>
-        <w:rPr>
-          <w:rFonts w:eastAsia="Neue Hans Kendrick Light" w:cs="Neue Hans Kendrick Light"/>
-          <w:b/>
-          <w:sz w:val="2"/>
-          <w:szCs w:val="6"/>
-          <w:lang w:val="en-US" w:eastAsia="de-DE" w:bidi="de-DE"/>
-        </w:rPr>
-      </w:pPr>
-    </w:p>
-    <w:p>
-      <w:pPr>
-        <w:tabs>
-          <w:tab w:val="left" w:pos="1134"/>
-          <w:tab w:val="left" w:pos="2268"/>
-          <w:tab w:val="left" w:pos="3402"/>
-          <w:tab w:val="left" w:pos="4536"/>
-          <w:tab w:val="left" w:pos="5670"/>
-          <w:tab w:val="left" w:pos="6804"/>
-          <w:tab w:val="left" w:pos="7938"/>
-          <w:tab w:val="left" w:pos="9072"/>
-          <w:tab w:val="left" w:pos="10206"/>
-          <w:tab w:val="left" w:pos="11340"/>
-          <w:tab w:val="left" w:pos="12474"/>
-          <w:tab w:val="left" w:pos="13608"/>
-          <w:tab w:val="left" w:pos="14742"/>
-          <w:tab w:val="left" w:pos="15876"/>
-        </w:tabs>
-        <w:spacing w:line="259" w:lineRule="auto"/>
-        <w:rPr>
-          <w:rFonts w:eastAsia="Neue Hans Kendrick Light" w:cs="Neue Hans Kendrick Light"/>
-          <w:b/>
-          <w:sz w:val="2"/>
-          <w:szCs w:val="6"/>
-          <w:lang w:val="en-US" w:eastAsia="de-DE" w:bidi="de-DE"/>
-        </w:rPr>
-      </w:pPr>
-      <w:r>
-        <w:rPr>
-          <w:rFonts w:eastAsia="Neue Hans Kendrick Light" w:cs="Neue Hans Kendrick Light"/>
-          <w:b/>
-          <w:sz w:val="2"/>
-          <w:szCs w:val="6"/>
-          <w:lang w:val="en-US" w:eastAsia="de-DE" w:bidi="de-DE"/>
-        </w:rPr>
-        <w:t xml:space="preserve">{% </w:t>
-      </w:r>
-      <w:proofErr w:type="spellStart"/>
-      <w:r>
-        <w:rPr>
-          <w:rFonts w:eastAsia="Neue Hans Kendrick Light" w:cs="Neue Hans Kendrick Light"/>
-          <w:b/>
-          <w:sz w:val="2"/>
-          <w:szCs w:val="6"/>
-          <w:lang w:val="en-US" w:eastAsia="de-DE" w:bidi="de-DE"/>
-        </w:rPr>
-        <w:t>endfor</w:t>
-      </w:r>
-      <w:proofErr w:type="spellEnd"/>
-      <w:r>
-        <w:rPr>
-          <w:rFonts w:eastAsia="Neue Hans Kendrick Light" w:cs="Neue Hans Kendrick Light"/>
-          <w:b/>
-          <w:sz w:val="2"/>
-          <w:szCs w:val="6"/>
-          <w:lang w:val="en-US" w:eastAsia="de-DE" w:bidi="de-DE"/>
-        </w:rPr>
-        <w:t xml:space="preserve"> %}</w:t>
-      </w:r>
-    </w:p>
-    <w:p>
-      <w:pPr>
-        <w:tabs>
-          <w:tab w:val="left" w:pos="1134"/>
-          <w:tab w:val="left" w:pos="2268"/>
-          <w:tab w:val="left" w:pos="3402"/>
-          <w:tab w:val="left" w:pos="4536"/>
-          <w:tab w:val="left" w:pos="5670"/>
-          <w:tab w:val="left" w:pos="6804"/>
-          <w:tab w:val="left" w:pos="7938"/>
-          <w:tab w:val="left" w:pos="9072"/>
-          <w:tab w:val="left" w:pos="10206"/>
-          <w:tab w:val="left" w:pos="11340"/>
-          <w:tab w:val="left" w:pos="12474"/>
-          <w:tab w:val="left" w:pos="13608"/>
-          <w:tab w:val="left" w:pos="14742"/>
-          <w:tab w:val="left" w:pos="15876"/>
-        </w:tabs>
-        <w:spacing w:line="259" w:lineRule="auto"/>
-        <w:rPr>
-          <w:rFonts w:eastAsia="Neue Hans Kendrick Light" w:cs="Neue Hans Kendrick Light"/>
-          <w:b/>
-          <w:sz w:val="2"/>
-          <w:szCs w:val="6"/>
-          <w:lang w:val="en-US" w:eastAsia="de-DE" w:bidi="de-DE"/>
-        </w:rPr>
-      </w:pPr>
-      <w:r>
-        <w:rPr>
-          <w:rFonts w:eastAsia="Neue Hans Kendrick Light" w:cs="Neue Hans Kendrick Light"/>
-          <w:b/>
-          <w:sz w:val="2"/>
-          <w:szCs w:val="6"/>
-          <w:lang w:val="en-US" w:eastAsia="de-DE" w:bidi="de-DE"/>
-        </w:rPr>
-        <w:t xml:space="preserve">{% </w:t>
-      </w:r>
-      <w:proofErr w:type="spellStart"/>
-      <w:r>
-        <w:rPr>
-          <w:rFonts w:eastAsia="Neue Hans Kendrick Light" w:cs="Neue Hans Kendrick Light"/>
-          <w:b/>
-          <w:sz w:val="2"/>
-          <w:szCs w:val="6"/>
-          <w:lang w:val="en-US" w:eastAsia="de-DE" w:bidi="de-DE"/>
-        </w:rPr>
-        <w:t>endfor</w:t>
-      </w:r>
-      <w:proofErr w:type="spellEnd"/>
-      <w:r>
-        <w:rPr>
-          <w:rFonts w:eastAsia="Neue Hans Kendrick Light" w:cs="Neue Hans Kendrick Light"/>
-          <w:b/>
-          <w:sz w:val="2"/>
-          <w:szCs w:val="6"/>
-          <w:lang w:val="en-US" w:eastAsia="de-DE" w:bidi="de-DE"/>
-        </w:rPr>
-        <w:t xml:space="preserve"> %}</w:t>
-      </w:r>
-    </w:p>
-    <w:tbl>
-      <w:tblPr>
-        <w:tblW w:w="9503" w:type="dxa"/>
-        <w:tblBorders>
-          <w:top w:val="single" w:sz="2" w:space="0" w:color="auto"/>
-          <w:bottom w:val="single" w:sz="2" w:space="0" w:color="auto"/>
-        </w:tblBorders>
-        <w:tblLayout w:type="fixed"/>
-        <w:tblCellMar>
-          <w:left w:w="36" w:type="dxa"/>
-          <w:right w:w="36" w:type="dxa"/>
-        </w:tblCellMar>
-        <w:tblLook w:val="04A0" w:firstRow="1" w:lastRow="0" w:firstColumn="1" w:lastColumn="0" w:noHBand="0" w:noVBand="1"/>
-      </w:tblPr>
-      <w:tblGrid>
-        <w:gridCol w:w="4320"/>
-        <w:gridCol w:w="145"/>
-        <w:gridCol w:w="719"/>
-        <w:gridCol w:w="720"/>
-        <w:gridCol w:w="1007"/>
-        <w:gridCol w:w="1152"/>
-        <w:gridCol w:w="1440"/>
-      </w:tblGrid>
-      <w:tr>
-        <w:trPr>
-          <w:trHeight w:val="20"/>
-        </w:trPr>
-        <w:tc>
-          <w:tcPr>
-            <w:tcW w:w="4320" w:type="dxa"/>
-            <w:tcBorders>
-              <w:top w:val="single" w:sz="2" w:space="0" w:color="auto"/>
-            </w:tcBorders>
-          </w:tcPr>
-          <w:p>
-            <w:pPr>
-              <w:tabs>
-                <w:tab w:val="left" w:pos="1134"/>
-                <w:tab w:val="left" w:pos="2268"/>
-                <w:tab w:val="left" w:pos="3402"/>
-                <w:tab w:val="left" w:pos="4536"/>
-                <w:tab w:val="left" w:pos="5670"/>
-                <w:tab w:val="left" w:pos="6804"/>
-                <w:tab w:val="left" w:pos="7938"/>
-                <w:tab w:val="left" w:pos="9072"/>
-                <w:tab w:val="left" w:pos="10206"/>
-                <w:tab w:val="left" w:pos="11340"/>
-                <w:tab w:val="left" w:pos="12474"/>
-                <w:tab w:val="left" w:pos="13608"/>
-                <w:tab w:val="left" w:pos="14742"/>
-                <w:tab w:val="left" w:pos="15876"/>
-              </w:tabs>
-              <w:spacing w:before="60" w:after="60" w:line="259" w:lineRule="auto"/>
-              <w:rPr>
-                <w:rFonts w:eastAsia="Neue Hans Kendrick Light" w:cs="Neue Hans Kendrick Light"/>
-                <w:b/>
-                <w:lang w:eastAsia="de-DE" w:bidi="de-DE"/>
-              </w:rPr>
-            </w:pPr>
-            <w:r>
-              <w:rPr>
-                <w:rFonts w:eastAsia="Neue Hans Kendrick Light" w:cs="Neue Hans Kendrick Light"/>
-                <w:b/>
-                <w:lang w:eastAsia="de-DE" w:bidi="de-DE"/>
-              </w:rPr>
-              <w:t>Summe der Leistungen</w:t>
-            </w:r>
-          </w:p>
-        </w:tc>
-        <w:tc>
-          <w:tcPr>
-            <w:tcW w:w="145" w:type="dxa"/>
-            <w:tcBorders>
-              <w:top w:val="single" w:sz="2" w:space="0" w:color="auto"/>
-            </w:tcBorders>
-          </w:tcPr>
-          <w:p>
-            <w:pPr>
-              <w:tabs>
-                <w:tab w:val="left" w:pos="1134"/>
-                <w:tab w:val="left" w:pos="2268"/>
-                <w:tab w:val="left" w:pos="3402"/>
-                <w:tab w:val="left" w:pos="4536"/>
-                <w:tab w:val="left" w:pos="5670"/>
-                <w:tab w:val="left" w:pos="6804"/>
-                <w:tab w:val="left" w:pos="7938"/>
-                <w:tab w:val="left" w:pos="9072"/>
-                <w:tab w:val="left" w:pos="10206"/>
-                <w:tab w:val="left" w:pos="11340"/>
-                <w:tab w:val="left" w:pos="12474"/>
-                <w:tab w:val="left" w:pos="13608"/>
-                <w:tab w:val="left" w:pos="14742"/>
-                <w:tab w:val="left" w:pos="15876"/>
-              </w:tabs>
-              <w:spacing w:line="259" w:lineRule="auto"/>
-              <w:rPr>
-                <w:rFonts w:eastAsia="Neue Hans Kendrick Light" w:cs="Neue Hans Kendrick Light"/>
-                <w:b/>
-                <w:lang w:eastAsia="de-DE" w:bidi="de-DE"/>
-              </w:rPr>
-            </w:pPr>
-          </w:p>
-        </w:tc>
-        <w:tc>
-          <w:tcPr>
-            <w:tcW w:w="719" w:type="dxa"/>
-            <w:tcBorders>
-              <w:top w:val="single" w:sz="2" w:space="0" w:color="auto"/>
-            </w:tcBorders>
-          </w:tcPr>
-          <w:p>
-            <w:pPr>
-              <w:tabs>
-                <w:tab w:val="left" w:pos="1134"/>
-                <w:tab w:val="left" w:pos="2268"/>
-                <w:tab w:val="left" w:pos="3402"/>
-                <w:tab w:val="left" w:pos="4536"/>
-                <w:tab w:val="left" w:pos="5670"/>
-                <w:tab w:val="left" w:pos="6804"/>
-                <w:tab w:val="left" w:pos="7938"/>
-                <w:tab w:val="left" w:pos="9072"/>
-                <w:tab w:val="left" w:pos="10206"/>
-                <w:tab w:val="left" w:pos="11340"/>
-                <w:tab w:val="left" w:pos="12474"/>
-                <w:tab w:val="left" w:pos="13608"/>
-                <w:tab w:val="left" w:pos="14742"/>
-                <w:tab w:val="left" w:pos="15876"/>
-              </w:tabs>
-              <w:spacing w:line="259" w:lineRule="auto"/>
-              <w:rPr>
-                <w:rFonts w:eastAsia="Neue Hans Kendrick Light" w:cs="Neue Hans Kendrick Light"/>
-                <w:b/>
-                <w:lang w:eastAsia="de-DE" w:bidi="de-DE"/>
-              </w:rPr>
-            </w:pPr>
-          </w:p>
-        </w:tc>
-        <w:tc>
-          <w:tcPr>
-            <w:tcW w:w="720" w:type="dxa"/>
-            <w:tcBorders>
-              <w:top w:val="single" w:sz="2" w:space="0" w:color="auto"/>
-            </w:tcBorders>
-          </w:tcPr>
-          <w:p>
-            <w:pPr>
-              <w:tabs>
-                <w:tab w:val="left" w:pos="1134"/>
-                <w:tab w:val="left" w:pos="2268"/>
-                <w:tab w:val="left" w:pos="3402"/>
-                <w:tab w:val="left" w:pos="4536"/>
-                <w:tab w:val="left" w:pos="5670"/>
-                <w:tab w:val="left" w:pos="6804"/>
-                <w:tab w:val="left" w:pos="7938"/>
-                <w:tab w:val="left" w:pos="9072"/>
-                <w:tab w:val="left" w:pos="10206"/>
-                <w:tab w:val="left" w:pos="11340"/>
-                <w:tab w:val="left" w:pos="12474"/>
-                <w:tab w:val="left" w:pos="13608"/>
-                <w:tab w:val="left" w:pos="14742"/>
-                <w:tab w:val="left" w:pos="15876"/>
-              </w:tabs>
-              <w:spacing w:line="259" w:lineRule="auto"/>
-              <w:rPr>
-                <w:rFonts w:eastAsia="Neue Hans Kendrick Light" w:cs="Neue Hans Kendrick Light"/>
-                <w:b/>
-                <w:lang w:eastAsia="de-DE" w:bidi="de-DE"/>
-              </w:rPr>
-            </w:pPr>
-          </w:p>
-        </w:tc>
-        <w:tc>
-          <w:tcPr>
-            <w:tcW w:w="1007" w:type="dxa"/>
-            <w:tcBorders>
-              <w:top w:val="single" w:sz="2" w:space="0" w:color="auto"/>
-            </w:tcBorders>
-          </w:tcPr>
-          <w:p>
-            <w:pPr>
-              <w:tabs>
-                <w:tab w:val="left" w:pos="1134"/>
-                <w:tab w:val="left" w:pos="2268"/>
-                <w:tab w:val="left" w:pos="3402"/>
-                <w:tab w:val="left" w:pos="4536"/>
-                <w:tab w:val="left" w:pos="5670"/>
-                <w:tab w:val="left" w:pos="6804"/>
-                <w:tab w:val="left" w:pos="7938"/>
-                <w:tab w:val="left" w:pos="9072"/>
-                <w:tab w:val="left" w:pos="10206"/>
-                <w:tab w:val="left" w:pos="11340"/>
-                <w:tab w:val="left" w:pos="12474"/>
-                <w:tab w:val="left" w:pos="13608"/>
-                <w:tab w:val="left" w:pos="14742"/>
-                <w:tab w:val="left" w:pos="15876"/>
-              </w:tabs>
-              <w:spacing w:line="259" w:lineRule="auto"/>
-              <w:jc w:val="right"/>
-              <w:rPr>
-                <w:rFonts w:eastAsia="Neue Hans Kendrick Light" w:cs="Neue Hans Kendrick Light"/>
-                <w:b/>
-                <w:lang w:eastAsia="de-DE" w:bidi="de-DE"/>
-              </w:rPr>
-            </w:pPr>
-          </w:p>
-        </w:tc>
-        <w:tc>
-          <w:tcPr>
-            <w:tcW w:w="1152" w:type="dxa"/>
-            <w:tcBorders>
-              <w:top w:val="single" w:sz="2" w:space="0" w:color="auto"/>
-            </w:tcBorders>
-          </w:tcPr>
-          <w:p>
-            <w:pPr>
-              <w:tabs>
-                <w:tab w:val="left" w:pos="1134"/>
-                <w:tab w:val="left" w:pos="2268"/>
-                <w:tab w:val="left" w:pos="3402"/>
-                <w:tab w:val="left" w:pos="4536"/>
-                <w:tab w:val="left" w:pos="5670"/>
-                <w:tab w:val="left" w:pos="6804"/>
-                <w:tab w:val="left" w:pos="7938"/>
-                <w:tab w:val="left" w:pos="9072"/>
-                <w:tab w:val="left" w:pos="10206"/>
-                <w:tab w:val="left" w:pos="11340"/>
-                <w:tab w:val="left" w:pos="12474"/>
-                <w:tab w:val="left" w:pos="13608"/>
-                <w:tab w:val="left" w:pos="14742"/>
-                <w:tab w:val="left" w:pos="15876"/>
-              </w:tabs>
-              <w:spacing w:line="259" w:lineRule="auto"/>
-              <w:rPr>
-                <w:rFonts w:eastAsia="Neue Hans Kendrick Light" w:cs="Neue Hans Kendrick Light"/>
-                <w:b/>
-                <w:lang w:eastAsia="de-DE" w:bidi="de-DE"/>
-              </w:rPr>
-            </w:pPr>
-          </w:p>
-        </w:tc>
-        <w:tc>
-          <w:tcPr>
-            <w:tcW w:w="1440" w:type="dxa"/>
-            <w:tcBorders>
-              <w:top w:val="single" w:sz="2" w:space="0" w:color="auto"/>
-            </w:tcBorders>
-          </w:tcPr>
-          <w:p>
-            <w:pPr>
-              <w:tabs>
-                <w:tab w:val="left" w:pos="1134"/>
-                <w:tab w:val="left" w:pos="2268"/>
-                <w:tab w:val="left" w:pos="3402"/>
-                <w:tab w:val="left" w:pos="4536"/>
-                <w:tab w:val="left" w:pos="5670"/>
-                <w:tab w:val="left" w:pos="6804"/>
-                <w:tab w:val="left" w:pos="7938"/>
-                <w:tab w:val="left" w:pos="9072"/>
-                <w:tab w:val="left" w:pos="10206"/>
-                <w:tab w:val="left" w:pos="11340"/>
-                <w:tab w:val="left" w:pos="12474"/>
-                <w:tab w:val="left" w:pos="13608"/>
-                <w:tab w:val="left" w:pos="14742"/>
-                <w:tab w:val="left" w:pos="15876"/>
-              </w:tabs>
-              <w:spacing w:before="60" w:after="60" w:line="259" w:lineRule="auto"/>
-              <w:jc w:val="right"/>
-              <w:rPr>
-                <w:rFonts w:eastAsia="Neue Hans Kendrick Light" w:cs="Neue Hans Kendrick Light"/>
-                <w:b/>
-                <w:lang w:eastAsia="de-DE" w:bidi="de-DE"/>
-              </w:rPr>
-            </w:pPr>
-            <w:r>
-              <w:rPr>
-                <w:rFonts w:eastAsia="Neue Hans Kendrick Light" w:cs="Neue Hans Kendrick Light"/>
-                <w:b/>
-                <w:bCs/>
-                <w:lang w:eastAsia="de-DE" w:bidi="de-DE"/>
-              </w:rPr>
               <w:t>{{sum_of_items}} €</w:t>
             </w:r>
           </w:p>
@@ -9546,9 +9978,9 @@
           <w:u w:val="single"/>
           <w:lang w:val="en-US" w:eastAsia="de-DE" w:bidi="de-DE"/>
         </w:rPr>
-        <w:t>additional_fee_percentage</w:t>
+        <w:t>additional_fee_</w:t>
       </w:r>
-      <w:proofErr w:type="spellEnd"/>
+      <w:proofErr w:type="gramStart"/>
       <w:r>
         <w:rPr>
           <w:rFonts w:eastAsia="Neue Hans Kendrick Light" w:cs="Neue Hans Kendrick Light"/>
@@ -9558,8 +9990,21 @@
           <w:u w:val="single"/>
           <w:lang w:val="en-US" w:eastAsia="de-DE" w:bidi="de-DE"/>
         </w:rPr>
+        <w:t>percentage</w:t>
+      </w:r>
+      <w:proofErr w:type="spellEnd"/>
+      <w:r>
+        <w:rPr>
+          <w:rFonts w:eastAsia="Neue Hans Kendrick Light" w:cs="Neue Hans Kendrick Light"/>
+          <w:b/>
+          <w:color w:val="000000"/>
+          <w:sz w:val="18"/>
+          <w:u w:val="single"/>
+          <w:lang w:val="en-US" w:eastAsia="de-DE" w:bidi="de-DE"/>
+        </w:rPr>
         <w:t xml:space="preserve"> %}</w:t>
       </w:r>
+      <w:proofErr w:type="gramEnd"/>
     </w:p>
     <w:p>
       <w:pPr>
@@ -10566,8 +11011,17 @@
           <w:rFonts w:eastAsia="Liberation Serif" w:cs="Liberation Serif"/>
           <w:lang w:val="en-US" w:eastAsia="x-none"/>
         </w:rPr>
-        <w:t>R' %}</w:t>
+        <w:t>R</w:t>
       </w:r>
+      <w:proofErr w:type="gramStart"/>
+      <w:r>
+        <w:rPr>
+          <w:rFonts w:eastAsia="Liberation Serif" w:cs="Liberation Serif"/>
+          <w:lang w:val="en-US" w:eastAsia="x-none"/>
+        </w:rPr>
+        <w:t>' %}</w:t>
+      </w:r>
+      <w:proofErr w:type="gramEnd"/>
     </w:p>
     <w:p>
       <w:pPr>
@@ -10828,7 +11282,16 @@
           <w:szCs w:val="8"/>
           <w:lang w:val="en-US"/>
         </w:rPr>
-        <w:t>previous_invoices</w:t>
+        <w:t>previous_</w:t>
+      </w:r>
+      <w:proofErr w:type="gramStart"/>
+      <w:r>
+        <w:rPr>
+          <w:sz w:val="2"/>
+          <w:szCs w:val="8"/>
+          <w:lang w:val="en-US"/>
+        </w:rPr>
+        <w:t>invoices</w:t>
       </w:r>
       <w:proofErr w:type="spellEnd"/>
       <w:r>
@@ -10839,6 +11302,7 @@
         </w:rPr>
         <w:t xml:space="preserve"> %}</w:t>
       </w:r>
+      <w:proofErr w:type="gramEnd"/>
     </w:p>
     <w:tbl>
       <w:tblPr>
@@ -10890,6 +11354,7 @@
                 <w:lang w:val="en-US"/>
               </w:rPr>
             </w:pPr>
+            <w:proofErr w:type="gramStart"/>
             <w:r>
               <w:rPr>
                 <w:lang w:val="en-US"/>
@@ -10901,12 +11366,26 @@
               <w:rPr>
                 <w:lang w:val="en-US"/>
               </w:rPr>
-              <w:t>inv.invoice_t</w:t>
-            </w:r>
+              <w:t>inv</w:t>
+            </w:r>
+            <w:proofErr w:type="gramEnd"/>
             <w:r>
               <w:rPr>
                 <w:lang w:val="en-US"/>
               </w:rPr>
+              <w:t>.invoice_</w:t>
+            </w:r>
+            <w:proofErr w:type="gramStart"/>
+            <w:r>
+              <w:rPr>
+                <w:lang w:val="en-US"/>
+              </w:rPr>
+              <w:t>t</w:t>
+            </w:r>
+            <w:r>
+              <w:rPr>
+                <w:lang w:val="en-US"/>
+              </w:rPr>
               <w:t>ype</w:t>
             </w:r>
             <w:proofErr w:type="spellEnd"/>
@@ -10916,12 +11395,14 @@
               </w:rPr>
               <w:t xml:space="preserve"> }}/</w:t>
             </w:r>
+            <w:proofErr w:type="gramEnd"/>
             <w:r>
               <w:rPr>
                 <w:lang w:val="en-US"/>
               </w:rPr>
               <w:t xml:space="preserve">  </w:t>
             </w:r>
+            <w:proofErr w:type="gramStart"/>
             <w:r>
               <w:rPr>
                 <w:lang w:val="en-US"/>
@@ -10933,7 +11414,21 @@
               <w:rPr>
                 <w:lang w:val="en-US"/>
               </w:rPr>
-              <w:t>inv.invoice_title</w:t>
+              <w:t>inv</w:t>
+            </w:r>
+            <w:proofErr w:type="gramEnd"/>
+            <w:r>
+              <w:rPr>
+                <w:lang w:val="en-US"/>
+              </w:rPr>
+              <w:t>.invoice_</w:t>
+            </w:r>
+            <w:proofErr w:type="gramStart"/>
+            <w:r>
+              <w:rPr>
+                <w:lang w:val="en-US"/>
+              </w:rPr>
+              <w:t>title</w:t>
             </w:r>
             <w:proofErr w:type="spellEnd"/>
             <w:r>
@@ -10942,12 +11437,14 @@
               </w:rPr>
               <w:t xml:space="preserve"> }}/</w:t>
             </w:r>
+            <w:proofErr w:type="gramEnd"/>
             <w:r>
               <w:rPr>
                 <w:lang w:val="en-US"/>
               </w:rPr>
               <w:t xml:space="preserve">  </w:t>
             </w:r>
+            <w:proofErr w:type="gramStart"/>
             <w:r>
               <w:rPr>
                 <w:lang w:val="en-US"/>
@@ -10959,7 +11456,14 @@
               <w:rPr>
                 <w:lang w:val="en-US"/>
               </w:rPr>
-              <w:t>inv.created_at</w:t>
+              <w:t>inv</w:t>
+            </w:r>
+            <w:proofErr w:type="gramEnd"/>
+            <w:r>
+              <w:rPr>
+                <w:lang w:val="en-US"/>
+              </w:rPr>
+              <w:t>.created_at</w:t>
             </w:r>
             <w:proofErr w:type="spellEnd"/>
             <w:r>
@@ -11044,6 +11548,7 @@
                 <w:lang w:eastAsia="de-DE" w:bidi="de-DE"/>
               </w:rPr>
             </w:pPr>
+            <w:proofErr w:type="gramStart"/>
             <w:r>
               <w:rPr>
                 <w:lang w:val="en-US"/>
@@ -11055,14 +11560,35 @@
               <w:rPr>
                 <w:lang w:val="en-US"/>
               </w:rPr>
-              <w:t>inv.invoice_gross</w:t>
+              <w:t>inv</w:t>
+            </w:r>
+            <w:proofErr w:type="gramEnd"/>
+            <w:r>
+              <w:rPr>
+                <w:lang w:val="en-US"/>
+              </w:rPr>
+              <w:t>.invoice_</w:t>
+            </w:r>
+            <w:proofErr w:type="gramStart"/>
+            <w:r>
+              <w:rPr>
+                <w:lang w:val="en-US"/>
+              </w:rPr>
+              <w:t>gross</w:t>
             </w:r>
             <w:proofErr w:type="spellEnd"/>
             <w:r>
               <w:rPr>
                 <w:lang w:val="en-US"/>
               </w:rPr>
-              <w:t xml:space="preserve"> }} </w:t>
+              <w:t xml:space="preserve"> }</w:t>
+            </w:r>
+            <w:proofErr w:type="gramEnd"/>
+            <w:r>
+              <w:rPr>
+                <w:lang w:val="en-US"/>
+              </w:rPr>
+              <w:t xml:space="preserve">} </w:t>
             </w:r>
             <w:r>
               <w:rPr>
@@ -11316,6 +11842,7 @@
                 <w:lang w:eastAsia="de-DE" w:bidi="de-DE"/>
               </w:rPr>
             </w:pPr>
+            <w:proofErr w:type="gramStart"/>
             <w:r>
               <w:rPr>
                 <w:rFonts w:eastAsia="Neue Hans Kendrick Light"/>
@@ -11331,16 +11858,43 @@
                 <w:b/>
                 <w:lang w:val="en-US" w:eastAsia="de-DE" w:bidi="de-DE"/>
               </w:rPr>
-              <w:t>total_invoice_gross</w:t>
-            </w:r>
-            <w:proofErr w:type="spellEnd"/>
+              <w:t>total</w:t>
+            </w:r>
+            <w:proofErr w:type="gramEnd"/>
             <w:r>
               <w:rPr>
                 <w:rFonts w:eastAsia="Neue Hans Kendrick Light"/>
                 <w:b/>
                 <w:lang w:val="en-US" w:eastAsia="de-DE" w:bidi="de-DE"/>
               </w:rPr>
-              <w:t xml:space="preserve"> }} €</w:t>
+              <w:t>_invoice_</w:t>
+            </w:r>
+            <w:proofErr w:type="gramStart"/>
+            <w:r>
+              <w:rPr>
+                <w:rFonts w:eastAsia="Neue Hans Kendrick Light"/>
+                <w:b/>
+                <w:lang w:val="en-US" w:eastAsia="de-DE" w:bidi="de-DE"/>
+              </w:rPr>
+              <w:t>gross</w:t>
+            </w:r>
+            <w:proofErr w:type="spellEnd"/>
+            <w:r>
+              <w:rPr>
+                <w:rFonts w:eastAsia="Neue Hans Kendrick Light"/>
+                <w:b/>
+                <w:lang w:val="en-US" w:eastAsia="de-DE" w:bidi="de-DE"/>
+              </w:rPr>
+              <w:t xml:space="preserve"> }</w:t>
+            </w:r>
+            <w:proofErr w:type="gramEnd"/>
+            <w:r>
+              <w:rPr>
+                <w:rFonts w:eastAsia="Neue Hans Kendrick Light"/>
+                <w:b/>
+                <w:lang w:val="en-US" w:eastAsia="de-DE" w:bidi="de-DE"/>
+              </w:rPr>
+              <w:t>} €</w:t>
             </w:r>
           </w:p>
         </w:tc>
@@ -11375,6 +11929,7 @@
                 <w:lang w:eastAsia="de-DE" w:bidi="de-DE"/>
               </w:rPr>
             </w:pPr>
+            <w:proofErr w:type="gramStart"/>
             <w:r>
               <w:rPr>
                 <w:rFonts w:eastAsia="Neue Hans Kendrick Light"/>
@@ -11390,16 +11945,43 @@
                 <w:b/>
                 <w:lang w:val="en-US" w:eastAsia="de-DE" w:bidi="de-DE"/>
               </w:rPr>
-              <w:t>total_invoice_net</w:t>
-            </w:r>
-            <w:proofErr w:type="spellEnd"/>
+              <w:t>total</w:t>
+            </w:r>
+            <w:proofErr w:type="gramEnd"/>
             <w:r>
               <w:rPr>
                 <w:rFonts w:eastAsia="Neue Hans Kendrick Light"/>
                 <w:b/>
                 <w:lang w:val="en-US" w:eastAsia="de-DE" w:bidi="de-DE"/>
               </w:rPr>
-              <w:t xml:space="preserve"> }} €</w:t>
+              <w:t>_invoice_</w:t>
+            </w:r>
+            <w:proofErr w:type="gramStart"/>
+            <w:r>
+              <w:rPr>
+                <w:rFonts w:eastAsia="Neue Hans Kendrick Light"/>
+                <w:b/>
+                <w:lang w:val="en-US" w:eastAsia="de-DE" w:bidi="de-DE"/>
+              </w:rPr>
+              <w:t>net</w:t>
+            </w:r>
+            <w:proofErr w:type="spellEnd"/>
+            <w:r>
+              <w:rPr>
+                <w:rFonts w:eastAsia="Neue Hans Kendrick Light"/>
+                <w:b/>
+                <w:lang w:val="en-US" w:eastAsia="de-DE" w:bidi="de-DE"/>
+              </w:rPr>
+              <w:t xml:space="preserve"> }</w:t>
+            </w:r>
+            <w:proofErr w:type="gramEnd"/>
+            <w:r>
+              <w:rPr>
+                <w:rFonts w:eastAsia="Neue Hans Kendrick Light"/>
+                <w:b/>
+                <w:lang w:val="en-US" w:eastAsia="de-DE" w:bidi="de-DE"/>
+              </w:rPr>
+              <w:t>} €</w:t>
             </w:r>
           </w:p>
         </w:tc>

--- a/templates/invoices/inv_BCK_De.docx
+++ b/templates/invoices/inv_BCK_De.docx
@@ -6865,7 +6865,7 @@
                 <w:tab w:val="left" w:pos="15876"/>
               </w:tabs>
               <w:spacing w:line="259" w:lineRule="auto"/>
-              <w:jc w:val="center"/>
+              <w:jc w:val="right"/>
               <w:rPr>
                 <w:rFonts w:eastAsia="Neue Hans Kendrick Light" w:cs="Neue Hans Kendrick Light"/>
                 <w:b/>
@@ -6930,7 +6930,7 @@
                 <w:tab w:val="left" w:pos="15876"/>
               </w:tabs>
               <w:spacing w:after="160" w:line="259" w:lineRule="auto"/>
-              <w:jc w:val="center"/>
+              <w:jc w:val="right"/>
               <w:rPr>
                 <w:rFonts w:eastAsia="Neue Hans Kendrick Light" w:cs="Neue Hans Kendrick Light"/>
                 <w:b/>
@@ -6987,7 +6987,7 @@
                 <w:tab w:val="left" w:pos="15876"/>
               </w:tabs>
               <w:spacing w:after="160" w:line="259" w:lineRule="auto"/>
-              <w:jc w:val="center"/>
+              <w:jc w:val="right"/>
               <w:rPr>
                 <w:rFonts w:eastAsia="Neue Hans Kendrick Light" w:cs="Neue Hans Kendrick Light"/>
                 <w:b/>
@@ -7061,7 +7061,7 @@
                 <w:tab w:val="left" w:pos="15876"/>
               </w:tabs>
               <w:spacing w:after="160" w:line="259" w:lineRule="auto"/>
-              <w:jc w:val="center"/>
+              <w:jc w:val="right"/>
               <w:rPr>
                 <w:rFonts w:eastAsia="Neue Hans Kendrick Light" w:cs="Neue Hans Kendrick Light"/>
                 <w:b/>
@@ -7131,7 +7131,15 @@
                 <w:b/>
                 <w:lang w:eastAsia="de-DE" w:bidi="de-DE"/>
               </w:rPr>
-              <w:t>Rechnungsbetrag</w:t>
+              <w:t>Rechnungs</w:t>
+            </w:r>
+            <w:r>
+              <w:rPr>
+                <w:rFonts w:eastAsia="Neue Hans Kendrick Light" w:cs="Neue Hans Kendrick Light"/>
+                <w:b/>
+                <w:lang w:eastAsia="de-DE" w:bidi="de-DE"/>
+              </w:rPr>
+              <w:t>-</w:t>
             </w:r>
           </w:p>
           <w:p>
@@ -7160,6 +7168,30 @@
                 <w:lang w:eastAsia="de-DE" w:bidi="de-DE"/>
               </w:rPr>
             </w:pPr>
+            <w:r>
+              <w:rPr>
+                <w:rFonts w:eastAsia="Neue Hans Kendrick Light" w:cs="Neue Hans Kendrick Light"/>
+                <w:b/>
+                <w:lang w:eastAsia="de-DE" w:bidi="de-DE"/>
+              </w:rPr>
+              <w:t>b</w:t>
+            </w:r>
+            <w:r>
+              <w:rPr>
+                <w:rFonts w:eastAsia="Neue Hans Kendrick Light" w:cs="Neue Hans Kendrick Light"/>
+                <w:b/>
+                <w:lang w:eastAsia="de-DE" w:bidi="de-DE"/>
+              </w:rPr>
+              <w:t>etrag</w:t>
+            </w:r>
+            <w:r>
+              <w:rPr>
+                <w:rFonts w:eastAsia="Neue Hans Kendrick Light" w:cs="Neue Hans Kendrick Light"/>
+                <w:b/>
+                <w:lang w:eastAsia="de-DE" w:bidi="de-DE"/>
+              </w:rPr>
+              <w:t xml:space="preserve"> </w:t>
+            </w:r>
             <w:r>
               <w:rPr>
                 <w:rFonts w:eastAsia="Neue Hans Kendrick Light" w:cs="Neue Hans Kendrick Light"/>
@@ -7414,7 +7446,7 @@
                 <w:tab w:val="left" w:pos="14742"/>
                 <w:tab w:val="left" w:pos="15876"/>
               </w:tabs>
-              <w:jc w:val="center"/>
+              <w:jc w:val="right"/>
               <w:rPr>
                 <w:rFonts w:eastAsia="Neue Hans Kendrick Light" w:cs="Neue Hans Kendrick Light"/>
                 <w:lang w:val="en-US" w:eastAsia="de-DE" w:bidi="de-DE"/>
@@ -7517,7 +7549,7 @@
                 <w:tab w:val="left" w:pos="14742"/>
                 <w:tab w:val="left" w:pos="15876"/>
               </w:tabs>
-              <w:jc w:val="center"/>
+              <w:jc w:val="right"/>
               <w:rPr>
                 <w:rFonts w:eastAsia="Neue Hans Kendrick Light" w:cs="Neue Hans Kendrick Light"/>
                 <w:lang w:val="en-US" w:eastAsia="de-DE" w:bidi="de-DE"/>
@@ -7623,7 +7655,7 @@
                 <w:tab w:val="left" w:pos="14742"/>
                 <w:tab w:val="left" w:pos="15876"/>
               </w:tabs>
-              <w:jc w:val="center"/>
+              <w:jc w:val="right"/>
               <w:rPr>
                 <w:rFonts w:eastAsia="Neue Hans Kendrick Light" w:cs="Neue Hans Kendrick Light"/>
                 <w:lang w:val="en-US" w:eastAsia="de-DE" w:bidi="de-DE"/>
@@ -7672,7 +7704,7 @@
                 <w:rFonts w:eastAsia="Neue Hans Kendrick Light" w:cs="Neue Hans Kendrick Light"/>
                 <w:lang w:val="en-US" w:eastAsia="de-DE" w:bidi="de-DE"/>
               </w:rPr>
-              <w:t>bearuftragt</w:t>
+              <w:t>beauftragt</w:t>
             </w:r>
             <w:proofErr w:type="spellEnd"/>
             <w:r>
@@ -7680,7 +7712,22 @@
                 <w:rFonts w:eastAsia="Neue Hans Kendrick Light" w:cs="Neue Hans Kendrick Light"/>
                 <w:lang w:val="en-US" w:eastAsia="de-DE" w:bidi="de-DE"/>
               </w:rPr>
-              <w:t xml:space="preserve"> }}</w:t>
+              <w:t xml:space="preserve"> }</w:t>
+            </w:r>
+            <w:proofErr w:type="gramEnd"/>
+            <w:r>
+              <w:rPr>
+                <w:rFonts w:eastAsia="Neue Hans Kendrick Light" w:cs="Neue Hans Kendrick Light"/>
+                <w:lang w:val="en-US" w:eastAsia="de-DE" w:bidi="de-DE"/>
+              </w:rPr>
+              <w:t>}</w:t>
+            </w:r>
+            <w:r>
+              <w:rPr>
+                <w:rFonts w:eastAsia="Neue Hans Kendrick Light" w:cs="Neue Hans Kendrick Light"/>
+                <w:lang w:val="en-US" w:eastAsia="de-DE" w:bidi="de-DE"/>
+              </w:rPr>
+              <w:t xml:space="preserve"> </w:t>
             </w:r>
             <w:r>
               <w:rPr>
@@ -7690,7 +7737,6 @@
               </w:rPr>
               <w:t>€</w:t>
             </w:r>
-            <w:proofErr w:type="gramEnd"/>
           </w:p>
         </w:tc>
         <w:tc>
@@ -7715,7 +7761,7 @@
                 <w:tab w:val="left" w:pos="14742"/>
                 <w:tab w:val="left" w:pos="15876"/>
               </w:tabs>
-              <w:jc w:val="center"/>
+              <w:jc w:val="right"/>
               <w:rPr>
                 <w:rFonts w:eastAsia="Neue Hans Kendrick Light" w:cs="Neue Hans Kendrick Light"/>
                 <w:lang w:val="en-US" w:eastAsia="de-DE" w:bidi="de-DE"/>
@@ -8005,7 +8051,7 @@
                 <w:tab w:val="left" w:pos="14742"/>
                 <w:tab w:val="left" w:pos="15876"/>
               </w:tabs>
-              <w:spacing w:before="60" w:after="60" w:line="259" w:lineRule="auto"/>
+              <w:spacing w:line="259" w:lineRule="auto"/>
               <w:rPr>
                 <w:rFonts w:eastAsia="Neue Hans Kendrick Light" w:cs="Neue Hans Kendrick Light"/>
                 <w:b/>
@@ -8018,81 +8064,29 @@
                 <w:b/>
                 <w:lang w:eastAsia="de-DE" w:bidi="de-DE"/>
               </w:rPr>
-              <w:t>Summe der Leistungen</w:t>
+              <w:t xml:space="preserve">Summe der </w:t>
+            </w:r>
+            <w:r>
+              <w:rPr>
+                <w:rFonts w:eastAsia="Neue Hans Kendrick Light" w:cs="Neue Hans Kendrick Light"/>
+                <w:b/>
+                <w:lang w:eastAsia="de-DE" w:bidi="de-DE"/>
+              </w:rPr>
+              <w:t>Grundl</w:t>
+            </w:r>
+            <w:r>
+              <w:rPr>
+                <w:rFonts w:eastAsia="Neue Hans Kendrick Light" w:cs="Neue Hans Kendrick Light"/>
+                <w:b/>
+                <w:lang w:eastAsia="de-DE" w:bidi="de-DE"/>
+              </w:rPr>
+              <w:t>eistungen</w:t>
             </w:r>
           </w:p>
         </w:tc>
         <w:tc>
           <w:tcPr>
             <w:tcW w:w="900" w:type="dxa"/>
-            <w:tcBorders>
-              <w:top w:val="single" w:sz="2" w:space="0" w:color="auto"/>
-            </w:tcBorders>
-          </w:tcPr>
-          <w:p>
-            <w:pPr>
-              <w:tabs>
-                <w:tab w:val="left" w:pos="1134"/>
-                <w:tab w:val="left" w:pos="2268"/>
-                <w:tab w:val="left" w:pos="3402"/>
-                <w:tab w:val="left" w:pos="4536"/>
-                <w:tab w:val="left" w:pos="5670"/>
-                <w:tab w:val="left" w:pos="6804"/>
-                <w:tab w:val="left" w:pos="7938"/>
-                <w:tab w:val="left" w:pos="9072"/>
-                <w:tab w:val="left" w:pos="10206"/>
-                <w:tab w:val="left" w:pos="11340"/>
-                <w:tab w:val="left" w:pos="12474"/>
-                <w:tab w:val="left" w:pos="13608"/>
-                <w:tab w:val="left" w:pos="14742"/>
-                <w:tab w:val="left" w:pos="15876"/>
-              </w:tabs>
-              <w:spacing w:line="259" w:lineRule="auto"/>
-              <w:rPr>
-                <w:rFonts w:eastAsia="Neue Hans Kendrick Light" w:cs="Neue Hans Kendrick Light"/>
-                <w:b/>
-                <w:lang w:eastAsia="de-DE" w:bidi="de-DE"/>
-              </w:rPr>
-            </w:pPr>
-          </w:p>
-        </w:tc>
-        <w:tc>
-          <w:tcPr>
-            <w:tcW w:w="1260" w:type="dxa"/>
-            <w:tcBorders>
-              <w:top w:val="single" w:sz="2" w:space="0" w:color="auto"/>
-            </w:tcBorders>
-          </w:tcPr>
-          <w:p>
-            <w:pPr>
-              <w:tabs>
-                <w:tab w:val="left" w:pos="1134"/>
-                <w:tab w:val="left" w:pos="2268"/>
-                <w:tab w:val="left" w:pos="3402"/>
-                <w:tab w:val="left" w:pos="4536"/>
-                <w:tab w:val="left" w:pos="5670"/>
-                <w:tab w:val="left" w:pos="6804"/>
-                <w:tab w:val="left" w:pos="7938"/>
-                <w:tab w:val="left" w:pos="9072"/>
-                <w:tab w:val="left" w:pos="10206"/>
-                <w:tab w:val="left" w:pos="11340"/>
-                <w:tab w:val="left" w:pos="12474"/>
-                <w:tab w:val="left" w:pos="13608"/>
-                <w:tab w:val="left" w:pos="14742"/>
-                <w:tab w:val="left" w:pos="15876"/>
-              </w:tabs>
-              <w:spacing w:line="259" w:lineRule="auto"/>
-              <w:rPr>
-                <w:rFonts w:eastAsia="Neue Hans Kendrick Light" w:cs="Neue Hans Kendrick Light"/>
-                <w:b/>
-                <w:lang w:eastAsia="de-DE" w:bidi="de-DE"/>
-              </w:rPr>
-            </w:pPr>
-          </w:p>
-        </w:tc>
-        <w:tc>
-          <w:tcPr>
-            <w:tcW w:w="1350" w:type="dxa"/>
             <w:tcBorders>
               <w:top w:val="single" w:sz="2" w:space="0" w:color="auto"/>
             </w:tcBorders>
@@ -8123,6 +8117,42 @@
                 <w:lang w:eastAsia="de-DE" w:bidi="de-DE"/>
               </w:rPr>
             </w:pPr>
+            <w:r>
+              <w:rPr>
+                <w:rFonts w:eastAsia="Neue Hans Kendrick Light" w:cs="Neue Hans Kendrick Light"/>
+                <w:b/>
+                <w:bCs/>
+                <w:lang w:eastAsia="de-DE" w:bidi="de-DE"/>
+              </w:rPr>
+              <w:t>{{sum_</w:t>
+            </w:r>
+            <w:r>
+              <w:rPr>
+                <w:rFonts w:eastAsia="Neue Hans Kendrick Light" w:cs="Neue Hans Kendrick Light"/>
+                <w:b/>
+                <w:bCs/>
+                <w:lang w:eastAsia="de-DE" w:bidi="de-DE"/>
+              </w:rPr>
+              <w:t>actual_lp_value</w:t>
+            </w:r>
+            <w:r>
+              <w:rPr>
+                <w:rFonts w:eastAsia="Neue Hans Kendrick Light" w:cs="Neue Hans Kendrick Light"/>
+                <w:b/>
+                <w:bCs/>
+                <w:lang w:eastAsia="de-DE" w:bidi="de-DE"/>
+              </w:rPr>
+              <w:t xml:space="preserve"> }}</w:t>
+            </w:r>
+            <w:r>
+              <w:rPr>
+                <w:rFonts w:eastAsia="Neue Hans Kendrick Light" w:cs="Neue Hans Kendrick Light"/>
+                <w:b/>
+                <w:bCs/>
+                <w:lang w:eastAsia="de-DE" w:bidi="de-DE"/>
+              </w:rPr>
+              <w:t xml:space="preserve"> %</w:t>
+            </w:r>
           </w:p>
         </w:tc>
         <w:tc>
@@ -8151,17 +8181,64 @@
                 <w:tab w:val="left" w:pos="15876"/>
               </w:tabs>
               <w:spacing w:line="259" w:lineRule="auto"/>
+              <w:jc w:val="right"/>
               <w:rPr>
                 <w:rFonts w:eastAsia="Neue Hans Kendrick Light" w:cs="Neue Hans Kendrick Light"/>
                 <w:b/>
-                <w:lang w:eastAsia="de-DE" w:bidi="de-DE"/>
-              </w:rPr>
-            </w:pPr>
+                <w:bCs/>
+                <w:lang w:eastAsia="de-DE" w:bidi="de-DE"/>
+              </w:rPr>
+            </w:pPr>
+            <w:r>
+              <w:rPr>
+                <w:rFonts w:eastAsia="Neue Hans Kendrick Light" w:cs="Neue Hans Kendrick Light"/>
+                <w:b/>
+                <w:bCs/>
+                <w:lang w:eastAsia="de-DE" w:bidi="de-DE"/>
+              </w:rPr>
+              <w:t>{{sum</w:t>
+            </w:r>
+            <w:r>
+              <w:rPr>
+                <w:rFonts w:eastAsia="Neue Hans Kendrick Light" w:cs="Neue Hans Kendrick Light"/>
+                <w:b/>
+                <w:bCs/>
+                <w:lang w:eastAsia="de-DE" w:bidi="de-DE"/>
+              </w:rPr>
+              <w:t>_lp_</w:t>
+            </w:r>
+            <w:r>
+              <w:rPr>
+                <w:rFonts w:eastAsia="Neue Hans Kendrick Light" w:cs="Neue Hans Kendrick Light"/>
+                <w:b/>
+                <w:bCs/>
+                <w:lang w:eastAsia="de-DE" w:bidi="de-DE"/>
+              </w:rPr>
+              <w:t>percentage</w:t>
+            </w:r>
+            <w:r>
+              <w:rPr>
+                <w:rFonts w:eastAsia="Neue Hans Kendrick Light" w:cs="Neue Hans Kendrick Light"/>
+                <w:b/>
+                <w:bCs/>
+                <w:lang w:eastAsia="de-DE" w:bidi="de-DE"/>
+              </w:rPr>
+              <w:t xml:space="preserve"> }}</w:t>
+            </w:r>
+            <w:r>
+              <w:rPr>
+                <w:rFonts w:eastAsia="Neue Hans Kendrick Light" w:cs="Neue Hans Kendrick Light"/>
+                <w:b/>
+                <w:bCs/>
+                <w:lang w:eastAsia="de-DE" w:bidi="de-DE"/>
+              </w:rPr>
+              <w:t xml:space="preserve"> %</w:t>
+            </w:r>
           </w:p>
         </w:tc>
         <w:tc>
           <w:tcPr>
-            <w:tcW w:w="1583" w:type="dxa"/>
+            <w:tcW w:w="1350" w:type="dxa"/>
             <w:tcBorders>
               <w:top w:val="single" w:sz="2" w:space="0" w:color="auto"/>
             </w:tcBorders>
@@ -8184,7 +8261,122 @@
                 <w:tab w:val="left" w:pos="14742"/>
                 <w:tab w:val="left" w:pos="15876"/>
               </w:tabs>
-              <w:spacing w:before="60" w:after="60" w:line="259" w:lineRule="auto"/>
+              <w:spacing w:line="259" w:lineRule="auto"/>
+              <w:jc w:val="right"/>
+              <w:rPr>
+                <w:rFonts w:eastAsia="Neue Hans Kendrick Light" w:cs="Neue Hans Kendrick Light"/>
+                <w:b/>
+                <w:lang w:eastAsia="de-DE" w:bidi="de-DE"/>
+              </w:rPr>
+            </w:pPr>
+            <w:r>
+              <w:rPr>
+                <w:rFonts w:eastAsia="Neue Hans Kendrick Light" w:cs="Neue Hans Kendrick Light"/>
+                <w:b/>
+                <w:bCs/>
+                <w:lang w:eastAsia="de-DE" w:bidi="de-DE"/>
+              </w:rPr>
+              <w:t>{{sum</w:t>
+            </w:r>
+            <w:r>
+              <w:rPr>
+                <w:rFonts w:eastAsia="Neue Hans Kendrick Light" w:cs="Neue Hans Kendrick Light"/>
+                <w:b/>
+                <w:bCs/>
+                <w:lang w:eastAsia="de-DE" w:bidi="de-DE"/>
+              </w:rPr>
+              <w:t>_lp_</w:t>
+            </w:r>
+            <w:r>
+              <w:rPr>
+                <w:rFonts w:eastAsia="Neue Hans Kendrick Light" w:cs="Neue Hans Kendrick Light"/>
+                <w:b/>
+                <w:bCs/>
+                <w:lang w:eastAsia="de-DE" w:bidi="de-DE"/>
+              </w:rPr>
+              <w:t>beauftragt</w:t>
+            </w:r>
+            <w:r>
+              <w:rPr>
+                <w:rFonts w:eastAsia="Neue Hans Kendrick Light" w:cs="Neue Hans Kendrick Light"/>
+                <w:b/>
+                <w:bCs/>
+                <w:lang w:eastAsia="de-DE" w:bidi="de-DE"/>
+              </w:rPr>
+              <w:t xml:space="preserve"> }}</w:t>
+            </w:r>
+            <w:r>
+              <w:rPr>
+                <w:rFonts w:eastAsia="Neue Hans Kendrick Light" w:cs="Neue Hans Kendrick Light"/>
+                <w:b/>
+                <w:bCs/>
+                <w:lang w:eastAsia="de-DE" w:bidi="de-DE"/>
+              </w:rPr>
+              <w:t xml:space="preserve"> €</w:t>
+            </w:r>
+          </w:p>
+        </w:tc>
+        <w:tc>
+          <w:tcPr>
+            <w:tcW w:w="1260" w:type="dxa"/>
+            <w:tcBorders>
+              <w:top w:val="single" w:sz="2" w:space="0" w:color="auto"/>
+            </w:tcBorders>
+          </w:tcPr>
+          <w:p>
+            <w:pPr>
+              <w:tabs>
+                <w:tab w:val="left" w:pos="1134"/>
+                <w:tab w:val="left" w:pos="2268"/>
+                <w:tab w:val="left" w:pos="3402"/>
+                <w:tab w:val="left" w:pos="4536"/>
+                <w:tab w:val="left" w:pos="5670"/>
+                <w:tab w:val="left" w:pos="6804"/>
+                <w:tab w:val="left" w:pos="7938"/>
+                <w:tab w:val="left" w:pos="9072"/>
+                <w:tab w:val="left" w:pos="10206"/>
+                <w:tab w:val="left" w:pos="11340"/>
+                <w:tab w:val="left" w:pos="12474"/>
+                <w:tab w:val="left" w:pos="13608"/>
+                <w:tab w:val="left" w:pos="14742"/>
+                <w:tab w:val="left" w:pos="15876"/>
+              </w:tabs>
+              <w:spacing w:line="259" w:lineRule="auto"/>
+              <w:jc w:val="right"/>
+              <w:rPr>
+                <w:rFonts w:eastAsia="Neue Hans Kendrick Light" w:cs="Neue Hans Kendrick Light"/>
+                <w:b/>
+                <w:lang w:eastAsia="de-DE" w:bidi="de-DE"/>
+              </w:rPr>
+            </w:pPr>
+          </w:p>
+        </w:tc>
+        <w:tc>
+          <w:tcPr>
+            <w:tcW w:w="1583" w:type="dxa"/>
+            <w:tcBorders>
+              <w:top w:val="single" w:sz="2" w:space="0" w:color="auto"/>
+            </w:tcBorders>
+          </w:tcPr>
+          <w:p>
+            <w:pPr>
+              <w:tabs>
+                <w:tab w:val="left" w:pos="1134"/>
+                <w:tab w:val="left" w:pos="2268"/>
+                <w:tab w:val="left" w:pos="3402"/>
+                <w:tab w:val="left" w:pos="4536"/>
+                <w:tab w:val="left" w:pos="5670"/>
+                <w:tab w:val="left" w:pos="6804"/>
+                <w:tab w:val="left" w:pos="7938"/>
+                <w:tab w:val="left" w:pos="9072"/>
+                <w:tab w:val="left" w:pos="10206"/>
+                <w:tab w:val="left" w:pos="11340"/>
+                <w:tab w:val="left" w:pos="12474"/>
+                <w:tab w:val="left" w:pos="13608"/>
+                <w:tab w:val="left" w:pos="14742"/>
+                <w:tab w:val="left" w:pos="15876"/>
+              </w:tabs>
+              <w:spacing w:line="259" w:lineRule="auto"/>
               <w:jc w:val="right"/>
               <w:rPr>
                 <w:rFonts w:eastAsia="Neue Hans Kendrick Light" w:cs="Neue Hans Kendrick Light"/>
@@ -8445,7 +8637,7 @@
                 <w:tab w:val="left" w:pos="15876"/>
               </w:tabs>
               <w:spacing w:after="160" w:line="259" w:lineRule="auto"/>
-              <w:jc w:val="center"/>
+              <w:jc w:val="right"/>
               <w:rPr>
                 <w:rFonts w:eastAsia="Neue Hans Kendrick Light" w:cs="Neue Hans Kendrick Light"/>
                 <w:b/>
@@ -8486,7 +8678,7 @@
                 <w:tab w:val="left" w:pos="15876"/>
               </w:tabs>
               <w:spacing w:after="160" w:line="259" w:lineRule="auto"/>
-              <w:jc w:val="center"/>
+              <w:jc w:val="right"/>
               <w:rPr>
                 <w:rFonts w:eastAsia="Neue Hans Kendrick Light" w:cs="Neue Hans Kendrick Light"/>
                 <w:b/>
@@ -8527,7 +8719,7 @@
                 <w:tab w:val="left" w:pos="15876"/>
               </w:tabs>
               <w:spacing w:after="160" w:line="259" w:lineRule="auto"/>
-              <w:jc w:val="center"/>
+              <w:jc w:val="right"/>
               <w:rPr>
                 <w:rFonts w:eastAsia="Neue Hans Kendrick Light" w:cs="Neue Hans Kendrick Light"/>
                 <w:b/>
@@ -9067,7 +9259,7 @@
                 <w:tab w:val="left" w:pos="14742"/>
                 <w:tab w:val="left" w:pos="15876"/>
               </w:tabs>
-              <w:jc w:val="center"/>
+              <w:jc w:val="right"/>
               <w:rPr>
                 <w:rFonts w:eastAsia="Neue Hans Kendrick Light" w:cs="Neue Hans Kendrick Light"/>
                 <w:lang w:eastAsia="de-DE" w:bidi="de-DE"/>
@@ -9104,7 +9296,7 @@
                 <w:tab w:val="left" w:pos="14742"/>
                 <w:tab w:val="left" w:pos="15876"/>
               </w:tabs>
-              <w:jc w:val="center"/>
+              <w:jc w:val="right"/>
               <w:rPr>
                 <w:rFonts w:eastAsia="Neue Hans Kendrick Light" w:cs="Neue Hans Kendrick Light"/>
                 <w:lang w:eastAsia="de-DE" w:bidi="de-DE"/>
@@ -9141,7 +9333,7 @@
                 <w:tab w:val="left" w:pos="14742"/>
                 <w:tab w:val="left" w:pos="15876"/>
               </w:tabs>
-              <w:jc w:val="center"/>
+              <w:jc w:val="right"/>
               <w:rPr>
                 <w:rFonts w:eastAsia="Neue Hans Kendrick Light" w:cs="Neue Hans Kendrick Light"/>
                 <w:lang w:eastAsia="de-DE" w:bidi="de-DE"/>
@@ -9654,7 +9846,7 @@
                 <w:tab w:val="left" w:pos="14742"/>
                 <w:tab w:val="left" w:pos="15876"/>
               </w:tabs>
-              <w:spacing w:before="60" w:after="60" w:line="259" w:lineRule="auto"/>
+              <w:spacing w:line="259" w:lineRule="auto"/>
               <w:rPr>
                 <w:rFonts w:eastAsia="Neue Hans Kendrick Light" w:cs="Neue Hans Kendrick Light"/>
                 <w:b/>
@@ -9867,7 +10059,7 @@
                 <w:tab w:val="left" w:pos="14742"/>
                 <w:tab w:val="left" w:pos="15876"/>
               </w:tabs>
-              <w:spacing w:before="60" w:after="60" w:line="259" w:lineRule="auto"/>
+              <w:spacing w:line="259" w:lineRule="auto"/>
               <w:jc w:val="right"/>
               <w:rPr>
                 <w:rFonts w:eastAsia="Neue Hans Kendrick Light" w:cs="Neue Hans Kendrick Light"/>

--- a/templates/invoices/inv_BCK_De.docx
+++ b/templates/invoices/inv_BCK_De.docx
@@ -8051,7 +8051,7 @@
                 <w:tab w:val="left" w:pos="14742"/>
                 <w:tab w:val="left" w:pos="15876"/>
               </w:tabs>
-              <w:spacing w:line="259" w:lineRule="auto"/>
+              <w:spacing w:before="20" w:after="20" w:line="259" w:lineRule="auto"/>
               <w:rPr>
                 <w:rFonts w:eastAsia="Neue Hans Kendrick Light" w:cs="Neue Hans Kendrick Light"/>
                 <w:b/>
@@ -8109,7 +8109,7 @@
                 <w:tab w:val="left" w:pos="14742"/>
                 <w:tab w:val="left" w:pos="15876"/>
               </w:tabs>
-              <w:spacing w:line="259" w:lineRule="auto"/>
+              <w:spacing w:before="20" w:after="20" w:line="259" w:lineRule="auto"/>
               <w:jc w:val="right"/>
               <w:rPr>
                 <w:rFonts w:eastAsia="Neue Hans Kendrick Light" w:cs="Neue Hans Kendrick Light"/>
@@ -8180,7 +8180,7 @@
                 <w:tab w:val="left" w:pos="14742"/>
                 <w:tab w:val="left" w:pos="15876"/>
               </w:tabs>
-              <w:spacing w:line="259" w:lineRule="auto"/>
+              <w:spacing w:before="20" w:after="20" w:line="259" w:lineRule="auto"/>
               <w:jc w:val="right"/>
               <w:rPr>
                 <w:rFonts w:eastAsia="Neue Hans Kendrick Light" w:cs="Neue Hans Kendrick Light"/>
@@ -8261,7 +8261,7 @@
                 <w:tab w:val="left" w:pos="14742"/>
                 <w:tab w:val="left" w:pos="15876"/>
               </w:tabs>
-              <w:spacing w:line="259" w:lineRule="auto"/>
+              <w:spacing w:before="20" w:after="20" w:line="259" w:lineRule="auto"/>
               <w:jc w:val="right"/>
               <w:rPr>
                 <w:rFonts w:eastAsia="Neue Hans Kendrick Light" w:cs="Neue Hans Kendrick Light"/>
@@ -8341,7 +8341,7 @@
                 <w:tab w:val="left" w:pos="14742"/>
                 <w:tab w:val="left" w:pos="15876"/>
               </w:tabs>
-              <w:spacing w:line="259" w:lineRule="auto"/>
+              <w:spacing w:before="20" w:after="20" w:line="259" w:lineRule="auto"/>
               <w:jc w:val="right"/>
               <w:rPr>
                 <w:rFonts w:eastAsia="Neue Hans Kendrick Light" w:cs="Neue Hans Kendrick Light"/>
@@ -8376,7 +8376,7 @@
                 <w:tab w:val="left" w:pos="14742"/>
                 <w:tab w:val="left" w:pos="15876"/>
               </w:tabs>
-              <w:spacing w:line="259" w:lineRule="auto"/>
+              <w:spacing w:before="20" w:after="20" w:line="259" w:lineRule="auto"/>
               <w:jc w:val="right"/>
               <w:rPr>
                 <w:rFonts w:eastAsia="Neue Hans Kendrick Light" w:cs="Neue Hans Kendrick Light"/>

--- a/templates/invoices/inv_BCK_De.docx
+++ b/templates/invoices/inv_BCK_De.docx
@@ -622,23 +622,147 @@
                 <w:lang w:val="de-DE"/>
               </w:rPr>
             </w:pPr>
+            <w:proofErr w:type="gramStart"/>
             <w:r>
               <w:rPr>
                 <w:rFonts w:ascii="Neue Hans Kendrick" w:hAnsi="Neue Hans Kendrick"/>
                 <w:sz w:val="16"/>
                 <w:szCs w:val="16"/>
-                <w:lang w:val="de-DE"/>
-              </w:rPr>
-              <w:t xml:space="preserve">{{ invoice_title}} </w:t>
-            </w:r>
+                <w:lang w:val="en-US"/>
+              </w:rPr>
+              <w:t xml:space="preserve">{{ </w:t>
+            </w:r>
+            <w:proofErr w:type="spellStart"/>
             <w:r>
               <w:rPr>
                 <w:rFonts w:ascii="Neue Hans Kendrick" w:hAnsi="Neue Hans Kendrick"/>
                 <w:sz w:val="16"/>
                 <w:szCs w:val="16"/>
-                <w:lang w:val="de-DE"/>
-              </w:rPr>
-              <w:t>{% if invoice_type == 'AR' %}</w:t>
+                <w:lang w:val="en-US"/>
+              </w:rPr>
+              <w:t>invoice</w:t>
+            </w:r>
+            <w:proofErr w:type="gramEnd"/>
+            <w:r>
+              <w:rPr>
+                <w:rFonts w:ascii="Neue Hans Kendrick" w:hAnsi="Neue Hans Kendrick"/>
+                <w:sz w:val="16"/>
+                <w:szCs w:val="16"/>
+                <w:lang w:val="en-US"/>
+              </w:rPr>
+              <w:t>_</w:t>
+            </w:r>
+            <w:proofErr w:type="gramStart"/>
+            <w:r>
+              <w:rPr>
+                <w:rFonts w:ascii="Neue Hans Kendrick" w:hAnsi="Neue Hans Kendrick"/>
+                <w:sz w:val="16"/>
+                <w:szCs w:val="16"/>
+                <w:lang w:val="en-US"/>
+              </w:rPr>
+              <w:t>title</w:t>
+            </w:r>
+            <w:proofErr w:type="spellEnd"/>
+            <w:r>
+              <w:rPr>
+                <w:rFonts w:ascii="Neue Hans Kendrick" w:hAnsi="Neue Hans Kendrick"/>
+                <w:sz w:val="16"/>
+                <w:szCs w:val="16"/>
+                <w:lang w:val="en-US"/>
+              </w:rPr>
+              <w:t xml:space="preserve">}} </w:t>
+            </w:r>
+            <w:r>
+              <w:rPr>
+                <w:rFonts w:ascii="Neue Hans Kendrick" w:hAnsi="Neue Hans Kendrick"/>
+                <w:sz w:val="16"/>
+                <w:szCs w:val="16"/>
+                <w:lang w:val="en-US"/>
+              </w:rPr>
+              <w:t>{%</w:t>
+            </w:r>
+            <w:proofErr w:type="gramEnd"/>
+            <w:r>
+              <w:rPr>
+                <w:rFonts w:ascii="Neue Hans Kendrick" w:hAnsi="Neue Hans Kendrick"/>
+                <w:sz w:val="16"/>
+                <w:szCs w:val="16"/>
+                <w:lang w:val="en-US"/>
+              </w:rPr>
+              <w:t xml:space="preserve"> if </w:t>
+            </w:r>
+            <w:proofErr w:type="spellStart"/>
+            <w:r>
+              <w:rPr>
+                <w:rFonts w:ascii="Neue Hans Kendrick" w:hAnsi="Neue Hans Kendrick"/>
+                <w:sz w:val="16"/>
+                <w:szCs w:val="16"/>
+                <w:lang w:val="en-US"/>
+              </w:rPr>
+              <w:t>invoice_type</w:t>
+            </w:r>
+            <w:proofErr w:type="spellEnd"/>
+            <w:r>
+              <w:rPr>
+                <w:rFonts w:ascii="Neue Hans Kendrick" w:hAnsi="Neue Hans Kendrick"/>
+                <w:sz w:val="16"/>
+                <w:szCs w:val="16"/>
+                <w:lang w:val="en-US"/>
+              </w:rPr>
+              <w:t xml:space="preserve"> == 'AR' </w:t>
+            </w:r>
+            <w:proofErr w:type="gramStart"/>
+            <w:r>
+              <w:rPr>
+                <w:rFonts w:ascii="Neue Hans Kendrick" w:hAnsi="Neue Hans Kendrick"/>
+                <w:sz w:val="16"/>
+                <w:szCs w:val="16"/>
+                <w:lang w:val="en-US"/>
+              </w:rPr>
+              <w:t>%}</w:t>
+            </w:r>
+            <w:r>
+              <w:rPr>
+                <w:rFonts w:ascii="Neue Hans Kendrick" w:hAnsi="Neue Hans Kendrick"/>
+                <w:sz w:val="16"/>
+                <w:szCs w:val="16"/>
+              </w:rPr>
+              <w:t>{{ current</w:t>
+            </w:r>
+            <w:proofErr w:type="gramEnd"/>
+            <w:r>
+              <w:rPr>
+                <w:rFonts w:ascii="Neue Hans Kendrick" w:hAnsi="Neue Hans Kendrick"/>
+                <w:sz w:val="16"/>
+                <w:szCs w:val="16"/>
+              </w:rPr>
+              <w:t>_ar_</w:t>
+            </w:r>
+            <w:proofErr w:type="gramStart"/>
+            <w:r>
+              <w:rPr>
+                <w:rFonts w:ascii="Neue Hans Kendrick" w:hAnsi="Neue Hans Kendrick"/>
+                <w:sz w:val="16"/>
+                <w:szCs w:val="16"/>
+              </w:rPr>
+              <w:t>number }</w:t>
+            </w:r>
+            <w:proofErr w:type="gramEnd"/>
+            <w:r>
+              <w:rPr>
+                <w:rFonts w:ascii="Neue Hans Kendrick" w:hAnsi="Neue Hans Kendrick"/>
+                <w:sz w:val="16"/>
+                <w:szCs w:val="16"/>
+              </w:rPr>
+              <w:t>}</w:t>
+            </w:r>
+            <w:r>
+              <w:rPr>
+                <w:rFonts w:ascii="Neue Hans Kendrick" w:hAnsi="Neue Hans Kendrick"/>
+                <w:sz w:val="16"/>
+                <w:szCs w:val="16"/>
+              </w:rPr>
+              <w:t xml:space="preserve">. </w:t>
             </w:r>
             <w:r>
               <w:rPr>
@@ -826,7 +950,7 @@
                 <w:rFonts w:ascii="Neue Hans Kendrick" w:eastAsia="Neue Hans Kendrick Light" w:hAnsi="Neue Hans Kendrick"/>
                 <w:b/>
                 <w:sz w:val="16"/>
-                <w:lang w:val="en-US" w:eastAsia="de-DE" w:bidi="de-DE"/>
+                <w:lang w:val="de-DE" w:eastAsia="de-DE" w:bidi="de-DE"/>
               </w:rPr>
             </w:pPr>
             <w:r>
@@ -834,7 +958,7 @@
                 <w:rFonts w:ascii="Neue Hans Kendrick" w:eastAsia="Neue Hans Kendrick Light" w:hAnsi="Neue Hans Kendrick"/>
                 <w:b/>
                 <w:sz w:val="16"/>
-                <w:lang w:val="en-US" w:eastAsia="de-DE" w:bidi="de-DE"/>
+                <w:lang w:val="de-DE" w:eastAsia="de-DE" w:bidi="de-DE"/>
               </w:rPr>
               <w:t>PROJEKT</w:t>
             </w:r>
@@ -846,99 +970,37 @@
                 <w:rFonts w:ascii="Neue Hans Kendrick" w:hAnsi="Neue Hans Kendrick"/>
                 <w:sz w:val="16"/>
                 <w:szCs w:val="16"/>
-                <w:lang w:val="en-US"/>
-              </w:rPr>
-            </w:pPr>
-            <w:proofErr w:type="gramStart"/>
+                <w:lang w:val="de-DE"/>
+              </w:rPr>
+            </w:pPr>
             <w:r>
               <w:rPr>
                 <w:rFonts w:ascii="Neue Hans Kendrick" w:hAnsi="Neue Hans Kendrick"/>
                 <w:sz w:val="16"/>
                 <w:szCs w:val="16"/>
-                <w:lang w:val="en-US"/>
-              </w:rPr>
-              <w:t xml:space="preserve">{{ </w:t>
-            </w:r>
-            <w:proofErr w:type="spellStart"/>
-            <w:r>
+                <w:lang w:val="de-DE"/>
+              </w:rPr>
+              <w:t>{{ project_no}}</w:t>
+            </w:r>
+          </w:p>
+          <w:p>
+            <w:pPr>
+              <w:pStyle w:val="Tabelleninhalt"/>
               <w:rPr>
                 <w:rFonts w:ascii="Neue Hans Kendrick" w:hAnsi="Neue Hans Kendrick"/>
                 <w:sz w:val="16"/>
                 <w:szCs w:val="16"/>
-                <w:lang w:val="en-US"/>
-              </w:rPr>
-              <w:t>project</w:t>
-            </w:r>
-            <w:proofErr w:type="gramEnd"/>
+                <w:lang w:val="de-DE"/>
+              </w:rPr>
+            </w:pPr>
             <w:r>
               <w:rPr>
                 <w:rFonts w:ascii="Neue Hans Kendrick" w:hAnsi="Neue Hans Kendrick"/>
                 <w:sz w:val="16"/>
                 <w:szCs w:val="16"/>
-                <w:lang w:val="en-US"/>
-              </w:rPr>
-              <w:t>_no</w:t>
-            </w:r>
-            <w:proofErr w:type="spellEnd"/>
-            <w:r>
-              <w:rPr>
-                <w:rFonts w:ascii="Neue Hans Kendrick" w:hAnsi="Neue Hans Kendrick"/>
-                <w:sz w:val="16"/>
-                <w:szCs w:val="16"/>
-                <w:lang w:val="en-US"/>
-              </w:rPr>
-              <w:t>}}</w:t>
-            </w:r>
-          </w:p>
-          <w:p>
-            <w:pPr>
-              <w:pStyle w:val="Tabelleninhalt"/>
-              <w:rPr>
-                <w:rFonts w:ascii="Neue Hans Kendrick" w:hAnsi="Neue Hans Kendrick"/>
-                <w:sz w:val="16"/>
-                <w:szCs w:val="16"/>
-                <w:lang w:val="en-US"/>
-              </w:rPr>
-            </w:pPr>
-            <w:proofErr w:type="gramStart"/>
-            <w:r>
-              <w:rPr>
-                <w:rFonts w:ascii="Neue Hans Kendrick" w:hAnsi="Neue Hans Kendrick"/>
-                <w:sz w:val="16"/>
-                <w:szCs w:val="16"/>
-                <w:lang w:val="en-US"/>
-              </w:rPr>
-              <w:t xml:space="preserve">{{ </w:t>
-            </w:r>
-            <w:proofErr w:type="spellStart"/>
-            <w:r>
-              <w:rPr>
-                <w:rFonts w:ascii="Neue Hans Kendrick" w:hAnsi="Neue Hans Kendrick"/>
-                <w:sz w:val="16"/>
-                <w:szCs w:val="16"/>
-                <w:lang w:val="en-US"/>
-              </w:rPr>
-              <w:t>project</w:t>
-            </w:r>
-            <w:proofErr w:type="gramEnd"/>
-            <w:r>
-              <w:rPr>
-                <w:rFonts w:ascii="Neue Hans Kendrick" w:hAnsi="Neue Hans Kendrick"/>
-                <w:sz w:val="16"/>
-                <w:szCs w:val="16"/>
-                <w:lang w:val="en-US"/>
-              </w:rPr>
-              <w:t>_name</w:t>
-            </w:r>
-            <w:proofErr w:type="spellEnd"/>
-            <w:r>
-              <w:rPr>
-                <w:rFonts w:ascii="Neue Hans Kendrick" w:hAnsi="Neue Hans Kendrick"/>
-                <w:sz w:val="16"/>
-                <w:szCs w:val="16"/>
-                <w:lang w:val="en-US"/>
-              </w:rPr>
-              <w:t>}}</w:t>
+                <w:lang w:val="de-DE"/>
+              </w:rPr>
+              <w:t>{{ project_name}}</w:t>
             </w:r>
           </w:p>
           <w:p>
@@ -948,7 +1010,7 @@
                 <w:rFonts w:ascii="Neue Hans Kendrick" w:eastAsia="Neue Hans Kendrick Light" w:hAnsi="Neue Hans Kendrick"/>
                 <w:color w:val="000000"/>
                 <w:sz w:val="16"/>
-                <w:lang w:val="en-US" w:eastAsia="de-DE" w:bidi="de-DE"/>
+                <w:lang w:val="de-DE" w:eastAsia="de-DE" w:bidi="de-DE"/>
               </w:rPr>
             </w:pPr>
           </w:p>
@@ -1127,35 +1189,45 @@
                 <w:sz w:val="16"/>
                 <w:szCs w:val="16"/>
               </w:rPr>
-              <w:t>%}{{ current</w:t>
-            </w:r>
-            <w:proofErr w:type="gramEnd"/>
+              <w:t>%}</w:t>
+            </w:r>
+            <w:bookmarkStart w:id="0" w:name="_Hlk208581392"/>
             <w:r>
               <w:rPr>
                 <w:rFonts w:ascii="Neue Hans Kendrick" w:hAnsi="Neue Hans Kendrick"/>
                 <w:sz w:val="16"/>
                 <w:szCs w:val="16"/>
               </w:rPr>
-              <w:t>_ar_</w:t>
-            </w:r>
-            <w:proofErr w:type="gramStart"/>
+              <w:t>{{ current</w:t>
+            </w:r>
+            <w:proofErr w:type="gramEnd"/>
             <w:r>
               <w:rPr>
                 <w:rFonts w:ascii="Neue Hans Kendrick" w:hAnsi="Neue Hans Kendrick"/>
                 <w:sz w:val="16"/>
                 <w:szCs w:val="16"/>
               </w:rPr>
-              <w:t>number }</w:t>
-            </w:r>
-            <w:proofErr w:type="gramEnd"/>
+              <w:t>_ar_</w:t>
+            </w:r>
+            <w:proofErr w:type="gramStart"/>
             <w:r>
               <w:rPr>
                 <w:rFonts w:ascii="Neue Hans Kendrick" w:hAnsi="Neue Hans Kendrick"/>
                 <w:sz w:val="16"/>
                 <w:szCs w:val="16"/>
               </w:rPr>
+              <w:t>number }</w:t>
+            </w:r>
+            <w:proofErr w:type="gramEnd"/>
+            <w:r>
+              <w:rPr>
+                <w:rFonts w:ascii="Neue Hans Kendrick" w:hAnsi="Neue Hans Kendrick"/>
+                <w:sz w:val="16"/>
+                <w:szCs w:val="16"/>
+              </w:rPr>
               <w:t>}</w:t>
             </w:r>
+            <w:bookmarkEnd w:id="0"/>
             <w:r>
               <w:rPr>
                 <w:rFonts w:ascii="Neue Hans Kendrick" w:hAnsi="Neue Hans Kendrick"/>
@@ -1577,6 +1649,22 @@
                 <w:sz w:val="16"/>
                 <w:szCs w:val="16"/>
               </w:rPr>
+              <w:t>{{ current_ar_number }}</w:t>
+            </w:r>
+            <w:r>
+              <w:rPr>
+                <w:rFonts w:ascii="Neue Hans Kendrick" w:hAnsi="Neue Hans Kendrick"/>
+                <w:sz w:val="16"/>
+                <w:szCs w:val="16"/>
+              </w:rPr>
+              <w:t xml:space="preserve">. </w:t>
+            </w:r>
+            <w:r>
+              <w:rPr>
+                <w:rFonts w:ascii="Neue Hans Kendrick" w:hAnsi="Neue Hans Kendrick"/>
+                <w:sz w:val="16"/>
+                <w:szCs w:val="16"/>
+              </w:rPr>
               <w:t>Abschlagsrechnung</w:t>
             </w:r>
             <w:r>
@@ -3139,6 +3227,7 @@
               </w:tabs>
             </w:pPr>
             <w:r>
+              <w:lastRenderedPageBreak/>
               <w:t>{% else %}</w:t>
             </w:r>
             <w:r>
@@ -3174,15 +3263,7 @@
                 <w:rFonts w:eastAsia="Neue Hans Kendrick Light"/>
                 <w:lang w:eastAsia="de-DE" w:bidi="de-DE"/>
               </w:rPr>
-              <w:t xml:space="preserve">Bei Rückfragen zur Rechnung stehen wir Ihnen gerne zur Verfügung und hoffen auf eine </w:t>
-            </w:r>
-            <w:r>
-              <w:rPr>
-                <w:rFonts w:eastAsia="Neue Hans Kendrick Light"/>
-                <w:lang w:eastAsia="de-DE" w:bidi="de-DE"/>
-              </w:rPr>
-              <w:lastRenderedPageBreak/>
-              <w:t>weiterhin gute Zusammenarbeit.</w:t>
+              <w:t>Bei Rückfragen zur Rechnung stehen wir Ihnen gerne zur Verfügung und hoffen auf eine weiterhin gute Zusammenarbeit.</w:t>
             </w:r>
           </w:p>
           <w:p>
@@ -4045,10 +4126,10 @@
           <w:lang w:eastAsia="de-DE" w:bidi="de-DE"/>
         </w:rPr>
       </w:pPr>
-      <w:bookmarkStart w:id="0" w:name="HoaiStart_AnrechenbareKosten"/>
-      <w:bookmarkStart w:id="1" w:name="HoaiStart_Kostenschätzung"/>
-      <w:bookmarkEnd w:id="0"/>
+      <w:bookmarkStart w:id="1" w:name="HoaiStart_AnrechenbareKosten"/>
+      <w:bookmarkStart w:id="2" w:name="HoaiStart_Kostenschätzung"/>
       <w:bookmarkEnd w:id="1"/>
+      <w:bookmarkEnd w:id="2"/>
       <w:r>
         <w:rPr>
           <w:b/>
@@ -5104,10 +5185,10 @@
           <w:lang w:eastAsia="de-DE" w:bidi="de-DE"/>
         </w:rPr>
       </w:pPr>
-      <w:bookmarkStart w:id="2" w:name="HoaiEnd_Kostenschätzung"/>
-      <w:bookmarkStart w:id="3" w:name="HoaiEnd_AnrechenbareKosten"/>
-      <w:bookmarkEnd w:id="2"/>
+      <w:bookmarkStart w:id="3" w:name="HoaiEnd_Kostenschätzung"/>
+      <w:bookmarkStart w:id="4" w:name="HoaiEnd_AnrechenbareKosten"/>
       <w:bookmarkEnd w:id="3"/>
+      <w:bookmarkEnd w:id="4"/>
     </w:p>
     <w:p>
       <w:pPr>
@@ -5145,8 +5226,8 @@
           <w:lang w:eastAsia="de-DE" w:bidi="de-DE"/>
         </w:rPr>
       </w:pPr>
-      <w:bookmarkStart w:id="4" w:name="HoaiStart_InterpolationKostenschätzung"/>
-      <w:bookmarkEnd w:id="4"/>
+      <w:bookmarkStart w:id="5" w:name="HoaiStart_InterpolationKostenschätzung"/>
+      <w:bookmarkEnd w:id="5"/>
       <w:r>
         <w:rPr>
           <w:bCs/>
@@ -6069,7 +6150,7 @@
         </w:rPr>
         <w:t xml:space="preserve">Grundhonorar (100%) (GH) = </w:t>
       </w:r>
-      <w:bookmarkStart w:id="5" w:name="_Hlk190956818"/>
+      <w:bookmarkStart w:id="6" w:name="_Hlk190956818"/>
       <w:r>
         <w:rPr>
           <w:b/>
@@ -6121,7 +6202,7 @@
         </w:rPr>
         <w:t xml:space="preserve"> </w:t>
       </w:r>
-      <w:bookmarkEnd w:id="5"/>
+      <w:bookmarkEnd w:id="6"/>
       <w:r>
         <w:rPr>
           <w:lang w:eastAsia="de-DE" w:bidi="de-DE"/>
@@ -6790,10 +6871,9 @@
       </w:tblPr>
       <w:tblGrid>
         <w:gridCol w:w="3150"/>
-        <w:gridCol w:w="900"/>
-        <w:gridCol w:w="1260"/>
-        <w:gridCol w:w="1350"/>
-        <w:gridCol w:w="1260"/>
+        <w:gridCol w:w="1710"/>
+        <w:gridCol w:w="1620"/>
+        <w:gridCol w:w="1440"/>
         <w:gridCol w:w="1573"/>
       </w:tblGrid>
       <w:tr>
@@ -6843,7 +6923,195 @@
         </w:tc>
         <w:tc>
           <w:tcPr>
-            <w:tcW w:w="900" w:type="dxa"/>
+            <w:tcW w:w="1710" w:type="dxa"/>
+            <w:shd w:val="clear" w:color="auto" w:fill="C0C0C0"/>
+          </w:tcPr>
+          <w:p>
+            <w:pPr>
+              <w:tabs>
+                <w:tab w:val="left" w:pos="1134"/>
+                <w:tab w:val="left" w:pos="2268"/>
+                <w:tab w:val="left" w:pos="3402"/>
+                <w:tab w:val="left" w:pos="4536"/>
+                <w:tab w:val="left" w:pos="5670"/>
+                <w:tab w:val="left" w:pos="6804"/>
+                <w:tab w:val="left" w:pos="7938"/>
+                <w:tab w:val="left" w:pos="9072"/>
+                <w:tab w:val="left" w:pos="10206"/>
+                <w:tab w:val="left" w:pos="11340"/>
+                <w:tab w:val="left" w:pos="12474"/>
+                <w:tab w:val="left" w:pos="13608"/>
+                <w:tab w:val="left" w:pos="14742"/>
+                <w:tab w:val="left" w:pos="15876"/>
+              </w:tabs>
+              <w:spacing w:after="160" w:line="259" w:lineRule="auto"/>
+              <w:jc w:val="right"/>
+              <w:rPr>
+                <w:rFonts w:eastAsia="Neue Hans Kendrick Light" w:cs="Neue Hans Kendrick Light"/>
+                <w:b/>
+                <w:lang w:eastAsia="de-DE" w:bidi="de-DE"/>
+              </w:rPr>
+            </w:pPr>
+            <w:r>
+              <w:rPr>
+                <w:rFonts w:eastAsia="Neue Hans Kendrick Light" w:cs="Neue Hans Kendrick Light"/>
+                <w:b/>
+                <w:lang w:eastAsia="de-DE" w:bidi="de-DE"/>
+              </w:rPr>
+              <w:t>b</w:t>
+            </w:r>
+            <w:r>
+              <w:rPr>
+                <w:rFonts w:eastAsia="Neue Hans Kendrick Light" w:cs="Neue Hans Kendrick Light"/>
+                <w:b/>
+                <w:lang w:eastAsia="de-DE" w:bidi="de-DE"/>
+              </w:rPr>
+              <w:t xml:space="preserve">eauftragt </w:t>
+            </w:r>
+            <w:r>
+              <w:rPr>
+                <w:rFonts w:eastAsia="Neue Hans Kendrick Light" w:cs="Neue Hans Kendrick Light"/>
+                <w:b/>
+                <w:lang w:eastAsia="de-DE" w:bidi="de-DE"/>
+              </w:rPr>
+              <w:t>[%]</w:t>
+            </w:r>
+          </w:p>
+        </w:tc>
+        <w:tc>
+          <w:tcPr>
+            <w:tcW w:w="1620" w:type="dxa"/>
+            <w:shd w:val="clear" w:color="auto" w:fill="C0C0C0"/>
+          </w:tcPr>
+          <w:p>
+            <w:pPr>
+              <w:tabs>
+                <w:tab w:val="left" w:pos="1134"/>
+                <w:tab w:val="left" w:pos="2268"/>
+                <w:tab w:val="left" w:pos="3402"/>
+                <w:tab w:val="left" w:pos="4536"/>
+                <w:tab w:val="left" w:pos="5670"/>
+                <w:tab w:val="left" w:pos="6804"/>
+                <w:tab w:val="left" w:pos="7938"/>
+                <w:tab w:val="left" w:pos="9072"/>
+                <w:tab w:val="left" w:pos="10206"/>
+                <w:tab w:val="left" w:pos="11340"/>
+                <w:tab w:val="left" w:pos="12474"/>
+                <w:tab w:val="left" w:pos="13608"/>
+                <w:tab w:val="left" w:pos="14742"/>
+                <w:tab w:val="left" w:pos="15876"/>
+              </w:tabs>
+              <w:spacing w:after="160" w:line="259" w:lineRule="auto"/>
+              <w:jc w:val="right"/>
+              <w:rPr>
+                <w:rFonts w:eastAsia="Neue Hans Kendrick Light" w:cs="Neue Hans Kendrick Light"/>
+                <w:b/>
+                <w:lang w:eastAsia="de-DE" w:bidi="de-DE"/>
+              </w:rPr>
+            </w:pPr>
+            <w:r>
+              <w:rPr>
+                <w:rFonts w:eastAsia="Neue Hans Kendrick Light" w:cs="Neue Hans Kendrick Light"/>
+                <w:b/>
+                <w:lang w:eastAsia="de-DE" w:bidi="de-DE"/>
+              </w:rPr>
+              <w:t>b</w:t>
+            </w:r>
+            <w:r>
+              <w:rPr>
+                <w:rFonts w:eastAsia="Neue Hans Kendrick Light" w:cs="Neue Hans Kendrick Light"/>
+                <w:b/>
+                <w:lang w:eastAsia="de-DE" w:bidi="de-DE"/>
+              </w:rPr>
+              <w:t>eauftragt</w:t>
+            </w:r>
+            <w:r>
+              <w:rPr>
+                <w:rFonts w:eastAsia="Neue Hans Kendrick Light" w:cs="Neue Hans Kendrick Light"/>
+                <w:b/>
+                <w:lang w:eastAsia="de-DE" w:bidi="de-DE"/>
+              </w:rPr>
+              <w:t xml:space="preserve"> [</w:t>
+            </w:r>
+            <w:r>
+              <w:rPr>
+                <w:rFonts w:eastAsia="Neue Hans Kendrick Light" w:cs="Neue Hans Kendrick Light"/>
+                <w:b/>
+                <w:bCs/>
+                <w:lang w:eastAsia="de-DE" w:bidi="de-DE"/>
+              </w:rPr>
+              <w:t>€</w:t>
+            </w:r>
+            <w:r>
+              <w:rPr>
+                <w:rFonts w:eastAsia="Neue Hans Kendrick Light" w:cs="Neue Hans Kendrick Light"/>
+                <w:b/>
+                <w:lang w:eastAsia="de-DE" w:bidi="de-DE"/>
+              </w:rPr>
+              <w:t>]</w:t>
+            </w:r>
+          </w:p>
+        </w:tc>
+        <w:tc>
+          <w:tcPr>
+            <w:tcW w:w="1440" w:type="dxa"/>
+            <w:shd w:val="clear" w:color="auto" w:fill="C0C0C0"/>
+          </w:tcPr>
+          <w:p>
+            <w:pPr>
+              <w:tabs>
+                <w:tab w:val="left" w:pos="1134"/>
+                <w:tab w:val="left" w:pos="2268"/>
+                <w:tab w:val="left" w:pos="3402"/>
+                <w:tab w:val="left" w:pos="4536"/>
+                <w:tab w:val="left" w:pos="5670"/>
+                <w:tab w:val="left" w:pos="6804"/>
+                <w:tab w:val="left" w:pos="7938"/>
+                <w:tab w:val="left" w:pos="9072"/>
+                <w:tab w:val="left" w:pos="10206"/>
+                <w:tab w:val="left" w:pos="11340"/>
+                <w:tab w:val="left" w:pos="12474"/>
+                <w:tab w:val="left" w:pos="13608"/>
+                <w:tab w:val="left" w:pos="14742"/>
+                <w:tab w:val="left" w:pos="15876"/>
+              </w:tabs>
+              <w:spacing w:after="160" w:line="259" w:lineRule="auto"/>
+              <w:jc w:val="right"/>
+              <w:rPr>
+                <w:rFonts w:eastAsia="Neue Hans Kendrick Light" w:cs="Neue Hans Kendrick Light"/>
+                <w:b/>
+                <w:lang w:eastAsia="de-DE" w:bidi="de-DE"/>
+              </w:rPr>
+            </w:pPr>
+            <w:r>
+              <w:rPr>
+                <w:rFonts w:eastAsia="Neue Hans Kendrick Light" w:cs="Neue Hans Kendrick Light"/>
+                <w:b/>
+                <w:lang w:eastAsia="de-DE" w:bidi="de-DE"/>
+              </w:rPr>
+              <w:t>geleiste</w:t>
+            </w:r>
+            <w:r>
+              <w:rPr>
+                <w:rFonts w:eastAsia="Neue Hans Kendrick Light" w:cs="Neue Hans Kendrick Light"/>
+                <w:b/>
+                <w:lang w:eastAsia="de-DE" w:bidi="de-DE"/>
+              </w:rPr>
+              <w:t xml:space="preserve">t </w:t>
+            </w:r>
+            <w:r>
+              <w:rPr>
+                <w:rFonts w:eastAsia="Neue Hans Kendrick Light" w:cs="Neue Hans Kendrick Light"/>
+                <w:b/>
+                <w:lang w:eastAsia="de-DE" w:bidi="de-DE"/>
+              </w:rPr>
+              <w:t>[%]</w:t>
+            </w:r>
+          </w:p>
+        </w:tc>
+        <w:tc>
+          <w:tcPr>
+            <w:tcW w:w="1573" w:type="dxa"/>
             <w:shd w:val="clear" w:color="auto" w:fill="C0C0C0"/>
           </w:tcPr>
           <w:p>
@@ -6878,227 +7146,9 @@
                 <w:b/>
                 <w:lang w:eastAsia="de-DE" w:bidi="de-DE"/>
               </w:rPr>
-              <w:t xml:space="preserve">HOAI </w:t>
-            </w:r>
-            <w:r>
-              <w:rPr>
-                <w:rFonts w:eastAsia="Neue Hans Kendrick Light" w:cs="Neue Hans Kendrick Light"/>
-                <w:b/>
-                <w:lang w:eastAsia="de-DE" w:bidi="de-DE"/>
-              </w:rPr>
-              <w:t>[</w:t>
-            </w:r>
-            <w:r>
-              <w:rPr>
-                <w:rFonts w:eastAsia="Neue Hans Kendrick Light" w:cs="Neue Hans Kendrick Light"/>
-                <w:b/>
-                <w:lang w:eastAsia="de-DE" w:bidi="de-DE"/>
-              </w:rPr>
-              <w:t>%</w:t>
-            </w:r>
-            <w:r>
-              <w:rPr>
-                <w:rFonts w:eastAsia="Neue Hans Kendrick Light" w:cs="Neue Hans Kendrick Light"/>
-                <w:b/>
-                <w:lang w:eastAsia="de-DE" w:bidi="de-DE"/>
-              </w:rPr>
-              <w:t>]</w:t>
-            </w:r>
-          </w:p>
-        </w:tc>
-        <w:tc>
-          <w:tcPr>
-            <w:tcW w:w="1260" w:type="dxa"/>
-            <w:shd w:val="clear" w:color="auto" w:fill="C0C0C0"/>
-          </w:tcPr>
-          <w:p>
-            <w:pPr>
-              <w:tabs>
-                <w:tab w:val="left" w:pos="1134"/>
-                <w:tab w:val="left" w:pos="2268"/>
-                <w:tab w:val="left" w:pos="3402"/>
-                <w:tab w:val="left" w:pos="4536"/>
-                <w:tab w:val="left" w:pos="5670"/>
-                <w:tab w:val="left" w:pos="6804"/>
-                <w:tab w:val="left" w:pos="7938"/>
-                <w:tab w:val="left" w:pos="9072"/>
-                <w:tab w:val="left" w:pos="10206"/>
-                <w:tab w:val="left" w:pos="11340"/>
-                <w:tab w:val="left" w:pos="12474"/>
-                <w:tab w:val="left" w:pos="13608"/>
-                <w:tab w:val="left" w:pos="14742"/>
-                <w:tab w:val="left" w:pos="15876"/>
-              </w:tabs>
-              <w:spacing w:after="160" w:line="259" w:lineRule="auto"/>
-              <w:jc w:val="right"/>
-              <w:rPr>
-                <w:rFonts w:eastAsia="Neue Hans Kendrick Light" w:cs="Neue Hans Kendrick Light"/>
-                <w:b/>
-                <w:lang w:eastAsia="de-DE" w:bidi="de-DE"/>
-              </w:rPr>
-            </w:pPr>
-            <w:r>
-              <w:rPr>
-                <w:rFonts w:eastAsia="Neue Hans Kendrick Light" w:cs="Neue Hans Kendrick Light"/>
-                <w:b/>
-                <w:lang w:eastAsia="de-DE" w:bidi="de-DE"/>
-              </w:rPr>
-              <w:t>b</w:t>
-            </w:r>
-            <w:r>
-              <w:rPr>
-                <w:rFonts w:eastAsia="Neue Hans Kendrick Light" w:cs="Neue Hans Kendrick Light"/>
-                <w:b/>
-                <w:lang w:eastAsia="de-DE" w:bidi="de-DE"/>
-              </w:rPr>
-              <w:t xml:space="preserve">eauftragt </w:t>
-            </w:r>
-            <w:r>
-              <w:rPr>
-                <w:rFonts w:eastAsia="Neue Hans Kendrick Light" w:cs="Neue Hans Kendrick Light"/>
-                <w:b/>
-                <w:lang w:eastAsia="de-DE" w:bidi="de-DE"/>
-              </w:rPr>
-              <w:t>[%]</w:t>
-            </w:r>
-          </w:p>
-        </w:tc>
-        <w:tc>
-          <w:tcPr>
-            <w:tcW w:w="1350" w:type="dxa"/>
-            <w:shd w:val="clear" w:color="auto" w:fill="C0C0C0"/>
-          </w:tcPr>
-          <w:p>
-            <w:pPr>
-              <w:tabs>
-                <w:tab w:val="left" w:pos="1134"/>
-                <w:tab w:val="left" w:pos="2268"/>
-                <w:tab w:val="left" w:pos="3402"/>
-                <w:tab w:val="left" w:pos="4536"/>
-                <w:tab w:val="left" w:pos="5670"/>
-                <w:tab w:val="left" w:pos="6804"/>
-                <w:tab w:val="left" w:pos="7938"/>
-                <w:tab w:val="left" w:pos="9072"/>
-                <w:tab w:val="left" w:pos="10206"/>
-                <w:tab w:val="left" w:pos="11340"/>
-                <w:tab w:val="left" w:pos="12474"/>
-                <w:tab w:val="left" w:pos="13608"/>
-                <w:tab w:val="left" w:pos="14742"/>
-                <w:tab w:val="left" w:pos="15876"/>
-              </w:tabs>
-              <w:spacing w:after="160" w:line="259" w:lineRule="auto"/>
-              <w:jc w:val="right"/>
-              <w:rPr>
-                <w:rFonts w:eastAsia="Neue Hans Kendrick Light" w:cs="Neue Hans Kendrick Light"/>
-                <w:b/>
-                <w:lang w:eastAsia="de-DE" w:bidi="de-DE"/>
-              </w:rPr>
-            </w:pPr>
-            <w:r>
-              <w:rPr>
-                <w:rFonts w:eastAsia="Neue Hans Kendrick Light" w:cs="Neue Hans Kendrick Light"/>
-                <w:b/>
-                <w:lang w:eastAsia="de-DE" w:bidi="de-DE"/>
-              </w:rPr>
-              <w:t>b</w:t>
-            </w:r>
-            <w:r>
-              <w:rPr>
-                <w:rFonts w:eastAsia="Neue Hans Kendrick Light" w:cs="Neue Hans Kendrick Light"/>
-                <w:b/>
-                <w:lang w:eastAsia="de-DE" w:bidi="de-DE"/>
-              </w:rPr>
-              <w:t>eauftragt</w:t>
-            </w:r>
-            <w:r>
-              <w:rPr>
-                <w:rFonts w:eastAsia="Neue Hans Kendrick Light" w:cs="Neue Hans Kendrick Light"/>
-                <w:b/>
-                <w:lang w:eastAsia="de-DE" w:bidi="de-DE"/>
-              </w:rPr>
-              <w:t xml:space="preserve"> [</w:t>
-            </w:r>
-            <w:r>
-              <w:rPr>
-                <w:rFonts w:eastAsia="Neue Hans Kendrick Light" w:cs="Neue Hans Kendrick Light"/>
-                <w:b/>
-                <w:bCs/>
-                <w:lang w:eastAsia="de-DE" w:bidi="de-DE"/>
-              </w:rPr>
-              <w:t>€</w:t>
-            </w:r>
-            <w:r>
-              <w:rPr>
-                <w:rFonts w:eastAsia="Neue Hans Kendrick Light" w:cs="Neue Hans Kendrick Light"/>
-                <w:b/>
-                <w:lang w:eastAsia="de-DE" w:bidi="de-DE"/>
-              </w:rPr>
-              <w:t>]</w:t>
-            </w:r>
-          </w:p>
-        </w:tc>
-        <w:tc>
-          <w:tcPr>
-            <w:tcW w:w="1260" w:type="dxa"/>
-            <w:shd w:val="clear" w:color="auto" w:fill="C0C0C0"/>
-          </w:tcPr>
-          <w:p>
-            <w:pPr>
-              <w:tabs>
-                <w:tab w:val="left" w:pos="1134"/>
-                <w:tab w:val="left" w:pos="2268"/>
-                <w:tab w:val="left" w:pos="3402"/>
-                <w:tab w:val="left" w:pos="4536"/>
-                <w:tab w:val="left" w:pos="5670"/>
-                <w:tab w:val="left" w:pos="6804"/>
-                <w:tab w:val="left" w:pos="7938"/>
-                <w:tab w:val="left" w:pos="9072"/>
-                <w:tab w:val="left" w:pos="10206"/>
-                <w:tab w:val="left" w:pos="11340"/>
-                <w:tab w:val="left" w:pos="12474"/>
-                <w:tab w:val="left" w:pos="13608"/>
-                <w:tab w:val="left" w:pos="14742"/>
-                <w:tab w:val="left" w:pos="15876"/>
-              </w:tabs>
-              <w:spacing w:after="160" w:line="259" w:lineRule="auto"/>
-              <w:jc w:val="right"/>
-              <w:rPr>
-                <w:rFonts w:eastAsia="Neue Hans Kendrick Light" w:cs="Neue Hans Kendrick Light"/>
-                <w:b/>
-                <w:lang w:eastAsia="de-DE" w:bidi="de-DE"/>
-              </w:rPr>
-            </w:pPr>
-            <w:r>
-              <w:rPr>
-                <w:rFonts w:eastAsia="Neue Hans Kendrick Light" w:cs="Neue Hans Kendrick Light"/>
-                <w:b/>
-                <w:lang w:eastAsia="de-DE" w:bidi="de-DE"/>
-              </w:rPr>
-              <w:t>geleiste</w:t>
-            </w:r>
-            <w:r>
-              <w:rPr>
-                <w:rFonts w:eastAsia="Neue Hans Kendrick Light" w:cs="Neue Hans Kendrick Light"/>
-                <w:b/>
-                <w:lang w:eastAsia="de-DE" w:bidi="de-DE"/>
-              </w:rPr>
-              <w:t xml:space="preserve">t </w:t>
-            </w:r>
-            <w:r>
-              <w:rPr>
-                <w:rFonts w:eastAsia="Neue Hans Kendrick Light" w:cs="Neue Hans Kendrick Light"/>
-                <w:b/>
-                <w:lang w:eastAsia="de-DE" w:bidi="de-DE"/>
-              </w:rPr>
-              <w:t>[%]</w:t>
-            </w:r>
-          </w:p>
-        </w:tc>
-        <w:tc>
-          <w:tcPr>
-            <w:tcW w:w="1573" w:type="dxa"/>
-            <w:shd w:val="clear" w:color="auto" w:fill="C0C0C0"/>
-          </w:tcPr>
+              <w:t>Rechnungs-</w:t>
+            </w:r>
+          </w:p>
           <w:p>
             <w:pPr>
               <w:tabs>
@@ -7131,7 +7181,7 @@
                 <w:b/>
                 <w:lang w:eastAsia="de-DE" w:bidi="de-DE"/>
               </w:rPr>
-              <w:t>Rechnungs</w:t>
+              <w:t>betrag netto</w:t>
             </w:r>
             <w:r>
               <w:rPr>
@@ -7139,9 +7189,103 @@
                 <w:b/>
                 <w:lang w:eastAsia="de-DE" w:bidi="de-DE"/>
               </w:rPr>
-              <w:t>-</w:t>
-            </w:r>
-          </w:p>
+              <w:t xml:space="preserve"> [€]</w:t>
+            </w:r>
+          </w:p>
+        </w:tc>
+      </w:tr>
+    </w:tbl>
+    <w:p>
+      <w:pPr>
+        <w:rPr>
+          <w:sz w:val="2"/>
+          <w:szCs w:val="2"/>
+          <w:lang w:val="en-US"/>
+        </w:rPr>
+      </w:pPr>
+      <w:r>
+        <w:rPr>
+          <w:sz w:val="2"/>
+          <w:szCs w:val="2"/>
+          <w:lang w:val="en-US"/>
+        </w:rPr>
+        <w:t xml:space="preserve">{% for </w:t>
+      </w:r>
+      <w:proofErr w:type="spellStart"/>
+      <w:r>
+        <w:rPr>
+          <w:sz w:val="2"/>
+          <w:szCs w:val="2"/>
+          <w:lang w:val="en-US"/>
+        </w:rPr>
+        <w:t>lp</w:t>
+      </w:r>
+      <w:proofErr w:type="spellEnd"/>
+      <w:r>
+        <w:rPr>
+          <w:sz w:val="2"/>
+          <w:szCs w:val="2"/>
+          <w:lang w:val="en-US"/>
+        </w:rPr>
+        <w:t xml:space="preserve"> in </w:t>
+      </w:r>
+      <w:proofErr w:type="spellStart"/>
+      <w:r>
+        <w:rPr>
+          <w:sz w:val="2"/>
+          <w:szCs w:val="2"/>
+          <w:lang w:val="en-US"/>
+        </w:rPr>
+        <w:t>lp_</w:t>
+      </w:r>
+      <w:proofErr w:type="gramStart"/>
+      <w:r>
+        <w:rPr>
+          <w:sz w:val="2"/>
+          <w:szCs w:val="2"/>
+          <w:lang w:val="en-US"/>
+        </w:rPr>
+        <w:t>sections</w:t>
+      </w:r>
+      <w:proofErr w:type="spellEnd"/>
+      <w:r>
+        <w:rPr>
+          <w:sz w:val="2"/>
+          <w:szCs w:val="2"/>
+          <w:lang w:val="en-US"/>
+        </w:rPr>
+        <w:t xml:space="preserve"> %}</w:t>
+      </w:r>
+      <w:proofErr w:type="gramEnd"/>
+    </w:p>
+    <w:tbl>
+      <w:tblPr>
+        <w:tblW w:w="9493" w:type="dxa"/>
+        <w:shd w:val="clear" w:color="auto" w:fill="DBDBDB" w:themeFill="accent3" w:themeFillTint="66"/>
+        <w:tblLayout w:type="fixed"/>
+        <w:tblCellMar>
+          <w:left w:w="36" w:type="dxa"/>
+          <w:right w:w="36" w:type="dxa"/>
+        </w:tblCellMar>
+        <w:tblLook w:val="04A0" w:firstRow="1" w:lastRow="0" w:firstColumn="1" w:lastColumn="0" w:noHBand="0" w:noVBand="1"/>
+      </w:tblPr>
+      <w:tblGrid>
+        <w:gridCol w:w="2880"/>
+        <w:gridCol w:w="270"/>
+        <w:gridCol w:w="1710"/>
+        <w:gridCol w:w="1620"/>
+        <w:gridCol w:w="1440"/>
+        <w:gridCol w:w="1573"/>
+      </w:tblGrid>
+      <w:tr>
+        <w:trPr>
+          <w:trHeight w:val="151"/>
+        </w:trPr>
+        <w:tc>
+          <w:tcPr>
+            <w:tcW w:w="2880" w:type="dxa"/>
+            <w:shd w:val="clear" w:color="auto" w:fill="DBDBDB" w:themeFill="accent3" w:themeFillTint="66"/>
+          </w:tcPr>
           <w:p>
             <w:pPr>
               <w:tabs>
@@ -7161,146 +7305,50 @@
                 <w:tab w:val="left" w:pos="15876"/>
               </w:tabs>
               <w:spacing w:line="259" w:lineRule="auto"/>
-              <w:jc w:val="right"/>
-              <w:rPr>
-                <w:rFonts w:eastAsia="Neue Hans Kendrick Light" w:cs="Neue Hans Kendrick Light"/>
-                <w:b/>
-                <w:lang w:eastAsia="de-DE" w:bidi="de-DE"/>
-              </w:rPr>
-            </w:pPr>
-            <w:r>
-              <w:rPr>
-                <w:rFonts w:eastAsia="Neue Hans Kendrick Light" w:cs="Neue Hans Kendrick Light"/>
-                <w:b/>
-                <w:lang w:eastAsia="de-DE" w:bidi="de-DE"/>
-              </w:rPr>
-              <w:t>b</w:t>
-            </w:r>
-            <w:r>
-              <w:rPr>
-                <w:rFonts w:eastAsia="Neue Hans Kendrick Light" w:cs="Neue Hans Kendrick Light"/>
-                <w:b/>
-                <w:lang w:eastAsia="de-DE" w:bidi="de-DE"/>
-              </w:rPr>
-              <w:t>etrag</w:t>
-            </w:r>
-            <w:r>
-              <w:rPr>
-                <w:rFonts w:eastAsia="Neue Hans Kendrick Light" w:cs="Neue Hans Kendrick Light"/>
-                <w:b/>
-                <w:lang w:eastAsia="de-DE" w:bidi="de-DE"/>
-              </w:rPr>
-              <w:t xml:space="preserve"> </w:t>
-            </w:r>
-            <w:r>
-              <w:rPr>
-                <w:rFonts w:eastAsia="Neue Hans Kendrick Light" w:cs="Neue Hans Kendrick Light"/>
-                <w:b/>
-                <w:lang w:eastAsia="de-DE" w:bidi="de-DE"/>
-              </w:rPr>
-              <w:t>netto</w:t>
-            </w:r>
-            <w:r>
-              <w:rPr>
-                <w:rFonts w:eastAsia="Neue Hans Kendrick Light" w:cs="Neue Hans Kendrick Light"/>
-                <w:b/>
-                <w:lang w:eastAsia="de-DE" w:bidi="de-DE"/>
-              </w:rPr>
-              <w:t xml:space="preserve"> [€]</w:t>
+              <w:rPr>
+                <w:rFonts w:eastAsia="Neue Hans Kendrick Light" w:cs="Neue Hans Kendrick Light"/>
+                <w:lang w:val="en-US" w:eastAsia="de-DE" w:bidi="de-DE"/>
+              </w:rPr>
+            </w:pPr>
+            <w:bookmarkStart w:id="7" w:name="_Hlk190349867"/>
+            <w:proofErr w:type="gramStart"/>
+            <w:r>
+              <w:rPr>
+                <w:rFonts w:eastAsia="Neue Hans Kendrick Light" w:cs="Neue Hans Kendrick Light"/>
+                <w:lang w:val="en-US" w:eastAsia="de-DE" w:bidi="de-DE"/>
+              </w:rPr>
+              <w:t xml:space="preserve">{{ </w:t>
+            </w:r>
+            <w:proofErr w:type="spellStart"/>
+            <w:r>
+              <w:rPr>
+                <w:rFonts w:eastAsia="Neue Hans Kendrick Light" w:cs="Neue Hans Kendrick Light"/>
+                <w:lang w:val="en-US" w:eastAsia="de-DE" w:bidi="de-DE"/>
+              </w:rPr>
+              <w:t>lp</w:t>
+            </w:r>
+            <w:proofErr w:type="gramEnd"/>
+            <w:r>
+              <w:rPr>
+                <w:rFonts w:eastAsia="Neue Hans Kendrick Light" w:cs="Neue Hans Kendrick Light"/>
+                <w:lang w:val="en-US" w:eastAsia="de-DE" w:bidi="de-DE"/>
+              </w:rPr>
+              <w:t>.lp_name</w:t>
+            </w:r>
+            <w:proofErr w:type="spellEnd"/>
+            <w:r>
+              <w:rPr>
+                <w:rFonts w:eastAsia="Neue Hans Kendrick Light" w:cs="Neue Hans Kendrick Light"/>
+                <w:lang w:val="en-US" w:eastAsia="de-DE" w:bidi="de-DE"/>
+              </w:rPr>
+              <w:t xml:space="preserve"> }}</w:t>
             </w:r>
           </w:p>
         </w:tc>
-      </w:tr>
-    </w:tbl>
-    <w:p>
-      <w:pPr>
-        <w:rPr>
-          <w:sz w:val="2"/>
-          <w:szCs w:val="2"/>
-          <w:lang w:val="en-US"/>
-        </w:rPr>
-      </w:pPr>
-      <w:r>
-        <w:rPr>
-          <w:sz w:val="2"/>
-          <w:szCs w:val="2"/>
-          <w:lang w:val="en-US"/>
-        </w:rPr>
-        <w:t xml:space="preserve">{% for </w:t>
-      </w:r>
-      <w:proofErr w:type="spellStart"/>
-      <w:r>
-        <w:rPr>
-          <w:sz w:val="2"/>
-          <w:szCs w:val="2"/>
-          <w:lang w:val="en-US"/>
-        </w:rPr>
-        <w:t>lp</w:t>
-      </w:r>
-      <w:proofErr w:type="spellEnd"/>
-      <w:r>
-        <w:rPr>
-          <w:sz w:val="2"/>
-          <w:szCs w:val="2"/>
-          <w:lang w:val="en-US"/>
-        </w:rPr>
-        <w:t xml:space="preserve"> in </w:t>
-      </w:r>
-      <w:proofErr w:type="spellStart"/>
-      <w:r>
-        <w:rPr>
-          <w:sz w:val="2"/>
-          <w:szCs w:val="2"/>
-          <w:lang w:val="en-US"/>
-        </w:rPr>
-        <w:t>lp_</w:t>
-      </w:r>
-      <w:proofErr w:type="gramStart"/>
-      <w:r>
-        <w:rPr>
-          <w:sz w:val="2"/>
-          <w:szCs w:val="2"/>
-          <w:lang w:val="en-US"/>
-        </w:rPr>
-        <w:t>sections</w:t>
-      </w:r>
-      <w:proofErr w:type="spellEnd"/>
-      <w:r>
-        <w:rPr>
-          <w:sz w:val="2"/>
-          <w:szCs w:val="2"/>
-          <w:lang w:val="en-US"/>
-        </w:rPr>
-        <w:t xml:space="preserve"> %}</w:t>
-      </w:r>
-      <w:proofErr w:type="gramEnd"/>
-    </w:p>
-    <w:tbl>
-      <w:tblPr>
-        <w:tblW w:w="9493" w:type="dxa"/>
-        <w:tblLayout w:type="fixed"/>
-        <w:tblCellMar>
-          <w:left w:w="36" w:type="dxa"/>
-          <w:right w:w="36" w:type="dxa"/>
-        </w:tblCellMar>
-        <w:tblLook w:val="04A0" w:firstRow="1" w:lastRow="0" w:firstColumn="1" w:lastColumn="0" w:noHBand="0" w:noVBand="1"/>
-      </w:tblPr>
-      <w:tblGrid>
-        <w:gridCol w:w="2880"/>
-        <w:gridCol w:w="270"/>
-        <w:gridCol w:w="900"/>
-        <w:gridCol w:w="1261"/>
-        <w:gridCol w:w="1349"/>
-        <w:gridCol w:w="1260"/>
-        <w:gridCol w:w="1573"/>
-      </w:tblGrid>
-      <w:tr>
-        <w:trPr>
-          <w:trHeight w:val="151"/>
-        </w:trPr>
         <w:tc>
           <w:tcPr>
-            <w:tcW w:w="2880" w:type="dxa"/>
+            <w:tcW w:w="270" w:type="dxa"/>
+            <w:shd w:val="clear" w:color="auto" w:fill="DBDBDB" w:themeFill="accent3" w:themeFillTint="66"/>
           </w:tcPr>
           <w:p>
             <w:pPr>
@@ -7320,69 +7368,6 @@
                 <w:tab w:val="left" w:pos="14742"/>
                 <w:tab w:val="left" w:pos="15876"/>
               </w:tabs>
-              <w:spacing w:line="259" w:lineRule="auto"/>
-              <w:rPr>
-                <w:rFonts w:eastAsia="Neue Hans Kendrick Light" w:cs="Neue Hans Kendrick Light"/>
-                <w:lang w:val="en-US" w:eastAsia="de-DE" w:bidi="de-DE"/>
-              </w:rPr>
-            </w:pPr>
-            <w:bookmarkStart w:id="6" w:name="_Hlk190349867"/>
-            <w:proofErr w:type="gramStart"/>
-            <w:r>
-              <w:rPr>
-                <w:rFonts w:eastAsia="Neue Hans Kendrick Light" w:cs="Neue Hans Kendrick Light"/>
-                <w:lang w:val="en-US" w:eastAsia="de-DE" w:bidi="de-DE"/>
-              </w:rPr>
-              <w:t xml:space="preserve">{{ </w:t>
-            </w:r>
-            <w:proofErr w:type="spellStart"/>
-            <w:r>
-              <w:rPr>
-                <w:rFonts w:eastAsia="Neue Hans Kendrick Light" w:cs="Neue Hans Kendrick Light"/>
-                <w:lang w:val="en-US" w:eastAsia="de-DE" w:bidi="de-DE"/>
-              </w:rPr>
-              <w:t>lp</w:t>
-            </w:r>
-            <w:proofErr w:type="gramEnd"/>
-            <w:r>
-              <w:rPr>
-                <w:rFonts w:eastAsia="Neue Hans Kendrick Light" w:cs="Neue Hans Kendrick Light"/>
-                <w:lang w:val="en-US" w:eastAsia="de-DE" w:bidi="de-DE"/>
-              </w:rPr>
-              <w:t>.lp_name</w:t>
-            </w:r>
-            <w:proofErr w:type="spellEnd"/>
-            <w:r>
-              <w:rPr>
-                <w:rFonts w:eastAsia="Neue Hans Kendrick Light" w:cs="Neue Hans Kendrick Light"/>
-                <w:lang w:val="en-US" w:eastAsia="de-DE" w:bidi="de-DE"/>
-              </w:rPr>
-              <w:t xml:space="preserve"> }}</w:t>
-            </w:r>
-          </w:p>
-        </w:tc>
-        <w:tc>
-          <w:tcPr>
-            <w:tcW w:w="270" w:type="dxa"/>
-          </w:tcPr>
-          <w:p>
-            <w:pPr>
-              <w:tabs>
-                <w:tab w:val="left" w:pos="1134"/>
-                <w:tab w:val="left" w:pos="2268"/>
-                <w:tab w:val="left" w:pos="3402"/>
-                <w:tab w:val="left" w:pos="4536"/>
-                <w:tab w:val="left" w:pos="5670"/>
-                <w:tab w:val="left" w:pos="6804"/>
-                <w:tab w:val="left" w:pos="7938"/>
-                <w:tab w:val="left" w:pos="9072"/>
-                <w:tab w:val="left" w:pos="10206"/>
-                <w:tab w:val="left" w:pos="11340"/>
-                <w:tab w:val="left" w:pos="12474"/>
-                <w:tab w:val="left" w:pos="13608"/>
-                <w:tab w:val="left" w:pos="14742"/>
-                <w:tab w:val="left" w:pos="15876"/>
-              </w:tabs>
               <w:rPr>
                 <w:rFonts w:eastAsia="Neue Hans Kendrick Light" w:cs="Neue Hans Kendrick Light"/>
                 <w:lang w:val="en-US" w:eastAsia="de-DE" w:bidi="de-DE"/>
@@ -7426,7 +7411,8 @@
         </w:tc>
         <w:tc>
           <w:tcPr>
-            <w:tcW w:w="900" w:type="dxa"/>
+            <w:tcW w:w="1710" w:type="dxa"/>
+            <w:shd w:val="clear" w:color="auto" w:fill="DBDBDB" w:themeFill="accent3" w:themeFillTint="66"/>
           </w:tcPr>
           <w:p>
             <w:pPr>
@@ -7484,23 +7470,18 @@
             <w:proofErr w:type="spellStart"/>
             <w:r>
               <w:rPr>
-                <w:lang w:val="en-US"/>
-              </w:rPr>
-              <w:t>actual_</w:t>
-            </w:r>
-            <w:r>
-              <w:rPr>
                 <w:rFonts w:eastAsia="Neue Hans Kendrick Light" w:cs="Neue Hans Kendrick Light"/>
                 <w:lang w:val="en-US" w:eastAsia="de-DE" w:bidi="de-DE"/>
               </w:rPr>
               <w:t>lp_</w:t>
             </w:r>
+            <w:proofErr w:type="gramStart"/>
             <w:r>
               <w:rPr>
                 <w:rFonts w:eastAsia="Neue Hans Kendrick Light" w:cs="Neue Hans Kendrick Light"/>
                 <w:lang w:val="en-US" w:eastAsia="de-DE" w:bidi="de-DE"/>
               </w:rPr>
-              <w:t>value</w:t>
+              <w:t>percentage</w:t>
             </w:r>
             <w:proofErr w:type="spellEnd"/>
             <w:r>
@@ -7508,7 +7489,15 @@
                 <w:rFonts w:eastAsia="Neue Hans Kendrick Light" w:cs="Neue Hans Kendrick Light"/>
                 <w:lang w:val="en-US" w:eastAsia="de-DE" w:bidi="de-DE"/>
               </w:rPr>
-              <w:t>}}</w:t>
+              <w:t xml:space="preserve"> }</w:t>
+            </w:r>
+            <w:proofErr w:type="gramEnd"/>
+            <w:r>
+              <w:rPr>
+                <w:rFonts w:eastAsia="Neue Hans Kendrick Light" w:cs="Neue Hans Kendrick Light"/>
+                <w:lang w:val="en-US" w:eastAsia="de-DE" w:bidi="de-DE"/>
+              </w:rPr>
+              <w:t>}</w:t>
             </w:r>
             <w:r>
               <w:rPr>
@@ -7529,7 +7518,8 @@
         </w:tc>
         <w:tc>
           <w:tcPr>
-            <w:tcW w:w="1261" w:type="dxa"/>
+            <w:tcW w:w="1620" w:type="dxa"/>
+            <w:shd w:val="clear" w:color="auto" w:fill="DBDBDB" w:themeFill="accent3" w:themeFillTint="66"/>
           </w:tcPr>
           <w:p>
             <w:pPr>
@@ -7598,7 +7588,7 @@
                 <w:rFonts w:eastAsia="Neue Hans Kendrick Light" w:cs="Neue Hans Kendrick Light"/>
                 <w:lang w:val="en-US" w:eastAsia="de-DE" w:bidi="de-DE"/>
               </w:rPr>
-              <w:t>percentage</w:t>
+              <w:t>beauftragt</w:t>
             </w:r>
             <w:proofErr w:type="spellEnd"/>
             <w:r>
@@ -7626,16 +7616,17 @@
             <w:r>
               <w:rPr>
                 <w:rFonts w:eastAsia="Neue Hans Kendrick Light" w:cs="Neue Hans Kendrick Light"/>
-                <w:b/>
-                <w:lang w:eastAsia="de-DE" w:bidi="de-DE"/>
-              </w:rPr>
-              <w:t>%</w:t>
+                <w:color w:val="000000"/>
+                <w:lang w:eastAsia="de-DE" w:bidi="de-DE"/>
+              </w:rPr>
+              <w:t>€</w:t>
             </w:r>
           </w:p>
         </w:tc>
         <w:tc>
           <w:tcPr>
-            <w:tcW w:w="1349" w:type="dxa"/>
+            <w:tcW w:w="1440" w:type="dxa"/>
+            <w:shd w:val="clear" w:color="auto" w:fill="DBDBDB" w:themeFill="accent3" w:themeFillTint="66"/>
           </w:tcPr>
           <w:p>
             <w:pPr>
@@ -7661,12 +7652,13 @@
                 <w:lang w:val="en-US" w:eastAsia="de-DE" w:bidi="de-DE"/>
               </w:rPr>
             </w:pPr>
+            <w:proofErr w:type="gramStart"/>
             <w:r>
               <w:rPr>
                 <w:rFonts w:eastAsia="Neue Hans Kendrick Light" w:cs="Neue Hans Kendrick Light"/>
                 <w:lang w:val="en-US" w:eastAsia="de-DE" w:bidi="de-DE"/>
               </w:rPr>
-              <w:t>{{</w:t>
+              <w:t xml:space="preserve">{{ </w:t>
             </w:r>
             <w:proofErr w:type="spellStart"/>
             <w:r>
@@ -7674,7 +7666,23 @@
                 <w:rFonts w:eastAsia="Neue Hans Kendrick Light" w:cs="Neue Hans Kendrick Light"/>
                 <w:lang w:val="en-US" w:eastAsia="de-DE" w:bidi="de-DE"/>
               </w:rPr>
-              <w:t>lp</w:t>
+              <w:t>item</w:t>
+            </w:r>
+            <w:proofErr w:type="gramEnd"/>
+            <w:r>
+              <w:rPr>
+                <w:rFonts w:eastAsia="Neue Hans Kendrick Light" w:cs="Neue Hans Kendrick Light"/>
+                <w:lang w:val="en-US" w:eastAsia="de-DE" w:bidi="de-DE"/>
+              </w:rPr>
+              <w:t>.</w:t>
+            </w:r>
+            <w:proofErr w:type="gramStart"/>
+            <w:r>
+              <w:rPr>
+                <w:rFonts w:eastAsia="Neue Hans Kendrick Light" w:cs="Neue Hans Kendrick Light"/>
+                <w:lang w:val="en-US" w:eastAsia="de-DE" w:bidi="de-DE"/>
+              </w:rPr>
+              <w:t>quantity</w:t>
             </w:r>
             <w:proofErr w:type="spellEnd"/>
             <w:r>
@@ -7682,66 +7690,37 @@
                 <w:rFonts w:eastAsia="Neue Hans Kendrick Light" w:cs="Neue Hans Kendrick Light"/>
                 <w:lang w:val="en-US" w:eastAsia="de-DE" w:bidi="de-DE"/>
               </w:rPr>
-              <w:t>.</w:t>
-            </w:r>
-            <w:r>
-              <w:rPr>
-                <w:lang w:val="en-US"/>
+              <w:t xml:space="preserve"> }</w:t>
+            </w:r>
+            <w:proofErr w:type="gramEnd"/>
+            <w:r>
+              <w:rPr>
+                <w:rFonts w:eastAsia="Neue Hans Kendrick Light" w:cs="Neue Hans Kendrick Light"/>
+                <w:lang w:val="en-US" w:eastAsia="de-DE" w:bidi="de-DE"/>
+              </w:rPr>
+              <w:t>}</w:t>
+            </w:r>
+            <w:r>
+              <w:rPr>
+                <w:rFonts w:eastAsia="Neue Hans Kendrick Light" w:cs="Neue Hans Kendrick Light"/>
+                <w:lang w:val="en-US" w:eastAsia="de-DE" w:bidi="de-DE"/>
               </w:rPr>
               <w:t xml:space="preserve"> </w:t>
             </w:r>
-            <w:proofErr w:type="spellStart"/>
-            <w:r>
-              <w:rPr>
-                <w:rFonts w:eastAsia="Neue Hans Kendrick Light" w:cs="Neue Hans Kendrick Light"/>
-                <w:lang w:val="en-US" w:eastAsia="de-DE" w:bidi="de-DE"/>
-              </w:rPr>
-              <w:t>lp_</w:t>
-            </w:r>
-            <w:proofErr w:type="gramStart"/>
-            <w:r>
-              <w:rPr>
-                <w:rFonts w:eastAsia="Neue Hans Kendrick Light" w:cs="Neue Hans Kendrick Light"/>
-                <w:lang w:val="en-US" w:eastAsia="de-DE" w:bidi="de-DE"/>
-              </w:rPr>
-              <w:t>beauftragt</w:t>
-            </w:r>
-            <w:proofErr w:type="spellEnd"/>
-            <w:r>
-              <w:rPr>
-                <w:rFonts w:eastAsia="Neue Hans Kendrick Light" w:cs="Neue Hans Kendrick Light"/>
-                <w:lang w:val="en-US" w:eastAsia="de-DE" w:bidi="de-DE"/>
-              </w:rPr>
-              <w:t xml:space="preserve"> }</w:t>
-            </w:r>
-            <w:proofErr w:type="gramEnd"/>
-            <w:r>
-              <w:rPr>
-                <w:rFonts w:eastAsia="Neue Hans Kendrick Light" w:cs="Neue Hans Kendrick Light"/>
-                <w:lang w:val="en-US" w:eastAsia="de-DE" w:bidi="de-DE"/>
-              </w:rPr>
-              <w:t>}</w:t>
-            </w:r>
-            <w:r>
-              <w:rPr>
-                <w:rFonts w:eastAsia="Neue Hans Kendrick Light" w:cs="Neue Hans Kendrick Light"/>
-                <w:lang w:val="en-US" w:eastAsia="de-DE" w:bidi="de-DE"/>
-              </w:rPr>
-              <w:t xml:space="preserve"> </w:t>
-            </w:r>
-            <w:r>
-              <w:rPr>
-                <w:rFonts w:eastAsia="Neue Hans Kendrick Light" w:cs="Neue Hans Kendrick Light"/>
-                <w:color w:val="000000"/>
-                <w:lang w:eastAsia="de-DE" w:bidi="de-DE"/>
-              </w:rPr>
-              <w:t>€</w:t>
+            <w:r>
+              <w:rPr>
+                <w:rFonts w:eastAsia="Neue Hans Kendrick Light" w:cs="Neue Hans Kendrick Light"/>
+                <w:b/>
+                <w:lang w:eastAsia="de-DE" w:bidi="de-DE"/>
+              </w:rPr>
+              <w:t>%</w:t>
             </w:r>
           </w:p>
         </w:tc>
         <w:tc>
           <w:tcPr>
-            <w:tcW w:w="1260" w:type="dxa"/>
+            <w:tcW w:w="1573" w:type="dxa"/>
+            <w:shd w:val="clear" w:color="auto" w:fill="DBDBDB" w:themeFill="accent3" w:themeFillTint="66"/>
           </w:tcPr>
           <w:p>
             <w:pPr>
@@ -7764,99 +7743,6 @@
               <w:jc w:val="right"/>
               <w:rPr>
                 <w:rFonts w:eastAsia="Neue Hans Kendrick Light" w:cs="Neue Hans Kendrick Light"/>
-                <w:lang w:val="en-US" w:eastAsia="de-DE" w:bidi="de-DE"/>
-              </w:rPr>
-            </w:pPr>
-            <w:proofErr w:type="gramStart"/>
-            <w:r>
-              <w:rPr>
-                <w:rFonts w:eastAsia="Neue Hans Kendrick Light" w:cs="Neue Hans Kendrick Light"/>
-                <w:lang w:val="en-US" w:eastAsia="de-DE" w:bidi="de-DE"/>
-              </w:rPr>
-              <w:t xml:space="preserve">{{ </w:t>
-            </w:r>
-            <w:proofErr w:type="spellStart"/>
-            <w:r>
-              <w:rPr>
-                <w:rFonts w:eastAsia="Neue Hans Kendrick Light" w:cs="Neue Hans Kendrick Light"/>
-                <w:lang w:val="en-US" w:eastAsia="de-DE" w:bidi="de-DE"/>
-              </w:rPr>
-              <w:t>item</w:t>
-            </w:r>
-            <w:proofErr w:type="gramEnd"/>
-            <w:r>
-              <w:rPr>
-                <w:rFonts w:eastAsia="Neue Hans Kendrick Light" w:cs="Neue Hans Kendrick Light"/>
-                <w:lang w:val="en-US" w:eastAsia="de-DE" w:bidi="de-DE"/>
-              </w:rPr>
-              <w:t>.</w:t>
-            </w:r>
-            <w:proofErr w:type="gramStart"/>
-            <w:r>
-              <w:rPr>
-                <w:rFonts w:eastAsia="Neue Hans Kendrick Light" w:cs="Neue Hans Kendrick Light"/>
-                <w:lang w:val="en-US" w:eastAsia="de-DE" w:bidi="de-DE"/>
-              </w:rPr>
-              <w:t>quantity</w:t>
-            </w:r>
-            <w:proofErr w:type="spellEnd"/>
-            <w:r>
-              <w:rPr>
-                <w:rFonts w:eastAsia="Neue Hans Kendrick Light" w:cs="Neue Hans Kendrick Light"/>
-                <w:lang w:val="en-US" w:eastAsia="de-DE" w:bidi="de-DE"/>
-              </w:rPr>
-              <w:t xml:space="preserve"> }</w:t>
-            </w:r>
-            <w:proofErr w:type="gramEnd"/>
-            <w:r>
-              <w:rPr>
-                <w:rFonts w:eastAsia="Neue Hans Kendrick Light" w:cs="Neue Hans Kendrick Light"/>
-                <w:lang w:val="en-US" w:eastAsia="de-DE" w:bidi="de-DE"/>
-              </w:rPr>
-              <w:t>}</w:t>
-            </w:r>
-            <w:r>
-              <w:rPr>
-                <w:rFonts w:eastAsia="Neue Hans Kendrick Light" w:cs="Neue Hans Kendrick Light"/>
-                <w:lang w:val="en-US" w:eastAsia="de-DE" w:bidi="de-DE"/>
-              </w:rPr>
-              <w:t xml:space="preserve"> </w:t>
-            </w:r>
-            <w:r>
-              <w:rPr>
-                <w:rFonts w:eastAsia="Neue Hans Kendrick Light" w:cs="Neue Hans Kendrick Light"/>
-                <w:b/>
-                <w:lang w:eastAsia="de-DE" w:bidi="de-DE"/>
-              </w:rPr>
-              <w:t>%</w:t>
-            </w:r>
-          </w:p>
-        </w:tc>
-        <w:tc>
-          <w:tcPr>
-            <w:tcW w:w="1573" w:type="dxa"/>
-          </w:tcPr>
-          <w:p>
-            <w:pPr>
-              <w:tabs>
-                <w:tab w:val="left" w:pos="1134"/>
-                <w:tab w:val="left" w:pos="2268"/>
-                <w:tab w:val="left" w:pos="3402"/>
-                <w:tab w:val="left" w:pos="4536"/>
-                <w:tab w:val="left" w:pos="5670"/>
-                <w:tab w:val="left" w:pos="6804"/>
-                <w:tab w:val="left" w:pos="7938"/>
-                <w:tab w:val="left" w:pos="9072"/>
-                <w:tab w:val="left" w:pos="10206"/>
-                <w:tab w:val="left" w:pos="11340"/>
-                <w:tab w:val="left" w:pos="12474"/>
-                <w:tab w:val="left" w:pos="13608"/>
-                <w:tab w:val="left" w:pos="14742"/>
-                <w:tab w:val="left" w:pos="15876"/>
-              </w:tabs>
-              <w:jc w:val="right"/>
-              <w:rPr>
-                <w:rFonts w:eastAsia="Neue Hans Kendrick Light" w:cs="Neue Hans Kendrick Light"/>
                 <w:lang w:eastAsia="de-DE" w:bidi="de-DE"/>
               </w:rPr>
             </w:pPr>
@@ -7879,7 +7765,7 @@
         </w:tc>
       </w:tr>
     </w:tbl>
-    <w:bookmarkEnd w:id="6"/>
+    <w:bookmarkEnd w:id="7"/>
     <w:p>
       <w:pPr>
         <w:tabs>
@@ -8016,10 +7902,9 @@
       </w:tblPr>
       <w:tblGrid>
         <w:gridCol w:w="3150"/>
-        <w:gridCol w:w="900"/>
-        <w:gridCol w:w="1260"/>
-        <w:gridCol w:w="1350"/>
-        <w:gridCol w:w="1260"/>
+        <w:gridCol w:w="1710"/>
+        <w:gridCol w:w="1620"/>
+        <w:gridCol w:w="1440"/>
         <w:gridCol w:w="1583"/>
       </w:tblGrid>
       <w:tr>
@@ -8051,7 +7936,7 @@
                 <w:tab w:val="left" w:pos="14742"/>
                 <w:tab w:val="left" w:pos="15876"/>
               </w:tabs>
-              <w:spacing w:before="20" w:after="20" w:line="259" w:lineRule="auto"/>
+              <w:spacing w:line="259" w:lineRule="auto"/>
               <w:rPr>
                 <w:rFonts w:eastAsia="Neue Hans Kendrick Light" w:cs="Neue Hans Kendrick Light"/>
                 <w:b/>
@@ -8086,7 +7971,7 @@
         </w:tc>
         <w:tc>
           <w:tcPr>
-            <w:tcW w:w="900" w:type="dxa"/>
+            <w:tcW w:w="1710" w:type="dxa"/>
             <w:tcBorders>
               <w:top w:val="single" w:sz="2" w:space="0" w:color="auto"/>
             </w:tcBorders>
@@ -8109,23 +7994,15 @@
                 <w:tab w:val="left" w:pos="14742"/>
                 <w:tab w:val="left" w:pos="15876"/>
               </w:tabs>
-         